--- a/PROYECTO ROGUZ GYM.docx
+++ b/PROYECTO ROGUZ GYM.docx
@@ -2,32 +2,3331 @@
 <file path=word/document.xml><?xml version="1.0" encoding="utf-8"?>
 <w:document xmlns:wpc="http://schemas.microsoft.com/office/word/2010/wordprocessingCanvas" xmlns:mc="http://schemas.openxmlformats.org/markup-compatibility/2006" xmlns:o="urn:schemas-microsoft-com:office:office" xmlns:r="http://schemas.openxmlformats.org/officeDocument/2006/relationships" xmlns:m="http://schemas.openxmlformats.org/officeDocument/2006/math" xmlns:v="urn:schemas-microsoft-com:vml" xmlns:wp14="http://schemas.microsoft.com/office/word/2010/wordprocessingDrawing" xmlns:wp="http://schemas.openxmlformats.org/drawingml/2006/wordprocessingDrawing" xmlns:w10="urn:schemas-microsoft-com:office:word" xmlns:w="http://schemas.openxmlformats.org/wordprocessingml/2006/main" xmlns:w14="http://schemas.microsoft.com/office/word/2010/wordml" xmlns:w15="http://schemas.microsoft.com/office/word/2012/wordml" xmlns:wpg="http://schemas.microsoft.com/office/word/2010/wordprocessingGroup" xmlns:wpi="http://schemas.microsoft.com/office/word/2010/wordprocessingInk" xmlns:wne="http://schemas.microsoft.com/office/word/2006/wordml" xmlns:wps="http://schemas.microsoft.com/office/word/2010/wordprocessingShape" mc:Ignorable="w14 w15 wp14">
   <w:body>
+    <w:bookmarkStart w:id="0" w:name="_Toc446017860" w:displacedByCustomXml="next"/>
+    <w:sdt>
+      <w:sdtPr>
+        <w:id w:val="256187435"/>
+        <w:docPartObj>
+          <w:docPartGallery w:val="Cover Pages"/>
+          <w:docPartUnique/>
+        </w:docPartObj>
+      </w:sdtPr>
+      <w:sdtContent>
+        <w:p>
+          <w:r>
+            <w:rPr>
+              <w:noProof/>
+              <w:lang w:eastAsia="es-CO"/>
+            </w:rPr>
+            <mc:AlternateContent>
+              <mc:Choice Requires="wpg">
+                <w:drawing>
+                  <wp:anchor distT="0" distB="0" distL="114300" distR="114300" simplePos="0" relativeHeight="251665408" behindDoc="0" locked="0" layoutInCell="1" allowOverlap="1" wp14:anchorId="7E597BA7" wp14:editId="49E9BA11">
+                    <wp:simplePos x="0" y="0"/>
+                    <wp:positionH relativeFrom="page">
+                      <wp:align>center</wp:align>
+                    </wp:positionH>
+                    <mc:AlternateContent>
+                      <mc:Choice Requires="wp14">
+                        <wp:positionV relativeFrom="page">
+                          <wp14:pctPosVOffset>2300</wp14:pctPosVOffset>
+                        </wp:positionV>
+                      </mc:Choice>
+                      <mc:Fallback>
+                        <wp:positionV relativeFrom="page">
+                          <wp:posOffset>231140</wp:posOffset>
+                        </wp:positionV>
+                      </mc:Fallback>
+                    </mc:AlternateContent>
+                    <wp:extent cx="7315200" cy="1215391"/>
+                    <wp:effectExtent l="0" t="0" r="1270" b="1905"/>
+                    <wp:wrapNone/>
+                    <wp:docPr id="149" name="Group 149"/>
+                    <wp:cNvGraphicFramePr/>
+                    <a:graphic xmlns:a="http://schemas.openxmlformats.org/drawingml/2006/main">
+                      <a:graphicData uri="http://schemas.microsoft.com/office/word/2010/wordprocessingGroup">
+                        <wpg:wgp>
+                          <wpg:cNvGrpSpPr/>
+                          <wpg:grpSpPr>
+                            <a:xfrm>
+                              <a:off x="0" y="0"/>
+                              <a:ext cx="7315200" cy="1215391"/>
+                              <a:chOff x="0" y="-1"/>
+                              <a:chExt cx="7315200" cy="1216153"/>
+                            </a:xfrm>
+                          </wpg:grpSpPr>
+                          <wps:wsp>
+                            <wps:cNvPr id="150" name="Rectangle 51"/>
+                            <wps:cNvSpPr/>
+                            <wps:spPr>
+                              <a:xfrm>
+                                <a:off x="0" y="-1"/>
+                                <a:ext cx="7315200" cy="1130373"/>
+                              </a:xfrm>
+                              <a:custGeom>
+                                <a:avLst/>
+                                <a:gdLst>
+                                  <a:gd name="connsiteX0" fmla="*/ 0 w 7312660"/>
+                                  <a:gd name="connsiteY0" fmla="*/ 0 h 1215390"/>
+                                  <a:gd name="connsiteX1" fmla="*/ 7312660 w 7312660"/>
+                                  <a:gd name="connsiteY1" fmla="*/ 0 h 1215390"/>
+                                  <a:gd name="connsiteX2" fmla="*/ 7312660 w 7312660"/>
+                                  <a:gd name="connsiteY2" fmla="*/ 1215390 h 1215390"/>
+                                  <a:gd name="connsiteX3" fmla="*/ 0 w 7312660"/>
+                                  <a:gd name="connsiteY3" fmla="*/ 1215390 h 1215390"/>
+                                  <a:gd name="connsiteX4" fmla="*/ 0 w 7312660"/>
+                                  <a:gd name="connsiteY4" fmla="*/ 0 h 1215390"/>
+                                  <a:gd name="connsiteX0" fmla="*/ 0 w 7312660"/>
+                                  <a:gd name="connsiteY0" fmla="*/ 0 h 1215390"/>
+                                  <a:gd name="connsiteX1" fmla="*/ 7312660 w 7312660"/>
+                                  <a:gd name="connsiteY1" fmla="*/ 0 h 1215390"/>
+                                  <a:gd name="connsiteX2" fmla="*/ 7312660 w 7312660"/>
+                                  <a:gd name="connsiteY2" fmla="*/ 1215390 h 1215390"/>
+                                  <a:gd name="connsiteX3" fmla="*/ 3667125 w 7312660"/>
+                                  <a:gd name="connsiteY3" fmla="*/ 1209675 h 1215390"/>
+                                  <a:gd name="connsiteX4" fmla="*/ 0 w 7312660"/>
+                                  <a:gd name="connsiteY4" fmla="*/ 1215390 h 1215390"/>
+                                  <a:gd name="connsiteX5" fmla="*/ 0 w 7312660"/>
+                                  <a:gd name="connsiteY5" fmla="*/ 0 h 1215390"/>
+                                  <a:gd name="connsiteX0" fmla="*/ 0 w 7312660"/>
+                                  <a:gd name="connsiteY0" fmla="*/ 0 h 1215390"/>
+                                  <a:gd name="connsiteX1" fmla="*/ 7312660 w 7312660"/>
+                                  <a:gd name="connsiteY1" fmla="*/ 0 h 1215390"/>
+                                  <a:gd name="connsiteX2" fmla="*/ 7312660 w 7312660"/>
+                                  <a:gd name="connsiteY2" fmla="*/ 1215390 h 1215390"/>
+                                  <a:gd name="connsiteX3" fmla="*/ 3619500 w 7312660"/>
+                                  <a:gd name="connsiteY3" fmla="*/ 733425 h 1215390"/>
+                                  <a:gd name="connsiteX4" fmla="*/ 0 w 7312660"/>
+                                  <a:gd name="connsiteY4" fmla="*/ 1215390 h 1215390"/>
+                                  <a:gd name="connsiteX5" fmla="*/ 0 w 7312660"/>
+                                  <a:gd name="connsiteY5" fmla="*/ 0 h 1215390"/>
+                                  <a:gd name="connsiteX0" fmla="*/ 0 w 7312660"/>
+                                  <a:gd name="connsiteY0" fmla="*/ 0 h 1215390"/>
+                                  <a:gd name="connsiteX1" fmla="*/ 7312660 w 7312660"/>
+                                  <a:gd name="connsiteY1" fmla="*/ 0 h 1215390"/>
+                                  <a:gd name="connsiteX2" fmla="*/ 7312660 w 7312660"/>
+                                  <a:gd name="connsiteY2" fmla="*/ 1129665 h 1215390"/>
+                                  <a:gd name="connsiteX3" fmla="*/ 3619500 w 7312660"/>
+                                  <a:gd name="connsiteY3" fmla="*/ 733425 h 1215390"/>
+                                  <a:gd name="connsiteX4" fmla="*/ 0 w 7312660"/>
+                                  <a:gd name="connsiteY4" fmla="*/ 1215390 h 1215390"/>
+                                  <a:gd name="connsiteX5" fmla="*/ 0 w 7312660"/>
+                                  <a:gd name="connsiteY5" fmla="*/ 0 h 1215390"/>
+                                  <a:gd name="connsiteX0" fmla="*/ 9525 w 7322185"/>
+                                  <a:gd name="connsiteY0" fmla="*/ 0 h 1129665"/>
+                                  <a:gd name="connsiteX1" fmla="*/ 7322185 w 7322185"/>
+                                  <a:gd name="connsiteY1" fmla="*/ 0 h 1129665"/>
+                                  <a:gd name="connsiteX2" fmla="*/ 7322185 w 7322185"/>
+                                  <a:gd name="connsiteY2" fmla="*/ 1129665 h 1129665"/>
+                                  <a:gd name="connsiteX3" fmla="*/ 3629025 w 7322185"/>
+                                  <a:gd name="connsiteY3" fmla="*/ 733425 h 1129665"/>
+                                  <a:gd name="connsiteX4" fmla="*/ 0 w 7322185"/>
+                                  <a:gd name="connsiteY4" fmla="*/ 1091565 h 1129665"/>
+                                  <a:gd name="connsiteX5" fmla="*/ 9525 w 7322185"/>
+                                  <a:gd name="connsiteY5" fmla="*/ 0 h 1129665"/>
+                                  <a:gd name="connsiteX0" fmla="*/ 0 w 7312660"/>
+                                  <a:gd name="connsiteY0" fmla="*/ 0 h 1129665"/>
+                                  <a:gd name="connsiteX1" fmla="*/ 7312660 w 7312660"/>
+                                  <a:gd name="connsiteY1" fmla="*/ 0 h 1129665"/>
+                                  <a:gd name="connsiteX2" fmla="*/ 7312660 w 7312660"/>
+                                  <a:gd name="connsiteY2" fmla="*/ 1129665 h 1129665"/>
+                                  <a:gd name="connsiteX3" fmla="*/ 3619500 w 7312660"/>
+                                  <a:gd name="connsiteY3" fmla="*/ 733425 h 1129665"/>
+                                  <a:gd name="connsiteX4" fmla="*/ 0 w 7312660"/>
+                                  <a:gd name="connsiteY4" fmla="*/ 1091565 h 1129665"/>
+                                  <a:gd name="connsiteX5" fmla="*/ 0 w 7312660"/>
+                                  <a:gd name="connsiteY5" fmla="*/ 0 h 1129665"/>
+                                </a:gdLst>
+                                <a:ahLst/>
+                                <a:cxnLst>
+                                  <a:cxn ang="0">
+                                    <a:pos x="connsiteX0" y="connsiteY0"/>
+                                  </a:cxn>
+                                  <a:cxn ang="0">
+                                    <a:pos x="connsiteX1" y="connsiteY1"/>
+                                  </a:cxn>
+                                  <a:cxn ang="0">
+                                    <a:pos x="connsiteX2" y="connsiteY2"/>
+                                  </a:cxn>
+                                  <a:cxn ang="0">
+                                    <a:pos x="connsiteX3" y="connsiteY3"/>
+                                  </a:cxn>
+                                  <a:cxn ang="0">
+                                    <a:pos x="connsiteX4" y="connsiteY4"/>
+                                  </a:cxn>
+                                  <a:cxn ang="0">
+                                    <a:pos x="connsiteX5" y="connsiteY5"/>
+                                  </a:cxn>
+                                </a:cxnLst>
+                                <a:rect l="l" t="t" r="r" b="b"/>
+                                <a:pathLst>
+                                  <a:path w="7312660" h="1129665">
+                                    <a:moveTo>
+                                      <a:pt x="0" y="0"/>
+                                    </a:moveTo>
+                                    <a:lnTo>
+                                      <a:pt x="7312660" y="0"/>
+                                    </a:lnTo>
+                                    <a:lnTo>
+                                      <a:pt x="7312660" y="1129665"/>
+                                    </a:lnTo>
+                                    <a:lnTo>
+                                      <a:pt x="3619500" y="733425"/>
+                                    </a:lnTo>
+                                    <a:lnTo>
+                                      <a:pt x="0" y="1091565"/>
+                                    </a:lnTo>
+                                    <a:lnTo>
+                                      <a:pt x="0" y="0"/>
+                                    </a:lnTo>
+                                    <a:close/>
+                                  </a:path>
+                                </a:pathLst>
+                              </a:custGeom>
+                              <a:ln>
+                                <a:noFill/>
+                              </a:ln>
+                            </wps:spPr>
+                            <wps:style>
+                              <a:lnRef idx="2">
+                                <a:schemeClr val="accent1">
+                                  <a:shade val="50000"/>
+                                </a:schemeClr>
+                              </a:lnRef>
+                              <a:fillRef idx="1">
+                                <a:schemeClr val="accent1"/>
+                              </a:fillRef>
+                              <a:effectRef idx="0">
+                                <a:schemeClr val="accent1"/>
+                              </a:effectRef>
+                              <a:fontRef idx="minor">
+                                <a:schemeClr val="lt1"/>
+                              </a:fontRef>
+                            </wps:style>
+                            <wps:bodyPr rot="0" spcFirstLastPara="0" vertOverflow="overflow" horzOverflow="overflow" vert="horz" wrap="square" lIns="91440" tIns="45720" rIns="91440" bIns="45720" numCol="1" spcCol="0" rtlCol="0" fromWordArt="0" anchor="ctr" anchorCtr="0" forceAA="0" compatLnSpc="1">
+                              <a:prstTxWarp prst="textNoShape">
+                                <a:avLst/>
+                              </a:prstTxWarp>
+                              <a:noAutofit/>
+                            </wps:bodyPr>
+                          </wps:wsp>
+                          <wps:wsp>
+                            <wps:cNvPr id="151" name="Rectangle 151"/>
+                            <wps:cNvSpPr/>
+                            <wps:spPr>
+                              <a:xfrm>
+                                <a:off x="0" y="0"/>
+                                <a:ext cx="7315200" cy="1216152"/>
+                              </a:xfrm>
+                              <a:prstGeom prst="rect">
+                                <a:avLst/>
+                              </a:prstGeom>
+                              <a:blipFill>
+                                <a:blip r:embed="rId6"/>
+                                <a:stretch>
+                                  <a:fillRect r="-7574"/>
+                                </a:stretch>
+                              </a:blipFill>
+                              <a:ln>
+                                <a:noFill/>
+                              </a:ln>
+                            </wps:spPr>
+                            <wps:style>
+                              <a:lnRef idx="2">
+                                <a:schemeClr val="accent1">
+                                  <a:shade val="50000"/>
+                                </a:schemeClr>
+                              </a:lnRef>
+                              <a:fillRef idx="1">
+                                <a:schemeClr val="accent1"/>
+                              </a:fillRef>
+                              <a:effectRef idx="0">
+                                <a:schemeClr val="accent1"/>
+                              </a:effectRef>
+                              <a:fontRef idx="minor">
+                                <a:schemeClr val="lt1"/>
+                              </a:fontRef>
+                            </wps:style>
+                            <wps:bodyPr rot="0" spcFirstLastPara="0" vertOverflow="overflow" horzOverflow="overflow" vert="horz" wrap="square" lIns="91440" tIns="45720" rIns="91440" bIns="45720" numCol="1" spcCol="0" rtlCol="0" fromWordArt="0" anchor="ctr" anchorCtr="0" forceAA="0" compatLnSpc="1">
+                              <a:prstTxWarp prst="textNoShape">
+                                <a:avLst/>
+                              </a:prstTxWarp>
+                              <a:noAutofit/>
+                            </wps:bodyPr>
+                          </wps:wsp>
+                        </wpg:wgp>
+                      </a:graphicData>
+                    </a:graphic>
+                    <wp14:sizeRelH relativeFrom="page">
+                      <wp14:pctWidth>94100</wp14:pctWidth>
+                    </wp14:sizeRelH>
+                    <wp14:sizeRelV relativeFrom="page">
+                      <wp14:pctHeight>12100</wp14:pctHeight>
+                    </wp14:sizeRelV>
+                  </wp:anchor>
+                </w:drawing>
+              </mc:Choice>
+              <mc:Fallback>
+                <w:pict>
+                  <v:group w14:anchorId="0A22B96B" id="Group 149" o:spid="_x0000_s1026" style="position:absolute;margin-left:0;margin-top:0;width:8in;height:95.7pt;z-index:251665408;mso-width-percent:941;mso-height-percent:121;mso-top-percent:23;mso-position-horizontal:center;mso-position-horizontal-relative:page;mso-position-vertical-relative:page;mso-width-percent:941;mso-height-percent:121;mso-top-percent:23" coordorigin="" coordsize="73152,12161" o:gfxdata="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">
+                    <v:shape id="Rectangle 51" o:spid="_x0000_s1027" style="position:absolute;width:73152;height:11303;visibility:visible;mso-wrap-style:square;v-text-anchor:middle" coordsize="7312660,1129665" o:gfxdata="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" path="m,l7312660,r,1129665l3619500,733425,,1091565,,xe" fillcolor="#e84c22 [3204]" stroked="f" strokeweight="1pt">
+                      <v:stroke joinstyle="miter"/>
+                      <v:path arrowok="t" o:connecttype="custom" o:connectlocs="0,0;7315200,0;7315200,1130373;3620757,733885;0,1092249;0,0" o:connectangles="0,0,0,0,0,0"/>
+                    </v:shape>
+                    <v:rect id="Rectangle 151" o:spid="_x0000_s1028" style="position:absolute;width:73152;height:12161;visibility:visible;mso-wrap-style:square;v-text-anchor:middle" o:gfxdata="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" stroked="f" strokeweight="1pt">
+                      <v:fill r:id="rId7" o:title="" recolor="t" rotate="t" type="frame"/>
+                    </v:rect>
+                    <w10:wrap anchorx="page" anchory="page"/>
+                  </v:group>
+                </w:pict>
+              </mc:Fallback>
+            </mc:AlternateContent>
+          </w:r>
+          <w:r>
+            <w:rPr>
+              <w:noProof/>
+              <w:lang w:eastAsia="es-CO"/>
+            </w:rPr>
+            <mc:AlternateContent>
+              <mc:Choice Requires="wps">
+                <w:drawing>
+                  <wp:anchor distT="0" distB="0" distL="114300" distR="114300" simplePos="0" relativeHeight="251663360" behindDoc="0" locked="0" layoutInCell="1" allowOverlap="1" wp14:anchorId="2693F685" wp14:editId="156505B7">
+                    <wp:simplePos x="0" y="0"/>
+                    <wp:positionH relativeFrom="page">
+                      <wp:align>center</wp:align>
+                    </wp:positionH>
+                    <mc:AlternateContent>
+                      <mc:Choice Requires="wp14">
+                        <wp:positionV relativeFrom="page">
+                          <wp14:pctPosVOffset>81800</wp14:pctPosVOffset>
+                        </wp:positionV>
+                      </mc:Choice>
+                      <mc:Fallback>
+                        <wp:positionV relativeFrom="page">
+                          <wp:posOffset>8227695</wp:posOffset>
+                        </wp:positionV>
+                      </mc:Fallback>
+                    </mc:AlternateContent>
+                    <wp:extent cx="7315200" cy="914400"/>
+                    <wp:effectExtent l="0" t="0" r="0" b="8255"/>
+                    <wp:wrapSquare wrapText="bothSides"/>
+                    <wp:docPr id="152" name="Text Box 152"/>
+                    <wp:cNvGraphicFramePr/>
+                    <a:graphic xmlns:a="http://schemas.openxmlformats.org/drawingml/2006/main">
+                      <a:graphicData uri="http://schemas.microsoft.com/office/word/2010/wordprocessingShape">
+                        <wps:wsp>
+                          <wps:cNvSpPr txBox="1"/>
+                          <wps:spPr>
+                            <a:xfrm>
+                              <a:off x="0" y="0"/>
+                              <a:ext cx="7315200" cy="914400"/>
+                            </a:xfrm>
+                            <a:prstGeom prst="rect">
+                              <a:avLst/>
+                            </a:prstGeom>
+                            <a:noFill/>
+                            <a:ln w="6350">
+                              <a:noFill/>
+                            </a:ln>
+                            <a:effectLst/>
+                          </wps:spPr>
+                          <wps:style>
+                            <a:lnRef idx="0">
+                              <a:schemeClr val="accent1"/>
+                            </a:lnRef>
+                            <a:fillRef idx="0">
+                              <a:schemeClr val="accent1"/>
+                            </a:fillRef>
+                            <a:effectRef idx="0">
+                              <a:schemeClr val="accent1"/>
+                            </a:effectRef>
+                            <a:fontRef idx="minor">
+                              <a:schemeClr val="dk1"/>
+                            </a:fontRef>
+                          </wps:style>
+                          <wps:txbx>
+                            <w:txbxContent>
+                              <w:sdt>
+                                <w:sdtPr>
+                                  <w:rPr>
+                                    <w:color w:val="595959" w:themeColor="text1" w:themeTint="A6"/>
+                                    <w:sz w:val="28"/>
+                                    <w:szCs w:val="28"/>
+                                  </w:rPr>
+                                  <w:alias w:val="Author"/>
+                                  <w:tag w:val=""/>
+                                  <w:id w:val="789243997"/>
+                                  <w:dataBinding w:prefixMappings="xmlns:ns0='http://purl.org/dc/elements/1.1/' xmlns:ns1='http://schemas.openxmlformats.org/package/2006/metadata/core-properties' " w:xpath="/ns1:coreProperties[1]/ns0:creator[1]" w:storeItemID="{6C3C8BC8-F283-45AE-878A-BAB7291924A1}"/>
+                                  <w:text/>
+                                </w:sdtPr>
+                                <w:sdtContent>
+                                  <w:p>
+                                    <w:pPr>
+                                      <w:pStyle w:val="NoSpacing"/>
+                                      <w:jc w:val="right"/>
+                                      <w:rPr>
+                                        <w:color w:val="595959" w:themeColor="text1" w:themeTint="A6"/>
+                                        <w:sz w:val="28"/>
+                                        <w:szCs w:val="28"/>
+                                      </w:rPr>
+                                    </w:pPr>
+                                    <w:proofErr w:type="spellStart"/>
+                                    <w:r>
+                                      <w:rPr>
+                                        <w:color w:val="595959" w:themeColor="text1" w:themeTint="A6"/>
+                                        <w:sz w:val="28"/>
+                                        <w:szCs w:val="28"/>
+                                        <w:lang w:val="es-CO"/>
+                                      </w:rPr>
+                                      <w:t>Anggy</w:t>
+                                    </w:r>
+                                    <w:proofErr w:type="spellEnd"/>
+                                    <w:r>
+                                      <w:rPr>
+                                        <w:color w:val="595959" w:themeColor="text1" w:themeTint="A6"/>
+                                        <w:sz w:val="28"/>
+                                        <w:szCs w:val="28"/>
+                                        <w:lang w:val="es-CO"/>
+                                      </w:rPr>
+                                      <w:t xml:space="preserve"> </w:t>
+                                    </w:r>
+                                    <w:proofErr w:type="spellStart"/>
+                                    <w:r>
+                                      <w:rPr>
+                                        <w:color w:val="595959" w:themeColor="text1" w:themeTint="A6"/>
+                                        <w:sz w:val="28"/>
+                                        <w:szCs w:val="28"/>
+                                        <w:lang w:val="es-CO"/>
+                                      </w:rPr>
+                                      <w:t>Patiño</w:t>
+                                    </w:r>
+                                    <w:proofErr w:type="gramStart"/>
+                                    <w:r>
+                                      <w:rPr>
+                                        <w:color w:val="595959" w:themeColor="text1" w:themeTint="A6"/>
+                                        <w:sz w:val="28"/>
+                                        <w:szCs w:val="28"/>
+                                        <w:lang w:val="es-CO"/>
+                                      </w:rPr>
+                                      <w:t>;Deisy</w:t>
+                                    </w:r>
+                                    <w:proofErr w:type="spellEnd"/>
+                                    <w:proofErr w:type="gramEnd"/>
+                                    <w:r>
+                                      <w:rPr>
+                                        <w:color w:val="595959" w:themeColor="text1" w:themeTint="A6"/>
+                                        <w:sz w:val="28"/>
+                                        <w:szCs w:val="28"/>
+                                        <w:lang w:val="es-CO"/>
+                                      </w:rPr>
+                                      <w:t xml:space="preserve"> Zambrano</w:t>
+                                    </w:r>
+                                  </w:p>
+                                </w:sdtContent>
+                              </w:sdt>
+                              <w:p>
+                                <w:pPr>
+                                  <w:pStyle w:val="NoSpacing"/>
+                                  <w:jc w:val="right"/>
+                                  <w:rPr>
+                                    <w:color w:val="595959" w:themeColor="text1" w:themeTint="A6"/>
+                                    <w:sz w:val="18"/>
+                                    <w:szCs w:val="18"/>
+                                  </w:rPr>
+                                </w:pPr>
+                                <w:sdt>
+                                  <w:sdtPr>
+                                    <w:rPr>
+                                      <w:color w:val="595959" w:themeColor="text1" w:themeTint="A6"/>
+                                      <w:sz w:val="18"/>
+                                      <w:szCs w:val="18"/>
+                                    </w:rPr>
+                                    <w:alias w:val="Email"/>
+                                    <w:tag w:val="Email"/>
+                                    <w:id w:val="942260680"/>
+                                    <w:showingPlcHdr/>
+                                    <w:dataBinding w:prefixMappings="xmlns:ns0='http://schemas.microsoft.com/office/2006/coverPageProps' " w:xpath="/ns0:CoverPageProperties[1]/ns0:CompanyEmail[1]" w:storeItemID="{55AF091B-3C7A-41E3-B477-F2FDAA23CFDA}"/>
+                                    <w:text/>
+                                  </w:sdtPr>
+                                  <w:sdtContent>
+                                    <w:r>
+                                      <w:rPr>
+                                        <w:color w:val="595959" w:themeColor="text1" w:themeTint="A6"/>
+                                        <w:sz w:val="18"/>
+                                        <w:szCs w:val="18"/>
+                                      </w:rPr>
+                                      <w:t>[Email address]</w:t>
+                                    </w:r>
+                                  </w:sdtContent>
+                                </w:sdt>
+                              </w:p>
+                            </w:txbxContent>
+                          </wps:txbx>
+                          <wps:bodyPr rot="0" spcFirstLastPara="0" vertOverflow="overflow" horzOverflow="overflow" vert="horz" wrap="square" lIns="1600200" tIns="0" rIns="685800" bIns="0" numCol="1" spcCol="0" rtlCol="0" fromWordArt="0" anchor="b" anchorCtr="0" forceAA="0" compatLnSpc="1">
+                            <a:prstTxWarp prst="textNoShape">
+                              <a:avLst/>
+                            </a:prstTxWarp>
+                            <a:noAutofit/>
+                          </wps:bodyPr>
+                        </wps:wsp>
+                      </a:graphicData>
+                    </a:graphic>
+                    <wp14:sizeRelH relativeFrom="page">
+                      <wp14:pctWidth>94100</wp14:pctWidth>
+                    </wp14:sizeRelH>
+                    <wp14:sizeRelV relativeFrom="page">
+                      <wp14:pctHeight>9200</wp14:pctHeight>
+                    </wp14:sizeRelV>
+                  </wp:anchor>
+                </w:drawing>
+              </mc:Choice>
+              <mc:Fallback>
+                <w:pict>
+                  <v:shapetype w14:anchorId="2693F685" id="_x0000_t202" coordsize="21600,21600" o:spt="202" path="m,l,21600r21600,l21600,xe">
+                    <v:stroke joinstyle="miter"/>
+                    <v:path gradientshapeok="t" o:connecttype="rect"/>
+                  </v:shapetype>
+                  <v:shape id="Text Box 152" o:spid="_x0000_s1026" type="#_x0000_t202" style="position:absolute;margin-left:0;margin-top:0;width:8in;height:1in;z-index:251663360;visibility:visible;mso-wrap-style:square;mso-width-percent:941;mso-height-percent:92;mso-top-percent:818;mso-wrap-distance-left:9pt;mso-wrap-distance-top:0;mso-wrap-distance-right:9pt;mso-wrap-distance-bottom:0;mso-position-horizontal:center;mso-position-horizontal-relative:page;mso-position-vertical-relative:page;mso-width-percent:941;mso-height-percent:92;mso-top-percent:818;mso-width-relative:page;mso-height-relative:page;v-text-anchor:bottom" o:gfxdata="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" filled="f" stroked="f" strokeweight=".5pt">
+                    <v:textbox inset="126pt,0,54pt,0">
+                      <w:txbxContent>
+                        <w:sdt>
+                          <w:sdtPr>
+                            <w:rPr>
+                              <w:color w:val="595959" w:themeColor="text1" w:themeTint="A6"/>
+                              <w:sz w:val="28"/>
+                              <w:szCs w:val="28"/>
+                            </w:rPr>
+                            <w:alias w:val="Author"/>
+                            <w:tag w:val=""/>
+                            <w:id w:val="789243997"/>
+                            <w:dataBinding w:prefixMappings="xmlns:ns0='http://purl.org/dc/elements/1.1/' xmlns:ns1='http://schemas.openxmlformats.org/package/2006/metadata/core-properties' " w:xpath="/ns1:coreProperties[1]/ns0:creator[1]" w:storeItemID="{6C3C8BC8-F283-45AE-878A-BAB7291924A1}"/>
+                            <w:text/>
+                          </w:sdtPr>
+                          <w:sdtContent>
+                            <w:p>
+                              <w:pPr>
+                                <w:pStyle w:val="NoSpacing"/>
+                                <w:jc w:val="right"/>
+                                <w:rPr>
+                                  <w:color w:val="595959" w:themeColor="text1" w:themeTint="A6"/>
+                                  <w:sz w:val="28"/>
+                                  <w:szCs w:val="28"/>
+                                </w:rPr>
+                              </w:pPr>
+                              <w:proofErr w:type="spellStart"/>
+                              <w:r>
+                                <w:rPr>
+                                  <w:color w:val="595959" w:themeColor="text1" w:themeTint="A6"/>
+                                  <w:sz w:val="28"/>
+                                  <w:szCs w:val="28"/>
+                                  <w:lang w:val="es-CO"/>
+                                </w:rPr>
+                                <w:t>Anggy</w:t>
+                              </w:r>
+                              <w:proofErr w:type="spellEnd"/>
+                              <w:r>
+                                <w:rPr>
+                                  <w:color w:val="595959" w:themeColor="text1" w:themeTint="A6"/>
+                                  <w:sz w:val="28"/>
+                                  <w:szCs w:val="28"/>
+                                  <w:lang w:val="es-CO"/>
+                                </w:rPr>
+                                <w:t xml:space="preserve"> </w:t>
+                              </w:r>
+                              <w:proofErr w:type="spellStart"/>
+                              <w:r>
+                                <w:rPr>
+                                  <w:color w:val="595959" w:themeColor="text1" w:themeTint="A6"/>
+                                  <w:sz w:val="28"/>
+                                  <w:szCs w:val="28"/>
+                                  <w:lang w:val="es-CO"/>
+                                </w:rPr>
+                                <w:t>Patiño</w:t>
+                              </w:r>
+                              <w:proofErr w:type="gramStart"/>
+                              <w:r>
+                                <w:rPr>
+                                  <w:color w:val="595959" w:themeColor="text1" w:themeTint="A6"/>
+                                  <w:sz w:val="28"/>
+                                  <w:szCs w:val="28"/>
+                                  <w:lang w:val="es-CO"/>
+                                </w:rPr>
+                                <w:t>;Deisy</w:t>
+                              </w:r>
+                              <w:proofErr w:type="spellEnd"/>
+                              <w:proofErr w:type="gramEnd"/>
+                              <w:r>
+                                <w:rPr>
+                                  <w:color w:val="595959" w:themeColor="text1" w:themeTint="A6"/>
+                                  <w:sz w:val="28"/>
+                                  <w:szCs w:val="28"/>
+                                  <w:lang w:val="es-CO"/>
+                                </w:rPr>
+                                <w:t xml:space="preserve"> Zambrano</w:t>
+                              </w:r>
+                            </w:p>
+                          </w:sdtContent>
+                        </w:sdt>
+                        <w:p>
+                          <w:pPr>
+                            <w:pStyle w:val="NoSpacing"/>
+                            <w:jc w:val="right"/>
+                            <w:rPr>
+                              <w:color w:val="595959" w:themeColor="text1" w:themeTint="A6"/>
+                              <w:sz w:val="18"/>
+                              <w:szCs w:val="18"/>
+                            </w:rPr>
+                          </w:pPr>
+                          <w:sdt>
+                            <w:sdtPr>
+                              <w:rPr>
+                                <w:color w:val="595959" w:themeColor="text1" w:themeTint="A6"/>
+                                <w:sz w:val="18"/>
+                                <w:szCs w:val="18"/>
+                              </w:rPr>
+                              <w:alias w:val="Email"/>
+                              <w:tag w:val="Email"/>
+                              <w:id w:val="942260680"/>
+                              <w:showingPlcHdr/>
+                              <w:dataBinding w:prefixMappings="xmlns:ns0='http://schemas.microsoft.com/office/2006/coverPageProps' " w:xpath="/ns0:CoverPageProperties[1]/ns0:CompanyEmail[1]" w:storeItemID="{55AF091B-3C7A-41E3-B477-F2FDAA23CFDA}"/>
+                              <w:text/>
+                            </w:sdtPr>
+                            <w:sdtContent>
+                              <w:r>
+                                <w:rPr>
+                                  <w:color w:val="595959" w:themeColor="text1" w:themeTint="A6"/>
+                                  <w:sz w:val="18"/>
+                                  <w:szCs w:val="18"/>
+                                </w:rPr>
+                                <w:t>[Email address]</w:t>
+                              </w:r>
+                            </w:sdtContent>
+                          </w:sdt>
+                        </w:p>
+                      </w:txbxContent>
+                    </v:textbox>
+                    <w10:wrap type="square" anchorx="page" anchory="page"/>
+                  </v:shape>
+                </w:pict>
+              </mc:Fallback>
+            </mc:AlternateContent>
+          </w:r>
+          <w:r>
+            <w:rPr>
+              <w:noProof/>
+              <w:lang w:eastAsia="es-CO"/>
+            </w:rPr>
+            <mc:AlternateContent>
+              <mc:Choice Requires="wps">
+                <w:drawing>
+                  <wp:anchor distT="0" distB="0" distL="114300" distR="114300" simplePos="0" relativeHeight="251664384" behindDoc="0" locked="0" layoutInCell="1" allowOverlap="1" wp14:anchorId="5F98F633" wp14:editId="0A29EFA0">
+                    <wp:simplePos x="0" y="0"/>
+                    <wp:positionH relativeFrom="page">
+                      <wp:align>center</wp:align>
+                    </wp:positionH>
+                    <mc:AlternateContent>
+                      <mc:Choice Requires="wp14">
+                        <wp:positionV relativeFrom="page">
+                          <wp14:pctPosVOffset>70000</wp14:pctPosVOffset>
+                        </wp:positionV>
+                      </mc:Choice>
+                      <mc:Fallback>
+                        <wp:positionV relativeFrom="page">
+                          <wp:posOffset>7040880</wp:posOffset>
+                        </wp:positionV>
+                      </mc:Fallback>
+                    </mc:AlternateContent>
+                    <wp:extent cx="7315200" cy="1009650"/>
+                    <wp:effectExtent l="0" t="0" r="0" b="0"/>
+                    <wp:wrapSquare wrapText="bothSides"/>
+                    <wp:docPr id="153" name="Text Box 153"/>
+                    <wp:cNvGraphicFramePr/>
+                    <a:graphic xmlns:a="http://schemas.openxmlformats.org/drawingml/2006/main">
+                      <a:graphicData uri="http://schemas.microsoft.com/office/word/2010/wordprocessingShape">
+                        <wps:wsp>
+                          <wps:cNvSpPr txBox="1"/>
+                          <wps:spPr>
+                            <a:xfrm>
+                              <a:off x="0" y="0"/>
+                              <a:ext cx="7315200" cy="1009650"/>
+                            </a:xfrm>
+                            <a:prstGeom prst="rect">
+                              <a:avLst/>
+                            </a:prstGeom>
+                            <a:noFill/>
+                            <a:ln w="6350">
+                              <a:noFill/>
+                            </a:ln>
+                            <a:effectLst/>
+                          </wps:spPr>
+                          <wps:style>
+                            <a:lnRef idx="0">
+                              <a:schemeClr val="accent1"/>
+                            </a:lnRef>
+                            <a:fillRef idx="0">
+                              <a:schemeClr val="accent1"/>
+                            </a:fillRef>
+                            <a:effectRef idx="0">
+                              <a:schemeClr val="accent1"/>
+                            </a:effectRef>
+                            <a:fontRef idx="minor">
+                              <a:schemeClr val="dk1"/>
+                            </a:fontRef>
+                          </wps:style>
+                          <wps:txbx>
+                            <w:txbxContent>
+                              <w:p>
+                                <w:pPr>
+                                  <w:pStyle w:val="NoSpacing"/>
+                                  <w:jc w:val="right"/>
+                                  <w:rPr>
+                                    <w:color w:val="E84C22" w:themeColor="accent1"/>
+                                    <w:sz w:val="28"/>
+                                    <w:szCs w:val="28"/>
+                                  </w:rPr>
+                                </w:pPr>
+                                <w:r>
+                                  <w:rPr>
+                                    <w:color w:val="E84C22" w:themeColor="accent1"/>
+                                    <w:sz w:val="28"/>
+                                    <w:szCs w:val="28"/>
+                                  </w:rPr>
+                                  <w:t>Abstract</w:t>
+                                </w:r>
+                              </w:p>
+                              <w:sdt>
+                                <w:sdtPr>
+                                  <w:rPr>
+                                    <w:color w:val="595959" w:themeColor="text1" w:themeTint="A6"/>
+                                    <w:sz w:val="20"/>
+                                    <w:szCs w:val="20"/>
+                                  </w:rPr>
+                                  <w:alias w:val="Abstract"/>
+                                  <w:tag w:val=""/>
+                                  <w:id w:val="1375273687"/>
+                                  <w:showingPlcHdr/>
+                                  <w:dataBinding w:prefixMappings="xmlns:ns0='http://schemas.microsoft.com/office/2006/coverPageProps' " w:xpath="/ns0:CoverPageProperties[1]/ns0:Abstract[1]" w:storeItemID="{55AF091B-3C7A-41E3-B477-F2FDAA23CFDA}"/>
+                                  <w:text w:multiLine="1"/>
+                                </w:sdtPr>
+                                <w:sdtContent>
+                                  <w:p>
+                                    <w:pPr>
+                                      <w:pStyle w:val="NoSpacing"/>
+                                      <w:jc w:val="right"/>
+                                      <w:rPr>
+                                        <w:color w:val="595959" w:themeColor="text1" w:themeTint="A6"/>
+                                        <w:sz w:val="20"/>
+                                        <w:szCs w:val="20"/>
+                                      </w:rPr>
+                                    </w:pPr>
+                                    <w:r>
+                                      <w:rPr>
+                                        <w:color w:val="595959" w:themeColor="text1" w:themeTint="A6"/>
+                                        <w:sz w:val="20"/>
+                                        <w:szCs w:val="20"/>
+                                      </w:rPr>
+                                      <w:t xml:space="preserve">[Draw your reader in with an engaging abstract. It is typically a short summary of the document. </w:t>
+                                    </w:r>
+                                    <w:r>
+                                      <w:rPr>
+                                        <w:color w:val="595959" w:themeColor="text1" w:themeTint="A6"/>
+                                        <w:sz w:val="20"/>
+                                        <w:szCs w:val="20"/>
+                                      </w:rPr>
+                                      <w:br/>
+                                      <w:t>When you’re ready to add your content, just click here and start typing.]</w:t>
+                                    </w:r>
+                                  </w:p>
+                                </w:sdtContent>
+                              </w:sdt>
+                            </w:txbxContent>
+                          </wps:txbx>
+                          <wps:bodyPr rot="0" spcFirstLastPara="0" vertOverflow="overflow" horzOverflow="overflow" vert="horz" wrap="square" lIns="1600200" tIns="0" rIns="685800" bIns="0" numCol="1" spcCol="0" rtlCol="0" fromWordArt="0" anchor="t" anchorCtr="0" forceAA="0" compatLnSpc="1">
+                            <a:prstTxWarp prst="textNoShape">
+                              <a:avLst/>
+                            </a:prstTxWarp>
+                            <a:spAutoFit/>
+                          </wps:bodyPr>
+                        </wps:wsp>
+                      </a:graphicData>
+                    </a:graphic>
+                    <wp14:sizeRelH relativeFrom="page">
+                      <wp14:pctWidth>94100</wp14:pctWidth>
+                    </wp14:sizeRelH>
+                    <wp14:sizeRelV relativeFrom="page">
+                      <wp14:pctHeight>10000</wp14:pctHeight>
+                    </wp14:sizeRelV>
+                  </wp:anchor>
+                </w:drawing>
+              </mc:Choice>
+              <mc:Fallback>
+                <w:pict>
+                  <v:shape w14:anchorId="5F98F633" id="Text Box 153" o:spid="_x0000_s1027" type="#_x0000_t202" style="position:absolute;margin-left:0;margin-top:0;width:8in;height:79.5pt;z-index:251664384;visibility:visible;mso-wrap-style:square;mso-width-percent:941;mso-height-percent:100;mso-top-percent:700;mso-wrap-distance-left:9pt;mso-wrap-distance-top:0;mso-wrap-distance-right:9pt;mso-wrap-distance-bottom:0;mso-position-horizontal:center;mso-position-horizontal-relative:page;mso-position-vertical-relative:page;mso-width-percent:941;mso-height-percent:100;mso-top-percent:700;mso-width-relative:page;mso-height-relative:page;v-text-anchor:top" o:gfxdata="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" filled="f" stroked="f" strokeweight=".5pt">
+                    <v:textbox style="mso-fit-shape-to-text:t" inset="126pt,0,54pt,0">
+                      <w:txbxContent>
+                        <w:p>
+                          <w:pPr>
+                            <w:pStyle w:val="NoSpacing"/>
+                            <w:jc w:val="right"/>
+                            <w:rPr>
+                              <w:color w:val="E84C22" w:themeColor="accent1"/>
+                              <w:sz w:val="28"/>
+                              <w:szCs w:val="28"/>
+                            </w:rPr>
+                          </w:pPr>
+                          <w:r>
+                            <w:rPr>
+                              <w:color w:val="E84C22" w:themeColor="accent1"/>
+                              <w:sz w:val="28"/>
+                              <w:szCs w:val="28"/>
+                            </w:rPr>
+                            <w:t>Abstract</w:t>
+                          </w:r>
+                        </w:p>
+                        <w:sdt>
+                          <w:sdtPr>
+                            <w:rPr>
+                              <w:color w:val="595959" w:themeColor="text1" w:themeTint="A6"/>
+                              <w:sz w:val="20"/>
+                              <w:szCs w:val="20"/>
+                            </w:rPr>
+                            <w:alias w:val="Abstract"/>
+                            <w:tag w:val=""/>
+                            <w:id w:val="1375273687"/>
+                            <w:showingPlcHdr/>
+                            <w:dataBinding w:prefixMappings="xmlns:ns0='http://schemas.microsoft.com/office/2006/coverPageProps' " w:xpath="/ns0:CoverPageProperties[1]/ns0:Abstract[1]" w:storeItemID="{55AF091B-3C7A-41E3-B477-F2FDAA23CFDA}"/>
+                            <w:text w:multiLine="1"/>
+                          </w:sdtPr>
+                          <w:sdtContent>
+                            <w:p>
+                              <w:pPr>
+                                <w:pStyle w:val="NoSpacing"/>
+                                <w:jc w:val="right"/>
+                                <w:rPr>
+                                  <w:color w:val="595959" w:themeColor="text1" w:themeTint="A6"/>
+                                  <w:sz w:val="20"/>
+                                  <w:szCs w:val="20"/>
+                                </w:rPr>
+                              </w:pPr>
+                              <w:r>
+                                <w:rPr>
+                                  <w:color w:val="595959" w:themeColor="text1" w:themeTint="A6"/>
+                                  <w:sz w:val="20"/>
+                                  <w:szCs w:val="20"/>
+                                </w:rPr>
+                                <w:t xml:space="preserve">[Draw your reader in with an engaging abstract. It is typically a short summary of the document. </w:t>
+                              </w:r>
+                              <w:r>
+                                <w:rPr>
+                                  <w:color w:val="595959" w:themeColor="text1" w:themeTint="A6"/>
+                                  <w:sz w:val="20"/>
+                                  <w:szCs w:val="20"/>
+                                </w:rPr>
+                                <w:br/>
+                                <w:t>When you’re ready to add your content, just click here and start typing.]</w:t>
+                              </w:r>
+                            </w:p>
+                          </w:sdtContent>
+                        </w:sdt>
+                      </w:txbxContent>
+                    </v:textbox>
+                    <w10:wrap type="square" anchorx="page" anchory="page"/>
+                  </v:shape>
+                </w:pict>
+              </mc:Fallback>
+            </mc:AlternateContent>
+          </w:r>
+          <w:r>
+            <w:rPr>
+              <w:noProof/>
+              <w:lang w:eastAsia="es-CO"/>
+            </w:rPr>
+            <mc:AlternateContent>
+              <mc:Choice Requires="wps">
+                <w:drawing>
+                  <wp:anchor distT="0" distB="0" distL="114300" distR="114300" simplePos="0" relativeHeight="251662336" behindDoc="0" locked="0" layoutInCell="1" allowOverlap="1" wp14:anchorId="05DA9296" wp14:editId="2D364695">
+                    <wp:simplePos x="0" y="0"/>
+                    <wp:positionH relativeFrom="page">
+                      <wp:align>center</wp:align>
+                    </wp:positionH>
+                    <mc:AlternateContent>
+                      <mc:Choice Requires="wp14">
+                        <wp:positionV relativeFrom="page">
+                          <wp14:pctPosVOffset>30000</wp14:pctPosVOffset>
+                        </wp:positionV>
+                      </mc:Choice>
+                      <mc:Fallback>
+                        <wp:positionV relativeFrom="page">
+                          <wp:posOffset>3017520</wp:posOffset>
+                        </wp:positionV>
+                      </mc:Fallback>
+                    </mc:AlternateContent>
+                    <wp:extent cx="7315200" cy="3638550"/>
+                    <wp:effectExtent l="0" t="0" r="0" b="6350"/>
+                    <wp:wrapSquare wrapText="bothSides"/>
+                    <wp:docPr id="154" name="Text Box 154"/>
+                    <wp:cNvGraphicFramePr/>
+                    <a:graphic xmlns:a="http://schemas.openxmlformats.org/drawingml/2006/main">
+                      <a:graphicData uri="http://schemas.microsoft.com/office/word/2010/wordprocessingShape">
+                        <wps:wsp>
+                          <wps:cNvSpPr txBox="1"/>
+                          <wps:spPr>
+                            <a:xfrm>
+                              <a:off x="0" y="0"/>
+                              <a:ext cx="7315200" cy="3638550"/>
+                            </a:xfrm>
+                            <a:prstGeom prst="rect">
+                              <a:avLst/>
+                            </a:prstGeom>
+                            <a:noFill/>
+                            <a:ln w="6350">
+                              <a:noFill/>
+                            </a:ln>
+                            <a:effectLst/>
+                          </wps:spPr>
+                          <wps:style>
+                            <a:lnRef idx="0">
+                              <a:schemeClr val="accent1"/>
+                            </a:lnRef>
+                            <a:fillRef idx="0">
+                              <a:schemeClr val="accent1"/>
+                            </a:fillRef>
+                            <a:effectRef idx="0">
+                              <a:schemeClr val="accent1"/>
+                            </a:effectRef>
+                            <a:fontRef idx="minor">
+                              <a:schemeClr val="dk1"/>
+                            </a:fontRef>
+                          </wps:style>
+                          <wps:txbx>
+                            <w:txbxContent>
+                              <w:p>
+                                <w:pPr>
+                                  <w:jc w:val="right"/>
+                                  <w:rPr>
+                                    <w:color w:val="E84C22" w:themeColor="accent1"/>
+                                    <w:sz w:val="64"/>
+                                    <w:szCs w:val="64"/>
+                                  </w:rPr>
+                                </w:pPr>
+                                <w:sdt>
+                                  <w:sdtPr>
+                                    <w:rPr>
+                                      <w:caps/>
+                                      <w:color w:val="E84C22" w:themeColor="accent1"/>
+                                      <w:sz w:val="64"/>
+                                      <w:szCs w:val="64"/>
+                                    </w:rPr>
+                                    <w:alias w:val="Title"/>
+                                    <w:tag w:val=""/>
+                                    <w:id w:val="630141079"/>
+                                    <w:dataBinding w:prefixMappings="xmlns:ns0='http://purl.org/dc/elements/1.1/' xmlns:ns1='http://schemas.openxmlformats.org/package/2006/metadata/core-properties' " w:xpath="/ns1:coreProperties[1]/ns0:title[1]" w:storeItemID="{6C3C8BC8-F283-45AE-878A-BAB7291924A1}"/>
+                                    <w:text w:multiLine="1"/>
+                                  </w:sdtPr>
+                                  <w:sdtEndPr>
+                                    <w:rPr>
+                                      <w:caps w:val="0"/>
+                                    </w:rPr>
+                                  </w:sdtEndPr>
+                                  <w:sdtContent>
+                                    <w:r>
+                                      <w:rPr>
+                                        <w:caps/>
+                                        <w:color w:val="E84C22" w:themeColor="accent1"/>
+                                        <w:sz w:val="64"/>
+                                        <w:szCs w:val="64"/>
+                                      </w:rPr>
+                                      <w:t>Documentaci</w:t>
+                                    </w:r>
+                                    <w:r>
+                                      <w:rPr>
+                                        <w:caps/>
+                                        <w:color w:val="E84C22" w:themeColor="accent1"/>
+                                        <w:sz w:val="64"/>
+                                        <w:szCs w:val="64"/>
+                                      </w:rPr>
+                                      <w:t>ón sistema de informació</w:t>
+                                    </w:r>
+                                    <w:r>
+                                      <w:rPr>
+                                        <w:caps/>
+                                        <w:color w:val="E84C22" w:themeColor="accent1"/>
+                                        <w:sz w:val="64"/>
+                                        <w:szCs w:val="64"/>
+                                      </w:rPr>
+                                      <w:t>n para roguz gym s.a.</w:t>
+                                    </w:r>
+                                  </w:sdtContent>
+                                </w:sdt>
+                              </w:p>
+                              <w:sdt>
+                                <w:sdtPr>
+                                  <w:rPr>
+                                    <w:color w:val="404040" w:themeColor="text1" w:themeTint="BF"/>
+                                    <w:sz w:val="36"/>
+                                    <w:szCs w:val="36"/>
+                                  </w:rPr>
+                                  <w:alias w:val="Subtitle"/>
+                                  <w:tag w:val=""/>
+                                  <w:id w:val="1759551507"/>
+                                  <w:showingPlcHdr/>
+                                  <w:dataBinding w:prefixMappings="xmlns:ns0='http://purl.org/dc/elements/1.1/' xmlns:ns1='http://schemas.openxmlformats.org/package/2006/metadata/core-properties' " w:xpath="/ns1:coreProperties[1]/ns0:subject[1]" w:storeItemID="{6C3C8BC8-F283-45AE-878A-BAB7291924A1}"/>
+                                  <w:text/>
+                                </w:sdtPr>
+                                <w:sdtContent>
+                                  <w:p>
+                                    <w:pPr>
+                                      <w:jc w:val="right"/>
+                                      <w:rPr>
+                                        <w:smallCaps/>
+                                        <w:color w:val="404040" w:themeColor="text1" w:themeTint="BF"/>
+                                        <w:sz w:val="36"/>
+                                        <w:szCs w:val="36"/>
+                                      </w:rPr>
+                                    </w:pPr>
+                                    <w:r>
+                                      <w:rPr>
+                                        <w:color w:val="404040" w:themeColor="text1" w:themeTint="BF"/>
+                                        <w:sz w:val="36"/>
+                                        <w:szCs w:val="36"/>
+                                      </w:rPr>
+                                      <w:t>[Document subtitle]</w:t>
+                                    </w:r>
+                                  </w:p>
+                                </w:sdtContent>
+                              </w:sdt>
+                            </w:txbxContent>
+                          </wps:txbx>
+                          <wps:bodyPr rot="0" spcFirstLastPara="0" vertOverflow="overflow" horzOverflow="overflow" vert="horz" wrap="square" lIns="1600200" tIns="0" rIns="685800" bIns="0" numCol="1" spcCol="0" rtlCol="0" fromWordArt="0" anchor="b" anchorCtr="0" forceAA="0" compatLnSpc="1">
+                            <a:prstTxWarp prst="textNoShape">
+                              <a:avLst/>
+                            </a:prstTxWarp>
+                            <a:noAutofit/>
+                          </wps:bodyPr>
+                        </wps:wsp>
+                      </a:graphicData>
+                    </a:graphic>
+                    <wp14:sizeRelH relativeFrom="page">
+                      <wp14:pctWidth>94100</wp14:pctWidth>
+                    </wp14:sizeRelH>
+                    <wp14:sizeRelV relativeFrom="page">
+                      <wp14:pctHeight>36300</wp14:pctHeight>
+                    </wp14:sizeRelV>
+                  </wp:anchor>
+                </w:drawing>
+              </mc:Choice>
+              <mc:Fallback>
+                <w:pict>
+                  <v:shape w14:anchorId="05DA9296" id="Text Box 154" o:spid="_x0000_s1028" type="#_x0000_t202" style="position:absolute;margin-left:0;margin-top:0;width:8in;height:286.5pt;z-index:251662336;visibility:visible;mso-wrap-style:square;mso-width-percent:941;mso-height-percent:363;mso-top-percent:300;mso-wrap-distance-left:9pt;mso-wrap-distance-top:0;mso-wrap-distance-right:9pt;mso-wrap-distance-bottom:0;mso-position-horizontal:center;mso-position-horizontal-relative:page;mso-position-vertical-relative:page;mso-width-percent:941;mso-height-percent:363;mso-top-percent:300;mso-width-relative:page;mso-height-relative:page;v-text-anchor:bottom" o:gfxdata="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" filled="f" stroked="f" strokeweight=".5pt">
+                    <v:textbox inset="126pt,0,54pt,0">
+                      <w:txbxContent>
+                        <w:p>
+                          <w:pPr>
+                            <w:jc w:val="right"/>
+                            <w:rPr>
+                              <w:color w:val="E84C22" w:themeColor="accent1"/>
+                              <w:sz w:val="64"/>
+                              <w:szCs w:val="64"/>
+                            </w:rPr>
+                          </w:pPr>
+                          <w:sdt>
+                            <w:sdtPr>
+                              <w:rPr>
+                                <w:caps/>
+                                <w:color w:val="E84C22" w:themeColor="accent1"/>
+                                <w:sz w:val="64"/>
+                                <w:szCs w:val="64"/>
+                              </w:rPr>
+                              <w:alias w:val="Title"/>
+                              <w:tag w:val=""/>
+                              <w:id w:val="630141079"/>
+                              <w:dataBinding w:prefixMappings="xmlns:ns0='http://purl.org/dc/elements/1.1/' xmlns:ns1='http://schemas.openxmlformats.org/package/2006/metadata/core-properties' " w:xpath="/ns1:coreProperties[1]/ns0:title[1]" w:storeItemID="{6C3C8BC8-F283-45AE-878A-BAB7291924A1}"/>
+                              <w:text w:multiLine="1"/>
+                            </w:sdtPr>
+                            <w:sdtEndPr>
+                              <w:rPr>
+                                <w:caps w:val="0"/>
+                              </w:rPr>
+                            </w:sdtEndPr>
+                            <w:sdtContent>
+                              <w:r>
+                                <w:rPr>
+                                  <w:caps/>
+                                  <w:color w:val="E84C22" w:themeColor="accent1"/>
+                                  <w:sz w:val="64"/>
+                                  <w:szCs w:val="64"/>
+                                </w:rPr>
+                                <w:t>Documentaci</w:t>
+                              </w:r>
+                              <w:r>
+                                <w:rPr>
+                                  <w:caps/>
+                                  <w:color w:val="E84C22" w:themeColor="accent1"/>
+                                  <w:sz w:val="64"/>
+                                  <w:szCs w:val="64"/>
+                                </w:rPr>
+                                <w:t>ón sistema de informació</w:t>
+                              </w:r>
+                              <w:r>
+                                <w:rPr>
+                                  <w:caps/>
+                                  <w:color w:val="E84C22" w:themeColor="accent1"/>
+                                  <w:sz w:val="64"/>
+                                  <w:szCs w:val="64"/>
+                                </w:rPr>
+                                <w:t>n para roguz gym s.a.</w:t>
+                              </w:r>
+                            </w:sdtContent>
+                          </w:sdt>
+                        </w:p>
+                        <w:sdt>
+                          <w:sdtPr>
+                            <w:rPr>
+                              <w:color w:val="404040" w:themeColor="text1" w:themeTint="BF"/>
+                              <w:sz w:val="36"/>
+                              <w:szCs w:val="36"/>
+                            </w:rPr>
+                            <w:alias w:val="Subtitle"/>
+                            <w:tag w:val=""/>
+                            <w:id w:val="1759551507"/>
+                            <w:showingPlcHdr/>
+                            <w:dataBinding w:prefixMappings="xmlns:ns0='http://purl.org/dc/elements/1.1/' xmlns:ns1='http://schemas.openxmlformats.org/package/2006/metadata/core-properties' " w:xpath="/ns1:coreProperties[1]/ns0:subject[1]" w:storeItemID="{6C3C8BC8-F283-45AE-878A-BAB7291924A1}"/>
+                            <w:text/>
+                          </w:sdtPr>
+                          <w:sdtContent>
+                            <w:p>
+                              <w:pPr>
+                                <w:jc w:val="right"/>
+                                <w:rPr>
+                                  <w:smallCaps/>
+                                  <w:color w:val="404040" w:themeColor="text1" w:themeTint="BF"/>
+                                  <w:sz w:val="36"/>
+                                  <w:szCs w:val="36"/>
+                                </w:rPr>
+                              </w:pPr>
+                              <w:r>
+                                <w:rPr>
+                                  <w:color w:val="404040" w:themeColor="text1" w:themeTint="BF"/>
+                                  <w:sz w:val="36"/>
+                                  <w:szCs w:val="36"/>
+                                </w:rPr>
+                                <w:t>[Document subtitle]</w:t>
+                              </w:r>
+                            </w:p>
+                          </w:sdtContent>
+                        </w:sdt>
+                      </w:txbxContent>
+                    </v:textbox>
+                    <w10:wrap type="square" anchorx="page" anchory="page"/>
+                  </v:shape>
+                </w:pict>
+              </mc:Fallback>
+            </mc:AlternateContent>
+          </w:r>
+        </w:p>
+        <w:p>
+          <w:pPr>
+            <w:rPr>
+              <w:rFonts w:asciiTheme="majorHAnsi" w:eastAsiaTheme="majorEastAsia" w:hAnsiTheme="majorHAnsi" w:cstheme="majorBidi"/>
+              <w:color w:val="78230C" w:themeColor="accent1" w:themeShade="80"/>
+              <w:sz w:val="36"/>
+              <w:szCs w:val="36"/>
+            </w:rPr>
+          </w:pPr>
+          <w:r>
+            <w:br w:type="page"/>
+          </w:r>
+        </w:p>
+      </w:sdtContent>
+    </w:sdt>
+    <w:sdt>
+      <w:sdtPr>
+        <w:id w:val="1738054223"/>
+        <w:docPartObj>
+          <w:docPartGallery w:val="Table of Contents"/>
+          <w:docPartUnique/>
+        </w:docPartObj>
+      </w:sdtPr>
+      <w:sdtEndPr>
+        <w:rPr>
+          <w:rFonts w:asciiTheme="minorHAnsi" w:eastAsiaTheme="minorEastAsia" w:hAnsiTheme="minorHAnsi" w:cstheme="minorBidi"/>
+          <w:b/>
+          <w:bCs/>
+          <w:noProof/>
+          <w:color w:val="auto"/>
+          <w:sz w:val="22"/>
+          <w:szCs w:val="22"/>
+          <w:lang w:val="es-CO" w:eastAsia="ja-JP"/>
+        </w:rPr>
+      </w:sdtEndPr>
+      <w:sdtContent>
+        <w:p>
+          <w:pPr>
+            <w:pStyle w:val="TOCHeading"/>
+          </w:pPr>
+          <w:r>
+            <w:t>Contents</w:t>
+          </w:r>
+        </w:p>
+        <w:p>
+          <w:pPr>
+            <w:pStyle w:val="TOC1"/>
+            <w:tabs>
+              <w:tab w:val="right" w:leader="dot" w:pos="9350"/>
+            </w:tabs>
+            <w:rPr>
+              <w:noProof/>
+            </w:rPr>
+          </w:pPr>
+          <w:r>
+            <w:fldChar w:fldCharType="begin"/>
+          </w:r>
+          <w:r>
+            <w:instrText xml:space="preserve"> TOC \o "1-3" \h \z \u </w:instrText>
+          </w:r>
+          <w:r>
+            <w:fldChar w:fldCharType="separate"/>
+          </w:r>
+          <w:hyperlink w:anchor="_Toc446591912" w:history="1">
+            <w:r>
+              <w:rPr>
+                <w:rStyle w:val="Hyperlink"/>
+                <w:noProof/>
+              </w:rPr>
+              <w:t>Conocimiento general de la organización</w:t>
+            </w:r>
+            <w:r>
+              <w:rPr>
+                <w:noProof/>
+                <w:webHidden/>
+              </w:rPr>
+              <w:tab/>
+            </w:r>
+            <w:r>
+              <w:rPr>
+                <w:noProof/>
+                <w:webHidden/>
+              </w:rPr>
+              <w:fldChar w:fldCharType="begin"/>
+            </w:r>
+            <w:r>
+              <w:rPr>
+                <w:noProof/>
+                <w:webHidden/>
+              </w:rPr>
+              <w:instrText xml:space="preserve"> PAGEREF _Toc446591912 \h </w:instrText>
+            </w:r>
+            <w:r>
+              <w:rPr>
+                <w:noProof/>
+                <w:webHidden/>
+              </w:rPr>
+            </w:r>
+            <w:r>
+              <w:rPr>
+                <w:noProof/>
+                <w:webHidden/>
+              </w:rPr>
+              <w:fldChar w:fldCharType="separate"/>
+            </w:r>
+            <w:r>
+              <w:rPr>
+                <w:noProof/>
+                <w:webHidden/>
+              </w:rPr>
+              <w:t>1</w:t>
+            </w:r>
+            <w:r>
+              <w:rPr>
+                <w:noProof/>
+                <w:webHidden/>
+              </w:rPr>
+              <w:fldChar w:fldCharType="end"/>
+            </w:r>
+          </w:hyperlink>
+        </w:p>
+        <w:p>
+          <w:pPr>
+            <w:pStyle w:val="TOC2"/>
+            <w:tabs>
+              <w:tab w:val="right" w:leader="dot" w:pos="9350"/>
+            </w:tabs>
+            <w:rPr>
+              <w:noProof/>
+            </w:rPr>
+          </w:pPr>
+          <w:hyperlink w:anchor="_Toc446591913" w:history="1">
+            <w:r>
+              <w:rPr>
+                <w:rStyle w:val="Hyperlink"/>
+                <w:noProof/>
+              </w:rPr>
+              <w:t>Razón Social</w:t>
+            </w:r>
+            <w:r>
+              <w:rPr>
+                <w:noProof/>
+                <w:webHidden/>
+              </w:rPr>
+              <w:tab/>
+            </w:r>
+            <w:r>
+              <w:rPr>
+                <w:noProof/>
+                <w:webHidden/>
+              </w:rPr>
+              <w:fldChar w:fldCharType="begin"/>
+            </w:r>
+            <w:r>
+              <w:rPr>
+                <w:noProof/>
+                <w:webHidden/>
+              </w:rPr>
+              <w:instrText xml:space="preserve"> PAGEREF _Toc446591913 \h </w:instrText>
+            </w:r>
+            <w:r>
+              <w:rPr>
+                <w:noProof/>
+                <w:webHidden/>
+              </w:rPr>
+            </w:r>
+            <w:r>
+              <w:rPr>
+                <w:noProof/>
+                <w:webHidden/>
+              </w:rPr>
+              <w:fldChar w:fldCharType="separate"/>
+            </w:r>
+            <w:r>
+              <w:rPr>
+                <w:noProof/>
+                <w:webHidden/>
+              </w:rPr>
+              <w:t>1</w:t>
+            </w:r>
+            <w:r>
+              <w:rPr>
+                <w:noProof/>
+                <w:webHidden/>
+              </w:rPr>
+              <w:fldChar w:fldCharType="end"/>
+            </w:r>
+          </w:hyperlink>
+        </w:p>
+        <w:p>
+          <w:pPr>
+            <w:pStyle w:val="TOC2"/>
+            <w:tabs>
+              <w:tab w:val="right" w:leader="dot" w:pos="9350"/>
+            </w:tabs>
+            <w:rPr>
+              <w:noProof/>
+            </w:rPr>
+          </w:pPr>
+          <w:hyperlink w:anchor="_Toc446591914" w:history="1">
+            <w:r>
+              <w:rPr>
+                <w:rStyle w:val="Hyperlink"/>
+                <w:noProof/>
+              </w:rPr>
+              <w:t>¿Quiénes somos?</w:t>
+            </w:r>
+            <w:r>
+              <w:rPr>
+                <w:noProof/>
+                <w:webHidden/>
+              </w:rPr>
+              <w:tab/>
+            </w:r>
+            <w:r>
+              <w:rPr>
+                <w:noProof/>
+                <w:webHidden/>
+              </w:rPr>
+              <w:fldChar w:fldCharType="begin"/>
+            </w:r>
+            <w:r>
+              <w:rPr>
+                <w:noProof/>
+                <w:webHidden/>
+              </w:rPr>
+              <w:instrText xml:space="preserve"> PAGEREF _Toc446591914 \h </w:instrText>
+            </w:r>
+            <w:r>
+              <w:rPr>
+                <w:noProof/>
+                <w:webHidden/>
+              </w:rPr>
+            </w:r>
+            <w:r>
+              <w:rPr>
+                <w:noProof/>
+                <w:webHidden/>
+              </w:rPr>
+              <w:fldChar w:fldCharType="separate"/>
+            </w:r>
+            <w:r>
+              <w:rPr>
+                <w:noProof/>
+                <w:webHidden/>
+              </w:rPr>
+              <w:t>1</w:t>
+            </w:r>
+            <w:r>
+              <w:rPr>
+                <w:noProof/>
+                <w:webHidden/>
+              </w:rPr>
+              <w:fldChar w:fldCharType="end"/>
+            </w:r>
+          </w:hyperlink>
+        </w:p>
+        <w:p>
+          <w:pPr>
+            <w:pStyle w:val="TOC2"/>
+            <w:tabs>
+              <w:tab w:val="right" w:leader="dot" w:pos="9350"/>
+            </w:tabs>
+            <w:rPr>
+              <w:noProof/>
+            </w:rPr>
+          </w:pPr>
+          <w:hyperlink w:anchor="_Toc446591915" w:history="1">
+            <w:r>
+              <w:rPr>
+                <w:rStyle w:val="Hyperlink"/>
+                <w:noProof/>
+              </w:rPr>
+              <w:t>Actividad Económica</w:t>
+            </w:r>
+            <w:r>
+              <w:rPr>
+                <w:noProof/>
+                <w:webHidden/>
+              </w:rPr>
+              <w:tab/>
+            </w:r>
+            <w:r>
+              <w:rPr>
+                <w:noProof/>
+                <w:webHidden/>
+              </w:rPr>
+              <w:fldChar w:fldCharType="begin"/>
+            </w:r>
+            <w:r>
+              <w:rPr>
+                <w:noProof/>
+                <w:webHidden/>
+              </w:rPr>
+              <w:instrText xml:space="preserve"> PAGEREF _Toc446591915 \h </w:instrText>
+            </w:r>
+            <w:r>
+              <w:rPr>
+                <w:noProof/>
+                <w:webHidden/>
+              </w:rPr>
+            </w:r>
+            <w:r>
+              <w:rPr>
+                <w:noProof/>
+                <w:webHidden/>
+              </w:rPr>
+              <w:fldChar w:fldCharType="separate"/>
+            </w:r>
+            <w:r>
+              <w:rPr>
+                <w:noProof/>
+                <w:webHidden/>
+              </w:rPr>
+              <w:t>1</w:t>
+            </w:r>
+            <w:r>
+              <w:rPr>
+                <w:noProof/>
+                <w:webHidden/>
+              </w:rPr>
+              <w:fldChar w:fldCharType="end"/>
+            </w:r>
+          </w:hyperlink>
+        </w:p>
+        <w:p>
+          <w:pPr>
+            <w:pStyle w:val="TOC2"/>
+            <w:tabs>
+              <w:tab w:val="right" w:leader="dot" w:pos="9350"/>
+            </w:tabs>
+            <w:rPr>
+              <w:noProof/>
+            </w:rPr>
+          </w:pPr>
+          <w:hyperlink w:anchor="_Toc446591916" w:history="1">
+            <w:r>
+              <w:rPr>
+                <w:rStyle w:val="Hyperlink"/>
+                <w:noProof/>
+              </w:rPr>
+              <w:t>Historia</w:t>
+            </w:r>
+            <w:r>
+              <w:rPr>
+                <w:noProof/>
+                <w:webHidden/>
+              </w:rPr>
+              <w:tab/>
+            </w:r>
+            <w:r>
+              <w:rPr>
+                <w:noProof/>
+                <w:webHidden/>
+              </w:rPr>
+              <w:fldChar w:fldCharType="begin"/>
+            </w:r>
+            <w:r>
+              <w:rPr>
+                <w:noProof/>
+                <w:webHidden/>
+              </w:rPr>
+              <w:instrText xml:space="preserve"> PAGEREF _Toc446591916 \h </w:instrText>
+            </w:r>
+            <w:r>
+              <w:rPr>
+                <w:noProof/>
+                <w:webHidden/>
+              </w:rPr>
+            </w:r>
+            <w:r>
+              <w:rPr>
+                <w:noProof/>
+                <w:webHidden/>
+              </w:rPr>
+              <w:fldChar w:fldCharType="separate"/>
+            </w:r>
+            <w:r>
+              <w:rPr>
+                <w:noProof/>
+                <w:webHidden/>
+              </w:rPr>
+              <w:t>1</w:t>
+            </w:r>
+            <w:r>
+              <w:rPr>
+                <w:noProof/>
+                <w:webHidden/>
+              </w:rPr>
+              <w:fldChar w:fldCharType="end"/>
+            </w:r>
+          </w:hyperlink>
+        </w:p>
+        <w:p>
+          <w:pPr>
+            <w:pStyle w:val="TOC2"/>
+            <w:tabs>
+              <w:tab w:val="right" w:leader="dot" w:pos="9350"/>
+            </w:tabs>
+            <w:rPr>
+              <w:noProof/>
+            </w:rPr>
+          </w:pPr>
+          <w:hyperlink w:anchor="_Toc446591917" w:history="1">
+            <w:r>
+              <w:rPr>
+                <w:rStyle w:val="Hyperlink"/>
+                <w:noProof/>
+              </w:rPr>
+              <w:t>Misión</w:t>
+            </w:r>
+            <w:r>
+              <w:rPr>
+                <w:noProof/>
+                <w:webHidden/>
+              </w:rPr>
+              <w:tab/>
+            </w:r>
+            <w:r>
+              <w:rPr>
+                <w:noProof/>
+                <w:webHidden/>
+              </w:rPr>
+              <w:fldChar w:fldCharType="begin"/>
+            </w:r>
+            <w:r>
+              <w:rPr>
+                <w:noProof/>
+                <w:webHidden/>
+              </w:rPr>
+              <w:instrText xml:space="preserve"> PAGEREF _Toc446591917 \h </w:instrText>
+            </w:r>
+            <w:r>
+              <w:rPr>
+                <w:noProof/>
+                <w:webHidden/>
+              </w:rPr>
+            </w:r>
+            <w:r>
+              <w:rPr>
+                <w:noProof/>
+                <w:webHidden/>
+              </w:rPr>
+              <w:fldChar w:fldCharType="separate"/>
+            </w:r>
+            <w:r>
+              <w:rPr>
+                <w:noProof/>
+                <w:webHidden/>
+              </w:rPr>
+              <w:t>2</w:t>
+            </w:r>
+            <w:r>
+              <w:rPr>
+                <w:noProof/>
+                <w:webHidden/>
+              </w:rPr>
+              <w:fldChar w:fldCharType="end"/>
+            </w:r>
+          </w:hyperlink>
+        </w:p>
+        <w:p>
+          <w:pPr>
+            <w:pStyle w:val="TOC2"/>
+            <w:tabs>
+              <w:tab w:val="right" w:leader="dot" w:pos="9350"/>
+            </w:tabs>
+            <w:rPr>
+              <w:noProof/>
+            </w:rPr>
+          </w:pPr>
+          <w:hyperlink w:anchor="_Toc446591918" w:history="1">
+            <w:r>
+              <w:rPr>
+                <w:rStyle w:val="Hyperlink"/>
+                <w:noProof/>
+              </w:rPr>
+              <w:t>Visión</w:t>
+            </w:r>
+            <w:r>
+              <w:rPr>
+                <w:noProof/>
+                <w:webHidden/>
+              </w:rPr>
+              <w:tab/>
+            </w:r>
+            <w:r>
+              <w:rPr>
+                <w:noProof/>
+                <w:webHidden/>
+              </w:rPr>
+              <w:fldChar w:fldCharType="begin"/>
+            </w:r>
+            <w:r>
+              <w:rPr>
+                <w:noProof/>
+                <w:webHidden/>
+              </w:rPr>
+              <w:instrText xml:space="preserve"> PAGEREF _Toc446591918 \h </w:instrText>
+            </w:r>
+            <w:r>
+              <w:rPr>
+                <w:noProof/>
+                <w:webHidden/>
+              </w:rPr>
+            </w:r>
+            <w:r>
+              <w:rPr>
+                <w:noProof/>
+                <w:webHidden/>
+              </w:rPr>
+              <w:fldChar w:fldCharType="separate"/>
+            </w:r>
+            <w:r>
+              <w:rPr>
+                <w:noProof/>
+                <w:webHidden/>
+              </w:rPr>
+              <w:t>2</w:t>
+            </w:r>
+            <w:r>
+              <w:rPr>
+                <w:noProof/>
+                <w:webHidden/>
+              </w:rPr>
+              <w:fldChar w:fldCharType="end"/>
+            </w:r>
+          </w:hyperlink>
+        </w:p>
+        <w:p>
+          <w:pPr>
+            <w:pStyle w:val="TOC2"/>
+            <w:tabs>
+              <w:tab w:val="right" w:leader="dot" w:pos="9350"/>
+            </w:tabs>
+            <w:rPr>
+              <w:noProof/>
+            </w:rPr>
+          </w:pPr>
+          <w:hyperlink w:anchor="_Toc446591919" w:history="1">
+            <w:r>
+              <w:rPr>
+                <w:rStyle w:val="Hyperlink"/>
+                <w:noProof/>
+              </w:rPr>
+              <w:t>Responsabilidad social Empresarial</w:t>
+            </w:r>
+            <w:r>
+              <w:rPr>
+                <w:noProof/>
+                <w:webHidden/>
+              </w:rPr>
+              <w:tab/>
+            </w:r>
+            <w:r>
+              <w:rPr>
+                <w:noProof/>
+                <w:webHidden/>
+              </w:rPr>
+              <w:fldChar w:fldCharType="begin"/>
+            </w:r>
+            <w:r>
+              <w:rPr>
+                <w:noProof/>
+                <w:webHidden/>
+              </w:rPr>
+              <w:instrText xml:space="preserve"> PAGEREF _Toc446591919 \h </w:instrText>
+            </w:r>
+            <w:r>
+              <w:rPr>
+                <w:noProof/>
+                <w:webHidden/>
+              </w:rPr>
+            </w:r>
+            <w:r>
+              <w:rPr>
+                <w:noProof/>
+                <w:webHidden/>
+              </w:rPr>
+              <w:fldChar w:fldCharType="separate"/>
+            </w:r>
+            <w:r>
+              <w:rPr>
+                <w:noProof/>
+                <w:webHidden/>
+              </w:rPr>
+              <w:t>2</w:t>
+            </w:r>
+            <w:r>
+              <w:rPr>
+                <w:noProof/>
+                <w:webHidden/>
+              </w:rPr>
+              <w:fldChar w:fldCharType="end"/>
+            </w:r>
+          </w:hyperlink>
+        </w:p>
+        <w:p>
+          <w:pPr>
+            <w:pStyle w:val="TOC2"/>
+            <w:tabs>
+              <w:tab w:val="right" w:leader="dot" w:pos="9350"/>
+            </w:tabs>
+            <w:rPr>
+              <w:noProof/>
+            </w:rPr>
+          </w:pPr>
+          <w:hyperlink w:anchor="_Toc446591920" w:history="1">
+            <w:r>
+              <w:rPr>
+                <w:rStyle w:val="Hyperlink"/>
+                <w:noProof/>
+              </w:rPr>
+              <w:t>Objetivos Empresariales</w:t>
+            </w:r>
+            <w:r>
+              <w:rPr>
+                <w:noProof/>
+                <w:webHidden/>
+              </w:rPr>
+              <w:tab/>
+            </w:r>
+            <w:r>
+              <w:rPr>
+                <w:noProof/>
+                <w:webHidden/>
+              </w:rPr>
+              <w:fldChar w:fldCharType="begin"/>
+            </w:r>
+            <w:r>
+              <w:rPr>
+                <w:noProof/>
+                <w:webHidden/>
+              </w:rPr>
+              <w:instrText xml:space="preserve"> PAGEREF _Toc446591920 \h </w:instrText>
+            </w:r>
+            <w:r>
+              <w:rPr>
+                <w:noProof/>
+                <w:webHidden/>
+              </w:rPr>
+            </w:r>
+            <w:r>
+              <w:rPr>
+                <w:noProof/>
+                <w:webHidden/>
+              </w:rPr>
+              <w:fldChar w:fldCharType="separate"/>
+            </w:r>
+            <w:r>
+              <w:rPr>
+                <w:noProof/>
+                <w:webHidden/>
+              </w:rPr>
+              <w:t>2</w:t>
+            </w:r>
+            <w:r>
+              <w:rPr>
+                <w:noProof/>
+                <w:webHidden/>
+              </w:rPr>
+              <w:fldChar w:fldCharType="end"/>
+            </w:r>
+          </w:hyperlink>
+        </w:p>
+        <w:p>
+          <w:pPr>
+            <w:pStyle w:val="TOC3"/>
+            <w:tabs>
+              <w:tab w:val="right" w:leader="dot" w:pos="9350"/>
+            </w:tabs>
+            <w:rPr>
+              <w:noProof/>
+            </w:rPr>
+          </w:pPr>
+          <w:hyperlink w:anchor="_Toc446591921" w:history="1">
+            <w:r>
+              <w:rPr>
+                <w:rStyle w:val="Hyperlink"/>
+                <w:noProof/>
+              </w:rPr>
+              <w:t>Objetivos generales</w:t>
+            </w:r>
+            <w:r>
+              <w:rPr>
+                <w:noProof/>
+                <w:webHidden/>
+              </w:rPr>
+              <w:tab/>
+            </w:r>
+            <w:r>
+              <w:rPr>
+                <w:noProof/>
+                <w:webHidden/>
+              </w:rPr>
+              <w:fldChar w:fldCharType="begin"/>
+            </w:r>
+            <w:r>
+              <w:rPr>
+                <w:noProof/>
+                <w:webHidden/>
+              </w:rPr>
+              <w:instrText xml:space="preserve"> PAGEREF _Toc446591921 \h </w:instrText>
+            </w:r>
+            <w:r>
+              <w:rPr>
+                <w:noProof/>
+                <w:webHidden/>
+              </w:rPr>
+            </w:r>
+            <w:r>
+              <w:rPr>
+                <w:noProof/>
+                <w:webHidden/>
+              </w:rPr>
+              <w:fldChar w:fldCharType="separate"/>
+            </w:r>
+            <w:r>
+              <w:rPr>
+                <w:noProof/>
+                <w:webHidden/>
+              </w:rPr>
+              <w:t>2</w:t>
+            </w:r>
+            <w:r>
+              <w:rPr>
+                <w:noProof/>
+                <w:webHidden/>
+              </w:rPr>
+              <w:fldChar w:fldCharType="end"/>
+            </w:r>
+          </w:hyperlink>
+        </w:p>
+        <w:p>
+          <w:pPr>
+            <w:pStyle w:val="TOC3"/>
+            <w:tabs>
+              <w:tab w:val="right" w:leader="dot" w:pos="9350"/>
+            </w:tabs>
+            <w:rPr>
+              <w:noProof/>
+            </w:rPr>
+          </w:pPr>
+          <w:hyperlink w:anchor="_Toc446591922" w:history="1">
+            <w:r>
+              <w:rPr>
+                <w:rStyle w:val="Hyperlink"/>
+                <w:noProof/>
+              </w:rPr>
+              <w:t>Objetivos específicos</w:t>
+            </w:r>
+            <w:r>
+              <w:rPr>
+                <w:noProof/>
+                <w:webHidden/>
+              </w:rPr>
+              <w:tab/>
+            </w:r>
+            <w:r>
+              <w:rPr>
+                <w:noProof/>
+                <w:webHidden/>
+              </w:rPr>
+              <w:fldChar w:fldCharType="begin"/>
+            </w:r>
+            <w:r>
+              <w:rPr>
+                <w:noProof/>
+                <w:webHidden/>
+              </w:rPr>
+              <w:instrText xml:space="preserve"> PAGEREF _Toc446591922 \h </w:instrText>
+            </w:r>
+            <w:r>
+              <w:rPr>
+                <w:noProof/>
+                <w:webHidden/>
+              </w:rPr>
+            </w:r>
+            <w:r>
+              <w:rPr>
+                <w:noProof/>
+                <w:webHidden/>
+              </w:rPr>
+              <w:fldChar w:fldCharType="separate"/>
+            </w:r>
+            <w:r>
+              <w:rPr>
+                <w:noProof/>
+                <w:webHidden/>
+              </w:rPr>
+              <w:t>2</w:t>
+            </w:r>
+            <w:r>
+              <w:rPr>
+                <w:noProof/>
+                <w:webHidden/>
+              </w:rPr>
+              <w:fldChar w:fldCharType="end"/>
+            </w:r>
+          </w:hyperlink>
+        </w:p>
+        <w:p>
+          <w:pPr>
+            <w:pStyle w:val="TOC2"/>
+            <w:tabs>
+              <w:tab w:val="right" w:leader="dot" w:pos="9350"/>
+            </w:tabs>
+            <w:rPr>
+              <w:noProof/>
+            </w:rPr>
+          </w:pPr>
+          <w:hyperlink w:anchor="_Toc446591923" w:history="1">
+            <w:r>
+              <w:rPr>
+                <w:rStyle w:val="Hyperlink"/>
+                <w:noProof/>
+              </w:rPr>
+              <w:t>Metas</w:t>
+            </w:r>
+            <w:r>
+              <w:rPr>
+                <w:noProof/>
+                <w:webHidden/>
+              </w:rPr>
+              <w:tab/>
+            </w:r>
+            <w:r>
+              <w:rPr>
+                <w:noProof/>
+                <w:webHidden/>
+              </w:rPr>
+              <w:fldChar w:fldCharType="begin"/>
+            </w:r>
+            <w:r>
+              <w:rPr>
+                <w:noProof/>
+                <w:webHidden/>
+              </w:rPr>
+              <w:instrText xml:space="preserve"> PAGEREF _Toc446591923 \h </w:instrText>
+            </w:r>
+            <w:r>
+              <w:rPr>
+                <w:noProof/>
+                <w:webHidden/>
+              </w:rPr>
+            </w:r>
+            <w:r>
+              <w:rPr>
+                <w:noProof/>
+                <w:webHidden/>
+              </w:rPr>
+              <w:fldChar w:fldCharType="separate"/>
+            </w:r>
+            <w:r>
+              <w:rPr>
+                <w:noProof/>
+                <w:webHidden/>
+              </w:rPr>
+              <w:t>3</w:t>
+            </w:r>
+            <w:r>
+              <w:rPr>
+                <w:noProof/>
+                <w:webHidden/>
+              </w:rPr>
+              <w:fldChar w:fldCharType="end"/>
+            </w:r>
+          </w:hyperlink>
+        </w:p>
+        <w:p>
+          <w:pPr>
+            <w:pStyle w:val="TOC2"/>
+            <w:tabs>
+              <w:tab w:val="right" w:leader="dot" w:pos="9350"/>
+            </w:tabs>
+            <w:rPr>
+              <w:noProof/>
+            </w:rPr>
+          </w:pPr>
+          <w:hyperlink w:anchor="_Toc446591924" w:history="1">
+            <w:r>
+              <w:rPr>
+                <w:rStyle w:val="Hyperlink"/>
+                <w:noProof/>
+              </w:rPr>
+              <w:t>Política Integral de ROGUZ GYM S.A</w:t>
+            </w:r>
+            <w:r>
+              <w:rPr>
+                <w:noProof/>
+                <w:webHidden/>
+              </w:rPr>
+              <w:tab/>
+            </w:r>
+            <w:r>
+              <w:rPr>
+                <w:noProof/>
+                <w:webHidden/>
+              </w:rPr>
+              <w:fldChar w:fldCharType="begin"/>
+            </w:r>
+            <w:r>
+              <w:rPr>
+                <w:noProof/>
+                <w:webHidden/>
+              </w:rPr>
+              <w:instrText xml:space="preserve"> PAGEREF _Toc446591924 \h </w:instrText>
+            </w:r>
+            <w:r>
+              <w:rPr>
+                <w:noProof/>
+                <w:webHidden/>
+              </w:rPr>
+            </w:r>
+            <w:r>
+              <w:rPr>
+                <w:noProof/>
+                <w:webHidden/>
+              </w:rPr>
+              <w:fldChar w:fldCharType="separate"/>
+            </w:r>
+            <w:r>
+              <w:rPr>
+                <w:noProof/>
+                <w:webHidden/>
+              </w:rPr>
+              <w:t>3</w:t>
+            </w:r>
+            <w:r>
+              <w:rPr>
+                <w:noProof/>
+                <w:webHidden/>
+              </w:rPr>
+              <w:fldChar w:fldCharType="end"/>
+            </w:r>
+          </w:hyperlink>
+        </w:p>
+        <w:p>
+          <w:pPr>
+            <w:pStyle w:val="TOC2"/>
+            <w:tabs>
+              <w:tab w:val="right" w:leader="dot" w:pos="9350"/>
+            </w:tabs>
+            <w:rPr>
+              <w:noProof/>
+            </w:rPr>
+          </w:pPr>
+          <w:hyperlink w:anchor="_Toc446591925" w:history="1">
+            <w:r>
+              <w:rPr>
+                <w:rStyle w:val="Hyperlink"/>
+                <w:noProof/>
+              </w:rPr>
+              <w:t>Principios y Valores Corporativos</w:t>
+            </w:r>
+            <w:r>
+              <w:rPr>
+                <w:noProof/>
+                <w:webHidden/>
+              </w:rPr>
+              <w:tab/>
+            </w:r>
+            <w:r>
+              <w:rPr>
+                <w:noProof/>
+                <w:webHidden/>
+              </w:rPr>
+              <w:fldChar w:fldCharType="begin"/>
+            </w:r>
+            <w:r>
+              <w:rPr>
+                <w:noProof/>
+                <w:webHidden/>
+              </w:rPr>
+              <w:instrText xml:space="preserve"> PAGEREF _Toc446591925 \h </w:instrText>
+            </w:r>
+            <w:r>
+              <w:rPr>
+                <w:noProof/>
+                <w:webHidden/>
+              </w:rPr>
+            </w:r>
+            <w:r>
+              <w:rPr>
+                <w:noProof/>
+                <w:webHidden/>
+              </w:rPr>
+              <w:fldChar w:fldCharType="separate"/>
+            </w:r>
+            <w:r>
+              <w:rPr>
+                <w:noProof/>
+                <w:webHidden/>
+              </w:rPr>
+              <w:t>3</w:t>
+            </w:r>
+            <w:r>
+              <w:rPr>
+                <w:noProof/>
+                <w:webHidden/>
+              </w:rPr>
+              <w:fldChar w:fldCharType="end"/>
+            </w:r>
+          </w:hyperlink>
+        </w:p>
+        <w:p>
+          <w:pPr>
+            <w:pStyle w:val="TOC3"/>
+            <w:tabs>
+              <w:tab w:val="right" w:leader="dot" w:pos="9350"/>
+            </w:tabs>
+            <w:rPr>
+              <w:noProof/>
+            </w:rPr>
+          </w:pPr>
+          <w:hyperlink w:anchor="_Toc446591926" w:history="1">
+            <w:r>
+              <w:rPr>
+                <w:rStyle w:val="Hyperlink"/>
+                <w:noProof/>
+              </w:rPr>
+              <w:t>Valores</w:t>
+            </w:r>
+            <w:r>
+              <w:rPr>
+                <w:noProof/>
+                <w:webHidden/>
+              </w:rPr>
+              <w:tab/>
+            </w:r>
+            <w:r>
+              <w:rPr>
+                <w:noProof/>
+                <w:webHidden/>
+              </w:rPr>
+              <w:fldChar w:fldCharType="begin"/>
+            </w:r>
+            <w:r>
+              <w:rPr>
+                <w:noProof/>
+                <w:webHidden/>
+              </w:rPr>
+              <w:instrText xml:space="preserve"> PAGEREF _Toc446591926 \h </w:instrText>
+            </w:r>
+            <w:r>
+              <w:rPr>
+                <w:noProof/>
+                <w:webHidden/>
+              </w:rPr>
+            </w:r>
+            <w:r>
+              <w:rPr>
+                <w:noProof/>
+                <w:webHidden/>
+              </w:rPr>
+              <w:fldChar w:fldCharType="separate"/>
+            </w:r>
+            <w:r>
+              <w:rPr>
+                <w:noProof/>
+                <w:webHidden/>
+              </w:rPr>
+              <w:t>3</w:t>
+            </w:r>
+            <w:r>
+              <w:rPr>
+                <w:noProof/>
+                <w:webHidden/>
+              </w:rPr>
+              <w:fldChar w:fldCharType="end"/>
+            </w:r>
+          </w:hyperlink>
+        </w:p>
+        <w:p>
+          <w:pPr>
+            <w:pStyle w:val="TOC3"/>
+            <w:tabs>
+              <w:tab w:val="right" w:leader="dot" w:pos="9350"/>
+            </w:tabs>
+            <w:rPr>
+              <w:noProof/>
+            </w:rPr>
+          </w:pPr>
+          <w:hyperlink w:anchor="_Toc446591927" w:history="1">
+            <w:r>
+              <w:rPr>
+                <w:rStyle w:val="Hyperlink"/>
+                <w:noProof/>
+              </w:rPr>
+              <w:t>Principios</w:t>
+            </w:r>
+            <w:r>
+              <w:rPr>
+                <w:noProof/>
+                <w:webHidden/>
+              </w:rPr>
+              <w:tab/>
+            </w:r>
+            <w:r>
+              <w:rPr>
+                <w:noProof/>
+                <w:webHidden/>
+              </w:rPr>
+              <w:fldChar w:fldCharType="begin"/>
+            </w:r>
+            <w:r>
+              <w:rPr>
+                <w:noProof/>
+                <w:webHidden/>
+              </w:rPr>
+              <w:instrText xml:space="preserve"> PAGEREF _Toc446591927 \h </w:instrText>
+            </w:r>
+            <w:r>
+              <w:rPr>
+                <w:noProof/>
+                <w:webHidden/>
+              </w:rPr>
+            </w:r>
+            <w:r>
+              <w:rPr>
+                <w:noProof/>
+                <w:webHidden/>
+              </w:rPr>
+              <w:fldChar w:fldCharType="separate"/>
+            </w:r>
+            <w:r>
+              <w:rPr>
+                <w:noProof/>
+                <w:webHidden/>
+              </w:rPr>
+              <w:t>4</w:t>
+            </w:r>
+            <w:r>
+              <w:rPr>
+                <w:noProof/>
+                <w:webHidden/>
+              </w:rPr>
+              <w:fldChar w:fldCharType="end"/>
+            </w:r>
+          </w:hyperlink>
+        </w:p>
+        <w:p>
+          <w:pPr>
+            <w:pStyle w:val="TOC2"/>
+            <w:tabs>
+              <w:tab w:val="right" w:leader="dot" w:pos="9350"/>
+            </w:tabs>
+            <w:rPr>
+              <w:noProof/>
+            </w:rPr>
+          </w:pPr>
+          <w:hyperlink w:anchor="_Toc446591928" w:history="1">
+            <w:r>
+              <w:rPr>
+                <w:rStyle w:val="Hyperlink"/>
+                <w:noProof/>
+              </w:rPr>
+              <w:t>Estrategias</w:t>
+            </w:r>
+            <w:r>
+              <w:rPr>
+                <w:noProof/>
+                <w:webHidden/>
+              </w:rPr>
+              <w:tab/>
+            </w:r>
+            <w:r>
+              <w:rPr>
+                <w:noProof/>
+                <w:webHidden/>
+              </w:rPr>
+              <w:fldChar w:fldCharType="begin"/>
+            </w:r>
+            <w:r>
+              <w:rPr>
+                <w:noProof/>
+                <w:webHidden/>
+              </w:rPr>
+              <w:instrText xml:space="preserve"> PAGEREF _Toc446591928 \h </w:instrText>
+            </w:r>
+            <w:r>
+              <w:rPr>
+                <w:noProof/>
+                <w:webHidden/>
+              </w:rPr>
+            </w:r>
+            <w:r>
+              <w:rPr>
+                <w:noProof/>
+                <w:webHidden/>
+              </w:rPr>
+              <w:fldChar w:fldCharType="separate"/>
+            </w:r>
+            <w:r>
+              <w:rPr>
+                <w:noProof/>
+                <w:webHidden/>
+              </w:rPr>
+              <w:t>4</w:t>
+            </w:r>
+            <w:r>
+              <w:rPr>
+                <w:noProof/>
+                <w:webHidden/>
+              </w:rPr>
+              <w:fldChar w:fldCharType="end"/>
+            </w:r>
+          </w:hyperlink>
+        </w:p>
+        <w:p>
+          <w:pPr>
+            <w:pStyle w:val="TOC2"/>
+            <w:tabs>
+              <w:tab w:val="right" w:leader="dot" w:pos="9350"/>
+            </w:tabs>
+            <w:rPr>
+              <w:noProof/>
+            </w:rPr>
+          </w:pPr>
+          <w:hyperlink w:anchor="_Toc446591929" w:history="1">
+            <w:r>
+              <w:rPr>
+                <w:rStyle w:val="Hyperlink"/>
+                <w:noProof/>
+              </w:rPr>
+              <w:t>Principales servicios ofrecidos</w:t>
+            </w:r>
+            <w:r>
+              <w:rPr>
+                <w:noProof/>
+                <w:webHidden/>
+              </w:rPr>
+              <w:tab/>
+            </w:r>
+            <w:r>
+              <w:rPr>
+                <w:noProof/>
+                <w:webHidden/>
+              </w:rPr>
+              <w:fldChar w:fldCharType="begin"/>
+            </w:r>
+            <w:r>
+              <w:rPr>
+                <w:noProof/>
+                <w:webHidden/>
+              </w:rPr>
+              <w:instrText xml:space="preserve"> PAGEREF _Toc446591929 \h </w:instrText>
+            </w:r>
+            <w:r>
+              <w:rPr>
+                <w:noProof/>
+                <w:webHidden/>
+              </w:rPr>
+            </w:r>
+            <w:r>
+              <w:rPr>
+                <w:noProof/>
+                <w:webHidden/>
+              </w:rPr>
+              <w:fldChar w:fldCharType="separate"/>
+            </w:r>
+            <w:r>
+              <w:rPr>
+                <w:noProof/>
+                <w:webHidden/>
+              </w:rPr>
+              <w:t>4</w:t>
+            </w:r>
+            <w:r>
+              <w:rPr>
+                <w:noProof/>
+                <w:webHidden/>
+              </w:rPr>
+              <w:fldChar w:fldCharType="end"/>
+            </w:r>
+          </w:hyperlink>
+        </w:p>
+        <w:p>
+          <w:pPr>
+            <w:pStyle w:val="TOC3"/>
+            <w:tabs>
+              <w:tab w:val="right" w:leader="dot" w:pos="9350"/>
+            </w:tabs>
+            <w:rPr>
+              <w:noProof/>
+            </w:rPr>
+          </w:pPr>
+          <w:hyperlink w:anchor="_Toc446591930" w:history="1">
+            <w:r>
+              <w:rPr>
+                <w:rStyle w:val="Hyperlink"/>
+                <w:noProof/>
+              </w:rPr>
+              <w:t>Valoración medica</w:t>
+            </w:r>
+            <w:r>
+              <w:rPr>
+                <w:noProof/>
+                <w:webHidden/>
+              </w:rPr>
+              <w:tab/>
+            </w:r>
+            <w:r>
+              <w:rPr>
+                <w:noProof/>
+                <w:webHidden/>
+              </w:rPr>
+              <w:fldChar w:fldCharType="begin"/>
+            </w:r>
+            <w:r>
+              <w:rPr>
+                <w:noProof/>
+                <w:webHidden/>
+              </w:rPr>
+              <w:instrText xml:space="preserve"> PAGEREF _Toc446591930 \h </w:instrText>
+            </w:r>
+            <w:r>
+              <w:rPr>
+                <w:noProof/>
+                <w:webHidden/>
+              </w:rPr>
+            </w:r>
+            <w:r>
+              <w:rPr>
+                <w:noProof/>
+                <w:webHidden/>
+              </w:rPr>
+              <w:fldChar w:fldCharType="separate"/>
+            </w:r>
+            <w:r>
+              <w:rPr>
+                <w:noProof/>
+                <w:webHidden/>
+              </w:rPr>
+              <w:t>4</w:t>
+            </w:r>
+            <w:r>
+              <w:rPr>
+                <w:noProof/>
+                <w:webHidden/>
+              </w:rPr>
+              <w:fldChar w:fldCharType="end"/>
+            </w:r>
+          </w:hyperlink>
+        </w:p>
+        <w:p>
+          <w:pPr>
+            <w:pStyle w:val="TOC3"/>
+            <w:tabs>
+              <w:tab w:val="right" w:leader="dot" w:pos="9350"/>
+            </w:tabs>
+            <w:rPr>
+              <w:noProof/>
+            </w:rPr>
+          </w:pPr>
+          <w:hyperlink w:anchor="_Toc446591931" w:history="1">
+            <w:r>
+              <w:rPr>
+                <w:rStyle w:val="Hyperlink"/>
+                <w:noProof/>
+              </w:rPr>
+              <w:t>Acondicionamiento Físico</w:t>
+            </w:r>
+            <w:r>
+              <w:rPr>
+                <w:noProof/>
+                <w:webHidden/>
+              </w:rPr>
+              <w:tab/>
+            </w:r>
+            <w:r>
+              <w:rPr>
+                <w:noProof/>
+                <w:webHidden/>
+              </w:rPr>
+              <w:fldChar w:fldCharType="begin"/>
+            </w:r>
+            <w:r>
+              <w:rPr>
+                <w:noProof/>
+                <w:webHidden/>
+              </w:rPr>
+              <w:instrText xml:space="preserve"> PAGEREF _Toc446591931 \h </w:instrText>
+            </w:r>
+            <w:r>
+              <w:rPr>
+                <w:noProof/>
+                <w:webHidden/>
+              </w:rPr>
+            </w:r>
+            <w:r>
+              <w:rPr>
+                <w:noProof/>
+                <w:webHidden/>
+              </w:rPr>
+              <w:fldChar w:fldCharType="separate"/>
+            </w:r>
+            <w:r>
+              <w:rPr>
+                <w:noProof/>
+                <w:webHidden/>
+              </w:rPr>
+              <w:t>4</w:t>
+            </w:r>
+            <w:r>
+              <w:rPr>
+                <w:noProof/>
+                <w:webHidden/>
+              </w:rPr>
+              <w:fldChar w:fldCharType="end"/>
+            </w:r>
+          </w:hyperlink>
+        </w:p>
+        <w:p>
+          <w:pPr>
+            <w:pStyle w:val="TOC3"/>
+            <w:tabs>
+              <w:tab w:val="right" w:leader="dot" w:pos="9350"/>
+            </w:tabs>
+            <w:rPr>
+              <w:noProof/>
+            </w:rPr>
+          </w:pPr>
+          <w:hyperlink w:anchor="_Toc446591932" w:history="1">
+            <w:r>
+              <w:rPr>
+                <w:rStyle w:val="Hyperlink"/>
+                <w:noProof/>
+              </w:rPr>
+              <w:t>Personal Training</w:t>
+            </w:r>
+            <w:r>
+              <w:rPr>
+                <w:noProof/>
+                <w:webHidden/>
+              </w:rPr>
+              <w:tab/>
+            </w:r>
+            <w:r>
+              <w:rPr>
+                <w:noProof/>
+                <w:webHidden/>
+              </w:rPr>
+              <w:fldChar w:fldCharType="begin"/>
+            </w:r>
+            <w:r>
+              <w:rPr>
+                <w:noProof/>
+                <w:webHidden/>
+              </w:rPr>
+              <w:instrText xml:space="preserve"> PAGEREF _Toc446591932 \h </w:instrText>
+            </w:r>
+            <w:r>
+              <w:rPr>
+                <w:noProof/>
+                <w:webHidden/>
+              </w:rPr>
+            </w:r>
+            <w:r>
+              <w:rPr>
+                <w:noProof/>
+                <w:webHidden/>
+              </w:rPr>
+              <w:fldChar w:fldCharType="separate"/>
+            </w:r>
+            <w:r>
+              <w:rPr>
+                <w:noProof/>
+                <w:webHidden/>
+              </w:rPr>
+              <w:t>4</w:t>
+            </w:r>
+            <w:r>
+              <w:rPr>
+                <w:noProof/>
+                <w:webHidden/>
+              </w:rPr>
+              <w:fldChar w:fldCharType="end"/>
+            </w:r>
+          </w:hyperlink>
+        </w:p>
+        <w:p>
+          <w:pPr>
+            <w:pStyle w:val="TOC3"/>
+            <w:tabs>
+              <w:tab w:val="right" w:leader="dot" w:pos="9350"/>
+            </w:tabs>
+            <w:rPr>
+              <w:noProof/>
+            </w:rPr>
+          </w:pPr>
+          <w:hyperlink w:anchor="_Toc446591933" w:history="1">
+            <w:r>
+              <w:rPr>
+                <w:rStyle w:val="Hyperlink"/>
+                <w:noProof/>
+              </w:rPr>
+              <w:t>Aeróbica</w:t>
+            </w:r>
+            <w:r>
+              <w:rPr>
+                <w:noProof/>
+                <w:webHidden/>
+              </w:rPr>
+              <w:tab/>
+            </w:r>
+            <w:r>
+              <w:rPr>
+                <w:noProof/>
+                <w:webHidden/>
+              </w:rPr>
+              <w:fldChar w:fldCharType="begin"/>
+            </w:r>
+            <w:r>
+              <w:rPr>
+                <w:noProof/>
+                <w:webHidden/>
+              </w:rPr>
+              <w:instrText xml:space="preserve"> PAGEREF _Toc446591933 \h </w:instrText>
+            </w:r>
+            <w:r>
+              <w:rPr>
+                <w:noProof/>
+                <w:webHidden/>
+              </w:rPr>
+            </w:r>
+            <w:r>
+              <w:rPr>
+                <w:noProof/>
+                <w:webHidden/>
+              </w:rPr>
+              <w:fldChar w:fldCharType="separate"/>
+            </w:r>
+            <w:r>
+              <w:rPr>
+                <w:noProof/>
+                <w:webHidden/>
+              </w:rPr>
+              <w:t>5</w:t>
+            </w:r>
+            <w:r>
+              <w:rPr>
+                <w:noProof/>
+                <w:webHidden/>
+              </w:rPr>
+              <w:fldChar w:fldCharType="end"/>
+            </w:r>
+          </w:hyperlink>
+        </w:p>
+        <w:p>
+          <w:pPr>
+            <w:pStyle w:val="TOC2"/>
+            <w:tabs>
+              <w:tab w:val="right" w:leader="dot" w:pos="9350"/>
+            </w:tabs>
+            <w:rPr>
+              <w:noProof/>
+            </w:rPr>
+          </w:pPr>
+          <w:hyperlink w:anchor="_Toc446591934" w:history="1">
+            <w:r>
+              <w:rPr>
+                <w:rStyle w:val="Hyperlink"/>
+                <w:noProof/>
+              </w:rPr>
+              <w:t>Entrenamiento Cardiovascular y Fitness</w:t>
+            </w:r>
+            <w:r>
+              <w:rPr>
+                <w:noProof/>
+                <w:webHidden/>
+              </w:rPr>
+              <w:tab/>
+            </w:r>
+            <w:r>
+              <w:rPr>
+                <w:noProof/>
+                <w:webHidden/>
+              </w:rPr>
+              <w:fldChar w:fldCharType="begin"/>
+            </w:r>
+            <w:r>
+              <w:rPr>
+                <w:noProof/>
+                <w:webHidden/>
+              </w:rPr>
+              <w:instrText xml:space="preserve"> PAGEREF _Toc446591934 \h </w:instrText>
+            </w:r>
+            <w:r>
+              <w:rPr>
+                <w:noProof/>
+                <w:webHidden/>
+              </w:rPr>
+            </w:r>
+            <w:r>
+              <w:rPr>
+                <w:noProof/>
+                <w:webHidden/>
+              </w:rPr>
+              <w:fldChar w:fldCharType="separate"/>
+            </w:r>
+            <w:r>
+              <w:rPr>
+                <w:noProof/>
+                <w:webHidden/>
+              </w:rPr>
+              <w:t>5</w:t>
+            </w:r>
+            <w:r>
+              <w:rPr>
+                <w:noProof/>
+                <w:webHidden/>
+              </w:rPr>
+              <w:fldChar w:fldCharType="end"/>
+            </w:r>
+          </w:hyperlink>
+        </w:p>
+        <w:p>
+          <w:pPr>
+            <w:pStyle w:val="TOC2"/>
+            <w:tabs>
+              <w:tab w:val="right" w:leader="dot" w:pos="9350"/>
+            </w:tabs>
+            <w:rPr>
+              <w:noProof/>
+            </w:rPr>
+          </w:pPr>
+          <w:hyperlink w:anchor="_Toc446591935" w:history="1">
+            <w:r>
+              <w:rPr>
+                <w:rStyle w:val="Hyperlink"/>
+                <w:noProof/>
+              </w:rPr>
+              <w:t>Estructura Organizacional</w:t>
+            </w:r>
+            <w:r>
+              <w:rPr>
+                <w:noProof/>
+                <w:webHidden/>
+              </w:rPr>
+              <w:tab/>
+            </w:r>
+            <w:r>
+              <w:rPr>
+                <w:noProof/>
+                <w:webHidden/>
+              </w:rPr>
+              <w:fldChar w:fldCharType="begin"/>
+            </w:r>
+            <w:r>
+              <w:rPr>
+                <w:noProof/>
+                <w:webHidden/>
+              </w:rPr>
+              <w:instrText xml:space="preserve"> PAGEREF _Toc446591935 \h </w:instrText>
+            </w:r>
+            <w:r>
+              <w:rPr>
+                <w:noProof/>
+                <w:webHidden/>
+              </w:rPr>
+            </w:r>
+            <w:r>
+              <w:rPr>
+                <w:noProof/>
+                <w:webHidden/>
+              </w:rPr>
+              <w:fldChar w:fldCharType="separate"/>
+            </w:r>
+            <w:r>
+              <w:rPr>
+                <w:noProof/>
+                <w:webHidden/>
+              </w:rPr>
+              <w:t>5</w:t>
+            </w:r>
+            <w:r>
+              <w:rPr>
+                <w:noProof/>
+                <w:webHidden/>
+              </w:rPr>
+              <w:fldChar w:fldCharType="end"/>
+            </w:r>
+          </w:hyperlink>
+        </w:p>
+        <w:p>
+          <w:pPr>
+            <w:pStyle w:val="TOC3"/>
+            <w:tabs>
+              <w:tab w:val="right" w:leader="dot" w:pos="9350"/>
+            </w:tabs>
+            <w:rPr>
+              <w:noProof/>
+            </w:rPr>
+          </w:pPr>
+          <w:hyperlink w:anchor="_Toc446591936" w:history="1">
+            <w:r>
+              <w:rPr>
+                <w:rStyle w:val="Hyperlink"/>
+                <w:noProof/>
+              </w:rPr>
+              <w:t>Organigrama Estructural de ROGUZ GYM S.A</w:t>
+            </w:r>
+            <w:r>
+              <w:rPr>
+                <w:noProof/>
+                <w:webHidden/>
+              </w:rPr>
+              <w:tab/>
+            </w:r>
+            <w:r>
+              <w:rPr>
+                <w:noProof/>
+                <w:webHidden/>
+              </w:rPr>
+              <w:fldChar w:fldCharType="begin"/>
+            </w:r>
+            <w:r>
+              <w:rPr>
+                <w:noProof/>
+                <w:webHidden/>
+              </w:rPr>
+              <w:instrText xml:space="preserve"> PAGEREF _Toc446591936 \h </w:instrText>
+            </w:r>
+            <w:r>
+              <w:rPr>
+                <w:noProof/>
+                <w:webHidden/>
+              </w:rPr>
+            </w:r>
+            <w:r>
+              <w:rPr>
+                <w:noProof/>
+                <w:webHidden/>
+              </w:rPr>
+              <w:fldChar w:fldCharType="separate"/>
+            </w:r>
+            <w:r>
+              <w:rPr>
+                <w:noProof/>
+                <w:webHidden/>
+              </w:rPr>
+              <w:t>5</w:t>
+            </w:r>
+            <w:r>
+              <w:rPr>
+                <w:noProof/>
+                <w:webHidden/>
+              </w:rPr>
+              <w:fldChar w:fldCharType="end"/>
+            </w:r>
+          </w:hyperlink>
+        </w:p>
+        <w:p>
+          <w:pPr>
+            <w:pStyle w:val="TOC2"/>
+            <w:tabs>
+              <w:tab w:val="right" w:leader="dot" w:pos="9350"/>
+            </w:tabs>
+            <w:rPr>
+              <w:noProof/>
+            </w:rPr>
+          </w:pPr>
+          <w:hyperlink w:anchor="_Toc446591937" w:history="1">
+            <w:r>
+              <w:rPr>
+                <w:rStyle w:val="Hyperlink"/>
+                <w:noProof/>
+              </w:rPr>
+              <w:t>Estructura Funcional</w:t>
+            </w:r>
+            <w:r>
+              <w:rPr>
+                <w:noProof/>
+                <w:webHidden/>
+              </w:rPr>
+              <w:tab/>
+            </w:r>
+            <w:r>
+              <w:rPr>
+                <w:noProof/>
+                <w:webHidden/>
+              </w:rPr>
+              <w:fldChar w:fldCharType="begin"/>
+            </w:r>
+            <w:r>
+              <w:rPr>
+                <w:noProof/>
+                <w:webHidden/>
+              </w:rPr>
+              <w:instrText xml:space="preserve"> PAGEREF _Toc446591937 \h </w:instrText>
+            </w:r>
+            <w:r>
+              <w:rPr>
+                <w:noProof/>
+                <w:webHidden/>
+              </w:rPr>
+            </w:r>
+            <w:r>
+              <w:rPr>
+                <w:noProof/>
+                <w:webHidden/>
+              </w:rPr>
+              <w:fldChar w:fldCharType="separate"/>
+            </w:r>
+            <w:r>
+              <w:rPr>
+                <w:noProof/>
+                <w:webHidden/>
+              </w:rPr>
+              <w:t>6</w:t>
+            </w:r>
+            <w:r>
+              <w:rPr>
+                <w:noProof/>
+                <w:webHidden/>
+              </w:rPr>
+              <w:fldChar w:fldCharType="end"/>
+            </w:r>
+          </w:hyperlink>
+        </w:p>
+        <w:p>
+          <w:pPr>
+            <w:pStyle w:val="TOC3"/>
+            <w:tabs>
+              <w:tab w:val="right" w:leader="dot" w:pos="9350"/>
+            </w:tabs>
+            <w:rPr>
+              <w:noProof/>
+            </w:rPr>
+          </w:pPr>
+          <w:hyperlink w:anchor="_Toc446591938" w:history="1">
+            <w:r>
+              <w:rPr>
+                <w:rStyle w:val="Hyperlink"/>
+                <w:noProof/>
+              </w:rPr>
+              <w:t>Mapa de procesos de ROGUZ GYM S.A</w:t>
+            </w:r>
+            <w:r>
+              <w:rPr>
+                <w:noProof/>
+                <w:webHidden/>
+              </w:rPr>
+              <w:tab/>
+            </w:r>
+            <w:r>
+              <w:rPr>
+                <w:noProof/>
+                <w:webHidden/>
+              </w:rPr>
+              <w:fldChar w:fldCharType="begin"/>
+            </w:r>
+            <w:r>
+              <w:rPr>
+                <w:noProof/>
+                <w:webHidden/>
+              </w:rPr>
+              <w:instrText xml:space="preserve"> PAGEREF _Toc446591938 \h </w:instrText>
+            </w:r>
+            <w:r>
+              <w:rPr>
+                <w:noProof/>
+                <w:webHidden/>
+              </w:rPr>
+            </w:r>
+            <w:r>
+              <w:rPr>
+                <w:noProof/>
+                <w:webHidden/>
+              </w:rPr>
+              <w:fldChar w:fldCharType="separate"/>
+            </w:r>
+            <w:r>
+              <w:rPr>
+                <w:noProof/>
+                <w:webHidden/>
+              </w:rPr>
+              <w:t>6</w:t>
+            </w:r>
+            <w:r>
+              <w:rPr>
+                <w:noProof/>
+                <w:webHidden/>
+              </w:rPr>
+              <w:fldChar w:fldCharType="end"/>
+            </w:r>
+          </w:hyperlink>
+        </w:p>
+        <w:p>
+          <w:pPr>
+            <w:pStyle w:val="TOC2"/>
+            <w:tabs>
+              <w:tab w:val="right" w:leader="dot" w:pos="9350"/>
+            </w:tabs>
+            <w:rPr>
+              <w:noProof/>
+            </w:rPr>
+          </w:pPr>
+          <w:hyperlink w:anchor="_Toc446591939" w:history="1">
+            <w:r>
+              <w:rPr>
+                <w:rStyle w:val="Hyperlink"/>
+                <w:noProof/>
+              </w:rPr>
+              <w:t>Procesos Estratégicos</w:t>
+            </w:r>
+            <w:r>
+              <w:rPr>
+                <w:noProof/>
+                <w:webHidden/>
+              </w:rPr>
+              <w:tab/>
+            </w:r>
+            <w:r>
+              <w:rPr>
+                <w:noProof/>
+                <w:webHidden/>
+              </w:rPr>
+              <w:fldChar w:fldCharType="begin"/>
+            </w:r>
+            <w:r>
+              <w:rPr>
+                <w:noProof/>
+                <w:webHidden/>
+              </w:rPr>
+              <w:instrText xml:space="preserve"> PAGEREF _Toc446591939 \h </w:instrText>
+            </w:r>
+            <w:r>
+              <w:rPr>
+                <w:noProof/>
+                <w:webHidden/>
+              </w:rPr>
+            </w:r>
+            <w:r>
+              <w:rPr>
+                <w:noProof/>
+                <w:webHidden/>
+              </w:rPr>
+              <w:fldChar w:fldCharType="separate"/>
+            </w:r>
+            <w:r>
+              <w:rPr>
+                <w:noProof/>
+                <w:webHidden/>
+              </w:rPr>
+              <w:t>6</w:t>
+            </w:r>
+            <w:r>
+              <w:rPr>
+                <w:noProof/>
+                <w:webHidden/>
+              </w:rPr>
+              <w:fldChar w:fldCharType="end"/>
+            </w:r>
+          </w:hyperlink>
+        </w:p>
+        <w:p>
+          <w:pPr>
+            <w:pStyle w:val="TOC3"/>
+            <w:tabs>
+              <w:tab w:val="right" w:leader="dot" w:pos="9350"/>
+            </w:tabs>
+            <w:rPr>
+              <w:noProof/>
+            </w:rPr>
+          </w:pPr>
+          <w:hyperlink w:anchor="_Toc446591940" w:history="1">
+            <w:r>
+              <w:rPr>
+                <w:rStyle w:val="Hyperlink"/>
+                <w:noProof/>
+              </w:rPr>
+              <w:t>Procesos de Planeación Estratégica</w:t>
+            </w:r>
+            <w:r>
+              <w:rPr>
+                <w:noProof/>
+                <w:webHidden/>
+              </w:rPr>
+              <w:tab/>
+            </w:r>
+            <w:r>
+              <w:rPr>
+                <w:noProof/>
+                <w:webHidden/>
+              </w:rPr>
+              <w:fldChar w:fldCharType="begin"/>
+            </w:r>
+            <w:r>
+              <w:rPr>
+                <w:noProof/>
+                <w:webHidden/>
+              </w:rPr>
+              <w:instrText xml:space="preserve"> PAGEREF _Toc446591940 \h </w:instrText>
+            </w:r>
+            <w:r>
+              <w:rPr>
+                <w:noProof/>
+                <w:webHidden/>
+              </w:rPr>
+            </w:r>
+            <w:r>
+              <w:rPr>
+                <w:noProof/>
+                <w:webHidden/>
+              </w:rPr>
+              <w:fldChar w:fldCharType="separate"/>
+            </w:r>
+            <w:r>
+              <w:rPr>
+                <w:noProof/>
+                <w:webHidden/>
+              </w:rPr>
+              <w:t>7</w:t>
+            </w:r>
+            <w:r>
+              <w:rPr>
+                <w:noProof/>
+                <w:webHidden/>
+              </w:rPr>
+              <w:fldChar w:fldCharType="end"/>
+            </w:r>
+          </w:hyperlink>
+        </w:p>
+        <w:p>
+          <w:pPr>
+            <w:pStyle w:val="TOC3"/>
+            <w:tabs>
+              <w:tab w:val="right" w:leader="dot" w:pos="9350"/>
+            </w:tabs>
+            <w:rPr>
+              <w:noProof/>
+            </w:rPr>
+          </w:pPr>
+          <w:hyperlink w:anchor="_Toc446591941" w:history="1">
+            <w:r>
+              <w:rPr>
+                <w:rStyle w:val="Hyperlink"/>
+                <w:noProof/>
+              </w:rPr>
+              <w:t>Procesos Evaluación y seguimiento</w:t>
+            </w:r>
+            <w:r>
+              <w:rPr>
+                <w:noProof/>
+                <w:webHidden/>
+              </w:rPr>
+              <w:tab/>
+            </w:r>
+            <w:r>
+              <w:rPr>
+                <w:noProof/>
+                <w:webHidden/>
+              </w:rPr>
+              <w:fldChar w:fldCharType="begin"/>
+            </w:r>
+            <w:r>
+              <w:rPr>
+                <w:noProof/>
+                <w:webHidden/>
+              </w:rPr>
+              <w:instrText xml:space="preserve"> PAGEREF _Toc446591941 \h </w:instrText>
+            </w:r>
+            <w:r>
+              <w:rPr>
+                <w:noProof/>
+                <w:webHidden/>
+              </w:rPr>
+            </w:r>
+            <w:r>
+              <w:rPr>
+                <w:noProof/>
+                <w:webHidden/>
+              </w:rPr>
+              <w:fldChar w:fldCharType="separate"/>
+            </w:r>
+            <w:r>
+              <w:rPr>
+                <w:noProof/>
+                <w:webHidden/>
+              </w:rPr>
+              <w:t>7</w:t>
+            </w:r>
+            <w:r>
+              <w:rPr>
+                <w:noProof/>
+                <w:webHidden/>
+              </w:rPr>
+              <w:fldChar w:fldCharType="end"/>
+            </w:r>
+          </w:hyperlink>
+        </w:p>
+        <w:p>
+          <w:pPr>
+            <w:pStyle w:val="TOC2"/>
+            <w:tabs>
+              <w:tab w:val="right" w:leader="dot" w:pos="9350"/>
+            </w:tabs>
+            <w:rPr>
+              <w:noProof/>
+            </w:rPr>
+          </w:pPr>
+          <w:hyperlink w:anchor="_Toc446591942" w:history="1">
+            <w:r>
+              <w:rPr>
+                <w:rStyle w:val="Hyperlink"/>
+                <w:noProof/>
+              </w:rPr>
+              <w:t>Procesos Operativos</w:t>
+            </w:r>
+            <w:r>
+              <w:rPr>
+                <w:noProof/>
+                <w:webHidden/>
+              </w:rPr>
+              <w:tab/>
+            </w:r>
+            <w:r>
+              <w:rPr>
+                <w:noProof/>
+                <w:webHidden/>
+              </w:rPr>
+              <w:fldChar w:fldCharType="begin"/>
+            </w:r>
+            <w:r>
+              <w:rPr>
+                <w:noProof/>
+                <w:webHidden/>
+              </w:rPr>
+              <w:instrText xml:space="preserve"> PAGEREF _Toc446591942 \h </w:instrText>
+            </w:r>
+            <w:r>
+              <w:rPr>
+                <w:noProof/>
+                <w:webHidden/>
+              </w:rPr>
+            </w:r>
+            <w:r>
+              <w:rPr>
+                <w:noProof/>
+                <w:webHidden/>
+              </w:rPr>
+              <w:fldChar w:fldCharType="separate"/>
+            </w:r>
+            <w:r>
+              <w:rPr>
+                <w:noProof/>
+                <w:webHidden/>
+              </w:rPr>
+              <w:t>7</w:t>
+            </w:r>
+            <w:r>
+              <w:rPr>
+                <w:noProof/>
+                <w:webHidden/>
+              </w:rPr>
+              <w:fldChar w:fldCharType="end"/>
+            </w:r>
+          </w:hyperlink>
+        </w:p>
+        <w:p>
+          <w:r>
+            <w:rPr>
+              <w:b/>
+              <w:bCs/>
+              <w:noProof/>
+            </w:rPr>
+            <w:fldChar w:fldCharType="end"/>
+          </w:r>
+        </w:p>
+      </w:sdtContent>
+    </w:sdt>
     <w:p>
       <w:pPr>
         <w:pStyle w:val="Heading1"/>
       </w:pPr>
-      <w:bookmarkStart w:id="0" w:name="_Toc446017860"/>
+      <w:bookmarkStart w:id="1" w:name="_Toc446591912"/>
       <w:r>
+        <w:lastRenderedPageBreak/>
         <w:t xml:space="preserve">Conocimiento general de la </w:t>
       </w:r>
       <w:bookmarkEnd w:id="0"/>
       <w:r>
         <w:t>organización</w:t>
       </w:r>
+      <w:bookmarkEnd w:id="1"/>
     </w:p>
     <w:p/>
     <w:p>
       <w:pPr>
         <w:pStyle w:val="Heading2"/>
       </w:pPr>
-      <w:bookmarkStart w:id="1" w:name="_Toc446017861"/>
+      <w:bookmarkStart w:id="2" w:name="_Toc446017861"/>
+      <w:bookmarkStart w:id="3" w:name="_Toc446591913"/>
       <w:r>
         <w:t>Razón</w:t>
       </w:r>
       <w:r>
         <w:t xml:space="preserve"> Social</w:t>
       </w:r>
-      <w:bookmarkEnd w:id="1"/>
+      <w:bookmarkEnd w:id="2"/>
+      <w:bookmarkEnd w:id="3"/>
     </w:p>
     <w:p/>
     <w:p>
@@ -40,7 +3339,8 @@
       <w:pPr>
         <w:pStyle w:val="Heading2"/>
       </w:pPr>
-      <w:bookmarkStart w:id="2" w:name="_Toc446017862"/>
+      <w:bookmarkStart w:id="4" w:name="_Toc446017862"/>
+      <w:bookmarkStart w:id="5" w:name="_Toc446591914"/>
       <w:r>
         <w:t>¿</w:t>
       </w:r>
@@ -50,7 +3350,8 @@
       <w:r>
         <w:t xml:space="preserve"> somos?</w:t>
       </w:r>
-      <w:bookmarkEnd w:id="2"/>
+      <w:bookmarkEnd w:id="4"/>
+      <w:bookmarkEnd w:id="5"/>
     </w:p>
     <w:p/>
     <w:p>
@@ -73,10 +3374,7 @@
         <w:t xml:space="preserve"> de </w:t>
       </w:r>
       <w:r>
-        <w:t xml:space="preserve">acondicionamiento físico, </w:t>
-      </w:r>
-      <w:r>
-        <w:t>entrenamiento cardiovascular, fortalecimiento muscular y fitness.</w:t>
+        <w:t>acondicionamiento físico, entrenamiento cardiovascular, fortalecimiento muscular y fitness.</w:t>
       </w:r>
     </w:p>
     <w:p/>
@@ -84,14 +3382,16 @@
       <w:pPr>
         <w:pStyle w:val="Heading2"/>
       </w:pPr>
-      <w:bookmarkStart w:id="3" w:name="_Toc446017863"/>
+      <w:bookmarkStart w:id="6" w:name="_Toc446017863"/>
+      <w:bookmarkStart w:id="7" w:name="_Toc446591915"/>
       <w:r>
         <w:t xml:space="preserve">Actividad </w:t>
       </w:r>
-      <w:bookmarkEnd w:id="3"/>
+      <w:bookmarkEnd w:id="6"/>
       <w:r>
         <w:t>Económica</w:t>
       </w:r>
+      <w:bookmarkEnd w:id="7"/>
     </w:p>
     <w:p>
       <w:pPr>
@@ -139,11 +3439,13 @@
       <w:pPr>
         <w:pStyle w:val="Heading2"/>
       </w:pPr>
-      <w:bookmarkStart w:id="4" w:name="_Toc446017864"/>
+      <w:bookmarkStart w:id="8" w:name="_Toc446017864"/>
+      <w:bookmarkStart w:id="9" w:name="_Toc446591916"/>
       <w:r>
         <w:t>Historia</w:t>
       </w:r>
-      <w:bookmarkEnd w:id="4"/>
+      <w:bookmarkEnd w:id="8"/>
+      <w:bookmarkEnd w:id="9"/>
     </w:p>
     <w:p>
       <w:pPr>
@@ -195,29 +3497,37 @@
         <w:jc w:val="both"/>
       </w:pPr>
       <w:r>
-        <w:t>“Con el negocio identificado y la guía de Guillermo Luque Quintero comenzamos la investigación de mercados. En ese momento decidimos, hacer entrevistas, sesiones de grupo, entrenamos en distintos gimnasios de Bogotá para hacer análisis de competencia, y al final el resultado surgió del fruto de escuchar al consumidor, darle lo que quería. Abrimos nuestro gimnasio en el año 2015 con un horario extendido, más servicios, más equipos, y le agregamos eso que desde el nacimiento de nuestra Compañía ha</w:t>
+        <w:t xml:space="preserve">“Con el negocio identificado y la guía de Guillermo Luque Quintero comenzamos la investigación de mercados. En ese momento decidimos, hacer entrevistas, sesiones de grupo, entrenamos en distintos gimnasios de Bogotá para hacer análisis de competencia, y al final el resultado surgió del fruto de escuchar al consumidor, darle lo que quería. Abrimos nuestro gimnasio en el año 2015 con un horario extendido, más servicios, más equipos, y le agregamos eso que desde el nacimiento de nuestra Compañía ha sido el punto diferencial de Roguz Gym S.A, el servicio al cliente y la </w:t>
       </w:r>
       <w:r>
-        <w:t xml:space="preserve"> sido</w:t>
+        <w:t>preinscripción</w:t>
       </w:r>
       <w:r>
-        <w:t xml:space="preserve"> el</w:t>
+        <w:t xml:space="preserve"> de ejercicio, </w:t>
       </w:r>
       <w:r>
-        <w:t xml:space="preserve"> punto</w:t>
+        <w:t>a cargo</w:t>
       </w:r>
       <w:r>
-        <w:t xml:space="preserve"> diferencial de Roguz Gym S.A, el servicio al cliente y la preinscripcion de ejercicio, acargo de un equipo multidisciplinario de profesionales en el area de la salud.”</w:t>
+        <w:t xml:space="preserve"> de un equipo multidisciplinario de profesionales en el </w:t>
+      </w:r>
+      <w:r>
+        <w:t>área</w:t>
+      </w:r>
+      <w:r>
+        <w:t xml:space="preserve"> de la salud.”</w:t>
       </w:r>
     </w:p>
     <w:p>
       <w:pPr>
         <w:pStyle w:val="Heading2"/>
       </w:pPr>
+      <w:bookmarkStart w:id="10" w:name="_Toc446591917"/>
       <w:r>
         <w:lastRenderedPageBreak/>
         <w:t>Misión</w:t>
       </w:r>
+      <w:bookmarkEnd w:id="10"/>
     </w:p>
     <w:p/>
     <w:p>
@@ -225,46 +3535,24 @@
         <w:jc w:val="both"/>
       </w:pPr>
       <w:r>
-        <w:t>Ser una empresa líder, reconocida y distinguida por la</w:t>
-      </w:r>
-      <w:r>
-        <w:t xml:space="preserve"> generación de bienestar</w:t>
+        <w:t>Ser una empresa líder, reconocida y distinguida por la generación de bienestar</w:t>
       </w:r>
       <w:r>
         <w:t xml:space="preserve"> y salud</w:t>
       </w:r>
       <w:r>
-        <w:t xml:space="preserve">, </w:t>
-      </w:r>
-      <w:r>
-        <w:t>con al</w:t>
-      </w:r>
-      <w:r>
-        <w:t xml:space="preserve">tos estándares </w:t>
-      </w:r>
-      <w:r>
-        <w:t>de calidad en infraestructura, tecnología, recursos humanos</w:t>
-      </w:r>
-      <w:r>
-        <w:t xml:space="preserve"> y </w:t>
-      </w:r>
-      <w:r>
-        <w:t>atención</w:t>
-      </w:r>
-      <w:r>
-        <w:t xml:space="preserve"> al cliente</w:t>
-      </w:r>
-      <w:r>
-        <w:t>, al mejor precio del mercado.</w:t>
+        <w:t>, con altos estándares de calidad en infraestructura, tecnología, recursos humanos y atención al cliente, al mejor precio del mercado.</w:t>
       </w:r>
     </w:p>
     <w:p>
       <w:pPr>
         <w:pStyle w:val="Heading2"/>
       </w:pPr>
+      <w:bookmarkStart w:id="11" w:name="_Toc446591918"/>
       <w:r>
         <w:t>Visión</w:t>
       </w:r>
+      <w:bookmarkEnd w:id="11"/>
     </w:p>
     <w:p/>
     <w:p>
@@ -285,16 +3573,18 @@
           <w:szCs w:val="22"/>
         </w:rPr>
       </w:pPr>
-      <w:bookmarkStart w:id="5" w:name="_Toc446017865"/>
+      <w:bookmarkStart w:id="12" w:name="_Toc446017865"/>
     </w:p>
     <w:p>
       <w:pPr>
         <w:pStyle w:val="Heading2"/>
       </w:pPr>
+      <w:bookmarkStart w:id="13" w:name="_Toc446591919"/>
       <w:r>
         <w:t>Responsabilidad social Empresarial</w:t>
       </w:r>
-      <w:bookmarkEnd w:id="5"/>
+      <w:bookmarkEnd w:id="12"/>
+      <w:bookmarkEnd w:id="13"/>
     </w:p>
     <w:p>
       <w:pPr>
@@ -333,23 +3623,27 @@
       <w:pPr>
         <w:pStyle w:val="Heading2"/>
       </w:pPr>
-      <w:bookmarkStart w:id="6" w:name="_Toc446017870"/>
+      <w:bookmarkStart w:id="14" w:name="_Toc446017870"/>
+      <w:bookmarkStart w:id="15" w:name="_Toc446591920"/>
       <w:r>
         <w:t xml:space="preserve">Objetivos </w:t>
       </w:r>
-      <w:bookmarkEnd w:id="6"/>
+      <w:bookmarkEnd w:id="14"/>
       <w:r>
         <w:t>Empresariales</w:t>
       </w:r>
+      <w:bookmarkEnd w:id="15"/>
     </w:p>
     <w:p/>
     <w:p>
       <w:pPr>
         <w:pStyle w:val="Heading3"/>
       </w:pPr>
+      <w:bookmarkStart w:id="16" w:name="_Toc446591921"/>
       <w:r>
         <w:t>Objetivos generales</w:t>
       </w:r>
+      <w:bookmarkEnd w:id="16"/>
     </w:p>
     <w:p/>
     <w:p>
@@ -370,6 +3664,8 @@
       <w:r>
         <w:t xml:space="preserve"> a nuestros clientes servicios de calidad para satisfacer sus necesidades.</w:t>
       </w:r>
+      <w:bookmarkStart w:id="17" w:name="_GoBack"/>
+      <w:bookmarkEnd w:id="17"/>
     </w:p>
     <w:p>
       <w:pPr>
@@ -394,9 +3690,11 @@
         <w:pStyle w:val="Heading3"/>
         <w:jc w:val="both"/>
       </w:pPr>
+      <w:bookmarkStart w:id="18" w:name="_Toc446591922"/>
       <w:r>
         <w:t>Objetivos específicos</w:t>
       </w:r>
+      <w:bookmarkEnd w:id="18"/>
     </w:p>
     <w:p>
       <w:pPr>
@@ -459,12 +3757,14 @@
       <w:pPr>
         <w:pStyle w:val="Heading2"/>
       </w:pPr>
-      <w:bookmarkStart w:id="7" w:name="_Toc446017874"/>
+      <w:bookmarkStart w:id="19" w:name="_Toc446017874"/>
+      <w:bookmarkStart w:id="20" w:name="_Toc446591923"/>
       <w:r>
         <w:lastRenderedPageBreak/>
         <w:t>Metas</w:t>
       </w:r>
-      <w:bookmarkEnd w:id="7"/>
+      <w:bookmarkEnd w:id="19"/>
+      <w:bookmarkEnd w:id="20"/>
     </w:p>
     <w:p/>
     <w:p>
@@ -496,19 +3796,7 @@
         <w:jc w:val="both"/>
       </w:pPr>
       <w:r>
-        <w:t>Conservar y mejorar las relaciones int</w:t>
-      </w:r>
-      <w:r>
-        <w:t>erpersonales con nuestros clien</w:t>
-      </w:r>
-      <w:r>
-        <w:t>tes, y captar nuevos usuarios, fidelizando a</w:t>
-      </w:r>
-      <w:r>
-        <w:t xml:space="preserve"> los actuales clientes y nue</w:t>
-      </w:r>
-      <w:r>
-        <w:t>vos usuarios, otorgándoles beneficios y mayor calidad en los servicios.</w:t>
+        <w:t>Conservar y mejorar las relaciones interpersonales con nuestros clientes, y captar nuevos usuarios, fidelizando a los actuales clientes y nuevos usuarios, otorgándoles beneficios y mayor calidad en los servicios.</w:t>
       </w:r>
     </w:p>
     <w:p>
@@ -521,13 +3809,7 @@
         <w:jc w:val="both"/>
       </w:pPr>
       <w:r>
-        <w:t>Fomentar una continua capacitación de nu</w:t>
-      </w:r>
-      <w:r>
-        <w:t>estros instructores para brind</w:t>
-      </w:r>
-      <w:r>
-        <w:t>ar a los usuarios un excelente servicio de calidad.</w:t>
+        <w:t>Fomentar una continua capacitación de nuestros instructores para brindar a los usuarios un excelente servicio de calidad.</w:t>
       </w:r>
     </w:p>
     <w:p>
@@ -539,11 +3821,13 @@
       <w:pPr>
         <w:pStyle w:val="Heading2"/>
       </w:pPr>
-      <w:bookmarkStart w:id="8" w:name="_Toc446017875"/>
+      <w:bookmarkStart w:id="21" w:name="_Toc446017875"/>
+      <w:bookmarkStart w:id="22" w:name="_Toc446591924"/>
       <w:r>
         <w:t>Política Integral de ROGUZ GYM S.A</w:t>
       </w:r>
-      <w:bookmarkEnd w:id="8"/>
+      <w:bookmarkEnd w:id="21"/>
+      <w:bookmarkEnd w:id="22"/>
     </w:p>
     <w:p>
       <w:pPr>
@@ -602,22 +3886,26 @@
       <w:pPr>
         <w:pStyle w:val="Heading2"/>
       </w:pPr>
-      <w:bookmarkStart w:id="9" w:name="_Toc446017876"/>
+      <w:bookmarkStart w:id="23" w:name="_Toc446017876"/>
+      <w:bookmarkStart w:id="24" w:name="_Toc446591925"/>
       <w:r>
         <w:t>Principios y Valores Corporativos</w:t>
       </w:r>
-      <w:bookmarkEnd w:id="9"/>
+      <w:bookmarkEnd w:id="23"/>
+      <w:bookmarkEnd w:id="24"/>
     </w:p>
     <w:p/>
     <w:p>
       <w:pPr>
         <w:pStyle w:val="Heading3"/>
       </w:pPr>
-      <w:bookmarkStart w:id="10" w:name="_Toc446017877"/>
+      <w:bookmarkStart w:id="25" w:name="_Toc446017877"/>
+      <w:bookmarkStart w:id="26" w:name="_Toc446591926"/>
       <w:r>
         <w:t>Valores</w:t>
       </w:r>
-      <w:bookmarkEnd w:id="10"/>
+      <w:bookmarkEnd w:id="25"/>
+      <w:bookmarkEnd w:id="26"/>
     </w:p>
     <w:p/>
     <w:p>
@@ -718,11 +4006,13 @@
       <w:pPr>
         <w:pStyle w:val="Heading3"/>
       </w:pPr>
-      <w:bookmarkStart w:id="11" w:name="_Toc446017878"/>
+      <w:bookmarkStart w:id="27" w:name="_Toc446017878"/>
+      <w:bookmarkStart w:id="28" w:name="_Toc446591927"/>
       <w:r>
         <w:t>Principios</w:t>
       </w:r>
-      <w:bookmarkEnd w:id="11"/>
+      <w:bookmarkEnd w:id="27"/>
+      <w:bookmarkEnd w:id="28"/>
     </w:p>
     <w:p/>
     <w:p>
@@ -770,11 +4060,13 @@
       <w:pPr>
         <w:pStyle w:val="Heading2"/>
       </w:pPr>
-      <w:bookmarkStart w:id="12" w:name="_Toc446017879"/>
+      <w:bookmarkStart w:id="29" w:name="_Toc446017879"/>
+      <w:bookmarkStart w:id="30" w:name="_Toc446591928"/>
       <w:r>
         <w:t>Estrategias</w:t>
       </w:r>
-      <w:bookmarkEnd w:id="12"/>
+      <w:bookmarkEnd w:id="29"/>
+      <w:bookmarkEnd w:id="30"/>
     </w:p>
     <w:p/>
     <w:p>
@@ -828,18 +4120,22 @@
       <w:pPr>
         <w:pStyle w:val="Heading2"/>
       </w:pPr>
+      <w:bookmarkStart w:id="31" w:name="_Toc446591929"/>
       <w:r>
         <w:t>Principales servicios ofrecidos</w:t>
       </w:r>
+      <w:bookmarkEnd w:id="31"/>
     </w:p>
     <w:p/>
     <w:p>
       <w:pPr>
         <w:pStyle w:val="Heading3"/>
       </w:pPr>
+      <w:bookmarkStart w:id="32" w:name="_Toc446591930"/>
       <w:r>
         <w:t>Valoración medica</w:t>
       </w:r>
+      <w:bookmarkEnd w:id="32"/>
     </w:p>
     <w:p/>
     <w:p>
@@ -847,22 +4143,7 @@
         <w:jc w:val="both"/>
       </w:pPr>
       <w:r>
-        <w:t>Realización de una</w:t>
-      </w:r>
-      <w:r>
-        <w:t xml:space="preserve"> valoración respectiva sobre el estado actual</w:t>
-      </w:r>
-      <w:r>
-        <w:t xml:space="preserve"> de salud y evaluación d</w:t>
-      </w:r>
-      <w:r>
-        <w:t>el nivel de condición física inicial,</w:t>
-      </w:r>
-      <w:r>
-        <w:t xml:space="preserve"> para detectar capacidades y posibles riesgos que permitirán una adecuada p</w:t>
-      </w:r>
-      <w:r>
-        <w:t>rescripción de ejercicio.</w:t>
+        <w:t>Realización de una valoración respectiva sobre el estado actual de salud y evaluación del nivel de condición física inicial, para detectar capacidades y posibles riesgos que permitirán una adecuada prescripción de ejercicio.</w:t>
       </w:r>
     </w:p>
     <w:p>
@@ -872,40 +4153,35 @@
           <w:rStyle w:val="Heading3Char"/>
         </w:rPr>
       </w:pPr>
+      <w:bookmarkStart w:id="33" w:name="_Toc446591931"/>
       <w:r>
         <w:rPr>
           <w:rStyle w:val="Heading3Char"/>
         </w:rPr>
         <w:t>Acondicionamiento Físico</w:t>
       </w:r>
+      <w:bookmarkEnd w:id="33"/>
     </w:p>
     <w:p>
       <w:pPr>
         <w:jc w:val="both"/>
       </w:pPr>
       <w:r>
-        <w:t xml:space="preserve">El acondicionamiento Físico es </w:t>
-      </w:r>
-      <w:r>
-        <w:t xml:space="preserve">el campo de la actividad física </w:t>
-      </w:r>
-      <w:r>
-        <w:t>que promueve el desarrollo</w:t>
-      </w:r>
-      <w:r>
-        <w:t xml:space="preserve"> corporal y el bienestar de una persona. Busca preparar el cuerpo para que este en óptimas condiciones y sea apto para la práctica deportiva.</w:t>
+        <w:t>El acondicionamiento Físico es el campo de la actividad física que promueve el desarrollo corporal y el bienestar de una persona. Busca preparar el cuerpo para que este en óptimas condiciones y sea apto para la práctica deportiva.</w:t>
       </w:r>
     </w:p>
     <w:p>
       <w:pPr>
         <w:jc w:val="both"/>
       </w:pPr>
+      <w:bookmarkStart w:id="34" w:name="_Toc446591932"/>
       <w:r>
         <w:rPr>
           <w:rStyle w:val="Heading3Char"/>
         </w:rPr>
         <w:t>Personal Training</w:t>
       </w:r>
+      <w:bookmarkEnd w:id="34"/>
       <w:r>
         <w:t xml:space="preserve"> </w:t>
       </w:r>
@@ -915,25 +4191,7 @@
         <w:jc w:val="both"/>
       </w:pPr>
       <w:r>
-        <w:t>Es el sistema de entrenamiento supervisado por un profe</w:t>
-      </w:r>
-      <w:r>
-        <w:t xml:space="preserve">sor </w:t>
-      </w:r>
-      <w:r>
-        <w:t>certificado para esa actividad. Este profesor, es la persona</w:t>
-      </w:r>
-      <w:r>
-        <w:t xml:space="preserve"> que motiva, incentiva y enseña </w:t>
-      </w:r>
-      <w:r>
-        <w:t>el entrenamiento que corresponde a cada alumno para obt</w:t>
-      </w:r>
-      <w:r>
-        <w:t xml:space="preserve">ener los resultados deseados en </w:t>
-      </w:r>
-      <w:r>
-        <w:t>un menor tiempo.</w:t>
+        <w:t>Es el sistema de entrenamiento supervisado por un profesor certificado para esa actividad. Este profesor, es la persona que motiva, incentiva y enseña el entrenamiento que corresponde a cada alumno para obtener los resultados deseados en un menor tiempo.</w:t>
       </w:r>
     </w:p>
     <w:p>
@@ -948,6 +4206,7 @@
       <w:pPr>
         <w:jc w:val="both"/>
       </w:pPr>
+      <w:bookmarkStart w:id="35" w:name="_Toc446591933"/>
       <w:r>
         <w:rPr>
           <w:rStyle w:val="Heading3Char"/>
@@ -955,6 +4214,7 @@
         <w:lastRenderedPageBreak/>
         <w:t>Aeróbica</w:t>
       </w:r>
+      <w:bookmarkEnd w:id="35"/>
       <w:r>
         <w:t xml:space="preserve"> </w:t>
       </w:r>
@@ -964,28 +4224,7 @@
         <w:jc w:val="both"/>
       </w:pPr>
       <w:r>
-        <w:t>La aeróbica es un tipo de ejercicio físico efica</w:t>
-      </w:r>
-      <w:r>
-        <w:t xml:space="preserve">z que se realiza al ritmo de la </w:t>
-      </w:r>
-      <w:r>
-        <w:t>música, generalmente música disco. Además de aumentar la</w:t>
-      </w:r>
-      <w:r>
-        <w:t xml:space="preserve"> energía, se entrena la fuerza, </w:t>
-      </w:r>
-      <w:r>
-        <w:t xml:space="preserve">la flexibilidad, </w:t>
-      </w:r>
-      <w:r>
-        <w:t xml:space="preserve">la coordinación, y el tacto; </w:t>
-      </w:r>
-      <w:r>
-        <w:t>El ejercicio aeróbico sirve para trabajar la resistencia y la capacidad pulmonar</w:t>
-      </w:r>
-      <w:r>
-        <w:t>.</w:t>
+        <w:t>La aeróbica es un tipo de ejercicio físico eficaz que se realiza al ritmo de la música, generalmente música disco. Además de aumentar la energía, se entrena la fuerza, la flexibilidad, la coordinación, y el tacto; El ejercicio aeróbico sirve para trabajar la resistencia y la capacidad pulmonar.</w:t>
       </w:r>
     </w:p>
     <w:p>
@@ -995,12 +4234,14 @@
           <w:rStyle w:val="Heading3Char"/>
         </w:rPr>
       </w:pPr>
+      <w:bookmarkStart w:id="36" w:name="_Toc446591934"/>
       <w:r>
         <w:rPr>
           <w:rStyle w:val="Heading3Char"/>
         </w:rPr>
         <w:t>Entrenamiento Cardiovascular y Fitness</w:t>
       </w:r>
+      <w:bookmarkEnd w:id="36"/>
     </w:p>
     <w:p>
       <w:pPr>
@@ -1046,38 +4287,42 @@
       <w:pPr>
         <w:pStyle w:val="Heading2"/>
       </w:pPr>
-      <w:bookmarkStart w:id="13" w:name="_Toc446017866"/>
+      <w:bookmarkStart w:id="37" w:name="_Toc446017866"/>
+      <w:bookmarkStart w:id="38" w:name="_Toc446591935"/>
       <w:r>
         <w:t xml:space="preserve">Estructura </w:t>
       </w:r>
-      <w:bookmarkEnd w:id="13"/>
+      <w:bookmarkEnd w:id="37"/>
       <w:r>
         <w:t>Organizacional</w:t>
       </w:r>
+      <w:bookmarkEnd w:id="38"/>
     </w:p>
     <w:p/>
     <w:p>
       <w:pPr>
         <w:pStyle w:val="Heading3"/>
       </w:pPr>
-      <w:bookmarkStart w:id="14" w:name="_Toc446017867"/>
+      <w:bookmarkStart w:id="39" w:name="_Toc446017867"/>
+      <w:bookmarkStart w:id="40" w:name="_Toc446591936"/>
       <w:r>
         <w:t>Organigrama Estructural</w:t>
       </w:r>
-      <w:bookmarkEnd w:id="14"/>
+      <w:bookmarkEnd w:id="39"/>
       <w:r>
         <w:t xml:space="preserve"> de ROGUZ GYM S.A</w:t>
       </w:r>
+      <w:bookmarkEnd w:id="40"/>
     </w:p>
     <w:p/>
     <w:p>
       <w:r>
         <w:rPr>
           <w:noProof/>
-          <w:lang w:val="en-US" w:eastAsia="en-US"/>
+          <w:lang w:eastAsia="es-CO"/>
         </w:rPr>
         <w:drawing>
-          <wp:anchor distT="0" distB="0" distL="114300" distR="114300" simplePos="0" relativeHeight="251658240" behindDoc="1" locked="0" layoutInCell="1" allowOverlap="1" wp14:anchorId="282DA823" wp14:editId="7A9820B3">
+          <wp:anchor distT="0" distB="0" distL="114300" distR="114300" simplePos="0" relativeHeight="251658240" behindDoc="1" locked="0" layoutInCell="1" allowOverlap="1" wp14:anchorId="4CFAAF32" wp14:editId="481FE36F">
             <wp:simplePos x="0" y="0"/>
             <wp:positionH relativeFrom="margin">
               <wp:align>left</wp:align>
@@ -1092,7 +4337,7 @@
             <wp:cNvGraphicFramePr/>
             <a:graphic xmlns:a="http://schemas.openxmlformats.org/drawingml/2006/main">
               <a:graphicData uri="http://schemas.openxmlformats.org/drawingml/2006/diagram">
-                <dgm:relIds xmlns:dgm="http://schemas.openxmlformats.org/drawingml/2006/diagram" xmlns:r="http://schemas.openxmlformats.org/officeDocument/2006/relationships" r:dm="rId5" r:lo="rId6" r:qs="rId7" r:cs="rId8"/>
+                <dgm:relIds xmlns:dgm="http://schemas.openxmlformats.org/drawingml/2006/diagram" xmlns:r="http://schemas.openxmlformats.org/officeDocument/2006/relationships" r:dm="rId8" r:lo="rId9" r:qs="rId10" r:cs="rId11"/>
               </a:graphicData>
             </a:graphic>
             <wp14:sizeRelH relativeFrom="margin">
@@ -1116,22 +4361,26 @@
       <w:pPr>
         <w:pStyle w:val="Heading2"/>
       </w:pPr>
+      <w:bookmarkStart w:id="41" w:name="_Toc446591937"/>
       <w:r>
         <w:lastRenderedPageBreak/>
         <w:t>Estructura Funcional</w:t>
       </w:r>
+      <w:bookmarkEnd w:id="41"/>
     </w:p>
     <w:p/>
     <w:p>
       <w:pPr>
         <w:pStyle w:val="Heading3"/>
       </w:pPr>
+      <w:bookmarkStart w:id="42" w:name="_Toc446591938"/>
       <w:r>
         <w:t>Mapa de procesos</w:t>
       </w:r>
       <w:r>
         <w:t xml:space="preserve"> de ROGUZ GYM S.A</w:t>
       </w:r>
+      <w:bookmarkEnd w:id="42"/>
     </w:p>
     <w:p/>
     <w:tbl>
@@ -1168,7 +4417,7 @@
               <w:bottom w:val="single" w:sz="8" w:space="0" w:color="5B9BD5"/>
               <w:right w:val="single" w:sz="8" w:space="0" w:color="5B9BD5"/>
             </w:tcBorders>
-            <w:shd w:val="clear" w:color="auto" w:fill="335B74" w:themeFill="text2"/>
+            <w:shd w:val="clear" w:color="auto" w:fill="505046" w:themeFill="text2"/>
             <w:noWrap/>
             <w:textDirection w:val="btLr"/>
             <w:vAlign w:val="center"/>
@@ -1206,7 +4455,7 @@
               <w:bottom w:val="single" w:sz="8" w:space="0" w:color="5B9BD5"/>
               <w:right w:val="single" w:sz="8" w:space="0" w:color="5B9BD5"/>
             </w:tcBorders>
-            <w:shd w:val="clear" w:color="auto" w:fill="6FA0C0" w:themeFill="text2" w:themeFillTint="99"/>
+            <w:shd w:val="clear" w:color="auto" w:fill="9A9A8B" w:themeFill="text2" w:themeFillTint="99"/>
             <w:noWrap/>
             <w:vAlign w:val="center"/>
             <w:hideMark/>
@@ -1229,16 +4478,7 @@
                 <w:color w:val="FFFFFF" w:themeColor="background1"/>
                 <w:lang w:eastAsia="es-CO"/>
               </w:rPr>
-              <w:t xml:space="preserve">Procesos </w:t>
-            </w:r>
-            <w:r>
-              <w:rPr>
-                <w:rFonts w:asciiTheme="majorHAnsi" w:eastAsia="Times New Roman" w:hAnsiTheme="majorHAnsi" w:cstheme="majorHAnsi"/>
-                <w:b/>
-                <w:color w:val="FFFFFF" w:themeColor="background1"/>
-                <w:lang w:eastAsia="es-CO"/>
-              </w:rPr>
-              <w:t>estratégicos</w:t>
+              <w:t>Procesos estratégicos</w:t>
             </w:r>
           </w:p>
         </w:tc>
@@ -1264,7 +4504,7 @@
               <w:rPr>
                 <w:rFonts w:asciiTheme="majorHAnsi" w:eastAsia="Times New Roman" w:hAnsiTheme="majorHAnsi" w:cstheme="majorHAnsi"/>
                 <w:b/>
-                <w:color w:val="1CADE4" w:themeColor="accent1"/>
+                <w:color w:val="E84C22" w:themeColor="accent1"/>
                 <w:lang w:eastAsia="es-CO"/>
               </w:rPr>
             </w:pPr>
@@ -1272,37 +4512,10 @@
               <w:rPr>
                 <w:rFonts w:asciiTheme="majorHAnsi" w:eastAsia="Times New Roman" w:hAnsiTheme="majorHAnsi" w:cstheme="majorHAnsi"/>
                 <w:b/>
-                <w:color w:val="1CADE4" w:themeColor="accent1"/>
+                <w:color w:val="E84C22" w:themeColor="accent1"/>
                 <w:lang w:eastAsia="es-CO"/>
               </w:rPr>
-              <w:t>Estrategia</w:t>
-            </w:r>
-            <w:r>
-              <w:rPr>
-                <w:rFonts w:asciiTheme="majorHAnsi" w:eastAsia="Times New Roman" w:hAnsiTheme="majorHAnsi" w:cstheme="majorHAnsi"/>
-                <w:b/>
-                <w:color w:val="1CADE4" w:themeColor="accent1"/>
-                <w:lang w:eastAsia="es-CO"/>
-              </w:rPr>
-              <w:t xml:space="preserve"> o </w:t>
-            </w:r>
-            <w:r>
-              <w:rPr>
-                <w:rFonts w:asciiTheme="majorHAnsi" w:eastAsia="Times New Roman" w:hAnsiTheme="majorHAnsi" w:cstheme="majorHAnsi"/>
-                <w:b/>
-                <w:color w:val="1CADE4" w:themeColor="accent1"/>
-                <w:lang w:eastAsia="es-CO"/>
-              </w:rPr>
-              <w:t>dirección</w:t>
-            </w:r>
-            <w:r>
-              <w:rPr>
-                <w:rFonts w:asciiTheme="majorHAnsi" w:eastAsia="Times New Roman" w:hAnsiTheme="majorHAnsi" w:cstheme="majorHAnsi"/>
-                <w:b/>
-                <w:color w:val="1CADE4" w:themeColor="accent1"/>
-                <w:lang w:eastAsia="es-CO"/>
-              </w:rPr>
-              <w:t xml:space="preserve"> de procesos</w:t>
+              <w:t>Estrategia o dirección de procesos</w:t>
             </w:r>
           </w:p>
         </w:tc>
@@ -1316,7 +4529,7 @@
               <w:bottom w:val="single" w:sz="8" w:space="0" w:color="5B9BD5"/>
               <w:right w:val="single" w:sz="8" w:space="0" w:color="5B9BD5"/>
             </w:tcBorders>
-            <w:shd w:val="clear" w:color="auto" w:fill="335B74" w:themeFill="text2"/>
+            <w:shd w:val="clear" w:color="auto" w:fill="505046" w:themeFill="text2"/>
             <w:noWrap/>
             <w:textDirection w:val="btLr"/>
             <w:vAlign w:val="center"/>
@@ -1359,7 +4572,7 @@
               <w:bottom w:val="single" w:sz="8" w:space="0" w:color="5B9BD5"/>
               <w:right w:val="single" w:sz="8" w:space="0" w:color="5B9BD5"/>
             </w:tcBorders>
-            <w:shd w:val="clear" w:color="auto" w:fill="335B74" w:themeFill="text2"/>
+            <w:shd w:val="clear" w:color="auto" w:fill="505046" w:themeFill="text2"/>
             <w:vAlign w:val="center"/>
           </w:tcPr>
           <w:p>
@@ -1384,7 +4597,7 @@
               <w:bottom w:val="single" w:sz="8" w:space="0" w:color="5B9BD5"/>
               <w:right w:val="single" w:sz="8" w:space="0" w:color="5B9BD5"/>
             </w:tcBorders>
-            <w:shd w:val="clear" w:color="auto" w:fill="6FA0C0" w:themeFill="text2" w:themeFillTint="99"/>
+            <w:shd w:val="clear" w:color="auto" w:fill="9A9A8B" w:themeFill="text2" w:themeFillTint="99"/>
             <w:vAlign w:val="center"/>
           </w:tcPr>
           <w:p>
@@ -1422,14 +4635,7 @@
                 <w:rFonts w:asciiTheme="majorHAnsi" w:hAnsiTheme="majorHAnsi" w:cstheme="majorHAnsi"/>
                 <w:szCs w:val="24"/>
               </w:rPr>
-              <w:t>Revisión y Planificación</w:t>
-            </w:r>
-            <w:r>
-              <w:rPr>
-                <w:rFonts w:asciiTheme="majorHAnsi" w:hAnsiTheme="majorHAnsi" w:cstheme="majorHAnsi"/>
-                <w:szCs w:val="24"/>
-              </w:rPr>
-              <w:t xml:space="preserve"> Estratégica</w:t>
+              <w:t>Revisión y Planificación Estratégica</w:t>
             </w:r>
           </w:p>
         </w:tc>
@@ -1463,23 +4669,7 @@
                 <w:color w:val="000000"/>
                 <w:lang w:eastAsia="es-CO"/>
               </w:rPr>
-              <w:t>Evaluación</w:t>
-            </w:r>
-            <w:r>
-              <w:rPr>
-                <w:rFonts w:asciiTheme="majorHAnsi" w:eastAsia="Times New Roman" w:hAnsiTheme="majorHAnsi" w:cstheme="majorHAnsi"/>
-                <w:color w:val="000000"/>
-                <w:lang w:eastAsia="es-CO"/>
-              </w:rPr>
-              <w:t xml:space="preserve"> y S</w:t>
-            </w:r>
-            <w:r>
-              <w:rPr>
-                <w:rFonts w:asciiTheme="majorHAnsi" w:eastAsia="Times New Roman" w:hAnsiTheme="majorHAnsi" w:cstheme="majorHAnsi"/>
-                <w:color w:val="000000"/>
-                <w:lang w:eastAsia="es-CO"/>
-              </w:rPr>
-              <w:t>eguimiento</w:t>
+              <w:t>Evaluación y Seguimiento</w:t>
             </w:r>
           </w:p>
         </w:tc>
@@ -1493,7 +4683,7 @@
               <w:bottom w:val="single" w:sz="8" w:space="0" w:color="5B9BD5"/>
               <w:right w:val="single" w:sz="8" w:space="0" w:color="5B9BD5"/>
             </w:tcBorders>
-            <w:shd w:val="clear" w:color="auto" w:fill="335B74" w:themeFill="text2"/>
+            <w:shd w:val="clear" w:color="auto" w:fill="505046" w:themeFill="text2"/>
             <w:vAlign w:val="center"/>
           </w:tcPr>
           <w:p>
@@ -1522,7 +4712,7 @@
               <w:bottom w:val="single" w:sz="8" w:space="0" w:color="5B9BD5"/>
               <w:right w:val="single" w:sz="8" w:space="0" w:color="5B9BD5"/>
             </w:tcBorders>
-            <w:shd w:val="clear" w:color="auto" w:fill="335B74" w:themeFill="text2"/>
+            <w:shd w:val="clear" w:color="auto" w:fill="505046" w:themeFill="text2"/>
             <w:vAlign w:val="center"/>
             <w:hideMark/>
           </w:tcPr>
@@ -1548,7 +4738,7 @@
               <w:bottom w:val="single" w:sz="8" w:space="0" w:color="5B9BD5"/>
               <w:right w:val="single" w:sz="8" w:space="0" w:color="5B9BD5"/>
             </w:tcBorders>
-            <w:shd w:val="clear" w:color="auto" w:fill="6FA0C0" w:themeFill="text2" w:themeFillTint="99"/>
+            <w:shd w:val="clear" w:color="auto" w:fill="9A9A8B" w:themeFill="text2" w:themeFillTint="99"/>
             <w:noWrap/>
             <w:vAlign w:val="center"/>
             <w:hideMark/>
@@ -1604,7 +4794,7 @@
               <w:rPr>
                 <w:rFonts w:asciiTheme="majorHAnsi" w:eastAsia="Times New Roman" w:hAnsiTheme="majorHAnsi" w:cstheme="majorHAnsi"/>
                 <w:b/>
-                <w:color w:val="1CADE4" w:themeColor="accent1"/>
+                <w:color w:val="E84C22" w:themeColor="accent1"/>
                 <w:lang w:eastAsia="es-CO"/>
               </w:rPr>
               <w:t>Operación de procesos</w:t>
@@ -1621,7 +4811,7 @@
               <w:bottom w:val="single" w:sz="8" w:space="0" w:color="5B9BD5"/>
               <w:right w:val="single" w:sz="8" w:space="0" w:color="5B9BD5"/>
             </w:tcBorders>
-            <w:shd w:val="clear" w:color="auto" w:fill="335B74" w:themeFill="text2"/>
+            <w:shd w:val="clear" w:color="auto" w:fill="505046" w:themeFill="text2"/>
             <w:vAlign w:val="center"/>
             <w:hideMark/>
           </w:tcPr>
@@ -1651,7 +4841,7 @@
               <w:bottom w:val="single" w:sz="8" w:space="0" w:color="5B9BD5"/>
               <w:right w:val="single" w:sz="8" w:space="0" w:color="5B9BD5"/>
             </w:tcBorders>
-            <w:shd w:val="clear" w:color="auto" w:fill="335B74" w:themeFill="text2"/>
+            <w:shd w:val="clear" w:color="auto" w:fill="505046" w:themeFill="text2"/>
             <w:vAlign w:val="center"/>
             <w:hideMark/>
           </w:tcPr>
@@ -1677,7 +4867,7 @@
               <w:bottom w:val="single" w:sz="8" w:space="0" w:color="5B9BD5"/>
               <w:right w:val="single" w:sz="8" w:space="0" w:color="5B9BD5"/>
             </w:tcBorders>
-            <w:shd w:val="clear" w:color="auto" w:fill="6FA0C0" w:themeFill="text2" w:themeFillTint="99"/>
+            <w:shd w:val="clear" w:color="auto" w:fill="9A9A8B" w:themeFill="text2" w:themeFillTint="99"/>
             <w:vAlign w:val="center"/>
             <w:hideMark/>
           </w:tcPr>
@@ -1855,7 +5045,7 @@
               <w:bottom w:val="single" w:sz="8" w:space="0" w:color="5B9BD5"/>
               <w:right w:val="single" w:sz="8" w:space="0" w:color="5B9BD5"/>
             </w:tcBorders>
-            <w:shd w:val="clear" w:color="auto" w:fill="335B74" w:themeFill="text2"/>
+            <w:shd w:val="clear" w:color="auto" w:fill="505046" w:themeFill="text2"/>
             <w:vAlign w:val="center"/>
             <w:hideMark/>
           </w:tcPr>
@@ -1885,7 +5075,7 @@
               <w:bottom w:val="single" w:sz="8" w:space="0" w:color="5B9BD5"/>
               <w:right w:val="single" w:sz="8" w:space="0" w:color="5B9BD5"/>
             </w:tcBorders>
-            <w:shd w:val="clear" w:color="auto" w:fill="335B74" w:themeFill="text2"/>
+            <w:shd w:val="clear" w:color="auto" w:fill="505046" w:themeFill="text2"/>
             <w:vAlign w:val="center"/>
             <w:hideMark/>
           </w:tcPr>
@@ -1911,7 +5101,7 @@
               <w:bottom w:val="single" w:sz="8" w:space="0" w:color="5B9BD5"/>
               <w:right w:val="single" w:sz="8" w:space="0" w:color="5B9BD5"/>
             </w:tcBorders>
-            <w:shd w:val="clear" w:color="auto" w:fill="6FA0C0" w:themeFill="text2" w:themeFillTint="99"/>
+            <w:shd w:val="clear" w:color="auto" w:fill="9A9A8B" w:themeFill="text2" w:themeFillTint="99"/>
             <w:noWrap/>
             <w:vAlign w:val="center"/>
             <w:hideMark/>
@@ -1967,7 +5157,7 @@
               <w:rPr>
                 <w:rFonts w:asciiTheme="majorHAnsi" w:eastAsia="Times New Roman" w:hAnsiTheme="majorHAnsi" w:cstheme="majorHAnsi"/>
                 <w:b/>
-                <w:color w:val="1CADE4" w:themeColor="accent1"/>
+                <w:color w:val="E84C22" w:themeColor="accent1"/>
                 <w:lang w:eastAsia="es-CO"/>
               </w:rPr>
               <w:t>Proporciona recursos</w:t>
@@ -1984,7 +5174,7 @@
               <w:bottom w:val="single" w:sz="8" w:space="0" w:color="5B9BD5"/>
               <w:right w:val="single" w:sz="8" w:space="0" w:color="5B9BD5"/>
             </w:tcBorders>
-            <w:shd w:val="clear" w:color="auto" w:fill="335B74" w:themeFill="text2"/>
+            <w:shd w:val="clear" w:color="auto" w:fill="505046" w:themeFill="text2"/>
             <w:vAlign w:val="center"/>
             <w:hideMark/>
           </w:tcPr>
@@ -2014,7 +5204,7 @@
               <w:bottom w:val="single" w:sz="8" w:space="0" w:color="5B9BD5"/>
               <w:right w:val="single" w:sz="8" w:space="0" w:color="5B9BD5"/>
             </w:tcBorders>
-            <w:shd w:val="clear" w:color="auto" w:fill="335B74" w:themeFill="text2"/>
+            <w:shd w:val="clear" w:color="auto" w:fill="505046" w:themeFill="text2"/>
             <w:vAlign w:val="center"/>
             <w:hideMark/>
           </w:tcPr>
@@ -2040,7 +5230,7 @@
               <w:bottom w:val="single" w:sz="8" w:space="0" w:color="5B9BD5"/>
               <w:right w:val="single" w:sz="8" w:space="0" w:color="5B9BD5"/>
             </w:tcBorders>
-            <w:shd w:val="clear" w:color="auto" w:fill="6FA0C0" w:themeFill="text2" w:themeFillTint="99"/>
+            <w:shd w:val="clear" w:color="auto" w:fill="9A9A8B" w:themeFill="text2" w:themeFillTint="99"/>
             <w:vAlign w:val="center"/>
             <w:hideMark/>
           </w:tcPr>
@@ -2086,15 +5276,7 @@
                 <w:color w:val="000000"/>
                 <w:lang w:eastAsia="es-CO"/>
               </w:rPr>
-              <w:t>Gestión</w:t>
-            </w:r>
-            <w:r>
-              <w:rPr>
-                <w:rFonts w:asciiTheme="majorHAnsi" w:eastAsia="Times New Roman" w:hAnsiTheme="majorHAnsi" w:cstheme="majorHAnsi"/>
-                <w:color w:val="000000"/>
-                <w:lang w:eastAsia="es-CO"/>
-              </w:rPr>
-              <w:t xml:space="preserve"> Humana</w:t>
+              <w:t>Gestión Humana</w:t>
             </w:r>
           </w:p>
         </w:tc>
@@ -2143,7 +5325,7 @@
               <w:bottom w:val="single" w:sz="8" w:space="0" w:color="5B9BD5"/>
               <w:right w:val="single" w:sz="8" w:space="0" w:color="5B9BD5"/>
             </w:tcBorders>
-            <w:shd w:val="clear" w:color="auto" w:fill="335B74" w:themeFill="text2"/>
+            <w:shd w:val="clear" w:color="auto" w:fill="505046" w:themeFill="text2"/>
             <w:vAlign w:val="center"/>
             <w:hideMark/>
           </w:tcPr>
@@ -2173,7 +5355,7 @@
               <w:bottom w:val="single" w:sz="8" w:space="0" w:color="5B9BD5"/>
               <w:right w:val="single" w:sz="8" w:space="0" w:color="5B9BD5"/>
             </w:tcBorders>
-            <w:shd w:val="clear" w:color="auto" w:fill="335B74" w:themeFill="text2"/>
+            <w:shd w:val="clear" w:color="auto" w:fill="505046" w:themeFill="text2"/>
             <w:vAlign w:val="center"/>
             <w:hideMark/>
           </w:tcPr>
@@ -2199,7 +5381,7 @@
               <w:bottom w:val="single" w:sz="8" w:space="0" w:color="5B9BD5"/>
               <w:right w:val="single" w:sz="8" w:space="0" w:color="5B9BD5"/>
             </w:tcBorders>
-            <w:shd w:val="clear" w:color="auto" w:fill="6FA0C0" w:themeFill="text2" w:themeFillTint="99"/>
+            <w:shd w:val="clear" w:color="auto" w:fill="9A9A8B" w:themeFill="text2" w:themeFillTint="99"/>
             <w:vAlign w:val="center"/>
             <w:hideMark/>
           </w:tcPr>
@@ -2245,15 +5427,7 @@
                 <w:color w:val="000000"/>
                 <w:lang w:eastAsia="es-CO"/>
               </w:rPr>
-              <w:t>Gestión</w:t>
-            </w:r>
-            <w:r>
-              <w:rPr>
-                <w:rFonts w:asciiTheme="majorHAnsi" w:eastAsia="Times New Roman" w:hAnsiTheme="majorHAnsi" w:cstheme="majorHAnsi"/>
-                <w:color w:val="000000"/>
-                <w:lang w:eastAsia="es-CO"/>
-              </w:rPr>
-              <w:t xml:space="preserve"> Administrativa y financiera</w:t>
+              <w:t>Gestión Administrativa y financiera</w:t>
             </w:r>
           </w:p>
         </w:tc>
@@ -2300,7 +5474,7 @@
               <w:bottom w:val="single" w:sz="8" w:space="0" w:color="5B9BD5"/>
               <w:right w:val="single" w:sz="8" w:space="0" w:color="5B9BD5"/>
             </w:tcBorders>
-            <w:shd w:val="clear" w:color="auto" w:fill="335B74" w:themeFill="text2"/>
+            <w:shd w:val="clear" w:color="auto" w:fill="505046" w:themeFill="text2"/>
             <w:vAlign w:val="center"/>
             <w:hideMark/>
           </w:tcPr>
@@ -2323,9 +5497,11 @@
       <w:pPr>
         <w:pStyle w:val="Heading2"/>
       </w:pPr>
+      <w:bookmarkStart w:id="43" w:name="_Toc446591939"/>
       <w:r>
         <w:t>Procesos Estratégicos</w:t>
       </w:r>
+      <w:bookmarkEnd w:id="43"/>
     </w:p>
     <w:p>
       <w:pPr>
@@ -2335,10 +5511,10 @@
         <w:rPr>
           <w:rFonts w:asciiTheme="majorHAnsi" w:hAnsiTheme="majorHAnsi" w:cstheme="majorHAnsi"/>
           <w:noProof/>
-          <w:lang w:val="en-US"/>
+          <w:lang w:eastAsia="es-CO"/>
         </w:rPr>
         <w:drawing>
-          <wp:anchor distT="0" distB="0" distL="114300" distR="114300" simplePos="0" relativeHeight="251659264" behindDoc="0" locked="0" layoutInCell="1" allowOverlap="1" wp14:anchorId="44572917" wp14:editId="5ED02129">
+          <wp:anchor distT="0" distB="0" distL="114300" distR="114300" simplePos="0" relativeHeight="251659264" behindDoc="0" locked="0" layoutInCell="1" allowOverlap="1" wp14:anchorId="0A65041A" wp14:editId="605B06B3">
             <wp:simplePos x="0" y="0"/>
             <wp:positionH relativeFrom="margin">
               <wp:align>center</wp:align>
@@ -2353,7 +5529,7 @@
             <wp:cNvGraphicFramePr/>
             <a:graphic xmlns:a="http://schemas.openxmlformats.org/drawingml/2006/main">
               <a:graphicData uri="http://schemas.openxmlformats.org/drawingml/2006/diagram">
-                <dgm:relIds xmlns:dgm="http://schemas.openxmlformats.org/drawingml/2006/diagram" xmlns:r="http://schemas.openxmlformats.org/officeDocument/2006/relationships" r:dm="rId10" r:lo="rId11" r:qs="rId12" r:cs="rId13"/>
+                <dgm:relIds xmlns:dgm="http://schemas.openxmlformats.org/drawingml/2006/diagram" xmlns:r="http://schemas.openxmlformats.org/officeDocument/2006/relationships" r:dm="rId13" r:lo="rId14" r:qs="rId15" r:cs="rId16"/>
               </a:graphicData>
             </a:graphic>
           </wp:anchor>
@@ -2370,37 +5546,7 @@
         <w:jc w:val="both"/>
       </w:pPr>
       <w:r>
-        <w:t>Tiene</w:t>
-      </w:r>
-      <w:r>
-        <w:t>n</w:t>
-      </w:r>
-      <w:r>
-        <w:t xml:space="preserve"> como objetivo revisar el </w:t>
-      </w:r>
-      <w:r>
-        <w:t>sistema de gestión de ROGUZ GYM S</w:t>
-      </w:r>
-      <w:r>
-        <w:t>.</w:t>
-      </w:r>
-      <w:r>
-        <w:t>A,</w:t>
-      </w:r>
-      <w:r>
-        <w:t xml:space="preserve"> para asegurarse de su convivencia, adecuación y eficacia continua. La revisión incluye la evaluación de oportunidades de mejora y la necesidad de efectuar cambios en el </w:t>
-      </w:r>
-      <w:r>
-        <w:t>sistema de gestión</w:t>
-      </w:r>
-      <w:r>
-        <w:t>, incluyendo la</w:t>
-      </w:r>
-      <w:r>
-        <w:t xml:space="preserve"> política</w:t>
-      </w:r>
-      <w:r>
-        <w:t xml:space="preserve"> y los objetivos. Para el desarrollo de las actividades se cuenta con los siguientes documentos:</w:t>
+        <w:t>Tienen como objetivo revisar el sistema de gestión de ROGUZ GYM S.A, para asegurarse de su convivencia, adecuación y eficacia continua. La revisión incluye la evaluación de oportunidades de mejora y la necesidad de efectuar cambios en el sistema de gestión, incluyendo la política y los objetivos. Para el desarrollo de las actividades se cuenta con los siguientes documentos:</w:t>
       </w:r>
     </w:p>
     <w:p>
@@ -2412,9 +5558,11 @@
       <w:pPr>
         <w:pStyle w:val="Heading3"/>
       </w:pPr>
+      <w:bookmarkStart w:id="44" w:name="_Toc446591940"/>
       <w:r>
         <w:t>Procesos de Planeación Estratégica</w:t>
       </w:r>
+      <w:bookmarkEnd w:id="44"/>
     </w:p>
     <w:p>
       <w:pPr>
@@ -2426,22 +5574,18 @@
         <w:jc w:val="both"/>
       </w:pPr>
       <w:r>
-        <w:t xml:space="preserve">Este proceso es el encargado de formular, implementar y de controlar el Plan Estratégico de </w:t>
-      </w:r>
-      <w:r>
-        <w:t>ROGUZ GYM S.A,</w:t>
-      </w:r>
-      <w:r>
-        <w:t xml:space="preserve"> como una herramienta de la gestión gerencial que permita proyectarla hacia el futuro teniendo en cuenta la misión, la visión, sus estrategias y objetivos estratégicos, facilitando la toma de decisiones para cumplir con las expectativas de la empresa en cuanto a crecimiento, rentabilidad y perdurabilidad con sostenibilidad.</w:t>
+        <w:t>Este proceso es el encargado de formular, implementar y de controlar el Plan Estratégico de ROGUZ GYM S.A, como una herramienta de la gestión gerencial que permita proyectarla hacia el futuro teniendo en cuenta la misión, la visión, sus estrategias y objetivos estratégicos, facilitando la toma de decisiones para cumplir con las expectativas de la empresa en cuanto a crecimiento, rentabilidad y perdurabilidad con sostenibilidad.</w:t>
       </w:r>
     </w:p>
     <w:p>
       <w:pPr>
         <w:pStyle w:val="Heading3"/>
       </w:pPr>
+      <w:bookmarkStart w:id="45" w:name="_Toc446591941"/>
       <w:r>
         <w:t>Procesos Evaluación y seguimiento</w:t>
       </w:r>
+      <w:bookmarkEnd w:id="45"/>
     </w:p>
     <w:p>
       <w:pPr>
@@ -2480,19 +5624,20 @@
       <w:pPr>
         <w:pStyle w:val="Heading2"/>
       </w:pPr>
+      <w:bookmarkStart w:id="46" w:name="_Toc446591942"/>
       <w:r>
         <w:t>Procesos Operativos</w:t>
       </w:r>
+      <w:bookmarkEnd w:id="46"/>
     </w:p>
     <w:p>
-      <w:bookmarkStart w:id="15" w:name="_GoBack"/>
       <w:r>
         <w:rPr>
           <w:noProof/>
-          <w:lang w:val="en-US" w:eastAsia="en-US"/>
+          <w:lang w:eastAsia="es-CO"/>
         </w:rPr>
         <w:drawing>
-          <wp:anchor distT="0" distB="0" distL="114300" distR="114300" simplePos="0" relativeHeight="251660288" behindDoc="0" locked="0" layoutInCell="1" allowOverlap="1" wp14:anchorId="3DE92549" wp14:editId="34484819">
+          <wp:anchor distT="0" distB="0" distL="114300" distR="114300" simplePos="0" relativeHeight="251660288" behindDoc="0" locked="0" layoutInCell="1" allowOverlap="1" wp14:anchorId="1F1CF625" wp14:editId="351B993F">
             <wp:simplePos x="0" y="0"/>
             <wp:positionH relativeFrom="margin">
               <wp:posOffset>85725</wp:posOffset>
@@ -2507,7 +5652,7 @@
             <wp:cNvGraphicFramePr/>
             <a:graphic xmlns:a="http://schemas.openxmlformats.org/drawingml/2006/main">
               <a:graphicData uri="http://schemas.openxmlformats.org/drawingml/2006/diagram">
-                <dgm:relIds xmlns:dgm="http://schemas.openxmlformats.org/drawingml/2006/diagram" xmlns:r="http://schemas.openxmlformats.org/officeDocument/2006/relationships" r:dm="rId15" r:lo="rId16" r:qs="rId17" r:cs="rId18"/>
+                <dgm:relIds xmlns:dgm="http://schemas.openxmlformats.org/drawingml/2006/diagram" xmlns:r="http://schemas.openxmlformats.org/officeDocument/2006/relationships" r:dm="rId18" r:lo="rId19" r:qs="rId20" r:cs="rId21"/>
               </a:graphicData>
             </a:graphic>
             <wp14:sizeRelH relativeFrom="margin">
@@ -2519,7 +5664,6 @@
           </wp:anchor>
         </w:drawing>
       </w:r>
-      <w:bookmarkEnd w:id="15"/>
     </w:p>
     <w:p/>
     <w:p/>
@@ -2533,7 +5677,9 @@
     <w:sectPr>
       <w:pgSz w:w="12240" w:h="15840"/>
       <w:pgMar w:top="1440" w:right="1440" w:bottom="1440" w:left="1440" w:header="720" w:footer="720" w:gutter="0"/>
+      <w:pgNumType w:start="0"/>
       <w:cols w:space="720"/>
+      <w:titlePg/>
       <w:docGrid w:linePitch="360"/>
     </w:sectPr>
   </w:body>
@@ -2542,7 +5688,7 @@
 
 <file path=word/numbering.xml><?xml version="1.0" encoding="utf-8"?>
 <w:numbering xmlns:wpc="http://schemas.microsoft.com/office/word/2010/wordprocessingCanvas" xmlns:mc="http://schemas.openxmlformats.org/markup-compatibility/2006" xmlns:o="urn:schemas-microsoft-com:office:office" xmlns:r="http://schemas.openxmlformats.org/officeDocument/2006/relationships" xmlns:m="http://schemas.openxmlformats.org/officeDocument/2006/math" xmlns:v="urn:schemas-microsoft-com:vml" xmlns:wp14="http://schemas.microsoft.com/office/word/2010/wordprocessingDrawing" xmlns:wp="http://schemas.openxmlformats.org/drawingml/2006/wordprocessingDrawing" xmlns:w10="urn:schemas-microsoft-com:office:word" xmlns:w="http://schemas.openxmlformats.org/wordprocessingml/2006/main" xmlns:w14="http://schemas.microsoft.com/office/word/2010/wordml" xmlns:w15="http://schemas.microsoft.com/office/word/2012/wordml" xmlns:wpg="http://schemas.microsoft.com/office/word/2010/wordprocessingGroup" xmlns:wpi="http://schemas.microsoft.com/office/word/2010/wordprocessingInk" xmlns:wne="http://schemas.microsoft.com/office/word/2006/wordml" xmlns:wps="http://schemas.microsoft.com/office/word/2010/wordprocessingShape" mc:Ignorable="w14 w15 wp14">
-  <w:abstractNum w:abstractNumId="0" w15:restartNumberingAfterBreak="0">
+  <w:abstractNum w:abstractNumId="0">
     <w:nsid w:val="14D740F9"/>
     <w:multiLevelType w:val="hybridMultilevel"/>
     <w:tmpl w:val="9FAE41E2"/>
@@ -2655,7 +5801,7 @@
       </w:rPr>
     </w:lvl>
   </w:abstractNum>
-  <w:abstractNum w:abstractNumId="1" w15:restartNumberingAfterBreak="0">
+  <w:abstractNum w:abstractNumId="1">
     <w:nsid w:val="15807A27"/>
     <w:multiLevelType w:val="hybridMultilevel"/>
     <w:tmpl w:val="186890D6"/>
@@ -2768,7 +5914,7 @@
       </w:rPr>
     </w:lvl>
   </w:abstractNum>
-  <w:abstractNum w:abstractNumId="2" w15:restartNumberingAfterBreak="0">
+  <w:abstractNum w:abstractNumId="2">
     <w:nsid w:val="1F106502"/>
     <w:multiLevelType w:val="hybridMultilevel"/>
     <w:tmpl w:val="90383A14"/>
@@ -2881,7 +6027,7 @@
       </w:rPr>
     </w:lvl>
   </w:abstractNum>
-  <w:abstractNum w:abstractNumId="3" w15:restartNumberingAfterBreak="0">
+  <w:abstractNum w:abstractNumId="3">
     <w:nsid w:val="46641CD8"/>
     <w:multiLevelType w:val="hybridMultilevel"/>
     <w:tmpl w:val="8500DDCA"/>
@@ -2994,7 +6140,7 @@
       </w:rPr>
     </w:lvl>
   </w:abstractNum>
-  <w:abstractNum w:abstractNumId="4" w15:restartNumberingAfterBreak="0">
+  <w:abstractNum w:abstractNumId="4">
     <w:nsid w:val="4A6F5175"/>
     <w:multiLevelType w:val="hybridMultilevel"/>
     <w:tmpl w:val="7BFAA564"/>
@@ -3107,7 +6253,7 @@
       </w:rPr>
     </w:lvl>
   </w:abstractNum>
-  <w:abstractNum w:abstractNumId="5" w15:restartNumberingAfterBreak="0">
+  <w:abstractNum w:abstractNumId="5">
     <w:nsid w:val="53C616EA"/>
     <w:multiLevelType w:val="hybridMultilevel"/>
     <w:tmpl w:val="7E0C38D2"/>
@@ -3220,7 +6366,7 @@
       </w:rPr>
     </w:lvl>
   </w:abstractNum>
-  <w:abstractNum w:abstractNumId="6" w15:restartNumberingAfterBreak="0">
+  <w:abstractNum w:abstractNumId="6">
     <w:nsid w:val="5D0B4902"/>
     <w:multiLevelType w:val="hybridMultilevel"/>
     <w:tmpl w:val="1BF61472"/>
@@ -3333,7 +6479,7 @@
       </w:rPr>
     </w:lvl>
   </w:abstractNum>
-  <w:abstractNum w:abstractNumId="7" w15:restartNumberingAfterBreak="0">
+  <w:abstractNum w:abstractNumId="7">
     <w:nsid w:val="7416335B"/>
     <w:multiLevelType w:val="hybridMultilevel"/>
     <w:tmpl w:val="E6701456"/>
@@ -3888,7 +7034,7 @@
     </w:pPr>
     <w:rPr>
       <w:rFonts w:asciiTheme="majorHAnsi" w:eastAsiaTheme="majorEastAsia" w:hAnsiTheme="majorHAnsi" w:cstheme="majorBidi"/>
-      <w:color w:val="0D5672" w:themeColor="accent1" w:themeShade="80"/>
+      <w:color w:val="78230C" w:themeColor="accent1" w:themeShade="80"/>
       <w:sz w:val="36"/>
       <w:szCs w:val="36"/>
     </w:rPr>
@@ -3910,7 +7056,7 @@
     </w:pPr>
     <w:rPr>
       <w:rFonts w:asciiTheme="majorHAnsi" w:eastAsiaTheme="majorEastAsia" w:hAnsiTheme="majorHAnsi" w:cstheme="majorBidi"/>
-      <w:color w:val="1481AB" w:themeColor="accent1" w:themeShade="BF"/>
+      <w:color w:val="B43412" w:themeColor="accent1" w:themeShade="BF"/>
       <w:sz w:val="32"/>
       <w:szCs w:val="32"/>
     </w:rPr>
@@ -3932,7 +7078,7 @@
     </w:pPr>
     <w:rPr>
       <w:rFonts w:asciiTheme="majorHAnsi" w:eastAsiaTheme="majorEastAsia" w:hAnsiTheme="majorHAnsi" w:cstheme="majorBidi"/>
-      <w:color w:val="1481AB" w:themeColor="accent1" w:themeShade="BF"/>
+      <w:color w:val="B43412" w:themeColor="accent1" w:themeShade="BF"/>
       <w:sz w:val="28"/>
       <w:szCs w:val="28"/>
     </w:rPr>
@@ -3972,7 +7118,7 @@
     <w:rsid w:val="00F17ADF"/>
     <w:rPr>
       <w:rFonts w:asciiTheme="majorHAnsi" w:eastAsiaTheme="majorEastAsia" w:hAnsiTheme="majorHAnsi" w:cstheme="majorBidi"/>
-      <w:color w:val="0D5672" w:themeColor="accent1" w:themeShade="80"/>
+      <w:color w:val="78230C" w:themeColor="accent1" w:themeShade="80"/>
       <w:sz w:val="36"/>
       <w:szCs w:val="36"/>
       <w:lang w:val="es-CO" w:eastAsia="ja-JP"/>
@@ -3986,7 +7132,7 @@
     <w:rsid w:val="00F17ADF"/>
     <w:rPr>
       <w:rFonts w:asciiTheme="majorHAnsi" w:eastAsiaTheme="majorEastAsia" w:hAnsiTheme="majorHAnsi" w:cstheme="majorBidi"/>
-      <w:color w:val="1481AB" w:themeColor="accent1" w:themeShade="BF"/>
+      <w:color w:val="B43412" w:themeColor="accent1" w:themeShade="BF"/>
       <w:sz w:val="32"/>
       <w:szCs w:val="32"/>
       <w:lang w:val="es-CO" w:eastAsia="ja-JP"/>
@@ -4000,7 +7146,7 @@
     <w:rsid w:val="00F17ADF"/>
     <w:rPr>
       <w:rFonts w:asciiTheme="majorHAnsi" w:eastAsiaTheme="majorEastAsia" w:hAnsiTheme="majorHAnsi" w:cstheme="majorBidi"/>
-      <w:color w:val="1481AB" w:themeColor="accent1" w:themeShade="BF"/>
+      <w:color w:val="B43412" w:themeColor="accent1" w:themeShade="BF"/>
       <w:sz w:val="28"/>
       <w:szCs w:val="28"/>
       <w:lang w:val="es-CO" w:eastAsia="ja-JP"/>
@@ -4016,6 +7162,97 @@
       <w:ind w:left="720"/>
       <w:contextualSpacing/>
     </w:pPr>
+  </w:style>
+  <w:style w:type="paragraph" w:styleId="NoSpacing">
+    <w:name w:val="No Spacing"/>
+    <w:link w:val="NoSpacingChar"/>
+    <w:uiPriority w:val="1"/>
+    <w:qFormat/>
+    <w:rsid w:val="00CC202A"/>
+    <w:pPr>
+      <w:spacing w:after="0" w:line="240" w:lineRule="auto"/>
+    </w:pPr>
+    <w:rPr>
+      <w:rFonts w:eastAsiaTheme="minorEastAsia"/>
+    </w:rPr>
+  </w:style>
+  <w:style w:type="character" w:customStyle="1" w:styleId="NoSpacingChar">
+    <w:name w:val="No Spacing Char"/>
+    <w:basedOn w:val="DefaultParagraphFont"/>
+    <w:link w:val="NoSpacing"/>
+    <w:uiPriority w:val="1"/>
+    <w:rsid w:val="00CC202A"/>
+    <w:rPr>
+      <w:rFonts w:eastAsiaTheme="minorEastAsia"/>
+    </w:rPr>
+  </w:style>
+  <w:style w:type="paragraph" w:styleId="TOCHeading">
+    <w:name w:val="TOC Heading"/>
+    <w:basedOn w:val="Heading1"/>
+    <w:next w:val="Normal"/>
+    <w:uiPriority w:val="39"/>
+    <w:unhideWhenUsed/>
+    <w:qFormat/>
+    <w:rsid w:val="00CC202A"/>
+    <w:pPr>
+      <w:spacing w:before="240" w:after="0" w:line="259" w:lineRule="auto"/>
+      <w:outlineLvl w:val="9"/>
+    </w:pPr>
+    <w:rPr>
+      <w:color w:val="B43412" w:themeColor="accent1" w:themeShade="BF"/>
+      <w:sz w:val="32"/>
+      <w:szCs w:val="32"/>
+      <w:lang w:val="en-US" w:eastAsia="en-US"/>
+    </w:rPr>
+  </w:style>
+  <w:style w:type="paragraph" w:styleId="TOC1">
+    <w:name w:val="toc 1"/>
+    <w:basedOn w:val="Normal"/>
+    <w:next w:val="Normal"/>
+    <w:autoRedefine/>
+    <w:uiPriority w:val="39"/>
+    <w:unhideWhenUsed/>
+    <w:rsid w:val="00CC202A"/>
+    <w:pPr>
+      <w:spacing w:after="100"/>
+    </w:pPr>
+  </w:style>
+  <w:style w:type="paragraph" w:styleId="TOC2">
+    <w:name w:val="toc 2"/>
+    <w:basedOn w:val="Normal"/>
+    <w:next w:val="Normal"/>
+    <w:autoRedefine/>
+    <w:uiPriority w:val="39"/>
+    <w:unhideWhenUsed/>
+    <w:rsid w:val="00CC202A"/>
+    <w:pPr>
+      <w:spacing w:after="100"/>
+      <w:ind w:left="220"/>
+    </w:pPr>
+  </w:style>
+  <w:style w:type="paragraph" w:styleId="TOC3">
+    <w:name w:val="toc 3"/>
+    <w:basedOn w:val="Normal"/>
+    <w:next w:val="Normal"/>
+    <w:autoRedefine/>
+    <w:uiPriority w:val="39"/>
+    <w:unhideWhenUsed/>
+    <w:rsid w:val="00CC202A"/>
+    <w:pPr>
+      <w:spacing w:after="100"/>
+      <w:ind w:left="440"/>
+    </w:pPr>
+  </w:style>
+  <w:style w:type="character" w:styleId="Hyperlink">
+    <w:name w:val="Hyperlink"/>
+    <w:basedOn w:val="DefaultParagraphFont"/>
+    <w:uiPriority w:val="99"/>
+    <w:unhideWhenUsed/>
+    <w:rsid w:val="00CC202A"/>
+    <w:rPr>
+      <w:color w:val="CC9900" w:themeColor="hyperlink"/>
+      <w:u w:val="single"/>
+    </w:rPr>
   </w:style>
 </w:styles>
 </file>
@@ -6550,7 +9787,6 @@
             <a:rPr lang="en-US" sz="900"/>
             <a:t>Direccion General</a:t>
           </a:r>
-          <a:endParaRPr lang="en-US" sz="900"/>
         </a:p>
       </dgm:t>
     </dgm:pt>
@@ -6875,6 +10111,13 @@
         </dgm:presLayoutVars>
       </dgm:prSet>
       <dgm:spPr/>
+      <dgm:t>
+        <a:bodyPr/>
+        <a:lstStyle/>
+        <a:p>
+          <a:endParaRPr lang="es-CO"/>
+        </a:p>
+      </dgm:t>
     </dgm:pt>
     <dgm:pt modelId="{B2B39168-FABA-429B-B41B-36817BC1A0F5}" type="pres">
       <dgm:prSet presAssocID="{20E5BA1F-B41B-4DA2-8D3F-925046366B8F}" presName="hierFlow" presStyleCnt="0"/>
@@ -6916,6 +10159,13 @@
     <dgm:pt modelId="{03664321-7792-4C70-8931-7E9982BBC9E7}" type="pres">
       <dgm:prSet presAssocID="{18322147-FC5D-4470-A966-A96A5389354C}" presName="Name19" presStyleLbl="parChTrans1D2" presStyleIdx="0" presStyleCnt="1"/>
       <dgm:spPr/>
+      <dgm:t>
+        <a:bodyPr/>
+        <a:lstStyle/>
+        <a:p>
+          <a:endParaRPr lang="es-CO"/>
+        </a:p>
+      </dgm:t>
     </dgm:pt>
     <dgm:pt modelId="{74182CEE-4B1C-40EA-8CAA-88AA31EB2C9F}" type="pres">
       <dgm:prSet presAssocID="{CE3911E9-9872-4967-B6B0-5E48143A6A5C}" presName="Name21" presStyleCnt="0"/>
@@ -6939,6 +10189,13 @@
     <dgm:pt modelId="{20F396F7-E5D6-4A5F-8EDF-6229A43FC85F}" type="pres">
       <dgm:prSet presAssocID="{870C1B5E-AA26-48B4-9F99-19BD775246D6}" presName="Name19" presStyleLbl="parChTrans1D3" presStyleIdx="0" presStyleCnt="2"/>
       <dgm:spPr/>
+      <dgm:t>
+        <a:bodyPr/>
+        <a:lstStyle/>
+        <a:p>
+          <a:endParaRPr lang="es-CO"/>
+        </a:p>
+      </dgm:t>
     </dgm:pt>
     <dgm:pt modelId="{D9E11C66-3222-434E-B28E-B0A6C1FD6F1D}" type="pres">
       <dgm:prSet presAssocID="{04596DD1-19C0-4638-BEF9-37DDD96CDC33}" presName="Name21" presStyleCnt="0"/>
@@ -6947,6 +10204,13 @@
     <dgm:pt modelId="{3C197523-A7E4-471C-BF8A-E09A5BAEBAA8}" type="pres">
       <dgm:prSet presAssocID="{04596DD1-19C0-4638-BEF9-37DDD96CDC33}" presName="level2Shape" presStyleLbl="node3" presStyleIdx="0" presStyleCnt="2"/>
       <dgm:spPr/>
+      <dgm:t>
+        <a:bodyPr/>
+        <a:lstStyle/>
+        <a:p>
+          <a:endParaRPr lang="es-CO"/>
+        </a:p>
+      </dgm:t>
     </dgm:pt>
     <dgm:pt modelId="{F996F443-C15D-488D-A07F-ABF064022E02}" type="pres">
       <dgm:prSet presAssocID="{04596DD1-19C0-4638-BEF9-37DDD96CDC33}" presName="hierChild3" presStyleCnt="0"/>
@@ -6955,6 +10219,13 @@
     <dgm:pt modelId="{426E1D7A-8E05-43EF-B9BB-AE9A6BD91881}" type="pres">
       <dgm:prSet presAssocID="{2D50508C-5754-4282-80C4-D01C1BB6D27C}" presName="Name19" presStyleLbl="parChTrans1D4" presStyleIdx="0" presStyleCnt="7"/>
       <dgm:spPr/>
+      <dgm:t>
+        <a:bodyPr/>
+        <a:lstStyle/>
+        <a:p>
+          <a:endParaRPr lang="es-CO"/>
+        </a:p>
+      </dgm:t>
     </dgm:pt>
     <dgm:pt modelId="{F4150B53-6F3C-4D07-A046-2B27E92C1E2F}" type="pres">
       <dgm:prSet presAssocID="{732D32FA-1D36-4F76-8508-E444403EC685}" presName="Name21" presStyleCnt="0"/>
@@ -6978,6 +10249,13 @@
     <dgm:pt modelId="{0FCE021A-9A91-447D-B622-52D74EED2DF8}" type="pres">
       <dgm:prSet presAssocID="{A2881EDA-485B-47BA-ACEC-ECB2C120E48F}" presName="Name19" presStyleLbl="parChTrans1D4" presStyleIdx="1" presStyleCnt="7"/>
       <dgm:spPr/>
+      <dgm:t>
+        <a:bodyPr/>
+        <a:lstStyle/>
+        <a:p>
+          <a:endParaRPr lang="es-CO"/>
+        </a:p>
+      </dgm:t>
     </dgm:pt>
     <dgm:pt modelId="{3F161879-6C19-488F-A685-FD6C00475E6C}" type="pres">
       <dgm:prSet presAssocID="{F4D0CF3A-6336-4080-B0B4-3413DF0E30CD}" presName="Name21" presStyleCnt="0"/>
@@ -7001,6 +10279,13 @@
     <dgm:pt modelId="{28B2FEF2-DE77-4D82-B5C4-DEB8E4F33DF7}" type="pres">
       <dgm:prSet presAssocID="{210F09EF-8C12-4C73-9CBB-80ECAD217A95}" presName="Name19" presStyleLbl="parChTrans1D4" presStyleIdx="2" presStyleCnt="7"/>
       <dgm:spPr/>
+      <dgm:t>
+        <a:bodyPr/>
+        <a:lstStyle/>
+        <a:p>
+          <a:endParaRPr lang="es-CO"/>
+        </a:p>
+      </dgm:t>
     </dgm:pt>
     <dgm:pt modelId="{9FE50BDD-4AAA-40E5-8832-EC301559F174}" type="pres">
       <dgm:prSet presAssocID="{35E0581A-8A11-4C1F-BABD-5AB5F6AF9C1F}" presName="Name21" presStyleCnt="0"/>
@@ -7024,6 +10309,13 @@
     <dgm:pt modelId="{F7EC7B36-91B3-473B-863A-52BF6C5950AC}" type="pres">
       <dgm:prSet presAssocID="{F5D884C7-AFBA-46C3-B462-0EC44AFE7BC2}" presName="Name19" presStyleLbl="parChTrans1D4" presStyleIdx="3" presStyleCnt="7"/>
       <dgm:spPr/>
+      <dgm:t>
+        <a:bodyPr/>
+        <a:lstStyle/>
+        <a:p>
+          <a:endParaRPr lang="es-CO"/>
+        </a:p>
+      </dgm:t>
     </dgm:pt>
     <dgm:pt modelId="{19359F15-6B5D-477B-B11A-C779570B7E01}" type="pres">
       <dgm:prSet presAssocID="{AB4639FC-CBA9-4B9C-A404-E376F26AA319}" presName="Name21" presStyleCnt="0"/>
@@ -7047,6 +10339,13 @@
     <dgm:pt modelId="{56422F09-D190-448C-91F3-CD2E833E6A1E}" type="pres">
       <dgm:prSet presAssocID="{DFCE3C59-9338-4C22-ADC9-55E012AB250C}" presName="Name19" presStyleLbl="parChTrans1D4" presStyleIdx="4" presStyleCnt="7"/>
       <dgm:spPr/>
+      <dgm:t>
+        <a:bodyPr/>
+        <a:lstStyle/>
+        <a:p>
+          <a:endParaRPr lang="es-CO"/>
+        </a:p>
+      </dgm:t>
     </dgm:pt>
     <dgm:pt modelId="{9C9DCD87-2AD3-4E83-822B-6753F9DEC84D}" type="pres">
       <dgm:prSet presAssocID="{1ADFB740-65A4-47B0-8FE9-365EC1E1E346}" presName="Name21" presStyleCnt="0"/>
@@ -7055,6 +10354,13 @@
     <dgm:pt modelId="{274EC1E9-8614-4B4F-8CE8-A946A68B0D51}" type="pres">
       <dgm:prSet presAssocID="{1ADFB740-65A4-47B0-8FE9-365EC1E1E346}" presName="level2Shape" presStyleLbl="node4" presStyleIdx="4" presStyleCnt="7"/>
       <dgm:spPr/>
+      <dgm:t>
+        <a:bodyPr/>
+        <a:lstStyle/>
+        <a:p>
+          <a:endParaRPr lang="es-CO"/>
+        </a:p>
+      </dgm:t>
     </dgm:pt>
     <dgm:pt modelId="{01E091B8-DCFA-4192-A319-42D0568FF041}" type="pres">
       <dgm:prSet presAssocID="{1ADFB740-65A4-47B0-8FE9-365EC1E1E346}" presName="hierChild3" presStyleCnt="0"/>
@@ -7063,6 +10369,13 @@
     <dgm:pt modelId="{77725FD0-EF03-40C4-AAB0-13D5BA976846}" type="pres">
       <dgm:prSet presAssocID="{51B998BC-654F-4AB9-965B-1EED286C4E38}" presName="Name19" presStyleLbl="parChTrans1D4" presStyleIdx="5" presStyleCnt="7"/>
       <dgm:spPr/>
+      <dgm:t>
+        <a:bodyPr/>
+        <a:lstStyle/>
+        <a:p>
+          <a:endParaRPr lang="es-CO"/>
+        </a:p>
+      </dgm:t>
     </dgm:pt>
     <dgm:pt modelId="{8DCB1CB1-4D3C-4BCF-9A6C-AE09859BFC60}" type="pres">
       <dgm:prSet presAssocID="{3F67E060-B342-4E52-B725-9E2F72F47E6E}" presName="Name21" presStyleCnt="0"/>
@@ -7086,6 +10399,13 @@
     <dgm:pt modelId="{822082E4-15A7-4389-BE06-B8770D384BDC}" type="pres">
       <dgm:prSet presAssocID="{2C4FB214-2B93-46D1-B08F-16F8509FF0A5}" presName="Name19" presStyleLbl="parChTrans1D3" presStyleIdx="1" presStyleCnt="2"/>
       <dgm:spPr/>
+      <dgm:t>
+        <a:bodyPr/>
+        <a:lstStyle/>
+        <a:p>
+          <a:endParaRPr lang="es-CO"/>
+        </a:p>
+      </dgm:t>
     </dgm:pt>
     <dgm:pt modelId="{65755984-1C42-4241-B2E5-908C4CD5F289}" type="pres">
       <dgm:prSet presAssocID="{695502B3-6738-4E64-BF2D-265C00D1C240}" presName="Name21" presStyleCnt="0"/>
@@ -7109,6 +10429,13 @@
     <dgm:pt modelId="{85F6407A-5BFF-46BC-879F-8A0A637D9B4D}" type="pres">
       <dgm:prSet presAssocID="{82E38045-AE59-4634-9B1A-CCF0261BA20B}" presName="Name19" presStyleLbl="parChTrans1D4" presStyleIdx="6" presStyleCnt="7"/>
       <dgm:spPr/>
+      <dgm:t>
+        <a:bodyPr/>
+        <a:lstStyle/>
+        <a:p>
+          <a:endParaRPr lang="es-CO"/>
+        </a:p>
+      </dgm:t>
     </dgm:pt>
     <dgm:pt modelId="{64EA8630-B3B8-4102-9A2E-912DFCB7661B}" type="pres">
       <dgm:prSet presAssocID="{7A336EAA-340C-465E-84ED-53535446C2AC}" presName="Name21" presStyleCnt="0"/>
@@ -7135,85 +10462,85 @@
     </dgm:pt>
   </dgm:ptLst>
   <dgm:cxnLst>
-    <dgm:cxn modelId="{472A97D0-30F3-47B3-9FC4-B1AE95C45AF5}" type="presOf" srcId="{82E38045-AE59-4634-9B1A-CCF0261BA20B}" destId="{85F6407A-5BFF-46BC-879F-8A0A637D9B4D}" srcOrd="0" destOrd="0" presId="urn:microsoft.com/office/officeart/2005/8/layout/hierarchy6"/>
-    <dgm:cxn modelId="{36945509-61FE-4DDE-8C21-4389DC8F6B22}" type="presOf" srcId="{A2881EDA-485B-47BA-ACEC-ECB2C120E48F}" destId="{0FCE021A-9A91-447D-B622-52D74EED2DF8}" srcOrd="0" destOrd="0" presId="urn:microsoft.com/office/officeart/2005/8/layout/hierarchy6"/>
-    <dgm:cxn modelId="{33B2BF5C-8F1E-4A13-AD93-F5F83053265B}" type="presOf" srcId="{DFCE3C59-9338-4C22-ADC9-55E012AB250C}" destId="{56422F09-D190-448C-91F3-CD2E833E6A1E}" srcOrd="0" destOrd="0" presId="urn:microsoft.com/office/officeart/2005/8/layout/hierarchy6"/>
-    <dgm:cxn modelId="{5ECD8AAA-4799-4325-A6EF-D7B879080A76}" type="presOf" srcId="{870C1B5E-AA26-48B4-9F99-19BD775246D6}" destId="{20F396F7-E5D6-4A5F-8EDF-6229A43FC85F}" srcOrd="0" destOrd="0" presId="urn:microsoft.com/office/officeart/2005/8/layout/hierarchy6"/>
-    <dgm:cxn modelId="{B9C536F9-5B0E-4D25-AC8A-FEA18246D8F3}" type="presOf" srcId="{20E5BA1F-B41B-4DA2-8D3F-925046366B8F}" destId="{40EF730D-3685-46EA-A825-7316CF456624}" srcOrd="0" destOrd="0" presId="urn:microsoft.com/office/officeart/2005/8/layout/hierarchy6"/>
-    <dgm:cxn modelId="{75A39704-81E1-4F41-B548-2AECC05F4556}" type="presOf" srcId="{210F09EF-8C12-4C73-9CBB-80ECAD217A95}" destId="{28B2FEF2-DE77-4D82-B5C4-DEB8E4F33DF7}" srcOrd="0" destOrd="0" presId="urn:microsoft.com/office/officeart/2005/8/layout/hierarchy6"/>
+    <dgm:cxn modelId="{A40A0202-69AA-4D64-BAAF-7F088A544C96}" type="presOf" srcId="{18322147-FC5D-4470-A966-A96A5389354C}" destId="{03664321-7792-4C70-8931-7E9982BBC9E7}" srcOrd="0" destOrd="0" presId="urn:microsoft.com/office/officeart/2005/8/layout/hierarchy6"/>
+    <dgm:cxn modelId="{205F94F0-E171-4320-8096-AE017F8F27BA}" type="presOf" srcId="{870C1B5E-AA26-48B4-9F99-19BD775246D6}" destId="{20F396F7-E5D6-4A5F-8EDF-6229A43FC85F}" srcOrd="0" destOrd="0" presId="urn:microsoft.com/office/officeart/2005/8/layout/hierarchy6"/>
+    <dgm:cxn modelId="{3D601318-7805-4430-BA1C-A94F85752E9C}" type="presOf" srcId="{732D32FA-1D36-4F76-8508-E444403EC685}" destId="{6D2AE36B-736C-42B0-871A-CA61AE494A71}" srcOrd="0" destOrd="0" presId="urn:microsoft.com/office/officeart/2005/8/layout/hierarchy6"/>
+    <dgm:cxn modelId="{CE61751C-C106-47B6-9132-6BCD382D6F55}" type="presOf" srcId="{CE3911E9-9872-4967-B6B0-5E48143A6A5C}" destId="{4C1525B6-FD7E-4B84-9022-8891463B78F3}" srcOrd="0" destOrd="0" presId="urn:microsoft.com/office/officeart/2005/8/layout/hierarchy6"/>
     <dgm:cxn modelId="{4B5138CA-4188-42BC-9199-253758E26B39}" srcId="{732D32FA-1D36-4F76-8508-E444403EC685}" destId="{F4D0CF3A-6336-4080-B0B4-3413DF0E30CD}" srcOrd="0" destOrd="0" parTransId="{A2881EDA-485B-47BA-ACEC-ECB2C120E48F}" sibTransId="{DC2EDF02-935D-4948-8C8D-A685D190EFAC}"/>
     <dgm:cxn modelId="{FD66EA99-8D34-4486-AB77-C754934DF703}" srcId="{695502B3-6738-4E64-BF2D-265C00D1C240}" destId="{7A336EAA-340C-465E-84ED-53535446C2AC}" srcOrd="0" destOrd="0" parTransId="{82E38045-AE59-4634-9B1A-CCF0261BA20B}" sibTransId="{2ECBBD36-114E-4004-BD38-42659EAA0920}"/>
     <dgm:cxn modelId="{96488AA0-6C45-4F6F-9C9D-EB9B91641DA8}" srcId="{732D32FA-1D36-4F76-8508-E444403EC685}" destId="{35E0581A-8A11-4C1F-BABD-5AB5F6AF9C1F}" srcOrd="1" destOrd="0" parTransId="{210F09EF-8C12-4C73-9CBB-80ECAD217A95}" sibTransId="{391331E3-9A09-4239-ACC1-3D716149DBB1}"/>
-    <dgm:cxn modelId="{FE52C855-08C1-4EAE-A890-DB77C9D4D725}" type="presOf" srcId="{51B998BC-654F-4AB9-965B-1EED286C4E38}" destId="{77725FD0-EF03-40C4-AAB0-13D5BA976846}" srcOrd="0" destOrd="0" presId="urn:microsoft.com/office/officeart/2005/8/layout/hierarchy6"/>
-    <dgm:cxn modelId="{AF559852-BD8D-45AC-872D-F47E3474A1B5}" type="presOf" srcId="{3F67E060-B342-4E52-B725-9E2F72F47E6E}" destId="{5C71B6CF-F4EC-4375-8A0C-2A93E5035CB5}" srcOrd="0" destOrd="0" presId="urn:microsoft.com/office/officeart/2005/8/layout/hierarchy6"/>
-    <dgm:cxn modelId="{B431872C-1A89-43A3-A115-5B83CDC43860}" type="presOf" srcId="{2D50508C-5754-4282-80C4-D01C1BB6D27C}" destId="{426E1D7A-8E05-43EF-B9BB-AE9A6BD91881}" srcOrd="0" destOrd="0" presId="urn:microsoft.com/office/officeart/2005/8/layout/hierarchy6"/>
-    <dgm:cxn modelId="{7F794270-C9E1-4920-8F6D-711AB821A28B}" type="presOf" srcId="{1ADFB740-65A4-47B0-8FE9-365EC1E1E346}" destId="{274EC1E9-8614-4B4F-8CE8-A946A68B0D51}" srcOrd="0" destOrd="0" presId="urn:microsoft.com/office/officeart/2005/8/layout/hierarchy6"/>
-    <dgm:cxn modelId="{F337A065-212B-4EA7-9F26-5EF4E9D71FC7}" type="presOf" srcId="{04596DD1-19C0-4638-BEF9-37DDD96CDC33}" destId="{3C197523-A7E4-471C-BF8A-E09A5BAEBAA8}" srcOrd="0" destOrd="0" presId="urn:microsoft.com/office/officeart/2005/8/layout/hierarchy6"/>
+    <dgm:cxn modelId="{A8CD04D3-AF92-4FB3-BDB0-52E13E40CE0C}" type="presOf" srcId="{51B998BC-654F-4AB9-965B-1EED286C4E38}" destId="{77725FD0-EF03-40C4-AAB0-13D5BA976846}" srcOrd="0" destOrd="0" presId="urn:microsoft.com/office/officeart/2005/8/layout/hierarchy6"/>
+    <dgm:cxn modelId="{2DD1359C-C373-4345-8E9F-C1551DDA21BF}" type="presOf" srcId="{82E38045-AE59-4634-9B1A-CCF0261BA20B}" destId="{85F6407A-5BFF-46BC-879F-8A0A637D9B4D}" srcOrd="0" destOrd="0" presId="urn:microsoft.com/office/officeart/2005/8/layout/hierarchy6"/>
+    <dgm:cxn modelId="{166A4AC8-DE0C-4F81-83D7-178419F581AD}" type="presOf" srcId="{A2881EDA-485B-47BA-ACEC-ECB2C120E48F}" destId="{0FCE021A-9A91-447D-B622-52D74EED2DF8}" srcOrd="0" destOrd="0" presId="urn:microsoft.com/office/officeart/2005/8/layout/hierarchy6"/>
+    <dgm:cxn modelId="{6B13DDDB-69A0-4DE9-AF61-A2E992FA3777}" type="presOf" srcId="{20E5BA1F-B41B-4DA2-8D3F-925046366B8F}" destId="{40EF730D-3685-46EA-A825-7316CF456624}" srcOrd="0" destOrd="0" presId="urn:microsoft.com/office/officeart/2005/8/layout/hierarchy6"/>
+    <dgm:cxn modelId="{94929F32-0832-48C5-8F2E-4476CF2747ED}" type="presOf" srcId="{695502B3-6738-4E64-BF2D-265C00D1C240}" destId="{9E42ED20-149D-4B74-A4E0-B1207FA73703}" srcOrd="0" destOrd="0" presId="urn:microsoft.com/office/officeart/2005/8/layout/hierarchy6"/>
+    <dgm:cxn modelId="{F951C447-1A67-4B37-9E6F-1A8DC7EC097D}" type="presOf" srcId="{DFCE3C59-9338-4C22-ADC9-55E012AB250C}" destId="{56422F09-D190-448C-91F3-CD2E833E6A1E}" srcOrd="0" destOrd="0" presId="urn:microsoft.com/office/officeart/2005/8/layout/hierarchy6"/>
+    <dgm:cxn modelId="{C4BF692D-E206-4998-947F-68E27C697F02}" type="presOf" srcId="{35E0581A-8A11-4C1F-BABD-5AB5F6AF9C1F}" destId="{39BED77F-5DD1-4C04-B59D-9115623D4CD3}" srcOrd="0" destOrd="0" presId="urn:microsoft.com/office/officeart/2005/8/layout/hierarchy6"/>
+    <dgm:cxn modelId="{0DB4215B-6D35-4AB6-931A-78A96E88CEE4}" type="presOf" srcId="{5A94163F-F8FB-4640-A86A-9E88E0894715}" destId="{C71B901D-49AB-4735-91E4-24363361E40C}" srcOrd="0" destOrd="0" presId="urn:microsoft.com/office/officeart/2005/8/layout/hierarchy6"/>
     <dgm:cxn modelId="{11FCB524-6F5E-4802-A17B-A16808CF64F8}" srcId="{04596DD1-19C0-4638-BEF9-37DDD96CDC33}" destId="{3F67E060-B342-4E52-B725-9E2F72F47E6E}" srcOrd="3" destOrd="0" parTransId="{51B998BC-654F-4AB9-965B-1EED286C4E38}" sibTransId="{25B7F18A-55B3-4CBC-A64C-1F975B144777}"/>
-    <dgm:cxn modelId="{3598C950-C32C-4FAC-A005-923A49A700D8}" type="presOf" srcId="{695502B3-6738-4E64-BF2D-265C00D1C240}" destId="{9E42ED20-149D-4B74-A4E0-B1207FA73703}" srcOrd="0" destOrd="0" presId="urn:microsoft.com/office/officeart/2005/8/layout/hierarchy6"/>
-    <dgm:cxn modelId="{CC2E028D-B5EC-4476-BA74-BE086A7845FB}" type="presOf" srcId="{AB4639FC-CBA9-4B9C-A404-E376F26AA319}" destId="{0E14B314-8B13-43E4-9F1D-2ED81AD477AE}" srcOrd="0" destOrd="0" presId="urn:microsoft.com/office/officeart/2005/8/layout/hierarchy6"/>
+    <dgm:cxn modelId="{E9281555-19F7-4199-8858-3FF27499E7CD}" type="presOf" srcId="{7A336EAA-340C-465E-84ED-53535446C2AC}" destId="{0068EA9E-8E8B-417B-8AF2-61042902D9BF}" srcOrd="0" destOrd="0" presId="urn:microsoft.com/office/officeart/2005/8/layout/hierarchy6"/>
+    <dgm:cxn modelId="{46C8F410-3C41-4E51-B717-F3D72E339889}" type="presOf" srcId="{1ADFB740-65A4-47B0-8FE9-365EC1E1E346}" destId="{274EC1E9-8614-4B4F-8CE8-A946A68B0D51}" srcOrd="0" destOrd="0" presId="urn:microsoft.com/office/officeart/2005/8/layout/hierarchy6"/>
+    <dgm:cxn modelId="{9414E37F-F31A-4EEC-8E21-5FFCA57FBB39}" type="presOf" srcId="{F4D0CF3A-6336-4080-B0B4-3413DF0E30CD}" destId="{720378C6-36F7-4E19-A629-A9821ED1328D}" srcOrd="0" destOrd="0" presId="urn:microsoft.com/office/officeart/2005/8/layout/hierarchy6"/>
     <dgm:cxn modelId="{D0DCC87E-3099-4425-8470-C101E507D356}" srcId="{5A94163F-F8FB-4640-A86A-9E88E0894715}" destId="{CE3911E9-9872-4967-B6B0-5E48143A6A5C}" srcOrd="0" destOrd="0" parTransId="{18322147-FC5D-4470-A966-A96A5389354C}" sibTransId="{7E8F14CE-752A-4945-BBCD-E7BEC65600C3}"/>
-    <dgm:cxn modelId="{8315AE8A-0083-465A-BC73-CFEF8CC1DB97}" type="presOf" srcId="{F5D884C7-AFBA-46C3-B462-0EC44AFE7BC2}" destId="{F7EC7B36-91B3-473B-863A-52BF6C5950AC}" srcOrd="0" destOrd="0" presId="urn:microsoft.com/office/officeart/2005/8/layout/hierarchy6"/>
+    <dgm:cxn modelId="{0B9F0062-261E-4A6A-A13E-5B491EE3A862}" type="presOf" srcId="{F5D884C7-AFBA-46C3-B462-0EC44AFE7BC2}" destId="{F7EC7B36-91B3-473B-863A-52BF6C5950AC}" srcOrd="0" destOrd="0" presId="urn:microsoft.com/office/officeart/2005/8/layout/hierarchy6"/>
+    <dgm:cxn modelId="{D615A952-A95C-433D-B7A9-680C82D9A376}" type="presOf" srcId="{AB4639FC-CBA9-4B9C-A404-E376F26AA319}" destId="{0E14B314-8B13-43E4-9F1D-2ED81AD477AE}" srcOrd="0" destOrd="0" presId="urn:microsoft.com/office/officeart/2005/8/layout/hierarchy6"/>
+    <dgm:cxn modelId="{0706FA63-D234-48B6-AEB1-F720B3BDA80C}" type="presOf" srcId="{04596DD1-19C0-4638-BEF9-37DDD96CDC33}" destId="{3C197523-A7E4-471C-BF8A-E09A5BAEBAA8}" srcOrd="0" destOrd="0" presId="urn:microsoft.com/office/officeart/2005/8/layout/hierarchy6"/>
     <dgm:cxn modelId="{4FBB620D-1041-438D-B04F-51389CA59560}" srcId="{CE3911E9-9872-4967-B6B0-5E48143A6A5C}" destId="{695502B3-6738-4E64-BF2D-265C00D1C240}" srcOrd="1" destOrd="0" parTransId="{2C4FB214-2B93-46D1-B08F-16F8509FF0A5}" sibTransId="{B009954D-499B-4FB3-A46F-C98B124F9CB9}"/>
-    <dgm:cxn modelId="{7A894715-302F-4AD5-8067-6AB518DC60B6}" type="presOf" srcId="{5A94163F-F8FB-4640-A86A-9E88E0894715}" destId="{C71B901D-49AB-4735-91E4-24363361E40C}" srcOrd="0" destOrd="0" presId="urn:microsoft.com/office/officeart/2005/8/layout/hierarchy6"/>
     <dgm:cxn modelId="{3F2F8C0C-D2A0-4CFF-9983-4E5DFF1F6BA0}" srcId="{20E5BA1F-B41B-4DA2-8D3F-925046366B8F}" destId="{5A94163F-F8FB-4640-A86A-9E88E0894715}" srcOrd="0" destOrd="0" parTransId="{E2CE1C95-1EC0-4496-8F67-A34E361FBC8F}" sibTransId="{B1DA929A-1BAD-406F-B460-34B02DEB5D79}"/>
     <dgm:cxn modelId="{7F698735-3688-4FF7-9861-15F640B50C22}" srcId="{04596DD1-19C0-4638-BEF9-37DDD96CDC33}" destId="{AB4639FC-CBA9-4B9C-A404-E376F26AA319}" srcOrd="1" destOrd="0" parTransId="{F5D884C7-AFBA-46C3-B462-0EC44AFE7BC2}" sibTransId="{3E7A938A-F0FE-450C-8F0D-C24D33D36925}"/>
-    <dgm:cxn modelId="{EAFD7B3C-5857-42A9-BF83-6BA2FCD3E7EC}" type="presOf" srcId="{2C4FB214-2B93-46D1-B08F-16F8509FF0A5}" destId="{822082E4-15A7-4389-BE06-B8770D384BDC}" srcOrd="0" destOrd="0" presId="urn:microsoft.com/office/officeart/2005/8/layout/hierarchy6"/>
-    <dgm:cxn modelId="{0AF17F85-ADC1-448D-8045-82F5A4D7482B}" type="presOf" srcId="{732D32FA-1D36-4F76-8508-E444403EC685}" destId="{6D2AE36B-736C-42B0-871A-CA61AE494A71}" srcOrd="0" destOrd="0" presId="urn:microsoft.com/office/officeart/2005/8/layout/hierarchy6"/>
+    <dgm:cxn modelId="{499639A1-52E6-4487-AAE9-AF107C1EF5B6}" type="presOf" srcId="{2C4FB214-2B93-46D1-B08F-16F8509FF0A5}" destId="{822082E4-15A7-4389-BE06-B8770D384BDC}" srcOrd="0" destOrd="0" presId="urn:microsoft.com/office/officeart/2005/8/layout/hierarchy6"/>
+    <dgm:cxn modelId="{3F8A196E-4579-42D1-9CC2-94BC0C3F11D2}" type="presOf" srcId="{3F67E060-B342-4E52-B725-9E2F72F47E6E}" destId="{5C71B6CF-F4EC-4375-8A0C-2A93E5035CB5}" srcOrd="0" destOrd="0" presId="urn:microsoft.com/office/officeart/2005/8/layout/hierarchy6"/>
     <dgm:cxn modelId="{4C4C887F-A921-402A-ADF5-13EDFA8D9905}" srcId="{04596DD1-19C0-4638-BEF9-37DDD96CDC33}" destId="{1ADFB740-65A4-47B0-8FE9-365EC1E1E346}" srcOrd="2" destOrd="0" parTransId="{DFCE3C59-9338-4C22-ADC9-55E012AB250C}" sibTransId="{5EDE685A-AFBB-4230-A9B2-5387D8ABD3D4}"/>
     <dgm:cxn modelId="{0275C325-94CA-430D-87B2-EABBFCAC7703}" srcId="{04596DD1-19C0-4638-BEF9-37DDD96CDC33}" destId="{732D32FA-1D36-4F76-8508-E444403EC685}" srcOrd="0" destOrd="0" parTransId="{2D50508C-5754-4282-80C4-D01C1BB6D27C}" sibTransId="{F5AB05B0-128A-4C49-B4CB-16376EE24B84}"/>
-    <dgm:cxn modelId="{551BD76E-B20A-4186-A288-068E0CF29B2B}" type="presOf" srcId="{F4D0CF3A-6336-4080-B0B4-3413DF0E30CD}" destId="{720378C6-36F7-4E19-A629-A9821ED1328D}" srcOrd="0" destOrd="0" presId="urn:microsoft.com/office/officeart/2005/8/layout/hierarchy6"/>
-    <dgm:cxn modelId="{2E43F8FB-9E80-417F-AEA1-E83D19D6E1AF}" type="presOf" srcId="{18322147-FC5D-4470-A966-A96A5389354C}" destId="{03664321-7792-4C70-8931-7E9982BBC9E7}" srcOrd="0" destOrd="0" presId="urn:microsoft.com/office/officeart/2005/8/layout/hierarchy6"/>
-    <dgm:cxn modelId="{1707E792-7E35-440B-8D8B-AE102CC4BFDB}" type="presOf" srcId="{35E0581A-8A11-4C1F-BABD-5AB5F6AF9C1F}" destId="{39BED77F-5DD1-4C04-B59D-9115623D4CD3}" srcOrd="0" destOrd="0" presId="urn:microsoft.com/office/officeart/2005/8/layout/hierarchy6"/>
-    <dgm:cxn modelId="{1A9F50DC-3DD3-4EB6-A114-412189E2D0A0}" type="presOf" srcId="{7A336EAA-340C-465E-84ED-53535446C2AC}" destId="{0068EA9E-8E8B-417B-8AF2-61042902D9BF}" srcOrd="0" destOrd="0" presId="urn:microsoft.com/office/officeart/2005/8/layout/hierarchy6"/>
+    <dgm:cxn modelId="{F175682D-8C8A-4D5A-AEBC-092FD42C2DFF}" type="presOf" srcId="{2D50508C-5754-4282-80C4-D01C1BB6D27C}" destId="{426E1D7A-8E05-43EF-B9BB-AE9A6BD91881}" srcOrd="0" destOrd="0" presId="urn:microsoft.com/office/officeart/2005/8/layout/hierarchy6"/>
     <dgm:cxn modelId="{EAE96C03-8B08-4215-91B0-954E71C7EFA1}" srcId="{CE3911E9-9872-4967-B6B0-5E48143A6A5C}" destId="{04596DD1-19C0-4638-BEF9-37DDD96CDC33}" srcOrd="0" destOrd="0" parTransId="{870C1B5E-AA26-48B4-9F99-19BD775246D6}" sibTransId="{7F38D2E1-FAB7-4C1A-9547-76053F38AE61}"/>
-    <dgm:cxn modelId="{378F222E-F061-44D2-8046-BD8902694C1B}" type="presOf" srcId="{CE3911E9-9872-4967-B6B0-5E48143A6A5C}" destId="{4C1525B6-FD7E-4B84-9022-8891463B78F3}" srcOrd="0" destOrd="0" presId="urn:microsoft.com/office/officeart/2005/8/layout/hierarchy6"/>
-    <dgm:cxn modelId="{58FEBD57-00F5-45AF-88FF-1030614171FF}" type="presParOf" srcId="{40EF730D-3685-46EA-A825-7316CF456624}" destId="{B2B39168-FABA-429B-B41B-36817BC1A0F5}" srcOrd="0" destOrd="0" presId="urn:microsoft.com/office/officeart/2005/8/layout/hierarchy6"/>
-    <dgm:cxn modelId="{79069034-4692-48BA-B95A-F96C35FC321A}" type="presParOf" srcId="{B2B39168-FABA-429B-B41B-36817BC1A0F5}" destId="{849A8EF6-FCCB-4C01-99A4-8C6C4D21F754}" srcOrd="0" destOrd="0" presId="urn:microsoft.com/office/officeart/2005/8/layout/hierarchy6"/>
-    <dgm:cxn modelId="{7D6F04D1-6A5E-411E-9AA2-DA6284314F59}" type="presParOf" srcId="{849A8EF6-FCCB-4C01-99A4-8C6C4D21F754}" destId="{80E2D8B1-3A11-49F6-9BF9-3A9A300CF0AF}" srcOrd="0" destOrd="0" presId="urn:microsoft.com/office/officeart/2005/8/layout/hierarchy6"/>
-    <dgm:cxn modelId="{33E0F2C8-5A21-480A-9A9C-F2086035AAA0}" type="presParOf" srcId="{80E2D8B1-3A11-49F6-9BF9-3A9A300CF0AF}" destId="{C71B901D-49AB-4735-91E4-24363361E40C}" srcOrd="0" destOrd="0" presId="urn:microsoft.com/office/officeart/2005/8/layout/hierarchy6"/>
-    <dgm:cxn modelId="{492A25C7-1208-4ED1-908A-FFE78945A1CB}" type="presParOf" srcId="{80E2D8B1-3A11-49F6-9BF9-3A9A300CF0AF}" destId="{3D139BD5-EE86-4A36-B4E0-F6C365DD2F62}" srcOrd="1" destOrd="0" presId="urn:microsoft.com/office/officeart/2005/8/layout/hierarchy6"/>
-    <dgm:cxn modelId="{0631B908-2243-40FD-A35C-6ABC87FE40F1}" type="presParOf" srcId="{3D139BD5-EE86-4A36-B4E0-F6C365DD2F62}" destId="{03664321-7792-4C70-8931-7E9982BBC9E7}" srcOrd="0" destOrd="0" presId="urn:microsoft.com/office/officeart/2005/8/layout/hierarchy6"/>
-    <dgm:cxn modelId="{A1EF6856-B0FB-42B3-8137-CF47DB833113}" type="presParOf" srcId="{3D139BD5-EE86-4A36-B4E0-F6C365DD2F62}" destId="{74182CEE-4B1C-40EA-8CAA-88AA31EB2C9F}" srcOrd="1" destOrd="0" presId="urn:microsoft.com/office/officeart/2005/8/layout/hierarchy6"/>
-    <dgm:cxn modelId="{BDD30883-BAA5-4AD1-86D4-71E76F8D0AC5}" type="presParOf" srcId="{74182CEE-4B1C-40EA-8CAA-88AA31EB2C9F}" destId="{4C1525B6-FD7E-4B84-9022-8891463B78F3}" srcOrd="0" destOrd="0" presId="urn:microsoft.com/office/officeart/2005/8/layout/hierarchy6"/>
-    <dgm:cxn modelId="{28DF9C1C-D616-4DA1-BAC3-DB2B31ECDAE1}" type="presParOf" srcId="{74182CEE-4B1C-40EA-8CAA-88AA31EB2C9F}" destId="{B16F92FA-9BC8-4A5D-B486-E62BFB4C68AA}" srcOrd="1" destOrd="0" presId="urn:microsoft.com/office/officeart/2005/8/layout/hierarchy6"/>
-    <dgm:cxn modelId="{BAEB9A16-497E-4D4E-84D7-650E248C2188}" type="presParOf" srcId="{B16F92FA-9BC8-4A5D-B486-E62BFB4C68AA}" destId="{20F396F7-E5D6-4A5F-8EDF-6229A43FC85F}" srcOrd="0" destOrd="0" presId="urn:microsoft.com/office/officeart/2005/8/layout/hierarchy6"/>
-    <dgm:cxn modelId="{D7C195FF-9398-42C0-B636-F3F19A1D1EA3}" type="presParOf" srcId="{B16F92FA-9BC8-4A5D-B486-E62BFB4C68AA}" destId="{D9E11C66-3222-434E-B28E-B0A6C1FD6F1D}" srcOrd="1" destOrd="0" presId="urn:microsoft.com/office/officeart/2005/8/layout/hierarchy6"/>
-    <dgm:cxn modelId="{5BDA9396-9066-48CC-8C2B-43C487560D53}" type="presParOf" srcId="{D9E11C66-3222-434E-B28E-B0A6C1FD6F1D}" destId="{3C197523-A7E4-471C-BF8A-E09A5BAEBAA8}" srcOrd="0" destOrd="0" presId="urn:microsoft.com/office/officeart/2005/8/layout/hierarchy6"/>
-    <dgm:cxn modelId="{E3A982F6-50AC-497B-A6B0-9BF290B252F3}" type="presParOf" srcId="{D9E11C66-3222-434E-B28E-B0A6C1FD6F1D}" destId="{F996F443-C15D-488D-A07F-ABF064022E02}" srcOrd="1" destOrd="0" presId="urn:microsoft.com/office/officeart/2005/8/layout/hierarchy6"/>
-    <dgm:cxn modelId="{3C935A67-5500-4638-8190-E4801B5CDE3F}" type="presParOf" srcId="{F996F443-C15D-488D-A07F-ABF064022E02}" destId="{426E1D7A-8E05-43EF-B9BB-AE9A6BD91881}" srcOrd="0" destOrd="0" presId="urn:microsoft.com/office/officeart/2005/8/layout/hierarchy6"/>
-    <dgm:cxn modelId="{BE90080B-C05B-4A18-ABE5-4A70CA08EBD6}" type="presParOf" srcId="{F996F443-C15D-488D-A07F-ABF064022E02}" destId="{F4150B53-6F3C-4D07-A046-2B27E92C1E2F}" srcOrd="1" destOrd="0" presId="urn:microsoft.com/office/officeart/2005/8/layout/hierarchy6"/>
-    <dgm:cxn modelId="{C6B168A2-924D-4F2E-864D-32ED81BB7406}" type="presParOf" srcId="{F4150B53-6F3C-4D07-A046-2B27E92C1E2F}" destId="{6D2AE36B-736C-42B0-871A-CA61AE494A71}" srcOrd="0" destOrd="0" presId="urn:microsoft.com/office/officeart/2005/8/layout/hierarchy6"/>
-    <dgm:cxn modelId="{34CD65AD-27A0-49B7-824B-44ACDF1CC3C8}" type="presParOf" srcId="{F4150B53-6F3C-4D07-A046-2B27E92C1E2F}" destId="{ED38A254-910F-4B66-B947-62D72F6B7BE1}" srcOrd="1" destOrd="0" presId="urn:microsoft.com/office/officeart/2005/8/layout/hierarchy6"/>
-    <dgm:cxn modelId="{F6ECA6A6-5DF2-4B52-8C53-F852A5E02AFF}" type="presParOf" srcId="{ED38A254-910F-4B66-B947-62D72F6B7BE1}" destId="{0FCE021A-9A91-447D-B622-52D74EED2DF8}" srcOrd="0" destOrd="0" presId="urn:microsoft.com/office/officeart/2005/8/layout/hierarchy6"/>
-    <dgm:cxn modelId="{E52029C6-2538-4725-A17A-F5F2D937D5EE}" type="presParOf" srcId="{ED38A254-910F-4B66-B947-62D72F6B7BE1}" destId="{3F161879-6C19-488F-A685-FD6C00475E6C}" srcOrd="1" destOrd="0" presId="urn:microsoft.com/office/officeart/2005/8/layout/hierarchy6"/>
-    <dgm:cxn modelId="{7471084B-78E7-4BC5-90D8-2EB5DCA7FDEA}" type="presParOf" srcId="{3F161879-6C19-488F-A685-FD6C00475E6C}" destId="{720378C6-36F7-4E19-A629-A9821ED1328D}" srcOrd="0" destOrd="0" presId="urn:microsoft.com/office/officeart/2005/8/layout/hierarchy6"/>
-    <dgm:cxn modelId="{BBDF1572-BF08-48AB-A117-A648D6BD2EED}" type="presParOf" srcId="{3F161879-6C19-488F-A685-FD6C00475E6C}" destId="{828F3AA9-A51C-4A0C-8683-E20E5C34EDFE}" srcOrd="1" destOrd="0" presId="urn:microsoft.com/office/officeart/2005/8/layout/hierarchy6"/>
-    <dgm:cxn modelId="{92C2FAB9-6DD2-4058-9E99-8CAF4FA32442}" type="presParOf" srcId="{ED38A254-910F-4B66-B947-62D72F6B7BE1}" destId="{28B2FEF2-DE77-4D82-B5C4-DEB8E4F33DF7}" srcOrd="2" destOrd="0" presId="urn:microsoft.com/office/officeart/2005/8/layout/hierarchy6"/>
-    <dgm:cxn modelId="{98358C6B-7B10-4DEB-995A-039CC0AA93FB}" type="presParOf" srcId="{ED38A254-910F-4B66-B947-62D72F6B7BE1}" destId="{9FE50BDD-4AAA-40E5-8832-EC301559F174}" srcOrd="3" destOrd="0" presId="urn:microsoft.com/office/officeart/2005/8/layout/hierarchy6"/>
-    <dgm:cxn modelId="{7608F9B2-AA0F-4DE6-9217-435DE99D4703}" type="presParOf" srcId="{9FE50BDD-4AAA-40E5-8832-EC301559F174}" destId="{39BED77F-5DD1-4C04-B59D-9115623D4CD3}" srcOrd="0" destOrd="0" presId="urn:microsoft.com/office/officeart/2005/8/layout/hierarchy6"/>
-    <dgm:cxn modelId="{2A34ADA1-9D35-4FE5-A80D-A5F4CFAAA728}" type="presParOf" srcId="{9FE50BDD-4AAA-40E5-8832-EC301559F174}" destId="{14B31071-36CF-44E7-AE3B-5455309027B5}" srcOrd="1" destOrd="0" presId="urn:microsoft.com/office/officeart/2005/8/layout/hierarchy6"/>
-    <dgm:cxn modelId="{F4B1CF20-F8D6-48E5-915A-CF9E5B94248A}" type="presParOf" srcId="{F996F443-C15D-488D-A07F-ABF064022E02}" destId="{F7EC7B36-91B3-473B-863A-52BF6C5950AC}" srcOrd="2" destOrd="0" presId="urn:microsoft.com/office/officeart/2005/8/layout/hierarchy6"/>
-    <dgm:cxn modelId="{D09F6D76-6D9F-4707-9049-177D30D1FB8F}" type="presParOf" srcId="{F996F443-C15D-488D-A07F-ABF064022E02}" destId="{19359F15-6B5D-477B-B11A-C779570B7E01}" srcOrd="3" destOrd="0" presId="urn:microsoft.com/office/officeart/2005/8/layout/hierarchy6"/>
-    <dgm:cxn modelId="{9D5E09D2-FFE6-491F-9E85-0BD157968FA3}" type="presParOf" srcId="{19359F15-6B5D-477B-B11A-C779570B7E01}" destId="{0E14B314-8B13-43E4-9F1D-2ED81AD477AE}" srcOrd="0" destOrd="0" presId="urn:microsoft.com/office/officeart/2005/8/layout/hierarchy6"/>
-    <dgm:cxn modelId="{0513AB60-4D7F-4A4F-9A45-8DDE5E5A8D99}" type="presParOf" srcId="{19359F15-6B5D-477B-B11A-C779570B7E01}" destId="{C13EE025-5401-4D33-BAC3-C30A498B8ACA}" srcOrd="1" destOrd="0" presId="urn:microsoft.com/office/officeart/2005/8/layout/hierarchy6"/>
-    <dgm:cxn modelId="{0F1C8E3F-7167-4374-A4D8-FCE0B41BBB3B}" type="presParOf" srcId="{F996F443-C15D-488D-A07F-ABF064022E02}" destId="{56422F09-D190-448C-91F3-CD2E833E6A1E}" srcOrd="4" destOrd="0" presId="urn:microsoft.com/office/officeart/2005/8/layout/hierarchy6"/>
-    <dgm:cxn modelId="{172B0C5F-63EB-4D17-8277-F8906ECA5F69}" type="presParOf" srcId="{F996F443-C15D-488D-A07F-ABF064022E02}" destId="{9C9DCD87-2AD3-4E83-822B-6753F9DEC84D}" srcOrd="5" destOrd="0" presId="urn:microsoft.com/office/officeart/2005/8/layout/hierarchy6"/>
-    <dgm:cxn modelId="{BBB4A04E-6342-4252-9216-5304E452372F}" type="presParOf" srcId="{9C9DCD87-2AD3-4E83-822B-6753F9DEC84D}" destId="{274EC1E9-8614-4B4F-8CE8-A946A68B0D51}" srcOrd="0" destOrd="0" presId="urn:microsoft.com/office/officeart/2005/8/layout/hierarchy6"/>
-    <dgm:cxn modelId="{F82DF108-1D94-4C59-9889-67C5D9E544D0}" type="presParOf" srcId="{9C9DCD87-2AD3-4E83-822B-6753F9DEC84D}" destId="{01E091B8-DCFA-4192-A319-42D0568FF041}" srcOrd="1" destOrd="0" presId="urn:microsoft.com/office/officeart/2005/8/layout/hierarchy6"/>
-    <dgm:cxn modelId="{FF6C024B-647D-45F7-9E02-2F2BDAFCDD35}" type="presParOf" srcId="{F996F443-C15D-488D-A07F-ABF064022E02}" destId="{77725FD0-EF03-40C4-AAB0-13D5BA976846}" srcOrd="6" destOrd="0" presId="urn:microsoft.com/office/officeart/2005/8/layout/hierarchy6"/>
-    <dgm:cxn modelId="{C5816EAC-50DF-4187-B7EC-BC809774EAFD}" type="presParOf" srcId="{F996F443-C15D-488D-A07F-ABF064022E02}" destId="{8DCB1CB1-4D3C-4BCF-9A6C-AE09859BFC60}" srcOrd="7" destOrd="0" presId="urn:microsoft.com/office/officeart/2005/8/layout/hierarchy6"/>
-    <dgm:cxn modelId="{F941EB34-32C8-4332-B06D-2DFB2A4E8554}" type="presParOf" srcId="{8DCB1CB1-4D3C-4BCF-9A6C-AE09859BFC60}" destId="{5C71B6CF-F4EC-4375-8A0C-2A93E5035CB5}" srcOrd="0" destOrd="0" presId="urn:microsoft.com/office/officeart/2005/8/layout/hierarchy6"/>
-    <dgm:cxn modelId="{3C86AF50-72C6-4638-AB83-76AAB0BD66E3}" type="presParOf" srcId="{8DCB1CB1-4D3C-4BCF-9A6C-AE09859BFC60}" destId="{B1AB7898-9949-4912-AE86-1137B04AD7D2}" srcOrd="1" destOrd="0" presId="urn:microsoft.com/office/officeart/2005/8/layout/hierarchy6"/>
-    <dgm:cxn modelId="{1515C16B-11EC-4587-BE46-851473E3E3D5}" type="presParOf" srcId="{B16F92FA-9BC8-4A5D-B486-E62BFB4C68AA}" destId="{822082E4-15A7-4389-BE06-B8770D384BDC}" srcOrd="2" destOrd="0" presId="urn:microsoft.com/office/officeart/2005/8/layout/hierarchy6"/>
-    <dgm:cxn modelId="{4886EE0A-CBCC-4E7B-88CB-D6DCA3CC1FBB}" type="presParOf" srcId="{B16F92FA-9BC8-4A5D-B486-E62BFB4C68AA}" destId="{65755984-1C42-4241-B2E5-908C4CD5F289}" srcOrd="3" destOrd="0" presId="urn:microsoft.com/office/officeart/2005/8/layout/hierarchy6"/>
-    <dgm:cxn modelId="{4CE0906D-337D-4666-A5F6-A6FCB75A48DE}" type="presParOf" srcId="{65755984-1C42-4241-B2E5-908C4CD5F289}" destId="{9E42ED20-149D-4B74-A4E0-B1207FA73703}" srcOrd="0" destOrd="0" presId="urn:microsoft.com/office/officeart/2005/8/layout/hierarchy6"/>
-    <dgm:cxn modelId="{93325853-3BAE-4170-9049-09D9C731F028}" type="presParOf" srcId="{65755984-1C42-4241-B2E5-908C4CD5F289}" destId="{83CB872F-70AA-447D-A684-A80909ADAEB4}" srcOrd="1" destOrd="0" presId="urn:microsoft.com/office/officeart/2005/8/layout/hierarchy6"/>
-    <dgm:cxn modelId="{C4FF65A4-AA41-445B-B8FD-3B49E59B7FD9}" type="presParOf" srcId="{83CB872F-70AA-447D-A684-A80909ADAEB4}" destId="{85F6407A-5BFF-46BC-879F-8A0A637D9B4D}" srcOrd="0" destOrd="0" presId="urn:microsoft.com/office/officeart/2005/8/layout/hierarchy6"/>
-    <dgm:cxn modelId="{4C3D9476-352F-4E78-8C85-6F35F8AECF04}" type="presParOf" srcId="{83CB872F-70AA-447D-A684-A80909ADAEB4}" destId="{64EA8630-B3B8-4102-9A2E-912DFCB7661B}" srcOrd="1" destOrd="0" presId="urn:microsoft.com/office/officeart/2005/8/layout/hierarchy6"/>
-    <dgm:cxn modelId="{2F894C4A-D197-4304-A2D4-229443040465}" type="presParOf" srcId="{64EA8630-B3B8-4102-9A2E-912DFCB7661B}" destId="{0068EA9E-8E8B-417B-8AF2-61042902D9BF}" srcOrd="0" destOrd="0" presId="urn:microsoft.com/office/officeart/2005/8/layout/hierarchy6"/>
-    <dgm:cxn modelId="{CA9C70FC-A867-4CAC-B744-607F8F4C8505}" type="presParOf" srcId="{64EA8630-B3B8-4102-9A2E-912DFCB7661B}" destId="{C8806513-607E-4698-9660-0CA505A187EB}" srcOrd="1" destOrd="0" presId="urn:microsoft.com/office/officeart/2005/8/layout/hierarchy6"/>
-    <dgm:cxn modelId="{C83EC314-F4B3-4DD3-BC6A-414BC5542BE0}" type="presParOf" srcId="{40EF730D-3685-46EA-A825-7316CF456624}" destId="{C6EFA00E-C111-4C5D-9A25-640473731BDC}" srcOrd="1" destOrd="0" presId="urn:microsoft.com/office/officeart/2005/8/layout/hierarchy6"/>
+    <dgm:cxn modelId="{A28AD75C-F033-431F-880E-3DD777AD51AF}" type="presOf" srcId="{210F09EF-8C12-4C73-9CBB-80ECAD217A95}" destId="{28B2FEF2-DE77-4D82-B5C4-DEB8E4F33DF7}" srcOrd="0" destOrd="0" presId="urn:microsoft.com/office/officeart/2005/8/layout/hierarchy6"/>
+    <dgm:cxn modelId="{03755DB7-3F1E-46B3-9A2B-1BA3369C1522}" type="presParOf" srcId="{40EF730D-3685-46EA-A825-7316CF456624}" destId="{B2B39168-FABA-429B-B41B-36817BC1A0F5}" srcOrd="0" destOrd="0" presId="urn:microsoft.com/office/officeart/2005/8/layout/hierarchy6"/>
+    <dgm:cxn modelId="{75E88B95-A551-4BFE-925A-4B3EE9764EFE}" type="presParOf" srcId="{B2B39168-FABA-429B-B41B-36817BC1A0F5}" destId="{849A8EF6-FCCB-4C01-99A4-8C6C4D21F754}" srcOrd="0" destOrd="0" presId="urn:microsoft.com/office/officeart/2005/8/layout/hierarchy6"/>
+    <dgm:cxn modelId="{073203C3-C2E1-49F9-BA77-1478D610388F}" type="presParOf" srcId="{849A8EF6-FCCB-4C01-99A4-8C6C4D21F754}" destId="{80E2D8B1-3A11-49F6-9BF9-3A9A300CF0AF}" srcOrd="0" destOrd="0" presId="urn:microsoft.com/office/officeart/2005/8/layout/hierarchy6"/>
+    <dgm:cxn modelId="{D402C144-C58A-4B81-8D65-6C4A80CE46E1}" type="presParOf" srcId="{80E2D8B1-3A11-49F6-9BF9-3A9A300CF0AF}" destId="{C71B901D-49AB-4735-91E4-24363361E40C}" srcOrd="0" destOrd="0" presId="urn:microsoft.com/office/officeart/2005/8/layout/hierarchy6"/>
+    <dgm:cxn modelId="{D3E43A35-CAEC-4C2E-9E72-FEC23AAE944E}" type="presParOf" srcId="{80E2D8B1-3A11-49F6-9BF9-3A9A300CF0AF}" destId="{3D139BD5-EE86-4A36-B4E0-F6C365DD2F62}" srcOrd="1" destOrd="0" presId="urn:microsoft.com/office/officeart/2005/8/layout/hierarchy6"/>
+    <dgm:cxn modelId="{A401F340-46C4-4306-BA39-7E04D24FE3D0}" type="presParOf" srcId="{3D139BD5-EE86-4A36-B4E0-F6C365DD2F62}" destId="{03664321-7792-4C70-8931-7E9982BBC9E7}" srcOrd="0" destOrd="0" presId="urn:microsoft.com/office/officeart/2005/8/layout/hierarchy6"/>
+    <dgm:cxn modelId="{25CFC98C-2C63-481B-B55D-3411AD2C5583}" type="presParOf" srcId="{3D139BD5-EE86-4A36-B4E0-F6C365DD2F62}" destId="{74182CEE-4B1C-40EA-8CAA-88AA31EB2C9F}" srcOrd="1" destOrd="0" presId="urn:microsoft.com/office/officeart/2005/8/layout/hierarchy6"/>
+    <dgm:cxn modelId="{F69B7DD2-2054-4CD5-9F68-7B276FC2F33E}" type="presParOf" srcId="{74182CEE-4B1C-40EA-8CAA-88AA31EB2C9F}" destId="{4C1525B6-FD7E-4B84-9022-8891463B78F3}" srcOrd="0" destOrd="0" presId="urn:microsoft.com/office/officeart/2005/8/layout/hierarchy6"/>
+    <dgm:cxn modelId="{AFED0792-1249-4DD1-A68F-6D63775AE18F}" type="presParOf" srcId="{74182CEE-4B1C-40EA-8CAA-88AA31EB2C9F}" destId="{B16F92FA-9BC8-4A5D-B486-E62BFB4C68AA}" srcOrd="1" destOrd="0" presId="urn:microsoft.com/office/officeart/2005/8/layout/hierarchy6"/>
+    <dgm:cxn modelId="{42ECB156-A908-4C7D-82CF-C4D9D4A3FD88}" type="presParOf" srcId="{B16F92FA-9BC8-4A5D-B486-E62BFB4C68AA}" destId="{20F396F7-E5D6-4A5F-8EDF-6229A43FC85F}" srcOrd="0" destOrd="0" presId="urn:microsoft.com/office/officeart/2005/8/layout/hierarchy6"/>
+    <dgm:cxn modelId="{A10CBDC7-7804-4F89-87C5-F7BFD344D81C}" type="presParOf" srcId="{B16F92FA-9BC8-4A5D-B486-E62BFB4C68AA}" destId="{D9E11C66-3222-434E-B28E-B0A6C1FD6F1D}" srcOrd="1" destOrd="0" presId="urn:microsoft.com/office/officeart/2005/8/layout/hierarchy6"/>
+    <dgm:cxn modelId="{C06DBF37-E67A-45DA-A4DD-D2DDDBAB23AA}" type="presParOf" srcId="{D9E11C66-3222-434E-B28E-B0A6C1FD6F1D}" destId="{3C197523-A7E4-471C-BF8A-E09A5BAEBAA8}" srcOrd="0" destOrd="0" presId="urn:microsoft.com/office/officeart/2005/8/layout/hierarchy6"/>
+    <dgm:cxn modelId="{DADF8D32-B790-4760-B1C5-5120AAD0F55A}" type="presParOf" srcId="{D9E11C66-3222-434E-B28E-B0A6C1FD6F1D}" destId="{F996F443-C15D-488D-A07F-ABF064022E02}" srcOrd="1" destOrd="0" presId="urn:microsoft.com/office/officeart/2005/8/layout/hierarchy6"/>
+    <dgm:cxn modelId="{EF0D2EEB-5D49-45AC-8389-A5BDA5A203B9}" type="presParOf" srcId="{F996F443-C15D-488D-A07F-ABF064022E02}" destId="{426E1D7A-8E05-43EF-B9BB-AE9A6BD91881}" srcOrd="0" destOrd="0" presId="urn:microsoft.com/office/officeart/2005/8/layout/hierarchy6"/>
+    <dgm:cxn modelId="{C2575055-7ABC-4EC7-9FF1-DDA1871621BE}" type="presParOf" srcId="{F996F443-C15D-488D-A07F-ABF064022E02}" destId="{F4150B53-6F3C-4D07-A046-2B27E92C1E2F}" srcOrd="1" destOrd="0" presId="urn:microsoft.com/office/officeart/2005/8/layout/hierarchy6"/>
+    <dgm:cxn modelId="{0E346EA8-212B-493F-A78A-BB30F132B1B0}" type="presParOf" srcId="{F4150B53-6F3C-4D07-A046-2B27E92C1E2F}" destId="{6D2AE36B-736C-42B0-871A-CA61AE494A71}" srcOrd="0" destOrd="0" presId="urn:microsoft.com/office/officeart/2005/8/layout/hierarchy6"/>
+    <dgm:cxn modelId="{53D1E32F-F9F2-4595-9E23-3D45CE592B91}" type="presParOf" srcId="{F4150B53-6F3C-4D07-A046-2B27E92C1E2F}" destId="{ED38A254-910F-4B66-B947-62D72F6B7BE1}" srcOrd="1" destOrd="0" presId="urn:microsoft.com/office/officeart/2005/8/layout/hierarchy6"/>
+    <dgm:cxn modelId="{71E39C43-EB74-4D0D-896B-99967025825B}" type="presParOf" srcId="{ED38A254-910F-4B66-B947-62D72F6B7BE1}" destId="{0FCE021A-9A91-447D-B622-52D74EED2DF8}" srcOrd="0" destOrd="0" presId="urn:microsoft.com/office/officeart/2005/8/layout/hierarchy6"/>
+    <dgm:cxn modelId="{ECE07A4A-E255-4D71-A00A-A45B4D4CEF14}" type="presParOf" srcId="{ED38A254-910F-4B66-B947-62D72F6B7BE1}" destId="{3F161879-6C19-488F-A685-FD6C00475E6C}" srcOrd="1" destOrd="0" presId="urn:microsoft.com/office/officeart/2005/8/layout/hierarchy6"/>
+    <dgm:cxn modelId="{B6B8AA0C-8D3A-484B-B0A1-5D4F0BDECF01}" type="presParOf" srcId="{3F161879-6C19-488F-A685-FD6C00475E6C}" destId="{720378C6-36F7-4E19-A629-A9821ED1328D}" srcOrd="0" destOrd="0" presId="urn:microsoft.com/office/officeart/2005/8/layout/hierarchy6"/>
+    <dgm:cxn modelId="{5C38A59F-AC35-4DB3-AC43-EB7BBB47658B}" type="presParOf" srcId="{3F161879-6C19-488F-A685-FD6C00475E6C}" destId="{828F3AA9-A51C-4A0C-8683-E20E5C34EDFE}" srcOrd="1" destOrd="0" presId="urn:microsoft.com/office/officeart/2005/8/layout/hierarchy6"/>
+    <dgm:cxn modelId="{8DB01B2D-549F-4A5C-AA44-D6A43A493684}" type="presParOf" srcId="{ED38A254-910F-4B66-B947-62D72F6B7BE1}" destId="{28B2FEF2-DE77-4D82-B5C4-DEB8E4F33DF7}" srcOrd="2" destOrd="0" presId="urn:microsoft.com/office/officeart/2005/8/layout/hierarchy6"/>
+    <dgm:cxn modelId="{5030497D-ED81-45D8-9F28-766430635223}" type="presParOf" srcId="{ED38A254-910F-4B66-B947-62D72F6B7BE1}" destId="{9FE50BDD-4AAA-40E5-8832-EC301559F174}" srcOrd="3" destOrd="0" presId="urn:microsoft.com/office/officeart/2005/8/layout/hierarchy6"/>
+    <dgm:cxn modelId="{E3F6E3B3-31B2-4FD2-90FD-27E4FCAFF756}" type="presParOf" srcId="{9FE50BDD-4AAA-40E5-8832-EC301559F174}" destId="{39BED77F-5DD1-4C04-B59D-9115623D4CD3}" srcOrd="0" destOrd="0" presId="urn:microsoft.com/office/officeart/2005/8/layout/hierarchy6"/>
+    <dgm:cxn modelId="{BC0D4874-6DB7-4B99-A029-922D3565BAF5}" type="presParOf" srcId="{9FE50BDD-4AAA-40E5-8832-EC301559F174}" destId="{14B31071-36CF-44E7-AE3B-5455309027B5}" srcOrd="1" destOrd="0" presId="urn:microsoft.com/office/officeart/2005/8/layout/hierarchy6"/>
+    <dgm:cxn modelId="{A684590A-C3AD-4519-B2B8-BA5F77439F0E}" type="presParOf" srcId="{F996F443-C15D-488D-A07F-ABF064022E02}" destId="{F7EC7B36-91B3-473B-863A-52BF6C5950AC}" srcOrd="2" destOrd="0" presId="urn:microsoft.com/office/officeart/2005/8/layout/hierarchy6"/>
+    <dgm:cxn modelId="{91DE3ACA-8853-41A4-B0EE-3EC784E02E31}" type="presParOf" srcId="{F996F443-C15D-488D-A07F-ABF064022E02}" destId="{19359F15-6B5D-477B-B11A-C779570B7E01}" srcOrd="3" destOrd="0" presId="urn:microsoft.com/office/officeart/2005/8/layout/hierarchy6"/>
+    <dgm:cxn modelId="{8484C7E6-1459-4A60-8B4E-4BD5EC5BB92A}" type="presParOf" srcId="{19359F15-6B5D-477B-B11A-C779570B7E01}" destId="{0E14B314-8B13-43E4-9F1D-2ED81AD477AE}" srcOrd="0" destOrd="0" presId="urn:microsoft.com/office/officeart/2005/8/layout/hierarchy6"/>
+    <dgm:cxn modelId="{4C999081-EDEE-423C-A5CF-9957605476A3}" type="presParOf" srcId="{19359F15-6B5D-477B-B11A-C779570B7E01}" destId="{C13EE025-5401-4D33-BAC3-C30A498B8ACA}" srcOrd="1" destOrd="0" presId="urn:microsoft.com/office/officeart/2005/8/layout/hierarchy6"/>
+    <dgm:cxn modelId="{B51279AF-02FA-4121-854B-8BEBF0F8AF08}" type="presParOf" srcId="{F996F443-C15D-488D-A07F-ABF064022E02}" destId="{56422F09-D190-448C-91F3-CD2E833E6A1E}" srcOrd="4" destOrd="0" presId="urn:microsoft.com/office/officeart/2005/8/layout/hierarchy6"/>
+    <dgm:cxn modelId="{532473B1-6EED-4456-BE55-31DFA7E48E1E}" type="presParOf" srcId="{F996F443-C15D-488D-A07F-ABF064022E02}" destId="{9C9DCD87-2AD3-4E83-822B-6753F9DEC84D}" srcOrd="5" destOrd="0" presId="urn:microsoft.com/office/officeart/2005/8/layout/hierarchy6"/>
+    <dgm:cxn modelId="{F5F6D3E4-00A3-4010-A8E1-77459002A647}" type="presParOf" srcId="{9C9DCD87-2AD3-4E83-822B-6753F9DEC84D}" destId="{274EC1E9-8614-4B4F-8CE8-A946A68B0D51}" srcOrd="0" destOrd="0" presId="urn:microsoft.com/office/officeart/2005/8/layout/hierarchy6"/>
+    <dgm:cxn modelId="{AF03AFD7-81AE-4495-90E0-0C29468F1930}" type="presParOf" srcId="{9C9DCD87-2AD3-4E83-822B-6753F9DEC84D}" destId="{01E091B8-DCFA-4192-A319-42D0568FF041}" srcOrd="1" destOrd="0" presId="urn:microsoft.com/office/officeart/2005/8/layout/hierarchy6"/>
+    <dgm:cxn modelId="{EF3FEE86-BD51-47BC-9508-EC7B756F9E47}" type="presParOf" srcId="{F996F443-C15D-488D-A07F-ABF064022E02}" destId="{77725FD0-EF03-40C4-AAB0-13D5BA976846}" srcOrd="6" destOrd="0" presId="urn:microsoft.com/office/officeart/2005/8/layout/hierarchy6"/>
+    <dgm:cxn modelId="{DC279C09-D477-42AB-B4F7-30C38635BB39}" type="presParOf" srcId="{F996F443-C15D-488D-A07F-ABF064022E02}" destId="{8DCB1CB1-4D3C-4BCF-9A6C-AE09859BFC60}" srcOrd="7" destOrd="0" presId="urn:microsoft.com/office/officeart/2005/8/layout/hierarchy6"/>
+    <dgm:cxn modelId="{862C1CB6-AA54-4C37-8B79-3F9C1C9B6896}" type="presParOf" srcId="{8DCB1CB1-4D3C-4BCF-9A6C-AE09859BFC60}" destId="{5C71B6CF-F4EC-4375-8A0C-2A93E5035CB5}" srcOrd="0" destOrd="0" presId="urn:microsoft.com/office/officeart/2005/8/layout/hierarchy6"/>
+    <dgm:cxn modelId="{3E5747B9-E771-45AE-9FCA-7C1ACB47475D}" type="presParOf" srcId="{8DCB1CB1-4D3C-4BCF-9A6C-AE09859BFC60}" destId="{B1AB7898-9949-4912-AE86-1137B04AD7D2}" srcOrd="1" destOrd="0" presId="urn:microsoft.com/office/officeart/2005/8/layout/hierarchy6"/>
+    <dgm:cxn modelId="{2C44B990-61A6-4F2C-9196-D6314B3C641B}" type="presParOf" srcId="{B16F92FA-9BC8-4A5D-B486-E62BFB4C68AA}" destId="{822082E4-15A7-4389-BE06-B8770D384BDC}" srcOrd="2" destOrd="0" presId="urn:microsoft.com/office/officeart/2005/8/layout/hierarchy6"/>
+    <dgm:cxn modelId="{EDB32F16-350B-403F-BFE8-74D547E9A444}" type="presParOf" srcId="{B16F92FA-9BC8-4A5D-B486-E62BFB4C68AA}" destId="{65755984-1C42-4241-B2E5-908C4CD5F289}" srcOrd="3" destOrd="0" presId="urn:microsoft.com/office/officeart/2005/8/layout/hierarchy6"/>
+    <dgm:cxn modelId="{799F0360-931C-48D3-9462-2D89799B7AC8}" type="presParOf" srcId="{65755984-1C42-4241-B2E5-908C4CD5F289}" destId="{9E42ED20-149D-4B74-A4E0-B1207FA73703}" srcOrd="0" destOrd="0" presId="urn:microsoft.com/office/officeart/2005/8/layout/hierarchy6"/>
+    <dgm:cxn modelId="{8DA46419-C49D-4FD6-B32F-62DCC95F8F22}" type="presParOf" srcId="{65755984-1C42-4241-B2E5-908C4CD5F289}" destId="{83CB872F-70AA-447D-A684-A80909ADAEB4}" srcOrd="1" destOrd="0" presId="urn:microsoft.com/office/officeart/2005/8/layout/hierarchy6"/>
+    <dgm:cxn modelId="{5A516B91-98E9-488E-933A-F071DF0718F6}" type="presParOf" srcId="{83CB872F-70AA-447D-A684-A80909ADAEB4}" destId="{85F6407A-5BFF-46BC-879F-8A0A637D9B4D}" srcOrd="0" destOrd="0" presId="urn:microsoft.com/office/officeart/2005/8/layout/hierarchy6"/>
+    <dgm:cxn modelId="{76838136-C7F7-47E2-BC79-2588983B8BB4}" type="presParOf" srcId="{83CB872F-70AA-447D-A684-A80909ADAEB4}" destId="{64EA8630-B3B8-4102-9A2E-912DFCB7661B}" srcOrd="1" destOrd="0" presId="urn:microsoft.com/office/officeart/2005/8/layout/hierarchy6"/>
+    <dgm:cxn modelId="{3F6AE2E6-8D0C-4AFB-8AE4-E5D056E0D883}" type="presParOf" srcId="{64EA8630-B3B8-4102-9A2E-912DFCB7661B}" destId="{0068EA9E-8E8B-417B-8AF2-61042902D9BF}" srcOrd="0" destOrd="0" presId="urn:microsoft.com/office/officeart/2005/8/layout/hierarchy6"/>
+    <dgm:cxn modelId="{85EA00B1-AE45-4F8E-AFB2-FF34BC5AD998}" type="presParOf" srcId="{64EA8630-B3B8-4102-9A2E-912DFCB7661B}" destId="{C8806513-607E-4698-9660-0CA505A187EB}" srcOrd="1" destOrd="0" presId="urn:microsoft.com/office/officeart/2005/8/layout/hierarchy6"/>
+    <dgm:cxn modelId="{CDA99E00-9670-441F-8DEA-27B9C9325A31}" type="presParOf" srcId="{40EF730D-3685-46EA-A825-7316CF456624}" destId="{C6EFA00E-C111-4C5D-9A25-640473731BDC}" srcOrd="1" destOrd="0" presId="urn:microsoft.com/office/officeart/2005/8/layout/hierarchy6"/>
   </dgm:cxnLst>
   <dgm:bg>
     <a:effectLst>
@@ -7227,7 +10554,7 @@
   </dgm:whole>
   <dgm:extLst>
     <a:ext uri="http://schemas.microsoft.com/office/drawing/2008/diagram">
-      <dsp:dataModelExt xmlns:dsp="http://schemas.microsoft.com/office/drawing/2008/diagram" relId="rId9" minVer="http://schemas.openxmlformats.org/drawingml/2006/diagram"/>
+      <dsp:dataModelExt xmlns:dsp="http://schemas.microsoft.com/office/drawing/2008/diagram" relId="rId12" minVer="http://schemas.openxmlformats.org/drawingml/2006/diagram"/>
     </a:ext>
   </dgm:extLst>
 </dgm:dataModel>
@@ -7500,31 +10827,31 @@
     </dgm:pt>
   </dgm:ptLst>
   <dgm:cxnLst>
+    <dgm:cxn modelId="{F0470A98-5071-4D06-9A2D-555685488AB6}" type="presOf" srcId="{E2872E6D-F8BF-430D-945D-C44B53A1F1C2}" destId="{139ADF55-A362-43EF-A996-6168A9AF6410}" srcOrd="0" destOrd="0" presId="urn:microsoft.com/office/officeart/2005/8/layout/radial4"/>
     <dgm:cxn modelId="{3D64B00D-073A-4DCD-9BFD-5EF61B2944F6}" srcId="{E2872E6D-F8BF-430D-945D-C44B53A1F1C2}" destId="{18B30148-90F3-45B2-84C6-FE6E9B31C51B}" srcOrd="2" destOrd="0" parTransId="{079A09F8-4E29-4B71-BACB-547E74000BDD}" sibTransId="{4EC2A107-3B6A-40F1-8EE0-8DE78D2114EE}"/>
     <dgm:cxn modelId="{1841D2B7-4852-48BF-BC9C-4196575DE186}" srcId="{681A9FF1-D011-4F7C-AE17-2704F2C674A3}" destId="{E2872E6D-F8BF-430D-945D-C44B53A1F1C2}" srcOrd="0" destOrd="0" parTransId="{DED86F69-15E9-4728-BEEC-C389CF305B68}" sibTransId="{7F24A239-6C39-488E-93B8-58B035E40F46}"/>
-    <dgm:cxn modelId="{9F961F69-03EF-4411-8028-BF1DC20183AE}" type="presOf" srcId="{CDD893DC-F513-4491-8835-37CA3B759181}" destId="{4174AD29-43F8-4EFE-9DAF-48ABF15B8FE0}" srcOrd="0" destOrd="0" presId="urn:microsoft.com/office/officeart/2005/8/layout/radial4"/>
-    <dgm:cxn modelId="{59158F9F-021F-416A-880D-26834D8D7496}" type="presOf" srcId="{681A9FF1-D011-4F7C-AE17-2704F2C674A3}" destId="{CC26921B-F91F-4703-AE6E-9D5588A5EA73}" srcOrd="0" destOrd="0" presId="urn:microsoft.com/office/officeart/2005/8/layout/radial4"/>
-    <dgm:cxn modelId="{C1B82988-FC2D-46F1-948E-828C0BF2F7A2}" type="presOf" srcId="{074ABE9A-F9BE-4906-8A16-BEC94789BA34}" destId="{CC483B7D-01CD-4966-B7AE-99CC66AEE216}" srcOrd="0" destOrd="0" presId="urn:microsoft.com/office/officeart/2005/8/layout/radial4"/>
+    <dgm:cxn modelId="{E9C2F8AA-725E-4AE2-8CE2-514F3C439BFF}" type="presOf" srcId="{18B30148-90F3-45B2-84C6-FE6E9B31C51B}" destId="{CCDB0EC3-8843-4A45-BC84-5DBEC8CC48DF}" srcOrd="0" destOrd="0" presId="urn:microsoft.com/office/officeart/2005/8/layout/radial4"/>
+    <dgm:cxn modelId="{D51F1B05-1681-4E64-948C-291EAEF039B2}" type="presOf" srcId="{079A09F8-4E29-4B71-BACB-547E74000BDD}" destId="{C08437CE-5EF8-46A8-A08B-6C73A904A20B}" srcOrd="0" destOrd="0" presId="urn:microsoft.com/office/officeart/2005/8/layout/radial4"/>
     <dgm:cxn modelId="{BA6CBCA3-DE5F-4436-B76D-8043E422821C}" srcId="{E2872E6D-F8BF-430D-945D-C44B53A1F1C2}" destId="{615051AD-6526-42E0-A0C4-46C252B65FF9}" srcOrd="1" destOrd="0" parTransId="{C07DC9C1-23F8-41A6-9EE6-13471EBA511F}" sibTransId="{A9FA9752-BC07-4DA2-9A96-1AECAE4889FC}"/>
     <dgm:cxn modelId="{97C69FEF-1D0C-4F34-ABFB-08BA723A8959}" srcId="{E2872E6D-F8BF-430D-945D-C44B53A1F1C2}" destId="{074ABE9A-F9BE-4906-8A16-BEC94789BA34}" srcOrd="0" destOrd="0" parTransId="{CDD893DC-F513-4491-8835-37CA3B759181}" sibTransId="{0E79D6B9-1FF0-40B2-9F31-1105233C89E6}"/>
-    <dgm:cxn modelId="{7932A503-2580-4C86-A851-64470B5EBC1F}" type="presOf" srcId="{615051AD-6526-42E0-A0C4-46C252B65FF9}" destId="{B0C15963-BA60-4F3F-8237-A771434E1DF6}" srcOrd="0" destOrd="0" presId="urn:microsoft.com/office/officeart/2005/8/layout/radial4"/>
-    <dgm:cxn modelId="{523E3142-9EEB-4D35-878A-A9AB045E51C8}" type="presOf" srcId="{E2872E6D-F8BF-430D-945D-C44B53A1F1C2}" destId="{139ADF55-A362-43EF-A996-6168A9AF6410}" srcOrd="0" destOrd="0" presId="urn:microsoft.com/office/officeart/2005/8/layout/radial4"/>
-    <dgm:cxn modelId="{391B8FF0-BEF7-40E7-ACA5-CFDDBF0D18E5}" type="presOf" srcId="{079A09F8-4E29-4B71-BACB-547E74000BDD}" destId="{C08437CE-5EF8-46A8-A08B-6C73A904A20B}" srcOrd="0" destOrd="0" presId="urn:microsoft.com/office/officeart/2005/8/layout/radial4"/>
-    <dgm:cxn modelId="{58D3C29E-66B4-4CCF-8FB4-43FC604DE683}" type="presOf" srcId="{18B30148-90F3-45B2-84C6-FE6E9B31C51B}" destId="{CCDB0EC3-8843-4A45-BC84-5DBEC8CC48DF}" srcOrd="0" destOrd="0" presId="urn:microsoft.com/office/officeart/2005/8/layout/radial4"/>
-    <dgm:cxn modelId="{4BA1D6A7-E3D8-4939-AB85-5F0097A1B213}" type="presOf" srcId="{C07DC9C1-23F8-41A6-9EE6-13471EBA511F}" destId="{3B49F36C-362C-4C31-A11D-22D300DD5EB6}" srcOrd="0" destOrd="0" presId="urn:microsoft.com/office/officeart/2005/8/layout/radial4"/>
-    <dgm:cxn modelId="{7BB937D0-90F5-4432-9262-133A8E1BB79D}" type="presParOf" srcId="{CC26921B-F91F-4703-AE6E-9D5588A5EA73}" destId="{139ADF55-A362-43EF-A996-6168A9AF6410}" srcOrd="0" destOrd="0" presId="urn:microsoft.com/office/officeart/2005/8/layout/radial4"/>
-    <dgm:cxn modelId="{33056F0B-FC61-4741-980B-2F2E621C5418}" type="presParOf" srcId="{CC26921B-F91F-4703-AE6E-9D5588A5EA73}" destId="{4174AD29-43F8-4EFE-9DAF-48ABF15B8FE0}" srcOrd="1" destOrd="0" presId="urn:microsoft.com/office/officeart/2005/8/layout/radial4"/>
-    <dgm:cxn modelId="{23AE4768-9164-4C89-88D1-DF2C0AD7443B}" type="presParOf" srcId="{CC26921B-F91F-4703-AE6E-9D5588A5EA73}" destId="{CC483B7D-01CD-4966-B7AE-99CC66AEE216}" srcOrd="2" destOrd="0" presId="urn:microsoft.com/office/officeart/2005/8/layout/radial4"/>
-    <dgm:cxn modelId="{416B0F4D-29AE-4773-8B3B-795F9DDEF067}" type="presParOf" srcId="{CC26921B-F91F-4703-AE6E-9D5588A5EA73}" destId="{3B49F36C-362C-4C31-A11D-22D300DD5EB6}" srcOrd="3" destOrd="0" presId="urn:microsoft.com/office/officeart/2005/8/layout/radial4"/>
-    <dgm:cxn modelId="{5D5BBE0F-2BAB-4D3A-B1F7-31A8465C2D7A}" type="presParOf" srcId="{CC26921B-F91F-4703-AE6E-9D5588A5EA73}" destId="{B0C15963-BA60-4F3F-8237-A771434E1DF6}" srcOrd="4" destOrd="0" presId="urn:microsoft.com/office/officeart/2005/8/layout/radial4"/>
-    <dgm:cxn modelId="{4C358826-8654-4E0C-8B63-0768C1CD94DA}" type="presParOf" srcId="{CC26921B-F91F-4703-AE6E-9D5588A5EA73}" destId="{C08437CE-5EF8-46A8-A08B-6C73A904A20B}" srcOrd="5" destOrd="0" presId="urn:microsoft.com/office/officeart/2005/8/layout/radial4"/>
-    <dgm:cxn modelId="{7EF39A6A-8D06-4EC9-AB79-F8529127E81B}" type="presParOf" srcId="{CC26921B-F91F-4703-AE6E-9D5588A5EA73}" destId="{CCDB0EC3-8843-4A45-BC84-5DBEC8CC48DF}" srcOrd="6" destOrd="0" presId="urn:microsoft.com/office/officeart/2005/8/layout/radial4"/>
+    <dgm:cxn modelId="{600A5C2B-0AC8-47E8-AD44-67B9C8D63CFB}" type="presOf" srcId="{615051AD-6526-42E0-A0C4-46C252B65FF9}" destId="{B0C15963-BA60-4F3F-8237-A771434E1DF6}" srcOrd="0" destOrd="0" presId="urn:microsoft.com/office/officeart/2005/8/layout/radial4"/>
+    <dgm:cxn modelId="{B1E30F65-C4BA-480C-BE08-1F9D5982D031}" type="presOf" srcId="{C07DC9C1-23F8-41A6-9EE6-13471EBA511F}" destId="{3B49F36C-362C-4C31-A11D-22D300DD5EB6}" srcOrd="0" destOrd="0" presId="urn:microsoft.com/office/officeart/2005/8/layout/radial4"/>
+    <dgm:cxn modelId="{6404794A-24FF-4AD4-B261-6B46BA868D1B}" type="presOf" srcId="{681A9FF1-D011-4F7C-AE17-2704F2C674A3}" destId="{CC26921B-F91F-4703-AE6E-9D5588A5EA73}" srcOrd="0" destOrd="0" presId="urn:microsoft.com/office/officeart/2005/8/layout/radial4"/>
+    <dgm:cxn modelId="{D7A90163-FC39-4E6D-8726-C87E6B4618A8}" type="presOf" srcId="{074ABE9A-F9BE-4906-8A16-BEC94789BA34}" destId="{CC483B7D-01CD-4966-B7AE-99CC66AEE216}" srcOrd="0" destOrd="0" presId="urn:microsoft.com/office/officeart/2005/8/layout/radial4"/>
+    <dgm:cxn modelId="{F3E5750E-2FB7-4F78-BF58-299E4027E3E4}" type="presOf" srcId="{CDD893DC-F513-4491-8835-37CA3B759181}" destId="{4174AD29-43F8-4EFE-9DAF-48ABF15B8FE0}" srcOrd="0" destOrd="0" presId="urn:microsoft.com/office/officeart/2005/8/layout/radial4"/>
+    <dgm:cxn modelId="{4F7896D9-C2CC-47E7-9010-FCF13819D9B1}" type="presParOf" srcId="{CC26921B-F91F-4703-AE6E-9D5588A5EA73}" destId="{139ADF55-A362-43EF-A996-6168A9AF6410}" srcOrd="0" destOrd="0" presId="urn:microsoft.com/office/officeart/2005/8/layout/radial4"/>
+    <dgm:cxn modelId="{C444A140-7173-4292-A7CB-7232E7EAC315}" type="presParOf" srcId="{CC26921B-F91F-4703-AE6E-9D5588A5EA73}" destId="{4174AD29-43F8-4EFE-9DAF-48ABF15B8FE0}" srcOrd="1" destOrd="0" presId="urn:microsoft.com/office/officeart/2005/8/layout/radial4"/>
+    <dgm:cxn modelId="{256D4531-8054-42F2-B7B1-B7C0A890B7BD}" type="presParOf" srcId="{CC26921B-F91F-4703-AE6E-9D5588A5EA73}" destId="{CC483B7D-01CD-4966-B7AE-99CC66AEE216}" srcOrd="2" destOrd="0" presId="urn:microsoft.com/office/officeart/2005/8/layout/radial4"/>
+    <dgm:cxn modelId="{37E49D30-64A2-4CD0-BBB7-C20A53C125A7}" type="presParOf" srcId="{CC26921B-F91F-4703-AE6E-9D5588A5EA73}" destId="{3B49F36C-362C-4C31-A11D-22D300DD5EB6}" srcOrd="3" destOrd="0" presId="urn:microsoft.com/office/officeart/2005/8/layout/radial4"/>
+    <dgm:cxn modelId="{49D8EC56-C9EA-4A82-A51B-7736FCA917A0}" type="presParOf" srcId="{CC26921B-F91F-4703-AE6E-9D5588A5EA73}" destId="{B0C15963-BA60-4F3F-8237-A771434E1DF6}" srcOrd="4" destOrd="0" presId="urn:microsoft.com/office/officeart/2005/8/layout/radial4"/>
+    <dgm:cxn modelId="{6D30504C-6699-4C61-899B-FD66EBDC4463}" type="presParOf" srcId="{CC26921B-F91F-4703-AE6E-9D5588A5EA73}" destId="{C08437CE-5EF8-46A8-A08B-6C73A904A20B}" srcOrd="5" destOrd="0" presId="urn:microsoft.com/office/officeart/2005/8/layout/radial4"/>
+    <dgm:cxn modelId="{8D0201B7-930F-462A-8F17-5D8C4CDFCBC5}" type="presParOf" srcId="{CC26921B-F91F-4703-AE6E-9D5588A5EA73}" destId="{CCDB0EC3-8843-4A45-BC84-5DBEC8CC48DF}" srcOrd="6" destOrd="0" presId="urn:microsoft.com/office/officeart/2005/8/layout/radial4"/>
   </dgm:cxnLst>
   <dgm:bg/>
   <dgm:whole/>
   <dgm:extLst>
     <a:ext uri="http://schemas.microsoft.com/office/drawing/2008/diagram">
-      <dsp:dataModelExt xmlns:dsp="http://schemas.microsoft.com/office/drawing/2008/diagram" relId="rId14" minVer="http://schemas.openxmlformats.org/drawingml/2006/diagram"/>
+      <dsp:dataModelExt xmlns:dsp="http://schemas.microsoft.com/office/drawing/2008/diagram" relId="rId17" minVer="http://schemas.openxmlformats.org/drawingml/2006/diagram"/>
     </a:ext>
   </dgm:extLst>
 </dgm:dataModel>
@@ -7744,6 +11071,13 @@
         </dgm:presLayoutVars>
       </dgm:prSet>
       <dgm:spPr/>
+      <dgm:t>
+        <a:bodyPr/>
+        <a:lstStyle/>
+        <a:p>
+          <a:endParaRPr lang="es-CO"/>
+        </a:p>
+      </dgm:t>
     </dgm:pt>
     <dgm:pt modelId="{629FA91F-81B9-48D5-98EE-7F0E58977D48}" type="pres">
       <dgm:prSet presAssocID="{B0AB0EAF-D26A-44BD-A215-67BD3B3FF572}" presName="spacerL" presStyleCnt="0"/>
@@ -7752,6 +11086,13 @@
     <dgm:pt modelId="{E27EBAB5-CE44-4420-8B2F-A040F06F5705}" type="pres">
       <dgm:prSet presAssocID="{B0AB0EAF-D26A-44BD-A215-67BD3B3FF572}" presName="sibTrans" presStyleLbl="sibTrans2D1" presStyleIdx="0" presStyleCnt="4"/>
       <dgm:spPr/>
+      <dgm:t>
+        <a:bodyPr/>
+        <a:lstStyle/>
+        <a:p>
+          <a:endParaRPr lang="es-CO"/>
+        </a:p>
+      </dgm:t>
     </dgm:pt>
     <dgm:pt modelId="{AC2F0849-DBBC-4550-B0D8-02623EB8A506}" type="pres">
       <dgm:prSet presAssocID="{B0AB0EAF-D26A-44BD-A215-67BD3B3FF572}" presName="spacerR" presStyleCnt="0"/>
@@ -7764,6 +11105,13 @@
         </dgm:presLayoutVars>
       </dgm:prSet>
       <dgm:spPr/>
+      <dgm:t>
+        <a:bodyPr/>
+        <a:lstStyle/>
+        <a:p>
+          <a:endParaRPr lang="es-CO"/>
+        </a:p>
+      </dgm:t>
     </dgm:pt>
     <dgm:pt modelId="{7FFD09FA-E94A-4254-8BE8-23FBA59F5AEE}" type="pres">
       <dgm:prSet presAssocID="{76A1FC00-526F-46E7-BAFB-130277B8C118}" presName="spacerL" presStyleCnt="0"/>
@@ -7772,6 +11120,13 @@
     <dgm:pt modelId="{60C4B175-4BF8-409C-9C50-93AE8854E234}" type="pres">
       <dgm:prSet presAssocID="{76A1FC00-526F-46E7-BAFB-130277B8C118}" presName="sibTrans" presStyleLbl="sibTrans2D1" presStyleIdx="1" presStyleCnt="4"/>
       <dgm:spPr/>
+      <dgm:t>
+        <a:bodyPr/>
+        <a:lstStyle/>
+        <a:p>
+          <a:endParaRPr lang="es-CO"/>
+        </a:p>
+      </dgm:t>
     </dgm:pt>
     <dgm:pt modelId="{67AEA14F-D8F3-4F0C-836A-1170EBAECA65}" type="pres">
       <dgm:prSet presAssocID="{76A1FC00-526F-46E7-BAFB-130277B8C118}" presName="spacerR" presStyleCnt="0"/>
@@ -7784,6 +11139,13 @@
         </dgm:presLayoutVars>
       </dgm:prSet>
       <dgm:spPr/>
+      <dgm:t>
+        <a:bodyPr/>
+        <a:lstStyle/>
+        <a:p>
+          <a:endParaRPr lang="es-CO"/>
+        </a:p>
+      </dgm:t>
     </dgm:pt>
     <dgm:pt modelId="{66F88DC0-DFFC-4C2E-A847-74AFCC25AF8A}" type="pres">
       <dgm:prSet presAssocID="{A441D3FB-AA6D-4247-938E-9B2E8CD2D7E8}" presName="spacerL" presStyleCnt="0"/>
@@ -7792,6 +11154,13 @@
     <dgm:pt modelId="{F39D7E4D-34DD-46D8-9457-69DACF67BDDF}" type="pres">
       <dgm:prSet presAssocID="{A441D3FB-AA6D-4247-938E-9B2E8CD2D7E8}" presName="sibTrans" presStyleLbl="sibTrans2D1" presStyleIdx="2" presStyleCnt="4"/>
       <dgm:spPr/>
+      <dgm:t>
+        <a:bodyPr/>
+        <a:lstStyle/>
+        <a:p>
+          <a:endParaRPr lang="es-CO"/>
+        </a:p>
+      </dgm:t>
     </dgm:pt>
     <dgm:pt modelId="{DFA71DD9-31AC-4A29-A245-E9380AD0246E}" type="pres">
       <dgm:prSet presAssocID="{A441D3FB-AA6D-4247-938E-9B2E8CD2D7E8}" presName="spacerR" presStyleCnt="0"/>
@@ -7819,6 +11188,13 @@
     <dgm:pt modelId="{4CCA3F7B-00CB-4BFD-8B6E-C6E5EA794596}" type="pres">
       <dgm:prSet presAssocID="{362D29F2-2386-4D42-831A-490974ECA9E6}" presName="sibTrans" presStyleLbl="sibTrans2D1" presStyleIdx="3" presStyleCnt="4"/>
       <dgm:spPr/>
+      <dgm:t>
+        <a:bodyPr/>
+        <a:lstStyle/>
+        <a:p>
+          <a:endParaRPr lang="es-CO"/>
+        </a:p>
+      </dgm:t>
     </dgm:pt>
     <dgm:pt modelId="{0AC47E8B-5E55-43D5-99D6-D612548F70B0}" type="pres">
       <dgm:prSet presAssocID="{362D29F2-2386-4D42-831A-490974ECA9E6}" presName="spacerR" presStyleCnt="0"/>
@@ -7841,44 +11217,44 @@
     </dgm:pt>
   </dgm:ptLst>
   <dgm:cxnLst>
-    <dgm:cxn modelId="{C1F1FCDD-3003-48F2-B518-562084E1DEC9}" type="presOf" srcId="{3A77FBE6-8058-4C3E-84E5-F76A940E595F}" destId="{08D295F0-0B22-49B4-A2B8-E67AC0E8B4D5}" srcOrd="0" destOrd="0" presId="urn:microsoft.com/office/officeart/2005/8/layout/equation1"/>
-    <dgm:cxn modelId="{C1F6DE4C-A728-48F0-8E4C-68C9846F4E57}" type="presOf" srcId="{B0AB0EAF-D26A-44BD-A215-67BD3B3FF572}" destId="{E27EBAB5-CE44-4420-8B2F-A040F06F5705}" srcOrd="0" destOrd="0" presId="urn:microsoft.com/office/officeart/2005/8/layout/equation1"/>
-    <dgm:cxn modelId="{4984EB13-359E-4625-BFFE-12F66D399EFC}" type="presOf" srcId="{FD88505A-BB8A-4CD1-8F71-0D81A25D91CF}" destId="{C5D6F1CF-B8F1-4EA8-8A6C-9D5E3CB8513B}" srcOrd="0" destOrd="0" presId="urn:microsoft.com/office/officeart/2005/8/layout/equation1"/>
-    <dgm:cxn modelId="{8517E153-EBA3-4679-A239-62A48C4E412B}" type="presOf" srcId="{362D29F2-2386-4D42-831A-490974ECA9E6}" destId="{4CCA3F7B-00CB-4BFD-8B6E-C6E5EA794596}" srcOrd="0" destOrd="0" presId="urn:microsoft.com/office/officeart/2005/8/layout/equation1"/>
+    <dgm:cxn modelId="{7C6B609B-D89D-4681-B00E-AFF5ADB523D8}" type="presOf" srcId="{63046D7F-C333-43E2-B887-FF0DB7822336}" destId="{C9417914-A89D-4FB8-BDCD-955802438913}" srcOrd="0" destOrd="0" presId="urn:microsoft.com/office/officeart/2005/8/layout/equation1"/>
     <dgm:cxn modelId="{BDDC9953-0262-4163-B6F5-F240806DE5A0}" srcId="{5A335E2C-859F-4FEF-B416-4401106942B7}" destId="{63046D7F-C333-43E2-B887-FF0DB7822336}" srcOrd="2" destOrd="0" parTransId="{17C79C50-B31F-48ED-AB8E-03CCC5F82335}" sibTransId="{A441D3FB-AA6D-4247-938E-9B2E8CD2D7E8}"/>
-    <dgm:cxn modelId="{4950087F-CBA7-4335-A15C-28ACBB7B5B95}" type="presOf" srcId="{A441D3FB-AA6D-4247-938E-9B2E8CD2D7E8}" destId="{F39D7E4D-34DD-46D8-9457-69DACF67BDDF}" srcOrd="0" destOrd="0" presId="urn:microsoft.com/office/officeart/2005/8/layout/equation1"/>
-    <dgm:cxn modelId="{1C950583-C9C1-438D-A0DB-6554AE74B986}" type="presOf" srcId="{5A335E2C-859F-4FEF-B416-4401106942B7}" destId="{FE1D625B-C3B6-4E6B-9302-37CC1FF14391}" srcOrd="0" destOrd="0" presId="urn:microsoft.com/office/officeart/2005/8/layout/equation1"/>
-    <dgm:cxn modelId="{1CFE5DA1-2EF0-4421-B184-9C5BAFE544BB}" type="presOf" srcId="{76A1FC00-526F-46E7-BAFB-130277B8C118}" destId="{60C4B175-4BF8-409C-9C50-93AE8854E234}" srcOrd="0" destOrd="0" presId="urn:microsoft.com/office/officeart/2005/8/layout/equation1"/>
-    <dgm:cxn modelId="{000F7337-B91A-4E25-9FC8-D946F6C4E314}" type="presOf" srcId="{7C27EDF0-B8A4-49F7-AECA-5F5173AE7A98}" destId="{73A0D722-4198-4B62-8C61-125BA716BBD8}" srcOrd="0" destOrd="0" presId="urn:microsoft.com/office/officeart/2005/8/layout/equation1"/>
+    <dgm:cxn modelId="{0854ECD0-CC0C-4BEF-81DC-3D0AC008CE1D}" type="presOf" srcId="{A441D3FB-AA6D-4247-938E-9B2E8CD2D7E8}" destId="{F39D7E4D-34DD-46D8-9457-69DACF67BDDF}" srcOrd="0" destOrd="0" presId="urn:microsoft.com/office/officeart/2005/8/layout/equation1"/>
+    <dgm:cxn modelId="{71133452-DA1A-44A6-90AB-BA6FB460226B}" type="presOf" srcId="{5A335E2C-859F-4FEF-B416-4401106942B7}" destId="{FE1D625B-C3B6-4E6B-9302-37CC1FF14391}" srcOrd="0" destOrd="0" presId="urn:microsoft.com/office/officeart/2005/8/layout/equation1"/>
+    <dgm:cxn modelId="{0E5F0CF0-7A88-4659-81B6-7A67F1859172}" type="presOf" srcId="{9895A2E5-89C8-4663-8E2F-A91F81B6486B}" destId="{0AD0CE50-A231-4320-A0B9-65725E41B5E4}" srcOrd="0" destOrd="0" presId="urn:microsoft.com/office/officeart/2005/8/layout/equation1"/>
+    <dgm:cxn modelId="{79FF0438-2DBE-490C-AC8C-2492506A1F73}" type="presOf" srcId="{7C27EDF0-B8A4-49F7-AECA-5F5173AE7A98}" destId="{73A0D722-4198-4B62-8C61-125BA716BBD8}" srcOrd="0" destOrd="0" presId="urn:microsoft.com/office/officeart/2005/8/layout/equation1"/>
+    <dgm:cxn modelId="{DAABF338-5668-4BA1-8075-797F395FC359}" type="presOf" srcId="{FD88505A-BB8A-4CD1-8F71-0D81A25D91CF}" destId="{C5D6F1CF-B8F1-4EA8-8A6C-9D5E3CB8513B}" srcOrd="0" destOrd="0" presId="urn:microsoft.com/office/officeart/2005/8/layout/equation1"/>
+    <dgm:cxn modelId="{86762B91-A294-4575-B63B-91BF9842D470}" srcId="{5A335E2C-859F-4FEF-B416-4401106942B7}" destId="{9895A2E5-89C8-4663-8E2F-A91F81B6486B}" srcOrd="1" destOrd="0" parTransId="{2D256A3A-F1AF-4534-9489-C5E4B5D740E6}" sibTransId="{76A1FC00-526F-46E7-BAFB-130277B8C118}"/>
+    <dgm:cxn modelId="{C9F04D87-53A9-4647-883E-334B11030B02}" srcId="{5A335E2C-859F-4FEF-B416-4401106942B7}" destId="{3A77FBE6-8058-4C3E-84E5-F76A940E595F}" srcOrd="0" destOrd="0" parTransId="{69819656-B244-457C-8241-EACEC11D481E}" sibTransId="{B0AB0EAF-D26A-44BD-A215-67BD3B3FF572}"/>
     <dgm:cxn modelId="{30AB34AB-E345-4032-8087-494C2BF9762C}" srcId="{5A335E2C-859F-4FEF-B416-4401106942B7}" destId="{FD88505A-BB8A-4CD1-8F71-0D81A25D91CF}" srcOrd="3" destOrd="0" parTransId="{4D013471-B5B5-42B7-81D6-9C112B2F345E}" sibTransId="{362D29F2-2386-4D42-831A-490974ECA9E6}"/>
-    <dgm:cxn modelId="{C79F1F9E-43C5-4E40-8C19-4D8F33BFE967}" type="presOf" srcId="{9895A2E5-89C8-4663-8E2F-A91F81B6486B}" destId="{0AD0CE50-A231-4320-A0B9-65725E41B5E4}" srcOrd="0" destOrd="0" presId="urn:microsoft.com/office/officeart/2005/8/layout/equation1"/>
-    <dgm:cxn modelId="{C9F04D87-53A9-4647-883E-334B11030B02}" srcId="{5A335E2C-859F-4FEF-B416-4401106942B7}" destId="{3A77FBE6-8058-4C3E-84E5-F76A940E595F}" srcOrd="0" destOrd="0" parTransId="{69819656-B244-457C-8241-EACEC11D481E}" sibTransId="{B0AB0EAF-D26A-44BD-A215-67BD3B3FF572}"/>
-    <dgm:cxn modelId="{86762B91-A294-4575-B63B-91BF9842D470}" srcId="{5A335E2C-859F-4FEF-B416-4401106942B7}" destId="{9895A2E5-89C8-4663-8E2F-A91F81B6486B}" srcOrd="1" destOrd="0" parTransId="{2D256A3A-F1AF-4534-9489-C5E4B5D740E6}" sibTransId="{76A1FC00-526F-46E7-BAFB-130277B8C118}"/>
+    <dgm:cxn modelId="{D212DAB3-4D52-4FAB-BA76-6F5CADA88FC9}" type="presOf" srcId="{76A1FC00-526F-46E7-BAFB-130277B8C118}" destId="{60C4B175-4BF8-409C-9C50-93AE8854E234}" srcOrd="0" destOrd="0" presId="urn:microsoft.com/office/officeart/2005/8/layout/equation1"/>
+    <dgm:cxn modelId="{9826298D-D6A3-44FC-B599-BD596727444F}" type="presOf" srcId="{362D29F2-2386-4D42-831A-490974ECA9E6}" destId="{4CCA3F7B-00CB-4BFD-8B6E-C6E5EA794596}" srcOrd="0" destOrd="0" presId="urn:microsoft.com/office/officeart/2005/8/layout/equation1"/>
+    <dgm:cxn modelId="{B5A85012-3414-458C-89DA-21321F62B704}" type="presOf" srcId="{3A77FBE6-8058-4C3E-84E5-F76A940E595F}" destId="{08D295F0-0B22-49B4-A2B8-E67AC0E8B4D5}" srcOrd="0" destOrd="0" presId="urn:microsoft.com/office/officeart/2005/8/layout/equation1"/>
+    <dgm:cxn modelId="{EF3F75CA-DB6B-45B2-B16E-4B22B9E748D3}" type="presOf" srcId="{B0AB0EAF-D26A-44BD-A215-67BD3B3FF572}" destId="{E27EBAB5-CE44-4420-8B2F-A040F06F5705}" srcOrd="0" destOrd="0" presId="urn:microsoft.com/office/officeart/2005/8/layout/equation1"/>
     <dgm:cxn modelId="{F825D30F-34B0-4EAE-B806-4819DFAE5415}" srcId="{5A335E2C-859F-4FEF-B416-4401106942B7}" destId="{7C27EDF0-B8A4-49F7-AECA-5F5173AE7A98}" srcOrd="4" destOrd="0" parTransId="{BD4057DD-A5CC-4C26-B29A-FFEBEC746FB9}" sibTransId="{1F699BA3-3357-4E98-818D-79D8581A2178}"/>
-    <dgm:cxn modelId="{19AD84FD-97A7-4A9A-A31D-4D6BDD3EC854}" type="presOf" srcId="{63046D7F-C333-43E2-B887-FF0DB7822336}" destId="{C9417914-A89D-4FB8-BDCD-955802438913}" srcOrd="0" destOrd="0" presId="urn:microsoft.com/office/officeart/2005/8/layout/equation1"/>
-    <dgm:cxn modelId="{8F064DE8-9422-4257-8616-191CF1504DAA}" type="presParOf" srcId="{FE1D625B-C3B6-4E6B-9302-37CC1FF14391}" destId="{08D295F0-0B22-49B4-A2B8-E67AC0E8B4D5}" srcOrd="0" destOrd="0" presId="urn:microsoft.com/office/officeart/2005/8/layout/equation1"/>
-    <dgm:cxn modelId="{8C9D27F7-E739-4C62-9281-D07BCFC1DEF8}" type="presParOf" srcId="{FE1D625B-C3B6-4E6B-9302-37CC1FF14391}" destId="{629FA91F-81B9-48D5-98EE-7F0E58977D48}" srcOrd="1" destOrd="0" presId="urn:microsoft.com/office/officeart/2005/8/layout/equation1"/>
-    <dgm:cxn modelId="{5A360E53-360B-44D0-9DED-58463460E2DD}" type="presParOf" srcId="{FE1D625B-C3B6-4E6B-9302-37CC1FF14391}" destId="{E27EBAB5-CE44-4420-8B2F-A040F06F5705}" srcOrd="2" destOrd="0" presId="urn:microsoft.com/office/officeart/2005/8/layout/equation1"/>
-    <dgm:cxn modelId="{14BFA8AD-5803-4EA3-AEFF-B5D790C661EC}" type="presParOf" srcId="{FE1D625B-C3B6-4E6B-9302-37CC1FF14391}" destId="{AC2F0849-DBBC-4550-B0D8-02623EB8A506}" srcOrd="3" destOrd="0" presId="urn:microsoft.com/office/officeart/2005/8/layout/equation1"/>
-    <dgm:cxn modelId="{F2E572FC-01A4-4F89-93DE-717CB1F498C1}" type="presParOf" srcId="{FE1D625B-C3B6-4E6B-9302-37CC1FF14391}" destId="{0AD0CE50-A231-4320-A0B9-65725E41B5E4}" srcOrd="4" destOrd="0" presId="urn:microsoft.com/office/officeart/2005/8/layout/equation1"/>
-    <dgm:cxn modelId="{9FF0F49D-3C13-4C69-B4A9-3874F27A35E4}" type="presParOf" srcId="{FE1D625B-C3B6-4E6B-9302-37CC1FF14391}" destId="{7FFD09FA-E94A-4254-8BE8-23FBA59F5AEE}" srcOrd="5" destOrd="0" presId="urn:microsoft.com/office/officeart/2005/8/layout/equation1"/>
-    <dgm:cxn modelId="{C2E5C737-5139-4E89-89B9-1680CE109899}" type="presParOf" srcId="{FE1D625B-C3B6-4E6B-9302-37CC1FF14391}" destId="{60C4B175-4BF8-409C-9C50-93AE8854E234}" srcOrd="6" destOrd="0" presId="urn:microsoft.com/office/officeart/2005/8/layout/equation1"/>
-    <dgm:cxn modelId="{299E3F8B-EFEB-4E7F-BDE2-FF2C485C0119}" type="presParOf" srcId="{FE1D625B-C3B6-4E6B-9302-37CC1FF14391}" destId="{67AEA14F-D8F3-4F0C-836A-1170EBAECA65}" srcOrd="7" destOrd="0" presId="urn:microsoft.com/office/officeart/2005/8/layout/equation1"/>
-    <dgm:cxn modelId="{F65CF619-15E7-4DA8-9E8A-586F642787A8}" type="presParOf" srcId="{FE1D625B-C3B6-4E6B-9302-37CC1FF14391}" destId="{C9417914-A89D-4FB8-BDCD-955802438913}" srcOrd="8" destOrd="0" presId="urn:microsoft.com/office/officeart/2005/8/layout/equation1"/>
-    <dgm:cxn modelId="{288E7567-5A35-4FFE-ABBA-0DEEA78A3E2F}" type="presParOf" srcId="{FE1D625B-C3B6-4E6B-9302-37CC1FF14391}" destId="{66F88DC0-DFFC-4C2E-A847-74AFCC25AF8A}" srcOrd="9" destOrd="0" presId="urn:microsoft.com/office/officeart/2005/8/layout/equation1"/>
-    <dgm:cxn modelId="{AC53E755-9492-46B6-A5D8-1C08127E89EF}" type="presParOf" srcId="{FE1D625B-C3B6-4E6B-9302-37CC1FF14391}" destId="{F39D7E4D-34DD-46D8-9457-69DACF67BDDF}" srcOrd="10" destOrd="0" presId="urn:microsoft.com/office/officeart/2005/8/layout/equation1"/>
-    <dgm:cxn modelId="{67E0A4C5-EC4F-4BAA-A93B-E4F590F1CF9B}" type="presParOf" srcId="{FE1D625B-C3B6-4E6B-9302-37CC1FF14391}" destId="{DFA71DD9-31AC-4A29-A245-E9380AD0246E}" srcOrd="11" destOrd="0" presId="urn:microsoft.com/office/officeart/2005/8/layout/equation1"/>
-    <dgm:cxn modelId="{E830AF7D-798C-413F-AFAE-27D379645A72}" type="presParOf" srcId="{FE1D625B-C3B6-4E6B-9302-37CC1FF14391}" destId="{C5D6F1CF-B8F1-4EA8-8A6C-9D5E3CB8513B}" srcOrd="12" destOrd="0" presId="urn:microsoft.com/office/officeart/2005/8/layout/equation1"/>
-    <dgm:cxn modelId="{7703DA24-A768-4A68-8FA3-52D1A4386DA8}" type="presParOf" srcId="{FE1D625B-C3B6-4E6B-9302-37CC1FF14391}" destId="{C130E8D1-377E-4BFE-809B-FA035FCB0D14}" srcOrd="13" destOrd="0" presId="urn:microsoft.com/office/officeart/2005/8/layout/equation1"/>
-    <dgm:cxn modelId="{E8FEAD12-6128-4BE8-90A8-A7DA52DE8953}" type="presParOf" srcId="{FE1D625B-C3B6-4E6B-9302-37CC1FF14391}" destId="{4CCA3F7B-00CB-4BFD-8B6E-C6E5EA794596}" srcOrd="14" destOrd="0" presId="urn:microsoft.com/office/officeart/2005/8/layout/equation1"/>
-    <dgm:cxn modelId="{597CA1A2-1A40-4D0E-A08C-20ABF09A2436}" type="presParOf" srcId="{FE1D625B-C3B6-4E6B-9302-37CC1FF14391}" destId="{0AC47E8B-5E55-43D5-99D6-D612548F70B0}" srcOrd="15" destOrd="0" presId="urn:microsoft.com/office/officeart/2005/8/layout/equation1"/>
-    <dgm:cxn modelId="{A132F24C-3DFF-4BEC-B193-7F53DCE7C86C}" type="presParOf" srcId="{FE1D625B-C3B6-4E6B-9302-37CC1FF14391}" destId="{73A0D722-4198-4B62-8C61-125BA716BBD8}" srcOrd="16" destOrd="0" presId="urn:microsoft.com/office/officeart/2005/8/layout/equation1"/>
+    <dgm:cxn modelId="{F6D2D2CC-0459-4AC1-AA02-EEFC2825AD3A}" type="presParOf" srcId="{FE1D625B-C3B6-4E6B-9302-37CC1FF14391}" destId="{08D295F0-0B22-49B4-A2B8-E67AC0E8B4D5}" srcOrd="0" destOrd="0" presId="urn:microsoft.com/office/officeart/2005/8/layout/equation1"/>
+    <dgm:cxn modelId="{3F81828F-7FB4-4129-8C6B-0893930DDC71}" type="presParOf" srcId="{FE1D625B-C3B6-4E6B-9302-37CC1FF14391}" destId="{629FA91F-81B9-48D5-98EE-7F0E58977D48}" srcOrd="1" destOrd="0" presId="urn:microsoft.com/office/officeart/2005/8/layout/equation1"/>
+    <dgm:cxn modelId="{13FE3ABD-A0A0-4438-B64C-7FA5F24A3BD2}" type="presParOf" srcId="{FE1D625B-C3B6-4E6B-9302-37CC1FF14391}" destId="{E27EBAB5-CE44-4420-8B2F-A040F06F5705}" srcOrd="2" destOrd="0" presId="urn:microsoft.com/office/officeart/2005/8/layout/equation1"/>
+    <dgm:cxn modelId="{CE696724-B37C-4568-9345-E88F9C2E5788}" type="presParOf" srcId="{FE1D625B-C3B6-4E6B-9302-37CC1FF14391}" destId="{AC2F0849-DBBC-4550-B0D8-02623EB8A506}" srcOrd="3" destOrd="0" presId="urn:microsoft.com/office/officeart/2005/8/layout/equation1"/>
+    <dgm:cxn modelId="{DCD0D875-9458-4FA1-9DD2-EC9357199E0A}" type="presParOf" srcId="{FE1D625B-C3B6-4E6B-9302-37CC1FF14391}" destId="{0AD0CE50-A231-4320-A0B9-65725E41B5E4}" srcOrd="4" destOrd="0" presId="urn:microsoft.com/office/officeart/2005/8/layout/equation1"/>
+    <dgm:cxn modelId="{BE1A79FD-5C10-45AE-8A46-42EA6BA34754}" type="presParOf" srcId="{FE1D625B-C3B6-4E6B-9302-37CC1FF14391}" destId="{7FFD09FA-E94A-4254-8BE8-23FBA59F5AEE}" srcOrd="5" destOrd="0" presId="urn:microsoft.com/office/officeart/2005/8/layout/equation1"/>
+    <dgm:cxn modelId="{80B5418C-CDE7-4992-AE15-1CA12434A8D0}" type="presParOf" srcId="{FE1D625B-C3B6-4E6B-9302-37CC1FF14391}" destId="{60C4B175-4BF8-409C-9C50-93AE8854E234}" srcOrd="6" destOrd="0" presId="urn:microsoft.com/office/officeart/2005/8/layout/equation1"/>
+    <dgm:cxn modelId="{1C9C7AAD-8E8A-421C-91C5-2DDA03210CE8}" type="presParOf" srcId="{FE1D625B-C3B6-4E6B-9302-37CC1FF14391}" destId="{67AEA14F-D8F3-4F0C-836A-1170EBAECA65}" srcOrd="7" destOrd="0" presId="urn:microsoft.com/office/officeart/2005/8/layout/equation1"/>
+    <dgm:cxn modelId="{53594AF4-A6DF-4B88-9978-AF6EA8418284}" type="presParOf" srcId="{FE1D625B-C3B6-4E6B-9302-37CC1FF14391}" destId="{C9417914-A89D-4FB8-BDCD-955802438913}" srcOrd="8" destOrd="0" presId="urn:microsoft.com/office/officeart/2005/8/layout/equation1"/>
+    <dgm:cxn modelId="{94F91EC9-AA0C-4179-9A1A-A5B4F899CDF6}" type="presParOf" srcId="{FE1D625B-C3B6-4E6B-9302-37CC1FF14391}" destId="{66F88DC0-DFFC-4C2E-A847-74AFCC25AF8A}" srcOrd="9" destOrd="0" presId="urn:microsoft.com/office/officeart/2005/8/layout/equation1"/>
+    <dgm:cxn modelId="{5B4DC1BC-C0BA-4CD8-BE93-A6637FED9E59}" type="presParOf" srcId="{FE1D625B-C3B6-4E6B-9302-37CC1FF14391}" destId="{F39D7E4D-34DD-46D8-9457-69DACF67BDDF}" srcOrd="10" destOrd="0" presId="urn:microsoft.com/office/officeart/2005/8/layout/equation1"/>
+    <dgm:cxn modelId="{19A76605-82AB-4413-A05F-C18BDEEC9C04}" type="presParOf" srcId="{FE1D625B-C3B6-4E6B-9302-37CC1FF14391}" destId="{DFA71DD9-31AC-4A29-A245-E9380AD0246E}" srcOrd="11" destOrd="0" presId="urn:microsoft.com/office/officeart/2005/8/layout/equation1"/>
+    <dgm:cxn modelId="{F9324337-224A-4F76-BB6B-4DDA125A54E7}" type="presParOf" srcId="{FE1D625B-C3B6-4E6B-9302-37CC1FF14391}" destId="{C5D6F1CF-B8F1-4EA8-8A6C-9D5E3CB8513B}" srcOrd="12" destOrd="0" presId="urn:microsoft.com/office/officeart/2005/8/layout/equation1"/>
+    <dgm:cxn modelId="{9566748C-D45E-41A0-939F-07BC48DE08D2}" type="presParOf" srcId="{FE1D625B-C3B6-4E6B-9302-37CC1FF14391}" destId="{C130E8D1-377E-4BFE-809B-FA035FCB0D14}" srcOrd="13" destOrd="0" presId="urn:microsoft.com/office/officeart/2005/8/layout/equation1"/>
+    <dgm:cxn modelId="{DDAF7762-9C21-44A2-842F-590A08FEA971}" type="presParOf" srcId="{FE1D625B-C3B6-4E6B-9302-37CC1FF14391}" destId="{4CCA3F7B-00CB-4BFD-8B6E-C6E5EA794596}" srcOrd="14" destOrd="0" presId="urn:microsoft.com/office/officeart/2005/8/layout/equation1"/>
+    <dgm:cxn modelId="{BAE74186-EA5C-42CC-B569-2D617215D77F}" type="presParOf" srcId="{FE1D625B-C3B6-4E6B-9302-37CC1FF14391}" destId="{0AC47E8B-5E55-43D5-99D6-D612548F70B0}" srcOrd="15" destOrd="0" presId="urn:microsoft.com/office/officeart/2005/8/layout/equation1"/>
+    <dgm:cxn modelId="{4CADB9CD-6956-4797-AAF3-4A4F6C3A353C}" type="presParOf" srcId="{FE1D625B-C3B6-4E6B-9302-37CC1FF14391}" destId="{73A0D722-4198-4B62-8C61-125BA716BBD8}" srcOrd="16" destOrd="0" presId="urn:microsoft.com/office/officeart/2005/8/layout/equation1"/>
   </dgm:cxnLst>
   <dgm:bg/>
   <dgm:whole/>
   <dgm:extLst>
     <a:ext uri="http://schemas.microsoft.com/office/drawing/2008/diagram">
-      <dsp:dataModelExt xmlns:dsp="http://schemas.microsoft.com/office/drawing/2008/diagram" relId="rId19" minVer="http://schemas.openxmlformats.org/drawingml/2006/diagram"/>
+      <dsp:dataModelExt xmlns:dsp="http://schemas.microsoft.com/office/drawing/2008/diagram" relId="rId22" minVer="http://schemas.openxmlformats.org/drawingml/2006/diagram"/>
     </a:ext>
   </dgm:extLst>
 </dgm:dataModel>
@@ -7965,7 +11341,6 @@
             <a:rPr lang="en-US" sz="900" kern="1200"/>
             <a:t>Direccion General</a:t>
           </a:r>
-          <a:endParaRPr lang="en-US" sz="900" kern="1200"/>
         </a:p>
       </dsp:txBody>
       <dsp:txXfrm>
@@ -9685,9 +13060,9 @@
           <a:gsLst>
             <a:gs pos="0">
               <a:schemeClr val="accent5">
-                <a:hueOff val="1178392"/>
-                <a:satOff val="-5635"/>
-                <a:lumOff val="6177"/>
+                <a:hueOff val="-965760"/>
+                <a:satOff val="0"/>
+                <a:lumOff val="-2549"/>
                 <a:alphaOff val="0"/>
                 <a:satMod val="103000"/>
                 <a:lumMod val="102000"/>
@@ -9696,9 +13071,9 @@
             </a:gs>
             <a:gs pos="50000">
               <a:schemeClr val="accent5">
-                <a:hueOff val="1178392"/>
-                <a:satOff val="-5635"/>
-                <a:lumOff val="6177"/>
+                <a:hueOff val="-965760"/>
+                <a:satOff val="0"/>
+                <a:lumOff val="-2549"/>
                 <a:alphaOff val="0"/>
                 <a:satMod val="110000"/>
                 <a:lumMod val="100000"/>
@@ -9707,9 +13082,9 @@
             </a:gs>
             <a:gs pos="100000">
               <a:schemeClr val="accent5">
-                <a:hueOff val="1178392"/>
-                <a:satOff val="-5635"/>
-                <a:lumOff val="6177"/>
+                <a:hueOff val="-965760"/>
+                <a:satOff val="0"/>
+                <a:lumOff val="-2549"/>
                 <a:alphaOff val="0"/>
                 <a:lumMod val="99000"/>
                 <a:satMod val="120000"/>
@@ -9758,9 +13133,9 @@
           <a:gsLst>
             <a:gs pos="0">
               <a:schemeClr val="accent5">
-                <a:hueOff val="1178392"/>
-                <a:satOff val="-5635"/>
-                <a:lumOff val="6177"/>
+                <a:hueOff val="-965760"/>
+                <a:satOff val="0"/>
+                <a:lumOff val="-2549"/>
                 <a:alphaOff val="0"/>
                 <a:satMod val="103000"/>
                 <a:lumMod val="102000"/>
@@ -9769,9 +13144,9 @@
             </a:gs>
             <a:gs pos="50000">
               <a:schemeClr val="accent5">
-                <a:hueOff val="1178392"/>
-                <a:satOff val="-5635"/>
-                <a:lumOff val="6177"/>
+                <a:hueOff val="-965760"/>
+                <a:satOff val="0"/>
+                <a:lumOff val="-2549"/>
                 <a:alphaOff val="0"/>
                 <a:satMod val="110000"/>
                 <a:lumMod val="100000"/>
@@ -9780,9 +13155,9 @@
             </a:gs>
             <a:gs pos="100000">
               <a:schemeClr val="accent5">
-                <a:hueOff val="1178392"/>
-                <a:satOff val="-5635"/>
-                <a:lumOff val="6177"/>
+                <a:hueOff val="-965760"/>
+                <a:satOff val="0"/>
+                <a:lumOff val="-2549"/>
                 <a:alphaOff val="0"/>
                 <a:lumMod val="99000"/>
                 <a:satMod val="120000"/>
@@ -9859,9 +13234,9 @@
           <a:gsLst>
             <a:gs pos="0">
               <a:schemeClr val="accent5">
-                <a:hueOff val="2356783"/>
-                <a:satOff val="-11270"/>
-                <a:lumOff val="12353"/>
+                <a:hueOff val="-1931520"/>
+                <a:satOff val="0"/>
+                <a:lumOff val="-5098"/>
                 <a:alphaOff val="0"/>
                 <a:satMod val="103000"/>
                 <a:lumMod val="102000"/>
@@ -9870,9 +13245,9 @@
             </a:gs>
             <a:gs pos="50000">
               <a:schemeClr val="accent5">
-                <a:hueOff val="2356783"/>
-                <a:satOff val="-11270"/>
-                <a:lumOff val="12353"/>
+                <a:hueOff val="-1931520"/>
+                <a:satOff val="0"/>
+                <a:lumOff val="-5098"/>
                 <a:alphaOff val="0"/>
                 <a:satMod val="110000"/>
                 <a:lumMod val="100000"/>
@@ -9881,9 +13256,9 @@
             </a:gs>
             <a:gs pos="100000">
               <a:schemeClr val="accent5">
-                <a:hueOff val="2356783"/>
-                <a:satOff val="-11270"/>
-                <a:lumOff val="12353"/>
+                <a:hueOff val="-1931520"/>
+                <a:satOff val="0"/>
+                <a:lumOff val="-5098"/>
                 <a:alphaOff val="0"/>
                 <a:lumMod val="99000"/>
                 <a:satMod val="120000"/>
@@ -9932,9 +13307,9 @@
           <a:gsLst>
             <a:gs pos="0">
               <a:schemeClr val="accent5">
-                <a:hueOff val="2356783"/>
-                <a:satOff val="-11270"/>
-                <a:lumOff val="12353"/>
+                <a:hueOff val="-1931520"/>
+                <a:satOff val="0"/>
+                <a:lumOff val="-5098"/>
                 <a:alphaOff val="0"/>
                 <a:satMod val="103000"/>
                 <a:lumMod val="102000"/>
@@ -9943,9 +13318,9 @@
             </a:gs>
             <a:gs pos="50000">
               <a:schemeClr val="accent5">
-                <a:hueOff val="2356783"/>
-                <a:satOff val="-11270"/>
-                <a:lumOff val="12353"/>
+                <a:hueOff val="-1931520"/>
+                <a:satOff val="0"/>
+                <a:lumOff val="-5098"/>
                 <a:alphaOff val="0"/>
                 <a:satMod val="110000"/>
                 <a:lumMod val="100000"/>
@@ -9954,9 +13329,9 @@
             </a:gs>
             <a:gs pos="100000">
               <a:schemeClr val="accent5">
-                <a:hueOff val="2356783"/>
-                <a:satOff val="-11270"/>
-                <a:lumOff val="12353"/>
+                <a:hueOff val="-1931520"/>
+                <a:satOff val="0"/>
+                <a:lumOff val="-5098"/>
                 <a:alphaOff val="0"/>
                 <a:lumMod val="99000"/>
                 <a:satMod val="120000"/>
@@ -10182,9 +13557,9 @@
         </a:prstGeom>
         <a:solidFill>
           <a:schemeClr val="accent3">
-            <a:hueOff val="-308516"/>
-            <a:satOff val="-5418"/>
-            <a:lumOff val="-98"/>
+            <a:hueOff val="168719"/>
+            <a:satOff val="8636"/>
+            <a:lumOff val="3628"/>
             <a:alphaOff val="0"/>
           </a:schemeClr>
         </a:solidFill>
@@ -10259,9 +13634,9 @@
         </a:prstGeom>
         <a:solidFill>
           <a:schemeClr val="accent3">
-            <a:hueOff val="-411354"/>
-            <a:satOff val="-7224"/>
-            <a:lumOff val="-131"/>
+            <a:hueOff val="224959"/>
+            <a:satOff val="11515"/>
+            <a:lumOff val="4837"/>
             <a:alphaOff val="0"/>
           </a:schemeClr>
         </a:solidFill>
@@ -10324,9 +13699,9 @@
         </a:prstGeom>
         <a:solidFill>
           <a:schemeClr val="accent3">
-            <a:hueOff val="-617032"/>
-            <a:satOff val="-10836"/>
-            <a:lumOff val="-196"/>
+            <a:hueOff val="337438"/>
+            <a:satOff val="17272"/>
+            <a:lumOff val="7255"/>
             <a:alphaOff val="0"/>
           </a:schemeClr>
         </a:solidFill>
@@ -10401,9 +13776,9 @@
         </a:prstGeom>
         <a:solidFill>
           <a:schemeClr val="accent3">
-            <a:hueOff val="-822709"/>
-            <a:satOff val="-14447"/>
-            <a:lumOff val="-261"/>
+            <a:hueOff val="449917"/>
+            <a:satOff val="23029"/>
+            <a:lumOff val="9673"/>
             <a:alphaOff val="0"/>
           </a:schemeClr>
         </a:solidFill>
@@ -10466,9 +13841,9 @@
         </a:prstGeom>
         <a:solidFill>
           <a:schemeClr val="accent3">
-            <a:hueOff val="-925547"/>
-            <a:satOff val="-16253"/>
-            <a:lumOff val="-294"/>
+            <a:hueOff val="506157"/>
+            <a:satOff val="25908"/>
+            <a:lumOff val="10883"/>
             <a:alphaOff val="0"/>
           </a:schemeClr>
         </a:solidFill>
@@ -10543,9 +13918,9 @@
         </a:prstGeom>
         <a:solidFill>
           <a:schemeClr val="accent3">
-            <a:hueOff val="-1234063"/>
-            <a:satOff val="-21671"/>
-            <a:lumOff val="-392"/>
+            <a:hueOff val="674876"/>
+            <a:satOff val="34544"/>
+            <a:lumOff val="14510"/>
             <a:alphaOff val="0"/>
           </a:schemeClr>
         </a:solidFill>
@@ -10608,9 +13983,9 @@
         </a:prstGeom>
         <a:solidFill>
           <a:schemeClr val="accent3">
-            <a:hueOff val="-1234063"/>
-            <a:satOff val="-21671"/>
-            <a:lumOff val="-392"/>
+            <a:hueOff val="674876"/>
+            <a:satOff val="34544"/>
+            <a:lumOff val="14510"/>
             <a:alphaOff val="0"/>
           </a:schemeClr>
         </a:solidFill>
@@ -14705,7 +18080,7 @@
 <file path=word/theme/theme1.xml><?xml version="1.0" encoding="utf-8"?>
 <a:theme xmlns:a="http://schemas.openxmlformats.org/drawingml/2006/main" name="Office Theme">
   <a:themeElements>
-    <a:clrScheme name="Blue II">
+    <a:clrScheme name="Red Orange">
       <a:dk1>
         <a:sysClr val="windowText" lastClr="000000"/>
       </a:dk1>
@@ -14713,34 +18088,34 @@
         <a:sysClr val="window" lastClr="FFFFFF"/>
       </a:lt1>
       <a:dk2>
-        <a:srgbClr val="335B74"/>
+        <a:srgbClr val="505046"/>
       </a:dk2>
       <a:lt2>
-        <a:srgbClr val="DFE3E5"/>
+        <a:srgbClr val="EEECE1"/>
       </a:lt2>
       <a:accent1>
-        <a:srgbClr val="1CADE4"/>
+        <a:srgbClr val="E84C22"/>
       </a:accent1>
       <a:accent2>
-        <a:srgbClr val="2683C6"/>
+        <a:srgbClr val="FFBD47"/>
       </a:accent2>
       <a:accent3>
-        <a:srgbClr val="27CED7"/>
+        <a:srgbClr val="B64926"/>
       </a:accent3>
       <a:accent4>
-        <a:srgbClr val="42BA97"/>
+        <a:srgbClr val="FF8427"/>
       </a:accent4>
       <a:accent5>
-        <a:srgbClr val="3E8853"/>
+        <a:srgbClr val="CC9900"/>
       </a:accent5>
       <a:accent6>
-        <a:srgbClr val="62A39F"/>
+        <a:srgbClr val="B22600"/>
       </a:accent6>
       <a:hlink>
-        <a:srgbClr val="6EAC1C"/>
+        <a:srgbClr val="CC9900"/>
       </a:hlink>
       <a:folHlink>
-        <a:srgbClr val="B26B02"/>
+        <a:srgbClr val="666699"/>
       </a:folHlink>
     </a:clrScheme>
     <a:fontScheme name="Office">
@@ -14961,4 +18336,16 @@
     </a:ext>
   </a:extLst>
 </a:theme>
+</file>
+
+<file path=customXml/item1.xml><?xml version="1.0" encoding="utf-8"?>
+<b:Sources xmlns:b="http://schemas.openxmlformats.org/officeDocument/2006/bibliography" xmlns="http://schemas.openxmlformats.org/officeDocument/2006/bibliography" SelectedStyle="\APASixthEditionOfficeOnline.xsl" StyleName="APA" Version="6"/>
+</file>
+
+<file path=customXml/itemProps1.xml><?xml version="1.0" encoding="utf-8"?>
+<ds:datastoreItem xmlns:ds="http://schemas.openxmlformats.org/officeDocument/2006/customXml" ds:itemID="{D62FF4E9-2B0B-4B46-9B7E-9B5C8E4B7B44}">
+  <ds:schemaRefs>
+    <ds:schemaRef ds:uri="http://schemas.openxmlformats.org/officeDocument/2006/bibliography"/>
+  </ds:schemaRefs>
+</ds:datastoreItem>
 </file>
--- a/PROYECTO ROGUZ GYM.docx
+++ b/PROYECTO ROGUZ GYM.docx
@@ -222,7 +222,7 @@
                                 <a:avLst/>
                               </a:prstGeom>
                               <a:blipFill>
-                                <a:blip r:embed="rId6"/>
+                                <a:blip r:embed="rId8"/>
                                 <a:stretch>
                                   <a:fillRect r="-7574"/>
                                 </a:stretch>
@@ -268,13 +268,13 @@
               </mc:Choice>
               <mc:Fallback>
                 <w:pict>
-                  <v:group w14:anchorId="0A22B96B" id="Group 149" o:spid="_x0000_s1026" style="position:absolute;margin-left:0;margin-top:0;width:8in;height:95.7pt;z-index:251665408;mso-width-percent:941;mso-height-percent:121;mso-top-percent:23;mso-position-horizontal:center;mso-position-horizontal-relative:page;mso-position-vertical-relative:page;mso-width-percent:941;mso-height-percent:121;mso-top-percent:23" coordorigin="" coordsize="73152,12161" o:gfxdata="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">
+                  <v:group w14:anchorId="2060A57B" id="Group 149" o:spid="_x0000_s1026" style="position:absolute;margin-left:0;margin-top:0;width:8in;height:95.7pt;z-index:251665408;mso-width-percent:941;mso-height-percent:121;mso-top-percent:23;mso-position-horizontal:center;mso-position-horizontal-relative:page;mso-position-vertical-relative:page;mso-width-percent:941;mso-height-percent:121;mso-top-percent:23" coordorigin="" coordsize="73152,12161" o:gfxdata="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">
                     <v:shape id="Rectangle 51" o:spid="_x0000_s1027" style="position:absolute;width:73152;height:11303;visibility:visible;mso-wrap-style:square;v-text-anchor:middle" coordsize="7312660,1129665" o:gfxdata="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" path="m,l7312660,r,1129665l3619500,733425,,1091565,,xe" fillcolor="#e84c22 [3204]" stroked="f" strokeweight="1pt">
                       <v:stroke joinstyle="miter"/>
                       <v:path arrowok="t" o:connecttype="custom" o:connectlocs="0,0;7315200,0;7315200,1130373;3620757,733885;0,1092249;0,0" o:connectangles="0,0,0,0,0,0"/>
                     </v:shape>
                     <v:rect id="Rectangle 151" o:spid="_x0000_s1028" style="position:absolute;width:73152;height:12161;visibility:visible;mso-wrap-style:square;v-text-anchor:middle" o:gfxdata="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" stroked="f" strokeweight="1pt">
-                      <v:fill r:id="rId7" o:title="" recolor="t" rotate="t" type="frame"/>
+                      <v:fill r:id="rId9" o:title="" recolor="t" rotate="t" type="frame"/>
                     </v:rect>
                     <w10:wrap anchorx="page" anchory="page"/>
                   </v:group>
@@ -3664,8 +3664,6 @@
       <w:r>
         <w:t xml:space="preserve"> a nuestros clientes servicios de calidad para satisfacer sus necesidades.</w:t>
       </w:r>
-      <w:bookmarkStart w:id="17" w:name="_GoBack"/>
-      <w:bookmarkEnd w:id="17"/>
     </w:p>
     <w:p>
       <w:pPr>
@@ -3690,11 +3688,11 @@
         <w:pStyle w:val="Heading3"/>
         <w:jc w:val="both"/>
       </w:pPr>
-      <w:bookmarkStart w:id="18" w:name="_Toc446591922"/>
+      <w:bookmarkStart w:id="17" w:name="_Toc446591922"/>
       <w:r>
         <w:t>Objetivos específicos</w:t>
       </w:r>
-      <w:bookmarkEnd w:id="18"/>
+      <w:bookmarkEnd w:id="17"/>
     </w:p>
     <w:p>
       <w:pPr>
@@ -3757,14 +3755,14 @@
       <w:pPr>
         <w:pStyle w:val="Heading2"/>
       </w:pPr>
-      <w:bookmarkStart w:id="19" w:name="_Toc446017874"/>
-      <w:bookmarkStart w:id="20" w:name="_Toc446591923"/>
+      <w:bookmarkStart w:id="18" w:name="_Toc446017874"/>
+      <w:bookmarkStart w:id="19" w:name="_Toc446591923"/>
       <w:r>
         <w:lastRenderedPageBreak/>
         <w:t>Metas</w:t>
       </w:r>
+      <w:bookmarkEnd w:id="18"/>
       <w:bookmarkEnd w:id="19"/>
-      <w:bookmarkEnd w:id="20"/>
     </w:p>
     <w:p/>
     <w:p>
@@ -3814,20 +3812,199 @@
     </w:p>
     <w:p>
       <w:pPr>
-        <w:jc w:val="both"/>
+        <w:pStyle w:val="Heading2"/>
       </w:pPr>
+      <w:r>
+        <w:t>Nuestra marca y logo empresarial</w:t>
+      </w:r>
+    </w:p>
+    <w:p>
+      <w:pPr>
+        <w:pStyle w:val="Heading3"/>
+      </w:pPr>
+      <w:r>
+        <w:t>Logo</w:t>
+      </w:r>
+    </w:p>
+    <w:p>
+      <w:pPr>
+        <w:keepNext/>
+        <w:jc w:val="center"/>
+      </w:pPr>
+      <w:r>
+        <w:rPr>
+          <w:noProof/>
+          <w:lang w:eastAsia="es-CO"/>
+        </w:rPr>
+        <w:drawing>
+          <wp:inline distT="0" distB="0" distL="0" distR="0" wp14:anchorId="6F3F32B3" wp14:editId="6688EF5E">
+            <wp:extent cx="1038225" cy="1038225"/>
+            <wp:effectExtent l="0" t="0" r="0" b="0"/>
+            <wp:docPr id="5" name="Picture 5"/>
+            <wp:cNvGraphicFramePr>
+              <a:graphicFrameLocks xmlns:a="http://schemas.openxmlformats.org/drawingml/2006/main" noChangeAspect="1"/>
+            </wp:cNvGraphicFramePr>
+            <a:graphic xmlns:a="http://schemas.openxmlformats.org/drawingml/2006/main">
+              <a:graphicData uri="http://schemas.openxmlformats.org/drawingml/2006/picture">
+                <pic:pic xmlns:pic="http://schemas.openxmlformats.org/drawingml/2006/picture">
+                  <pic:nvPicPr>
+                    <pic:cNvPr id="5" name="logo-396x109.png"/>
+                    <pic:cNvPicPr/>
+                  </pic:nvPicPr>
+                  <pic:blipFill>
+                    <a:blip r:embed="rId10">
+                      <a:extLst>
+                        <a:ext uri="{28A0092B-C50C-407E-A947-70E740481C1C}">
+                          <a14:useLocalDpi xmlns:a14="http://schemas.microsoft.com/office/drawing/2010/main" val="0"/>
+                        </a:ext>
+                      </a:extLst>
+                    </a:blip>
+                    <a:stretch>
+                      <a:fillRect/>
+                    </a:stretch>
+                  </pic:blipFill>
+                  <pic:spPr>
+                    <a:xfrm>
+                      <a:off x="0" y="0"/>
+                      <a:ext cx="1038225" cy="1038225"/>
+                    </a:xfrm>
+                    <a:prstGeom prst="rect">
+                      <a:avLst/>
+                    </a:prstGeom>
+                  </pic:spPr>
+                </pic:pic>
+              </a:graphicData>
+            </a:graphic>
+          </wp:inline>
+        </w:drawing>
+      </w:r>
+    </w:p>
+    <w:p>
+      <w:pPr>
+        <w:pStyle w:val="Caption"/>
+        <w:jc w:val="center"/>
+      </w:pPr>
+      <w:r>
+        <w:t xml:space="preserve">Ilustración </w:t>
+      </w:r>
+      <w:r>
+        <w:fldChar w:fldCharType="begin"/>
+      </w:r>
+      <w:r>
+        <w:instrText xml:space="preserve"> SEQ Ilustración \* ARABIC </w:instrText>
+      </w:r>
+      <w:r>
+        <w:fldChar w:fldCharType="separate"/>
+      </w:r>
+      <w:r>
+        <w:rPr>
+          <w:noProof/>
+        </w:rPr>
+        <w:t>1</w:t>
+      </w:r>
+      <w:r>
+        <w:fldChar w:fldCharType="end"/>
+      </w:r>
+    </w:p>
+    <w:p>
+      <w:pPr>
+        <w:pStyle w:val="Heading3"/>
+      </w:pPr>
+      <w:r>
+        <w:t>Marca</w:t>
+      </w:r>
+    </w:p>
+    <w:p>
+      <w:pPr>
+        <w:keepNext/>
+        <w:jc w:val="center"/>
+      </w:pPr>
+      <w:r>
+        <w:rPr>
+          <w:noProof/>
+          <w:lang w:eastAsia="es-CO"/>
+        </w:rPr>
+        <w:drawing>
+          <wp:inline distT="0" distB="0" distL="0" distR="0" wp14:anchorId="218C9E18" wp14:editId="2A99D44A">
+            <wp:extent cx="3771900" cy="1038225"/>
+            <wp:effectExtent l="0" t="0" r="0" b="0"/>
+            <wp:docPr id="6" name="Picture 6"/>
+            <wp:cNvGraphicFramePr>
+              <a:graphicFrameLocks xmlns:a="http://schemas.openxmlformats.org/drawingml/2006/main" noChangeAspect="1"/>
+            </wp:cNvGraphicFramePr>
+            <a:graphic xmlns:a="http://schemas.openxmlformats.org/drawingml/2006/main">
+              <a:graphicData uri="http://schemas.openxmlformats.org/drawingml/2006/picture">
+                <pic:pic xmlns:pic="http://schemas.openxmlformats.org/drawingml/2006/picture">
+                  <pic:nvPicPr>
+                    <pic:cNvPr id="6" name="logo-396x109.png"/>
+                    <pic:cNvPicPr/>
+                  </pic:nvPicPr>
+                  <pic:blipFill>
+                    <a:blip r:embed="rId11">
+                      <a:extLst>
+                        <a:ext uri="{28A0092B-C50C-407E-A947-70E740481C1C}">
+                          <a14:useLocalDpi xmlns:a14="http://schemas.microsoft.com/office/drawing/2010/main" val="0"/>
+                        </a:ext>
+                      </a:extLst>
+                    </a:blip>
+                    <a:stretch>
+                      <a:fillRect/>
+                    </a:stretch>
+                  </pic:blipFill>
+                  <pic:spPr>
+                    <a:xfrm>
+                      <a:off x="0" y="0"/>
+                      <a:ext cx="3771900" cy="1038225"/>
+                    </a:xfrm>
+                    <a:prstGeom prst="rect">
+                      <a:avLst/>
+                    </a:prstGeom>
+                  </pic:spPr>
+                </pic:pic>
+              </a:graphicData>
+            </a:graphic>
+          </wp:inline>
+        </w:drawing>
+      </w:r>
+    </w:p>
+    <w:p>
+      <w:pPr>
+        <w:pStyle w:val="Caption"/>
+        <w:jc w:val="center"/>
+      </w:pPr>
+      <w:r>
+        <w:t xml:space="preserve">Ilustración </w:t>
+      </w:r>
+      <w:r>
+        <w:fldChar w:fldCharType="begin"/>
+      </w:r>
+      <w:r>
+        <w:instrText xml:space="preserve"> SEQ Ilustración \* ARABIC </w:instrText>
+      </w:r>
+      <w:r>
+        <w:fldChar w:fldCharType="separate"/>
+      </w:r>
+      <w:r>
+        <w:rPr>
+          <w:noProof/>
+        </w:rPr>
+        <w:t>2</w:t>
+      </w:r>
+      <w:r>
+        <w:fldChar w:fldCharType="end"/>
+      </w:r>
     </w:p>
     <w:p>
       <w:pPr>
         <w:pStyle w:val="Heading2"/>
       </w:pPr>
-      <w:bookmarkStart w:id="21" w:name="_Toc446017875"/>
-      <w:bookmarkStart w:id="22" w:name="_Toc446591924"/>
+      <w:bookmarkStart w:id="20" w:name="_Toc446017875"/>
+      <w:bookmarkStart w:id="21" w:name="_Toc446591924"/>
       <w:r>
         <w:t>Política Integral de ROGUZ GYM S.A</w:t>
       </w:r>
+      <w:bookmarkEnd w:id="20"/>
       <w:bookmarkEnd w:id="21"/>
-      <w:bookmarkEnd w:id="22"/>
     </w:p>
     <w:p>
       <w:pPr>
@@ -3878,6 +4055,7 @@
         <w:jc w:val="both"/>
       </w:pPr>
       <w:r>
+        <w:lastRenderedPageBreak/>
         <w:t>Desarrollar todas nuestras actividades con el máximo respeto por la protección del entorno, mejorando continuamente nuestras prácticas medioambientales mediante el empleo de técnicas eficientes.</w:t>
       </w:r>
     </w:p>
@@ -3886,111 +4064,50 @@
       <w:pPr>
         <w:pStyle w:val="Heading2"/>
       </w:pPr>
-      <w:bookmarkStart w:id="23" w:name="_Toc446017876"/>
-      <w:bookmarkStart w:id="24" w:name="_Toc446591925"/>
+      <w:bookmarkStart w:id="22" w:name="_Toc446017876"/>
+      <w:bookmarkStart w:id="23" w:name="_Toc446591925"/>
       <w:r>
         <w:t>Principios y Valores Corporativos</w:t>
       </w:r>
+      <w:bookmarkEnd w:id="22"/>
       <w:bookmarkEnd w:id="23"/>
-      <w:bookmarkEnd w:id="24"/>
     </w:p>
     <w:p/>
     <w:p>
       <w:pPr>
         <w:pStyle w:val="Heading3"/>
       </w:pPr>
-      <w:bookmarkStart w:id="25" w:name="_Toc446017877"/>
-      <w:bookmarkStart w:id="26" w:name="_Toc446591926"/>
+      <w:bookmarkStart w:id="24" w:name="_Toc446017877"/>
+      <w:bookmarkStart w:id="25" w:name="_Toc446591926"/>
       <w:r>
         <w:t>Valores</w:t>
       </w:r>
+      <w:bookmarkEnd w:id="24"/>
       <w:bookmarkEnd w:id="25"/>
-      <w:bookmarkEnd w:id="26"/>
     </w:p>
     <w:p/>
     <w:p>
-      <w:pPr>
-        <w:pStyle w:val="ListParagraph"/>
-        <w:numPr>
-          <w:ilvl w:val="0"/>
-          <w:numId w:val="1"/>
-        </w:numPr>
-      </w:pPr>
       <w:r>
-        <w:t>Estilo de vida saludable.</w:t>
+        <w:rPr>
+          <w:noProof/>
+          <w:lang w:eastAsia="es-CO"/>
+        </w:rPr>
+        <w:drawing>
+          <wp:inline distT="0" distB="0" distL="0" distR="0">
+            <wp:extent cx="5867400" cy="2600325"/>
+            <wp:effectExtent l="0" t="0" r="19050" b="28575"/>
+            <wp:docPr id="8" name="Diagram 8"/>
+            <wp:cNvGraphicFramePr/>
+            <a:graphic xmlns:a="http://schemas.openxmlformats.org/drawingml/2006/main">
+              <a:graphicData uri="http://schemas.openxmlformats.org/drawingml/2006/diagram">
+                <dgm:relIds xmlns:dgm="http://schemas.openxmlformats.org/drawingml/2006/diagram" xmlns:r="http://schemas.openxmlformats.org/officeDocument/2006/relationships" r:dm="rId12" r:lo="rId13" r:qs="rId14" r:cs="rId15"/>
+              </a:graphicData>
+            </a:graphic>
+          </wp:inline>
+        </w:drawing>
       </w:r>
-    </w:p>
-    <w:p>
-      <w:pPr>
-        <w:pStyle w:val="ListParagraph"/>
-        <w:numPr>
-          <w:ilvl w:val="0"/>
-          <w:numId w:val="1"/>
-        </w:numPr>
-      </w:pPr>
-      <w:r>
-        <w:t>Optimizar la condición física.</w:t>
-      </w:r>
-    </w:p>
-    <w:p>
-      <w:pPr>
-        <w:pStyle w:val="ListParagraph"/>
-        <w:numPr>
-          <w:ilvl w:val="0"/>
-          <w:numId w:val="1"/>
-        </w:numPr>
-      </w:pPr>
-      <w:r>
-        <w:t>Enfoque sobre el individuo.</w:t>
-      </w:r>
-    </w:p>
-    <w:p>
-      <w:pPr>
-        <w:pStyle w:val="ListParagraph"/>
-        <w:numPr>
-          <w:ilvl w:val="0"/>
-          <w:numId w:val="1"/>
-        </w:numPr>
-      </w:pPr>
-      <w:r>
-        <w:t>Profesionalismo.</w:t>
-      </w:r>
-    </w:p>
-    <w:p>
-      <w:pPr>
-        <w:pStyle w:val="ListParagraph"/>
-        <w:numPr>
-          <w:ilvl w:val="0"/>
-          <w:numId w:val="1"/>
-        </w:numPr>
-      </w:pPr>
-      <w:r>
-        <w:t>Promoción del concepto fitness en la comunidad.</w:t>
-      </w:r>
-    </w:p>
-    <w:p>
-      <w:pPr>
-        <w:pStyle w:val="ListParagraph"/>
-        <w:numPr>
-          <w:ilvl w:val="0"/>
-          <w:numId w:val="1"/>
-        </w:numPr>
-      </w:pPr>
-      <w:r>
-        <w:t>Transparencia fiscal y legal.</w:t>
-      </w:r>
-    </w:p>
-    <w:p>
-      <w:pPr>
-        <w:pStyle w:val="ListParagraph"/>
-        <w:numPr>
-          <w:ilvl w:val="0"/>
-          <w:numId w:val="1"/>
-        </w:numPr>
-      </w:pPr>
-      <w:r>
-        <w:t xml:space="preserve">Control medico </w:t>
-      </w:r>
+      <w:bookmarkStart w:id="26" w:name="_GoBack"/>
+      <w:bookmarkEnd w:id="26"/>
     </w:p>
     <w:p>
       <w:pPr>
@@ -4090,6 +4207,7 @@
         </w:numPr>
       </w:pPr>
       <w:r>
+        <w:lastRenderedPageBreak/>
         <w:t>Difusión a través de la redes sociales de nuestros servicios y beneficios al cliente, para crear un lazo de fidelización.</w:t>
       </w:r>
     </w:p>
@@ -4211,7 +4329,6 @@
         <w:rPr>
           <w:rStyle w:val="Heading3Char"/>
         </w:rPr>
-        <w:lastRenderedPageBreak/>
         <w:t>Aeróbica</w:t>
       </w:r>
       <w:bookmarkEnd w:id="35"/>
@@ -4306,6 +4423,7 @@
       <w:bookmarkStart w:id="39" w:name="_Toc446017867"/>
       <w:bookmarkStart w:id="40" w:name="_Toc446591936"/>
       <w:r>
+        <w:lastRenderedPageBreak/>
         <w:t>Organigrama Estructural</w:t>
       </w:r>
       <w:bookmarkEnd w:id="39"/>
@@ -4337,7 +4455,7 @@
             <wp:cNvGraphicFramePr/>
             <a:graphic xmlns:a="http://schemas.openxmlformats.org/drawingml/2006/main">
               <a:graphicData uri="http://schemas.openxmlformats.org/drawingml/2006/diagram">
-                <dgm:relIds xmlns:dgm="http://schemas.openxmlformats.org/drawingml/2006/diagram" xmlns:r="http://schemas.openxmlformats.org/officeDocument/2006/relationships" r:dm="rId8" r:lo="rId9" r:qs="rId10" r:cs="rId11"/>
+                <dgm:relIds xmlns:dgm="http://schemas.openxmlformats.org/drawingml/2006/diagram" xmlns:r="http://schemas.openxmlformats.org/officeDocument/2006/relationships" r:dm="rId17" r:lo="rId18" r:qs="rId19" r:cs="rId20"/>
               </a:graphicData>
             </a:graphic>
             <wp14:sizeRelH relativeFrom="margin">
@@ -4363,7 +4481,6 @@
       </w:pPr>
       <w:bookmarkStart w:id="41" w:name="_Toc446591937"/>
       <w:r>
-        <w:lastRenderedPageBreak/>
         <w:t>Estructura Funcional</w:t>
       </w:r>
       <w:bookmarkEnd w:id="41"/>
@@ -5529,7 +5646,7 @@
             <wp:cNvGraphicFramePr/>
             <a:graphic xmlns:a="http://schemas.openxmlformats.org/drawingml/2006/main">
               <a:graphicData uri="http://schemas.openxmlformats.org/drawingml/2006/diagram">
-                <dgm:relIds xmlns:dgm="http://schemas.openxmlformats.org/drawingml/2006/diagram" xmlns:r="http://schemas.openxmlformats.org/officeDocument/2006/relationships" r:dm="rId13" r:lo="rId14" r:qs="rId15" r:cs="rId16"/>
+                <dgm:relIds xmlns:dgm="http://schemas.openxmlformats.org/drawingml/2006/diagram" xmlns:r="http://schemas.openxmlformats.org/officeDocument/2006/relationships" r:dm="rId22" r:lo="rId23" r:qs="rId24" r:cs="rId25"/>
               </a:graphicData>
             </a:graphic>
           </wp:anchor>
@@ -5626,6 +5743,7 @@
       </w:pPr>
       <w:bookmarkStart w:id="46" w:name="_Toc446591942"/>
       <w:r>
+        <w:lastRenderedPageBreak/>
         <w:t>Procesos Operativos</w:t>
       </w:r>
       <w:bookmarkEnd w:id="46"/>
@@ -5652,7 +5770,7 @@
             <wp:cNvGraphicFramePr/>
             <a:graphic xmlns:a="http://schemas.openxmlformats.org/drawingml/2006/main">
               <a:graphicData uri="http://schemas.openxmlformats.org/drawingml/2006/diagram">
-                <dgm:relIds xmlns:dgm="http://schemas.openxmlformats.org/drawingml/2006/diagram" xmlns:r="http://schemas.openxmlformats.org/officeDocument/2006/relationships" r:dm="rId18" r:lo="rId19" r:qs="rId20" r:cs="rId21"/>
+                <dgm:relIds xmlns:dgm="http://schemas.openxmlformats.org/drawingml/2006/diagram" xmlns:r="http://schemas.openxmlformats.org/officeDocument/2006/relationships" r:dm="rId27" r:lo="rId28" r:qs="rId29" r:cs="rId30"/>
               </a:graphicData>
             </a:graphic>
             <wp14:sizeRelH relativeFrom="margin">
@@ -5675,6 +5793,7 @@
     <w:p/>
     <w:p/>
     <w:sectPr>
+      <w:headerReference w:type="default" r:id="rId32"/>
       <w:pgSz w:w="12240" w:h="15840"/>
       <w:pgMar w:top="1440" w:right="1440" w:bottom="1440" w:left="1440" w:header="720" w:footer="720" w:gutter="0"/>
       <w:pgNumType w:start="0"/>
@@ -5684,6 +5803,127 @@
     </w:sectPr>
   </w:body>
 </w:document>
+</file>
+
+<file path=word/endnotes.xml><?xml version="1.0" encoding="utf-8"?>
+<w:endnotes xmlns:wpc="http://schemas.microsoft.com/office/word/2010/wordprocessingCanvas" xmlns:mc="http://schemas.openxmlformats.org/markup-compatibility/2006" xmlns:o="urn:schemas-microsoft-com:office:office" xmlns:r="http://schemas.openxmlformats.org/officeDocument/2006/relationships" xmlns:m="http://schemas.openxmlformats.org/officeDocument/2006/math" xmlns:v="urn:schemas-microsoft-com:vml" xmlns:wp14="http://schemas.microsoft.com/office/word/2010/wordprocessingDrawing" xmlns:wp="http://schemas.openxmlformats.org/drawingml/2006/wordprocessingDrawing" xmlns:w10="urn:schemas-microsoft-com:office:word" xmlns:w="http://schemas.openxmlformats.org/wordprocessingml/2006/main" xmlns:w14="http://schemas.microsoft.com/office/word/2010/wordml" xmlns:w15="http://schemas.microsoft.com/office/word/2012/wordml" xmlns:wpg="http://schemas.microsoft.com/office/word/2010/wordprocessingGroup" xmlns:wpi="http://schemas.microsoft.com/office/word/2010/wordprocessingInk" xmlns:wne="http://schemas.microsoft.com/office/word/2006/wordml" xmlns:wps="http://schemas.microsoft.com/office/word/2010/wordprocessingShape" mc:Ignorable="w14 w15 wp14">
+  <w:endnote w:type="separator" w:id="-1">
+    <w:p>
+      <w:pPr>
+        <w:spacing w:after="0" w:line="240" w:lineRule="auto"/>
+      </w:pPr>
+      <w:r>
+        <w:separator/>
+      </w:r>
+    </w:p>
+  </w:endnote>
+  <w:endnote w:type="continuationSeparator" w:id="0">
+    <w:p>
+      <w:pPr>
+        <w:spacing w:after="0" w:line="240" w:lineRule="auto"/>
+      </w:pPr>
+      <w:r>
+        <w:continuationSeparator/>
+      </w:r>
+    </w:p>
+  </w:endnote>
+</w:endnotes>
+</file>
+
+<file path=word/footnotes.xml><?xml version="1.0" encoding="utf-8"?>
+<w:footnotes xmlns:wpc="http://schemas.microsoft.com/office/word/2010/wordprocessingCanvas" xmlns:mc="http://schemas.openxmlformats.org/markup-compatibility/2006" xmlns:o="urn:schemas-microsoft-com:office:office" xmlns:r="http://schemas.openxmlformats.org/officeDocument/2006/relationships" xmlns:m="http://schemas.openxmlformats.org/officeDocument/2006/math" xmlns:v="urn:schemas-microsoft-com:vml" xmlns:wp14="http://schemas.microsoft.com/office/word/2010/wordprocessingDrawing" xmlns:wp="http://schemas.openxmlformats.org/drawingml/2006/wordprocessingDrawing" xmlns:w10="urn:schemas-microsoft-com:office:word" xmlns:w="http://schemas.openxmlformats.org/wordprocessingml/2006/main" xmlns:w14="http://schemas.microsoft.com/office/word/2010/wordml" xmlns:w15="http://schemas.microsoft.com/office/word/2012/wordml" xmlns:wpg="http://schemas.microsoft.com/office/word/2010/wordprocessingGroup" xmlns:wpi="http://schemas.microsoft.com/office/word/2010/wordprocessingInk" xmlns:wne="http://schemas.microsoft.com/office/word/2006/wordml" xmlns:wps="http://schemas.microsoft.com/office/word/2010/wordprocessingShape" mc:Ignorable="w14 w15 wp14">
+  <w:footnote w:type="separator" w:id="-1">
+    <w:p>
+      <w:pPr>
+        <w:spacing w:after="0" w:line="240" w:lineRule="auto"/>
+      </w:pPr>
+      <w:r>
+        <w:separator/>
+      </w:r>
+    </w:p>
+  </w:footnote>
+  <w:footnote w:type="continuationSeparator" w:id="0">
+    <w:p>
+      <w:pPr>
+        <w:spacing w:after="0" w:line="240" w:lineRule="auto"/>
+      </w:pPr>
+      <w:r>
+        <w:continuationSeparator/>
+      </w:r>
+    </w:p>
+  </w:footnote>
+</w:footnotes>
+</file>
+
+<file path=word/header1.xml><?xml version="1.0" encoding="utf-8"?>
+<w:hdr xmlns:wpc="http://schemas.microsoft.com/office/word/2010/wordprocessingCanvas" xmlns:mc="http://schemas.openxmlformats.org/markup-compatibility/2006" xmlns:o="urn:schemas-microsoft-com:office:office" xmlns:r="http://schemas.openxmlformats.org/officeDocument/2006/relationships" xmlns:m="http://schemas.openxmlformats.org/officeDocument/2006/math" xmlns:v="urn:schemas-microsoft-com:vml" xmlns:wp14="http://schemas.microsoft.com/office/word/2010/wordprocessingDrawing" xmlns:wp="http://schemas.openxmlformats.org/drawingml/2006/wordprocessingDrawing" xmlns:w10="urn:schemas-microsoft-com:office:word" xmlns:w="http://schemas.openxmlformats.org/wordprocessingml/2006/main" xmlns:w14="http://schemas.microsoft.com/office/word/2010/wordml" xmlns:w15="http://schemas.microsoft.com/office/word/2012/wordml" xmlns:wpg="http://schemas.microsoft.com/office/word/2010/wordprocessingGroup" xmlns:wpi="http://schemas.microsoft.com/office/word/2010/wordprocessingInk" xmlns:wne="http://schemas.microsoft.com/office/word/2006/wordml" xmlns:wps="http://schemas.microsoft.com/office/word/2010/wordprocessingShape" mc:Ignorable="w14 w15 wp14">
+  <w:p>
+    <w:pPr>
+      <w:pStyle w:val="Header"/>
+    </w:pPr>
+    <w:r>
+      <w:rPr>
+        <w:noProof/>
+        <w:lang w:eastAsia="es-CO"/>
+      </w:rPr>
+      <w:drawing>
+        <wp:anchor distT="0" distB="0" distL="114300" distR="114300" simplePos="0" relativeHeight="251658240" behindDoc="0" locked="0" layoutInCell="1" allowOverlap="1">
+          <wp:simplePos x="0" y="0"/>
+          <wp:positionH relativeFrom="margin">
+            <wp:align>center</wp:align>
+          </wp:positionH>
+          <wp:positionV relativeFrom="paragraph">
+            <wp:posOffset>-295275</wp:posOffset>
+          </wp:positionV>
+          <wp:extent cx="2571750" cy="707881"/>
+          <wp:effectExtent l="0" t="0" r="0" b="0"/>
+          <wp:wrapNone/>
+          <wp:docPr id="4" name="Picture 4"/>
+          <wp:cNvGraphicFramePr>
+            <a:graphicFrameLocks xmlns:a="http://schemas.openxmlformats.org/drawingml/2006/main" noChangeAspect="1"/>
+          </wp:cNvGraphicFramePr>
+          <a:graphic xmlns:a="http://schemas.openxmlformats.org/drawingml/2006/main">
+            <a:graphicData uri="http://schemas.openxmlformats.org/drawingml/2006/picture">
+              <pic:pic xmlns:pic="http://schemas.openxmlformats.org/drawingml/2006/picture">
+                <pic:nvPicPr>
+                  <pic:cNvPr id="4" name="logo-cabecera.png"/>
+                  <pic:cNvPicPr/>
+                </pic:nvPicPr>
+                <pic:blipFill>
+                  <a:blip r:embed="rId1">
+                    <a:extLst>
+                      <a:ext uri="{28A0092B-C50C-407E-A947-70E740481C1C}">
+                        <a14:useLocalDpi xmlns:a14="http://schemas.microsoft.com/office/drawing/2010/main" val="0"/>
+                      </a:ext>
+                    </a:extLst>
+                  </a:blip>
+                  <a:stretch>
+                    <a:fillRect/>
+                  </a:stretch>
+                </pic:blipFill>
+                <pic:spPr>
+                  <a:xfrm>
+                    <a:off x="0" y="0"/>
+                    <a:ext cx="2571750" cy="707881"/>
+                  </a:xfrm>
+                  <a:prstGeom prst="rect">
+                    <a:avLst/>
+                  </a:prstGeom>
+                </pic:spPr>
+              </pic:pic>
+            </a:graphicData>
+          </a:graphic>
+          <wp14:sizeRelH relativeFrom="margin">
+            <wp14:pctWidth>0</wp14:pctWidth>
+          </wp14:sizeRelH>
+          <wp14:sizeRelV relativeFrom="margin">
+            <wp14:pctHeight>0</wp14:pctHeight>
+          </wp14:sizeRelV>
+        </wp:anchor>
+      </w:drawing>
+    </w:r>
+  </w:p>
+</w:hdr>
 </file>
 
 <file path=word/numbering.xml><?xml version="1.0" encoding="utf-8"?>
@@ -7254,10 +7494,828 @@
       <w:u w:val="single"/>
     </w:rPr>
   </w:style>
+  <w:style w:type="paragraph" w:styleId="Header">
+    <w:name w:val="header"/>
+    <w:basedOn w:val="Normal"/>
+    <w:link w:val="HeaderChar"/>
+    <w:uiPriority w:val="99"/>
+    <w:unhideWhenUsed/>
+    <w:rsid w:val="00F02D45"/>
+    <w:pPr>
+      <w:tabs>
+        <w:tab w:val="center" w:pos="4419"/>
+        <w:tab w:val="right" w:pos="8838"/>
+      </w:tabs>
+      <w:spacing w:after="0" w:line="240" w:lineRule="auto"/>
+    </w:pPr>
+  </w:style>
+  <w:style w:type="character" w:customStyle="1" w:styleId="HeaderChar">
+    <w:name w:val="Header Char"/>
+    <w:basedOn w:val="DefaultParagraphFont"/>
+    <w:link w:val="Header"/>
+    <w:uiPriority w:val="99"/>
+    <w:rsid w:val="00F02D45"/>
+    <w:rPr>
+      <w:rFonts w:eastAsiaTheme="minorEastAsia"/>
+      <w:lang w:val="es-CO" w:eastAsia="ja-JP"/>
+    </w:rPr>
+  </w:style>
+  <w:style w:type="paragraph" w:styleId="Footer">
+    <w:name w:val="footer"/>
+    <w:basedOn w:val="Normal"/>
+    <w:link w:val="FooterChar"/>
+    <w:uiPriority w:val="99"/>
+    <w:unhideWhenUsed/>
+    <w:rsid w:val="00F02D45"/>
+    <w:pPr>
+      <w:tabs>
+        <w:tab w:val="center" w:pos="4419"/>
+        <w:tab w:val="right" w:pos="8838"/>
+      </w:tabs>
+      <w:spacing w:after="0" w:line="240" w:lineRule="auto"/>
+    </w:pPr>
+  </w:style>
+  <w:style w:type="character" w:customStyle="1" w:styleId="FooterChar">
+    <w:name w:val="Footer Char"/>
+    <w:basedOn w:val="DefaultParagraphFont"/>
+    <w:link w:val="Footer"/>
+    <w:uiPriority w:val="99"/>
+    <w:rsid w:val="00F02D45"/>
+    <w:rPr>
+      <w:rFonts w:eastAsiaTheme="minorEastAsia"/>
+      <w:lang w:val="es-CO" w:eastAsia="ja-JP"/>
+    </w:rPr>
+  </w:style>
+  <w:style w:type="paragraph" w:styleId="Caption">
+    <w:name w:val="caption"/>
+    <w:basedOn w:val="Normal"/>
+    <w:next w:val="Normal"/>
+    <w:uiPriority w:val="35"/>
+    <w:unhideWhenUsed/>
+    <w:qFormat/>
+    <w:rsid w:val="00F02D45"/>
+    <w:pPr>
+      <w:spacing w:after="200" w:line="240" w:lineRule="auto"/>
+    </w:pPr>
+    <w:rPr>
+      <w:i/>
+      <w:iCs/>
+      <w:color w:val="505046" w:themeColor="text2"/>
+      <w:sz w:val="18"/>
+      <w:szCs w:val="18"/>
+    </w:rPr>
+  </w:style>
 </w:styles>
 </file>
 
 <file path=word/diagrams/colors1.xml><?xml version="1.0" encoding="utf-8"?>
+<dgm:colorsDef xmlns:dgm="http://schemas.openxmlformats.org/drawingml/2006/diagram" xmlns:a="http://schemas.openxmlformats.org/drawingml/2006/main" uniqueId="urn:microsoft.com/office/officeart/2005/8/colors/accent1_2">
+  <dgm:title val=""/>
+  <dgm:desc val=""/>
+  <dgm:catLst>
+    <dgm:cat type="accent1" pri="11200"/>
+  </dgm:catLst>
+  <dgm:styleLbl name="node0">
+    <dgm:fillClrLst meth="repeat">
+      <a:schemeClr val="accent1"/>
+    </dgm:fillClrLst>
+    <dgm:linClrLst meth="repeat">
+      <a:schemeClr val="lt1"/>
+    </dgm:linClrLst>
+    <dgm:effectClrLst/>
+    <dgm:txLinClrLst/>
+    <dgm:txFillClrLst/>
+    <dgm:txEffectClrLst/>
+  </dgm:styleLbl>
+  <dgm:styleLbl name="alignNode1">
+    <dgm:fillClrLst meth="repeat">
+      <a:schemeClr val="accent1"/>
+    </dgm:fillClrLst>
+    <dgm:linClrLst meth="repeat">
+      <a:schemeClr val="accent1"/>
+    </dgm:linClrLst>
+    <dgm:effectClrLst/>
+    <dgm:txLinClrLst/>
+    <dgm:txFillClrLst/>
+    <dgm:txEffectClrLst/>
+  </dgm:styleLbl>
+  <dgm:styleLbl name="node1">
+    <dgm:fillClrLst meth="repeat">
+      <a:schemeClr val="accent1"/>
+    </dgm:fillClrLst>
+    <dgm:linClrLst meth="repeat">
+      <a:schemeClr val="lt1"/>
+    </dgm:linClrLst>
+    <dgm:effectClrLst/>
+    <dgm:txLinClrLst/>
+    <dgm:txFillClrLst/>
+    <dgm:txEffectClrLst/>
+  </dgm:styleLbl>
+  <dgm:styleLbl name="lnNode1">
+    <dgm:fillClrLst meth="repeat">
+      <a:schemeClr val="accent1"/>
+    </dgm:fillClrLst>
+    <dgm:linClrLst meth="repeat">
+      <a:schemeClr val="lt1"/>
+    </dgm:linClrLst>
+    <dgm:effectClrLst/>
+    <dgm:txLinClrLst/>
+    <dgm:txFillClrLst/>
+    <dgm:txEffectClrLst/>
+  </dgm:styleLbl>
+  <dgm:styleLbl name="vennNode1">
+    <dgm:fillClrLst meth="repeat">
+      <a:schemeClr val="accent1">
+        <a:alpha val="50000"/>
+      </a:schemeClr>
+    </dgm:fillClrLst>
+    <dgm:linClrLst meth="repeat">
+      <a:schemeClr val="lt1"/>
+    </dgm:linClrLst>
+    <dgm:effectClrLst/>
+    <dgm:txLinClrLst/>
+    <dgm:txFillClrLst/>
+    <dgm:txEffectClrLst/>
+  </dgm:styleLbl>
+  <dgm:styleLbl name="node2">
+    <dgm:fillClrLst meth="repeat">
+      <a:schemeClr val="accent1"/>
+    </dgm:fillClrLst>
+    <dgm:linClrLst meth="repeat">
+      <a:schemeClr val="lt1"/>
+    </dgm:linClrLst>
+    <dgm:effectClrLst/>
+    <dgm:txLinClrLst/>
+    <dgm:txFillClrLst/>
+    <dgm:txEffectClrLst/>
+  </dgm:styleLbl>
+  <dgm:styleLbl name="node3">
+    <dgm:fillClrLst meth="repeat">
+      <a:schemeClr val="accent1"/>
+    </dgm:fillClrLst>
+    <dgm:linClrLst meth="repeat">
+      <a:schemeClr val="lt1"/>
+    </dgm:linClrLst>
+    <dgm:effectClrLst/>
+    <dgm:txLinClrLst/>
+    <dgm:txFillClrLst/>
+    <dgm:txEffectClrLst/>
+  </dgm:styleLbl>
+  <dgm:styleLbl name="node4">
+    <dgm:fillClrLst meth="repeat">
+      <a:schemeClr val="accent1"/>
+    </dgm:fillClrLst>
+    <dgm:linClrLst meth="repeat">
+      <a:schemeClr val="lt1"/>
+    </dgm:linClrLst>
+    <dgm:effectClrLst/>
+    <dgm:txLinClrLst/>
+    <dgm:txFillClrLst/>
+    <dgm:txEffectClrLst/>
+  </dgm:styleLbl>
+  <dgm:styleLbl name="fgImgPlace1">
+    <dgm:fillClrLst meth="repeat">
+      <a:schemeClr val="accent1">
+        <a:tint val="50000"/>
+      </a:schemeClr>
+    </dgm:fillClrLst>
+    <dgm:linClrLst meth="repeat">
+      <a:schemeClr val="lt1"/>
+    </dgm:linClrLst>
+    <dgm:effectClrLst/>
+    <dgm:txLinClrLst/>
+    <dgm:txFillClrLst meth="repeat">
+      <a:schemeClr val="lt1"/>
+    </dgm:txFillClrLst>
+    <dgm:txEffectClrLst/>
+  </dgm:styleLbl>
+  <dgm:styleLbl name="alignImgPlace1">
+    <dgm:fillClrLst meth="repeat">
+      <a:schemeClr val="accent1">
+        <a:tint val="50000"/>
+      </a:schemeClr>
+    </dgm:fillClrLst>
+    <dgm:linClrLst meth="repeat">
+      <a:schemeClr val="lt1"/>
+    </dgm:linClrLst>
+    <dgm:effectClrLst/>
+    <dgm:txLinClrLst/>
+    <dgm:txFillClrLst meth="repeat">
+      <a:schemeClr val="lt1"/>
+    </dgm:txFillClrLst>
+    <dgm:txEffectClrLst/>
+  </dgm:styleLbl>
+  <dgm:styleLbl name="bgImgPlace1">
+    <dgm:fillClrLst meth="repeat">
+      <a:schemeClr val="accent1">
+        <a:tint val="50000"/>
+      </a:schemeClr>
+    </dgm:fillClrLst>
+    <dgm:linClrLst meth="repeat">
+      <a:schemeClr val="lt1"/>
+    </dgm:linClrLst>
+    <dgm:effectClrLst/>
+    <dgm:txLinClrLst/>
+    <dgm:txFillClrLst meth="repeat">
+      <a:schemeClr val="lt1"/>
+    </dgm:txFillClrLst>
+    <dgm:txEffectClrLst/>
+  </dgm:styleLbl>
+  <dgm:styleLbl name="sibTrans2D1">
+    <dgm:fillClrLst meth="repeat">
+      <a:schemeClr val="accent1">
+        <a:tint val="60000"/>
+      </a:schemeClr>
+    </dgm:fillClrLst>
+    <dgm:linClrLst meth="repeat">
+      <a:schemeClr val="accent1">
+        <a:tint val="60000"/>
+      </a:schemeClr>
+    </dgm:linClrLst>
+    <dgm:effectClrLst/>
+    <dgm:txLinClrLst/>
+    <dgm:txFillClrLst/>
+    <dgm:txEffectClrLst/>
+  </dgm:styleLbl>
+  <dgm:styleLbl name="fgSibTrans2D1">
+    <dgm:fillClrLst meth="repeat">
+      <a:schemeClr val="accent1">
+        <a:tint val="60000"/>
+      </a:schemeClr>
+    </dgm:fillClrLst>
+    <dgm:linClrLst meth="repeat">
+      <a:schemeClr val="accent1">
+        <a:tint val="60000"/>
+      </a:schemeClr>
+    </dgm:linClrLst>
+    <dgm:effectClrLst/>
+    <dgm:txLinClrLst/>
+    <dgm:txFillClrLst/>
+    <dgm:txEffectClrLst/>
+  </dgm:styleLbl>
+  <dgm:styleLbl name="bgSibTrans2D1">
+    <dgm:fillClrLst meth="repeat">
+      <a:schemeClr val="accent1">
+        <a:tint val="60000"/>
+      </a:schemeClr>
+    </dgm:fillClrLst>
+    <dgm:linClrLst meth="repeat">
+      <a:schemeClr val="accent1">
+        <a:tint val="60000"/>
+      </a:schemeClr>
+    </dgm:linClrLst>
+    <dgm:effectClrLst/>
+    <dgm:txLinClrLst/>
+    <dgm:txFillClrLst/>
+    <dgm:txEffectClrLst/>
+  </dgm:styleLbl>
+  <dgm:styleLbl name="sibTrans1D1">
+    <dgm:fillClrLst meth="repeat">
+      <a:schemeClr val="accent1"/>
+    </dgm:fillClrLst>
+    <dgm:linClrLst meth="repeat">
+      <a:schemeClr val="accent1"/>
+    </dgm:linClrLst>
+    <dgm:effectClrLst/>
+    <dgm:txLinClrLst/>
+    <dgm:txFillClrLst meth="repeat">
+      <a:schemeClr val="tx1"/>
+    </dgm:txFillClrLst>
+    <dgm:txEffectClrLst/>
+  </dgm:styleLbl>
+  <dgm:styleLbl name="callout">
+    <dgm:fillClrLst meth="repeat">
+      <a:schemeClr val="accent1"/>
+    </dgm:fillClrLst>
+    <dgm:linClrLst meth="repeat">
+      <a:schemeClr val="accent1">
+        <a:tint val="50000"/>
+      </a:schemeClr>
+    </dgm:linClrLst>
+    <dgm:effectClrLst/>
+    <dgm:txLinClrLst/>
+    <dgm:txFillClrLst meth="repeat">
+      <a:schemeClr val="tx1"/>
+    </dgm:txFillClrLst>
+    <dgm:txEffectClrLst/>
+  </dgm:styleLbl>
+  <dgm:styleLbl name="asst0">
+    <dgm:fillClrLst meth="repeat">
+      <a:schemeClr val="accent1"/>
+    </dgm:fillClrLst>
+    <dgm:linClrLst meth="repeat">
+      <a:schemeClr val="lt1"/>
+    </dgm:linClrLst>
+    <dgm:effectClrLst/>
+    <dgm:txLinClrLst/>
+    <dgm:txFillClrLst/>
+    <dgm:txEffectClrLst/>
+  </dgm:styleLbl>
+  <dgm:styleLbl name="asst1">
+    <dgm:fillClrLst meth="repeat">
+      <a:schemeClr val="accent1"/>
+    </dgm:fillClrLst>
+    <dgm:linClrLst meth="repeat">
+      <a:schemeClr val="lt1"/>
+    </dgm:linClrLst>
+    <dgm:effectClrLst/>
+    <dgm:txLinClrLst/>
+    <dgm:txFillClrLst/>
+    <dgm:txEffectClrLst/>
+  </dgm:styleLbl>
+  <dgm:styleLbl name="asst2">
+    <dgm:fillClrLst meth="repeat">
+      <a:schemeClr val="accent1"/>
+    </dgm:fillClrLst>
+    <dgm:linClrLst meth="repeat">
+      <a:schemeClr val="lt1"/>
+    </dgm:linClrLst>
+    <dgm:effectClrLst/>
+    <dgm:txLinClrLst/>
+    <dgm:txFillClrLst/>
+    <dgm:txEffectClrLst/>
+  </dgm:styleLbl>
+  <dgm:styleLbl name="asst3">
+    <dgm:fillClrLst meth="repeat">
+      <a:schemeClr val="accent1"/>
+    </dgm:fillClrLst>
+    <dgm:linClrLst meth="repeat">
+      <a:schemeClr val="lt1"/>
+    </dgm:linClrLst>
+    <dgm:effectClrLst/>
+    <dgm:txLinClrLst/>
+    <dgm:txFillClrLst/>
+    <dgm:txEffectClrLst/>
+  </dgm:styleLbl>
+  <dgm:styleLbl name="asst4">
+    <dgm:fillClrLst meth="repeat">
+      <a:schemeClr val="accent1"/>
+    </dgm:fillClrLst>
+    <dgm:linClrLst meth="repeat">
+      <a:schemeClr val="lt1"/>
+    </dgm:linClrLst>
+    <dgm:effectClrLst/>
+    <dgm:txLinClrLst/>
+    <dgm:txFillClrLst/>
+    <dgm:txEffectClrLst/>
+  </dgm:styleLbl>
+  <dgm:styleLbl name="parChTrans2D1">
+    <dgm:fillClrLst meth="repeat">
+      <a:schemeClr val="accent1">
+        <a:tint val="60000"/>
+      </a:schemeClr>
+    </dgm:fillClrLst>
+    <dgm:linClrLst meth="repeat">
+      <a:schemeClr val="accent1">
+        <a:tint val="60000"/>
+      </a:schemeClr>
+    </dgm:linClrLst>
+    <dgm:effectClrLst/>
+    <dgm:txLinClrLst/>
+    <dgm:txFillClrLst meth="repeat">
+      <a:schemeClr val="lt1"/>
+    </dgm:txFillClrLst>
+    <dgm:txEffectClrLst/>
+  </dgm:styleLbl>
+  <dgm:styleLbl name="parChTrans2D2">
+    <dgm:fillClrLst meth="repeat">
+      <a:schemeClr val="accent1"/>
+    </dgm:fillClrLst>
+    <dgm:linClrLst meth="repeat">
+      <a:schemeClr val="accent1"/>
+    </dgm:linClrLst>
+    <dgm:effectClrLst/>
+    <dgm:txLinClrLst/>
+    <dgm:txFillClrLst meth="repeat">
+      <a:schemeClr val="lt1"/>
+    </dgm:txFillClrLst>
+    <dgm:txEffectClrLst/>
+  </dgm:styleLbl>
+  <dgm:styleLbl name="parChTrans2D3">
+    <dgm:fillClrLst meth="repeat">
+      <a:schemeClr val="accent1"/>
+    </dgm:fillClrLst>
+    <dgm:linClrLst meth="repeat">
+      <a:schemeClr val="accent1"/>
+    </dgm:linClrLst>
+    <dgm:effectClrLst/>
+    <dgm:txLinClrLst/>
+    <dgm:txFillClrLst meth="repeat">
+      <a:schemeClr val="lt1"/>
+    </dgm:txFillClrLst>
+    <dgm:txEffectClrLst/>
+  </dgm:styleLbl>
+  <dgm:styleLbl name="parChTrans2D4">
+    <dgm:fillClrLst meth="repeat">
+      <a:schemeClr val="accent1"/>
+    </dgm:fillClrLst>
+    <dgm:linClrLst meth="repeat">
+      <a:schemeClr val="accent1"/>
+    </dgm:linClrLst>
+    <dgm:effectClrLst/>
+    <dgm:txLinClrLst/>
+    <dgm:txFillClrLst meth="repeat">
+      <a:schemeClr val="lt1"/>
+    </dgm:txFillClrLst>
+    <dgm:txEffectClrLst/>
+  </dgm:styleLbl>
+  <dgm:styleLbl name="parChTrans1D1">
+    <dgm:fillClrLst meth="repeat">
+      <a:schemeClr val="accent1"/>
+    </dgm:fillClrLst>
+    <dgm:linClrLst meth="repeat">
+      <a:schemeClr val="accent1">
+        <a:shade val="60000"/>
+      </a:schemeClr>
+    </dgm:linClrLst>
+    <dgm:effectClrLst/>
+    <dgm:txLinClrLst/>
+    <dgm:txFillClrLst meth="repeat">
+      <a:schemeClr val="tx1"/>
+    </dgm:txFillClrLst>
+    <dgm:txEffectClrLst/>
+  </dgm:styleLbl>
+  <dgm:styleLbl name="parChTrans1D2">
+    <dgm:fillClrLst meth="repeat">
+      <a:schemeClr val="accent1"/>
+    </dgm:fillClrLst>
+    <dgm:linClrLst meth="repeat">
+      <a:schemeClr val="accent1">
+        <a:shade val="60000"/>
+      </a:schemeClr>
+    </dgm:linClrLst>
+    <dgm:effectClrLst/>
+    <dgm:txLinClrLst/>
+    <dgm:txFillClrLst meth="repeat">
+      <a:schemeClr val="tx1"/>
+    </dgm:txFillClrLst>
+    <dgm:txEffectClrLst/>
+  </dgm:styleLbl>
+  <dgm:styleLbl name="parChTrans1D3">
+    <dgm:fillClrLst meth="repeat">
+      <a:schemeClr val="accent1"/>
+    </dgm:fillClrLst>
+    <dgm:linClrLst meth="repeat">
+      <a:schemeClr val="accent1">
+        <a:shade val="80000"/>
+      </a:schemeClr>
+    </dgm:linClrLst>
+    <dgm:effectClrLst/>
+    <dgm:txLinClrLst/>
+    <dgm:txFillClrLst meth="repeat">
+      <a:schemeClr val="tx1"/>
+    </dgm:txFillClrLst>
+    <dgm:txEffectClrLst/>
+  </dgm:styleLbl>
+  <dgm:styleLbl name="parChTrans1D4">
+    <dgm:fillClrLst meth="repeat">
+      <a:schemeClr val="accent1"/>
+    </dgm:fillClrLst>
+    <dgm:linClrLst meth="repeat">
+      <a:schemeClr val="accent1">
+        <a:shade val="80000"/>
+      </a:schemeClr>
+    </dgm:linClrLst>
+    <dgm:effectClrLst/>
+    <dgm:txLinClrLst/>
+    <dgm:txFillClrLst meth="repeat">
+      <a:schemeClr val="tx1"/>
+    </dgm:txFillClrLst>
+    <dgm:txEffectClrLst/>
+  </dgm:styleLbl>
+  <dgm:styleLbl name="fgAcc1">
+    <dgm:fillClrLst meth="repeat">
+      <a:schemeClr val="lt1">
+        <a:alpha val="90000"/>
+      </a:schemeClr>
+    </dgm:fillClrLst>
+    <dgm:linClrLst meth="repeat">
+      <a:schemeClr val="accent1"/>
+    </dgm:linClrLst>
+    <dgm:effectClrLst/>
+    <dgm:txLinClrLst/>
+    <dgm:txFillClrLst meth="repeat">
+      <a:schemeClr val="dk1"/>
+    </dgm:txFillClrLst>
+    <dgm:txEffectClrLst/>
+  </dgm:styleLbl>
+  <dgm:styleLbl name="conFgAcc1">
+    <dgm:fillClrLst meth="repeat">
+      <a:schemeClr val="lt1">
+        <a:alpha val="90000"/>
+      </a:schemeClr>
+    </dgm:fillClrLst>
+    <dgm:linClrLst meth="repeat">
+      <a:schemeClr val="accent1"/>
+    </dgm:linClrLst>
+    <dgm:effectClrLst/>
+    <dgm:txLinClrLst/>
+    <dgm:txFillClrLst meth="repeat">
+      <a:schemeClr val="dk1"/>
+    </dgm:txFillClrLst>
+    <dgm:txEffectClrLst/>
+  </dgm:styleLbl>
+  <dgm:styleLbl name="alignAcc1">
+    <dgm:fillClrLst meth="repeat">
+      <a:schemeClr val="lt1">
+        <a:alpha val="90000"/>
+      </a:schemeClr>
+    </dgm:fillClrLst>
+    <dgm:linClrLst meth="repeat">
+      <a:schemeClr val="accent1"/>
+    </dgm:linClrLst>
+    <dgm:effectClrLst/>
+    <dgm:txLinClrLst/>
+    <dgm:txFillClrLst meth="repeat">
+      <a:schemeClr val="dk1"/>
+    </dgm:txFillClrLst>
+    <dgm:txEffectClrLst/>
+  </dgm:styleLbl>
+  <dgm:styleLbl name="trAlignAcc1">
+    <dgm:fillClrLst meth="repeat">
+      <a:schemeClr val="lt1">
+        <a:alpha val="40000"/>
+      </a:schemeClr>
+    </dgm:fillClrLst>
+    <dgm:linClrLst meth="repeat">
+      <a:schemeClr val="accent1"/>
+    </dgm:linClrLst>
+    <dgm:effectClrLst/>
+    <dgm:txLinClrLst/>
+    <dgm:txFillClrLst meth="repeat">
+      <a:schemeClr val="dk1"/>
+    </dgm:txFillClrLst>
+    <dgm:txEffectClrLst/>
+  </dgm:styleLbl>
+  <dgm:styleLbl name="bgAcc1">
+    <dgm:fillClrLst meth="repeat">
+      <a:schemeClr val="lt1">
+        <a:alpha val="90000"/>
+      </a:schemeClr>
+    </dgm:fillClrLst>
+    <dgm:linClrLst meth="repeat">
+      <a:schemeClr val="accent1"/>
+    </dgm:linClrLst>
+    <dgm:effectClrLst/>
+    <dgm:txLinClrLst/>
+    <dgm:txFillClrLst meth="repeat">
+      <a:schemeClr val="dk1"/>
+    </dgm:txFillClrLst>
+    <dgm:txEffectClrLst/>
+  </dgm:styleLbl>
+  <dgm:styleLbl name="solidFgAcc1">
+    <dgm:fillClrLst meth="repeat">
+      <a:schemeClr val="lt1"/>
+    </dgm:fillClrLst>
+    <dgm:linClrLst meth="repeat">
+      <a:schemeClr val="accent1"/>
+    </dgm:linClrLst>
+    <dgm:effectClrLst/>
+    <dgm:txLinClrLst/>
+    <dgm:txFillClrLst meth="repeat">
+      <a:schemeClr val="dk1"/>
+    </dgm:txFillClrLst>
+    <dgm:txEffectClrLst/>
+  </dgm:styleLbl>
+  <dgm:styleLbl name="solidAlignAcc1">
+    <dgm:fillClrLst meth="repeat">
+      <a:schemeClr val="lt1"/>
+    </dgm:fillClrLst>
+    <dgm:linClrLst meth="repeat">
+      <a:schemeClr val="accent1"/>
+    </dgm:linClrLst>
+    <dgm:effectClrLst/>
+    <dgm:txLinClrLst/>
+    <dgm:txFillClrLst meth="repeat">
+      <a:schemeClr val="dk1"/>
+    </dgm:txFillClrLst>
+    <dgm:txEffectClrLst/>
+  </dgm:styleLbl>
+  <dgm:styleLbl name="solidBgAcc1">
+    <dgm:fillClrLst meth="repeat">
+      <a:schemeClr val="lt1"/>
+    </dgm:fillClrLst>
+    <dgm:linClrLst meth="repeat">
+      <a:schemeClr val="accent1"/>
+    </dgm:linClrLst>
+    <dgm:effectClrLst/>
+    <dgm:txLinClrLst/>
+    <dgm:txFillClrLst meth="repeat">
+      <a:schemeClr val="dk1"/>
+    </dgm:txFillClrLst>
+    <dgm:txEffectClrLst/>
+  </dgm:styleLbl>
+  <dgm:styleLbl name="fgAccFollowNode1">
+    <dgm:fillClrLst meth="repeat">
+      <a:schemeClr val="accent1">
+        <a:alpha val="90000"/>
+        <a:tint val="40000"/>
+      </a:schemeClr>
+    </dgm:fillClrLst>
+    <dgm:linClrLst meth="repeat">
+      <a:schemeClr val="accent1">
+        <a:alpha val="90000"/>
+        <a:tint val="40000"/>
+      </a:schemeClr>
+    </dgm:linClrLst>
+    <dgm:effectClrLst/>
+    <dgm:txLinClrLst/>
+    <dgm:txFillClrLst meth="repeat">
+      <a:schemeClr val="dk1"/>
+    </dgm:txFillClrLst>
+    <dgm:txEffectClrLst/>
+  </dgm:styleLbl>
+  <dgm:styleLbl name="alignAccFollowNode1">
+    <dgm:fillClrLst meth="repeat">
+      <a:schemeClr val="accent1">
+        <a:alpha val="90000"/>
+        <a:tint val="40000"/>
+      </a:schemeClr>
+    </dgm:fillClrLst>
+    <dgm:linClrLst meth="repeat">
+      <a:schemeClr val="accent1">
+        <a:alpha val="90000"/>
+        <a:tint val="40000"/>
+      </a:schemeClr>
+    </dgm:linClrLst>
+    <dgm:effectClrLst/>
+    <dgm:txLinClrLst/>
+    <dgm:txFillClrLst meth="repeat">
+      <a:schemeClr val="dk1"/>
+    </dgm:txFillClrLst>
+    <dgm:txEffectClrLst/>
+  </dgm:styleLbl>
+  <dgm:styleLbl name="bgAccFollowNode1">
+    <dgm:fillClrLst meth="repeat">
+      <a:schemeClr val="accent1">
+        <a:alpha val="90000"/>
+        <a:tint val="40000"/>
+      </a:schemeClr>
+    </dgm:fillClrLst>
+    <dgm:linClrLst meth="repeat">
+      <a:schemeClr val="accent1">
+        <a:alpha val="90000"/>
+        <a:tint val="40000"/>
+      </a:schemeClr>
+    </dgm:linClrLst>
+    <dgm:effectClrLst/>
+    <dgm:txLinClrLst/>
+    <dgm:txFillClrLst meth="repeat">
+      <a:schemeClr val="dk1"/>
+    </dgm:txFillClrLst>
+    <dgm:txEffectClrLst/>
+  </dgm:styleLbl>
+  <dgm:styleLbl name="fgAcc0">
+    <dgm:fillClrLst meth="repeat">
+      <a:schemeClr val="lt1">
+        <a:alpha val="90000"/>
+      </a:schemeClr>
+    </dgm:fillClrLst>
+    <dgm:linClrLst meth="repeat">
+      <a:schemeClr val="accent1"/>
+    </dgm:linClrLst>
+    <dgm:effectClrLst/>
+    <dgm:txLinClrLst/>
+    <dgm:txFillClrLst meth="repeat">
+      <a:schemeClr val="dk1"/>
+    </dgm:txFillClrLst>
+    <dgm:txEffectClrLst/>
+  </dgm:styleLbl>
+  <dgm:styleLbl name="fgAcc2">
+    <dgm:fillClrLst meth="repeat">
+      <a:schemeClr val="lt1">
+        <a:alpha val="90000"/>
+      </a:schemeClr>
+    </dgm:fillClrLst>
+    <dgm:linClrLst meth="repeat">
+      <a:schemeClr val="accent1"/>
+    </dgm:linClrLst>
+    <dgm:effectClrLst/>
+    <dgm:txLinClrLst/>
+    <dgm:txFillClrLst meth="repeat">
+      <a:schemeClr val="dk1"/>
+    </dgm:txFillClrLst>
+    <dgm:txEffectClrLst/>
+  </dgm:styleLbl>
+  <dgm:styleLbl name="fgAcc3">
+    <dgm:fillClrLst meth="repeat">
+      <a:schemeClr val="lt1">
+        <a:alpha val="90000"/>
+      </a:schemeClr>
+    </dgm:fillClrLst>
+    <dgm:linClrLst meth="repeat">
+      <a:schemeClr val="accent1"/>
+    </dgm:linClrLst>
+    <dgm:effectClrLst/>
+    <dgm:txLinClrLst/>
+    <dgm:txFillClrLst meth="repeat">
+      <a:schemeClr val="dk1"/>
+    </dgm:txFillClrLst>
+    <dgm:txEffectClrLst/>
+  </dgm:styleLbl>
+  <dgm:styleLbl name="fgAcc4">
+    <dgm:fillClrLst meth="repeat">
+      <a:schemeClr val="lt1">
+        <a:alpha val="90000"/>
+      </a:schemeClr>
+    </dgm:fillClrLst>
+    <dgm:linClrLst meth="repeat">
+      <a:schemeClr val="accent1"/>
+    </dgm:linClrLst>
+    <dgm:effectClrLst/>
+    <dgm:txLinClrLst/>
+    <dgm:txFillClrLst meth="repeat">
+      <a:schemeClr val="dk1"/>
+    </dgm:txFillClrLst>
+    <dgm:txEffectClrLst/>
+  </dgm:styleLbl>
+  <dgm:styleLbl name="bgShp">
+    <dgm:fillClrLst meth="repeat">
+      <a:schemeClr val="accent1">
+        <a:tint val="40000"/>
+      </a:schemeClr>
+    </dgm:fillClrLst>
+    <dgm:linClrLst meth="repeat">
+      <a:schemeClr val="accent1"/>
+    </dgm:linClrLst>
+    <dgm:effectClrLst/>
+    <dgm:txLinClrLst/>
+    <dgm:txFillClrLst meth="repeat">
+      <a:schemeClr val="dk1"/>
+    </dgm:txFillClrLst>
+    <dgm:txEffectClrLst/>
+  </dgm:styleLbl>
+  <dgm:styleLbl name="dkBgShp">
+    <dgm:fillClrLst meth="repeat">
+      <a:schemeClr val="accent1">
+        <a:shade val="80000"/>
+      </a:schemeClr>
+    </dgm:fillClrLst>
+    <dgm:linClrLst meth="repeat">
+      <a:schemeClr val="accent1"/>
+    </dgm:linClrLst>
+    <dgm:effectClrLst/>
+    <dgm:txLinClrLst/>
+    <dgm:txFillClrLst meth="repeat">
+      <a:schemeClr val="lt1"/>
+    </dgm:txFillClrLst>
+    <dgm:txEffectClrLst/>
+  </dgm:styleLbl>
+  <dgm:styleLbl name="trBgShp">
+    <dgm:fillClrLst meth="repeat">
+      <a:schemeClr val="accent1">
+        <a:tint val="50000"/>
+        <a:alpha val="40000"/>
+      </a:schemeClr>
+    </dgm:fillClrLst>
+    <dgm:linClrLst meth="repeat">
+      <a:schemeClr val="accent1"/>
+    </dgm:linClrLst>
+    <dgm:effectClrLst/>
+    <dgm:txLinClrLst/>
+    <dgm:txFillClrLst meth="repeat">
+      <a:schemeClr val="lt1"/>
+    </dgm:txFillClrLst>
+    <dgm:txEffectClrLst/>
+  </dgm:styleLbl>
+  <dgm:styleLbl name="fgShp">
+    <dgm:fillClrLst meth="repeat">
+      <a:schemeClr val="accent1">
+        <a:tint val="60000"/>
+      </a:schemeClr>
+    </dgm:fillClrLst>
+    <dgm:linClrLst meth="repeat">
+      <a:schemeClr val="lt1"/>
+    </dgm:linClrLst>
+    <dgm:effectClrLst/>
+    <dgm:txLinClrLst/>
+    <dgm:txFillClrLst meth="repeat">
+      <a:schemeClr val="dk1"/>
+    </dgm:txFillClrLst>
+    <dgm:txEffectClrLst/>
+  </dgm:styleLbl>
+  <dgm:styleLbl name="revTx">
+    <dgm:fillClrLst meth="repeat">
+      <a:schemeClr val="lt1">
+        <a:alpha val="0"/>
+      </a:schemeClr>
+    </dgm:fillClrLst>
+    <dgm:linClrLst meth="repeat">
+      <a:schemeClr val="dk1">
+        <a:alpha val="0"/>
+      </a:schemeClr>
+    </dgm:linClrLst>
+    <dgm:effectClrLst/>
+    <dgm:txLinClrLst/>
+    <dgm:txFillClrLst meth="repeat">
+      <a:schemeClr val="tx1"/>
+    </dgm:txFillClrLst>
+    <dgm:txEffectClrLst/>
+  </dgm:styleLbl>
+</dgm:colorsDef>
+</file>
+
+<file path=word/diagrams/colors2.xml><?xml version="1.0" encoding="utf-8"?>
 <dgm:colorsDef xmlns:dgm="http://schemas.openxmlformats.org/drawingml/2006/diagram" xmlns:a="http://schemas.openxmlformats.org/drawingml/2006/main" uniqueId="urn:microsoft.com/office/officeart/2005/8/colors/accent1_4">
   <dgm:title val=""/>
   <dgm:desc val=""/>
@@ -8126,7 +9184,7 @@
 </dgm:colorsDef>
 </file>
 
-<file path=word/diagrams/colors2.xml><?xml version="1.0" encoding="utf-8"?>
+<file path=word/diagrams/colors3.xml><?xml version="1.0" encoding="utf-8"?>
 <dgm:colorsDef xmlns:dgm="http://schemas.openxmlformats.org/drawingml/2006/diagram" xmlns:a="http://schemas.openxmlformats.org/drawingml/2006/main" uniqueId="urn:microsoft.com/office/officeart/2005/8/colors/colorful5">
   <dgm:title val=""/>
   <dgm:desc val=""/>
@@ -8908,7 +9966,7 @@
 </dgm:colorsDef>
 </file>
 
-<file path=word/diagrams/colors3.xml><?xml version="1.0" encoding="utf-8"?>
+<file path=word/diagrams/colors4.xml><?xml version="1.0" encoding="utf-8"?>
 <dgm:colorsDef xmlns:dgm="http://schemas.openxmlformats.org/drawingml/2006/diagram" xmlns:a="http://schemas.openxmlformats.org/drawingml/2006/main" uniqueId="urn:microsoft.com/office/officeart/2005/8/colors/colorful3">
   <dgm:title val=""/>
   <dgm:desc val=""/>
@@ -9691,6 +10749,516 @@
 </file>
 
 <file path=word/diagrams/data1.xml><?xml version="1.0" encoding="utf-8"?>
+<dgm:dataModel xmlns:dgm="http://schemas.openxmlformats.org/drawingml/2006/diagram" xmlns:a="http://schemas.openxmlformats.org/drawingml/2006/main">
+  <dgm:ptLst>
+    <dgm:pt modelId="{7FF287E8-1CBB-491D-8F56-D0CC3282B083}" type="doc">
+      <dgm:prSet loTypeId="urn:microsoft.com/office/officeart/2005/8/layout/hList7" loCatId="picture" qsTypeId="urn:microsoft.com/office/officeart/2005/8/quickstyle/simple1" qsCatId="simple" csTypeId="urn:microsoft.com/office/officeart/2005/8/colors/accent1_2" csCatId="accent1" phldr="1"/>
+      <dgm:spPr/>
+      <dgm:t>
+        <a:bodyPr/>
+        <a:lstStyle/>
+        <a:p>
+          <a:endParaRPr lang="es-CO"/>
+        </a:p>
+      </dgm:t>
+    </dgm:pt>
+    <dgm:pt modelId="{3C1EE578-79ED-453E-9587-C344473EB5AD}">
+      <dgm:prSet phldrT="[Text]"/>
+      <dgm:spPr/>
+      <dgm:t>
+        <a:bodyPr/>
+        <a:lstStyle/>
+        <a:p>
+          <a:r>
+            <a:rPr lang="es-CO"/>
+            <a:t>Estilo de vida saludable</a:t>
+          </a:r>
+        </a:p>
+      </dgm:t>
+    </dgm:pt>
+    <dgm:pt modelId="{53B5A3DC-ABDC-4848-8576-09BBFEBFC7EB}" type="parTrans" cxnId="{3C134CA5-DBC1-4BFD-B5AC-BD0C068DB50C}">
+      <dgm:prSet/>
+      <dgm:spPr/>
+      <dgm:t>
+        <a:bodyPr/>
+        <a:lstStyle/>
+        <a:p>
+          <a:endParaRPr lang="es-CO"/>
+        </a:p>
+      </dgm:t>
+    </dgm:pt>
+    <dgm:pt modelId="{DC806407-C0E9-44FC-89D1-0615D08FD54B}" type="sibTrans" cxnId="{3C134CA5-DBC1-4BFD-B5AC-BD0C068DB50C}">
+      <dgm:prSet/>
+      <dgm:spPr/>
+      <dgm:t>
+        <a:bodyPr/>
+        <a:lstStyle/>
+        <a:p>
+          <a:endParaRPr lang="es-CO"/>
+        </a:p>
+      </dgm:t>
+    </dgm:pt>
+    <dgm:pt modelId="{12007B78-67E3-402E-B4B0-5810730404C0}">
+      <dgm:prSet phldrT="[Text]"/>
+      <dgm:spPr/>
+      <dgm:t>
+        <a:bodyPr/>
+        <a:lstStyle/>
+        <a:p>
+          <a:r>
+            <a:rPr lang="es-CO"/>
+            <a:t>Optimizar la condición física</a:t>
+          </a:r>
+        </a:p>
+      </dgm:t>
+    </dgm:pt>
+    <dgm:pt modelId="{81924197-27A6-44F7-B212-38B82F320FB4}" type="parTrans" cxnId="{3A26EEC9-86AC-4674-8234-522D24D8BE49}">
+      <dgm:prSet/>
+      <dgm:spPr/>
+      <dgm:t>
+        <a:bodyPr/>
+        <a:lstStyle/>
+        <a:p>
+          <a:endParaRPr lang="es-CO"/>
+        </a:p>
+      </dgm:t>
+    </dgm:pt>
+    <dgm:pt modelId="{B59D421B-76ED-4D3B-B280-660E179E8BEF}" type="sibTrans" cxnId="{3A26EEC9-86AC-4674-8234-522D24D8BE49}">
+      <dgm:prSet/>
+      <dgm:spPr/>
+      <dgm:t>
+        <a:bodyPr/>
+        <a:lstStyle/>
+        <a:p>
+          <a:endParaRPr lang="es-CO"/>
+        </a:p>
+      </dgm:t>
+    </dgm:pt>
+    <dgm:pt modelId="{79094D50-D5F5-4ED5-8EB1-FFC2007CC278}">
+      <dgm:prSet phldrT="[Text]"/>
+      <dgm:spPr/>
+      <dgm:t>
+        <a:bodyPr/>
+        <a:lstStyle/>
+        <a:p>
+          <a:r>
+            <a:rPr lang="es-CO"/>
+            <a:t>Enfoque sobre el individuo</a:t>
+          </a:r>
+        </a:p>
+      </dgm:t>
+    </dgm:pt>
+    <dgm:pt modelId="{0334A592-CF5F-4F54-A74E-734F3F635F9F}" type="parTrans" cxnId="{9E742BEF-7829-47F3-817E-4C6602115026}">
+      <dgm:prSet/>
+      <dgm:spPr/>
+      <dgm:t>
+        <a:bodyPr/>
+        <a:lstStyle/>
+        <a:p>
+          <a:endParaRPr lang="es-CO"/>
+        </a:p>
+      </dgm:t>
+    </dgm:pt>
+    <dgm:pt modelId="{5BFC2358-8705-4367-BA3D-2BC6D613CC49}" type="sibTrans" cxnId="{9E742BEF-7829-47F3-817E-4C6602115026}">
+      <dgm:prSet/>
+      <dgm:spPr/>
+      <dgm:t>
+        <a:bodyPr/>
+        <a:lstStyle/>
+        <a:p>
+          <a:endParaRPr lang="es-CO"/>
+        </a:p>
+      </dgm:t>
+    </dgm:pt>
+    <dgm:pt modelId="{906778A1-B26A-43FE-810A-4EEE3EE756BD}">
+      <dgm:prSet phldrT="[Text]"/>
+      <dgm:spPr/>
+      <dgm:t>
+        <a:bodyPr/>
+        <a:lstStyle/>
+        <a:p>
+          <a:r>
+            <a:rPr lang="es-CO"/>
+            <a:t>Profesionalismo</a:t>
+          </a:r>
+        </a:p>
+      </dgm:t>
+    </dgm:pt>
+    <dgm:pt modelId="{82E7EBA5-A414-4B8F-9F0D-1D95BE282416}" type="parTrans" cxnId="{3A698F21-CD20-4521-94CB-06F24E7F4648}">
+      <dgm:prSet/>
+      <dgm:spPr/>
+      <dgm:t>
+        <a:bodyPr/>
+        <a:lstStyle/>
+        <a:p>
+          <a:endParaRPr lang="es-CO"/>
+        </a:p>
+      </dgm:t>
+    </dgm:pt>
+    <dgm:pt modelId="{658CF7A8-530D-44E7-BC98-39DF1C0340F6}" type="sibTrans" cxnId="{3A698F21-CD20-4521-94CB-06F24E7F4648}">
+      <dgm:prSet/>
+      <dgm:spPr/>
+      <dgm:t>
+        <a:bodyPr/>
+        <a:lstStyle/>
+        <a:p>
+          <a:endParaRPr lang="es-CO"/>
+        </a:p>
+      </dgm:t>
+    </dgm:pt>
+    <dgm:pt modelId="{7801B1EE-5148-4FF5-A03B-E715FC39D384}">
+      <dgm:prSet phldrT="[Text]"/>
+      <dgm:spPr/>
+      <dgm:t>
+        <a:bodyPr/>
+        <a:lstStyle/>
+        <a:p>
+          <a:pPr algn="ctr"/>
+          <a:r>
+            <a:rPr lang="es-CO"/>
+            <a:t>Control Medico</a:t>
+          </a:r>
+        </a:p>
+      </dgm:t>
+    </dgm:pt>
+    <dgm:pt modelId="{90DB0B86-5A94-4C8F-883F-1EE942DED749}" type="parTrans" cxnId="{F97B9C88-9E2D-40B3-AAC7-5F034615F1B3}">
+      <dgm:prSet/>
+      <dgm:spPr/>
+      <dgm:t>
+        <a:bodyPr/>
+        <a:lstStyle/>
+        <a:p>
+          <a:endParaRPr lang="es-CO"/>
+        </a:p>
+      </dgm:t>
+    </dgm:pt>
+    <dgm:pt modelId="{D6C80758-75CC-4633-8DC3-C8D1C5CF1589}" type="sibTrans" cxnId="{F97B9C88-9E2D-40B3-AAC7-5F034615F1B3}">
+      <dgm:prSet/>
+      <dgm:spPr/>
+      <dgm:t>
+        <a:bodyPr/>
+        <a:lstStyle/>
+        <a:p>
+          <a:endParaRPr lang="es-CO"/>
+        </a:p>
+      </dgm:t>
+    </dgm:pt>
+    <dgm:pt modelId="{DAFD3699-A7DA-47F9-B056-AB62F617088A}" type="pres">
+      <dgm:prSet presAssocID="{7FF287E8-1CBB-491D-8F56-D0CC3282B083}" presName="Name0" presStyleCnt="0">
+        <dgm:presLayoutVars>
+          <dgm:dir/>
+          <dgm:resizeHandles val="exact"/>
+        </dgm:presLayoutVars>
+      </dgm:prSet>
+      <dgm:spPr/>
+    </dgm:pt>
+    <dgm:pt modelId="{5E2FFE28-B990-41FE-9C61-92BEAA1BE455}" type="pres">
+      <dgm:prSet presAssocID="{7FF287E8-1CBB-491D-8F56-D0CC3282B083}" presName="fgShape" presStyleLbl="fgShp" presStyleIdx="0" presStyleCnt="1"/>
+      <dgm:spPr/>
+    </dgm:pt>
+    <dgm:pt modelId="{1D73E00F-8AB9-4141-B006-5B90589B2C3E}" type="pres">
+      <dgm:prSet presAssocID="{7FF287E8-1CBB-491D-8F56-D0CC3282B083}" presName="linComp" presStyleCnt="0"/>
+      <dgm:spPr/>
+    </dgm:pt>
+    <dgm:pt modelId="{5BD9A781-01B6-4E14-A522-D998AA99C942}" type="pres">
+      <dgm:prSet presAssocID="{3C1EE578-79ED-453E-9587-C344473EB5AD}" presName="compNode" presStyleCnt="0"/>
+      <dgm:spPr/>
+    </dgm:pt>
+    <dgm:pt modelId="{D73BEA5A-C7ED-4CDB-A8F1-D31F3C2D828F}" type="pres">
+      <dgm:prSet presAssocID="{3C1EE578-79ED-453E-9587-C344473EB5AD}" presName="bkgdShape" presStyleLbl="node1" presStyleIdx="0" presStyleCnt="5"/>
+      <dgm:spPr/>
+    </dgm:pt>
+    <dgm:pt modelId="{EBEBBE83-811A-43E9-855F-95A5AB0887C3}" type="pres">
+      <dgm:prSet presAssocID="{3C1EE578-79ED-453E-9587-C344473EB5AD}" presName="nodeTx" presStyleLbl="node1" presStyleIdx="0" presStyleCnt="5">
+        <dgm:presLayoutVars>
+          <dgm:bulletEnabled val="1"/>
+        </dgm:presLayoutVars>
+      </dgm:prSet>
+      <dgm:spPr/>
+    </dgm:pt>
+    <dgm:pt modelId="{8F6D6D45-6E1B-48F8-9A6D-EF0AD5ADDDDA}" type="pres">
+      <dgm:prSet presAssocID="{3C1EE578-79ED-453E-9587-C344473EB5AD}" presName="invisiNode" presStyleLbl="node1" presStyleIdx="0" presStyleCnt="5"/>
+      <dgm:spPr/>
+    </dgm:pt>
+    <dgm:pt modelId="{A1A929AA-EE0E-49E2-9E95-CE7A1DC3780E}" type="pres">
+      <dgm:prSet presAssocID="{3C1EE578-79ED-453E-9587-C344473EB5AD}" presName="imagNode" presStyleLbl="fgImgPlace1" presStyleIdx="0" presStyleCnt="5"/>
+      <dgm:spPr>
+        <a:blipFill>
+          <a:blip xmlns:r="http://schemas.openxmlformats.org/officeDocument/2006/relationships" r:embed="rId1">
+            <a:extLst>
+              <a:ext uri="{28A0092B-C50C-407E-A947-70E740481C1C}">
+                <a14:useLocalDpi xmlns:a14="http://schemas.microsoft.com/office/drawing/2010/main" val="0"/>
+              </a:ext>
+            </a:extLst>
+          </a:blip>
+          <a:srcRect/>
+          <a:stretch>
+            <a:fillRect/>
+          </a:stretch>
+        </a:blipFill>
+      </dgm:spPr>
+    </dgm:pt>
+    <dgm:pt modelId="{7E2522A7-C4A9-42F4-8085-C82EFD173B49}" type="pres">
+      <dgm:prSet presAssocID="{DC806407-C0E9-44FC-89D1-0615D08FD54B}" presName="sibTrans" presStyleLbl="sibTrans2D1" presStyleIdx="0" presStyleCnt="0"/>
+      <dgm:spPr/>
+    </dgm:pt>
+    <dgm:pt modelId="{3A8C16A7-E547-434F-AC51-20C45118D446}" type="pres">
+      <dgm:prSet presAssocID="{12007B78-67E3-402E-B4B0-5810730404C0}" presName="compNode" presStyleCnt="0"/>
+      <dgm:spPr/>
+    </dgm:pt>
+    <dgm:pt modelId="{657F5377-CE17-4610-803F-58E03E6F8377}" type="pres">
+      <dgm:prSet presAssocID="{12007B78-67E3-402E-B4B0-5810730404C0}" presName="bkgdShape" presStyleLbl="node1" presStyleIdx="1" presStyleCnt="5"/>
+      <dgm:spPr/>
+      <dgm:t>
+        <a:bodyPr/>
+        <a:lstStyle/>
+        <a:p>
+          <a:endParaRPr lang="es-CO"/>
+        </a:p>
+      </dgm:t>
+    </dgm:pt>
+    <dgm:pt modelId="{F837676F-612D-4CAD-B440-D68D3BB39DB5}" type="pres">
+      <dgm:prSet presAssocID="{12007B78-67E3-402E-B4B0-5810730404C0}" presName="nodeTx" presStyleLbl="node1" presStyleIdx="1" presStyleCnt="5">
+        <dgm:presLayoutVars>
+          <dgm:bulletEnabled val="1"/>
+        </dgm:presLayoutVars>
+      </dgm:prSet>
+      <dgm:spPr/>
+      <dgm:t>
+        <a:bodyPr/>
+        <a:lstStyle/>
+        <a:p>
+          <a:endParaRPr lang="es-CO"/>
+        </a:p>
+      </dgm:t>
+    </dgm:pt>
+    <dgm:pt modelId="{2DA88D82-5700-494F-9D77-763EE297034A}" type="pres">
+      <dgm:prSet presAssocID="{12007B78-67E3-402E-B4B0-5810730404C0}" presName="invisiNode" presStyleLbl="node1" presStyleIdx="1" presStyleCnt="5"/>
+      <dgm:spPr/>
+    </dgm:pt>
+    <dgm:pt modelId="{620F2372-1BB6-4142-89BB-1F43F2446B19}" type="pres">
+      <dgm:prSet presAssocID="{12007B78-67E3-402E-B4B0-5810730404C0}" presName="imagNode" presStyleLbl="fgImgPlace1" presStyleIdx="1" presStyleCnt="5"/>
+      <dgm:spPr>
+        <a:blipFill>
+          <a:blip xmlns:r="http://schemas.openxmlformats.org/officeDocument/2006/relationships" r:embed="rId2">
+            <a:extLst>
+              <a:ext uri="{28A0092B-C50C-407E-A947-70E740481C1C}">
+                <a14:useLocalDpi xmlns:a14="http://schemas.microsoft.com/office/drawing/2010/main" val="0"/>
+              </a:ext>
+            </a:extLst>
+          </a:blip>
+          <a:srcRect/>
+          <a:stretch>
+            <a:fillRect/>
+          </a:stretch>
+        </a:blipFill>
+      </dgm:spPr>
+    </dgm:pt>
+    <dgm:pt modelId="{53BFB8D4-F9C8-440C-B366-816F8AE72492}" type="pres">
+      <dgm:prSet presAssocID="{B59D421B-76ED-4D3B-B280-660E179E8BEF}" presName="sibTrans" presStyleLbl="sibTrans2D1" presStyleIdx="0" presStyleCnt="0"/>
+      <dgm:spPr/>
+    </dgm:pt>
+    <dgm:pt modelId="{6CF6C24A-CA92-4C0F-AD81-4C1386F4E14E}" type="pres">
+      <dgm:prSet presAssocID="{79094D50-D5F5-4ED5-8EB1-FFC2007CC278}" presName="compNode" presStyleCnt="0"/>
+      <dgm:spPr/>
+    </dgm:pt>
+    <dgm:pt modelId="{D5E7C79A-98A7-4BC3-AF07-5E94C2D19B57}" type="pres">
+      <dgm:prSet presAssocID="{79094D50-D5F5-4ED5-8EB1-FFC2007CC278}" presName="bkgdShape" presStyleLbl="node1" presStyleIdx="2" presStyleCnt="5"/>
+      <dgm:spPr/>
+      <dgm:t>
+        <a:bodyPr/>
+        <a:lstStyle/>
+        <a:p>
+          <a:endParaRPr lang="es-CO"/>
+        </a:p>
+      </dgm:t>
+    </dgm:pt>
+    <dgm:pt modelId="{B65AD439-113E-49FE-863A-2C3C0A98D3FF}" type="pres">
+      <dgm:prSet presAssocID="{79094D50-D5F5-4ED5-8EB1-FFC2007CC278}" presName="nodeTx" presStyleLbl="node1" presStyleIdx="2" presStyleCnt="5">
+        <dgm:presLayoutVars>
+          <dgm:bulletEnabled val="1"/>
+        </dgm:presLayoutVars>
+      </dgm:prSet>
+      <dgm:spPr/>
+      <dgm:t>
+        <a:bodyPr/>
+        <a:lstStyle/>
+        <a:p>
+          <a:endParaRPr lang="es-CO"/>
+        </a:p>
+      </dgm:t>
+    </dgm:pt>
+    <dgm:pt modelId="{E959E56A-0880-4502-93DE-69BA29DA73C1}" type="pres">
+      <dgm:prSet presAssocID="{79094D50-D5F5-4ED5-8EB1-FFC2007CC278}" presName="invisiNode" presStyleLbl="node1" presStyleIdx="2" presStyleCnt="5"/>
+      <dgm:spPr/>
+    </dgm:pt>
+    <dgm:pt modelId="{C9607823-9E17-4D0D-BA50-B9BFCF55C702}" type="pres">
+      <dgm:prSet presAssocID="{79094D50-D5F5-4ED5-8EB1-FFC2007CC278}" presName="imagNode" presStyleLbl="fgImgPlace1" presStyleIdx="2" presStyleCnt="5"/>
+      <dgm:spPr>
+        <a:blipFill>
+          <a:blip xmlns:r="http://schemas.openxmlformats.org/officeDocument/2006/relationships" r:embed="rId3">
+            <a:extLst>
+              <a:ext uri="{28A0092B-C50C-407E-A947-70E740481C1C}">
+                <a14:useLocalDpi xmlns:a14="http://schemas.microsoft.com/office/drawing/2010/main" val="0"/>
+              </a:ext>
+            </a:extLst>
+          </a:blip>
+          <a:srcRect/>
+          <a:stretch>
+            <a:fillRect/>
+          </a:stretch>
+        </a:blipFill>
+      </dgm:spPr>
+    </dgm:pt>
+    <dgm:pt modelId="{867A433C-7B88-445F-A0E5-A769337B94A8}" type="pres">
+      <dgm:prSet presAssocID="{5BFC2358-8705-4367-BA3D-2BC6D613CC49}" presName="sibTrans" presStyleLbl="sibTrans2D1" presStyleIdx="0" presStyleCnt="0"/>
+      <dgm:spPr/>
+    </dgm:pt>
+    <dgm:pt modelId="{93733954-572A-445A-B374-F77953342BC0}" type="pres">
+      <dgm:prSet presAssocID="{906778A1-B26A-43FE-810A-4EEE3EE756BD}" presName="compNode" presStyleCnt="0"/>
+      <dgm:spPr/>
+    </dgm:pt>
+    <dgm:pt modelId="{9E257931-159A-4B4C-B106-F885A82E5AC3}" type="pres">
+      <dgm:prSet presAssocID="{906778A1-B26A-43FE-810A-4EEE3EE756BD}" presName="bkgdShape" presStyleLbl="node1" presStyleIdx="3" presStyleCnt="5"/>
+      <dgm:spPr/>
+    </dgm:pt>
+    <dgm:pt modelId="{8404A5F0-9475-4558-A6FD-EC05E65FEF92}" type="pres">
+      <dgm:prSet presAssocID="{906778A1-B26A-43FE-810A-4EEE3EE756BD}" presName="nodeTx" presStyleLbl="node1" presStyleIdx="3" presStyleCnt="5">
+        <dgm:presLayoutVars>
+          <dgm:bulletEnabled val="1"/>
+        </dgm:presLayoutVars>
+      </dgm:prSet>
+      <dgm:spPr/>
+    </dgm:pt>
+    <dgm:pt modelId="{10BA04DD-B15C-4A43-B8F5-0318AEBF45B2}" type="pres">
+      <dgm:prSet presAssocID="{906778A1-B26A-43FE-810A-4EEE3EE756BD}" presName="invisiNode" presStyleLbl="node1" presStyleIdx="3" presStyleCnt="5"/>
+      <dgm:spPr/>
+    </dgm:pt>
+    <dgm:pt modelId="{84A87D92-C747-4AB3-BC20-0377CD1B83F1}" type="pres">
+      <dgm:prSet presAssocID="{906778A1-B26A-43FE-810A-4EEE3EE756BD}" presName="imagNode" presStyleLbl="fgImgPlace1" presStyleIdx="3" presStyleCnt="5"/>
+      <dgm:spPr>
+        <a:blipFill>
+          <a:blip xmlns:r="http://schemas.openxmlformats.org/officeDocument/2006/relationships" r:embed="rId4">
+            <a:extLst>
+              <a:ext uri="{28A0092B-C50C-407E-A947-70E740481C1C}">
+                <a14:useLocalDpi xmlns:a14="http://schemas.microsoft.com/office/drawing/2010/main" val="0"/>
+              </a:ext>
+            </a:extLst>
+          </a:blip>
+          <a:srcRect/>
+          <a:stretch>
+            <a:fillRect/>
+          </a:stretch>
+        </a:blipFill>
+      </dgm:spPr>
+    </dgm:pt>
+    <dgm:pt modelId="{36F48D11-0704-443A-8234-C411A04DD276}" type="pres">
+      <dgm:prSet presAssocID="{658CF7A8-530D-44E7-BC98-39DF1C0340F6}" presName="sibTrans" presStyleLbl="sibTrans2D1" presStyleIdx="0" presStyleCnt="0"/>
+      <dgm:spPr/>
+    </dgm:pt>
+    <dgm:pt modelId="{B2660369-45C5-4AE7-87AF-4E5B8A5CC763}" type="pres">
+      <dgm:prSet presAssocID="{7801B1EE-5148-4FF5-A03B-E715FC39D384}" presName="compNode" presStyleCnt="0"/>
+      <dgm:spPr/>
+    </dgm:pt>
+    <dgm:pt modelId="{9417EA90-ED63-437F-9879-E0A76DEA9B22}" type="pres">
+      <dgm:prSet presAssocID="{7801B1EE-5148-4FF5-A03B-E715FC39D384}" presName="bkgdShape" presStyleLbl="node1" presStyleIdx="4" presStyleCnt="5"/>
+      <dgm:spPr/>
+    </dgm:pt>
+    <dgm:pt modelId="{B16AA49C-2DD8-4273-AE8B-0A91D6860939}" type="pres">
+      <dgm:prSet presAssocID="{7801B1EE-5148-4FF5-A03B-E715FC39D384}" presName="nodeTx" presStyleLbl="node1" presStyleIdx="4" presStyleCnt="5">
+        <dgm:presLayoutVars>
+          <dgm:bulletEnabled val="1"/>
+        </dgm:presLayoutVars>
+      </dgm:prSet>
+      <dgm:spPr/>
+    </dgm:pt>
+    <dgm:pt modelId="{56AD7B4D-128C-4140-AB19-CE6F5290057C}" type="pres">
+      <dgm:prSet presAssocID="{7801B1EE-5148-4FF5-A03B-E715FC39D384}" presName="invisiNode" presStyleLbl="node1" presStyleIdx="4" presStyleCnt="5"/>
+      <dgm:spPr/>
+    </dgm:pt>
+    <dgm:pt modelId="{34653CE2-10D7-4D9C-875B-7D0E4563B9EB}" type="pres">
+      <dgm:prSet presAssocID="{7801B1EE-5148-4FF5-A03B-E715FC39D384}" presName="imagNode" presStyleLbl="fgImgPlace1" presStyleIdx="4" presStyleCnt="5"/>
+      <dgm:spPr>
+        <a:blipFill>
+          <a:blip xmlns:r="http://schemas.openxmlformats.org/officeDocument/2006/relationships" r:embed="rId5">
+            <a:extLst>
+              <a:ext uri="{28A0092B-C50C-407E-A947-70E740481C1C}">
+                <a14:useLocalDpi xmlns:a14="http://schemas.microsoft.com/office/drawing/2010/main" val="0"/>
+              </a:ext>
+            </a:extLst>
+          </a:blip>
+          <a:srcRect/>
+          <a:stretch>
+            <a:fillRect/>
+          </a:stretch>
+        </a:blipFill>
+      </dgm:spPr>
+    </dgm:pt>
+  </dgm:ptLst>
+  <dgm:cxnLst>
+    <dgm:cxn modelId="{F97B9C88-9E2D-40B3-AAC7-5F034615F1B3}" srcId="{7FF287E8-1CBB-491D-8F56-D0CC3282B083}" destId="{7801B1EE-5148-4FF5-A03B-E715FC39D384}" srcOrd="4" destOrd="0" parTransId="{90DB0B86-5A94-4C8F-883F-1EE942DED749}" sibTransId="{D6C80758-75CC-4633-8DC3-C8D1C5CF1589}"/>
+    <dgm:cxn modelId="{DD30AB85-2393-4136-9E95-A168D6973EAA}" type="presOf" srcId="{B59D421B-76ED-4D3B-B280-660E179E8BEF}" destId="{53BFB8D4-F9C8-440C-B366-816F8AE72492}" srcOrd="0" destOrd="0" presId="urn:microsoft.com/office/officeart/2005/8/layout/hList7"/>
+    <dgm:cxn modelId="{0BCF89AA-8E56-4B32-A3A4-15DC16B2D761}" type="presOf" srcId="{79094D50-D5F5-4ED5-8EB1-FFC2007CC278}" destId="{D5E7C79A-98A7-4BC3-AF07-5E94C2D19B57}" srcOrd="0" destOrd="0" presId="urn:microsoft.com/office/officeart/2005/8/layout/hList7"/>
+    <dgm:cxn modelId="{5AAD8724-56C4-4F73-A4A3-D2A6BE45F1A2}" type="presOf" srcId="{3C1EE578-79ED-453E-9587-C344473EB5AD}" destId="{EBEBBE83-811A-43E9-855F-95A5AB0887C3}" srcOrd="1" destOrd="0" presId="urn:microsoft.com/office/officeart/2005/8/layout/hList7"/>
+    <dgm:cxn modelId="{5C47FA71-3288-422F-B4A0-28BDB2ABB49C}" type="presOf" srcId="{658CF7A8-530D-44E7-BC98-39DF1C0340F6}" destId="{36F48D11-0704-443A-8234-C411A04DD276}" srcOrd="0" destOrd="0" presId="urn:microsoft.com/office/officeart/2005/8/layout/hList7"/>
+    <dgm:cxn modelId="{3C134CA5-DBC1-4BFD-B5AC-BD0C068DB50C}" srcId="{7FF287E8-1CBB-491D-8F56-D0CC3282B083}" destId="{3C1EE578-79ED-453E-9587-C344473EB5AD}" srcOrd="0" destOrd="0" parTransId="{53B5A3DC-ABDC-4848-8576-09BBFEBFC7EB}" sibTransId="{DC806407-C0E9-44FC-89D1-0615D08FD54B}"/>
+    <dgm:cxn modelId="{C7F8F345-02D3-4095-9E0D-8122833ED2A4}" type="presOf" srcId="{79094D50-D5F5-4ED5-8EB1-FFC2007CC278}" destId="{B65AD439-113E-49FE-863A-2C3C0A98D3FF}" srcOrd="1" destOrd="0" presId="urn:microsoft.com/office/officeart/2005/8/layout/hList7"/>
+    <dgm:cxn modelId="{EE4D1275-D8EE-4DC3-B182-1E200B185C21}" type="presOf" srcId="{12007B78-67E3-402E-B4B0-5810730404C0}" destId="{F837676F-612D-4CAD-B440-D68D3BB39DB5}" srcOrd="1" destOrd="0" presId="urn:microsoft.com/office/officeart/2005/8/layout/hList7"/>
+    <dgm:cxn modelId="{490179A2-9B5F-4FA3-BE7F-C0DEA822F4DF}" type="presOf" srcId="{906778A1-B26A-43FE-810A-4EEE3EE756BD}" destId="{9E257931-159A-4B4C-B106-F885A82E5AC3}" srcOrd="0" destOrd="0" presId="urn:microsoft.com/office/officeart/2005/8/layout/hList7"/>
+    <dgm:cxn modelId="{39F7D821-200C-44E3-A459-2436A3EEF1DF}" type="presOf" srcId="{906778A1-B26A-43FE-810A-4EEE3EE756BD}" destId="{8404A5F0-9475-4558-A6FD-EC05E65FEF92}" srcOrd="1" destOrd="0" presId="urn:microsoft.com/office/officeart/2005/8/layout/hList7"/>
+    <dgm:cxn modelId="{BD8EB7DB-C8DA-4F14-B121-93C4118DDD7E}" type="presOf" srcId="{7801B1EE-5148-4FF5-A03B-E715FC39D384}" destId="{B16AA49C-2DD8-4273-AE8B-0A91D6860939}" srcOrd="1" destOrd="0" presId="urn:microsoft.com/office/officeart/2005/8/layout/hList7"/>
+    <dgm:cxn modelId="{9E742BEF-7829-47F3-817E-4C6602115026}" srcId="{7FF287E8-1CBB-491D-8F56-D0CC3282B083}" destId="{79094D50-D5F5-4ED5-8EB1-FFC2007CC278}" srcOrd="2" destOrd="0" parTransId="{0334A592-CF5F-4F54-A74E-734F3F635F9F}" sibTransId="{5BFC2358-8705-4367-BA3D-2BC6D613CC49}"/>
+    <dgm:cxn modelId="{42FC9385-28DC-449A-B587-783F76878209}" type="presOf" srcId="{DC806407-C0E9-44FC-89D1-0615D08FD54B}" destId="{7E2522A7-C4A9-42F4-8085-C82EFD173B49}" srcOrd="0" destOrd="0" presId="urn:microsoft.com/office/officeart/2005/8/layout/hList7"/>
+    <dgm:cxn modelId="{1D224E0E-9949-447F-B06C-FCE61F21DE36}" type="presOf" srcId="{12007B78-67E3-402E-B4B0-5810730404C0}" destId="{657F5377-CE17-4610-803F-58E03E6F8377}" srcOrd="0" destOrd="0" presId="urn:microsoft.com/office/officeart/2005/8/layout/hList7"/>
+    <dgm:cxn modelId="{0562C0DD-7021-4ADB-A0BB-1E58B65060BC}" type="presOf" srcId="{7FF287E8-1CBB-491D-8F56-D0CC3282B083}" destId="{DAFD3699-A7DA-47F9-B056-AB62F617088A}" srcOrd="0" destOrd="0" presId="urn:microsoft.com/office/officeart/2005/8/layout/hList7"/>
+    <dgm:cxn modelId="{5F61CB8F-8BD5-407B-A80C-97C11FDF4C4A}" type="presOf" srcId="{5BFC2358-8705-4367-BA3D-2BC6D613CC49}" destId="{867A433C-7B88-445F-A0E5-A769337B94A8}" srcOrd="0" destOrd="0" presId="urn:microsoft.com/office/officeart/2005/8/layout/hList7"/>
+    <dgm:cxn modelId="{CA0EF391-22D1-45EB-BB64-BEF9B250AEF0}" type="presOf" srcId="{3C1EE578-79ED-453E-9587-C344473EB5AD}" destId="{D73BEA5A-C7ED-4CDB-A8F1-D31F3C2D828F}" srcOrd="0" destOrd="0" presId="urn:microsoft.com/office/officeart/2005/8/layout/hList7"/>
+    <dgm:cxn modelId="{3A698F21-CD20-4521-94CB-06F24E7F4648}" srcId="{7FF287E8-1CBB-491D-8F56-D0CC3282B083}" destId="{906778A1-B26A-43FE-810A-4EEE3EE756BD}" srcOrd="3" destOrd="0" parTransId="{82E7EBA5-A414-4B8F-9F0D-1D95BE282416}" sibTransId="{658CF7A8-530D-44E7-BC98-39DF1C0340F6}"/>
+    <dgm:cxn modelId="{3A26EEC9-86AC-4674-8234-522D24D8BE49}" srcId="{7FF287E8-1CBB-491D-8F56-D0CC3282B083}" destId="{12007B78-67E3-402E-B4B0-5810730404C0}" srcOrd="1" destOrd="0" parTransId="{81924197-27A6-44F7-B212-38B82F320FB4}" sibTransId="{B59D421B-76ED-4D3B-B280-660E179E8BEF}"/>
+    <dgm:cxn modelId="{28BF291B-72BC-42BB-9943-73B36EBBB350}" type="presOf" srcId="{7801B1EE-5148-4FF5-A03B-E715FC39D384}" destId="{9417EA90-ED63-437F-9879-E0A76DEA9B22}" srcOrd="0" destOrd="0" presId="urn:microsoft.com/office/officeart/2005/8/layout/hList7"/>
+    <dgm:cxn modelId="{B51E4AE8-A59B-41C3-BBD2-93DF14E9D80D}" type="presParOf" srcId="{DAFD3699-A7DA-47F9-B056-AB62F617088A}" destId="{5E2FFE28-B990-41FE-9C61-92BEAA1BE455}" srcOrd="0" destOrd="0" presId="urn:microsoft.com/office/officeart/2005/8/layout/hList7"/>
+    <dgm:cxn modelId="{4B7D8621-AF23-4F6B-9211-64AB2DE3E02A}" type="presParOf" srcId="{DAFD3699-A7DA-47F9-B056-AB62F617088A}" destId="{1D73E00F-8AB9-4141-B006-5B90589B2C3E}" srcOrd="1" destOrd="0" presId="urn:microsoft.com/office/officeart/2005/8/layout/hList7"/>
+    <dgm:cxn modelId="{91DB3BC7-C86C-4B03-A018-39A7127B5FE4}" type="presParOf" srcId="{1D73E00F-8AB9-4141-B006-5B90589B2C3E}" destId="{5BD9A781-01B6-4E14-A522-D998AA99C942}" srcOrd="0" destOrd="0" presId="urn:microsoft.com/office/officeart/2005/8/layout/hList7"/>
+    <dgm:cxn modelId="{B05A8461-7E07-4A04-A9B1-0EF7F47E1A4D}" type="presParOf" srcId="{5BD9A781-01B6-4E14-A522-D998AA99C942}" destId="{D73BEA5A-C7ED-4CDB-A8F1-D31F3C2D828F}" srcOrd="0" destOrd="0" presId="urn:microsoft.com/office/officeart/2005/8/layout/hList7"/>
+    <dgm:cxn modelId="{E635DF28-69B8-4855-AA99-B43C55E75DE1}" type="presParOf" srcId="{5BD9A781-01B6-4E14-A522-D998AA99C942}" destId="{EBEBBE83-811A-43E9-855F-95A5AB0887C3}" srcOrd="1" destOrd="0" presId="urn:microsoft.com/office/officeart/2005/8/layout/hList7"/>
+    <dgm:cxn modelId="{D07F26F8-D294-4E6F-AA19-F5C3DBC381BF}" type="presParOf" srcId="{5BD9A781-01B6-4E14-A522-D998AA99C942}" destId="{8F6D6D45-6E1B-48F8-9A6D-EF0AD5ADDDDA}" srcOrd="2" destOrd="0" presId="urn:microsoft.com/office/officeart/2005/8/layout/hList7"/>
+    <dgm:cxn modelId="{DA494590-CAF8-40AA-96E5-24B33176CFE6}" type="presParOf" srcId="{5BD9A781-01B6-4E14-A522-D998AA99C942}" destId="{A1A929AA-EE0E-49E2-9E95-CE7A1DC3780E}" srcOrd="3" destOrd="0" presId="urn:microsoft.com/office/officeart/2005/8/layout/hList7"/>
+    <dgm:cxn modelId="{B079547E-1B3A-4C04-832A-FDEBC7E9C756}" type="presParOf" srcId="{1D73E00F-8AB9-4141-B006-5B90589B2C3E}" destId="{7E2522A7-C4A9-42F4-8085-C82EFD173B49}" srcOrd="1" destOrd="0" presId="urn:microsoft.com/office/officeart/2005/8/layout/hList7"/>
+    <dgm:cxn modelId="{DCF610F2-747D-474F-A00C-9AAB744EBF23}" type="presParOf" srcId="{1D73E00F-8AB9-4141-B006-5B90589B2C3E}" destId="{3A8C16A7-E547-434F-AC51-20C45118D446}" srcOrd="2" destOrd="0" presId="urn:microsoft.com/office/officeart/2005/8/layout/hList7"/>
+    <dgm:cxn modelId="{7C0C5AEF-927C-4954-BB0F-1C072D11720E}" type="presParOf" srcId="{3A8C16A7-E547-434F-AC51-20C45118D446}" destId="{657F5377-CE17-4610-803F-58E03E6F8377}" srcOrd="0" destOrd="0" presId="urn:microsoft.com/office/officeart/2005/8/layout/hList7"/>
+    <dgm:cxn modelId="{556138AD-1B2F-455D-9C19-D040F7BF2411}" type="presParOf" srcId="{3A8C16A7-E547-434F-AC51-20C45118D446}" destId="{F837676F-612D-4CAD-B440-D68D3BB39DB5}" srcOrd="1" destOrd="0" presId="urn:microsoft.com/office/officeart/2005/8/layout/hList7"/>
+    <dgm:cxn modelId="{FF55F92F-296B-494D-A8DC-268C125B2F41}" type="presParOf" srcId="{3A8C16A7-E547-434F-AC51-20C45118D446}" destId="{2DA88D82-5700-494F-9D77-763EE297034A}" srcOrd="2" destOrd="0" presId="urn:microsoft.com/office/officeart/2005/8/layout/hList7"/>
+    <dgm:cxn modelId="{769D1CE9-2C72-409A-A08C-31C8419B4D6A}" type="presParOf" srcId="{3A8C16A7-E547-434F-AC51-20C45118D446}" destId="{620F2372-1BB6-4142-89BB-1F43F2446B19}" srcOrd="3" destOrd="0" presId="urn:microsoft.com/office/officeart/2005/8/layout/hList7"/>
+    <dgm:cxn modelId="{58DAC523-4F14-4A96-9390-B75F2ADF15E3}" type="presParOf" srcId="{1D73E00F-8AB9-4141-B006-5B90589B2C3E}" destId="{53BFB8D4-F9C8-440C-B366-816F8AE72492}" srcOrd="3" destOrd="0" presId="urn:microsoft.com/office/officeart/2005/8/layout/hList7"/>
+    <dgm:cxn modelId="{E3FD7055-CACB-4FF0-9DD4-5B50407C0A84}" type="presParOf" srcId="{1D73E00F-8AB9-4141-B006-5B90589B2C3E}" destId="{6CF6C24A-CA92-4C0F-AD81-4C1386F4E14E}" srcOrd="4" destOrd="0" presId="urn:microsoft.com/office/officeart/2005/8/layout/hList7"/>
+    <dgm:cxn modelId="{8D7AB78E-3D05-45CD-B41E-5AB7B4B782F3}" type="presParOf" srcId="{6CF6C24A-CA92-4C0F-AD81-4C1386F4E14E}" destId="{D5E7C79A-98A7-4BC3-AF07-5E94C2D19B57}" srcOrd="0" destOrd="0" presId="urn:microsoft.com/office/officeart/2005/8/layout/hList7"/>
+    <dgm:cxn modelId="{60C9CF54-90B7-4D9A-B67F-DB8846E495C2}" type="presParOf" srcId="{6CF6C24A-CA92-4C0F-AD81-4C1386F4E14E}" destId="{B65AD439-113E-49FE-863A-2C3C0A98D3FF}" srcOrd="1" destOrd="0" presId="urn:microsoft.com/office/officeart/2005/8/layout/hList7"/>
+    <dgm:cxn modelId="{A0108009-6E3F-4873-98DC-BF9DEA08429D}" type="presParOf" srcId="{6CF6C24A-CA92-4C0F-AD81-4C1386F4E14E}" destId="{E959E56A-0880-4502-93DE-69BA29DA73C1}" srcOrd="2" destOrd="0" presId="urn:microsoft.com/office/officeart/2005/8/layout/hList7"/>
+    <dgm:cxn modelId="{FBBBA7C0-3721-4C0A-A232-EB3F938112D5}" type="presParOf" srcId="{6CF6C24A-CA92-4C0F-AD81-4C1386F4E14E}" destId="{C9607823-9E17-4D0D-BA50-B9BFCF55C702}" srcOrd="3" destOrd="0" presId="urn:microsoft.com/office/officeart/2005/8/layout/hList7"/>
+    <dgm:cxn modelId="{994D1564-C55A-4F99-932C-FDF2DB1FBE5C}" type="presParOf" srcId="{1D73E00F-8AB9-4141-B006-5B90589B2C3E}" destId="{867A433C-7B88-445F-A0E5-A769337B94A8}" srcOrd="5" destOrd="0" presId="urn:microsoft.com/office/officeart/2005/8/layout/hList7"/>
+    <dgm:cxn modelId="{7B701525-0DB3-4FF0-8733-4BB7F80FD1C4}" type="presParOf" srcId="{1D73E00F-8AB9-4141-B006-5B90589B2C3E}" destId="{93733954-572A-445A-B374-F77953342BC0}" srcOrd="6" destOrd="0" presId="urn:microsoft.com/office/officeart/2005/8/layout/hList7"/>
+    <dgm:cxn modelId="{0C30C80B-2614-4EE6-9DFA-43E55F88D900}" type="presParOf" srcId="{93733954-572A-445A-B374-F77953342BC0}" destId="{9E257931-159A-4B4C-B106-F885A82E5AC3}" srcOrd="0" destOrd="0" presId="urn:microsoft.com/office/officeart/2005/8/layout/hList7"/>
+    <dgm:cxn modelId="{620A2CA4-0C07-4947-B46D-AB714A6721B2}" type="presParOf" srcId="{93733954-572A-445A-B374-F77953342BC0}" destId="{8404A5F0-9475-4558-A6FD-EC05E65FEF92}" srcOrd="1" destOrd="0" presId="urn:microsoft.com/office/officeart/2005/8/layout/hList7"/>
+    <dgm:cxn modelId="{4916DDB6-F98A-40A5-9A04-08DCDE8AD99B}" type="presParOf" srcId="{93733954-572A-445A-B374-F77953342BC0}" destId="{10BA04DD-B15C-4A43-B8F5-0318AEBF45B2}" srcOrd="2" destOrd="0" presId="urn:microsoft.com/office/officeart/2005/8/layout/hList7"/>
+    <dgm:cxn modelId="{ED384514-643C-48AE-A1DD-D0113C2161F6}" type="presParOf" srcId="{93733954-572A-445A-B374-F77953342BC0}" destId="{84A87D92-C747-4AB3-BC20-0377CD1B83F1}" srcOrd="3" destOrd="0" presId="urn:microsoft.com/office/officeart/2005/8/layout/hList7"/>
+    <dgm:cxn modelId="{77AA11C9-6778-4C21-916B-9FDA5262848E}" type="presParOf" srcId="{1D73E00F-8AB9-4141-B006-5B90589B2C3E}" destId="{36F48D11-0704-443A-8234-C411A04DD276}" srcOrd="7" destOrd="0" presId="urn:microsoft.com/office/officeart/2005/8/layout/hList7"/>
+    <dgm:cxn modelId="{E51DE7D7-3DE8-4C7C-8B37-7B24348E4ABA}" type="presParOf" srcId="{1D73E00F-8AB9-4141-B006-5B90589B2C3E}" destId="{B2660369-45C5-4AE7-87AF-4E5B8A5CC763}" srcOrd="8" destOrd="0" presId="urn:microsoft.com/office/officeart/2005/8/layout/hList7"/>
+    <dgm:cxn modelId="{9E0E9265-4C51-4DDB-B9D6-3B3CFACD29F8}" type="presParOf" srcId="{B2660369-45C5-4AE7-87AF-4E5B8A5CC763}" destId="{9417EA90-ED63-437F-9879-E0A76DEA9B22}" srcOrd="0" destOrd="0" presId="urn:microsoft.com/office/officeart/2005/8/layout/hList7"/>
+    <dgm:cxn modelId="{2574D065-213B-4AB3-8D34-696D2230B346}" type="presParOf" srcId="{B2660369-45C5-4AE7-87AF-4E5B8A5CC763}" destId="{B16AA49C-2DD8-4273-AE8B-0A91D6860939}" srcOrd="1" destOrd="0" presId="urn:microsoft.com/office/officeart/2005/8/layout/hList7"/>
+    <dgm:cxn modelId="{79DFCAB8-5AD7-4397-82BB-9C82C461775F}" type="presParOf" srcId="{B2660369-45C5-4AE7-87AF-4E5B8A5CC763}" destId="{56AD7B4D-128C-4140-AB19-CE6F5290057C}" srcOrd="2" destOrd="0" presId="urn:microsoft.com/office/officeart/2005/8/layout/hList7"/>
+    <dgm:cxn modelId="{350A2916-5991-41A3-A705-7001598167B2}" type="presParOf" srcId="{B2660369-45C5-4AE7-87AF-4E5B8A5CC763}" destId="{34653CE2-10D7-4D9C-875B-7D0E4563B9EB}" srcOrd="3" destOrd="0" presId="urn:microsoft.com/office/officeart/2005/8/layout/hList7"/>
+  </dgm:cxnLst>
+  <dgm:bg/>
+  <dgm:whole/>
+  <dgm:extLst>
+    <a:ext uri="http://schemas.microsoft.com/office/drawing/2008/diagram">
+      <dsp:dataModelExt xmlns:dsp="http://schemas.microsoft.com/office/drawing/2008/diagram" relId="rId16" minVer="http://schemas.openxmlformats.org/drawingml/2006/diagram"/>
+    </a:ext>
+  </dgm:extLst>
+</dgm:dataModel>
+</file>
+
+<file path=word/diagrams/data2.xml><?xml version="1.0" encoding="utf-8"?>
 <dgm:dataModel xmlns:dgm="http://schemas.openxmlformats.org/drawingml/2006/diagram" xmlns:a="http://schemas.openxmlformats.org/drawingml/2006/main">
   <dgm:ptLst>
     <dgm:pt modelId="{20E5BA1F-B41B-4DA2-8D3F-925046366B8F}" type="doc">
@@ -10462,85 +12030,85 @@
     </dgm:pt>
   </dgm:ptLst>
   <dgm:cxnLst>
-    <dgm:cxn modelId="{A40A0202-69AA-4D64-BAAF-7F088A544C96}" type="presOf" srcId="{18322147-FC5D-4470-A966-A96A5389354C}" destId="{03664321-7792-4C70-8931-7E9982BBC9E7}" srcOrd="0" destOrd="0" presId="urn:microsoft.com/office/officeart/2005/8/layout/hierarchy6"/>
-    <dgm:cxn modelId="{205F94F0-E171-4320-8096-AE017F8F27BA}" type="presOf" srcId="{870C1B5E-AA26-48B4-9F99-19BD775246D6}" destId="{20F396F7-E5D6-4A5F-8EDF-6229A43FC85F}" srcOrd="0" destOrd="0" presId="urn:microsoft.com/office/officeart/2005/8/layout/hierarchy6"/>
-    <dgm:cxn modelId="{3D601318-7805-4430-BA1C-A94F85752E9C}" type="presOf" srcId="{732D32FA-1D36-4F76-8508-E444403EC685}" destId="{6D2AE36B-736C-42B0-871A-CA61AE494A71}" srcOrd="0" destOrd="0" presId="urn:microsoft.com/office/officeart/2005/8/layout/hierarchy6"/>
-    <dgm:cxn modelId="{CE61751C-C106-47B6-9132-6BCD382D6F55}" type="presOf" srcId="{CE3911E9-9872-4967-B6B0-5E48143A6A5C}" destId="{4C1525B6-FD7E-4B84-9022-8891463B78F3}" srcOrd="0" destOrd="0" presId="urn:microsoft.com/office/officeart/2005/8/layout/hierarchy6"/>
+    <dgm:cxn modelId="{B1C917E1-7223-48EF-8B7D-BF8EE8AE0FE9}" type="presOf" srcId="{695502B3-6738-4E64-BF2D-265C00D1C240}" destId="{9E42ED20-149D-4B74-A4E0-B1207FA73703}" srcOrd="0" destOrd="0" presId="urn:microsoft.com/office/officeart/2005/8/layout/hierarchy6"/>
+    <dgm:cxn modelId="{3C05C06A-B367-455B-A0AC-674CC6427EAE}" type="presOf" srcId="{210F09EF-8C12-4C73-9CBB-80ECAD217A95}" destId="{28B2FEF2-DE77-4D82-B5C4-DEB8E4F33DF7}" srcOrd="0" destOrd="0" presId="urn:microsoft.com/office/officeart/2005/8/layout/hierarchy6"/>
+    <dgm:cxn modelId="{22B9232E-C908-4528-A43A-F69E19D4FD82}" type="presOf" srcId="{3F67E060-B342-4E52-B725-9E2F72F47E6E}" destId="{5C71B6CF-F4EC-4375-8A0C-2A93E5035CB5}" srcOrd="0" destOrd="0" presId="urn:microsoft.com/office/officeart/2005/8/layout/hierarchy6"/>
+    <dgm:cxn modelId="{7C254DB5-9047-45C7-BAA8-F4C46E5C6792}" type="presOf" srcId="{82E38045-AE59-4634-9B1A-CCF0261BA20B}" destId="{85F6407A-5BFF-46BC-879F-8A0A637D9B4D}" srcOrd="0" destOrd="0" presId="urn:microsoft.com/office/officeart/2005/8/layout/hierarchy6"/>
+    <dgm:cxn modelId="{B4769FF6-436F-426D-97F7-BB3AC2010541}" type="presOf" srcId="{51B998BC-654F-4AB9-965B-1EED286C4E38}" destId="{77725FD0-EF03-40C4-AAB0-13D5BA976846}" srcOrd="0" destOrd="0" presId="urn:microsoft.com/office/officeart/2005/8/layout/hierarchy6"/>
     <dgm:cxn modelId="{4B5138CA-4188-42BC-9199-253758E26B39}" srcId="{732D32FA-1D36-4F76-8508-E444403EC685}" destId="{F4D0CF3A-6336-4080-B0B4-3413DF0E30CD}" srcOrd="0" destOrd="0" parTransId="{A2881EDA-485B-47BA-ACEC-ECB2C120E48F}" sibTransId="{DC2EDF02-935D-4948-8C8D-A685D190EFAC}"/>
+    <dgm:cxn modelId="{8D119C7A-C677-4D2C-B07A-02C3CAB70F47}" type="presOf" srcId="{20E5BA1F-B41B-4DA2-8D3F-925046366B8F}" destId="{40EF730D-3685-46EA-A825-7316CF456624}" srcOrd="0" destOrd="0" presId="urn:microsoft.com/office/officeart/2005/8/layout/hierarchy6"/>
+    <dgm:cxn modelId="{6B58112F-7FA4-4104-8233-EE7F640159C8}" type="presOf" srcId="{DFCE3C59-9338-4C22-ADC9-55E012AB250C}" destId="{56422F09-D190-448C-91F3-CD2E833E6A1E}" srcOrd="0" destOrd="0" presId="urn:microsoft.com/office/officeart/2005/8/layout/hierarchy6"/>
     <dgm:cxn modelId="{FD66EA99-8D34-4486-AB77-C754934DF703}" srcId="{695502B3-6738-4E64-BF2D-265C00D1C240}" destId="{7A336EAA-340C-465E-84ED-53535446C2AC}" srcOrd="0" destOrd="0" parTransId="{82E38045-AE59-4634-9B1A-CCF0261BA20B}" sibTransId="{2ECBBD36-114E-4004-BD38-42659EAA0920}"/>
+    <dgm:cxn modelId="{E9F4F985-C1A8-4FFE-854C-CB4DE71C3262}" type="presOf" srcId="{2C4FB214-2B93-46D1-B08F-16F8509FF0A5}" destId="{822082E4-15A7-4389-BE06-B8770D384BDC}" srcOrd="0" destOrd="0" presId="urn:microsoft.com/office/officeart/2005/8/layout/hierarchy6"/>
     <dgm:cxn modelId="{96488AA0-6C45-4F6F-9C9D-EB9B91641DA8}" srcId="{732D32FA-1D36-4F76-8508-E444403EC685}" destId="{35E0581A-8A11-4C1F-BABD-5AB5F6AF9C1F}" srcOrd="1" destOrd="0" parTransId="{210F09EF-8C12-4C73-9CBB-80ECAD217A95}" sibTransId="{391331E3-9A09-4239-ACC1-3D716149DBB1}"/>
-    <dgm:cxn modelId="{A8CD04D3-AF92-4FB3-BDB0-52E13E40CE0C}" type="presOf" srcId="{51B998BC-654F-4AB9-965B-1EED286C4E38}" destId="{77725FD0-EF03-40C4-AAB0-13D5BA976846}" srcOrd="0" destOrd="0" presId="urn:microsoft.com/office/officeart/2005/8/layout/hierarchy6"/>
-    <dgm:cxn modelId="{2DD1359C-C373-4345-8E9F-C1551DDA21BF}" type="presOf" srcId="{82E38045-AE59-4634-9B1A-CCF0261BA20B}" destId="{85F6407A-5BFF-46BC-879F-8A0A637D9B4D}" srcOrd="0" destOrd="0" presId="urn:microsoft.com/office/officeart/2005/8/layout/hierarchy6"/>
-    <dgm:cxn modelId="{166A4AC8-DE0C-4F81-83D7-178419F581AD}" type="presOf" srcId="{A2881EDA-485B-47BA-ACEC-ECB2C120E48F}" destId="{0FCE021A-9A91-447D-B622-52D74EED2DF8}" srcOrd="0" destOrd="0" presId="urn:microsoft.com/office/officeart/2005/8/layout/hierarchy6"/>
-    <dgm:cxn modelId="{6B13DDDB-69A0-4DE9-AF61-A2E992FA3777}" type="presOf" srcId="{20E5BA1F-B41B-4DA2-8D3F-925046366B8F}" destId="{40EF730D-3685-46EA-A825-7316CF456624}" srcOrd="0" destOrd="0" presId="urn:microsoft.com/office/officeart/2005/8/layout/hierarchy6"/>
-    <dgm:cxn modelId="{94929F32-0832-48C5-8F2E-4476CF2747ED}" type="presOf" srcId="{695502B3-6738-4E64-BF2D-265C00D1C240}" destId="{9E42ED20-149D-4B74-A4E0-B1207FA73703}" srcOrd="0" destOrd="0" presId="urn:microsoft.com/office/officeart/2005/8/layout/hierarchy6"/>
-    <dgm:cxn modelId="{F951C447-1A67-4B37-9E6F-1A8DC7EC097D}" type="presOf" srcId="{DFCE3C59-9338-4C22-ADC9-55E012AB250C}" destId="{56422F09-D190-448C-91F3-CD2E833E6A1E}" srcOrd="0" destOrd="0" presId="urn:microsoft.com/office/officeart/2005/8/layout/hierarchy6"/>
-    <dgm:cxn modelId="{C4BF692D-E206-4998-947F-68E27C697F02}" type="presOf" srcId="{35E0581A-8A11-4C1F-BABD-5AB5F6AF9C1F}" destId="{39BED77F-5DD1-4C04-B59D-9115623D4CD3}" srcOrd="0" destOrd="0" presId="urn:microsoft.com/office/officeart/2005/8/layout/hierarchy6"/>
-    <dgm:cxn modelId="{0DB4215B-6D35-4AB6-931A-78A96E88CEE4}" type="presOf" srcId="{5A94163F-F8FB-4640-A86A-9E88E0894715}" destId="{C71B901D-49AB-4735-91E4-24363361E40C}" srcOrd="0" destOrd="0" presId="urn:microsoft.com/office/officeart/2005/8/layout/hierarchy6"/>
+    <dgm:cxn modelId="{A11B5B75-E42A-49CF-A3D8-426B7C17A15E}" type="presOf" srcId="{A2881EDA-485B-47BA-ACEC-ECB2C120E48F}" destId="{0FCE021A-9A91-447D-B622-52D74EED2DF8}" srcOrd="0" destOrd="0" presId="urn:microsoft.com/office/officeart/2005/8/layout/hierarchy6"/>
+    <dgm:cxn modelId="{F67A437D-C61A-4955-9C2B-62B631E8D155}" type="presOf" srcId="{CE3911E9-9872-4967-B6B0-5E48143A6A5C}" destId="{4C1525B6-FD7E-4B84-9022-8891463B78F3}" srcOrd="0" destOrd="0" presId="urn:microsoft.com/office/officeart/2005/8/layout/hierarchy6"/>
+    <dgm:cxn modelId="{A51B6717-CDFD-4885-A907-D218B7C01DDF}" type="presOf" srcId="{732D32FA-1D36-4F76-8508-E444403EC685}" destId="{6D2AE36B-736C-42B0-871A-CA61AE494A71}" srcOrd="0" destOrd="0" presId="urn:microsoft.com/office/officeart/2005/8/layout/hierarchy6"/>
+    <dgm:cxn modelId="{59B9767F-67F2-4518-BD34-D35380C7A3B1}" type="presOf" srcId="{18322147-FC5D-4470-A966-A96A5389354C}" destId="{03664321-7792-4C70-8931-7E9982BBC9E7}" srcOrd="0" destOrd="0" presId="urn:microsoft.com/office/officeart/2005/8/layout/hierarchy6"/>
     <dgm:cxn modelId="{11FCB524-6F5E-4802-A17B-A16808CF64F8}" srcId="{04596DD1-19C0-4638-BEF9-37DDD96CDC33}" destId="{3F67E060-B342-4E52-B725-9E2F72F47E6E}" srcOrd="3" destOrd="0" parTransId="{51B998BC-654F-4AB9-965B-1EED286C4E38}" sibTransId="{25B7F18A-55B3-4CBC-A64C-1F975B144777}"/>
-    <dgm:cxn modelId="{E9281555-19F7-4199-8858-3FF27499E7CD}" type="presOf" srcId="{7A336EAA-340C-465E-84ED-53535446C2AC}" destId="{0068EA9E-8E8B-417B-8AF2-61042902D9BF}" srcOrd="0" destOrd="0" presId="urn:microsoft.com/office/officeart/2005/8/layout/hierarchy6"/>
-    <dgm:cxn modelId="{46C8F410-3C41-4E51-B717-F3D72E339889}" type="presOf" srcId="{1ADFB740-65A4-47B0-8FE9-365EC1E1E346}" destId="{274EC1E9-8614-4B4F-8CE8-A946A68B0D51}" srcOrd="0" destOrd="0" presId="urn:microsoft.com/office/officeart/2005/8/layout/hierarchy6"/>
-    <dgm:cxn modelId="{9414E37F-F31A-4EEC-8E21-5FFCA57FBB39}" type="presOf" srcId="{F4D0CF3A-6336-4080-B0B4-3413DF0E30CD}" destId="{720378C6-36F7-4E19-A629-A9821ED1328D}" srcOrd="0" destOrd="0" presId="urn:microsoft.com/office/officeart/2005/8/layout/hierarchy6"/>
+    <dgm:cxn modelId="{FD57D779-7DD5-4A73-8875-D97DCA93A21C}" type="presOf" srcId="{870C1B5E-AA26-48B4-9F99-19BD775246D6}" destId="{20F396F7-E5D6-4A5F-8EDF-6229A43FC85F}" srcOrd="0" destOrd="0" presId="urn:microsoft.com/office/officeart/2005/8/layout/hierarchy6"/>
+    <dgm:cxn modelId="{B9694838-09E9-40C9-99B5-BEDC583E39D3}" type="presOf" srcId="{AB4639FC-CBA9-4B9C-A404-E376F26AA319}" destId="{0E14B314-8B13-43E4-9F1D-2ED81AD477AE}" srcOrd="0" destOrd="0" presId="urn:microsoft.com/office/officeart/2005/8/layout/hierarchy6"/>
+    <dgm:cxn modelId="{1A43B8B7-B312-4B8E-B8C7-C83C37CD66FF}" type="presOf" srcId="{1ADFB740-65A4-47B0-8FE9-365EC1E1E346}" destId="{274EC1E9-8614-4B4F-8CE8-A946A68B0D51}" srcOrd="0" destOrd="0" presId="urn:microsoft.com/office/officeart/2005/8/layout/hierarchy6"/>
+    <dgm:cxn modelId="{F82B0F2C-7D7F-4BF9-BCB9-6FDACC91AF4F}" type="presOf" srcId="{2D50508C-5754-4282-80C4-D01C1BB6D27C}" destId="{426E1D7A-8E05-43EF-B9BB-AE9A6BD91881}" srcOrd="0" destOrd="0" presId="urn:microsoft.com/office/officeart/2005/8/layout/hierarchy6"/>
+    <dgm:cxn modelId="{A1625285-B0EA-4D23-9743-F9A8510B4029}" type="presOf" srcId="{04596DD1-19C0-4638-BEF9-37DDD96CDC33}" destId="{3C197523-A7E4-471C-BF8A-E09A5BAEBAA8}" srcOrd="0" destOrd="0" presId="urn:microsoft.com/office/officeart/2005/8/layout/hierarchy6"/>
+    <dgm:cxn modelId="{45E14AED-C1D2-4604-AA3C-D2DD21846477}" type="presOf" srcId="{5A94163F-F8FB-4640-A86A-9E88E0894715}" destId="{C71B901D-49AB-4735-91E4-24363361E40C}" srcOrd="0" destOrd="0" presId="urn:microsoft.com/office/officeart/2005/8/layout/hierarchy6"/>
     <dgm:cxn modelId="{D0DCC87E-3099-4425-8470-C101E507D356}" srcId="{5A94163F-F8FB-4640-A86A-9E88E0894715}" destId="{CE3911E9-9872-4967-B6B0-5E48143A6A5C}" srcOrd="0" destOrd="0" parTransId="{18322147-FC5D-4470-A966-A96A5389354C}" sibTransId="{7E8F14CE-752A-4945-BBCD-E7BEC65600C3}"/>
-    <dgm:cxn modelId="{0B9F0062-261E-4A6A-A13E-5B491EE3A862}" type="presOf" srcId="{F5D884C7-AFBA-46C3-B462-0EC44AFE7BC2}" destId="{F7EC7B36-91B3-473B-863A-52BF6C5950AC}" srcOrd="0" destOrd="0" presId="urn:microsoft.com/office/officeart/2005/8/layout/hierarchy6"/>
-    <dgm:cxn modelId="{D615A952-A95C-433D-B7A9-680C82D9A376}" type="presOf" srcId="{AB4639FC-CBA9-4B9C-A404-E376F26AA319}" destId="{0E14B314-8B13-43E4-9F1D-2ED81AD477AE}" srcOrd="0" destOrd="0" presId="urn:microsoft.com/office/officeart/2005/8/layout/hierarchy6"/>
-    <dgm:cxn modelId="{0706FA63-D234-48B6-AEB1-F720B3BDA80C}" type="presOf" srcId="{04596DD1-19C0-4638-BEF9-37DDD96CDC33}" destId="{3C197523-A7E4-471C-BF8A-E09A5BAEBAA8}" srcOrd="0" destOrd="0" presId="urn:microsoft.com/office/officeart/2005/8/layout/hierarchy6"/>
+    <dgm:cxn modelId="{84E73018-FEB1-4A8C-8AB7-C5EA22E6E090}" type="presOf" srcId="{F5D884C7-AFBA-46C3-B462-0EC44AFE7BC2}" destId="{F7EC7B36-91B3-473B-863A-52BF6C5950AC}" srcOrd="0" destOrd="0" presId="urn:microsoft.com/office/officeart/2005/8/layout/hierarchy6"/>
     <dgm:cxn modelId="{4FBB620D-1041-438D-B04F-51389CA59560}" srcId="{CE3911E9-9872-4967-B6B0-5E48143A6A5C}" destId="{695502B3-6738-4E64-BF2D-265C00D1C240}" srcOrd="1" destOrd="0" parTransId="{2C4FB214-2B93-46D1-B08F-16F8509FF0A5}" sibTransId="{B009954D-499B-4FB3-A46F-C98B124F9CB9}"/>
+    <dgm:cxn modelId="{90192A28-DF59-43A3-912A-C99D8B009730}" type="presOf" srcId="{F4D0CF3A-6336-4080-B0B4-3413DF0E30CD}" destId="{720378C6-36F7-4E19-A629-A9821ED1328D}" srcOrd="0" destOrd="0" presId="urn:microsoft.com/office/officeart/2005/8/layout/hierarchy6"/>
     <dgm:cxn modelId="{3F2F8C0C-D2A0-4CFF-9983-4E5DFF1F6BA0}" srcId="{20E5BA1F-B41B-4DA2-8D3F-925046366B8F}" destId="{5A94163F-F8FB-4640-A86A-9E88E0894715}" srcOrd="0" destOrd="0" parTransId="{E2CE1C95-1EC0-4496-8F67-A34E361FBC8F}" sibTransId="{B1DA929A-1BAD-406F-B460-34B02DEB5D79}"/>
+    <dgm:cxn modelId="{9BCF6082-A2C1-4754-AA66-B167F3A840AD}" type="presOf" srcId="{7A336EAA-340C-465E-84ED-53535446C2AC}" destId="{0068EA9E-8E8B-417B-8AF2-61042902D9BF}" srcOrd="0" destOrd="0" presId="urn:microsoft.com/office/officeart/2005/8/layout/hierarchy6"/>
     <dgm:cxn modelId="{7F698735-3688-4FF7-9861-15F640B50C22}" srcId="{04596DD1-19C0-4638-BEF9-37DDD96CDC33}" destId="{AB4639FC-CBA9-4B9C-A404-E376F26AA319}" srcOrd="1" destOrd="0" parTransId="{F5D884C7-AFBA-46C3-B462-0EC44AFE7BC2}" sibTransId="{3E7A938A-F0FE-450C-8F0D-C24D33D36925}"/>
-    <dgm:cxn modelId="{499639A1-52E6-4487-AAE9-AF107C1EF5B6}" type="presOf" srcId="{2C4FB214-2B93-46D1-B08F-16F8509FF0A5}" destId="{822082E4-15A7-4389-BE06-B8770D384BDC}" srcOrd="0" destOrd="0" presId="urn:microsoft.com/office/officeart/2005/8/layout/hierarchy6"/>
-    <dgm:cxn modelId="{3F8A196E-4579-42D1-9CC2-94BC0C3F11D2}" type="presOf" srcId="{3F67E060-B342-4E52-B725-9E2F72F47E6E}" destId="{5C71B6CF-F4EC-4375-8A0C-2A93E5035CB5}" srcOrd="0" destOrd="0" presId="urn:microsoft.com/office/officeart/2005/8/layout/hierarchy6"/>
     <dgm:cxn modelId="{4C4C887F-A921-402A-ADF5-13EDFA8D9905}" srcId="{04596DD1-19C0-4638-BEF9-37DDD96CDC33}" destId="{1ADFB740-65A4-47B0-8FE9-365EC1E1E346}" srcOrd="2" destOrd="0" parTransId="{DFCE3C59-9338-4C22-ADC9-55E012AB250C}" sibTransId="{5EDE685A-AFBB-4230-A9B2-5387D8ABD3D4}"/>
     <dgm:cxn modelId="{0275C325-94CA-430D-87B2-EABBFCAC7703}" srcId="{04596DD1-19C0-4638-BEF9-37DDD96CDC33}" destId="{732D32FA-1D36-4F76-8508-E444403EC685}" srcOrd="0" destOrd="0" parTransId="{2D50508C-5754-4282-80C4-D01C1BB6D27C}" sibTransId="{F5AB05B0-128A-4C49-B4CB-16376EE24B84}"/>
-    <dgm:cxn modelId="{F175682D-8C8A-4D5A-AEBC-092FD42C2DFF}" type="presOf" srcId="{2D50508C-5754-4282-80C4-D01C1BB6D27C}" destId="{426E1D7A-8E05-43EF-B9BB-AE9A6BD91881}" srcOrd="0" destOrd="0" presId="urn:microsoft.com/office/officeart/2005/8/layout/hierarchy6"/>
+    <dgm:cxn modelId="{64853865-E099-471F-B2D4-E0C4EAE9E4DB}" type="presOf" srcId="{35E0581A-8A11-4C1F-BABD-5AB5F6AF9C1F}" destId="{39BED77F-5DD1-4C04-B59D-9115623D4CD3}" srcOrd="0" destOrd="0" presId="urn:microsoft.com/office/officeart/2005/8/layout/hierarchy6"/>
     <dgm:cxn modelId="{EAE96C03-8B08-4215-91B0-954E71C7EFA1}" srcId="{CE3911E9-9872-4967-B6B0-5E48143A6A5C}" destId="{04596DD1-19C0-4638-BEF9-37DDD96CDC33}" srcOrd="0" destOrd="0" parTransId="{870C1B5E-AA26-48B4-9F99-19BD775246D6}" sibTransId="{7F38D2E1-FAB7-4C1A-9547-76053F38AE61}"/>
-    <dgm:cxn modelId="{A28AD75C-F033-431F-880E-3DD777AD51AF}" type="presOf" srcId="{210F09EF-8C12-4C73-9CBB-80ECAD217A95}" destId="{28B2FEF2-DE77-4D82-B5C4-DEB8E4F33DF7}" srcOrd="0" destOrd="0" presId="urn:microsoft.com/office/officeart/2005/8/layout/hierarchy6"/>
-    <dgm:cxn modelId="{03755DB7-3F1E-46B3-9A2B-1BA3369C1522}" type="presParOf" srcId="{40EF730D-3685-46EA-A825-7316CF456624}" destId="{B2B39168-FABA-429B-B41B-36817BC1A0F5}" srcOrd="0" destOrd="0" presId="urn:microsoft.com/office/officeart/2005/8/layout/hierarchy6"/>
-    <dgm:cxn modelId="{75E88B95-A551-4BFE-925A-4B3EE9764EFE}" type="presParOf" srcId="{B2B39168-FABA-429B-B41B-36817BC1A0F5}" destId="{849A8EF6-FCCB-4C01-99A4-8C6C4D21F754}" srcOrd="0" destOrd="0" presId="urn:microsoft.com/office/officeart/2005/8/layout/hierarchy6"/>
-    <dgm:cxn modelId="{073203C3-C2E1-49F9-BA77-1478D610388F}" type="presParOf" srcId="{849A8EF6-FCCB-4C01-99A4-8C6C4D21F754}" destId="{80E2D8B1-3A11-49F6-9BF9-3A9A300CF0AF}" srcOrd="0" destOrd="0" presId="urn:microsoft.com/office/officeart/2005/8/layout/hierarchy6"/>
-    <dgm:cxn modelId="{D402C144-C58A-4B81-8D65-6C4A80CE46E1}" type="presParOf" srcId="{80E2D8B1-3A11-49F6-9BF9-3A9A300CF0AF}" destId="{C71B901D-49AB-4735-91E4-24363361E40C}" srcOrd="0" destOrd="0" presId="urn:microsoft.com/office/officeart/2005/8/layout/hierarchy6"/>
-    <dgm:cxn modelId="{D3E43A35-CAEC-4C2E-9E72-FEC23AAE944E}" type="presParOf" srcId="{80E2D8B1-3A11-49F6-9BF9-3A9A300CF0AF}" destId="{3D139BD5-EE86-4A36-B4E0-F6C365DD2F62}" srcOrd="1" destOrd="0" presId="urn:microsoft.com/office/officeart/2005/8/layout/hierarchy6"/>
-    <dgm:cxn modelId="{A401F340-46C4-4306-BA39-7E04D24FE3D0}" type="presParOf" srcId="{3D139BD5-EE86-4A36-B4E0-F6C365DD2F62}" destId="{03664321-7792-4C70-8931-7E9982BBC9E7}" srcOrd="0" destOrd="0" presId="urn:microsoft.com/office/officeart/2005/8/layout/hierarchy6"/>
-    <dgm:cxn modelId="{25CFC98C-2C63-481B-B55D-3411AD2C5583}" type="presParOf" srcId="{3D139BD5-EE86-4A36-B4E0-F6C365DD2F62}" destId="{74182CEE-4B1C-40EA-8CAA-88AA31EB2C9F}" srcOrd="1" destOrd="0" presId="urn:microsoft.com/office/officeart/2005/8/layout/hierarchy6"/>
-    <dgm:cxn modelId="{F69B7DD2-2054-4CD5-9F68-7B276FC2F33E}" type="presParOf" srcId="{74182CEE-4B1C-40EA-8CAA-88AA31EB2C9F}" destId="{4C1525B6-FD7E-4B84-9022-8891463B78F3}" srcOrd="0" destOrd="0" presId="urn:microsoft.com/office/officeart/2005/8/layout/hierarchy6"/>
-    <dgm:cxn modelId="{AFED0792-1249-4DD1-A68F-6D63775AE18F}" type="presParOf" srcId="{74182CEE-4B1C-40EA-8CAA-88AA31EB2C9F}" destId="{B16F92FA-9BC8-4A5D-B486-E62BFB4C68AA}" srcOrd="1" destOrd="0" presId="urn:microsoft.com/office/officeart/2005/8/layout/hierarchy6"/>
-    <dgm:cxn modelId="{42ECB156-A908-4C7D-82CF-C4D9D4A3FD88}" type="presParOf" srcId="{B16F92FA-9BC8-4A5D-B486-E62BFB4C68AA}" destId="{20F396F7-E5D6-4A5F-8EDF-6229A43FC85F}" srcOrd="0" destOrd="0" presId="urn:microsoft.com/office/officeart/2005/8/layout/hierarchy6"/>
-    <dgm:cxn modelId="{A10CBDC7-7804-4F89-87C5-F7BFD344D81C}" type="presParOf" srcId="{B16F92FA-9BC8-4A5D-B486-E62BFB4C68AA}" destId="{D9E11C66-3222-434E-B28E-B0A6C1FD6F1D}" srcOrd="1" destOrd="0" presId="urn:microsoft.com/office/officeart/2005/8/layout/hierarchy6"/>
-    <dgm:cxn modelId="{C06DBF37-E67A-45DA-A4DD-D2DDDBAB23AA}" type="presParOf" srcId="{D9E11C66-3222-434E-B28E-B0A6C1FD6F1D}" destId="{3C197523-A7E4-471C-BF8A-E09A5BAEBAA8}" srcOrd="0" destOrd="0" presId="urn:microsoft.com/office/officeart/2005/8/layout/hierarchy6"/>
-    <dgm:cxn modelId="{DADF8D32-B790-4760-B1C5-5120AAD0F55A}" type="presParOf" srcId="{D9E11C66-3222-434E-B28E-B0A6C1FD6F1D}" destId="{F996F443-C15D-488D-A07F-ABF064022E02}" srcOrd="1" destOrd="0" presId="urn:microsoft.com/office/officeart/2005/8/layout/hierarchy6"/>
-    <dgm:cxn modelId="{EF0D2EEB-5D49-45AC-8389-A5BDA5A203B9}" type="presParOf" srcId="{F996F443-C15D-488D-A07F-ABF064022E02}" destId="{426E1D7A-8E05-43EF-B9BB-AE9A6BD91881}" srcOrd="0" destOrd="0" presId="urn:microsoft.com/office/officeart/2005/8/layout/hierarchy6"/>
-    <dgm:cxn modelId="{C2575055-7ABC-4EC7-9FF1-DDA1871621BE}" type="presParOf" srcId="{F996F443-C15D-488D-A07F-ABF064022E02}" destId="{F4150B53-6F3C-4D07-A046-2B27E92C1E2F}" srcOrd="1" destOrd="0" presId="urn:microsoft.com/office/officeart/2005/8/layout/hierarchy6"/>
-    <dgm:cxn modelId="{0E346EA8-212B-493F-A78A-BB30F132B1B0}" type="presParOf" srcId="{F4150B53-6F3C-4D07-A046-2B27E92C1E2F}" destId="{6D2AE36B-736C-42B0-871A-CA61AE494A71}" srcOrd="0" destOrd="0" presId="urn:microsoft.com/office/officeart/2005/8/layout/hierarchy6"/>
-    <dgm:cxn modelId="{53D1E32F-F9F2-4595-9E23-3D45CE592B91}" type="presParOf" srcId="{F4150B53-6F3C-4D07-A046-2B27E92C1E2F}" destId="{ED38A254-910F-4B66-B947-62D72F6B7BE1}" srcOrd="1" destOrd="0" presId="urn:microsoft.com/office/officeart/2005/8/layout/hierarchy6"/>
-    <dgm:cxn modelId="{71E39C43-EB74-4D0D-896B-99967025825B}" type="presParOf" srcId="{ED38A254-910F-4B66-B947-62D72F6B7BE1}" destId="{0FCE021A-9A91-447D-B622-52D74EED2DF8}" srcOrd="0" destOrd="0" presId="urn:microsoft.com/office/officeart/2005/8/layout/hierarchy6"/>
-    <dgm:cxn modelId="{ECE07A4A-E255-4D71-A00A-A45B4D4CEF14}" type="presParOf" srcId="{ED38A254-910F-4B66-B947-62D72F6B7BE1}" destId="{3F161879-6C19-488F-A685-FD6C00475E6C}" srcOrd="1" destOrd="0" presId="urn:microsoft.com/office/officeart/2005/8/layout/hierarchy6"/>
-    <dgm:cxn modelId="{B6B8AA0C-8D3A-484B-B0A1-5D4F0BDECF01}" type="presParOf" srcId="{3F161879-6C19-488F-A685-FD6C00475E6C}" destId="{720378C6-36F7-4E19-A629-A9821ED1328D}" srcOrd="0" destOrd="0" presId="urn:microsoft.com/office/officeart/2005/8/layout/hierarchy6"/>
-    <dgm:cxn modelId="{5C38A59F-AC35-4DB3-AC43-EB7BBB47658B}" type="presParOf" srcId="{3F161879-6C19-488F-A685-FD6C00475E6C}" destId="{828F3AA9-A51C-4A0C-8683-E20E5C34EDFE}" srcOrd="1" destOrd="0" presId="urn:microsoft.com/office/officeart/2005/8/layout/hierarchy6"/>
-    <dgm:cxn modelId="{8DB01B2D-549F-4A5C-AA44-D6A43A493684}" type="presParOf" srcId="{ED38A254-910F-4B66-B947-62D72F6B7BE1}" destId="{28B2FEF2-DE77-4D82-B5C4-DEB8E4F33DF7}" srcOrd="2" destOrd="0" presId="urn:microsoft.com/office/officeart/2005/8/layout/hierarchy6"/>
-    <dgm:cxn modelId="{5030497D-ED81-45D8-9F28-766430635223}" type="presParOf" srcId="{ED38A254-910F-4B66-B947-62D72F6B7BE1}" destId="{9FE50BDD-4AAA-40E5-8832-EC301559F174}" srcOrd="3" destOrd="0" presId="urn:microsoft.com/office/officeart/2005/8/layout/hierarchy6"/>
-    <dgm:cxn modelId="{E3F6E3B3-31B2-4FD2-90FD-27E4FCAFF756}" type="presParOf" srcId="{9FE50BDD-4AAA-40E5-8832-EC301559F174}" destId="{39BED77F-5DD1-4C04-B59D-9115623D4CD3}" srcOrd="0" destOrd="0" presId="urn:microsoft.com/office/officeart/2005/8/layout/hierarchy6"/>
-    <dgm:cxn modelId="{BC0D4874-6DB7-4B99-A029-922D3565BAF5}" type="presParOf" srcId="{9FE50BDD-4AAA-40E5-8832-EC301559F174}" destId="{14B31071-36CF-44E7-AE3B-5455309027B5}" srcOrd="1" destOrd="0" presId="urn:microsoft.com/office/officeart/2005/8/layout/hierarchy6"/>
-    <dgm:cxn modelId="{A684590A-C3AD-4519-B2B8-BA5F77439F0E}" type="presParOf" srcId="{F996F443-C15D-488D-A07F-ABF064022E02}" destId="{F7EC7B36-91B3-473B-863A-52BF6C5950AC}" srcOrd="2" destOrd="0" presId="urn:microsoft.com/office/officeart/2005/8/layout/hierarchy6"/>
-    <dgm:cxn modelId="{91DE3ACA-8853-41A4-B0EE-3EC784E02E31}" type="presParOf" srcId="{F996F443-C15D-488D-A07F-ABF064022E02}" destId="{19359F15-6B5D-477B-B11A-C779570B7E01}" srcOrd="3" destOrd="0" presId="urn:microsoft.com/office/officeart/2005/8/layout/hierarchy6"/>
-    <dgm:cxn modelId="{8484C7E6-1459-4A60-8B4E-4BD5EC5BB92A}" type="presParOf" srcId="{19359F15-6B5D-477B-B11A-C779570B7E01}" destId="{0E14B314-8B13-43E4-9F1D-2ED81AD477AE}" srcOrd="0" destOrd="0" presId="urn:microsoft.com/office/officeart/2005/8/layout/hierarchy6"/>
-    <dgm:cxn modelId="{4C999081-EDEE-423C-A5CF-9957605476A3}" type="presParOf" srcId="{19359F15-6B5D-477B-B11A-C779570B7E01}" destId="{C13EE025-5401-4D33-BAC3-C30A498B8ACA}" srcOrd="1" destOrd="0" presId="urn:microsoft.com/office/officeart/2005/8/layout/hierarchy6"/>
-    <dgm:cxn modelId="{B51279AF-02FA-4121-854B-8BEBF0F8AF08}" type="presParOf" srcId="{F996F443-C15D-488D-A07F-ABF064022E02}" destId="{56422F09-D190-448C-91F3-CD2E833E6A1E}" srcOrd="4" destOrd="0" presId="urn:microsoft.com/office/officeart/2005/8/layout/hierarchy6"/>
-    <dgm:cxn modelId="{532473B1-6EED-4456-BE55-31DFA7E48E1E}" type="presParOf" srcId="{F996F443-C15D-488D-A07F-ABF064022E02}" destId="{9C9DCD87-2AD3-4E83-822B-6753F9DEC84D}" srcOrd="5" destOrd="0" presId="urn:microsoft.com/office/officeart/2005/8/layout/hierarchy6"/>
-    <dgm:cxn modelId="{F5F6D3E4-00A3-4010-A8E1-77459002A647}" type="presParOf" srcId="{9C9DCD87-2AD3-4E83-822B-6753F9DEC84D}" destId="{274EC1E9-8614-4B4F-8CE8-A946A68B0D51}" srcOrd="0" destOrd="0" presId="urn:microsoft.com/office/officeart/2005/8/layout/hierarchy6"/>
-    <dgm:cxn modelId="{AF03AFD7-81AE-4495-90E0-0C29468F1930}" type="presParOf" srcId="{9C9DCD87-2AD3-4E83-822B-6753F9DEC84D}" destId="{01E091B8-DCFA-4192-A319-42D0568FF041}" srcOrd="1" destOrd="0" presId="urn:microsoft.com/office/officeart/2005/8/layout/hierarchy6"/>
-    <dgm:cxn modelId="{EF3FEE86-BD51-47BC-9508-EC7B756F9E47}" type="presParOf" srcId="{F996F443-C15D-488D-A07F-ABF064022E02}" destId="{77725FD0-EF03-40C4-AAB0-13D5BA976846}" srcOrd="6" destOrd="0" presId="urn:microsoft.com/office/officeart/2005/8/layout/hierarchy6"/>
-    <dgm:cxn modelId="{DC279C09-D477-42AB-B4F7-30C38635BB39}" type="presParOf" srcId="{F996F443-C15D-488D-A07F-ABF064022E02}" destId="{8DCB1CB1-4D3C-4BCF-9A6C-AE09859BFC60}" srcOrd="7" destOrd="0" presId="urn:microsoft.com/office/officeart/2005/8/layout/hierarchy6"/>
-    <dgm:cxn modelId="{862C1CB6-AA54-4C37-8B79-3F9C1C9B6896}" type="presParOf" srcId="{8DCB1CB1-4D3C-4BCF-9A6C-AE09859BFC60}" destId="{5C71B6CF-F4EC-4375-8A0C-2A93E5035CB5}" srcOrd="0" destOrd="0" presId="urn:microsoft.com/office/officeart/2005/8/layout/hierarchy6"/>
-    <dgm:cxn modelId="{3E5747B9-E771-45AE-9FCA-7C1ACB47475D}" type="presParOf" srcId="{8DCB1CB1-4D3C-4BCF-9A6C-AE09859BFC60}" destId="{B1AB7898-9949-4912-AE86-1137B04AD7D2}" srcOrd="1" destOrd="0" presId="urn:microsoft.com/office/officeart/2005/8/layout/hierarchy6"/>
-    <dgm:cxn modelId="{2C44B990-61A6-4F2C-9196-D6314B3C641B}" type="presParOf" srcId="{B16F92FA-9BC8-4A5D-B486-E62BFB4C68AA}" destId="{822082E4-15A7-4389-BE06-B8770D384BDC}" srcOrd="2" destOrd="0" presId="urn:microsoft.com/office/officeart/2005/8/layout/hierarchy6"/>
-    <dgm:cxn modelId="{EDB32F16-350B-403F-BFE8-74D547E9A444}" type="presParOf" srcId="{B16F92FA-9BC8-4A5D-B486-E62BFB4C68AA}" destId="{65755984-1C42-4241-B2E5-908C4CD5F289}" srcOrd="3" destOrd="0" presId="urn:microsoft.com/office/officeart/2005/8/layout/hierarchy6"/>
-    <dgm:cxn modelId="{799F0360-931C-48D3-9462-2D89799B7AC8}" type="presParOf" srcId="{65755984-1C42-4241-B2E5-908C4CD5F289}" destId="{9E42ED20-149D-4B74-A4E0-B1207FA73703}" srcOrd="0" destOrd="0" presId="urn:microsoft.com/office/officeart/2005/8/layout/hierarchy6"/>
-    <dgm:cxn modelId="{8DA46419-C49D-4FD6-B32F-62DCC95F8F22}" type="presParOf" srcId="{65755984-1C42-4241-B2E5-908C4CD5F289}" destId="{83CB872F-70AA-447D-A684-A80909ADAEB4}" srcOrd="1" destOrd="0" presId="urn:microsoft.com/office/officeart/2005/8/layout/hierarchy6"/>
-    <dgm:cxn modelId="{5A516B91-98E9-488E-933A-F071DF0718F6}" type="presParOf" srcId="{83CB872F-70AA-447D-A684-A80909ADAEB4}" destId="{85F6407A-5BFF-46BC-879F-8A0A637D9B4D}" srcOrd="0" destOrd="0" presId="urn:microsoft.com/office/officeart/2005/8/layout/hierarchy6"/>
-    <dgm:cxn modelId="{76838136-C7F7-47E2-BC79-2588983B8BB4}" type="presParOf" srcId="{83CB872F-70AA-447D-A684-A80909ADAEB4}" destId="{64EA8630-B3B8-4102-9A2E-912DFCB7661B}" srcOrd="1" destOrd="0" presId="urn:microsoft.com/office/officeart/2005/8/layout/hierarchy6"/>
-    <dgm:cxn modelId="{3F6AE2E6-8D0C-4AFB-8AE4-E5D056E0D883}" type="presParOf" srcId="{64EA8630-B3B8-4102-9A2E-912DFCB7661B}" destId="{0068EA9E-8E8B-417B-8AF2-61042902D9BF}" srcOrd="0" destOrd="0" presId="urn:microsoft.com/office/officeart/2005/8/layout/hierarchy6"/>
-    <dgm:cxn modelId="{85EA00B1-AE45-4F8E-AFB2-FF34BC5AD998}" type="presParOf" srcId="{64EA8630-B3B8-4102-9A2E-912DFCB7661B}" destId="{C8806513-607E-4698-9660-0CA505A187EB}" srcOrd="1" destOrd="0" presId="urn:microsoft.com/office/officeart/2005/8/layout/hierarchy6"/>
-    <dgm:cxn modelId="{CDA99E00-9670-441F-8DEA-27B9C9325A31}" type="presParOf" srcId="{40EF730D-3685-46EA-A825-7316CF456624}" destId="{C6EFA00E-C111-4C5D-9A25-640473731BDC}" srcOrd="1" destOrd="0" presId="urn:microsoft.com/office/officeart/2005/8/layout/hierarchy6"/>
+    <dgm:cxn modelId="{5FC177B7-9080-433E-B8C4-7777514084CC}" type="presParOf" srcId="{40EF730D-3685-46EA-A825-7316CF456624}" destId="{B2B39168-FABA-429B-B41B-36817BC1A0F5}" srcOrd="0" destOrd="0" presId="urn:microsoft.com/office/officeart/2005/8/layout/hierarchy6"/>
+    <dgm:cxn modelId="{4E8C2ABD-B9B8-403E-935C-9AA8C11D1FA1}" type="presParOf" srcId="{B2B39168-FABA-429B-B41B-36817BC1A0F5}" destId="{849A8EF6-FCCB-4C01-99A4-8C6C4D21F754}" srcOrd="0" destOrd="0" presId="urn:microsoft.com/office/officeart/2005/8/layout/hierarchy6"/>
+    <dgm:cxn modelId="{E8ECCE03-6066-4F49-BEE7-D87FDC374084}" type="presParOf" srcId="{849A8EF6-FCCB-4C01-99A4-8C6C4D21F754}" destId="{80E2D8B1-3A11-49F6-9BF9-3A9A300CF0AF}" srcOrd="0" destOrd="0" presId="urn:microsoft.com/office/officeart/2005/8/layout/hierarchy6"/>
+    <dgm:cxn modelId="{E9F0141E-7FA7-475D-872A-A1F1CB39132E}" type="presParOf" srcId="{80E2D8B1-3A11-49F6-9BF9-3A9A300CF0AF}" destId="{C71B901D-49AB-4735-91E4-24363361E40C}" srcOrd="0" destOrd="0" presId="urn:microsoft.com/office/officeart/2005/8/layout/hierarchy6"/>
+    <dgm:cxn modelId="{2C5DE3DD-9228-4A06-8CB0-6909CDC51D46}" type="presParOf" srcId="{80E2D8B1-3A11-49F6-9BF9-3A9A300CF0AF}" destId="{3D139BD5-EE86-4A36-B4E0-F6C365DD2F62}" srcOrd="1" destOrd="0" presId="urn:microsoft.com/office/officeart/2005/8/layout/hierarchy6"/>
+    <dgm:cxn modelId="{3EA8794B-49DB-4545-9279-309B03AD7807}" type="presParOf" srcId="{3D139BD5-EE86-4A36-B4E0-F6C365DD2F62}" destId="{03664321-7792-4C70-8931-7E9982BBC9E7}" srcOrd="0" destOrd="0" presId="urn:microsoft.com/office/officeart/2005/8/layout/hierarchy6"/>
+    <dgm:cxn modelId="{FFF2C642-C551-4DBA-8820-15BD88797427}" type="presParOf" srcId="{3D139BD5-EE86-4A36-B4E0-F6C365DD2F62}" destId="{74182CEE-4B1C-40EA-8CAA-88AA31EB2C9F}" srcOrd="1" destOrd="0" presId="urn:microsoft.com/office/officeart/2005/8/layout/hierarchy6"/>
+    <dgm:cxn modelId="{824F3EA7-3185-49CB-B111-C5D8086030C1}" type="presParOf" srcId="{74182CEE-4B1C-40EA-8CAA-88AA31EB2C9F}" destId="{4C1525B6-FD7E-4B84-9022-8891463B78F3}" srcOrd="0" destOrd="0" presId="urn:microsoft.com/office/officeart/2005/8/layout/hierarchy6"/>
+    <dgm:cxn modelId="{E7F8A090-5B5D-4FF6-9705-0364AEDBF75A}" type="presParOf" srcId="{74182CEE-4B1C-40EA-8CAA-88AA31EB2C9F}" destId="{B16F92FA-9BC8-4A5D-B486-E62BFB4C68AA}" srcOrd="1" destOrd="0" presId="urn:microsoft.com/office/officeart/2005/8/layout/hierarchy6"/>
+    <dgm:cxn modelId="{79F182C3-F7A5-49C0-A34F-719D5327A0EF}" type="presParOf" srcId="{B16F92FA-9BC8-4A5D-B486-E62BFB4C68AA}" destId="{20F396F7-E5D6-4A5F-8EDF-6229A43FC85F}" srcOrd="0" destOrd="0" presId="urn:microsoft.com/office/officeart/2005/8/layout/hierarchy6"/>
+    <dgm:cxn modelId="{FC2A273F-4674-43EA-BA15-B534449A778F}" type="presParOf" srcId="{B16F92FA-9BC8-4A5D-B486-E62BFB4C68AA}" destId="{D9E11C66-3222-434E-B28E-B0A6C1FD6F1D}" srcOrd="1" destOrd="0" presId="urn:microsoft.com/office/officeart/2005/8/layout/hierarchy6"/>
+    <dgm:cxn modelId="{CD0E4B6A-1366-4538-8EA3-28A187451EA2}" type="presParOf" srcId="{D9E11C66-3222-434E-B28E-B0A6C1FD6F1D}" destId="{3C197523-A7E4-471C-BF8A-E09A5BAEBAA8}" srcOrd="0" destOrd="0" presId="urn:microsoft.com/office/officeart/2005/8/layout/hierarchy6"/>
+    <dgm:cxn modelId="{34986B51-50B6-48B8-A452-94372AA4D0AA}" type="presParOf" srcId="{D9E11C66-3222-434E-B28E-B0A6C1FD6F1D}" destId="{F996F443-C15D-488D-A07F-ABF064022E02}" srcOrd="1" destOrd="0" presId="urn:microsoft.com/office/officeart/2005/8/layout/hierarchy6"/>
+    <dgm:cxn modelId="{5AAF122B-3799-4338-B87D-C623E7D26DC2}" type="presParOf" srcId="{F996F443-C15D-488D-A07F-ABF064022E02}" destId="{426E1D7A-8E05-43EF-B9BB-AE9A6BD91881}" srcOrd="0" destOrd="0" presId="urn:microsoft.com/office/officeart/2005/8/layout/hierarchy6"/>
+    <dgm:cxn modelId="{6B9CC961-EEB9-45B8-A495-97A441296D79}" type="presParOf" srcId="{F996F443-C15D-488D-A07F-ABF064022E02}" destId="{F4150B53-6F3C-4D07-A046-2B27E92C1E2F}" srcOrd="1" destOrd="0" presId="urn:microsoft.com/office/officeart/2005/8/layout/hierarchy6"/>
+    <dgm:cxn modelId="{5BFB3DA0-DE45-4D1C-B28F-A84184277D23}" type="presParOf" srcId="{F4150B53-6F3C-4D07-A046-2B27E92C1E2F}" destId="{6D2AE36B-736C-42B0-871A-CA61AE494A71}" srcOrd="0" destOrd="0" presId="urn:microsoft.com/office/officeart/2005/8/layout/hierarchy6"/>
+    <dgm:cxn modelId="{8BB876D9-7A05-48BE-9969-3264FA6B6F57}" type="presParOf" srcId="{F4150B53-6F3C-4D07-A046-2B27E92C1E2F}" destId="{ED38A254-910F-4B66-B947-62D72F6B7BE1}" srcOrd="1" destOrd="0" presId="urn:microsoft.com/office/officeart/2005/8/layout/hierarchy6"/>
+    <dgm:cxn modelId="{E87AB08E-8CFC-409B-99DD-679CE2DCB769}" type="presParOf" srcId="{ED38A254-910F-4B66-B947-62D72F6B7BE1}" destId="{0FCE021A-9A91-447D-B622-52D74EED2DF8}" srcOrd="0" destOrd="0" presId="urn:microsoft.com/office/officeart/2005/8/layout/hierarchy6"/>
+    <dgm:cxn modelId="{A6342942-D9DD-42C8-AF2A-C0BEF7035E16}" type="presParOf" srcId="{ED38A254-910F-4B66-B947-62D72F6B7BE1}" destId="{3F161879-6C19-488F-A685-FD6C00475E6C}" srcOrd="1" destOrd="0" presId="urn:microsoft.com/office/officeart/2005/8/layout/hierarchy6"/>
+    <dgm:cxn modelId="{E4D6EC87-DA88-4C12-9DEA-065178B23A85}" type="presParOf" srcId="{3F161879-6C19-488F-A685-FD6C00475E6C}" destId="{720378C6-36F7-4E19-A629-A9821ED1328D}" srcOrd="0" destOrd="0" presId="urn:microsoft.com/office/officeart/2005/8/layout/hierarchy6"/>
+    <dgm:cxn modelId="{D4CAC06A-FBB4-4B81-8ADA-EBC0D8E67487}" type="presParOf" srcId="{3F161879-6C19-488F-A685-FD6C00475E6C}" destId="{828F3AA9-A51C-4A0C-8683-E20E5C34EDFE}" srcOrd="1" destOrd="0" presId="urn:microsoft.com/office/officeart/2005/8/layout/hierarchy6"/>
+    <dgm:cxn modelId="{C31DA32E-0671-4CDB-920E-C74143138974}" type="presParOf" srcId="{ED38A254-910F-4B66-B947-62D72F6B7BE1}" destId="{28B2FEF2-DE77-4D82-B5C4-DEB8E4F33DF7}" srcOrd="2" destOrd="0" presId="urn:microsoft.com/office/officeart/2005/8/layout/hierarchy6"/>
+    <dgm:cxn modelId="{8EB60B5B-3625-4CA4-A248-8DB8634FDAE9}" type="presParOf" srcId="{ED38A254-910F-4B66-B947-62D72F6B7BE1}" destId="{9FE50BDD-4AAA-40E5-8832-EC301559F174}" srcOrd="3" destOrd="0" presId="urn:microsoft.com/office/officeart/2005/8/layout/hierarchy6"/>
+    <dgm:cxn modelId="{015BEA62-2B0D-4EE7-B795-3756F0E21F9E}" type="presParOf" srcId="{9FE50BDD-4AAA-40E5-8832-EC301559F174}" destId="{39BED77F-5DD1-4C04-B59D-9115623D4CD3}" srcOrd="0" destOrd="0" presId="urn:microsoft.com/office/officeart/2005/8/layout/hierarchy6"/>
+    <dgm:cxn modelId="{39FA9658-6822-4A53-9491-E4FADC32805B}" type="presParOf" srcId="{9FE50BDD-4AAA-40E5-8832-EC301559F174}" destId="{14B31071-36CF-44E7-AE3B-5455309027B5}" srcOrd="1" destOrd="0" presId="urn:microsoft.com/office/officeart/2005/8/layout/hierarchy6"/>
+    <dgm:cxn modelId="{562E3867-F3B5-471D-81F5-3436A3907B92}" type="presParOf" srcId="{F996F443-C15D-488D-A07F-ABF064022E02}" destId="{F7EC7B36-91B3-473B-863A-52BF6C5950AC}" srcOrd="2" destOrd="0" presId="urn:microsoft.com/office/officeart/2005/8/layout/hierarchy6"/>
+    <dgm:cxn modelId="{5F253B4D-1925-4DDD-ABA5-8B6067F9AD28}" type="presParOf" srcId="{F996F443-C15D-488D-A07F-ABF064022E02}" destId="{19359F15-6B5D-477B-B11A-C779570B7E01}" srcOrd="3" destOrd="0" presId="urn:microsoft.com/office/officeart/2005/8/layout/hierarchy6"/>
+    <dgm:cxn modelId="{70F3400A-47EF-4417-AEA9-9C6FD422FD99}" type="presParOf" srcId="{19359F15-6B5D-477B-B11A-C779570B7E01}" destId="{0E14B314-8B13-43E4-9F1D-2ED81AD477AE}" srcOrd="0" destOrd="0" presId="urn:microsoft.com/office/officeart/2005/8/layout/hierarchy6"/>
+    <dgm:cxn modelId="{C0C9C5E9-BA8C-4CC3-9876-C585F96EFEAA}" type="presParOf" srcId="{19359F15-6B5D-477B-B11A-C779570B7E01}" destId="{C13EE025-5401-4D33-BAC3-C30A498B8ACA}" srcOrd="1" destOrd="0" presId="urn:microsoft.com/office/officeart/2005/8/layout/hierarchy6"/>
+    <dgm:cxn modelId="{BD5ED3F6-0949-4F36-8169-ABAD9E706115}" type="presParOf" srcId="{F996F443-C15D-488D-A07F-ABF064022E02}" destId="{56422F09-D190-448C-91F3-CD2E833E6A1E}" srcOrd="4" destOrd="0" presId="urn:microsoft.com/office/officeart/2005/8/layout/hierarchy6"/>
+    <dgm:cxn modelId="{502238D2-E645-4D56-B319-8E379E180BF0}" type="presParOf" srcId="{F996F443-C15D-488D-A07F-ABF064022E02}" destId="{9C9DCD87-2AD3-4E83-822B-6753F9DEC84D}" srcOrd="5" destOrd="0" presId="urn:microsoft.com/office/officeart/2005/8/layout/hierarchy6"/>
+    <dgm:cxn modelId="{0521ADC1-5391-4DCC-871C-0EA8172DE93D}" type="presParOf" srcId="{9C9DCD87-2AD3-4E83-822B-6753F9DEC84D}" destId="{274EC1E9-8614-4B4F-8CE8-A946A68B0D51}" srcOrd="0" destOrd="0" presId="urn:microsoft.com/office/officeart/2005/8/layout/hierarchy6"/>
+    <dgm:cxn modelId="{3D67DBDD-06EF-4720-A6F9-1917A6C2DB09}" type="presParOf" srcId="{9C9DCD87-2AD3-4E83-822B-6753F9DEC84D}" destId="{01E091B8-DCFA-4192-A319-42D0568FF041}" srcOrd="1" destOrd="0" presId="urn:microsoft.com/office/officeart/2005/8/layout/hierarchy6"/>
+    <dgm:cxn modelId="{18E09B03-8888-4785-B688-B9D5272FFE79}" type="presParOf" srcId="{F996F443-C15D-488D-A07F-ABF064022E02}" destId="{77725FD0-EF03-40C4-AAB0-13D5BA976846}" srcOrd="6" destOrd="0" presId="urn:microsoft.com/office/officeart/2005/8/layout/hierarchy6"/>
+    <dgm:cxn modelId="{1D469DBB-EAC3-4317-A13F-ECAA2D80A32F}" type="presParOf" srcId="{F996F443-C15D-488D-A07F-ABF064022E02}" destId="{8DCB1CB1-4D3C-4BCF-9A6C-AE09859BFC60}" srcOrd="7" destOrd="0" presId="urn:microsoft.com/office/officeart/2005/8/layout/hierarchy6"/>
+    <dgm:cxn modelId="{24F2D2E6-4CD4-48AE-AD1C-12B86FFDFDD0}" type="presParOf" srcId="{8DCB1CB1-4D3C-4BCF-9A6C-AE09859BFC60}" destId="{5C71B6CF-F4EC-4375-8A0C-2A93E5035CB5}" srcOrd="0" destOrd="0" presId="urn:microsoft.com/office/officeart/2005/8/layout/hierarchy6"/>
+    <dgm:cxn modelId="{5A07D040-B195-46C3-B4CE-9D6A5E4F5285}" type="presParOf" srcId="{8DCB1CB1-4D3C-4BCF-9A6C-AE09859BFC60}" destId="{B1AB7898-9949-4912-AE86-1137B04AD7D2}" srcOrd="1" destOrd="0" presId="urn:microsoft.com/office/officeart/2005/8/layout/hierarchy6"/>
+    <dgm:cxn modelId="{C9496540-A0A2-4834-981B-116DE570A066}" type="presParOf" srcId="{B16F92FA-9BC8-4A5D-B486-E62BFB4C68AA}" destId="{822082E4-15A7-4389-BE06-B8770D384BDC}" srcOrd="2" destOrd="0" presId="urn:microsoft.com/office/officeart/2005/8/layout/hierarchy6"/>
+    <dgm:cxn modelId="{6BAD5A21-66BE-4690-A428-08DDE27AE144}" type="presParOf" srcId="{B16F92FA-9BC8-4A5D-B486-E62BFB4C68AA}" destId="{65755984-1C42-4241-B2E5-908C4CD5F289}" srcOrd="3" destOrd="0" presId="urn:microsoft.com/office/officeart/2005/8/layout/hierarchy6"/>
+    <dgm:cxn modelId="{46607AE4-865C-42C2-92DF-2E7F68776824}" type="presParOf" srcId="{65755984-1C42-4241-B2E5-908C4CD5F289}" destId="{9E42ED20-149D-4B74-A4E0-B1207FA73703}" srcOrd="0" destOrd="0" presId="urn:microsoft.com/office/officeart/2005/8/layout/hierarchy6"/>
+    <dgm:cxn modelId="{54738F41-96D0-4E26-8E9C-37CB5C5F8FBB}" type="presParOf" srcId="{65755984-1C42-4241-B2E5-908C4CD5F289}" destId="{83CB872F-70AA-447D-A684-A80909ADAEB4}" srcOrd="1" destOrd="0" presId="urn:microsoft.com/office/officeart/2005/8/layout/hierarchy6"/>
+    <dgm:cxn modelId="{979ECA36-D3A0-4F62-8214-623152416A68}" type="presParOf" srcId="{83CB872F-70AA-447D-A684-A80909ADAEB4}" destId="{85F6407A-5BFF-46BC-879F-8A0A637D9B4D}" srcOrd="0" destOrd="0" presId="urn:microsoft.com/office/officeart/2005/8/layout/hierarchy6"/>
+    <dgm:cxn modelId="{9E1294C5-8B67-4588-8FA7-CC8DC65D8266}" type="presParOf" srcId="{83CB872F-70AA-447D-A684-A80909ADAEB4}" destId="{64EA8630-B3B8-4102-9A2E-912DFCB7661B}" srcOrd="1" destOrd="0" presId="urn:microsoft.com/office/officeart/2005/8/layout/hierarchy6"/>
+    <dgm:cxn modelId="{8E778519-7338-437B-827D-E4254AFAEE69}" type="presParOf" srcId="{64EA8630-B3B8-4102-9A2E-912DFCB7661B}" destId="{0068EA9E-8E8B-417B-8AF2-61042902D9BF}" srcOrd="0" destOrd="0" presId="urn:microsoft.com/office/officeart/2005/8/layout/hierarchy6"/>
+    <dgm:cxn modelId="{41A00671-0094-430E-B9C6-727A90191E4B}" type="presParOf" srcId="{64EA8630-B3B8-4102-9A2E-912DFCB7661B}" destId="{C8806513-607E-4698-9660-0CA505A187EB}" srcOrd="1" destOrd="0" presId="urn:microsoft.com/office/officeart/2005/8/layout/hierarchy6"/>
+    <dgm:cxn modelId="{84A08EA2-5365-4AD1-BDE6-597B93C04ED5}" type="presParOf" srcId="{40EF730D-3685-46EA-A825-7316CF456624}" destId="{C6EFA00E-C111-4C5D-9A25-640473731BDC}" srcOrd="1" destOrd="0" presId="urn:microsoft.com/office/officeart/2005/8/layout/hierarchy6"/>
   </dgm:cxnLst>
   <dgm:bg>
     <a:effectLst>
@@ -10554,13 +12122,13 @@
   </dgm:whole>
   <dgm:extLst>
     <a:ext uri="http://schemas.microsoft.com/office/drawing/2008/diagram">
-      <dsp:dataModelExt xmlns:dsp="http://schemas.microsoft.com/office/drawing/2008/diagram" relId="rId12" minVer="http://schemas.openxmlformats.org/drawingml/2006/diagram"/>
+      <dsp:dataModelExt xmlns:dsp="http://schemas.microsoft.com/office/drawing/2008/diagram" relId="rId21" minVer="http://schemas.openxmlformats.org/drawingml/2006/diagram"/>
     </a:ext>
   </dgm:extLst>
 </dgm:dataModel>
 </file>
 
-<file path=word/diagrams/data2.xml><?xml version="1.0" encoding="utf-8"?>
+<file path=word/diagrams/data3.xml><?xml version="1.0" encoding="utf-8"?>
 <dgm:dataModel xmlns:dgm="http://schemas.openxmlformats.org/drawingml/2006/diagram" xmlns:a="http://schemas.openxmlformats.org/drawingml/2006/main">
   <dgm:ptLst>
     <dgm:pt modelId="{681A9FF1-D011-4F7C-AE17-2704F2C674A3}" type="doc">
@@ -10827,37 +12395,37 @@
     </dgm:pt>
   </dgm:ptLst>
   <dgm:cxnLst>
-    <dgm:cxn modelId="{F0470A98-5071-4D06-9A2D-555685488AB6}" type="presOf" srcId="{E2872E6D-F8BF-430D-945D-C44B53A1F1C2}" destId="{139ADF55-A362-43EF-A996-6168A9AF6410}" srcOrd="0" destOrd="0" presId="urn:microsoft.com/office/officeart/2005/8/layout/radial4"/>
     <dgm:cxn modelId="{3D64B00D-073A-4DCD-9BFD-5EF61B2944F6}" srcId="{E2872E6D-F8BF-430D-945D-C44B53A1F1C2}" destId="{18B30148-90F3-45B2-84C6-FE6E9B31C51B}" srcOrd="2" destOrd="0" parTransId="{079A09F8-4E29-4B71-BACB-547E74000BDD}" sibTransId="{4EC2A107-3B6A-40F1-8EE0-8DE78D2114EE}"/>
     <dgm:cxn modelId="{1841D2B7-4852-48BF-BC9C-4196575DE186}" srcId="{681A9FF1-D011-4F7C-AE17-2704F2C674A3}" destId="{E2872E6D-F8BF-430D-945D-C44B53A1F1C2}" srcOrd="0" destOrd="0" parTransId="{DED86F69-15E9-4728-BEEC-C389CF305B68}" sibTransId="{7F24A239-6C39-488E-93B8-58B035E40F46}"/>
-    <dgm:cxn modelId="{E9C2F8AA-725E-4AE2-8CE2-514F3C439BFF}" type="presOf" srcId="{18B30148-90F3-45B2-84C6-FE6E9B31C51B}" destId="{CCDB0EC3-8843-4A45-BC84-5DBEC8CC48DF}" srcOrd="0" destOrd="0" presId="urn:microsoft.com/office/officeart/2005/8/layout/radial4"/>
-    <dgm:cxn modelId="{D51F1B05-1681-4E64-948C-291EAEF039B2}" type="presOf" srcId="{079A09F8-4E29-4B71-BACB-547E74000BDD}" destId="{C08437CE-5EF8-46A8-A08B-6C73A904A20B}" srcOrd="0" destOrd="0" presId="urn:microsoft.com/office/officeart/2005/8/layout/radial4"/>
+    <dgm:cxn modelId="{A7CCDA13-8F0F-48E8-93AF-DC69AE7CE13F}" type="presOf" srcId="{079A09F8-4E29-4B71-BACB-547E74000BDD}" destId="{C08437CE-5EF8-46A8-A08B-6C73A904A20B}" srcOrd="0" destOrd="0" presId="urn:microsoft.com/office/officeart/2005/8/layout/radial4"/>
+    <dgm:cxn modelId="{E33ED094-AF7B-4FF9-AC4D-BCD0849E147A}" type="presOf" srcId="{074ABE9A-F9BE-4906-8A16-BEC94789BA34}" destId="{CC483B7D-01CD-4966-B7AE-99CC66AEE216}" srcOrd="0" destOrd="0" presId="urn:microsoft.com/office/officeart/2005/8/layout/radial4"/>
+    <dgm:cxn modelId="{4FD4E454-AF90-463B-9F33-C3CFFFE46C92}" type="presOf" srcId="{18B30148-90F3-45B2-84C6-FE6E9B31C51B}" destId="{CCDB0EC3-8843-4A45-BC84-5DBEC8CC48DF}" srcOrd="0" destOrd="0" presId="urn:microsoft.com/office/officeart/2005/8/layout/radial4"/>
+    <dgm:cxn modelId="{FD369AC8-AEBE-406D-AB14-7776BE43531D}" type="presOf" srcId="{615051AD-6526-42E0-A0C4-46C252B65FF9}" destId="{B0C15963-BA60-4F3F-8237-A771434E1DF6}" srcOrd="0" destOrd="0" presId="urn:microsoft.com/office/officeart/2005/8/layout/radial4"/>
+    <dgm:cxn modelId="{E9FA1B23-BB4E-4728-80C6-DE14D02ACDF4}" type="presOf" srcId="{681A9FF1-D011-4F7C-AE17-2704F2C674A3}" destId="{CC26921B-F91F-4703-AE6E-9D5588A5EA73}" srcOrd="0" destOrd="0" presId="urn:microsoft.com/office/officeart/2005/8/layout/radial4"/>
+    <dgm:cxn modelId="{97C69FEF-1D0C-4F34-ABFB-08BA723A8959}" srcId="{E2872E6D-F8BF-430D-945D-C44B53A1F1C2}" destId="{074ABE9A-F9BE-4906-8A16-BEC94789BA34}" srcOrd="0" destOrd="0" parTransId="{CDD893DC-F513-4491-8835-37CA3B759181}" sibTransId="{0E79D6B9-1FF0-40B2-9F31-1105233C89E6}"/>
     <dgm:cxn modelId="{BA6CBCA3-DE5F-4436-B76D-8043E422821C}" srcId="{E2872E6D-F8BF-430D-945D-C44B53A1F1C2}" destId="{615051AD-6526-42E0-A0C4-46C252B65FF9}" srcOrd="1" destOrd="0" parTransId="{C07DC9C1-23F8-41A6-9EE6-13471EBA511F}" sibTransId="{A9FA9752-BC07-4DA2-9A96-1AECAE4889FC}"/>
-    <dgm:cxn modelId="{97C69FEF-1D0C-4F34-ABFB-08BA723A8959}" srcId="{E2872E6D-F8BF-430D-945D-C44B53A1F1C2}" destId="{074ABE9A-F9BE-4906-8A16-BEC94789BA34}" srcOrd="0" destOrd="0" parTransId="{CDD893DC-F513-4491-8835-37CA3B759181}" sibTransId="{0E79D6B9-1FF0-40B2-9F31-1105233C89E6}"/>
-    <dgm:cxn modelId="{600A5C2B-0AC8-47E8-AD44-67B9C8D63CFB}" type="presOf" srcId="{615051AD-6526-42E0-A0C4-46C252B65FF9}" destId="{B0C15963-BA60-4F3F-8237-A771434E1DF6}" srcOrd="0" destOrd="0" presId="urn:microsoft.com/office/officeart/2005/8/layout/radial4"/>
-    <dgm:cxn modelId="{B1E30F65-C4BA-480C-BE08-1F9D5982D031}" type="presOf" srcId="{C07DC9C1-23F8-41A6-9EE6-13471EBA511F}" destId="{3B49F36C-362C-4C31-A11D-22D300DD5EB6}" srcOrd="0" destOrd="0" presId="urn:microsoft.com/office/officeart/2005/8/layout/radial4"/>
-    <dgm:cxn modelId="{6404794A-24FF-4AD4-B261-6B46BA868D1B}" type="presOf" srcId="{681A9FF1-D011-4F7C-AE17-2704F2C674A3}" destId="{CC26921B-F91F-4703-AE6E-9D5588A5EA73}" srcOrd="0" destOrd="0" presId="urn:microsoft.com/office/officeart/2005/8/layout/radial4"/>
-    <dgm:cxn modelId="{D7A90163-FC39-4E6D-8726-C87E6B4618A8}" type="presOf" srcId="{074ABE9A-F9BE-4906-8A16-BEC94789BA34}" destId="{CC483B7D-01CD-4966-B7AE-99CC66AEE216}" srcOrd="0" destOrd="0" presId="urn:microsoft.com/office/officeart/2005/8/layout/radial4"/>
-    <dgm:cxn modelId="{F3E5750E-2FB7-4F78-BF58-299E4027E3E4}" type="presOf" srcId="{CDD893DC-F513-4491-8835-37CA3B759181}" destId="{4174AD29-43F8-4EFE-9DAF-48ABF15B8FE0}" srcOrd="0" destOrd="0" presId="urn:microsoft.com/office/officeart/2005/8/layout/radial4"/>
-    <dgm:cxn modelId="{4F7896D9-C2CC-47E7-9010-FCF13819D9B1}" type="presParOf" srcId="{CC26921B-F91F-4703-AE6E-9D5588A5EA73}" destId="{139ADF55-A362-43EF-A996-6168A9AF6410}" srcOrd="0" destOrd="0" presId="urn:microsoft.com/office/officeart/2005/8/layout/radial4"/>
-    <dgm:cxn modelId="{C444A140-7173-4292-A7CB-7232E7EAC315}" type="presParOf" srcId="{CC26921B-F91F-4703-AE6E-9D5588A5EA73}" destId="{4174AD29-43F8-4EFE-9DAF-48ABF15B8FE0}" srcOrd="1" destOrd="0" presId="urn:microsoft.com/office/officeart/2005/8/layout/radial4"/>
-    <dgm:cxn modelId="{256D4531-8054-42F2-B7B1-B7C0A890B7BD}" type="presParOf" srcId="{CC26921B-F91F-4703-AE6E-9D5588A5EA73}" destId="{CC483B7D-01CD-4966-B7AE-99CC66AEE216}" srcOrd="2" destOrd="0" presId="urn:microsoft.com/office/officeart/2005/8/layout/radial4"/>
-    <dgm:cxn modelId="{37E49D30-64A2-4CD0-BBB7-C20A53C125A7}" type="presParOf" srcId="{CC26921B-F91F-4703-AE6E-9D5588A5EA73}" destId="{3B49F36C-362C-4C31-A11D-22D300DD5EB6}" srcOrd="3" destOrd="0" presId="urn:microsoft.com/office/officeart/2005/8/layout/radial4"/>
-    <dgm:cxn modelId="{49D8EC56-C9EA-4A82-A51B-7736FCA917A0}" type="presParOf" srcId="{CC26921B-F91F-4703-AE6E-9D5588A5EA73}" destId="{B0C15963-BA60-4F3F-8237-A771434E1DF6}" srcOrd="4" destOrd="0" presId="urn:microsoft.com/office/officeart/2005/8/layout/radial4"/>
-    <dgm:cxn modelId="{6D30504C-6699-4C61-899B-FD66EBDC4463}" type="presParOf" srcId="{CC26921B-F91F-4703-AE6E-9D5588A5EA73}" destId="{C08437CE-5EF8-46A8-A08B-6C73A904A20B}" srcOrd="5" destOrd="0" presId="urn:microsoft.com/office/officeart/2005/8/layout/radial4"/>
-    <dgm:cxn modelId="{8D0201B7-930F-462A-8F17-5D8C4CDFCBC5}" type="presParOf" srcId="{CC26921B-F91F-4703-AE6E-9D5588A5EA73}" destId="{CCDB0EC3-8843-4A45-BC84-5DBEC8CC48DF}" srcOrd="6" destOrd="0" presId="urn:microsoft.com/office/officeart/2005/8/layout/radial4"/>
+    <dgm:cxn modelId="{25DCA820-7BB7-4A49-990D-A2F5100D8B56}" type="presOf" srcId="{E2872E6D-F8BF-430D-945D-C44B53A1F1C2}" destId="{139ADF55-A362-43EF-A996-6168A9AF6410}" srcOrd="0" destOrd="0" presId="urn:microsoft.com/office/officeart/2005/8/layout/radial4"/>
+    <dgm:cxn modelId="{E3629AD3-67A4-4706-A287-323156E96083}" type="presOf" srcId="{C07DC9C1-23F8-41A6-9EE6-13471EBA511F}" destId="{3B49F36C-362C-4C31-A11D-22D300DD5EB6}" srcOrd="0" destOrd="0" presId="urn:microsoft.com/office/officeart/2005/8/layout/radial4"/>
+    <dgm:cxn modelId="{2FE732C1-B2A7-494E-8729-E7CE1AE12387}" type="presOf" srcId="{CDD893DC-F513-4491-8835-37CA3B759181}" destId="{4174AD29-43F8-4EFE-9DAF-48ABF15B8FE0}" srcOrd="0" destOrd="0" presId="urn:microsoft.com/office/officeart/2005/8/layout/radial4"/>
+    <dgm:cxn modelId="{DD37E0D3-C4D6-4CD7-9B32-33C21C822AAA}" type="presParOf" srcId="{CC26921B-F91F-4703-AE6E-9D5588A5EA73}" destId="{139ADF55-A362-43EF-A996-6168A9AF6410}" srcOrd="0" destOrd="0" presId="urn:microsoft.com/office/officeart/2005/8/layout/radial4"/>
+    <dgm:cxn modelId="{618EE770-27B5-4D5A-8A3C-9A0BA686BC57}" type="presParOf" srcId="{CC26921B-F91F-4703-AE6E-9D5588A5EA73}" destId="{4174AD29-43F8-4EFE-9DAF-48ABF15B8FE0}" srcOrd="1" destOrd="0" presId="urn:microsoft.com/office/officeart/2005/8/layout/radial4"/>
+    <dgm:cxn modelId="{6C88C108-FF26-4E4A-92EB-E86886A76186}" type="presParOf" srcId="{CC26921B-F91F-4703-AE6E-9D5588A5EA73}" destId="{CC483B7D-01CD-4966-B7AE-99CC66AEE216}" srcOrd="2" destOrd="0" presId="urn:microsoft.com/office/officeart/2005/8/layout/radial4"/>
+    <dgm:cxn modelId="{C7263BF4-9797-48F3-ADAE-88C3F6938261}" type="presParOf" srcId="{CC26921B-F91F-4703-AE6E-9D5588A5EA73}" destId="{3B49F36C-362C-4C31-A11D-22D300DD5EB6}" srcOrd="3" destOrd="0" presId="urn:microsoft.com/office/officeart/2005/8/layout/radial4"/>
+    <dgm:cxn modelId="{872C758C-4E58-4C55-9B6D-81058590312C}" type="presParOf" srcId="{CC26921B-F91F-4703-AE6E-9D5588A5EA73}" destId="{B0C15963-BA60-4F3F-8237-A771434E1DF6}" srcOrd="4" destOrd="0" presId="urn:microsoft.com/office/officeart/2005/8/layout/radial4"/>
+    <dgm:cxn modelId="{04F7456E-1890-4A43-8149-5AE0C9F8FF9B}" type="presParOf" srcId="{CC26921B-F91F-4703-AE6E-9D5588A5EA73}" destId="{C08437CE-5EF8-46A8-A08B-6C73A904A20B}" srcOrd="5" destOrd="0" presId="urn:microsoft.com/office/officeart/2005/8/layout/radial4"/>
+    <dgm:cxn modelId="{630D9A57-684A-4084-87B7-C96E6001A01B}" type="presParOf" srcId="{CC26921B-F91F-4703-AE6E-9D5588A5EA73}" destId="{CCDB0EC3-8843-4A45-BC84-5DBEC8CC48DF}" srcOrd="6" destOrd="0" presId="urn:microsoft.com/office/officeart/2005/8/layout/radial4"/>
   </dgm:cxnLst>
   <dgm:bg/>
   <dgm:whole/>
   <dgm:extLst>
     <a:ext uri="http://schemas.microsoft.com/office/drawing/2008/diagram">
-      <dsp:dataModelExt xmlns:dsp="http://schemas.microsoft.com/office/drawing/2008/diagram" relId="rId17" minVer="http://schemas.openxmlformats.org/drawingml/2006/diagram"/>
+      <dsp:dataModelExt xmlns:dsp="http://schemas.microsoft.com/office/drawing/2008/diagram" relId="rId26" minVer="http://schemas.openxmlformats.org/drawingml/2006/diagram"/>
     </a:ext>
   </dgm:extLst>
 </dgm:dataModel>
 </file>
 
-<file path=word/diagrams/data3.xml><?xml version="1.0" encoding="utf-8"?>
+<file path=word/diagrams/data4.xml><?xml version="1.0" encoding="utf-8"?>
 <dgm:dataModel xmlns:dgm="http://schemas.openxmlformats.org/drawingml/2006/diagram" xmlns:a="http://schemas.openxmlformats.org/drawingml/2006/main">
   <dgm:ptLst>
     <dgm:pt modelId="{5A335E2C-859F-4FEF-B416-4401106942B7}" type="doc">
@@ -11217,50 +12785,771 @@
     </dgm:pt>
   </dgm:ptLst>
   <dgm:cxnLst>
-    <dgm:cxn modelId="{7C6B609B-D89D-4681-B00E-AFF5ADB523D8}" type="presOf" srcId="{63046D7F-C333-43E2-B887-FF0DB7822336}" destId="{C9417914-A89D-4FB8-BDCD-955802438913}" srcOrd="0" destOrd="0" presId="urn:microsoft.com/office/officeart/2005/8/layout/equation1"/>
+    <dgm:cxn modelId="{91C0CC28-C898-4B35-8134-F07703E47722}" type="presOf" srcId="{7C27EDF0-B8A4-49F7-AECA-5F5173AE7A98}" destId="{73A0D722-4198-4B62-8C61-125BA716BBD8}" srcOrd="0" destOrd="0" presId="urn:microsoft.com/office/officeart/2005/8/layout/equation1"/>
+    <dgm:cxn modelId="{3B14275C-4321-4099-9967-E5D7EEE906EE}" type="presOf" srcId="{9895A2E5-89C8-4663-8E2F-A91F81B6486B}" destId="{0AD0CE50-A231-4320-A0B9-65725E41B5E4}" srcOrd="0" destOrd="0" presId="urn:microsoft.com/office/officeart/2005/8/layout/equation1"/>
     <dgm:cxn modelId="{BDDC9953-0262-4163-B6F5-F240806DE5A0}" srcId="{5A335E2C-859F-4FEF-B416-4401106942B7}" destId="{63046D7F-C333-43E2-B887-FF0DB7822336}" srcOrd="2" destOrd="0" parTransId="{17C79C50-B31F-48ED-AB8E-03CCC5F82335}" sibTransId="{A441D3FB-AA6D-4247-938E-9B2E8CD2D7E8}"/>
-    <dgm:cxn modelId="{0854ECD0-CC0C-4BEF-81DC-3D0AC008CE1D}" type="presOf" srcId="{A441D3FB-AA6D-4247-938E-9B2E8CD2D7E8}" destId="{F39D7E4D-34DD-46D8-9457-69DACF67BDDF}" srcOrd="0" destOrd="0" presId="urn:microsoft.com/office/officeart/2005/8/layout/equation1"/>
-    <dgm:cxn modelId="{71133452-DA1A-44A6-90AB-BA6FB460226B}" type="presOf" srcId="{5A335E2C-859F-4FEF-B416-4401106942B7}" destId="{FE1D625B-C3B6-4E6B-9302-37CC1FF14391}" srcOrd="0" destOrd="0" presId="urn:microsoft.com/office/officeart/2005/8/layout/equation1"/>
-    <dgm:cxn modelId="{0E5F0CF0-7A88-4659-81B6-7A67F1859172}" type="presOf" srcId="{9895A2E5-89C8-4663-8E2F-A91F81B6486B}" destId="{0AD0CE50-A231-4320-A0B9-65725E41B5E4}" srcOrd="0" destOrd="0" presId="urn:microsoft.com/office/officeart/2005/8/layout/equation1"/>
-    <dgm:cxn modelId="{79FF0438-2DBE-490C-AC8C-2492506A1F73}" type="presOf" srcId="{7C27EDF0-B8A4-49F7-AECA-5F5173AE7A98}" destId="{73A0D722-4198-4B62-8C61-125BA716BBD8}" srcOrd="0" destOrd="0" presId="urn:microsoft.com/office/officeart/2005/8/layout/equation1"/>
-    <dgm:cxn modelId="{DAABF338-5668-4BA1-8075-797F395FC359}" type="presOf" srcId="{FD88505A-BB8A-4CD1-8F71-0D81A25D91CF}" destId="{C5D6F1CF-B8F1-4EA8-8A6C-9D5E3CB8513B}" srcOrd="0" destOrd="0" presId="urn:microsoft.com/office/officeart/2005/8/layout/equation1"/>
+    <dgm:cxn modelId="{3342CCBF-3817-430C-BA62-C88CB340BF81}" type="presOf" srcId="{B0AB0EAF-D26A-44BD-A215-67BD3B3FF572}" destId="{E27EBAB5-CE44-4420-8B2F-A040F06F5705}" srcOrd="0" destOrd="0" presId="urn:microsoft.com/office/officeart/2005/8/layout/equation1"/>
+    <dgm:cxn modelId="{C0D1AF1E-7E54-4BB5-93A4-515FA6BA4AD9}" type="presOf" srcId="{63046D7F-C333-43E2-B887-FF0DB7822336}" destId="{C9417914-A89D-4FB8-BDCD-955802438913}" srcOrd="0" destOrd="0" presId="urn:microsoft.com/office/officeart/2005/8/layout/equation1"/>
+    <dgm:cxn modelId="{30AB34AB-E345-4032-8087-494C2BF9762C}" srcId="{5A335E2C-859F-4FEF-B416-4401106942B7}" destId="{FD88505A-BB8A-4CD1-8F71-0D81A25D91CF}" srcOrd="3" destOrd="0" parTransId="{4D013471-B5B5-42B7-81D6-9C112B2F345E}" sibTransId="{362D29F2-2386-4D42-831A-490974ECA9E6}"/>
+    <dgm:cxn modelId="{78E0E483-5270-49FB-A61C-C41427A40B8F}" type="presOf" srcId="{76A1FC00-526F-46E7-BAFB-130277B8C118}" destId="{60C4B175-4BF8-409C-9C50-93AE8854E234}" srcOrd="0" destOrd="0" presId="urn:microsoft.com/office/officeart/2005/8/layout/equation1"/>
+    <dgm:cxn modelId="{C9F04D87-53A9-4647-883E-334B11030B02}" srcId="{5A335E2C-859F-4FEF-B416-4401106942B7}" destId="{3A77FBE6-8058-4C3E-84E5-F76A940E595F}" srcOrd="0" destOrd="0" parTransId="{69819656-B244-457C-8241-EACEC11D481E}" sibTransId="{B0AB0EAF-D26A-44BD-A215-67BD3B3FF572}"/>
     <dgm:cxn modelId="{86762B91-A294-4575-B63B-91BF9842D470}" srcId="{5A335E2C-859F-4FEF-B416-4401106942B7}" destId="{9895A2E5-89C8-4663-8E2F-A91F81B6486B}" srcOrd="1" destOrd="0" parTransId="{2D256A3A-F1AF-4534-9489-C5E4B5D740E6}" sibTransId="{76A1FC00-526F-46E7-BAFB-130277B8C118}"/>
-    <dgm:cxn modelId="{C9F04D87-53A9-4647-883E-334B11030B02}" srcId="{5A335E2C-859F-4FEF-B416-4401106942B7}" destId="{3A77FBE6-8058-4C3E-84E5-F76A940E595F}" srcOrd="0" destOrd="0" parTransId="{69819656-B244-457C-8241-EACEC11D481E}" sibTransId="{B0AB0EAF-D26A-44BD-A215-67BD3B3FF572}"/>
-    <dgm:cxn modelId="{30AB34AB-E345-4032-8087-494C2BF9762C}" srcId="{5A335E2C-859F-4FEF-B416-4401106942B7}" destId="{FD88505A-BB8A-4CD1-8F71-0D81A25D91CF}" srcOrd="3" destOrd="0" parTransId="{4D013471-B5B5-42B7-81D6-9C112B2F345E}" sibTransId="{362D29F2-2386-4D42-831A-490974ECA9E6}"/>
-    <dgm:cxn modelId="{D212DAB3-4D52-4FAB-BA76-6F5CADA88FC9}" type="presOf" srcId="{76A1FC00-526F-46E7-BAFB-130277B8C118}" destId="{60C4B175-4BF8-409C-9C50-93AE8854E234}" srcOrd="0" destOrd="0" presId="urn:microsoft.com/office/officeart/2005/8/layout/equation1"/>
-    <dgm:cxn modelId="{9826298D-D6A3-44FC-B599-BD596727444F}" type="presOf" srcId="{362D29F2-2386-4D42-831A-490974ECA9E6}" destId="{4CCA3F7B-00CB-4BFD-8B6E-C6E5EA794596}" srcOrd="0" destOrd="0" presId="urn:microsoft.com/office/officeart/2005/8/layout/equation1"/>
-    <dgm:cxn modelId="{B5A85012-3414-458C-89DA-21321F62B704}" type="presOf" srcId="{3A77FBE6-8058-4C3E-84E5-F76A940E595F}" destId="{08D295F0-0B22-49B4-A2B8-E67AC0E8B4D5}" srcOrd="0" destOrd="0" presId="urn:microsoft.com/office/officeart/2005/8/layout/equation1"/>
-    <dgm:cxn modelId="{EF3F75CA-DB6B-45B2-B16E-4B22B9E748D3}" type="presOf" srcId="{B0AB0EAF-D26A-44BD-A215-67BD3B3FF572}" destId="{E27EBAB5-CE44-4420-8B2F-A040F06F5705}" srcOrd="0" destOrd="0" presId="urn:microsoft.com/office/officeart/2005/8/layout/equation1"/>
+    <dgm:cxn modelId="{7B9E0A5A-41A6-4938-95D6-E52479AFCA18}" type="presOf" srcId="{362D29F2-2386-4D42-831A-490974ECA9E6}" destId="{4CCA3F7B-00CB-4BFD-8B6E-C6E5EA794596}" srcOrd="0" destOrd="0" presId="urn:microsoft.com/office/officeart/2005/8/layout/equation1"/>
+    <dgm:cxn modelId="{5754BB94-2F10-4A29-AE7D-006B1F65A6D6}" type="presOf" srcId="{A441D3FB-AA6D-4247-938E-9B2E8CD2D7E8}" destId="{F39D7E4D-34DD-46D8-9457-69DACF67BDDF}" srcOrd="0" destOrd="0" presId="urn:microsoft.com/office/officeart/2005/8/layout/equation1"/>
+    <dgm:cxn modelId="{23DDF81C-BFF0-4591-A0CD-114B388E27A6}" type="presOf" srcId="{5A335E2C-859F-4FEF-B416-4401106942B7}" destId="{FE1D625B-C3B6-4E6B-9302-37CC1FF14391}" srcOrd="0" destOrd="0" presId="urn:microsoft.com/office/officeart/2005/8/layout/equation1"/>
+    <dgm:cxn modelId="{6DF08A26-3E46-41D4-8074-D011BA85CFB6}" type="presOf" srcId="{FD88505A-BB8A-4CD1-8F71-0D81A25D91CF}" destId="{C5D6F1CF-B8F1-4EA8-8A6C-9D5E3CB8513B}" srcOrd="0" destOrd="0" presId="urn:microsoft.com/office/officeart/2005/8/layout/equation1"/>
     <dgm:cxn modelId="{F825D30F-34B0-4EAE-B806-4819DFAE5415}" srcId="{5A335E2C-859F-4FEF-B416-4401106942B7}" destId="{7C27EDF0-B8A4-49F7-AECA-5F5173AE7A98}" srcOrd="4" destOrd="0" parTransId="{BD4057DD-A5CC-4C26-B29A-FFEBEC746FB9}" sibTransId="{1F699BA3-3357-4E98-818D-79D8581A2178}"/>
-    <dgm:cxn modelId="{F6D2D2CC-0459-4AC1-AA02-EEFC2825AD3A}" type="presParOf" srcId="{FE1D625B-C3B6-4E6B-9302-37CC1FF14391}" destId="{08D295F0-0B22-49B4-A2B8-E67AC0E8B4D5}" srcOrd="0" destOrd="0" presId="urn:microsoft.com/office/officeart/2005/8/layout/equation1"/>
-    <dgm:cxn modelId="{3F81828F-7FB4-4129-8C6B-0893930DDC71}" type="presParOf" srcId="{FE1D625B-C3B6-4E6B-9302-37CC1FF14391}" destId="{629FA91F-81B9-48D5-98EE-7F0E58977D48}" srcOrd="1" destOrd="0" presId="urn:microsoft.com/office/officeart/2005/8/layout/equation1"/>
-    <dgm:cxn modelId="{13FE3ABD-A0A0-4438-B64C-7FA5F24A3BD2}" type="presParOf" srcId="{FE1D625B-C3B6-4E6B-9302-37CC1FF14391}" destId="{E27EBAB5-CE44-4420-8B2F-A040F06F5705}" srcOrd="2" destOrd="0" presId="urn:microsoft.com/office/officeart/2005/8/layout/equation1"/>
-    <dgm:cxn modelId="{CE696724-B37C-4568-9345-E88F9C2E5788}" type="presParOf" srcId="{FE1D625B-C3B6-4E6B-9302-37CC1FF14391}" destId="{AC2F0849-DBBC-4550-B0D8-02623EB8A506}" srcOrd="3" destOrd="0" presId="urn:microsoft.com/office/officeart/2005/8/layout/equation1"/>
-    <dgm:cxn modelId="{DCD0D875-9458-4FA1-9DD2-EC9357199E0A}" type="presParOf" srcId="{FE1D625B-C3B6-4E6B-9302-37CC1FF14391}" destId="{0AD0CE50-A231-4320-A0B9-65725E41B5E4}" srcOrd="4" destOrd="0" presId="urn:microsoft.com/office/officeart/2005/8/layout/equation1"/>
-    <dgm:cxn modelId="{BE1A79FD-5C10-45AE-8A46-42EA6BA34754}" type="presParOf" srcId="{FE1D625B-C3B6-4E6B-9302-37CC1FF14391}" destId="{7FFD09FA-E94A-4254-8BE8-23FBA59F5AEE}" srcOrd="5" destOrd="0" presId="urn:microsoft.com/office/officeart/2005/8/layout/equation1"/>
-    <dgm:cxn modelId="{80B5418C-CDE7-4992-AE15-1CA12434A8D0}" type="presParOf" srcId="{FE1D625B-C3B6-4E6B-9302-37CC1FF14391}" destId="{60C4B175-4BF8-409C-9C50-93AE8854E234}" srcOrd="6" destOrd="0" presId="urn:microsoft.com/office/officeart/2005/8/layout/equation1"/>
-    <dgm:cxn modelId="{1C9C7AAD-8E8A-421C-91C5-2DDA03210CE8}" type="presParOf" srcId="{FE1D625B-C3B6-4E6B-9302-37CC1FF14391}" destId="{67AEA14F-D8F3-4F0C-836A-1170EBAECA65}" srcOrd="7" destOrd="0" presId="urn:microsoft.com/office/officeart/2005/8/layout/equation1"/>
-    <dgm:cxn modelId="{53594AF4-A6DF-4B88-9978-AF6EA8418284}" type="presParOf" srcId="{FE1D625B-C3B6-4E6B-9302-37CC1FF14391}" destId="{C9417914-A89D-4FB8-BDCD-955802438913}" srcOrd="8" destOrd="0" presId="urn:microsoft.com/office/officeart/2005/8/layout/equation1"/>
-    <dgm:cxn modelId="{94F91EC9-AA0C-4179-9A1A-A5B4F899CDF6}" type="presParOf" srcId="{FE1D625B-C3B6-4E6B-9302-37CC1FF14391}" destId="{66F88DC0-DFFC-4C2E-A847-74AFCC25AF8A}" srcOrd="9" destOrd="0" presId="urn:microsoft.com/office/officeart/2005/8/layout/equation1"/>
-    <dgm:cxn modelId="{5B4DC1BC-C0BA-4CD8-BE93-A6637FED9E59}" type="presParOf" srcId="{FE1D625B-C3B6-4E6B-9302-37CC1FF14391}" destId="{F39D7E4D-34DD-46D8-9457-69DACF67BDDF}" srcOrd="10" destOrd="0" presId="urn:microsoft.com/office/officeart/2005/8/layout/equation1"/>
-    <dgm:cxn modelId="{19A76605-82AB-4413-A05F-C18BDEEC9C04}" type="presParOf" srcId="{FE1D625B-C3B6-4E6B-9302-37CC1FF14391}" destId="{DFA71DD9-31AC-4A29-A245-E9380AD0246E}" srcOrd="11" destOrd="0" presId="urn:microsoft.com/office/officeart/2005/8/layout/equation1"/>
-    <dgm:cxn modelId="{F9324337-224A-4F76-BB6B-4DDA125A54E7}" type="presParOf" srcId="{FE1D625B-C3B6-4E6B-9302-37CC1FF14391}" destId="{C5D6F1CF-B8F1-4EA8-8A6C-9D5E3CB8513B}" srcOrd="12" destOrd="0" presId="urn:microsoft.com/office/officeart/2005/8/layout/equation1"/>
-    <dgm:cxn modelId="{9566748C-D45E-41A0-939F-07BC48DE08D2}" type="presParOf" srcId="{FE1D625B-C3B6-4E6B-9302-37CC1FF14391}" destId="{C130E8D1-377E-4BFE-809B-FA035FCB0D14}" srcOrd="13" destOrd="0" presId="urn:microsoft.com/office/officeart/2005/8/layout/equation1"/>
-    <dgm:cxn modelId="{DDAF7762-9C21-44A2-842F-590A08FEA971}" type="presParOf" srcId="{FE1D625B-C3B6-4E6B-9302-37CC1FF14391}" destId="{4CCA3F7B-00CB-4BFD-8B6E-C6E5EA794596}" srcOrd="14" destOrd="0" presId="urn:microsoft.com/office/officeart/2005/8/layout/equation1"/>
-    <dgm:cxn modelId="{BAE74186-EA5C-42CC-B569-2D617215D77F}" type="presParOf" srcId="{FE1D625B-C3B6-4E6B-9302-37CC1FF14391}" destId="{0AC47E8B-5E55-43D5-99D6-D612548F70B0}" srcOrd="15" destOrd="0" presId="urn:microsoft.com/office/officeart/2005/8/layout/equation1"/>
-    <dgm:cxn modelId="{4CADB9CD-6956-4797-AAF3-4A4F6C3A353C}" type="presParOf" srcId="{FE1D625B-C3B6-4E6B-9302-37CC1FF14391}" destId="{73A0D722-4198-4B62-8C61-125BA716BBD8}" srcOrd="16" destOrd="0" presId="urn:microsoft.com/office/officeart/2005/8/layout/equation1"/>
+    <dgm:cxn modelId="{C401AECA-8DB1-4253-9AAE-EB9DF1207BF1}" type="presOf" srcId="{3A77FBE6-8058-4C3E-84E5-F76A940E595F}" destId="{08D295F0-0B22-49B4-A2B8-E67AC0E8B4D5}" srcOrd="0" destOrd="0" presId="urn:microsoft.com/office/officeart/2005/8/layout/equation1"/>
+    <dgm:cxn modelId="{9904DE26-6088-401E-B03D-FB80F62E62D0}" type="presParOf" srcId="{FE1D625B-C3B6-4E6B-9302-37CC1FF14391}" destId="{08D295F0-0B22-49B4-A2B8-E67AC0E8B4D5}" srcOrd="0" destOrd="0" presId="urn:microsoft.com/office/officeart/2005/8/layout/equation1"/>
+    <dgm:cxn modelId="{171B9FC4-B125-49CE-BA01-EDABC92C9FCE}" type="presParOf" srcId="{FE1D625B-C3B6-4E6B-9302-37CC1FF14391}" destId="{629FA91F-81B9-48D5-98EE-7F0E58977D48}" srcOrd="1" destOrd="0" presId="urn:microsoft.com/office/officeart/2005/8/layout/equation1"/>
+    <dgm:cxn modelId="{FD3A6089-CD14-493C-8EA3-771D41D8DA5B}" type="presParOf" srcId="{FE1D625B-C3B6-4E6B-9302-37CC1FF14391}" destId="{E27EBAB5-CE44-4420-8B2F-A040F06F5705}" srcOrd="2" destOrd="0" presId="urn:microsoft.com/office/officeart/2005/8/layout/equation1"/>
+    <dgm:cxn modelId="{BD95CC0D-2D25-41E3-823E-40893D96185A}" type="presParOf" srcId="{FE1D625B-C3B6-4E6B-9302-37CC1FF14391}" destId="{AC2F0849-DBBC-4550-B0D8-02623EB8A506}" srcOrd="3" destOrd="0" presId="urn:microsoft.com/office/officeart/2005/8/layout/equation1"/>
+    <dgm:cxn modelId="{F160DFA7-D2B4-485F-80DC-A46BE96F3FBC}" type="presParOf" srcId="{FE1D625B-C3B6-4E6B-9302-37CC1FF14391}" destId="{0AD0CE50-A231-4320-A0B9-65725E41B5E4}" srcOrd="4" destOrd="0" presId="urn:microsoft.com/office/officeart/2005/8/layout/equation1"/>
+    <dgm:cxn modelId="{04554652-1D71-404A-BFD1-FCDC84A16A7B}" type="presParOf" srcId="{FE1D625B-C3B6-4E6B-9302-37CC1FF14391}" destId="{7FFD09FA-E94A-4254-8BE8-23FBA59F5AEE}" srcOrd="5" destOrd="0" presId="urn:microsoft.com/office/officeart/2005/8/layout/equation1"/>
+    <dgm:cxn modelId="{C22A67AF-87B0-4E51-AF7D-B334E5DCBDD4}" type="presParOf" srcId="{FE1D625B-C3B6-4E6B-9302-37CC1FF14391}" destId="{60C4B175-4BF8-409C-9C50-93AE8854E234}" srcOrd="6" destOrd="0" presId="urn:microsoft.com/office/officeart/2005/8/layout/equation1"/>
+    <dgm:cxn modelId="{DD7B4D60-CF07-465F-8B59-7AE9952149EE}" type="presParOf" srcId="{FE1D625B-C3B6-4E6B-9302-37CC1FF14391}" destId="{67AEA14F-D8F3-4F0C-836A-1170EBAECA65}" srcOrd="7" destOrd="0" presId="urn:microsoft.com/office/officeart/2005/8/layout/equation1"/>
+    <dgm:cxn modelId="{9C547109-62AB-49D3-9A08-FF419F0684C8}" type="presParOf" srcId="{FE1D625B-C3B6-4E6B-9302-37CC1FF14391}" destId="{C9417914-A89D-4FB8-BDCD-955802438913}" srcOrd="8" destOrd="0" presId="urn:microsoft.com/office/officeart/2005/8/layout/equation1"/>
+    <dgm:cxn modelId="{175492AC-E722-49DA-A2EA-315FD18590A5}" type="presParOf" srcId="{FE1D625B-C3B6-4E6B-9302-37CC1FF14391}" destId="{66F88DC0-DFFC-4C2E-A847-74AFCC25AF8A}" srcOrd="9" destOrd="0" presId="urn:microsoft.com/office/officeart/2005/8/layout/equation1"/>
+    <dgm:cxn modelId="{327E1D82-1258-446B-BA09-5A32B6535141}" type="presParOf" srcId="{FE1D625B-C3B6-4E6B-9302-37CC1FF14391}" destId="{F39D7E4D-34DD-46D8-9457-69DACF67BDDF}" srcOrd="10" destOrd="0" presId="urn:microsoft.com/office/officeart/2005/8/layout/equation1"/>
+    <dgm:cxn modelId="{802BA01B-48BF-4B21-BAF8-4247DD7AE94D}" type="presParOf" srcId="{FE1D625B-C3B6-4E6B-9302-37CC1FF14391}" destId="{DFA71DD9-31AC-4A29-A245-E9380AD0246E}" srcOrd="11" destOrd="0" presId="urn:microsoft.com/office/officeart/2005/8/layout/equation1"/>
+    <dgm:cxn modelId="{5599717E-A47E-4318-82D2-3C30FDA0AA80}" type="presParOf" srcId="{FE1D625B-C3B6-4E6B-9302-37CC1FF14391}" destId="{C5D6F1CF-B8F1-4EA8-8A6C-9D5E3CB8513B}" srcOrd="12" destOrd="0" presId="urn:microsoft.com/office/officeart/2005/8/layout/equation1"/>
+    <dgm:cxn modelId="{5B0E2F09-82F8-4EF3-9D58-720CB68CB4AE}" type="presParOf" srcId="{FE1D625B-C3B6-4E6B-9302-37CC1FF14391}" destId="{C130E8D1-377E-4BFE-809B-FA035FCB0D14}" srcOrd="13" destOrd="0" presId="urn:microsoft.com/office/officeart/2005/8/layout/equation1"/>
+    <dgm:cxn modelId="{CE3237B7-F5AD-461A-BE97-21EBCF941630}" type="presParOf" srcId="{FE1D625B-C3B6-4E6B-9302-37CC1FF14391}" destId="{4CCA3F7B-00CB-4BFD-8B6E-C6E5EA794596}" srcOrd="14" destOrd="0" presId="urn:microsoft.com/office/officeart/2005/8/layout/equation1"/>
+    <dgm:cxn modelId="{3C8BAB10-CE44-4FEB-BA69-8E5789CD7363}" type="presParOf" srcId="{FE1D625B-C3B6-4E6B-9302-37CC1FF14391}" destId="{0AC47E8B-5E55-43D5-99D6-D612548F70B0}" srcOrd="15" destOrd="0" presId="urn:microsoft.com/office/officeart/2005/8/layout/equation1"/>
+    <dgm:cxn modelId="{50A1D7A6-D053-4F4B-BA81-6C90B5818D91}" type="presParOf" srcId="{FE1D625B-C3B6-4E6B-9302-37CC1FF14391}" destId="{73A0D722-4198-4B62-8C61-125BA716BBD8}" srcOrd="16" destOrd="0" presId="urn:microsoft.com/office/officeart/2005/8/layout/equation1"/>
   </dgm:cxnLst>
   <dgm:bg/>
   <dgm:whole/>
   <dgm:extLst>
     <a:ext uri="http://schemas.microsoft.com/office/drawing/2008/diagram">
-      <dsp:dataModelExt xmlns:dsp="http://schemas.microsoft.com/office/drawing/2008/diagram" relId="rId22" minVer="http://schemas.openxmlformats.org/drawingml/2006/diagram"/>
+      <dsp:dataModelExt xmlns:dsp="http://schemas.microsoft.com/office/drawing/2008/diagram" relId="rId31" minVer="http://schemas.openxmlformats.org/drawingml/2006/diagram"/>
     </a:ext>
   </dgm:extLst>
 </dgm:dataModel>
 </file>
 
 <file path=word/diagrams/drawing1.xml><?xml version="1.0" encoding="utf-8"?>
+<dsp:drawing xmlns:dgm="http://schemas.openxmlformats.org/drawingml/2006/diagram" xmlns:dsp="http://schemas.microsoft.com/office/drawing/2008/diagram" xmlns:a="http://schemas.openxmlformats.org/drawingml/2006/main">
+  <dsp:spTree>
+    <dsp:nvGrpSpPr>
+      <dsp:cNvPr id="0" name=""/>
+      <dsp:cNvGrpSpPr/>
+    </dsp:nvGrpSpPr>
+    <dsp:grpSpPr/>
+    <dsp:sp modelId="{D73BEA5A-C7ED-4CDB-A8F1-D31F3C2D828F}">
+      <dsp:nvSpPr>
+        <dsp:cNvPr id="0" name=""/>
+        <dsp:cNvSpPr/>
+      </dsp:nvSpPr>
+      <dsp:spPr>
+        <a:xfrm>
+          <a:off x="0" y="0"/>
+          <a:ext cx="1145976" cy="2600325"/>
+        </a:xfrm>
+        <a:prstGeom prst="roundRect">
+          <a:avLst>
+            <a:gd name="adj" fmla="val 10000"/>
+          </a:avLst>
+        </a:prstGeom>
+        <a:solidFill>
+          <a:schemeClr val="accent1">
+            <a:hueOff val="0"/>
+            <a:satOff val="0"/>
+            <a:lumOff val="0"/>
+            <a:alphaOff val="0"/>
+          </a:schemeClr>
+        </a:solidFill>
+        <a:ln w="12700" cap="flat" cmpd="sng" algn="ctr">
+          <a:solidFill>
+            <a:schemeClr val="lt1">
+              <a:hueOff val="0"/>
+              <a:satOff val="0"/>
+              <a:lumOff val="0"/>
+              <a:alphaOff val="0"/>
+            </a:schemeClr>
+          </a:solidFill>
+          <a:prstDash val="solid"/>
+          <a:miter lim="800000"/>
+        </a:ln>
+        <a:effectLst/>
+      </dsp:spPr>
+      <dsp:style>
+        <a:lnRef idx="2">
+          <a:scrgbClr r="0" g="0" b="0"/>
+        </a:lnRef>
+        <a:fillRef idx="1">
+          <a:scrgbClr r="0" g="0" b="0"/>
+        </a:fillRef>
+        <a:effectRef idx="0">
+          <a:scrgbClr r="0" g="0" b="0"/>
+        </a:effectRef>
+        <a:fontRef idx="minor">
+          <a:schemeClr val="lt1"/>
+        </a:fontRef>
+      </dsp:style>
+      <dsp:txBody>
+        <a:bodyPr spcFirstLastPara="0" vert="horz" wrap="square" lIns="78232" tIns="78232" rIns="78232" bIns="78232" numCol="1" spcCol="1270" anchor="ctr" anchorCtr="0">
+          <a:noAutofit/>
+        </a:bodyPr>
+        <a:lstStyle/>
+        <a:p>
+          <a:pPr lvl="0" algn="ctr" defTabSz="488950">
+            <a:lnSpc>
+              <a:spcPct val="90000"/>
+            </a:lnSpc>
+            <a:spcBef>
+              <a:spcPct val="0"/>
+            </a:spcBef>
+            <a:spcAft>
+              <a:spcPct val="35000"/>
+            </a:spcAft>
+          </a:pPr>
+          <a:r>
+            <a:rPr lang="es-CO" sz="1100" kern="1200"/>
+            <a:t>Estilo de vida saludable</a:t>
+          </a:r>
+        </a:p>
+      </dsp:txBody>
+      <dsp:txXfrm>
+        <a:off x="0" y="1040130"/>
+        <a:ext cx="1145976" cy="1040130"/>
+      </dsp:txXfrm>
+    </dsp:sp>
+    <dsp:sp modelId="{A1A929AA-EE0E-49E2-9E95-CE7A1DC3780E}">
+      <dsp:nvSpPr>
+        <dsp:cNvPr id="0" name=""/>
+        <dsp:cNvSpPr/>
+      </dsp:nvSpPr>
+      <dsp:spPr>
+        <a:xfrm>
+          <a:off x="140034" y="156019"/>
+          <a:ext cx="865908" cy="865908"/>
+        </a:xfrm>
+        <a:prstGeom prst="ellipse">
+          <a:avLst/>
+        </a:prstGeom>
+        <a:blipFill>
+          <a:blip xmlns:r="http://schemas.openxmlformats.org/officeDocument/2006/relationships" r:embed="rId1">
+            <a:extLst>
+              <a:ext uri="{28A0092B-C50C-407E-A947-70E740481C1C}">
+                <a14:useLocalDpi xmlns:a14="http://schemas.microsoft.com/office/drawing/2010/main" val="0"/>
+              </a:ext>
+            </a:extLst>
+          </a:blip>
+          <a:srcRect/>
+          <a:stretch>
+            <a:fillRect/>
+          </a:stretch>
+        </a:blipFill>
+        <a:ln w="12700" cap="flat" cmpd="sng" algn="ctr">
+          <a:solidFill>
+            <a:schemeClr val="lt1">
+              <a:hueOff val="0"/>
+              <a:satOff val="0"/>
+              <a:lumOff val="0"/>
+              <a:alphaOff val="0"/>
+            </a:schemeClr>
+          </a:solidFill>
+          <a:prstDash val="solid"/>
+          <a:miter lim="800000"/>
+        </a:ln>
+        <a:effectLst/>
+      </dsp:spPr>
+      <dsp:style>
+        <a:lnRef idx="2">
+          <a:scrgbClr r="0" g="0" b="0"/>
+        </a:lnRef>
+        <a:fillRef idx="1">
+          <a:scrgbClr r="0" g="0" b="0"/>
+        </a:fillRef>
+        <a:effectRef idx="0">
+          <a:scrgbClr r="0" g="0" b="0"/>
+        </a:effectRef>
+        <a:fontRef idx="minor"/>
+      </dsp:style>
+    </dsp:sp>
+    <dsp:sp modelId="{657F5377-CE17-4610-803F-58E03E6F8377}">
+      <dsp:nvSpPr>
+        <dsp:cNvPr id="0" name=""/>
+        <dsp:cNvSpPr/>
+      </dsp:nvSpPr>
+      <dsp:spPr>
+        <a:xfrm>
+          <a:off x="1180355" y="0"/>
+          <a:ext cx="1145976" cy="2600325"/>
+        </a:xfrm>
+        <a:prstGeom prst="roundRect">
+          <a:avLst>
+            <a:gd name="adj" fmla="val 10000"/>
+          </a:avLst>
+        </a:prstGeom>
+        <a:solidFill>
+          <a:schemeClr val="accent1">
+            <a:hueOff val="0"/>
+            <a:satOff val="0"/>
+            <a:lumOff val="0"/>
+            <a:alphaOff val="0"/>
+          </a:schemeClr>
+        </a:solidFill>
+        <a:ln w="12700" cap="flat" cmpd="sng" algn="ctr">
+          <a:solidFill>
+            <a:schemeClr val="lt1">
+              <a:hueOff val="0"/>
+              <a:satOff val="0"/>
+              <a:lumOff val="0"/>
+              <a:alphaOff val="0"/>
+            </a:schemeClr>
+          </a:solidFill>
+          <a:prstDash val="solid"/>
+          <a:miter lim="800000"/>
+        </a:ln>
+        <a:effectLst/>
+      </dsp:spPr>
+      <dsp:style>
+        <a:lnRef idx="2">
+          <a:scrgbClr r="0" g="0" b="0"/>
+        </a:lnRef>
+        <a:fillRef idx="1">
+          <a:scrgbClr r="0" g="0" b="0"/>
+        </a:fillRef>
+        <a:effectRef idx="0">
+          <a:scrgbClr r="0" g="0" b="0"/>
+        </a:effectRef>
+        <a:fontRef idx="minor">
+          <a:schemeClr val="lt1"/>
+        </a:fontRef>
+      </dsp:style>
+      <dsp:txBody>
+        <a:bodyPr spcFirstLastPara="0" vert="horz" wrap="square" lIns="78232" tIns="78232" rIns="78232" bIns="78232" numCol="1" spcCol="1270" anchor="ctr" anchorCtr="0">
+          <a:noAutofit/>
+        </a:bodyPr>
+        <a:lstStyle/>
+        <a:p>
+          <a:pPr lvl="0" algn="ctr" defTabSz="488950">
+            <a:lnSpc>
+              <a:spcPct val="90000"/>
+            </a:lnSpc>
+            <a:spcBef>
+              <a:spcPct val="0"/>
+            </a:spcBef>
+            <a:spcAft>
+              <a:spcPct val="35000"/>
+            </a:spcAft>
+          </a:pPr>
+          <a:r>
+            <a:rPr lang="es-CO" sz="1100" kern="1200"/>
+            <a:t>Optimizar la condición física</a:t>
+          </a:r>
+        </a:p>
+      </dsp:txBody>
+      <dsp:txXfrm>
+        <a:off x="1180355" y="1040130"/>
+        <a:ext cx="1145976" cy="1040130"/>
+      </dsp:txXfrm>
+    </dsp:sp>
+    <dsp:sp modelId="{620F2372-1BB6-4142-89BB-1F43F2446B19}">
+      <dsp:nvSpPr>
+        <dsp:cNvPr id="0" name=""/>
+        <dsp:cNvSpPr/>
+      </dsp:nvSpPr>
+      <dsp:spPr>
+        <a:xfrm>
+          <a:off x="1320390" y="156019"/>
+          <a:ext cx="865908" cy="865908"/>
+        </a:xfrm>
+        <a:prstGeom prst="ellipse">
+          <a:avLst/>
+        </a:prstGeom>
+        <a:blipFill>
+          <a:blip xmlns:r="http://schemas.openxmlformats.org/officeDocument/2006/relationships" r:embed="rId2">
+            <a:extLst>
+              <a:ext uri="{28A0092B-C50C-407E-A947-70E740481C1C}">
+                <a14:useLocalDpi xmlns:a14="http://schemas.microsoft.com/office/drawing/2010/main" val="0"/>
+              </a:ext>
+            </a:extLst>
+          </a:blip>
+          <a:srcRect/>
+          <a:stretch>
+            <a:fillRect/>
+          </a:stretch>
+        </a:blipFill>
+        <a:ln w="12700" cap="flat" cmpd="sng" algn="ctr">
+          <a:solidFill>
+            <a:schemeClr val="lt1">
+              <a:hueOff val="0"/>
+              <a:satOff val="0"/>
+              <a:lumOff val="0"/>
+              <a:alphaOff val="0"/>
+            </a:schemeClr>
+          </a:solidFill>
+          <a:prstDash val="solid"/>
+          <a:miter lim="800000"/>
+        </a:ln>
+        <a:effectLst/>
+      </dsp:spPr>
+      <dsp:style>
+        <a:lnRef idx="2">
+          <a:scrgbClr r="0" g="0" b="0"/>
+        </a:lnRef>
+        <a:fillRef idx="1">
+          <a:scrgbClr r="0" g="0" b="0"/>
+        </a:fillRef>
+        <a:effectRef idx="0">
+          <a:scrgbClr r="0" g="0" b="0"/>
+        </a:effectRef>
+        <a:fontRef idx="minor"/>
+      </dsp:style>
+    </dsp:sp>
+    <dsp:sp modelId="{D5E7C79A-98A7-4BC3-AF07-5E94C2D19B57}">
+      <dsp:nvSpPr>
+        <dsp:cNvPr id="0" name=""/>
+        <dsp:cNvSpPr/>
+      </dsp:nvSpPr>
+      <dsp:spPr>
+        <a:xfrm>
+          <a:off x="2360711" y="0"/>
+          <a:ext cx="1145976" cy="2600325"/>
+        </a:xfrm>
+        <a:prstGeom prst="roundRect">
+          <a:avLst>
+            <a:gd name="adj" fmla="val 10000"/>
+          </a:avLst>
+        </a:prstGeom>
+        <a:solidFill>
+          <a:schemeClr val="accent1">
+            <a:hueOff val="0"/>
+            <a:satOff val="0"/>
+            <a:lumOff val="0"/>
+            <a:alphaOff val="0"/>
+          </a:schemeClr>
+        </a:solidFill>
+        <a:ln w="12700" cap="flat" cmpd="sng" algn="ctr">
+          <a:solidFill>
+            <a:schemeClr val="lt1">
+              <a:hueOff val="0"/>
+              <a:satOff val="0"/>
+              <a:lumOff val="0"/>
+              <a:alphaOff val="0"/>
+            </a:schemeClr>
+          </a:solidFill>
+          <a:prstDash val="solid"/>
+          <a:miter lim="800000"/>
+        </a:ln>
+        <a:effectLst/>
+      </dsp:spPr>
+      <dsp:style>
+        <a:lnRef idx="2">
+          <a:scrgbClr r="0" g="0" b="0"/>
+        </a:lnRef>
+        <a:fillRef idx="1">
+          <a:scrgbClr r="0" g="0" b="0"/>
+        </a:fillRef>
+        <a:effectRef idx="0">
+          <a:scrgbClr r="0" g="0" b="0"/>
+        </a:effectRef>
+        <a:fontRef idx="minor">
+          <a:schemeClr val="lt1"/>
+        </a:fontRef>
+      </dsp:style>
+      <dsp:txBody>
+        <a:bodyPr spcFirstLastPara="0" vert="horz" wrap="square" lIns="78232" tIns="78232" rIns="78232" bIns="78232" numCol="1" spcCol="1270" anchor="ctr" anchorCtr="0">
+          <a:noAutofit/>
+        </a:bodyPr>
+        <a:lstStyle/>
+        <a:p>
+          <a:pPr lvl="0" algn="ctr" defTabSz="488950">
+            <a:lnSpc>
+              <a:spcPct val="90000"/>
+            </a:lnSpc>
+            <a:spcBef>
+              <a:spcPct val="0"/>
+            </a:spcBef>
+            <a:spcAft>
+              <a:spcPct val="35000"/>
+            </a:spcAft>
+          </a:pPr>
+          <a:r>
+            <a:rPr lang="es-CO" sz="1100" kern="1200"/>
+            <a:t>Enfoque sobre el individuo</a:t>
+          </a:r>
+        </a:p>
+      </dsp:txBody>
+      <dsp:txXfrm>
+        <a:off x="2360711" y="1040130"/>
+        <a:ext cx="1145976" cy="1040130"/>
+      </dsp:txXfrm>
+    </dsp:sp>
+    <dsp:sp modelId="{C9607823-9E17-4D0D-BA50-B9BFCF55C702}">
+      <dsp:nvSpPr>
+        <dsp:cNvPr id="0" name=""/>
+        <dsp:cNvSpPr/>
+      </dsp:nvSpPr>
+      <dsp:spPr>
+        <a:xfrm>
+          <a:off x="2500745" y="156019"/>
+          <a:ext cx="865908" cy="865908"/>
+        </a:xfrm>
+        <a:prstGeom prst="ellipse">
+          <a:avLst/>
+        </a:prstGeom>
+        <a:blipFill>
+          <a:blip xmlns:r="http://schemas.openxmlformats.org/officeDocument/2006/relationships" r:embed="rId3">
+            <a:extLst>
+              <a:ext uri="{28A0092B-C50C-407E-A947-70E740481C1C}">
+                <a14:useLocalDpi xmlns:a14="http://schemas.microsoft.com/office/drawing/2010/main" val="0"/>
+              </a:ext>
+            </a:extLst>
+          </a:blip>
+          <a:srcRect/>
+          <a:stretch>
+            <a:fillRect/>
+          </a:stretch>
+        </a:blipFill>
+        <a:ln w="12700" cap="flat" cmpd="sng" algn="ctr">
+          <a:solidFill>
+            <a:schemeClr val="lt1">
+              <a:hueOff val="0"/>
+              <a:satOff val="0"/>
+              <a:lumOff val="0"/>
+              <a:alphaOff val="0"/>
+            </a:schemeClr>
+          </a:solidFill>
+          <a:prstDash val="solid"/>
+          <a:miter lim="800000"/>
+        </a:ln>
+        <a:effectLst/>
+      </dsp:spPr>
+      <dsp:style>
+        <a:lnRef idx="2">
+          <a:scrgbClr r="0" g="0" b="0"/>
+        </a:lnRef>
+        <a:fillRef idx="1">
+          <a:scrgbClr r="0" g="0" b="0"/>
+        </a:fillRef>
+        <a:effectRef idx="0">
+          <a:scrgbClr r="0" g="0" b="0"/>
+        </a:effectRef>
+        <a:fontRef idx="minor"/>
+      </dsp:style>
+    </dsp:sp>
+    <dsp:sp modelId="{9E257931-159A-4B4C-B106-F885A82E5AC3}">
+      <dsp:nvSpPr>
+        <dsp:cNvPr id="0" name=""/>
+        <dsp:cNvSpPr/>
+      </dsp:nvSpPr>
+      <dsp:spPr>
+        <a:xfrm>
+          <a:off x="3541067" y="0"/>
+          <a:ext cx="1145976" cy="2600325"/>
+        </a:xfrm>
+        <a:prstGeom prst="roundRect">
+          <a:avLst>
+            <a:gd name="adj" fmla="val 10000"/>
+          </a:avLst>
+        </a:prstGeom>
+        <a:solidFill>
+          <a:schemeClr val="accent1">
+            <a:hueOff val="0"/>
+            <a:satOff val="0"/>
+            <a:lumOff val="0"/>
+            <a:alphaOff val="0"/>
+          </a:schemeClr>
+        </a:solidFill>
+        <a:ln w="12700" cap="flat" cmpd="sng" algn="ctr">
+          <a:solidFill>
+            <a:schemeClr val="lt1">
+              <a:hueOff val="0"/>
+              <a:satOff val="0"/>
+              <a:lumOff val="0"/>
+              <a:alphaOff val="0"/>
+            </a:schemeClr>
+          </a:solidFill>
+          <a:prstDash val="solid"/>
+          <a:miter lim="800000"/>
+        </a:ln>
+        <a:effectLst/>
+      </dsp:spPr>
+      <dsp:style>
+        <a:lnRef idx="2">
+          <a:scrgbClr r="0" g="0" b="0"/>
+        </a:lnRef>
+        <a:fillRef idx="1">
+          <a:scrgbClr r="0" g="0" b="0"/>
+        </a:fillRef>
+        <a:effectRef idx="0">
+          <a:scrgbClr r="0" g="0" b="0"/>
+        </a:effectRef>
+        <a:fontRef idx="minor">
+          <a:schemeClr val="lt1"/>
+        </a:fontRef>
+      </dsp:style>
+      <dsp:txBody>
+        <a:bodyPr spcFirstLastPara="0" vert="horz" wrap="square" lIns="78232" tIns="78232" rIns="78232" bIns="78232" numCol="1" spcCol="1270" anchor="ctr" anchorCtr="0">
+          <a:noAutofit/>
+        </a:bodyPr>
+        <a:lstStyle/>
+        <a:p>
+          <a:pPr lvl="0" algn="ctr" defTabSz="488950">
+            <a:lnSpc>
+              <a:spcPct val="90000"/>
+            </a:lnSpc>
+            <a:spcBef>
+              <a:spcPct val="0"/>
+            </a:spcBef>
+            <a:spcAft>
+              <a:spcPct val="35000"/>
+            </a:spcAft>
+          </a:pPr>
+          <a:r>
+            <a:rPr lang="es-CO" sz="1100" kern="1200"/>
+            <a:t>Profesionalismo</a:t>
+          </a:r>
+        </a:p>
+      </dsp:txBody>
+      <dsp:txXfrm>
+        <a:off x="3541067" y="1040130"/>
+        <a:ext cx="1145976" cy="1040130"/>
+      </dsp:txXfrm>
+    </dsp:sp>
+    <dsp:sp modelId="{84A87D92-C747-4AB3-BC20-0377CD1B83F1}">
+      <dsp:nvSpPr>
+        <dsp:cNvPr id="0" name=""/>
+        <dsp:cNvSpPr/>
+      </dsp:nvSpPr>
+      <dsp:spPr>
+        <a:xfrm>
+          <a:off x="3681101" y="156019"/>
+          <a:ext cx="865908" cy="865908"/>
+        </a:xfrm>
+        <a:prstGeom prst="ellipse">
+          <a:avLst/>
+        </a:prstGeom>
+        <a:blipFill>
+          <a:blip xmlns:r="http://schemas.openxmlformats.org/officeDocument/2006/relationships" r:embed="rId4">
+            <a:extLst>
+              <a:ext uri="{28A0092B-C50C-407E-A947-70E740481C1C}">
+                <a14:useLocalDpi xmlns:a14="http://schemas.microsoft.com/office/drawing/2010/main" val="0"/>
+              </a:ext>
+            </a:extLst>
+          </a:blip>
+          <a:srcRect/>
+          <a:stretch>
+            <a:fillRect/>
+          </a:stretch>
+        </a:blipFill>
+        <a:ln w="12700" cap="flat" cmpd="sng" algn="ctr">
+          <a:solidFill>
+            <a:schemeClr val="lt1">
+              <a:hueOff val="0"/>
+              <a:satOff val="0"/>
+              <a:lumOff val="0"/>
+              <a:alphaOff val="0"/>
+            </a:schemeClr>
+          </a:solidFill>
+          <a:prstDash val="solid"/>
+          <a:miter lim="800000"/>
+        </a:ln>
+        <a:effectLst/>
+      </dsp:spPr>
+      <dsp:style>
+        <a:lnRef idx="2">
+          <a:scrgbClr r="0" g="0" b="0"/>
+        </a:lnRef>
+        <a:fillRef idx="1">
+          <a:scrgbClr r="0" g="0" b="0"/>
+        </a:fillRef>
+        <a:effectRef idx="0">
+          <a:scrgbClr r="0" g="0" b="0"/>
+        </a:effectRef>
+        <a:fontRef idx="minor"/>
+      </dsp:style>
+    </dsp:sp>
+    <dsp:sp modelId="{9417EA90-ED63-437F-9879-E0A76DEA9B22}">
+      <dsp:nvSpPr>
+        <dsp:cNvPr id="0" name=""/>
+        <dsp:cNvSpPr/>
+      </dsp:nvSpPr>
+      <dsp:spPr>
+        <a:xfrm>
+          <a:off x="4721423" y="0"/>
+          <a:ext cx="1145976" cy="2600325"/>
+        </a:xfrm>
+        <a:prstGeom prst="roundRect">
+          <a:avLst>
+            <a:gd name="adj" fmla="val 10000"/>
+          </a:avLst>
+        </a:prstGeom>
+        <a:solidFill>
+          <a:schemeClr val="accent1">
+            <a:hueOff val="0"/>
+            <a:satOff val="0"/>
+            <a:lumOff val="0"/>
+            <a:alphaOff val="0"/>
+          </a:schemeClr>
+        </a:solidFill>
+        <a:ln w="12700" cap="flat" cmpd="sng" algn="ctr">
+          <a:solidFill>
+            <a:schemeClr val="lt1">
+              <a:hueOff val="0"/>
+              <a:satOff val="0"/>
+              <a:lumOff val="0"/>
+              <a:alphaOff val="0"/>
+            </a:schemeClr>
+          </a:solidFill>
+          <a:prstDash val="solid"/>
+          <a:miter lim="800000"/>
+        </a:ln>
+        <a:effectLst/>
+      </dsp:spPr>
+      <dsp:style>
+        <a:lnRef idx="2">
+          <a:scrgbClr r="0" g="0" b="0"/>
+        </a:lnRef>
+        <a:fillRef idx="1">
+          <a:scrgbClr r="0" g="0" b="0"/>
+        </a:fillRef>
+        <a:effectRef idx="0">
+          <a:scrgbClr r="0" g="0" b="0"/>
+        </a:effectRef>
+        <a:fontRef idx="minor">
+          <a:schemeClr val="lt1"/>
+        </a:fontRef>
+      </dsp:style>
+      <dsp:txBody>
+        <a:bodyPr spcFirstLastPara="0" vert="horz" wrap="square" lIns="78232" tIns="78232" rIns="78232" bIns="78232" numCol="1" spcCol="1270" anchor="ctr" anchorCtr="0">
+          <a:noAutofit/>
+        </a:bodyPr>
+        <a:lstStyle/>
+        <a:p>
+          <a:pPr lvl="0" algn="ctr" defTabSz="488950">
+            <a:lnSpc>
+              <a:spcPct val="90000"/>
+            </a:lnSpc>
+            <a:spcBef>
+              <a:spcPct val="0"/>
+            </a:spcBef>
+            <a:spcAft>
+              <a:spcPct val="35000"/>
+            </a:spcAft>
+          </a:pPr>
+          <a:r>
+            <a:rPr lang="es-CO" sz="1100" kern="1200"/>
+            <a:t>Control Medico</a:t>
+          </a:r>
+        </a:p>
+      </dsp:txBody>
+      <dsp:txXfrm>
+        <a:off x="4721423" y="1040130"/>
+        <a:ext cx="1145976" cy="1040130"/>
+      </dsp:txXfrm>
+    </dsp:sp>
+    <dsp:sp modelId="{34653CE2-10D7-4D9C-875B-7D0E4563B9EB}">
+      <dsp:nvSpPr>
+        <dsp:cNvPr id="0" name=""/>
+        <dsp:cNvSpPr/>
+      </dsp:nvSpPr>
+      <dsp:spPr>
+        <a:xfrm>
+          <a:off x="4861457" y="156019"/>
+          <a:ext cx="865908" cy="865908"/>
+        </a:xfrm>
+        <a:prstGeom prst="ellipse">
+          <a:avLst/>
+        </a:prstGeom>
+        <a:blipFill>
+          <a:blip xmlns:r="http://schemas.openxmlformats.org/officeDocument/2006/relationships" r:embed="rId5">
+            <a:extLst>
+              <a:ext uri="{28A0092B-C50C-407E-A947-70E740481C1C}">
+                <a14:useLocalDpi xmlns:a14="http://schemas.microsoft.com/office/drawing/2010/main" val="0"/>
+              </a:ext>
+            </a:extLst>
+          </a:blip>
+          <a:srcRect/>
+          <a:stretch>
+            <a:fillRect/>
+          </a:stretch>
+        </a:blipFill>
+        <a:ln w="12700" cap="flat" cmpd="sng" algn="ctr">
+          <a:solidFill>
+            <a:schemeClr val="lt1">
+              <a:hueOff val="0"/>
+              <a:satOff val="0"/>
+              <a:lumOff val="0"/>
+              <a:alphaOff val="0"/>
+            </a:schemeClr>
+          </a:solidFill>
+          <a:prstDash val="solid"/>
+          <a:miter lim="800000"/>
+        </a:ln>
+        <a:effectLst/>
+      </dsp:spPr>
+      <dsp:style>
+        <a:lnRef idx="2">
+          <a:scrgbClr r="0" g="0" b="0"/>
+        </a:lnRef>
+        <a:fillRef idx="1">
+          <a:scrgbClr r="0" g="0" b="0"/>
+        </a:fillRef>
+        <a:effectRef idx="0">
+          <a:scrgbClr r="0" g="0" b="0"/>
+        </a:effectRef>
+        <a:fontRef idx="minor"/>
+      </dsp:style>
+    </dsp:sp>
+    <dsp:sp modelId="{5E2FFE28-B990-41FE-9C61-92BEAA1BE455}">
+      <dsp:nvSpPr>
+        <dsp:cNvPr id="0" name=""/>
+        <dsp:cNvSpPr/>
+      </dsp:nvSpPr>
+      <dsp:spPr>
+        <a:xfrm>
+          <a:off x="234696" y="2080260"/>
+          <a:ext cx="5398007" cy="390048"/>
+        </a:xfrm>
+        <a:prstGeom prst="leftRightArrow">
+          <a:avLst/>
+        </a:prstGeom>
+        <a:solidFill>
+          <a:schemeClr val="accent1">
+            <a:tint val="60000"/>
+            <a:hueOff val="0"/>
+            <a:satOff val="0"/>
+            <a:lumOff val="0"/>
+            <a:alphaOff val="0"/>
+          </a:schemeClr>
+        </a:solidFill>
+        <a:ln w="12700" cap="flat" cmpd="sng" algn="ctr">
+          <a:solidFill>
+            <a:schemeClr val="lt1">
+              <a:hueOff val="0"/>
+              <a:satOff val="0"/>
+              <a:lumOff val="0"/>
+              <a:alphaOff val="0"/>
+            </a:schemeClr>
+          </a:solidFill>
+          <a:prstDash val="solid"/>
+          <a:miter lim="800000"/>
+        </a:ln>
+        <a:effectLst/>
+      </dsp:spPr>
+      <dsp:style>
+        <a:lnRef idx="2">
+          <a:scrgbClr r="0" g="0" b="0"/>
+        </a:lnRef>
+        <a:fillRef idx="1">
+          <a:scrgbClr r="0" g="0" b="0"/>
+        </a:fillRef>
+        <a:effectRef idx="0">
+          <a:scrgbClr r="0" g="0" b="0"/>
+        </a:effectRef>
+        <a:fontRef idx="minor"/>
+      </dsp:style>
+    </dsp:sp>
+  </dsp:spTree>
+</dsp:drawing>
+</file>
+
+<file path=word/diagrams/drawing2.xml><?xml version="1.0" encoding="utf-8"?>
 <dsp:drawing xmlns:dgm="http://schemas.openxmlformats.org/drawingml/2006/diagram" xmlns:dsp="http://schemas.microsoft.com/office/drawing/2008/diagram" xmlns:a="http://schemas.openxmlformats.org/drawingml/2006/main">
   <dsp:spTree>
     <dsp:nvGrpSpPr>
@@ -12760,7 +15049,7 @@
 </dsp:drawing>
 </file>
 
-<file path=word/diagrams/drawing2.xml><?xml version="1.0" encoding="utf-8"?>
+<file path=word/diagrams/drawing3.xml><?xml version="1.0" encoding="utf-8"?>
 <dsp:drawing xmlns:dgm="http://schemas.openxmlformats.org/drawingml/2006/diagram" xmlns:dsp="http://schemas.microsoft.com/office/drawing/2008/diagram" xmlns:a="http://schemas.openxmlformats.org/drawingml/2006/main">
   <dsp:spTree>
     <dsp:nvGrpSpPr>
@@ -13392,7 +15681,7 @@
 </dsp:drawing>
 </file>
 
-<file path=word/diagrams/drawing3.xml><?xml version="1.0" encoding="utf-8"?>
+<file path=word/diagrams/drawing4.xml><?xml version="1.0" encoding="utf-8"?>
 <dsp:drawing xmlns:dgm="http://schemas.openxmlformats.org/drawingml/2006/diagram" xmlns:dsp="http://schemas.microsoft.com/office/drawing/2008/diagram" xmlns:a="http://schemas.openxmlformats.org/drawingml/2006/main">
   <dsp:spTree>
     <dsp:nvGrpSpPr>
@@ -14050,6 +16339,201 @@
 </file>
 
 <file path=word/diagrams/layout1.xml><?xml version="1.0" encoding="utf-8"?>
+<dgm:layoutDef xmlns:dgm="http://schemas.openxmlformats.org/drawingml/2006/diagram" xmlns:a="http://schemas.openxmlformats.org/drawingml/2006/main" uniqueId="urn:microsoft.com/office/officeart/2005/8/layout/hList7">
+  <dgm:title val=""/>
+  <dgm:desc val=""/>
+  <dgm:catLst>
+    <dgm:cat type="list" pri="12000"/>
+    <dgm:cat type="process" pri="20000"/>
+    <dgm:cat type="relationship" pri="14000"/>
+    <dgm:cat type="convert" pri="8000"/>
+    <dgm:cat type="picture" pri="25000"/>
+    <dgm:cat type="pictureconvert" pri="25000"/>
+  </dgm:catLst>
+  <dgm:sampData useDef="1">
+    <dgm:dataModel>
+      <dgm:ptLst/>
+      <dgm:bg/>
+      <dgm:whole/>
+    </dgm:dataModel>
+  </dgm:sampData>
+  <dgm:styleData>
+    <dgm:dataModel>
+      <dgm:ptLst>
+        <dgm:pt modelId="0" type="doc"/>
+        <dgm:pt modelId="1"/>
+        <dgm:pt modelId="2"/>
+      </dgm:ptLst>
+      <dgm:cxnLst>
+        <dgm:cxn modelId="3" srcId="0" destId="1" srcOrd="0" destOrd="0"/>
+        <dgm:cxn modelId="4" srcId="0" destId="2" srcOrd="1" destOrd="0"/>
+      </dgm:cxnLst>
+      <dgm:bg/>
+      <dgm:whole/>
+    </dgm:dataModel>
+  </dgm:styleData>
+  <dgm:clrData>
+    <dgm:dataModel>
+      <dgm:ptLst>
+        <dgm:pt modelId="0" type="doc"/>
+        <dgm:pt modelId="1"/>
+        <dgm:pt modelId="2"/>
+        <dgm:pt modelId="3"/>
+        <dgm:pt modelId="4"/>
+      </dgm:ptLst>
+      <dgm:cxnLst>
+        <dgm:cxn modelId="5" srcId="0" destId="1" srcOrd="0" destOrd="0"/>
+        <dgm:cxn modelId="6" srcId="0" destId="2" srcOrd="1" destOrd="0"/>
+        <dgm:cxn modelId="7" srcId="0" destId="3" srcOrd="2" destOrd="0"/>
+        <dgm:cxn modelId="8" srcId="0" destId="4" srcOrd="3" destOrd="0"/>
+      </dgm:cxnLst>
+      <dgm:bg/>
+      <dgm:whole/>
+    </dgm:dataModel>
+  </dgm:clrData>
+  <dgm:layoutNode name="Name0">
+    <dgm:varLst>
+      <dgm:dir/>
+      <dgm:resizeHandles val="exact"/>
+    </dgm:varLst>
+    <dgm:alg type="composite"/>
+    <dgm:shape xmlns:r="http://schemas.openxmlformats.org/officeDocument/2006/relationships" r:blip="">
+      <dgm:adjLst/>
+    </dgm:shape>
+    <dgm:presOf/>
+    <dgm:constrLst>
+      <dgm:constr type="w" for="ch" forName="fgShape" refType="w" fact="0.92"/>
+      <dgm:constr type="h" for="ch" forName="fgShape" refType="h" fact="0.15"/>
+      <dgm:constr type="b" for="ch" forName="fgShape" refType="h" fact="0.95"/>
+      <dgm:constr type="ctrX" for="ch" forName="fgShape" refType="w" fact="0.5"/>
+      <dgm:constr type="w" for="ch" forName="linComp" refType="w"/>
+      <dgm:constr type="h" for="ch" forName="linComp" refType="h"/>
+      <dgm:constr type="ctrX" for="ch" forName="linComp" refType="w" fact="0.5"/>
+    </dgm:constrLst>
+    <dgm:ruleLst/>
+    <dgm:layoutNode name="fgShape" styleLbl="fgShp">
+      <dgm:alg type="sp"/>
+      <dgm:shape xmlns:r="http://schemas.openxmlformats.org/officeDocument/2006/relationships" type="leftRightArrow" r:blip="" zOrderOff="99999">
+        <dgm:adjLst/>
+      </dgm:shape>
+      <dgm:presOf/>
+      <dgm:constrLst/>
+      <dgm:ruleLst/>
+    </dgm:layoutNode>
+    <dgm:layoutNode name="linComp">
+      <dgm:choose name="Name1">
+        <dgm:if name="Name2" func="var" arg="dir" op="equ" val="norm">
+          <dgm:alg type="lin"/>
+        </dgm:if>
+        <dgm:else name="Name3">
+          <dgm:alg type="lin">
+            <dgm:param type="linDir" val="fromR"/>
+          </dgm:alg>
+        </dgm:else>
+      </dgm:choose>
+      <dgm:shape xmlns:r="http://schemas.openxmlformats.org/officeDocument/2006/relationships" r:blip="">
+        <dgm:adjLst/>
+      </dgm:shape>
+      <dgm:presOf/>
+      <dgm:constrLst>
+        <dgm:constr type="w" for="ch" forName="compNode" refType="w"/>
+        <dgm:constr type="h" for="ch" forName="compNode" refType="h"/>
+        <dgm:constr type="w" for="ch" ptType="sibTrans" refType="w" refFor="ch" refForName="compNode" fact="0.03"/>
+        <dgm:constr type="primFontSz" for="des" ptType="node" op="equ" val="65"/>
+      </dgm:constrLst>
+      <dgm:ruleLst/>
+      <dgm:forEach name="nodesForEach" axis="ch" ptType="node">
+        <dgm:layoutNode name="compNode">
+          <dgm:alg type="composite"/>
+          <dgm:shape xmlns:r="http://schemas.openxmlformats.org/officeDocument/2006/relationships" r:blip="">
+            <dgm:adjLst/>
+          </dgm:shape>
+          <dgm:presOf/>
+          <dgm:constrLst>
+            <dgm:constr type="w" for="ch" forName="bkgdShape" refType="w"/>
+            <dgm:constr type="h" for="ch" forName="bkgdShape" refType="h"/>
+            <dgm:constr type="w" for="ch" forName="nodeTx" refType="w"/>
+            <dgm:constr type="h" for="ch" forName="nodeTx" refType="h" fact="0.4"/>
+            <dgm:constr type="b" for="ch" forName="nodeTx" refType="h" fact="0.8"/>
+            <dgm:constr type="w" for="ch" forName="invisiNode" refType="w" fact="0.01"/>
+            <dgm:constr type="h" for="ch" forName="invisiNode" refType="h" fact="0.06"/>
+            <dgm:constr type="t" for="ch" forName="invisiNode"/>
+            <dgm:constr type="ctrX" for="ch" forName="invisiNode" refType="w" fact="0.5"/>
+            <dgm:constr type="h" for="ch" forName="imagNode" refType="h" fact="0.333"/>
+            <dgm:constr type="w" for="ch" forName="imagNode" refType="h" refFor="ch" refForName="imagNode"/>
+            <dgm:constr type="ctrX" for="ch" forName="imagNode" refType="w" fact="0.5"/>
+            <dgm:constr type="t" for="ch" forName="imagNode" refType="h" fact="0.06"/>
+            <dgm:constr type="w" for="ch" forName="imagNode" refType="w" op="lte" fact="0.94"/>
+          </dgm:constrLst>
+          <dgm:ruleLst/>
+          <dgm:layoutNode name="bkgdShape">
+            <dgm:alg type="sp"/>
+            <dgm:shape xmlns:r="http://schemas.openxmlformats.org/officeDocument/2006/relationships" type="roundRect" r:blip="">
+              <dgm:adjLst>
+                <dgm:adj idx="1" val="0.1"/>
+              </dgm:adjLst>
+            </dgm:shape>
+            <dgm:presOf axis="desOrSelf" ptType="node"/>
+            <dgm:constrLst/>
+            <dgm:ruleLst/>
+          </dgm:layoutNode>
+          <dgm:layoutNode name="nodeTx">
+            <dgm:varLst>
+              <dgm:bulletEnabled val="1"/>
+            </dgm:varLst>
+            <dgm:alg type="tx">
+              <dgm:param type="txAnchorVert" val="mid"/>
+              <dgm:param type="txAnchorHorzCh" val="ctr"/>
+              <dgm:param type="stBulletLvl" val="2"/>
+            </dgm:alg>
+            <dgm:shape xmlns:r="http://schemas.openxmlformats.org/officeDocument/2006/relationships" type="rect" r:blip="" hideGeom="1">
+              <dgm:adjLst/>
+            </dgm:shape>
+            <dgm:presOf axis="desOrSelf" ptType="node"/>
+            <dgm:constrLst/>
+            <dgm:ruleLst>
+              <dgm:rule type="primFontSz" val="5" fact="NaN" max="NaN"/>
+            </dgm:ruleLst>
+          </dgm:layoutNode>
+          <dgm:layoutNode name="invisiNode">
+            <dgm:alg type="sp"/>
+            <dgm:shape xmlns:r="http://schemas.openxmlformats.org/officeDocument/2006/relationships" type="roundRect" r:blip="" hideGeom="1">
+              <dgm:adjLst>
+                <dgm:adj idx="1" val="0.1"/>
+              </dgm:adjLst>
+            </dgm:shape>
+            <dgm:presOf/>
+            <dgm:constrLst/>
+            <dgm:ruleLst/>
+          </dgm:layoutNode>
+          <dgm:layoutNode name="imagNode" styleLbl="fgImgPlace1">
+            <dgm:alg type="sp"/>
+            <dgm:shape xmlns:r="http://schemas.openxmlformats.org/officeDocument/2006/relationships" type="ellipse" r:blip="" blipPhldr="1">
+              <dgm:adjLst/>
+            </dgm:shape>
+            <dgm:presOf/>
+            <dgm:constrLst/>
+            <dgm:ruleLst/>
+          </dgm:layoutNode>
+        </dgm:layoutNode>
+        <dgm:forEach name="sibTransForEach" axis="followSib" ptType="sibTrans" cnt="1">
+          <dgm:layoutNode name="sibTrans">
+            <dgm:alg type="sp"/>
+            <dgm:shape xmlns:r="http://schemas.openxmlformats.org/officeDocument/2006/relationships" type="rect" r:blip="" hideGeom="1">
+              <dgm:adjLst/>
+            </dgm:shape>
+            <dgm:presOf axis="self"/>
+            <dgm:constrLst/>
+            <dgm:ruleLst/>
+          </dgm:layoutNode>
+        </dgm:forEach>
+      </dgm:forEach>
+    </dgm:layoutNode>
+  </dgm:layoutNode>
+</dgm:layoutDef>
+</file>
+
+<file path=word/diagrams/layout2.xml><?xml version="1.0" encoding="utf-8"?>
 <dgm:layoutDef xmlns:dgm="http://schemas.openxmlformats.org/drawingml/2006/diagram" xmlns:a="http://schemas.openxmlformats.org/drawingml/2006/main" uniqueId="urn:microsoft.com/office/officeart/2005/8/layout/hierarchy6">
   <dgm:title val=""/>
   <dgm:desc val=""/>
@@ -14560,7 +17044,7 @@
 </dgm:layoutDef>
 </file>
 
-<file path=word/diagrams/layout2.xml><?xml version="1.0" encoding="utf-8"?>
+<file path=word/diagrams/layout3.xml><?xml version="1.0" encoding="utf-8"?>
 <dgm:layoutDef xmlns:dgm="http://schemas.openxmlformats.org/drawingml/2006/diagram" xmlns:a="http://schemas.openxmlformats.org/drawingml/2006/main" uniqueId="urn:microsoft.com/office/officeart/2005/8/layout/radial4">
   <dgm:title val=""/>
   <dgm:desc val=""/>
@@ -14820,7 +17304,7 @@
 </dgm:layoutDef>
 </file>
 
-<file path=word/diagrams/layout3.xml><?xml version="1.0" encoding="utf-8"?>
+<file path=word/diagrams/layout4.xml><?xml version="1.0" encoding="utf-8"?>
 <dgm:layoutDef xmlns:dgm="http://schemas.openxmlformats.org/drawingml/2006/diagram" xmlns:a="http://schemas.openxmlformats.org/drawingml/2006/main" uniqueId="urn:microsoft.com/office/officeart/2005/8/layout/equation1">
   <dgm:title val=""/>
   <dgm:desc val=""/>
@@ -16010,6 +18494,1040 @@
 </file>
 
 <file path=word/diagrams/quickStyle2.xml><?xml version="1.0" encoding="utf-8"?>
+<dgm:styleDef xmlns:dgm="http://schemas.openxmlformats.org/drawingml/2006/diagram" xmlns:a="http://schemas.openxmlformats.org/drawingml/2006/main" uniqueId="urn:microsoft.com/office/officeart/2005/8/quickstyle/simple1">
+  <dgm:title val=""/>
+  <dgm:desc val=""/>
+  <dgm:catLst>
+    <dgm:cat type="simple" pri="10100"/>
+  </dgm:catLst>
+  <dgm:scene3d>
+    <a:camera prst="orthographicFront"/>
+    <a:lightRig rig="threePt" dir="t"/>
+  </dgm:scene3d>
+  <dgm:styleLbl name="node0">
+    <dgm:scene3d>
+      <a:camera prst="orthographicFront"/>
+      <a:lightRig rig="threePt" dir="t"/>
+    </dgm:scene3d>
+    <dgm:sp3d/>
+    <dgm:txPr/>
+    <dgm:style>
+      <a:lnRef idx="2">
+        <a:scrgbClr r="0" g="0" b="0"/>
+      </a:lnRef>
+      <a:fillRef idx="1">
+        <a:scrgbClr r="0" g="0" b="0"/>
+      </a:fillRef>
+      <a:effectRef idx="0">
+        <a:scrgbClr r="0" g="0" b="0"/>
+      </a:effectRef>
+      <a:fontRef idx="minor">
+        <a:schemeClr val="lt1"/>
+      </a:fontRef>
+    </dgm:style>
+  </dgm:styleLbl>
+  <dgm:styleLbl name="lnNode1">
+    <dgm:scene3d>
+      <a:camera prst="orthographicFront"/>
+      <a:lightRig rig="threePt" dir="t"/>
+    </dgm:scene3d>
+    <dgm:sp3d/>
+    <dgm:txPr/>
+    <dgm:style>
+      <a:lnRef idx="2">
+        <a:scrgbClr r="0" g="0" b="0"/>
+      </a:lnRef>
+      <a:fillRef idx="1">
+        <a:scrgbClr r="0" g="0" b="0"/>
+      </a:fillRef>
+      <a:effectRef idx="0">
+        <a:scrgbClr r="0" g="0" b="0"/>
+      </a:effectRef>
+      <a:fontRef idx="minor">
+        <a:schemeClr val="lt1"/>
+      </a:fontRef>
+    </dgm:style>
+  </dgm:styleLbl>
+  <dgm:styleLbl name="vennNode1">
+    <dgm:scene3d>
+      <a:camera prst="orthographicFront"/>
+      <a:lightRig rig="threePt" dir="t"/>
+    </dgm:scene3d>
+    <dgm:sp3d/>
+    <dgm:txPr/>
+    <dgm:style>
+      <a:lnRef idx="2">
+        <a:scrgbClr r="0" g="0" b="0"/>
+      </a:lnRef>
+      <a:fillRef idx="1">
+        <a:scrgbClr r="0" g="0" b="0"/>
+      </a:fillRef>
+      <a:effectRef idx="0">
+        <a:scrgbClr r="0" g="0" b="0"/>
+      </a:effectRef>
+      <a:fontRef idx="minor">
+        <a:schemeClr val="tx1"/>
+      </a:fontRef>
+    </dgm:style>
+  </dgm:styleLbl>
+  <dgm:styleLbl name="alignNode1">
+    <dgm:scene3d>
+      <a:camera prst="orthographicFront"/>
+      <a:lightRig rig="threePt" dir="t"/>
+    </dgm:scene3d>
+    <dgm:sp3d/>
+    <dgm:txPr/>
+    <dgm:style>
+      <a:lnRef idx="2">
+        <a:scrgbClr r="0" g="0" b="0"/>
+      </a:lnRef>
+      <a:fillRef idx="1">
+        <a:scrgbClr r="0" g="0" b="0"/>
+      </a:fillRef>
+      <a:effectRef idx="0">
+        <a:scrgbClr r="0" g="0" b="0"/>
+      </a:effectRef>
+      <a:fontRef idx="minor">
+        <a:schemeClr val="lt1"/>
+      </a:fontRef>
+    </dgm:style>
+  </dgm:styleLbl>
+  <dgm:styleLbl name="node1">
+    <dgm:scene3d>
+      <a:camera prst="orthographicFront"/>
+      <a:lightRig rig="threePt" dir="t"/>
+    </dgm:scene3d>
+    <dgm:sp3d/>
+    <dgm:txPr/>
+    <dgm:style>
+      <a:lnRef idx="2">
+        <a:scrgbClr r="0" g="0" b="0"/>
+      </a:lnRef>
+      <a:fillRef idx="1">
+        <a:scrgbClr r="0" g="0" b="0"/>
+      </a:fillRef>
+      <a:effectRef idx="0">
+        <a:scrgbClr r="0" g="0" b="0"/>
+      </a:effectRef>
+      <a:fontRef idx="minor">
+        <a:schemeClr val="lt1"/>
+      </a:fontRef>
+    </dgm:style>
+  </dgm:styleLbl>
+  <dgm:styleLbl name="node2">
+    <dgm:scene3d>
+      <a:camera prst="orthographicFront"/>
+      <a:lightRig rig="threePt" dir="t"/>
+    </dgm:scene3d>
+    <dgm:sp3d/>
+    <dgm:txPr/>
+    <dgm:style>
+      <a:lnRef idx="2">
+        <a:scrgbClr r="0" g="0" b="0"/>
+      </a:lnRef>
+      <a:fillRef idx="1">
+        <a:scrgbClr r="0" g="0" b="0"/>
+      </a:fillRef>
+      <a:effectRef idx="0">
+        <a:scrgbClr r="0" g="0" b="0"/>
+      </a:effectRef>
+      <a:fontRef idx="minor">
+        <a:schemeClr val="lt1"/>
+      </a:fontRef>
+    </dgm:style>
+  </dgm:styleLbl>
+  <dgm:styleLbl name="node3">
+    <dgm:scene3d>
+      <a:camera prst="orthographicFront"/>
+      <a:lightRig rig="threePt" dir="t"/>
+    </dgm:scene3d>
+    <dgm:sp3d/>
+    <dgm:txPr/>
+    <dgm:style>
+      <a:lnRef idx="2">
+        <a:scrgbClr r="0" g="0" b="0"/>
+      </a:lnRef>
+      <a:fillRef idx="1">
+        <a:scrgbClr r="0" g="0" b="0"/>
+      </a:fillRef>
+      <a:effectRef idx="0">
+        <a:scrgbClr r="0" g="0" b="0"/>
+      </a:effectRef>
+      <a:fontRef idx="minor">
+        <a:schemeClr val="lt1"/>
+      </a:fontRef>
+    </dgm:style>
+  </dgm:styleLbl>
+  <dgm:styleLbl name="node4">
+    <dgm:scene3d>
+      <a:camera prst="orthographicFront"/>
+      <a:lightRig rig="threePt" dir="t"/>
+    </dgm:scene3d>
+    <dgm:sp3d/>
+    <dgm:txPr/>
+    <dgm:style>
+      <a:lnRef idx="2">
+        <a:scrgbClr r="0" g="0" b="0"/>
+      </a:lnRef>
+      <a:fillRef idx="1">
+        <a:scrgbClr r="0" g="0" b="0"/>
+      </a:fillRef>
+      <a:effectRef idx="0">
+        <a:scrgbClr r="0" g="0" b="0"/>
+      </a:effectRef>
+      <a:fontRef idx="minor">
+        <a:schemeClr val="lt1"/>
+      </a:fontRef>
+    </dgm:style>
+  </dgm:styleLbl>
+  <dgm:styleLbl name="fgImgPlace1">
+    <dgm:scene3d>
+      <a:camera prst="orthographicFront"/>
+      <a:lightRig rig="threePt" dir="t"/>
+    </dgm:scene3d>
+    <dgm:sp3d/>
+    <dgm:txPr/>
+    <dgm:style>
+      <a:lnRef idx="2">
+        <a:scrgbClr r="0" g="0" b="0"/>
+      </a:lnRef>
+      <a:fillRef idx="1">
+        <a:scrgbClr r="0" g="0" b="0"/>
+      </a:fillRef>
+      <a:effectRef idx="0">
+        <a:scrgbClr r="0" g="0" b="0"/>
+      </a:effectRef>
+      <a:fontRef idx="minor"/>
+    </dgm:style>
+  </dgm:styleLbl>
+  <dgm:styleLbl name="alignImgPlace1">
+    <dgm:scene3d>
+      <a:camera prst="orthographicFront"/>
+      <a:lightRig rig="threePt" dir="t"/>
+    </dgm:scene3d>
+    <dgm:sp3d/>
+    <dgm:txPr/>
+    <dgm:style>
+      <a:lnRef idx="2">
+        <a:scrgbClr r="0" g="0" b="0"/>
+      </a:lnRef>
+      <a:fillRef idx="1">
+        <a:scrgbClr r="0" g="0" b="0"/>
+      </a:fillRef>
+      <a:effectRef idx="0">
+        <a:scrgbClr r="0" g="0" b="0"/>
+      </a:effectRef>
+      <a:fontRef idx="minor"/>
+    </dgm:style>
+  </dgm:styleLbl>
+  <dgm:styleLbl name="bgImgPlace1">
+    <dgm:scene3d>
+      <a:camera prst="orthographicFront"/>
+      <a:lightRig rig="threePt" dir="t"/>
+    </dgm:scene3d>
+    <dgm:sp3d/>
+    <dgm:txPr/>
+    <dgm:style>
+      <a:lnRef idx="2">
+        <a:scrgbClr r="0" g="0" b="0"/>
+      </a:lnRef>
+      <a:fillRef idx="1">
+        <a:scrgbClr r="0" g="0" b="0"/>
+      </a:fillRef>
+      <a:effectRef idx="0">
+        <a:scrgbClr r="0" g="0" b="0"/>
+      </a:effectRef>
+      <a:fontRef idx="minor"/>
+    </dgm:style>
+  </dgm:styleLbl>
+  <dgm:styleLbl name="sibTrans2D1">
+    <dgm:scene3d>
+      <a:camera prst="orthographicFront"/>
+      <a:lightRig rig="threePt" dir="t"/>
+    </dgm:scene3d>
+    <dgm:sp3d/>
+    <dgm:txPr/>
+    <dgm:style>
+      <a:lnRef idx="0">
+        <a:scrgbClr r="0" g="0" b="0"/>
+      </a:lnRef>
+      <a:fillRef idx="1">
+        <a:scrgbClr r="0" g="0" b="0"/>
+      </a:fillRef>
+      <a:effectRef idx="0">
+        <a:scrgbClr r="0" g="0" b="0"/>
+      </a:effectRef>
+      <a:fontRef idx="minor">
+        <a:schemeClr val="lt1"/>
+      </a:fontRef>
+    </dgm:style>
+  </dgm:styleLbl>
+  <dgm:styleLbl name="fgSibTrans2D1">
+    <dgm:scene3d>
+      <a:camera prst="orthographicFront"/>
+      <a:lightRig rig="threePt" dir="t"/>
+    </dgm:scene3d>
+    <dgm:sp3d/>
+    <dgm:txPr/>
+    <dgm:style>
+      <a:lnRef idx="0">
+        <a:scrgbClr r="0" g="0" b="0"/>
+      </a:lnRef>
+      <a:fillRef idx="1">
+        <a:scrgbClr r="0" g="0" b="0"/>
+      </a:fillRef>
+      <a:effectRef idx="0">
+        <a:scrgbClr r="0" g="0" b="0"/>
+      </a:effectRef>
+      <a:fontRef idx="minor">
+        <a:schemeClr val="lt1"/>
+      </a:fontRef>
+    </dgm:style>
+  </dgm:styleLbl>
+  <dgm:styleLbl name="bgSibTrans2D1">
+    <dgm:scene3d>
+      <a:camera prst="orthographicFront"/>
+      <a:lightRig rig="threePt" dir="t"/>
+    </dgm:scene3d>
+    <dgm:sp3d/>
+    <dgm:txPr/>
+    <dgm:style>
+      <a:lnRef idx="0">
+        <a:scrgbClr r="0" g="0" b="0"/>
+      </a:lnRef>
+      <a:fillRef idx="1">
+        <a:scrgbClr r="0" g="0" b="0"/>
+      </a:fillRef>
+      <a:effectRef idx="0">
+        <a:scrgbClr r="0" g="0" b="0"/>
+      </a:effectRef>
+      <a:fontRef idx="minor">
+        <a:schemeClr val="lt1"/>
+      </a:fontRef>
+    </dgm:style>
+  </dgm:styleLbl>
+  <dgm:styleLbl name="sibTrans1D1">
+    <dgm:scene3d>
+      <a:camera prst="orthographicFront"/>
+      <a:lightRig rig="threePt" dir="t"/>
+    </dgm:scene3d>
+    <dgm:sp3d/>
+    <dgm:txPr/>
+    <dgm:style>
+      <a:lnRef idx="1">
+        <a:scrgbClr r="0" g="0" b="0"/>
+      </a:lnRef>
+      <a:fillRef idx="0">
+        <a:scrgbClr r="0" g="0" b="0"/>
+      </a:fillRef>
+      <a:effectRef idx="0">
+        <a:scrgbClr r="0" g="0" b="0"/>
+      </a:effectRef>
+      <a:fontRef idx="minor"/>
+    </dgm:style>
+  </dgm:styleLbl>
+  <dgm:styleLbl name="callout">
+    <dgm:scene3d>
+      <a:camera prst="orthographicFront"/>
+      <a:lightRig rig="threePt" dir="t"/>
+    </dgm:scene3d>
+    <dgm:sp3d/>
+    <dgm:txPr/>
+    <dgm:style>
+      <a:lnRef idx="2">
+        <a:scrgbClr r="0" g="0" b="0"/>
+      </a:lnRef>
+      <a:fillRef idx="1">
+        <a:scrgbClr r="0" g="0" b="0"/>
+      </a:fillRef>
+      <a:effectRef idx="0">
+        <a:scrgbClr r="0" g="0" b="0"/>
+      </a:effectRef>
+      <a:fontRef idx="minor"/>
+    </dgm:style>
+  </dgm:styleLbl>
+  <dgm:styleLbl name="asst0">
+    <dgm:scene3d>
+      <a:camera prst="orthographicFront"/>
+      <a:lightRig rig="threePt" dir="t"/>
+    </dgm:scene3d>
+    <dgm:sp3d/>
+    <dgm:txPr/>
+    <dgm:style>
+      <a:lnRef idx="2">
+        <a:scrgbClr r="0" g="0" b="0"/>
+      </a:lnRef>
+      <a:fillRef idx="1">
+        <a:scrgbClr r="0" g="0" b="0"/>
+      </a:fillRef>
+      <a:effectRef idx="0">
+        <a:scrgbClr r="0" g="0" b="0"/>
+      </a:effectRef>
+      <a:fontRef idx="minor">
+        <a:schemeClr val="lt1"/>
+      </a:fontRef>
+    </dgm:style>
+  </dgm:styleLbl>
+  <dgm:styleLbl name="asst1">
+    <dgm:scene3d>
+      <a:camera prst="orthographicFront"/>
+      <a:lightRig rig="threePt" dir="t"/>
+    </dgm:scene3d>
+    <dgm:sp3d/>
+    <dgm:txPr/>
+    <dgm:style>
+      <a:lnRef idx="2">
+        <a:scrgbClr r="0" g="0" b="0"/>
+      </a:lnRef>
+      <a:fillRef idx="1">
+        <a:scrgbClr r="0" g="0" b="0"/>
+      </a:fillRef>
+      <a:effectRef idx="0">
+        <a:scrgbClr r="0" g="0" b="0"/>
+      </a:effectRef>
+      <a:fontRef idx="minor">
+        <a:schemeClr val="lt1"/>
+      </a:fontRef>
+    </dgm:style>
+  </dgm:styleLbl>
+  <dgm:styleLbl name="asst2">
+    <dgm:scene3d>
+      <a:camera prst="orthographicFront"/>
+      <a:lightRig rig="threePt" dir="t"/>
+    </dgm:scene3d>
+    <dgm:sp3d/>
+    <dgm:txPr/>
+    <dgm:style>
+      <a:lnRef idx="2">
+        <a:scrgbClr r="0" g="0" b="0"/>
+      </a:lnRef>
+      <a:fillRef idx="1">
+        <a:scrgbClr r="0" g="0" b="0"/>
+      </a:fillRef>
+      <a:effectRef idx="0">
+        <a:scrgbClr r="0" g="0" b="0"/>
+      </a:effectRef>
+      <a:fontRef idx="minor">
+        <a:schemeClr val="lt1"/>
+      </a:fontRef>
+    </dgm:style>
+  </dgm:styleLbl>
+  <dgm:styleLbl name="asst3">
+    <dgm:scene3d>
+      <a:camera prst="orthographicFront"/>
+      <a:lightRig rig="threePt" dir="t"/>
+    </dgm:scene3d>
+    <dgm:sp3d/>
+    <dgm:txPr/>
+    <dgm:style>
+      <a:lnRef idx="2">
+        <a:scrgbClr r="0" g="0" b="0"/>
+      </a:lnRef>
+      <a:fillRef idx="1">
+        <a:scrgbClr r="0" g="0" b="0"/>
+      </a:fillRef>
+      <a:effectRef idx="0">
+        <a:scrgbClr r="0" g="0" b="0"/>
+      </a:effectRef>
+      <a:fontRef idx="minor">
+        <a:schemeClr val="lt1"/>
+      </a:fontRef>
+    </dgm:style>
+  </dgm:styleLbl>
+  <dgm:styleLbl name="asst4">
+    <dgm:scene3d>
+      <a:camera prst="orthographicFront"/>
+      <a:lightRig rig="threePt" dir="t"/>
+    </dgm:scene3d>
+    <dgm:sp3d/>
+    <dgm:txPr/>
+    <dgm:style>
+      <a:lnRef idx="2">
+        <a:scrgbClr r="0" g="0" b="0"/>
+      </a:lnRef>
+      <a:fillRef idx="1">
+        <a:scrgbClr r="0" g="0" b="0"/>
+      </a:fillRef>
+      <a:effectRef idx="0">
+        <a:scrgbClr r="0" g="0" b="0"/>
+      </a:effectRef>
+      <a:fontRef idx="minor">
+        <a:schemeClr val="lt1"/>
+      </a:fontRef>
+    </dgm:style>
+  </dgm:styleLbl>
+  <dgm:styleLbl name="parChTrans2D1">
+    <dgm:scene3d>
+      <a:camera prst="orthographicFront"/>
+      <a:lightRig rig="threePt" dir="t"/>
+    </dgm:scene3d>
+    <dgm:sp3d/>
+    <dgm:txPr/>
+    <dgm:style>
+      <a:lnRef idx="2">
+        <a:scrgbClr r="0" g="0" b="0"/>
+      </a:lnRef>
+      <a:fillRef idx="1">
+        <a:scrgbClr r="0" g="0" b="0"/>
+      </a:fillRef>
+      <a:effectRef idx="0">
+        <a:scrgbClr r="0" g="0" b="0"/>
+      </a:effectRef>
+      <a:fontRef idx="minor">
+        <a:schemeClr val="lt1"/>
+      </a:fontRef>
+    </dgm:style>
+  </dgm:styleLbl>
+  <dgm:styleLbl name="parChTrans2D2">
+    <dgm:scene3d>
+      <a:camera prst="orthographicFront"/>
+      <a:lightRig rig="threePt" dir="t"/>
+    </dgm:scene3d>
+    <dgm:sp3d/>
+    <dgm:txPr/>
+    <dgm:style>
+      <a:lnRef idx="2">
+        <a:scrgbClr r="0" g="0" b="0"/>
+      </a:lnRef>
+      <a:fillRef idx="1">
+        <a:scrgbClr r="0" g="0" b="0"/>
+      </a:fillRef>
+      <a:effectRef idx="0">
+        <a:scrgbClr r="0" g="0" b="0"/>
+      </a:effectRef>
+      <a:fontRef idx="minor">
+        <a:schemeClr val="lt1"/>
+      </a:fontRef>
+    </dgm:style>
+  </dgm:styleLbl>
+  <dgm:styleLbl name="parChTrans2D3">
+    <dgm:scene3d>
+      <a:camera prst="orthographicFront"/>
+      <a:lightRig rig="threePt" dir="t"/>
+    </dgm:scene3d>
+    <dgm:sp3d/>
+    <dgm:txPr/>
+    <dgm:style>
+      <a:lnRef idx="2">
+        <a:scrgbClr r="0" g="0" b="0"/>
+      </a:lnRef>
+      <a:fillRef idx="1">
+        <a:scrgbClr r="0" g="0" b="0"/>
+      </a:fillRef>
+      <a:effectRef idx="0">
+        <a:scrgbClr r="0" g="0" b="0"/>
+      </a:effectRef>
+      <a:fontRef idx="minor">
+        <a:schemeClr val="lt1"/>
+      </a:fontRef>
+    </dgm:style>
+  </dgm:styleLbl>
+  <dgm:styleLbl name="parChTrans2D4">
+    <dgm:scene3d>
+      <a:camera prst="orthographicFront"/>
+      <a:lightRig rig="threePt" dir="t"/>
+    </dgm:scene3d>
+    <dgm:sp3d/>
+    <dgm:txPr/>
+    <dgm:style>
+      <a:lnRef idx="2">
+        <a:scrgbClr r="0" g="0" b="0"/>
+      </a:lnRef>
+      <a:fillRef idx="1">
+        <a:scrgbClr r="0" g="0" b="0"/>
+      </a:fillRef>
+      <a:effectRef idx="0">
+        <a:scrgbClr r="0" g="0" b="0"/>
+      </a:effectRef>
+      <a:fontRef idx="minor">
+        <a:schemeClr val="lt1"/>
+      </a:fontRef>
+    </dgm:style>
+  </dgm:styleLbl>
+  <dgm:styleLbl name="parChTrans1D1">
+    <dgm:scene3d>
+      <a:camera prst="orthographicFront"/>
+      <a:lightRig rig="threePt" dir="t"/>
+    </dgm:scene3d>
+    <dgm:sp3d/>
+    <dgm:txPr/>
+    <dgm:style>
+      <a:lnRef idx="2">
+        <a:scrgbClr r="0" g="0" b="0"/>
+      </a:lnRef>
+      <a:fillRef idx="0">
+        <a:scrgbClr r="0" g="0" b="0"/>
+      </a:fillRef>
+      <a:effectRef idx="0">
+        <a:scrgbClr r="0" g="0" b="0"/>
+      </a:effectRef>
+      <a:fontRef idx="minor"/>
+    </dgm:style>
+  </dgm:styleLbl>
+  <dgm:styleLbl name="parChTrans1D2">
+    <dgm:scene3d>
+      <a:camera prst="orthographicFront"/>
+      <a:lightRig rig="threePt" dir="t"/>
+    </dgm:scene3d>
+    <dgm:sp3d/>
+    <dgm:txPr/>
+    <dgm:style>
+      <a:lnRef idx="2">
+        <a:scrgbClr r="0" g="0" b="0"/>
+      </a:lnRef>
+      <a:fillRef idx="0">
+        <a:scrgbClr r="0" g="0" b="0"/>
+      </a:fillRef>
+      <a:effectRef idx="0">
+        <a:scrgbClr r="0" g="0" b="0"/>
+      </a:effectRef>
+      <a:fontRef idx="minor"/>
+    </dgm:style>
+  </dgm:styleLbl>
+  <dgm:styleLbl name="parChTrans1D3">
+    <dgm:scene3d>
+      <a:camera prst="orthographicFront"/>
+      <a:lightRig rig="threePt" dir="t"/>
+    </dgm:scene3d>
+    <dgm:sp3d/>
+    <dgm:txPr/>
+    <dgm:style>
+      <a:lnRef idx="2">
+        <a:scrgbClr r="0" g="0" b="0"/>
+      </a:lnRef>
+      <a:fillRef idx="0">
+        <a:scrgbClr r="0" g="0" b="0"/>
+      </a:fillRef>
+      <a:effectRef idx="0">
+        <a:scrgbClr r="0" g="0" b="0"/>
+      </a:effectRef>
+      <a:fontRef idx="minor"/>
+    </dgm:style>
+  </dgm:styleLbl>
+  <dgm:styleLbl name="parChTrans1D4">
+    <dgm:scene3d>
+      <a:camera prst="orthographicFront"/>
+      <a:lightRig rig="threePt" dir="t"/>
+    </dgm:scene3d>
+    <dgm:sp3d/>
+    <dgm:txPr/>
+    <dgm:style>
+      <a:lnRef idx="2">
+        <a:scrgbClr r="0" g="0" b="0"/>
+      </a:lnRef>
+      <a:fillRef idx="0">
+        <a:scrgbClr r="0" g="0" b="0"/>
+      </a:fillRef>
+      <a:effectRef idx="0">
+        <a:scrgbClr r="0" g="0" b="0"/>
+      </a:effectRef>
+      <a:fontRef idx="minor"/>
+    </dgm:style>
+  </dgm:styleLbl>
+  <dgm:styleLbl name="fgAcc1">
+    <dgm:scene3d>
+      <a:camera prst="orthographicFront"/>
+      <a:lightRig rig="threePt" dir="t"/>
+    </dgm:scene3d>
+    <dgm:sp3d/>
+    <dgm:txPr/>
+    <dgm:style>
+      <a:lnRef idx="2">
+        <a:scrgbClr r="0" g="0" b="0"/>
+      </a:lnRef>
+      <a:fillRef idx="1">
+        <a:scrgbClr r="0" g="0" b="0"/>
+      </a:fillRef>
+      <a:effectRef idx="0">
+        <a:scrgbClr r="0" g="0" b="0"/>
+      </a:effectRef>
+      <a:fontRef idx="minor"/>
+    </dgm:style>
+  </dgm:styleLbl>
+  <dgm:styleLbl name="conFgAcc1">
+    <dgm:scene3d>
+      <a:camera prst="orthographicFront"/>
+      <a:lightRig rig="threePt" dir="t"/>
+    </dgm:scene3d>
+    <dgm:sp3d/>
+    <dgm:txPr/>
+    <dgm:style>
+      <a:lnRef idx="2">
+        <a:scrgbClr r="0" g="0" b="0"/>
+      </a:lnRef>
+      <a:fillRef idx="1">
+        <a:scrgbClr r="0" g="0" b="0"/>
+      </a:fillRef>
+      <a:effectRef idx="0">
+        <a:scrgbClr r="0" g="0" b="0"/>
+      </a:effectRef>
+      <a:fontRef idx="minor"/>
+    </dgm:style>
+  </dgm:styleLbl>
+  <dgm:styleLbl name="alignAcc1">
+    <dgm:scene3d>
+      <a:camera prst="orthographicFront"/>
+      <a:lightRig rig="threePt" dir="t"/>
+    </dgm:scene3d>
+    <dgm:sp3d/>
+    <dgm:txPr/>
+    <dgm:style>
+      <a:lnRef idx="2">
+        <a:scrgbClr r="0" g="0" b="0"/>
+      </a:lnRef>
+      <a:fillRef idx="1">
+        <a:scrgbClr r="0" g="0" b="0"/>
+      </a:fillRef>
+      <a:effectRef idx="0">
+        <a:scrgbClr r="0" g="0" b="0"/>
+      </a:effectRef>
+      <a:fontRef idx="minor"/>
+    </dgm:style>
+  </dgm:styleLbl>
+  <dgm:styleLbl name="trAlignAcc1">
+    <dgm:scene3d>
+      <a:camera prst="orthographicFront"/>
+      <a:lightRig rig="threePt" dir="t"/>
+    </dgm:scene3d>
+    <dgm:sp3d/>
+    <dgm:txPr/>
+    <dgm:style>
+      <a:lnRef idx="1">
+        <a:scrgbClr r="0" g="0" b="0"/>
+      </a:lnRef>
+      <a:fillRef idx="1">
+        <a:scrgbClr r="0" g="0" b="0"/>
+      </a:fillRef>
+      <a:effectRef idx="0">
+        <a:scrgbClr r="0" g="0" b="0"/>
+      </a:effectRef>
+      <a:fontRef idx="minor"/>
+    </dgm:style>
+  </dgm:styleLbl>
+  <dgm:styleLbl name="bgAcc1">
+    <dgm:scene3d>
+      <a:camera prst="orthographicFront"/>
+      <a:lightRig rig="threePt" dir="t"/>
+    </dgm:scene3d>
+    <dgm:sp3d/>
+    <dgm:txPr/>
+    <dgm:style>
+      <a:lnRef idx="2">
+        <a:scrgbClr r="0" g="0" b="0"/>
+      </a:lnRef>
+      <a:fillRef idx="1">
+        <a:scrgbClr r="0" g="0" b="0"/>
+      </a:fillRef>
+      <a:effectRef idx="0">
+        <a:scrgbClr r="0" g="0" b="0"/>
+      </a:effectRef>
+      <a:fontRef idx="minor"/>
+    </dgm:style>
+  </dgm:styleLbl>
+  <dgm:styleLbl name="solidFgAcc1">
+    <dgm:scene3d>
+      <a:camera prst="orthographicFront"/>
+      <a:lightRig rig="threePt" dir="t"/>
+    </dgm:scene3d>
+    <dgm:sp3d/>
+    <dgm:txPr/>
+    <dgm:style>
+      <a:lnRef idx="2">
+        <a:scrgbClr r="0" g="0" b="0"/>
+      </a:lnRef>
+      <a:fillRef idx="1">
+        <a:scrgbClr r="0" g="0" b="0"/>
+      </a:fillRef>
+      <a:effectRef idx="0">
+        <a:scrgbClr r="0" g="0" b="0"/>
+      </a:effectRef>
+      <a:fontRef idx="minor"/>
+    </dgm:style>
+  </dgm:styleLbl>
+  <dgm:styleLbl name="solidAlignAcc1">
+    <dgm:scene3d>
+      <a:camera prst="orthographicFront"/>
+      <a:lightRig rig="threePt" dir="t"/>
+    </dgm:scene3d>
+    <dgm:sp3d/>
+    <dgm:txPr/>
+    <dgm:style>
+      <a:lnRef idx="2">
+        <a:scrgbClr r="0" g="0" b="0"/>
+      </a:lnRef>
+      <a:fillRef idx="1">
+        <a:scrgbClr r="0" g="0" b="0"/>
+      </a:fillRef>
+      <a:effectRef idx="0">
+        <a:scrgbClr r="0" g="0" b="0"/>
+      </a:effectRef>
+      <a:fontRef idx="minor"/>
+    </dgm:style>
+  </dgm:styleLbl>
+  <dgm:styleLbl name="solidBgAcc1">
+    <dgm:scene3d>
+      <a:camera prst="orthographicFront"/>
+      <a:lightRig rig="threePt" dir="t"/>
+    </dgm:scene3d>
+    <dgm:sp3d/>
+    <dgm:txPr/>
+    <dgm:style>
+      <a:lnRef idx="2">
+        <a:scrgbClr r="0" g="0" b="0"/>
+      </a:lnRef>
+      <a:fillRef idx="1">
+        <a:scrgbClr r="0" g="0" b="0"/>
+      </a:fillRef>
+      <a:effectRef idx="0">
+        <a:scrgbClr r="0" g="0" b="0"/>
+      </a:effectRef>
+      <a:fontRef idx="minor"/>
+    </dgm:style>
+  </dgm:styleLbl>
+  <dgm:styleLbl name="fgAccFollowNode1">
+    <dgm:scene3d>
+      <a:camera prst="orthographicFront"/>
+      <a:lightRig rig="threePt" dir="t"/>
+    </dgm:scene3d>
+    <dgm:sp3d/>
+    <dgm:txPr/>
+    <dgm:style>
+      <a:lnRef idx="2">
+        <a:scrgbClr r="0" g="0" b="0"/>
+      </a:lnRef>
+      <a:fillRef idx="1">
+        <a:scrgbClr r="0" g="0" b="0"/>
+      </a:fillRef>
+      <a:effectRef idx="0">
+        <a:scrgbClr r="0" g="0" b="0"/>
+      </a:effectRef>
+      <a:fontRef idx="minor"/>
+    </dgm:style>
+  </dgm:styleLbl>
+  <dgm:styleLbl name="alignAccFollowNode1">
+    <dgm:scene3d>
+      <a:camera prst="orthographicFront"/>
+      <a:lightRig rig="threePt" dir="t"/>
+    </dgm:scene3d>
+    <dgm:sp3d/>
+    <dgm:txPr/>
+    <dgm:style>
+      <a:lnRef idx="2">
+        <a:scrgbClr r="0" g="0" b="0"/>
+      </a:lnRef>
+      <a:fillRef idx="1">
+        <a:scrgbClr r="0" g="0" b="0"/>
+      </a:fillRef>
+      <a:effectRef idx="0">
+        <a:scrgbClr r="0" g="0" b="0"/>
+      </a:effectRef>
+      <a:fontRef idx="minor"/>
+    </dgm:style>
+  </dgm:styleLbl>
+  <dgm:styleLbl name="bgAccFollowNode1">
+    <dgm:scene3d>
+      <a:camera prst="orthographicFront"/>
+      <a:lightRig rig="threePt" dir="t"/>
+    </dgm:scene3d>
+    <dgm:sp3d/>
+    <dgm:txPr/>
+    <dgm:style>
+      <a:lnRef idx="2">
+        <a:scrgbClr r="0" g="0" b="0"/>
+      </a:lnRef>
+      <a:fillRef idx="1">
+        <a:scrgbClr r="0" g="0" b="0"/>
+      </a:fillRef>
+      <a:effectRef idx="0">
+        <a:scrgbClr r="0" g="0" b="0"/>
+      </a:effectRef>
+      <a:fontRef idx="minor"/>
+    </dgm:style>
+  </dgm:styleLbl>
+  <dgm:styleLbl name="fgAcc0">
+    <dgm:scene3d>
+      <a:camera prst="orthographicFront"/>
+      <a:lightRig rig="threePt" dir="t"/>
+    </dgm:scene3d>
+    <dgm:sp3d/>
+    <dgm:txPr/>
+    <dgm:style>
+      <a:lnRef idx="2">
+        <a:scrgbClr r="0" g="0" b="0"/>
+      </a:lnRef>
+      <a:fillRef idx="1">
+        <a:scrgbClr r="0" g="0" b="0"/>
+      </a:fillRef>
+      <a:effectRef idx="0">
+        <a:scrgbClr r="0" g="0" b="0"/>
+      </a:effectRef>
+      <a:fontRef idx="minor"/>
+    </dgm:style>
+  </dgm:styleLbl>
+  <dgm:styleLbl name="fgAcc2">
+    <dgm:scene3d>
+      <a:camera prst="orthographicFront"/>
+      <a:lightRig rig="threePt" dir="t"/>
+    </dgm:scene3d>
+    <dgm:sp3d/>
+    <dgm:txPr/>
+    <dgm:style>
+      <a:lnRef idx="2">
+        <a:scrgbClr r="0" g="0" b="0"/>
+      </a:lnRef>
+      <a:fillRef idx="1">
+        <a:scrgbClr r="0" g="0" b="0"/>
+      </a:fillRef>
+      <a:effectRef idx="0">
+        <a:scrgbClr r="0" g="0" b="0"/>
+      </a:effectRef>
+      <a:fontRef idx="minor"/>
+    </dgm:style>
+  </dgm:styleLbl>
+  <dgm:styleLbl name="fgAcc3">
+    <dgm:scene3d>
+      <a:camera prst="orthographicFront"/>
+      <a:lightRig rig="threePt" dir="t"/>
+    </dgm:scene3d>
+    <dgm:sp3d/>
+    <dgm:txPr/>
+    <dgm:style>
+      <a:lnRef idx="2">
+        <a:scrgbClr r="0" g="0" b="0"/>
+      </a:lnRef>
+      <a:fillRef idx="1">
+        <a:scrgbClr r="0" g="0" b="0"/>
+      </a:fillRef>
+      <a:effectRef idx="0">
+        <a:scrgbClr r="0" g="0" b="0"/>
+      </a:effectRef>
+      <a:fontRef idx="minor"/>
+    </dgm:style>
+  </dgm:styleLbl>
+  <dgm:styleLbl name="fgAcc4">
+    <dgm:scene3d>
+      <a:camera prst="orthographicFront"/>
+      <a:lightRig rig="threePt" dir="t"/>
+    </dgm:scene3d>
+    <dgm:sp3d/>
+    <dgm:txPr/>
+    <dgm:style>
+      <a:lnRef idx="2">
+        <a:scrgbClr r="0" g="0" b="0"/>
+      </a:lnRef>
+      <a:fillRef idx="1">
+        <a:scrgbClr r="0" g="0" b="0"/>
+      </a:fillRef>
+      <a:effectRef idx="0">
+        <a:scrgbClr r="0" g="0" b="0"/>
+      </a:effectRef>
+      <a:fontRef idx="minor"/>
+    </dgm:style>
+  </dgm:styleLbl>
+  <dgm:styleLbl name="bgShp">
+    <dgm:scene3d>
+      <a:camera prst="orthographicFront"/>
+      <a:lightRig rig="threePt" dir="t"/>
+    </dgm:scene3d>
+    <dgm:sp3d/>
+    <dgm:txPr/>
+    <dgm:style>
+      <a:lnRef idx="0">
+        <a:scrgbClr r="0" g="0" b="0"/>
+      </a:lnRef>
+      <a:fillRef idx="1">
+        <a:scrgbClr r="0" g="0" b="0"/>
+      </a:fillRef>
+      <a:effectRef idx="0">
+        <a:scrgbClr r="0" g="0" b="0"/>
+      </a:effectRef>
+      <a:fontRef idx="minor"/>
+    </dgm:style>
+  </dgm:styleLbl>
+  <dgm:styleLbl name="dkBgShp">
+    <dgm:scene3d>
+      <a:camera prst="orthographicFront"/>
+      <a:lightRig rig="threePt" dir="t"/>
+    </dgm:scene3d>
+    <dgm:sp3d/>
+    <dgm:txPr/>
+    <dgm:style>
+      <a:lnRef idx="0">
+        <a:scrgbClr r="0" g="0" b="0"/>
+      </a:lnRef>
+      <a:fillRef idx="1">
+        <a:scrgbClr r="0" g="0" b="0"/>
+      </a:fillRef>
+      <a:effectRef idx="0">
+        <a:scrgbClr r="0" g="0" b="0"/>
+      </a:effectRef>
+      <a:fontRef idx="minor"/>
+    </dgm:style>
+  </dgm:styleLbl>
+  <dgm:styleLbl name="trBgShp">
+    <dgm:scene3d>
+      <a:camera prst="orthographicFront"/>
+      <a:lightRig rig="threePt" dir="t"/>
+    </dgm:scene3d>
+    <dgm:sp3d/>
+    <dgm:txPr/>
+    <dgm:style>
+      <a:lnRef idx="0">
+        <a:scrgbClr r="0" g="0" b="0"/>
+      </a:lnRef>
+      <a:fillRef idx="1">
+        <a:scrgbClr r="0" g="0" b="0"/>
+      </a:fillRef>
+      <a:effectRef idx="0">
+        <a:scrgbClr r="0" g="0" b="0"/>
+      </a:effectRef>
+      <a:fontRef idx="minor"/>
+    </dgm:style>
+  </dgm:styleLbl>
+  <dgm:styleLbl name="fgShp">
+    <dgm:scene3d>
+      <a:camera prst="orthographicFront"/>
+      <a:lightRig rig="threePt" dir="t"/>
+    </dgm:scene3d>
+    <dgm:sp3d/>
+    <dgm:txPr/>
+    <dgm:style>
+      <a:lnRef idx="2">
+        <a:scrgbClr r="0" g="0" b="0"/>
+      </a:lnRef>
+      <a:fillRef idx="1">
+        <a:scrgbClr r="0" g="0" b="0"/>
+      </a:fillRef>
+      <a:effectRef idx="0">
+        <a:scrgbClr r="0" g="0" b="0"/>
+      </a:effectRef>
+      <a:fontRef idx="minor"/>
+    </dgm:style>
+  </dgm:styleLbl>
+  <dgm:styleLbl name="revTx">
+    <dgm:scene3d>
+      <a:camera prst="orthographicFront"/>
+      <a:lightRig rig="threePt" dir="t"/>
+    </dgm:scene3d>
+    <dgm:sp3d/>
+    <dgm:txPr/>
+    <dgm:style>
+      <a:lnRef idx="0">
+        <a:scrgbClr r="0" g="0" b="0"/>
+      </a:lnRef>
+      <a:fillRef idx="0">
+        <a:scrgbClr r="0" g="0" b="0"/>
+      </a:fillRef>
+      <a:effectRef idx="0">
+        <a:scrgbClr r="0" g="0" b="0"/>
+      </a:effectRef>
+      <a:fontRef idx="minor"/>
+    </dgm:style>
+  </dgm:styleLbl>
+</dgm:styleDef>
+</file>
+
+<file path=word/diagrams/quickStyle3.xml><?xml version="1.0" encoding="utf-8"?>
 <dgm:styleDef xmlns:dgm="http://schemas.openxmlformats.org/drawingml/2006/diagram" xmlns:a="http://schemas.openxmlformats.org/drawingml/2006/main" uniqueId="urn:microsoft.com/office/officeart/2005/8/quickstyle/simple4">
   <dgm:title val=""/>
   <dgm:desc val=""/>
@@ -17043,7 +20561,7 @@
 </dgm:styleDef>
 </file>
 
-<file path=word/diagrams/quickStyle3.xml><?xml version="1.0" encoding="utf-8"?>
+<file path=word/diagrams/quickStyle4.xml><?xml version="1.0" encoding="utf-8"?>
 <dgm:styleDef xmlns:dgm="http://schemas.openxmlformats.org/drawingml/2006/diagram" xmlns:a="http://schemas.openxmlformats.org/drawingml/2006/main" uniqueId="urn:microsoft.com/office/officeart/2005/8/quickstyle/simple1">
   <dgm:title val=""/>
   <dgm:desc val=""/>
@@ -18343,7 +21861,7 @@
 </file>
 
 <file path=customXml/itemProps1.xml><?xml version="1.0" encoding="utf-8"?>
-<ds:datastoreItem xmlns:ds="http://schemas.openxmlformats.org/officeDocument/2006/customXml" ds:itemID="{D62FF4E9-2B0B-4B46-9B7E-9B5C8E4B7B44}">
+<ds:datastoreItem xmlns:ds="http://schemas.openxmlformats.org/officeDocument/2006/customXml" ds:itemID="{BB81C2F5-C1BF-4F73-9275-75FE408070E9}">
   <ds:schemaRefs>
     <ds:schemaRef ds:uri="http://schemas.openxmlformats.org/officeDocument/2006/bibliography"/>
   </ds:schemaRefs>

--- a/PROYECTO ROGUZ GYM.docx
+++ b/PROYECTO ROGUZ GYM.docx
@@ -11,12 +11,13 @@
           <w:docPartUnique/>
         </w:docPartObj>
       </w:sdtPr>
+      <w:sdtEndPr/>
       <w:sdtContent>
         <w:p>
           <w:r>
             <w:rPr>
               <w:noProof/>
-              <w:lang w:eastAsia="es-CO"/>
+              <w:lang w:val="en-US" w:eastAsia="en-US"/>
             </w:rPr>
             <mc:AlternateContent>
               <mc:Choice Requires="wpg">
@@ -268,7 +269,7 @@
               </mc:Choice>
               <mc:Fallback>
                 <w:pict>
-                  <v:group w14:anchorId="2060A57B" id="Group 149" o:spid="_x0000_s1026" style="position:absolute;margin-left:0;margin-top:0;width:8in;height:95.7pt;z-index:251665408;mso-width-percent:941;mso-height-percent:121;mso-top-percent:23;mso-position-horizontal:center;mso-position-horizontal-relative:page;mso-position-vertical-relative:page;mso-width-percent:941;mso-height-percent:121;mso-top-percent:23" coordorigin="" coordsize="73152,12161" o:gfxdata="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">
+                  <v:group w14:anchorId="660171CA" id="Group 149" o:spid="_x0000_s1026" style="position:absolute;margin-left:0;margin-top:0;width:8in;height:95.7pt;z-index:251665408;mso-width-percent:941;mso-height-percent:121;mso-top-percent:23;mso-position-horizontal:center;mso-position-horizontal-relative:page;mso-position-vertical-relative:page;mso-width-percent:941;mso-height-percent:121;mso-top-percent:23" coordorigin="" coordsize="73152,12161" o:gfxdata="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">
                     <v:shape id="Rectangle 51" o:spid="_x0000_s1027" style="position:absolute;width:73152;height:11303;visibility:visible;mso-wrap-style:square;v-text-anchor:middle" coordsize="7312660,1129665" o:gfxdata="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" path="m,l7312660,r,1129665l3619500,733425,,1091565,,xe" fillcolor="#e84c22 [3204]" stroked="f" strokeweight="1pt">
                       <v:stroke joinstyle="miter"/>
                       <v:path arrowok="t" o:connecttype="custom" o:connectlocs="0,0;7315200,0;7315200,1130373;3620757,733885;0,1092249;0,0" o:connectangles="0,0,0,0,0,0"/>
@@ -285,7 +286,7 @@
           <w:r>
             <w:rPr>
               <w:noProof/>
-              <w:lang w:eastAsia="es-CO"/>
+              <w:lang w:val="en-US" w:eastAsia="en-US"/>
             </w:rPr>
             <mc:AlternateContent>
               <mc:Choice Requires="wps">
@@ -359,6 +360,7 @@
                                   <w:dataBinding w:prefixMappings="xmlns:ns0='http://purl.org/dc/elements/1.1/' xmlns:ns1='http://schemas.openxmlformats.org/package/2006/metadata/core-properties' " w:xpath="/ns1:coreProperties[1]/ns0:creator[1]" w:storeItemID="{6C3C8BC8-F283-45AE-878A-BAB7291924A1}"/>
                                   <w:text/>
                                 </w:sdtPr>
+                                <w:sdtEndPr/>
                                 <w:sdtContent>
                                   <w:p>
                                     <w:pPr>
@@ -370,7 +372,6 @@
                                         <w:szCs w:val="28"/>
                                       </w:rPr>
                                     </w:pPr>
-                                    <w:proofErr w:type="spellStart"/>
                                     <w:r>
                                       <w:rPr>
                                         <w:color w:val="595959" w:themeColor="text1" w:themeTint="A6"/>
@@ -378,48 +379,7 @@
                                         <w:szCs w:val="28"/>
                                         <w:lang w:val="es-CO"/>
                                       </w:rPr>
-                                      <w:t>Anggy</w:t>
-                                    </w:r>
-                                    <w:proofErr w:type="spellEnd"/>
-                                    <w:r>
-                                      <w:rPr>
-                                        <w:color w:val="595959" w:themeColor="text1" w:themeTint="A6"/>
-                                        <w:sz w:val="28"/>
-                                        <w:szCs w:val="28"/>
-                                        <w:lang w:val="es-CO"/>
-                                      </w:rPr>
-                                      <w:t xml:space="preserve"> </w:t>
-                                    </w:r>
-                                    <w:proofErr w:type="spellStart"/>
-                                    <w:r>
-                                      <w:rPr>
-                                        <w:color w:val="595959" w:themeColor="text1" w:themeTint="A6"/>
-                                        <w:sz w:val="28"/>
-                                        <w:szCs w:val="28"/>
-                                        <w:lang w:val="es-CO"/>
-                                      </w:rPr>
-                                      <w:t>Patiño</w:t>
-                                    </w:r>
-                                    <w:proofErr w:type="gramStart"/>
-                                    <w:r>
-                                      <w:rPr>
-                                        <w:color w:val="595959" w:themeColor="text1" w:themeTint="A6"/>
-                                        <w:sz w:val="28"/>
-                                        <w:szCs w:val="28"/>
-                                        <w:lang w:val="es-CO"/>
-                                      </w:rPr>
-                                      <w:t>;Deisy</w:t>
-                                    </w:r>
-                                    <w:proofErr w:type="spellEnd"/>
-                                    <w:proofErr w:type="gramEnd"/>
-                                    <w:r>
-                                      <w:rPr>
-                                        <w:color w:val="595959" w:themeColor="text1" w:themeTint="A6"/>
-                                        <w:sz w:val="28"/>
-                                        <w:szCs w:val="28"/>
-                                        <w:lang w:val="es-CO"/>
-                                      </w:rPr>
-                                      <w:t xml:space="preserve"> Zambrano</w:t>
+                                      <w:t>Anggy Patiño;Deisy Zambrano</w:t>
                                     </w:r>
                                   </w:p>
                                 </w:sdtContent>
@@ -448,6 +408,7 @@
                                     <w:dataBinding w:prefixMappings="xmlns:ns0='http://schemas.microsoft.com/office/2006/coverPageProps' " w:xpath="/ns0:CoverPageProperties[1]/ns0:CompanyEmail[1]" w:storeItemID="{55AF091B-3C7A-41E3-B477-F2FDAA23CFDA}"/>
                                     <w:text/>
                                   </w:sdtPr>
+                                  <w:sdtEndPr/>
                                   <w:sdtContent>
                                     <w:r>
                                       <w:rPr>
@@ -614,7 +575,7 @@
           <w:r>
             <w:rPr>
               <w:noProof/>
-              <w:lang w:eastAsia="es-CO"/>
+              <w:lang w:val="en-US" w:eastAsia="en-US"/>
             </w:rPr>
             <mc:AlternateContent>
               <mc:Choice Requires="wps">
@@ -708,6 +669,7 @@
                                   <w:dataBinding w:prefixMappings="xmlns:ns0='http://schemas.microsoft.com/office/2006/coverPageProps' " w:xpath="/ns0:CoverPageProperties[1]/ns0:Abstract[1]" w:storeItemID="{55AF091B-3C7A-41E3-B477-F2FDAA23CFDA}"/>
                                   <w:text w:multiLine="1"/>
                                 </w:sdtPr>
+                                <w:sdtEndPr/>
                                 <w:sdtContent>
                                   <w:p>
                                     <w:pPr>
@@ -839,7 +801,7 @@
           <w:r>
             <w:rPr>
               <w:noProof/>
-              <w:lang w:eastAsia="es-CO"/>
+              <w:lang w:val="en-US" w:eastAsia="en-US"/>
             </w:rPr>
             <mc:AlternateContent>
               <mc:Choice Requires="wps">
@@ -936,25 +898,7 @@
                                         <w:sz w:val="64"/>
                                         <w:szCs w:val="64"/>
                                       </w:rPr>
-                                      <w:t>Documentaci</w:t>
-                                    </w:r>
-                                    <w:r>
-                                      <w:rPr>
-                                        <w:caps/>
-                                        <w:color w:val="E84C22" w:themeColor="accent1"/>
-                                        <w:sz w:val="64"/>
-                                        <w:szCs w:val="64"/>
-                                      </w:rPr>
-                                      <w:t>ón sistema de informació</w:t>
-                                    </w:r>
-                                    <w:r>
-                                      <w:rPr>
-                                        <w:caps/>
-                                        <w:color w:val="E84C22" w:themeColor="accent1"/>
-                                        <w:sz w:val="64"/>
-                                        <w:szCs w:val="64"/>
-                                      </w:rPr>
-                                      <w:t>n para roguz gym s.a.</w:t>
+                                      <w:t>Documentación sistema de información para roguz gym s.a.</w:t>
                                     </w:r>
                                   </w:sdtContent>
                                 </w:sdt>
@@ -973,6 +917,7 @@
                                   <w:dataBinding w:prefixMappings="xmlns:ns0='http://purl.org/dc/elements/1.1/' xmlns:ns1='http://schemas.openxmlformats.org/package/2006/metadata/core-properties' " w:xpath="/ns1:coreProperties[1]/ns0:subject[1]" w:storeItemID="{6C3C8BC8-F283-45AE-878A-BAB7291924A1}"/>
                                   <w:text/>
                                 </w:sdtPr>
+                                <w:sdtEndPr/>
                                 <w:sdtContent>
                                   <w:p>
                                     <w:pPr>
@@ -1056,25 +1001,7 @@
                                   <w:sz w:val="64"/>
                                   <w:szCs w:val="64"/>
                                 </w:rPr>
-                                <w:t>Documentaci</w:t>
-                              </w:r>
-                              <w:r>
-                                <w:rPr>
-                                  <w:caps/>
-                                  <w:color w:val="E84C22" w:themeColor="accent1"/>
-                                  <w:sz w:val="64"/>
-                                  <w:szCs w:val="64"/>
-                                </w:rPr>
-                                <w:t>ón sistema de informació</w:t>
-                              </w:r>
-                              <w:r>
-                                <w:rPr>
-                                  <w:caps/>
-                                  <w:color w:val="E84C22" w:themeColor="accent1"/>
-                                  <w:sz w:val="64"/>
-                                  <w:szCs w:val="64"/>
-                                </w:rPr>
-                                <w:t>n para roguz gym s.a.</w:t>
+                                <w:t>Documentación sistema de información para roguz gym s.a.</w:t>
                               </w:r>
                             </w:sdtContent>
                           </w:sdt>
@@ -1141,6 +1068,13 @@
     </w:sdt>
     <w:sdt>
       <w:sdtPr>
+        <w:rPr>
+          <w:rFonts w:asciiTheme="minorHAnsi" w:eastAsiaTheme="minorEastAsia" w:hAnsiTheme="minorHAnsi" w:cstheme="minorBidi"/>
+          <w:color w:val="auto"/>
+          <w:sz w:val="22"/>
+          <w:szCs w:val="22"/>
+          <w:lang w:val="es-CO" w:eastAsia="ja-JP"/>
+        </w:rPr>
         <w:id w:val="1738054223"/>
         <w:docPartObj>
           <w:docPartGallery w:val="Table of Contents"/>
@@ -1149,14 +1083,9 @@
       </w:sdtPr>
       <w:sdtEndPr>
         <w:rPr>
-          <w:rFonts w:asciiTheme="minorHAnsi" w:eastAsiaTheme="minorEastAsia" w:hAnsiTheme="minorHAnsi" w:cstheme="minorBidi"/>
           <w:b/>
           <w:bCs/>
           <w:noProof/>
-          <w:color w:val="auto"/>
-          <w:sz w:val="22"/>
-          <w:szCs w:val="22"/>
-          <w:lang w:val="es-CO" w:eastAsia="ja-JP"/>
         </w:rPr>
       </w:sdtEndPr>
       <w:sdtContent>
@@ -3834,7 +3763,7 @@
       <w:r>
         <w:rPr>
           <w:noProof/>
-          <w:lang w:eastAsia="es-CO"/>
+          <w:lang w:val="en-US" w:eastAsia="en-US"/>
         </w:rPr>
         <w:drawing>
           <wp:inline distT="0" distB="0" distL="0" distR="0" wp14:anchorId="6F3F32B3" wp14:editId="6688EF5E">
@@ -3922,7 +3851,7 @@
       <w:r>
         <w:rPr>
           <w:noProof/>
-          <w:lang w:eastAsia="es-CO"/>
+          <w:lang w:val="en-US" w:eastAsia="en-US"/>
         </w:rPr>
         <w:drawing>
           <wp:inline distT="0" distB="0" distL="0" distR="0" wp14:anchorId="218C9E18" wp14:editId="2A99D44A">
@@ -4087,13 +4016,16 @@
     </w:p>
     <w:p/>
     <w:p>
+      <w:pPr>
+        <w:keepNext/>
+      </w:pPr>
       <w:r>
         <w:rPr>
           <w:noProof/>
-          <w:lang w:eastAsia="es-CO"/>
+          <w:lang w:val="en-US" w:eastAsia="en-US"/>
         </w:rPr>
         <w:drawing>
-          <wp:inline distT="0" distB="0" distL="0" distR="0">
+          <wp:inline distT="0" distB="0" distL="0" distR="0" wp14:anchorId="4471EC0A" wp14:editId="61791A91">
             <wp:extent cx="5867400" cy="2600325"/>
             <wp:effectExtent l="0" t="0" r="19050" b="28575"/>
             <wp:docPr id="8" name="Diagram 8"/>
@@ -4106,8 +4038,33 @@
           </wp:inline>
         </w:drawing>
       </w:r>
-      <w:bookmarkStart w:id="26" w:name="_GoBack"/>
-      <w:bookmarkEnd w:id="26"/>
+    </w:p>
+    <w:p>
+      <w:pPr>
+        <w:pStyle w:val="Caption"/>
+        <w:jc w:val="center"/>
+      </w:pPr>
+      <w:r>
+        <w:t xml:space="preserve">Ilustración </w:t>
+      </w:r>
+      <w:r>
+        <w:fldChar w:fldCharType="begin"/>
+      </w:r>
+      <w:r>
+        <w:instrText xml:space="preserve"> SEQ Ilustración \* ARABIC </w:instrText>
+      </w:r>
+      <w:r>
+        <w:fldChar w:fldCharType="separate"/>
+      </w:r>
+      <w:r>
+        <w:rPr>
+          <w:noProof/>
+        </w:rPr>
+        <w:t>3</w:t>
+      </w:r>
+      <w:r>
+        <w:fldChar w:fldCharType="end"/>
+      </w:r>
     </w:p>
     <w:p>
       <w:pPr>
@@ -4123,13 +4080,13 @@
       <w:pPr>
         <w:pStyle w:val="Heading3"/>
       </w:pPr>
-      <w:bookmarkStart w:id="27" w:name="_Toc446017878"/>
-      <w:bookmarkStart w:id="28" w:name="_Toc446591927"/>
+      <w:bookmarkStart w:id="26" w:name="_Toc446017878"/>
+      <w:bookmarkStart w:id="27" w:name="_Toc446591927"/>
       <w:r>
         <w:t>Principios</w:t>
       </w:r>
+      <w:bookmarkEnd w:id="26"/>
       <w:bookmarkEnd w:id="27"/>
-      <w:bookmarkEnd w:id="28"/>
     </w:p>
     <w:p/>
     <w:p>
@@ -4177,13 +4134,13 @@
       <w:pPr>
         <w:pStyle w:val="Heading2"/>
       </w:pPr>
-      <w:bookmarkStart w:id="29" w:name="_Toc446017879"/>
-      <w:bookmarkStart w:id="30" w:name="_Toc446591928"/>
+      <w:bookmarkStart w:id="28" w:name="_Toc446017879"/>
+      <w:bookmarkStart w:id="29" w:name="_Toc446591928"/>
       <w:r>
         <w:t>Estrategias</w:t>
       </w:r>
+      <w:bookmarkEnd w:id="28"/>
       <w:bookmarkEnd w:id="29"/>
-      <w:bookmarkEnd w:id="30"/>
     </w:p>
     <w:p/>
     <w:p>
@@ -4195,6 +4152,7 @@
         </w:numPr>
       </w:pPr>
       <w:r>
+        <w:lastRenderedPageBreak/>
         <w:t>Otorgar descuentos a la fidelidad del cliente</w:t>
       </w:r>
     </w:p>
@@ -4207,7 +4165,6 @@
         </w:numPr>
       </w:pPr>
       <w:r>
-        <w:lastRenderedPageBreak/>
         <w:t>Difusión a través de la redes sociales de nuestros servicios y beneficios al cliente, para crear un lazo de fidelización.</w:t>
       </w:r>
     </w:p>
@@ -4238,22 +4195,28 @@
       <w:pPr>
         <w:pStyle w:val="Heading2"/>
       </w:pPr>
-      <w:bookmarkStart w:id="31" w:name="_Toc446591929"/>
+      <w:bookmarkStart w:id="30" w:name="_Toc446591929"/>
       <w:r>
         <w:t>Principales servicios ofrecidos</w:t>
       </w:r>
-      <w:bookmarkEnd w:id="31"/>
+      <w:bookmarkEnd w:id="30"/>
     </w:p>
     <w:p/>
     <w:p>
       <w:pPr>
         <w:pStyle w:val="Heading3"/>
       </w:pPr>
-      <w:bookmarkStart w:id="32" w:name="_Toc446591930"/>
+      <w:bookmarkStart w:id="31" w:name="_Toc446591930"/>
       <w:r>
-        <w:t>Valoración medica</w:t>
+        <w:t xml:space="preserve">Valoración </w:t>
       </w:r>
-      <w:bookmarkEnd w:id="32"/>
+      <w:bookmarkEnd w:id="31"/>
+      <w:r>
+        <w:t>Nutricional</w:t>
+      </w:r>
+      <w:r>
+        <w:t xml:space="preserve"> y Evaluación Medica</w:t>
+      </w:r>
     </w:p>
     <w:p/>
     <w:p>
@@ -4271,14 +4234,14 @@
           <w:rStyle w:val="Heading3Char"/>
         </w:rPr>
       </w:pPr>
-      <w:bookmarkStart w:id="33" w:name="_Toc446591931"/>
+      <w:bookmarkStart w:id="32" w:name="_Toc446591931"/>
       <w:r>
         <w:rPr>
           <w:rStyle w:val="Heading3Char"/>
         </w:rPr>
         <w:t>Acondicionamiento Físico</w:t>
       </w:r>
-      <w:bookmarkEnd w:id="33"/>
+      <w:bookmarkEnd w:id="32"/>
     </w:p>
     <w:p>
       <w:pPr>
@@ -4292,14 +4255,14 @@
       <w:pPr>
         <w:jc w:val="both"/>
       </w:pPr>
-      <w:bookmarkStart w:id="34" w:name="_Toc446591932"/>
+      <w:bookmarkStart w:id="33" w:name="_Toc446591932"/>
       <w:r>
         <w:rPr>
           <w:rStyle w:val="Heading3Char"/>
         </w:rPr>
         <w:t>Personal Training</w:t>
       </w:r>
-      <w:bookmarkEnd w:id="34"/>
+      <w:bookmarkEnd w:id="33"/>
       <w:r>
         <w:t xml:space="preserve"> </w:t>
       </w:r>
@@ -4314,28 +4277,24 @@
     </w:p>
     <w:p>
       <w:pPr>
-        <w:jc w:val="both"/>
-        <w:rPr>
-          <w:rStyle w:val="Heading3Char"/>
-        </w:rPr>
+        <w:pStyle w:val="Heading3"/>
       </w:pPr>
-    </w:p>
-    <w:p>
-      <w:pPr>
-        <w:jc w:val="both"/>
-      </w:pPr>
-      <w:bookmarkStart w:id="35" w:name="_Toc446591933"/>
+      <w:bookmarkStart w:id="34" w:name="_Toc446591933"/>
       <w:r>
         <w:rPr>
           <w:rStyle w:val="Heading3Char"/>
         </w:rPr>
         <w:t>Aeróbica</w:t>
       </w:r>
-      <w:bookmarkEnd w:id="35"/>
+      <w:bookmarkEnd w:id="34"/>
       <w:r>
         <w:t xml:space="preserve"> </w:t>
       </w:r>
+      <w:r>
+        <w:t>y Clases Grupales</w:t>
+      </w:r>
     </w:p>
+    <w:p/>
     <w:p>
       <w:pPr>
         <w:jc w:val="both"/>
@@ -4351,14 +4310,14 @@
           <w:rStyle w:val="Heading3Char"/>
         </w:rPr>
       </w:pPr>
-      <w:bookmarkStart w:id="36" w:name="_Toc446591934"/>
+      <w:bookmarkStart w:id="35" w:name="_Toc446591934"/>
       <w:r>
         <w:rPr>
           <w:rStyle w:val="Heading3Char"/>
         </w:rPr>
         <w:t>Entrenamiento Cardiovascular y Fitness</w:t>
       </w:r>
-      <w:bookmarkEnd w:id="36"/>
+      <w:bookmarkEnd w:id="35"/>
     </w:p>
     <w:p>
       <w:pPr>
@@ -4404,40 +4363,170 @@
       <w:pPr>
         <w:pStyle w:val="Heading2"/>
       </w:pPr>
-      <w:bookmarkStart w:id="37" w:name="_Toc446017866"/>
-      <w:bookmarkStart w:id="38" w:name="_Toc446591935"/>
+      <w:bookmarkStart w:id="36" w:name="_Toc446017866"/>
+      <w:bookmarkStart w:id="37" w:name="_Toc446591935"/>
       <w:r>
         <w:t xml:space="preserve">Estructura </w:t>
       </w:r>
-      <w:bookmarkEnd w:id="37"/>
+      <w:bookmarkEnd w:id="36"/>
       <w:r>
         <w:t>Organizacional</w:t>
       </w:r>
-      <w:bookmarkEnd w:id="38"/>
+      <w:bookmarkEnd w:id="37"/>
     </w:p>
     <w:p/>
     <w:p>
       <w:pPr>
         <w:pStyle w:val="Heading3"/>
       </w:pPr>
-      <w:bookmarkStart w:id="39" w:name="_Toc446017867"/>
-      <w:bookmarkStart w:id="40" w:name="_Toc446591936"/>
+      <w:bookmarkStart w:id="38" w:name="_Toc446017867"/>
+      <w:bookmarkStart w:id="39" w:name="_Toc446591936"/>
       <w:r>
         <w:lastRenderedPageBreak/>
         <w:t>Organigrama Estructural</w:t>
       </w:r>
-      <w:bookmarkEnd w:id="39"/>
+      <w:bookmarkEnd w:id="38"/>
       <w:r>
         <w:t xml:space="preserve"> de ROGUZ GYM S.A</w:t>
       </w:r>
-      <w:bookmarkEnd w:id="40"/>
+      <w:bookmarkEnd w:id="39"/>
     </w:p>
     <w:p/>
     <w:p>
       <w:r>
         <w:rPr>
           <w:noProof/>
-          <w:lang w:eastAsia="es-CO"/>
+          <w:lang w:val="en-US" w:eastAsia="en-US"/>
+        </w:rPr>
+        <mc:AlternateContent>
+          <mc:Choice Requires="wps">
+            <w:drawing>
+              <wp:anchor distT="0" distB="0" distL="114300" distR="114300" simplePos="0" relativeHeight="251668480" behindDoc="0" locked="0" layoutInCell="1" allowOverlap="1" wp14:anchorId="1D644F3C" wp14:editId="2C407429">
+                <wp:simplePos x="0" y="0"/>
+                <wp:positionH relativeFrom="column">
+                  <wp:posOffset>0</wp:posOffset>
+                </wp:positionH>
+                <wp:positionV relativeFrom="paragraph">
+                  <wp:posOffset>3640455</wp:posOffset>
+                </wp:positionV>
+                <wp:extent cx="6505575" cy="635"/>
+                <wp:effectExtent l="0" t="0" r="0" b="0"/>
+                <wp:wrapSquare wrapText="bothSides"/>
+                <wp:docPr id="10" name="Text Box 10"/>
+                <wp:cNvGraphicFramePr/>
+                <a:graphic xmlns:a="http://schemas.openxmlformats.org/drawingml/2006/main">
+                  <a:graphicData uri="http://schemas.microsoft.com/office/word/2010/wordprocessingShape">
+                    <wps:wsp>
+                      <wps:cNvSpPr txBox="1"/>
+                      <wps:spPr>
+                        <a:xfrm>
+                          <a:off x="0" y="0"/>
+                          <a:ext cx="6505575" cy="635"/>
+                        </a:xfrm>
+                        <a:prstGeom prst="rect">
+                          <a:avLst/>
+                        </a:prstGeom>
+                        <a:solidFill>
+                          <a:prstClr val="white"/>
+                        </a:solidFill>
+                        <a:ln>
+                          <a:noFill/>
+                        </a:ln>
+                        <a:effectLst/>
+                      </wps:spPr>
+                      <wps:txbx>
+                        <w:txbxContent>
+                          <w:p>
+                            <w:pPr>
+                              <w:pStyle w:val="Caption"/>
+                              <w:jc w:val="center"/>
+                              <w:rPr>
+                                <w:noProof/>
+                              </w:rPr>
+                            </w:pPr>
+                            <w:r>
+                              <w:t xml:space="preserve">Ilustración </w:t>
+                            </w:r>
+                            <w:r>
+                              <w:fldChar w:fldCharType="begin"/>
+                            </w:r>
+                            <w:r>
+                              <w:instrText xml:space="preserve"> SEQ Ilustración \* ARABIC </w:instrText>
+                            </w:r>
+                            <w:r>
+                              <w:fldChar w:fldCharType="separate"/>
+                            </w:r>
+                            <w:r>
+                              <w:rPr>
+                                <w:noProof/>
+                              </w:rPr>
+                              <w:t>4</w:t>
+                            </w:r>
+                            <w:r>
+                              <w:fldChar w:fldCharType="end"/>
+                            </w:r>
+                          </w:p>
+                        </w:txbxContent>
+                      </wps:txbx>
+                      <wps:bodyPr rot="0" spcFirstLastPara="0" vertOverflow="overflow" horzOverflow="overflow" vert="horz" wrap="square" lIns="0" tIns="0" rIns="0" bIns="0" numCol="1" spcCol="0" rtlCol="0" fromWordArt="0" anchor="t" anchorCtr="0" forceAA="0" compatLnSpc="1">
+                        <a:prstTxWarp prst="textNoShape">
+                          <a:avLst/>
+                        </a:prstTxWarp>
+                        <a:spAutoFit/>
+                      </wps:bodyPr>
+                    </wps:wsp>
+                  </a:graphicData>
+                </a:graphic>
+              </wp:anchor>
+            </w:drawing>
+          </mc:Choice>
+          <mc:Fallback>
+            <w:pict>
+              <v:shape w14:anchorId="1D644F3C" id="Text Box 10" o:spid="_x0000_s1029" type="#_x0000_t202" style="position:absolute;margin-left:0;margin-top:286.65pt;width:512.25pt;height:.05pt;z-index:251668480;visibility:visible;mso-wrap-style:square;mso-wrap-distance-left:9pt;mso-wrap-distance-top:0;mso-wrap-distance-right:9pt;mso-wrap-distance-bottom:0;mso-position-horizontal:absolute;mso-position-horizontal-relative:text;mso-position-vertical:absolute;mso-position-vertical-relative:text;v-text-anchor:top" o:gfxdata="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" stroked="f">
+                <v:textbox style="mso-fit-shape-to-text:t" inset="0,0,0,0">
+                  <w:txbxContent>
+                    <w:p>
+                      <w:pPr>
+                        <w:pStyle w:val="Caption"/>
+                        <w:jc w:val="center"/>
+                        <w:rPr>
+                          <w:noProof/>
+                        </w:rPr>
+                      </w:pPr>
+                      <w:r>
+                        <w:t xml:space="preserve">Ilustración </w:t>
+                      </w:r>
+                      <w:r>
+                        <w:fldChar w:fldCharType="begin"/>
+                      </w:r>
+                      <w:r>
+                        <w:instrText xml:space="preserve"> SEQ Ilustración \* ARABIC </w:instrText>
+                      </w:r>
+                      <w:r>
+                        <w:fldChar w:fldCharType="separate"/>
+                      </w:r>
+                      <w:r>
+                        <w:rPr>
+                          <w:noProof/>
+                        </w:rPr>
+                        <w:t>4</w:t>
+                      </w:r>
+                      <w:r>
+                        <w:fldChar w:fldCharType="end"/>
+                      </w:r>
+                    </w:p>
+                  </w:txbxContent>
+                </v:textbox>
+                <w10:wrap type="square"/>
+              </v:shape>
+            </w:pict>
+          </mc:Fallback>
+        </mc:AlternateContent>
+      </w:r>
+      <w:r>
+        <w:rPr>
+          <w:noProof/>
+          <w:lang w:val="en-US" w:eastAsia="en-US"/>
         </w:rPr>
         <w:drawing>
           <wp:anchor distT="0" distB="0" distL="114300" distR="114300" simplePos="0" relativeHeight="251658240" behindDoc="1" locked="0" layoutInCell="1" allowOverlap="1" wp14:anchorId="4CFAAF32" wp14:editId="481FE36F">
@@ -4473,38 +4562,31 @@
       <w:pPr>
         <w:pStyle w:val="Heading2"/>
       </w:pPr>
-    </w:p>
-    <w:p/>
-    <w:p>
-      <w:pPr>
-        <w:pStyle w:val="Heading2"/>
-      </w:pPr>
-      <w:bookmarkStart w:id="41" w:name="_Toc446591937"/>
+      <w:bookmarkStart w:id="40" w:name="_Toc446591937"/>
       <w:r>
         <w:t>Estructura Funcional</w:t>
       </w:r>
-      <w:bookmarkEnd w:id="41"/>
+      <w:bookmarkEnd w:id="40"/>
     </w:p>
     <w:p/>
     <w:p>
       <w:pPr>
         <w:pStyle w:val="Heading3"/>
       </w:pPr>
-      <w:bookmarkStart w:id="42" w:name="_Toc446591938"/>
+      <w:bookmarkStart w:id="41" w:name="_Toc446591938"/>
       <w:r>
         <w:t>Mapa de procesos</w:t>
       </w:r>
       <w:r>
         <w:t xml:space="preserve"> de ROGUZ GYM S.A</w:t>
       </w:r>
-      <w:bookmarkEnd w:id="42"/>
+      <w:bookmarkEnd w:id="41"/>
     </w:p>
     <w:p/>
     <w:tbl>
       <w:tblPr>
-        <w:tblW w:w="5289" w:type="pct"/>
-        <w:tblInd w:w="80" w:type="dxa"/>
-        <w:tblLayout w:type="fixed"/>
+        <w:tblW w:w="0" w:type="auto"/>
+        <w:tblInd w:w="-10" w:type="dxa"/>
         <w:tblCellMar>
           <w:left w:w="70" w:type="dxa"/>
           <w:right w:w="70" w:type="dxa"/>
@@ -4512,29 +4594,30 @@
         <w:tblLook w:val="04A0" w:firstRow="1" w:lastRow="0" w:firstColumn="1" w:lastColumn="0" w:noHBand="0" w:noVBand="1"/>
       </w:tblPr>
       <w:tblGrid>
-        <w:gridCol w:w="364"/>
-        <w:gridCol w:w="2438"/>
-        <w:gridCol w:w="1622"/>
-        <w:gridCol w:w="1875"/>
-        <w:gridCol w:w="1616"/>
-        <w:gridCol w:w="1605"/>
-        <w:gridCol w:w="360"/>
+        <w:gridCol w:w="303"/>
+        <w:gridCol w:w="1387"/>
+        <w:gridCol w:w="1825"/>
+        <w:gridCol w:w="1479"/>
+        <w:gridCol w:w="962"/>
+        <w:gridCol w:w="1787"/>
+        <w:gridCol w:w="1304"/>
+        <w:gridCol w:w="303"/>
       </w:tblGrid>
       <w:tr>
         <w:trPr>
-          <w:trHeight w:val="300"/>
+          <w:trHeight w:val="315"/>
         </w:trPr>
         <w:tc>
           <w:tcPr>
-            <w:tcW w:w="184" w:type="pct"/>
+            <w:tcW w:w="0" w:type="auto"/>
             <w:vMerge w:val="restart"/>
             <w:tcBorders>
-              <w:top w:val="single" w:sz="8" w:space="0" w:color="5B9BD5"/>
-              <w:left w:val="single" w:sz="8" w:space="0" w:color="5B9BD5"/>
-              <w:bottom w:val="single" w:sz="8" w:space="0" w:color="5B9BD5"/>
-              <w:right w:val="single" w:sz="8" w:space="0" w:color="5B9BD5"/>
+              <w:top w:val="single" w:sz="8" w:space="0" w:color="FFFFFF"/>
+              <w:left w:val="single" w:sz="8" w:space="0" w:color="FFFFFF"/>
+              <w:bottom w:val="single" w:sz="8" w:space="0" w:color="FFFFFF"/>
+              <w:right w:val="nil"/>
             </w:tcBorders>
-            <w:shd w:val="clear" w:color="auto" w:fill="505046" w:themeFill="text2"/>
+            <w:shd w:val="clear" w:color="000000" w:fill="E84C22"/>
             <w:noWrap/>
             <w:textDirection w:val="btLr"/>
             <w:vAlign w:val="center"/>
@@ -4545,34 +4628,36 @@
               <w:spacing w:after="0" w:line="240" w:lineRule="auto"/>
               <w:jc w:val="center"/>
               <w:rPr>
-                <w:rFonts w:eastAsia="Times New Roman" w:cstheme="majorHAnsi"/>
+                <w:rFonts w:ascii="Calibri" w:eastAsia="Times New Roman" w:hAnsi="Calibri" w:cs="Times New Roman"/>
                 <w:b/>
-                <w:color w:val="FFFFFF" w:themeColor="background1"/>
+                <w:bCs/>
+                <w:color w:val="FFFFFF"/>
                 <w:lang w:eastAsia="es-CO"/>
               </w:rPr>
             </w:pPr>
             <w:r>
               <w:rPr>
-                <w:rFonts w:eastAsia="Times New Roman" w:cstheme="majorHAnsi"/>
+                <w:rFonts w:ascii="Calibri" w:eastAsia="Times New Roman" w:hAnsi="Calibri" w:cs="Times New Roman"/>
                 <w:b/>
-                <w:color w:val="FFFFFF" w:themeColor="background1"/>
+                <w:bCs/>
+                <w:color w:val="FFFFFF"/>
                 <w:lang w:eastAsia="es-CO"/>
               </w:rPr>
-              <w:t xml:space="preserve"> Clientes</w:t>
+              <w:t>Clientes</w:t>
             </w:r>
           </w:p>
         </w:tc>
         <w:tc>
           <w:tcPr>
-            <w:tcW w:w="1234" w:type="pct"/>
+            <w:tcW w:w="0" w:type="auto"/>
             <w:vMerge w:val="restart"/>
             <w:tcBorders>
-              <w:top w:val="single" w:sz="8" w:space="0" w:color="5B9BD5"/>
-              <w:left w:val="single" w:sz="8" w:space="0" w:color="5B9BD5"/>
-              <w:bottom w:val="single" w:sz="8" w:space="0" w:color="5B9BD5"/>
-              <w:right w:val="single" w:sz="8" w:space="0" w:color="5B9BD5"/>
+              <w:top w:val="single" w:sz="8" w:space="0" w:color="FFFFFF"/>
+              <w:left w:val="nil"/>
+              <w:bottom w:val="single" w:sz="8" w:space="0" w:color="FFFFFF"/>
+              <w:right w:val="nil"/>
             </w:tcBorders>
-            <w:shd w:val="clear" w:color="auto" w:fill="9A9A8B" w:themeFill="text2" w:themeFillTint="99"/>
+            <w:shd w:val="clear" w:color="000000" w:fill="E84C22"/>
             <w:noWrap/>
             <w:vAlign w:val="center"/>
             <w:hideMark/>
@@ -4582,17 +4667,19 @@
               <w:spacing w:after="0" w:line="240" w:lineRule="auto"/>
               <w:jc w:val="center"/>
               <w:rPr>
-                <w:rFonts w:asciiTheme="majorHAnsi" w:eastAsia="Times New Roman" w:hAnsiTheme="majorHAnsi" w:cstheme="majorHAnsi"/>
+                <w:rFonts w:ascii="Calibri Light" w:eastAsia="Times New Roman" w:hAnsi="Calibri Light" w:cs="Times New Roman"/>
                 <w:b/>
-                <w:color w:val="FFFFFF" w:themeColor="background1"/>
+                <w:bCs/>
+                <w:color w:val="FFFFFF"/>
                 <w:lang w:eastAsia="es-CO"/>
               </w:rPr>
             </w:pPr>
             <w:r>
               <w:rPr>
-                <w:rFonts w:asciiTheme="majorHAnsi" w:eastAsia="Times New Roman" w:hAnsiTheme="majorHAnsi" w:cstheme="majorHAnsi"/>
+                <w:rFonts w:ascii="Calibri Light" w:eastAsia="Times New Roman" w:hAnsi="Calibri Light" w:cs="Times New Roman"/>
                 <w:b/>
-                <w:color w:val="FFFFFF" w:themeColor="background1"/>
+                <w:bCs/>
+                <w:color w:val="FFFFFF"/>
                 <w:lang w:eastAsia="es-CO"/>
               </w:rPr>
               <w:t>Procesos estratégicos</w:t>
@@ -4601,15 +4688,15 @@
         </w:tc>
         <w:tc>
           <w:tcPr>
-            <w:tcW w:w="3400" w:type="pct"/>
-            <w:gridSpan w:val="4"/>
+            <w:tcW w:w="0" w:type="auto"/>
+            <w:gridSpan w:val="5"/>
             <w:tcBorders>
-              <w:top w:val="single" w:sz="8" w:space="0" w:color="5B9BD5"/>
+              <w:top w:val="single" w:sz="8" w:space="0" w:color="FFFFFF"/>
               <w:left w:val="nil"/>
-              <w:bottom w:val="single" w:sz="8" w:space="0" w:color="5B9BD5"/>
-              <w:right w:val="single" w:sz="8" w:space="0" w:color="5B9BD5"/>
+              <w:bottom w:val="single" w:sz="8" w:space="0" w:color="FFFFFF"/>
+              <w:right w:val="nil"/>
             </w:tcBorders>
-            <w:shd w:val="clear" w:color="auto" w:fill="auto"/>
+            <w:shd w:val="clear" w:color="000000" w:fill="E84C22"/>
             <w:noWrap/>
             <w:vAlign w:val="center"/>
             <w:hideMark/>
@@ -4619,17 +4706,19 @@
               <w:spacing w:after="0" w:line="240" w:lineRule="auto"/>
               <w:jc w:val="center"/>
               <w:rPr>
-                <w:rFonts w:asciiTheme="majorHAnsi" w:eastAsia="Times New Roman" w:hAnsiTheme="majorHAnsi" w:cstheme="majorHAnsi"/>
+                <w:rFonts w:ascii="Calibri Light" w:eastAsia="Times New Roman" w:hAnsi="Calibri Light" w:cs="Times New Roman"/>
                 <w:b/>
-                <w:color w:val="E84C22" w:themeColor="accent1"/>
+                <w:bCs/>
+                <w:color w:val="FFFFFF"/>
                 <w:lang w:eastAsia="es-CO"/>
               </w:rPr>
             </w:pPr>
             <w:r>
               <w:rPr>
-                <w:rFonts w:asciiTheme="majorHAnsi" w:eastAsia="Times New Roman" w:hAnsiTheme="majorHAnsi" w:cstheme="majorHAnsi"/>
+                <w:rFonts w:ascii="Calibri Light" w:eastAsia="Times New Roman" w:hAnsi="Calibri Light" w:cs="Times New Roman"/>
                 <w:b/>
-                <w:color w:val="E84C22" w:themeColor="accent1"/>
+                <w:bCs/>
+                <w:color w:val="FFFFFF"/>
                 <w:lang w:eastAsia="es-CO"/>
               </w:rPr>
               <w:t>Estrategia o dirección de procesos</w:t>
@@ -4638,15 +4727,15 @@
         </w:tc>
         <w:tc>
           <w:tcPr>
-            <w:tcW w:w="182" w:type="pct"/>
+            <w:tcW w:w="0" w:type="auto"/>
             <w:vMerge w:val="restart"/>
             <w:tcBorders>
-              <w:top w:val="single" w:sz="8" w:space="0" w:color="5B9BD5"/>
-              <w:left w:val="single" w:sz="8" w:space="0" w:color="5B9BD5"/>
-              <w:bottom w:val="single" w:sz="8" w:space="0" w:color="5B9BD5"/>
-              <w:right w:val="single" w:sz="8" w:space="0" w:color="5B9BD5"/>
+              <w:top w:val="single" w:sz="8" w:space="0" w:color="FFFFFF"/>
+              <w:left w:val="nil"/>
+              <w:bottom w:val="single" w:sz="8" w:space="0" w:color="FFFFFF"/>
+              <w:right w:val="single" w:sz="8" w:space="0" w:color="FFFFFF"/>
             </w:tcBorders>
-            <w:shd w:val="clear" w:color="auto" w:fill="505046" w:themeFill="text2"/>
+            <w:shd w:val="clear" w:color="000000" w:fill="E84C22"/>
             <w:noWrap/>
             <w:textDirection w:val="btLr"/>
             <w:vAlign w:val="center"/>
@@ -4657,17 +4746,19 @@
               <w:spacing w:after="0" w:line="240" w:lineRule="auto"/>
               <w:jc w:val="center"/>
               <w:rPr>
-                <w:rFonts w:eastAsia="Times New Roman" w:cstheme="majorHAnsi"/>
+                <w:rFonts w:ascii="Calibri" w:eastAsia="Times New Roman" w:hAnsi="Calibri" w:cs="Times New Roman"/>
                 <w:b/>
-                <w:color w:val="000000"/>
+                <w:bCs/>
+                <w:color w:val="FFFFFF"/>
                 <w:lang w:eastAsia="es-CO"/>
               </w:rPr>
             </w:pPr>
             <w:r>
               <w:rPr>
-                <w:rFonts w:eastAsia="Times New Roman" w:cstheme="majorHAnsi"/>
+                <w:rFonts w:ascii="Calibri" w:eastAsia="Times New Roman" w:hAnsi="Calibri" w:cs="Times New Roman"/>
                 <w:b/>
-                <w:color w:val="FFFFFF" w:themeColor="background1"/>
+                <w:bCs/>
+                <w:color w:val="FFFFFF"/>
                 <w:lang w:eastAsia="es-CO"/>
               </w:rPr>
               <w:t>Clientes</w:t>
@@ -4681,24 +4772,25 @@
         </w:trPr>
         <w:tc>
           <w:tcPr>
-            <w:tcW w:w="184" w:type="pct"/>
+            <w:tcW w:w="0" w:type="auto"/>
             <w:vMerge/>
             <w:tcBorders>
-              <w:top w:val="single" w:sz="8" w:space="0" w:color="5B9BD5"/>
-              <w:left w:val="single" w:sz="8" w:space="0" w:color="5B9BD5"/>
-              <w:bottom w:val="single" w:sz="8" w:space="0" w:color="5B9BD5"/>
-              <w:right w:val="single" w:sz="8" w:space="0" w:color="5B9BD5"/>
+              <w:top w:val="single" w:sz="8" w:space="0" w:color="FFFFFF"/>
+              <w:left w:val="single" w:sz="8" w:space="0" w:color="FFFFFF"/>
+              <w:bottom w:val="single" w:sz="8" w:space="0" w:color="FFFFFF"/>
+              <w:right w:val="nil"/>
             </w:tcBorders>
-            <w:shd w:val="clear" w:color="auto" w:fill="505046" w:themeFill="text2"/>
             <w:vAlign w:val="center"/>
+            <w:hideMark/>
           </w:tcPr>
           <w:p>
             <w:pPr>
               <w:spacing w:after="0" w:line="240" w:lineRule="auto"/>
               <w:rPr>
-                <w:rFonts w:asciiTheme="majorHAnsi" w:eastAsia="Times New Roman" w:hAnsiTheme="majorHAnsi" w:cstheme="majorHAnsi"/>
+                <w:rFonts w:ascii="Calibri" w:eastAsia="Times New Roman" w:hAnsi="Calibri" w:cs="Times New Roman"/>
                 <w:b/>
-                <w:color w:val="FFFFFF" w:themeColor="background1"/>
+                <w:bCs/>
+                <w:color w:val="FFFFFF"/>
                 <w:lang w:eastAsia="es-CO"/>
               </w:rPr>
             </w:pPr>
@@ -4706,24 +4798,25 @@
         </w:tc>
         <w:tc>
           <w:tcPr>
-            <w:tcW w:w="1234" w:type="pct"/>
+            <w:tcW w:w="0" w:type="auto"/>
             <w:vMerge/>
             <w:tcBorders>
-              <w:top w:val="single" w:sz="8" w:space="0" w:color="5B9BD5"/>
-              <w:left w:val="single" w:sz="8" w:space="0" w:color="5B9BD5"/>
-              <w:bottom w:val="single" w:sz="8" w:space="0" w:color="5B9BD5"/>
-              <w:right w:val="single" w:sz="8" w:space="0" w:color="5B9BD5"/>
+              <w:top w:val="single" w:sz="8" w:space="0" w:color="FFFFFF"/>
+              <w:left w:val="nil"/>
+              <w:bottom w:val="single" w:sz="8" w:space="0" w:color="FFFFFF"/>
+              <w:right w:val="nil"/>
             </w:tcBorders>
-            <w:shd w:val="clear" w:color="auto" w:fill="9A9A8B" w:themeFill="text2" w:themeFillTint="99"/>
             <w:vAlign w:val="center"/>
+            <w:hideMark/>
           </w:tcPr>
           <w:p>
             <w:pPr>
               <w:spacing w:after="0" w:line="240" w:lineRule="auto"/>
               <w:rPr>
-                <w:rFonts w:asciiTheme="majorHAnsi" w:eastAsia="Times New Roman" w:hAnsiTheme="majorHAnsi" w:cstheme="majorHAnsi"/>
+                <w:rFonts w:ascii="Calibri Light" w:eastAsia="Times New Roman" w:hAnsi="Calibri Light" w:cs="Times New Roman"/>
                 <w:b/>
-                <w:color w:val="FFFFFF" w:themeColor="background1"/>
+                <w:bCs/>
+                <w:color w:val="FFFFFF"/>
                 <w:lang w:eastAsia="es-CO"/>
               </w:rPr>
             </w:pPr>
@@ -4731,84 +4824,95 @@
         </w:tc>
         <w:tc>
           <w:tcPr>
-            <w:tcW w:w="1770" w:type="pct"/>
+            <w:tcW w:w="0" w:type="auto"/>
             <w:gridSpan w:val="2"/>
             <w:tcBorders>
-              <w:top w:val="single" w:sz="8" w:space="0" w:color="5B9BD5"/>
-              <w:left w:val="nil"/>
-              <w:bottom w:val="single" w:sz="8" w:space="0" w:color="5B9BD5"/>
-              <w:right w:val="single" w:sz="8" w:space="0" w:color="5B9BD5"/>
+              <w:top w:val="single" w:sz="8" w:space="0" w:color="FFFFFF"/>
+              <w:left w:val="single" w:sz="8" w:space="0" w:color="FFFFFF"/>
+              <w:bottom w:val="single" w:sz="8" w:space="0" w:color="FFFFFF"/>
+              <w:right w:val="single" w:sz="8" w:space="0" w:color="FFFFFF"/>
             </w:tcBorders>
-            <w:shd w:val="clear" w:color="auto" w:fill="auto"/>
+            <w:shd w:val="clear" w:color="000000" w:fill="F5B7A6"/>
             <w:noWrap/>
             <w:vAlign w:val="center"/>
-          </w:tcPr>
-          <w:p>
-            <w:pPr>
-              <w:jc w:val="center"/>
-            </w:pPr>
-            <w:r>
-              <w:rPr>
-                <w:rFonts w:asciiTheme="majorHAnsi" w:hAnsiTheme="majorHAnsi" w:cstheme="majorHAnsi"/>
-                <w:szCs w:val="24"/>
-              </w:rPr>
-              <w:t>Revisión y Planificación Estratégica</w:t>
-            </w:r>
-          </w:p>
-        </w:tc>
-        <w:tc>
-          <w:tcPr>
-            <w:tcW w:w="1630" w:type="pct"/>
-            <w:gridSpan w:val="2"/>
-            <w:tcBorders>
-              <w:top w:val="single" w:sz="8" w:space="0" w:color="5B9BD5"/>
-              <w:left w:val="nil"/>
-              <w:bottom w:val="single" w:sz="8" w:space="0" w:color="5B9BD5"/>
-              <w:right w:val="single" w:sz="8" w:space="0" w:color="5B9BD5"/>
-            </w:tcBorders>
-            <w:shd w:val="clear" w:color="auto" w:fill="auto"/>
-            <w:noWrap/>
-            <w:vAlign w:val="center"/>
+            <w:hideMark/>
           </w:tcPr>
           <w:p>
             <w:pPr>
               <w:spacing w:after="0" w:line="240" w:lineRule="auto"/>
               <w:jc w:val="center"/>
               <w:rPr>
-                <w:rFonts w:asciiTheme="majorHAnsi" w:eastAsia="Times New Roman" w:hAnsiTheme="majorHAnsi" w:cstheme="majorHAnsi"/>
+                <w:rFonts w:ascii="Calibri Light" w:eastAsia="Times New Roman" w:hAnsi="Calibri Light" w:cs="Times New Roman"/>
                 <w:color w:val="000000"/>
                 <w:lang w:eastAsia="es-CO"/>
               </w:rPr>
             </w:pPr>
             <w:r>
               <w:rPr>
-                <w:rFonts w:asciiTheme="majorHAnsi" w:eastAsia="Times New Roman" w:hAnsiTheme="majorHAnsi" w:cstheme="majorHAnsi"/>
+                <w:rFonts w:ascii="Calibri Light" w:eastAsia="Times New Roman" w:hAnsi="Calibri Light" w:cs="Times New Roman"/>
                 <w:color w:val="000000"/>
                 <w:lang w:eastAsia="es-CO"/>
               </w:rPr>
-              <w:t>Evaluación y Seguimiento</w:t>
+              <w:t>Revisión y Planificación Estratégica</w:t>
             </w:r>
           </w:p>
         </w:tc>
         <w:tc>
           <w:tcPr>
-            <w:tcW w:w="182" w:type="pct"/>
-            <w:vMerge/>
+            <w:tcW w:w="0" w:type="auto"/>
+            <w:gridSpan w:val="3"/>
             <w:tcBorders>
-              <w:top w:val="single" w:sz="8" w:space="0" w:color="5B9BD5"/>
-              <w:left w:val="single" w:sz="8" w:space="0" w:color="5B9BD5"/>
-              <w:bottom w:val="single" w:sz="8" w:space="0" w:color="5B9BD5"/>
-              <w:right w:val="single" w:sz="8" w:space="0" w:color="5B9BD5"/>
+              <w:top w:val="single" w:sz="8" w:space="0" w:color="FFFFFF"/>
+              <w:left w:val="nil"/>
+              <w:bottom w:val="single" w:sz="8" w:space="0" w:color="FFFFFF"/>
+              <w:right w:val="single" w:sz="8" w:space="0" w:color="FFFFFF"/>
             </w:tcBorders>
-            <w:shd w:val="clear" w:color="auto" w:fill="505046" w:themeFill="text2"/>
+            <w:shd w:val="clear" w:color="000000" w:fill="F5B7A6"/>
+            <w:noWrap/>
             <w:vAlign w:val="center"/>
+            <w:hideMark/>
           </w:tcPr>
           <w:p>
             <w:pPr>
               <w:spacing w:after="0" w:line="240" w:lineRule="auto"/>
-              <w:rPr>
-                <w:rFonts w:asciiTheme="majorHAnsi" w:eastAsia="Times New Roman" w:hAnsiTheme="majorHAnsi" w:cstheme="majorHAnsi"/>
+              <w:jc w:val="center"/>
+              <w:rPr>
+                <w:rFonts w:ascii="Calibri Light" w:eastAsia="Times New Roman" w:hAnsi="Calibri Light" w:cs="Times New Roman"/>
                 <w:color w:val="000000"/>
+                <w:lang w:eastAsia="es-CO"/>
+              </w:rPr>
+            </w:pPr>
+            <w:r>
+              <w:rPr>
+                <w:rFonts w:ascii="Calibri Light" w:eastAsia="Times New Roman" w:hAnsi="Calibri Light" w:cs="Times New Roman"/>
+                <w:color w:val="000000"/>
+                <w:lang w:eastAsia="es-CO"/>
+              </w:rPr>
+              <w:t>Evaluación y Seguimiento</w:t>
+            </w:r>
+          </w:p>
+        </w:tc>
+        <w:tc>
+          <w:tcPr>
+            <w:tcW w:w="0" w:type="auto"/>
+            <w:vMerge/>
+            <w:tcBorders>
+              <w:top w:val="single" w:sz="8" w:space="0" w:color="FFFFFF"/>
+              <w:left w:val="nil"/>
+              <w:bottom w:val="single" w:sz="8" w:space="0" w:color="FFFFFF"/>
+              <w:right w:val="single" w:sz="8" w:space="0" w:color="FFFFFF"/>
+            </w:tcBorders>
+            <w:vAlign w:val="center"/>
+            <w:hideMark/>
+          </w:tcPr>
+          <w:p>
+            <w:pPr>
+              <w:spacing w:after="0" w:line="240" w:lineRule="auto"/>
+              <w:rPr>
+                <w:rFonts w:ascii="Calibri" w:eastAsia="Times New Roman" w:hAnsi="Calibri" w:cs="Times New Roman"/>
+                <w:b/>
+                <w:bCs/>
+                <w:color w:val="FFFFFF"/>
                 <w:lang w:eastAsia="es-CO"/>
               </w:rPr>
             </w:pPr>
@@ -4821,15 +4925,14 @@
         </w:trPr>
         <w:tc>
           <w:tcPr>
-            <w:tcW w:w="184" w:type="pct"/>
+            <w:tcW w:w="0" w:type="auto"/>
             <w:vMerge/>
             <w:tcBorders>
-              <w:top w:val="single" w:sz="8" w:space="0" w:color="5B9BD5"/>
-              <w:left w:val="single" w:sz="8" w:space="0" w:color="5B9BD5"/>
-              <w:bottom w:val="single" w:sz="8" w:space="0" w:color="5B9BD5"/>
-              <w:right w:val="single" w:sz="8" w:space="0" w:color="5B9BD5"/>
+              <w:top w:val="single" w:sz="8" w:space="0" w:color="FFFFFF"/>
+              <w:left w:val="single" w:sz="8" w:space="0" w:color="FFFFFF"/>
+              <w:bottom w:val="single" w:sz="8" w:space="0" w:color="FFFFFF"/>
+              <w:right w:val="nil"/>
             </w:tcBorders>
-            <w:shd w:val="clear" w:color="auto" w:fill="505046" w:themeFill="text2"/>
             <w:vAlign w:val="center"/>
             <w:hideMark/>
           </w:tcPr>
@@ -4837,9 +4940,10 @@
             <w:pPr>
               <w:spacing w:after="0" w:line="240" w:lineRule="auto"/>
               <w:rPr>
-                <w:rFonts w:asciiTheme="majorHAnsi" w:eastAsia="Times New Roman" w:hAnsiTheme="majorHAnsi" w:cstheme="majorHAnsi"/>
+                <w:rFonts w:ascii="Calibri" w:eastAsia="Times New Roman" w:hAnsi="Calibri" w:cs="Times New Roman"/>
                 <w:b/>
-                <w:color w:val="FFFFFF" w:themeColor="background1"/>
+                <w:bCs/>
+                <w:color w:val="FFFFFF"/>
                 <w:lang w:eastAsia="es-CO"/>
               </w:rPr>
             </w:pPr>
@@ -4847,15 +4951,15 @@
         </w:tc>
         <w:tc>
           <w:tcPr>
-            <w:tcW w:w="1234" w:type="pct"/>
+            <w:tcW w:w="0" w:type="auto"/>
             <w:vMerge w:val="restart"/>
             <w:tcBorders>
               <w:top w:val="nil"/>
-              <w:left w:val="single" w:sz="8" w:space="0" w:color="5B9BD5"/>
-              <w:bottom w:val="single" w:sz="8" w:space="0" w:color="5B9BD5"/>
-              <w:right w:val="single" w:sz="8" w:space="0" w:color="5B9BD5"/>
+              <w:left w:val="nil"/>
+              <w:bottom w:val="single" w:sz="8" w:space="0" w:color="FFFFFF"/>
+              <w:right w:val="nil"/>
             </w:tcBorders>
-            <w:shd w:val="clear" w:color="auto" w:fill="9A9A8B" w:themeFill="text2" w:themeFillTint="99"/>
+            <w:shd w:val="clear" w:color="000000" w:fill="E84C22"/>
             <w:noWrap/>
             <w:vAlign w:val="center"/>
             <w:hideMark/>
@@ -4865,17 +4969,19 @@
               <w:spacing w:after="0" w:line="240" w:lineRule="auto"/>
               <w:jc w:val="center"/>
               <w:rPr>
-                <w:rFonts w:asciiTheme="majorHAnsi" w:eastAsia="Times New Roman" w:hAnsiTheme="majorHAnsi" w:cstheme="majorHAnsi"/>
+                <w:rFonts w:ascii="Calibri Light" w:eastAsia="Times New Roman" w:hAnsi="Calibri Light" w:cs="Times New Roman"/>
                 <w:b/>
-                <w:color w:val="FFFFFF" w:themeColor="background1"/>
+                <w:bCs/>
+                <w:color w:val="FFFFFF"/>
                 <w:lang w:eastAsia="es-CO"/>
               </w:rPr>
             </w:pPr>
             <w:r>
               <w:rPr>
-                <w:rFonts w:asciiTheme="majorHAnsi" w:eastAsia="Times New Roman" w:hAnsiTheme="majorHAnsi" w:cstheme="majorHAnsi"/>
+                <w:rFonts w:ascii="Calibri Light" w:eastAsia="Times New Roman" w:hAnsi="Calibri Light" w:cs="Times New Roman"/>
                 <w:b/>
-                <w:color w:val="FFFFFF" w:themeColor="background1"/>
+                <w:bCs/>
+                <w:color w:val="FFFFFF"/>
                 <w:lang w:eastAsia="es-CO"/>
               </w:rPr>
               <w:t>Procesos Operacionales</w:t>
@@ -4884,15 +4990,15 @@
         </w:tc>
         <w:tc>
           <w:tcPr>
-            <w:tcW w:w="3400" w:type="pct"/>
-            <w:gridSpan w:val="4"/>
+            <w:tcW w:w="0" w:type="auto"/>
+            <w:gridSpan w:val="5"/>
             <w:tcBorders>
-              <w:top w:val="single" w:sz="8" w:space="0" w:color="5B9BD5"/>
-              <w:left w:val="nil"/>
-              <w:bottom w:val="single" w:sz="8" w:space="0" w:color="5B9BD5"/>
-              <w:right w:val="single" w:sz="8" w:space="0" w:color="5B9BD5"/>
+              <w:top w:val="single" w:sz="8" w:space="0" w:color="FFFFFF"/>
+              <w:left w:val="single" w:sz="8" w:space="0" w:color="FFFFFF"/>
+              <w:bottom w:val="single" w:sz="8" w:space="0" w:color="FFFFFF"/>
+              <w:right w:val="single" w:sz="8" w:space="0" w:color="FFFFFF"/>
             </w:tcBorders>
-            <w:shd w:val="clear" w:color="auto" w:fill="auto"/>
+            <w:shd w:val="clear" w:color="000000" w:fill="FADAD2"/>
             <w:noWrap/>
             <w:vAlign w:val="center"/>
             <w:hideMark/>
@@ -4902,16 +5008,19 @@
               <w:spacing w:after="0" w:line="240" w:lineRule="auto"/>
               <w:jc w:val="center"/>
               <w:rPr>
-                <w:rFonts w:asciiTheme="majorHAnsi" w:eastAsia="Times New Roman" w:hAnsiTheme="majorHAnsi" w:cstheme="majorHAnsi"/>
-                <w:color w:val="000000"/>
+                <w:rFonts w:ascii="Calibri Light" w:eastAsia="Times New Roman" w:hAnsi="Calibri Light" w:cs="Times New Roman"/>
+                <w:b/>
+                <w:bCs/>
+                <w:color w:val="E84C22"/>
                 <w:lang w:eastAsia="es-CO"/>
               </w:rPr>
             </w:pPr>
             <w:r>
               <w:rPr>
-                <w:rFonts w:asciiTheme="majorHAnsi" w:eastAsia="Times New Roman" w:hAnsiTheme="majorHAnsi" w:cstheme="majorHAnsi"/>
+                <w:rFonts w:ascii="Calibri Light" w:eastAsia="Times New Roman" w:hAnsi="Calibri Light" w:cs="Times New Roman"/>
                 <w:b/>
-                <w:color w:val="E84C22" w:themeColor="accent1"/>
+                <w:bCs/>
+                <w:color w:val="E84C22"/>
                 <w:lang w:eastAsia="es-CO"/>
               </w:rPr>
               <w:t>Operación de procesos</w:t>
@@ -4920,15 +5029,14 @@
         </w:tc>
         <w:tc>
           <w:tcPr>
-            <w:tcW w:w="182" w:type="pct"/>
+            <w:tcW w:w="0" w:type="auto"/>
             <w:vMerge/>
             <w:tcBorders>
-              <w:top w:val="single" w:sz="8" w:space="0" w:color="5B9BD5"/>
-              <w:left w:val="single" w:sz="8" w:space="0" w:color="5B9BD5"/>
-              <w:bottom w:val="single" w:sz="8" w:space="0" w:color="5B9BD5"/>
-              <w:right w:val="single" w:sz="8" w:space="0" w:color="5B9BD5"/>
+              <w:top w:val="single" w:sz="8" w:space="0" w:color="FFFFFF"/>
+              <w:left w:val="nil"/>
+              <w:bottom w:val="single" w:sz="8" w:space="0" w:color="FFFFFF"/>
+              <w:right w:val="single" w:sz="8" w:space="0" w:color="FFFFFF"/>
             </w:tcBorders>
-            <w:shd w:val="clear" w:color="auto" w:fill="505046" w:themeFill="text2"/>
             <w:vAlign w:val="center"/>
             <w:hideMark/>
           </w:tcPr>
@@ -4936,8 +5044,10 @@
             <w:pPr>
               <w:spacing w:after="0" w:line="240" w:lineRule="auto"/>
               <w:rPr>
-                <w:rFonts w:asciiTheme="majorHAnsi" w:eastAsia="Times New Roman" w:hAnsiTheme="majorHAnsi" w:cstheme="majorHAnsi"/>
-                <w:color w:val="000000"/>
+                <w:rFonts w:ascii="Calibri" w:eastAsia="Times New Roman" w:hAnsi="Calibri" w:cs="Times New Roman"/>
+                <w:b/>
+                <w:bCs/>
+                <w:color w:val="FFFFFF"/>
                 <w:lang w:eastAsia="es-CO"/>
               </w:rPr>
             </w:pPr>
@@ -4950,15 +5060,14 @@
         </w:trPr>
         <w:tc>
           <w:tcPr>
-            <w:tcW w:w="184" w:type="pct"/>
+            <w:tcW w:w="0" w:type="auto"/>
             <w:vMerge/>
             <w:tcBorders>
-              <w:top w:val="single" w:sz="8" w:space="0" w:color="5B9BD5"/>
-              <w:left w:val="single" w:sz="8" w:space="0" w:color="5B9BD5"/>
-              <w:bottom w:val="single" w:sz="8" w:space="0" w:color="5B9BD5"/>
-              <w:right w:val="single" w:sz="8" w:space="0" w:color="5B9BD5"/>
+              <w:top w:val="single" w:sz="8" w:space="0" w:color="FFFFFF"/>
+              <w:left w:val="single" w:sz="8" w:space="0" w:color="FFFFFF"/>
+              <w:bottom w:val="single" w:sz="8" w:space="0" w:color="FFFFFF"/>
+              <w:right w:val="nil"/>
             </w:tcBorders>
-            <w:shd w:val="clear" w:color="auto" w:fill="505046" w:themeFill="text2"/>
             <w:vAlign w:val="center"/>
             <w:hideMark/>
           </w:tcPr>
@@ -4966,9 +5075,10 @@
             <w:pPr>
               <w:spacing w:after="0" w:line="240" w:lineRule="auto"/>
               <w:rPr>
-                <w:rFonts w:asciiTheme="majorHAnsi" w:eastAsia="Times New Roman" w:hAnsiTheme="majorHAnsi" w:cstheme="majorHAnsi"/>
+                <w:rFonts w:ascii="Calibri" w:eastAsia="Times New Roman" w:hAnsi="Calibri" w:cs="Times New Roman"/>
                 <w:b/>
-                <w:color w:val="FFFFFF" w:themeColor="background1"/>
+                <w:bCs/>
+                <w:color w:val="FFFFFF"/>
                 <w:lang w:eastAsia="es-CO"/>
               </w:rPr>
             </w:pPr>
@@ -4976,15 +5086,14 @@
         </w:tc>
         <w:tc>
           <w:tcPr>
-            <w:tcW w:w="1234" w:type="pct"/>
+            <w:tcW w:w="0" w:type="auto"/>
             <w:vMerge/>
             <w:tcBorders>
               <w:top w:val="nil"/>
-              <w:left w:val="single" w:sz="8" w:space="0" w:color="5B9BD5"/>
-              <w:bottom w:val="single" w:sz="8" w:space="0" w:color="5B9BD5"/>
-              <w:right w:val="single" w:sz="8" w:space="0" w:color="5B9BD5"/>
+              <w:left w:val="nil"/>
+              <w:bottom w:val="single" w:sz="8" w:space="0" w:color="FFFFFF"/>
+              <w:right w:val="nil"/>
             </w:tcBorders>
-            <w:shd w:val="clear" w:color="auto" w:fill="9A9A8B" w:themeFill="text2" w:themeFillTint="99"/>
             <w:vAlign w:val="center"/>
             <w:hideMark/>
           </w:tcPr>
@@ -4992,9 +5101,10 @@
             <w:pPr>
               <w:spacing w:after="0" w:line="240" w:lineRule="auto"/>
               <w:rPr>
-                <w:rFonts w:asciiTheme="majorHAnsi" w:eastAsia="Times New Roman" w:hAnsiTheme="majorHAnsi" w:cstheme="majorHAnsi"/>
+                <w:rFonts w:ascii="Calibri Light" w:eastAsia="Times New Roman" w:hAnsi="Calibri Light" w:cs="Times New Roman"/>
                 <w:b/>
-                <w:color w:val="FFFFFF" w:themeColor="background1"/>
+                <w:bCs/>
+                <w:color w:val="FFFFFF"/>
                 <w:lang w:eastAsia="es-CO"/>
               </w:rPr>
             </w:pPr>
@@ -5002,14 +5112,14 @@
         </w:tc>
         <w:tc>
           <w:tcPr>
-            <w:tcW w:w="821" w:type="pct"/>
+            <w:tcW w:w="0" w:type="auto"/>
             <w:tcBorders>
               <w:top w:val="nil"/>
               <w:left w:val="nil"/>
-              <w:bottom w:val="single" w:sz="8" w:space="0" w:color="5B9BD5"/>
-              <w:right w:val="single" w:sz="8" w:space="0" w:color="5B9BD5"/>
+              <w:bottom w:val="single" w:sz="8" w:space="0" w:color="FFFFFF"/>
+              <w:right w:val="single" w:sz="8" w:space="0" w:color="FFFFFF"/>
             </w:tcBorders>
-            <w:shd w:val="clear" w:color="auto" w:fill="auto"/>
+            <w:shd w:val="clear" w:color="000000" w:fill="F5B7A6"/>
             <w:noWrap/>
             <w:vAlign w:val="center"/>
             <w:hideMark/>
@@ -5019,14 +5129,14 @@
               <w:spacing w:after="0" w:line="240" w:lineRule="auto"/>
               <w:jc w:val="center"/>
               <w:rPr>
-                <w:rFonts w:asciiTheme="majorHAnsi" w:eastAsia="Times New Roman" w:hAnsiTheme="majorHAnsi" w:cstheme="majorHAnsi"/>
+                <w:rFonts w:ascii="Calibri Light" w:eastAsia="Times New Roman" w:hAnsi="Calibri Light" w:cs="Times New Roman"/>
                 <w:color w:val="000000"/>
                 <w:lang w:eastAsia="es-CO"/>
               </w:rPr>
             </w:pPr>
             <w:r>
               <w:rPr>
-                <w:rFonts w:asciiTheme="majorHAnsi" w:eastAsia="Times New Roman" w:hAnsiTheme="majorHAnsi" w:cstheme="majorHAnsi"/>
+                <w:rFonts w:ascii="Calibri Light" w:eastAsia="Times New Roman" w:hAnsi="Calibri Light" w:cs="Times New Roman"/>
                 <w:color w:val="000000"/>
                 <w:lang w:eastAsia="es-CO"/>
               </w:rPr>
@@ -5036,14 +5146,14 @@
         </w:tc>
         <w:tc>
           <w:tcPr>
-            <w:tcW w:w="949" w:type="pct"/>
+            <w:tcW w:w="0" w:type="auto"/>
             <w:tcBorders>
               <w:top w:val="nil"/>
               <w:left w:val="nil"/>
-              <w:bottom w:val="single" w:sz="8" w:space="0" w:color="5B9BD5"/>
-              <w:right w:val="single" w:sz="8" w:space="0" w:color="5B9BD5"/>
+              <w:bottom w:val="single" w:sz="8" w:space="0" w:color="FFFFFF"/>
+              <w:right w:val="single" w:sz="8" w:space="0" w:color="FFFFFF"/>
             </w:tcBorders>
-            <w:shd w:val="clear" w:color="auto" w:fill="auto"/>
+            <w:shd w:val="clear" w:color="000000" w:fill="F5B7A6"/>
             <w:noWrap/>
             <w:vAlign w:val="center"/>
             <w:hideMark/>
@@ -5053,14 +5163,14 @@
               <w:spacing w:after="0" w:line="240" w:lineRule="auto"/>
               <w:jc w:val="center"/>
               <w:rPr>
-                <w:rFonts w:asciiTheme="majorHAnsi" w:eastAsia="Times New Roman" w:hAnsiTheme="majorHAnsi" w:cstheme="majorHAnsi"/>
+                <w:rFonts w:ascii="Calibri Light" w:eastAsia="Times New Roman" w:hAnsi="Calibri Light" w:cs="Times New Roman"/>
                 <w:color w:val="000000"/>
                 <w:lang w:eastAsia="es-CO"/>
               </w:rPr>
             </w:pPr>
             <w:r>
               <w:rPr>
-                <w:rFonts w:asciiTheme="majorHAnsi" w:eastAsia="Times New Roman" w:hAnsiTheme="majorHAnsi" w:cstheme="majorHAnsi"/>
+                <w:rFonts w:ascii="Calibri Light" w:eastAsia="Times New Roman" w:hAnsi="Calibri Light" w:cs="Times New Roman"/>
                 <w:color w:val="000000"/>
                 <w:lang w:eastAsia="es-CO"/>
               </w:rPr>
@@ -5070,14 +5180,14 @@
         </w:tc>
         <w:tc>
           <w:tcPr>
-            <w:tcW w:w="818" w:type="pct"/>
+            <w:tcW w:w="0" w:type="auto"/>
             <w:tcBorders>
               <w:top w:val="nil"/>
               <w:left w:val="nil"/>
-              <w:bottom w:val="single" w:sz="8" w:space="0" w:color="5B9BD5"/>
-              <w:right w:val="single" w:sz="8" w:space="0" w:color="5B9BD5"/>
+              <w:bottom w:val="single" w:sz="8" w:space="0" w:color="FFFFFF"/>
+              <w:right w:val="single" w:sz="8" w:space="0" w:color="FFFFFF"/>
             </w:tcBorders>
-            <w:shd w:val="clear" w:color="auto" w:fill="auto"/>
+            <w:shd w:val="clear" w:color="000000" w:fill="F5B7A6"/>
             <w:noWrap/>
             <w:vAlign w:val="center"/>
             <w:hideMark/>
@@ -5087,47 +5197,31 @@
               <w:spacing w:after="0" w:line="240" w:lineRule="auto"/>
               <w:jc w:val="center"/>
               <w:rPr>
-                <w:rFonts w:asciiTheme="majorHAnsi" w:eastAsia="Times New Roman" w:hAnsiTheme="majorHAnsi" w:cstheme="majorHAnsi"/>
+                <w:rFonts w:ascii="Calibri Light" w:eastAsia="Times New Roman" w:hAnsi="Calibri Light" w:cs="Times New Roman"/>
                 <w:color w:val="000000"/>
                 <w:lang w:eastAsia="es-CO"/>
               </w:rPr>
             </w:pPr>
             <w:r>
               <w:rPr>
-                <w:rFonts w:asciiTheme="majorHAnsi" w:eastAsia="Times New Roman" w:hAnsiTheme="majorHAnsi" w:cstheme="majorHAnsi"/>
+                <w:rFonts w:ascii="Calibri Light" w:eastAsia="Times New Roman" w:hAnsi="Calibri Light" w:cs="Times New Roman"/>
                 <w:color w:val="000000"/>
                 <w:lang w:eastAsia="es-CO"/>
               </w:rPr>
-              <w:t>Planificación</w:t>
-            </w:r>
-            <w:r>
-              <w:rPr>
-                <w:rFonts w:asciiTheme="majorHAnsi" w:eastAsia="Times New Roman" w:hAnsiTheme="majorHAnsi" w:cstheme="majorHAnsi"/>
-                <w:color w:val="000000"/>
-                <w:lang w:eastAsia="es-CO"/>
-              </w:rPr>
-              <w:t xml:space="preserve"> de A</w:t>
-            </w:r>
-            <w:r>
-              <w:rPr>
-                <w:rFonts w:asciiTheme="majorHAnsi" w:eastAsia="Times New Roman" w:hAnsiTheme="majorHAnsi" w:cstheme="majorHAnsi"/>
-                <w:color w:val="000000"/>
-                <w:lang w:eastAsia="es-CO"/>
-              </w:rPr>
-              <w:t>ctividades</w:t>
+              <w:t>Clases Grupales</w:t>
             </w:r>
           </w:p>
         </w:tc>
         <w:tc>
           <w:tcPr>
-            <w:tcW w:w="812" w:type="pct"/>
+            <w:tcW w:w="0" w:type="auto"/>
             <w:tcBorders>
               <w:top w:val="nil"/>
               <w:left w:val="nil"/>
-              <w:bottom w:val="single" w:sz="8" w:space="0" w:color="5B9BD5"/>
-              <w:right w:val="single" w:sz="8" w:space="0" w:color="5B9BD5"/>
+              <w:bottom w:val="single" w:sz="8" w:space="0" w:color="FFFFFF"/>
+              <w:right w:val="single" w:sz="8" w:space="0" w:color="FFFFFF"/>
             </w:tcBorders>
-            <w:shd w:val="clear" w:color="auto" w:fill="auto"/>
+            <w:shd w:val="clear" w:color="000000" w:fill="F5B7A6"/>
             <w:noWrap/>
             <w:vAlign w:val="center"/>
             <w:hideMark/>
@@ -5137,41 +5231,76 @@
               <w:spacing w:after="0" w:line="240" w:lineRule="auto"/>
               <w:jc w:val="center"/>
               <w:rPr>
-                <w:rFonts w:asciiTheme="majorHAnsi" w:eastAsia="Times New Roman" w:hAnsiTheme="majorHAnsi" w:cstheme="majorHAnsi"/>
+                <w:rFonts w:ascii="Calibri Light" w:eastAsia="Times New Roman" w:hAnsi="Calibri Light" w:cs="Times New Roman"/>
                 <w:color w:val="000000"/>
                 <w:lang w:eastAsia="es-CO"/>
               </w:rPr>
             </w:pPr>
             <w:r>
               <w:rPr>
-                <w:rFonts w:asciiTheme="majorHAnsi" w:eastAsia="Times New Roman" w:hAnsiTheme="majorHAnsi" w:cstheme="majorHAnsi"/>
+                <w:rFonts w:ascii="Calibri Light" w:eastAsia="Times New Roman" w:hAnsi="Calibri Light" w:cs="Times New Roman"/>
                 <w:color w:val="000000"/>
                 <w:lang w:eastAsia="es-CO"/>
               </w:rPr>
-              <w:t>Servicio al Cliente</w:t>
+              <w:t>Entrenamientos Personalizados</w:t>
             </w:r>
           </w:p>
         </w:tc>
         <w:tc>
           <w:tcPr>
-            <w:tcW w:w="182" w:type="pct"/>
-            <w:vMerge/>
+            <w:tcW w:w="0" w:type="auto"/>
             <w:tcBorders>
-              <w:top w:val="single" w:sz="8" w:space="0" w:color="5B9BD5"/>
-              <w:left w:val="single" w:sz="8" w:space="0" w:color="5B9BD5"/>
-              <w:bottom w:val="single" w:sz="8" w:space="0" w:color="5B9BD5"/>
-              <w:right w:val="single" w:sz="8" w:space="0" w:color="5B9BD5"/>
+              <w:top w:val="nil"/>
+              <w:left w:val="nil"/>
+              <w:bottom w:val="single" w:sz="8" w:space="0" w:color="FFFFFF"/>
+              <w:right w:val="single" w:sz="8" w:space="0" w:color="FFFFFF"/>
             </w:tcBorders>
-            <w:shd w:val="clear" w:color="auto" w:fill="505046" w:themeFill="text2"/>
+            <w:shd w:val="clear" w:color="000000" w:fill="F5B7A6"/>
+            <w:noWrap/>
             <w:vAlign w:val="center"/>
             <w:hideMark/>
           </w:tcPr>
           <w:p>
             <w:pPr>
               <w:spacing w:after="0" w:line="240" w:lineRule="auto"/>
-              <w:rPr>
-                <w:rFonts w:asciiTheme="majorHAnsi" w:eastAsia="Times New Roman" w:hAnsiTheme="majorHAnsi" w:cstheme="majorHAnsi"/>
+              <w:jc w:val="center"/>
+              <w:rPr>
+                <w:rFonts w:ascii="Calibri Light" w:eastAsia="Times New Roman" w:hAnsi="Calibri Light" w:cs="Times New Roman"/>
                 <w:color w:val="000000"/>
+                <w:lang w:eastAsia="es-CO"/>
+              </w:rPr>
+            </w:pPr>
+            <w:r>
+              <w:rPr>
+                <w:rFonts w:ascii="Calibri Light" w:eastAsia="Times New Roman" w:hAnsi="Calibri Light" w:cs="Times New Roman"/>
+                <w:color w:val="000000"/>
+                <w:lang w:eastAsia="es-CO"/>
+              </w:rPr>
+              <w:t>Valoración Nutricional</w:t>
+            </w:r>
+          </w:p>
+        </w:tc>
+        <w:tc>
+          <w:tcPr>
+            <w:tcW w:w="0" w:type="auto"/>
+            <w:vMerge/>
+            <w:tcBorders>
+              <w:top w:val="single" w:sz="8" w:space="0" w:color="FFFFFF"/>
+              <w:left w:val="nil"/>
+              <w:bottom w:val="single" w:sz="8" w:space="0" w:color="FFFFFF"/>
+              <w:right w:val="single" w:sz="8" w:space="0" w:color="FFFFFF"/>
+            </w:tcBorders>
+            <w:vAlign w:val="center"/>
+            <w:hideMark/>
+          </w:tcPr>
+          <w:p>
+            <w:pPr>
+              <w:spacing w:after="0" w:line="240" w:lineRule="auto"/>
+              <w:rPr>
+                <w:rFonts w:ascii="Calibri" w:eastAsia="Times New Roman" w:hAnsi="Calibri" w:cs="Times New Roman"/>
+                <w:b/>
+                <w:bCs/>
+                <w:color w:val="FFFFFF"/>
                 <w:lang w:eastAsia="es-CO"/>
               </w:rPr>
             </w:pPr>
@@ -5184,15 +5313,14 @@
         </w:trPr>
         <w:tc>
           <w:tcPr>
-            <w:tcW w:w="184" w:type="pct"/>
+            <w:tcW w:w="0" w:type="auto"/>
             <w:vMerge/>
             <w:tcBorders>
-              <w:top w:val="single" w:sz="8" w:space="0" w:color="5B9BD5"/>
-              <w:left w:val="single" w:sz="8" w:space="0" w:color="5B9BD5"/>
-              <w:bottom w:val="single" w:sz="8" w:space="0" w:color="5B9BD5"/>
-              <w:right w:val="single" w:sz="8" w:space="0" w:color="5B9BD5"/>
+              <w:top w:val="single" w:sz="8" w:space="0" w:color="FFFFFF"/>
+              <w:left w:val="single" w:sz="8" w:space="0" w:color="FFFFFF"/>
+              <w:bottom w:val="single" w:sz="8" w:space="0" w:color="FFFFFF"/>
+              <w:right w:val="nil"/>
             </w:tcBorders>
-            <w:shd w:val="clear" w:color="auto" w:fill="505046" w:themeFill="text2"/>
             <w:vAlign w:val="center"/>
             <w:hideMark/>
           </w:tcPr>
@@ -5200,9 +5328,10 @@
             <w:pPr>
               <w:spacing w:after="0" w:line="240" w:lineRule="auto"/>
               <w:rPr>
-                <w:rFonts w:asciiTheme="majorHAnsi" w:eastAsia="Times New Roman" w:hAnsiTheme="majorHAnsi" w:cstheme="majorHAnsi"/>
+                <w:rFonts w:ascii="Calibri" w:eastAsia="Times New Roman" w:hAnsi="Calibri" w:cs="Times New Roman"/>
                 <w:b/>
-                <w:color w:val="FFFFFF" w:themeColor="background1"/>
+                <w:bCs/>
+                <w:color w:val="FFFFFF"/>
                 <w:lang w:eastAsia="es-CO"/>
               </w:rPr>
             </w:pPr>
@@ -5210,15 +5339,15 @@
         </w:tc>
         <w:tc>
           <w:tcPr>
-            <w:tcW w:w="1234" w:type="pct"/>
+            <w:tcW w:w="0" w:type="auto"/>
             <w:vMerge w:val="restart"/>
             <w:tcBorders>
               <w:top w:val="nil"/>
-              <w:left w:val="single" w:sz="8" w:space="0" w:color="5B9BD5"/>
-              <w:bottom w:val="single" w:sz="8" w:space="0" w:color="5B9BD5"/>
-              <w:right w:val="single" w:sz="8" w:space="0" w:color="5B9BD5"/>
+              <w:left w:val="nil"/>
+              <w:bottom w:val="nil"/>
+              <w:right w:val="single" w:sz="8" w:space="0" w:color="FFFFFF"/>
             </w:tcBorders>
-            <w:shd w:val="clear" w:color="auto" w:fill="9A9A8B" w:themeFill="text2" w:themeFillTint="99"/>
+            <w:shd w:val="clear" w:color="000000" w:fill="E84C22"/>
             <w:noWrap/>
             <w:vAlign w:val="center"/>
             <w:hideMark/>
@@ -5228,17 +5357,19 @@
               <w:spacing w:after="0" w:line="240" w:lineRule="auto"/>
               <w:jc w:val="center"/>
               <w:rPr>
-                <w:rFonts w:asciiTheme="majorHAnsi" w:eastAsia="Times New Roman" w:hAnsiTheme="majorHAnsi" w:cstheme="majorHAnsi"/>
+                <w:rFonts w:ascii="Calibri Light" w:eastAsia="Times New Roman" w:hAnsi="Calibri Light" w:cs="Times New Roman"/>
                 <w:b/>
-                <w:color w:val="FFFFFF" w:themeColor="background1"/>
+                <w:bCs/>
+                <w:color w:val="FFFFFF"/>
                 <w:lang w:eastAsia="es-CO"/>
               </w:rPr>
             </w:pPr>
             <w:r>
               <w:rPr>
-                <w:rFonts w:asciiTheme="majorHAnsi" w:eastAsia="Times New Roman" w:hAnsiTheme="majorHAnsi" w:cstheme="majorHAnsi"/>
+                <w:rFonts w:ascii="Calibri Light" w:eastAsia="Times New Roman" w:hAnsi="Calibri Light" w:cs="Times New Roman"/>
                 <w:b/>
-                <w:color w:val="FFFFFF" w:themeColor="background1"/>
+                <w:bCs/>
+                <w:color w:val="FFFFFF"/>
                 <w:lang w:eastAsia="es-CO"/>
               </w:rPr>
               <w:t>Procesos de Apoyo</w:t>
@@ -5247,15 +5378,15 @@
         </w:tc>
         <w:tc>
           <w:tcPr>
-            <w:tcW w:w="3400" w:type="pct"/>
-            <w:gridSpan w:val="4"/>
+            <w:tcW w:w="0" w:type="auto"/>
+            <w:gridSpan w:val="5"/>
             <w:tcBorders>
-              <w:top w:val="single" w:sz="8" w:space="0" w:color="5B9BD5"/>
+              <w:top w:val="single" w:sz="8" w:space="0" w:color="FFFFFF"/>
               <w:left w:val="nil"/>
-              <w:bottom w:val="single" w:sz="8" w:space="0" w:color="5B9BD5"/>
-              <w:right w:val="single" w:sz="8" w:space="0" w:color="5B9BD5"/>
+              <w:bottom w:val="single" w:sz="8" w:space="0" w:color="FFFFFF"/>
+              <w:right w:val="single" w:sz="8" w:space="0" w:color="FFFFFF"/>
             </w:tcBorders>
-            <w:shd w:val="clear" w:color="auto" w:fill="auto"/>
+            <w:shd w:val="clear" w:color="000000" w:fill="FADAD2"/>
             <w:noWrap/>
             <w:vAlign w:val="center"/>
             <w:hideMark/>
@@ -5265,16 +5396,19 @@
               <w:spacing w:after="0" w:line="240" w:lineRule="auto"/>
               <w:jc w:val="center"/>
               <w:rPr>
-                <w:rFonts w:asciiTheme="majorHAnsi" w:eastAsia="Times New Roman" w:hAnsiTheme="majorHAnsi" w:cstheme="majorHAnsi"/>
-                <w:color w:val="000000"/>
+                <w:rFonts w:ascii="Calibri Light" w:eastAsia="Times New Roman" w:hAnsi="Calibri Light" w:cs="Times New Roman"/>
+                <w:b/>
+                <w:bCs/>
+                <w:color w:val="E84C22"/>
                 <w:lang w:eastAsia="es-CO"/>
               </w:rPr>
             </w:pPr>
             <w:r>
               <w:rPr>
-                <w:rFonts w:asciiTheme="majorHAnsi" w:eastAsia="Times New Roman" w:hAnsiTheme="majorHAnsi" w:cstheme="majorHAnsi"/>
+                <w:rFonts w:ascii="Calibri Light" w:eastAsia="Times New Roman" w:hAnsi="Calibri Light" w:cs="Times New Roman"/>
                 <w:b/>
-                <w:color w:val="E84C22" w:themeColor="accent1"/>
+                <w:bCs/>
+                <w:color w:val="E84C22"/>
                 <w:lang w:eastAsia="es-CO"/>
               </w:rPr>
               <w:t>Proporciona recursos</w:t>
@@ -5283,15 +5417,14 @@
         </w:tc>
         <w:tc>
           <w:tcPr>
-            <w:tcW w:w="182" w:type="pct"/>
+            <w:tcW w:w="0" w:type="auto"/>
             <w:vMerge/>
             <w:tcBorders>
-              <w:top w:val="single" w:sz="8" w:space="0" w:color="5B9BD5"/>
-              <w:left w:val="single" w:sz="8" w:space="0" w:color="5B9BD5"/>
-              <w:bottom w:val="single" w:sz="8" w:space="0" w:color="5B9BD5"/>
-              <w:right w:val="single" w:sz="8" w:space="0" w:color="5B9BD5"/>
+              <w:top w:val="single" w:sz="8" w:space="0" w:color="FFFFFF"/>
+              <w:left w:val="nil"/>
+              <w:bottom w:val="single" w:sz="8" w:space="0" w:color="FFFFFF"/>
+              <w:right w:val="single" w:sz="8" w:space="0" w:color="FFFFFF"/>
             </w:tcBorders>
-            <w:shd w:val="clear" w:color="auto" w:fill="505046" w:themeFill="text2"/>
             <w:vAlign w:val="center"/>
             <w:hideMark/>
           </w:tcPr>
@@ -5299,8 +5432,10 @@
             <w:pPr>
               <w:spacing w:after="0" w:line="240" w:lineRule="auto"/>
               <w:rPr>
-                <w:rFonts w:asciiTheme="majorHAnsi" w:eastAsia="Times New Roman" w:hAnsiTheme="majorHAnsi" w:cstheme="majorHAnsi"/>
-                <w:color w:val="000000"/>
+                <w:rFonts w:ascii="Calibri" w:eastAsia="Times New Roman" w:hAnsi="Calibri" w:cs="Times New Roman"/>
+                <w:b/>
+                <w:bCs/>
+                <w:color w:val="FFFFFF"/>
                 <w:lang w:eastAsia="es-CO"/>
               </w:rPr>
             </w:pPr>
@@ -5313,15 +5448,14 @@
         </w:trPr>
         <w:tc>
           <w:tcPr>
-            <w:tcW w:w="184" w:type="pct"/>
+            <w:tcW w:w="0" w:type="auto"/>
             <w:vMerge/>
             <w:tcBorders>
-              <w:top w:val="single" w:sz="8" w:space="0" w:color="5B9BD5"/>
-              <w:left w:val="single" w:sz="8" w:space="0" w:color="5B9BD5"/>
-              <w:bottom w:val="single" w:sz="8" w:space="0" w:color="5B9BD5"/>
-              <w:right w:val="single" w:sz="8" w:space="0" w:color="5B9BD5"/>
+              <w:top w:val="single" w:sz="8" w:space="0" w:color="FFFFFF"/>
+              <w:left w:val="single" w:sz="8" w:space="0" w:color="FFFFFF"/>
+              <w:bottom w:val="single" w:sz="8" w:space="0" w:color="FFFFFF"/>
+              <w:right w:val="nil"/>
             </w:tcBorders>
-            <w:shd w:val="clear" w:color="auto" w:fill="505046" w:themeFill="text2"/>
             <w:vAlign w:val="center"/>
             <w:hideMark/>
           </w:tcPr>
@@ -5329,9 +5463,10 @@
             <w:pPr>
               <w:spacing w:after="0" w:line="240" w:lineRule="auto"/>
               <w:rPr>
-                <w:rFonts w:asciiTheme="majorHAnsi" w:eastAsia="Times New Roman" w:hAnsiTheme="majorHAnsi" w:cstheme="majorHAnsi"/>
+                <w:rFonts w:ascii="Calibri" w:eastAsia="Times New Roman" w:hAnsi="Calibri" w:cs="Times New Roman"/>
                 <w:b/>
-                <w:color w:val="FFFFFF" w:themeColor="background1"/>
+                <w:bCs/>
+                <w:color w:val="FFFFFF"/>
                 <w:lang w:eastAsia="es-CO"/>
               </w:rPr>
             </w:pPr>
@@ -5339,15 +5474,14 @@
         </w:tc>
         <w:tc>
           <w:tcPr>
-            <w:tcW w:w="1234" w:type="pct"/>
+            <w:tcW w:w="0" w:type="auto"/>
             <w:vMerge/>
             <w:tcBorders>
               <w:top w:val="nil"/>
-              <w:left w:val="single" w:sz="8" w:space="0" w:color="5B9BD5"/>
-              <w:bottom w:val="single" w:sz="8" w:space="0" w:color="5B9BD5"/>
-              <w:right w:val="single" w:sz="8" w:space="0" w:color="5B9BD5"/>
+              <w:left w:val="nil"/>
+              <w:bottom w:val="nil"/>
+              <w:right w:val="single" w:sz="8" w:space="0" w:color="FFFFFF"/>
             </w:tcBorders>
-            <w:shd w:val="clear" w:color="auto" w:fill="9A9A8B" w:themeFill="text2" w:themeFillTint="99"/>
             <w:vAlign w:val="center"/>
             <w:hideMark/>
           </w:tcPr>
@@ -5355,8 +5489,10 @@
             <w:pPr>
               <w:spacing w:after="0" w:line="240" w:lineRule="auto"/>
               <w:rPr>
-                <w:rFonts w:asciiTheme="majorHAnsi" w:eastAsia="Times New Roman" w:hAnsiTheme="majorHAnsi" w:cstheme="majorHAnsi"/>
-                <w:color w:val="000000"/>
+                <w:rFonts w:ascii="Calibri Light" w:eastAsia="Times New Roman" w:hAnsi="Calibri Light" w:cs="Times New Roman"/>
+                <w:b/>
+                <w:bCs/>
+                <w:color w:val="FFFFFF"/>
                 <w:lang w:eastAsia="es-CO"/>
               </w:rPr>
             </w:pPr>
@@ -5364,15 +5500,15 @@
         </w:tc>
         <w:tc>
           <w:tcPr>
-            <w:tcW w:w="1770" w:type="pct"/>
+            <w:tcW w:w="0" w:type="auto"/>
             <w:gridSpan w:val="2"/>
             <w:tcBorders>
-              <w:top w:val="single" w:sz="8" w:space="0" w:color="5B9BD5"/>
+              <w:top w:val="single" w:sz="8" w:space="0" w:color="FFFFFF"/>
               <w:left w:val="nil"/>
-              <w:bottom w:val="single" w:sz="8" w:space="0" w:color="5B9BD5"/>
-              <w:right w:val="single" w:sz="8" w:space="0" w:color="5B9BD5"/>
+              <w:bottom w:val="single" w:sz="8" w:space="0" w:color="FFFFFF"/>
+              <w:right w:val="single" w:sz="8" w:space="0" w:color="FFFFFF"/>
             </w:tcBorders>
-            <w:shd w:val="clear" w:color="auto" w:fill="auto"/>
+            <w:shd w:val="clear" w:color="000000" w:fill="F5B7A6"/>
             <w:noWrap/>
             <w:vAlign w:val="center"/>
             <w:hideMark/>
@@ -5382,14 +5518,14 @@
               <w:spacing w:after="0" w:line="240" w:lineRule="auto"/>
               <w:jc w:val="center"/>
               <w:rPr>
-                <w:rFonts w:asciiTheme="majorHAnsi" w:eastAsia="Times New Roman" w:hAnsiTheme="majorHAnsi" w:cstheme="majorHAnsi"/>
+                <w:rFonts w:ascii="Calibri Light" w:eastAsia="Times New Roman" w:hAnsi="Calibri Light" w:cs="Times New Roman"/>
                 <w:color w:val="000000"/>
                 <w:lang w:eastAsia="es-CO"/>
               </w:rPr>
             </w:pPr>
             <w:r>
               <w:rPr>
-                <w:rFonts w:asciiTheme="majorHAnsi" w:eastAsia="Times New Roman" w:hAnsiTheme="majorHAnsi" w:cstheme="majorHAnsi"/>
+                <w:rFonts w:ascii="Calibri Light" w:eastAsia="Times New Roman" w:hAnsi="Calibri Light" w:cs="Times New Roman"/>
                 <w:color w:val="000000"/>
                 <w:lang w:eastAsia="es-CO"/>
               </w:rPr>
@@ -5399,15 +5535,15 @@
         </w:tc>
         <w:tc>
           <w:tcPr>
-            <w:tcW w:w="1630" w:type="pct"/>
-            <w:gridSpan w:val="2"/>
+            <w:tcW w:w="0" w:type="auto"/>
+            <w:gridSpan w:val="3"/>
             <w:tcBorders>
-              <w:top w:val="single" w:sz="8" w:space="0" w:color="5B9BD5"/>
+              <w:top w:val="single" w:sz="8" w:space="0" w:color="FFFFFF"/>
               <w:left w:val="nil"/>
-              <w:bottom w:val="single" w:sz="8" w:space="0" w:color="5B9BD5"/>
-              <w:right w:val="single" w:sz="8" w:space="0" w:color="5B9BD5"/>
+              <w:bottom w:val="single" w:sz="8" w:space="0" w:color="FFFFFF"/>
+              <w:right w:val="single" w:sz="8" w:space="0" w:color="FFFFFF"/>
             </w:tcBorders>
-            <w:shd w:val="clear" w:color="auto" w:fill="auto"/>
+            <w:shd w:val="clear" w:color="000000" w:fill="F5B7A6"/>
             <w:noWrap/>
             <w:vAlign w:val="center"/>
             <w:hideMark/>
@@ -5417,14 +5553,14 @@
               <w:spacing w:after="0" w:line="240" w:lineRule="auto"/>
               <w:jc w:val="center"/>
               <w:rPr>
-                <w:rFonts w:asciiTheme="majorHAnsi" w:eastAsia="Times New Roman" w:hAnsiTheme="majorHAnsi" w:cstheme="majorHAnsi"/>
+                <w:rFonts w:ascii="Calibri Light" w:eastAsia="Times New Roman" w:hAnsi="Calibri Light" w:cs="Times New Roman"/>
                 <w:color w:val="000000"/>
                 <w:lang w:eastAsia="es-CO"/>
               </w:rPr>
             </w:pPr>
             <w:r>
               <w:rPr>
-                <w:rFonts w:asciiTheme="majorHAnsi" w:eastAsia="Times New Roman" w:hAnsiTheme="majorHAnsi" w:cstheme="majorHAnsi"/>
+                <w:rFonts w:ascii="Calibri Light" w:eastAsia="Times New Roman" w:hAnsi="Calibri Light" w:cs="Times New Roman"/>
                 <w:color w:val="000000"/>
                 <w:lang w:eastAsia="es-CO"/>
               </w:rPr>
@@ -5434,15 +5570,14 @@
         </w:tc>
         <w:tc>
           <w:tcPr>
-            <w:tcW w:w="182" w:type="pct"/>
+            <w:tcW w:w="0" w:type="auto"/>
             <w:vMerge/>
             <w:tcBorders>
-              <w:top w:val="single" w:sz="8" w:space="0" w:color="5B9BD5"/>
-              <w:left w:val="single" w:sz="8" w:space="0" w:color="5B9BD5"/>
-              <w:bottom w:val="single" w:sz="8" w:space="0" w:color="5B9BD5"/>
-              <w:right w:val="single" w:sz="8" w:space="0" w:color="5B9BD5"/>
+              <w:top w:val="single" w:sz="8" w:space="0" w:color="FFFFFF"/>
+              <w:left w:val="nil"/>
+              <w:bottom w:val="single" w:sz="8" w:space="0" w:color="FFFFFF"/>
+              <w:right w:val="single" w:sz="8" w:space="0" w:color="FFFFFF"/>
             </w:tcBorders>
-            <w:shd w:val="clear" w:color="auto" w:fill="505046" w:themeFill="text2"/>
             <w:vAlign w:val="center"/>
             <w:hideMark/>
           </w:tcPr>
@@ -5450,8 +5585,10 @@
             <w:pPr>
               <w:spacing w:after="0" w:line="240" w:lineRule="auto"/>
               <w:rPr>
-                <w:rFonts w:asciiTheme="majorHAnsi" w:eastAsia="Times New Roman" w:hAnsiTheme="majorHAnsi" w:cstheme="majorHAnsi"/>
-                <w:color w:val="000000"/>
+                <w:rFonts w:ascii="Calibri" w:eastAsia="Times New Roman" w:hAnsi="Calibri" w:cs="Times New Roman"/>
+                <w:b/>
+                <w:bCs/>
+                <w:color w:val="FFFFFF"/>
                 <w:lang w:eastAsia="es-CO"/>
               </w:rPr>
             </w:pPr>
@@ -5460,19 +5597,18 @@
       </w:tr>
       <w:tr>
         <w:trPr>
-          <w:trHeight w:val="315"/>
+          <w:trHeight w:val="600"/>
         </w:trPr>
         <w:tc>
           <w:tcPr>
-            <w:tcW w:w="184" w:type="pct"/>
+            <w:tcW w:w="0" w:type="auto"/>
             <w:vMerge/>
             <w:tcBorders>
-              <w:top w:val="single" w:sz="8" w:space="0" w:color="5B9BD5"/>
-              <w:left w:val="single" w:sz="8" w:space="0" w:color="5B9BD5"/>
-              <w:bottom w:val="single" w:sz="8" w:space="0" w:color="5B9BD5"/>
-              <w:right w:val="single" w:sz="8" w:space="0" w:color="5B9BD5"/>
+              <w:top w:val="single" w:sz="8" w:space="0" w:color="FFFFFF"/>
+              <w:left w:val="single" w:sz="8" w:space="0" w:color="FFFFFF"/>
+              <w:bottom w:val="single" w:sz="8" w:space="0" w:color="FFFFFF"/>
+              <w:right w:val="nil"/>
             </w:tcBorders>
-            <w:shd w:val="clear" w:color="auto" w:fill="505046" w:themeFill="text2"/>
             <w:vAlign w:val="center"/>
             <w:hideMark/>
           </w:tcPr>
@@ -5480,9 +5616,10 @@
             <w:pPr>
               <w:spacing w:after="0" w:line="240" w:lineRule="auto"/>
               <w:rPr>
-                <w:rFonts w:asciiTheme="majorHAnsi" w:eastAsia="Times New Roman" w:hAnsiTheme="majorHAnsi" w:cstheme="majorHAnsi"/>
+                <w:rFonts w:ascii="Calibri" w:eastAsia="Times New Roman" w:hAnsi="Calibri" w:cs="Times New Roman"/>
                 <w:b/>
-                <w:color w:val="FFFFFF" w:themeColor="background1"/>
+                <w:bCs/>
+                <w:color w:val="FFFFFF"/>
                 <w:lang w:eastAsia="es-CO"/>
               </w:rPr>
             </w:pPr>
@@ -5490,15 +5627,14 @@
         </w:tc>
         <w:tc>
           <w:tcPr>
-            <w:tcW w:w="1234" w:type="pct"/>
+            <w:tcW w:w="0" w:type="auto"/>
             <w:vMerge/>
             <w:tcBorders>
               <w:top w:val="nil"/>
-              <w:left w:val="single" w:sz="8" w:space="0" w:color="5B9BD5"/>
-              <w:bottom w:val="single" w:sz="8" w:space="0" w:color="5B9BD5"/>
-              <w:right w:val="single" w:sz="8" w:space="0" w:color="5B9BD5"/>
+              <w:left w:val="nil"/>
+              <w:bottom w:val="nil"/>
+              <w:right w:val="single" w:sz="8" w:space="0" w:color="FFFFFF"/>
             </w:tcBorders>
-            <w:shd w:val="clear" w:color="auto" w:fill="9A9A8B" w:themeFill="text2" w:themeFillTint="99"/>
             <w:vAlign w:val="center"/>
             <w:hideMark/>
           </w:tcPr>
@@ -5506,8 +5642,10 @@
             <w:pPr>
               <w:spacing w:after="0" w:line="240" w:lineRule="auto"/>
               <w:rPr>
-                <w:rFonts w:asciiTheme="majorHAnsi" w:eastAsia="Times New Roman" w:hAnsiTheme="majorHAnsi" w:cstheme="majorHAnsi"/>
-                <w:color w:val="000000"/>
+                <w:rFonts w:ascii="Calibri Light" w:eastAsia="Times New Roman" w:hAnsi="Calibri Light" w:cs="Times New Roman"/>
+                <w:b/>
+                <w:bCs/>
+                <w:color w:val="FFFFFF"/>
                 <w:lang w:eastAsia="es-CO"/>
               </w:rPr>
             </w:pPr>
@@ -5515,15 +5653,15 @@
         </w:tc>
         <w:tc>
           <w:tcPr>
-            <w:tcW w:w="1770" w:type="pct"/>
+            <w:tcW w:w="0" w:type="auto"/>
             <w:gridSpan w:val="2"/>
             <w:tcBorders>
-              <w:top w:val="single" w:sz="8" w:space="0" w:color="5B9BD5"/>
+              <w:top w:val="single" w:sz="8" w:space="0" w:color="FFFFFF"/>
               <w:left w:val="nil"/>
-              <w:bottom w:val="single" w:sz="8" w:space="0" w:color="5B9BD5"/>
-              <w:right w:val="single" w:sz="8" w:space="0" w:color="5B9BD5"/>
+              <w:bottom w:val="single" w:sz="8" w:space="0" w:color="FFFFFF"/>
+              <w:right w:val="single" w:sz="8" w:space="0" w:color="FFFFFF"/>
             </w:tcBorders>
-            <w:shd w:val="clear" w:color="auto" w:fill="auto"/>
+            <w:shd w:val="clear" w:color="000000" w:fill="FADAD2"/>
             <w:noWrap/>
             <w:vAlign w:val="center"/>
             <w:hideMark/>
@@ -5533,14 +5671,14 @@
               <w:spacing w:after="0" w:line="240" w:lineRule="auto"/>
               <w:jc w:val="center"/>
               <w:rPr>
-                <w:rFonts w:asciiTheme="majorHAnsi" w:eastAsia="Times New Roman" w:hAnsiTheme="majorHAnsi" w:cstheme="majorHAnsi"/>
+                <w:rFonts w:ascii="Calibri Light" w:eastAsia="Times New Roman" w:hAnsi="Calibri Light" w:cs="Times New Roman"/>
                 <w:color w:val="000000"/>
                 <w:lang w:eastAsia="es-CO"/>
               </w:rPr>
             </w:pPr>
             <w:r>
               <w:rPr>
-                <w:rFonts w:asciiTheme="majorHAnsi" w:eastAsia="Times New Roman" w:hAnsiTheme="majorHAnsi" w:cstheme="majorHAnsi"/>
+                <w:rFonts w:ascii="Calibri Light" w:eastAsia="Times New Roman" w:hAnsi="Calibri Light" w:cs="Times New Roman"/>
                 <w:color w:val="000000"/>
                 <w:lang w:eastAsia="es-CO"/>
               </w:rPr>
@@ -5550,57 +5688,59 @@
         </w:tc>
         <w:tc>
           <w:tcPr>
-            <w:tcW w:w="1630" w:type="pct"/>
-            <w:gridSpan w:val="2"/>
+            <w:tcW w:w="0" w:type="auto"/>
+            <w:gridSpan w:val="3"/>
             <w:tcBorders>
-              <w:top w:val="single" w:sz="8" w:space="0" w:color="5B9BD5"/>
+              <w:top w:val="single" w:sz="8" w:space="0" w:color="FFFFFF"/>
               <w:left w:val="nil"/>
-              <w:bottom w:val="single" w:sz="8" w:space="0" w:color="5B9BD5"/>
-              <w:right w:val="single" w:sz="8" w:space="0" w:color="5B9BD5"/>
+              <w:bottom w:val="single" w:sz="8" w:space="0" w:color="FFFFFF"/>
+              <w:right w:val="single" w:sz="8" w:space="0" w:color="FFFFFF"/>
             </w:tcBorders>
-            <w:shd w:val="clear" w:color="auto" w:fill="auto"/>
-            <w:vAlign w:val="center"/>
-          </w:tcPr>
-          <w:p>
-            <w:pPr>
-              <w:spacing w:after="0" w:line="240" w:lineRule="auto"/>
-              <w:jc w:val="center"/>
-              <w:rPr>
-                <w:rFonts w:asciiTheme="majorHAnsi" w:eastAsia="Times New Roman" w:hAnsiTheme="majorHAnsi" w:cstheme="majorHAnsi"/>
-                <w:color w:val="000000"/>
-                <w:lang w:eastAsia="es-CO"/>
-              </w:rPr>
-            </w:pPr>
-            <w:r>
-              <w:rPr>
-                <w:rFonts w:asciiTheme="majorHAnsi" w:eastAsia="Times New Roman" w:hAnsiTheme="majorHAnsi" w:cstheme="majorHAnsi"/>
-                <w:color w:val="000000"/>
-                <w:lang w:eastAsia="es-CO"/>
-              </w:rPr>
-              <w:t>Formación del Personal</w:t>
-            </w:r>
-          </w:p>
-        </w:tc>
-        <w:tc>
-          <w:tcPr>
-            <w:tcW w:w="182" w:type="pct"/>
-            <w:vMerge/>
-            <w:tcBorders>
-              <w:top w:val="single" w:sz="8" w:space="0" w:color="5B9BD5"/>
-              <w:left w:val="single" w:sz="8" w:space="0" w:color="5B9BD5"/>
-              <w:bottom w:val="single" w:sz="8" w:space="0" w:color="5B9BD5"/>
-              <w:right w:val="single" w:sz="8" w:space="0" w:color="5B9BD5"/>
-            </w:tcBorders>
-            <w:shd w:val="clear" w:color="auto" w:fill="505046" w:themeFill="text2"/>
+            <w:shd w:val="clear" w:color="000000" w:fill="FADAD2"/>
             <w:vAlign w:val="center"/>
             <w:hideMark/>
           </w:tcPr>
           <w:p>
             <w:pPr>
               <w:spacing w:after="0" w:line="240" w:lineRule="auto"/>
-              <w:rPr>
-                <w:rFonts w:asciiTheme="majorHAnsi" w:eastAsia="Times New Roman" w:hAnsiTheme="majorHAnsi" w:cstheme="majorHAnsi"/>
+              <w:jc w:val="center"/>
+              <w:rPr>
+                <w:rFonts w:ascii="Calibri Light" w:eastAsia="Times New Roman" w:hAnsi="Calibri Light" w:cs="Times New Roman"/>
                 <w:color w:val="000000"/>
+                <w:lang w:eastAsia="es-CO"/>
+              </w:rPr>
+            </w:pPr>
+            <w:r>
+              <w:rPr>
+                <w:rFonts w:ascii="Calibri Light" w:eastAsia="Times New Roman" w:hAnsi="Calibri Light" w:cs="Times New Roman"/>
+                <w:color w:val="000000"/>
+                <w:lang w:eastAsia="es-CO"/>
+              </w:rPr>
+              <w:t>Formación del Personal</w:t>
+            </w:r>
+          </w:p>
+        </w:tc>
+        <w:tc>
+          <w:tcPr>
+            <w:tcW w:w="0" w:type="auto"/>
+            <w:vMerge/>
+            <w:tcBorders>
+              <w:top w:val="single" w:sz="8" w:space="0" w:color="FFFFFF"/>
+              <w:left w:val="nil"/>
+              <w:bottom w:val="single" w:sz="8" w:space="0" w:color="FFFFFF"/>
+              <w:right w:val="single" w:sz="8" w:space="0" w:color="FFFFFF"/>
+            </w:tcBorders>
+            <w:vAlign w:val="center"/>
+            <w:hideMark/>
+          </w:tcPr>
+          <w:p>
+            <w:pPr>
+              <w:spacing w:after="0" w:line="240" w:lineRule="auto"/>
+              <w:rPr>
+                <w:rFonts w:ascii="Calibri" w:eastAsia="Times New Roman" w:hAnsi="Calibri" w:cs="Times New Roman"/>
+                <w:b/>
+                <w:bCs/>
+                <w:color w:val="FFFFFF"/>
                 <w:lang w:eastAsia="es-CO"/>
               </w:rPr>
             </w:pPr>
@@ -5608,17 +5748,45 @@
         </w:tc>
       </w:tr>
     </w:tbl>
+    <w:p>
+      <w:pPr>
+        <w:pStyle w:val="Caption"/>
+        <w:jc w:val="center"/>
+      </w:pPr>
+      <w:r>
+        <w:t xml:space="preserve">Tabla </w:t>
+      </w:r>
+      <w:r>
+        <w:fldChar w:fldCharType="begin"/>
+      </w:r>
+      <w:r>
+        <w:instrText xml:space="preserve"> SEQ Tabla \* ARABIC </w:instrText>
+      </w:r>
+      <w:r>
+        <w:fldChar w:fldCharType="separate"/>
+      </w:r>
+      <w:r>
+        <w:rPr>
+          <w:noProof/>
+        </w:rPr>
+        <w:t>1</w:t>
+      </w:r>
+      <w:r>
+        <w:fldChar w:fldCharType="end"/>
+      </w:r>
+    </w:p>
+    <w:p/>
     <w:p/>
     <w:p/>
     <w:p>
       <w:pPr>
         <w:pStyle w:val="Heading2"/>
       </w:pPr>
-      <w:bookmarkStart w:id="43" w:name="_Toc446591939"/>
+      <w:bookmarkStart w:id="42" w:name="_Toc446591939"/>
       <w:r>
         <w:t>Procesos Estratégicos</w:t>
       </w:r>
-      <w:bookmarkEnd w:id="43"/>
+      <w:bookmarkEnd w:id="42"/>
     </w:p>
     <w:p>
       <w:pPr>
@@ -5626,9 +5794,141 @@
       </w:pPr>
       <w:r>
         <w:rPr>
+          <w:noProof/>
+          <w:lang w:val="en-US" w:eastAsia="en-US"/>
+        </w:rPr>
+        <mc:AlternateContent>
+          <mc:Choice Requires="wps">
+            <w:drawing>
+              <wp:anchor distT="0" distB="0" distL="114300" distR="114300" simplePos="0" relativeHeight="251670528" behindDoc="0" locked="0" layoutInCell="1" allowOverlap="1" wp14:anchorId="4C4B80FD" wp14:editId="07A046D3">
+                <wp:simplePos x="0" y="0"/>
+                <wp:positionH relativeFrom="column">
+                  <wp:posOffset>809625</wp:posOffset>
+                </wp:positionH>
+                <wp:positionV relativeFrom="paragraph">
+                  <wp:posOffset>3096895</wp:posOffset>
+                </wp:positionV>
+                <wp:extent cx="4324350" cy="635"/>
+                <wp:effectExtent l="0" t="0" r="0" b="0"/>
+                <wp:wrapTopAndBottom/>
+                <wp:docPr id="11" name="Text Box 11"/>
+                <wp:cNvGraphicFramePr/>
+                <a:graphic xmlns:a="http://schemas.openxmlformats.org/drawingml/2006/main">
+                  <a:graphicData uri="http://schemas.microsoft.com/office/word/2010/wordprocessingShape">
+                    <wps:wsp>
+                      <wps:cNvSpPr txBox="1"/>
+                      <wps:spPr>
+                        <a:xfrm>
+                          <a:off x="0" y="0"/>
+                          <a:ext cx="4324350" cy="635"/>
+                        </a:xfrm>
+                        <a:prstGeom prst="rect">
+                          <a:avLst/>
+                        </a:prstGeom>
+                        <a:solidFill>
+                          <a:prstClr val="white"/>
+                        </a:solidFill>
+                        <a:ln>
+                          <a:noFill/>
+                        </a:ln>
+                        <a:effectLst/>
+                      </wps:spPr>
+                      <wps:txbx>
+                        <w:txbxContent>
+                          <w:p>
+                            <w:pPr>
+                              <w:pStyle w:val="Caption"/>
+                              <w:jc w:val="center"/>
+                              <w:rPr>
+                                <w:rFonts w:asciiTheme="majorHAnsi" w:hAnsiTheme="majorHAnsi" w:cstheme="majorHAnsi"/>
+                                <w:noProof/>
+                              </w:rPr>
+                            </w:pPr>
+                            <w:r>
+                              <w:t xml:space="preserve">Ilustración </w:t>
+                            </w:r>
+                            <w:r>
+                              <w:fldChar w:fldCharType="begin"/>
+                            </w:r>
+                            <w:r>
+                              <w:instrText xml:space="preserve"> SEQ Ilustración \* ARABIC </w:instrText>
+                            </w:r>
+                            <w:r>
+                              <w:fldChar w:fldCharType="separate"/>
+                            </w:r>
+                            <w:r>
+                              <w:rPr>
+                                <w:noProof/>
+                              </w:rPr>
+                              <w:t>5</w:t>
+                            </w:r>
+                            <w:r>
+                              <w:fldChar w:fldCharType="end"/>
+                            </w:r>
+                          </w:p>
+                        </w:txbxContent>
+                      </wps:txbx>
+                      <wps:bodyPr rot="0" spcFirstLastPara="0" vertOverflow="overflow" horzOverflow="overflow" vert="horz" wrap="square" lIns="0" tIns="0" rIns="0" bIns="0" numCol="1" spcCol="0" rtlCol="0" fromWordArt="0" anchor="t" anchorCtr="0" forceAA="0" compatLnSpc="1">
+                        <a:prstTxWarp prst="textNoShape">
+                          <a:avLst/>
+                        </a:prstTxWarp>
+                        <a:spAutoFit/>
+                      </wps:bodyPr>
+                    </wps:wsp>
+                  </a:graphicData>
+                </a:graphic>
+              </wp:anchor>
+            </w:drawing>
+          </mc:Choice>
+          <mc:Fallback>
+            <w:pict>
+              <v:shape w14:anchorId="4C4B80FD" id="Text Box 11" o:spid="_x0000_s1030" type="#_x0000_t202" style="position:absolute;left:0;text-align:left;margin-left:63.75pt;margin-top:243.85pt;width:340.5pt;height:.05pt;z-index:251670528;visibility:visible;mso-wrap-style:square;mso-wrap-distance-left:9pt;mso-wrap-distance-top:0;mso-wrap-distance-right:9pt;mso-wrap-distance-bottom:0;mso-position-horizontal:absolute;mso-position-horizontal-relative:text;mso-position-vertical:absolute;mso-position-vertical-relative:text;v-text-anchor:top" o:gfxdata="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" stroked="f">
+                <v:textbox style="mso-fit-shape-to-text:t" inset="0,0,0,0">
+                  <w:txbxContent>
+                    <w:p>
+                      <w:pPr>
+                        <w:pStyle w:val="Caption"/>
+                        <w:jc w:val="center"/>
+                        <w:rPr>
+                          <w:rFonts w:asciiTheme="majorHAnsi" w:hAnsiTheme="majorHAnsi" w:cstheme="majorHAnsi"/>
+                          <w:noProof/>
+                        </w:rPr>
+                      </w:pPr>
+                      <w:r>
+                        <w:t xml:space="preserve">Ilustración </w:t>
+                      </w:r>
+                      <w:r>
+                        <w:fldChar w:fldCharType="begin"/>
+                      </w:r>
+                      <w:r>
+                        <w:instrText xml:space="preserve"> SEQ Ilustración \* ARABIC </w:instrText>
+                      </w:r>
+                      <w:r>
+                        <w:fldChar w:fldCharType="separate"/>
+                      </w:r>
+                      <w:r>
+                        <w:rPr>
+                          <w:noProof/>
+                        </w:rPr>
+                        <w:t>5</w:t>
+                      </w:r>
+                      <w:r>
+                        <w:fldChar w:fldCharType="end"/>
+                      </w:r>
+                    </w:p>
+                  </w:txbxContent>
+                </v:textbox>
+                <w10:wrap type="topAndBottom"/>
+              </v:shape>
+            </w:pict>
+          </mc:Fallback>
+        </mc:AlternateContent>
+      </w:r>
+      <w:r>
+        <w:rPr>
           <w:rFonts w:asciiTheme="majorHAnsi" w:hAnsiTheme="majorHAnsi" w:cstheme="majorHAnsi"/>
           <w:noProof/>
-          <w:lang w:eastAsia="es-CO"/>
+          <w:lang w:val="en-US" w:eastAsia="en-US"/>
         </w:rPr>
         <w:drawing>
           <wp:anchor distT="0" distB="0" distL="114300" distR="114300" simplePos="0" relativeHeight="251659264" behindDoc="0" locked="0" layoutInCell="1" allowOverlap="1" wp14:anchorId="0A65041A" wp14:editId="605B06B3">
@@ -5663,7 +5963,13 @@
         <w:jc w:val="both"/>
       </w:pPr>
       <w:r>
-        <w:t>Tienen como objetivo revisar el sistema de gestión de ROGUZ GYM S.A, para asegurarse de su convivencia, adecuación y eficacia continua. La revisión incluye la evaluación de oportunidades de mejora y la necesidad de efectuar cambios en el sistema de gestión, incluyendo la política y los objetivos. Para el desarrollo de las actividades se cuenta con los siguientes documentos:</w:t>
+        <w:t xml:space="preserve">Tienen como objetivo revisar el sistema de gestión </w:t>
+      </w:r>
+      <w:r>
+        <w:t xml:space="preserve">integral </w:t>
+      </w:r>
+      <w:r>
+        <w:t>de ROGUZ GYM S.A, para asegurarse de su convivencia, adecuación y eficacia continua. La revisión incluye la evaluación de oportunidades de mejora y la necesidad de efectuar cambios en el sistema de gestión, incluyendo la política y los objetivos. Para el desarrollo de las actividades se cuenta con los siguientes documentos:</w:t>
       </w:r>
     </w:p>
     <w:p>
@@ -5675,11 +5981,11 @@
       <w:pPr>
         <w:pStyle w:val="Heading3"/>
       </w:pPr>
-      <w:bookmarkStart w:id="44" w:name="_Toc446591940"/>
+      <w:bookmarkStart w:id="43" w:name="_Toc446591940"/>
       <w:r>
         <w:t>Procesos de Planeación Estratégica</w:t>
       </w:r>
-      <w:bookmarkEnd w:id="44"/>
+      <w:bookmarkEnd w:id="43"/>
     </w:p>
     <w:p>
       <w:pPr>
@@ -5698,11 +6004,11 @@
       <w:pPr>
         <w:pStyle w:val="Heading3"/>
       </w:pPr>
-      <w:bookmarkStart w:id="45" w:name="_Toc446591941"/>
+      <w:bookmarkStart w:id="44" w:name="_Toc446591941"/>
       <w:r>
         <w:t>Procesos Evaluación y seguimiento</w:t>
       </w:r>
-      <w:bookmarkEnd w:id="45"/>
+      <w:bookmarkEnd w:id="44"/>
     </w:p>
     <w:p>
       <w:pPr>
@@ -5729,7 +6035,11 @@
         <w:t xml:space="preserve"> mediante actividades de seguimiento y control </w:t>
       </w:r>
       <w:r>
-        <w:t>al sistema integrado de gestión; También permite el seguimiento de soluciones a la recepción de sugerencias, quejas y reclamos de ROGUZ GYM S.A.</w:t>
+        <w:t xml:space="preserve">al </w:t>
+      </w:r>
+      <w:r>
+        <w:lastRenderedPageBreak/>
+        <w:t>sistema integrado de gestión; También permite el seguimiento de soluciones a la recepción de sugerencias, quejas y reclamos de ROGUZ GYM S.A.</w:t>
       </w:r>
     </w:p>
     <w:p>
@@ -5741,21 +6051,224 @@
       <w:pPr>
         <w:pStyle w:val="Heading2"/>
       </w:pPr>
-      <w:bookmarkStart w:id="46" w:name="_Toc446591942"/>
+      <w:bookmarkStart w:id="45" w:name="_Toc446591942"/>
       <w:r>
-        <w:lastRenderedPageBreak/>
         <w:t>Procesos Operativos</w:t>
       </w:r>
-      <w:bookmarkEnd w:id="46"/>
+      <w:bookmarkEnd w:id="45"/>
     </w:p>
     <w:p>
       <w:r>
         <w:rPr>
           <w:noProof/>
-          <w:lang w:eastAsia="es-CO"/>
+          <w:lang w:val="en-US" w:eastAsia="en-US"/>
+        </w:rPr>
+        <mc:AlternateContent>
+          <mc:Choice Requires="wps">
+            <w:drawing>
+              <wp:anchor distT="0" distB="0" distL="114300" distR="114300" simplePos="0" relativeHeight="251672576" behindDoc="0" locked="0" layoutInCell="1" allowOverlap="1" wp14:anchorId="242E54E4" wp14:editId="207B77F6">
+                <wp:simplePos x="0" y="0"/>
+                <wp:positionH relativeFrom="column">
+                  <wp:posOffset>59846</wp:posOffset>
+                </wp:positionH>
+                <wp:positionV relativeFrom="paragraph">
+                  <wp:posOffset>1775484</wp:posOffset>
+                </wp:positionV>
+                <wp:extent cx="5915025" cy="635"/>
+                <wp:effectExtent l="0" t="0" r="9525" b="0"/>
+                <wp:wrapTopAndBottom/>
+                <wp:docPr id="13" name="Text Box 13"/>
+                <wp:cNvGraphicFramePr/>
+                <a:graphic xmlns:a="http://schemas.openxmlformats.org/drawingml/2006/main">
+                  <a:graphicData uri="http://schemas.microsoft.com/office/word/2010/wordprocessingShape">
+                    <wps:wsp>
+                      <wps:cNvSpPr txBox="1"/>
+                      <wps:spPr>
+                        <a:xfrm>
+                          <a:off x="0" y="0"/>
+                          <a:ext cx="5915025" cy="635"/>
+                        </a:xfrm>
+                        <a:prstGeom prst="rect">
+                          <a:avLst/>
+                        </a:prstGeom>
+                        <a:solidFill>
+                          <a:prstClr val="white"/>
+                        </a:solidFill>
+                        <a:ln>
+                          <a:noFill/>
+                        </a:ln>
+                        <a:effectLst/>
+                      </wps:spPr>
+                      <wps:txbx>
+                        <w:txbxContent>
+                          <w:p>
+                            <w:pPr>
+                              <w:pStyle w:val="Caption"/>
+                              <w:jc w:val="center"/>
+                              <w:rPr>
+                                <w:noProof/>
+                              </w:rPr>
+                            </w:pPr>
+                            <w:r>
+                              <w:t xml:space="preserve">Ilustración </w:t>
+                            </w:r>
+                            <w:r>
+                              <w:fldChar w:fldCharType="begin"/>
+                            </w:r>
+                            <w:r>
+                              <w:instrText xml:space="preserve"> SEQ Ilustración \* ARABIC </w:instrText>
+                            </w:r>
+                            <w:r>
+                              <w:fldChar w:fldCharType="separate"/>
+                            </w:r>
+                            <w:r>
+                              <w:rPr>
+                                <w:noProof/>
+                              </w:rPr>
+                              <w:t>6</w:t>
+                            </w:r>
+                            <w:r>
+                              <w:fldChar w:fldCharType="end"/>
+                            </w:r>
+                          </w:p>
+                        </w:txbxContent>
+                      </wps:txbx>
+                      <wps:bodyPr rot="0" spcFirstLastPara="0" vertOverflow="overflow" horzOverflow="overflow" vert="horz" wrap="square" lIns="0" tIns="0" rIns="0" bIns="0" numCol="1" spcCol="0" rtlCol="0" fromWordArt="0" anchor="t" anchorCtr="0" forceAA="0" compatLnSpc="1">
+                        <a:prstTxWarp prst="textNoShape">
+                          <a:avLst/>
+                        </a:prstTxWarp>
+                        <a:spAutoFit/>
+                      </wps:bodyPr>
+                    </wps:wsp>
+                  </a:graphicData>
+                </a:graphic>
+              </wp:anchor>
+            </w:drawing>
+          </mc:Choice>
+          <mc:Fallback>
+            <w:pict>
+              <v:shapetype w14:anchorId="242E54E4" id="_x0000_t202" coordsize="21600,21600" o:spt="202" path="m,l,21600r21600,l21600,xe">
+                <v:stroke joinstyle="miter"/>
+                <v:path gradientshapeok="t" o:connecttype="rect"/>
+              </v:shapetype>
+              <v:shape id="Text Box 13" o:spid="_x0000_s1031" type="#_x0000_t202" style="position:absolute;margin-left:4.7pt;margin-top:139.8pt;width:465.75pt;height:.05pt;z-index:251672576;visibility:visible;mso-wrap-style:square;mso-wrap-distance-left:9pt;mso-wrap-distance-top:0;mso-wrap-distance-right:9pt;mso-wrap-distance-bottom:0;mso-position-horizontal:absolute;mso-position-horizontal-relative:text;mso-position-vertical:absolute;mso-position-vertical-relative:text;v-text-anchor:top" o:gfxdata="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" stroked="f">
+                <v:textbox style="mso-fit-shape-to-text:t" inset="0,0,0,0">
+                  <w:txbxContent>
+                    <w:p>
+                      <w:pPr>
+                        <w:pStyle w:val="Caption"/>
+                        <w:jc w:val="center"/>
+                        <w:rPr>
+                          <w:noProof/>
+                        </w:rPr>
+                      </w:pPr>
+                      <w:r>
+                        <w:t xml:space="preserve">Ilustración </w:t>
+                      </w:r>
+                      <w:r>
+                        <w:fldChar w:fldCharType="begin"/>
+                      </w:r>
+                      <w:r>
+                        <w:instrText xml:space="preserve"> SEQ Ilustración \* ARABIC </w:instrText>
+                      </w:r>
+                      <w:r>
+                        <w:fldChar w:fldCharType="separate"/>
+                      </w:r>
+                      <w:r>
+                        <w:rPr>
+                          <w:noProof/>
+                        </w:rPr>
+                        <w:t>6</w:t>
+                      </w:r>
+                      <w:r>
+                        <w:fldChar w:fldCharType="end"/>
+                      </w:r>
+                    </w:p>
+                  </w:txbxContent>
+                </v:textbox>
+                <w10:wrap type="topAndBottom"/>
+              </v:shape>
+            </w:pict>
+          </mc:Fallback>
+        </mc:AlternateContent>
+      </w:r>
+      <w:r>
+        <w:rPr>
+          <w:noProof/>
+          <w:lang w:val="en-US" w:eastAsia="en-US"/>
+        </w:rPr>
+        <mc:AlternateContent>
+          <mc:Choice Requires="wps">
+            <w:drawing>
+              <wp:anchor distT="0" distB="0" distL="114300" distR="114300" simplePos="0" relativeHeight="251666432" behindDoc="0" locked="0" layoutInCell="1" allowOverlap="1" wp14:anchorId="138FA9D7" wp14:editId="09736916">
+                <wp:simplePos x="0" y="0"/>
+                <wp:positionH relativeFrom="column">
+                  <wp:posOffset>4400551</wp:posOffset>
+                </wp:positionH>
+                <wp:positionV relativeFrom="paragraph">
+                  <wp:posOffset>625475</wp:posOffset>
+                </wp:positionV>
+                <wp:extent cx="438150" cy="314325"/>
+                <wp:effectExtent l="0" t="0" r="19050" b="28575"/>
+                <wp:wrapNone/>
+                <wp:docPr id="9" name="Straight Connector 9"/>
+                <wp:cNvGraphicFramePr/>
+                <a:graphic xmlns:a="http://schemas.openxmlformats.org/drawingml/2006/main">
+                  <a:graphicData uri="http://schemas.microsoft.com/office/word/2010/wordprocessingShape">
+                    <wps:wsp>
+                      <wps:cNvCnPr/>
+                      <wps:spPr>
+                        <a:xfrm>
+                          <a:off x="0" y="0"/>
+                          <a:ext cx="438150" cy="314325"/>
+                        </a:xfrm>
+                        <a:prstGeom prst="line">
+                          <a:avLst/>
+                        </a:prstGeom>
+                      </wps:spPr>
+                      <wps:style>
+                        <a:lnRef idx="3">
+                          <a:schemeClr val="accent3"/>
+                        </a:lnRef>
+                        <a:fillRef idx="0">
+                          <a:schemeClr val="accent3"/>
+                        </a:fillRef>
+                        <a:effectRef idx="2">
+                          <a:schemeClr val="accent3"/>
+                        </a:effectRef>
+                        <a:fontRef idx="minor">
+                          <a:schemeClr val="tx1"/>
+                        </a:fontRef>
+                      </wps:style>
+                      <wps:bodyPr/>
+                    </wps:wsp>
+                  </a:graphicData>
+                </a:graphic>
+                <wp14:sizeRelH relativeFrom="margin">
+                  <wp14:pctWidth>0</wp14:pctWidth>
+                </wp14:sizeRelH>
+                <wp14:sizeRelV relativeFrom="margin">
+                  <wp14:pctHeight>0</wp14:pctHeight>
+                </wp14:sizeRelV>
+              </wp:anchor>
+            </w:drawing>
+          </mc:Choice>
+          <mc:Fallback>
+            <w:pict>
+              <v:line w14:anchorId="3136F5E4" id="Straight Connector 9" o:spid="_x0000_s1026" style="position:absolute;z-index:251666432;visibility:visible;mso-wrap-style:square;mso-width-percent:0;mso-height-percent:0;mso-wrap-distance-left:9pt;mso-wrap-distance-top:0;mso-wrap-distance-right:9pt;mso-wrap-distance-bottom:0;mso-position-horizontal:absolute;mso-position-horizontal-relative:text;mso-position-vertical:absolute;mso-position-vertical-relative:text;mso-width-percent:0;mso-height-percent:0;mso-width-relative:margin;mso-height-relative:margin" from="346.5pt,49.25pt" to="381pt,74pt" o:gfxdata="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" strokecolor="#b64926 [3206]" strokeweight="1.5pt">
+                <v:stroke joinstyle="miter"/>
+              </v:line>
+            </w:pict>
+          </mc:Fallback>
+        </mc:AlternateContent>
+      </w:r>
+      <w:r>
+        <w:rPr>
+          <w:noProof/>
+          <w:lang w:val="en-US" w:eastAsia="en-US"/>
         </w:rPr>
         <w:drawing>
-          <wp:anchor distT="0" distB="0" distL="114300" distR="114300" simplePos="0" relativeHeight="251660288" behindDoc="0" locked="0" layoutInCell="1" allowOverlap="1" wp14:anchorId="1F1CF625" wp14:editId="351B993F">
+          <wp:anchor distT="0" distB="0" distL="114300" distR="114300" simplePos="0" relativeHeight="251660288" behindDoc="0" locked="0" layoutInCell="1" allowOverlap="1" wp14:anchorId="2B932B83" wp14:editId="47F9151C">
             <wp:simplePos x="0" y="0"/>
             <wp:positionH relativeFrom="margin">
               <wp:posOffset>85725</wp:posOffset>
@@ -5763,7 +6276,7 @@
             <wp:positionV relativeFrom="paragraph">
               <wp:posOffset>254000</wp:posOffset>
             </wp:positionV>
-            <wp:extent cx="5915025" cy="1409700"/>
+            <wp:extent cx="5915025" cy="1400175"/>
             <wp:effectExtent l="0" t="0" r="9525" b="0"/>
             <wp:wrapTopAndBottom/>
             <wp:docPr id="3" name="Diagram 3"/>
@@ -5783,13 +6296,754 @@
         </w:drawing>
       </w:r>
     </w:p>
+    <w:tbl>
+      <w:tblPr>
+        <w:tblpPr w:leftFromText="141" w:rightFromText="141" w:vertAnchor="page" w:horzAnchor="margin" w:tblpY="6495"/>
+        <w:tblW w:w="5000" w:type="pct"/>
+        <w:tblBorders>
+          <w:top w:val="single" w:sz="4" w:space="0" w:color="auto"/>
+          <w:left w:val="single" w:sz="4" w:space="0" w:color="auto"/>
+          <w:bottom w:val="single" w:sz="4" w:space="0" w:color="auto"/>
+          <w:right w:val="single" w:sz="4" w:space="0" w:color="auto"/>
+          <w:insideH w:val="single" w:sz="4" w:space="0" w:color="auto"/>
+          <w:insideV w:val="single" w:sz="4" w:space="0" w:color="auto"/>
+        </w:tblBorders>
+        <w:tblCellMar>
+          <w:left w:w="70" w:type="dxa"/>
+          <w:right w:w="70" w:type="dxa"/>
+        </w:tblCellMar>
+        <w:tblLook w:val="04A0" w:firstRow="1" w:lastRow="0" w:firstColumn="1" w:lastColumn="0" w:noHBand="0" w:noVBand="1"/>
+        <w:tblCaption w:val="Tabla Mapa de procesos"/>
+      </w:tblPr>
+      <w:tblGrid>
+        <w:gridCol w:w="435"/>
+        <w:gridCol w:w="2884"/>
+        <w:gridCol w:w="5596"/>
+        <w:gridCol w:w="435"/>
+      </w:tblGrid>
+      <w:tr>
+        <w:trPr>
+          <w:trHeight w:val="841"/>
+        </w:trPr>
+        <w:tc>
+          <w:tcPr>
+            <w:tcW w:w="233" w:type="pct"/>
+            <w:vMerge w:val="restart"/>
+            <w:shd w:val="clear" w:color="auto" w:fill="auto"/>
+            <w:noWrap/>
+            <w:textDirection w:val="btLr"/>
+            <w:vAlign w:val="center"/>
+            <w:hideMark/>
+          </w:tcPr>
+          <w:p>
+            <w:pPr>
+              <w:pStyle w:val="Heading5"/>
+              <w:jc w:val="center"/>
+              <w:rPr>
+                <w:rFonts w:ascii="Times New Roman" w:eastAsia="Times New Roman" w:hAnsi="Times New Roman" w:cs="Times New Roman"/>
+                <w:sz w:val="20"/>
+                <w:szCs w:val="20"/>
+                <w:lang w:eastAsia="es-CO"/>
+              </w:rPr>
+            </w:pPr>
+            <w:r>
+              <w:rPr>
+                <w:rFonts w:ascii="Times New Roman" w:eastAsia="Times New Roman" w:hAnsi="Times New Roman" w:cs="Times New Roman"/>
+                <w:sz w:val="20"/>
+                <w:szCs w:val="20"/>
+                <w:lang w:eastAsia="es-CO"/>
+              </w:rPr>
+              <w:t>Proveedores - Clientes</w:t>
+            </w:r>
+          </w:p>
+        </w:tc>
+        <w:tc>
+          <w:tcPr>
+            <w:tcW w:w="1542" w:type="pct"/>
+            <w:shd w:val="clear" w:color="auto" w:fill="auto"/>
+            <w:noWrap/>
+            <w:vAlign w:val="center"/>
+            <w:hideMark/>
+          </w:tcPr>
+          <w:p>
+            <w:pPr>
+              <w:spacing w:after="0" w:line="240" w:lineRule="auto"/>
+              <w:jc w:val="center"/>
+              <w:rPr>
+                <w:rFonts w:ascii="Times New Roman" w:eastAsia="Times New Roman" w:hAnsi="Times New Roman" w:cs="Times New Roman"/>
+                <w:color w:val="5B9BD5"/>
+                <w:sz w:val="20"/>
+                <w:szCs w:val="20"/>
+                <w:lang w:eastAsia="es-CO"/>
+              </w:rPr>
+            </w:pPr>
+            <w:r>
+              <w:rPr>
+                <w:rFonts w:ascii="Times New Roman" w:eastAsia="Times New Roman" w:hAnsi="Times New Roman" w:cs="Times New Roman"/>
+                <w:sz w:val="20"/>
+                <w:szCs w:val="20"/>
+                <w:lang w:eastAsia="es-CO"/>
+              </w:rPr>
+              <w:t>Procesos Estratégicos y de control</w:t>
+            </w:r>
+          </w:p>
+        </w:tc>
+        <w:tc>
+          <w:tcPr>
+            <w:tcW w:w="2993" w:type="pct"/>
+            <w:shd w:val="clear" w:color="auto" w:fill="auto"/>
+            <w:vAlign w:val="bottom"/>
+            <w:hideMark/>
+          </w:tcPr>
+          <w:p>
+            <w:pPr>
+              <w:spacing w:after="0" w:line="240" w:lineRule="auto"/>
+              <w:rPr>
+                <w:rStyle w:val="Heading5Char"/>
+                <w:rFonts w:ascii="Times New Roman" w:hAnsi="Times New Roman" w:cs="Times New Roman"/>
+                <w:sz w:val="20"/>
+                <w:szCs w:val="20"/>
+                <w:lang w:eastAsia="es-CO"/>
+              </w:rPr>
+            </w:pPr>
+            <w:r>
+              <w:rPr>
+                <w:rStyle w:val="Heading5Char"/>
+                <w:rFonts w:ascii="Times New Roman" w:hAnsi="Times New Roman" w:cs="Times New Roman"/>
+                <w:sz w:val="20"/>
+                <w:szCs w:val="20"/>
+                <w:lang w:eastAsia="es-CO"/>
+              </w:rPr>
+              <w:t>Valoración y Gestión de Clientes</w:t>
+            </w:r>
+          </w:p>
+          <w:p>
+            <w:pPr>
+              <w:spacing w:after="0" w:line="240" w:lineRule="auto"/>
+              <w:jc w:val="both"/>
+              <w:rPr>
+                <w:rFonts w:ascii="Times New Roman" w:eastAsia="Times New Roman" w:hAnsi="Times New Roman" w:cs="Times New Roman"/>
+                <w:color w:val="000000"/>
+                <w:sz w:val="20"/>
+                <w:szCs w:val="20"/>
+                <w:lang w:eastAsia="es-CO"/>
+              </w:rPr>
+            </w:pPr>
+            <w:r>
+              <w:rPr>
+                <w:rFonts w:ascii="Times New Roman" w:eastAsia="Times New Roman" w:hAnsi="Times New Roman" w:cs="Times New Roman"/>
+                <w:color w:val="000000"/>
+                <w:sz w:val="20"/>
+                <w:szCs w:val="20"/>
+                <w:lang w:eastAsia="es-CO"/>
+              </w:rPr>
+              <w:t>Unidad  de gestión del cliente y valoración de los componentes que representaran el estado inicial de la condición física de un cliente y con ello relacionar el estado de salud del mismo.</w:t>
+            </w:r>
+          </w:p>
+        </w:tc>
+        <w:tc>
+          <w:tcPr>
+            <w:tcW w:w="233" w:type="pct"/>
+            <w:vMerge w:val="restart"/>
+            <w:shd w:val="clear" w:color="auto" w:fill="auto"/>
+            <w:noWrap/>
+            <w:textDirection w:val="btLr"/>
+            <w:vAlign w:val="center"/>
+            <w:hideMark/>
+          </w:tcPr>
+          <w:p>
+            <w:pPr>
+              <w:pStyle w:val="Heading5"/>
+              <w:jc w:val="center"/>
+              <w:rPr>
+                <w:rFonts w:ascii="Times New Roman" w:eastAsia="Times New Roman" w:hAnsi="Times New Roman" w:cs="Times New Roman"/>
+                <w:sz w:val="20"/>
+                <w:szCs w:val="20"/>
+                <w:lang w:eastAsia="es-CO"/>
+              </w:rPr>
+            </w:pPr>
+            <w:r>
+              <w:rPr>
+                <w:rFonts w:ascii="Times New Roman" w:eastAsia="Times New Roman" w:hAnsi="Times New Roman" w:cs="Times New Roman"/>
+                <w:sz w:val="20"/>
+                <w:szCs w:val="20"/>
+                <w:lang w:eastAsia="es-CO"/>
+              </w:rPr>
+              <w:t>Clientes</w:t>
+            </w:r>
+          </w:p>
+        </w:tc>
+      </w:tr>
+      <w:tr>
+        <w:trPr>
+          <w:trHeight w:val="2518"/>
+        </w:trPr>
+        <w:tc>
+          <w:tcPr>
+            <w:tcW w:w="233" w:type="pct"/>
+            <w:vMerge/>
+            <w:vAlign w:val="center"/>
+            <w:hideMark/>
+          </w:tcPr>
+          <w:p>
+            <w:pPr>
+              <w:spacing w:after="0" w:line="240" w:lineRule="auto"/>
+              <w:rPr>
+                <w:rFonts w:ascii="Times New Roman" w:eastAsia="Times New Roman" w:hAnsi="Times New Roman" w:cs="Times New Roman"/>
+                <w:color w:val="000000"/>
+                <w:sz w:val="20"/>
+                <w:szCs w:val="20"/>
+                <w:lang w:eastAsia="es-CO"/>
+              </w:rPr>
+            </w:pPr>
+          </w:p>
+        </w:tc>
+        <w:tc>
+          <w:tcPr>
+            <w:tcW w:w="1542" w:type="pct"/>
+            <w:shd w:val="clear" w:color="auto" w:fill="auto"/>
+            <w:noWrap/>
+            <w:vAlign w:val="center"/>
+            <w:hideMark/>
+          </w:tcPr>
+          <w:p>
+            <w:pPr>
+              <w:spacing w:after="0" w:line="240" w:lineRule="auto"/>
+              <w:jc w:val="center"/>
+              <w:rPr>
+                <w:rFonts w:ascii="Times New Roman" w:eastAsia="Times New Roman" w:hAnsi="Times New Roman" w:cs="Times New Roman"/>
+                <w:color w:val="5B9BD5"/>
+                <w:sz w:val="20"/>
+                <w:szCs w:val="20"/>
+                <w:lang w:eastAsia="es-CO"/>
+              </w:rPr>
+            </w:pPr>
+            <w:r>
+              <w:rPr>
+                <w:rFonts w:ascii="Times New Roman" w:eastAsia="Times New Roman" w:hAnsi="Times New Roman" w:cs="Times New Roman"/>
+                <w:sz w:val="20"/>
+                <w:szCs w:val="20"/>
+                <w:lang w:eastAsia="es-CO"/>
+              </w:rPr>
+              <w:t>Procesos Operacionales</w:t>
+            </w:r>
+          </w:p>
+        </w:tc>
+        <w:tc>
+          <w:tcPr>
+            <w:tcW w:w="2993" w:type="pct"/>
+            <w:shd w:val="clear" w:color="auto" w:fill="auto"/>
+            <w:vAlign w:val="bottom"/>
+            <w:hideMark/>
+          </w:tcPr>
+          <w:p>
+            <w:pPr>
+              <w:spacing w:after="0" w:line="240" w:lineRule="auto"/>
+              <w:rPr>
+                <w:rStyle w:val="Heading5Char"/>
+                <w:rFonts w:ascii="Times New Roman" w:hAnsi="Times New Roman" w:cs="Times New Roman"/>
+                <w:sz w:val="20"/>
+                <w:szCs w:val="20"/>
+                <w:lang w:eastAsia="es-CO"/>
+              </w:rPr>
+            </w:pPr>
+            <w:r>
+              <w:rPr>
+                <w:rStyle w:val="Heading5Char"/>
+                <w:rFonts w:ascii="Times New Roman" w:hAnsi="Times New Roman" w:cs="Times New Roman"/>
+                <w:sz w:val="20"/>
+                <w:szCs w:val="20"/>
+                <w:lang w:eastAsia="es-CO"/>
+              </w:rPr>
+              <w:t>Acondicionamiento Físico</w:t>
+            </w:r>
+            <w:r>
+              <w:rPr>
+                <w:rStyle w:val="Heading5Char"/>
+                <w:rFonts w:ascii="Times New Roman" w:hAnsi="Times New Roman" w:cs="Times New Roman"/>
+                <w:sz w:val="20"/>
+                <w:szCs w:val="20"/>
+                <w:lang w:eastAsia="es-CO"/>
+              </w:rPr>
+              <w:t xml:space="preserve"> </w:t>
+            </w:r>
+          </w:p>
+          <w:p>
+            <w:pPr>
+              <w:spacing w:after="0" w:line="240" w:lineRule="auto"/>
+              <w:rPr>
+                <w:rFonts w:eastAsia="Times New Roman"/>
+                <w:color w:val="000000"/>
+              </w:rPr>
+            </w:pPr>
+            <w:r>
+              <w:rPr>
+                <w:rFonts w:ascii="Times New Roman" w:eastAsia="Times New Roman" w:hAnsi="Times New Roman" w:cs="Times New Roman"/>
+                <w:color w:val="000000"/>
+                <w:sz w:val="20"/>
+                <w:szCs w:val="20"/>
+                <w:lang w:eastAsia="es-CO"/>
+              </w:rPr>
+              <w:t>Promoción d</w:t>
+            </w:r>
+            <w:r>
+              <w:rPr>
+                <w:rFonts w:ascii="Times New Roman" w:eastAsia="Times New Roman" w:hAnsi="Times New Roman" w:cs="Times New Roman"/>
+                <w:color w:val="000000"/>
+                <w:sz w:val="20"/>
+                <w:szCs w:val="20"/>
+                <w:lang w:eastAsia="es-CO"/>
+              </w:rPr>
+              <w:t xml:space="preserve">el desarrollo corporal y el bienestar de una persona. </w:t>
+            </w:r>
+            <w:r>
+              <w:rPr>
+                <w:rFonts w:ascii="Times New Roman" w:eastAsia="Times New Roman" w:hAnsi="Times New Roman" w:cs="Times New Roman"/>
+                <w:color w:val="000000"/>
+                <w:sz w:val="20"/>
+                <w:szCs w:val="20"/>
+                <w:lang w:eastAsia="es-CO"/>
+              </w:rPr>
+              <w:t>A través de la preparación</w:t>
+            </w:r>
+            <w:r>
+              <w:rPr>
+                <w:rFonts w:ascii="Times New Roman" w:eastAsia="Times New Roman" w:hAnsi="Times New Roman" w:cs="Times New Roman"/>
+                <w:color w:val="000000"/>
+                <w:sz w:val="20"/>
+                <w:szCs w:val="20"/>
+                <w:lang w:eastAsia="es-CO"/>
+              </w:rPr>
+              <w:t xml:space="preserve"> </w:t>
+            </w:r>
+            <w:r>
+              <w:rPr>
+                <w:rFonts w:ascii="Times New Roman" w:eastAsia="Times New Roman" w:hAnsi="Times New Roman" w:cs="Times New Roman"/>
+                <w:color w:val="000000"/>
+                <w:sz w:val="20"/>
+                <w:szCs w:val="20"/>
+                <w:lang w:eastAsia="es-CO"/>
+              </w:rPr>
+              <w:t>d</w:t>
+            </w:r>
+            <w:r>
+              <w:rPr>
+                <w:rFonts w:ascii="Times New Roman" w:eastAsia="Times New Roman" w:hAnsi="Times New Roman" w:cs="Times New Roman"/>
+                <w:color w:val="000000"/>
+                <w:sz w:val="20"/>
+                <w:szCs w:val="20"/>
+                <w:lang w:eastAsia="es-CO"/>
+              </w:rPr>
+              <w:t xml:space="preserve">el cuerpo para que este en </w:t>
+            </w:r>
+            <w:r>
+              <w:rPr>
+                <w:rFonts w:ascii="Times New Roman" w:eastAsia="Times New Roman" w:hAnsi="Times New Roman" w:cs="Times New Roman"/>
+                <w:color w:val="000000"/>
+                <w:sz w:val="20"/>
+                <w:szCs w:val="20"/>
+                <w:lang w:eastAsia="es-CO"/>
+              </w:rPr>
+              <w:t xml:space="preserve">las mejores condiciones y sea </w:t>
+            </w:r>
+            <w:r>
+              <w:rPr>
+                <w:rFonts w:ascii="Times New Roman" w:eastAsia="Times New Roman" w:hAnsi="Times New Roman" w:cs="Times New Roman"/>
+                <w:color w:val="000000"/>
+                <w:sz w:val="20"/>
+                <w:szCs w:val="20"/>
+                <w:lang w:eastAsia="es-CO"/>
+              </w:rPr>
+              <w:t>apto para la práctica deportiva.</w:t>
+            </w:r>
+            <w:r>
+              <w:rPr>
+                <w:rFonts w:ascii="Times New Roman" w:eastAsia="Times New Roman" w:hAnsi="Times New Roman" w:cs="Times New Roman"/>
+                <w:color w:val="000000"/>
+                <w:sz w:val="20"/>
+                <w:szCs w:val="20"/>
+                <w:lang w:eastAsia="es-CO"/>
+              </w:rPr>
+              <w:br/>
+            </w:r>
+            <w:r>
+              <w:rPr>
+                <w:rStyle w:val="Heading5Char"/>
+                <w:rFonts w:ascii="Times New Roman" w:hAnsi="Times New Roman" w:cs="Times New Roman"/>
+                <w:sz w:val="20"/>
+                <w:szCs w:val="20"/>
+                <w:lang w:eastAsia="es-CO"/>
+              </w:rPr>
+              <w:t>Clases Grupales</w:t>
+            </w:r>
+            <w:r>
+              <w:rPr>
+                <w:rFonts w:ascii="Times New Roman" w:eastAsia="Times New Roman" w:hAnsi="Times New Roman" w:cs="Times New Roman"/>
+                <w:color w:val="000000"/>
+                <w:sz w:val="20"/>
+                <w:szCs w:val="20"/>
+                <w:lang w:eastAsia="es-CO"/>
+              </w:rPr>
+              <w:br/>
+              <w:t>Desarrol</w:t>
+            </w:r>
+            <w:r>
+              <w:rPr>
+                <w:rFonts w:ascii="Times New Roman" w:eastAsia="Times New Roman" w:hAnsi="Times New Roman" w:cs="Times New Roman"/>
+                <w:color w:val="000000"/>
+                <w:sz w:val="20"/>
+                <w:szCs w:val="20"/>
+                <w:lang w:eastAsia="es-CO"/>
+              </w:rPr>
+              <w:t>lo de actividades de bajo y alto impacto, a través del cubrimiento de diferentes disciplinas deportivas.</w:t>
+            </w:r>
+          </w:p>
+          <w:p>
+            <w:pPr>
+              <w:spacing w:after="0" w:line="240" w:lineRule="auto"/>
+              <w:rPr>
+                <w:rFonts w:ascii="Times New Roman" w:eastAsia="Times New Roman" w:hAnsi="Times New Roman" w:cs="Times New Roman"/>
+                <w:color w:val="000000"/>
+                <w:sz w:val="20"/>
+                <w:szCs w:val="20"/>
+                <w:lang w:eastAsia="es-CO"/>
+              </w:rPr>
+            </w:pPr>
+            <w:r>
+              <w:rPr>
+                <w:rStyle w:val="Heading5Char"/>
+                <w:rFonts w:ascii="Times New Roman" w:hAnsi="Times New Roman" w:cs="Times New Roman"/>
+                <w:sz w:val="20"/>
+                <w:szCs w:val="20"/>
+                <w:lang w:eastAsia="es-CO"/>
+              </w:rPr>
+              <w:t>Entrenamiento Personalizado</w:t>
+            </w:r>
+            <w:r>
+              <w:rPr>
+                <w:rFonts w:ascii="Times New Roman" w:eastAsia="Times New Roman" w:hAnsi="Times New Roman" w:cs="Times New Roman"/>
+                <w:color w:val="000000"/>
+                <w:sz w:val="20"/>
+                <w:szCs w:val="20"/>
+                <w:lang w:eastAsia="es-CO"/>
+              </w:rPr>
+              <w:br/>
+            </w:r>
+            <w:r>
+              <w:t xml:space="preserve"> </w:t>
+            </w:r>
+            <w:r>
+              <w:rPr>
+                <w:rFonts w:ascii="Times New Roman" w:eastAsia="Times New Roman" w:hAnsi="Times New Roman" w:cs="Times New Roman"/>
+                <w:color w:val="000000"/>
+                <w:sz w:val="20"/>
+                <w:szCs w:val="20"/>
+                <w:lang w:eastAsia="es-CO"/>
+              </w:rPr>
+              <w:t xml:space="preserve">Desarrollo de </w:t>
+            </w:r>
+            <w:r>
+              <w:rPr>
+                <w:rFonts w:ascii="Times New Roman" w:eastAsia="Times New Roman" w:hAnsi="Times New Roman" w:cs="Times New Roman"/>
+                <w:color w:val="000000"/>
+                <w:sz w:val="20"/>
+                <w:szCs w:val="20"/>
+                <w:lang w:eastAsia="es-CO"/>
+              </w:rPr>
+              <w:t>sistema de entrenamiento supervisado por un profesor certificado para esa actividad. Este profesor, es la persona que motiva, incentiva y enseña el entrenamiento que corresponde a cada alumno para obtener los resultados deseados en un menor tiempo.</w:t>
+            </w:r>
+          </w:p>
+        </w:tc>
+        <w:tc>
+          <w:tcPr>
+            <w:tcW w:w="233" w:type="pct"/>
+            <w:vMerge/>
+            <w:vAlign w:val="center"/>
+            <w:hideMark/>
+          </w:tcPr>
+          <w:p>
+            <w:pPr>
+              <w:spacing w:after="0" w:line="240" w:lineRule="auto"/>
+              <w:rPr>
+                <w:rFonts w:ascii="Times New Roman" w:eastAsia="Times New Roman" w:hAnsi="Times New Roman" w:cs="Times New Roman"/>
+                <w:color w:val="000000"/>
+                <w:sz w:val="20"/>
+                <w:szCs w:val="20"/>
+                <w:lang w:eastAsia="es-CO"/>
+              </w:rPr>
+            </w:pPr>
+          </w:p>
+        </w:tc>
+      </w:tr>
+      <w:tr>
+        <w:trPr>
+          <w:trHeight w:val="607"/>
+        </w:trPr>
+        <w:tc>
+          <w:tcPr>
+            <w:tcW w:w="233" w:type="pct"/>
+            <w:vMerge/>
+            <w:vAlign w:val="center"/>
+            <w:hideMark/>
+          </w:tcPr>
+          <w:p>
+            <w:pPr>
+              <w:spacing w:after="0" w:line="240" w:lineRule="auto"/>
+              <w:rPr>
+                <w:rFonts w:ascii="Times New Roman" w:eastAsia="Times New Roman" w:hAnsi="Times New Roman" w:cs="Times New Roman"/>
+                <w:color w:val="000000"/>
+                <w:sz w:val="20"/>
+                <w:szCs w:val="20"/>
+                <w:lang w:eastAsia="es-CO"/>
+              </w:rPr>
+            </w:pPr>
+          </w:p>
+        </w:tc>
+        <w:tc>
+          <w:tcPr>
+            <w:tcW w:w="1542" w:type="pct"/>
+            <w:shd w:val="clear" w:color="auto" w:fill="auto"/>
+            <w:noWrap/>
+            <w:vAlign w:val="center"/>
+            <w:hideMark/>
+          </w:tcPr>
+          <w:p>
+            <w:pPr>
+              <w:spacing w:after="0" w:line="240" w:lineRule="auto"/>
+              <w:jc w:val="center"/>
+              <w:rPr>
+                <w:rFonts w:ascii="Times New Roman" w:eastAsia="Times New Roman" w:hAnsi="Times New Roman" w:cs="Times New Roman"/>
+                <w:sz w:val="20"/>
+                <w:szCs w:val="20"/>
+                <w:lang w:eastAsia="es-CO"/>
+              </w:rPr>
+            </w:pPr>
+            <w:r>
+              <w:rPr>
+                <w:rFonts w:ascii="Times New Roman" w:eastAsia="Times New Roman" w:hAnsi="Times New Roman" w:cs="Times New Roman"/>
+                <w:sz w:val="20"/>
+                <w:szCs w:val="20"/>
+                <w:lang w:eastAsia="es-CO"/>
+              </w:rPr>
+              <w:t>Procesos de Apoyo</w:t>
+            </w:r>
+          </w:p>
+          <w:p>
+            <w:pPr>
+              <w:rPr>
+                <w:rFonts w:ascii="Times New Roman" w:eastAsia="Times New Roman" w:hAnsi="Times New Roman" w:cs="Times New Roman"/>
+                <w:sz w:val="20"/>
+                <w:szCs w:val="20"/>
+                <w:lang w:eastAsia="es-CO"/>
+              </w:rPr>
+            </w:pPr>
+          </w:p>
+        </w:tc>
+        <w:tc>
+          <w:tcPr>
+            <w:tcW w:w="2993" w:type="pct"/>
+            <w:shd w:val="clear" w:color="auto" w:fill="auto"/>
+            <w:vAlign w:val="bottom"/>
+            <w:hideMark/>
+          </w:tcPr>
+          <w:p>
+            <w:pPr>
+              <w:spacing w:after="0" w:line="240" w:lineRule="auto"/>
+              <w:rPr>
+                <w:rStyle w:val="Heading5Char"/>
+                <w:rFonts w:ascii="Times New Roman" w:hAnsi="Times New Roman" w:cs="Times New Roman"/>
+                <w:sz w:val="20"/>
+                <w:szCs w:val="20"/>
+                <w:lang w:eastAsia="es-CO"/>
+              </w:rPr>
+            </w:pPr>
+            <w:r>
+              <w:rPr>
+                <w:rStyle w:val="Heading5Char"/>
+                <w:rFonts w:ascii="Times New Roman" w:hAnsi="Times New Roman" w:cs="Times New Roman"/>
+                <w:sz w:val="20"/>
+                <w:szCs w:val="20"/>
+                <w:lang w:eastAsia="es-CO"/>
+              </w:rPr>
+              <w:t>Valoración Nutricional</w:t>
+            </w:r>
+          </w:p>
+          <w:p>
+            <w:pPr>
+              <w:spacing w:after="0" w:line="240" w:lineRule="auto"/>
+              <w:rPr>
+                <w:rFonts w:ascii="Times New Roman" w:eastAsia="Times New Roman" w:hAnsi="Times New Roman" w:cs="Times New Roman"/>
+                <w:color w:val="000000"/>
+                <w:sz w:val="20"/>
+                <w:szCs w:val="20"/>
+                <w:lang w:eastAsia="es-CO"/>
+              </w:rPr>
+            </w:pPr>
+            <w:r>
+              <w:rPr>
+                <w:rFonts w:ascii="Times New Roman" w:eastAsia="Times New Roman" w:hAnsi="Times New Roman" w:cs="Times New Roman"/>
+                <w:color w:val="000000"/>
+                <w:sz w:val="20"/>
+                <w:szCs w:val="20"/>
+                <w:lang w:eastAsia="es-CO"/>
+              </w:rPr>
+              <w:t>Realización de una valoración respectiva sobre el estado actual de salud y evaluación del n</w:t>
+            </w:r>
+            <w:r>
+              <w:rPr>
+                <w:rFonts w:ascii="Times New Roman" w:eastAsia="Times New Roman" w:hAnsi="Times New Roman" w:cs="Times New Roman"/>
+                <w:color w:val="000000"/>
+                <w:sz w:val="20"/>
+                <w:szCs w:val="20"/>
+                <w:lang w:eastAsia="es-CO"/>
+              </w:rPr>
+              <w:t>ivel de condición física</w:t>
+            </w:r>
+            <w:r>
+              <w:rPr>
+                <w:rFonts w:ascii="Times New Roman" w:eastAsia="Times New Roman" w:hAnsi="Times New Roman" w:cs="Times New Roman"/>
+                <w:color w:val="000000"/>
+                <w:sz w:val="20"/>
+                <w:szCs w:val="20"/>
+                <w:lang w:eastAsia="es-CO"/>
+              </w:rPr>
+              <w:t xml:space="preserve">, </w:t>
+            </w:r>
+            <w:r>
+              <w:rPr>
+                <w:rFonts w:ascii="Times New Roman" w:eastAsia="Times New Roman" w:hAnsi="Times New Roman" w:cs="Times New Roman"/>
+                <w:color w:val="000000"/>
+                <w:sz w:val="20"/>
+                <w:szCs w:val="20"/>
+                <w:lang w:eastAsia="es-CO"/>
+              </w:rPr>
+              <w:t>para definir un plan nutricional de acuerdo a las necesidades y condiciones fisicas de un cliente.</w:t>
+            </w:r>
+          </w:p>
+        </w:tc>
+        <w:tc>
+          <w:tcPr>
+            <w:tcW w:w="233" w:type="pct"/>
+            <w:vMerge/>
+            <w:vAlign w:val="center"/>
+            <w:hideMark/>
+          </w:tcPr>
+          <w:p>
+            <w:pPr>
+              <w:keepNext/>
+              <w:spacing w:after="0" w:line="240" w:lineRule="auto"/>
+              <w:rPr>
+                <w:rFonts w:ascii="Times New Roman" w:eastAsia="Times New Roman" w:hAnsi="Times New Roman" w:cs="Times New Roman"/>
+                <w:color w:val="000000"/>
+                <w:sz w:val="20"/>
+                <w:szCs w:val="20"/>
+                <w:lang w:eastAsia="es-CO"/>
+              </w:rPr>
+            </w:pPr>
+          </w:p>
+        </w:tc>
+      </w:tr>
+    </w:tbl>
+    <w:p>
+      <w:pPr>
+        <w:pStyle w:val="Caption"/>
+        <w:framePr w:hSpace="141" w:wrap="around" w:vAnchor="page" w:hAnchor="page" w:x="5932" w:y="11766"/>
+      </w:pPr>
+      <w:r>
+        <w:t xml:space="preserve">Tabla </w:t>
+      </w:r>
+      <w:r>
+        <w:fldChar w:fldCharType="begin"/>
+      </w:r>
+      <w:r>
+        <w:instrText xml:space="preserve"> SEQ Tabla \* ARABIC </w:instrText>
+      </w:r>
+      <w:r>
+        <w:fldChar w:fldCharType="separate"/>
+      </w:r>
+      <w:r>
+        <w:rPr>
+          <w:noProof/>
+        </w:rPr>
+        <w:t>2</w:t>
+      </w:r>
+      <w:r>
+        <w:fldChar w:fldCharType="end"/>
+      </w:r>
+    </w:p>
     <w:p/>
+    <w:p/>
+    <w:p/>
+    <w:p>
+      <w:pPr>
+        <w:pStyle w:val="Heading2"/>
+      </w:pPr>
+    </w:p>
+    <w:p>
+      <w:pPr>
+        <w:pStyle w:val="Heading2"/>
+      </w:pPr>
+      <w:r>
+        <w:t>Procesos De Apoyo</w:t>
+      </w:r>
+    </w:p>
+    <w:p>
+      <w:pPr>
+        <w:pStyle w:val="Heading3"/>
+        <w:rPr>
+          <w:rFonts w:asciiTheme="minorHAnsi" w:eastAsiaTheme="minorEastAsia" w:hAnsiTheme="minorHAnsi" w:cstheme="minorBidi"/>
+          <w:color w:val="auto"/>
+          <w:sz w:val="22"/>
+          <w:szCs w:val="22"/>
+        </w:rPr>
+      </w:pPr>
+    </w:p>
+    <w:p>
+      <w:pPr>
+        <w:pStyle w:val="Heading3"/>
+      </w:pPr>
+      <w:r>
+        <w:t>Gestión Humana</w:t>
+      </w:r>
+    </w:p>
     <w:p/>
     <w:p>
       <w:pPr>
         <w:jc w:val="both"/>
       </w:pPr>
+      <w:r>
+        <w:t xml:space="preserve">Dimensionamiento del talento de las personas que integran una organización, a través de la evaluación de aspectos como contratación </w:t>
+      </w:r>
+      <w:r>
+        <w:t>de personal selecto</w:t>
+      </w:r>
+      <w:bookmarkStart w:id="46" w:name="_GoBack"/>
+      <w:bookmarkEnd w:id="46"/>
+      <w:r>
+        <w:t xml:space="preserve"> para el desarrollo de </w:t>
+      </w:r>
+      <w:r>
+        <w:t xml:space="preserve">las </w:t>
+      </w:r>
+      <w:r>
+        <w:t>actividades institucionales.</w:t>
+      </w:r>
     </w:p>
+    <w:p>
+      <w:pPr>
+        <w:pStyle w:val="Heading3"/>
+      </w:pPr>
+      <w:r>
+        <w:t>Mantenimiento</w:t>
+      </w:r>
+    </w:p>
+    <w:p/>
+    <w:p>
+      <w:r>
+        <w:t>Desarrollo de actividades orientadas a corregir y preservar, el desgaste y deterioro de las instalaciones y maquinas usadas por ROGUZ GYM S.A</w:t>
+      </w:r>
+    </w:p>
+    <w:p/>
     <w:p/>
     <w:p/>
     <w:sectPr>
@@ -5864,7 +7118,7 @@
     <w:r>
       <w:rPr>
         <w:noProof/>
-        <w:lang w:eastAsia="es-CO"/>
+        <w:lang w:val="en-US" w:eastAsia="en-US"/>
       </w:rPr>
       <w:drawing>
         <wp:anchor distT="0" distB="0" distL="114300" distR="114300" simplePos="0" relativeHeight="251658240" behindDoc="0" locked="0" layoutInCell="1" allowOverlap="1">
@@ -5928,7 +7182,7 @@
 
 <file path=word/numbering.xml><?xml version="1.0" encoding="utf-8"?>
 <w:numbering xmlns:wpc="http://schemas.microsoft.com/office/word/2010/wordprocessingCanvas" xmlns:mc="http://schemas.openxmlformats.org/markup-compatibility/2006" xmlns:o="urn:schemas-microsoft-com:office:office" xmlns:r="http://schemas.openxmlformats.org/officeDocument/2006/relationships" xmlns:m="http://schemas.openxmlformats.org/officeDocument/2006/math" xmlns:v="urn:schemas-microsoft-com:vml" xmlns:wp14="http://schemas.microsoft.com/office/word/2010/wordprocessingDrawing" xmlns:wp="http://schemas.openxmlformats.org/drawingml/2006/wordprocessingDrawing" xmlns:w10="urn:schemas-microsoft-com:office:word" xmlns:w="http://schemas.openxmlformats.org/wordprocessingml/2006/main" xmlns:w14="http://schemas.microsoft.com/office/word/2010/wordml" xmlns:w15="http://schemas.microsoft.com/office/word/2012/wordml" xmlns:wpg="http://schemas.microsoft.com/office/word/2010/wordprocessingGroup" xmlns:wpi="http://schemas.microsoft.com/office/word/2010/wordprocessingInk" xmlns:wne="http://schemas.microsoft.com/office/word/2006/wordml" xmlns:wps="http://schemas.microsoft.com/office/word/2010/wordprocessingShape" mc:Ignorable="w14 w15 wp14">
-  <w:abstractNum w:abstractNumId="0">
+  <w:abstractNum w:abstractNumId="0" w15:restartNumberingAfterBreak="0">
     <w:nsid w:val="14D740F9"/>
     <w:multiLevelType w:val="hybridMultilevel"/>
     <w:tmpl w:val="9FAE41E2"/>
@@ -6041,7 +7295,7 @@
       </w:rPr>
     </w:lvl>
   </w:abstractNum>
-  <w:abstractNum w:abstractNumId="1">
+  <w:abstractNum w:abstractNumId="1" w15:restartNumberingAfterBreak="0">
     <w:nsid w:val="15807A27"/>
     <w:multiLevelType w:val="hybridMultilevel"/>
     <w:tmpl w:val="186890D6"/>
@@ -6154,7 +7408,7 @@
       </w:rPr>
     </w:lvl>
   </w:abstractNum>
-  <w:abstractNum w:abstractNumId="2">
+  <w:abstractNum w:abstractNumId="2" w15:restartNumberingAfterBreak="0">
     <w:nsid w:val="1F106502"/>
     <w:multiLevelType w:val="hybridMultilevel"/>
     <w:tmpl w:val="90383A14"/>
@@ -6267,7 +7521,7 @@
       </w:rPr>
     </w:lvl>
   </w:abstractNum>
-  <w:abstractNum w:abstractNumId="3">
+  <w:abstractNum w:abstractNumId="3" w15:restartNumberingAfterBreak="0">
     <w:nsid w:val="46641CD8"/>
     <w:multiLevelType w:val="hybridMultilevel"/>
     <w:tmpl w:val="8500DDCA"/>
@@ -6380,7 +7634,7 @@
       </w:rPr>
     </w:lvl>
   </w:abstractNum>
-  <w:abstractNum w:abstractNumId="4">
+  <w:abstractNum w:abstractNumId="4" w15:restartNumberingAfterBreak="0">
     <w:nsid w:val="4A6F5175"/>
     <w:multiLevelType w:val="hybridMultilevel"/>
     <w:tmpl w:val="7BFAA564"/>
@@ -6493,7 +7747,7 @@
       </w:rPr>
     </w:lvl>
   </w:abstractNum>
-  <w:abstractNum w:abstractNumId="5">
+  <w:abstractNum w:abstractNumId="5" w15:restartNumberingAfterBreak="0">
     <w:nsid w:val="53C616EA"/>
     <w:multiLevelType w:val="hybridMultilevel"/>
     <w:tmpl w:val="7E0C38D2"/>
@@ -6606,7 +7860,7 @@
       </w:rPr>
     </w:lvl>
   </w:abstractNum>
-  <w:abstractNum w:abstractNumId="6">
+  <w:abstractNum w:abstractNumId="6" w15:restartNumberingAfterBreak="0">
     <w:nsid w:val="5D0B4902"/>
     <w:multiLevelType w:val="hybridMultilevel"/>
     <w:tmpl w:val="1BF61472"/>
@@ -6719,7 +7973,7 @@
       </w:rPr>
     </w:lvl>
   </w:abstractNum>
-  <w:abstractNum w:abstractNumId="7">
+  <w:abstractNum w:abstractNumId="7" w15:restartNumberingAfterBreak="0">
     <w:nsid w:val="7416335B"/>
     <w:multiLevelType w:val="hybridMultilevel"/>
     <w:tmpl w:val="E6701456"/>
@@ -7323,6 +8577,27 @@
       <w:szCs w:val="28"/>
     </w:rPr>
   </w:style>
+  <w:style w:type="paragraph" w:styleId="Heading5">
+    <w:name w:val="heading 5"/>
+    <w:basedOn w:val="Normal"/>
+    <w:next w:val="Normal"/>
+    <w:link w:val="Heading5Char"/>
+    <w:uiPriority w:val="9"/>
+    <w:semiHidden/>
+    <w:unhideWhenUsed/>
+    <w:qFormat/>
+    <w:rsid w:val="00CD4262"/>
+    <w:pPr>
+      <w:keepNext/>
+      <w:keepLines/>
+      <w:spacing w:before="40" w:after="0"/>
+      <w:outlineLvl w:val="4"/>
+    </w:pPr>
+    <w:rPr>
+      <w:rFonts w:asciiTheme="majorHAnsi" w:eastAsiaTheme="majorEastAsia" w:hAnsiTheme="majorHAnsi" w:cstheme="majorBidi"/>
+      <w:color w:val="B43412" w:themeColor="accent1" w:themeShade="BF"/>
+    </w:rPr>
+  </w:style>
   <w:style w:type="character" w:default="1" w:styleId="DefaultParagraphFont">
     <w:name w:val="Default Paragraph Font"/>
     <w:uiPriority w:val="1"/>
@@ -7565,6 +8840,155 @@
       <w:szCs w:val="18"/>
     </w:rPr>
   </w:style>
+  <w:style w:type="table" w:styleId="GridTable5Dark-Accent1">
+    <w:name w:val="Grid Table 5 Dark Accent 1"/>
+    <w:basedOn w:val="TableNormal"/>
+    <w:uiPriority w:val="50"/>
+    <w:rsid w:val="00803631"/>
+    <w:pPr>
+      <w:spacing w:after="0" w:line="240" w:lineRule="auto"/>
+    </w:pPr>
+    <w:tblPr>
+      <w:tblStyleRowBandSize w:val="1"/>
+      <w:tblStyleColBandSize w:val="1"/>
+      <w:tblBorders>
+        <w:top w:val="single" w:sz="4" w:space="0" w:color="FFFFFF" w:themeColor="background1"/>
+        <w:left w:val="single" w:sz="4" w:space="0" w:color="FFFFFF" w:themeColor="background1"/>
+        <w:bottom w:val="single" w:sz="4" w:space="0" w:color="FFFFFF" w:themeColor="background1"/>
+        <w:right w:val="single" w:sz="4" w:space="0" w:color="FFFFFF" w:themeColor="background1"/>
+        <w:insideH w:val="single" w:sz="4" w:space="0" w:color="FFFFFF" w:themeColor="background1"/>
+        <w:insideV w:val="single" w:sz="4" w:space="0" w:color="FFFFFF" w:themeColor="background1"/>
+      </w:tblBorders>
+    </w:tblPr>
+    <w:tcPr>
+      <w:shd w:val="clear" w:color="auto" w:fill="FADAD2" w:themeFill="accent1" w:themeFillTint="33"/>
+    </w:tcPr>
+    <w:tblStylePr w:type="firstRow">
+      <w:rPr>
+        <w:b/>
+        <w:bCs/>
+        <w:color w:val="FFFFFF" w:themeColor="background1"/>
+      </w:rPr>
+      <w:tblPr/>
+      <w:tcPr>
+        <w:tcBorders>
+          <w:top w:val="single" w:sz="4" w:space="0" w:color="FFFFFF" w:themeColor="background1"/>
+          <w:left w:val="single" w:sz="4" w:space="0" w:color="FFFFFF" w:themeColor="background1"/>
+          <w:right w:val="single" w:sz="4" w:space="0" w:color="FFFFFF" w:themeColor="background1"/>
+          <w:insideH w:val="nil"/>
+          <w:insideV w:val="nil"/>
+        </w:tcBorders>
+        <w:shd w:val="clear" w:color="auto" w:fill="E84C22" w:themeFill="accent1"/>
+      </w:tcPr>
+    </w:tblStylePr>
+    <w:tblStylePr w:type="lastRow">
+      <w:rPr>
+        <w:b/>
+        <w:bCs/>
+        <w:color w:val="FFFFFF" w:themeColor="background1"/>
+      </w:rPr>
+      <w:tblPr/>
+      <w:tcPr>
+        <w:tcBorders>
+          <w:left w:val="single" w:sz="4" w:space="0" w:color="FFFFFF" w:themeColor="background1"/>
+          <w:bottom w:val="single" w:sz="4" w:space="0" w:color="FFFFFF" w:themeColor="background1"/>
+          <w:right w:val="single" w:sz="4" w:space="0" w:color="FFFFFF" w:themeColor="background1"/>
+          <w:insideH w:val="nil"/>
+          <w:insideV w:val="nil"/>
+        </w:tcBorders>
+        <w:shd w:val="clear" w:color="auto" w:fill="E84C22" w:themeFill="accent1"/>
+      </w:tcPr>
+    </w:tblStylePr>
+    <w:tblStylePr w:type="firstCol">
+      <w:rPr>
+        <w:b/>
+        <w:bCs/>
+        <w:color w:val="FFFFFF" w:themeColor="background1"/>
+      </w:rPr>
+      <w:tblPr/>
+      <w:tcPr>
+        <w:tcBorders>
+          <w:top w:val="single" w:sz="4" w:space="0" w:color="FFFFFF" w:themeColor="background1"/>
+          <w:left w:val="single" w:sz="4" w:space="0" w:color="FFFFFF" w:themeColor="background1"/>
+          <w:bottom w:val="single" w:sz="4" w:space="0" w:color="FFFFFF" w:themeColor="background1"/>
+          <w:insideV w:val="nil"/>
+        </w:tcBorders>
+        <w:shd w:val="clear" w:color="auto" w:fill="E84C22" w:themeFill="accent1"/>
+      </w:tcPr>
+    </w:tblStylePr>
+    <w:tblStylePr w:type="lastCol">
+      <w:rPr>
+        <w:b/>
+        <w:bCs/>
+        <w:color w:val="FFFFFF" w:themeColor="background1"/>
+      </w:rPr>
+      <w:tblPr/>
+      <w:tcPr>
+        <w:tcBorders>
+          <w:top w:val="single" w:sz="4" w:space="0" w:color="FFFFFF" w:themeColor="background1"/>
+          <w:bottom w:val="single" w:sz="4" w:space="0" w:color="FFFFFF" w:themeColor="background1"/>
+          <w:right w:val="single" w:sz="4" w:space="0" w:color="FFFFFF" w:themeColor="background1"/>
+          <w:insideV w:val="nil"/>
+        </w:tcBorders>
+        <w:shd w:val="clear" w:color="auto" w:fill="E84C22" w:themeFill="accent1"/>
+      </w:tcPr>
+    </w:tblStylePr>
+    <w:tblStylePr w:type="band1Vert">
+      <w:tblPr/>
+      <w:tcPr>
+        <w:shd w:val="clear" w:color="auto" w:fill="F5B7A6" w:themeFill="accent1" w:themeFillTint="66"/>
+      </w:tcPr>
+    </w:tblStylePr>
+    <w:tblStylePr w:type="band1Horz">
+      <w:tblPr/>
+      <w:tcPr>
+        <w:shd w:val="clear" w:color="auto" w:fill="F5B7A6" w:themeFill="accent1" w:themeFillTint="66"/>
+      </w:tcPr>
+    </w:tblStylePr>
+  </w:style>
+  <w:style w:type="character" w:customStyle="1" w:styleId="Heading5Char">
+    <w:name w:val="Heading 5 Char"/>
+    <w:basedOn w:val="DefaultParagraphFont"/>
+    <w:link w:val="Heading5"/>
+    <w:uiPriority w:val="9"/>
+    <w:rsid w:val="00CD4262"/>
+    <w:rPr>
+      <w:rFonts w:asciiTheme="majorHAnsi" w:eastAsiaTheme="majorEastAsia" w:hAnsiTheme="majorHAnsi" w:cstheme="majorBidi"/>
+      <w:color w:val="B43412" w:themeColor="accent1" w:themeShade="BF"/>
+      <w:lang w:val="es-CO" w:eastAsia="ja-JP"/>
+    </w:rPr>
+  </w:style>
+  <w:style w:type="paragraph" w:styleId="BalloonText">
+    <w:name w:val="Balloon Text"/>
+    <w:basedOn w:val="Normal"/>
+    <w:link w:val="BalloonTextChar"/>
+    <w:uiPriority w:val="99"/>
+    <w:semiHidden/>
+    <w:unhideWhenUsed/>
+    <w:rsid w:val="00C45F64"/>
+    <w:pPr>
+      <w:spacing w:after="0" w:line="240" w:lineRule="auto"/>
+    </w:pPr>
+    <w:rPr>
+      <w:rFonts w:ascii="Segoe UI" w:hAnsi="Segoe UI" w:cs="Segoe UI"/>
+      <w:sz w:val="18"/>
+      <w:szCs w:val="18"/>
+    </w:rPr>
+  </w:style>
+  <w:style w:type="character" w:customStyle="1" w:styleId="BalloonTextChar">
+    <w:name w:val="Balloon Text Char"/>
+    <w:basedOn w:val="DefaultParagraphFont"/>
+    <w:link w:val="BalloonText"/>
+    <w:uiPriority w:val="99"/>
+    <w:semiHidden/>
+    <w:rsid w:val="00C45F64"/>
+    <w:rPr>
+      <w:rFonts w:ascii="Segoe UI" w:eastAsiaTheme="minorEastAsia" w:hAnsi="Segoe UI" w:cs="Segoe UI"/>
+      <w:sz w:val="18"/>
+      <w:szCs w:val="18"/>
+      <w:lang w:val="es-CO" w:eastAsia="ja-JP"/>
+    </w:rPr>
+  </w:style>
 </w:styles>
 </file>
 
@@ -10951,6 +12375,13 @@
         </dgm:presLayoutVars>
       </dgm:prSet>
       <dgm:spPr/>
+      <dgm:t>
+        <a:bodyPr/>
+        <a:lstStyle/>
+        <a:p>
+          <a:endParaRPr lang="en-US"/>
+        </a:p>
+      </dgm:t>
     </dgm:pt>
     <dgm:pt modelId="{5E2FFE28-B990-41FE-9C61-92BEAA1BE455}" type="pres">
       <dgm:prSet presAssocID="{7FF287E8-1CBB-491D-8F56-D0CC3282B083}" presName="fgShape" presStyleLbl="fgShp" presStyleIdx="0" presStyleCnt="1"/>
@@ -10967,6 +12398,13 @@
     <dgm:pt modelId="{D73BEA5A-C7ED-4CDB-A8F1-D31F3C2D828F}" type="pres">
       <dgm:prSet presAssocID="{3C1EE578-79ED-453E-9587-C344473EB5AD}" presName="bkgdShape" presStyleLbl="node1" presStyleIdx="0" presStyleCnt="5"/>
       <dgm:spPr/>
+      <dgm:t>
+        <a:bodyPr/>
+        <a:lstStyle/>
+        <a:p>
+          <a:endParaRPr lang="en-US"/>
+        </a:p>
+      </dgm:t>
     </dgm:pt>
     <dgm:pt modelId="{EBEBBE83-811A-43E9-855F-95A5AB0887C3}" type="pres">
       <dgm:prSet presAssocID="{3C1EE578-79ED-453E-9587-C344473EB5AD}" presName="nodeTx" presStyleLbl="node1" presStyleIdx="0" presStyleCnt="5">
@@ -10975,6 +12413,13 @@
         </dgm:presLayoutVars>
       </dgm:prSet>
       <dgm:spPr/>
+      <dgm:t>
+        <a:bodyPr/>
+        <a:lstStyle/>
+        <a:p>
+          <a:endParaRPr lang="en-US"/>
+        </a:p>
+      </dgm:t>
     </dgm:pt>
     <dgm:pt modelId="{8F6D6D45-6E1B-48F8-9A6D-EF0AD5ADDDDA}" type="pres">
       <dgm:prSet presAssocID="{3C1EE578-79ED-453E-9587-C344473EB5AD}" presName="invisiNode" presStyleLbl="node1" presStyleIdx="0" presStyleCnt="5"/>
@@ -10997,10 +12442,24 @@
           </a:stretch>
         </a:blipFill>
       </dgm:spPr>
+      <dgm:t>
+        <a:bodyPr/>
+        <a:lstStyle/>
+        <a:p>
+          <a:endParaRPr lang="en-US"/>
+        </a:p>
+      </dgm:t>
     </dgm:pt>
     <dgm:pt modelId="{7E2522A7-C4A9-42F4-8085-C82EFD173B49}" type="pres">
       <dgm:prSet presAssocID="{DC806407-C0E9-44FC-89D1-0615D08FD54B}" presName="sibTrans" presStyleLbl="sibTrans2D1" presStyleIdx="0" presStyleCnt="0"/>
       <dgm:spPr/>
+      <dgm:t>
+        <a:bodyPr/>
+        <a:lstStyle/>
+        <a:p>
+          <a:endParaRPr lang="en-US"/>
+        </a:p>
+      </dgm:t>
     </dgm:pt>
     <dgm:pt modelId="{3A8C16A7-E547-434F-AC51-20C45118D446}" type="pres">
       <dgm:prSet presAssocID="{12007B78-67E3-402E-B4B0-5810730404C0}" presName="compNode" presStyleCnt="0"/>
@@ -11053,10 +12512,24 @@
           </a:stretch>
         </a:blipFill>
       </dgm:spPr>
+      <dgm:t>
+        <a:bodyPr/>
+        <a:lstStyle/>
+        <a:p>
+          <a:endParaRPr lang="en-US"/>
+        </a:p>
+      </dgm:t>
     </dgm:pt>
     <dgm:pt modelId="{53BFB8D4-F9C8-440C-B366-816F8AE72492}" type="pres">
       <dgm:prSet presAssocID="{B59D421B-76ED-4D3B-B280-660E179E8BEF}" presName="sibTrans" presStyleLbl="sibTrans2D1" presStyleIdx="0" presStyleCnt="0"/>
       <dgm:spPr/>
+      <dgm:t>
+        <a:bodyPr/>
+        <a:lstStyle/>
+        <a:p>
+          <a:endParaRPr lang="en-US"/>
+        </a:p>
+      </dgm:t>
     </dgm:pt>
     <dgm:pt modelId="{6CF6C24A-CA92-4C0F-AD81-4C1386F4E14E}" type="pres">
       <dgm:prSet presAssocID="{79094D50-D5F5-4ED5-8EB1-FFC2007CC278}" presName="compNode" presStyleCnt="0"/>
@@ -11109,10 +12582,24 @@
           </a:stretch>
         </a:blipFill>
       </dgm:spPr>
+      <dgm:t>
+        <a:bodyPr/>
+        <a:lstStyle/>
+        <a:p>
+          <a:endParaRPr lang="en-US"/>
+        </a:p>
+      </dgm:t>
     </dgm:pt>
     <dgm:pt modelId="{867A433C-7B88-445F-A0E5-A769337B94A8}" type="pres">
       <dgm:prSet presAssocID="{5BFC2358-8705-4367-BA3D-2BC6D613CC49}" presName="sibTrans" presStyleLbl="sibTrans2D1" presStyleIdx="0" presStyleCnt="0"/>
       <dgm:spPr/>
+      <dgm:t>
+        <a:bodyPr/>
+        <a:lstStyle/>
+        <a:p>
+          <a:endParaRPr lang="en-US"/>
+        </a:p>
+      </dgm:t>
     </dgm:pt>
     <dgm:pt modelId="{93733954-572A-445A-B374-F77953342BC0}" type="pres">
       <dgm:prSet presAssocID="{906778A1-B26A-43FE-810A-4EEE3EE756BD}" presName="compNode" presStyleCnt="0"/>
@@ -11121,6 +12608,13 @@
     <dgm:pt modelId="{9E257931-159A-4B4C-B106-F885A82E5AC3}" type="pres">
       <dgm:prSet presAssocID="{906778A1-B26A-43FE-810A-4EEE3EE756BD}" presName="bkgdShape" presStyleLbl="node1" presStyleIdx="3" presStyleCnt="5"/>
       <dgm:spPr/>
+      <dgm:t>
+        <a:bodyPr/>
+        <a:lstStyle/>
+        <a:p>
+          <a:endParaRPr lang="en-US"/>
+        </a:p>
+      </dgm:t>
     </dgm:pt>
     <dgm:pt modelId="{8404A5F0-9475-4558-A6FD-EC05E65FEF92}" type="pres">
       <dgm:prSet presAssocID="{906778A1-B26A-43FE-810A-4EEE3EE756BD}" presName="nodeTx" presStyleLbl="node1" presStyleIdx="3" presStyleCnt="5">
@@ -11129,6 +12623,13 @@
         </dgm:presLayoutVars>
       </dgm:prSet>
       <dgm:spPr/>
+      <dgm:t>
+        <a:bodyPr/>
+        <a:lstStyle/>
+        <a:p>
+          <a:endParaRPr lang="en-US"/>
+        </a:p>
+      </dgm:t>
     </dgm:pt>
     <dgm:pt modelId="{10BA04DD-B15C-4A43-B8F5-0318AEBF45B2}" type="pres">
       <dgm:prSet presAssocID="{906778A1-B26A-43FE-810A-4EEE3EE756BD}" presName="invisiNode" presStyleLbl="node1" presStyleIdx="3" presStyleCnt="5"/>
@@ -11151,10 +12652,24 @@
           </a:stretch>
         </a:blipFill>
       </dgm:spPr>
+      <dgm:t>
+        <a:bodyPr/>
+        <a:lstStyle/>
+        <a:p>
+          <a:endParaRPr lang="en-US"/>
+        </a:p>
+      </dgm:t>
     </dgm:pt>
     <dgm:pt modelId="{36F48D11-0704-443A-8234-C411A04DD276}" type="pres">
       <dgm:prSet presAssocID="{658CF7A8-530D-44E7-BC98-39DF1C0340F6}" presName="sibTrans" presStyleLbl="sibTrans2D1" presStyleIdx="0" presStyleCnt="0"/>
       <dgm:spPr/>
+      <dgm:t>
+        <a:bodyPr/>
+        <a:lstStyle/>
+        <a:p>
+          <a:endParaRPr lang="en-US"/>
+        </a:p>
+      </dgm:t>
     </dgm:pt>
     <dgm:pt modelId="{B2660369-45C5-4AE7-87AF-4E5B8A5CC763}" type="pres">
       <dgm:prSet presAssocID="{7801B1EE-5148-4FF5-A03B-E715FC39D384}" presName="compNode" presStyleCnt="0"/>
@@ -11163,6 +12678,13 @@
     <dgm:pt modelId="{9417EA90-ED63-437F-9879-E0A76DEA9B22}" type="pres">
       <dgm:prSet presAssocID="{7801B1EE-5148-4FF5-A03B-E715FC39D384}" presName="bkgdShape" presStyleLbl="node1" presStyleIdx="4" presStyleCnt="5"/>
       <dgm:spPr/>
+      <dgm:t>
+        <a:bodyPr/>
+        <a:lstStyle/>
+        <a:p>
+          <a:endParaRPr lang="en-US"/>
+        </a:p>
+      </dgm:t>
     </dgm:pt>
     <dgm:pt modelId="{B16AA49C-2DD8-4273-AE8B-0A91D6860939}" type="pres">
       <dgm:prSet presAssocID="{7801B1EE-5148-4FF5-A03B-E715FC39D384}" presName="nodeTx" presStyleLbl="node1" presStyleIdx="4" presStyleCnt="5">
@@ -11171,6 +12693,13 @@
         </dgm:presLayoutVars>
       </dgm:prSet>
       <dgm:spPr/>
+      <dgm:t>
+        <a:bodyPr/>
+        <a:lstStyle/>
+        <a:p>
+          <a:endParaRPr lang="en-US"/>
+        </a:p>
+      </dgm:t>
     </dgm:pt>
     <dgm:pt modelId="{56AD7B4D-128C-4140-AB19-CE6F5290057C}" type="pres">
       <dgm:prSet presAssocID="{7801B1EE-5148-4FF5-A03B-E715FC39D384}" presName="invisiNode" presStyleLbl="node1" presStyleIdx="4" presStyleCnt="5"/>
@@ -11193,60 +12722,67 @@
           </a:stretch>
         </a:blipFill>
       </dgm:spPr>
+      <dgm:t>
+        <a:bodyPr/>
+        <a:lstStyle/>
+        <a:p>
+          <a:endParaRPr lang="en-US"/>
+        </a:p>
+      </dgm:t>
     </dgm:pt>
   </dgm:ptLst>
   <dgm:cxnLst>
     <dgm:cxn modelId="{F97B9C88-9E2D-40B3-AAC7-5F034615F1B3}" srcId="{7FF287E8-1CBB-491D-8F56-D0CC3282B083}" destId="{7801B1EE-5148-4FF5-A03B-E715FC39D384}" srcOrd="4" destOrd="0" parTransId="{90DB0B86-5A94-4C8F-883F-1EE942DED749}" sibTransId="{D6C80758-75CC-4633-8DC3-C8D1C5CF1589}"/>
-    <dgm:cxn modelId="{DD30AB85-2393-4136-9E95-A168D6973EAA}" type="presOf" srcId="{B59D421B-76ED-4D3B-B280-660E179E8BEF}" destId="{53BFB8D4-F9C8-440C-B366-816F8AE72492}" srcOrd="0" destOrd="0" presId="urn:microsoft.com/office/officeart/2005/8/layout/hList7"/>
-    <dgm:cxn modelId="{0BCF89AA-8E56-4B32-A3A4-15DC16B2D761}" type="presOf" srcId="{79094D50-D5F5-4ED5-8EB1-FFC2007CC278}" destId="{D5E7C79A-98A7-4BC3-AF07-5E94C2D19B57}" srcOrd="0" destOrd="0" presId="urn:microsoft.com/office/officeart/2005/8/layout/hList7"/>
-    <dgm:cxn modelId="{5AAD8724-56C4-4F73-A4A3-D2A6BE45F1A2}" type="presOf" srcId="{3C1EE578-79ED-453E-9587-C344473EB5AD}" destId="{EBEBBE83-811A-43E9-855F-95A5AB0887C3}" srcOrd="1" destOrd="0" presId="urn:microsoft.com/office/officeart/2005/8/layout/hList7"/>
-    <dgm:cxn modelId="{5C47FA71-3288-422F-B4A0-28BDB2ABB49C}" type="presOf" srcId="{658CF7A8-530D-44E7-BC98-39DF1C0340F6}" destId="{36F48D11-0704-443A-8234-C411A04DD276}" srcOrd="0" destOrd="0" presId="urn:microsoft.com/office/officeart/2005/8/layout/hList7"/>
+    <dgm:cxn modelId="{20EB957C-62F3-4826-8702-60B04ACFB7C3}" type="presOf" srcId="{5BFC2358-8705-4367-BA3D-2BC6D613CC49}" destId="{867A433C-7B88-445F-A0E5-A769337B94A8}" srcOrd="0" destOrd="0" presId="urn:microsoft.com/office/officeart/2005/8/layout/hList7"/>
+    <dgm:cxn modelId="{BA4BB327-C26B-4CD8-9EBB-A55841E2FF22}" type="presOf" srcId="{B59D421B-76ED-4D3B-B280-660E179E8BEF}" destId="{53BFB8D4-F9C8-440C-B366-816F8AE72492}" srcOrd="0" destOrd="0" presId="urn:microsoft.com/office/officeart/2005/8/layout/hList7"/>
     <dgm:cxn modelId="{3C134CA5-DBC1-4BFD-B5AC-BD0C068DB50C}" srcId="{7FF287E8-1CBB-491D-8F56-D0CC3282B083}" destId="{3C1EE578-79ED-453E-9587-C344473EB5AD}" srcOrd="0" destOrd="0" parTransId="{53B5A3DC-ABDC-4848-8576-09BBFEBFC7EB}" sibTransId="{DC806407-C0E9-44FC-89D1-0615D08FD54B}"/>
-    <dgm:cxn modelId="{C7F8F345-02D3-4095-9E0D-8122833ED2A4}" type="presOf" srcId="{79094D50-D5F5-4ED5-8EB1-FFC2007CC278}" destId="{B65AD439-113E-49FE-863A-2C3C0A98D3FF}" srcOrd="1" destOrd="0" presId="urn:microsoft.com/office/officeart/2005/8/layout/hList7"/>
-    <dgm:cxn modelId="{EE4D1275-D8EE-4DC3-B182-1E200B185C21}" type="presOf" srcId="{12007B78-67E3-402E-B4B0-5810730404C0}" destId="{F837676F-612D-4CAD-B440-D68D3BB39DB5}" srcOrd="1" destOrd="0" presId="urn:microsoft.com/office/officeart/2005/8/layout/hList7"/>
-    <dgm:cxn modelId="{490179A2-9B5F-4FA3-BE7F-C0DEA822F4DF}" type="presOf" srcId="{906778A1-B26A-43FE-810A-4EEE3EE756BD}" destId="{9E257931-159A-4B4C-B106-F885A82E5AC3}" srcOrd="0" destOrd="0" presId="urn:microsoft.com/office/officeart/2005/8/layout/hList7"/>
-    <dgm:cxn modelId="{39F7D821-200C-44E3-A459-2436A3EEF1DF}" type="presOf" srcId="{906778A1-B26A-43FE-810A-4EEE3EE756BD}" destId="{8404A5F0-9475-4558-A6FD-EC05E65FEF92}" srcOrd="1" destOrd="0" presId="urn:microsoft.com/office/officeart/2005/8/layout/hList7"/>
-    <dgm:cxn modelId="{BD8EB7DB-C8DA-4F14-B121-93C4118DDD7E}" type="presOf" srcId="{7801B1EE-5148-4FF5-A03B-E715FC39D384}" destId="{B16AA49C-2DD8-4273-AE8B-0A91D6860939}" srcOrd="1" destOrd="0" presId="urn:microsoft.com/office/officeart/2005/8/layout/hList7"/>
+    <dgm:cxn modelId="{A59E831C-4870-4746-A8E7-815681BA3A89}" type="presOf" srcId="{906778A1-B26A-43FE-810A-4EEE3EE756BD}" destId="{8404A5F0-9475-4558-A6FD-EC05E65FEF92}" srcOrd="1" destOrd="0" presId="urn:microsoft.com/office/officeart/2005/8/layout/hList7"/>
+    <dgm:cxn modelId="{C5888054-3FA0-40D7-82B2-213D5A3A9611}" type="presOf" srcId="{DC806407-C0E9-44FC-89D1-0615D08FD54B}" destId="{7E2522A7-C4A9-42F4-8085-C82EFD173B49}" srcOrd="0" destOrd="0" presId="urn:microsoft.com/office/officeart/2005/8/layout/hList7"/>
     <dgm:cxn modelId="{9E742BEF-7829-47F3-817E-4C6602115026}" srcId="{7FF287E8-1CBB-491D-8F56-D0CC3282B083}" destId="{79094D50-D5F5-4ED5-8EB1-FFC2007CC278}" srcOrd="2" destOrd="0" parTransId="{0334A592-CF5F-4F54-A74E-734F3F635F9F}" sibTransId="{5BFC2358-8705-4367-BA3D-2BC6D613CC49}"/>
-    <dgm:cxn modelId="{42FC9385-28DC-449A-B587-783F76878209}" type="presOf" srcId="{DC806407-C0E9-44FC-89D1-0615D08FD54B}" destId="{7E2522A7-C4A9-42F4-8085-C82EFD173B49}" srcOrd="0" destOrd="0" presId="urn:microsoft.com/office/officeart/2005/8/layout/hList7"/>
-    <dgm:cxn modelId="{1D224E0E-9949-447F-B06C-FCE61F21DE36}" type="presOf" srcId="{12007B78-67E3-402E-B4B0-5810730404C0}" destId="{657F5377-CE17-4610-803F-58E03E6F8377}" srcOrd="0" destOrd="0" presId="urn:microsoft.com/office/officeart/2005/8/layout/hList7"/>
-    <dgm:cxn modelId="{0562C0DD-7021-4ADB-A0BB-1E58B65060BC}" type="presOf" srcId="{7FF287E8-1CBB-491D-8F56-D0CC3282B083}" destId="{DAFD3699-A7DA-47F9-B056-AB62F617088A}" srcOrd="0" destOrd="0" presId="urn:microsoft.com/office/officeart/2005/8/layout/hList7"/>
-    <dgm:cxn modelId="{5F61CB8F-8BD5-407B-A80C-97C11FDF4C4A}" type="presOf" srcId="{5BFC2358-8705-4367-BA3D-2BC6D613CC49}" destId="{867A433C-7B88-445F-A0E5-A769337B94A8}" srcOrd="0" destOrd="0" presId="urn:microsoft.com/office/officeart/2005/8/layout/hList7"/>
-    <dgm:cxn modelId="{CA0EF391-22D1-45EB-BB64-BEF9B250AEF0}" type="presOf" srcId="{3C1EE578-79ED-453E-9587-C344473EB5AD}" destId="{D73BEA5A-C7ED-4CDB-A8F1-D31F3C2D828F}" srcOrd="0" destOrd="0" presId="urn:microsoft.com/office/officeart/2005/8/layout/hList7"/>
+    <dgm:cxn modelId="{A4917E8F-9A28-4B48-BD7D-E7479DC4ED82}" type="presOf" srcId="{12007B78-67E3-402E-B4B0-5810730404C0}" destId="{F837676F-612D-4CAD-B440-D68D3BB39DB5}" srcOrd="1" destOrd="0" presId="urn:microsoft.com/office/officeart/2005/8/layout/hList7"/>
+    <dgm:cxn modelId="{B84948AF-30BF-4893-9FAD-74BA562F6E89}" type="presOf" srcId="{79094D50-D5F5-4ED5-8EB1-FFC2007CC278}" destId="{B65AD439-113E-49FE-863A-2C3C0A98D3FF}" srcOrd="1" destOrd="0" presId="urn:microsoft.com/office/officeart/2005/8/layout/hList7"/>
+    <dgm:cxn modelId="{87D6B457-43C7-458D-95FC-6649B58FD6DF}" type="presOf" srcId="{79094D50-D5F5-4ED5-8EB1-FFC2007CC278}" destId="{D5E7C79A-98A7-4BC3-AF07-5E94C2D19B57}" srcOrd="0" destOrd="0" presId="urn:microsoft.com/office/officeart/2005/8/layout/hList7"/>
+    <dgm:cxn modelId="{DFD933AB-F94D-4FF7-8D29-654EEBBA51EC}" type="presOf" srcId="{3C1EE578-79ED-453E-9587-C344473EB5AD}" destId="{D73BEA5A-C7ED-4CDB-A8F1-D31F3C2D828F}" srcOrd="0" destOrd="0" presId="urn:microsoft.com/office/officeart/2005/8/layout/hList7"/>
+    <dgm:cxn modelId="{DCE8E2EA-ED64-4993-8FF6-25950E286D49}" type="presOf" srcId="{7801B1EE-5148-4FF5-A03B-E715FC39D384}" destId="{B16AA49C-2DD8-4273-AE8B-0A91D6860939}" srcOrd="1" destOrd="0" presId="urn:microsoft.com/office/officeart/2005/8/layout/hList7"/>
+    <dgm:cxn modelId="{B0F36141-3A1E-4D3E-8080-0F0845BA3752}" type="presOf" srcId="{658CF7A8-530D-44E7-BC98-39DF1C0340F6}" destId="{36F48D11-0704-443A-8234-C411A04DD276}" srcOrd="0" destOrd="0" presId="urn:microsoft.com/office/officeart/2005/8/layout/hList7"/>
+    <dgm:cxn modelId="{A19F2C86-2B99-4334-AD76-AA21A7B09228}" type="presOf" srcId="{7FF287E8-1CBB-491D-8F56-D0CC3282B083}" destId="{DAFD3699-A7DA-47F9-B056-AB62F617088A}" srcOrd="0" destOrd="0" presId="urn:microsoft.com/office/officeart/2005/8/layout/hList7"/>
+    <dgm:cxn modelId="{5610DF82-24F0-4A63-A7A3-6384AAF7A7DE}" type="presOf" srcId="{906778A1-B26A-43FE-810A-4EEE3EE756BD}" destId="{9E257931-159A-4B4C-B106-F885A82E5AC3}" srcOrd="0" destOrd="0" presId="urn:microsoft.com/office/officeart/2005/8/layout/hList7"/>
+    <dgm:cxn modelId="{7E585694-7168-4884-8DC7-B85BFA2A09CE}" type="presOf" srcId="{12007B78-67E3-402E-B4B0-5810730404C0}" destId="{657F5377-CE17-4610-803F-58E03E6F8377}" srcOrd="0" destOrd="0" presId="urn:microsoft.com/office/officeart/2005/8/layout/hList7"/>
+    <dgm:cxn modelId="{2EA2F3A3-F857-4E64-9197-8DDCA2DFCCBD}" type="presOf" srcId="{3C1EE578-79ED-453E-9587-C344473EB5AD}" destId="{EBEBBE83-811A-43E9-855F-95A5AB0887C3}" srcOrd="1" destOrd="0" presId="urn:microsoft.com/office/officeart/2005/8/layout/hList7"/>
+    <dgm:cxn modelId="{98572FFE-D625-4890-9432-2CCBD3D6A184}" type="presOf" srcId="{7801B1EE-5148-4FF5-A03B-E715FC39D384}" destId="{9417EA90-ED63-437F-9879-E0A76DEA9B22}" srcOrd="0" destOrd="0" presId="urn:microsoft.com/office/officeart/2005/8/layout/hList7"/>
     <dgm:cxn modelId="{3A698F21-CD20-4521-94CB-06F24E7F4648}" srcId="{7FF287E8-1CBB-491D-8F56-D0CC3282B083}" destId="{906778A1-B26A-43FE-810A-4EEE3EE756BD}" srcOrd="3" destOrd="0" parTransId="{82E7EBA5-A414-4B8F-9F0D-1D95BE282416}" sibTransId="{658CF7A8-530D-44E7-BC98-39DF1C0340F6}"/>
     <dgm:cxn modelId="{3A26EEC9-86AC-4674-8234-522D24D8BE49}" srcId="{7FF287E8-1CBB-491D-8F56-D0CC3282B083}" destId="{12007B78-67E3-402E-B4B0-5810730404C0}" srcOrd="1" destOrd="0" parTransId="{81924197-27A6-44F7-B212-38B82F320FB4}" sibTransId="{B59D421B-76ED-4D3B-B280-660E179E8BEF}"/>
-    <dgm:cxn modelId="{28BF291B-72BC-42BB-9943-73B36EBBB350}" type="presOf" srcId="{7801B1EE-5148-4FF5-A03B-E715FC39D384}" destId="{9417EA90-ED63-437F-9879-E0A76DEA9B22}" srcOrd="0" destOrd="0" presId="urn:microsoft.com/office/officeart/2005/8/layout/hList7"/>
-    <dgm:cxn modelId="{B51E4AE8-A59B-41C3-BBD2-93DF14E9D80D}" type="presParOf" srcId="{DAFD3699-A7DA-47F9-B056-AB62F617088A}" destId="{5E2FFE28-B990-41FE-9C61-92BEAA1BE455}" srcOrd="0" destOrd="0" presId="urn:microsoft.com/office/officeart/2005/8/layout/hList7"/>
-    <dgm:cxn modelId="{4B7D8621-AF23-4F6B-9211-64AB2DE3E02A}" type="presParOf" srcId="{DAFD3699-A7DA-47F9-B056-AB62F617088A}" destId="{1D73E00F-8AB9-4141-B006-5B90589B2C3E}" srcOrd="1" destOrd="0" presId="urn:microsoft.com/office/officeart/2005/8/layout/hList7"/>
-    <dgm:cxn modelId="{91DB3BC7-C86C-4B03-A018-39A7127B5FE4}" type="presParOf" srcId="{1D73E00F-8AB9-4141-B006-5B90589B2C3E}" destId="{5BD9A781-01B6-4E14-A522-D998AA99C942}" srcOrd="0" destOrd="0" presId="urn:microsoft.com/office/officeart/2005/8/layout/hList7"/>
-    <dgm:cxn modelId="{B05A8461-7E07-4A04-A9B1-0EF7F47E1A4D}" type="presParOf" srcId="{5BD9A781-01B6-4E14-A522-D998AA99C942}" destId="{D73BEA5A-C7ED-4CDB-A8F1-D31F3C2D828F}" srcOrd="0" destOrd="0" presId="urn:microsoft.com/office/officeart/2005/8/layout/hList7"/>
-    <dgm:cxn modelId="{E635DF28-69B8-4855-AA99-B43C55E75DE1}" type="presParOf" srcId="{5BD9A781-01B6-4E14-A522-D998AA99C942}" destId="{EBEBBE83-811A-43E9-855F-95A5AB0887C3}" srcOrd="1" destOrd="0" presId="urn:microsoft.com/office/officeart/2005/8/layout/hList7"/>
-    <dgm:cxn modelId="{D07F26F8-D294-4E6F-AA19-F5C3DBC381BF}" type="presParOf" srcId="{5BD9A781-01B6-4E14-A522-D998AA99C942}" destId="{8F6D6D45-6E1B-48F8-9A6D-EF0AD5ADDDDA}" srcOrd="2" destOrd="0" presId="urn:microsoft.com/office/officeart/2005/8/layout/hList7"/>
-    <dgm:cxn modelId="{DA494590-CAF8-40AA-96E5-24B33176CFE6}" type="presParOf" srcId="{5BD9A781-01B6-4E14-A522-D998AA99C942}" destId="{A1A929AA-EE0E-49E2-9E95-CE7A1DC3780E}" srcOrd="3" destOrd="0" presId="urn:microsoft.com/office/officeart/2005/8/layout/hList7"/>
-    <dgm:cxn modelId="{B079547E-1B3A-4C04-832A-FDEBC7E9C756}" type="presParOf" srcId="{1D73E00F-8AB9-4141-B006-5B90589B2C3E}" destId="{7E2522A7-C4A9-42F4-8085-C82EFD173B49}" srcOrd="1" destOrd="0" presId="urn:microsoft.com/office/officeart/2005/8/layout/hList7"/>
-    <dgm:cxn modelId="{DCF610F2-747D-474F-A00C-9AAB744EBF23}" type="presParOf" srcId="{1D73E00F-8AB9-4141-B006-5B90589B2C3E}" destId="{3A8C16A7-E547-434F-AC51-20C45118D446}" srcOrd="2" destOrd="0" presId="urn:microsoft.com/office/officeart/2005/8/layout/hList7"/>
-    <dgm:cxn modelId="{7C0C5AEF-927C-4954-BB0F-1C072D11720E}" type="presParOf" srcId="{3A8C16A7-E547-434F-AC51-20C45118D446}" destId="{657F5377-CE17-4610-803F-58E03E6F8377}" srcOrd="0" destOrd="0" presId="urn:microsoft.com/office/officeart/2005/8/layout/hList7"/>
-    <dgm:cxn modelId="{556138AD-1B2F-455D-9C19-D040F7BF2411}" type="presParOf" srcId="{3A8C16A7-E547-434F-AC51-20C45118D446}" destId="{F837676F-612D-4CAD-B440-D68D3BB39DB5}" srcOrd="1" destOrd="0" presId="urn:microsoft.com/office/officeart/2005/8/layout/hList7"/>
-    <dgm:cxn modelId="{FF55F92F-296B-494D-A8DC-268C125B2F41}" type="presParOf" srcId="{3A8C16A7-E547-434F-AC51-20C45118D446}" destId="{2DA88D82-5700-494F-9D77-763EE297034A}" srcOrd="2" destOrd="0" presId="urn:microsoft.com/office/officeart/2005/8/layout/hList7"/>
-    <dgm:cxn modelId="{769D1CE9-2C72-409A-A08C-31C8419B4D6A}" type="presParOf" srcId="{3A8C16A7-E547-434F-AC51-20C45118D446}" destId="{620F2372-1BB6-4142-89BB-1F43F2446B19}" srcOrd="3" destOrd="0" presId="urn:microsoft.com/office/officeart/2005/8/layout/hList7"/>
-    <dgm:cxn modelId="{58DAC523-4F14-4A96-9390-B75F2ADF15E3}" type="presParOf" srcId="{1D73E00F-8AB9-4141-B006-5B90589B2C3E}" destId="{53BFB8D4-F9C8-440C-B366-816F8AE72492}" srcOrd="3" destOrd="0" presId="urn:microsoft.com/office/officeart/2005/8/layout/hList7"/>
-    <dgm:cxn modelId="{E3FD7055-CACB-4FF0-9DD4-5B50407C0A84}" type="presParOf" srcId="{1D73E00F-8AB9-4141-B006-5B90589B2C3E}" destId="{6CF6C24A-CA92-4C0F-AD81-4C1386F4E14E}" srcOrd="4" destOrd="0" presId="urn:microsoft.com/office/officeart/2005/8/layout/hList7"/>
-    <dgm:cxn modelId="{8D7AB78E-3D05-45CD-B41E-5AB7B4B782F3}" type="presParOf" srcId="{6CF6C24A-CA92-4C0F-AD81-4C1386F4E14E}" destId="{D5E7C79A-98A7-4BC3-AF07-5E94C2D19B57}" srcOrd="0" destOrd="0" presId="urn:microsoft.com/office/officeart/2005/8/layout/hList7"/>
-    <dgm:cxn modelId="{60C9CF54-90B7-4D9A-B67F-DB8846E495C2}" type="presParOf" srcId="{6CF6C24A-CA92-4C0F-AD81-4C1386F4E14E}" destId="{B65AD439-113E-49FE-863A-2C3C0A98D3FF}" srcOrd="1" destOrd="0" presId="urn:microsoft.com/office/officeart/2005/8/layout/hList7"/>
-    <dgm:cxn modelId="{A0108009-6E3F-4873-98DC-BF9DEA08429D}" type="presParOf" srcId="{6CF6C24A-CA92-4C0F-AD81-4C1386F4E14E}" destId="{E959E56A-0880-4502-93DE-69BA29DA73C1}" srcOrd="2" destOrd="0" presId="urn:microsoft.com/office/officeart/2005/8/layout/hList7"/>
-    <dgm:cxn modelId="{FBBBA7C0-3721-4C0A-A232-EB3F938112D5}" type="presParOf" srcId="{6CF6C24A-CA92-4C0F-AD81-4C1386F4E14E}" destId="{C9607823-9E17-4D0D-BA50-B9BFCF55C702}" srcOrd="3" destOrd="0" presId="urn:microsoft.com/office/officeart/2005/8/layout/hList7"/>
-    <dgm:cxn modelId="{994D1564-C55A-4F99-932C-FDF2DB1FBE5C}" type="presParOf" srcId="{1D73E00F-8AB9-4141-B006-5B90589B2C3E}" destId="{867A433C-7B88-445F-A0E5-A769337B94A8}" srcOrd="5" destOrd="0" presId="urn:microsoft.com/office/officeart/2005/8/layout/hList7"/>
-    <dgm:cxn modelId="{7B701525-0DB3-4FF0-8733-4BB7F80FD1C4}" type="presParOf" srcId="{1D73E00F-8AB9-4141-B006-5B90589B2C3E}" destId="{93733954-572A-445A-B374-F77953342BC0}" srcOrd="6" destOrd="0" presId="urn:microsoft.com/office/officeart/2005/8/layout/hList7"/>
-    <dgm:cxn modelId="{0C30C80B-2614-4EE6-9DFA-43E55F88D900}" type="presParOf" srcId="{93733954-572A-445A-B374-F77953342BC0}" destId="{9E257931-159A-4B4C-B106-F885A82E5AC3}" srcOrd="0" destOrd="0" presId="urn:microsoft.com/office/officeart/2005/8/layout/hList7"/>
-    <dgm:cxn modelId="{620A2CA4-0C07-4947-B46D-AB714A6721B2}" type="presParOf" srcId="{93733954-572A-445A-B374-F77953342BC0}" destId="{8404A5F0-9475-4558-A6FD-EC05E65FEF92}" srcOrd="1" destOrd="0" presId="urn:microsoft.com/office/officeart/2005/8/layout/hList7"/>
-    <dgm:cxn modelId="{4916DDB6-F98A-40A5-9A04-08DCDE8AD99B}" type="presParOf" srcId="{93733954-572A-445A-B374-F77953342BC0}" destId="{10BA04DD-B15C-4A43-B8F5-0318AEBF45B2}" srcOrd="2" destOrd="0" presId="urn:microsoft.com/office/officeart/2005/8/layout/hList7"/>
-    <dgm:cxn modelId="{ED384514-643C-48AE-A1DD-D0113C2161F6}" type="presParOf" srcId="{93733954-572A-445A-B374-F77953342BC0}" destId="{84A87D92-C747-4AB3-BC20-0377CD1B83F1}" srcOrd="3" destOrd="0" presId="urn:microsoft.com/office/officeart/2005/8/layout/hList7"/>
-    <dgm:cxn modelId="{77AA11C9-6778-4C21-916B-9FDA5262848E}" type="presParOf" srcId="{1D73E00F-8AB9-4141-B006-5B90589B2C3E}" destId="{36F48D11-0704-443A-8234-C411A04DD276}" srcOrd="7" destOrd="0" presId="urn:microsoft.com/office/officeart/2005/8/layout/hList7"/>
-    <dgm:cxn modelId="{E51DE7D7-3DE8-4C7C-8B37-7B24348E4ABA}" type="presParOf" srcId="{1D73E00F-8AB9-4141-B006-5B90589B2C3E}" destId="{B2660369-45C5-4AE7-87AF-4E5B8A5CC763}" srcOrd="8" destOrd="0" presId="urn:microsoft.com/office/officeart/2005/8/layout/hList7"/>
-    <dgm:cxn modelId="{9E0E9265-4C51-4DDB-B9D6-3B3CFACD29F8}" type="presParOf" srcId="{B2660369-45C5-4AE7-87AF-4E5B8A5CC763}" destId="{9417EA90-ED63-437F-9879-E0A76DEA9B22}" srcOrd="0" destOrd="0" presId="urn:microsoft.com/office/officeart/2005/8/layout/hList7"/>
-    <dgm:cxn modelId="{2574D065-213B-4AB3-8D34-696D2230B346}" type="presParOf" srcId="{B2660369-45C5-4AE7-87AF-4E5B8A5CC763}" destId="{B16AA49C-2DD8-4273-AE8B-0A91D6860939}" srcOrd="1" destOrd="0" presId="urn:microsoft.com/office/officeart/2005/8/layout/hList7"/>
-    <dgm:cxn modelId="{79DFCAB8-5AD7-4397-82BB-9C82C461775F}" type="presParOf" srcId="{B2660369-45C5-4AE7-87AF-4E5B8A5CC763}" destId="{56AD7B4D-128C-4140-AB19-CE6F5290057C}" srcOrd="2" destOrd="0" presId="urn:microsoft.com/office/officeart/2005/8/layout/hList7"/>
-    <dgm:cxn modelId="{350A2916-5991-41A3-A705-7001598167B2}" type="presParOf" srcId="{B2660369-45C5-4AE7-87AF-4E5B8A5CC763}" destId="{34653CE2-10D7-4D9C-875B-7D0E4563B9EB}" srcOrd="3" destOrd="0" presId="urn:microsoft.com/office/officeart/2005/8/layout/hList7"/>
+    <dgm:cxn modelId="{68119050-6EB9-46A2-AA23-12D20BF50637}" type="presParOf" srcId="{DAFD3699-A7DA-47F9-B056-AB62F617088A}" destId="{5E2FFE28-B990-41FE-9C61-92BEAA1BE455}" srcOrd="0" destOrd="0" presId="urn:microsoft.com/office/officeart/2005/8/layout/hList7"/>
+    <dgm:cxn modelId="{F76375E4-98B4-45B8-BE59-3C7DD80E041A}" type="presParOf" srcId="{DAFD3699-A7DA-47F9-B056-AB62F617088A}" destId="{1D73E00F-8AB9-4141-B006-5B90589B2C3E}" srcOrd="1" destOrd="0" presId="urn:microsoft.com/office/officeart/2005/8/layout/hList7"/>
+    <dgm:cxn modelId="{5D45CD58-EA30-4EEC-924C-5D185FE63AB9}" type="presParOf" srcId="{1D73E00F-8AB9-4141-B006-5B90589B2C3E}" destId="{5BD9A781-01B6-4E14-A522-D998AA99C942}" srcOrd="0" destOrd="0" presId="urn:microsoft.com/office/officeart/2005/8/layout/hList7"/>
+    <dgm:cxn modelId="{2A57142A-EFE7-4980-A005-3E63BDCA714B}" type="presParOf" srcId="{5BD9A781-01B6-4E14-A522-D998AA99C942}" destId="{D73BEA5A-C7ED-4CDB-A8F1-D31F3C2D828F}" srcOrd="0" destOrd="0" presId="urn:microsoft.com/office/officeart/2005/8/layout/hList7"/>
+    <dgm:cxn modelId="{5D3F990B-0DBE-43E5-BC35-473019914176}" type="presParOf" srcId="{5BD9A781-01B6-4E14-A522-D998AA99C942}" destId="{EBEBBE83-811A-43E9-855F-95A5AB0887C3}" srcOrd="1" destOrd="0" presId="urn:microsoft.com/office/officeart/2005/8/layout/hList7"/>
+    <dgm:cxn modelId="{A2882C43-B495-482B-BF0B-6CAF41D40132}" type="presParOf" srcId="{5BD9A781-01B6-4E14-A522-D998AA99C942}" destId="{8F6D6D45-6E1B-48F8-9A6D-EF0AD5ADDDDA}" srcOrd="2" destOrd="0" presId="urn:microsoft.com/office/officeart/2005/8/layout/hList7"/>
+    <dgm:cxn modelId="{7E422B32-530E-4B2D-A971-90AC30EC6648}" type="presParOf" srcId="{5BD9A781-01B6-4E14-A522-D998AA99C942}" destId="{A1A929AA-EE0E-49E2-9E95-CE7A1DC3780E}" srcOrd="3" destOrd="0" presId="urn:microsoft.com/office/officeart/2005/8/layout/hList7"/>
+    <dgm:cxn modelId="{B959AE7C-749B-462F-B4B9-7F5F32DA0870}" type="presParOf" srcId="{1D73E00F-8AB9-4141-B006-5B90589B2C3E}" destId="{7E2522A7-C4A9-42F4-8085-C82EFD173B49}" srcOrd="1" destOrd="0" presId="urn:microsoft.com/office/officeart/2005/8/layout/hList7"/>
+    <dgm:cxn modelId="{441EF3D3-F145-4664-A7FC-8D32C9E755F7}" type="presParOf" srcId="{1D73E00F-8AB9-4141-B006-5B90589B2C3E}" destId="{3A8C16A7-E547-434F-AC51-20C45118D446}" srcOrd="2" destOrd="0" presId="urn:microsoft.com/office/officeart/2005/8/layout/hList7"/>
+    <dgm:cxn modelId="{8E939686-1161-4ECC-BF6A-1FDD2E4DC831}" type="presParOf" srcId="{3A8C16A7-E547-434F-AC51-20C45118D446}" destId="{657F5377-CE17-4610-803F-58E03E6F8377}" srcOrd="0" destOrd="0" presId="urn:microsoft.com/office/officeart/2005/8/layout/hList7"/>
+    <dgm:cxn modelId="{3767D640-6032-493F-855E-AD05D27C190D}" type="presParOf" srcId="{3A8C16A7-E547-434F-AC51-20C45118D446}" destId="{F837676F-612D-4CAD-B440-D68D3BB39DB5}" srcOrd="1" destOrd="0" presId="urn:microsoft.com/office/officeart/2005/8/layout/hList7"/>
+    <dgm:cxn modelId="{9F728A00-DB31-4884-BAD5-25BF767CDD66}" type="presParOf" srcId="{3A8C16A7-E547-434F-AC51-20C45118D446}" destId="{2DA88D82-5700-494F-9D77-763EE297034A}" srcOrd="2" destOrd="0" presId="urn:microsoft.com/office/officeart/2005/8/layout/hList7"/>
+    <dgm:cxn modelId="{957D72AC-C820-4621-9BE2-CC970D3BF478}" type="presParOf" srcId="{3A8C16A7-E547-434F-AC51-20C45118D446}" destId="{620F2372-1BB6-4142-89BB-1F43F2446B19}" srcOrd="3" destOrd="0" presId="urn:microsoft.com/office/officeart/2005/8/layout/hList7"/>
+    <dgm:cxn modelId="{E8C2165E-0B61-45E0-87AB-388E7742B344}" type="presParOf" srcId="{1D73E00F-8AB9-4141-B006-5B90589B2C3E}" destId="{53BFB8D4-F9C8-440C-B366-816F8AE72492}" srcOrd="3" destOrd="0" presId="urn:microsoft.com/office/officeart/2005/8/layout/hList7"/>
+    <dgm:cxn modelId="{E4F61AAA-7CF5-4A4D-8499-04187B365172}" type="presParOf" srcId="{1D73E00F-8AB9-4141-B006-5B90589B2C3E}" destId="{6CF6C24A-CA92-4C0F-AD81-4C1386F4E14E}" srcOrd="4" destOrd="0" presId="urn:microsoft.com/office/officeart/2005/8/layout/hList7"/>
+    <dgm:cxn modelId="{705C108D-0C4D-45F8-A83E-9A1587EAD3A5}" type="presParOf" srcId="{6CF6C24A-CA92-4C0F-AD81-4C1386F4E14E}" destId="{D5E7C79A-98A7-4BC3-AF07-5E94C2D19B57}" srcOrd="0" destOrd="0" presId="urn:microsoft.com/office/officeart/2005/8/layout/hList7"/>
+    <dgm:cxn modelId="{B15F8C43-755A-426F-BD63-21943C4BD3B3}" type="presParOf" srcId="{6CF6C24A-CA92-4C0F-AD81-4C1386F4E14E}" destId="{B65AD439-113E-49FE-863A-2C3C0A98D3FF}" srcOrd="1" destOrd="0" presId="urn:microsoft.com/office/officeart/2005/8/layout/hList7"/>
+    <dgm:cxn modelId="{C38BD659-7AC3-4F59-8CCE-60B9C08FE2F0}" type="presParOf" srcId="{6CF6C24A-CA92-4C0F-AD81-4C1386F4E14E}" destId="{E959E56A-0880-4502-93DE-69BA29DA73C1}" srcOrd="2" destOrd="0" presId="urn:microsoft.com/office/officeart/2005/8/layout/hList7"/>
+    <dgm:cxn modelId="{BA623466-586C-4494-A806-FE47F1DC0280}" type="presParOf" srcId="{6CF6C24A-CA92-4C0F-AD81-4C1386F4E14E}" destId="{C9607823-9E17-4D0D-BA50-B9BFCF55C702}" srcOrd="3" destOrd="0" presId="urn:microsoft.com/office/officeart/2005/8/layout/hList7"/>
+    <dgm:cxn modelId="{0485DE9D-D57B-477D-B5FF-33568B37BFEC}" type="presParOf" srcId="{1D73E00F-8AB9-4141-B006-5B90589B2C3E}" destId="{867A433C-7B88-445F-A0E5-A769337B94A8}" srcOrd="5" destOrd="0" presId="urn:microsoft.com/office/officeart/2005/8/layout/hList7"/>
+    <dgm:cxn modelId="{08E751B4-9183-46D5-8104-17E88C929B98}" type="presParOf" srcId="{1D73E00F-8AB9-4141-B006-5B90589B2C3E}" destId="{93733954-572A-445A-B374-F77953342BC0}" srcOrd="6" destOrd="0" presId="urn:microsoft.com/office/officeart/2005/8/layout/hList7"/>
+    <dgm:cxn modelId="{03C76293-9C7B-4A2B-B282-E1352AC433CD}" type="presParOf" srcId="{93733954-572A-445A-B374-F77953342BC0}" destId="{9E257931-159A-4B4C-B106-F885A82E5AC3}" srcOrd="0" destOrd="0" presId="urn:microsoft.com/office/officeart/2005/8/layout/hList7"/>
+    <dgm:cxn modelId="{52ECE95E-3B66-4799-9CF3-75DAFAC08282}" type="presParOf" srcId="{93733954-572A-445A-B374-F77953342BC0}" destId="{8404A5F0-9475-4558-A6FD-EC05E65FEF92}" srcOrd="1" destOrd="0" presId="urn:microsoft.com/office/officeart/2005/8/layout/hList7"/>
+    <dgm:cxn modelId="{E5828B74-2A4F-475C-9364-75D833FD10AC}" type="presParOf" srcId="{93733954-572A-445A-B374-F77953342BC0}" destId="{10BA04DD-B15C-4A43-B8F5-0318AEBF45B2}" srcOrd="2" destOrd="0" presId="urn:microsoft.com/office/officeart/2005/8/layout/hList7"/>
+    <dgm:cxn modelId="{19DEAEED-C614-4F82-B5BD-CA0C4A3039D0}" type="presParOf" srcId="{93733954-572A-445A-B374-F77953342BC0}" destId="{84A87D92-C747-4AB3-BC20-0377CD1B83F1}" srcOrd="3" destOrd="0" presId="urn:microsoft.com/office/officeart/2005/8/layout/hList7"/>
+    <dgm:cxn modelId="{C5CF15E5-E647-42B5-B995-643A4169CF86}" type="presParOf" srcId="{1D73E00F-8AB9-4141-B006-5B90589B2C3E}" destId="{36F48D11-0704-443A-8234-C411A04DD276}" srcOrd="7" destOrd="0" presId="urn:microsoft.com/office/officeart/2005/8/layout/hList7"/>
+    <dgm:cxn modelId="{B7BBAB9B-F63F-493F-8B8F-2CCB3F25B60B}" type="presParOf" srcId="{1D73E00F-8AB9-4141-B006-5B90589B2C3E}" destId="{B2660369-45C5-4AE7-87AF-4E5B8A5CC763}" srcOrd="8" destOrd="0" presId="urn:microsoft.com/office/officeart/2005/8/layout/hList7"/>
+    <dgm:cxn modelId="{C83B780B-E829-47E1-BD50-5B08FBCCB6B7}" type="presParOf" srcId="{B2660369-45C5-4AE7-87AF-4E5B8A5CC763}" destId="{9417EA90-ED63-437F-9879-E0A76DEA9B22}" srcOrd="0" destOrd="0" presId="urn:microsoft.com/office/officeart/2005/8/layout/hList7"/>
+    <dgm:cxn modelId="{34EDD01C-54DA-4243-A7D0-D8C38B4061ED}" type="presParOf" srcId="{B2660369-45C5-4AE7-87AF-4E5B8A5CC763}" destId="{B16AA49C-2DD8-4273-AE8B-0A91D6860939}" srcOrd="1" destOrd="0" presId="urn:microsoft.com/office/officeart/2005/8/layout/hList7"/>
+    <dgm:cxn modelId="{C5317F76-AAFA-4EED-A726-EC9D4900767B}" type="presParOf" srcId="{B2660369-45C5-4AE7-87AF-4E5B8A5CC763}" destId="{56AD7B4D-128C-4140-AB19-CE6F5290057C}" srcOrd="2" destOrd="0" presId="urn:microsoft.com/office/officeart/2005/8/layout/hList7"/>
+    <dgm:cxn modelId="{5FEF1901-5814-49C2-B507-5645DF430659}" type="presParOf" srcId="{B2660369-45C5-4AE7-87AF-4E5B8A5CC763}" destId="{34653CE2-10D7-4D9C-875B-7D0E4563B9EB}" srcOrd="3" destOrd="0" presId="urn:microsoft.com/office/officeart/2005/8/layout/hList7"/>
   </dgm:cxnLst>
   <dgm:bg/>
   <dgm:whole/>
@@ -12030,85 +13566,85 @@
     </dgm:pt>
   </dgm:ptLst>
   <dgm:cxnLst>
-    <dgm:cxn modelId="{B1C917E1-7223-48EF-8B7D-BF8EE8AE0FE9}" type="presOf" srcId="{695502B3-6738-4E64-BF2D-265C00D1C240}" destId="{9E42ED20-149D-4B74-A4E0-B1207FA73703}" srcOrd="0" destOrd="0" presId="urn:microsoft.com/office/officeart/2005/8/layout/hierarchy6"/>
-    <dgm:cxn modelId="{3C05C06A-B367-455B-A0AC-674CC6427EAE}" type="presOf" srcId="{210F09EF-8C12-4C73-9CBB-80ECAD217A95}" destId="{28B2FEF2-DE77-4D82-B5C4-DEB8E4F33DF7}" srcOrd="0" destOrd="0" presId="urn:microsoft.com/office/officeart/2005/8/layout/hierarchy6"/>
-    <dgm:cxn modelId="{22B9232E-C908-4528-A43A-F69E19D4FD82}" type="presOf" srcId="{3F67E060-B342-4E52-B725-9E2F72F47E6E}" destId="{5C71B6CF-F4EC-4375-8A0C-2A93E5035CB5}" srcOrd="0" destOrd="0" presId="urn:microsoft.com/office/officeart/2005/8/layout/hierarchy6"/>
-    <dgm:cxn modelId="{7C254DB5-9047-45C7-BAA8-F4C46E5C6792}" type="presOf" srcId="{82E38045-AE59-4634-9B1A-CCF0261BA20B}" destId="{85F6407A-5BFF-46BC-879F-8A0A637D9B4D}" srcOrd="0" destOrd="0" presId="urn:microsoft.com/office/officeart/2005/8/layout/hierarchy6"/>
-    <dgm:cxn modelId="{B4769FF6-436F-426D-97F7-BB3AC2010541}" type="presOf" srcId="{51B998BC-654F-4AB9-965B-1EED286C4E38}" destId="{77725FD0-EF03-40C4-AAB0-13D5BA976846}" srcOrd="0" destOrd="0" presId="urn:microsoft.com/office/officeart/2005/8/layout/hierarchy6"/>
     <dgm:cxn modelId="{4B5138CA-4188-42BC-9199-253758E26B39}" srcId="{732D32FA-1D36-4F76-8508-E444403EC685}" destId="{F4D0CF3A-6336-4080-B0B4-3413DF0E30CD}" srcOrd="0" destOrd="0" parTransId="{A2881EDA-485B-47BA-ACEC-ECB2C120E48F}" sibTransId="{DC2EDF02-935D-4948-8C8D-A685D190EFAC}"/>
-    <dgm:cxn modelId="{8D119C7A-C677-4D2C-B07A-02C3CAB70F47}" type="presOf" srcId="{20E5BA1F-B41B-4DA2-8D3F-925046366B8F}" destId="{40EF730D-3685-46EA-A825-7316CF456624}" srcOrd="0" destOrd="0" presId="urn:microsoft.com/office/officeart/2005/8/layout/hierarchy6"/>
-    <dgm:cxn modelId="{6B58112F-7FA4-4104-8233-EE7F640159C8}" type="presOf" srcId="{DFCE3C59-9338-4C22-ADC9-55E012AB250C}" destId="{56422F09-D190-448C-91F3-CD2E833E6A1E}" srcOrd="0" destOrd="0" presId="urn:microsoft.com/office/officeart/2005/8/layout/hierarchy6"/>
-    <dgm:cxn modelId="{FD66EA99-8D34-4486-AB77-C754934DF703}" srcId="{695502B3-6738-4E64-BF2D-265C00D1C240}" destId="{7A336EAA-340C-465E-84ED-53535446C2AC}" srcOrd="0" destOrd="0" parTransId="{82E38045-AE59-4634-9B1A-CCF0261BA20B}" sibTransId="{2ECBBD36-114E-4004-BD38-42659EAA0920}"/>
-    <dgm:cxn modelId="{E9F4F985-C1A8-4FFE-854C-CB4DE71C3262}" type="presOf" srcId="{2C4FB214-2B93-46D1-B08F-16F8509FF0A5}" destId="{822082E4-15A7-4389-BE06-B8770D384BDC}" srcOrd="0" destOrd="0" presId="urn:microsoft.com/office/officeart/2005/8/layout/hierarchy6"/>
+    <dgm:cxn modelId="{B0D7983E-22F4-4764-B9F5-E64DC26E6661}" type="presOf" srcId="{35E0581A-8A11-4C1F-BABD-5AB5F6AF9C1F}" destId="{39BED77F-5DD1-4C04-B59D-9115623D4CD3}" srcOrd="0" destOrd="0" presId="urn:microsoft.com/office/officeart/2005/8/layout/hierarchy6"/>
+    <dgm:cxn modelId="{598D0A07-94BA-4B41-B406-F62F3463D97D}" type="presOf" srcId="{CE3911E9-9872-4967-B6B0-5E48143A6A5C}" destId="{4C1525B6-FD7E-4B84-9022-8891463B78F3}" srcOrd="0" destOrd="0" presId="urn:microsoft.com/office/officeart/2005/8/layout/hierarchy6"/>
+    <dgm:cxn modelId="{D0DCC87E-3099-4425-8470-C101E507D356}" srcId="{5A94163F-F8FB-4640-A86A-9E88E0894715}" destId="{CE3911E9-9872-4967-B6B0-5E48143A6A5C}" srcOrd="0" destOrd="0" parTransId="{18322147-FC5D-4470-A966-A96A5389354C}" sibTransId="{7E8F14CE-752A-4945-BBCD-E7BEC65600C3}"/>
+    <dgm:cxn modelId="{BBDC82FA-0261-4099-B382-FE8C97641FC7}" type="presOf" srcId="{732D32FA-1D36-4F76-8508-E444403EC685}" destId="{6D2AE36B-736C-42B0-871A-CA61AE494A71}" srcOrd="0" destOrd="0" presId="urn:microsoft.com/office/officeart/2005/8/layout/hierarchy6"/>
+    <dgm:cxn modelId="{05D10D9D-0CA5-42E2-AB4B-B38684A9E836}" type="presOf" srcId="{18322147-FC5D-4470-A966-A96A5389354C}" destId="{03664321-7792-4C70-8931-7E9982BBC9E7}" srcOrd="0" destOrd="0" presId="urn:microsoft.com/office/officeart/2005/8/layout/hierarchy6"/>
+    <dgm:cxn modelId="{E07EE493-32A6-4E98-88FF-F730A578E7F3}" type="presOf" srcId="{2D50508C-5754-4282-80C4-D01C1BB6D27C}" destId="{426E1D7A-8E05-43EF-B9BB-AE9A6BD91881}" srcOrd="0" destOrd="0" presId="urn:microsoft.com/office/officeart/2005/8/layout/hierarchy6"/>
+    <dgm:cxn modelId="{402705D9-E4FC-4222-97EB-C8021AC495A9}" type="presOf" srcId="{82E38045-AE59-4634-9B1A-CCF0261BA20B}" destId="{85F6407A-5BFF-46BC-879F-8A0A637D9B4D}" srcOrd="0" destOrd="0" presId="urn:microsoft.com/office/officeart/2005/8/layout/hierarchy6"/>
+    <dgm:cxn modelId="{058CC26E-5B8A-4199-A8CC-A136DDABED00}" type="presOf" srcId="{04596DD1-19C0-4638-BEF9-37DDD96CDC33}" destId="{3C197523-A7E4-471C-BF8A-E09A5BAEBAA8}" srcOrd="0" destOrd="0" presId="urn:microsoft.com/office/officeart/2005/8/layout/hierarchy6"/>
     <dgm:cxn modelId="{96488AA0-6C45-4F6F-9C9D-EB9B91641DA8}" srcId="{732D32FA-1D36-4F76-8508-E444403EC685}" destId="{35E0581A-8A11-4C1F-BABD-5AB5F6AF9C1F}" srcOrd="1" destOrd="0" parTransId="{210F09EF-8C12-4C73-9CBB-80ECAD217A95}" sibTransId="{391331E3-9A09-4239-ACC1-3D716149DBB1}"/>
-    <dgm:cxn modelId="{A11B5B75-E42A-49CF-A3D8-426B7C17A15E}" type="presOf" srcId="{A2881EDA-485B-47BA-ACEC-ECB2C120E48F}" destId="{0FCE021A-9A91-447D-B622-52D74EED2DF8}" srcOrd="0" destOrd="0" presId="urn:microsoft.com/office/officeart/2005/8/layout/hierarchy6"/>
-    <dgm:cxn modelId="{F67A437D-C61A-4955-9C2B-62B631E8D155}" type="presOf" srcId="{CE3911E9-9872-4967-B6B0-5E48143A6A5C}" destId="{4C1525B6-FD7E-4B84-9022-8891463B78F3}" srcOrd="0" destOrd="0" presId="urn:microsoft.com/office/officeart/2005/8/layout/hierarchy6"/>
-    <dgm:cxn modelId="{A51B6717-CDFD-4885-A907-D218B7C01DDF}" type="presOf" srcId="{732D32FA-1D36-4F76-8508-E444403EC685}" destId="{6D2AE36B-736C-42B0-871A-CA61AE494A71}" srcOrd="0" destOrd="0" presId="urn:microsoft.com/office/officeart/2005/8/layout/hierarchy6"/>
-    <dgm:cxn modelId="{59B9767F-67F2-4518-BD34-D35380C7A3B1}" type="presOf" srcId="{18322147-FC5D-4470-A966-A96A5389354C}" destId="{03664321-7792-4C70-8931-7E9982BBC9E7}" srcOrd="0" destOrd="0" presId="urn:microsoft.com/office/officeart/2005/8/layout/hierarchy6"/>
-    <dgm:cxn modelId="{11FCB524-6F5E-4802-A17B-A16808CF64F8}" srcId="{04596DD1-19C0-4638-BEF9-37DDD96CDC33}" destId="{3F67E060-B342-4E52-B725-9E2F72F47E6E}" srcOrd="3" destOrd="0" parTransId="{51B998BC-654F-4AB9-965B-1EED286C4E38}" sibTransId="{25B7F18A-55B3-4CBC-A64C-1F975B144777}"/>
-    <dgm:cxn modelId="{FD57D779-7DD5-4A73-8875-D97DCA93A21C}" type="presOf" srcId="{870C1B5E-AA26-48B4-9F99-19BD775246D6}" destId="{20F396F7-E5D6-4A5F-8EDF-6229A43FC85F}" srcOrd="0" destOrd="0" presId="urn:microsoft.com/office/officeart/2005/8/layout/hierarchy6"/>
-    <dgm:cxn modelId="{B9694838-09E9-40C9-99B5-BEDC583E39D3}" type="presOf" srcId="{AB4639FC-CBA9-4B9C-A404-E376F26AA319}" destId="{0E14B314-8B13-43E4-9F1D-2ED81AD477AE}" srcOrd="0" destOrd="0" presId="urn:microsoft.com/office/officeart/2005/8/layout/hierarchy6"/>
-    <dgm:cxn modelId="{1A43B8B7-B312-4B8E-B8C7-C83C37CD66FF}" type="presOf" srcId="{1ADFB740-65A4-47B0-8FE9-365EC1E1E346}" destId="{274EC1E9-8614-4B4F-8CE8-A946A68B0D51}" srcOrd="0" destOrd="0" presId="urn:microsoft.com/office/officeart/2005/8/layout/hierarchy6"/>
-    <dgm:cxn modelId="{F82B0F2C-7D7F-4BF9-BCB9-6FDACC91AF4F}" type="presOf" srcId="{2D50508C-5754-4282-80C4-D01C1BB6D27C}" destId="{426E1D7A-8E05-43EF-B9BB-AE9A6BD91881}" srcOrd="0" destOrd="0" presId="urn:microsoft.com/office/officeart/2005/8/layout/hierarchy6"/>
-    <dgm:cxn modelId="{A1625285-B0EA-4D23-9743-F9A8510B4029}" type="presOf" srcId="{04596DD1-19C0-4638-BEF9-37DDD96CDC33}" destId="{3C197523-A7E4-471C-BF8A-E09A5BAEBAA8}" srcOrd="0" destOrd="0" presId="urn:microsoft.com/office/officeart/2005/8/layout/hierarchy6"/>
-    <dgm:cxn modelId="{45E14AED-C1D2-4604-AA3C-D2DD21846477}" type="presOf" srcId="{5A94163F-F8FB-4640-A86A-9E88E0894715}" destId="{C71B901D-49AB-4735-91E4-24363361E40C}" srcOrd="0" destOrd="0" presId="urn:microsoft.com/office/officeart/2005/8/layout/hierarchy6"/>
-    <dgm:cxn modelId="{D0DCC87E-3099-4425-8470-C101E507D356}" srcId="{5A94163F-F8FB-4640-A86A-9E88E0894715}" destId="{CE3911E9-9872-4967-B6B0-5E48143A6A5C}" srcOrd="0" destOrd="0" parTransId="{18322147-FC5D-4470-A966-A96A5389354C}" sibTransId="{7E8F14CE-752A-4945-BBCD-E7BEC65600C3}"/>
-    <dgm:cxn modelId="{84E73018-FEB1-4A8C-8AB7-C5EA22E6E090}" type="presOf" srcId="{F5D884C7-AFBA-46C3-B462-0EC44AFE7BC2}" destId="{F7EC7B36-91B3-473B-863A-52BF6C5950AC}" srcOrd="0" destOrd="0" presId="urn:microsoft.com/office/officeart/2005/8/layout/hierarchy6"/>
-    <dgm:cxn modelId="{4FBB620D-1041-438D-B04F-51389CA59560}" srcId="{CE3911E9-9872-4967-B6B0-5E48143A6A5C}" destId="{695502B3-6738-4E64-BF2D-265C00D1C240}" srcOrd="1" destOrd="0" parTransId="{2C4FB214-2B93-46D1-B08F-16F8509FF0A5}" sibTransId="{B009954D-499B-4FB3-A46F-C98B124F9CB9}"/>
-    <dgm:cxn modelId="{90192A28-DF59-43A3-912A-C99D8B009730}" type="presOf" srcId="{F4D0CF3A-6336-4080-B0B4-3413DF0E30CD}" destId="{720378C6-36F7-4E19-A629-A9821ED1328D}" srcOrd="0" destOrd="0" presId="urn:microsoft.com/office/officeart/2005/8/layout/hierarchy6"/>
-    <dgm:cxn modelId="{3F2F8C0C-D2A0-4CFF-9983-4E5DFF1F6BA0}" srcId="{20E5BA1F-B41B-4DA2-8D3F-925046366B8F}" destId="{5A94163F-F8FB-4640-A86A-9E88E0894715}" srcOrd="0" destOrd="0" parTransId="{E2CE1C95-1EC0-4496-8F67-A34E361FBC8F}" sibTransId="{B1DA929A-1BAD-406F-B460-34B02DEB5D79}"/>
-    <dgm:cxn modelId="{9BCF6082-A2C1-4754-AA66-B167F3A840AD}" type="presOf" srcId="{7A336EAA-340C-465E-84ED-53535446C2AC}" destId="{0068EA9E-8E8B-417B-8AF2-61042902D9BF}" srcOrd="0" destOrd="0" presId="urn:microsoft.com/office/officeart/2005/8/layout/hierarchy6"/>
+    <dgm:cxn modelId="{2CFD912E-524B-4643-B176-CCF501CFF62C}" type="presOf" srcId="{20E5BA1F-B41B-4DA2-8D3F-925046366B8F}" destId="{40EF730D-3685-46EA-A825-7316CF456624}" srcOrd="0" destOrd="0" presId="urn:microsoft.com/office/officeart/2005/8/layout/hierarchy6"/>
+    <dgm:cxn modelId="{50A8BA62-AD0C-467F-AA5F-820FD2E5C749}" type="presOf" srcId="{F5D884C7-AFBA-46C3-B462-0EC44AFE7BC2}" destId="{F7EC7B36-91B3-473B-863A-52BF6C5950AC}" srcOrd="0" destOrd="0" presId="urn:microsoft.com/office/officeart/2005/8/layout/hierarchy6"/>
+    <dgm:cxn modelId="{2858F721-0A40-4E36-8B84-066EE8DAF07E}" type="presOf" srcId="{51B998BC-654F-4AB9-965B-1EED286C4E38}" destId="{77725FD0-EF03-40C4-AAB0-13D5BA976846}" srcOrd="0" destOrd="0" presId="urn:microsoft.com/office/officeart/2005/8/layout/hierarchy6"/>
+    <dgm:cxn modelId="{3C3B30FE-1695-4674-AA5D-3861952B4133}" type="presOf" srcId="{A2881EDA-485B-47BA-ACEC-ECB2C120E48F}" destId="{0FCE021A-9A91-447D-B622-52D74EED2DF8}" srcOrd="0" destOrd="0" presId="urn:microsoft.com/office/officeart/2005/8/layout/hierarchy6"/>
+    <dgm:cxn modelId="{0275C325-94CA-430D-87B2-EABBFCAC7703}" srcId="{04596DD1-19C0-4638-BEF9-37DDD96CDC33}" destId="{732D32FA-1D36-4F76-8508-E444403EC685}" srcOrd="0" destOrd="0" parTransId="{2D50508C-5754-4282-80C4-D01C1BB6D27C}" sibTransId="{F5AB05B0-128A-4C49-B4CB-16376EE24B84}"/>
+    <dgm:cxn modelId="{E6D9C7A2-8B2E-46FE-B6B9-4E3E814F4736}" type="presOf" srcId="{5A94163F-F8FB-4640-A86A-9E88E0894715}" destId="{C71B901D-49AB-4735-91E4-24363361E40C}" srcOrd="0" destOrd="0" presId="urn:microsoft.com/office/officeart/2005/8/layout/hierarchy6"/>
+    <dgm:cxn modelId="{FAAC9EF5-D755-4E67-8E14-5F671317263F}" type="presOf" srcId="{7A336EAA-340C-465E-84ED-53535446C2AC}" destId="{0068EA9E-8E8B-417B-8AF2-61042902D9BF}" srcOrd="0" destOrd="0" presId="urn:microsoft.com/office/officeart/2005/8/layout/hierarchy6"/>
+    <dgm:cxn modelId="{80D43F25-8C3F-47A1-A32C-FFEFEB978EA8}" type="presOf" srcId="{210F09EF-8C12-4C73-9CBB-80ECAD217A95}" destId="{28B2FEF2-DE77-4D82-B5C4-DEB8E4F33DF7}" srcOrd="0" destOrd="0" presId="urn:microsoft.com/office/officeart/2005/8/layout/hierarchy6"/>
     <dgm:cxn modelId="{7F698735-3688-4FF7-9861-15F640B50C22}" srcId="{04596DD1-19C0-4638-BEF9-37DDD96CDC33}" destId="{AB4639FC-CBA9-4B9C-A404-E376F26AA319}" srcOrd="1" destOrd="0" parTransId="{F5D884C7-AFBA-46C3-B462-0EC44AFE7BC2}" sibTransId="{3E7A938A-F0FE-450C-8F0D-C24D33D36925}"/>
     <dgm:cxn modelId="{4C4C887F-A921-402A-ADF5-13EDFA8D9905}" srcId="{04596DD1-19C0-4638-BEF9-37DDD96CDC33}" destId="{1ADFB740-65A4-47B0-8FE9-365EC1E1E346}" srcOrd="2" destOrd="0" parTransId="{DFCE3C59-9338-4C22-ADC9-55E012AB250C}" sibTransId="{5EDE685A-AFBB-4230-A9B2-5387D8ABD3D4}"/>
-    <dgm:cxn modelId="{0275C325-94CA-430D-87B2-EABBFCAC7703}" srcId="{04596DD1-19C0-4638-BEF9-37DDD96CDC33}" destId="{732D32FA-1D36-4F76-8508-E444403EC685}" srcOrd="0" destOrd="0" parTransId="{2D50508C-5754-4282-80C4-D01C1BB6D27C}" sibTransId="{F5AB05B0-128A-4C49-B4CB-16376EE24B84}"/>
-    <dgm:cxn modelId="{64853865-E099-471F-B2D4-E0C4EAE9E4DB}" type="presOf" srcId="{35E0581A-8A11-4C1F-BABD-5AB5F6AF9C1F}" destId="{39BED77F-5DD1-4C04-B59D-9115623D4CD3}" srcOrd="0" destOrd="0" presId="urn:microsoft.com/office/officeart/2005/8/layout/hierarchy6"/>
+    <dgm:cxn modelId="{0F129D83-62EB-4E19-968F-99B0A719DB2D}" type="presOf" srcId="{870C1B5E-AA26-48B4-9F99-19BD775246D6}" destId="{20F396F7-E5D6-4A5F-8EDF-6229A43FC85F}" srcOrd="0" destOrd="0" presId="urn:microsoft.com/office/officeart/2005/8/layout/hierarchy6"/>
+    <dgm:cxn modelId="{9750E563-9DC2-493A-A4E7-712F9EFA8B31}" type="presOf" srcId="{2C4FB214-2B93-46D1-B08F-16F8509FF0A5}" destId="{822082E4-15A7-4389-BE06-B8770D384BDC}" srcOrd="0" destOrd="0" presId="urn:microsoft.com/office/officeart/2005/8/layout/hierarchy6"/>
+    <dgm:cxn modelId="{E21DD5E9-1FAD-460C-AB6E-CE0E99F786A5}" type="presOf" srcId="{695502B3-6738-4E64-BF2D-265C00D1C240}" destId="{9E42ED20-149D-4B74-A4E0-B1207FA73703}" srcOrd="0" destOrd="0" presId="urn:microsoft.com/office/officeart/2005/8/layout/hierarchy6"/>
+    <dgm:cxn modelId="{3F2F8C0C-D2A0-4CFF-9983-4E5DFF1F6BA0}" srcId="{20E5BA1F-B41B-4DA2-8D3F-925046366B8F}" destId="{5A94163F-F8FB-4640-A86A-9E88E0894715}" srcOrd="0" destOrd="0" parTransId="{E2CE1C95-1EC0-4496-8F67-A34E361FBC8F}" sibTransId="{B1DA929A-1BAD-406F-B460-34B02DEB5D79}"/>
+    <dgm:cxn modelId="{11FCB524-6F5E-4802-A17B-A16808CF64F8}" srcId="{04596DD1-19C0-4638-BEF9-37DDD96CDC33}" destId="{3F67E060-B342-4E52-B725-9E2F72F47E6E}" srcOrd="3" destOrd="0" parTransId="{51B998BC-654F-4AB9-965B-1EED286C4E38}" sibTransId="{25B7F18A-55B3-4CBC-A64C-1F975B144777}"/>
+    <dgm:cxn modelId="{83DF9C93-4041-42ED-B1F7-A7ED672BF201}" type="presOf" srcId="{1ADFB740-65A4-47B0-8FE9-365EC1E1E346}" destId="{274EC1E9-8614-4B4F-8CE8-A946A68B0D51}" srcOrd="0" destOrd="0" presId="urn:microsoft.com/office/officeart/2005/8/layout/hierarchy6"/>
+    <dgm:cxn modelId="{1E2EF717-41DC-42CA-9B90-FC7B4A81C681}" type="presOf" srcId="{3F67E060-B342-4E52-B725-9E2F72F47E6E}" destId="{5C71B6CF-F4EC-4375-8A0C-2A93E5035CB5}" srcOrd="0" destOrd="0" presId="urn:microsoft.com/office/officeart/2005/8/layout/hierarchy6"/>
     <dgm:cxn modelId="{EAE96C03-8B08-4215-91B0-954E71C7EFA1}" srcId="{CE3911E9-9872-4967-B6B0-5E48143A6A5C}" destId="{04596DD1-19C0-4638-BEF9-37DDD96CDC33}" srcOrd="0" destOrd="0" parTransId="{870C1B5E-AA26-48B4-9F99-19BD775246D6}" sibTransId="{7F38D2E1-FAB7-4C1A-9547-76053F38AE61}"/>
-    <dgm:cxn modelId="{5FC177B7-9080-433E-B8C4-7777514084CC}" type="presParOf" srcId="{40EF730D-3685-46EA-A825-7316CF456624}" destId="{B2B39168-FABA-429B-B41B-36817BC1A0F5}" srcOrd="0" destOrd="0" presId="urn:microsoft.com/office/officeart/2005/8/layout/hierarchy6"/>
-    <dgm:cxn modelId="{4E8C2ABD-B9B8-403E-935C-9AA8C11D1FA1}" type="presParOf" srcId="{B2B39168-FABA-429B-B41B-36817BC1A0F5}" destId="{849A8EF6-FCCB-4C01-99A4-8C6C4D21F754}" srcOrd="0" destOrd="0" presId="urn:microsoft.com/office/officeart/2005/8/layout/hierarchy6"/>
-    <dgm:cxn modelId="{E8ECCE03-6066-4F49-BEE7-D87FDC374084}" type="presParOf" srcId="{849A8EF6-FCCB-4C01-99A4-8C6C4D21F754}" destId="{80E2D8B1-3A11-49F6-9BF9-3A9A300CF0AF}" srcOrd="0" destOrd="0" presId="urn:microsoft.com/office/officeart/2005/8/layout/hierarchy6"/>
-    <dgm:cxn modelId="{E9F0141E-7FA7-475D-872A-A1F1CB39132E}" type="presParOf" srcId="{80E2D8B1-3A11-49F6-9BF9-3A9A300CF0AF}" destId="{C71B901D-49AB-4735-91E4-24363361E40C}" srcOrd="0" destOrd="0" presId="urn:microsoft.com/office/officeart/2005/8/layout/hierarchy6"/>
-    <dgm:cxn modelId="{2C5DE3DD-9228-4A06-8CB0-6909CDC51D46}" type="presParOf" srcId="{80E2D8B1-3A11-49F6-9BF9-3A9A300CF0AF}" destId="{3D139BD5-EE86-4A36-B4E0-F6C365DD2F62}" srcOrd="1" destOrd="0" presId="urn:microsoft.com/office/officeart/2005/8/layout/hierarchy6"/>
-    <dgm:cxn modelId="{3EA8794B-49DB-4545-9279-309B03AD7807}" type="presParOf" srcId="{3D139BD5-EE86-4A36-B4E0-F6C365DD2F62}" destId="{03664321-7792-4C70-8931-7E9982BBC9E7}" srcOrd="0" destOrd="0" presId="urn:microsoft.com/office/officeart/2005/8/layout/hierarchy6"/>
-    <dgm:cxn modelId="{FFF2C642-C551-4DBA-8820-15BD88797427}" type="presParOf" srcId="{3D139BD5-EE86-4A36-B4E0-F6C365DD2F62}" destId="{74182CEE-4B1C-40EA-8CAA-88AA31EB2C9F}" srcOrd="1" destOrd="0" presId="urn:microsoft.com/office/officeart/2005/8/layout/hierarchy6"/>
-    <dgm:cxn modelId="{824F3EA7-3185-49CB-B111-C5D8086030C1}" type="presParOf" srcId="{74182CEE-4B1C-40EA-8CAA-88AA31EB2C9F}" destId="{4C1525B6-FD7E-4B84-9022-8891463B78F3}" srcOrd="0" destOrd="0" presId="urn:microsoft.com/office/officeart/2005/8/layout/hierarchy6"/>
-    <dgm:cxn modelId="{E7F8A090-5B5D-4FF6-9705-0364AEDBF75A}" type="presParOf" srcId="{74182CEE-4B1C-40EA-8CAA-88AA31EB2C9F}" destId="{B16F92FA-9BC8-4A5D-B486-E62BFB4C68AA}" srcOrd="1" destOrd="0" presId="urn:microsoft.com/office/officeart/2005/8/layout/hierarchy6"/>
-    <dgm:cxn modelId="{79F182C3-F7A5-49C0-A34F-719D5327A0EF}" type="presParOf" srcId="{B16F92FA-9BC8-4A5D-B486-E62BFB4C68AA}" destId="{20F396F7-E5D6-4A5F-8EDF-6229A43FC85F}" srcOrd="0" destOrd="0" presId="urn:microsoft.com/office/officeart/2005/8/layout/hierarchy6"/>
-    <dgm:cxn modelId="{FC2A273F-4674-43EA-BA15-B534449A778F}" type="presParOf" srcId="{B16F92FA-9BC8-4A5D-B486-E62BFB4C68AA}" destId="{D9E11C66-3222-434E-B28E-B0A6C1FD6F1D}" srcOrd="1" destOrd="0" presId="urn:microsoft.com/office/officeart/2005/8/layout/hierarchy6"/>
-    <dgm:cxn modelId="{CD0E4B6A-1366-4538-8EA3-28A187451EA2}" type="presParOf" srcId="{D9E11C66-3222-434E-B28E-B0A6C1FD6F1D}" destId="{3C197523-A7E4-471C-BF8A-E09A5BAEBAA8}" srcOrd="0" destOrd="0" presId="urn:microsoft.com/office/officeart/2005/8/layout/hierarchy6"/>
-    <dgm:cxn modelId="{34986B51-50B6-48B8-A452-94372AA4D0AA}" type="presParOf" srcId="{D9E11C66-3222-434E-B28E-B0A6C1FD6F1D}" destId="{F996F443-C15D-488D-A07F-ABF064022E02}" srcOrd="1" destOrd="0" presId="urn:microsoft.com/office/officeart/2005/8/layout/hierarchy6"/>
-    <dgm:cxn modelId="{5AAF122B-3799-4338-B87D-C623E7D26DC2}" type="presParOf" srcId="{F996F443-C15D-488D-A07F-ABF064022E02}" destId="{426E1D7A-8E05-43EF-B9BB-AE9A6BD91881}" srcOrd="0" destOrd="0" presId="urn:microsoft.com/office/officeart/2005/8/layout/hierarchy6"/>
-    <dgm:cxn modelId="{6B9CC961-EEB9-45B8-A495-97A441296D79}" type="presParOf" srcId="{F996F443-C15D-488D-A07F-ABF064022E02}" destId="{F4150B53-6F3C-4D07-A046-2B27E92C1E2F}" srcOrd="1" destOrd="0" presId="urn:microsoft.com/office/officeart/2005/8/layout/hierarchy6"/>
-    <dgm:cxn modelId="{5BFB3DA0-DE45-4D1C-B28F-A84184277D23}" type="presParOf" srcId="{F4150B53-6F3C-4D07-A046-2B27E92C1E2F}" destId="{6D2AE36B-736C-42B0-871A-CA61AE494A71}" srcOrd="0" destOrd="0" presId="urn:microsoft.com/office/officeart/2005/8/layout/hierarchy6"/>
-    <dgm:cxn modelId="{8BB876D9-7A05-48BE-9969-3264FA6B6F57}" type="presParOf" srcId="{F4150B53-6F3C-4D07-A046-2B27E92C1E2F}" destId="{ED38A254-910F-4B66-B947-62D72F6B7BE1}" srcOrd="1" destOrd="0" presId="urn:microsoft.com/office/officeart/2005/8/layout/hierarchy6"/>
-    <dgm:cxn modelId="{E87AB08E-8CFC-409B-99DD-679CE2DCB769}" type="presParOf" srcId="{ED38A254-910F-4B66-B947-62D72F6B7BE1}" destId="{0FCE021A-9A91-447D-B622-52D74EED2DF8}" srcOrd="0" destOrd="0" presId="urn:microsoft.com/office/officeart/2005/8/layout/hierarchy6"/>
-    <dgm:cxn modelId="{A6342942-D9DD-42C8-AF2A-C0BEF7035E16}" type="presParOf" srcId="{ED38A254-910F-4B66-B947-62D72F6B7BE1}" destId="{3F161879-6C19-488F-A685-FD6C00475E6C}" srcOrd="1" destOrd="0" presId="urn:microsoft.com/office/officeart/2005/8/layout/hierarchy6"/>
-    <dgm:cxn modelId="{E4D6EC87-DA88-4C12-9DEA-065178B23A85}" type="presParOf" srcId="{3F161879-6C19-488F-A685-FD6C00475E6C}" destId="{720378C6-36F7-4E19-A629-A9821ED1328D}" srcOrd="0" destOrd="0" presId="urn:microsoft.com/office/officeart/2005/8/layout/hierarchy6"/>
-    <dgm:cxn modelId="{D4CAC06A-FBB4-4B81-8ADA-EBC0D8E67487}" type="presParOf" srcId="{3F161879-6C19-488F-A685-FD6C00475E6C}" destId="{828F3AA9-A51C-4A0C-8683-E20E5C34EDFE}" srcOrd="1" destOrd="0" presId="urn:microsoft.com/office/officeart/2005/8/layout/hierarchy6"/>
-    <dgm:cxn modelId="{C31DA32E-0671-4CDB-920E-C74143138974}" type="presParOf" srcId="{ED38A254-910F-4B66-B947-62D72F6B7BE1}" destId="{28B2FEF2-DE77-4D82-B5C4-DEB8E4F33DF7}" srcOrd="2" destOrd="0" presId="urn:microsoft.com/office/officeart/2005/8/layout/hierarchy6"/>
-    <dgm:cxn modelId="{8EB60B5B-3625-4CA4-A248-8DB8634FDAE9}" type="presParOf" srcId="{ED38A254-910F-4B66-B947-62D72F6B7BE1}" destId="{9FE50BDD-4AAA-40E5-8832-EC301559F174}" srcOrd="3" destOrd="0" presId="urn:microsoft.com/office/officeart/2005/8/layout/hierarchy6"/>
-    <dgm:cxn modelId="{015BEA62-2B0D-4EE7-B795-3756F0E21F9E}" type="presParOf" srcId="{9FE50BDD-4AAA-40E5-8832-EC301559F174}" destId="{39BED77F-5DD1-4C04-B59D-9115623D4CD3}" srcOrd="0" destOrd="0" presId="urn:microsoft.com/office/officeart/2005/8/layout/hierarchy6"/>
-    <dgm:cxn modelId="{39FA9658-6822-4A53-9491-E4FADC32805B}" type="presParOf" srcId="{9FE50BDD-4AAA-40E5-8832-EC301559F174}" destId="{14B31071-36CF-44E7-AE3B-5455309027B5}" srcOrd="1" destOrd="0" presId="urn:microsoft.com/office/officeart/2005/8/layout/hierarchy6"/>
-    <dgm:cxn modelId="{562E3867-F3B5-471D-81F5-3436A3907B92}" type="presParOf" srcId="{F996F443-C15D-488D-A07F-ABF064022E02}" destId="{F7EC7B36-91B3-473B-863A-52BF6C5950AC}" srcOrd="2" destOrd="0" presId="urn:microsoft.com/office/officeart/2005/8/layout/hierarchy6"/>
-    <dgm:cxn modelId="{5F253B4D-1925-4DDD-ABA5-8B6067F9AD28}" type="presParOf" srcId="{F996F443-C15D-488D-A07F-ABF064022E02}" destId="{19359F15-6B5D-477B-B11A-C779570B7E01}" srcOrd="3" destOrd="0" presId="urn:microsoft.com/office/officeart/2005/8/layout/hierarchy6"/>
-    <dgm:cxn modelId="{70F3400A-47EF-4417-AEA9-9C6FD422FD99}" type="presParOf" srcId="{19359F15-6B5D-477B-B11A-C779570B7E01}" destId="{0E14B314-8B13-43E4-9F1D-2ED81AD477AE}" srcOrd="0" destOrd="0" presId="urn:microsoft.com/office/officeart/2005/8/layout/hierarchy6"/>
-    <dgm:cxn modelId="{C0C9C5E9-BA8C-4CC3-9876-C585F96EFEAA}" type="presParOf" srcId="{19359F15-6B5D-477B-B11A-C779570B7E01}" destId="{C13EE025-5401-4D33-BAC3-C30A498B8ACA}" srcOrd="1" destOrd="0" presId="urn:microsoft.com/office/officeart/2005/8/layout/hierarchy6"/>
-    <dgm:cxn modelId="{BD5ED3F6-0949-4F36-8169-ABAD9E706115}" type="presParOf" srcId="{F996F443-C15D-488D-A07F-ABF064022E02}" destId="{56422F09-D190-448C-91F3-CD2E833E6A1E}" srcOrd="4" destOrd="0" presId="urn:microsoft.com/office/officeart/2005/8/layout/hierarchy6"/>
-    <dgm:cxn modelId="{502238D2-E645-4D56-B319-8E379E180BF0}" type="presParOf" srcId="{F996F443-C15D-488D-A07F-ABF064022E02}" destId="{9C9DCD87-2AD3-4E83-822B-6753F9DEC84D}" srcOrd="5" destOrd="0" presId="urn:microsoft.com/office/officeart/2005/8/layout/hierarchy6"/>
-    <dgm:cxn modelId="{0521ADC1-5391-4DCC-871C-0EA8172DE93D}" type="presParOf" srcId="{9C9DCD87-2AD3-4E83-822B-6753F9DEC84D}" destId="{274EC1E9-8614-4B4F-8CE8-A946A68B0D51}" srcOrd="0" destOrd="0" presId="urn:microsoft.com/office/officeart/2005/8/layout/hierarchy6"/>
-    <dgm:cxn modelId="{3D67DBDD-06EF-4720-A6F9-1917A6C2DB09}" type="presParOf" srcId="{9C9DCD87-2AD3-4E83-822B-6753F9DEC84D}" destId="{01E091B8-DCFA-4192-A319-42D0568FF041}" srcOrd="1" destOrd="0" presId="urn:microsoft.com/office/officeart/2005/8/layout/hierarchy6"/>
-    <dgm:cxn modelId="{18E09B03-8888-4785-B688-B9D5272FFE79}" type="presParOf" srcId="{F996F443-C15D-488D-A07F-ABF064022E02}" destId="{77725FD0-EF03-40C4-AAB0-13D5BA976846}" srcOrd="6" destOrd="0" presId="urn:microsoft.com/office/officeart/2005/8/layout/hierarchy6"/>
-    <dgm:cxn modelId="{1D469DBB-EAC3-4317-A13F-ECAA2D80A32F}" type="presParOf" srcId="{F996F443-C15D-488D-A07F-ABF064022E02}" destId="{8DCB1CB1-4D3C-4BCF-9A6C-AE09859BFC60}" srcOrd="7" destOrd="0" presId="urn:microsoft.com/office/officeart/2005/8/layout/hierarchy6"/>
-    <dgm:cxn modelId="{24F2D2E6-4CD4-48AE-AD1C-12B86FFDFDD0}" type="presParOf" srcId="{8DCB1CB1-4D3C-4BCF-9A6C-AE09859BFC60}" destId="{5C71B6CF-F4EC-4375-8A0C-2A93E5035CB5}" srcOrd="0" destOrd="0" presId="urn:microsoft.com/office/officeart/2005/8/layout/hierarchy6"/>
-    <dgm:cxn modelId="{5A07D040-B195-46C3-B4CE-9D6A5E4F5285}" type="presParOf" srcId="{8DCB1CB1-4D3C-4BCF-9A6C-AE09859BFC60}" destId="{B1AB7898-9949-4912-AE86-1137B04AD7D2}" srcOrd="1" destOrd="0" presId="urn:microsoft.com/office/officeart/2005/8/layout/hierarchy6"/>
-    <dgm:cxn modelId="{C9496540-A0A2-4834-981B-116DE570A066}" type="presParOf" srcId="{B16F92FA-9BC8-4A5D-B486-E62BFB4C68AA}" destId="{822082E4-15A7-4389-BE06-B8770D384BDC}" srcOrd="2" destOrd="0" presId="urn:microsoft.com/office/officeart/2005/8/layout/hierarchy6"/>
-    <dgm:cxn modelId="{6BAD5A21-66BE-4690-A428-08DDE27AE144}" type="presParOf" srcId="{B16F92FA-9BC8-4A5D-B486-E62BFB4C68AA}" destId="{65755984-1C42-4241-B2E5-908C4CD5F289}" srcOrd="3" destOrd="0" presId="urn:microsoft.com/office/officeart/2005/8/layout/hierarchy6"/>
-    <dgm:cxn modelId="{46607AE4-865C-42C2-92DF-2E7F68776824}" type="presParOf" srcId="{65755984-1C42-4241-B2E5-908C4CD5F289}" destId="{9E42ED20-149D-4B74-A4E0-B1207FA73703}" srcOrd="0" destOrd="0" presId="urn:microsoft.com/office/officeart/2005/8/layout/hierarchy6"/>
-    <dgm:cxn modelId="{54738F41-96D0-4E26-8E9C-37CB5C5F8FBB}" type="presParOf" srcId="{65755984-1C42-4241-B2E5-908C4CD5F289}" destId="{83CB872F-70AA-447D-A684-A80909ADAEB4}" srcOrd="1" destOrd="0" presId="urn:microsoft.com/office/officeart/2005/8/layout/hierarchy6"/>
-    <dgm:cxn modelId="{979ECA36-D3A0-4F62-8214-623152416A68}" type="presParOf" srcId="{83CB872F-70AA-447D-A684-A80909ADAEB4}" destId="{85F6407A-5BFF-46BC-879F-8A0A637D9B4D}" srcOrd="0" destOrd="0" presId="urn:microsoft.com/office/officeart/2005/8/layout/hierarchy6"/>
-    <dgm:cxn modelId="{9E1294C5-8B67-4588-8FA7-CC8DC65D8266}" type="presParOf" srcId="{83CB872F-70AA-447D-A684-A80909ADAEB4}" destId="{64EA8630-B3B8-4102-9A2E-912DFCB7661B}" srcOrd="1" destOrd="0" presId="urn:microsoft.com/office/officeart/2005/8/layout/hierarchy6"/>
-    <dgm:cxn modelId="{8E778519-7338-437B-827D-E4254AFAEE69}" type="presParOf" srcId="{64EA8630-B3B8-4102-9A2E-912DFCB7661B}" destId="{0068EA9E-8E8B-417B-8AF2-61042902D9BF}" srcOrd="0" destOrd="0" presId="urn:microsoft.com/office/officeart/2005/8/layout/hierarchy6"/>
-    <dgm:cxn modelId="{41A00671-0094-430E-B9C6-727A90191E4B}" type="presParOf" srcId="{64EA8630-B3B8-4102-9A2E-912DFCB7661B}" destId="{C8806513-607E-4698-9660-0CA505A187EB}" srcOrd="1" destOrd="0" presId="urn:microsoft.com/office/officeart/2005/8/layout/hierarchy6"/>
-    <dgm:cxn modelId="{84A08EA2-5365-4AD1-BDE6-597B93C04ED5}" type="presParOf" srcId="{40EF730D-3685-46EA-A825-7316CF456624}" destId="{C6EFA00E-C111-4C5D-9A25-640473731BDC}" srcOrd="1" destOrd="0" presId="urn:microsoft.com/office/officeart/2005/8/layout/hierarchy6"/>
+    <dgm:cxn modelId="{9145FA3F-BB22-40D6-91BB-089F11F25F17}" type="presOf" srcId="{F4D0CF3A-6336-4080-B0B4-3413DF0E30CD}" destId="{720378C6-36F7-4E19-A629-A9821ED1328D}" srcOrd="0" destOrd="0" presId="urn:microsoft.com/office/officeart/2005/8/layout/hierarchy6"/>
+    <dgm:cxn modelId="{FD66EA99-8D34-4486-AB77-C754934DF703}" srcId="{695502B3-6738-4E64-BF2D-265C00D1C240}" destId="{7A336EAA-340C-465E-84ED-53535446C2AC}" srcOrd="0" destOrd="0" parTransId="{82E38045-AE59-4634-9B1A-CCF0261BA20B}" sibTransId="{2ECBBD36-114E-4004-BD38-42659EAA0920}"/>
+    <dgm:cxn modelId="{3192C5A1-ED6F-453A-92A9-2F0BA69652DD}" type="presOf" srcId="{DFCE3C59-9338-4C22-ADC9-55E012AB250C}" destId="{56422F09-D190-448C-91F3-CD2E833E6A1E}" srcOrd="0" destOrd="0" presId="urn:microsoft.com/office/officeart/2005/8/layout/hierarchy6"/>
+    <dgm:cxn modelId="{4FBB620D-1041-438D-B04F-51389CA59560}" srcId="{CE3911E9-9872-4967-B6B0-5E48143A6A5C}" destId="{695502B3-6738-4E64-BF2D-265C00D1C240}" srcOrd="1" destOrd="0" parTransId="{2C4FB214-2B93-46D1-B08F-16F8509FF0A5}" sibTransId="{B009954D-499B-4FB3-A46F-C98B124F9CB9}"/>
+    <dgm:cxn modelId="{4B173365-6114-49AF-9D40-F248549F43D0}" type="presOf" srcId="{AB4639FC-CBA9-4B9C-A404-E376F26AA319}" destId="{0E14B314-8B13-43E4-9F1D-2ED81AD477AE}" srcOrd="0" destOrd="0" presId="urn:microsoft.com/office/officeart/2005/8/layout/hierarchy6"/>
+    <dgm:cxn modelId="{42FF3FF5-091E-4336-81DD-D88D6DFFEC18}" type="presParOf" srcId="{40EF730D-3685-46EA-A825-7316CF456624}" destId="{B2B39168-FABA-429B-B41B-36817BC1A0F5}" srcOrd="0" destOrd="0" presId="urn:microsoft.com/office/officeart/2005/8/layout/hierarchy6"/>
+    <dgm:cxn modelId="{0646A232-C541-41E9-9398-36166380953F}" type="presParOf" srcId="{B2B39168-FABA-429B-B41B-36817BC1A0F5}" destId="{849A8EF6-FCCB-4C01-99A4-8C6C4D21F754}" srcOrd="0" destOrd="0" presId="urn:microsoft.com/office/officeart/2005/8/layout/hierarchy6"/>
+    <dgm:cxn modelId="{864742EA-04E1-46C9-9E6D-401E541FF1BF}" type="presParOf" srcId="{849A8EF6-FCCB-4C01-99A4-8C6C4D21F754}" destId="{80E2D8B1-3A11-49F6-9BF9-3A9A300CF0AF}" srcOrd="0" destOrd="0" presId="urn:microsoft.com/office/officeart/2005/8/layout/hierarchy6"/>
+    <dgm:cxn modelId="{AB2AEA70-0E29-4CE8-A607-129DD0E1A251}" type="presParOf" srcId="{80E2D8B1-3A11-49F6-9BF9-3A9A300CF0AF}" destId="{C71B901D-49AB-4735-91E4-24363361E40C}" srcOrd="0" destOrd="0" presId="urn:microsoft.com/office/officeart/2005/8/layout/hierarchy6"/>
+    <dgm:cxn modelId="{6A625CCC-FC62-4997-ACAB-1FE03E428B96}" type="presParOf" srcId="{80E2D8B1-3A11-49F6-9BF9-3A9A300CF0AF}" destId="{3D139BD5-EE86-4A36-B4E0-F6C365DD2F62}" srcOrd="1" destOrd="0" presId="urn:microsoft.com/office/officeart/2005/8/layout/hierarchy6"/>
+    <dgm:cxn modelId="{1191E5BB-B5F8-432E-840F-7D84DC74AEED}" type="presParOf" srcId="{3D139BD5-EE86-4A36-B4E0-F6C365DD2F62}" destId="{03664321-7792-4C70-8931-7E9982BBC9E7}" srcOrd="0" destOrd="0" presId="urn:microsoft.com/office/officeart/2005/8/layout/hierarchy6"/>
+    <dgm:cxn modelId="{EEBD50F4-58F8-427C-80B9-EC287CD2D523}" type="presParOf" srcId="{3D139BD5-EE86-4A36-B4E0-F6C365DD2F62}" destId="{74182CEE-4B1C-40EA-8CAA-88AA31EB2C9F}" srcOrd="1" destOrd="0" presId="urn:microsoft.com/office/officeart/2005/8/layout/hierarchy6"/>
+    <dgm:cxn modelId="{A16D728B-4A32-4AA1-B5DD-1C0ED3636D8B}" type="presParOf" srcId="{74182CEE-4B1C-40EA-8CAA-88AA31EB2C9F}" destId="{4C1525B6-FD7E-4B84-9022-8891463B78F3}" srcOrd="0" destOrd="0" presId="urn:microsoft.com/office/officeart/2005/8/layout/hierarchy6"/>
+    <dgm:cxn modelId="{96165B62-A5B4-4B78-8CEE-238376F019C0}" type="presParOf" srcId="{74182CEE-4B1C-40EA-8CAA-88AA31EB2C9F}" destId="{B16F92FA-9BC8-4A5D-B486-E62BFB4C68AA}" srcOrd="1" destOrd="0" presId="urn:microsoft.com/office/officeart/2005/8/layout/hierarchy6"/>
+    <dgm:cxn modelId="{D5046091-D28D-47B9-86FF-AC20AFF75596}" type="presParOf" srcId="{B16F92FA-9BC8-4A5D-B486-E62BFB4C68AA}" destId="{20F396F7-E5D6-4A5F-8EDF-6229A43FC85F}" srcOrd="0" destOrd="0" presId="urn:microsoft.com/office/officeart/2005/8/layout/hierarchy6"/>
+    <dgm:cxn modelId="{7F837077-AE77-40E4-B9F9-A24238D3A2A3}" type="presParOf" srcId="{B16F92FA-9BC8-4A5D-B486-E62BFB4C68AA}" destId="{D9E11C66-3222-434E-B28E-B0A6C1FD6F1D}" srcOrd="1" destOrd="0" presId="urn:microsoft.com/office/officeart/2005/8/layout/hierarchy6"/>
+    <dgm:cxn modelId="{F4C0175A-08BC-4C24-8CE3-67999E2D2483}" type="presParOf" srcId="{D9E11C66-3222-434E-B28E-B0A6C1FD6F1D}" destId="{3C197523-A7E4-471C-BF8A-E09A5BAEBAA8}" srcOrd="0" destOrd="0" presId="urn:microsoft.com/office/officeart/2005/8/layout/hierarchy6"/>
+    <dgm:cxn modelId="{45F07D3F-CF06-4913-A698-C9180F04A31D}" type="presParOf" srcId="{D9E11C66-3222-434E-B28E-B0A6C1FD6F1D}" destId="{F996F443-C15D-488D-A07F-ABF064022E02}" srcOrd="1" destOrd="0" presId="urn:microsoft.com/office/officeart/2005/8/layout/hierarchy6"/>
+    <dgm:cxn modelId="{7DC2BD22-F707-4AE6-B533-96206BAD2197}" type="presParOf" srcId="{F996F443-C15D-488D-A07F-ABF064022E02}" destId="{426E1D7A-8E05-43EF-B9BB-AE9A6BD91881}" srcOrd="0" destOrd="0" presId="urn:microsoft.com/office/officeart/2005/8/layout/hierarchy6"/>
+    <dgm:cxn modelId="{BB81910F-F455-444A-8801-A5EE48C64329}" type="presParOf" srcId="{F996F443-C15D-488D-A07F-ABF064022E02}" destId="{F4150B53-6F3C-4D07-A046-2B27E92C1E2F}" srcOrd="1" destOrd="0" presId="urn:microsoft.com/office/officeart/2005/8/layout/hierarchy6"/>
+    <dgm:cxn modelId="{92B4232A-2FD1-433E-9C35-552DA3825AE3}" type="presParOf" srcId="{F4150B53-6F3C-4D07-A046-2B27E92C1E2F}" destId="{6D2AE36B-736C-42B0-871A-CA61AE494A71}" srcOrd="0" destOrd="0" presId="urn:microsoft.com/office/officeart/2005/8/layout/hierarchy6"/>
+    <dgm:cxn modelId="{D9A7FD03-C87E-439D-94D2-B16C4AC9D2E8}" type="presParOf" srcId="{F4150B53-6F3C-4D07-A046-2B27E92C1E2F}" destId="{ED38A254-910F-4B66-B947-62D72F6B7BE1}" srcOrd="1" destOrd="0" presId="urn:microsoft.com/office/officeart/2005/8/layout/hierarchy6"/>
+    <dgm:cxn modelId="{BCD78FD0-8A80-4194-8405-9A5E0073D9AA}" type="presParOf" srcId="{ED38A254-910F-4B66-B947-62D72F6B7BE1}" destId="{0FCE021A-9A91-447D-B622-52D74EED2DF8}" srcOrd="0" destOrd="0" presId="urn:microsoft.com/office/officeart/2005/8/layout/hierarchy6"/>
+    <dgm:cxn modelId="{5CB6E9DF-848D-424B-B33C-F36B32385A85}" type="presParOf" srcId="{ED38A254-910F-4B66-B947-62D72F6B7BE1}" destId="{3F161879-6C19-488F-A685-FD6C00475E6C}" srcOrd="1" destOrd="0" presId="urn:microsoft.com/office/officeart/2005/8/layout/hierarchy6"/>
+    <dgm:cxn modelId="{BAF445B0-B43B-4D51-95F4-492A37C76729}" type="presParOf" srcId="{3F161879-6C19-488F-A685-FD6C00475E6C}" destId="{720378C6-36F7-4E19-A629-A9821ED1328D}" srcOrd="0" destOrd="0" presId="urn:microsoft.com/office/officeart/2005/8/layout/hierarchy6"/>
+    <dgm:cxn modelId="{C9FAA3F6-2D15-4A49-BFD3-B187BAEBEB8D}" type="presParOf" srcId="{3F161879-6C19-488F-A685-FD6C00475E6C}" destId="{828F3AA9-A51C-4A0C-8683-E20E5C34EDFE}" srcOrd="1" destOrd="0" presId="urn:microsoft.com/office/officeart/2005/8/layout/hierarchy6"/>
+    <dgm:cxn modelId="{EFB1E450-77B7-4E8E-B099-0F0F75DCFFA1}" type="presParOf" srcId="{ED38A254-910F-4B66-B947-62D72F6B7BE1}" destId="{28B2FEF2-DE77-4D82-B5C4-DEB8E4F33DF7}" srcOrd="2" destOrd="0" presId="urn:microsoft.com/office/officeart/2005/8/layout/hierarchy6"/>
+    <dgm:cxn modelId="{1C2F0006-18F7-4658-A75F-4DD4705334C1}" type="presParOf" srcId="{ED38A254-910F-4B66-B947-62D72F6B7BE1}" destId="{9FE50BDD-4AAA-40E5-8832-EC301559F174}" srcOrd="3" destOrd="0" presId="urn:microsoft.com/office/officeart/2005/8/layout/hierarchy6"/>
+    <dgm:cxn modelId="{291BE99D-5ED0-4BCF-BF5A-238F6823B0A3}" type="presParOf" srcId="{9FE50BDD-4AAA-40E5-8832-EC301559F174}" destId="{39BED77F-5DD1-4C04-B59D-9115623D4CD3}" srcOrd="0" destOrd="0" presId="urn:microsoft.com/office/officeart/2005/8/layout/hierarchy6"/>
+    <dgm:cxn modelId="{E0CBA9C1-C111-4A48-ADFD-AE4783B6E633}" type="presParOf" srcId="{9FE50BDD-4AAA-40E5-8832-EC301559F174}" destId="{14B31071-36CF-44E7-AE3B-5455309027B5}" srcOrd="1" destOrd="0" presId="urn:microsoft.com/office/officeart/2005/8/layout/hierarchy6"/>
+    <dgm:cxn modelId="{91292531-8040-4EFD-9284-E763F3312EE5}" type="presParOf" srcId="{F996F443-C15D-488D-A07F-ABF064022E02}" destId="{F7EC7B36-91B3-473B-863A-52BF6C5950AC}" srcOrd="2" destOrd="0" presId="urn:microsoft.com/office/officeart/2005/8/layout/hierarchy6"/>
+    <dgm:cxn modelId="{5FA773F7-1B1B-43EA-BD0A-A93454D1C9F4}" type="presParOf" srcId="{F996F443-C15D-488D-A07F-ABF064022E02}" destId="{19359F15-6B5D-477B-B11A-C779570B7E01}" srcOrd="3" destOrd="0" presId="urn:microsoft.com/office/officeart/2005/8/layout/hierarchy6"/>
+    <dgm:cxn modelId="{05FDC7B5-3E71-48EE-9B67-6382C846ED97}" type="presParOf" srcId="{19359F15-6B5D-477B-B11A-C779570B7E01}" destId="{0E14B314-8B13-43E4-9F1D-2ED81AD477AE}" srcOrd="0" destOrd="0" presId="urn:microsoft.com/office/officeart/2005/8/layout/hierarchy6"/>
+    <dgm:cxn modelId="{1CBE9488-EE7D-4CEE-9452-1E78DABB3F49}" type="presParOf" srcId="{19359F15-6B5D-477B-B11A-C779570B7E01}" destId="{C13EE025-5401-4D33-BAC3-C30A498B8ACA}" srcOrd="1" destOrd="0" presId="urn:microsoft.com/office/officeart/2005/8/layout/hierarchy6"/>
+    <dgm:cxn modelId="{84E7BCA6-00E9-48EC-9EF2-562DD86934DC}" type="presParOf" srcId="{F996F443-C15D-488D-A07F-ABF064022E02}" destId="{56422F09-D190-448C-91F3-CD2E833E6A1E}" srcOrd="4" destOrd="0" presId="urn:microsoft.com/office/officeart/2005/8/layout/hierarchy6"/>
+    <dgm:cxn modelId="{82F85231-F199-4AC9-A2A8-2D2845F7368B}" type="presParOf" srcId="{F996F443-C15D-488D-A07F-ABF064022E02}" destId="{9C9DCD87-2AD3-4E83-822B-6753F9DEC84D}" srcOrd="5" destOrd="0" presId="urn:microsoft.com/office/officeart/2005/8/layout/hierarchy6"/>
+    <dgm:cxn modelId="{65399623-5B47-4773-A6BB-CD619C33542C}" type="presParOf" srcId="{9C9DCD87-2AD3-4E83-822B-6753F9DEC84D}" destId="{274EC1E9-8614-4B4F-8CE8-A946A68B0D51}" srcOrd="0" destOrd="0" presId="urn:microsoft.com/office/officeart/2005/8/layout/hierarchy6"/>
+    <dgm:cxn modelId="{E0C59ADE-3820-44F4-B2FC-9BF038AFBADA}" type="presParOf" srcId="{9C9DCD87-2AD3-4E83-822B-6753F9DEC84D}" destId="{01E091B8-DCFA-4192-A319-42D0568FF041}" srcOrd="1" destOrd="0" presId="urn:microsoft.com/office/officeart/2005/8/layout/hierarchy6"/>
+    <dgm:cxn modelId="{A2E52DA4-27FE-4287-A425-BEB2016527BE}" type="presParOf" srcId="{F996F443-C15D-488D-A07F-ABF064022E02}" destId="{77725FD0-EF03-40C4-AAB0-13D5BA976846}" srcOrd="6" destOrd="0" presId="urn:microsoft.com/office/officeart/2005/8/layout/hierarchy6"/>
+    <dgm:cxn modelId="{0A4E1571-EE29-4331-8739-2BFCFB960C24}" type="presParOf" srcId="{F996F443-C15D-488D-A07F-ABF064022E02}" destId="{8DCB1CB1-4D3C-4BCF-9A6C-AE09859BFC60}" srcOrd="7" destOrd="0" presId="urn:microsoft.com/office/officeart/2005/8/layout/hierarchy6"/>
+    <dgm:cxn modelId="{4198BF2A-DE0C-47F7-8200-C3BC61F56BD1}" type="presParOf" srcId="{8DCB1CB1-4D3C-4BCF-9A6C-AE09859BFC60}" destId="{5C71B6CF-F4EC-4375-8A0C-2A93E5035CB5}" srcOrd="0" destOrd="0" presId="urn:microsoft.com/office/officeart/2005/8/layout/hierarchy6"/>
+    <dgm:cxn modelId="{86501CF7-9FEA-4CC8-882E-05E85673B678}" type="presParOf" srcId="{8DCB1CB1-4D3C-4BCF-9A6C-AE09859BFC60}" destId="{B1AB7898-9949-4912-AE86-1137B04AD7D2}" srcOrd="1" destOrd="0" presId="urn:microsoft.com/office/officeart/2005/8/layout/hierarchy6"/>
+    <dgm:cxn modelId="{01AB26C2-1FCB-42A6-9DC5-3FB8F4BF8559}" type="presParOf" srcId="{B16F92FA-9BC8-4A5D-B486-E62BFB4C68AA}" destId="{822082E4-15A7-4389-BE06-B8770D384BDC}" srcOrd="2" destOrd="0" presId="urn:microsoft.com/office/officeart/2005/8/layout/hierarchy6"/>
+    <dgm:cxn modelId="{839FA899-209E-4154-A4EB-40D02380B32E}" type="presParOf" srcId="{B16F92FA-9BC8-4A5D-B486-E62BFB4C68AA}" destId="{65755984-1C42-4241-B2E5-908C4CD5F289}" srcOrd="3" destOrd="0" presId="urn:microsoft.com/office/officeart/2005/8/layout/hierarchy6"/>
+    <dgm:cxn modelId="{3789CB87-FD41-4A99-BCBF-9794BAAE2642}" type="presParOf" srcId="{65755984-1C42-4241-B2E5-908C4CD5F289}" destId="{9E42ED20-149D-4B74-A4E0-B1207FA73703}" srcOrd="0" destOrd="0" presId="urn:microsoft.com/office/officeart/2005/8/layout/hierarchy6"/>
+    <dgm:cxn modelId="{7AD5B248-F2D3-4A87-8251-07867CB4C745}" type="presParOf" srcId="{65755984-1C42-4241-B2E5-908C4CD5F289}" destId="{83CB872F-70AA-447D-A684-A80909ADAEB4}" srcOrd="1" destOrd="0" presId="urn:microsoft.com/office/officeart/2005/8/layout/hierarchy6"/>
+    <dgm:cxn modelId="{9D10F22A-0FF1-4FBA-A88A-52165E6D7382}" type="presParOf" srcId="{83CB872F-70AA-447D-A684-A80909ADAEB4}" destId="{85F6407A-5BFF-46BC-879F-8A0A637D9B4D}" srcOrd="0" destOrd="0" presId="urn:microsoft.com/office/officeart/2005/8/layout/hierarchy6"/>
+    <dgm:cxn modelId="{660DDA73-CFF6-453D-982F-63B2AB78156B}" type="presParOf" srcId="{83CB872F-70AA-447D-A684-A80909ADAEB4}" destId="{64EA8630-B3B8-4102-9A2E-912DFCB7661B}" srcOrd="1" destOrd="0" presId="urn:microsoft.com/office/officeart/2005/8/layout/hierarchy6"/>
+    <dgm:cxn modelId="{776BED94-AE06-4240-A8B8-E2A1037C4B9D}" type="presParOf" srcId="{64EA8630-B3B8-4102-9A2E-912DFCB7661B}" destId="{0068EA9E-8E8B-417B-8AF2-61042902D9BF}" srcOrd="0" destOrd="0" presId="urn:microsoft.com/office/officeart/2005/8/layout/hierarchy6"/>
+    <dgm:cxn modelId="{5BDDC3BC-FA03-4EF6-85E9-C6811647BC53}" type="presParOf" srcId="{64EA8630-B3B8-4102-9A2E-912DFCB7661B}" destId="{C8806513-607E-4698-9660-0CA505A187EB}" srcOrd="1" destOrd="0" presId="urn:microsoft.com/office/officeart/2005/8/layout/hierarchy6"/>
+    <dgm:cxn modelId="{B190A7BE-E098-410E-A564-8ACF36E143B5}" type="presParOf" srcId="{40EF730D-3685-46EA-A825-7316CF456624}" destId="{C6EFA00E-C111-4C5D-9A25-640473731BDC}" srcOrd="1" destOrd="0" presId="urn:microsoft.com/office/officeart/2005/8/layout/hierarchy6"/>
   </dgm:cxnLst>
   <dgm:bg>
     <a:effectLst>
@@ -12397,23 +13933,23 @@
   <dgm:cxnLst>
     <dgm:cxn modelId="{3D64B00D-073A-4DCD-9BFD-5EF61B2944F6}" srcId="{E2872E6D-F8BF-430D-945D-C44B53A1F1C2}" destId="{18B30148-90F3-45B2-84C6-FE6E9B31C51B}" srcOrd="2" destOrd="0" parTransId="{079A09F8-4E29-4B71-BACB-547E74000BDD}" sibTransId="{4EC2A107-3B6A-40F1-8EE0-8DE78D2114EE}"/>
     <dgm:cxn modelId="{1841D2B7-4852-48BF-BC9C-4196575DE186}" srcId="{681A9FF1-D011-4F7C-AE17-2704F2C674A3}" destId="{E2872E6D-F8BF-430D-945D-C44B53A1F1C2}" srcOrd="0" destOrd="0" parTransId="{DED86F69-15E9-4728-BEEC-C389CF305B68}" sibTransId="{7F24A239-6C39-488E-93B8-58B035E40F46}"/>
-    <dgm:cxn modelId="{A7CCDA13-8F0F-48E8-93AF-DC69AE7CE13F}" type="presOf" srcId="{079A09F8-4E29-4B71-BACB-547E74000BDD}" destId="{C08437CE-5EF8-46A8-A08B-6C73A904A20B}" srcOrd="0" destOrd="0" presId="urn:microsoft.com/office/officeart/2005/8/layout/radial4"/>
-    <dgm:cxn modelId="{E33ED094-AF7B-4FF9-AC4D-BCD0849E147A}" type="presOf" srcId="{074ABE9A-F9BE-4906-8A16-BEC94789BA34}" destId="{CC483B7D-01CD-4966-B7AE-99CC66AEE216}" srcOrd="0" destOrd="0" presId="urn:microsoft.com/office/officeart/2005/8/layout/radial4"/>
-    <dgm:cxn modelId="{4FD4E454-AF90-463B-9F33-C3CFFFE46C92}" type="presOf" srcId="{18B30148-90F3-45B2-84C6-FE6E9B31C51B}" destId="{CCDB0EC3-8843-4A45-BC84-5DBEC8CC48DF}" srcOrd="0" destOrd="0" presId="urn:microsoft.com/office/officeart/2005/8/layout/radial4"/>
-    <dgm:cxn modelId="{FD369AC8-AEBE-406D-AB14-7776BE43531D}" type="presOf" srcId="{615051AD-6526-42E0-A0C4-46C252B65FF9}" destId="{B0C15963-BA60-4F3F-8237-A771434E1DF6}" srcOrd="0" destOrd="0" presId="urn:microsoft.com/office/officeart/2005/8/layout/radial4"/>
-    <dgm:cxn modelId="{E9FA1B23-BB4E-4728-80C6-DE14D02ACDF4}" type="presOf" srcId="{681A9FF1-D011-4F7C-AE17-2704F2C674A3}" destId="{CC26921B-F91F-4703-AE6E-9D5588A5EA73}" srcOrd="0" destOrd="0" presId="urn:microsoft.com/office/officeart/2005/8/layout/radial4"/>
+    <dgm:cxn modelId="{F48DC6A5-157E-4FE9-B359-F557D2E67411}" type="presOf" srcId="{E2872E6D-F8BF-430D-945D-C44B53A1F1C2}" destId="{139ADF55-A362-43EF-A996-6168A9AF6410}" srcOrd="0" destOrd="0" presId="urn:microsoft.com/office/officeart/2005/8/layout/radial4"/>
+    <dgm:cxn modelId="{D15E9E50-A899-4EB5-A0B4-19BB91D354B5}" type="presOf" srcId="{18B30148-90F3-45B2-84C6-FE6E9B31C51B}" destId="{CCDB0EC3-8843-4A45-BC84-5DBEC8CC48DF}" srcOrd="0" destOrd="0" presId="urn:microsoft.com/office/officeart/2005/8/layout/radial4"/>
+    <dgm:cxn modelId="{BA6CBCA3-DE5F-4436-B76D-8043E422821C}" srcId="{E2872E6D-F8BF-430D-945D-C44B53A1F1C2}" destId="{615051AD-6526-42E0-A0C4-46C252B65FF9}" srcOrd="1" destOrd="0" parTransId="{C07DC9C1-23F8-41A6-9EE6-13471EBA511F}" sibTransId="{A9FA9752-BC07-4DA2-9A96-1AECAE4889FC}"/>
     <dgm:cxn modelId="{97C69FEF-1D0C-4F34-ABFB-08BA723A8959}" srcId="{E2872E6D-F8BF-430D-945D-C44B53A1F1C2}" destId="{074ABE9A-F9BE-4906-8A16-BEC94789BA34}" srcOrd="0" destOrd="0" parTransId="{CDD893DC-F513-4491-8835-37CA3B759181}" sibTransId="{0E79D6B9-1FF0-40B2-9F31-1105233C89E6}"/>
-    <dgm:cxn modelId="{BA6CBCA3-DE5F-4436-B76D-8043E422821C}" srcId="{E2872E6D-F8BF-430D-945D-C44B53A1F1C2}" destId="{615051AD-6526-42E0-A0C4-46C252B65FF9}" srcOrd="1" destOrd="0" parTransId="{C07DC9C1-23F8-41A6-9EE6-13471EBA511F}" sibTransId="{A9FA9752-BC07-4DA2-9A96-1AECAE4889FC}"/>
-    <dgm:cxn modelId="{25DCA820-7BB7-4A49-990D-A2F5100D8B56}" type="presOf" srcId="{E2872E6D-F8BF-430D-945D-C44B53A1F1C2}" destId="{139ADF55-A362-43EF-A996-6168A9AF6410}" srcOrd="0" destOrd="0" presId="urn:microsoft.com/office/officeart/2005/8/layout/radial4"/>
-    <dgm:cxn modelId="{E3629AD3-67A4-4706-A287-323156E96083}" type="presOf" srcId="{C07DC9C1-23F8-41A6-9EE6-13471EBA511F}" destId="{3B49F36C-362C-4C31-A11D-22D300DD5EB6}" srcOrd="0" destOrd="0" presId="urn:microsoft.com/office/officeart/2005/8/layout/radial4"/>
-    <dgm:cxn modelId="{2FE732C1-B2A7-494E-8729-E7CE1AE12387}" type="presOf" srcId="{CDD893DC-F513-4491-8835-37CA3B759181}" destId="{4174AD29-43F8-4EFE-9DAF-48ABF15B8FE0}" srcOrd="0" destOrd="0" presId="urn:microsoft.com/office/officeart/2005/8/layout/radial4"/>
-    <dgm:cxn modelId="{DD37E0D3-C4D6-4CD7-9B32-33C21C822AAA}" type="presParOf" srcId="{CC26921B-F91F-4703-AE6E-9D5588A5EA73}" destId="{139ADF55-A362-43EF-A996-6168A9AF6410}" srcOrd="0" destOrd="0" presId="urn:microsoft.com/office/officeart/2005/8/layout/radial4"/>
-    <dgm:cxn modelId="{618EE770-27B5-4D5A-8A3C-9A0BA686BC57}" type="presParOf" srcId="{CC26921B-F91F-4703-AE6E-9D5588A5EA73}" destId="{4174AD29-43F8-4EFE-9DAF-48ABF15B8FE0}" srcOrd="1" destOrd="0" presId="urn:microsoft.com/office/officeart/2005/8/layout/radial4"/>
-    <dgm:cxn modelId="{6C88C108-FF26-4E4A-92EB-E86886A76186}" type="presParOf" srcId="{CC26921B-F91F-4703-AE6E-9D5588A5EA73}" destId="{CC483B7D-01CD-4966-B7AE-99CC66AEE216}" srcOrd="2" destOrd="0" presId="urn:microsoft.com/office/officeart/2005/8/layout/radial4"/>
-    <dgm:cxn modelId="{C7263BF4-9797-48F3-ADAE-88C3F6938261}" type="presParOf" srcId="{CC26921B-F91F-4703-AE6E-9D5588A5EA73}" destId="{3B49F36C-362C-4C31-A11D-22D300DD5EB6}" srcOrd="3" destOrd="0" presId="urn:microsoft.com/office/officeart/2005/8/layout/radial4"/>
-    <dgm:cxn modelId="{872C758C-4E58-4C55-9B6D-81058590312C}" type="presParOf" srcId="{CC26921B-F91F-4703-AE6E-9D5588A5EA73}" destId="{B0C15963-BA60-4F3F-8237-A771434E1DF6}" srcOrd="4" destOrd="0" presId="urn:microsoft.com/office/officeart/2005/8/layout/radial4"/>
-    <dgm:cxn modelId="{04F7456E-1890-4A43-8149-5AE0C9F8FF9B}" type="presParOf" srcId="{CC26921B-F91F-4703-AE6E-9D5588A5EA73}" destId="{C08437CE-5EF8-46A8-A08B-6C73A904A20B}" srcOrd="5" destOrd="0" presId="urn:microsoft.com/office/officeart/2005/8/layout/radial4"/>
-    <dgm:cxn modelId="{630D9A57-684A-4084-87B7-C96E6001A01B}" type="presParOf" srcId="{CC26921B-F91F-4703-AE6E-9D5588A5EA73}" destId="{CCDB0EC3-8843-4A45-BC84-5DBEC8CC48DF}" srcOrd="6" destOrd="0" presId="urn:microsoft.com/office/officeart/2005/8/layout/radial4"/>
+    <dgm:cxn modelId="{9B0EB28F-47B7-4200-AEFB-F1E18DC7D8BF}" type="presOf" srcId="{074ABE9A-F9BE-4906-8A16-BEC94789BA34}" destId="{CC483B7D-01CD-4966-B7AE-99CC66AEE216}" srcOrd="0" destOrd="0" presId="urn:microsoft.com/office/officeart/2005/8/layout/radial4"/>
+    <dgm:cxn modelId="{E27AE44E-C34E-477E-8D74-002D07943880}" type="presOf" srcId="{615051AD-6526-42E0-A0C4-46C252B65FF9}" destId="{B0C15963-BA60-4F3F-8237-A771434E1DF6}" srcOrd="0" destOrd="0" presId="urn:microsoft.com/office/officeart/2005/8/layout/radial4"/>
+    <dgm:cxn modelId="{9EB3C398-9169-400F-9127-52AB9D60F3FD}" type="presOf" srcId="{CDD893DC-F513-4491-8835-37CA3B759181}" destId="{4174AD29-43F8-4EFE-9DAF-48ABF15B8FE0}" srcOrd="0" destOrd="0" presId="urn:microsoft.com/office/officeart/2005/8/layout/radial4"/>
+    <dgm:cxn modelId="{50C00508-2355-47AA-8A41-D4246AAB8DC0}" type="presOf" srcId="{681A9FF1-D011-4F7C-AE17-2704F2C674A3}" destId="{CC26921B-F91F-4703-AE6E-9D5588A5EA73}" srcOrd="0" destOrd="0" presId="urn:microsoft.com/office/officeart/2005/8/layout/radial4"/>
+    <dgm:cxn modelId="{EC91E659-B748-4746-A37E-405691C4B60D}" type="presOf" srcId="{079A09F8-4E29-4B71-BACB-547E74000BDD}" destId="{C08437CE-5EF8-46A8-A08B-6C73A904A20B}" srcOrd="0" destOrd="0" presId="urn:microsoft.com/office/officeart/2005/8/layout/radial4"/>
+    <dgm:cxn modelId="{819984A6-C5B3-487C-867D-0187B394B02D}" type="presOf" srcId="{C07DC9C1-23F8-41A6-9EE6-13471EBA511F}" destId="{3B49F36C-362C-4C31-A11D-22D300DD5EB6}" srcOrd="0" destOrd="0" presId="urn:microsoft.com/office/officeart/2005/8/layout/radial4"/>
+    <dgm:cxn modelId="{7B5E41F8-1FEC-4B50-9C2A-1A992D31A312}" type="presParOf" srcId="{CC26921B-F91F-4703-AE6E-9D5588A5EA73}" destId="{139ADF55-A362-43EF-A996-6168A9AF6410}" srcOrd="0" destOrd="0" presId="urn:microsoft.com/office/officeart/2005/8/layout/radial4"/>
+    <dgm:cxn modelId="{82DE94C4-C952-4880-8E9E-63B37CB088F8}" type="presParOf" srcId="{CC26921B-F91F-4703-AE6E-9D5588A5EA73}" destId="{4174AD29-43F8-4EFE-9DAF-48ABF15B8FE0}" srcOrd="1" destOrd="0" presId="urn:microsoft.com/office/officeart/2005/8/layout/radial4"/>
+    <dgm:cxn modelId="{47E91E5D-D6BC-41B2-B4C5-D4667850FC28}" type="presParOf" srcId="{CC26921B-F91F-4703-AE6E-9D5588A5EA73}" destId="{CC483B7D-01CD-4966-B7AE-99CC66AEE216}" srcOrd="2" destOrd="0" presId="urn:microsoft.com/office/officeart/2005/8/layout/radial4"/>
+    <dgm:cxn modelId="{905BB672-47BB-4211-8424-4C8A6367657D}" type="presParOf" srcId="{CC26921B-F91F-4703-AE6E-9D5588A5EA73}" destId="{3B49F36C-362C-4C31-A11D-22D300DD5EB6}" srcOrd="3" destOrd="0" presId="urn:microsoft.com/office/officeart/2005/8/layout/radial4"/>
+    <dgm:cxn modelId="{EFAD6129-66CF-4C24-9BA4-4C32A6CA994C}" type="presParOf" srcId="{CC26921B-F91F-4703-AE6E-9D5588A5EA73}" destId="{B0C15963-BA60-4F3F-8237-A771434E1DF6}" srcOrd="4" destOrd="0" presId="urn:microsoft.com/office/officeart/2005/8/layout/radial4"/>
+    <dgm:cxn modelId="{F9E23F4A-D53D-445D-88BB-285D261A8681}" type="presParOf" srcId="{CC26921B-F91F-4703-AE6E-9D5588A5EA73}" destId="{C08437CE-5EF8-46A8-A08B-6C73A904A20B}" srcOrd="5" destOrd="0" presId="urn:microsoft.com/office/officeart/2005/8/layout/radial4"/>
+    <dgm:cxn modelId="{3210D5A7-8E26-431E-BF83-7612355217DC}" type="presParOf" srcId="{CC26921B-F91F-4703-AE6E-9D5588A5EA73}" destId="{CCDB0EC3-8843-4A45-BC84-5DBEC8CC48DF}" srcOrd="6" destOrd="0" presId="urn:microsoft.com/office/officeart/2005/8/layout/radial4"/>
   </dgm:cxnLst>
   <dgm:bg/>
   <dgm:whole/>
@@ -12429,7 +13965,7 @@
 <dgm:dataModel xmlns:dgm="http://schemas.openxmlformats.org/drawingml/2006/diagram" xmlns:a="http://schemas.openxmlformats.org/drawingml/2006/main">
   <dgm:ptLst>
     <dgm:pt modelId="{5A335E2C-859F-4FEF-B416-4401106942B7}" type="doc">
-      <dgm:prSet loTypeId="urn:microsoft.com/office/officeart/2005/8/layout/equation1" loCatId="process" qsTypeId="urn:microsoft.com/office/officeart/2005/8/quickstyle/simple1" qsCatId="simple" csTypeId="urn:microsoft.com/office/officeart/2005/8/colors/colorful3" csCatId="colorful" phldr="1"/>
+      <dgm:prSet loTypeId="urn:microsoft.com/office/officeart/2005/8/layout/hierarchy2" loCatId="hierarchy" qsTypeId="urn:microsoft.com/office/officeart/2005/8/quickstyle/simple1" qsCatId="simple" csTypeId="urn:microsoft.com/office/officeart/2005/8/colors/colorful3" csCatId="colorful" phldr="1"/>
       <dgm:spPr/>
     </dgm:pt>
     <dgm:pt modelId="{3A77FBE6-8058-4C3E-84E5-F76A940E595F}">
@@ -12511,7 +14047,7 @@
       </dgm:t>
     </dgm:pt>
     <dgm:pt modelId="{7C27EDF0-B8A4-49F7-AECA-5F5173AE7A98}">
-      <dgm:prSet phldrT="[Text]"/>
+      <dgm:prSet phldrT="[Text]" custT="1"/>
       <dgm:spPr/>
       <dgm:t>
         <a:bodyPr/>
@@ -12519,9 +14055,10 @@
         <a:p>
           <a:pPr algn="ctr"/>
           <a:r>
-            <a:rPr lang="en-US"/>
-            <a:t>Operación de Procesos</a:t>
+            <a:rPr lang="es-CO" sz="800"/>
+            <a:t>Valoración Nutricional</a:t>
           </a:r>
+          <a:endParaRPr lang="en-US" sz="800"/>
         </a:p>
       </dgm:t>
     </dgm:pt>
@@ -12558,9 +14095,10 @@
         <a:p>
           <a:pPr algn="ctr"/>
           <a:r>
-            <a:rPr lang="en-US" sz="800"/>
-            <a:t>Planificacion de Actividades</a:t>
+            <a:rPr lang="es-CO" sz="800"/>
+            <a:t>Clases Grupales</a:t>
           </a:r>
+          <a:endParaRPr lang="en-US" sz="800"/>
         </a:p>
       </dgm:t>
     </dgm:pt>
@@ -12595,9 +14133,10 @@
         <a:p>
           <a:pPr algn="ctr"/>
           <a:r>
-            <a:rPr lang="en-US" sz="800"/>
-            <a:t>Servicio al cliente</a:t>
+            <a:rPr lang="es-CO" sz="800"/>
+            <a:t>Entrenamientos Personalizados</a:t>
           </a:r>
+          <a:endParaRPr lang="en-US" sz="800"/>
         </a:p>
       </dgm:t>
     </dgm:pt>
@@ -12623,19 +14162,26 @@
         </a:p>
       </dgm:t>
     </dgm:pt>
-    <dgm:pt modelId="{FE1D625B-C3B6-4E6B-9302-37CC1FF14391}" type="pres">
-      <dgm:prSet presAssocID="{5A335E2C-859F-4FEF-B416-4401106942B7}" presName="linearFlow" presStyleCnt="0">
+    <dgm:pt modelId="{C5DBFB65-138A-494B-B8B7-613FDC526AB9}" type="pres">
+      <dgm:prSet presAssocID="{5A335E2C-859F-4FEF-B416-4401106942B7}" presName="diagram" presStyleCnt="0">
         <dgm:presLayoutVars>
+          <dgm:chPref val="1"/>
           <dgm:dir/>
+          <dgm:animOne val="branch"/>
+          <dgm:animLvl val="lvl"/>
           <dgm:resizeHandles val="exact"/>
         </dgm:presLayoutVars>
       </dgm:prSet>
       <dgm:spPr/>
     </dgm:pt>
-    <dgm:pt modelId="{08D295F0-0B22-49B4-A2B8-E67AC0E8B4D5}" type="pres">
-      <dgm:prSet presAssocID="{3A77FBE6-8058-4C3E-84E5-F76A940E595F}" presName="node" presStyleLbl="node1" presStyleIdx="0" presStyleCnt="5" custScaleX="194141" custScaleY="175617">
+    <dgm:pt modelId="{7EBE1C7D-1945-4762-B9F6-86B4422F8BB5}" type="pres">
+      <dgm:prSet presAssocID="{3A77FBE6-8058-4C3E-84E5-F76A940E595F}" presName="root1" presStyleCnt="0"/>
+      <dgm:spPr/>
+    </dgm:pt>
+    <dgm:pt modelId="{14E20D7A-C453-4FA0-92C6-E6C44A35A703}" type="pres">
+      <dgm:prSet presAssocID="{3A77FBE6-8058-4C3E-84E5-F76A940E595F}" presName="LevelOneTextNode" presStyleLbl="node0" presStyleIdx="0" presStyleCnt="1">
         <dgm:presLayoutVars>
-          <dgm:bulletEnabled val="1"/>
+          <dgm:chPref val="3"/>
         </dgm:presLayoutVars>
       </dgm:prSet>
       <dgm:spPr/>
@@ -12647,12 +14193,12 @@
         </a:p>
       </dgm:t>
     </dgm:pt>
-    <dgm:pt modelId="{629FA91F-81B9-48D5-98EE-7F0E58977D48}" type="pres">
-      <dgm:prSet presAssocID="{B0AB0EAF-D26A-44BD-A215-67BD3B3FF572}" presName="spacerL" presStyleCnt="0"/>
+    <dgm:pt modelId="{E7C7B8B3-778F-48F8-9829-974A3C1F79F9}" type="pres">
+      <dgm:prSet presAssocID="{3A77FBE6-8058-4C3E-84E5-F76A940E595F}" presName="level2hierChild" presStyleCnt="0"/>
       <dgm:spPr/>
     </dgm:pt>
-    <dgm:pt modelId="{E27EBAB5-CE44-4420-8B2F-A040F06F5705}" type="pres">
-      <dgm:prSet presAssocID="{B0AB0EAF-D26A-44BD-A215-67BD3B3FF572}" presName="sibTrans" presStyleLbl="sibTrans2D1" presStyleIdx="0" presStyleCnt="4"/>
+    <dgm:pt modelId="{D0D69128-B42B-4BF0-ADF3-65415115DBE6}" type="pres">
+      <dgm:prSet presAssocID="{2D256A3A-F1AF-4534-9489-C5E4B5D740E6}" presName="conn2-1" presStyleLbl="parChTrans1D2" presStyleIdx="0" presStyleCnt="1"/>
       <dgm:spPr/>
       <dgm:t>
         <a:bodyPr/>
@@ -12662,14 +14208,25 @@
         </a:p>
       </dgm:t>
     </dgm:pt>
-    <dgm:pt modelId="{AC2F0849-DBBC-4550-B0D8-02623EB8A506}" type="pres">
-      <dgm:prSet presAssocID="{B0AB0EAF-D26A-44BD-A215-67BD3B3FF572}" presName="spacerR" presStyleCnt="0"/>
+    <dgm:pt modelId="{30957C33-AA44-4C47-B12A-8B2ED71F4745}" type="pres">
+      <dgm:prSet presAssocID="{2D256A3A-F1AF-4534-9489-C5E4B5D740E6}" presName="connTx" presStyleLbl="parChTrans1D2" presStyleIdx="0" presStyleCnt="1"/>
+      <dgm:spPr/>
+      <dgm:t>
+        <a:bodyPr/>
+        <a:lstStyle/>
+        <a:p>
+          <a:endParaRPr lang="es-CO"/>
+        </a:p>
+      </dgm:t>
+    </dgm:pt>
+    <dgm:pt modelId="{2A2DCACC-AEC2-4455-9846-0B695C215011}" type="pres">
+      <dgm:prSet presAssocID="{9895A2E5-89C8-4663-8E2F-A91F81B6486B}" presName="root2" presStyleCnt="0"/>
       <dgm:spPr/>
     </dgm:pt>
-    <dgm:pt modelId="{0AD0CE50-A231-4320-A0B9-65725E41B5E4}" type="pres">
-      <dgm:prSet presAssocID="{9895A2E5-89C8-4663-8E2F-A91F81B6486B}" presName="node" presStyleLbl="node1" presStyleIdx="1" presStyleCnt="5" custScaleX="194141" custScaleY="175617">
+    <dgm:pt modelId="{DA859BB0-8D91-44EB-8C6A-705491F89360}" type="pres">
+      <dgm:prSet presAssocID="{9895A2E5-89C8-4663-8E2F-A91F81B6486B}" presName="LevelTwoTextNode" presStyleLbl="node2" presStyleIdx="0" presStyleCnt="1">
         <dgm:presLayoutVars>
-          <dgm:bulletEnabled val="1"/>
+          <dgm:chPref val="3"/>
         </dgm:presLayoutVars>
       </dgm:prSet>
       <dgm:spPr/>
@@ -12681,12 +14238,12 @@
         </a:p>
       </dgm:t>
     </dgm:pt>
-    <dgm:pt modelId="{7FFD09FA-E94A-4254-8BE8-23FBA59F5AEE}" type="pres">
-      <dgm:prSet presAssocID="{76A1FC00-526F-46E7-BAFB-130277B8C118}" presName="spacerL" presStyleCnt="0"/>
+    <dgm:pt modelId="{530FAC7C-1139-460B-83DF-22B1E92D8550}" type="pres">
+      <dgm:prSet presAssocID="{9895A2E5-89C8-4663-8E2F-A91F81B6486B}" presName="level3hierChild" presStyleCnt="0"/>
       <dgm:spPr/>
     </dgm:pt>
-    <dgm:pt modelId="{60C4B175-4BF8-409C-9C50-93AE8854E234}" type="pres">
-      <dgm:prSet presAssocID="{76A1FC00-526F-46E7-BAFB-130277B8C118}" presName="sibTrans" presStyleLbl="sibTrans2D1" presStyleIdx="1" presStyleCnt="4"/>
+    <dgm:pt modelId="{0DFE8E7D-D9C2-49C6-84A6-358E2F4A4C2E}" type="pres">
+      <dgm:prSet presAssocID="{17C79C50-B31F-48ED-AB8E-03CCC5F82335}" presName="conn2-1" presStyleLbl="parChTrans1D3" presStyleIdx="0" presStyleCnt="2"/>
       <dgm:spPr/>
       <dgm:t>
         <a:bodyPr/>
@@ -12696,14 +14253,25 @@
         </a:p>
       </dgm:t>
     </dgm:pt>
-    <dgm:pt modelId="{67AEA14F-D8F3-4F0C-836A-1170EBAECA65}" type="pres">
-      <dgm:prSet presAssocID="{76A1FC00-526F-46E7-BAFB-130277B8C118}" presName="spacerR" presStyleCnt="0"/>
+    <dgm:pt modelId="{E888810C-2202-496E-8F2D-FCAD5FCA8326}" type="pres">
+      <dgm:prSet presAssocID="{17C79C50-B31F-48ED-AB8E-03CCC5F82335}" presName="connTx" presStyleLbl="parChTrans1D3" presStyleIdx="0" presStyleCnt="2"/>
+      <dgm:spPr/>
+      <dgm:t>
+        <a:bodyPr/>
+        <a:lstStyle/>
+        <a:p>
+          <a:endParaRPr lang="es-CO"/>
+        </a:p>
+      </dgm:t>
+    </dgm:pt>
+    <dgm:pt modelId="{B934228C-859A-4D9C-8BEF-6830D19831CC}" type="pres">
+      <dgm:prSet presAssocID="{63046D7F-C333-43E2-B887-FF0DB7822336}" presName="root2" presStyleCnt="0"/>
       <dgm:spPr/>
     </dgm:pt>
-    <dgm:pt modelId="{C9417914-A89D-4FB8-BDCD-955802438913}" type="pres">
-      <dgm:prSet presAssocID="{63046D7F-C333-43E2-B887-FF0DB7822336}" presName="node" presStyleLbl="node1" presStyleIdx="2" presStyleCnt="5" custScaleX="194141" custScaleY="175617">
+    <dgm:pt modelId="{A36D5872-4DF7-4EAF-AF12-6B08B5281855}" type="pres">
+      <dgm:prSet presAssocID="{63046D7F-C333-43E2-B887-FF0DB7822336}" presName="LevelTwoTextNode" presStyleLbl="node3" presStyleIdx="0" presStyleCnt="2">
         <dgm:presLayoutVars>
-          <dgm:bulletEnabled val="1"/>
+          <dgm:chPref val="3"/>
         </dgm:presLayoutVars>
       </dgm:prSet>
       <dgm:spPr/>
@@ -12715,12 +14283,12 @@
         </a:p>
       </dgm:t>
     </dgm:pt>
-    <dgm:pt modelId="{66F88DC0-DFFC-4C2E-A847-74AFCC25AF8A}" type="pres">
-      <dgm:prSet presAssocID="{A441D3FB-AA6D-4247-938E-9B2E8CD2D7E8}" presName="spacerL" presStyleCnt="0"/>
+    <dgm:pt modelId="{DC1A1C49-7302-40EE-A46E-9DA59287542B}" type="pres">
+      <dgm:prSet presAssocID="{63046D7F-C333-43E2-B887-FF0DB7822336}" presName="level3hierChild" presStyleCnt="0"/>
       <dgm:spPr/>
     </dgm:pt>
-    <dgm:pt modelId="{F39D7E4D-34DD-46D8-9457-69DACF67BDDF}" type="pres">
-      <dgm:prSet presAssocID="{A441D3FB-AA6D-4247-938E-9B2E8CD2D7E8}" presName="sibTrans" presStyleLbl="sibTrans2D1" presStyleIdx="2" presStyleCnt="4"/>
+    <dgm:pt modelId="{5108EC06-4104-4C7A-884E-F1F1CEF750A8}" type="pres">
+      <dgm:prSet presAssocID="{4D013471-B5B5-42B7-81D6-9C112B2F345E}" presName="conn2-1" presStyleLbl="parChTrans1D3" presStyleIdx="1" presStyleCnt="2"/>
       <dgm:spPr/>
       <dgm:t>
         <a:bodyPr/>
@@ -12730,31 +14298,8 @@
         </a:p>
       </dgm:t>
     </dgm:pt>
-    <dgm:pt modelId="{DFA71DD9-31AC-4A29-A245-E9380AD0246E}" type="pres">
-      <dgm:prSet presAssocID="{A441D3FB-AA6D-4247-938E-9B2E8CD2D7E8}" presName="spacerR" presStyleCnt="0"/>
-      <dgm:spPr/>
-    </dgm:pt>
-    <dgm:pt modelId="{C5D6F1CF-B8F1-4EA8-8A6C-9D5E3CB8513B}" type="pres">
-      <dgm:prSet presAssocID="{FD88505A-BB8A-4CD1-8F71-0D81A25D91CF}" presName="node" presStyleLbl="node1" presStyleIdx="3" presStyleCnt="5" custScaleX="194141" custScaleY="175617">
-        <dgm:presLayoutVars>
-          <dgm:bulletEnabled val="1"/>
-        </dgm:presLayoutVars>
-      </dgm:prSet>
-      <dgm:spPr/>
-      <dgm:t>
-        <a:bodyPr/>
-        <a:lstStyle/>
-        <a:p>
-          <a:endParaRPr lang="en-US"/>
-        </a:p>
-      </dgm:t>
-    </dgm:pt>
-    <dgm:pt modelId="{C130E8D1-377E-4BFE-809B-FA035FCB0D14}" type="pres">
-      <dgm:prSet presAssocID="{362D29F2-2386-4D42-831A-490974ECA9E6}" presName="spacerL" presStyleCnt="0"/>
-      <dgm:spPr/>
-    </dgm:pt>
-    <dgm:pt modelId="{4CCA3F7B-00CB-4BFD-8B6E-C6E5EA794596}" type="pres">
-      <dgm:prSet presAssocID="{362D29F2-2386-4D42-831A-490974ECA9E6}" presName="sibTrans" presStyleLbl="sibTrans2D1" presStyleIdx="3" presStyleCnt="4"/>
+    <dgm:pt modelId="{96FE2404-141C-4F43-93CF-197D77399D3E}" type="pres">
+      <dgm:prSet presAssocID="{4D013471-B5B5-42B7-81D6-9C112B2F345E}" presName="connTx" presStyleLbl="parChTrans1D3" presStyleIdx="1" presStyleCnt="2"/>
       <dgm:spPr/>
       <dgm:t>
         <a:bodyPr/>
@@ -12764,14 +14309,14 @@
         </a:p>
       </dgm:t>
     </dgm:pt>
-    <dgm:pt modelId="{0AC47E8B-5E55-43D5-99D6-D612548F70B0}" type="pres">
-      <dgm:prSet presAssocID="{362D29F2-2386-4D42-831A-490974ECA9E6}" presName="spacerR" presStyleCnt="0"/>
+    <dgm:pt modelId="{F8A973BF-8900-442F-954A-16D2E724ADE5}" type="pres">
+      <dgm:prSet presAssocID="{FD88505A-BB8A-4CD1-8F71-0D81A25D91CF}" presName="root2" presStyleCnt="0"/>
       <dgm:spPr/>
     </dgm:pt>
-    <dgm:pt modelId="{73A0D722-4198-4B62-8C61-125BA716BBD8}" type="pres">
-      <dgm:prSet presAssocID="{7C27EDF0-B8A4-49F7-AECA-5F5173AE7A98}" presName="node" presStyleLbl="node1" presStyleIdx="4" presStyleCnt="5" custScaleX="194141" custScaleY="175617">
+    <dgm:pt modelId="{93929973-53E2-47E2-BA2F-E788F144CA9E}" type="pres">
+      <dgm:prSet presAssocID="{FD88505A-BB8A-4CD1-8F71-0D81A25D91CF}" presName="LevelTwoTextNode" presStyleLbl="node3" presStyleIdx="1" presStyleCnt="2">
         <dgm:presLayoutVars>
-          <dgm:bulletEnabled val="1"/>
+          <dgm:chPref val="3"/>
         </dgm:presLayoutVars>
       </dgm:prSet>
       <dgm:spPr/>
@@ -12779,44 +14324,103 @@
         <a:bodyPr/>
         <a:lstStyle/>
         <a:p>
-          <a:endParaRPr lang="en-US"/>
+          <a:endParaRPr lang="es-CO"/>
         </a:p>
       </dgm:t>
     </dgm:pt>
+    <dgm:pt modelId="{1E5F73BC-43EC-4A9D-853D-F63515BEB736}" type="pres">
+      <dgm:prSet presAssocID="{FD88505A-BB8A-4CD1-8F71-0D81A25D91CF}" presName="level3hierChild" presStyleCnt="0"/>
+      <dgm:spPr/>
+    </dgm:pt>
+    <dgm:pt modelId="{93B0BE9E-AD63-4861-A49C-A5B001C7C2E3}" type="pres">
+      <dgm:prSet presAssocID="{BD4057DD-A5CC-4C26-B29A-FFEBEC746FB9}" presName="conn2-1" presStyleLbl="parChTrans1D4" presStyleIdx="0" presStyleCnt="1"/>
+      <dgm:spPr/>
+      <dgm:t>
+        <a:bodyPr/>
+        <a:lstStyle/>
+        <a:p>
+          <a:endParaRPr lang="es-CO"/>
+        </a:p>
+      </dgm:t>
+    </dgm:pt>
+    <dgm:pt modelId="{02202137-D494-41AA-9D20-31B873764D57}" type="pres">
+      <dgm:prSet presAssocID="{BD4057DD-A5CC-4C26-B29A-FFEBEC746FB9}" presName="connTx" presStyleLbl="parChTrans1D4" presStyleIdx="0" presStyleCnt="1"/>
+      <dgm:spPr/>
+      <dgm:t>
+        <a:bodyPr/>
+        <a:lstStyle/>
+        <a:p>
+          <a:endParaRPr lang="es-CO"/>
+        </a:p>
+      </dgm:t>
+    </dgm:pt>
+    <dgm:pt modelId="{DA41D62F-68E9-44E1-9224-2D249DCA3041}" type="pres">
+      <dgm:prSet presAssocID="{7C27EDF0-B8A4-49F7-AECA-5F5173AE7A98}" presName="root2" presStyleCnt="0"/>
+      <dgm:spPr/>
+    </dgm:pt>
+    <dgm:pt modelId="{FEF2B6FC-E787-4260-85CB-F94BF3EB92E9}" type="pres">
+      <dgm:prSet presAssocID="{7C27EDF0-B8A4-49F7-AECA-5F5173AE7A98}" presName="LevelTwoTextNode" presStyleLbl="node4" presStyleIdx="0" presStyleCnt="1" custLinFactNeighborX="-838" custLinFactNeighborY="-60366">
+        <dgm:presLayoutVars>
+          <dgm:chPref val="3"/>
+        </dgm:presLayoutVars>
+      </dgm:prSet>
+      <dgm:spPr/>
+      <dgm:t>
+        <a:bodyPr/>
+        <a:lstStyle/>
+        <a:p>
+          <a:endParaRPr lang="es-CO"/>
+        </a:p>
+      </dgm:t>
+    </dgm:pt>
+    <dgm:pt modelId="{4B974DFE-DA2E-4731-A5FF-12EBE1567ED2}" type="pres">
+      <dgm:prSet presAssocID="{7C27EDF0-B8A4-49F7-AECA-5F5173AE7A98}" presName="level3hierChild" presStyleCnt="0"/>
+      <dgm:spPr/>
+    </dgm:pt>
   </dgm:ptLst>
   <dgm:cxnLst>
-    <dgm:cxn modelId="{91C0CC28-C898-4B35-8134-F07703E47722}" type="presOf" srcId="{7C27EDF0-B8A4-49F7-AECA-5F5173AE7A98}" destId="{73A0D722-4198-4B62-8C61-125BA716BBD8}" srcOrd="0" destOrd="0" presId="urn:microsoft.com/office/officeart/2005/8/layout/equation1"/>
-    <dgm:cxn modelId="{3B14275C-4321-4099-9967-E5D7EEE906EE}" type="presOf" srcId="{9895A2E5-89C8-4663-8E2F-A91F81B6486B}" destId="{0AD0CE50-A231-4320-A0B9-65725E41B5E4}" srcOrd="0" destOrd="0" presId="urn:microsoft.com/office/officeart/2005/8/layout/equation1"/>
-    <dgm:cxn modelId="{BDDC9953-0262-4163-B6F5-F240806DE5A0}" srcId="{5A335E2C-859F-4FEF-B416-4401106942B7}" destId="{63046D7F-C333-43E2-B887-FF0DB7822336}" srcOrd="2" destOrd="0" parTransId="{17C79C50-B31F-48ED-AB8E-03CCC5F82335}" sibTransId="{A441D3FB-AA6D-4247-938E-9B2E8CD2D7E8}"/>
-    <dgm:cxn modelId="{3342CCBF-3817-430C-BA62-C88CB340BF81}" type="presOf" srcId="{B0AB0EAF-D26A-44BD-A215-67BD3B3FF572}" destId="{E27EBAB5-CE44-4420-8B2F-A040F06F5705}" srcOrd="0" destOrd="0" presId="urn:microsoft.com/office/officeart/2005/8/layout/equation1"/>
-    <dgm:cxn modelId="{C0D1AF1E-7E54-4BB5-93A4-515FA6BA4AD9}" type="presOf" srcId="{63046D7F-C333-43E2-B887-FF0DB7822336}" destId="{C9417914-A89D-4FB8-BDCD-955802438913}" srcOrd="0" destOrd="0" presId="urn:microsoft.com/office/officeart/2005/8/layout/equation1"/>
-    <dgm:cxn modelId="{30AB34AB-E345-4032-8087-494C2BF9762C}" srcId="{5A335E2C-859F-4FEF-B416-4401106942B7}" destId="{FD88505A-BB8A-4CD1-8F71-0D81A25D91CF}" srcOrd="3" destOrd="0" parTransId="{4D013471-B5B5-42B7-81D6-9C112B2F345E}" sibTransId="{362D29F2-2386-4D42-831A-490974ECA9E6}"/>
-    <dgm:cxn modelId="{78E0E483-5270-49FB-A61C-C41427A40B8F}" type="presOf" srcId="{76A1FC00-526F-46E7-BAFB-130277B8C118}" destId="{60C4B175-4BF8-409C-9C50-93AE8854E234}" srcOrd="0" destOrd="0" presId="urn:microsoft.com/office/officeart/2005/8/layout/equation1"/>
+    <dgm:cxn modelId="{ADC13954-1C99-470B-9D0E-97936C6BBC66}" type="presOf" srcId="{17C79C50-B31F-48ED-AB8E-03CCC5F82335}" destId="{E888810C-2202-496E-8F2D-FCAD5FCA8326}" srcOrd="1" destOrd="0" presId="urn:microsoft.com/office/officeart/2005/8/layout/hierarchy2"/>
+    <dgm:cxn modelId="{BDDC9953-0262-4163-B6F5-F240806DE5A0}" srcId="{9895A2E5-89C8-4663-8E2F-A91F81B6486B}" destId="{63046D7F-C333-43E2-B887-FF0DB7822336}" srcOrd="0" destOrd="0" parTransId="{17C79C50-B31F-48ED-AB8E-03CCC5F82335}" sibTransId="{A441D3FB-AA6D-4247-938E-9B2E8CD2D7E8}"/>
+    <dgm:cxn modelId="{5B405F17-E824-4B9D-BEC6-0D0D6135E1DC}" type="presOf" srcId="{63046D7F-C333-43E2-B887-FF0DB7822336}" destId="{A36D5872-4DF7-4EAF-AF12-6B08B5281855}" srcOrd="0" destOrd="0" presId="urn:microsoft.com/office/officeart/2005/8/layout/hierarchy2"/>
+    <dgm:cxn modelId="{02AD2B14-7050-4683-9DC1-DAA6FA7EFAA4}" type="presOf" srcId="{17C79C50-B31F-48ED-AB8E-03CCC5F82335}" destId="{0DFE8E7D-D9C2-49C6-84A6-358E2F4A4C2E}" srcOrd="0" destOrd="0" presId="urn:microsoft.com/office/officeart/2005/8/layout/hierarchy2"/>
+    <dgm:cxn modelId="{1865BA81-73D4-46F5-AE67-150069A05DB7}" type="presOf" srcId="{2D256A3A-F1AF-4534-9489-C5E4B5D740E6}" destId="{D0D69128-B42B-4BF0-ADF3-65415115DBE6}" srcOrd="0" destOrd="0" presId="urn:microsoft.com/office/officeart/2005/8/layout/hierarchy2"/>
+    <dgm:cxn modelId="{2264309B-14A2-4CFA-8FB3-226AFBAAD909}" type="presOf" srcId="{3A77FBE6-8058-4C3E-84E5-F76A940E595F}" destId="{14E20D7A-C453-4FA0-92C6-E6C44A35A703}" srcOrd="0" destOrd="0" presId="urn:microsoft.com/office/officeart/2005/8/layout/hierarchy2"/>
+    <dgm:cxn modelId="{043F6DBA-3BC0-428E-9A20-2A8CD06E1C7D}" type="presOf" srcId="{2D256A3A-F1AF-4534-9489-C5E4B5D740E6}" destId="{30957C33-AA44-4C47-B12A-8B2ED71F4745}" srcOrd="1" destOrd="0" presId="urn:microsoft.com/office/officeart/2005/8/layout/hierarchy2"/>
+    <dgm:cxn modelId="{33B53DFD-7ECC-4060-808E-0686A7F5A2B9}" type="presOf" srcId="{7C27EDF0-B8A4-49F7-AECA-5F5173AE7A98}" destId="{FEF2B6FC-E787-4260-85CB-F94BF3EB92E9}" srcOrd="0" destOrd="0" presId="urn:microsoft.com/office/officeart/2005/8/layout/hierarchy2"/>
+    <dgm:cxn modelId="{86762B91-A294-4575-B63B-91BF9842D470}" srcId="{3A77FBE6-8058-4C3E-84E5-F76A940E595F}" destId="{9895A2E5-89C8-4663-8E2F-A91F81B6486B}" srcOrd="0" destOrd="0" parTransId="{2D256A3A-F1AF-4534-9489-C5E4B5D740E6}" sibTransId="{76A1FC00-526F-46E7-BAFB-130277B8C118}"/>
+    <dgm:cxn modelId="{B91DE44B-FEFF-4800-826E-484D9EEC9DA5}" type="presOf" srcId="{4D013471-B5B5-42B7-81D6-9C112B2F345E}" destId="{5108EC06-4104-4C7A-884E-F1F1CEF750A8}" srcOrd="0" destOrd="0" presId="urn:microsoft.com/office/officeart/2005/8/layout/hierarchy2"/>
+    <dgm:cxn modelId="{2B7995B1-4019-417F-8FC2-784BD029380A}" type="presOf" srcId="{4D013471-B5B5-42B7-81D6-9C112B2F345E}" destId="{96FE2404-141C-4F43-93CF-197D77399D3E}" srcOrd="1" destOrd="0" presId="urn:microsoft.com/office/officeart/2005/8/layout/hierarchy2"/>
     <dgm:cxn modelId="{C9F04D87-53A9-4647-883E-334B11030B02}" srcId="{5A335E2C-859F-4FEF-B416-4401106942B7}" destId="{3A77FBE6-8058-4C3E-84E5-F76A940E595F}" srcOrd="0" destOrd="0" parTransId="{69819656-B244-457C-8241-EACEC11D481E}" sibTransId="{B0AB0EAF-D26A-44BD-A215-67BD3B3FF572}"/>
-    <dgm:cxn modelId="{86762B91-A294-4575-B63B-91BF9842D470}" srcId="{5A335E2C-859F-4FEF-B416-4401106942B7}" destId="{9895A2E5-89C8-4663-8E2F-A91F81B6486B}" srcOrd="1" destOrd="0" parTransId="{2D256A3A-F1AF-4534-9489-C5E4B5D740E6}" sibTransId="{76A1FC00-526F-46E7-BAFB-130277B8C118}"/>
-    <dgm:cxn modelId="{7B9E0A5A-41A6-4938-95D6-E52479AFCA18}" type="presOf" srcId="{362D29F2-2386-4D42-831A-490974ECA9E6}" destId="{4CCA3F7B-00CB-4BFD-8B6E-C6E5EA794596}" srcOrd="0" destOrd="0" presId="urn:microsoft.com/office/officeart/2005/8/layout/equation1"/>
-    <dgm:cxn modelId="{5754BB94-2F10-4A29-AE7D-006B1F65A6D6}" type="presOf" srcId="{A441D3FB-AA6D-4247-938E-9B2E8CD2D7E8}" destId="{F39D7E4D-34DD-46D8-9457-69DACF67BDDF}" srcOrd="0" destOrd="0" presId="urn:microsoft.com/office/officeart/2005/8/layout/equation1"/>
-    <dgm:cxn modelId="{23DDF81C-BFF0-4591-A0CD-114B388E27A6}" type="presOf" srcId="{5A335E2C-859F-4FEF-B416-4401106942B7}" destId="{FE1D625B-C3B6-4E6B-9302-37CC1FF14391}" srcOrd="0" destOrd="0" presId="urn:microsoft.com/office/officeart/2005/8/layout/equation1"/>
-    <dgm:cxn modelId="{6DF08A26-3E46-41D4-8074-D011BA85CFB6}" type="presOf" srcId="{FD88505A-BB8A-4CD1-8F71-0D81A25D91CF}" destId="{C5D6F1CF-B8F1-4EA8-8A6C-9D5E3CB8513B}" srcOrd="0" destOrd="0" presId="urn:microsoft.com/office/officeart/2005/8/layout/equation1"/>
-    <dgm:cxn modelId="{F825D30F-34B0-4EAE-B806-4819DFAE5415}" srcId="{5A335E2C-859F-4FEF-B416-4401106942B7}" destId="{7C27EDF0-B8A4-49F7-AECA-5F5173AE7A98}" srcOrd="4" destOrd="0" parTransId="{BD4057DD-A5CC-4C26-B29A-FFEBEC746FB9}" sibTransId="{1F699BA3-3357-4E98-818D-79D8581A2178}"/>
-    <dgm:cxn modelId="{C401AECA-8DB1-4253-9AAE-EB9DF1207BF1}" type="presOf" srcId="{3A77FBE6-8058-4C3E-84E5-F76A940E595F}" destId="{08D295F0-0B22-49B4-A2B8-E67AC0E8B4D5}" srcOrd="0" destOrd="0" presId="urn:microsoft.com/office/officeart/2005/8/layout/equation1"/>
-    <dgm:cxn modelId="{9904DE26-6088-401E-B03D-FB80F62E62D0}" type="presParOf" srcId="{FE1D625B-C3B6-4E6B-9302-37CC1FF14391}" destId="{08D295F0-0B22-49B4-A2B8-E67AC0E8B4D5}" srcOrd="0" destOrd="0" presId="urn:microsoft.com/office/officeart/2005/8/layout/equation1"/>
-    <dgm:cxn modelId="{171B9FC4-B125-49CE-BA01-EDABC92C9FCE}" type="presParOf" srcId="{FE1D625B-C3B6-4E6B-9302-37CC1FF14391}" destId="{629FA91F-81B9-48D5-98EE-7F0E58977D48}" srcOrd="1" destOrd="0" presId="urn:microsoft.com/office/officeart/2005/8/layout/equation1"/>
-    <dgm:cxn modelId="{FD3A6089-CD14-493C-8EA3-771D41D8DA5B}" type="presParOf" srcId="{FE1D625B-C3B6-4E6B-9302-37CC1FF14391}" destId="{E27EBAB5-CE44-4420-8B2F-A040F06F5705}" srcOrd="2" destOrd="0" presId="urn:microsoft.com/office/officeart/2005/8/layout/equation1"/>
-    <dgm:cxn modelId="{BD95CC0D-2D25-41E3-823E-40893D96185A}" type="presParOf" srcId="{FE1D625B-C3B6-4E6B-9302-37CC1FF14391}" destId="{AC2F0849-DBBC-4550-B0D8-02623EB8A506}" srcOrd="3" destOrd="0" presId="urn:microsoft.com/office/officeart/2005/8/layout/equation1"/>
-    <dgm:cxn modelId="{F160DFA7-D2B4-485F-80DC-A46BE96F3FBC}" type="presParOf" srcId="{FE1D625B-C3B6-4E6B-9302-37CC1FF14391}" destId="{0AD0CE50-A231-4320-A0B9-65725E41B5E4}" srcOrd="4" destOrd="0" presId="urn:microsoft.com/office/officeart/2005/8/layout/equation1"/>
-    <dgm:cxn modelId="{04554652-1D71-404A-BFD1-FCDC84A16A7B}" type="presParOf" srcId="{FE1D625B-C3B6-4E6B-9302-37CC1FF14391}" destId="{7FFD09FA-E94A-4254-8BE8-23FBA59F5AEE}" srcOrd="5" destOrd="0" presId="urn:microsoft.com/office/officeart/2005/8/layout/equation1"/>
-    <dgm:cxn modelId="{C22A67AF-87B0-4E51-AF7D-B334E5DCBDD4}" type="presParOf" srcId="{FE1D625B-C3B6-4E6B-9302-37CC1FF14391}" destId="{60C4B175-4BF8-409C-9C50-93AE8854E234}" srcOrd="6" destOrd="0" presId="urn:microsoft.com/office/officeart/2005/8/layout/equation1"/>
-    <dgm:cxn modelId="{DD7B4D60-CF07-465F-8B59-7AE9952149EE}" type="presParOf" srcId="{FE1D625B-C3B6-4E6B-9302-37CC1FF14391}" destId="{67AEA14F-D8F3-4F0C-836A-1170EBAECA65}" srcOrd="7" destOrd="0" presId="urn:microsoft.com/office/officeart/2005/8/layout/equation1"/>
-    <dgm:cxn modelId="{9C547109-62AB-49D3-9A08-FF419F0684C8}" type="presParOf" srcId="{FE1D625B-C3B6-4E6B-9302-37CC1FF14391}" destId="{C9417914-A89D-4FB8-BDCD-955802438913}" srcOrd="8" destOrd="0" presId="urn:microsoft.com/office/officeart/2005/8/layout/equation1"/>
-    <dgm:cxn modelId="{175492AC-E722-49DA-A2EA-315FD18590A5}" type="presParOf" srcId="{FE1D625B-C3B6-4E6B-9302-37CC1FF14391}" destId="{66F88DC0-DFFC-4C2E-A847-74AFCC25AF8A}" srcOrd="9" destOrd="0" presId="urn:microsoft.com/office/officeart/2005/8/layout/equation1"/>
-    <dgm:cxn modelId="{327E1D82-1258-446B-BA09-5A32B6535141}" type="presParOf" srcId="{FE1D625B-C3B6-4E6B-9302-37CC1FF14391}" destId="{F39D7E4D-34DD-46D8-9457-69DACF67BDDF}" srcOrd="10" destOrd="0" presId="urn:microsoft.com/office/officeart/2005/8/layout/equation1"/>
-    <dgm:cxn modelId="{802BA01B-48BF-4B21-BAF8-4247DD7AE94D}" type="presParOf" srcId="{FE1D625B-C3B6-4E6B-9302-37CC1FF14391}" destId="{DFA71DD9-31AC-4A29-A245-E9380AD0246E}" srcOrd="11" destOrd="0" presId="urn:microsoft.com/office/officeart/2005/8/layout/equation1"/>
-    <dgm:cxn modelId="{5599717E-A47E-4318-82D2-3C30FDA0AA80}" type="presParOf" srcId="{FE1D625B-C3B6-4E6B-9302-37CC1FF14391}" destId="{C5D6F1CF-B8F1-4EA8-8A6C-9D5E3CB8513B}" srcOrd="12" destOrd="0" presId="urn:microsoft.com/office/officeart/2005/8/layout/equation1"/>
-    <dgm:cxn modelId="{5B0E2F09-82F8-4EF3-9D58-720CB68CB4AE}" type="presParOf" srcId="{FE1D625B-C3B6-4E6B-9302-37CC1FF14391}" destId="{C130E8D1-377E-4BFE-809B-FA035FCB0D14}" srcOrd="13" destOrd="0" presId="urn:microsoft.com/office/officeart/2005/8/layout/equation1"/>
-    <dgm:cxn modelId="{CE3237B7-F5AD-461A-BE97-21EBCF941630}" type="presParOf" srcId="{FE1D625B-C3B6-4E6B-9302-37CC1FF14391}" destId="{4CCA3F7B-00CB-4BFD-8B6E-C6E5EA794596}" srcOrd="14" destOrd="0" presId="urn:microsoft.com/office/officeart/2005/8/layout/equation1"/>
-    <dgm:cxn modelId="{3C8BAB10-CE44-4FEB-BA69-8E5789CD7363}" type="presParOf" srcId="{FE1D625B-C3B6-4E6B-9302-37CC1FF14391}" destId="{0AC47E8B-5E55-43D5-99D6-D612548F70B0}" srcOrd="15" destOrd="0" presId="urn:microsoft.com/office/officeart/2005/8/layout/equation1"/>
-    <dgm:cxn modelId="{50A1D7A6-D053-4F4B-BA81-6C90B5818D91}" type="presParOf" srcId="{FE1D625B-C3B6-4E6B-9302-37CC1FF14391}" destId="{73A0D722-4198-4B62-8C61-125BA716BBD8}" srcOrd="16" destOrd="0" presId="urn:microsoft.com/office/officeart/2005/8/layout/equation1"/>
+    <dgm:cxn modelId="{30AB34AB-E345-4032-8087-494C2BF9762C}" srcId="{9895A2E5-89C8-4663-8E2F-A91F81B6486B}" destId="{FD88505A-BB8A-4CD1-8F71-0D81A25D91CF}" srcOrd="1" destOrd="0" parTransId="{4D013471-B5B5-42B7-81D6-9C112B2F345E}" sibTransId="{362D29F2-2386-4D42-831A-490974ECA9E6}"/>
+    <dgm:cxn modelId="{D9BE6BB8-5E4F-4140-9087-FF1F7B258019}" type="presOf" srcId="{5A335E2C-859F-4FEF-B416-4401106942B7}" destId="{C5DBFB65-138A-494B-B8B7-613FDC526AB9}" srcOrd="0" destOrd="0" presId="urn:microsoft.com/office/officeart/2005/8/layout/hierarchy2"/>
+    <dgm:cxn modelId="{671BCC22-8973-4D68-9261-AB152EBBCAC9}" type="presOf" srcId="{BD4057DD-A5CC-4C26-B29A-FFEBEC746FB9}" destId="{93B0BE9E-AD63-4861-A49C-A5B001C7C2E3}" srcOrd="0" destOrd="0" presId="urn:microsoft.com/office/officeart/2005/8/layout/hierarchy2"/>
+    <dgm:cxn modelId="{8ECA18EE-3BCE-400F-986A-BBA2BCF2DDB2}" type="presOf" srcId="{BD4057DD-A5CC-4C26-B29A-FFEBEC746FB9}" destId="{02202137-D494-41AA-9D20-31B873764D57}" srcOrd="1" destOrd="0" presId="urn:microsoft.com/office/officeart/2005/8/layout/hierarchy2"/>
+    <dgm:cxn modelId="{F825D30F-34B0-4EAE-B806-4819DFAE5415}" srcId="{FD88505A-BB8A-4CD1-8F71-0D81A25D91CF}" destId="{7C27EDF0-B8A4-49F7-AECA-5F5173AE7A98}" srcOrd="0" destOrd="0" parTransId="{BD4057DD-A5CC-4C26-B29A-FFEBEC746FB9}" sibTransId="{1F699BA3-3357-4E98-818D-79D8581A2178}"/>
+    <dgm:cxn modelId="{B3A171EB-B2A1-4B79-838D-B6BFD1CCB803}" type="presOf" srcId="{9895A2E5-89C8-4663-8E2F-A91F81B6486B}" destId="{DA859BB0-8D91-44EB-8C6A-705491F89360}" srcOrd="0" destOrd="0" presId="urn:microsoft.com/office/officeart/2005/8/layout/hierarchy2"/>
+    <dgm:cxn modelId="{159A87FB-6BDF-4903-B802-DE186DB9B90A}" type="presOf" srcId="{FD88505A-BB8A-4CD1-8F71-0D81A25D91CF}" destId="{93929973-53E2-47E2-BA2F-E788F144CA9E}" srcOrd="0" destOrd="0" presId="urn:microsoft.com/office/officeart/2005/8/layout/hierarchy2"/>
+    <dgm:cxn modelId="{F28752F9-3B43-4EFB-964A-27E27C3B74F6}" type="presParOf" srcId="{C5DBFB65-138A-494B-B8B7-613FDC526AB9}" destId="{7EBE1C7D-1945-4762-B9F6-86B4422F8BB5}" srcOrd="0" destOrd="0" presId="urn:microsoft.com/office/officeart/2005/8/layout/hierarchy2"/>
+    <dgm:cxn modelId="{444A2DE9-863D-4069-B3D0-5A701EA13031}" type="presParOf" srcId="{7EBE1C7D-1945-4762-B9F6-86B4422F8BB5}" destId="{14E20D7A-C453-4FA0-92C6-E6C44A35A703}" srcOrd="0" destOrd="0" presId="urn:microsoft.com/office/officeart/2005/8/layout/hierarchy2"/>
+    <dgm:cxn modelId="{510FC0B5-3C2F-4232-8A87-BA3E117C3BDB}" type="presParOf" srcId="{7EBE1C7D-1945-4762-B9F6-86B4422F8BB5}" destId="{E7C7B8B3-778F-48F8-9829-974A3C1F79F9}" srcOrd="1" destOrd="0" presId="urn:microsoft.com/office/officeart/2005/8/layout/hierarchy2"/>
+    <dgm:cxn modelId="{AF34FB2D-E1F4-4476-BDD6-3625DEAF919C}" type="presParOf" srcId="{E7C7B8B3-778F-48F8-9829-974A3C1F79F9}" destId="{D0D69128-B42B-4BF0-ADF3-65415115DBE6}" srcOrd="0" destOrd="0" presId="urn:microsoft.com/office/officeart/2005/8/layout/hierarchy2"/>
+    <dgm:cxn modelId="{4595CB67-5493-49DA-88D9-756A8A8D20D5}" type="presParOf" srcId="{D0D69128-B42B-4BF0-ADF3-65415115DBE6}" destId="{30957C33-AA44-4C47-B12A-8B2ED71F4745}" srcOrd="0" destOrd="0" presId="urn:microsoft.com/office/officeart/2005/8/layout/hierarchy2"/>
+    <dgm:cxn modelId="{1F4ABC36-A760-4724-88FF-FBA65E5A6966}" type="presParOf" srcId="{E7C7B8B3-778F-48F8-9829-974A3C1F79F9}" destId="{2A2DCACC-AEC2-4455-9846-0B695C215011}" srcOrd="1" destOrd="0" presId="urn:microsoft.com/office/officeart/2005/8/layout/hierarchy2"/>
+    <dgm:cxn modelId="{0E8D370D-707C-4251-83F5-50254EBF535D}" type="presParOf" srcId="{2A2DCACC-AEC2-4455-9846-0B695C215011}" destId="{DA859BB0-8D91-44EB-8C6A-705491F89360}" srcOrd="0" destOrd="0" presId="urn:microsoft.com/office/officeart/2005/8/layout/hierarchy2"/>
+    <dgm:cxn modelId="{DB9B30B7-2646-4FA1-B7D4-A8B3F8B83DEE}" type="presParOf" srcId="{2A2DCACC-AEC2-4455-9846-0B695C215011}" destId="{530FAC7C-1139-460B-83DF-22B1E92D8550}" srcOrd="1" destOrd="0" presId="urn:microsoft.com/office/officeart/2005/8/layout/hierarchy2"/>
+    <dgm:cxn modelId="{987F913E-6FAF-40A7-AF0B-91A257B8A2E4}" type="presParOf" srcId="{530FAC7C-1139-460B-83DF-22B1E92D8550}" destId="{0DFE8E7D-D9C2-49C6-84A6-358E2F4A4C2E}" srcOrd="0" destOrd="0" presId="urn:microsoft.com/office/officeart/2005/8/layout/hierarchy2"/>
+    <dgm:cxn modelId="{9820132A-8926-4FEC-8519-ABE805B2A5B9}" type="presParOf" srcId="{0DFE8E7D-D9C2-49C6-84A6-358E2F4A4C2E}" destId="{E888810C-2202-496E-8F2D-FCAD5FCA8326}" srcOrd="0" destOrd="0" presId="urn:microsoft.com/office/officeart/2005/8/layout/hierarchy2"/>
+    <dgm:cxn modelId="{843E2651-59BB-440A-8F22-8705EF203CEE}" type="presParOf" srcId="{530FAC7C-1139-460B-83DF-22B1E92D8550}" destId="{B934228C-859A-4D9C-8BEF-6830D19831CC}" srcOrd="1" destOrd="0" presId="urn:microsoft.com/office/officeart/2005/8/layout/hierarchy2"/>
+    <dgm:cxn modelId="{A591335A-008E-45CE-B8C8-72E749AEFCDA}" type="presParOf" srcId="{B934228C-859A-4D9C-8BEF-6830D19831CC}" destId="{A36D5872-4DF7-4EAF-AF12-6B08B5281855}" srcOrd="0" destOrd="0" presId="urn:microsoft.com/office/officeart/2005/8/layout/hierarchy2"/>
+    <dgm:cxn modelId="{8CBCCBBB-C370-46A3-AD4D-CF73D3DB8550}" type="presParOf" srcId="{B934228C-859A-4D9C-8BEF-6830D19831CC}" destId="{DC1A1C49-7302-40EE-A46E-9DA59287542B}" srcOrd="1" destOrd="0" presId="urn:microsoft.com/office/officeart/2005/8/layout/hierarchy2"/>
+    <dgm:cxn modelId="{8EDEBA1E-76AA-4B37-9397-6BC47C64AB2C}" type="presParOf" srcId="{530FAC7C-1139-460B-83DF-22B1E92D8550}" destId="{5108EC06-4104-4C7A-884E-F1F1CEF750A8}" srcOrd="2" destOrd="0" presId="urn:microsoft.com/office/officeart/2005/8/layout/hierarchy2"/>
+    <dgm:cxn modelId="{1C451FB4-E631-42F4-8D9B-C6425ADE2DEB}" type="presParOf" srcId="{5108EC06-4104-4C7A-884E-F1F1CEF750A8}" destId="{96FE2404-141C-4F43-93CF-197D77399D3E}" srcOrd="0" destOrd="0" presId="urn:microsoft.com/office/officeart/2005/8/layout/hierarchy2"/>
+    <dgm:cxn modelId="{395BD641-D6EB-4C09-9D1C-00AD39B1D159}" type="presParOf" srcId="{530FAC7C-1139-460B-83DF-22B1E92D8550}" destId="{F8A973BF-8900-442F-954A-16D2E724ADE5}" srcOrd="3" destOrd="0" presId="urn:microsoft.com/office/officeart/2005/8/layout/hierarchy2"/>
+    <dgm:cxn modelId="{C90D9D48-B17B-439D-8F2E-91EEDDCF56A8}" type="presParOf" srcId="{F8A973BF-8900-442F-954A-16D2E724ADE5}" destId="{93929973-53E2-47E2-BA2F-E788F144CA9E}" srcOrd="0" destOrd="0" presId="urn:microsoft.com/office/officeart/2005/8/layout/hierarchy2"/>
+    <dgm:cxn modelId="{AEA71DD9-44D3-4968-99FD-10C98D6E9A90}" type="presParOf" srcId="{F8A973BF-8900-442F-954A-16D2E724ADE5}" destId="{1E5F73BC-43EC-4A9D-853D-F63515BEB736}" srcOrd="1" destOrd="0" presId="urn:microsoft.com/office/officeart/2005/8/layout/hierarchy2"/>
+    <dgm:cxn modelId="{C297E814-6857-40C0-818A-4BCA6759A56F}" type="presParOf" srcId="{1E5F73BC-43EC-4A9D-853D-F63515BEB736}" destId="{93B0BE9E-AD63-4861-A49C-A5B001C7C2E3}" srcOrd="0" destOrd="0" presId="urn:microsoft.com/office/officeart/2005/8/layout/hierarchy2"/>
+    <dgm:cxn modelId="{997E4A43-185B-4BAA-A84C-90A823023603}" type="presParOf" srcId="{93B0BE9E-AD63-4861-A49C-A5B001C7C2E3}" destId="{02202137-D494-41AA-9D20-31B873764D57}" srcOrd="0" destOrd="0" presId="urn:microsoft.com/office/officeart/2005/8/layout/hierarchy2"/>
+    <dgm:cxn modelId="{C72E4A43-28EA-4BD5-9A8E-6072BE4F36AC}" type="presParOf" srcId="{1E5F73BC-43EC-4A9D-853D-F63515BEB736}" destId="{DA41D62F-68E9-44E1-9224-2D249DCA3041}" srcOrd="1" destOrd="0" presId="urn:microsoft.com/office/officeart/2005/8/layout/hierarchy2"/>
+    <dgm:cxn modelId="{6846FD55-A757-47B5-BCF1-03DAC6B3F9C7}" type="presParOf" srcId="{DA41D62F-68E9-44E1-9224-2D249DCA3041}" destId="{FEF2B6FC-E787-4260-85CB-F94BF3EB92E9}" srcOrd="0" destOrd="0" presId="urn:microsoft.com/office/officeart/2005/8/layout/hierarchy2"/>
+    <dgm:cxn modelId="{DC4F0AFD-FBB5-49BF-9CF7-6EE718D80E96}" type="presParOf" srcId="{DA41D62F-68E9-44E1-9224-2D249DCA3041}" destId="{4B974DFE-DA2E-4731-A5FF-12EBE1567ED2}" srcOrd="1" destOrd="0" presId="urn:microsoft.com/office/officeart/2005/8/layout/hierarchy2"/>
   </dgm:cxnLst>
   <dgm:bg/>
   <dgm:whole/>
@@ -15689,21 +17293,23 @@
       <dsp:cNvGrpSpPr/>
     </dsp:nvGrpSpPr>
     <dsp:grpSpPr/>
-    <dsp:sp modelId="{08D295F0-0B22-49B4-A2B8-E67AC0E8B4D5}">
+    <dsp:sp modelId="{14E20D7A-C453-4FA0-92C6-E6C44A35A703}">
       <dsp:nvSpPr>
         <dsp:cNvPr id="0" name=""/>
         <dsp:cNvSpPr/>
       </dsp:nvSpPr>
       <dsp:spPr>
         <a:xfrm>
-          <a:off x="1041" y="295272"/>
-          <a:ext cx="905558" cy="819154"/>
+          <a:off x="3197" y="416018"/>
+          <a:ext cx="1136274" cy="568137"/>
         </a:xfrm>
-        <a:prstGeom prst="ellipse">
-          <a:avLst/>
+        <a:prstGeom prst="roundRect">
+          <a:avLst>
+            <a:gd name="adj" fmla="val 10000"/>
+          </a:avLst>
         </a:prstGeom>
         <a:solidFill>
-          <a:schemeClr val="accent3">
+          <a:schemeClr val="accent2">
             <a:hueOff val="0"/>
             <a:satOff val="0"/>
             <a:lumOff val="0"/>
@@ -15739,7 +17345,7 @@
         </a:fontRef>
       </dsp:style>
       <dsp:txBody>
-        <a:bodyPr spcFirstLastPara="0" vert="horz" wrap="square" lIns="10160" tIns="10160" rIns="10160" bIns="10160" numCol="1" spcCol="1270" anchor="ctr" anchorCtr="0">
+        <a:bodyPr spcFirstLastPara="0" vert="horz" wrap="square" lIns="5080" tIns="5080" rIns="5080" bIns="5080" numCol="1" spcCol="1270" anchor="ctr" anchorCtr="0">
           <a:noAutofit/>
         </a:bodyPr>
         <a:lstStyle/>
@@ -15762,52 +17368,66 @@
         </a:p>
       </dsp:txBody>
       <dsp:txXfrm>
-        <a:off x="133657" y="415234"/>
-        <a:ext cx="640326" cy="579230"/>
+        <a:off x="19837" y="432658"/>
+        <a:ext cx="1102994" cy="534857"/>
       </dsp:txXfrm>
     </dsp:sp>
-    <dsp:sp modelId="{E27EBAB5-CE44-4420-8B2F-A040F06F5705}">
+    <dsp:sp modelId="{D0D69128-B42B-4BF0-ADF3-65415115DBE6}">
       <dsp:nvSpPr>
         <dsp:cNvPr id="0" name=""/>
         <dsp:cNvSpPr/>
       </dsp:nvSpPr>
       <dsp:spPr>
         <a:xfrm>
-          <a:off x="944474" y="569581"/>
-          <a:ext cx="270537" cy="270537"/>
+          <a:off x="1139472" y="663568"/>
+          <a:ext cx="454509" cy="73037"/>
         </a:xfrm>
-        <a:prstGeom prst="mathPlus">
+        <a:custGeom>
           <a:avLst/>
-        </a:prstGeom>
-        <a:solidFill>
-          <a:schemeClr val="accent3">
-            <a:hueOff val="0"/>
-            <a:satOff val="0"/>
-            <a:lumOff val="0"/>
-            <a:alphaOff val="0"/>
-          </a:schemeClr>
-        </a:solidFill>
-        <a:ln>
-          <a:noFill/>
+          <a:gdLst/>
+          <a:ahLst/>
+          <a:cxnLst/>
+          <a:rect l="0" t="0" r="0" b="0"/>
+          <a:pathLst>
+            <a:path>
+              <a:moveTo>
+                <a:pt x="0" y="36518"/>
+              </a:moveTo>
+              <a:lnTo>
+                <a:pt x="454509" y="36518"/>
+              </a:lnTo>
+            </a:path>
+          </a:pathLst>
+        </a:custGeom>
+        <a:noFill/>
+        <a:ln w="12700" cap="flat" cmpd="sng" algn="ctr">
+          <a:solidFill>
+            <a:schemeClr val="accent4">
+              <a:hueOff val="0"/>
+              <a:satOff val="0"/>
+              <a:lumOff val="0"/>
+              <a:alphaOff val="0"/>
+            </a:schemeClr>
+          </a:solidFill>
+          <a:prstDash val="solid"/>
+          <a:miter lim="800000"/>
         </a:ln>
         <a:effectLst/>
       </dsp:spPr>
       <dsp:style>
-        <a:lnRef idx="0">
+        <a:lnRef idx="2">
           <a:scrgbClr r="0" g="0" b="0"/>
         </a:lnRef>
-        <a:fillRef idx="1">
+        <a:fillRef idx="0">
           <a:scrgbClr r="0" g="0" b="0"/>
         </a:fillRef>
         <a:effectRef idx="0">
           <a:scrgbClr r="0" g="0" b="0"/>
         </a:effectRef>
-        <a:fontRef idx="minor">
-          <a:schemeClr val="lt1"/>
-        </a:fontRef>
+        <a:fontRef idx="minor"/>
       </dsp:style>
       <dsp:txBody>
-        <a:bodyPr spcFirstLastPara="0" vert="horz" wrap="square" lIns="0" tIns="0" rIns="0" bIns="0" numCol="1" spcCol="1270" anchor="ctr" anchorCtr="0">
+        <a:bodyPr spcFirstLastPara="0" vert="horz" wrap="square" lIns="12700" tIns="0" rIns="12700" bIns="0" numCol="1" spcCol="1270" anchor="ctr" anchorCtr="0">
           <a:noAutofit/>
         </a:bodyPr>
         <a:lstStyle/>
@@ -15827,28 +17447,30 @@
         </a:p>
       </dsp:txBody>
       <dsp:txXfrm>
-        <a:off x="980334" y="673034"/>
-        <a:ext cx="198817" cy="63631"/>
+        <a:off x="1355364" y="688724"/>
+        <a:ext cx="22725" cy="22725"/>
       </dsp:txXfrm>
     </dsp:sp>
-    <dsp:sp modelId="{0AD0CE50-A231-4320-A0B9-65725E41B5E4}">
+    <dsp:sp modelId="{DA859BB0-8D91-44EB-8C6A-705491F89360}">
       <dsp:nvSpPr>
         <dsp:cNvPr id="0" name=""/>
         <dsp:cNvSpPr/>
       </dsp:nvSpPr>
       <dsp:spPr>
         <a:xfrm>
-          <a:off x="1252887" y="295272"/>
-          <a:ext cx="905558" cy="819154"/>
+          <a:off x="1593982" y="416018"/>
+          <a:ext cx="1136274" cy="568137"/>
         </a:xfrm>
-        <a:prstGeom prst="ellipse">
-          <a:avLst/>
+        <a:prstGeom prst="roundRect">
+          <a:avLst>
+            <a:gd name="adj" fmla="val 10000"/>
+          </a:avLst>
         </a:prstGeom>
         <a:solidFill>
-          <a:schemeClr val="accent3">
-            <a:hueOff val="168719"/>
-            <a:satOff val="8636"/>
-            <a:lumOff val="3628"/>
+          <a:schemeClr val="accent4">
+            <a:hueOff val="0"/>
+            <a:satOff val="0"/>
+            <a:lumOff val="0"/>
             <a:alphaOff val="0"/>
           </a:schemeClr>
         </a:solidFill>
@@ -15881,7 +17503,7 @@
         </a:fontRef>
       </dsp:style>
       <dsp:txBody>
-        <a:bodyPr spcFirstLastPara="0" vert="horz" wrap="square" lIns="10160" tIns="10160" rIns="10160" bIns="10160" numCol="1" spcCol="1270" anchor="ctr" anchorCtr="0">
+        <a:bodyPr spcFirstLastPara="0" vert="horz" wrap="square" lIns="5080" tIns="5080" rIns="5080" bIns="5080" numCol="1" spcCol="1270" anchor="ctr" anchorCtr="0">
           <a:noAutofit/>
         </a:bodyPr>
         <a:lstStyle/>
@@ -15904,52 +17526,66 @@
         </a:p>
       </dsp:txBody>
       <dsp:txXfrm>
-        <a:off x="1385503" y="415234"/>
-        <a:ext cx="640326" cy="579230"/>
+        <a:off x="1610622" y="432658"/>
+        <a:ext cx="1102994" cy="534857"/>
       </dsp:txXfrm>
     </dsp:sp>
-    <dsp:sp modelId="{60C4B175-4BF8-409C-9C50-93AE8854E234}">
+    <dsp:sp modelId="{0DFE8E7D-D9C2-49C6-84A6-358E2F4A4C2E}">
       <dsp:nvSpPr>
         <dsp:cNvPr id="0" name=""/>
         <dsp:cNvSpPr/>
       </dsp:nvSpPr>
       <dsp:spPr>
-        <a:xfrm>
-          <a:off x="2196320" y="569581"/>
-          <a:ext cx="270537" cy="270537"/>
+        <a:xfrm rot="19457599">
+          <a:off x="2677647" y="500229"/>
+          <a:ext cx="559730" cy="73037"/>
         </a:xfrm>
-        <a:prstGeom prst="mathPlus">
+        <a:custGeom>
           <a:avLst/>
-        </a:prstGeom>
-        <a:solidFill>
-          <a:schemeClr val="accent3">
-            <a:hueOff val="224959"/>
-            <a:satOff val="11515"/>
-            <a:lumOff val="4837"/>
-            <a:alphaOff val="0"/>
-          </a:schemeClr>
-        </a:solidFill>
-        <a:ln>
-          <a:noFill/>
+          <a:gdLst/>
+          <a:ahLst/>
+          <a:cxnLst/>
+          <a:rect l="0" t="0" r="0" b="0"/>
+          <a:pathLst>
+            <a:path>
+              <a:moveTo>
+                <a:pt x="0" y="36518"/>
+              </a:moveTo>
+              <a:lnTo>
+                <a:pt x="559730" y="36518"/>
+              </a:lnTo>
+            </a:path>
+          </a:pathLst>
+        </a:custGeom>
+        <a:noFill/>
+        <a:ln w="12700" cap="flat" cmpd="sng" algn="ctr">
+          <a:solidFill>
+            <a:schemeClr val="accent5">
+              <a:hueOff val="0"/>
+              <a:satOff val="0"/>
+              <a:lumOff val="0"/>
+              <a:alphaOff val="0"/>
+            </a:schemeClr>
+          </a:solidFill>
+          <a:prstDash val="solid"/>
+          <a:miter lim="800000"/>
         </a:ln>
         <a:effectLst/>
       </dsp:spPr>
       <dsp:style>
-        <a:lnRef idx="0">
+        <a:lnRef idx="2">
           <a:scrgbClr r="0" g="0" b="0"/>
         </a:lnRef>
-        <a:fillRef idx="1">
+        <a:fillRef idx="0">
           <a:scrgbClr r="0" g="0" b="0"/>
         </a:fillRef>
         <a:effectRef idx="0">
           <a:scrgbClr r="0" g="0" b="0"/>
         </a:effectRef>
-        <a:fontRef idx="minor">
-          <a:schemeClr val="lt1"/>
-        </a:fontRef>
+        <a:fontRef idx="minor"/>
       </dsp:style>
       <dsp:txBody>
-        <a:bodyPr spcFirstLastPara="0" vert="horz" wrap="square" lIns="0" tIns="0" rIns="0" bIns="0" numCol="1" spcCol="1270" anchor="ctr" anchorCtr="0">
+        <a:bodyPr spcFirstLastPara="0" vert="horz" wrap="square" lIns="12700" tIns="0" rIns="12700" bIns="0" numCol="1" spcCol="1270" anchor="ctr" anchorCtr="0">
           <a:noAutofit/>
         </a:bodyPr>
         <a:lstStyle/>
@@ -15969,28 +17605,30 @@
         </a:p>
       </dsp:txBody>
       <dsp:txXfrm>
-        <a:off x="2232180" y="673034"/>
-        <a:ext cx="198817" cy="63631"/>
+        <a:off x="2943519" y="522754"/>
+        <a:ext cx="27986" cy="27986"/>
       </dsp:txXfrm>
     </dsp:sp>
-    <dsp:sp modelId="{C9417914-A89D-4FB8-BDCD-955802438913}">
+    <dsp:sp modelId="{A36D5872-4DF7-4EAF-AF12-6B08B5281855}">
       <dsp:nvSpPr>
         <dsp:cNvPr id="0" name=""/>
         <dsp:cNvSpPr/>
       </dsp:nvSpPr>
       <dsp:spPr>
         <a:xfrm>
-          <a:off x="2504733" y="295272"/>
-          <a:ext cx="905558" cy="819154"/>
+          <a:off x="3184767" y="89339"/>
+          <a:ext cx="1136274" cy="568137"/>
         </a:xfrm>
-        <a:prstGeom prst="ellipse">
-          <a:avLst/>
+        <a:prstGeom prst="roundRect">
+          <a:avLst>
+            <a:gd name="adj" fmla="val 10000"/>
+          </a:avLst>
         </a:prstGeom>
         <a:solidFill>
-          <a:schemeClr val="accent3">
-            <a:hueOff val="337438"/>
-            <a:satOff val="17272"/>
-            <a:lumOff val="7255"/>
+          <a:schemeClr val="accent5">
+            <a:hueOff val="0"/>
+            <a:satOff val="0"/>
+            <a:lumOff val="0"/>
             <a:alphaOff val="0"/>
           </a:schemeClr>
         </a:solidFill>
@@ -16023,7 +17661,7 @@
         </a:fontRef>
       </dsp:style>
       <dsp:txBody>
-        <a:bodyPr spcFirstLastPara="0" vert="horz" wrap="square" lIns="10160" tIns="10160" rIns="10160" bIns="10160" numCol="1" spcCol="1270" anchor="ctr" anchorCtr="0">
+        <a:bodyPr spcFirstLastPara="0" vert="horz" wrap="square" lIns="5080" tIns="5080" rIns="5080" bIns="5080" numCol="1" spcCol="1270" anchor="ctr" anchorCtr="0">
           <a:noAutofit/>
         </a:bodyPr>
         <a:lstStyle/>
@@ -16040,58 +17678,73 @@
             </a:spcAft>
           </a:pPr>
           <a:r>
-            <a:rPr lang="en-US" sz="800" kern="1200"/>
-            <a:t>Planificacion de Actividades</a:t>
+            <a:rPr lang="es-CO" sz="800" kern="1200"/>
+            <a:t>Clases Grupales</a:t>
           </a:r>
+          <a:endParaRPr lang="en-US" sz="800" kern="1200"/>
         </a:p>
       </dsp:txBody>
       <dsp:txXfrm>
-        <a:off x="2637349" y="415234"/>
-        <a:ext cx="640326" cy="579230"/>
+        <a:off x="3201407" y="105979"/>
+        <a:ext cx="1102994" cy="534857"/>
       </dsp:txXfrm>
     </dsp:sp>
-    <dsp:sp modelId="{F39D7E4D-34DD-46D8-9457-69DACF67BDDF}">
+    <dsp:sp modelId="{5108EC06-4104-4C7A-884E-F1F1CEF750A8}">
       <dsp:nvSpPr>
         <dsp:cNvPr id="0" name=""/>
         <dsp:cNvSpPr/>
       </dsp:nvSpPr>
       <dsp:spPr>
-        <a:xfrm>
-          <a:off x="3448166" y="569581"/>
-          <a:ext cx="270537" cy="270537"/>
+        <a:xfrm rot="2142401">
+          <a:off x="2677647" y="826908"/>
+          <a:ext cx="559730" cy="73037"/>
         </a:xfrm>
-        <a:prstGeom prst="mathPlus">
+        <a:custGeom>
           <a:avLst/>
-        </a:prstGeom>
-        <a:solidFill>
-          <a:schemeClr val="accent3">
-            <a:hueOff val="449917"/>
-            <a:satOff val="23029"/>
-            <a:lumOff val="9673"/>
-            <a:alphaOff val="0"/>
-          </a:schemeClr>
-        </a:solidFill>
-        <a:ln>
-          <a:noFill/>
+          <a:gdLst/>
+          <a:ahLst/>
+          <a:cxnLst/>
+          <a:rect l="0" t="0" r="0" b="0"/>
+          <a:pathLst>
+            <a:path>
+              <a:moveTo>
+                <a:pt x="0" y="36518"/>
+              </a:moveTo>
+              <a:lnTo>
+                <a:pt x="559730" y="36518"/>
+              </a:lnTo>
+            </a:path>
+          </a:pathLst>
+        </a:custGeom>
+        <a:noFill/>
+        <a:ln w="12700" cap="flat" cmpd="sng" algn="ctr">
+          <a:solidFill>
+            <a:schemeClr val="accent5">
+              <a:hueOff val="0"/>
+              <a:satOff val="0"/>
+              <a:lumOff val="0"/>
+              <a:alphaOff val="0"/>
+            </a:schemeClr>
+          </a:solidFill>
+          <a:prstDash val="solid"/>
+          <a:miter lim="800000"/>
         </a:ln>
         <a:effectLst/>
       </dsp:spPr>
       <dsp:style>
-        <a:lnRef idx="0">
+        <a:lnRef idx="2">
           <a:scrgbClr r="0" g="0" b="0"/>
         </a:lnRef>
-        <a:fillRef idx="1">
+        <a:fillRef idx="0">
           <a:scrgbClr r="0" g="0" b="0"/>
         </a:fillRef>
         <a:effectRef idx="0">
           <a:scrgbClr r="0" g="0" b="0"/>
         </a:effectRef>
-        <a:fontRef idx="minor">
-          <a:schemeClr val="lt1"/>
-        </a:fontRef>
+        <a:fontRef idx="minor"/>
       </dsp:style>
       <dsp:txBody>
-        <a:bodyPr spcFirstLastPara="0" vert="horz" wrap="square" lIns="0" tIns="0" rIns="0" bIns="0" numCol="1" spcCol="1270" anchor="ctr" anchorCtr="0">
+        <a:bodyPr spcFirstLastPara="0" vert="horz" wrap="square" lIns="12700" tIns="0" rIns="12700" bIns="0" numCol="1" spcCol="1270" anchor="ctr" anchorCtr="0">
           <a:noAutofit/>
         </a:bodyPr>
         <a:lstStyle/>
@@ -16111,28 +17764,30 @@
         </a:p>
       </dsp:txBody>
       <dsp:txXfrm>
-        <a:off x="3484026" y="673034"/>
-        <a:ext cx="198817" cy="63631"/>
+        <a:off x="2943519" y="849433"/>
+        <a:ext cx="27986" cy="27986"/>
       </dsp:txXfrm>
     </dsp:sp>
-    <dsp:sp modelId="{C5D6F1CF-B8F1-4EA8-8A6C-9D5E3CB8513B}">
+    <dsp:sp modelId="{93929973-53E2-47E2-BA2F-E788F144CA9E}">
       <dsp:nvSpPr>
         <dsp:cNvPr id="0" name=""/>
         <dsp:cNvSpPr/>
       </dsp:nvSpPr>
       <dsp:spPr>
         <a:xfrm>
-          <a:off x="3756579" y="295272"/>
-          <a:ext cx="905558" cy="819154"/>
+          <a:off x="3184767" y="742697"/>
+          <a:ext cx="1136274" cy="568137"/>
         </a:xfrm>
-        <a:prstGeom prst="ellipse">
-          <a:avLst/>
+        <a:prstGeom prst="roundRect">
+          <a:avLst>
+            <a:gd name="adj" fmla="val 10000"/>
+          </a:avLst>
         </a:prstGeom>
         <a:solidFill>
-          <a:schemeClr val="accent3">
-            <a:hueOff val="506157"/>
-            <a:satOff val="25908"/>
-            <a:lumOff val="10883"/>
+          <a:schemeClr val="accent5">
+            <a:hueOff val="0"/>
+            <a:satOff val="0"/>
+            <a:lumOff val="0"/>
             <a:alphaOff val="0"/>
           </a:schemeClr>
         </a:solidFill>
@@ -16165,7 +17820,7 @@
         </a:fontRef>
       </dsp:style>
       <dsp:txBody>
-        <a:bodyPr spcFirstLastPara="0" vert="horz" wrap="square" lIns="10160" tIns="10160" rIns="10160" bIns="10160" numCol="1" spcCol="1270" anchor="ctr" anchorCtr="0">
+        <a:bodyPr spcFirstLastPara="0" vert="horz" wrap="square" lIns="5080" tIns="5080" rIns="5080" bIns="5080" numCol="1" spcCol="1270" anchor="ctr" anchorCtr="0">
           <a:noAutofit/>
         </a:bodyPr>
         <a:lstStyle/>
@@ -16182,63 +17837,78 @@
             </a:spcAft>
           </a:pPr>
           <a:r>
-            <a:rPr lang="en-US" sz="800" kern="1200"/>
-            <a:t>Servicio al cliente</a:t>
+            <a:rPr lang="es-CO" sz="800" kern="1200"/>
+            <a:t>Entrenamientos Personalizados</a:t>
           </a:r>
+          <a:endParaRPr lang="en-US" sz="800" kern="1200"/>
         </a:p>
       </dsp:txBody>
       <dsp:txXfrm>
-        <a:off x="3889195" y="415234"/>
-        <a:ext cx="640326" cy="579230"/>
+        <a:off x="3201407" y="759337"/>
+        <a:ext cx="1102994" cy="534857"/>
       </dsp:txXfrm>
     </dsp:sp>
-    <dsp:sp modelId="{4CCA3F7B-00CB-4BFD-8B6E-C6E5EA794596}">
+    <dsp:sp modelId="{93B0BE9E-AD63-4861-A49C-A5B001C7C2E3}">
       <dsp:nvSpPr>
         <dsp:cNvPr id="0" name=""/>
         <dsp:cNvSpPr/>
       </dsp:nvSpPr>
       <dsp:spPr>
-        <a:xfrm>
-          <a:off x="4700012" y="569581"/>
-          <a:ext cx="270537" cy="270537"/>
+        <a:xfrm rot="19342667">
+          <a:off x="4262628" y="818767"/>
+          <a:ext cx="561815" cy="73037"/>
         </a:xfrm>
-        <a:prstGeom prst="mathEqual">
+        <a:custGeom>
           <a:avLst/>
-        </a:prstGeom>
-        <a:solidFill>
-          <a:schemeClr val="accent3">
-            <a:hueOff val="674876"/>
-            <a:satOff val="34544"/>
-            <a:lumOff val="14510"/>
-            <a:alphaOff val="0"/>
-          </a:schemeClr>
-        </a:solidFill>
-        <a:ln>
-          <a:noFill/>
+          <a:gdLst/>
+          <a:ahLst/>
+          <a:cxnLst/>
+          <a:rect l="0" t="0" r="0" b="0"/>
+          <a:pathLst>
+            <a:path>
+              <a:moveTo>
+                <a:pt x="0" y="36518"/>
+              </a:moveTo>
+              <a:lnTo>
+                <a:pt x="561815" y="36518"/>
+              </a:lnTo>
+            </a:path>
+          </a:pathLst>
+        </a:custGeom>
+        <a:noFill/>
+        <a:ln w="12700" cap="flat" cmpd="sng" algn="ctr">
+          <a:solidFill>
+            <a:schemeClr val="accent6">
+              <a:hueOff val="0"/>
+              <a:satOff val="0"/>
+              <a:lumOff val="0"/>
+              <a:alphaOff val="0"/>
+            </a:schemeClr>
+          </a:solidFill>
+          <a:prstDash val="solid"/>
+          <a:miter lim="800000"/>
         </a:ln>
         <a:effectLst/>
       </dsp:spPr>
       <dsp:style>
-        <a:lnRef idx="0">
+        <a:lnRef idx="2">
           <a:scrgbClr r="0" g="0" b="0"/>
         </a:lnRef>
-        <a:fillRef idx="1">
+        <a:fillRef idx="0">
           <a:scrgbClr r="0" g="0" b="0"/>
         </a:fillRef>
         <a:effectRef idx="0">
           <a:scrgbClr r="0" g="0" b="0"/>
         </a:effectRef>
-        <a:fontRef idx="minor">
-          <a:schemeClr val="lt1"/>
-        </a:fontRef>
+        <a:fontRef idx="minor"/>
       </dsp:style>
       <dsp:txBody>
-        <a:bodyPr spcFirstLastPara="0" vert="horz" wrap="square" lIns="0" tIns="0" rIns="0" bIns="0" numCol="1" spcCol="1270" anchor="ctr" anchorCtr="0">
+        <a:bodyPr spcFirstLastPara="0" vert="horz" wrap="square" lIns="12700" tIns="0" rIns="12700" bIns="0" numCol="1" spcCol="1270" anchor="ctr" anchorCtr="0">
           <a:noAutofit/>
         </a:bodyPr>
         <a:lstStyle/>
         <a:p>
-          <a:pPr lvl="0" algn="ctr" defTabSz="488950">
+          <a:pPr lvl="0" algn="ctr" defTabSz="222250">
             <a:lnSpc>
               <a:spcPct val="90000"/>
             </a:lnSpc>
@@ -16249,32 +17919,34 @@
               <a:spcPct val="35000"/>
             </a:spcAft>
           </a:pPr>
-          <a:endParaRPr lang="en-US" sz="1100" kern="1200"/>
+          <a:endParaRPr lang="en-US" sz="500" kern="1200"/>
         </a:p>
       </dsp:txBody>
       <dsp:txXfrm>
-        <a:off x="4735872" y="625312"/>
-        <a:ext cx="198817" cy="159075"/>
+        <a:off x="4529490" y="841240"/>
+        <a:ext cx="28090" cy="28090"/>
       </dsp:txXfrm>
     </dsp:sp>
-    <dsp:sp modelId="{73A0D722-4198-4B62-8C61-125BA716BBD8}">
+    <dsp:sp modelId="{FEF2B6FC-E787-4260-85CB-F94BF3EB92E9}">
       <dsp:nvSpPr>
         <dsp:cNvPr id="0" name=""/>
         <dsp:cNvSpPr/>
       </dsp:nvSpPr>
       <dsp:spPr>
         <a:xfrm>
-          <a:off x="5008425" y="295272"/>
-          <a:ext cx="905558" cy="819154"/>
+          <a:off x="4766030" y="399735"/>
+          <a:ext cx="1136274" cy="568137"/>
         </a:xfrm>
-        <a:prstGeom prst="ellipse">
-          <a:avLst/>
+        <a:prstGeom prst="roundRect">
+          <a:avLst>
+            <a:gd name="adj" fmla="val 10000"/>
+          </a:avLst>
         </a:prstGeom>
         <a:solidFill>
-          <a:schemeClr val="accent3">
-            <a:hueOff val="674876"/>
-            <a:satOff val="34544"/>
-            <a:lumOff val="14510"/>
+          <a:schemeClr val="accent6">
+            <a:hueOff val="0"/>
+            <a:satOff val="0"/>
+            <a:lumOff val="0"/>
             <a:alphaOff val="0"/>
           </a:schemeClr>
         </a:solidFill>
@@ -16307,12 +17979,12 @@
         </a:fontRef>
       </dsp:style>
       <dsp:txBody>
-        <a:bodyPr spcFirstLastPara="0" vert="horz" wrap="square" lIns="13970" tIns="13970" rIns="13970" bIns="13970" numCol="1" spcCol="1270" anchor="ctr" anchorCtr="0">
+        <a:bodyPr spcFirstLastPara="0" vert="horz" wrap="square" lIns="5080" tIns="5080" rIns="5080" bIns="5080" numCol="1" spcCol="1270" anchor="ctr" anchorCtr="0">
           <a:noAutofit/>
         </a:bodyPr>
         <a:lstStyle/>
         <a:p>
-          <a:pPr lvl="0" algn="ctr" defTabSz="488950">
+          <a:pPr lvl="0" algn="ctr" defTabSz="355600">
             <a:lnSpc>
               <a:spcPct val="90000"/>
             </a:lnSpc>
@@ -16324,14 +17996,15 @@
             </a:spcAft>
           </a:pPr>
           <a:r>
-            <a:rPr lang="en-US" sz="1100" kern="1200"/>
-            <a:t>Operación de Procesos</a:t>
+            <a:rPr lang="es-CO" sz="800" kern="1200"/>
+            <a:t>Valoración Nutricional</a:t>
           </a:r>
+          <a:endParaRPr lang="en-US" sz="800" kern="1200"/>
         </a:p>
       </dsp:txBody>
       <dsp:txXfrm>
-        <a:off x="5141041" y="415234"/>
-        <a:ext cx="640326" cy="579230"/>
+        <a:off x="4782670" y="416375"/>
+        <a:ext cx="1102994" cy="534857"/>
       </dsp:txXfrm>
     </dsp:sp>
   </dsp:spTree>
@@ -17305,16 +18978,43 @@
 </file>
 
 <file path=word/diagrams/layout4.xml><?xml version="1.0" encoding="utf-8"?>
-<dgm:layoutDef xmlns:dgm="http://schemas.openxmlformats.org/drawingml/2006/diagram" xmlns:a="http://schemas.openxmlformats.org/drawingml/2006/main" uniqueId="urn:microsoft.com/office/officeart/2005/8/layout/equation1">
+<dgm:layoutDef xmlns:dgm="http://schemas.openxmlformats.org/drawingml/2006/diagram" xmlns:a="http://schemas.openxmlformats.org/drawingml/2006/main" uniqueId="urn:microsoft.com/office/officeart/2005/8/layout/hierarchy2">
   <dgm:title val=""/>
   <dgm:desc val=""/>
   <dgm:catLst>
-    <dgm:cat type="relationship" pri="17000"/>
-    <dgm:cat type="process" pri="25000"/>
+    <dgm:cat type="hierarchy" pri="5000"/>
   </dgm:catLst>
-  <dgm:sampData useDef="1">
+  <dgm:sampData>
     <dgm:dataModel>
-      <dgm:ptLst/>
+      <dgm:ptLst>
+        <dgm:pt modelId="0" type="doc"/>
+        <dgm:pt modelId="1">
+          <dgm:prSet phldr="1"/>
+        </dgm:pt>
+        <dgm:pt modelId="2">
+          <dgm:prSet phldr="1"/>
+        </dgm:pt>
+        <dgm:pt modelId="21">
+          <dgm:prSet phldr="1"/>
+        </dgm:pt>
+        <dgm:pt modelId="22">
+          <dgm:prSet phldr="1"/>
+        </dgm:pt>
+        <dgm:pt modelId="3">
+          <dgm:prSet phldr="1"/>
+        </dgm:pt>
+        <dgm:pt modelId="31">
+          <dgm:prSet phldr="1"/>
+        </dgm:pt>
+      </dgm:ptLst>
+      <dgm:cxnLst>
+        <dgm:cxn modelId="4" srcId="0" destId="1" srcOrd="0" destOrd="0"/>
+        <dgm:cxn modelId="5" srcId="1" destId="2" srcOrd="0" destOrd="0"/>
+        <dgm:cxn modelId="6" srcId="1" destId="3" srcOrd="1" destOrd="0"/>
+        <dgm:cxn modelId="23" srcId="2" destId="21" srcOrd="0" destOrd="0"/>
+        <dgm:cxn modelId="24" srcId="2" destId="22" srcOrd="1" destOrd="0"/>
+        <dgm:cxn modelId="33" srcId="3" destId="31" srcOrd="0" destOrd="0"/>
+      </dgm:cxnLst>
       <dgm:bg/>
       <dgm:whole/>
     </dgm:dataModel>
@@ -17324,11 +19024,13 @@
       <dgm:ptLst>
         <dgm:pt modelId="0" type="doc"/>
         <dgm:pt modelId="1"/>
-        <dgm:pt modelId="2"/>
+        <dgm:pt modelId="11"/>
+        <dgm:pt modelId="12"/>
       </dgm:ptLst>
       <dgm:cxnLst>
-        <dgm:cxn modelId="3" srcId="0" destId="1" srcOrd="0" destOrd="0"/>
-        <dgm:cxn modelId="4" srcId="0" destId="2" srcOrd="1" destOrd="0"/>
+        <dgm:cxn modelId="2" srcId="0" destId="1" srcOrd="0" destOrd="0"/>
+        <dgm:cxn modelId="13" srcId="1" destId="11" srcOrd="0" destOrd="0"/>
+        <dgm:cxn modelId="14" srcId="1" destId="12" srcOrd="1" destOrd="0"/>
       </dgm:cxnLst>
       <dgm:bg/>
       <dgm:whole/>
@@ -17340,34 +19042,44 @@
         <dgm:pt modelId="0" type="doc"/>
         <dgm:pt modelId="1"/>
         <dgm:pt modelId="2"/>
+        <dgm:pt modelId="21"/>
+        <dgm:pt modelId="211"/>
         <dgm:pt modelId="3"/>
-        <dgm:pt modelId="4"/>
+        <dgm:pt modelId="31"/>
+        <dgm:pt modelId="311"/>
       </dgm:ptLst>
       <dgm:cxnLst>
-        <dgm:cxn modelId="5" srcId="0" destId="1" srcOrd="0" destOrd="0"/>
-        <dgm:cxn modelId="6" srcId="0" destId="2" srcOrd="1" destOrd="0"/>
-        <dgm:cxn modelId="7" srcId="0" destId="3" srcOrd="2" destOrd="0"/>
-        <dgm:cxn modelId="8" srcId="0" destId="4" srcOrd="3" destOrd="0"/>
+        <dgm:cxn modelId="4" srcId="0" destId="1" srcOrd="0" destOrd="0"/>
+        <dgm:cxn modelId="5" srcId="1" destId="2" srcOrd="0" destOrd="0"/>
+        <dgm:cxn modelId="6" srcId="1" destId="3" srcOrd="1" destOrd="0"/>
+        <dgm:cxn modelId="23" srcId="2" destId="21" srcOrd="0" destOrd="0"/>
+        <dgm:cxn modelId="24" srcId="21" destId="211" srcOrd="0" destOrd="0"/>
+        <dgm:cxn modelId="33" srcId="3" destId="31" srcOrd="0" destOrd="0"/>
+        <dgm:cxn modelId="34" srcId="31" destId="311" srcOrd="0" destOrd="0"/>
       </dgm:cxnLst>
       <dgm:bg/>
       <dgm:whole/>
     </dgm:dataModel>
   </dgm:clrData>
-  <dgm:layoutNode name="linearFlow">
+  <dgm:layoutNode name="diagram">
     <dgm:varLst>
+      <dgm:chPref val="1"/>
       <dgm:dir/>
+      <dgm:animOne val="branch"/>
+      <dgm:animLvl val="lvl"/>
       <dgm:resizeHandles val="exact"/>
     </dgm:varLst>
     <dgm:choose name="Name0">
       <dgm:if name="Name1" func="var" arg="dir" op="equ" val="norm">
-        <dgm:alg type="lin">
-          <dgm:param type="fallback" val="2D"/>
+        <dgm:alg type="hierChild">
+          <dgm:param type="linDir" val="fromT"/>
+          <dgm:param type="chAlign" val="l"/>
         </dgm:alg>
       </dgm:if>
       <dgm:else name="Name2">
-        <dgm:alg type="lin">
-          <dgm:param type="linDir" val="fromR"/>
-          <dgm:param type="fallback" val="2D"/>
+        <dgm:alg type="hierChild">
+          <dgm:param type="linDir" val="fromT"/>
+          <dgm:param type="chAlign" val="r"/>
         </dgm:alg>
       </dgm:else>
     </dgm:choose>
@@ -17376,82 +19088,208 @@
     </dgm:shape>
     <dgm:presOf/>
     <dgm:constrLst>
-      <dgm:constr type="w" for="ch" ptType="node" refType="w"/>
-      <dgm:constr type="w" for="ch" ptType="sibTrans" refType="w" refFor="ch" refPtType="node" fact="0.58"/>
-      <dgm:constr type="primFontSz" for="ch" ptType="node" op="equ" val="65"/>
-      <dgm:constr type="primFontSz" for="ch" ptType="sibTrans" op="equ" val="55"/>
-      <dgm:constr type="primFontSz" for="ch" ptType="sibTrans" refType="primFontSz" refFor="ch" refPtType="node" op="lte" fact="0.8"/>
-      <dgm:constr type="w" for="ch" forName="spacerL" refType="w" refFor="ch" refPtType="sibTrans" fact="0.14"/>
-      <dgm:constr type="w" for="ch" forName="spacerR" refType="w" refFor="ch" refPtType="sibTrans" fact="0.14"/>
+      <dgm:constr type="h" for="des" ptType="node" refType="h"/>
+      <dgm:constr type="w" for="des" ptType="node" refType="h" refFor="des" refPtType="node" fact="2"/>
+      <dgm:constr type="sibSp" refType="h" refFor="des" refPtType="node" op="equ" fact="0.15"/>
+      <dgm:constr type="sibSp" for="des" forName="level2hierChild" refType="h" refFor="des" refPtType="node" op="equ" fact="0.15"/>
+      <dgm:constr type="sibSp" for="des" forName="level3hierChild" refType="h" refFor="des" refPtType="node" op="equ" fact="0.15"/>
+      <dgm:constr type="sp" for="des" forName="root1" refType="w" refFor="des" refPtType="node" fact="0.4"/>
+      <dgm:constr type="sp" for="des" forName="root2" refType="sp" refFor="des" refForName="root1" op="equ"/>
+      <dgm:constr type="primFontSz" for="des" ptType="node" op="equ" val="65"/>
+      <dgm:constr type="primFontSz" for="des" forName="connTx" op="equ" val="55"/>
+      <dgm:constr type="primFontSz" for="des" forName="connTx" refType="primFontSz" refFor="des" refPtType="node" op="lte" fact="0.8"/>
     </dgm:constrLst>
     <dgm:ruleLst/>
-    <dgm:forEach name="nodesForEach" axis="ch" ptType="node">
-      <dgm:layoutNode name="node">
-        <dgm:varLst>
-          <dgm:bulletEnabled val="1"/>
-        </dgm:varLst>
-        <dgm:alg type="tx">
-          <dgm:param type="txAnchorVertCh" val="mid"/>
-        </dgm:alg>
-        <dgm:shape xmlns:r="http://schemas.openxmlformats.org/officeDocument/2006/relationships" type="ellipse" r:blip="">
-          <dgm:adjLst/>
-        </dgm:shape>
-        <dgm:presOf axis="desOrSelf" ptType="node"/>
-        <dgm:constrLst>
-          <dgm:constr type="h" refType="w"/>
-          <dgm:constr type="tMarg" refType="primFontSz" fact="0.1"/>
-          <dgm:constr type="bMarg" refType="primFontSz" fact="0.1"/>
-          <dgm:constr type="lMarg" refType="primFontSz" fact="0.1"/>
-          <dgm:constr type="rMarg" refType="primFontSz" fact="0.1"/>
-        </dgm:constrLst>
-        <dgm:ruleLst>
-          <dgm:rule type="primFontSz" val="5" fact="NaN" max="NaN"/>
-        </dgm:ruleLst>
-      </dgm:layoutNode>
-      <dgm:forEach name="sibTransForEach" axis="followSib" ptType="sibTrans" cnt="1">
-        <dgm:layoutNode name="spacerL">
-          <dgm:alg type="sp"/>
+    <dgm:forEach name="Name3" axis="ch">
+      <dgm:forEach name="Name4" axis="self" ptType="node">
+        <dgm:layoutNode name="root1">
+          <dgm:choose name="Name5">
+            <dgm:if name="Name6" func="var" arg="dir" op="equ" val="norm">
+              <dgm:alg type="hierRoot">
+                <dgm:param type="hierAlign" val="lCtrCh"/>
+              </dgm:alg>
+            </dgm:if>
+            <dgm:else name="Name7">
+              <dgm:alg type="hierRoot">
+                <dgm:param type="hierAlign" val="rCtrCh"/>
+              </dgm:alg>
+            </dgm:else>
+          </dgm:choose>
           <dgm:shape xmlns:r="http://schemas.openxmlformats.org/officeDocument/2006/relationships" r:blip="">
             <dgm:adjLst/>
           </dgm:shape>
           <dgm:presOf/>
           <dgm:constrLst/>
           <dgm:ruleLst/>
-        </dgm:layoutNode>
-        <dgm:layoutNode name="sibTrans">
-          <dgm:alg type="tx"/>
-          <dgm:choose name="Name3">
-            <dgm:if name="Name4" axis="followSib" ptType="sibTrans" func="cnt" op="equ" val="0">
-              <dgm:shape xmlns:r="http://schemas.openxmlformats.org/officeDocument/2006/relationships" type="mathEqual" r:blip="">
-                <dgm:adjLst/>
-              </dgm:shape>
-            </dgm:if>
-            <dgm:else name="Name5">
-              <dgm:shape xmlns:r="http://schemas.openxmlformats.org/officeDocument/2006/relationships" type="mathPlus" r:blip="">
-                <dgm:adjLst/>
-              </dgm:shape>
-            </dgm:else>
-          </dgm:choose>
-          <dgm:presOf axis="self"/>
-          <dgm:constrLst>
-            <dgm:constr type="h" refType="w"/>
-            <dgm:constr type="lMarg"/>
-            <dgm:constr type="rMarg"/>
-            <dgm:constr type="tMarg"/>
-            <dgm:constr type="bMarg"/>
-          </dgm:constrLst>
-          <dgm:ruleLst>
-            <dgm:rule type="primFontSz" val="5" fact="NaN" max="NaN"/>
-          </dgm:ruleLst>
-        </dgm:layoutNode>
-        <dgm:layoutNode name="spacerR">
-          <dgm:alg type="sp"/>
-          <dgm:shape xmlns:r="http://schemas.openxmlformats.org/officeDocument/2006/relationships" r:blip="">
-            <dgm:adjLst/>
-          </dgm:shape>
-          <dgm:presOf/>
-          <dgm:constrLst/>
-          <dgm:ruleLst/>
+          <dgm:layoutNode name="LevelOneTextNode" styleLbl="node0">
+            <dgm:varLst>
+              <dgm:chPref val="3"/>
+            </dgm:varLst>
+            <dgm:alg type="tx"/>
+            <dgm:shape xmlns:r="http://schemas.openxmlformats.org/officeDocument/2006/relationships" type="roundRect" r:blip="">
+              <dgm:adjLst>
+                <dgm:adj idx="1" val="0.1"/>
+              </dgm:adjLst>
+            </dgm:shape>
+            <dgm:presOf axis="self"/>
+            <dgm:constrLst>
+              <dgm:constr type="tMarg" refType="primFontSz" fact="0.05"/>
+              <dgm:constr type="bMarg" refType="primFontSz" fact="0.05"/>
+              <dgm:constr type="lMarg" refType="primFontSz" fact="0.05"/>
+              <dgm:constr type="rMarg" refType="primFontSz" fact="0.05"/>
+            </dgm:constrLst>
+            <dgm:ruleLst>
+              <dgm:rule type="primFontSz" val="5" fact="NaN" max="NaN"/>
+            </dgm:ruleLst>
+          </dgm:layoutNode>
+          <dgm:layoutNode name="level2hierChild">
+            <dgm:choose name="Name8">
+              <dgm:if name="Name9" func="var" arg="dir" op="equ" val="norm">
+                <dgm:alg type="hierChild">
+                  <dgm:param type="linDir" val="fromT"/>
+                  <dgm:param type="chAlign" val="l"/>
+                </dgm:alg>
+              </dgm:if>
+              <dgm:else name="Name10">
+                <dgm:alg type="hierChild">
+                  <dgm:param type="linDir" val="fromT"/>
+                  <dgm:param type="chAlign" val="r"/>
+                </dgm:alg>
+              </dgm:else>
+            </dgm:choose>
+            <dgm:shape xmlns:r="http://schemas.openxmlformats.org/officeDocument/2006/relationships" r:blip="">
+              <dgm:adjLst/>
+            </dgm:shape>
+            <dgm:presOf/>
+            <dgm:constrLst/>
+            <dgm:ruleLst/>
+            <dgm:forEach name="repeat" axis="ch">
+              <dgm:forEach name="Name11" axis="self" ptType="parTrans" cnt="1">
+                <dgm:layoutNode name="conn2-1">
+                  <dgm:choose name="Name12">
+                    <dgm:if name="Name13" func="var" arg="dir" op="equ" val="norm">
+                      <dgm:alg type="conn">
+                        <dgm:param type="dim" val="1D"/>
+                        <dgm:param type="begPts" val="midR"/>
+                        <dgm:param type="endPts" val="midL"/>
+                        <dgm:param type="endSty" val="noArr"/>
+                      </dgm:alg>
+                    </dgm:if>
+                    <dgm:else name="Name14">
+                      <dgm:alg type="conn">
+                        <dgm:param type="dim" val="1D"/>
+                        <dgm:param type="begPts" val="midL"/>
+                        <dgm:param type="endPts" val="midR"/>
+                        <dgm:param type="endSty" val="noArr"/>
+                      </dgm:alg>
+                    </dgm:else>
+                  </dgm:choose>
+                  <dgm:shape xmlns:r="http://schemas.openxmlformats.org/officeDocument/2006/relationships" type="conn" r:blip="">
+                    <dgm:adjLst/>
+                  </dgm:shape>
+                  <dgm:presOf axis="self"/>
+                  <dgm:constrLst>
+                    <dgm:constr type="w" val="1"/>
+                    <dgm:constr type="h" val="5"/>
+                    <dgm:constr type="connDist"/>
+                    <dgm:constr type="begPad"/>
+                    <dgm:constr type="endPad"/>
+                    <dgm:constr type="userA" for="ch" refType="connDist"/>
+                  </dgm:constrLst>
+                  <dgm:ruleLst/>
+                  <dgm:layoutNode name="connTx">
+                    <dgm:alg type="tx">
+                      <dgm:param type="autoTxRot" val="grav"/>
+                    </dgm:alg>
+                    <dgm:shape xmlns:r="http://schemas.openxmlformats.org/officeDocument/2006/relationships" type="rect" r:blip="" hideGeom="1">
+                      <dgm:adjLst/>
+                    </dgm:shape>
+                    <dgm:presOf axis="self"/>
+                    <dgm:constrLst>
+                      <dgm:constr type="userA"/>
+                      <dgm:constr type="w" refType="userA" fact="0.05"/>
+                      <dgm:constr type="h" refType="userA" fact="0.05"/>
+                      <dgm:constr type="lMarg" val="1"/>
+                      <dgm:constr type="rMarg" val="1"/>
+                      <dgm:constr type="tMarg"/>
+                      <dgm:constr type="bMarg"/>
+                    </dgm:constrLst>
+                    <dgm:ruleLst>
+                      <dgm:rule type="h" val="NaN" fact="0.25" max="NaN"/>
+                      <dgm:rule type="w" val="NaN" fact="0.8" max="NaN"/>
+                      <dgm:rule type="primFontSz" val="5" fact="NaN" max="NaN"/>
+                    </dgm:ruleLst>
+                  </dgm:layoutNode>
+                </dgm:layoutNode>
+              </dgm:forEach>
+              <dgm:forEach name="Name15" axis="self" ptType="node">
+                <dgm:layoutNode name="root2">
+                  <dgm:choose name="Name16">
+                    <dgm:if name="Name17" func="var" arg="dir" op="equ" val="norm">
+                      <dgm:alg type="hierRoot">
+                        <dgm:param type="hierAlign" val="lCtrCh"/>
+                      </dgm:alg>
+                    </dgm:if>
+                    <dgm:else name="Name18">
+                      <dgm:alg type="hierRoot">
+                        <dgm:param type="hierAlign" val="rCtrCh"/>
+                      </dgm:alg>
+                    </dgm:else>
+                  </dgm:choose>
+                  <dgm:shape xmlns:r="http://schemas.openxmlformats.org/officeDocument/2006/relationships" r:blip="">
+                    <dgm:adjLst/>
+                  </dgm:shape>
+                  <dgm:presOf/>
+                  <dgm:constrLst/>
+                  <dgm:ruleLst/>
+                  <dgm:layoutNode name="LevelTwoTextNode">
+                    <dgm:varLst>
+                      <dgm:chPref val="3"/>
+                    </dgm:varLst>
+                    <dgm:alg type="tx"/>
+                    <dgm:shape xmlns:r="http://schemas.openxmlformats.org/officeDocument/2006/relationships" type="roundRect" r:blip="">
+                      <dgm:adjLst>
+                        <dgm:adj idx="1" val="0.1"/>
+                      </dgm:adjLst>
+                    </dgm:shape>
+                    <dgm:presOf axis="self"/>
+                    <dgm:constrLst>
+                      <dgm:constr type="tMarg" refType="primFontSz" fact="0.05"/>
+                      <dgm:constr type="bMarg" refType="primFontSz" fact="0.05"/>
+                      <dgm:constr type="lMarg" refType="primFontSz" fact="0.05"/>
+                      <dgm:constr type="rMarg" refType="primFontSz" fact="0.05"/>
+                    </dgm:constrLst>
+                    <dgm:ruleLst>
+                      <dgm:rule type="primFontSz" val="5" fact="NaN" max="NaN"/>
+                    </dgm:ruleLst>
+                  </dgm:layoutNode>
+                  <dgm:layoutNode name="level3hierChild">
+                    <dgm:choose name="Name19">
+                      <dgm:if name="Name20" func="var" arg="dir" op="equ" val="norm">
+                        <dgm:alg type="hierChild">
+                          <dgm:param type="linDir" val="fromT"/>
+                          <dgm:param type="chAlign" val="l"/>
+                        </dgm:alg>
+                      </dgm:if>
+                      <dgm:else name="Name21">
+                        <dgm:alg type="hierChild">
+                          <dgm:param type="linDir" val="fromT"/>
+                          <dgm:param type="chAlign" val="r"/>
+                        </dgm:alg>
+                      </dgm:else>
+                    </dgm:choose>
+                    <dgm:shape xmlns:r="http://schemas.openxmlformats.org/officeDocument/2006/relationships" r:blip="">
+                      <dgm:adjLst/>
+                    </dgm:shape>
+                    <dgm:presOf/>
+                    <dgm:constrLst/>
+                    <dgm:ruleLst/>
+                    <dgm:forEach name="Name22" ref="repeat"/>
+                  </dgm:layoutNode>
+                </dgm:layoutNode>
+              </dgm:forEach>
+            </dgm:forEach>
+          </dgm:layoutNode>
         </dgm:layoutNode>
       </dgm:forEach>
     </dgm:forEach>
@@ -21861,7 +23699,7 @@
 </file>
 
 <file path=customXml/itemProps1.xml><?xml version="1.0" encoding="utf-8"?>
-<ds:datastoreItem xmlns:ds="http://schemas.openxmlformats.org/officeDocument/2006/customXml" ds:itemID="{BB81C2F5-C1BF-4F73-9275-75FE408070E9}">
+<ds:datastoreItem xmlns:ds="http://schemas.openxmlformats.org/officeDocument/2006/customXml" ds:itemID="{64D24848-4BFA-4D2B-BC26-E2E65A0B7CA1}">
   <ds:schemaRefs>
     <ds:schemaRef ds:uri="http://schemas.openxmlformats.org/officeDocument/2006/bibliography"/>
   </ds:schemaRefs>

--- a/PROYECTO ROGUZ GYM.docx
+++ b/PROYECTO ROGUZ GYM.docx
@@ -372,6 +372,7 @@
                                         <w:szCs w:val="28"/>
                                       </w:rPr>
                                     </w:pPr>
+                                    <w:proofErr w:type="spellStart"/>
                                     <w:r>
                                       <w:rPr>
                                         <w:color w:val="595959" w:themeColor="text1" w:themeTint="A6"/>
@@ -379,7 +380,48 @@
                                         <w:szCs w:val="28"/>
                                         <w:lang w:val="es-CO"/>
                                       </w:rPr>
-                                      <w:t>Anggy Patiño;Deisy Zambrano</w:t>
+                                      <w:t>Anggy</w:t>
+                                    </w:r>
+                                    <w:proofErr w:type="spellEnd"/>
+                                    <w:r>
+                                      <w:rPr>
+                                        <w:color w:val="595959" w:themeColor="text1" w:themeTint="A6"/>
+                                        <w:sz w:val="28"/>
+                                        <w:szCs w:val="28"/>
+                                        <w:lang w:val="es-CO"/>
+                                      </w:rPr>
+                                      <w:t xml:space="preserve"> </w:t>
+                                    </w:r>
+                                    <w:proofErr w:type="spellStart"/>
+                                    <w:r>
+                                      <w:rPr>
+                                        <w:color w:val="595959" w:themeColor="text1" w:themeTint="A6"/>
+                                        <w:sz w:val="28"/>
+                                        <w:szCs w:val="28"/>
+                                        <w:lang w:val="es-CO"/>
+                                      </w:rPr>
+                                      <w:t>Patiño</w:t>
+                                    </w:r>
+                                    <w:proofErr w:type="gramStart"/>
+                                    <w:r>
+                                      <w:rPr>
+                                        <w:color w:val="595959" w:themeColor="text1" w:themeTint="A6"/>
+                                        <w:sz w:val="28"/>
+                                        <w:szCs w:val="28"/>
+                                        <w:lang w:val="es-CO"/>
+                                      </w:rPr>
+                                      <w:t>;Deisy</w:t>
+                                    </w:r>
+                                    <w:proofErr w:type="spellEnd"/>
+                                    <w:proofErr w:type="gramEnd"/>
+                                    <w:r>
+                                      <w:rPr>
+                                        <w:color w:val="595959" w:themeColor="text1" w:themeTint="A6"/>
+                                        <w:sz w:val="28"/>
+                                        <w:szCs w:val="28"/>
+                                        <w:lang w:val="es-CO"/>
+                                      </w:rPr>
+                                      <w:t xml:space="preserve"> Zambrano</w:t>
                                     </w:r>
                                   </w:p>
                                 </w:sdtContent>
@@ -3233,11 +3275,17 @@
       <w:bookmarkStart w:id="1" w:name="_Toc446591912"/>
       <w:r>
         <w:lastRenderedPageBreak/>
-        <w:t xml:space="preserve">Conocimiento general de la </w:t>
+        <w:t>Conocimiento G</w:t>
+      </w:r>
+      <w:r>
+        <w:t xml:space="preserve">eneral de la </w:t>
       </w:r>
       <w:bookmarkEnd w:id="0"/>
       <w:r>
-        <w:t>organización</w:t>
+        <w:t>O</w:t>
+      </w:r>
+      <w:r>
+        <w:t>rganización</w:t>
       </w:r>
       <w:bookmarkEnd w:id="1"/>
     </w:p>
@@ -4130,6 +4178,7 @@
         <w:pStyle w:val="Heading2"/>
       </w:pPr>
     </w:p>
+    <w:p/>
     <w:p>
       <w:pPr>
         <w:pStyle w:val="Heading2"/>
@@ -4215,7 +4264,10 @@
         <w:t>Nutricional</w:t>
       </w:r>
       <w:r>
-        <w:t xml:space="preserve"> y Evaluación Medica</w:t>
+        <w:t xml:space="preserve"> y Evaluación </w:t>
+      </w:r>
+      <w:r>
+        <w:t>Médica</w:t>
       </w:r>
     </w:p>
     <w:p/>
@@ -4482,7 +4534,11 @@
           </mc:Choice>
           <mc:Fallback>
             <w:pict>
-              <v:shape w14:anchorId="1D644F3C" id="Text Box 10" o:spid="_x0000_s1029" type="#_x0000_t202" style="position:absolute;margin-left:0;margin-top:286.65pt;width:512.25pt;height:.05pt;z-index:251668480;visibility:visible;mso-wrap-style:square;mso-wrap-distance-left:9pt;mso-wrap-distance-top:0;mso-wrap-distance-right:9pt;mso-wrap-distance-bottom:0;mso-position-horizontal:absolute;mso-position-horizontal-relative:text;mso-position-vertical:absolute;mso-position-vertical-relative:text;v-text-anchor:top" o:gfxdata="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" stroked="f">
+              <v:shapetype w14:anchorId="1D644F3C" id="_x0000_t202" coordsize="21600,21600" o:spt="202" path="m,l,21600r21600,l21600,xe">
+                <v:stroke joinstyle="miter"/>
+                <v:path gradientshapeok="t" o:connecttype="rect"/>
+              </v:shapetype>
+              <v:shape id="Text Box 10" o:spid="_x0000_s1029" type="#_x0000_t202" style="position:absolute;margin-left:0;margin-top:286.65pt;width:512.25pt;height:.05pt;z-index:251668480;visibility:visible;mso-wrap-style:square;mso-wrap-distance-left:9pt;mso-wrap-distance-top:0;mso-wrap-distance-right:9pt;mso-wrap-distance-bottom:0;mso-position-horizontal:absolute;mso-position-horizontal-relative:text;mso-position-vertical:absolute;mso-position-vertical-relative:text;v-text-anchor:top" o:gfxdata="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" stroked="f">
                 <v:textbox style="mso-fit-shape-to-text:t" inset="0,0,0,0">
                   <w:txbxContent>
                     <w:p>
@@ -4557,7 +4613,6 @@
         </w:drawing>
       </w:r>
     </w:p>
-    <w:p/>
     <w:p>
       <w:pPr>
         <w:pStyle w:val="Heading2"/>
@@ -5775,9 +5830,6 @@
         <w:fldChar w:fldCharType="end"/>
       </w:r>
     </w:p>
-    <w:p/>
-    <w:p/>
-    <w:p/>
     <w:p>
       <w:pPr>
         <w:pStyle w:val="Heading2"/>
@@ -6147,11 +6199,7 @@
           </mc:Choice>
           <mc:Fallback>
             <w:pict>
-              <v:shapetype w14:anchorId="242E54E4" id="_x0000_t202" coordsize="21600,21600" o:spt="202" path="m,l,21600r21600,l21600,xe">
-                <v:stroke joinstyle="miter"/>
-                <v:path gradientshapeok="t" o:connecttype="rect"/>
-              </v:shapetype>
-              <v:shape id="Text Box 13" o:spid="_x0000_s1031" type="#_x0000_t202" style="position:absolute;margin-left:4.7pt;margin-top:139.8pt;width:465.75pt;height:.05pt;z-index:251672576;visibility:visible;mso-wrap-style:square;mso-wrap-distance-left:9pt;mso-wrap-distance-top:0;mso-wrap-distance-right:9pt;mso-wrap-distance-bottom:0;mso-position-horizontal:absolute;mso-position-horizontal-relative:text;mso-position-vertical:absolute;mso-position-vertical-relative:text;v-text-anchor:top" o:gfxdata="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" stroked="f">
+              <v:shape w14:anchorId="242E54E4" id="Text Box 13" o:spid="_x0000_s1031" type="#_x0000_t202" style="position:absolute;margin-left:4.7pt;margin-top:139.8pt;width:465.75pt;height:.05pt;z-index:251672576;visibility:visible;mso-wrap-style:square;mso-wrap-distance-left:9pt;mso-wrap-distance-top:0;mso-wrap-distance-right:9pt;mso-wrap-distance-bottom:0;mso-position-horizontal:absolute;mso-position-horizontal-relative:text;mso-position-vertical:absolute;mso-position-vertical-relative:text;v-text-anchor:top" o:gfxdata="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" stroked="f">
                 <v:textbox style="mso-fit-shape-to-text:t" inset="0,0,0,0">
                   <w:txbxContent>
                     <w:p>
@@ -6353,7 +6401,25 @@
                 <w:szCs w:val="20"/>
                 <w:lang w:eastAsia="es-CO"/>
               </w:rPr>
-              <w:t>Proveedores - Clientes</w:t>
+              <w:t xml:space="preserve">Proveedores </w:t>
+            </w:r>
+            <w:r>
+              <w:rPr>
+                <w:rFonts w:ascii="Times New Roman" w:eastAsia="Times New Roman" w:hAnsi="Times New Roman" w:cs="Times New Roman"/>
+                <w:sz w:val="20"/>
+                <w:szCs w:val="20"/>
+                <w:lang w:eastAsia="es-CO"/>
+              </w:rPr>
+              <w:t>–</w:t>
+            </w:r>
+            <w:r>
+              <w:rPr>
+                <w:rFonts w:ascii="Times New Roman" w:eastAsia="Times New Roman" w:hAnsi="Times New Roman" w:cs="Times New Roman"/>
+                <w:sz w:val="20"/>
+                <w:szCs w:val="20"/>
+                <w:lang w:eastAsia="es-CO"/>
+              </w:rPr>
+              <w:t xml:space="preserve"> Clientes</w:t>
             </w:r>
           </w:p>
         </w:tc>
@@ -6917,7 +6983,29 @@
                 <w:szCs w:val="20"/>
                 <w:lang w:eastAsia="es-CO"/>
               </w:rPr>
-              <w:t>para definir un plan nutricional de acuerdo a las necesidades y condiciones fisicas de un cliente.</w:t>
+              <w:t xml:space="preserve">para definir un plan nutricional de acuerdo a las necesidades y condiciones </w:t>
+            </w:r>
+            <w:proofErr w:type="spellStart"/>
+            <w:r>
+              <w:rPr>
+                <w:rFonts w:ascii="Times New Roman" w:eastAsia="Times New Roman" w:hAnsi="Times New Roman" w:cs="Times New Roman"/>
+                <w:color w:val="000000"/>
+                <w:sz w:val="20"/>
+                <w:szCs w:val="20"/>
+                <w:lang w:eastAsia="es-CO"/>
+              </w:rPr>
+              <w:t>fisicas</w:t>
+            </w:r>
+            <w:proofErr w:type="spellEnd"/>
+            <w:r>
+              <w:rPr>
+                <w:rFonts w:ascii="Times New Roman" w:eastAsia="Times New Roman" w:hAnsi="Times New Roman" w:cs="Times New Roman"/>
+                <w:color w:val="000000"/>
+                <w:sz w:val="20"/>
+                <w:szCs w:val="20"/>
+                <w:lang w:eastAsia="es-CO"/>
+              </w:rPr>
+              <w:t xml:space="preserve"> de un cliente.</w:t>
             </w:r>
           </w:p>
         </w:tc>
@@ -6973,12 +7061,12 @@
     </w:p>
     <w:p/>
     <w:p/>
-    <w:p/>
     <w:p>
       <w:pPr>
         <w:pStyle w:val="Heading2"/>
       </w:pPr>
     </w:p>
+    <w:p/>
     <w:p>
       <w:pPr>
         <w:pStyle w:val="Heading2"/>
@@ -6988,15 +7076,71 @@
       </w:r>
     </w:p>
     <w:p>
+      <w:r>
+        <w:rPr>
+          <w:noProof/>
+          <w:lang w:val="en-US" w:eastAsia="en-US"/>
+        </w:rPr>
+        <w:drawing>
+          <wp:anchor distT="0" distB="0" distL="114300" distR="114300" simplePos="0" relativeHeight="251673600" behindDoc="0" locked="0" layoutInCell="1" allowOverlap="1" wp14:anchorId="39A51D38" wp14:editId="0E5EC04B">
+            <wp:simplePos x="0" y="0"/>
+            <wp:positionH relativeFrom="margin">
+              <wp:align>center</wp:align>
+            </wp:positionH>
+            <wp:positionV relativeFrom="paragraph">
+              <wp:posOffset>312156</wp:posOffset>
+            </wp:positionV>
+            <wp:extent cx="5486400" cy="3200400"/>
+            <wp:effectExtent l="0" t="0" r="0" b="0"/>
+            <wp:wrapTopAndBottom/>
+            <wp:docPr id="7" name="Diagram 7"/>
+            <wp:cNvGraphicFramePr/>
+            <a:graphic xmlns:a="http://schemas.openxmlformats.org/drawingml/2006/main">
+              <a:graphicData uri="http://schemas.openxmlformats.org/drawingml/2006/diagram">
+                <dgm:relIds xmlns:dgm="http://schemas.openxmlformats.org/drawingml/2006/diagram" xmlns:r="http://schemas.openxmlformats.org/officeDocument/2006/relationships" r:dm="rId32" r:lo="rId33" r:qs="rId34" r:cs="rId35"/>
+              </a:graphicData>
+            </a:graphic>
+            <wp14:sizeRelH relativeFrom="page">
+              <wp14:pctWidth>0</wp14:pctWidth>
+            </wp14:sizeRelH>
+            <wp14:sizeRelV relativeFrom="page">
+              <wp14:pctHeight>0</wp14:pctHeight>
+            </wp14:sizeRelV>
+          </wp:anchor>
+        </w:drawing>
+      </w:r>
+    </w:p>
+    <w:p>
       <w:pPr>
-        <w:pStyle w:val="Heading3"/>
+        <w:keepNext/>
+      </w:pPr>
+    </w:p>
+    <w:p>
+      <w:pPr>
+        <w:pStyle w:val="Caption"/>
+        <w:jc w:val="center"/>
+      </w:pPr>
+      <w:r>
+        <w:t xml:space="preserve">Ilustración </w:t>
+      </w:r>
+      <w:r>
+        <w:fldChar w:fldCharType="begin"/>
+      </w:r>
+      <w:r>
+        <w:instrText xml:space="preserve"> SEQ Ilustración \* ARABIC </w:instrText>
+      </w:r>
+      <w:r>
+        <w:fldChar w:fldCharType="separate"/>
+      </w:r>
+      <w:r>
         <w:rPr>
-          <w:rFonts w:asciiTheme="minorHAnsi" w:eastAsiaTheme="minorEastAsia" w:hAnsiTheme="minorHAnsi" w:cstheme="minorBidi"/>
-          <w:color w:val="auto"/>
-          <w:sz w:val="22"/>
-          <w:szCs w:val="22"/>
+          <w:noProof/>
         </w:rPr>
-      </w:pPr>
+        <w:t>7</w:t>
+      </w:r>
+      <w:r>
+        <w:fldChar w:fldCharType="end"/>
+      </w:r>
     </w:p>
     <w:p>
       <w:pPr>
@@ -7017,8 +7161,6 @@
       <w:r>
         <w:t>de personal selecto</w:t>
       </w:r>
-      <w:bookmarkStart w:id="46" w:name="_GoBack"/>
-      <w:bookmarkEnd w:id="46"/>
       <w:r>
         <w:t xml:space="preserve"> para el desarrollo de </w:t>
       </w:r>
@@ -7043,11 +7185,88 @@
         <w:t>Desarrollo de actividades orientadas a corregir y preservar, el desgaste y deterioro de las instalaciones y maquinas usadas por ROGUZ GYM S.A</w:t>
       </w:r>
     </w:p>
+    <w:p>
+      <w:pPr>
+        <w:pStyle w:val="Heading3"/>
+      </w:pPr>
+      <w:r>
+        <w:t>Formación del Personal</w:t>
+      </w:r>
+    </w:p>
     <w:p/>
+    <w:p>
+      <w:r>
+        <w:t>Proceso continuo de actualización y capacitación del personal</w:t>
+      </w:r>
+      <w:r>
+        <w:t>.</w:t>
+      </w:r>
+    </w:p>
     <w:p/>
+    <w:p>
+      <w:pPr>
+        <w:pStyle w:val="Heading3"/>
+      </w:pPr>
+      <w:r>
+        <w:t>Gestión</w:t>
+      </w:r>
+      <w:r>
+        <w:t xml:space="preserve"> Administrativa y F</w:t>
+      </w:r>
+      <w:r>
+        <w:t>inanciera</w:t>
+      </w:r>
+    </w:p>
     <w:p/>
+    <w:p>
+      <w:pPr>
+        <w:jc w:val="both"/>
+      </w:pPr>
+      <w:r>
+        <w:t>Desarrollo de procesos de apoyo a la administración de la planta física, los rec</w:t>
+      </w:r>
+      <w:r>
+        <w:t>ursos, servicios y apoyo contable.</w:t>
+      </w:r>
+    </w:p>
+    <w:p>
+      <w:pPr>
+        <w:pStyle w:val="Heading3"/>
+      </w:pPr>
+    </w:p>
+    <w:p>
+      <w:pPr>
+        <w:pStyle w:val="Heading1"/>
+      </w:pPr>
+      <w:r>
+        <w:t>Ingeniería de Requerimientos</w:t>
+      </w:r>
+    </w:p>
+    <w:p/>
+    <w:p>
+      <w:pPr>
+        <w:pStyle w:val="Heading2"/>
+      </w:pPr>
+      <w:r>
+        <w:t>Análisis de requerimientos</w:t>
+      </w:r>
+    </w:p>
+    <w:p/>
+    <w:p>
+      <w:pPr>
+        <w:pStyle w:val="Heading3"/>
+      </w:pPr>
+      <w:r>
+        <w:t>Análisis</w:t>
+      </w:r>
+      <w:bookmarkStart w:id="46" w:name="_GoBack"/>
+      <w:bookmarkEnd w:id="46"/>
+      <w:r>
+        <w:t xml:space="preserve"> descendente</w:t>
+      </w:r>
+    </w:p>
     <w:sectPr>
-      <w:headerReference w:type="default" r:id="rId32"/>
+      <w:headerReference w:type="default" r:id="rId37"/>
       <w:pgSz w:w="12240" w:h="15840"/>
       <w:pgMar w:top="1440" w:right="1440" w:bottom="1440" w:left="1440" w:header="720" w:footer="720" w:gutter="0"/>
       <w:pgNumType w:start="0"/>
@@ -12139,6 +12358,875 @@
     <dgm:fillClrLst meth="repeat">
       <a:schemeClr val="accent3">
         <a:tint val="40000"/>
+      </a:schemeClr>
+    </dgm:fillClrLst>
+    <dgm:linClrLst meth="repeat">
+      <a:schemeClr val="lt1"/>
+    </dgm:linClrLst>
+    <dgm:effectClrLst/>
+    <dgm:txLinClrLst/>
+    <dgm:txFillClrLst meth="repeat">
+      <a:schemeClr val="dk1"/>
+    </dgm:txFillClrLst>
+    <dgm:txEffectClrLst/>
+  </dgm:styleLbl>
+  <dgm:styleLbl name="revTx">
+    <dgm:fillClrLst meth="repeat">
+      <a:schemeClr val="lt1">
+        <a:alpha val="0"/>
+      </a:schemeClr>
+    </dgm:fillClrLst>
+    <dgm:linClrLst meth="repeat">
+      <a:schemeClr val="dk1">
+        <a:alpha val="0"/>
+      </a:schemeClr>
+    </dgm:linClrLst>
+    <dgm:effectClrLst/>
+    <dgm:txLinClrLst/>
+    <dgm:txFillClrLst meth="repeat">
+      <a:schemeClr val="tx1"/>
+    </dgm:txFillClrLst>
+    <dgm:txEffectClrLst/>
+  </dgm:styleLbl>
+</dgm:colorsDef>
+</file>
+
+<file path=word/diagrams/colors5.xml><?xml version="1.0" encoding="utf-8"?>
+<dgm:colorsDef xmlns:dgm="http://schemas.openxmlformats.org/drawingml/2006/diagram" xmlns:a="http://schemas.openxmlformats.org/drawingml/2006/main" uniqueId="urn:microsoft.com/office/officeart/2005/8/colors/accent1_4">
+  <dgm:title val=""/>
+  <dgm:desc val=""/>
+  <dgm:catLst>
+    <dgm:cat type="accent1" pri="11400"/>
+  </dgm:catLst>
+  <dgm:styleLbl name="node0">
+    <dgm:fillClrLst meth="cycle">
+      <a:schemeClr val="accent1">
+        <a:shade val="60000"/>
+      </a:schemeClr>
+    </dgm:fillClrLst>
+    <dgm:linClrLst meth="repeat">
+      <a:schemeClr val="lt1"/>
+    </dgm:linClrLst>
+    <dgm:effectClrLst/>
+    <dgm:txLinClrLst/>
+    <dgm:txFillClrLst/>
+    <dgm:txEffectClrLst/>
+  </dgm:styleLbl>
+  <dgm:styleLbl name="node1">
+    <dgm:fillClrLst meth="cycle">
+      <a:schemeClr val="accent1">
+        <a:shade val="50000"/>
+      </a:schemeClr>
+      <a:schemeClr val="accent1">
+        <a:tint val="55000"/>
+      </a:schemeClr>
+    </dgm:fillClrLst>
+    <dgm:linClrLst meth="repeat">
+      <a:schemeClr val="lt1"/>
+    </dgm:linClrLst>
+    <dgm:effectClrLst/>
+    <dgm:txLinClrLst/>
+    <dgm:txFillClrLst/>
+    <dgm:txEffectClrLst/>
+  </dgm:styleLbl>
+  <dgm:styleLbl name="alignNode1">
+    <dgm:fillClrLst meth="cycle">
+      <a:schemeClr val="accent1">
+        <a:shade val="50000"/>
+      </a:schemeClr>
+      <a:schemeClr val="accent1">
+        <a:tint val="55000"/>
+      </a:schemeClr>
+    </dgm:fillClrLst>
+    <dgm:linClrLst meth="cycle">
+      <a:schemeClr val="accent1">
+        <a:shade val="50000"/>
+      </a:schemeClr>
+      <a:schemeClr val="accent1">
+        <a:tint val="55000"/>
+      </a:schemeClr>
+    </dgm:linClrLst>
+    <dgm:effectClrLst/>
+    <dgm:txLinClrLst/>
+    <dgm:txFillClrLst/>
+    <dgm:txEffectClrLst/>
+  </dgm:styleLbl>
+  <dgm:styleLbl name="lnNode1">
+    <dgm:fillClrLst meth="cycle">
+      <a:schemeClr val="accent1">
+        <a:shade val="50000"/>
+      </a:schemeClr>
+      <a:schemeClr val="accent1">
+        <a:tint val="55000"/>
+      </a:schemeClr>
+    </dgm:fillClrLst>
+    <dgm:linClrLst meth="repeat">
+      <a:schemeClr val="lt1"/>
+    </dgm:linClrLst>
+    <dgm:effectClrLst/>
+    <dgm:txLinClrLst/>
+    <dgm:txFillClrLst/>
+    <dgm:txEffectClrLst/>
+  </dgm:styleLbl>
+  <dgm:styleLbl name="vennNode1">
+    <dgm:fillClrLst meth="cycle">
+      <a:schemeClr val="accent1">
+        <a:shade val="80000"/>
+        <a:alpha val="50000"/>
+      </a:schemeClr>
+      <a:schemeClr val="accent1">
+        <a:tint val="50000"/>
+        <a:alpha val="50000"/>
+      </a:schemeClr>
+    </dgm:fillClrLst>
+    <dgm:linClrLst meth="repeat">
+      <a:schemeClr val="lt1"/>
+    </dgm:linClrLst>
+    <dgm:effectClrLst/>
+    <dgm:txLinClrLst/>
+    <dgm:txFillClrLst/>
+    <dgm:txEffectClrLst/>
+  </dgm:styleLbl>
+  <dgm:styleLbl name="node2">
+    <dgm:fillClrLst>
+      <a:schemeClr val="accent1">
+        <a:shade val="80000"/>
+      </a:schemeClr>
+    </dgm:fillClrLst>
+    <dgm:linClrLst meth="repeat">
+      <a:schemeClr val="lt1"/>
+    </dgm:linClrLst>
+    <dgm:effectClrLst/>
+    <dgm:txLinClrLst/>
+    <dgm:txFillClrLst/>
+    <dgm:txEffectClrLst/>
+  </dgm:styleLbl>
+  <dgm:styleLbl name="node3">
+    <dgm:fillClrLst>
+      <a:schemeClr val="accent1">
+        <a:tint val="99000"/>
+      </a:schemeClr>
+    </dgm:fillClrLst>
+    <dgm:linClrLst meth="repeat">
+      <a:schemeClr val="lt1"/>
+    </dgm:linClrLst>
+    <dgm:effectClrLst/>
+    <dgm:txLinClrLst/>
+    <dgm:txFillClrLst/>
+    <dgm:txEffectClrLst/>
+  </dgm:styleLbl>
+  <dgm:styleLbl name="node4">
+    <dgm:fillClrLst>
+      <a:schemeClr val="accent1">
+        <a:tint val="70000"/>
+      </a:schemeClr>
+    </dgm:fillClrLst>
+    <dgm:linClrLst meth="repeat">
+      <a:schemeClr val="lt1"/>
+    </dgm:linClrLst>
+    <dgm:effectClrLst/>
+    <dgm:txLinClrLst/>
+    <dgm:txFillClrLst/>
+    <dgm:txEffectClrLst/>
+  </dgm:styleLbl>
+  <dgm:styleLbl name="fgImgPlace1">
+    <dgm:fillClrLst>
+      <a:schemeClr val="accent1">
+        <a:tint val="50000"/>
+      </a:schemeClr>
+      <a:schemeClr val="accent1">
+        <a:tint val="55000"/>
+      </a:schemeClr>
+    </dgm:fillClrLst>
+    <dgm:linClrLst meth="repeat">
+      <a:schemeClr val="lt1"/>
+    </dgm:linClrLst>
+    <dgm:effectClrLst/>
+    <dgm:txLinClrLst/>
+    <dgm:txFillClrLst meth="repeat">
+      <a:schemeClr val="lt1"/>
+    </dgm:txFillClrLst>
+    <dgm:txEffectClrLst/>
+  </dgm:styleLbl>
+  <dgm:styleLbl name="alignImgPlace1">
+    <dgm:fillClrLst>
+      <a:schemeClr val="accent1">
+        <a:tint val="50000"/>
+      </a:schemeClr>
+      <a:schemeClr val="accent1">
+        <a:tint val="55000"/>
+      </a:schemeClr>
+    </dgm:fillClrLst>
+    <dgm:linClrLst meth="repeat">
+      <a:schemeClr val="lt1"/>
+    </dgm:linClrLst>
+    <dgm:effectClrLst/>
+    <dgm:txLinClrLst/>
+    <dgm:txFillClrLst meth="repeat">
+      <a:schemeClr val="lt1"/>
+    </dgm:txFillClrLst>
+    <dgm:txEffectClrLst/>
+  </dgm:styleLbl>
+  <dgm:styleLbl name="bgImgPlace1">
+    <dgm:fillClrLst>
+      <a:schemeClr val="accent1">
+        <a:tint val="50000"/>
+      </a:schemeClr>
+      <a:schemeClr val="accent1">
+        <a:tint val="55000"/>
+      </a:schemeClr>
+    </dgm:fillClrLst>
+    <dgm:linClrLst meth="repeat">
+      <a:schemeClr val="lt1"/>
+    </dgm:linClrLst>
+    <dgm:effectClrLst/>
+    <dgm:txLinClrLst/>
+    <dgm:txFillClrLst meth="repeat">
+      <a:schemeClr val="lt1"/>
+    </dgm:txFillClrLst>
+    <dgm:txEffectClrLst/>
+  </dgm:styleLbl>
+  <dgm:styleLbl name="sibTrans2D1">
+    <dgm:fillClrLst meth="cycle">
+      <a:schemeClr val="accent1">
+        <a:shade val="90000"/>
+      </a:schemeClr>
+      <a:schemeClr val="accent1">
+        <a:tint val="50000"/>
+      </a:schemeClr>
+    </dgm:fillClrLst>
+    <dgm:linClrLst meth="cycle">
+      <a:schemeClr val="accent1">
+        <a:shade val="90000"/>
+      </a:schemeClr>
+      <a:schemeClr val="accent1">
+        <a:tint val="50000"/>
+      </a:schemeClr>
+    </dgm:linClrLst>
+    <dgm:effectClrLst/>
+    <dgm:txLinClrLst/>
+    <dgm:txFillClrLst/>
+    <dgm:txEffectClrLst/>
+  </dgm:styleLbl>
+  <dgm:styleLbl name="fgSibTrans2D1">
+    <dgm:fillClrLst meth="cycle">
+      <a:schemeClr val="accent1">
+        <a:shade val="90000"/>
+      </a:schemeClr>
+      <a:schemeClr val="accent1">
+        <a:tint val="50000"/>
+      </a:schemeClr>
+    </dgm:fillClrLst>
+    <dgm:linClrLst meth="cycle">
+      <a:schemeClr val="accent1">
+        <a:shade val="90000"/>
+      </a:schemeClr>
+      <a:schemeClr val="accent1">
+        <a:tint val="50000"/>
+      </a:schemeClr>
+    </dgm:linClrLst>
+    <dgm:effectClrLst/>
+    <dgm:txLinClrLst/>
+    <dgm:txFillClrLst/>
+    <dgm:txEffectClrLst/>
+  </dgm:styleLbl>
+  <dgm:styleLbl name="bgSibTrans2D1">
+    <dgm:fillClrLst meth="cycle">
+      <a:schemeClr val="accent1">
+        <a:shade val="90000"/>
+      </a:schemeClr>
+      <a:schemeClr val="accent1">
+        <a:tint val="50000"/>
+      </a:schemeClr>
+    </dgm:fillClrLst>
+    <dgm:linClrLst meth="cycle">
+      <a:schemeClr val="accent1">
+        <a:shade val="90000"/>
+      </a:schemeClr>
+      <a:schemeClr val="accent1">
+        <a:tint val="50000"/>
+      </a:schemeClr>
+    </dgm:linClrLst>
+    <dgm:effectClrLst/>
+    <dgm:txLinClrLst/>
+    <dgm:txFillClrLst/>
+    <dgm:txEffectClrLst/>
+  </dgm:styleLbl>
+  <dgm:styleLbl name="sibTrans1D1">
+    <dgm:fillClrLst meth="cycle">
+      <a:schemeClr val="accent1">
+        <a:shade val="90000"/>
+      </a:schemeClr>
+      <a:schemeClr val="accent1">
+        <a:tint val="50000"/>
+      </a:schemeClr>
+    </dgm:fillClrLst>
+    <dgm:linClrLst meth="cycle">
+      <a:schemeClr val="accent1">
+        <a:shade val="90000"/>
+      </a:schemeClr>
+      <a:schemeClr val="accent1">
+        <a:tint val="50000"/>
+      </a:schemeClr>
+    </dgm:linClrLst>
+    <dgm:effectClrLst/>
+    <dgm:txLinClrLst/>
+    <dgm:txFillClrLst meth="repeat">
+      <a:schemeClr val="tx1"/>
+    </dgm:txFillClrLst>
+    <dgm:txEffectClrLst/>
+  </dgm:styleLbl>
+  <dgm:styleLbl name="callout">
+    <dgm:fillClrLst meth="repeat">
+      <a:schemeClr val="accent1"/>
+    </dgm:fillClrLst>
+    <dgm:linClrLst meth="repeat">
+      <a:schemeClr val="accent1"/>
+    </dgm:linClrLst>
+    <dgm:effectClrLst/>
+    <dgm:txLinClrLst/>
+    <dgm:txFillClrLst meth="repeat">
+      <a:schemeClr val="tx1"/>
+    </dgm:txFillClrLst>
+    <dgm:txEffectClrLst/>
+  </dgm:styleLbl>
+  <dgm:styleLbl name="asst0">
+    <dgm:fillClrLst meth="repeat">
+      <a:schemeClr val="accent1">
+        <a:shade val="80000"/>
+      </a:schemeClr>
+    </dgm:fillClrLst>
+    <dgm:linClrLst meth="repeat">
+      <a:schemeClr val="lt1"/>
+    </dgm:linClrLst>
+    <dgm:effectClrLst/>
+    <dgm:txLinClrLst/>
+    <dgm:txFillClrLst/>
+    <dgm:txEffectClrLst/>
+  </dgm:styleLbl>
+  <dgm:styleLbl name="asst1">
+    <dgm:fillClrLst meth="repeat">
+      <a:schemeClr val="accent1">
+        <a:shade val="80000"/>
+      </a:schemeClr>
+    </dgm:fillClrLst>
+    <dgm:linClrLst meth="repeat">
+      <a:schemeClr val="lt1"/>
+    </dgm:linClrLst>
+    <dgm:effectClrLst/>
+    <dgm:txLinClrLst/>
+    <dgm:txFillClrLst/>
+    <dgm:txEffectClrLst/>
+  </dgm:styleLbl>
+  <dgm:styleLbl name="asst2">
+    <dgm:fillClrLst>
+      <a:schemeClr val="accent1">
+        <a:tint val="90000"/>
+      </a:schemeClr>
+    </dgm:fillClrLst>
+    <dgm:linClrLst meth="repeat">
+      <a:schemeClr val="lt1"/>
+    </dgm:linClrLst>
+    <dgm:effectClrLst/>
+    <dgm:txLinClrLst/>
+    <dgm:txFillClrLst/>
+    <dgm:txEffectClrLst/>
+  </dgm:styleLbl>
+  <dgm:styleLbl name="asst3">
+    <dgm:fillClrLst>
+      <a:schemeClr val="accent1">
+        <a:tint val="70000"/>
+      </a:schemeClr>
+    </dgm:fillClrLst>
+    <dgm:linClrLst meth="repeat">
+      <a:schemeClr val="lt1"/>
+    </dgm:linClrLst>
+    <dgm:effectClrLst/>
+    <dgm:txLinClrLst/>
+    <dgm:txFillClrLst/>
+    <dgm:txEffectClrLst/>
+  </dgm:styleLbl>
+  <dgm:styleLbl name="asst4">
+    <dgm:fillClrLst>
+      <a:schemeClr val="accent1">
+        <a:tint val="50000"/>
+      </a:schemeClr>
+    </dgm:fillClrLst>
+    <dgm:linClrLst meth="repeat">
+      <a:schemeClr val="lt1"/>
+    </dgm:linClrLst>
+    <dgm:effectClrLst/>
+    <dgm:txLinClrLst/>
+    <dgm:txFillClrLst/>
+    <dgm:txEffectClrLst/>
+  </dgm:styleLbl>
+  <dgm:styleLbl name="parChTrans2D1">
+    <dgm:fillClrLst meth="repeat">
+      <a:schemeClr val="accent1">
+        <a:tint val="60000"/>
+      </a:schemeClr>
+    </dgm:fillClrLst>
+    <dgm:linClrLst meth="repeat">
+      <a:schemeClr val="accent1">
+        <a:shade val="80000"/>
+      </a:schemeClr>
+    </dgm:linClrLst>
+    <dgm:effectClrLst/>
+    <dgm:txLinClrLst/>
+    <dgm:txFillClrLst/>
+    <dgm:txEffectClrLst/>
+  </dgm:styleLbl>
+  <dgm:styleLbl name="parChTrans2D2">
+    <dgm:fillClrLst meth="repeat">
+      <a:schemeClr val="accent1">
+        <a:tint val="90000"/>
+      </a:schemeClr>
+    </dgm:fillClrLst>
+    <dgm:linClrLst meth="repeat">
+      <a:schemeClr val="accent1">
+        <a:tint val="90000"/>
+      </a:schemeClr>
+    </dgm:linClrLst>
+    <dgm:effectClrLst/>
+    <dgm:txLinClrLst/>
+    <dgm:txFillClrLst/>
+    <dgm:txEffectClrLst/>
+  </dgm:styleLbl>
+  <dgm:styleLbl name="parChTrans2D3">
+    <dgm:fillClrLst meth="repeat">
+      <a:schemeClr val="accent1">
+        <a:tint val="70000"/>
+      </a:schemeClr>
+    </dgm:fillClrLst>
+    <dgm:linClrLst meth="repeat">
+      <a:schemeClr val="accent1">
+        <a:tint val="70000"/>
+      </a:schemeClr>
+    </dgm:linClrLst>
+    <dgm:effectClrLst/>
+    <dgm:txLinClrLst/>
+    <dgm:txFillClrLst/>
+    <dgm:txEffectClrLst/>
+  </dgm:styleLbl>
+  <dgm:styleLbl name="parChTrans2D4">
+    <dgm:fillClrLst meth="repeat">
+      <a:schemeClr val="accent1">
+        <a:tint val="50000"/>
+      </a:schemeClr>
+    </dgm:fillClrLst>
+    <dgm:linClrLst meth="repeat">
+      <a:schemeClr val="accent1">
+        <a:tint val="50000"/>
+      </a:schemeClr>
+    </dgm:linClrLst>
+    <dgm:effectClrLst/>
+    <dgm:txLinClrLst/>
+    <dgm:txFillClrLst meth="repeat">
+      <a:schemeClr val="dk1"/>
+    </dgm:txFillClrLst>
+    <dgm:txEffectClrLst/>
+  </dgm:styleLbl>
+  <dgm:styleLbl name="parChTrans1D1">
+    <dgm:fillClrLst meth="repeat">
+      <a:schemeClr val="accent1">
+        <a:shade val="80000"/>
+      </a:schemeClr>
+    </dgm:fillClrLst>
+    <dgm:linClrLst meth="repeat">
+      <a:schemeClr val="accent1">
+        <a:shade val="80000"/>
+      </a:schemeClr>
+    </dgm:linClrLst>
+    <dgm:effectClrLst/>
+    <dgm:txLinClrLst/>
+    <dgm:txFillClrLst meth="repeat">
+      <a:schemeClr val="tx1"/>
+    </dgm:txFillClrLst>
+    <dgm:txEffectClrLst/>
+  </dgm:styleLbl>
+  <dgm:styleLbl name="parChTrans1D2">
+    <dgm:fillClrLst meth="repeat">
+      <a:schemeClr val="accent1">
+        <a:tint val="90000"/>
+      </a:schemeClr>
+    </dgm:fillClrLst>
+    <dgm:linClrLst meth="repeat">
+      <a:schemeClr val="accent1">
+        <a:tint val="90000"/>
+      </a:schemeClr>
+    </dgm:linClrLst>
+    <dgm:effectClrLst/>
+    <dgm:txLinClrLst/>
+    <dgm:txFillClrLst meth="repeat">
+      <a:schemeClr val="tx1"/>
+    </dgm:txFillClrLst>
+    <dgm:txEffectClrLst/>
+  </dgm:styleLbl>
+  <dgm:styleLbl name="parChTrans1D3">
+    <dgm:fillClrLst meth="repeat">
+      <a:schemeClr val="accent1">
+        <a:tint val="70000"/>
+      </a:schemeClr>
+    </dgm:fillClrLst>
+    <dgm:linClrLst meth="repeat">
+      <a:schemeClr val="accent1">
+        <a:tint val="70000"/>
+      </a:schemeClr>
+    </dgm:linClrLst>
+    <dgm:effectClrLst/>
+    <dgm:txLinClrLst/>
+    <dgm:txFillClrLst meth="repeat">
+      <a:schemeClr val="tx1"/>
+    </dgm:txFillClrLst>
+    <dgm:txEffectClrLst/>
+  </dgm:styleLbl>
+  <dgm:styleLbl name="parChTrans1D4">
+    <dgm:fillClrLst meth="repeat">
+      <a:schemeClr val="accent1">
+        <a:tint val="50000"/>
+      </a:schemeClr>
+    </dgm:fillClrLst>
+    <dgm:linClrLst meth="repeat">
+      <a:schemeClr val="accent1">
+        <a:tint val="50000"/>
+      </a:schemeClr>
+    </dgm:linClrLst>
+    <dgm:effectClrLst/>
+    <dgm:txLinClrLst/>
+    <dgm:txFillClrLst meth="repeat">
+      <a:schemeClr val="tx1"/>
+    </dgm:txFillClrLst>
+    <dgm:txEffectClrLst/>
+  </dgm:styleLbl>
+  <dgm:styleLbl name="fgAcc1">
+    <dgm:fillClrLst meth="repeat">
+      <a:schemeClr val="lt1">
+        <a:alpha val="90000"/>
+      </a:schemeClr>
+    </dgm:fillClrLst>
+    <dgm:linClrLst meth="cycle">
+      <a:schemeClr val="accent1">
+        <a:shade val="50000"/>
+      </a:schemeClr>
+      <a:schemeClr val="accent1">
+        <a:tint val="55000"/>
+      </a:schemeClr>
+    </dgm:linClrLst>
+    <dgm:effectClrLst/>
+    <dgm:txLinClrLst/>
+    <dgm:txFillClrLst meth="repeat">
+      <a:schemeClr val="dk1"/>
+    </dgm:txFillClrLst>
+    <dgm:txEffectClrLst/>
+  </dgm:styleLbl>
+  <dgm:styleLbl name="conFgAcc1">
+    <dgm:fillClrLst meth="repeat">
+      <a:schemeClr val="lt1">
+        <a:alpha val="90000"/>
+      </a:schemeClr>
+    </dgm:fillClrLst>
+    <dgm:linClrLst meth="cycle">
+      <a:schemeClr val="accent1">
+        <a:shade val="50000"/>
+      </a:schemeClr>
+      <a:schemeClr val="accent1">
+        <a:tint val="55000"/>
+      </a:schemeClr>
+    </dgm:linClrLst>
+    <dgm:effectClrLst/>
+    <dgm:txLinClrLst/>
+    <dgm:txFillClrLst meth="repeat">
+      <a:schemeClr val="dk1"/>
+    </dgm:txFillClrLst>
+    <dgm:txEffectClrLst/>
+  </dgm:styleLbl>
+  <dgm:styleLbl name="alignAcc1">
+    <dgm:fillClrLst meth="repeat">
+      <a:schemeClr val="lt1">
+        <a:alpha val="90000"/>
+      </a:schemeClr>
+    </dgm:fillClrLst>
+    <dgm:linClrLst meth="cycle">
+      <a:schemeClr val="accent1">
+        <a:shade val="50000"/>
+      </a:schemeClr>
+      <a:schemeClr val="accent1">
+        <a:tint val="55000"/>
+      </a:schemeClr>
+    </dgm:linClrLst>
+    <dgm:effectClrLst/>
+    <dgm:txLinClrLst/>
+    <dgm:txFillClrLst meth="repeat">
+      <a:schemeClr val="dk1"/>
+    </dgm:txFillClrLst>
+    <dgm:txEffectClrLst/>
+  </dgm:styleLbl>
+  <dgm:styleLbl name="trAlignAcc1">
+    <dgm:fillClrLst meth="repeat">
+      <a:schemeClr val="lt1">
+        <a:alpha val="55000"/>
+      </a:schemeClr>
+    </dgm:fillClrLst>
+    <dgm:linClrLst meth="repeat">
+      <a:schemeClr val="accent1"/>
+    </dgm:linClrLst>
+    <dgm:effectClrLst/>
+    <dgm:txLinClrLst/>
+    <dgm:txFillClrLst meth="repeat">
+      <a:schemeClr val="dk1"/>
+    </dgm:txFillClrLst>
+    <dgm:txEffectClrLst/>
+  </dgm:styleLbl>
+  <dgm:styleLbl name="bgAcc1">
+    <dgm:fillClrLst meth="repeat">
+      <a:schemeClr val="lt1">
+        <a:alpha val="90000"/>
+      </a:schemeClr>
+    </dgm:fillClrLst>
+    <dgm:linClrLst meth="cycle">
+      <a:schemeClr val="accent1">
+        <a:shade val="50000"/>
+      </a:schemeClr>
+      <a:schemeClr val="accent1">
+        <a:tint val="55000"/>
+      </a:schemeClr>
+    </dgm:linClrLst>
+    <dgm:effectClrLst/>
+    <dgm:txLinClrLst/>
+    <dgm:txFillClrLst meth="repeat">
+      <a:schemeClr val="dk1"/>
+    </dgm:txFillClrLst>
+    <dgm:txEffectClrLst/>
+  </dgm:styleLbl>
+  <dgm:styleLbl name="solidFgAcc1">
+    <dgm:fillClrLst meth="repeat">
+      <a:schemeClr val="lt1"/>
+    </dgm:fillClrLst>
+    <dgm:linClrLst meth="cycle">
+      <a:schemeClr val="accent1">
+        <a:shade val="50000"/>
+      </a:schemeClr>
+      <a:schemeClr val="accent1">
+        <a:tint val="55000"/>
+      </a:schemeClr>
+    </dgm:linClrLst>
+    <dgm:effectClrLst/>
+    <dgm:txLinClrLst/>
+    <dgm:txFillClrLst meth="repeat">
+      <a:schemeClr val="dk1"/>
+    </dgm:txFillClrLst>
+    <dgm:txEffectClrLst/>
+  </dgm:styleLbl>
+  <dgm:styleLbl name="solidAlignAcc1">
+    <dgm:fillClrLst meth="repeat">
+      <a:schemeClr val="lt1"/>
+    </dgm:fillClrLst>
+    <dgm:linClrLst meth="repeat">
+      <a:schemeClr val="accent1"/>
+    </dgm:linClrLst>
+    <dgm:effectClrLst/>
+    <dgm:txLinClrLst/>
+    <dgm:txFillClrLst meth="repeat">
+      <a:schemeClr val="dk1"/>
+    </dgm:txFillClrLst>
+    <dgm:txEffectClrLst/>
+  </dgm:styleLbl>
+  <dgm:styleLbl name="solidBgAcc1">
+    <dgm:fillClrLst meth="repeat">
+      <a:schemeClr val="lt1"/>
+    </dgm:fillClrLst>
+    <dgm:linClrLst meth="repeat">
+      <a:schemeClr val="accent1"/>
+    </dgm:linClrLst>
+    <dgm:effectClrLst/>
+    <dgm:txLinClrLst/>
+    <dgm:txFillClrLst meth="repeat">
+      <a:schemeClr val="dk1"/>
+    </dgm:txFillClrLst>
+    <dgm:txEffectClrLst/>
+  </dgm:styleLbl>
+  <dgm:styleLbl name="fgAccFollowNode1">
+    <dgm:fillClrLst meth="repeat">
+      <a:schemeClr val="accent1">
+        <a:alpha val="90000"/>
+        <a:tint val="55000"/>
+      </a:schemeClr>
+    </dgm:fillClrLst>
+    <dgm:linClrLst meth="repeat">
+      <a:schemeClr val="accent1">
+        <a:alpha val="90000"/>
+        <a:tint val="55000"/>
+      </a:schemeClr>
+    </dgm:linClrLst>
+    <dgm:effectClrLst/>
+    <dgm:txLinClrLst/>
+    <dgm:txFillClrLst meth="repeat">
+      <a:schemeClr val="dk1"/>
+    </dgm:txFillClrLst>
+    <dgm:txEffectClrLst/>
+  </dgm:styleLbl>
+  <dgm:styleLbl name="alignAccFollowNode1">
+    <dgm:fillClrLst meth="repeat">
+      <a:schemeClr val="accent1">
+        <a:alpha val="90000"/>
+        <a:tint val="55000"/>
+      </a:schemeClr>
+    </dgm:fillClrLst>
+    <dgm:linClrLst meth="repeat">
+      <a:schemeClr val="accent1">
+        <a:alpha val="90000"/>
+        <a:tint val="55000"/>
+      </a:schemeClr>
+    </dgm:linClrLst>
+    <dgm:effectClrLst/>
+    <dgm:txLinClrLst/>
+    <dgm:txFillClrLst meth="repeat">
+      <a:schemeClr val="dk1"/>
+    </dgm:txFillClrLst>
+    <dgm:txEffectClrLst/>
+  </dgm:styleLbl>
+  <dgm:styleLbl name="bgAccFollowNode1">
+    <dgm:fillClrLst meth="repeat">
+      <a:schemeClr val="accent1">
+        <a:alpha val="90000"/>
+        <a:tint val="55000"/>
+      </a:schemeClr>
+    </dgm:fillClrLst>
+    <dgm:linClrLst meth="repeat">
+      <a:schemeClr val="lt1"/>
+    </dgm:linClrLst>
+    <dgm:effectClrLst/>
+    <dgm:txLinClrLst/>
+    <dgm:txFillClrLst meth="repeat">
+      <a:schemeClr val="dk1"/>
+    </dgm:txFillClrLst>
+    <dgm:txEffectClrLst/>
+  </dgm:styleLbl>
+  <dgm:styleLbl name="fgAcc0">
+    <dgm:fillClrLst meth="repeat">
+      <a:schemeClr val="lt1">
+        <a:alpha val="90000"/>
+      </a:schemeClr>
+    </dgm:fillClrLst>
+    <dgm:linClrLst meth="repeat">
+      <a:schemeClr val="accent1">
+        <a:shade val="80000"/>
+      </a:schemeClr>
+    </dgm:linClrLst>
+    <dgm:effectClrLst/>
+    <dgm:txLinClrLst/>
+    <dgm:txFillClrLst meth="repeat">
+      <a:schemeClr val="dk1"/>
+    </dgm:txFillClrLst>
+    <dgm:txEffectClrLst/>
+  </dgm:styleLbl>
+  <dgm:styleLbl name="fgAcc2">
+    <dgm:fillClrLst meth="repeat">
+      <a:schemeClr val="lt1">
+        <a:alpha val="90000"/>
+      </a:schemeClr>
+    </dgm:fillClrLst>
+    <dgm:linClrLst meth="repeat">
+      <a:schemeClr val="accent1">
+        <a:tint val="90000"/>
+      </a:schemeClr>
+    </dgm:linClrLst>
+    <dgm:effectClrLst/>
+    <dgm:txLinClrLst/>
+    <dgm:txFillClrLst meth="repeat">
+      <a:schemeClr val="dk1"/>
+    </dgm:txFillClrLst>
+    <dgm:txEffectClrLst/>
+  </dgm:styleLbl>
+  <dgm:styleLbl name="fgAcc3">
+    <dgm:fillClrLst meth="repeat">
+      <a:schemeClr val="lt1">
+        <a:alpha val="90000"/>
+      </a:schemeClr>
+    </dgm:fillClrLst>
+    <dgm:linClrLst meth="repeat">
+      <a:schemeClr val="accent1">
+        <a:tint val="70000"/>
+      </a:schemeClr>
+    </dgm:linClrLst>
+    <dgm:effectClrLst/>
+    <dgm:txLinClrLst/>
+    <dgm:txFillClrLst meth="repeat">
+      <a:schemeClr val="dk1"/>
+    </dgm:txFillClrLst>
+    <dgm:txEffectClrLst/>
+  </dgm:styleLbl>
+  <dgm:styleLbl name="fgAcc4">
+    <dgm:fillClrLst meth="repeat">
+      <a:schemeClr val="lt1">
+        <a:alpha val="90000"/>
+      </a:schemeClr>
+    </dgm:fillClrLst>
+    <dgm:linClrLst meth="repeat">
+      <a:schemeClr val="accent1">
+        <a:tint val="50000"/>
+      </a:schemeClr>
+    </dgm:linClrLst>
+    <dgm:effectClrLst/>
+    <dgm:txLinClrLst/>
+    <dgm:txFillClrLst meth="repeat">
+      <a:schemeClr val="dk1"/>
+    </dgm:txFillClrLst>
+    <dgm:txEffectClrLst/>
+  </dgm:styleLbl>
+  <dgm:styleLbl name="bgShp">
+    <dgm:fillClrLst meth="repeat">
+      <a:schemeClr val="accent1">
+        <a:tint val="55000"/>
+      </a:schemeClr>
+    </dgm:fillClrLst>
+    <dgm:linClrLst meth="repeat">
+      <a:schemeClr val="dk1"/>
+    </dgm:linClrLst>
+    <dgm:effectClrLst/>
+    <dgm:txLinClrLst/>
+    <dgm:txFillClrLst meth="repeat">
+      <a:schemeClr val="dk1"/>
+    </dgm:txFillClrLst>
+    <dgm:txEffectClrLst/>
+  </dgm:styleLbl>
+  <dgm:styleLbl name="dkBgShp">
+    <dgm:fillClrLst meth="repeat">
+      <a:schemeClr val="accent1">
+        <a:shade val="90000"/>
+      </a:schemeClr>
+    </dgm:fillClrLst>
+    <dgm:linClrLst meth="repeat">
+      <a:schemeClr val="dk1"/>
+    </dgm:linClrLst>
+    <dgm:effectClrLst/>
+    <dgm:txLinClrLst/>
+    <dgm:txFillClrLst meth="repeat">
+      <a:schemeClr val="lt1"/>
+    </dgm:txFillClrLst>
+    <dgm:txEffectClrLst/>
+  </dgm:styleLbl>
+  <dgm:styleLbl name="trBgShp">
+    <dgm:fillClrLst meth="repeat">
+      <a:schemeClr val="accent1">
+        <a:tint val="50000"/>
+        <a:alpha val="55000"/>
+      </a:schemeClr>
+    </dgm:fillClrLst>
+    <dgm:linClrLst meth="repeat">
+      <a:schemeClr val="accent1"/>
+    </dgm:linClrLst>
+    <dgm:effectClrLst/>
+    <dgm:txLinClrLst/>
+    <dgm:txFillClrLst meth="repeat">
+      <a:schemeClr val="lt1"/>
+    </dgm:txFillClrLst>
+    <dgm:txEffectClrLst/>
+  </dgm:styleLbl>
+  <dgm:styleLbl name="fgShp">
+    <dgm:fillClrLst meth="repeat">
+      <a:schemeClr val="accent1">
+        <a:tint val="55000"/>
       </a:schemeClr>
     </dgm:fillClrLst>
     <dgm:linClrLst meth="repeat">
@@ -14427,6 +15515,359 @@
   <dgm:extLst>
     <a:ext uri="http://schemas.microsoft.com/office/drawing/2008/diagram">
       <dsp:dataModelExt xmlns:dsp="http://schemas.microsoft.com/office/drawing/2008/diagram" relId="rId31" minVer="http://schemas.openxmlformats.org/drawingml/2006/diagram"/>
+    </a:ext>
+  </dgm:extLst>
+</dgm:dataModel>
+</file>
+
+<file path=word/diagrams/data5.xml><?xml version="1.0" encoding="utf-8"?>
+<dgm:dataModel xmlns:dgm="http://schemas.openxmlformats.org/drawingml/2006/diagram" xmlns:a="http://schemas.openxmlformats.org/drawingml/2006/main">
+  <dgm:ptLst>
+    <dgm:pt modelId="{DF3D6544-C158-40BC-AB30-E949ACEDA337}" type="doc">
+      <dgm:prSet loTypeId="urn:microsoft.com/office/officeart/2005/8/layout/cycle8" loCatId="cycle" qsTypeId="urn:microsoft.com/office/officeart/2005/8/quickstyle/simple1" qsCatId="simple" csTypeId="urn:microsoft.com/office/officeart/2005/8/colors/accent1_4" csCatId="accent1" phldr="1"/>
+      <dgm:spPr/>
+    </dgm:pt>
+    <dgm:pt modelId="{C533E568-3667-45D8-AC40-28EC662C39C3}">
+      <dgm:prSet phldrT="[Text]"/>
+      <dgm:spPr/>
+      <dgm:t>
+        <a:bodyPr/>
+        <a:lstStyle/>
+        <a:p>
+          <a:r>
+            <a:rPr lang="en-US"/>
+            <a:t>Mantenimiento</a:t>
+          </a:r>
+        </a:p>
+      </dgm:t>
+    </dgm:pt>
+    <dgm:pt modelId="{0AD92AB3-8868-4C6F-91DA-8975C2A80B0A}" type="parTrans" cxnId="{CBF9C3FC-305C-4926-ABFA-D1226BCBBBD6}">
+      <dgm:prSet/>
+      <dgm:spPr/>
+      <dgm:t>
+        <a:bodyPr/>
+        <a:lstStyle/>
+        <a:p>
+          <a:endParaRPr lang="en-US"/>
+        </a:p>
+      </dgm:t>
+    </dgm:pt>
+    <dgm:pt modelId="{EA49ED12-6711-4275-9F82-F945D789250E}" type="sibTrans" cxnId="{CBF9C3FC-305C-4926-ABFA-D1226BCBBBD6}">
+      <dgm:prSet/>
+      <dgm:spPr/>
+      <dgm:t>
+        <a:bodyPr/>
+        <a:lstStyle/>
+        <a:p>
+          <a:endParaRPr lang="en-US"/>
+        </a:p>
+      </dgm:t>
+    </dgm:pt>
+    <dgm:pt modelId="{68638C76-3851-40E2-9EFF-BE0AEBF0CDB5}">
+      <dgm:prSet phldrT="[Text]"/>
+      <dgm:spPr/>
+      <dgm:t>
+        <a:bodyPr/>
+        <a:lstStyle/>
+        <a:p>
+          <a:r>
+            <a:rPr lang="en-US"/>
+            <a:t>Formación del Personal</a:t>
+          </a:r>
+        </a:p>
+      </dgm:t>
+    </dgm:pt>
+    <dgm:pt modelId="{8C6DC2DD-2A0E-4BD0-BC69-98A95857A9A1}" type="parTrans" cxnId="{8E53FB8B-F1FB-4882-B0F3-F8A4E9A71743}">
+      <dgm:prSet/>
+      <dgm:spPr/>
+      <dgm:t>
+        <a:bodyPr/>
+        <a:lstStyle/>
+        <a:p>
+          <a:endParaRPr lang="en-US"/>
+        </a:p>
+      </dgm:t>
+    </dgm:pt>
+    <dgm:pt modelId="{9AB7B210-DC4A-4311-8B71-4F6F3B42B1F2}" type="sibTrans" cxnId="{8E53FB8B-F1FB-4882-B0F3-F8A4E9A71743}">
+      <dgm:prSet/>
+      <dgm:spPr/>
+      <dgm:t>
+        <a:bodyPr/>
+        <a:lstStyle/>
+        <a:p>
+          <a:endParaRPr lang="en-US"/>
+        </a:p>
+      </dgm:t>
+    </dgm:pt>
+    <dgm:pt modelId="{B723069F-0705-4A69-B2F4-CD6FF4ED4829}">
+      <dgm:prSet phldrT="[Text]"/>
+      <dgm:spPr/>
+      <dgm:t>
+        <a:bodyPr/>
+        <a:lstStyle/>
+        <a:p>
+          <a:r>
+            <a:rPr lang="en-US"/>
+            <a:t>Gestión Humana</a:t>
+          </a:r>
+        </a:p>
+      </dgm:t>
+    </dgm:pt>
+    <dgm:pt modelId="{C2C92599-DD08-42AD-97CD-403192233BFD}" type="parTrans" cxnId="{520484DC-397A-4640-8CB9-566BCC62D16D}">
+      <dgm:prSet/>
+      <dgm:spPr/>
+      <dgm:t>
+        <a:bodyPr/>
+        <a:lstStyle/>
+        <a:p>
+          <a:endParaRPr lang="en-US"/>
+        </a:p>
+      </dgm:t>
+    </dgm:pt>
+    <dgm:pt modelId="{28AB9591-7141-4B3D-BA79-F273DEFCE4C6}" type="sibTrans" cxnId="{520484DC-397A-4640-8CB9-566BCC62D16D}">
+      <dgm:prSet/>
+      <dgm:spPr/>
+      <dgm:t>
+        <a:bodyPr/>
+        <a:lstStyle/>
+        <a:p>
+          <a:endParaRPr lang="en-US"/>
+        </a:p>
+      </dgm:t>
+    </dgm:pt>
+    <dgm:pt modelId="{59E7AF25-56E4-445E-A3E6-2383D12210D4}">
+      <dgm:prSet phldrT="[Text]"/>
+      <dgm:spPr/>
+      <dgm:t>
+        <a:bodyPr/>
+        <a:lstStyle/>
+        <a:p>
+          <a:r>
+            <a:rPr lang="en-US"/>
+            <a:t>Gestión Administrativa y Financiera</a:t>
+          </a:r>
+        </a:p>
+      </dgm:t>
+    </dgm:pt>
+    <dgm:pt modelId="{6F37F3DC-56E1-4314-82C3-0DEC1689AD26}" type="parTrans" cxnId="{02813633-801B-46F2-8CE9-D6DDEFEACBC7}">
+      <dgm:prSet/>
+      <dgm:spPr/>
+      <dgm:t>
+        <a:bodyPr/>
+        <a:lstStyle/>
+        <a:p>
+          <a:endParaRPr lang="en-US"/>
+        </a:p>
+      </dgm:t>
+    </dgm:pt>
+    <dgm:pt modelId="{E775EB79-D174-4C12-8578-8C88E9C73586}" type="sibTrans" cxnId="{02813633-801B-46F2-8CE9-D6DDEFEACBC7}">
+      <dgm:prSet/>
+      <dgm:spPr/>
+      <dgm:t>
+        <a:bodyPr/>
+        <a:lstStyle/>
+        <a:p>
+          <a:endParaRPr lang="en-US"/>
+        </a:p>
+      </dgm:t>
+    </dgm:pt>
+    <dgm:pt modelId="{DC093863-6D22-46DD-A40B-CC88C52BB72C}" type="pres">
+      <dgm:prSet presAssocID="{DF3D6544-C158-40BC-AB30-E949ACEDA337}" presName="compositeShape" presStyleCnt="0">
+        <dgm:presLayoutVars>
+          <dgm:chMax val="7"/>
+          <dgm:dir/>
+          <dgm:resizeHandles val="exact"/>
+        </dgm:presLayoutVars>
+      </dgm:prSet>
+      <dgm:spPr/>
+    </dgm:pt>
+    <dgm:pt modelId="{AA52F2DB-5528-48AA-BC8A-E4DEC5D62D05}" type="pres">
+      <dgm:prSet presAssocID="{DF3D6544-C158-40BC-AB30-E949ACEDA337}" presName="wedge1" presStyleLbl="node1" presStyleIdx="0" presStyleCnt="4"/>
+      <dgm:spPr/>
+    </dgm:pt>
+    <dgm:pt modelId="{D7EEAF78-5EFA-43BB-9937-18F3C475970D}" type="pres">
+      <dgm:prSet presAssocID="{DF3D6544-C158-40BC-AB30-E949ACEDA337}" presName="dummy1a" presStyleCnt="0"/>
+      <dgm:spPr/>
+    </dgm:pt>
+    <dgm:pt modelId="{15F57BE1-605D-4E4D-A563-4812999EEFB0}" type="pres">
+      <dgm:prSet presAssocID="{DF3D6544-C158-40BC-AB30-E949ACEDA337}" presName="dummy1b" presStyleCnt="0"/>
+      <dgm:spPr/>
+    </dgm:pt>
+    <dgm:pt modelId="{82917C54-B809-400D-98EE-9362D61A2C11}" type="pres">
+      <dgm:prSet presAssocID="{DF3D6544-C158-40BC-AB30-E949ACEDA337}" presName="wedge1Tx" presStyleLbl="node1" presStyleIdx="0" presStyleCnt="4">
+        <dgm:presLayoutVars>
+          <dgm:chMax val="0"/>
+          <dgm:chPref val="0"/>
+          <dgm:bulletEnabled val="1"/>
+        </dgm:presLayoutVars>
+      </dgm:prSet>
+      <dgm:spPr/>
+    </dgm:pt>
+    <dgm:pt modelId="{0462D536-99FC-4682-8C38-33FC86B05493}" type="pres">
+      <dgm:prSet presAssocID="{DF3D6544-C158-40BC-AB30-E949ACEDA337}" presName="wedge2" presStyleLbl="node1" presStyleIdx="1" presStyleCnt="4"/>
+      <dgm:spPr/>
+      <dgm:t>
+        <a:bodyPr/>
+        <a:lstStyle/>
+        <a:p>
+          <a:endParaRPr lang="en-US"/>
+        </a:p>
+      </dgm:t>
+    </dgm:pt>
+    <dgm:pt modelId="{7E73D222-5C73-4087-A92C-13507026FE46}" type="pres">
+      <dgm:prSet presAssocID="{DF3D6544-C158-40BC-AB30-E949ACEDA337}" presName="dummy2a" presStyleCnt="0"/>
+      <dgm:spPr/>
+    </dgm:pt>
+    <dgm:pt modelId="{9B7C6AC7-796E-4E7C-96B7-6BFA457880F8}" type="pres">
+      <dgm:prSet presAssocID="{DF3D6544-C158-40BC-AB30-E949ACEDA337}" presName="dummy2b" presStyleCnt="0"/>
+      <dgm:spPr/>
+    </dgm:pt>
+    <dgm:pt modelId="{13D65200-4305-4893-AF04-2AB00F96F69B}" type="pres">
+      <dgm:prSet presAssocID="{DF3D6544-C158-40BC-AB30-E949ACEDA337}" presName="wedge2Tx" presStyleLbl="node1" presStyleIdx="1" presStyleCnt="4">
+        <dgm:presLayoutVars>
+          <dgm:chMax val="0"/>
+          <dgm:chPref val="0"/>
+          <dgm:bulletEnabled val="1"/>
+        </dgm:presLayoutVars>
+      </dgm:prSet>
+      <dgm:spPr/>
+      <dgm:t>
+        <a:bodyPr/>
+        <a:lstStyle/>
+        <a:p>
+          <a:endParaRPr lang="en-US"/>
+        </a:p>
+      </dgm:t>
+    </dgm:pt>
+    <dgm:pt modelId="{E2BFEF48-7DAF-4CAC-B4D6-5037C8B91810}" type="pres">
+      <dgm:prSet presAssocID="{DF3D6544-C158-40BC-AB30-E949ACEDA337}" presName="wedge3" presStyleLbl="node1" presStyleIdx="2" presStyleCnt="4"/>
+      <dgm:spPr/>
+      <dgm:t>
+        <a:bodyPr/>
+        <a:lstStyle/>
+        <a:p>
+          <a:endParaRPr lang="en-US"/>
+        </a:p>
+      </dgm:t>
+    </dgm:pt>
+    <dgm:pt modelId="{7EB23543-3736-44FE-AA82-633ED25FD40E}" type="pres">
+      <dgm:prSet presAssocID="{DF3D6544-C158-40BC-AB30-E949ACEDA337}" presName="dummy3a" presStyleCnt="0"/>
+      <dgm:spPr/>
+    </dgm:pt>
+    <dgm:pt modelId="{206E675B-2372-418C-B50A-C0A0E834332A}" type="pres">
+      <dgm:prSet presAssocID="{DF3D6544-C158-40BC-AB30-E949ACEDA337}" presName="dummy3b" presStyleCnt="0"/>
+      <dgm:spPr/>
+    </dgm:pt>
+    <dgm:pt modelId="{3AF9D7E0-DEF3-4E0E-A27F-D6D621A0D0E7}" type="pres">
+      <dgm:prSet presAssocID="{DF3D6544-C158-40BC-AB30-E949ACEDA337}" presName="wedge3Tx" presStyleLbl="node1" presStyleIdx="2" presStyleCnt="4">
+        <dgm:presLayoutVars>
+          <dgm:chMax val="0"/>
+          <dgm:chPref val="0"/>
+          <dgm:bulletEnabled val="1"/>
+        </dgm:presLayoutVars>
+      </dgm:prSet>
+      <dgm:spPr/>
+      <dgm:t>
+        <a:bodyPr/>
+        <a:lstStyle/>
+        <a:p>
+          <a:endParaRPr lang="en-US"/>
+        </a:p>
+      </dgm:t>
+    </dgm:pt>
+    <dgm:pt modelId="{CC734CB6-6305-4DF4-BF02-4A974773E681}" type="pres">
+      <dgm:prSet presAssocID="{DF3D6544-C158-40BC-AB30-E949ACEDA337}" presName="wedge4" presStyleLbl="node1" presStyleIdx="3" presStyleCnt="4"/>
+      <dgm:spPr/>
+      <dgm:t>
+        <a:bodyPr/>
+        <a:lstStyle/>
+        <a:p>
+          <a:endParaRPr lang="en-US"/>
+        </a:p>
+      </dgm:t>
+    </dgm:pt>
+    <dgm:pt modelId="{3EB2F043-6395-49EB-84D9-4E269C9FBEC8}" type="pres">
+      <dgm:prSet presAssocID="{DF3D6544-C158-40BC-AB30-E949ACEDA337}" presName="dummy4a" presStyleCnt="0"/>
+      <dgm:spPr/>
+    </dgm:pt>
+    <dgm:pt modelId="{462FCADF-4E86-407A-B8DE-9438E8F84DDC}" type="pres">
+      <dgm:prSet presAssocID="{DF3D6544-C158-40BC-AB30-E949ACEDA337}" presName="dummy4b" presStyleCnt="0"/>
+      <dgm:spPr/>
+    </dgm:pt>
+    <dgm:pt modelId="{A2BB3A80-27E8-4AEE-86CB-935A850140E4}" type="pres">
+      <dgm:prSet presAssocID="{DF3D6544-C158-40BC-AB30-E949ACEDA337}" presName="wedge4Tx" presStyleLbl="node1" presStyleIdx="3" presStyleCnt="4">
+        <dgm:presLayoutVars>
+          <dgm:chMax val="0"/>
+          <dgm:chPref val="0"/>
+          <dgm:bulletEnabled val="1"/>
+        </dgm:presLayoutVars>
+      </dgm:prSet>
+      <dgm:spPr/>
+      <dgm:t>
+        <a:bodyPr/>
+        <a:lstStyle/>
+        <a:p>
+          <a:endParaRPr lang="en-US"/>
+        </a:p>
+      </dgm:t>
+    </dgm:pt>
+    <dgm:pt modelId="{96B49BDB-2F73-45C6-A735-D81932B6FE8B}" type="pres">
+      <dgm:prSet presAssocID="{EA49ED12-6711-4275-9F82-F945D789250E}" presName="arrowWedge1" presStyleLbl="fgSibTrans2D1" presStyleIdx="0" presStyleCnt="4"/>
+      <dgm:spPr/>
+    </dgm:pt>
+    <dgm:pt modelId="{9424C899-68CB-497F-BB4E-5E931D4F3182}" type="pres">
+      <dgm:prSet presAssocID="{9AB7B210-DC4A-4311-8B71-4F6F3B42B1F2}" presName="arrowWedge2" presStyleLbl="fgSibTrans2D1" presStyleIdx="1" presStyleCnt="4"/>
+      <dgm:spPr/>
+    </dgm:pt>
+    <dgm:pt modelId="{FDC3D4A8-2016-4C3D-945C-BF5BE052DC25}" type="pres">
+      <dgm:prSet presAssocID="{E775EB79-D174-4C12-8578-8C88E9C73586}" presName="arrowWedge3" presStyleLbl="fgSibTrans2D1" presStyleIdx="2" presStyleCnt="4"/>
+      <dgm:spPr/>
+    </dgm:pt>
+    <dgm:pt modelId="{67D76B25-7AC4-4E4C-91BE-6CEFC31ABCE1}" type="pres">
+      <dgm:prSet presAssocID="{28AB9591-7141-4B3D-BA79-F273DEFCE4C6}" presName="arrowWedge4" presStyleLbl="fgSibTrans2D1" presStyleIdx="3" presStyleCnt="4"/>
+      <dgm:spPr/>
+    </dgm:pt>
+  </dgm:ptLst>
+  <dgm:cxnLst>
+    <dgm:cxn modelId="{520484DC-397A-4640-8CB9-566BCC62D16D}" srcId="{DF3D6544-C158-40BC-AB30-E949ACEDA337}" destId="{B723069F-0705-4A69-B2F4-CD6FF4ED4829}" srcOrd="3" destOrd="0" parTransId="{C2C92599-DD08-42AD-97CD-403192233BFD}" sibTransId="{28AB9591-7141-4B3D-BA79-F273DEFCE4C6}"/>
+    <dgm:cxn modelId="{CBF9C3FC-305C-4926-ABFA-D1226BCBBBD6}" srcId="{DF3D6544-C158-40BC-AB30-E949ACEDA337}" destId="{C533E568-3667-45D8-AC40-28EC662C39C3}" srcOrd="0" destOrd="0" parTransId="{0AD92AB3-8868-4C6F-91DA-8975C2A80B0A}" sibTransId="{EA49ED12-6711-4275-9F82-F945D789250E}"/>
+    <dgm:cxn modelId="{DD9E0F65-B408-49D9-BE4C-68D466CA3670}" type="presOf" srcId="{B723069F-0705-4A69-B2F4-CD6FF4ED4829}" destId="{A2BB3A80-27E8-4AEE-86CB-935A850140E4}" srcOrd="1" destOrd="0" presId="urn:microsoft.com/office/officeart/2005/8/layout/cycle8"/>
+    <dgm:cxn modelId="{02813633-801B-46F2-8CE9-D6DDEFEACBC7}" srcId="{DF3D6544-C158-40BC-AB30-E949ACEDA337}" destId="{59E7AF25-56E4-445E-A3E6-2383D12210D4}" srcOrd="2" destOrd="0" parTransId="{6F37F3DC-56E1-4314-82C3-0DEC1689AD26}" sibTransId="{E775EB79-D174-4C12-8578-8C88E9C73586}"/>
+    <dgm:cxn modelId="{3C2B84C8-9C19-4297-AC50-CC6069414B29}" type="presOf" srcId="{68638C76-3851-40E2-9EFF-BE0AEBF0CDB5}" destId="{0462D536-99FC-4682-8C38-33FC86B05493}" srcOrd="0" destOrd="0" presId="urn:microsoft.com/office/officeart/2005/8/layout/cycle8"/>
+    <dgm:cxn modelId="{9211AB83-DA8F-458B-BDC5-AC2372F79940}" type="presOf" srcId="{DF3D6544-C158-40BC-AB30-E949ACEDA337}" destId="{DC093863-6D22-46DD-A40B-CC88C52BB72C}" srcOrd="0" destOrd="0" presId="urn:microsoft.com/office/officeart/2005/8/layout/cycle8"/>
+    <dgm:cxn modelId="{6FF827B5-8C83-4CE0-A3F4-0B6B6E9D147A}" type="presOf" srcId="{68638C76-3851-40E2-9EFF-BE0AEBF0CDB5}" destId="{13D65200-4305-4893-AF04-2AB00F96F69B}" srcOrd="1" destOrd="0" presId="urn:microsoft.com/office/officeart/2005/8/layout/cycle8"/>
+    <dgm:cxn modelId="{DFBDCDB7-64EC-4DCA-990A-DCCCA05829B2}" type="presOf" srcId="{59E7AF25-56E4-445E-A3E6-2383D12210D4}" destId="{3AF9D7E0-DEF3-4E0E-A27F-D6D621A0D0E7}" srcOrd="1" destOrd="0" presId="urn:microsoft.com/office/officeart/2005/8/layout/cycle8"/>
+    <dgm:cxn modelId="{8E53FB8B-F1FB-4882-B0F3-F8A4E9A71743}" srcId="{DF3D6544-C158-40BC-AB30-E949ACEDA337}" destId="{68638C76-3851-40E2-9EFF-BE0AEBF0CDB5}" srcOrd="1" destOrd="0" parTransId="{8C6DC2DD-2A0E-4BD0-BC69-98A95857A9A1}" sibTransId="{9AB7B210-DC4A-4311-8B71-4F6F3B42B1F2}"/>
+    <dgm:cxn modelId="{27E46EAD-09E8-4AA4-82B0-9E3E231B54A9}" type="presOf" srcId="{C533E568-3667-45D8-AC40-28EC662C39C3}" destId="{AA52F2DB-5528-48AA-BC8A-E4DEC5D62D05}" srcOrd="0" destOrd="0" presId="urn:microsoft.com/office/officeart/2005/8/layout/cycle8"/>
+    <dgm:cxn modelId="{BFA1849B-A156-4EC0-A802-7BD2B87CD7F3}" type="presOf" srcId="{B723069F-0705-4A69-B2F4-CD6FF4ED4829}" destId="{CC734CB6-6305-4DF4-BF02-4A974773E681}" srcOrd="0" destOrd="0" presId="urn:microsoft.com/office/officeart/2005/8/layout/cycle8"/>
+    <dgm:cxn modelId="{0BDB2941-707A-40E0-A1D3-F4D0E0A3EC4B}" type="presOf" srcId="{C533E568-3667-45D8-AC40-28EC662C39C3}" destId="{82917C54-B809-400D-98EE-9362D61A2C11}" srcOrd="1" destOrd="0" presId="urn:microsoft.com/office/officeart/2005/8/layout/cycle8"/>
+    <dgm:cxn modelId="{D5C453E0-5BAF-4DDC-B5E9-DC11922C68AC}" type="presOf" srcId="{59E7AF25-56E4-445E-A3E6-2383D12210D4}" destId="{E2BFEF48-7DAF-4CAC-B4D6-5037C8B91810}" srcOrd="0" destOrd="0" presId="urn:microsoft.com/office/officeart/2005/8/layout/cycle8"/>
+    <dgm:cxn modelId="{9CB743B5-911A-4C85-9F20-29418043712E}" type="presParOf" srcId="{DC093863-6D22-46DD-A40B-CC88C52BB72C}" destId="{AA52F2DB-5528-48AA-BC8A-E4DEC5D62D05}" srcOrd="0" destOrd="0" presId="urn:microsoft.com/office/officeart/2005/8/layout/cycle8"/>
+    <dgm:cxn modelId="{2CA34ACE-9C16-481A-98FE-A1C5C5F7D0F2}" type="presParOf" srcId="{DC093863-6D22-46DD-A40B-CC88C52BB72C}" destId="{D7EEAF78-5EFA-43BB-9937-18F3C475970D}" srcOrd="1" destOrd="0" presId="urn:microsoft.com/office/officeart/2005/8/layout/cycle8"/>
+    <dgm:cxn modelId="{58966E28-FDCB-45C5-8AB6-7B2EA6D8ED0C}" type="presParOf" srcId="{DC093863-6D22-46DD-A40B-CC88C52BB72C}" destId="{15F57BE1-605D-4E4D-A563-4812999EEFB0}" srcOrd="2" destOrd="0" presId="urn:microsoft.com/office/officeart/2005/8/layout/cycle8"/>
+    <dgm:cxn modelId="{488817F5-48B2-4E95-A5EB-862F10916A6F}" type="presParOf" srcId="{DC093863-6D22-46DD-A40B-CC88C52BB72C}" destId="{82917C54-B809-400D-98EE-9362D61A2C11}" srcOrd="3" destOrd="0" presId="urn:microsoft.com/office/officeart/2005/8/layout/cycle8"/>
+    <dgm:cxn modelId="{A3C65D5E-09CE-475C-8D01-B22E795C5AD6}" type="presParOf" srcId="{DC093863-6D22-46DD-A40B-CC88C52BB72C}" destId="{0462D536-99FC-4682-8C38-33FC86B05493}" srcOrd="4" destOrd="0" presId="urn:microsoft.com/office/officeart/2005/8/layout/cycle8"/>
+    <dgm:cxn modelId="{36CB4E12-53A7-49DC-B196-55CC4561FE88}" type="presParOf" srcId="{DC093863-6D22-46DD-A40B-CC88C52BB72C}" destId="{7E73D222-5C73-4087-A92C-13507026FE46}" srcOrd="5" destOrd="0" presId="urn:microsoft.com/office/officeart/2005/8/layout/cycle8"/>
+    <dgm:cxn modelId="{622D460B-7EBD-4991-94A2-89CBEEFAC7E2}" type="presParOf" srcId="{DC093863-6D22-46DD-A40B-CC88C52BB72C}" destId="{9B7C6AC7-796E-4E7C-96B7-6BFA457880F8}" srcOrd="6" destOrd="0" presId="urn:microsoft.com/office/officeart/2005/8/layout/cycle8"/>
+    <dgm:cxn modelId="{6D24435B-5E1A-4561-81D4-CCAE1067FB1A}" type="presParOf" srcId="{DC093863-6D22-46DD-A40B-CC88C52BB72C}" destId="{13D65200-4305-4893-AF04-2AB00F96F69B}" srcOrd="7" destOrd="0" presId="urn:microsoft.com/office/officeart/2005/8/layout/cycle8"/>
+    <dgm:cxn modelId="{C83D125F-CBA9-4270-92F5-7D2A62A477FD}" type="presParOf" srcId="{DC093863-6D22-46DD-A40B-CC88C52BB72C}" destId="{E2BFEF48-7DAF-4CAC-B4D6-5037C8B91810}" srcOrd="8" destOrd="0" presId="urn:microsoft.com/office/officeart/2005/8/layout/cycle8"/>
+    <dgm:cxn modelId="{94C77DF6-AF98-459E-937D-630728241DF0}" type="presParOf" srcId="{DC093863-6D22-46DD-A40B-CC88C52BB72C}" destId="{7EB23543-3736-44FE-AA82-633ED25FD40E}" srcOrd="9" destOrd="0" presId="urn:microsoft.com/office/officeart/2005/8/layout/cycle8"/>
+    <dgm:cxn modelId="{32D85866-50F9-49E7-9C0A-B2539B55F6C9}" type="presParOf" srcId="{DC093863-6D22-46DD-A40B-CC88C52BB72C}" destId="{206E675B-2372-418C-B50A-C0A0E834332A}" srcOrd="10" destOrd="0" presId="urn:microsoft.com/office/officeart/2005/8/layout/cycle8"/>
+    <dgm:cxn modelId="{7E04A6C3-190F-40B7-8F60-963326015723}" type="presParOf" srcId="{DC093863-6D22-46DD-A40B-CC88C52BB72C}" destId="{3AF9D7E0-DEF3-4E0E-A27F-D6D621A0D0E7}" srcOrd="11" destOrd="0" presId="urn:microsoft.com/office/officeart/2005/8/layout/cycle8"/>
+    <dgm:cxn modelId="{0CB310FC-C69B-4EFC-BA64-BAA0FF257AAE}" type="presParOf" srcId="{DC093863-6D22-46DD-A40B-CC88C52BB72C}" destId="{CC734CB6-6305-4DF4-BF02-4A974773E681}" srcOrd="12" destOrd="0" presId="urn:microsoft.com/office/officeart/2005/8/layout/cycle8"/>
+    <dgm:cxn modelId="{06058026-8427-4CAA-8936-307BB11E2716}" type="presParOf" srcId="{DC093863-6D22-46DD-A40B-CC88C52BB72C}" destId="{3EB2F043-6395-49EB-84D9-4E269C9FBEC8}" srcOrd="13" destOrd="0" presId="urn:microsoft.com/office/officeart/2005/8/layout/cycle8"/>
+    <dgm:cxn modelId="{D0543A7A-EA37-4A05-B6F4-4CBC6903F815}" type="presParOf" srcId="{DC093863-6D22-46DD-A40B-CC88C52BB72C}" destId="{462FCADF-4E86-407A-B8DE-9438E8F84DDC}" srcOrd="14" destOrd="0" presId="urn:microsoft.com/office/officeart/2005/8/layout/cycle8"/>
+    <dgm:cxn modelId="{57EFF099-8820-403D-B217-F129C2A1DFED}" type="presParOf" srcId="{DC093863-6D22-46DD-A40B-CC88C52BB72C}" destId="{A2BB3A80-27E8-4AEE-86CB-935A850140E4}" srcOrd="15" destOrd="0" presId="urn:microsoft.com/office/officeart/2005/8/layout/cycle8"/>
+    <dgm:cxn modelId="{E74BC520-42BC-4745-890B-43F82DA153FA}" type="presParOf" srcId="{DC093863-6D22-46DD-A40B-CC88C52BB72C}" destId="{96B49BDB-2F73-45C6-A735-D81932B6FE8B}" srcOrd="16" destOrd="0" presId="urn:microsoft.com/office/officeart/2005/8/layout/cycle8"/>
+    <dgm:cxn modelId="{4228D99B-3839-45FA-A19A-34F1E577EC1E}" type="presParOf" srcId="{DC093863-6D22-46DD-A40B-CC88C52BB72C}" destId="{9424C899-68CB-497F-BB4E-5E931D4F3182}" srcOrd="17" destOrd="0" presId="urn:microsoft.com/office/officeart/2005/8/layout/cycle8"/>
+    <dgm:cxn modelId="{6758E760-6754-4F8D-B4B3-2D4C05918A20}" type="presParOf" srcId="{DC093863-6D22-46DD-A40B-CC88C52BB72C}" destId="{FDC3D4A8-2016-4C3D-945C-BF5BE052DC25}" srcOrd="18" destOrd="0" presId="urn:microsoft.com/office/officeart/2005/8/layout/cycle8"/>
+    <dgm:cxn modelId="{6A81FFC6-BEFA-4BA8-AFC8-C04EB9D9C12F}" type="presParOf" srcId="{DC093863-6D22-46DD-A40B-CC88C52BB72C}" destId="{67D76B25-7AC4-4E4C-91BE-6CEFC31ABCE1}" srcOrd="19" destOrd="0" presId="urn:microsoft.com/office/officeart/2005/8/layout/cycle8"/>
+  </dgm:cxnLst>
+  <dgm:bg/>
+  <dgm:whole/>
+  <dgm:extLst>
+    <a:ext uri="http://schemas.microsoft.com/office/drawing/2008/diagram">
+      <dsp:dataModelExt xmlns:dsp="http://schemas.microsoft.com/office/drawing/2008/diagram" relId="rId36" minVer="http://schemas.openxmlformats.org/drawingml/2006/diagram"/>
     </a:ext>
   </dgm:extLst>
 </dgm:dataModel>
@@ -18011,6 +19452,534 @@
 </dsp:drawing>
 </file>
 
+<file path=word/diagrams/drawing5.xml><?xml version="1.0" encoding="utf-8"?>
+<dsp:drawing xmlns:dgm="http://schemas.openxmlformats.org/drawingml/2006/diagram" xmlns:dsp="http://schemas.microsoft.com/office/drawing/2008/diagram" xmlns:a="http://schemas.openxmlformats.org/drawingml/2006/main">
+  <dsp:spTree>
+    <dsp:nvGrpSpPr>
+      <dsp:cNvPr id="0" name=""/>
+      <dsp:cNvGrpSpPr/>
+    </dsp:nvGrpSpPr>
+    <dsp:grpSpPr/>
+    <dsp:sp modelId="{AA52F2DB-5528-48AA-BC8A-E4DEC5D62D05}">
+      <dsp:nvSpPr>
+        <dsp:cNvPr id="0" name=""/>
+        <dsp:cNvSpPr/>
+      </dsp:nvSpPr>
+      <dsp:spPr>
+        <a:xfrm>
+          <a:off x="1426157" y="192906"/>
+          <a:ext cx="2688336" cy="2688336"/>
+        </a:xfrm>
+        <a:prstGeom prst="pie">
+          <a:avLst>
+            <a:gd name="adj1" fmla="val 16200000"/>
+            <a:gd name="adj2" fmla="val 0"/>
+          </a:avLst>
+        </a:prstGeom>
+        <a:solidFill>
+          <a:schemeClr val="accent1">
+            <a:shade val="50000"/>
+            <a:hueOff val="0"/>
+            <a:satOff val="0"/>
+            <a:lumOff val="0"/>
+            <a:alphaOff val="0"/>
+          </a:schemeClr>
+        </a:solidFill>
+        <a:ln w="12700" cap="flat" cmpd="sng" algn="ctr">
+          <a:solidFill>
+            <a:schemeClr val="lt1">
+              <a:hueOff val="0"/>
+              <a:satOff val="0"/>
+              <a:lumOff val="0"/>
+              <a:alphaOff val="0"/>
+            </a:schemeClr>
+          </a:solidFill>
+          <a:prstDash val="solid"/>
+          <a:miter lim="800000"/>
+        </a:ln>
+        <a:effectLst/>
+      </dsp:spPr>
+      <dsp:style>
+        <a:lnRef idx="2">
+          <a:scrgbClr r="0" g="0" b="0"/>
+        </a:lnRef>
+        <a:fillRef idx="1">
+          <a:scrgbClr r="0" g="0" b="0"/>
+        </a:fillRef>
+        <a:effectRef idx="0">
+          <a:scrgbClr r="0" g="0" b="0"/>
+        </a:effectRef>
+        <a:fontRef idx="minor">
+          <a:schemeClr val="lt1"/>
+        </a:fontRef>
+      </dsp:style>
+      <dsp:txBody>
+        <a:bodyPr spcFirstLastPara="0" vert="horz" wrap="square" lIns="13970" tIns="13970" rIns="13970" bIns="13970" numCol="1" spcCol="1270" anchor="ctr" anchorCtr="0">
+          <a:noAutofit/>
+        </a:bodyPr>
+        <a:lstStyle/>
+        <a:p>
+          <a:pPr lvl="0" algn="ctr" defTabSz="488950">
+            <a:lnSpc>
+              <a:spcPct val="90000"/>
+            </a:lnSpc>
+            <a:spcBef>
+              <a:spcPct val="0"/>
+            </a:spcBef>
+            <a:spcAft>
+              <a:spcPct val="35000"/>
+            </a:spcAft>
+          </a:pPr>
+          <a:r>
+            <a:rPr lang="en-US" sz="1100" kern="1200"/>
+            <a:t>Mantenimiento</a:t>
+          </a:r>
+        </a:p>
+      </dsp:txBody>
+      <dsp:txXfrm>
+        <a:off x="2853216" y="750095"/>
+        <a:ext cx="992124" cy="736092"/>
+      </dsp:txXfrm>
+    </dsp:sp>
+    <dsp:sp modelId="{0462D536-99FC-4682-8C38-33FC86B05493}">
+      <dsp:nvSpPr>
+        <dsp:cNvPr id="0" name=""/>
+        <dsp:cNvSpPr/>
+      </dsp:nvSpPr>
+      <dsp:spPr>
+        <a:xfrm>
+          <a:off x="1426157" y="283157"/>
+          <a:ext cx="2688336" cy="2688336"/>
+        </a:xfrm>
+        <a:prstGeom prst="pie">
+          <a:avLst>
+            <a:gd name="adj1" fmla="val 0"/>
+            <a:gd name="adj2" fmla="val 5400000"/>
+          </a:avLst>
+        </a:prstGeom>
+        <a:solidFill>
+          <a:schemeClr val="accent1">
+            <a:shade val="50000"/>
+            <a:hueOff val="-226783"/>
+            <a:satOff val="-2730"/>
+            <a:lumOff val="22637"/>
+            <a:alphaOff val="0"/>
+          </a:schemeClr>
+        </a:solidFill>
+        <a:ln w="12700" cap="flat" cmpd="sng" algn="ctr">
+          <a:solidFill>
+            <a:schemeClr val="lt1">
+              <a:hueOff val="0"/>
+              <a:satOff val="0"/>
+              <a:lumOff val="0"/>
+              <a:alphaOff val="0"/>
+            </a:schemeClr>
+          </a:solidFill>
+          <a:prstDash val="solid"/>
+          <a:miter lim="800000"/>
+        </a:ln>
+        <a:effectLst/>
+      </dsp:spPr>
+      <dsp:style>
+        <a:lnRef idx="2">
+          <a:scrgbClr r="0" g="0" b="0"/>
+        </a:lnRef>
+        <a:fillRef idx="1">
+          <a:scrgbClr r="0" g="0" b="0"/>
+        </a:fillRef>
+        <a:effectRef idx="0">
+          <a:scrgbClr r="0" g="0" b="0"/>
+        </a:effectRef>
+        <a:fontRef idx="minor">
+          <a:schemeClr val="lt1"/>
+        </a:fontRef>
+      </dsp:style>
+      <dsp:txBody>
+        <a:bodyPr spcFirstLastPara="0" vert="horz" wrap="square" lIns="13970" tIns="13970" rIns="13970" bIns="13970" numCol="1" spcCol="1270" anchor="ctr" anchorCtr="0">
+          <a:noAutofit/>
+        </a:bodyPr>
+        <a:lstStyle/>
+        <a:p>
+          <a:pPr lvl="0" algn="ctr" defTabSz="488950">
+            <a:lnSpc>
+              <a:spcPct val="90000"/>
+            </a:lnSpc>
+            <a:spcBef>
+              <a:spcPct val="0"/>
+            </a:spcBef>
+            <a:spcAft>
+              <a:spcPct val="35000"/>
+            </a:spcAft>
+          </a:pPr>
+          <a:r>
+            <a:rPr lang="en-US" sz="1100" kern="1200"/>
+            <a:t>Formación del Personal</a:t>
+          </a:r>
+        </a:p>
+      </dsp:txBody>
+      <dsp:txXfrm>
+        <a:off x="2853216" y="1678212"/>
+        <a:ext cx="992124" cy="736092"/>
+      </dsp:txXfrm>
+    </dsp:sp>
+    <dsp:sp modelId="{E2BFEF48-7DAF-4CAC-B4D6-5037C8B91810}">
+      <dsp:nvSpPr>
+        <dsp:cNvPr id="0" name=""/>
+        <dsp:cNvSpPr/>
+      </dsp:nvSpPr>
+      <dsp:spPr>
+        <a:xfrm>
+          <a:off x="1335906" y="283157"/>
+          <a:ext cx="2688336" cy="2688336"/>
+        </a:xfrm>
+        <a:prstGeom prst="pie">
+          <a:avLst>
+            <a:gd name="adj1" fmla="val 5400000"/>
+            <a:gd name="adj2" fmla="val 10800000"/>
+          </a:avLst>
+        </a:prstGeom>
+        <a:solidFill>
+          <a:schemeClr val="accent1">
+            <a:shade val="50000"/>
+            <a:hueOff val="-453567"/>
+            <a:satOff val="-5459"/>
+            <a:lumOff val="45273"/>
+            <a:alphaOff val="0"/>
+          </a:schemeClr>
+        </a:solidFill>
+        <a:ln w="12700" cap="flat" cmpd="sng" algn="ctr">
+          <a:solidFill>
+            <a:schemeClr val="lt1">
+              <a:hueOff val="0"/>
+              <a:satOff val="0"/>
+              <a:lumOff val="0"/>
+              <a:alphaOff val="0"/>
+            </a:schemeClr>
+          </a:solidFill>
+          <a:prstDash val="solid"/>
+          <a:miter lim="800000"/>
+        </a:ln>
+        <a:effectLst/>
+      </dsp:spPr>
+      <dsp:style>
+        <a:lnRef idx="2">
+          <a:scrgbClr r="0" g="0" b="0"/>
+        </a:lnRef>
+        <a:fillRef idx="1">
+          <a:scrgbClr r="0" g="0" b="0"/>
+        </a:fillRef>
+        <a:effectRef idx="0">
+          <a:scrgbClr r="0" g="0" b="0"/>
+        </a:effectRef>
+        <a:fontRef idx="minor">
+          <a:schemeClr val="lt1"/>
+        </a:fontRef>
+      </dsp:style>
+      <dsp:txBody>
+        <a:bodyPr spcFirstLastPara="0" vert="horz" wrap="square" lIns="13970" tIns="13970" rIns="13970" bIns="13970" numCol="1" spcCol="1270" anchor="ctr" anchorCtr="0">
+          <a:noAutofit/>
+        </a:bodyPr>
+        <a:lstStyle/>
+        <a:p>
+          <a:pPr lvl="0" algn="ctr" defTabSz="488950">
+            <a:lnSpc>
+              <a:spcPct val="90000"/>
+            </a:lnSpc>
+            <a:spcBef>
+              <a:spcPct val="0"/>
+            </a:spcBef>
+            <a:spcAft>
+              <a:spcPct val="35000"/>
+            </a:spcAft>
+          </a:pPr>
+          <a:r>
+            <a:rPr lang="en-US" sz="1100" kern="1200"/>
+            <a:t>Gestión Administrativa y Financiera</a:t>
+          </a:r>
+        </a:p>
+      </dsp:txBody>
+      <dsp:txXfrm>
+        <a:off x="1605059" y="1678212"/>
+        <a:ext cx="992124" cy="736092"/>
+      </dsp:txXfrm>
+    </dsp:sp>
+    <dsp:sp modelId="{CC734CB6-6305-4DF4-BF02-4A974773E681}">
+      <dsp:nvSpPr>
+        <dsp:cNvPr id="0" name=""/>
+        <dsp:cNvSpPr/>
+      </dsp:nvSpPr>
+      <dsp:spPr>
+        <a:xfrm>
+          <a:off x="1335906" y="192906"/>
+          <a:ext cx="2688336" cy="2688336"/>
+        </a:xfrm>
+        <a:prstGeom prst="pie">
+          <a:avLst>
+            <a:gd name="adj1" fmla="val 10800000"/>
+            <a:gd name="adj2" fmla="val 16200000"/>
+          </a:avLst>
+        </a:prstGeom>
+        <a:solidFill>
+          <a:schemeClr val="accent1">
+            <a:shade val="50000"/>
+            <a:hueOff val="-226783"/>
+            <a:satOff val="-2730"/>
+            <a:lumOff val="22637"/>
+            <a:alphaOff val="0"/>
+          </a:schemeClr>
+        </a:solidFill>
+        <a:ln w="12700" cap="flat" cmpd="sng" algn="ctr">
+          <a:solidFill>
+            <a:schemeClr val="lt1">
+              <a:hueOff val="0"/>
+              <a:satOff val="0"/>
+              <a:lumOff val="0"/>
+              <a:alphaOff val="0"/>
+            </a:schemeClr>
+          </a:solidFill>
+          <a:prstDash val="solid"/>
+          <a:miter lim="800000"/>
+        </a:ln>
+        <a:effectLst/>
+      </dsp:spPr>
+      <dsp:style>
+        <a:lnRef idx="2">
+          <a:scrgbClr r="0" g="0" b="0"/>
+        </a:lnRef>
+        <a:fillRef idx="1">
+          <a:scrgbClr r="0" g="0" b="0"/>
+        </a:fillRef>
+        <a:effectRef idx="0">
+          <a:scrgbClr r="0" g="0" b="0"/>
+        </a:effectRef>
+        <a:fontRef idx="minor">
+          <a:schemeClr val="lt1"/>
+        </a:fontRef>
+      </dsp:style>
+      <dsp:txBody>
+        <a:bodyPr spcFirstLastPara="0" vert="horz" wrap="square" lIns="13970" tIns="13970" rIns="13970" bIns="13970" numCol="1" spcCol="1270" anchor="ctr" anchorCtr="0">
+          <a:noAutofit/>
+        </a:bodyPr>
+        <a:lstStyle/>
+        <a:p>
+          <a:pPr lvl="0" algn="ctr" defTabSz="488950">
+            <a:lnSpc>
+              <a:spcPct val="90000"/>
+            </a:lnSpc>
+            <a:spcBef>
+              <a:spcPct val="0"/>
+            </a:spcBef>
+            <a:spcAft>
+              <a:spcPct val="35000"/>
+            </a:spcAft>
+          </a:pPr>
+          <a:r>
+            <a:rPr lang="en-US" sz="1100" kern="1200"/>
+            <a:t>Gestión Humana</a:t>
+          </a:r>
+        </a:p>
+      </dsp:txBody>
+      <dsp:txXfrm>
+        <a:off x="1605059" y="750095"/>
+        <a:ext cx="992124" cy="736092"/>
+      </dsp:txXfrm>
+    </dsp:sp>
+    <dsp:sp modelId="{96B49BDB-2F73-45C6-A735-D81932B6FE8B}">
+      <dsp:nvSpPr>
+        <dsp:cNvPr id="0" name=""/>
+        <dsp:cNvSpPr/>
+      </dsp:nvSpPr>
+      <dsp:spPr>
+        <a:xfrm>
+          <a:off x="1259736" y="26485"/>
+          <a:ext cx="3021177" cy="3021177"/>
+        </a:xfrm>
+        <a:prstGeom prst="circularArrow">
+          <a:avLst>
+            <a:gd name="adj1" fmla="val 5085"/>
+            <a:gd name="adj2" fmla="val 327528"/>
+            <a:gd name="adj3" fmla="val 21272472"/>
+            <a:gd name="adj4" fmla="val 16200000"/>
+            <a:gd name="adj5" fmla="val 5932"/>
+          </a:avLst>
+        </a:prstGeom>
+        <a:solidFill>
+          <a:schemeClr val="accent1">
+            <a:shade val="90000"/>
+            <a:hueOff val="0"/>
+            <a:satOff val="0"/>
+            <a:lumOff val="0"/>
+            <a:alphaOff val="0"/>
+          </a:schemeClr>
+        </a:solidFill>
+        <a:ln>
+          <a:noFill/>
+        </a:ln>
+        <a:effectLst/>
+      </dsp:spPr>
+      <dsp:style>
+        <a:lnRef idx="0">
+          <a:scrgbClr r="0" g="0" b="0"/>
+        </a:lnRef>
+        <a:fillRef idx="1">
+          <a:scrgbClr r="0" g="0" b="0"/>
+        </a:fillRef>
+        <a:effectRef idx="0">
+          <a:scrgbClr r="0" g="0" b="0"/>
+        </a:effectRef>
+        <a:fontRef idx="minor">
+          <a:schemeClr val="lt1"/>
+        </a:fontRef>
+      </dsp:style>
+    </dsp:sp>
+    <dsp:sp modelId="{9424C899-68CB-497F-BB4E-5E931D4F3182}">
+      <dsp:nvSpPr>
+        <dsp:cNvPr id="0" name=""/>
+        <dsp:cNvSpPr/>
+      </dsp:nvSpPr>
+      <dsp:spPr>
+        <a:xfrm>
+          <a:off x="1259736" y="116736"/>
+          <a:ext cx="3021177" cy="3021177"/>
+        </a:xfrm>
+        <a:prstGeom prst="circularArrow">
+          <a:avLst>
+            <a:gd name="adj1" fmla="val 5085"/>
+            <a:gd name="adj2" fmla="val 327528"/>
+            <a:gd name="adj3" fmla="val 5072472"/>
+            <a:gd name="adj4" fmla="val 0"/>
+            <a:gd name="adj5" fmla="val 5932"/>
+          </a:avLst>
+        </a:prstGeom>
+        <a:solidFill>
+          <a:schemeClr val="accent1">
+            <a:shade val="90000"/>
+            <a:hueOff val="-230934"/>
+            <a:satOff val="-1809"/>
+            <a:lumOff val="17582"/>
+            <a:alphaOff val="0"/>
+          </a:schemeClr>
+        </a:solidFill>
+        <a:ln>
+          <a:noFill/>
+        </a:ln>
+        <a:effectLst/>
+      </dsp:spPr>
+      <dsp:style>
+        <a:lnRef idx="0">
+          <a:scrgbClr r="0" g="0" b="0"/>
+        </a:lnRef>
+        <a:fillRef idx="1">
+          <a:scrgbClr r="0" g="0" b="0"/>
+        </a:fillRef>
+        <a:effectRef idx="0">
+          <a:scrgbClr r="0" g="0" b="0"/>
+        </a:effectRef>
+        <a:fontRef idx="minor">
+          <a:schemeClr val="lt1"/>
+        </a:fontRef>
+      </dsp:style>
+    </dsp:sp>
+    <dsp:sp modelId="{FDC3D4A8-2016-4C3D-945C-BF5BE052DC25}">
+      <dsp:nvSpPr>
+        <dsp:cNvPr id="0" name=""/>
+        <dsp:cNvSpPr/>
+      </dsp:nvSpPr>
+      <dsp:spPr>
+        <a:xfrm>
+          <a:off x="1169485" y="116736"/>
+          <a:ext cx="3021177" cy="3021177"/>
+        </a:xfrm>
+        <a:prstGeom prst="circularArrow">
+          <a:avLst>
+            <a:gd name="adj1" fmla="val 5085"/>
+            <a:gd name="adj2" fmla="val 327528"/>
+            <a:gd name="adj3" fmla="val 10472472"/>
+            <a:gd name="adj4" fmla="val 5400000"/>
+            <a:gd name="adj5" fmla="val 5932"/>
+          </a:avLst>
+        </a:prstGeom>
+        <a:solidFill>
+          <a:schemeClr val="accent1">
+            <a:shade val="90000"/>
+            <a:hueOff val="-461868"/>
+            <a:satOff val="-3618"/>
+            <a:lumOff val="35164"/>
+            <a:alphaOff val="0"/>
+          </a:schemeClr>
+        </a:solidFill>
+        <a:ln>
+          <a:noFill/>
+        </a:ln>
+        <a:effectLst/>
+      </dsp:spPr>
+      <dsp:style>
+        <a:lnRef idx="0">
+          <a:scrgbClr r="0" g="0" b="0"/>
+        </a:lnRef>
+        <a:fillRef idx="1">
+          <a:scrgbClr r="0" g="0" b="0"/>
+        </a:fillRef>
+        <a:effectRef idx="0">
+          <a:scrgbClr r="0" g="0" b="0"/>
+        </a:effectRef>
+        <a:fontRef idx="minor">
+          <a:schemeClr val="lt1"/>
+        </a:fontRef>
+      </dsp:style>
+    </dsp:sp>
+    <dsp:sp modelId="{67D76B25-7AC4-4E4C-91BE-6CEFC31ABCE1}">
+      <dsp:nvSpPr>
+        <dsp:cNvPr id="0" name=""/>
+        <dsp:cNvSpPr/>
+      </dsp:nvSpPr>
+      <dsp:spPr>
+        <a:xfrm>
+          <a:off x="1169485" y="26485"/>
+          <a:ext cx="3021177" cy="3021177"/>
+        </a:xfrm>
+        <a:prstGeom prst="circularArrow">
+          <a:avLst>
+            <a:gd name="adj1" fmla="val 5085"/>
+            <a:gd name="adj2" fmla="val 327528"/>
+            <a:gd name="adj3" fmla="val 15872472"/>
+            <a:gd name="adj4" fmla="val 10800000"/>
+            <a:gd name="adj5" fmla="val 5932"/>
+          </a:avLst>
+        </a:prstGeom>
+        <a:solidFill>
+          <a:schemeClr val="accent1">
+            <a:shade val="90000"/>
+            <a:hueOff val="-230934"/>
+            <a:satOff val="-1809"/>
+            <a:lumOff val="17582"/>
+            <a:alphaOff val="0"/>
+          </a:schemeClr>
+        </a:solidFill>
+        <a:ln>
+          <a:noFill/>
+        </a:ln>
+        <a:effectLst/>
+      </dsp:spPr>
+      <dsp:style>
+        <a:lnRef idx="0">
+          <a:scrgbClr r="0" g="0" b="0"/>
+        </a:lnRef>
+        <a:fillRef idx="1">
+          <a:scrgbClr r="0" g="0" b="0"/>
+        </a:fillRef>
+        <a:effectRef idx="0">
+          <a:scrgbClr r="0" g="0" b="0"/>
+        </a:effectRef>
+        <a:fontRef idx="minor">
+          <a:schemeClr val="lt1"/>
+        </a:fontRef>
+      </dsp:style>
+    </dsp:sp>
+  </dsp:spTree>
+</dsp:drawing>
+</file>
+
 <file path=word/diagrams/layout1.xml><?xml version="1.0" encoding="utf-8"?>
 <dgm:layoutDef xmlns:dgm="http://schemas.openxmlformats.org/drawingml/2006/diagram" xmlns:a="http://schemas.openxmlformats.org/drawingml/2006/main" uniqueId="urn:microsoft.com/office/officeart/2005/8/layout/hList7">
   <dgm:title val=""/>
@@ -19297,6 +21266,1766 @@
 </dgm:layoutDef>
 </file>
 
+<file path=word/diagrams/layout5.xml><?xml version="1.0" encoding="utf-8"?>
+<dgm:layoutDef xmlns:dgm="http://schemas.openxmlformats.org/drawingml/2006/diagram" xmlns:a="http://schemas.openxmlformats.org/drawingml/2006/main" uniqueId="urn:microsoft.com/office/officeart/2005/8/layout/cycle8">
+  <dgm:title val=""/>
+  <dgm:desc val=""/>
+  <dgm:catLst>
+    <dgm:cat type="cycle" pri="7000"/>
+  </dgm:catLst>
+  <dgm:sampData useDef="1">
+    <dgm:dataModel>
+      <dgm:ptLst/>
+      <dgm:bg/>
+      <dgm:whole/>
+    </dgm:dataModel>
+  </dgm:sampData>
+  <dgm:styleData useDef="1">
+    <dgm:dataModel>
+      <dgm:ptLst/>
+      <dgm:bg/>
+      <dgm:whole/>
+    </dgm:dataModel>
+  </dgm:styleData>
+  <dgm:clrData>
+    <dgm:dataModel>
+      <dgm:ptLst>
+        <dgm:pt modelId="0" type="doc"/>
+        <dgm:pt modelId="1"/>
+        <dgm:pt modelId="2"/>
+        <dgm:pt modelId="3"/>
+        <dgm:pt modelId="4"/>
+        <dgm:pt modelId="5"/>
+      </dgm:ptLst>
+      <dgm:cxnLst>
+        <dgm:cxn modelId="7" srcId="0" destId="1" srcOrd="0" destOrd="0"/>
+        <dgm:cxn modelId="8" srcId="0" destId="2" srcOrd="1" destOrd="0"/>
+        <dgm:cxn modelId="9" srcId="0" destId="3" srcOrd="2" destOrd="0"/>
+        <dgm:cxn modelId="10" srcId="0" destId="4" srcOrd="3" destOrd="0"/>
+        <dgm:cxn modelId="11" srcId="0" destId="5" srcOrd="4" destOrd="0"/>
+      </dgm:cxnLst>
+      <dgm:bg/>
+      <dgm:whole/>
+    </dgm:dataModel>
+  </dgm:clrData>
+  <dgm:layoutNode name="compositeShape">
+    <dgm:varLst>
+      <dgm:chMax val="7"/>
+      <dgm:dir/>
+      <dgm:resizeHandles val="exact"/>
+    </dgm:varLst>
+    <dgm:alg type="composite">
+      <dgm:param type="horzAlign" val="ctr"/>
+      <dgm:param type="vertAlign" val="mid"/>
+      <dgm:param type="ar" val="1"/>
+    </dgm:alg>
+    <dgm:shape xmlns:r="http://schemas.openxmlformats.org/officeDocument/2006/relationships" r:blip="">
+      <dgm:adjLst/>
+    </dgm:shape>
+    <dgm:presOf/>
+    <dgm:choose name="Name0">
+      <dgm:if name="Name1" axis="ch" ptType="node" func="cnt" op="equ" val="1">
+        <dgm:constrLst>
+          <dgm:constr type="l" for="ch" forName="wedge1" refType="w" fact="0.08"/>
+          <dgm:constr type="t" for="ch" forName="wedge1" refType="w" fact="0.08"/>
+          <dgm:constr type="w" for="ch" forName="wedge1" refType="w" fact="0.84"/>
+          <dgm:constr type="h" for="ch" forName="wedge1" refType="h" fact="0.84"/>
+          <dgm:constr type="l" for="ch" forName="dummy1a" refType="w" fact="0.5"/>
+          <dgm:constr type="t" for="ch" forName="dummy1a" refType="h" fact="0.08"/>
+          <dgm:constr type="l" for="ch" forName="dummy1b" refType="w" fact="0.5"/>
+          <dgm:constr type="t" for="ch" forName="dummy1b" refType="h" fact="0.08"/>
+          <dgm:constr type="l" for="ch" forName="wedge1Tx" refType="w" fact="0.22"/>
+          <dgm:constr type="t" for="ch" forName="wedge1Tx" refType="h" fact="0.22"/>
+          <dgm:constr type="w" for="ch" forName="wedge1Tx" refType="w" fact="0.56"/>
+          <dgm:constr type="h" for="ch" forName="wedge1Tx" refType="h" fact="0.56"/>
+          <dgm:constr type="h" for="ch" forName="arrowWedge1single" refType="w" fact="0.08"/>
+          <dgm:constr type="diam" for="ch" forName="arrowWedge1single" refType="w" fact="0.84"/>
+          <dgm:constr type="l" for="ch" forName="arrowWedge1single" refType="w" fact="0.5"/>
+          <dgm:constr type="t" for="ch" forName="arrowWedge1single" refType="w" fact="0.5"/>
+          <dgm:constr type="primFontSz" for="ch" ptType="node" op="equ"/>
+        </dgm:constrLst>
+      </dgm:if>
+      <dgm:if name="Name2" axis="ch" ptType="node" func="cnt" op="equ" val="2">
+        <dgm:constrLst>
+          <dgm:constr type="l" for="ch" forName="wedge1" refType="w" fact="0.1"/>
+          <dgm:constr type="t" for="ch" forName="wedge1" refType="w" fact="0.08"/>
+          <dgm:constr type="w" for="ch" forName="wedge1" refType="w" fact="0.84"/>
+          <dgm:constr type="h" for="ch" forName="wedge1" refType="h" fact="0.84"/>
+          <dgm:constr type="l" for="ch" forName="dummy1a" refType="w" fact="0.52"/>
+          <dgm:constr type="t" for="ch" forName="dummy1a" refType="h" fact="0.08"/>
+          <dgm:constr type="l" for="ch" forName="dummy1b" refType="w" fact="0.52"/>
+          <dgm:constr type="t" for="ch" forName="dummy1b" refType="h" fact="0.92"/>
+          <dgm:constr type="l" for="ch" forName="wedge1Tx" refType="w" fact="0.559"/>
+          <dgm:constr type="t" for="ch" forName="wedge1Tx" refType="h" fact="0.3"/>
+          <dgm:constr type="w" for="ch" forName="wedge1Tx" refType="w" fact="0.3"/>
+          <dgm:constr type="h" for="ch" forName="wedge1Tx" refType="h" fact="0.4"/>
+          <dgm:constr type="l" for="ch" forName="wedge2" refType="w" fact="0.06"/>
+          <dgm:constr type="t" for="ch" forName="wedge2" refType="w" fact="0.08"/>
+          <dgm:constr type="w" for="ch" forName="wedge2" refType="w" fact="0.84"/>
+          <dgm:constr type="h" for="ch" forName="wedge2" refType="h" fact="0.84"/>
+          <dgm:constr type="l" for="ch" forName="dummy2a" refType="w" fact="0.48"/>
+          <dgm:constr type="t" for="ch" forName="dummy2a" refType="h" fact="0.92"/>
+          <dgm:constr type="l" for="ch" forName="dummy2b" refType="w" fact="0.48"/>
+          <dgm:constr type="t" for="ch" forName="dummy2b" refType="h" fact="0.08"/>
+          <dgm:constr type="r" for="ch" forName="wedge2Tx" refType="w" fact="0.441"/>
+          <dgm:constr type="t" for="ch" forName="wedge2Tx" refType="h" fact="0.3"/>
+          <dgm:constr type="w" for="ch" forName="wedge2Tx" refType="w" fact="0.3"/>
+          <dgm:constr type="h" for="ch" forName="wedge2Tx" refType="h" fact="0.4"/>
+          <dgm:constr type="h" for="ch" forName="arrowWedge1" refType="w" fact="0.08"/>
+          <dgm:constr type="diam" for="ch" forName="arrowWedge1" refType="w" fact="0.84"/>
+          <dgm:constr type="l" for="ch" forName="arrowWedge1" refType="w" fact="0.5"/>
+          <dgm:constr type="t" for="ch" forName="arrowWedge1" refType="w" fact="0.5"/>
+          <dgm:constr type="h" for="ch" forName="arrowWedge2" refType="w" fact="0.08"/>
+          <dgm:constr type="diam" for="ch" forName="arrowWedge2" refType="w" fact="0.84"/>
+          <dgm:constr type="l" for="ch" forName="arrowWedge2" refType="w" fact="0.5"/>
+          <dgm:constr type="t" for="ch" forName="arrowWedge2" refType="w" fact="0.5"/>
+          <dgm:constr type="primFontSz" for="ch" ptType="node" op="equ"/>
+        </dgm:constrLst>
+      </dgm:if>
+      <dgm:if name="Name3" axis="ch" ptType="node" func="cnt" op="equ" val="3">
+        <dgm:constrLst>
+          <dgm:constr type="l" for="ch" forName="wedge1" refType="w" fact="0.0973"/>
+          <dgm:constr type="t" for="ch" forName="wedge1" refType="w" fact="0.07"/>
+          <dgm:constr type="w" for="ch" forName="wedge1" refType="w" fact="0.84"/>
+          <dgm:constr type="h" for="ch" forName="wedge1" refType="h" fact="0.84"/>
+          <dgm:constr type="l" for="ch" forName="dummy1a" refType="w" fact="0.5173"/>
+          <dgm:constr type="t" for="ch" forName="dummy1a" refType="h" fact="0.07"/>
+          <dgm:constr type="l" for="ch" forName="dummy1b" refType="w" fact="0.8811"/>
+          <dgm:constr type="t" for="ch" forName="dummy1b" refType="h" fact="0.7"/>
+          <dgm:constr type="l" for="ch" forName="wedge1Tx" refType="w" fact="0.54"/>
+          <dgm:constr type="t" for="ch" forName="wedge1Tx" refType="h" fact="0.248"/>
+          <dgm:constr type="w" for="ch" forName="wedge1Tx" refType="w" fact="0.3"/>
+          <dgm:constr type="h" for="ch" forName="wedge1Tx" refType="h" fact="0.25"/>
+          <dgm:constr type="l" for="ch" forName="wedge2" refType="w" fact="0.08"/>
+          <dgm:constr type="t" for="ch" forName="wedge2" refType="w" fact="0.1"/>
+          <dgm:constr type="w" for="ch" forName="wedge2" refType="w" fact="0.84"/>
+          <dgm:constr type="h" for="ch" forName="wedge2" refType="h" fact="0.84"/>
+          <dgm:constr type="l" for="ch" forName="dummy2a" refType="w" fact="0.8637"/>
+          <dgm:constr type="t" for="ch" forName="dummy2a" refType="h" fact="0.73"/>
+          <dgm:constr type="l" for="ch" forName="dummy2b" refType="w" fact="0.1363"/>
+          <dgm:constr type="t" for="ch" forName="dummy2b" refType="h" fact="0.73"/>
+          <dgm:constr type="l" for="ch" forName="wedge2Tx" refType="w" fact="0.28"/>
+          <dgm:constr type="t" for="ch" forName="wedge2Tx" refType="h" fact="0.645"/>
+          <dgm:constr type="w" for="ch" forName="wedge2Tx" refType="w" fact="0.45"/>
+          <dgm:constr type="h" for="ch" forName="wedge2Tx" refType="h" fact="0.22"/>
+          <dgm:constr type="l" for="ch" forName="wedge3" refType="w" fact="0.0627"/>
+          <dgm:constr type="t" for="ch" forName="wedge3" refType="w" fact="0.07"/>
+          <dgm:constr type="w" for="ch" forName="wedge3" refType="w" fact="0.84"/>
+          <dgm:constr type="h" for="ch" forName="wedge3" refType="h" fact="0.84"/>
+          <dgm:constr type="l" for="ch" forName="dummy3a" refType="w" fact="0.1189"/>
+          <dgm:constr type="t" for="ch" forName="dummy3a" refType="h" fact="0.7"/>
+          <dgm:constr type="l" for="ch" forName="dummy3b" refType="w" fact="0.4827"/>
+          <dgm:constr type="t" for="ch" forName="dummy3b" refType="h" fact="0.07"/>
+          <dgm:constr type="r" for="ch" forName="wedge3Tx" refType="w" fact="0.46"/>
+          <dgm:constr type="t" for="ch" forName="wedge3Tx" refType="h" fact="0.248"/>
+          <dgm:constr type="w" for="ch" forName="wedge3Tx" refType="w" fact="0.3"/>
+          <dgm:constr type="h" for="ch" forName="wedge3Tx" refType="h" fact="0.25"/>
+          <dgm:constr type="h" for="ch" forName="arrowWedge1" refType="w" fact="0.08"/>
+          <dgm:constr type="diam" for="ch" forName="arrowWedge1" refType="w" fact="0.84"/>
+          <dgm:constr type="l" for="ch" forName="arrowWedge1" refType="w" fact="0.5"/>
+          <dgm:constr type="t" for="ch" forName="arrowWedge1" refType="w" fact="0.5"/>
+          <dgm:constr type="h" for="ch" forName="arrowWedge2" refType="w" fact="0.08"/>
+          <dgm:constr type="diam" for="ch" forName="arrowWedge2" refType="w" fact="0.84"/>
+          <dgm:constr type="l" for="ch" forName="arrowWedge2" refType="w" fact="0.5"/>
+          <dgm:constr type="t" for="ch" forName="arrowWedge2" refType="w" fact="0.5"/>
+          <dgm:constr type="h" for="ch" forName="arrowWedge3" refType="w" fact="0.08"/>
+          <dgm:constr type="diam" for="ch" forName="arrowWedge3" refType="w" fact="0.84"/>
+          <dgm:constr type="l" for="ch" forName="arrowWedge3" refType="w" fact="0.5"/>
+          <dgm:constr type="t" for="ch" forName="arrowWedge3" refType="w" fact="0.5"/>
+          <dgm:constr type="primFontSz" for="ch" ptType="node" op="equ"/>
+        </dgm:constrLst>
+      </dgm:if>
+      <dgm:if name="Name4" axis="ch" ptType="node" func="cnt" op="equ" val="4">
+        <dgm:constrLst>
+          <dgm:constr type="l" for="ch" forName="wedge1" refType="w" fact="0.0941"/>
+          <dgm:constr type="t" for="ch" forName="wedge1" refType="w" fact="0.0659"/>
+          <dgm:constr type="w" for="ch" forName="wedge1" refType="w" fact="0.84"/>
+          <dgm:constr type="h" for="ch" forName="wedge1" refType="h" fact="0.84"/>
+          <dgm:constr type="l" for="ch" forName="dummy1a" refType="w" fact="0.5141"/>
+          <dgm:constr type="t" for="ch" forName="dummy1a" refType="h" fact="0.0659"/>
+          <dgm:constr type="l" for="ch" forName="dummy1b" refType="w" fact="0.9341"/>
+          <dgm:constr type="t" for="ch" forName="dummy1b" refType="h" fact="0.4859"/>
+          <dgm:constr type="l" for="ch" forName="wedge1Tx" refType="w" fact="0.54"/>
+          <dgm:constr type="t" for="ch" forName="wedge1Tx" refType="h" fact="0.24"/>
+          <dgm:constr type="w" for="ch" forName="wedge1Tx" refType="w" fact="0.31"/>
+          <dgm:constr type="h" for="ch" forName="wedge1Tx" refType="h" fact="0.23"/>
+          <dgm:constr type="l" for="ch" forName="wedge2" refType="w" fact="0.0941"/>
+          <dgm:constr type="t" for="ch" forName="wedge2" refType="w" fact="0.0941"/>
+          <dgm:constr type="w" for="ch" forName="wedge2" refType="w" fact="0.84"/>
+          <dgm:constr type="h" for="ch" forName="wedge2" refType="h" fact="0.84"/>
+          <dgm:constr type="l" for="ch" forName="dummy2a" refType="w" fact="0.9341"/>
+          <dgm:constr type="t" for="ch" forName="dummy2a" refType="h" fact="0.5141"/>
+          <dgm:constr type="l" for="ch" forName="dummy2b" refType="w" fact="0.5141"/>
+          <dgm:constr type="t" for="ch" forName="dummy2b" refType="h" fact="0.9341"/>
+          <dgm:constr type="l" for="ch" forName="wedge2Tx" refType="w" fact="0.54"/>
+          <dgm:constr type="t" for="ch" forName="wedge2Tx" refType="h" fact="0.53"/>
+          <dgm:constr type="w" for="ch" forName="wedge2Tx" refType="w" fact="0.31"/>
+          <dgm:constr type="h" for="ch" forName="wedge2Tx" refType="h" fact="0.23"/>
+          <dgm:constr type="l" for="ch" forName="wedge3" refType="w" fact="0.0659"/>
+          <dgm:constr type="t" for="ch" forName="wedge3" refType="w" fact="0.0941"/>
+          <dgm:constr type="w" for="ch" forName="wedge3" refType="w" fact="0.84"/>
+          <dgm:constr type="h" for="ch" forName="wedge3" refType="h" fact="0.84"/>
+          <dgm:constr type="l" for="ch" forName="dummy3a" refType="w" fact="0.4859"/>
+          <dgm:constr type="t" for="ch" forName="dummy3a" refType="h" fact="0.9341"/>
+          <dgm:constr type="l" for="ch" forName="dummy3b" refType="w" fact="0.0659"/>
+          <dgm:constr type="t" for="ch" forName="dummy3b" refType="h" fact="0.5141"/>
+          <dgm:constr type="r" for="ch" forName="wedge3Tx" refType="w" fact="0.46"/>
+          <dgm:constr type="t" for="ch" forName="wedge3Tx" refType="h" fact="0.53"/>
+          <dgm:constr type="w" for="ch" forName="wedge3Tx" refType="w" fact="0.31"/>
+          <dgm:constr type="h" for="ch" forName="wedge3Tx" refType="h" fact="0.23"/>
+          <dgm:constr type="l" for="ch" forName="wedge4" refType="w" fact="0.0659"/>
+          <dgm:constr type="t" for="ch" forName="wedge4" refType="h" fact="0.0659"/>
+          <dgm:constr type="w" for="ch" forName="wedge4" refType="w" fact="0.84"/>
+          <dgm:constr type="h" for="ch" forName="wedge4" refType="h" fact="0.84"/>
+          <dgm:constr type="l" for="ch" forName="dummy4a" refType="w" fact="0.0659"/>
+          <dgm:constr type="t" for="ch" forName="dummy4a" refType="h" fact="0.4859"/>
+          <dgm:constr type="l" for="ch" forName="dummy4b" refType="w" fact="0.4859"/>
+          <dgm:constr type="t" for="ch" forName="dummy4b" refType="h" fact="0.0659"/>
+          <dgm:constr type="r" for="ch" forName="wedge4Tx" refType="w" fact="0.46"/>
+          <dgm:constr type="t" for="ch" forName="wedge4Tx" refType="h" fact="0.24"/>
+          <dgm:constr type="w" for="ch" forName="wedge4Tx" refType="w" fact="0.31"/>
+          <dgm:constr type="h" for="ch" forName="wedge4Tx" refType="h" fact="0.23"/>
+          <dgm:constr type="h" for="ch" forName="arrowWedge1" refType="w" fact="0.08"/>
+          <dgm:constr type="diam" for="ch" forName="arrowWedge1" refType="w" fact="0.84"/>
+          <dgm:constr type="l" for="ch" forName="arrowWedge1" refType="w" fact="0.5"/>
+          <dgm:constr type="t" for="ch" forName="arrowWedge1" refType="w" fact="0.5"/>
+          <dgm:constr type="h" for="ch" forName="arrowWedge2" refType="w" fact="0.08"/>
+          <dgm:constr type="diam" for="ch" forName="arrowWedge2" refType="w" fact="0.84"/>
+          <dgm:constr type="l" for="ch" forName="arrowWedge2" refType="w" fact="0.5"/>
+          <dgm:constr type="t" for="ch" forName="arrowWedge2" refType="w" fact="0.5"/>
+          <dgm:constr type="h" for="ch" forName="arrowWedge3" refType="w" fact="0.08"/>
+          <dgm:constr type="diam" for="ch" forName="arrowWedge3" refType="w" fact="0.84"/>
+          <dgm:constr type="l" for="ch" forName="arrowWedge3" refType="w" fact="0.5"/>
+          <dgm:constr type="t" for="ch" forName="arrowWedge3" refType="w" fact="0.5"/>
+          <dgm:constr type="h" for="ch" forName="arrowWedge4" refType="w" fact="0.08"/>
+          <dgm:constr type="diam" for="ch" forName="arrowWedge4" refType="w" fact="0.84"/>
+          <dgm:constr type="l" for="ch" forName="arrowWedge4" refType="w" fact="0.5"/>
+          <dgm:constr type="t" for="ch" forName="arrowWedge4" refType="w" fact="0.5"/>
+          <dgm:constr type="primFontSz" for="ch" ptType="node" op="equ"/>
+        </dgm:constrLst>
+      </dgm:if>
+      <dgm:if name="Name5" axis="ch" ptType="node" func="cnt" op="equ" val="5">
+        <dgm:constrLst>
+          <dgm:constr type="l" for="ch" forName="wedge1" refType="w" fact="0.0918"/>
+          <dgm:constr type="t" for="ch" forName="wedge1" refType="w" fact="0.0638"/>
+          <dgm:constr type="w" for="ch" forName="wedge1" refType="w" fact="0.84"/>
+          <dgm:constr type="h" for="ch" forName="wedge1" refType="h" fact="0.84"/>
+          <dgm:constr type="l" for="ch" forName="dummy1a" refType="w" fact="0.5118"/>
+          <dgm:constr type="t" for="ch" forName="dummy1a" refType="h" fact="0.0638"/>
+          <dgm:constr type="l" for="ch" forName="dummy1b" refType="w" fact="0.9112"/>
+          <dgm:constr type="t" for="ch" forName="dummy1b" refType="h" fact="0.354"/>
+          <dgm:constr type="l" for="ch" forName="wedge1Tx" refType="w" fact="0.53"/>
+          <dgm:constr type="t" for="ch" forName="wedge1Tx" refType="h" fact="0.205"/>
+          <dgm:constr type="w" for="ch" forName="wedge1Tx" refType="w" fact="0.27"/>
+          <dgm:constr type="h" for="ch" forName="wedge1Tx" refType="h" fact="0.18"/>
+          <dgm:constr type="l" for="ch" forName="wedge2" refType="w" fact="0.099"/>
+          <dgm:constr type="t" for="ch" forName="wedge2" refType="w" fact="0.0862"/>
+          <dgm:constr type="w" for="ch" forName="wedge2" refType="w" fact="0.84"/>
+          <dgm:constr type="h" for="ch" forName="wedge2" refType="h" fact="0.84"/>
+          <dgm:constr type="l" for="ch" forName="dummy2a" refType="w" fact="0.9185"/>
+          <dgm:constr type="t" for="ch" forName="dummy2a" refType="h" fact="0.3764"/>
+          <dgm:constr type="l" for="ch" forName="dummy2b" refType="w" fact="0.7659"/>
+          <dgm:constr type="t" for="ch" forName="dummy2b" refType="h" fact="0.846"/>
+          <dgm:constr type="l" for="ch" forName="wedge2Tx" refType="w" fact="0.64"/>
+          <dgm:constr type="t" for="ch" forName="wedge2Tx" refType="h" fact="0.47"/>
+          <dgm:constr type="w" for="ch" forName="wedge2Tx" refType="w" fact="0.25"/>
+          <dgm:constr type="h" for="ch" forName="wedge2Tx" refType="h" fact="0.2"/>
+          <dgm:constr type="l" for="ch" forName="wedge3" refType="w" fact="0.08"/>
+          <dgm:constr type="t" for="ch" forName="wedge3" refType="w" fact="0.1"/>
+          <dgm:constr type="w" for="ch" forName="wedge3" refType="w" fact="0.84"/>
+          <dgm:constr type="h" for="ch" forName="wedge3" refType="h" fact="0.84"/>
+          <dgm:constr type="l" for="ch" forName="dummy3a" refType="w" fact="0.7469"/>
+          <dgm:constr type="t" for="ch" forName="dummy3a" refType="h" fact="0.8598"/>
+          <dgm:constr type="l" for="ch" forName="dummy3b" refType="w" fact="0.2531"/>
+          <dgm:constr type="t" for="ch" forName="dummy3b" refType="h" fact="0.8598"/>
+          <dgm:constr type="l" for="ch" forName="wedge3Tx" refType="w" fact="0.38"/>
+          <dgm:constr type="t" for="ch" forName="wedge3Tx" refType="h" fact="0.69"/>
+          <dgm:constr type="w" for="ch" forName="wedge3Tx" refType="w" fact="0.24"/>
+          <dgm:constr type="h" for="ch" forName="wedge3Tx" refType="h" fact="0.22"/>
+          <dgm:constr type="l" for="ch" forName="wedge4" refType="w" fact="0.061"/>
+          <dgm:constr type="t" for="ch" forName="wedge4" refType="h" fact="0.0862"/>
+          <dgm:constr type="w" for="ch" forName="wedge4" refType="w" fact="0.84"/>
+          <dgm:constr type="h" for="ch" forName="wedge4" refType="h" fact="0.84"/>
+          <dgm:constr type="l" for="ch" forName="dummy4a" refType="w" fact="0.2341"/>
+          <dgm:constr type="t" for="ch" forName="dummy4a" refType="h" fact="0.846"/>
+          <dgm:constr type="l" for="ch" forName="dummy4b" refType="w" fact="0.0815"/>
+          <dgm:constr type="t" for="ch" forName="dummy4b" refType="h" fact="0.3764"/>
+          <dgm:constr type="r" for="ch" forName="wedge4Tx" refType="w" fact="0.36"/>
+          <dgm:constr type="t" for="ch" forName="wedge4Tx" refType="h" fact="0.47"/>
+          <dgm:constr type="w" for="ch" forName="wedge4Tx" refType="w" fact="0.25"/>
+          <dgm:constr type="h" for="ch" forName="wedge4Tx" refType="h" fact="0.2"/>
+          <dgm:constr type="l" for="ch" forName="wedge5" refType="w" fact="0.0682"/>
+          <dgm:constr type="t" for="ch" forName="wedge5" refType="h" fact="0.0638"/>
+          <dgm:constr type="w" for="ch" forName="wedge5" refType="w" fact="0.84"/>
+          <dgm:constr type="h" for="ch" forName="wedge5" refType="h" fact="0.84"/>
+          <dgm:constr type="l" for="ch" forName="dummy5a" refType="w" fact="0.0888"/>
+          <dgm:constr type="t" for="ch" forName="dummy5a" refType="h" fact="0.354"/>
+          <dgm:constr type="l" for="ch" forName="dummy5b" refType="w" fact="0.4882"/>
+          <dgm:constr type="t" for="ch" forName="dummy5b" refType="h" fact="0.0638"/>
+          <dgm:constr type="r" for="ch" forName="wedge5Tx" refType="w" fact="0.47"/>
+          <dgm:constr type="t" for="ch" forName="wedge5Tx" refType="h" fact="0.205"/>
+          <dgm:constr type="w" for="ch" forName="wedge5Tx" refType="w" fact="0.27"/>
+          <dgm:constr type="h" for="ch" forName="wedge5Tx" refType="h" fact="0.18"/>
+          <dgm:constr type="h" for="ch" forName="arrowWedge1" refType="w" fact="0.08"/>
+          <dgm:constr type="diam" for="ch" forName="arrowWedge1" refType="w" fact="0.84"/>
+          <dgm:constr type="l" for="ch" forName="arrowWedge1" refType="w" fact="0.5"/>
+          <dgm:constr type="t" for="ch" forName="arrowWedge1" refType="w" fact="0.5"/>
+          <dgm:constr type="h" for="ch" forName="arrowWedge2" refType="w" fact="0.08"/>
+          <dgm:constr type="diam" for="ch" forName="arrowWedge2" refType="w" fact="0.84"/>
+          <dgm:constr type="l" for="ch" forName="arrowWedge2" refType="w" fact="0.5"/>
+          <dgm:constr type="t" for="ch" forName="arrowWedge2" refType="w" fact="0.5"/>
+          <dgm:constr type="h" for="ch" forName="arrowWedge3" refType="w" fact="0.08"/>
+          <dgm:constr type="diam" for="ch" forName="arrowWedge3" refType="w" fact="0.84"/>
+          <dgm:constr type="l" for="ch" forName="arrowWedge3" refType="w" fact="0.5"/>
+          <dgm:constr type="t" for="ch" forName="arrowWedge3" refType="w" fact="0.5"/>
+          <dgm:constr type="h" for="ch" forName="arrowWedge4" refType="w" fact="0.08"/>
+          <dgm:constr type="diam" for="ch" forName="arrowWedge4" refType="w" fact="0.84"/>
+          <dgm:constr type="l" for="ch" forName="arrowWedge4" refType="w" fact="0.5"/>
+          <dgm:constr type="t" for="ch" forName="arrowWedge4" refType="w" fact="0.5"/>
+          <dgm:constr type="h" for="ch" forName="arrowWedge5" refType="w" fact="0.08"/>
+          <dgm:constr type="diam" for="ch" forName="arrowWedge5" refType="w" fact="0.84"/>
+          <dgm:constr type="l" for="ch" forName="arrowWedge5" refType="w" fact="0.5"/>
+          <dgm:constr type="t" for="ch" forName="arrowWedge5" refType="w" fact="0.5"/>
+          <dgm:constr type="primFontSz" for="ch" ptType="node" op="equ"/>
+        </dgm:constrLst>
+      </dgm:if>
+      <dgm:if name="Name6" axis="ch" ptType="node" func="cnt" op="equ" val="6">
+        <dgm:constrLst>
+          <dgm:constr type="l" for="ch" forName="wedge1" refType="w" fact="0.09"/>
+          <dgm:constr type="t" for="ch" forName="wedge1" refType="w" fact="0.0627"/>
+          <dgm:constr type="w" for="ch" forName="wedge1" refType="w" fact="0.84"/>
+          <dgm:constr type="h" for="ch" forName="wedge1" refType="h" fact="0.84"/>
+          <dgm:constr type="l" for="ch" forName="dummy1a" refType="w" fact="0.51"/>
+          <dgm:constr type="t" for="ch" forName="dummy1a" refType="h" fact="0.0627"/>
+          <dgm:constr type="l" for="ch" forName="dummy1b" refType="w" fact="0.8737"/>
+          <dgm:constr type="t" for="ch" forName="dummy1b" refType="h" fact="0.2727"/>
+          <dgm:constr type="l" for="ch" forName="wedge1Tx" refType="w" fact="0.53"/>
+          <dgm:constr type="t" for="ch" forName="wedge1Tx" refType="h" fact="0.17"/>
+          <dgm:constr type="w" for="ch" forName="wedge1Tx" refType="w" fact="0.22"/>
+          <dgm:constr type="h" for="ch" forName="wedge1Tx" refType="h" fact="0.17"/>
+          <dgm:constr type="l" for="ch" forName="wedge2" refType="w" fact="0.1"/>
+          <dgm:constr type="t" for="ch" forName="wedge2" refType="w" fact="0.08"/>
+          <dgm:constr type="w" for="ch" forName="wedge2" refType="w" fact="0.84"/>
+          <dgm:constr type="h" for="ch" forName="wedge2" refType="h" fact="0.84"/>
+          <dgm:constr type="l" for="ch" forName="dummy2a" refType="w" fact="0.8837"/>
+          <dgm:constr type="t" for="ch" forName="dummy2a" refType="h" fact="0.29"/>
+          <dgm:constr type="l" for="ch" forName="dummy2b" refType="w" fact="0.8837"/>
+          <dgm:constr type="t" for="ch" forName="dummy2b" refType="h" fact="0.71"/>
+          <dgm:constr type="l" for="ch" forName="wedge2Tx" refType="w" fact="0.67"/>
+          <dgm:constr type="t" for="ch" forName="wedge2Tx" refType="h" fact="0.42"/>
+          <dgm:constr type="w" for="ch" forName="wedge2Tx" refType="w" fact="0.23"/>
+          <dgm:constr type="h" for="ch" forName="wedge2Tx" refType="h" fact="0.165"/>
+          <dgm:constr type="l" for="ch" forName="wedge3" refType="w" fact="0.09"/>
+          <dgm:constr type="t" for="ch" forName="wedge3" refType="w" fact="0.0973"/>
+          <dgm:constr type="w" for="ch" forName="wedge3" refType="w" fact="0.84"/>
+          <dgm:constr type="h" for="ch" forName="wedge3" refType="h" fact="0.84"/>
+          <dgm:constr type="l" for="ch" forName="dummy3a" refType="w" fact="0.8737"/>
+          <dgm:constr type="t" for="ch" forName="dummy3a" refType="h" fact="0.7273"/>
+          <dgm:constr type="l" for="ch" forName="dummy3b" refType="w" fact="0.51"/>
+          <dgm:constr type="t" for="ch" forName="dummy3b" refType="h" fact="0.9373"/>
+          <dgm:constr type="l" for="ch" forName="wedge3Tx" refType="w" fact="0.53"/>
+          <dgm:constr type="t" for="ch" forName="wedge3Tx" refType="h" fact="0.665"/>
+          <dgm:constr type="w" for="ch" forName="wedge3Tx" refType="w" fact="0.22"/>
+          <dgm:constr type="h" for="ch" forName="wedge3Tx" refType="h" fact="0.17"/>
+          <dgm:constr type="l" for="ch" forName="wedge4" refType="w" fact="0.07"/>
+          <dgm:constr type="t" for="ch" forName="wedge4" refType="h" fact="0.0973"/>
+          <dgm:constr type="w" for="ch" forName="wedge4" refType="w" fact="0.84"/>
+          <dgm:constr type="h" for="ch" forName="wedge4" refType="h" fact="0.84"/>
+          <dgm:constr type="l" for="ch" forName="dummy4a" refType="w" fact="0.49"/>
+          <dgm:constr type="t" for="ch" forName="dummy4a" refType="h" fact="0.9373"/>
+          <dgm:constr type="l" for="ch" forName="dummy4b" refType="w" fact="0.1263"/>
+          <dgm:constr type="t" for="ch" forName="dummy4b" refType="h" fact="0.7273"/>
+          <dgm:constr type="r" for="ch" forName="wedge4Tx" refType="w" fact="0.47"/>
+          <dgm:constr type="t" for="ch" forName="wedge4Tx" refType="h" fact="0.665"/>
+          <dgm:constr type="w" for="ch" forName="wedge4Tx" refType="w" fact="0.22"/>
+          <dgm:constr type="h" for="ch" forName="wedge4Tx" refType="h" fact="0.17"/>
+          <dgm:constr type="l" for="ch" forName="wedge5" refType="w" fact="0.06"/>
+          <dgm:constr type="t" for="ch" forName="wedge5" refType="h" fact="0.08"/>
+          <dgm:constr type="w" for="ch" forName="wedge5" refType="w" fact="0.84"/>
+          <dgm:constr type="h" for="ch" forName="wedge5" refType="h" fact="0.84"/>
+          <dgm:constr type="l" for="ch" forName="dummy5a" refType="w" fact="0.1163"/>
+          <dgm:constr type="t" for="ch" forName="dummy5a" refType="h" fact="0.71"/>
+          <dgm:constr type="l" for="ch" forName="dummy5b" refType="w" fact="0.1163"/>
+          <dgm:constr type="t" for="ch" forName="dummy5b" refType="h" fact="0.29"/>
+          <dgm:constr type="r" for="ch" forName="wedge5Tx" refType="w" fact="0.33"/>
+          <dgm:constr type="t" for="ch" forName="wedge5Tx" refType="h" fact="0.42"/>
+          <dgm:constr type="w" for="ch" forName="wedge5Tx" refType="w" fact="0.23"/>
+          <dgm:constr type="h" for="ch" forName="wedge5Tx" refType="h" fact="0.165"/>
+          <dgm:constr type="l" for="ch" forName="wedge6" refType="w" fact="0.07"/>
+          <dgm:constr type="t" for="ch" forName="wedge6" refType="h" fact="0.0627"/>
+          <dgm:constr type="w" for="ch" forName="wedge6" refType="w" fact="0.84"/>
+          <dgm:constr type="h" for="ch" forName="wedge6" refType="h" fact="0.84"/>
+          <dgm:constr type="l" for="ch" forName="dummy6a" refType="w" fact="0.1263"/>
+          <dgm:constr type="t" for="ch" forName="dummy6a" refType="h" fact="0.2727"/>
+          <dgm:constr type="l" for="ch" forName="dummy6b" refType="w" fact="0.49"/>
+          <dgm:constr type="t" for="ch" forName="dummy6b" refType="h" fact="0.0627"/>
+          <dgm:constr type="r" for="ch" forName="wedge6Tx" refType="w" fact="0.47"/>
+          <dgm:constr type="t" for="ch" forName="wedge6Tx" refType="h" fact="0.17"/>
+          <dgm:constr type="w" for="ch" forName="wedge6Tx" refType="w" fact="0.22"/>
+          <dgm:constr type="h" for="ch" forName="wedge6Tx" refType="h" fact="0.17"/>
+          <dgm:constr type="h" for="ch" forName="arrowWedge1" refType="w" fact="0.08"/>
+          <dgm:constr type="diam" for="ch" forName="arrowWedge1" refType="w" fact="0.84"/>
+          <dgm:constr type="l" for="ch" forName="arrowWedge1" refType="w" fact="0.5"/>
+          <dgm:constr type="t" for="ch" forName="arrowWedge1" refType="w" fact="0.5"/>
+          <dgm:constr type="h" for="ch" forName="arrowWedge2" refType="w" fact="0.08"/>
+          <dgm:constr type="diam" for="ch" forName="arrowWedge2" refType="w" fact="0.84"/>
+          <dgm:constr type="l" for="ch" forName="arrowWedge2" refType="w" fact="0.5"/>
+          <dgm:constr type="t" for="ch" forName="arrowWedge2" refType="w" fact="0.5"/>
+          <dgm:constr type="h" for="ch" forName="arrowWedge3" refType="w" fact="0.08"/>
+          <dgm:constr type="diam" for="ch" forName="arrowWedge3" refType="w" fact="0.84"/>
+          <dgm:constr type="l" for="ch" forName="arrowWedge3" refType="w" fact="0.5"/>
+          <dgm:constr type="t" for="ch" forName="arrowWedge3" refType="w" fact="0.5"/>
+          <dgm:constr type="h" for="ch" forName="arrowWedge4" refType="w" fact="0.08"/>
+          <dgm:constr type="diam" for="ch" forName="arrowWedge4" refType="w" fact="0.84"/>
+          <dgm:constr type="l" for="ch" forName="arrowWedge4" refType="w" fact="0.5"/>
+          <dgm:constr type="t" for="ch" forName="arrowWedge4" refType="w" fact="0.5"/>
+          <dgm:constr type="h" for="ch" forName="arrowWedge5" refType="w" fact="0.08"/>
+          <dgm:constr type="diam" for="ch" forName="arrowWedge5" refType="w" fact="0.84"/>
+          <dgm:constr type="l" for="ch" forName="arrowWedge5" refType="w" fact="0.5"/>
+          <dgm:constr type="t" for="ch" forName="arrowWedge5" refType="w" fact="0.5"/>
+          <dgm:constr type="h" for="ch" forName="arrowWedge6" refType="w" fact="0.08"/>
+          <dgm:constr type="diam" for="ch" forName="arrowWedge6" refType="w" fact="0.84"/>
+          <dgm:constr type="l" for="ch" forName="arrowWedge6" refType="w" fact="0.5"/>
+          <dgm:constr type="t" for="ch" forName="arrowWedge6" refType="w" fact="0.5"/>
+          <dgm:constr type="primFontSz" for="ch" ptType="node" op="equ"/>
+        </dgm:constrLst>
+      </dgm:if>
+      <dgm:else name="Name7">
+        <dgm:constrLst>
+          <dgm:constr type="l" for="ch" forName="wedge1" refType="w" fact="0.0887"/>
+          <dgm:constr type="t" for="ch" forName="wedge1" refType="w" fact="0.062"/>
+          <dgm:constr type="w" for="ch" forName="wedge1" refType="w" fact="0.84"/>
+          <dgm:constr type="h" for="ch" forName="wedge1" refType="h" fact="0.84"/>
+          <dgm:constr type="l" for="ch" forName="dummy1a" refType="w" fact="0.5087"/>
+          <dgm:constr type="t" for="ch" forName="dummy1a" refType="h" fact="0.062"/>
+          <dgm:constr type="l" for="ch" forName="dummy1b" refType="w" fact="0.837"/>
+          <dgm:constr type="t" for="ch" forName="dummy1b" refType="h" fact="0.2201"/>
+          <dgm:constr type="l" for="ch" forName="wedge1Tx" refType="w" fact="0.53"/>
+          <dgm:constr type="t" for="ch" forName="wedge1Tx" refType="h" fact="0.14"/>
+          <dgm:constr type="w" for="ch" forName="wedge1Tx" refType="w" fact="0.2"/>
+          <dgm:constr type="h" for="ch" forName="wedge1Tx" refType="h" fact="0.16"/>
+          <dgm:constr type="l" for="ch" forName="wedge2" refType="w" fact="0.0995"/>
+          <dgm:constr type="t" for="ch" forName="wedge2" refType="w" fact="0.0755"/>
+          <dgm:constr type="w" for="ch" forName="wedge2" refType="w" fact="0.84"/>
+          <dgm:constr type="h" for="ch" forName="wedge2" refType="h" fact="0.84"/>
+          <dgm:constr type="l" for="ch" forName="dummy2a" refType="w" fact="0.8479"/>
+          <dgm:constr type="t" for="ch" forName="dummy2a" refType="h" fact="0.2337"/>
+          <dgm:constr type="l" for="ch" forName="dummy2b" refType="w" fact="0.929"/>
+          <dgm:constr type="t" for="ch" forName="dummy2b" refType="h" fact="0.589"/>
+          <dgm:constr type="l" for="ch" forName="wedge2Tx" refType="w" fact="0.67"/>
+          <dgm:constr type="t" for="ch" forName="wedge2Tx" refType="h" fact="0.38"/>
+          <dgm:constr type="w" for="ch" forName="wedge2Tx" refType="w" fact="0.23"/>
+          <dgm:constr type="h" for="ch" forName="wedge2Tx" refType="h" fact="0.14"/>
+          <dgm:constr type="l" for="ch" forName="wedge3" refType="w" fact="0.0956"/>
+          <dgm:constr type="t" for="ch" forName="wedge3" refType="w" fact="0.0925"/>
+          <dgm:constr type="w" for="ch" forName="wedge3" refType="w" fact="0.84"/>
+          <dgm:constr type="h" for="ch" forName="wedge3" refType="h" fact="0.84"/>
+          <dgm:constr type="l" for="ch" forName="dummy3a" refType="w" fact="0.9251"/>
+          <dgm:constr type="t" for="ch" forName="dummy3a" refType="h" fact="0.6059"/>
+          <dgm:constr type="l" for="ch" forName="dummy3b" refType="w" fact="0.6979"/>
+          <dgm:constr type="t" for="ch" forName="dummy3b" refType="h" fact="0.8909"/>
+          <dgm:constr type="l" for="ch" forName="wedge3Tx" refType="w" fact="0.635"/>
+          <dgm:constr type="t" for="ch" forName="wedge3Tx" refType="h" fact="0.59"/>
+          <dgm:constr type="w" for="ch" forName="wedge3Tx" refType="w" fact="0.2"/>
+          <dgm:constr type="h" for="ch" forName="wedge3Tx" refType="h" fact="0.155"/>
+          <dgm:constr type="l" for="ch" forName="wedge4" refType="w" fact="0.08"/>
+          <dgm:constr type="t" for="ch" forName="wedge4" refType="h" fact="0.1"/>
+          <dgm:constr type="w" for="ch" forName="wedge4" refType="w" fact="0.84"/>
+          <dgm:constr type="h" for="ch" forName="wedge4" refType="h" fact="0.84"/>
+          <dgm:constr type="l" for="ch" forName="dummy4a" refType="w" fact="0.6822"/>
+          <dgm:constr type="t" for="ch" forName="dummy4a" refType="h" fact="0.8984"/>
+          <dgm:constr type="l" for="ch" forName="dummy4b" refType="w" fact="0.3178"/>
+          <dgm:constr type="t" for="ch" forName="dummy4b" refType="h" fact="0.8984"/>
+          <dgm:constr type="l" for="ch" forName="wedge4Tx" refType="w" fact="0.4025"/>
+          <dgm:constr type="t" for="ch" forName="wedge4Tx" refType="h" fact="0.76"/>
+          <dgm:constr type="w" for="ch" forName="wedge4Tx" refType="w" fact="0.195"/>
+          <dgm:constr type="h" for="ch" forName="wedge4Tx" refType="h" fact="0.14"/>
+          <dgm:constr type="l" for="ch" forName="wedge5" refType="w" fact="0.0644"/>
+          <dgm:constr type="t" for="ch" forName="wedge5" refType="h" fact="0.0925"/>
+          <dgm:constr type="w" for="ch" forName="wedge5" refType="w" fact="0.84"/>
+          <dgm:constr type="h" for="ch" forName="wedge5" refType="h" fact="0.84"/>
+          <dgm:constr type="l" for="ch" forName="dummy5a" refType="w" fact="0.3021"/>
+          <dgm:constr type="t" for="ch" forName="dummy5a" refType="h" fact="0.8909"/>
+          <dgm:constr type="l" for="ch" forName="dummy5b" refType="w" fact="0.0749"/>
+          <dgm:constr type="t" for="ch" forName="dummy5b" refType="h" fact="0.6059"/>
+          <dgm:constr type="r" for="ch" forName="wedge5Tx" refType="w" fact="0.365"/>
+          <dgm:constr type="t" for="ch" forName="wedge5Tx" refType="h" fact="0.59"/>
+          <dgm:constr type="w" for="ch" forName="wedge5Tx" refType="w" fact="0.2"/>
+          <dgm:constr type="h" for="ch" forName="wedge5Tx" refType="h" fact="0.155"/>
+          <dgm:constr type="l" for="ch" forName="wedge6" refType="w" fact="0.0605"/>
+          <dgm:constr type="t" for="ch" forName="wedge6" refType="h" fact="0.0755"/>
+          <dgm:constr type="w" for="ch" forName="wedge6" refType="w" fact="0.84"/>
+          <dgm:constr type="h" for="ch" forName="wedge6" refType="h" fact="0.84"/>
+          <dgm:constr type="l" for="ch" forName="dummy6a" refType="w" fact="0.071"/>
+          <dgm:constr type="t" for="ch" forName="dummy6a" refType="h" fact="0.589"/>
+          <dgm:constr type="l" for="ch" forName="dummy6b" refType="w" fact="0.1521"/>
+          <dgm:constr type="t" for="ch" forName="dummy6b" refType="h" fact="0.2337"/>
+          <dgm:constr type="r" for="ch" forName="wedge6Tx" refType="w" fact="0.33"/>
+          <dgm:constr type="t" for="ch" forName="wedge6Tx" refType="h" fact="0.38"/>
+          <dgm:constr type="w" for="ch" forName="wedge6Tx" refType="w" fact="0.23"/>
+          <dgm:constr type="h" for="ch" forName="wedge6Tx" refType="h" fact="0.14"/>
+          <dgm:constr type="l" for="ch" forName="wedge7" refType="w" fact="0.0713"/>
+          <dgm:constr type="t" for="ch" forName="wedge7" refType="h" fact="0.062"/>
+          <dgm:constr type="w" for="ch" forName="wedge7" refType="w" fact="0.84"/>
+          <dgm:constr type="h" for="ch" forName="wedge7" refType="h" fact="0.84"/>
+          <dgm:constr type="l" for="ch" forName="dummy7a" refType="w" fact="0.163"/>
+          <dgm:constr type="t" for="ch" forName="dummy7a" refType="h" fact="0.2201"/>
+          <dgm:constr type="l" for="ch" forName="dummy7b" refType="w" fact="0.4913"/>
+          <dgm:constr type="t" for="ch" forName="dummy7b" refType="h" fact="0.062"/>
+          <dgm:constr type="r" for="ch" forName="wedge7Tx" refType="w" fact="0.47"/>
+          <dgm:constr type="t" for="ch" forName="wedge7Tx" refType="h" fact="0.14"/>
+          <dgm:constr type="w" for="ch" forName="wedge7Tx" refType="w" fact="0.2"/>
+          <dgm:constr type="h" for="ch" forName="wedge7Tx" refType="h" fact="0.16"/>
+          <dgm:constr type="h" for="ch" forName="arrowWedge1" refType="w" fact="0.08"/>
+          <dgm:constr type="diam" for="ch" forName="arrowWedge1" refType="w" fact="0.84"/>
+          <dgm:constr type="l" for="ch" forName="arrowWedge1" refType="w" fact="0.5"/>
+          <dgm:constr type="t" for="ch" forName="arrowWedge1" refType="w" fact="0.5"/>
+          <dgm:constr type="h" for="ch" forName="arrowWedge2" refType="w" fact="0.08"/>
+          <dgm:constr type="diam" for="ch" forName="arrowWedge2" refType="w" fact="0.84"/>
+          <dgm:constr type="l" for="ch" forName="arrowWedge2" refType="w" fact="0.5"/>
+          <dgm:constr type="t" for="ch" forName="arrowWedge2" refType="w" fact="0.5"/>
+          <dgm:constr type="h" for="ch" forName="arrowWedge3" refType="w" fact="0.08"/>
+          <dgm:constr type="diam" for="ch" forName="arrowWedge3" refType="w" fact="0.84"/>
+          <dgm:constr type="l" for="ch" forName="arrowWedge3" refType="w" fact="0.5"/>
+          <dgm:constr type="t" for="ch" forName="arrowWedge3" refType="w" fact="0.5"/>
+          <dgm:constr type="h" for="ch" forName="arrowWedge4" refType="w" fact="0.08"/>
+          <dgm:constr type="diam" for="ch" forName="arrowWedge4" refType="w" fact="0.84"/>
+          <dgm:constr type="l" for="ch" forName="arrowWedge4" refType="w" fact="0.5"/>
+          <dgm:constr type="t" for="ch" forName="arrowWedge4" refType="w" fact="0.5"/>
+          <dgm:constr type="h" for="ch" forName="arrowWedge5" refType="w" fact="0.08"/>
+          <dgm:constr type="diam" for="ch" forName="arrowWedge5" refType="w" fact="0.84"/>
+          <dgm:constr type="l" for="ch" forName="arrowWedge5" refType="w" fact="0.5"/>
+          <dgm:constr type="t" for="ch" forName="arrowWedge5" refType="w" fact="0.5"/>
+          <dgm:constr type="h" for="ch" forName="arrowWedge6" refType="w" fact="0.08"/>
+          <dgm:constr type="diam" for="ch" forName="arrowWedge6" refType="w" fact="0.84"/>
+          <dgm:constr type="l" for="ch" forName="arrowWedge6" refType="w" fact="0.5"/>
+          <dgm:constr type="t" for="ch" forName="arrowWedge6" refType="w" fact="0.5"/>
+          <dgm:constr type="h" for="ch" forName="arrowWedge7" refType="w" fact="0.08"/>
+          <dgm:constr type="diam" for="ch" forName="arrowWedge7" refType="w" fact="0.84"/>
+          <dgm:constr type="l" for="ch" forName="arrowWedge7" refType="w" fact="0.5"/>
+          <dgm:constr type="t" for="ch" forName="arrowWedge7" refType="w" fact="0.5"/>
+          <dgm:constr type="primFontSz" for="ch" ptType="node" op="equ"/>
+        </dgm:constrLst>
+      </dgm:else>
+    </dgm:choose>
+    <dgm:ruleLst/>
+    <dgm:choose name="Name8">
+      <dgm:if name="Name9" axis="ch" ptType="node" func="cnt" op="gte" val="1">
+        <dgm:layoutNode name="wedge1">
+          <dgm:alg type="sp"/>
+          <dgm:choose name="Name10">
+            <dgm:if name="Name11" axis="ch" ptType="node" func="cnt" op="equ" val="1">
+              <dgm:shape xmlns:r="http://schemas.openxmlformats.org/officeDocument/2006/relationships" type="ellipse" r:blip="">
+                <dgm:adjLst/>
+              </dgm:shape>
+            </dgm:if>
+            <dgm:if name="Name12" axis="ch" ptType="node" func="cnt" op="equ" val="2">
+              <dgm:shape xmlns:r="http://schemas.openxmlformats.org/officeDocument/2006/relationships" type="pie" r:blip="">
+                <dgm:adjLst>
+                  <dgm:adj idx="1" val="270"/>
+                  <dgm:adj idx="2" val="90"/>
+                </dgm:adjLst>
+              </dgm:shape>
+            </dgm:if>
+            <dgm:if name="Name13" axis="ch" ptType="node" func="cnt" op="equ" val="3">
+              <dgm:shape xmlns:r="http://schemas.openxmlformats.org/officeDocument/2006/relationships" type="pie" r:blip="">
+                <dgm:adjLst>
+                  <dgm:adj idx="1" val="270"/>
+                  <dgm:adj idx="2" val="30"/>
+                </dgm:adjLst>
+              </dgm:shape>
+            </dgm:if>
+            <dgm:if name="Name14" axis="ch" ptType="node" func="cnt" op="equ" val="4">
+              <dgm:shape xmlns:r="http://schemas.openxmlformats.org/officeDocument/2006/relationships" type="pie" r:blip="">
+                <dgm:adjLst>
+                  <dgm:adj idx="1" val="270"/>
+                  <dgm:adj idx="2" val="0"/>
+                </dgm:adjLst>
+              </dgm:shape>
+            </dgm:if>
+            <dgm:if name="Name15" axis="ch" ptType="node" func="cnt" op="equ" val="5">
+              <dgm:shape xmlns:r="http://schemas.openxmlformats.org/officeDocument/2006/relationships" type="pie" r:blip="">
+                <dgm:adjLst>
+                  <dgm:adj idx="1" val="270"/>
+                  <dgm:adj idx="2" val="342"/>
+                </dgm:adjLst>
+              </dgm:shape>
+            </dgm:if>
+            <dgm:if name="Name16" axis="ch" ptType="node" func="cnt" op="equ" val="6">
+              <dgm:shape xmlns:r="http://schemas.openxmlformats.org/officeDocument/2006/relationships" type="pie" r:blip="">
+                <dgm:adjLst>
+                  <dgm:adj idx="1" val="270"/>
+                  <dgm:adj idx="2" val="330"/>
+                </dgm:adjLst>
+              </dgm:shape>
+            </dgm:if>
+            <dgm:else name="Name17">
+              <dgm:shape xmlns:r="http://schemas.openxmlformats.org/officeDocument/2006/relationships" type="pie" r:blip="">
+                <dgm:adjLst>
+                  <dgm:adj idx="1" val="270"/>
+                  <dgm:adj idx="2" val="321.4286"/>
+                </dgm:adjLst>
+              </dgm:shape>
+            </dgm:else>
+          </dgm:choose>
+          <dgm:choose name="Name18">
+            <dgm:if name="Name19" func="var" arg="dir" op="equ" val="norm">
+              <dgm:presOf axis="ch desOrSelf" ptType="node node" st="1 1" cnt="1 0"/>
+            </dgm:if>
+            <dgm:else name="Name20">
+              <dgm:choose name="Name21">
+                <dgm:if name="Name22" axis="ch" ptType="node" func="cnt" op="equ" val="1">
+                  <dgm:presOf axis="ch desOrSelf" ptType="node node" st="1 1" cnt="1 0"/>
+                </dgm:if>
+                <dgm:if name="Name23" axis="ch" ptType="node" func="cnt" op="equ" val="2">
+                  <dgm:presOf axis="ch desOrSelf" ptType="node node" st="2 1" cnt="1 0"/>
+                </dgm:if>
+                <dgm:if name="Name24" axis="ch" ptType="node" func="cnt" op="equ" val="3">
+                  <dgm:presOf axis="ch desOrSelf" ptType="node node" st="3 1" cnt="1 0"/>
+                </dgm:if>
+                <dgm:if name="Name25" axis="ch" ptType="node" func="cnt" op="equ" val="4">
+                  <dgm:presOf axis="ch desOrSelf" ptType="node node" st="4 1" cnt="1 0"/>
+                </dgm:if>
+                <dgm:if name="Name26" axis="ch" ptType="node" func="cnt" op="equ" val="5">
+                  <dgm:presOf axis="ch desOrSelf" ptType="node node" st="5 1" cnt="1 0"/>
+                </dgm:if>
+                <dgm:if name="Name27" axis="ch" ptType="node" func="cnt" op="equ" val="6">
+                  <dgm:presOf axis="ch desOrSelf" ptType="node node" st="6 1" cnt="1 0"/>
+                </dgm:if>
+                <dgm:else name="Name28">
+                  <dgm:presOf axis="ch desOrSelf" ptType="node node" st="7 1" cnt="1 0"/>
+                </dgm:else>
+              </dgm:choose>
+            </dgm:else>
+          </dgm:choose>
+          <dgm:constrLst/>
+          <dgm:ruleLst/>
+        </dgm:layoutNode>
+        <dgm:layoutNode name="dummy1a" moveWith="wedge1">
+          <dgm:alg type="sp"/>
+          <dgm:shape xmlns:r="http://schemas.openxmlformats.org/officeDocument/2006/relationships" r:blip="">
+            <dgm:adjLst/>
+          </dgm:shape>
+          <dgm:presOf/>
+          <dgm:constrLst>
+            <dgm:constr type="w" val="1"/>
+            <dgm:constr type="h" val="1"/>
+          </dgm:constrLst>
+          <dgm:ruleLst/>
+        </dgm:layoutNode>
+        <dgm:layoutNode name="dummy1b" moveWith="wedge1">
+          <dgm:alg type="sp"/>
+          <dgm:shape xmlns:r="http://schemas.openxmlformats.org/officeDocument/2006/relationships" r:blip="">
+            <dgm:adjLst/>
+          </dgm:shape>
+          <dgm:presOf/>
+          <dgm:constrLst>
+            <dgm:constr type="w" val="1"/>
+            <dgm:constr type="h" val="1"/>
+          </dgm:constrLst>
+          <dgm:ruleLst/>
+        </dgm:layoutNode>
+        <dgm:layoutNode name="wedge1Tx" moveWith="wedge1">
+          <dgm:varLst>
+            <dgm:chMax val="0"/>
+            <dgm:chPref val="0"/>
+            <dgm:bulletEnabled val="1"/>
+          </dgm:varLst>
+          <dgm:alg type="tx"/>
+          <dgm:shape xmlns:r="http://schemas.openxmlformats.org/officeDocument/2006/relationships" type="rect" r:blip="" hideGeom="1">
+            <dgm:adjLst/>
+          </dgm:shape>
+          <dgm:choose name="Name29">
+            <dgm:if name="Name30" func="var" arg="dir" op="equ" val="norm">
+              <dgm:presOf axis="ch desOrSelf" ptType="node node" st="1 1" cnt="1 0"/>
+            </dgm:if>
+            <dgm:else name="Name31">
+              <dgm:choose name="Name32">
+                <dgm:if name="Name33" axis="ch" ptType="node" func="cnt" op="equ" val="1">
+                  <dgm:presOf axis="ch desOrSelf" ptType="node node" st="1 1" cnt="1 0"/>
+                </dgm:if>
+                <dgm:if name="Name34" axis="ch" ptType="node" func="cnt" op="equ" val="2">
+                  <dgm:presOf axis="ch desOrSelf" ptType="node node" st="2 1" cnt="1 0"/>
+                </dgm:if>
+                <dgm:if name="Name35" axis="ch" ptType="node" func="cnt" op="equ" val="3">
+                  <dgm:presOf axis="ch desOrSelf" ptType="node node" st="3 1" cnt="1 0"/>
+                </dgm:if>
+                <dgm:if name="Name36" axis="ch" ptType="node" func="cnt" op="equ" val="4">
+                  <dgm:presOf axis="ch desOrSelf" ptType="node node" st="4 1" cnt="1 0"/>
+                </dgm:if>
+                <dgm:if name="Name37" axis="ch" ptType="node" func="cnt" op="equ" val="5">
+                  <dgm:presOf axis="ch desOrSelf" ptType="node node" st="5 1" cnt="1 0"/>
+                </dgm:if>
+                <dgm:if name="Name38" axis="ch" ptType="node" func="cnt" op="equ" val="6">
+                  <dgm:presOf axis="ch desOrSelf" ptType="node node" st="6 1" cnt="1 0"/>
+                </dgm:if>
+                <dgm:else name="Name39">
+                  <dgm:presOf axis="ch desOrSelf" ptType="node node" st="7 1" cnt="1 0"/>
+                </dgm:else>
+              </dgm:choose>
+            </dgm:else>
+          </dgm:choose>
+          <dgm:constrLst>
+            <dgm:constr type="tMarg" refType="primFontSz" fact="0.1"/>
+            <dgm:constr type="bMarg" refType="primFontSz" fact="0.1"/>
+            <dgm:constr type="lMarg" refType="primFontSz" fact="0.1"/>
+            <dgm:constr type="rMarg" refType="primFontSz" fact="0.1"/>
+            <dgm:constr type="primFontSz" val="65"/>
+          </dgm:constrLst>
+          <dgm:ruleLst>
+            <dgm:rule type="primFontSz" val="5" fact="NaN" max="NaN"/>
+          </dgm:ruleLst>
+        </dgm:layoutNode>
+      </dgm:if>
+      <dgm:else name="Name40"/>
+    </dgm:choose>
+    <dgm:choose name="Name41">
+      <dgm:if name="Name42" axis="ch" ptType="node" func="cnt" op="gte" val="2">
+        <dgm:layoutNode name="wedge2">
+          <dgm:alg type="sp"/>
+          <dgm:choose name="Name43">
+            <dgm:if name="Name44" axis="ch" ptType="node" func="cnt" op="equ" val="2">
+              <dgm:shape xmlns:r="http://schemas.openxmlformats.org/officeDocument/2006/relationships" type="pie" r:blip="">
+                <dgm:adjLst>
+                  <dgm:adj idx="1" val="90"/>
+                  <dgm:adj idx="2" val="270"/>
+                </dgm:adjLst>
+              </dgm:shape>
+            </dgm:if>
+            <dgm:if name="Name45" axis="ch" ptType="node" func="cnt" op="equ" val="3">
+              <dgm:shape xmlns:r="http://schemas.openxmlformats.org/officeDocument/2006/relationships" type="pie" r:blip="">
+                <dgm:adjLst>
+                  <dgm:adj idx="1" val="30"/>
+                  <dgm:adj idx="2" val="150"/>
+                </dgm:adjLst>
+              </dgm:shape>
+            </dgm:if>
+            <dgm:if name="Name46" axis="ch" ptType="node" func="cnt" op="equ" val="4">
+              <dgm:shape xmlns:r="http://schemas.openxmlformats.org/officeDocument/2006/relationships" type="pie" r:blip="">
+                <dgm:adjLst>
+                  <dgm:adj idx="1" val="0"/>
+                  <dgm:adj idx="2" val="90"/>
+                </dgm:adjLst>
+              </dgm:shape>
+            </dgm:if>
+            <dgm:if name="Name47" axis="ch" ptType="node" func="cnt" op="equ" val="5">
+              <dgm:shape xmlns:r="http://schemas.openxmlformats.org/officeDocument/2006/relationships" type="pie" r:blip="">
+                <dgm:adjLst>
+                  <dgm:adj idx="1" val="342"/>
+                  <dgm:adj idx="2" val="54"/>
+                </dgm:adjLst>
+              </dgm:shape>
+            </dgm:if>
+            <dgm:if name="Name48" axis="ch" ptType="node" func="cnt" op="equ" val="6">
+              <dgm:shape xmlns:r="http://schemas.openxmlformats.org/officeDocument/2006/relationships" type="pie" r:blip="">
+                <dgm:adjLst>
+                  <dgm:adj idx="1" val="330"/>
+                  <dgm:adj idx="2" val="30"/>
+                </dgm:adjLst>
+              </dgm:shape>
+            </dgm:if>
+            <dgm:else name="Name49">
+              <dgm:shape xmlns:r="http://schemas.openxmlformats.org/officeDocument/2006/relationships" type="pie" r:blip="">
+                <dgm:adjLst>
+                  <dgm:adj idx="1" val="321.4286"/>
+                  <dgm:adj idx="2" val="12.85714"/>
+                </dgm:adjLst>
+              </dgm:shape>
+            </dgm:else>
+          </dgm:choose>
+          <dgm:choose name="Name50">
+            <dgm:if name="Name51" func="var" arg="dir" op="equ" val="norm">
+              <dgm:presOf axis="ch desOrSelf" ptType="node node" st="2 1" cnt="1 0"/>
+            </dgm:if>
+            <dgm:else name="Name52">
+              <dgm:choose name="Name53">
+                <dgm:if name="Name54" axis="ch" ptType="node" func="cnt" op="equ" val="2">
+                  <dgm:presOf axis="ch desOrSelf" ptType="node node" st="1 1" cnt="1 0"/>
+                </dgm:if>
+                <dgm:if name="Name55" axis="ch" ptType="node" func="cnt" op="equ" val="3">
+                  <dgm:presOf axis="ch desOrSelf" ptType="node node" st="2 1" cnt="1 0"/>
+                </dgm:if>
+                <dgm:if name="Name56" axis="ch" ptType="node" func="cnt" op="equ" val="4">
+                  <dgm:presOf axis="ch desOrSelf" ptType="node node" st="3 1" cnt="1 0"/>
+                </dgm:if>
+                <dgm:if name="Name57" axis="ch" ptType="node" func="cnt" op="equ" val="5">
+                  <dgm:presOf axis="ch desOrSelf" ptType="node node" st="4 1" cnt="1 0"/>
+                </dgm:if>
+                <dgm:if name="Name58" axis="ch" ptType="node" func="cnt" op="equ" val="6">
+                  <dgm:presOf axis="ch desOrSelf" ptType="node node" st="5 1" cnt="1 0"/>
+                </dgm:if>
+                <dgm:else name="Name59">
+                  <dgm:presOf axis="ch desOrSelf" ptType="node node" st="6 1" cnt="1 0"/>
+                </dgm:else>
+              </dgm:choose>
+            </dgm:else>
+          </dgm:choose>
+          <dgm:constrLst/>
+          <dgm:ruleLst/>
+        </dgm:layoutNode>
+        <dgm:layoutNode name="dummy2a" moveWith="wedge2">
+          <dgm:alg type="sp"/>
+          <dgm:shape xmlns:r="http://schemas.openxmlformats.org/officeDocument/2006/relationships" r:blip="">
+            <dgm:adjLst/>
+          </dgm:shape>
+          <dgm:presOf/>
+          <dgm:constrLst>
+            <dgm:constr type="w" val="1"/>
+            <dgm:constr type="h" val="1"/>
+          </dgm:constrLst>
+          <dgm:ruleLst/>
+        </dgm:layoutNode>
+        <dgm:layoutNode name="dummy2b" moveWith="wedge2">
+          <dgm:alg type="sp"/>
+          <dgm:shape xmlns:r="http://schemas.openxmlformats.org/officeDocument/2006/relationships" r:blip="">
+            <dgm:adjLst/>
+          </dgm:shape>
+          <dgm:presOf/>
+          <dgm:constrLst>
+            <dgm:constr type="w" val="1"/>
+            <dgm:constr type="h" val="1"/>
+          </dgm:constrLst>
+          <dgm:ruleLst/>
+        </dgm:layoutNode>
+        <dgm:layoutNode name="wedge2Tx" moveWith="wedge2">
+          <dgm:varLst>
+            <dgm:chMax val="0"/>
+            <dgm:chPref val="0"/>
+            <dgm:bulletEnabled val="1"/>
+          </dgm:varLst>
+          <dgm:alg type="tx"/>
+          <dgm:shape xmlns:r="http://schemas.openxmlformats.org/officeDocument/2006/relationships" type="rect" r:blip="" hideGeom="1">
+            <dgm:adjLst/>
+          </dgm:shape>
+          <dgm:choose name="Name60">
+            <dgm:if name="Name61" func="var" arg="dir" op="equ" val="norm">
+              <dgm:presOf axis="ch desOrSelf" ptType="node node" st="2 1" cnt="1 0"/>
+            </dgm:if>
+            <dgm:else name="Name62">
+              <dgm:choose name="Name63">
+                <dgm:if name="Name64" axis="ch" ptType="node" func="cnt" op="equ" val="2">
+                  <dgm:presOf axis="ch desOrSelf" ptType="node node" st="1 1" cnt="1 0"/>
+                </dgm:if>
+                <dgm:if name="Name65" axis="ch" ptType="node" func="cnt" op="equ" val="3">
+                  <dgm:presOf axis="ch desOrSelf" ptType="node node" st="2 1" cnt="1 0"/>
+                </dgm:if>
+                <dgm:if name="Name66" axis="ch" ptType="node" func="cnt" op="equ" val="4">
+                  <dgm:presOf axis="ch desOrSelf" ptType="node node" st="3 1" cnt="1 0"/>
+                </dgm:if>
+                <dgm:if name="Name67" axis="ch" ptType="node" func="cnt" op="equ" val="5">
+                  <dgm:presOf axis="ch desOrSelf" ptType="node node" st="4 1" cnt="1 0"/>
+                </dgm:if>
+                <dgm:if name="Name68" axis="ch" ptType="node" func="cnt" op="equ" val="6">
+                  <dgm:presOf axis="ch desOrSelf" ptType="node node" st="5 1" cnt="1 0"/>
+                </dgm:if>
+                <dgm:else name="Name69">
+                  <dgm:presOf axis="ch desOrSelf" ptType="node node" st="6 1" cnt="1 0"/>
+                </dgm:else>
+              </dgm:choose>
+            </dgm:else>
+          </dgm:choose>
+          <dgm:constrLst>
+            <dgm:constr type="tMarg" refType="primFontSz" fact="0.1"/>
+            <dgm:constr type="bMarg" refType="primFontSz" fact="0.1"/>
+            <dgm:constr type="lMarg" refType="primFontSz" fact="0.1"/>
+            <dgm:constr type="rMarg" refType="primFontSz" fact="0.1"/>
+            <dgm:constr type="primFontSz" val="65"/>
+          </dgm:constrLst>
+          <dgm:ruleLst>
+            <dgm:rule type="primFontSz" val="5" fact="NaN" max="NaN"/>
+          </dgm:ruleLst>
+        </dgm:layoutNode>
+      </dgm:if>
+      <dgm:else name="Name70"/>
+    </dgm:choose>
+    <dgm:choose name="Name71">
+      <dgm:if name="Name72" axis="ch" ptType="node" func="cnt" op="gte" val="3">
+        <dgm:layoutNode name="wedge3">
+          <dgm:alg type="sp"/>
+          <dgm:choose name="Name73">
+            <dgm:if name="Name74" axis="ch" ptType="node" func="cnt" op="equ" val="3">
+              <dgm:shape xmlns:r="http://schemas.openxmlformats.org/officeDocument/2006/relationships" type="pie" r:blip="">
+                <dgm:adjLst>
+                  <dgm:adj idx="1" val="150"/>
+                  <dgm:adj idx="2" val="270"/>
+                </dgm:adjLst>
+              </dgm:shape>
+            </dgm:if>
+            <dgm:if name="Name75" axis="ch" ptType="node" func="cnt" op="equ" val="4">
+              <dgm:shape xmlns:r="http://schemas.openxmlformats.org/officeDocument/2006/relationships" type="pie" r:blip="">
+                <dgm:adjLst>
+                  <dgm:adj idx="1" val="90"/>
+                  <dgm:adj idx="2" val="180"/>
+                </dgm:adjLst>
+              </dgm:shape>
+            </dgm:if>
+            <dgm:if name="Name76" axis="ch" ptType="node" func="cnt" op="equ" val="5">
+              <dgm:shape xmlns:r="http://schemas.openxmlformats.org/officeDocument/2006/relationships" type="pie" r:blip="">
+                <dgm:adjLst>
+                  <dgm:adj idx="1" val="54"/>
+                  <dgm:adj idx="2" val="126"/>
+                </dgm:adjLst>
+              </dgm:shape>
+            </dgm:if>
+            <dgm:if name="Name77" axis="ch" ptType="node" func="cnt" op="equ" val="6">
+              <dgm:shape xmlns:r="http://schemas.openxmlformats.org/officeDocument/2006/relationships" type="pie" r:blip="">
+                <dgm:adjLst>
+                  <dgm:adj idx="1" val="30"/>
+                  <dgm:adj idx="2" val="90"/>
+                </dgm:adjLst>
+              </dgm:shape>
+            </dgm:if>
+            <dgm:else name="Name78">
+              <dgm:shape xmlns:r="http://schemas.openxmlformats.org/officeDocument/2006/relationships" type="pie" r:blip="">
+                <dgm:adjLst>
+                  <dgm:adj idx="1" val="12.85714"/>
+                  <dgm:adj idx="2" val="64.28571"/>
+                </dgm:adjLst>
+              </dgm:shape>
+            </dgm:else>
+          </dgm:choose>
+          <dgm:choose name="Name79">
+            <dgm:if name="Name80" func="var" arg="dir" op="equ" val="norm">
+              <dgm:presOf axis="ch desOrSelf" ptType="node node" st="3 1" cnt="1 0"/>
+            </dgm:if>
+            <dgm:else name="Name81">
+              <dgm:choose name="Name82">
+                <dgm:if name="Name83" axis="ch" ptType="node" func="cnt" op="equ" val="3">
+                  <dgm:presOf axis="ch desOrSelf" ptType="node node" st="1 1" cnt="1 0"/>
+                </dgm:if>
+                <dgm:if name="Name84" axis="ch" ptType="node" func="cnt" op="equ" val="4">
+                  <dgm:presOf axis="ch desOrSelf" ptType="node node" st="2 1" cnt="1 0"/>
+                </dgm:if>
+                <dgm:if name="Name85" axis="ch" ptType="node" func="cnt" op="equ" val="5">
+                  <dgm:presOf axis="ch desOrSelf" ptType="node node" st="3 1" cnt="1 0"/>
+                </dgm:if>
+                <dgm:if name="Name86" axis="ch" ptType="node" func="cnt" op="equ" val="6">
+                  <dgm:presOf axis="ch desOrSelf" ptType="node node" st="4 1" cnt="1 0"/>
+                </dgm:if>
+                <dgm:else name="Name87">
+                  <dgm:presOf axis="ch desOrSelf" ptType="node node" st="5 1" cnt="1 0"/>
+                </dgm:else>
+              </dgm:choose>
+            </dgm:else>
+          </dgm:choose>
+          <dgm:constrLst/>
+          <dgm:ruleLst/>
+        </dgm:layoutNode>
+        <dgm:layoutNode name="dummy3a" moveWith="wedge3">
+          <dgm:alg type="sp"/>
+          <dgm:shape xmlns:r="http://schemas.openxmlformats.org/officeDocument/2006/relationships" r:blip="">
+            <dgm:adjLst/>
+          </dgm:shape>
+          <dgm:presOf/>
+          <dgm:constrLst>
+            <dgm:constr type="w" val="1"/>
+            <dgm:constr type="h" val="1"/>
+          </dgm:constrLst>
+          <dgm:ruleLst/>
+        </dgm:layoutNode>
+        <dgm:layoutNode name="dummy3b" moveWith="wedge3">
+          <dgm:alg type="sp"/>
+          <dgm:shape xmlns:r="http://schemas.openxmlformats.org/officeDocument/2006/relationships" r:blip="">
+            <dgm:adjLst/>
+          </dgm:shape>
+          <dgm:presOf/>
+          <dgm:constrLst>
+            <dgm:constr type="w" val="1"/>
+            <dgm:constr type="h" val="1"/>
+          </dgm:constrLst>
+          <dgm:ruleLst/>
+        </dgm:layoutNode>
+        <dgm:layoutNode name="wedge3Tx" moveWith="wedge3">
+          <dgm:varLst>
+            <dgm:chMax val="0"/>
+            <dgm:chPref val="0"/>
+            <dgm:bulletEnabled val="1"/>
+          </dgm:varLst>
+          <dgm:alg type="tx"/>
+          <dgm:shape xmlns:r="http://schemas.openxmlformats.org/officeDocument/2006/relationships" type="rect" r:blip="" hideGeom="1">
+            <dgm:adjLst/>
+          </dgm:shape>
+          <dgm:choose name="Name88">
+            <dgm:if name="Name89" func="var" arg="dir" op="equ" val="norm">
+              <dgm:presOf axis="ch desOrSelf" ptType="node node" st="3 1" cnt="1 0"/>
+            </dgm:if>
+            <dgm:else name="Name90">
+              <dgm:choose name="Name91">
+                <dgm:if name="Name92" axis="ch" ptType="node" func="cnt" op="equ" val="3">
+                  <dgm:presOf axis="ch desOrSelf" ptType="node node" st="1 1" cnt="1 0"/>
+                </dgm:if>
+                <dgm:if name="Name93" axis="ch" ptType="node" func="cnt" op="equ" val="4">
+                  <dgm:presOf axis="ch desOrSelf" ptType="node node" st="2 1" cnt="1 0"/>
+                </dgm:if>
+                <dgm:if name="Name94" axis="ch" ptType="node" func="cnt" op="equ" val="5">
+                  <dgm:presOf axis="ch desOrSelf" ptType="node node" st="3 1" cnt="1 0"/>
+                </dgm:if>
+                <dgm:if name="Name95" axis="ch" ptType="node" func="cnt" op="equ" val="6">
+                  <dgm:presOf axis="ch desOrSelf" ptType="node node" st="4 1" cnt="1 0"/>
+                </dgm:if>
+                <dgm:else name="Name96">
+                  <dgm:presOf axis="ch desOrSelf" ptType="node node" st="5 1" cnt="1 0"/>
+                </dgm:else>
+              </dgm:choose>
+            </dgm:else>
+          </dgm:choose>
+          <dgm:constrLst>
+            <dgm:constr type="tMarg" refType="primFontSz" fact="0.1"/>
+            <dgm:constr type="bMarg" refType="primFontSz" fact="0.1"/>
+            <dgm:constr type="lMarg" refType="primFontSz" fact="0.1"/>
+            <dgm:constr type="rMarg" refType="primFontSz" fact="0.1"/>
+            <dgm:constr type="primFontSz" val="65"/>
+          </dgm:constrLst>
+          <dgm:ruleLst>
+            <dgm:rule type="primFontSz" val="5" fact="NaN" max="NaN"/>
+          </dgm:ruleLst>
+        </dgm:layoutNode>
+      </dgm:if>
+      <dgm:else name="Name97"/>
+    </dgm:choose>
+    <dgm:choose name="Name98">
+      <dgm:if name="Name99" axis="ch" ptType="node" func="cnt" op="gte" val="4">
+        <dgm:layoutNode name="wedge4">
+          <dgm:alg type="sp"/>
+          <dgm:choose name="Name100">
+            <dgm:if name="Name101" axis="ch" ptType="node" func="cnt" op="equ" val="4">
+              <dgm:shape xmlns:r="http://schemas.openxmlformats.org/officeDocument/2006/relationships" type="pie" r:blip="">
+                <dgm:adjLst>
+                  <dgm:adj idx="1" val="180"/>
+                  <dgm:adj idx="2" val="270"/>
+                </dgm:adjLst>
+              </dgm:shape>
+            </dgm:if>
+            <dgm:if name="Name102" axis="ch" ptType="node" func="cnt" op="equ" val="5">
+              <dgm:shape xmlns:r="http://schemas.openxmlformats.org/officeDocument/2006/relationships" type="pie" r:blip="">
+                <dgm:adjLst>
+                  <dgm:adj idx="1" val="126"/>
+                  <dgm:adj idx="2" val="198"/>
+                </dgm:adjLst>
+              </dgm:shape>
+            </dgm:if>
+            <dgm:if name="Name103" axis="ch" ptType="node" func="cnt" op="equ" val="6">
+              <dgm:shape xmlns:r="http://schemas.openxmlformats.org/officeDocument/2006/relationships" type="pie" r:blip="">
+                <dgm:adjLst>
+                  <dgm:adj idx="1" val="90"/>
+                  <dgm:adj idx="2" val="150"/>
+                </dgm:adjLst>
+              </dgm:shape>
+            </dgm:if>
+            <dgm:else name="Name104">
+              <dgm:shape xmlns:r="http://schemas.openxmlformats.org/officeDocument/2006/relationships" type="pie" r:blip="">
+                <dgm:adjLst>
+                  <dgm:adj idx="1" val="64.2871"/>
+                  <dgm:adj idx="2" val="115.7143"/>
+                </dgm:adjLst>
+              </dgm:shape>
+            </dgm:else>
+          </dgm:choose>
+          <dgm:choose name="Name105">
+            <dgm:if name="Name106" func="var" arg="dir" op="equ" val="norm">
+              <dgm:presOf axis="ch desOrSelf" ptType="node node" st="4 1" cnt="1 0"/>
+            </dgm:if>
+            <dgm:else name="Name107">
+              <dgm:choose name="Name108">
+                <dgm:if name="Name109" axis="ch" ptType="node" func="cnt" op="equ" val="4">
+                  <dgm:presOf axis="ch desOrSelf" ptType="node node" st="1 1" cnt="1 0"/>
+                </dgm:if>
+                <dgm:if name="Name110" axis="ch" ptType="node" func="cnt" op="equ" val="5">
+                  <dgm:presOf axis="ch desOrSelf" ptType="node node" st="2 1" cnt="1 0"/>
+                </dgm:if>
+                <dgm:if name="Name111" axis="ch" ptType="node" func="cnt" op="equ" val="6">
+                  <dgm:presOf axis="ch desOrSelf" ptType="node node" st="3 1" cnt="1 0"/>
+                </dgm:if>
+                <dgm:else name="Name112">
+                  <dgm:presOf axis="ch desOrSelf" ptType="node node" st="4 1" cnt="1 0"/>
+                </dgm:else>
+              </dgm:choose>
+            </dgm:else>
+          </dgm:choose>
+          <dgm:constrLst/>
+          <dgm:ruleLst/>
+        </dgm:layoutNode>
+        <dgm:layoutNode name="dummy4a" moveWith="wedge4">
+          <dgm:alg type="sp"/>
+          <dgm:shape xmlns:r="http://schemas.openxmlformats.org/officeDocument/2006/relationships" r:blip="">
+            <dgm:adjLst/>
+          </dgm:shape>
+          <dgm:presOf/>
+          <dgm:constrLst>
+            <dgm:constr type="w" val="1"/>
+            <dgm:constr type="h" val="1"/>
+          </dgm:constrLst>
+          <dgm:ruleLst/>
+        </dgm:layoutNode>
+        <dgm:layoutNode name="dummy4b" moveWith="wedge4">
+          <dgm:alg type="sp"/>
+          <dgm:shape xmlns:r="http://schemas.openxmlformats.org/officeDocument/2006/relationships" r:blip="">
+            <dgm:adjLst/>
+          </dgm:shape>
+          <dgm:presOf/>
+          <dgm:constrLst>
+            <dgm:constr type="w" val="1"/>
+            <dgm:constr type="h" val="1"/>
+          </dgm:constrLst>
+          <dgm:ruleLst/>
+        </dgm:layoutNode>
+        <dgm:layoutNode name="wedge4Tx" moveWith="wedge4">
+          <dgm:varLst>
+            <dgm:chMax val="0"/>
+            <dgm:chPref val="0"/>
+            <dgm:bulletEnabled val="1"/>
+          </dgm:varLst>
+          <dgm:alg type="tx"/>
+          <dgm:shape xmlns:r="http://schemas.openxmlformats.org/officeDocument/2006/relationships" type="rect" r:blip="" hideGeom="1">
+            <dgm:adjLst/>
+          </dgm:shape>
+          <dgm:choose name="Name113">
+            <dgm:if name="Name114" func="var" arg="dir" op="equ" val="norm">
+              <dgm:presOf axis="ch desOrSelf" ptType="node node" st="4 1" cnt="1 0"/>
+            </dgm:if>
+            <dgm:else name="Name115">
+              <dgm:choose name="Name116">
+                <dgm:if name="Name117" axis="ch" ptType="node" func="cnt" op="equ" val="4">
+                  <dgm:presOf axis="ch desOrSelf" ptType="node node" st="1 1" cnt="1 0"/>
+                </dgm:if>
+                <dgm:if name="Name118" axis="ch" ptType="node" func="cnt" op="equ" val="5">
+                  <dgm:presOf axis="ch desOrSelf" ptType="node node" st="2 1" cnt="1 0"/>
+                </dgm:if>
+                <dgm:if name="Name119" axis="ch" ptType="node" func="cnt" op="equ" val="6">
+                  <dgm:presOf axis="ch desOrSelf" ptType="node node" st="3 1" cnt="1 0"/>
+                </dgm:if>
+                <dgm:else name="Name120">
+                  <dgm:presOf axis="ch desOrSelf" ptType="node node" st="4 1" cnt="1 0"/>
+                </dgm:else>
+              </dgm:choose>
+            </dgm:else>
+          </dgm:choose>
+          <dgm:constrLst>
+            <dgm:constr type="tMarg" refType="primFontSz" fact="0.1"/>
+            <dgm:constr type="bMarg" refType="primFontSz" fact="0.1"/>
+            <dgm:constr type="lMarg" refType="primFontSz" fact="0.1"/>
+            <dgm:constr type="rMarg" refType="primFontSz" fact="0.1"/>
+            <dgm:constr type="primFontSz" val="65"/>
+          </dgm:constrLst>
+          <dgm:ruleLst>
+            <dgm:rule type="primFontSz" val="5" fact="NaN" max="NaN"/>
+          </dgm:ruleLst>
+        </dgm:layoutNode>
+      </dgm:if>
+      <dgm:else name="Name121"/>
+    </dgm:choose>
+    <dgm:choose name="Name122">
+      <dgm:if name="Name123" axis="ch" ptType="node" func="cnt" op="gte" val="5">
+        <dgm:layoutNode name="wedge5">
+          <dgm:alg type="sp"/>
+          <dgm:choose name="Name124">
+            <dgm:if name="Name125" axis="ch" ptType="node" func="cnt" op="equ" val="5">
+              <dgm:shape xmlns:r="http://schemas.openxmlformats.org/officeDocument/2006/relationships" type="pie" r:blip="">
+                <dgm:adjLst>
+                  <dgm:adj idx="1" val="198"/>
+                  <dgm:adj idx="2" val="270"/>
+                </dgm:adjLst>
+              </dgm:shape>
+            </dgm:if>
+            <dgm:if name="Name126" axis="ch" ptType="node" func="cnt" op="equ" val="6">
+              <dgm:shape xmlns:r="http://schemas.openxmlformats.org/officeDocument/2006/relationships" type="pie" r:blip="">
+                <dgm:adjLst>
+                  <dgm:adj idx="1" val="150"/>
+                  <dgm:adj idx="2" val="210"/>
+                </dgm:adjLst>
+              </dgm:shape>
+            </dgm:if>
+            <dgm:else name="Name127">
+              <dgm:shape xmlns:r="http://schemas.openxmlformats.org/officeDocument/2006/relationships" type="pie" r:blip="">
+                <dgm:adjLst>
+                  <dgm:adj idx="1" val="115.7143"/>
+                  <dgm:adj idx="2" val="167.1429"/>
+                </dgm:adjLst>
+              </dgm:shape>
+            </dgm:else>
+          </dgm:choose>
+          <dgm:choose name="Name128">
+            <dgm:if name="Name129" func="var" arg="dir" op="equ" val="norm">
+              <dgm:presOf axis="ch desOrSelf" ptType="node node" st="5 1" cnt="1 0"/>
+            </dgm:if>
+            <dgm:else name="Name130">
+              <dgm:choose name="Name131">
+                <dgm:if name="Name132" axis="ch" ptType="node" func="cnt" op="equ" val="5">
+                  <dgm:presOf axis="ch desOrSelf" ptType="node node" st="1 1" cnt="1 0"/>
+                </dgm:if>
+                <dgm:if name="Name133" axis="ch" ptType="node" func="cnt" op="equ" val="6">
+                  <dgm:presOf axis="ch desOrSelf" ptType="node node" st="2 1" cnt="1 0"/>
+                </dgm:if>
+                <dgm:else name="Name134">
+                  <dgm:presOf axis="ch desOrSelf" ptType="node node" st="3 1" cnt="1 0"/>
+                </dgm:else>
+              </dgm:choose>
+            </dgm:else>
+          </dgm:choose>
+          <dgm:constrLst/>
+          <dgm:ruleLst/>
+        </dgm:layoutNode>
+        <dgm:layoutNode name="dummy5a" moveWith="wedge5">
+          <dgm:alg type="sp"/>
+          <dgm:shape xmlns:r="http://schemas.openxmlformats.org/officeDocument/2006/relationships" r:blip="">
+            <dgm:adjLst/>
+          </dgm:shape>
+          <dgm:presOf/>
+          <dgm:constrLst>
+            <dgm:constr type="w" val="1"/>
+            <dgm:constr type="h" val="1"/>
+          </dgm:constrLst>
+          <dgm:ruleLst/>
+        </dgm:layoutNode>
+        <dgm:layoutNode name="dummy5b" moveWith="wedge5">
+          <dgm:alg type="sp"/>
+          <dgm:shape xmlns:r="http://schemas.openxmlformats.org/officeDocument/2006/relationships" r:blip="">
+            <dgm:adjLst/>
+          </dgm:shape>
+          <dgm:presOf/>
+          <dgm:constrLst>
+            <dgm:constr type="w" val="1"/>
+            <dgm:constr type="h" val="1"/>
+          </dgm:constrLst>
+          <dgm:ruleLst/>
+        </dgm:layoutNode>
+        <dgm:layoutNode name="wedge5Tx" moveWith="wedge5">
+          <dgm:varLst>
+            <dgm:chMax val="0"/>
+            <dgm:chPref val="0"/>
+            <dgm:bulletEnabled val="1"/>
+          </dgm:varLst>
+          <dgm:alg type="tx"/>
+          <dgm:shape xmlns:r="http://schemas.openxmlformats.org/officeDocument/2006/relationships" type="rect" r:blip="" hideGeom="1">
+            <dgm:adjLst/>
+          </dgm:shape>
+          <dgm:choose name="Name135">
+            <dgm:if name="Name136" func="var" arg="dir" op="equ" val="norm">
+              <dgm:presOf axis="ch desOrSelf" ptType="node node" st="5 1" cnt="1 0"/>
+            </dgm:if>
+            <dgm:else name="Name137">
+              <dgm:choose name="Name138">
+                <dgm:if name="Name139" axis="ch" ptType="node" func="cnt" op="equ" val="5">
+                  <dgm:presOf axis="ch desOrSelf" ptType="node node" st="1 1" cnt="1 0"/>
+                </dgm:if>
+                <dgm:if name="Name140" axis="ch" ptType="node" func="cnt" op="equ" val="6">
+                  <dgm:presOf axis="ch desOrSelf" ptType="node node" st="2 1" cnt="1 0"/>
+                </dgm:if>
+                <dgm:else name="Name141">
+                  <dgm:presOf axis="ch desOrSelf" ptType="node node" st="3 1" cnt="1 0"/>
+                </dgm:else>
+              </dgm:choose>
+            </dgm:else>
+          </dgm:choose>
+          <dgm:constrLst>
+            <dgm:constr type="tMarg" refType="primFontSz" fact="0.1"/>
+            <dgm:constr type="bMarg" refType="primFontSz" fact="0.1"/>
+            <dgm:constr type="lMarg" refType="primFontSz" fact="0.1"/>
+            <dgm:constr type="rMarg" refType="primFontSz" fact="0.1"/>
+            <dgm:constr type="primFontSz" val="65"/>
+          </dgm:constrLst>
+          <dgm:ruleLst>
+            <dgm:rule type="primFontSz" val="5" fact="NaN" max="NaN"/>
+          </dgm:ruleLst>
+        </dgm:layoutNode>
+      </dgm:if>
+      <dgm:else name="Name142"/>
+    </dgm:choose>
+    <dgm:choose name="Name143">
+      <dgm:if name="Name144" axis="ch" ptType="node" func="cnt" op="gte" val="6">
+        <dgm:layoutNode name="wedge6">
+          <dgm:alg type="sp"/>
+          <dgm:choose name="Name145">
+            <dgm:if name="Name146" axis="ch" ptType="node" func="cnt" op="equ" val="6">
+              <dgm:shape xmlns:r="http://schemas.openxmlformats.org/officeDocument/2006/relationships" type="pie" r:blip="">
+                <dgm:adjLst>
+                  <dgm:adj idx="1" val="210"/>
+                  <dgm:adj idx="2" val="270"/>
+                </dgm:adjLst>
+              </dgm:shape>
+            </dgm:if>
+            <dgm:else name="Name147">
+              <dgm:shape xmlns:r="http://schemas.openxmlformats.org/officeDocument/2006/relationships" type="pie" r:blip="">
+                <dgm:adjLst>
+                  <dgm:adj idx="1" val="167.1429"/>
+                  <dgm:adj idx="2" val="218.5714"/>
+                </dgm:adjLst>
+              </dgm:shape>
+            </dgm:else>
+          </dgm:choose>
+          <dgm:choose name="Name148">
+            <dgm:if name="Name149" func="var" arg="dir" op="equ" val="norm">
+              <dgm:presOf axis="ch desOrSelf" ptType="node node" st="6 1" cnt="1 0"/>
+            </dgm:if>
+            <dgm:else name="Name150">
+              <dgm:choose name="Name151">
+                <dgm:if name="Name152" axis="ch" ptType="node" func="cnt" op="equ" val="6">
+                  <dgm:presOf axis="ch desOrSelf" ptType="node node" st="1 1" cnt="1 0"/>
+                </dgm:if>
+                <dgm:else name="Name153">
+                  <dgm:presOf axis="ch desOrSelf" ptType="node node" st="2 1" cnt="1 0"/>
+                </dgm:else>
+              </dgm:choose>
+            </dgm:else>
+          </dgm:choose>
+          <dgm:constrLst/>
+          <dgm:ruleLst/>
+        </dgm:layoutNode>
+        <dgm:layoutNode name="dummy6a" moveWith="wedge6">
+          <dgm:alg type="sp"/>
+          <dgm:shape xmlns:r="http://schemas.openxmlformats.org/officeDocument/2006/relationships" r:blip="">
+            <dgm:adjLst/>
+          </dgm:shape>
+          <dgm:presOf/>
+          <dgm:constrLst>
+            <dgm:constr type="w" val="1"/>
+            <dgm:constr type="h" val="1"/>
+          </dgm:constrLst>
+          <dgm:ruleLst/>
+        </dgm:layoutNode>
+        <dgm:layoutNode name="dummy6b" moveWith="wedge6">
+          <dgm:alg type="sp"/>
+          <dgm:shape xmlns:r="http://schemas.openxmlformats.org/officeDocument/2006/relationships" r:blip="">
+            <dgm:adjLst/>
+          </dgm:shape>
+          <dgm:presOf/>
+          <dgm:constrLst>
+            <dgm:constr type="w" val="1"/>
+            <dgm:constr type="h" val="1"/>
+          </dgm:constrLst>
+          <dgm:ruleLst/>
+        </dgm:layoutNode>
+        <dgm:layoutNode name="wedge6Tx" moveWith="wedge6">
+          <dgm:varLst>
+            <dgm:chMax val="0"/>
+            <dgm:chPref val="0"/>
+            <dgm:bulletEnabled val="1"/>
+          </dgm:varLst>
+          <dgm:alg type="tx"/>
+          <dgm:shape xmlns:r="http://schemas.openxmlformats.org/officeDocument/2006/relationships" type="rect" r:blip="" hideGeom="1">
+            <dgm:adjLst/>
+          </dgm:shape>
+          <dgm:choose name="Name154">
+            <dgm:if name="Name155" func="var" arg="dir" op="equ" val="norm">
+              <dgm:presOf axis="ch desOrSelf" ptType="node node" st="6 1" cnt="1 0"/>
+            </dgm:if>
+            <dgm:else name="Name156">
+              <dgm:choose name="Name157">
+                <dgm:if name="Name158" axis="ch" ptType="node" func="cnt" op="equ" val="6">
+                  <dgm:presOf axis="ch desOrSelf" ptType="node node" st="1 1" cnt="1 0"/>
+                </dgm:if>
+                <dgm:else name="Name159">
+                  <dgm:presOf axis="ch desOrSelf" ptType="node node" st="2 1" cnt="1 0"/>
+                </dgm:else>
+              </dgm:choose>
+            </dgm:else>
+          </dgm:choose>
+          <dgm:constrLst>
+            <dgm:constr type="tMarg" refType="primFontSz" fact="0.1"/>
+            <dgm:constr type="bMarg" refType="primFontSz" fact="0.1"/>
+            <dgm:constr type="lMarg" refType="primFontSz" fact="0.1"/>
+            <dgm:constr type="rMarg" refType="primFontSz" fact="0.1"/>
+            <dgm:constr type="primFontSz" val="65"/>
+          </dgm:constrLst>
+          <dgm:ruleLst>
+            <dgm:rule type="primFontSz" val="5" fact="NaN" max="NaN"/>
+          </dgm:ruleLst>
+        </dgm:layoutNode>
+      </dgm:if>
+      <dgm:else name="Name160"/>
+    </dgm:choose>
+    <dgm:choose name="Name161">
+      <dgm:if name="Name162" axis="ch" ptType="node" func="cnt" op="gte" val="7">
+        <dgm:layoutNode name="wedge7">
+          <dgm:alg type="sp"/>
+          <dgm:shape xmlns:r="http://schemas.openxmlformats.org/officeDocument/2006/relationships" type="pie" r:blip="">
+            <dgm:adjLst>
+              <dgm:adj idx="1" val="218.5714"/>
+              <dgm:adj idx="2" val="270"/>
+            </dgm:adjLst>
+          </dgm:shape>
+          <dgm:choose name="Name163">
+            <dgm:if name="Name164" func="var" arg="dir" op="equ" val="norm">
+              <dgm:presOf axis="ch desOrSelf" ptType="node node" st="7 1" cnt="1 0"/>
+            </dgm:if>
+            <dgm:else name="Name165">
+              <dgm:presOf axis="ch desOrSelf" ptType="node node" st="1 1" cnt="1 0"/>
+            </dgm:else>
+          </dgm:choose>
+          <dgm:constrLst/>
+          <dgm:ruleLst/>
+        </dgm:layoutNode>
+        <dgm:layoutNode name="dummy7a" moveWith="wedge7">
+          <dgm:alg type="sp"/>
+          <dgm:shape xmlns:r="http://schemas.openxmlformats.org/officeDocument/2006/relationships" r:blip="">
+            <dgm:adjLst/>
+          </dgm:shape>
+          <dgm:presOf/>
+          <dgm:constrLst>
+            <dgm:constr type="w" val="1"/>
+            <dgm:constr type="h" val="1"/>
+          </dgm:constrLst>
+          <dgm:ruleLst/>
+        </dgm:layoutNode>
+        <dgm:layoutNode name="dummy7b" moveWith="wedge7">
+          <dgm:alg type="sp"/>
+          <dgm:shape xmlns:r="http://schemas.openxmlformats.org/officeDocument/2006/relationships" r:blip="">
+            <dgm:adjLst/>
+          </dgm:shape>
+          <dgm:presOf/>
+          <dgm:constrLst>
+            <dgm:constr type="w" val="1"/>
+            <dgm:constr type="h" val="1"/>
+          </dgm:constrLst>
+          <dgm:ruleLst/>
+        </dgm:layoutNode>
+        <dgm:layoutNode name="wedge7Tx" moveWith="wedge7">
+          <dgm:varLst>
+            <dgm:chMax val="0"/>
+            <dgm:chPref val="0"/>
+            <dgm:bulletEnabled val="1"/>
+          </dgm:varLst>
+          <dgm:alg type="tx"/>
+          <dgm:shape xmlns:r="http://schemas.openxmlformats.org/officeDocument/2006/relationships" type="rect" r:blip="" hideGeom="1">
+            <dgm:adjLst/>
+          </dgm:shape>
+          <dgm:choose name="Name166">
+            <dgm:if name="Name167" func="var" arg="dir" op="equ" val="norm">
+              <dgm:presOf axis="ch desOrSelf" ptType="node node" st="7 1" cnt="1 0"/>
+            </dgm:if>
+            <dgm:else name="Name168">
+              <dgm:presOf axis="ch desOrSelf" ptType="node node" st="1 1" cnt="1 0"/>
+            </dgm:else>
+          </dgm:choose>
+          <dgm:constrLst>
+            <dgm:constr type="tMarg" refType="primFontSz" fact="0.1"/>
+            <dgm:constr type="bMarg" refType="primFontSz" fact="0.1"/>
+            <dgm:constr type="lMarg" refType="primFontSz" fact="0.1"/>
+            <dgm:constr type="rMarg" refType="primFontSz" fact="0.1"/>
+            <dgm:constr type="primFontSz" val="65"/>
+          </dgm:constrLst>
+          <dgm:ruleLst>
+            <dgm:rule type="primFontSz" val="5" fact="NaN" max="NaN"/>
+          </dgm:ruleLst>
+        </dgm:layoutNode>
+      </dgm:if>
+      <dgm:else name="Name169"/>
+    </dgm:choose>
+    <dgm:choose name="Name170">
+      <dgm:if name="Name171" axis="ch" ptType="node" func="cnt" op="equ" val="1">
+        <dgm:forEach name="Name172" axis="ch" ptType="sibTrans" hideLastTrans="0" cnt="1">
+          <dgm:layoutNode name="arrowWedge1single" styleLbl="fgSibTrans2D1">
+            <dgm:choose name="Name173">
+              <dgm:if name="Name174" func="var" arg="dir" op="equ" val="norm">
+                <dgm:alg type="conn">
+                  <dgm:param type="connRout" val="longCurve"/>
+                  <dgm:param type="srcNode" val="dummy1a"/>
+                  <dgm:param type="dstNode" val="dummy1b"/>
+                  <dgm:param type="begPts" val="tL"/>
+                  <dgm:param type="endPts" val="tR"/>
+                  <dgm:param type="begSty" val="arr"/>
+                  <dgm:param type="endSty" val="noArr"/>
+                </dgm:alg>
+              </dgm:if>
+              <dgm:else name="Name175">
+                <dgm:alg type="conn">
+                  <dgm:param type="connRout" val="longCurve"/>
+                  <dgm:param type="srcNode" val="dummy1a"/>
+                  <dgm:param type="dstNode" val="dummy1b"/>
+                  <dgm:param type="begPts" val="tL"/>
+                  <dgm:param type="endPts" val="tR"/>
+                  <dgm:param type="begSty" val="noArr"/>
+                  <dgm:param type="endSty" val="arr"/>
+                </dgm:alg>
+              </dgm:else>
+            </dgm:choose>
+            <dgm:shape xmlns:r="http://schemas.openxmlformats.org/officeDocument/2006/relationships" type="conn" r:blip="">
+              <dgm:adjLst/>
+            </dgm:shape>
+            <dgm:presOf/>
+            <dgm:constrLst>
+              <dgm:constr type="w" val="1"/>
+              <dgm:constr type="begPad"/>
+              <dgm:constr type="endPad"/>
+            </dgm:constrLst>
+            <dgm:ruleLst/>
+          </dgm:layoutNode>
+        </dgm:forEach>
+      </dgm:if>
+      <dgm:if name="Name176" axis="ch" ptType="node" func="cnt" op="gte" val="2">
+        <dgm:forEach name="Name177" axis="ch" ptType="sibTrans" hideLastTrans="0" cnt="1">
+          <dgm:layoutNode name="arrowWedge1" styleLbl="fgSibTrans2D1">
+            <dgm:choose name="Name178">
+              <dgm:if name="Name179" func="var" arg="dir" op="equ" val="norm">
+                <dgm:alg type="conn">
+                  <dgm:param type="connRout" val="curve"/>
+                  <dgm:param type="srcNode" val="dummy1a"/>
+                  <dgm:param type="dstNode" val="dummy1b"/>
+                  <dgm:param type="begPts" val="tL"/>
+                  <dgm:param type="endPts" val="tL"/>
+                  <dgm:param type="begSty" val="noArr"/>
+                  <dgm:param type="endSty" val="arr"/>
+                </dgm:alg>
+              </dgm:if>
+              <dgm:else name="Name180">
+                <dgm:alg type="conn">
+                  <dgm:param type="connRout" val="curve"/>
+                  <dgm:param type="srcNode" val="dummy1a"/>
+                  <dgm:param type="dstNode" val="dummy1b"/>
+                  <dgm:param type="begPts" val="tL"/>
+                  <dgm:param type="endPts" val="tL"/>
+                  <dgm:param type="begSty" val="arr"/>
+                  <dgm:param type="endSty" val="noArr"/>
+                </dgm:alg>
+              </dgm:else>
+            </dgm:choose>
+            <dgm:shape xmlns:r="http://schemas.openxmlformats.org/officeDocument/2006/relationships" type="conn" r:blip="">
+              <dgm:adjLst/>
+            </dgm:shape>
+            <dgm:presOf/>
+            <dgm:constrLst>
+              <dgm:constr type="w" val="1"/>
+              <dgm:constr type="begPad"/>
+              <dgm:constr type="endPad"/>
+            </dgm:constrLst>
+            <dgm:ruleLst/>
+          </dgm:layoutNode>
+        </dgm:forEach>
+      </dgm:if>
+      <dgm:else name="Name181"/>
+    </dgm:choose>
+    <dgm:forEach name="Name182" axis="ch" ptType="sibTrans" hideLastTrans="0" st="2" cnt="1">
+      <dgm:layoutNode name="arrowWedge2" styleLbl="fgSibTrans2D1">
+        <dgm:choose name="Name183">
+          <dgm:if name="Name184" func="var" arg="dir" op="equ" val="norm">
+            <dgm:alg type="conn">
+              <dgm:param type="connRout" val="curve"/>
+              <dgm:param type="srcNode" val="dummy2a"/>
+              <dgm:param type="dstNode" val="dummy2b"/>
+              <dgm:param type="begPts" val="tL"/>
+              <dgm:param type="endPts" val="tL"/>
+              <dgm:param type="begSty" val="noArr"/>
+              <dgm:param type="endSty" val="arr"/>
+            </dgm:alg>
+          </dgm:if>
+          <dgm:else name="Name185">
+            <dgm:alg type="conn">
+              <dgm:param type="connRout" val="curve"/>
+              <dgm:param type="srcNode" val="dummy2a"/>
+              <dgm:param type="dstNode" val="dummy2b"/>
+              <dgm:param type="begPts" val="tL"/>
+              <dgm:param type="endPts" val="tL"/>
+              <dgm:param type="begSty" val="arr"/>
+              <dgm:param type="endSty" val="noArr"/>
+            </dgm:alg>
+          </dgm:else>
+        </dgm:choose>
+        <dgm:shape xmlns:r="http://schemas.openxmlformats.org/officeDocument/2006/relationships" type="conn" r:blip="">
+          <dgm:adjLst/>
+        </dgm:shape>
+        <dgm:presOf/>
+        <dgm:constrLst>
+          <dgm:constr type="w" val="1"/>
+          <dgm:constr type="begPad"/>
+          <dgm:constr type="endPad"/>
+        </dgm:constrLst>
+        <dgm:ruleLst/>
+      </dgm:layoutNode>
+    </dgm:forEach>
+    <dgm:forEach name="Name186" axis="ch" ptType="sibTrans" hideLastTrans="0" st="3" cnt="1">
+      <dgm:layoutNode name="arrowWedge3" styleLbl="fgSibTrans2D1">
+        <dgm:choose name="Name187">
+          <dgm:if name="Name188" func="var" arg="dir" op="equ" val="norm">
+            <dgm:alg type="conn">
+              <dgm:param type="connRout" val="curve"/>
+              <dgm:param type="srcNode" val="dummy3a"/>
+              <dgm:param type="dstNode" val="dummy3b"/>
+              <dgm:param type="begPts" val="tL"/>
+              <dgm:param type="endPts" val="tL"/>
+              <dgm:param type="begSty" val="noArr"/>
+              <dgm:param type="endSty" val="arr"/>
+            </dgm:alg>
+          </dgm:if>
+          <dgm:else name="Name189">
+            <dgm:alg type="conn">
+              <dgm:param type="connRout" val="curve"/>
+              <dgm:param type="srcNode" val="dummy3a"/>
+              <dgm:param type="dstNode" val="dummy3b"/>
+              <dgm:param type="begPts" val="tL"/>
+              <dgm:param type="endPts" val="tL"/>
+              <dgm:param type="begSty" val="arr"/>
+              <dgm:param type="endSty" val="noArr"/>
+            </dgm:alg>
+          </dgm:else>
+        </dgm:choose>
+        <dgm:shape xmlns:r="http://schemas.openxmlformats.org/officeDocument/2006/relationships" type="conn" r:blip="">
+          <dgm:adjLst/>
+        </dgm:shape>
+        <dgm:presOf/>
+        <dgm:constrLst>
+          <dgm:constr type="w" val="1"/>
+          <dgm:constr type="begPad"/>
+          <dgm:constr type="endPad"/>
+        </dgm:constrLst>
+        <dgm:ruleLst/>
+      </dgm:layoutNode>
+    </dgm:forEach>
+    <dgm:forEach name="Name190" axis="ch" ptType="sibTrans" hideLastTrans="0" st="4" cnt="1">
+      <dgm:layoutNode name="arrowWedge4" styleLbl="fgSibTrans2D1">
+        <dgm:choose name="Name191">
+          <dgm:if name="Name192" func="var" arg="dir" op="equ" val="norm">
+            <dgm:alg type="conn">
+              <dgm:param type="connRout" val="curve"/>
+              <dgm:param type="srcNode" val="dummy4a"/>
+              <dgm:param type="dstNode" val="dummy4b"/>
+              <dgm:param type="begPts" val="tL"/>
+              <dgm:param type="endPts" val="tL"/>
+              <dgm:param type="begSty" val="noArr"/>
+              <dgm:param type="endSty" val="arr"/>
+            </dgm:alg>
+          </dgm:if>
+          <dgm:else name="Name193">
+            <dgm:alg type="conn">
+              <dgm:param type="connRout" val="curve"/>
+              <dgm:param type="srcNode" val="dummy4a"/>
+              <dgm:param type="dstNode" val="dummy4b"/>
+              <dgm:param type="begPts" val="tL"/>
+              <dgm:param type="endPts" val="tL"/>
+              <dgm:param type="begSty" val="arr"/>
+              <dgm:param type="endSty" val="noArr"/>
+            </dgm:alg>
+          </dgm:else>
+        </dgm:choose>
+        <dgm:shape xmlns:r="http://schemas.openxmlformats.org/officeDocument/2006/relationships" type="conn" r:blip="">
+          <dgm:adjLst/>
+        </dgm:shape>
+        <dgm:presOf/>
+        <dgm:constrLst>
+          <dgm:constr type="w" val="1"/>
+          <dgm:constr type="begPad"/>
+          <dgm:constr type="endPad"/>
+        </dgm:constrLst>
+        <dgm:ruleLst/>
+      </dgm:layoutNode>
+    </dgm:forEach>
+    <dgm:forEach name="Name194" axis="ch" ptType="sibTrans" hideLastTrans="0" st="5" cnt="1">
+      <dgm:layoutNode name="arrowWedge5" styleLbl="fgSibTrans2D1">
+        <dgm:choose name="Name195">
+          <dgm:if name="Name196" func="var" arg="dir" op="equ" val="norm">
+            <dgm:alg type="conn">
+              <dgm:param type="connRout" val="curve"/>
+              <dgm:param type="srcNode" val="dummy5a"/>
+              <dgm:param type="dstNode" val="dummy5b"/>
+              <dgm:param type="begPts" val="tL"/>
+              <dgm:param type="endPts" val="tL"/>
+              <dgm:param type="begSty" val="noArr"/>
+              <dgm:param type="endSty" val="arr"/>
+            </dgm:alg>
+          </dgm:if>
+          <dgm:else name="Name197">
+            <dgm:alg type="conn">
+              <dgm:param type="connRout" val="curve"/>
+              <dgm:param type="srcNode" val="dummy5a"/>
+              <dgm:param type="dstNode" val="dummy5b"/>
+              <dgm:param type="begPts" val="tL"/>
+              <dgm:param type="endPts" val="tL"/>
+              <dgm:param type="begSty" val="arr"/>
+              <dgm:param type="endSty" val="noArr"/>
+            </dgm:alg>
+          </dgm:else>
+        </dgm:choose>
+        <dgm:shape xmlns:r="http://schemas.openxmlformats.org/officeDocument/2006/relationships" type="conn" r:blip="">
+          <dgm:adjLst/>
+        </dgm:shape>
+        <dgm:presOf/>
+        <dgm:constrLst>
+          <dgm:constr type="w" val="1"/>
+          <dgm:constr type="begPad"/>
+          <dgm:constr type="endPad"/>
+        </dgm:constrLst>
+        <dgm:ruleLst/>
+      </dgm:layoutNode>
+    </dgm:forEach>
+    <dgm:forEach name="Name198" axis="ch" ptType="sibTrans" hideLastTrans="0" st="6" cnt="1">
+      <dgm:layoutNode name="arrowWedge6" styleLbl="fgSibTrans2D1">
+        <dgm:choose name="Name199">
+          <dgm:if name="Name200" func="var" arg="dir" op="equ" val="norm">
+            <dgm:alg type="conn">
+              <dgm:param type="connRout" val="curve"/>
+              <dgm:param type="srcNode" val="dummy6a"/>
+              <dgm:param type="dstNode" val="dummy6b"/>
+              <dgm:param type="begPts" val="tL"/>
+              <dgm:param type="endPts" val="tL"/>
+              <dgm:param type="begSty" val="noArr"/>
+              <dgm:param type="endSty" val="arr"/>
+            </dgm:alg>
+          </dgm:if>
+          <dgm:else name="Name201">
+            <dgm:alg type="conn">
+              <dgm:param type="connRout" val="curve"/>
+              <dgm:param type="srcNode" val="dummy6a"/>
+              <dgm:param type="dstNode" val="dummy6b"/>
+              <dgm:param type="begPts" val="tL"/>
+              <dgm:param type="endPts" val="tL"/>
+              <dgm:param type="begSty" val="arr"/>
+              <dgm:param type="endSty" val="noArr"/>
+            </dgm:alg>
+          </dgm:else>
+        </dgm:choose>
+        <dgm:shape xmlns:r="http://schemas.openxmlformats.org/officeDocument/2006/relationships" type="conn" r:blip="">
+          <dgm:adjLst/>
+        </dgm:shape>
+        <dgm:presOf/>
+        <dgm:constrLst>
+          <dgm:constr type="w" val="1"/>
+          <dgm:constr type="begPad"/>
+          <dgm:constr type="endPad"/>
+        </dgm:constrLst>
+        <dgm:ruleLst/>
+      </dgm:layoutNode>
+    </dgm:forEach>
+    <dgm:forEach name="Name202" axis="ch" ptType="sibTrans" hideLastTrans="0" st="7" cnt="1">
+      <dgm:layoutNode name="arrowWedge7" styleLbl="fgSibTrans2D1">
+        <dgm:choose name="Name203">
+          <dgm:if name="Name204" func="var" arg="dir" op="equ" val="norm">
+            <dgm:alg type="conn">
+              <dgm:param type="connRout" val="curve"/>
+              <dgm:param type="srcNode" val="dummy7a"/>
+              <dgm:param type="dstNode" val="dummy7b"/>
+              <dgm:param type="begPts" val="tL"/>
+              <dgm:param type="endPts" val="tL"/>
+              <dgm:param type="begSty" val="noArr"/>
+              <dgm:param type="endSty" val="arr"/>
+            </dgm:alg>
+          </dgm:if>
+          <dgm:else name="Name205">
+            <dgm:alg type="conn">
+              <dgm:param type="connRout" val="curve"/>
+              <dgm:param type="srcNode" val="dummy7a"/>
+              <dgm:param type="dstNode" val="dummy7b"/>
+              <dgm:param type="begPts" val="tL"/>
+              <dgm:param type="endPts" val="tL"/>
+              <dgm:param type="begSty" val="arr"/>
+              <dgm:param type="endSty" val="noArr"/>
+            </dgm:alg>
+          </dgm:else>
+        </dgm:choose>
+        <dgm:shape xmlns:r="http://schemas.openxmlformats.org/officeDocument/2006/relationships" type="conn" r:blip="">
+          <dgm:adjLst/>
+        </dgm:shape>
+        <dgm:presOf/>
+        <dgm:constrLst>
+          <dgm:constr type="w" val="1"/>
+          <dgm:constr type="begPad"/>
+          <dgm:constr type="endPad"/>
+        </dgm:constrLst>
+        <dgm:ruleLst/>
+      </dgm:layoutNode>
+    </dgm:forEach>
+  </dgm:layoutNode>
+</dgm:layoutDef>
+</file>
+
 <file path=word/diagrams/quickStyle1.xml><?xml version="1.0" encoding="utf-8"?>
 <dgm:styleDef xmlns:dgm="http://schemas.openxmlformats.org/drawingml/2006/diagram" xmlns:a="http://schemas.openxmlformats.org/drawingml/2006/main" uniqueId="urn:microsoft.com/office/officeart/2005/8/quickstyle/simple1">
   <dgm:title val=""/>
@@ -22400,6 +26129,1040 @@
 </file>
 
 <file path=word/diagrams/quickStyle4.xml><?xml version="1.0" encoding="utf-8"?>
+<dgm:styleDef xmlns:dgm="http://schemas.openxmlformats.org/drawingml/2006/diagram" xmlns:a="http://schemas.openxmlformats.org/drawingml/2006/main" uniqueId="urn:microsoft.com/office/officeart/2005/8/quickstyle/simple1">
+  <dgm:title val=""/>
+  <dgm:desc val=""/>
+  <dgm:catLst>
+    <dgm:cat type="simple" pri="10100"/>
+  </dgm:catLst>
+  <dgm:scene3d>
+    <a:camera prst="orthographicFront"/>
+    <a:lightRig rig="threePt" dir="t"/>
+  </dgm:scene3d>
+  <dgm:styleLbl name="node0">
+    <dgm:scene3d>
+      <a:camera prst="orthographicFront"/>
+      <a:lightRig rig="threePt" dir="t"/>
+    </dgm:scene3d>
+    <dgm:sp3d/>
+    <dgm:txPr/>
+    <dgm:style>
+      <a:lnRef idx="2">
+        <a:scrgbClr r="0" g="0" b="0"/>
+      </a:lnRef>
+      <a:fillRef idx="1">
+        <a:scrgbClr r="0" g="0" b="0"/>
+      </a:fillRef>
+      <a:effectRef idx="0">
+        <a:scrgbClr r="0" g="0" b="0"/>
+      </a:effectRef>
+      <a:fontRef idx="minor">
+        <a:schemeClr val="lt1"/>
+      </a:fontRef>
+    </dgm:style>
+  </dgm:styleLbl>
+  <dgm:styleLbl name="lnNode1">
+    <dgm:scene3d>
+      <a:camera prst="orthographicFront"/>
+      <a:lightRig rig="threePt" dir="t"/>
+    </dgm:scene3d>
+    <dgm:sp3d/>
+    <dgm:txPr/>
+    <dgm:style>
+      <a:lnRef idx="2">
+        <a:scrgbClr r="0" g="0" b="0"/>
+      </a:lnRef>
+      <a:fillRef idx="1">
+        <a:scrgbClr r="0" g="0" b="0"/>
+      </a:fillRef>
+      <a:effectRef idx="0">
+        <a:scrgbClr r="0" g="0" b="0"/>
+      </a:effectRef>
+      <a:fontRef idx="minor">
+        <a:schemeClr val="lt1"/>
+      </a:fontRef>
+    </dgm:style>
+  </dgm:styleLbl>
+  <dgm:styleLbl name="vennNode1">
+    <dgm:scene3d>
+      <a:camera prst="orthographicFront"/>
+      <a:lightRig rig="threePt" dir="t"/>
+    </dgm:scene3d>
+    <dgm:sp3d/>
+    <dgm:txPr/>
+    <dgm:style>
+      <a:lnRef idx="2">
+        <a:scrgbClr r="0" g="0" b="0"/>
+      </a:lnRef>
+      <a:fillRef idx="1">
+        <a:scrgbClr r="0" g="0" b="0"/>
+      </a:fillRef>
+      <a:effectRef idx="0">
+        <a:scrgbClr r="0" g="0" b="0"/>
+      </a:effectRef>
+      <a:fontRef idx="minor">
+        <a:schemeClr val="tx1"/>
+      </a:fontRef>
+    </dgm:style>
+  </dgm:styleLbl>
+  <dgm:styleLbl name="alignNode1">
+    <dgm:scene3d>
+      <a:camera prst="orthographicFront"/>
+      <a:lightRig rig="threePt" dir="t"/>
+    </dgm:scene3d>
+    <dgm:sp3d/>
+    <dgm:txPr/>
+    <dgm:style>
+      <a:lnRef idx="2">
+        <a:scrgbClr r="0" g="0" b="0"/>
+      </a:lnRef>
+      <a:fillRef idx="1">
+        <a:scrgbClr r="0" g="0" b="0"/>
+      </a:fillRef>
+      <a:effectRef idx="0">
+        <a:scrgbClr r="0" g="0" b="0"/>
+      </a:effectRef>
+      <a:fontRef idx="minor">
+        <a:schemeClr val="lt1"/>
+      </a:fontRef>
+    </dgm:style>
+  </dgm:styleLbl>
+  <dgm:styleLbl name="node1">
+    <dgm:scene3d>
+      <a:camera prst="orthographicFront"/>
+      <a:lightRig rig="threePt" dir="t"/>
+    </dgm:scene3d>
+    <dgm:sp3d/>
+    <dgm:txPr/>
+    <dgm:style>
+      <a:lnRef idx="2">
+        <a:scrgbClr r="0" g="0" b="0"/>
+      </a:lnRef>
+      <a:fillRef idx="1">
+        <a:scrgbClr r="0" g="0" b="0"/>
+      </a:fillRef>
+      <a:effectRef idx="0">
+        <a:scrgbClr r="0" g="0" b="0"/>
+      </a:effectRef>
+      <a:fontRef idx="minor">
+        <a:schemeClr val="lt1"/>
+      </a:fontRef>
+    </dgm:style>
+  </dgm:styleLbl>
+  <dgm:styleLbl name="node2">
+    <dgm:scene3d>
+      <a:camera prst="orthographicFront"/>
+      <a:lightRig rig="threePt" dir="t"/>
+    </dgm:scene3d>
+    <dgm:sp3d/>
+    <dgm:txPr/>
+    <dgm:style>
+      <a:lnRef idx="2">
+        <a:scrgbClr r="0" g="0" b="0"/>
+      </a:lnRef>
+      <a:fillRef idx="1">
+        <a:scrgbClr r="0" g="0" b="0"/>
+      </a:fillRef>
+      <a:effectRef idx="0">
+        <a:scrgbClr r="0" g="0" b="0"/>
+      </a:effectRef>
+      <a:fontRef idx="minor">
+        <a:schemeClr val="lt1"/>
+      </a:fontRef>
+    </dgm:style>
+  </dgm:styleLbl>
+  <dgm:styleLbl name="node3">
+    <dgm:scene3d>
+      <a:camera prst="orthographicFront"/>
+      <a:lightRig rig="threePt" dir="t"/>
+    </dgm:scene3d>
+    <dgm:sp3d/>
+    <dgm:txPr/>
+    <dgm:style>
+      <a:lnRef idx="2">
+        <a:scrgbClr r="0" g="0" b="0"/>
+      </a:lnRef>
+      <a:fillRef idx="1">
+        <a:scrgbClr r="0" g="0" b="0"/>
+      </a:fillRef>
+      <a:effectRef idx="0">
+        <a:scrgbClr r="0" g="0" b="0"/>
+      </a:effectRef>
+      <a:fontRef idx="minor">
+        <a:schemeClr val="lt1"/>
+      </a:fontRef>
+    </dgm:style>
+  </dgm:styleLbl>
+  <dgm:styleLbl name="node4">
+    <dgm:scene3d>
+      <a:camera prst="orthographicFront"/>
+      <a:lightRig rig="threePt" dir="t"/>
+    </dgm:scene3d>
+    <dgm:sp3d/>
+    <dgm:txPr/>
+    <dgm:style>
+      <a:lnRef idx="2">
+        <a:scrgbClr r="0" g="0" b="0"/>
+      </a:lnRef>
+      <a:fillRef idx="1">
+        <a:scrgbClr r="0" g="0" b="0"/>
+      </a:fillRef>
+      <a:effectRef idx="0">
+        <a:scrgbClr r="0" g="0" b="0"/>
+      </a:effectRef>
+      <a:fontRef idx="minor">
+        <a:schemeClr val="lt1"/>
+      </a:fontRef>
+    </dgm:style>
+  </dgm:styleLbl>
+  <dgm:styleLbl name="fgImgPlace1">
+    <dgm:scene3d>
+      <a:camera prst="orthographicFront"/>
+      <a:lightRig rig="threePt" dir="t"/>
+    </dgm:scene3d>
+    <dgm:sp3d/>
+    <dgm:txPr/>
+    <dgm:style>
+      <a:lnRef idx="2">
+        <a:scrgbClr r="0" g="0" b="0"/>
+      </a:lnRef>
+      <a:fillRef idx="1">
+        <a:scrgbClr r="0" g="0" b="0"/>
+      </a:fillRef>
+      <a:effectRef idx="0">
+        <a:scrgbClr r="0" g="0" b="0"/>
+      </a:effectRef>
+      <a:fontRef idx="minor"/>
+    </dgm:style>
+  </dgm:styleLbl>
+  <dgm:styleLbl name="alignImgPlace1">
+    <dgm:scene3d>
+      <a:camera prst="orthographicFront"/>
+      <a:lightRig rig="threePt" dir="t"/>
+    </dgm:scene3d>
+    <dgm:sp3d/>
+    <dgm:txPr/>
+    <dgm:style>
+      <a:lnRef idx="2">
+        <a:scrgbClr r="0" g="0" b="0"/>
+      </a:lnRef>
+      <a:fillRef idx="1">
+        <a:scrgbClr r="0" g="0" b="0"/>
+      </a:fillRef>
+      <a:effectRef idx="0">
+        <a:scrgbClr r="0" g="0" b="0"/>
+      </a:effectRef>
+      <a:fontRef idx="minor"/>
+    </dgm:style>
+  </dgm:styleLbl>
+  <dgm:styleLbl name="bgImgPlace1">
+    <dgm:scene3d>
+      <a:camera prst="orthographicFront"/>
+      <a:lightRig rig="threePt" dir="t"/>
+    </dgm:scene3d>
+    <dgm:sp3d/>
+    <dgm:txPr/>
+    <dgm:style>
+      <a:lnRef idx="2">
+        <a:scrgbClr r="0" g="0" b="0"/>
+      </a:lnRef>
+      <a:fillRef idx="1">
+        <a:scrgbClr r="0" g="0" b="0"/>
+      </a:fillRef>
+      <a:effectRef idx="0">
+        <a:scrgbClr r="0" g="0" b="0"/>
+      </a:effectRef>
+      <a:fontRef idx="minor"/>
+    </dgm:style>
+  </dgm:styleLbl>
+  <dgm:styleLbl name="sibTrans2D1">
+    <dgm:scene3d>
+      <a:camera prst="orthographicFront"/>
+      <a:lightRig rig="threePt" dir="t"/>
+    </dgm:scene3d>
+    <dgm:sp3d/>
+    <dgm:txPr/>
+    <dgm:style>
+      <a:lnRef idx="0">
+        <a:scrgbClr r="0" g="0" b="0"/>
+      </a:lnRef>
+      <a:fillRef idx="1">
+        <a:scrgbClr r="0" g="0" b="0"/>
+      </a:fillRef>
+      <a:effectRef idx="0">
+        <a:scrgbClr r="0" g="0" b="0"/>
+      </a:effectRef>
+      <a:fontRef idx="minor">
+        <a:schemeClr val="lt1"/>
+      </a:fontRef>
+    </dgm:style>
+  </dgm:styleLbl>
+  <dgm:styleLbl name="fgSibTrans2D1">
+    <dgm:scene3d>
+      <a:camera prst="orthographicFront"/>
+      <a:lightRig rig="threePt" dir="t"/>
+    </dgm:scene3d>
+    <dgm:sp3d/>
+    <dgm:txPr/>
+    <dgm:style>
+      <a:lnRef idx="0">
+        <a:scrgbClr r="0" g="0" b="0"/>
+      </a:lnRef>
+      <a:fillRef idx="1">
+        <a:scrgbClr r="0" g="0" b="0"/>
+      </a:fillRef>
+      <a:effectRef idx="0">
+        <a:scrgbClr r="0" g="0" b="0"/>
+      </a:effectRef>
+      <a:fontRef idx="minor">
+        <a:schemeClr val="lt1"/>
+      </a:fontRef>
+    </dgm:style>
+  </dgm:styleLbl>
+  <dgm:styleLbl name="bgSibTrans2D1">
+    <dgm:scene3d>
+      <a:camera prst="orthographicFront"/>
+      <a:lightRig rig="threePt" dir="t"/>
+    </dgm:scene3d>
+    <dgm:sp3d/>
+    <dgm:txPr/>
+    <dgm:style>
+      <a:lnRef idx="0">
+        <a:scrgbClr r="0" g="0" b="0"/>
+      </a:lnRef>
+      <a:fillRef idx="1">
+        <a:scrgbClr r="0" g="0" b="0"/>
+      </a:fillRef>
+      <a:effectRef idx="0">
+        <a:scrgbClr r="0" g="0" b="0"/>
+      </a:effectRef>
+      <a:fontRef idx="minor">
+        <a:schemeClr val="lt1"/>
+      </a:fontRef>
+    </dgm:style>
+  </dgm:styleLbl>
+  <dgm:styleLbl name="sibTrans1D1">
+    <dgm:scene3d>
+      <a:camera prst="orthographicFront"/>
+      <a:lightRig rig="threePt" dir="t"/>
+    </dgm:scene3d>
+    <dgm:sp3d/>
+    <dgm:txPr/>
+    <dgm:style>
+      <a:lnRef idx="1">
+        <a:scrgbClr r="0" g="0" b="0"/>
+      </a:lnRef>
+      <a:fillRef idx="0">
+        <a:scrgbClr r="0" g="0" b="0"/>
+      </a:fillRef>
+      <a:effectRef idx="0">
+        <a:scrgbClr r="0" g="0" b="0"/>
+      </a:effectRef>
+      <a:fontRef idx="minor"/>
+    </dgm:style>
+  </dgm:styleLbl>
+  <dgm:styleLbl name="callout">
+    <dgm:scene3d>
+      <a:camera prst="orthographicFront"/>
+      <a:lightRig rig="threePt" dir="t"/>
+    </dgm:scene3d>
+    <dgm:sp3d/>
+    <dgm:txPr/>
+    <dgm:style>
+      <a:lnRef idx="2">
+        <a:scrgbClr r="0" g="0" b="0"/>
+      </a:lnRef>
+      <a:fillRef idx="1">
+        <a:scrgbClr r="0" g="0" b="0"/>
+      </a:fillRef>
+      <a:effectRef idx="0">
+        <a:scrgbClr r="0" g="0" b="0"/>
+      </a:effectRef>
+      <a:fontRef idx="minor"/>
+    </dgm:style>
+  </dgm:styleLbl>
+  <dgm:styleLbl name="asst0">
+    <dgm:scene3d>
+      <a:camera prst="orthographicFront"/>
+      <a:lightRig rig="threePt" dir="t"/>
+    </dgm:scene3d>
+    <dgm:sp3d/>
+    <dgm:txPr/>
+    <dgm:style>
+      <a:lnRef idx="2">
+        <a:scrgbClr r="0" g="0" b="0"/>
+      </a:lnRef>
+      <a:fillRef idx="1">
+        <a:scrgbClr r="0" g="0" b="0"/>
+      </a:fillRef>
+      <a:effectRef idx="0">
+        <a:scrgbClr r="0" g="0" b="0"/>
+      </a:effectRef>
+      <a:fontRef idx="minor">
+        <a:schemeClr val="lt1"/>
+      </a:fontRef>
+    </dgm:style>
+  </dgm:styleLbl>
+  <dgm:styleLbl name="asst1">
+    <dgm:scene3d>
+      <a:camera prst="orthographicFront"/>
+      <a:lightRig rig="threePt" dir="t"/>
+    </dgm:scene3d>
+    <dgm:sp3d/>
+    <dgm:txPr/>
+    <dgm:style>
+      <a:lnRef idx="2">
+        <a:scrgbClr r="0" g="0" b="0"/>
+      </a:lnRef>
+      <a:fillRef idx="1">
+        <a:scrgbClr r="0" g="0" b="0"/>
+      </a:fillRef>
+      <a:effectRef idx="0">
+        <a:scrgbClr r="0" g="0" b="0"/>
+      </a:effectRef>
+      <a:fontRef idx="minor">
+        <a:schemeClr val="lt1"/>
+      </a:fontRef>
+    </dgm:style>
+  </dgm:styleLbl>
+  <dgm:styleLbl name="asst2">
+    <dgm:scene3d>
+      <a:camera prst="orthographicFront"/>
+      <a:lightRig rig="threePt" dir="t"/>
+    </dgm:scene3d>
+    <dgm:sp3d/>
+    <dgm:txPr/>
+    <dgm:style>
+      <a:lnRef idx="2">
+        <a:scrgbClr r="0" g="0" b="0"/>
+      </a:lnRef>
+      <a:fillRef idx="1">
+        <a:scrgbClr r="0" g="0" b="0"/>
+      </a:fillRef>
+      <a:effectRef idx="0">
+        <a:scrgbClr r="0" g="0" b="0"/>
+      </a:effectRef>
+      <a:fontRef idx="minor">
+        <a:schemeClr val="lt1"/>
+      </a:fontRef>
+    </dgm:style>
+  </dgm:styleLbl>
+  <dgm:styleLbl name="asst3">
+    <dgm:scene3d>
+      <a:camera prst="orthographicFront"/>
+      <a:lightRig rig="threePt" dir="t"/>
+    </dgm:scene3d>
+    <dgm:sp3d/>
+    <dgm:txPr/>
+    <dgm:style>
+      <a:lnRef idx="2">
+        <a:scrgbClr r="0" g="0" b="0"/>
+      </a:lnRef>
+      <a:fillRef idx="1">
+        <a:scrgbClr r="0" g="0" b="0"/>
+      </a:fillRef>
+      <a:effectRef idx="0">
+        <a:scrgbClr r="0" g="0" b="0"/>
+      </a:effectRef>
+      <a:fontRef idx="minor">
+        <a:schemeClr val="lt1"/>
+      </a:fontRef>
+    </dgm:style>
+  </dgm:styleLbl>
+  <dgm:styleLbl name="asst4">
+    <dgm:scene3d>
+      <a:camera prst="orthographicFront"/>
+      <a:lightRig rig="threePt" dir="t"/>
+    </dgm:scene3d>
+    <dgm:sp3d/>
+    <dgm:txPr/>
+    <dgm:style>
+      <a:lnRef idx="2">
+        <a:scrgbClr r="0" g="0" b="0"/>
+      </a:lnRef>
+      <a:fillRef idx="1">
+        <a:scrgbClr r="0" g="0" b="0"/>
+      </a:fillRef>
+      <a:effectRef idx="0">
+        <a:scrgbClr r="0" g="0" b="0"/>
+      </a:effectRef>
+      <a:fontRef idx="minor">
+        <a:schemeClr val="lt1"/>
+      </a:fontRef>
+    </dgm:style>
+  </dgm:styleLbl>
+  <dgm:styleLbl name="parChTrans2D1">
+    <dgm:scene3d>
+      <a:camera prst="orthographicFront"/>
+      <a:lightRig rig="threePt" dir="t"/>
+    </dgm:scene3d>
+    <dgm:sp3d/>
+    <dgm:txPr/>
+    <dgm:style>
+      <a:lnRef idx="2">
+        <a:scrgbClr r="0" g="0" b="0"/>
+      </a:lnRef>
+      <a:fillRef idx="1">
+        <a:scrgbClr r="0" g="0" b="0"/>
+      </a:fillRef>
+      <a:effectRef idx="0">
+        <a:scrgbClr r="0" g="0" b="0"/>
+      </a:effectRef>
+      <a:fontRef idx="minor">
+        <a:schemeClr val="lt1"/>
+      </a:fontRef>
+    </dgm:style>
+  </dgm:styleLbl>
+  <dgm:styleLbl name="parChTrans2D2">
+    <dgm:scene3d>
+      <a:camera prst="orthographicFront"/>
+      <a:lightRig rig="threePt" dir="t"/>
+    </dgm:scene3d>
+    <dgm:sp3d/>
+    <dgm:txPr/>
+    <dgm:style>
+      <a:lnRef idx="2">
+        <a:scrgbClr r="0" g="0" b="0"/>
+      </a:lnRef>
+      <a:fillRef idx="1">
+        <a:scrgbClr r="0" g="0" b="0"/>
+      </a:fillRef>
+      <a:effectRef idx="0">
+        <a:scrgbClr r="0" g="0" b="0"/>
+      </a:effectRef>
+      <a:fontRef idx="minor">
+        <a:schemeClr val="lt1"/>
+      </a:fontRef>
+    </dgm:style>
+  </dgm:styleLbl>
+  <dgm:styleLbl name="parChTrans2D3">
+    <dgm:scene3d>
+      <a:camera prst="orthographicFront"/>
+      <a:lightRig rig="threePt" dir="t"/>
+    </dgm:scene3d>
+    <dgm:sp3d/>
+    <dgm:txPr/>
+    <dgm:style>
+      <a:lnRef idx="2">
+        <a:scrgbClr r="0" g="0" b="0"/>
+      </a:lnRef>
+      <a:fillRef idx="1">
+        <a:scrgbClr r="0" g="0" b="0"/>
+      </a:fillRef>
+      <a:effectRef idx="0">
+        <a:scrgbClr r="0" g="0" b="0"/>
+      </a:effectRef>
+      <a:fontRef idx="minor">
+        <a:schemeClr val="lt1"/>
+      </a:fontRef>
+    </dgm:style>
+  </dgm:styleLbl>
+  <dgm:styleLbl name="parChTrans2D4">
+    <dgm:scene3d>
+      <a:camera prst="orthographicFront"/>
+      <a:lightRig rig="threePt" dir="t"/>
+    </dgm:scene3d>
+    <dgm:sp3d/>
+    <dgm:txPr/>
+    <dgm:style>
+      <a:lnRef idx="2">
+        <a:scrgbClr r="0" g="0" b="0"/>
+      </a:lnRef>
+      <a:fillRef idx="1">
+        <a:scrgbClr r="0" g="0" b="0"/>
+      </a:fillRef>
+      <a:effectRef idx="0">
+        <a:scrgbClr r="0" g="0" b="0"/>
+      </a:effectRef>
+      <a:fontRef idx="minor">
+        <a:schemeClr val="lt1"/>
+      </a:fontRef>
+    </dgm:style>
+  </dgm:styleLbl>
+  <dgm:styleLbl name="parChTrans1D1">
+    <dgm:scene3d>
+      <a:camera prst="orthographicFront"/>
+      <a:lightRig rig="threePt" dir="t"/>
+    </dgm:scene3d>
+    <dgm:sp3d/>
+    <dgm:txPr/>
+    <dgm:style>
+      <a:lnRef idx="2">
+        <a:scrgbClr r="0" g="0" b="0"/>
+      </a:lnRef>
+      <a:fillRef idx="0">
+        <a:scrgbClr r="0" g="0" b="0"/>
+      </a:fillRef>
+      <a:effectRef idx="0">
+        <a:scrgbClr r="0" g="0" b="0"/>
+      </a:effectRef>
+      <a:fontRef idx="minor"/>
+    </dgm:style>
+  </dgm:styleLbl>
+  <dgm:styleLbl name="parChTrans1D2">
+    <dgm:scene3d>
+      <a:camera prst="orthographicFront"/>
+      <a:lightRig rig="threePt" dir="t"/>
+    </dgm:scene3d>
+    <dgm:sp3d/>
+    <dgm:txPr/>
+    <dgm:style>
+      <a:lnRef idx="2">
+        <a:scrgbClr r="0" g="0" b="0"/>
+      </a:lnRef>
+      <a:fillRef idx="0">
+        <a:scrgbClr r="0" g="0" b="0"/>
+      </a:fillRef>
+      <a:effectRef idx="0">
+        <a:scrgbClr r="0" g="0" b="0"/>
+      </a:effectRef>
+      <a:fontRef idx="minor"/>
+    </dgm:style>
+  </dgm:styleLbl>
+  <dgm:styleLbl name="parChTrans1D3">
+    <dgm:scene3d>
+      <a:camera prst="orthographicFront"/>
+      <a:lightRig rig="threePt" dir="t"/>
+    </dgm:scene3d>
+    <dgm:sp3d/>
+    <dgm:txPr/>
+    <dgm:style>
+      <a:lnRef idx="2">
+        <a:scrgbClr r="0" g="0" b="0"/>
+      </a:lnRef>
+      <a:fillRef idx="0">
+        <a:scrgbClr r="0" g="0" b="0"/>
+      </a:fillRef>
+      <a:effectRef idx="0">
+        <a:scrgbClr r="0" g="0" b="0"/>
+      </a:effectRef>
+      <a:fontRef idx="minor"/>
+    </dgm:style>
+  </dgm:styleLbl>
+  <dgm:styleLbl name="parChTrans1D4">
+    <dgm:scene3d>
+      <a:camera prst="orthographicFront"/>
+      <a:lightRig rig="threePt" dir="t"/>
+    </dgm:scene3d>
+    <dgm:sp3d/>
+    <dgm:txPr/>
+    <dgm:style>
+      <a:lnRef idx="2">
+        <a:scrgbClr r="0" g="0" b="0"/>
+      </a:lnRef>
+      <a:fillRef idx="0">
+        <a:scrgbClr r="0" g="0" b="0"/>
+      </a:fillRef>
+      <a:effectRef idx="0">
+        <a:scrgbClr r="0" g="0" b="0"/>
+      </a:effectRef>
+      <a:fontRef idx="minor"/>
+    </dgm:style>
+  </dgm:styleLbl>
+  <dgm:styleLbl name="fgAcc1">
+    <dgm:scene3d>
+      <a:camera prst="orthographicFront"/>
+      <a:lightRig rig="threePt" dir="t"/>
+    </dgm:scene3d>
+    <dgm:sp3d/>
+    <dgm:txPr/>
+    <dgm:style>
+      <a:lnRef idx="2">
+        <a:scrgbClr r="0" g="0" b="0"/>
+      </a:lnRef>
+      <a:fillRef idx="1">
+        <a:scrgbClr r="0" g="0" b="0"/>
+      </a:fillRef>
+      <a:effectRef idx="0">
+        <a:scrgbClr r="0" g="0" b="0"/>
+      </a:effectRef>
+      <a:fontRef idx="minor"/>
+    </dgm:style>
+  </dgm:styleLbl>
+  <dgm:styleLbl name="conFgAcc1">
+    <dgm:scene3d>
+      <a:camera prst="orthographicFront"/>
+      <a:lightRig rig="threePt" dir="t"/>
+    </dgm:scene3d>
+    <dgm:sp3d/>
+    <dgm:txPr/>
+    <dgm:style>
+      <a:lnRef idx="2">
+        <a:scrgbClr r="0" g="0" b="0"/>
+      </a:lnRef>
+      <a:fillRef idx="1">
+        <a:scrgbClr r="0" g="0" b="0"/>
+      </a:fillRef>
+      <a:effectRef idx="0">
+        <a:scrgbClr r="0" g="0" b="0"/>
+      </a:effectRef>
+      <a:fontRef idx="minor"/>
+    </dgm:style>
+  </dgm:styleLbl>
+  <dgm:styleLbl name="alignAcc1">
+    <dgm:scene3d>
+      <a:camera prst="orthographicFront"/>
+      <a:lightRig rig="threePt" dir="t"/>
+    </dgm:scene3d>
+    <dgm:sp3d/>
+    <dgm:txPr/>
+    <dgm:style>
+      <a:lnRef idx="2">
+        <a:scrgbClr r="0" g="0" b="0"/>
+      </a:lnRef>
+      <a:fillRef idx="1">
+        <a:scrgbClr r="0" g="0" b="0"/>
+      </a:fillRef>
+      <a:effectRef idx="0">
+        <a:scrgbClr r="0" g="0" b="0"/>
+      </a:effectRef>
+      <a:fontRef idx="minor"/>
+    </dgm:style>
+  </dgm:styleLbl>
+  <dgm:styleLbl name="trAlignAcc1">
+    <dgm:scene3d>
+      <a:camera prst="orthographicFront"/>
+      <a:lightRig rig="threePt" dir="t"/>
+    </dgm:scene3d>
+    <dgm:sp3d/>
+    <dgm:txPr/>
+    <dgm:style>
+      <a:lnRef idx="1">
+        <a:scrgbClr r="0" g="0" b="0"/>
+      </a:lnRef>
+      <a:fillRef idx="1">
+        <a:scrgbClr r="0" g="0" b="0"/>
+      </a:fillRef>
+      <a:effectRef idx="0">
+        <a:scrgbClr r="0" g="0" b="0"/>
+      </a:effectRef>
+      <a:fontRef idx="minor"/>
+    </dgm:style>
+  </dgm:styleLbl>
+  <dgm:styleLbl name="bgAcc1">
+    <dgm:scene3d>
+      <a:camera prst="orthographicFront"/>
+      <a:lightRig rig="threePt" dir="t"/>
+    </dgm:scene3d>
+    <dgm:sp3d/>
+    <dgm:txPr/>
+    <dgm:style>
+      <a:lnRef idx="2">
+        <a:scrgbClr r="0" g="0" b="0"/>
+      </a:lnRef>
+      <a:fillRef idx="1">
+        <a:scrgbClr r="0" g="0" b="0"/>
+      </a:fillRef>
+      <a:effectRef idx="0">
+        <a:scrgbClr r="0" g="0" b="0"/>
+      </a:effectRef>
+      <a:fontRef idx="minor"/>
+    </dgm:style>
+  </dgm:styleLbl>
+  <dgm:styleLbl name="solidFgAcc1">
+    <dgm:scene3d>
+      <a:camera prst="orthographicFront"/>
+      <a:lightRig rig="threePt" dir="t"/>
+    </dgm:scene3d>
+    <dgm:sp3d/>
+    <dgm:txPr/>
+    <dgm:style>
+      <a:lnRef idx="2">
+        <a:scrgbClr r="0" g="0" b="0"/>
+      </a:lnRef>
+      <a:fillRef idx="1">
+        <a:scrgbClr r="0" g="0" b="0"/>
+      </a:fillRef>
+      <a:effectRef idx="0">
+        <a:scrgbClr r="0" g="0" b="0"/>
+      </a:effectRef>
+      <a:fontRef idx="minor"/>
+    </dgm:style>
+  </dgm:styleLbl>
+  <dgm:styleLbl name="solidAlignAcc1">
+    <dgm:scene3d>
+      <a:camera prst="orthographicFront"/>
+      <a:lightRig rig="threePt" dir="t"/>
+    </dgm:scene3d>
+    <dgm:sp3d/>
+    <dgm:txPr/>
+    <dgm:style>
+      <a:lnRef idx="2">
+        <a:scrgbClr r="0" g="0" b="0"/>
+      </a:lnRef>
+      <a:fillRef idx="1">
+        <a:scrgbClr r="0" g="0" b="0"/>
+      </a:fillRef>
+      <a:effectRef idx="0">
+        <a:scrgbClr r="0" g="0" b="0"/>
+      </a:effectRef>
+      <a:fontRef idx="minor"/>
+    </dgm:style>
+  </dgm:styleLbl>
+  <dgm:styleLbl name="solidBgAcc1">
+    <dgm:scene3d>
+      <a:camera prst="orthographicFront"/>
+      <a:lightRig rig="threePt" dir="t"/>
+    </dgm:scene3d>
+    <dgm:sp3d/>
+    <dgm:txPr/>
+    <dgm:style>
+      <a:lnRef idx="2">
+        <a:scrgbClr r="0" g="0" b="0"/>
+      </a:lnRef>
+      <a:fillRef idx="1">
+        <a:scrgbClr r="0" g="0" b="0"/>
+      </a:fillRef>
+      <a:effectRef idx="0">
+        <a:scrgbClr r="0" g="0" b="0"/>
+      </a:effectRef>
+      <a:fontRef idx="minor"/>
+    </dgm:style>
+  </dgm:styleLbl>
+  <dgm:styleLbl name="fgAccFollowNode1">
+    <dgm:scene3d>
+      <a:camera prst="orthographicFront"/>
+      <a:lightRig rig="threePt" dir="t"/>
+    </dgm:scene3d>
+    <dgm:sp3d/>
+    <dgm:txPr/>
+    <dgm:style>
+      <a:lnRef idx="2">
+        <a:scrgbClr r="0" g="0" b="0"/>
+      </a:lnRef>
+      <a:fillRef idx="1">
+        <a:scrgbClr r="0" g="0" b="0"/>
+      </a:fillRef>
+      <a:effectRef idx="0">
+        <a:scrgbClr r="0" g="0" b="0"/>
+      </a:effectRef>
+      <a:fontRef idx="minor"/>
+    </dgm:style>
+  </dgm:styleLbl>
+  <dgm:styleLbl name="alignAccFollowNode1">
+    <dgm:scene3d>
+      <a:camera prst="orthographicFront"/>
+      <a:lightRig rig="threePt" dir="t"/>
+    </dgm:scene3d>
+    <dgm:sp3d/>
+    <dgm:txPr/>
+    <dgm:style>
+      <a:lnRef idx="2">
+        <a:scrgbClr r="0" g="0" b="0"/>
+      </a:lnRef>
+      <a:fillRef idx="1">
+        <a:scrgbClr r="0" g="0" b="0"/>
+      </a:fillRef>
+      <a:effectRef idx="0">
+        <a:scrgbClr r="0" g="0" b="0"/>
+      </a:effectRef>
+      <a:fontRef idx="minor"/>
+    </dgm:style>
+  </dgm:styleLbl>
+  <dgm:styleLbl name="bgAccFollowNode1">
+    <dgm:scene3d>
+      <a:camera prst="orthographicFront"/>
+      <a:lightRig rig="threePt" dir="t"/>
+    </dgm:scene3d>
+    <dgm:sp3d/>
+    <dgm:txPr/>
+    <dgm:style>
+      <a:lnRef idx="2">
+        <a:scrgbClr r="0" g="0" b="0"/>
+      </a:lnRef>
+      <a:fillRef idx="1">
+        <a:scrgbClr r="0" g="0" b="0"/>
+      </a:fillRef>
+      <a:effectRef idx="0">
+        <a:scrgbClr r="0" g="0" b="0"/>
+      </a:effectRef>
+      <a:fontRef idx="minor"/>
+    </dgm:style>
+  </dgm:styleLbl>
+  <dgm:styleLbl name="fgAcc0">
+    <dgm:scene3d>
+      <a:camera prst="orthographicFront"/>
+      <a:lightRig rig="threePt" dir="t"/>
+    </dgm:scene3d>
+    <dgm:sp3d/>
+    <dgm:txPr/>
+    <dgm:style>
+      <a:lnRef idx="2">
+        <a:scrgbClr r="0" g="0" b="0"/>
+      </a:lnRef>
+      <a:fillRef idx="1">
+        <a:scrgbClr r="0" g="0" b="0"/>
+      </a:fillRef>
+      <a:effectRef idx="0">
+        <a:scrgbClr r="0" g="0" b="0"/>
+      </a:effectRef>
+      <a:fontRef idx="minor"/>
+    </dgm:style>
+  </dgm:styleLbl>
+  <dgm:styleLbl name="fgAcc2">
+    <dgm:scene3d>
+      <a:camera prst="orthographicFront"/>
+      <a:lightRig rig="threePt" dir="t"/>
+    </dgm:scene3d>
+    <dgm:sp3d/>
+    <dgm:txPr/>
+    <dgm:style>
+      <a:lnRef idx="2">
+        <a:scrgbClr r="0" g="0" b="0"/>
+      </a:lnRef>
+      <a:fillRef idx="1">
+        <a:scrgbClr r="0" g="0" b="0"/>
+      </a:fillRef>
+      <a:effectRef idx="0">
+        <a:scrgbClr r="0" g="0" b="0"/>
+      </a:effectRef>
+      <a:fontRef idx="minor"/>
+    </dgm:style>
+  </dgm:styleLbl>
+  <dgm:styleLbl name="fgAcc3">
+    <dgm:scene3d>
+      <a:camera prst="orthographicFront"/>
+      <a:lightRig rig="threePt" dir="t"/>
+    </dgm:scene3d>
+    <dgm:sp3d/>
+    <dgm:txPr/>
+    <dgm:style>
+      <a:lnRef idx="2">
+        <a:scrgbClr r="0" g="0" b="0"/>
+      </a:lnRef>
+      <a:fillRef idx="1">
+        <a:scrgbClr r="0" g="0" b="0"/>
+      </a:fillRef>
+      <a:effectRef idx="0">
+        <a:scrgbClr r="0" g="0" b="0"/>
+      </a:effectRef>
+      <a:fontRef idx="minor"/>
+    </dgm:style>
+  </dgm:styleLbl>
+  <dgm:styleLbl name="fgAcc4">
+    <dgm:scene3d>
+      <a:camera prst="orthographicFront"/>
+      <a:lightRig rig="threePt" dir="t"/>
+    </dgm:scene3d>
+    <dgm:sp3d/>
+    <dgm:txPr/>
+    <dgm:style>
+      <a:lnRef idx="2">
+        <a:scrgbClr r="0" g="0" b="0"/>
+      </a:lnRef>
+      <a:fillRef idx="1">
+        <a:scrgbClr r="0" g="0" b="0"/>
+      </a:fillRef>
+      <a:effectRef idx="0">
+        <a:scrgbClr r="0" g="0" b="0"/>
+      </a:effectRef>
+      <a:fontRef idx="minor"/>
+    </dgm:style>
+  </dgm:styleLbl>
+  <dgm:styleLbl name="bgShp">
+    <dgm:scene3d>
+      <a:camera prst="orthographicFront"/>
+      <a:lightRig rig="threePt" dir="t"/>
+    </dgm:scene3d>
+    <dgm:sp3d/>
+    <dgm:txPr/>
+    <dgm:style>
+      <a:lnRef idx="0">
+        <a:scrgbClr r="0" g="0" b="0"/>
+      </a:lnRef>
+      <a:fillRef idx="1">
+        <a:scrgbClr r="0" g="0" b="0"/>
+      </a:fillRef>
+      <a:effectRef idx="0">
+        <a:scrgbClr r="0" g="0" b="0"/>
+      </a:effectRef>
+      <a:fontRef idx="minor"/>
+    </dgm:style>
+  </dgm:styleLbl>
+  <dgm:styleLbl name="dkBgShp">
+    <dgm:scene3d>
+      <a:camera prst="orthographicFront"/>
+      <a:lightRig rig="threePt" dir="t"/>
+    </dgm:scene3d>
+    <dgm:sp3d/>
+    <dgm:txPr/>
+    <dgm:style>
+      <a:lnRef idx="0">
+        <a:scrgbClr r="0" g="0" b="0"/>
+      </a:lnRef>
+      <a:fillRef idx="1">
+        <a:scrgbClr r="0" g="0" b="0"/>
+      </a:fillRef>
+      <a:effectRef idx="0">
+        <a:scrgbClr r="0" g="0" b="0"/>
+      </a:effectRef>
+      <a:fontRef idx="minor"/>
+    </dgm:style>
+  </dgm:styleLbl>
+  <dgm:styleLbl name="trBgShp">
+    <dgm:scene3d>
+      <a:camera prst="orthographicFront"/>
+      <a:lightRig rig="threePt" dir="t"/>
+    </dgm:scene3d>
+    <dgm:sp3d/>
+    <dgm:txPr/>
+    <dgm:style>
+      <a:lnRef idx="0">
+        <a:scrgbClr r="0" g="0" b="0"/>
+      </a:lnRef>
+      <a:fillRef idx="1">
+        <a:scrgbClr r="0" g="0" b="0"/>
+      </a:fillRef>
+      <a:effectRef idx="0">
+        <a:scrgbClr r="0" g="0" b="0"/>
+      </a:effectRef>
+      <a:fontRef idx="minor"/>
+    </dgm:style>
+  </dgm:styleLbl>
+  <dgm:styleLbl name="fgShp">
+    <dgm:scene3d>
+      <a:camera prst="orthographicFront"/>
+      <a:lightRig rig="threePt" dir="t"/>
+    </dgm:scene3d>
+    <dgm:sp3d/>
+    <dgm:txPr/>
+    <dgm:style>
+      <a:lnRef idx="2">
+        <a:scrgbClr r="0" g="0" b="0"/>
+      </a:lnRef>
+      <a:fillRef idx="1">
+        <a:scrgbClr r="0" g="0" b="0"/>
+      </a:fillRef>
+      <a:effectRef idx="0">
+        <a:scrgbClr r="0" g="0" b="0"/>
+      </a:effectRef>
+      <a:fontRef idx="minor"/>
+    </dgm:style>
+  </dgm:styleLbl>
+  <dgm:styleLbl name="revTx">
+    <dgm:scene3d>
+      <a:camera prst="orthographicFront"/>
+      <a:lightRig rig="threePt" dir="t"/>
+    </dgm:scene3d>
+    <dgm:sp3d/>
+    <dgm:txPr/>
+    <dgm:style>
+      <a:lnRef idx="0">
+        <a:scrgbClr r="0" g="0" b="0"/>
+      </a:lnRef>
+      <a:fillRef idx="0">
+        <a:scrgbClr r="0" g="0" b="0"/>
+      </a:fillRef>
+      <a:effectRef idx="0">
+        <a:scrgbClr r="0" g="0" b="0"/>
+      </a:effectRef>
+      <a:fontRef idx="minor"/>
+    </dgm:style>
+  </dgm:styleLbl>
+</dgm:styleDef>
+</file>
+
+<file path=word/diagrams/quickStyle5.xml><?xml version="1.0" encoding="utf-8"?>
 <dgm:styleDef xmlns:dgm="http://schemas.openxmlformats.org/drawingml/2006/diagram" xmlns:a="http://schemas.openxmlformats.org/drawingml/2006/main" uniqueId="urn:microsoft.com/office/officeart/2005/8/quickstyle/simple1">
   <dgm:title val=""/>
   <dgm:desc val=""/>
@@ -23699,7 +28462,7 @@
 </file>
 
 <file path=customXml/itemProps1.xml><?xml version="1.0" encoding="utf-8"?>
-<ds:datastoreItem xmlns:ds="http://schemas.openxmlformats.org/officeDocument/2006/customXml" ds:itemID="{64D24848-4BFA-4D2B-BC26-E2E65A0B7CA1}">
+<ds:datastoreItem xmlns:ds="http://schemas.openxmlformats.org/officeDocument/2006/customXml" ds:itemID="{C2C9BA47-6429-475A-9F92-8A13FC0312B0}">
   <ds:schemaRefs>
     <ds:schemaRef ds:uri="http://schemas.openxmlformats.org/officeDocument/2006/bibliography"/>
   </ds:schemaRefs>

--- a/PROYECTO ROGUZ GYM.docx
+++ b/PROYECTO ROGUZ GYM.docx
@@ -372,7 +372,6 @@
                                         <w:szCs w:val="28"/>
                                       </w:rPr>
                                     </w:pPr>
-                                    <w:proofErr w:type="spellStart"/>
                                     <w:r>
                                       <w:rPr>
                                         <w:color w:val="595959" w:themeColor="text1" w:themeTint="A6"/>
@@ -380,48 +379,7 @@
                                         <w:szCs w:val="28"/>
                                         <w:lang w:val="es-CO"/>
                                       </w:rPr>
-                                      <w:t>Anggy</w:t>
-                                    </w:r>
-                                    <w:proofErr w:type="spellEnd"/>
-                                    <w:r>
-                                      <w:rPr>
-                                        <w:color w:val="595959" w:themeColor="text1" w:themeTint="A6"/>
-                                        <w:sz w:val="28"/>
-                                        <w:szCs w:val="28"/>
-                                        <w:lang w:val="es-CO"/>
-                                      </w:rPr>
-                                      <w:t xml:space="preserve"> </w:t>
-                                    </w:r>
-                                    <w:proofErr w:type="spellStart"/>
-                                    <w:r>
-                                      <w:rPr>
-                                        <w:color w:val="595959" w:themeColor="text1" w:themeTint="A6"/>
-                                        <w:sz w:val="28"/>
-                                        <w:szCs w:val="28"/>
-                                        <w:lang w:val="es-CO"/>
-                                      </w:rPr>
-                                      <w:t>Patiño</w:t>
-                                    </w:r>
-                                    <w:proofErr w:type="gramStart"/>
-                                    <w:r>
-                                      <w:rPr>
-                                        <w:color w:val="595959" w:themeColor="text1" w:themeTint="A6"/>
-                                        <w:sz w:val="28"/>
-                                        <w:szCs w:val="28"/>
-                                        <w:lang w:val="es-CO"/>
-                                      </w:rPr>
-                                      <w:t>;Deisy</w:t>
-                                    </w:r>
-                                    <w:proofErr w:type="spellEnd"/>
-                                    <w:proofErr w:type="gramEnd"/>
-                                    <w:r>
-                                      <w:rPr>
-                                        <w:color w:val="595959" w:themeColor="text1" w:themeTint="A6"/>
-                                        <w:sz w:val="28"/>
-                                        <w:szCs w:val="28"/>
-                                        <w:lang w:val="es-CO"/>
-                                      </w:rPr>
-                                      <w:t xml:space="preserve"> Zambrano</w:t>
+                                      <w:t>Anggy Patiño;Deisy Zambrano</w:t>
                                     </w:r>
                                   </w:p>
                                 </w:sdtContent>
@@ -4163,21 +4121,10 @@
     </w:p>
     <w:p>
       <w:pPr>
-        <w:pStyle w:val="ListParagraph"/>
-        <w:numPr>
-          <w:ilvl w:val="0"/>
-          <w:numId w:val="2"/>
-        </w:numPr>
-      </w:pPr>
-      <w:r>
-        <w:t>Buscar la participación de mercado más alta: Mantener participación del servicio suficiente para generar volúmenes de motivación a la comunidad altos.</w:t>
-      </w:r>
-    </w:p>
-    <w:p>
-      <w:pPr>
         <w:pStyle w:val="Heading2"/>
       </w:pPr>
     </w:p>
+    <w:p/>
     <w:p/>
     <w:p>
       <w:pPr>
@@ -4226,7 +4173,15 @@
         </w:numPr>
       </w:pPr>
       <w:r>
-        <w:t>Ofrecer tarifas de promoción que permitan a nuestros clientes acceder a nuestros servicios de manera más económica.</w:t>
+        <w:t>Ofrecer tarif</w:t>
+      </w:r>
+      <w:r>
+        <w:t>as de promoción que permitan a los</w:t>
+      </w:r>
+      <w:bookmarkStart w:id="30" w:name="_GoBack"/>
+      <w:bookmarkEnd w:id="30"/>
+      <w:r>
+        <w:t xml:space="preserve"> clientes acceder a nuestros servicios de manera más económica.</w:t>
       </w:r>
     </w:p>
     <w:p>
@@ -4244,22 +4199,22 @@
       <w:pPr>
         <w:pStyle w:val="Heading2"/>
       </w:pPr>
-      <w:bookmarkStart w:id="30" w:name="_Toc446591929"/>
+      <w:bookmarkStart w:id="31" w:name="_Toc446591929"/>
       <w:r>
         <w:t>Principales servicios ofrecidos</w:t>
       </w:r>
-      <w:bookmarkEnd w:id="30"/>
+      <w:bookmarkEnd w:id="31"/>
     </w:p>
     <w:p/>
     <w:p>
       <w:pPr>
         <w:pStyle w:val="Heading3"/>
       </w:pPr>
-      <w:bookmarkStart w:id="31" w:name="_Toc446591930"/>
+      <w:bookmarkStart w:id="32" w:name="_Toc446591930"/>
       <w:r>
         <w:t xml:space="preserve">Valoración </w:t>
       </w:r>
-      <w:bookmarkEnd w:id="31"/>
+      <w:bookmarkEnd w:id="32"/>
       <w:r>
         <w:t>Nutricional</w:t>
       </w:r>
@@ -4286,14 +4241,14 @@
           <w:rStyle w:val="Heading3Char"/>
         </w:rPr>
       </w:pPr>
-      <w:bookmarkStart w:id="32" w:name="_Toc446591931"/>
+      <w:bookmarkStart w:id="33" w:name="_Toc446591931"/>
       <w:r>
         <w:rPr>
           <w:rStyle w:val="Heading3Char"/>
         </w:rPr>
         <w:t>Acondicionamiento Físico</w:t>
       </w:r>
-      <w:bookmarkEnd w:id="32"/>
+      <w:bookmarkEnd w:id="33"/>
     </w:p>
     <w:p>
       <w:pPr>
@@ -4307,14 +4262,14 @@
       <w:pPr>
         <w:jc w:val="both"/>
       </w:pPr>
-      <w:bookmarkStart w:id="33" w:name="_Toc446591932"/>
+      <w:bookmarkStart w:id="34" w:name="_Toc446591932"/>
       <w:r>
         <w:rPr>
           <w:rStyle w:val="Heading3Char"/>
         </w:rPr>
         <w:t>Personal Training</w:t>
       </w:r>
-      <w:bookmarkEnd w:id="33"/>
+      <w:bookmarkEnd w:id="34"/>
       <w:r>
         <w:t xml:space="preserve"> </w:t>
       </w:r>
@@ -4331,14 +4286,14 @@
       <w:pPr>
         <w:pStyle w:val="Heading3"/>
       </w:pPr>
-      <w:bookmarkStart w:id="34" w:name="_Toc446591933"/>
+      <w:bookmarkStart w:id="35" w:name="_Toc446591933"/>
       <w:r>
         <w:rPr>
           <w:rStyle w:val="Heading3Char"/>
         </w:rPr>
         <w:t>Aeróbica</w:t>
       </w:r>
-      <w:bookmarkEnd w:id="34"/>
+      <w:bookmarkEnd w:id="35"/>
       <w:r>
         <w:t xml:space="preserve"> </w:t>
       </w:r>
@@ -4362,14 +4317,14 @@
           <w:rStyle w:val="Heading3Char"/>
         </w:rPr>
       </w:pPr>
-      <w:bookmarkStart w:id="35" w:name="_Toc446591934"/>
+      <w:bookmarkStart w:id="36" w:name="_Toc446591934"/>
       <w:r>
         <w:rPr>
           <w:rStyle w:val="Heading3Char"/>
         </w:rPr>
         <w:t>Entrenamiento Cardiovascular y Fitness</w:t>
       </w:r>
-      <w:bookmarkEnd w:id="35"/>
+      <w:bookmarkEnd w:id="36"/>
     </w:p>
     <w:p>
       <w:pPr>
@@ -4415,33 +4370,33 @@
       <w:pPr>
         <w:pStyle w:val="Heading2"/>
       </w:pPr>
-      <w:bookmarkStart w:id="36" w:name="_Toc446017866"/>
-      <w:bookmarkStart w:id="37" w:name="_Toc446591935"/>
+      <w:bookmarkStart w:id="37" w:name="_Toc446017866"/>
+      <w:bookmarkStart w:id="38" w:name="_Toc446591935"/>
       <w:r>
         <w:t xml:space="preserve">Estructura </w:t>
       </w:r>
-      <w:bookmarkEnd w:id="36"/>
+      <w:bookmarkEnd w:id="37"/>
       <w:r>
         <w:t>Organizacional</w:t>
       </w:r>
-      <w:bookmarkEnd w:id="37"/>
+      <w:bookmarkEnd w:id="38"/>
     </w:p>
     <w:p/>
     <w:p>
       <w:pPr>
         <w:pStyle w:val="Heading3"/>
       </w:pPr>
-      <w:bookmarkStart w:id="38" w:name="_Toc446017867"/>
-      <w:bookmarkStart w:id="39" w:name="_Toc446591936"/>
+      <w:bookmarkStart w:id="39" w:name="_Toc446017867"/>
+      <w:bookmarkStart w:id="40" w:name="_Toc446591936"/>
       <w:r>
         <w:lastRenderedPageBreak/>
         <w:t>Organigrama Estructural</w:t>
       </w:r>
-      <w:bookmarkEnd w:id="38"/>
+      <w:bookmarkEnd w:id="39"/>
       <w:r>
         <w:t xml:space="preserve"> de ROGUZ GYM S.A</w:t>
       </w:r>
-      <w:bookmarkEnd w:id="39"/>
+      <w:bookmarkEnd w:id="40"/>
     </w:p>
     <w:p/>
     <w:p>
@@ -4617,25 +4572,25 @@
       <w:pPr>
         <w:pStyle w:val="Heading2"/>
       </w:pPr>
-      <w:bookmarkStart w:id="40" w:name="_Toc446591937"/>
+      <w:bookmarkStart w:id="41" w:name="_Toc446591937"/>
       <w:r>
         <w:t>Estructura Funcional</w:t>
       </w:r>
-      <w:bookmarkEnd w:id="40"/>
+      <w:bookmarkEnd w:id="41"/>
     </w:p>
     <w:p/>
     <w:p>
       <w:pPr>
         <w:pStyle w:val="Heading3"/>
       </w:pPr>
-      <w:bookmarkStart w:id="41" w:name="_Toc446591938"/>
+      <w:bookmarkStart w:id="42" w:name="_Toc446591938"/>
       <w:r>
         <w:t>Mapa de procesos</w:t>
       </w:r>
       <w:r>
         <w:t xml:space="preserve"> de ROGUZ GYM S.A</w:t>
       </w:r>
-      <w:bookmarkEnd w:id="41"/>
+      <w:bookmarkEnd w:id="42"/>
     </w:p>
     <w:p/>
     <w:tbl>
@@ -5834,11 +5789,11 @@
       <w:pPr>
         <w:pStyle w:val="Heading2"/>
       </w:pPr>
-      <w:bookmarkStart w:id="42" w:name="_Toc446591939"/>
+      <w:bookmarkStart w:id="43" w:name="_Toc446591939"/>
       <w:r>
         <w:t>Procesos Estratégicos</w:t>
       </w:r>
-      <w:bookmarkEnd w:id="42"/>
+      <w:bookmarkEnd w:id="43"/>
     </w:p>
     <w:p>
       <w:pPr>
@@ -6033,11 +5988,11 @@
       <w:pPr>
         <w:pStyle w:val="Heading3"/>
       </w:pPr>
-      <w:bookmarkStart w:id="43" w:name="_Toc446591940"/>
+      <w:bookmarkStart w:id="44" w:name="_Toc446591940"/>
       <w:r>
         <w:t>Procesos de Planeación Estratégica</w:t>
       </w:r>
-      <w:bookmarkEnd w:id="43"/>
+      <w:bookmarkEnd w:id="44"/>
     </w:p>
     <w:p>
       <w:pPr>
@@ -6056,11 +6011,11 @@
       <w:pPr>
         <w:pStyle w:val="Heading3"/>
       </w:pPr>
-      <w:bookmarkStart w:id="44" w:name="_Toc446591941"/>
+      <w:bookmarkStart w:id="45" w:name="_Toc446591941"/>
       <w:r>
         <w:t>Procesos Evaluación y seguimiento</w:t>
       </w:r>
-      <w:bookmarkEnd w:id="44"/>
+      <w:bookmarkEnd w:id="45"/>
     </w:p>
     <w:p>
       <w:pPr>
@@ -6103,11 +6058,11 @@
       <w:pPr>
         <w:pStyle w:val="Heading2"/>
       </w:pPr>
-      <w:bookmarkStart w:id="45" w:name="_Toc446591942"/>
+      <w:bookmarkStart w:id="46" w:name="_Toc446591942"/>
       <w:r>
         <w:t>Procesos Operativos</w:t>
       </w:r>
-      <w:bookmarkEnd w:id="45"/>
+      <w:bookmarkEnd w:id="46"/>
     </w:p>
     <w:p>
       <w:r>
@@ -6983,29 +6938,7 @@
                 <w:szCs w:val="20"/>
                 <w:lang w:eastAsia="es-CO"/>
               </w:rPr>
-              <w:t xml:space="preserve">para definir un plan nutricional de acuerdo a las necesidades y condiciones </w:t>
-            </w:r>
-            <w:proofErr w:type="spellStart"/>
-            <w:r>
-              <w:rPr>
-                <w:rFonts w:ascii="Times New Roman" w:eastAsia="Times New Roman" w:hAnsi="Times New Roman" w:cs="Times New Roman"/>
-                <w:color w:val="000000"/>
-                <w:sz w:val="20"/>
-                <w:szCs w:val="20"/>
-                <w:lang w:eastAsia="es-CO"/>
-              </w:rPr>
-              <w:t>fisicas</w:t>
-            </w:r>
-            <w:proofErr w:type="spellEnd"/>
-            <w:r>
-              <w:rPr>
-                <w:rFonts w:ascii="Times New Roman" w:eastAsia="Times New Roman" w:hAnsi="Times New Roman" w:cs="Times New Roman"/>
-                <w:color w:val="000000"/>
-                <w:sz w:val="20"/>
-                <w:szCs w:val="20"/>
-                <w:lang w:eastAsia="es-CO"/>
-              </w:rPr>
-              <w:t xml:space="preserve"> de un cliente.</w:t>
+              <w:t>para definir un plan nutricional de acuerdo a las necesidades y condiciones fisicas de un cliente.</w:t>
             </w:r>
           </w:p>
         </w:tc>
@@ -7257,16 +7190,42 @@
         <w:pStyle w:val="Heading3"/>
       </w:pPr>
       <w:r>
-        <w:t>Análisis</w:t>
+        <w:t>Análisis descendente</w:t>
       </w:r>
-      <w:bookmarkStart w:id="46" w:name="_GoBack"/>
-      <w:bookmarkEnd w:id="46"/>
+    </w:p>
+    <w:p/>
+    <w:p>
+      <w:pPr>
+        <w:pStyle w:val="Heading4"/>
+      </w:pPr>
       <w:r>
-        <w:t xml:space="preserve"> descendente</w:t>
+        <w:t>Áreas funcionales</w:t>
+      </w:r>
+    </w:p>
+    <w:p/>
+    <w:p>
+      <w:r>
+        <w:rPr>
+          <w:noProof/>
+          <w:lang w:val="en-US" w:eastAsia="en-US"/>
+        </w:rPr>
+        <w:drawing>
+          <wp:inline distT="0" distB="0" distL="0" distR="0">
+            <wp:extent cx="5486400" cy="3200400"/>
+            <wp:effectExtent l="0" t="0" r="0" b="0"/>
+            <wp:docPr id="14" name="Diagram 14"/>
+            <wp:cNvGraphicFramePr/>
+            <a:graphic xmlns:a="http://schemas.openxmlformats.org/drawingml/2006/main">
+              <a:graphicData uri="http://schemas.openxmlformats.org/drawingml/2006/diagram">
+                <dgm:relIds xmlns:dgm="http://schemas.openxmlformats.org/drawingml/2006/diagram" xmlns:r="http://schemas.openxmlformats.org/officeDocument/2006/relationships" r:dm="rId37" r:lo="rId38" r:qs="rId39" r:cs="rId40"/>
+              </a:graphicData>
+            </a:graphic>
+          </wp:inline>
+        </w:drawing>
       </w:r>
     </w:p>
     <w:sectPr>
-      <w:headerReference w:type="default" r:id="rId37"/>
+      <w:headerReference w:type="default" r:id="rId42"/>
       <w:pgSz w:w="12240" w:h="15840"/>
       <w:pgMar w:top="1440" w:right="1440" w:bottom="1440" w:left="1440" w:header="720" w:footer="720" w:gutter="0"/>
       <w:pgNumType w:start="0"/>
@@ -8796,6 +8755,28 @@
       <w:szCs w:val="28"/>
     </w:rPr>
   </w:style>
+  <w:style w:type="paragraph" w:styleId="Heading4">
+    <w:name w:val="heading 4"/>
+    <w:basedOn w:val="Normal"/>
+    <w:next w:val="Normal"/>
+    <w:link w:val="Heading4Char"/>
+    <w:uiPriority w:val="9"/>
+    <w:unhideWhenUsed/>
+    <w:qFormat/>
+    <w:rsid w:val="00E85BD5"/>
+    <w:pPr>
+      <w:keepNext/>
+      <w:keepLines/>
+      <w:spacing w:before="40" w:after="0"/>
+      <w:outlineLvl w:val="3"/>
+    </w:pPr>
+    <w:rPr>
+      <w:rFonts w:asciiTheme="majorHAnsi" w:eastAsiaTheme="majorEastAsia" w:hAnsiTheme="majorHAnsi" w:cstheme="majorBidi"/>
+      <w:i/>
+      <w:iCs/>
+      <w:color w:val="B43412" w:themeColor="accent1" w:themeShade="BF"/>
+    </w:rPr>
+  </w:style>
   <w:style w:type="paragraph" w:styleId="Heading5">
     <w:name w:val="heading 5"/>
     <w:basedOn w:val="Normal"/>
@@ -9208,6 +9189,20 @@
       <w:lang w:val="es-CO" w:eastAsia="ja-JP"/>
     </w:rPr>
   </w:style>
+  <w:style w:type="character" w:customStyle="1" w:styleId="Heading4Char">
+    <w:name w:val="Heading 4 Char"/>
+    <w:basedOn w:val="DefaultParagraphFont"/>
+    <w:link w:val="Heading4"/>
+    <w:uiPriority w:val="9"/>
+    <w:rsid w:val="00E85BD5"/>
+    <w:rPr>
+      <w:rFonts w:asciiTheme="majorHAnsi" w:eastAsiaTheme="majorEastAsia" w:hAnsiTheme="majorHAnsi" w:cstheme="majorBidi"/>
+      <w:i/>
+      <w:iCs/>
+      <w:color w:val="B43412" w:themeColor="accent1" w:themeShade="BF"/>
+      <w:lang w:val="es-CO" w:eastAsia="ja-JP"/>
+    </w:rPr>
+  </w:style>
 </w:styles>
 </file>
 
@@ -13227,6 +13222,788 @@
     <dgm:fillClrLst meth="repeat">
       <a:schemeClr val="accent1">
         <a:tint val="55000"/>
+      </a:schemeClr>
+    </dgm:fillClrLst>
+    <dgm:linClrLst meth="repeat">
+      <a:schemeClr val="lt1"/>
+    </dgm:linClrLst>
+    <dgm:effectClrLst/>
+    <dgm:txLinClrLst/>
+    <dgm:txFillClrLst meth="repeat">
+      <a:schemeClr val="dk1"/>
+    </dgm:txFillClrLst>
+    <dgm:txEffectClrLst/>
+  </dgm:styleLbl>
+  <dgm:styleLbl name="revTx">
+    <dgm:fillClrLst meth="repeat">
+      <a:schemeClr val="lt1">
+        <a:alpha val="0"/>
+      </a:schemeClr>
+    </dgm:fillClrLst>
+    <dgm:linClrLst meth="repeat">
+      <a:schemeClr val="dk1">
+        <a:alpha val="0"/>
+      </a:schemeClr>
+    </dgm:linClrLst>
+    <dgm:effectClrLst/>
+    <dgm:txLinClrLst/>
+    <dgm:txFillClrLst meth="repeat">
+      <a:schemeClr val="tx1"/>
+    </dgm:txFillClrLst>
+    <dgm:txEffectClrLst/>
+  </dgm:styleLbl>
+</dgm:colorsDef>
+</file>
+
+<file path=word/diagrams/colors6.xml><?xml version="1.0" encoding="utf-8"?>
+<dgm:colorsDef xmlns:dgm="http://schemas.openxmlformats.org/drawingml/2006/diagram" xmlns:a="http://schemas.openxmlformats.org/drawingml/2006/main" uniqueId="urn:microsoft.com/office/officeart/2005/8/colors/colorful4">
+  <dgm:title val=""/>
+  <dgm:desc val=""/>
+  <dgm:catLst>
+    <dgm:cat type="colorful" pri="10400"/>
+  </dgm:catLst>
+  <dgm:styleLbl name="node0">
+    <dgm:fillClrLst meth="repeat">
+      <a:schemeClr val="accent3"/>
+    </dgm:fillClrLst>
+    <dgm:linClrLst meth="repeat">
+      <a:schemeClr val="lt1"/>
+    </dgm:linClrLst>
+    <dgm:effectClrLst/>
+    <dgm:txLinClrLst/>
+    <dgm:txFillClrLst/>
+    <dgm:txEffectClrLst/>
+  </dgm:styleLbl>
+  <dgm:styleLbl name="node1">
+    <dgm:fillClrLst>
+      <a:schemeClr val="accent4"/>
+      <a:schemeClr val="accent5"/>
+    </dgm:fillClrLst>
+    <dgm:linClrLst meth="repeat">
+      <a:schemeClr val="lt1"/>
+    </dgm:linClrLst>
+    <dgm:effectClrLst/>
+    <dgm:txLinClrLst/>
+    <dgm:txFillClrLst/>
+    <dgm:txEffectClrLst/>
+  </dgm:styleLbl>
+  <dgm:styleLbl name="alignNode1">
+    <dgm:fillClrLst>
+      <a:schemeClr val="accent4"/>
+      <a:schemeClr val="accent5"/>
+    </dgm:fillClrLst>
+    <dgm:linClrLst>
+      <a:schemeClr val="accent4"/>
+      <a:schemeClr val="accent5"/>
+    </dgm:linClrLst>
+    <dgm:effectClrLst/>
+    <dgm:txLinClrLst/>
+    <dgm:txFillClrLst/>
+    <dgm:txEffectClrLst/>
+  </dgm:styleLbl>
+  <dgm:styleLbl name="lnNode1">
+    <dgm:fillClrLst>
+      <a:schemeClr val="accent4"/>
+      <a:schemeClr val="accent5"/>
+    </dgm:fillClrLst>
+    <dgm:linClrLst meth="repeat">
+      <a:schemeClr val="lt1"/>
+    </dgm:linClrLst>
+    <dgm:effectClrLst/>
+    <dgm:txLinClrLst/>
+    <dgm:txFillClrLst/>
+    <dgm:txEffectClrLst/>
+  </dgm:styleLbl>
+  <dgm:styleLbl name="vennNode1">
+    <dgm:fillClrLst>
+      <a:schemeClr val="accent4">
+        <a:alpha val="50000"/>
+      </a:schemeClr>
+      <a:schemeClr val="accent5">
+        <a:alpha val="50000"/>
+      </a:schemeClr>
+    </dgm:fillClrLst>
+    <dgm:linClrLst meth="repeat">
+      <a:schemeClr val="lt1"/>
+    </dgm:linClrLst>
+    <dgm:effectClrLst/>
+    <dgm:txLinClrLst/>
+    <dgm:txFillClrLst/>
+    <dgm:txEffectClrLst/>
+  </dgm:styleLbl>
+  <dgm:styleLbl name="node2">
+    <dgm:fillClrLst>
+      <a:schemeClr val="accent5"/>
+    </dgm:fillClrLst>
+    <dgm:linClrLst meth="repeat">
+      <a:schemeClr val="lt1"/>
+    </dgm:linClrLst>
+    <dgm:effectClrLst/>
+    <dgm:txLinClrLst/>
+    <dgm:txFillClrLst/>
+    <dgm:txEffectClrLst/>
+  </dgm:styleLbl>
+  <dgm:styleLbl name="node3">
+    <dgm:fillClrLst>
+      <a:schemeClr val="accent6"/>
+    </dgm:fillClrLst>
+    <dgm:linClrLst meth="repeat">
+      <a:schemeClr val="lt1"/>
+    </dgm:linClrLst>
+    <dgm:effectClrLst/>
+    <dgm:txLinClrLst/>
+    <dgm:txFillClrLst/>
+    <dgm:txEffectClrLst/>
+  </dgm:styleLbl>
+  <dgm:styleLbl name="node4">
+    <dgm:fillClrLst>
+      <a:schemeClr val="accent1"/>
+    </dgm:fillClrLst>
+    <dgm:linClrLst meth="repeat">
+      <a:schemeClr val="lt1"/>
+    </dgm:linClrLst>
+    <dgm:effectClrLst/>
+    <dgm:txLinClrLst/>
+    <dgm:txFillClrLst/>
+    <dgm:txEffectClrLst/>
+  </dgm:styleLbl>
+  <dgm:styleLbl name="fgImgPlace1">
+    <dgm:fillClrLst>
+      <a:schemeClr val="accent4">
+        <a:tint val="50000"/>
+      </a:schemeClr>
+      <a:schemeClr val="accent5">
+        <a:tint val="50000"/>
+      </a:schemeClr>
+    </dgm:fillClrLst>
+    <dgm:linClrLst meth="repeat">
+      <a:schemeClr val="lt1"/>
+    </dgm:linClrLst>
+    <dgm:effectClrLst/>
+    <dgm:txLinClrLst/>
+    <dgm:txFillClrLst meth="repeat">
+      <a:schemeClr val="lt1"/>
+    </dgm:txFillClrLst>
+    <dgm:txEffectClrLst/>
+  </dgm:styleLbl>
+  <dgm:styleLbl name="alignImgPlace1">
+    <dgm:fillClrLst>
+      <a:schemeClr val="accent4">
+        <a:tint val="50000"/>
+      </a:schemeClr>
+      <a:schemeClr val="accent5">
+        <a:tint val="20000"/>
+      </a:schemeClr>
+    </dgm:fillClrLst>
+    <dgm:linClrLst meth="repeat">
+      <a:schemeClr val="lt1"/>
+    </dgm:linClrLst>
+    <dgm:effectClrLst/>
+    <dgm:txLinClrLst/>
+    <dgm:txFillClrLst meth="repeat">
+      <a:schemeClr val="lt1"/>
+    </dgm:txFillClrLst>
+    <dgm:txEffectClrLst/>
+  </dgm:styleLbl>
+  <dgm:styleLbl name="bgImgPlace1">
+    <dgm:fillClrLst>
+      <a:schemeClr val="accent4">
+        <a:tint val="50000"/>
+      </a:schemeClr>
+      <a:schemeClr val="accent5">
+        <a:tint val="20000"/>
+      </a:schemeClr>
+    </dgm:fillClrLst>
+    <dgm:linClrLst meth="repeat">
+      <a:schemeClr val="lt1"/>
+    </dgm:linClrLst>
+    <dgm:effectClrLst/>
+    <dgm:txLinClrLst/>
+    <dgm:txFillClrLst meth="repeat">
+      <a:schemeClr val="lt1"/>
+    </dgm:txFillClrLst>
+    <dgm:txEffectClrLst/>
+  </dgm:styleLbl>
+  <dgm:styleLbl name="sibTrans2D1">
+    <dgm:fillClrLst>
+      <a:schemeClr val="accent4"/>
+      <a:schemeClr val="accent5"/>
+    </dgm:fillClrLst>
+    <dgm:linClrLst meth="repeat">
+      <a:schemeClr val="lt1"/>
+    </dgm:linClrLst>
+    <dgm:effectClrLst/>
+    <dgm:txLinClrLst/>
+    <dgm:txFillClrLst/>
+    <dgm:txEffectClrLst/>
+  </dgm:styleLbl>
+  <dgm:styleLbl name="fgSibTrans2D1">
+    <dgm:fillClrLst>
+      <a:schemeClr val="accent4"/>
+      <a:schemeClr val="accent5"/>
+    </dgm:fillClrLst>
+    <dgm:linClrLst meth="repeat">
+      <a:schemeClr val="lt1"/>
+    </dgm:linClrLst>
+    <dgm:effectClrLst/>
+    <dgm:txLinClrLst/>
+    <dgm:txFillClrLst meth="repeat">
+      <a:schemeClr val="lt1"/>
+    </dgm:txFillClrLst>
+    <dgm:txEffectClrLst/>
+  </dgm:styleLbl>
+  <dgm:styleLbl name="bgSibTrans2D1">
+    <dgm:fillClrLst>
+      <a:schemeClr val="accent4"/>
+      <a:schemeClr val="accent5"/>
+    </dgm:fillClrLst>
+    <dgm:linClrLst meth="repeat">
+      <a:schemeClr val="lt1"/>
+    </dgm:linClrLst>
+    <dgm:effectClrLst/>
+    <dgm:txLinClrLst/>
+    <dgm:txFillClrLst meth="repeat">
+      <a:schemeClr val="lt1"/>
+    </dgm:txFillClrLst>
+    <dgm:txEffectClrLst/>
+  </dgm:styleLbl>
+  <dgm:styleLbl name="sibTrans1D1">
+    <dgm:fillClrLst/>
+    <dgm:linClrLst>
+      <a:schemeClr val="accent4"/>
+      <a:schemeClr val="accent5"/>
+    </dgm:linClrLst>
+    <dgm:effectClrLst/>
+    <dgm:txLinClrLst/>
+    <dgm:txFillClrLst meth="repeat">
+      <a:schemeClr val="tx1"/>
+    </dgm:txFillClrLst>
+    <dgm:txEffectClrLst/>
+  </dgm:styleLbl>
+  <dgm:styleLbl name="callout">
+    <dgm:fillClrLst meth="repeat">
+      <a:schemeClr val="accent4"/>
+    </dgm:fillClrLst>
+    <dgm:linClrLst meth="repeat">
+      <a:schemeClr val="accent4">
+        <a:tint val="50000"/>
+      </a:schemeClr>
+    </dgm:linClrLst>
+    <dgm:effectClrLst/>
+    <dgm:txLinClrLst/>
+    <dgm:txFillClrLst meth="repeat">
+      <a:schemeClr val="tx1"/>
+    </dgm:txFillClrLst>
+    <dgm:txEffectClrLst/>
+  </dgm:styleLbl>
+  <dgm:styleLbl name="asst0">
+    <dgm:fillClrLst meth="repeat">
+      <a:schemeClr val="accent4"/>
+    </dgm:fillClrLst>
+    <dgm:linClrLst meth="repeat">
+      <a:schemeClr val="lt1">
+        <a:shade val="80000"/>
+      </a:schemeClr>
+    </dgm:linClrLst>
+    <dgm:effectClrLst/>
+    <dgm:txLinClrLst/>
+    <dgm:txFillClrLst/>
+    <dgm:txEffectClrLst/>
+  </dgm:styleLbl>
+  <dgm:styleLbl name="asst1">
+    <dgm:fillClrLst meth="repeat">
+      <a:schemeClr val="accent5"/>
+    </dgm:fillClrLst>
+    <dgm:linClrLst meth="repeat">
+      <a:schemeClr val="lt1">
+        <a:shade val="80000"/>
+      </a:schemeClr>
+    </dgm:linClrLst>
+    <dgm:effectClrLst/>
+    <dgm:txLinClrLst/>
+    <dgm:txFillClrLst/>
+    <dgm:txEffectClrLst/>
+  </dgm:styleLbl>
+  <dgm:styleLbl name="asst2">
+    <dgm:fillClrLst>
+      <a:schemeClr val="accent6"/>
+    </dgm:fillClrLst>
+    <dgm:linClrLst meth="repeat">
+      <a:schemeClr val="lt1"/>
+    </dgm:linClrLst>
+    <dgm:effectClrLst/>
+    <dgm:txLinClrLst/>
+    <dgm:txFillClrLst/>
+    <dgm:txEffectClrLst/>
+  </dgm:styleLbl>
+  <dgm:styleLbl name="asst3">
+    <dgm:fillClrLst>
+      <a:schemeClr val="accent1"/>
+    </dgm:fillClrLst>
+    <dgm:linClrLst meth="repeat">
+      <a:schemeClr val="lt1"/>
+    </dgm:linClrLst>
+    <dgm:effectClrLst/>
+    <dgm:txLinClrLst/>
+    <dgm:txFillClrLst/>
+    <dgm:txEffectClrLst/>
+  </dgm:styleLbl>
+  <dgm:styleLbl name="asst4">
+    <dgm:fillClrLst>
+      <a:schemeClr val="accent2"/>
+    </dgm:fillClrLst>
+    <dgm:linClrLst meth="repeat">
+      <a:schemeClr val="lt1"/>
+    </dgm:linClrLst>
+    <dgm:effectClrLst/>
+    <dgm:txLinClrLst/>
+    <dgm:txFillClrLst/>
+    <dgm:txEffectClrLst/>
+  </dgm:styleLbl>
+  <dgm:styleLbl name="parChTrans2D1">
+    <dgm:fillClrLst meth="repeat">
+      <a:schemeClr val="accent4"/>
+    </dgm:fillClrLst>
+    <dgm:linClrLst meth="repeat">
+      <a:schemeClr val="lt1"/>
+    </dgm:linClrLst>
+    <dgm:effectClrLst/>
+    <dgm:txLinClrLst/>
+    <dgm:txFillClrLst meth="repeat">
+      <a:schemeClr val="lt1"/>
+    </dgm:txFillClrLst>
+    <dgm:txEffectClrLst/>
+  </dgm:styleLbl>
+  <dgm:styleLbl name="parChTrans2D2">
+    <dgm:fillClrLst meth="repeat">
+      <a:schemeClr val="accent5"/>
+    </dgm:fillClrLst>
+    <dgm:linClrLst meth="repeat">
+      <a:schemeClr val="lt1"/>
+    </dgm:linClrLst>
+    <dgm:effectClrLst/>
+    <dgm:txLinClrLst/>
+    <dgm:txFillClrLst/>
+    <dgm:txEffectClrLst/>
+  </dgm:styleLbl>
+  <dgm:styleLbl name="parChTrans2D3">
+    <dgm:fillClrLst meth="repeat">
+      <a:schemeClr val="accent5"/>
+    </dgm:fillClrLst>
+    <dgm:linClrLst meth="repeat">
+      <a:schemeClr val="lt1"/>
+    </dgm:linClrLst>
+    <dgm:effectClrLst/>
+    <dgm:txLinClrLst/>
+    <dgm:txFillClrLst/>
+    <dgm:txEffectClrLst/>
+  </dgm:styleLbl>
+  <dgm:styleLbl name="parChTrans2D4">
+    <dgm:fillClrLst meth="repeat">
+      <a:schemeClr val="accent6"/>
+    </dgm:fillClrLst>
+    <dgm:linClrLst meth="repeat">
+      <a:schemeClr val="lt1"/>
+    </dgm:linClrLst>
+    <dgm:effectClrLst/>
+    <dgm:txLinClrLst/>
+    <dgm:txFillClrLst meth="repeat">
+      <a:schemeClr val="lt1"/>
+    </dgm:txFillClrLst>
+    <dgm:txEffectClrLst/>
+  </dgm:styleLbl>
+  <dgm:styleLbl name="parChTrans1D1">
+    <dgm:fillClrLst meth="repeat">
+      <a:schemeClr val="accent4"/>
+    </dgm:fillClrLst>
+    <dgm:linClrLst meth="repeat">
+      <a:schemeClr val="accent4"/>
+    </dgm:linClrLst>
+    <dgm:effectClrLst/>
+    <dgm:txLinClrLst/>
+    <dgm:txFillClrLst meth="repeat">
+      <a:schemeClr val="tx1"/>
+    </dgm:txFillClrLst>
+    <dgm:txEffectClrLst/>
+  </dgm:styleLbl>
+  <dgm:styleLbl name="parChTrans1D2">
+    <dgm:fillClrLst meth="repeat">
+      <a:schemeClr val="accent4">
+        <a:tint val="90000"/>
+      </a:schemeClr>
+    </dgm:fillClrLst>
+    <dgm:linClrLst meth="repeat">
+      <a:schemeClr val="accent5"/>
+    </dgm:linClrLst>
+    <dgm:effectClrLst/>
+    <dgm:txLinClrLst/>
+    <dgm:txFillClrLst meth="repeat">
+      <a:schemeClr val="tx1"/>
+    </dgm:txFillClrLst>
+    <dgm:txEffectClrLst/>
+  </dgm:styleLbl>
+  <dgm:styleLbl name="parChTrans1D3">
+    <dgm:fillClrLst meth="repeat">
+      <a:schemeClr val="accent4">
+        <a:tint val="70000"/>
+      </a:schemeClr>
+    </dgm:fillClrLst>
+    <dgm:linClrLst meth="repeat">
+      <a:schemeClr val="accent6"/>
+    </dgm:linClrLst>
+    <dgm:effectClrLst/>
+    <dgm:txLinClrLst/>
+    <dgm:txFillClrLst meth="repeat">
+      <a:schemeClr val="tx1"/>
+    </dgm:txFillClrLst>
+    <dgm:txEffectClrLst/>
+  </dgm:styleLbl>
+  <dgm:styleLbl name="parChTrans1D4">
+    <dgm:fillClrLst meth="repeat">
+      <a:schemeClr val="accent4">
+        <a:tint val="50000"/>
+      </a:schemeClr>
+    </dgm:fillClrLst>
+    <dgm:linClrLst meth="repeat">
+      <a:schemeClr val="accent1"/>
+    </dgm:linClrLst>
+    <dgm:effectClrLst/>
+    <dgm:txLinClrLst/>
+    <dgm:txFillClrLst meth="repeat">
+      <a:schemeClr val="tx1"/>
+    </dgm:txFillClrLst>
+    <dgm:txEffectClrLst/>
+  </dgm:styleLbl>
+  <dgm:styleLbl name="fgAcc1">
+    <dgm:fillClrLst meth="repeat">
+      <a:schemeClr val="lt1">
+        <a:alpha val="90000"/>
+      </a:schemeClr>
+    </dgm:fillClrLst>
+    <dgm:linClrLst>
+      <a:schemeClr val="accent4"/>
+      <a:schemeClr val="accent5"/>
+    </dgm:linClrLst>
+    <dgm:effectClrLst/>
+    <dgm:txLinClrLst/>
+    <dgm:txFillClrLst meth="repeat">
+      <a:schemeClr val="dk1"/>
+    </dgm:txFillClrLst>
+    <dgm:txEffectClrLst/>
+  </dgm:styleLbl>
+  <dgm:styleLbl name="conFgAcc1">
+    <dgm:fillClrLst meth="repeat">
+      <a:schemeClr val="lt1">
+        <a:alpha val="90000"/>
+      </a:schemeClr>
+    </dgm:fillClrLst>
+    <dgm:linClrLst>
+      <a:schemeClr val="accent4"/>
+      <a:schemeClr val="accent5"/>
+    </dgm:linClrLst>
+    <dgm:effectClrLst/>
+    <dgm:txLinClrLst/>
+    <dgm:txFillClrLst meth="repeat">
+      <a:schemeClr val="dk1"/>
+    </dgm:txFillClrLst>
+    <dgm:txEffectClrLst/>
+  </dgm:styleLbl>
+  <dgm:styleLbl name="alignAcc1">
+    <dgm:fillClrLst meth="repeat">
+      <a:schemeClr val="lt1">
+        <a:alpha val="90000"/>
+      </a:schemeClr>
+    </dgm:fillClrLst>
+    <dgm:linClrLst>
+      <a:schemeClr val="accent4"/>
+      <a:schemeClr val="accent5"/>
+    </dgm:linClrLst>
+    <dgm:effectClrLst/>
+    <dgm:txLinClrLst/>
+    <dgm:txFillClrLst meth="repeat">
+      <a:schemeClr val="dk1"/>
+    </dgm:txFillClrLst>
+    <dgm:txEffectClrLst/>
+  </dgm:styleLbl>
+  <dgm:styleLbl name="trAlignAcc1">
+    <dgm:fillClrLst meth="repeat">
+      <a:schemeClr val="lt1">
+        <a:alpha val="40000"/>
+      </a:schemeClr>
+    </dgm:fillClrLst>
+    <dgm:linClrLst meth="repeat">
+      <a:schemeClr val="accent4"/>
+    </dgm:linClrLst>
+    <dgm:effectClrLst/>
+    <dgm:txLinClrLst/>
+    <dgm:txFillClrLst meth="repeat">
+      <a:schemeClr val="dk1"/>
+    </dgm:txFillClrLst>
+    <dgm:txEffectClrLst/>
+  </dgm:styleLbl>
+  <dgm:styleLbl name="bgAcc1">
+    <dgm:fillClrLst meth="repeat">
+      <a:schemeClr val="lt1">
+        <a:alpha val="90000"/>
+      </a:schemeClr>
+    </dgm:fillClrLst>
+    <dgm:linClrLst>
+      <a:schemeClr val="accent4"/>
+      <a:schemeClr val="accent5"/>
+    </dgm:linClrLst>
+    <dgm:effectClrLst/>
+    <dgm:txLinClrLst/>
+    <dgm:txFillClrLst meth="repeat">
+      <a:schemeClr val="dk1"/>
+    </dgm:txFillClrLst>
+    <dgm:txEffectClrLst/>
+  </dgm:styleLbl>
+  <dgm:styleLbl name="solidFgAcc1">
+    <dgm:fillClrLst meth="repeat">
+      <a:schemeClr val="lt1"/>
+    </dgm:fillClrLst>
+    <dgm:linClrLst>
+      <a:schemeClr val="accent4"/>
+      <a:schemeClr val="accent5"/>
+    </dgm:linClrLst>
+    <dgm:effectClrLst/>
+    <dgm:txLinClrLst/>
+    <dgm:txFillClrLst meth="repeat">
+      <a:schemeClr val="dk1"/>
+    </dgm:txFillClrLst>
+    <dgm:txEffectClrLst/>
+  </dgm:styleLbl>
+  <dgm:styleLbl name="solidAlignAcc1">
+    <dgm:fillClrLst meth="repeat">
+      <a:schemeClr val="lt1"/>
+    </dgm:fillClrLst>
+    <dgm:linClrLst>
+      <a:schemeClr val="accent4"/>
+      <a:schemeClr val="accent5"/>
+    </dgm:linClrLst>
+    <dgm:effectClrLst/>
+    <dgm:txLinClrLst/>
+    <dgm:txFillClrLst meth="repeat">
+      <a:schemeClr val="dk1"/>
+    </dgm:txFillClrLst>
+    <dgm:txEffectClrLst/>
+  </dgm:styleLbl>
+  <dgm:styleLbl name="solidBgAcc1">
+    <dgm:fillClrLst meth="repeat">
+      <a:schemeClr val="lt1"/>
+    </dgm:fillClrLst>
+    <dgm:linClrLst>
+      <a:schemeClr val="accent4"/>
+      <a:schemeClr val="accent5"/>
+    </dgm:linClrLst>
+    <dgm:effectClrLst/>
+    <dgm:txLinClrLst/>
+    <dgm:txFillClrLst meth="repeat">
+      <a:schemeClr val="dk1"/>
+    </dgm:txFillClrLst>
+    <dgm:txEffectClrLst/>
+  </dgm:styleLbl>
+  <dgm:styleLbl name="fgAccFollowNode1">
+    <dgm:fillClrLst>
+      <a:schemeClr val="accent4">
+        <a:tint val="40000"/>
+        <a:alpha val="90000"/>
+      </a:schemeClr>
+      <a:schemeClr val="accent5">
+        <a:tint val="40000"/>
+        <a:alpha val="90000"/>
+      </a:schemeClr>
+    </dgm:fillClrLst>
+    <dgm:linClrLst>
+      <a:schemeClr val="accent4">
+        <a:tint val="40000"/>
+        <a:alpha val="90000"/>
+      </a:schemeClr>
+      <a:schemeClr val="accent5">
+        <a:tint val="40000"/>
+        <a:alpha val="90000"/>
+      </a:schemeClr>
+    </dgm:linClrLst>
+    <dgm:effectClrLst/>
+    <dgm:txLinClrLst/>
+    <dgm:txFillClrLst meth="repeat">
+      <a:schemeClr val="dk1"/>
+    </dgm:txFillClrLst>
+    <dgm:txEffectClrLst/>
+  </dgm:styleLbl>
+  <dgm:styleLbl name="alignAccFollowNode1">
+    <dgm:fillClrLst>
+      <a:schemeClr val="accent4">
+        <a:tint val="40000"/>
+        <a:alpha val="90000"/>
+      </a:schemeClr>
+      <a:schemeClr val="accent5">
+        <a:tint val="40000"/>
+        <a:alpha val="90000"/>
+      </a:schemeClr>
+    </dgm:fillClrLst>
+    <dgm:linClrLst>
+      <a:schemeClr val="accent4">
+        <a:tint val="40000"/>
+        <a:alpha val="90000"/>
+      </a:schemeClr>
+      <a:schemeClr val="accent5">
+        <a:tint val="40000"/>
+        <a:alpha val="90000"/>
+      </a:schemeClr>
+    </dgm:linClrLst>
+    <dgm:effectClrLst/>
+    <dgm:txLinClrLst/>
+    <dgm:txFillClrLst meth="repeat">
+      <a:schemeClr val="dk1"/>
+    </dgm:txFillClrLst>
+    <dgm:txEffectClrLst/>
+  </dgm:styleLbl>
+  <dgm:styleLbl name="bgAccFollowNode1">
+    <dgm:fillClrLst>
+      <a:schemeClr val="accent4">
+        <a:tint val="40000"/>
+        <a:alpha val="90000"/>
+      </a:schemeClr>
+      <a:schemeClr val="accent5">
+        <a:tint val="40000"/>
+        <a:alpha val="90000"/>
+      </a:schemeClr>
+    </dgm:fillClrLst>
+    <dgm:linClrLst>
+      <a:schemeClr val="accent4">
+        <a:tint val="40000"/>
+        <a:alpha val="90000"/>
+      </a:schemeClr>
+      <a:schemeClr val="accent5">
+        <a:tint val="40000"/>
+        <a:alpha val="90000"/>
+      </a:schemeClr>
+    </dgm:linClrLst>
+    <dgm:effectClrLst/>
+    <dgm:txLinClrLst/>
+    <dgm:txFillClrLst meth="repeat">
+      <a:schemeClr val="dk1"/>
+    </dgm:txFillClrLst>
+    <dgm:txEffectClrLst/>
+  </dgm:styleLbl>
+  <dgm:styleLbl name="fgAcc0">
+    <dgm:fillClrLst meth="repeat">
+      <a:schemeClr val="lt1">
+        <a:alpha val="90000"/>
+      </a:schemeClr>
+    </dgm:fillClrLst>
+    <dgm:linClrLst>
+      <a:schemeClr val="accent3"/>
+    </dgm:linClrLst>
+    <dgm:effectClrLst/>
+    <dgm:txLinClrLst/>
+    <dgm:txFillClrLst meth="repeat">
+      <a:schemeClr val="dk1"/>
+    </dgm:txFillClrLst>
+    <dgm:txEffectClrLst/>
+  </dgm:styleLbl>
+  <dgm:styleLbl name="fgAcc2">
+    <dgm:fillClrLst meth="repeat">
+      <a:schemeClr val="lt1">
+        <a:alpha val="90000"/>
+      </a:schemeClr>
+    </dgm:fillClrLst>
+    <dgm:linClrLst>
+      <a:schemeClr val="accent5"/>
+    </dgm:linClrLst>
+    <dgm:effectClrLst/>
+    <dgm:txLinClrLst/>
+    <dgm:txFillClrLst meth="repeat">
+      <a:schemeClr val="dk1"/>
+    </dgm:txFillClrLst>
+    <dgm:txEffectClrLst/>
+  </dgm:styleLbl>
+  <dgm:styleLbl name="fgAcc3">
+    <dgm:fillClrLst meth="repeat">
+      <a:schemeClr val="lt1">
+        <a:alpha val="90000"/>
+      </a:schemeClr>
+    </dgm:fillClrLst>
+    <dgm:linClrLst>
+      <a:schemeClr val="accent6"/>
+    </dgm:linClrLst>
+    <dgm:effectClrLst/>
+    <dgm:txLinClrLst/>
+    <dgm:txFillClrLst meth="repeat">
+      <a:schemeClr val="dk1"/>
+    </dgm:txFillClrLst>
+    <dgm:txEffectClrLst/>
+  </dgm:styleLbl>
+  <dgm:styleLbl name="fgAcc4">
+    <dgm:fillClrLst meth="repeat">
+      <a:schemeClr val="lt1">
+        <a:alpha val="90000"/>
+      </a:schemeClr>
+    </dgm:fillClrLst>
+    <dgm:linClrLst>
+      <a:schemeClr val="accent1"/>
+    </dgm:linClrLst>
+    <dgm:effectClrLst/>
+    <dgm:txLinClrLst/>
+    <dgm:txFillClrLst meth="repeat">
+      <a:schemeClr val="dk1"/>
+    </dgm:txFillClrLst>
+    <dgm:txEffectClrLst/>
+  </dgm:styleLbl>
+  <dgm:styleLbl name="bgShp">
+    <dgm:fillClrLst meth="repeat">
+      <a:schemeClr val="accent4">
+        <a:tint val="40000"/>
+      </a:schemeClr>
+    </dgm:fillClrLst>
+    <dgm:linClrLst meth="repeat">
+      <a:schemeClr val="dk1"/>
+    </dgm:linClrLst>
+    <dgm:effectClrLst/>
+    <dgm:txLinClrLst/>
+    <dgm:txFillClrLst meth="repeat">
+      <a:schemeClr val="dk1"/>
+    </dgm:txFillClrLst>
+    <dgm:txEffectClrLst/>
+  </dgm:styleLbl>
+  <dgm:styleLbl name="dkBgShp">
+    <dgm:fillClrLst meth="repeat">
+      <a:schemeClr val="accent4">
+        <a:shade val="90000"/>
+      </a:schemeClr>
+    </dgm:fillClrLst>
+    <dgm:linClrLst meth="repeat">
+      <a:schemeClr val="dk1"/>
+    </dgm:linClrLst>
+    <dgm:effectClrLst/>
+    <dgm:txLinClrLst/>
+    <dgm:txFillClrLst meth="repeat">
+      <a:schemeClr val="lt1"/>
+    </dgm:txFillClrLst>
+    <dgm:txEffectClrLst/>
+  </dgm:styleLbl>
+  <dgm:styleLbl name="trBgShp">
+    <dgm:fillClrLst meth="repeat">
+      <a:schemeClr val="accent4">
+        <a:tint val="50000"/>
+        <a:alpha val="40000"/>
+      </a:schemeClr>
+    </dgm:fillClrLst>
+    <dgm:linClrLst meth="repeat">
+      <a:schemeClr val="accent4"/>
+    </dgm:linClrLst>
+    <dgm:effectClrLst/>
+    <dgm:txLinClrLst/>
+    <dgm:txFillClrLst meth="repeat">
+      <a:schemeClr val="lt1"/>
+    </dgm:txFillClrLst>
+    <dgm:txEffectClrLst/>
+  </dgm:styleLbl>
+  <dgm:styleLbl name="fgShp">
+    <dgm:fillClrLst meth="repeat">
+      <a:schemeClr val="accent4">
+        <a:tint val="40000"/>
       </a:schemeClr>
     </dgm:fillClrLst>
     <dgm:linClrLst meth="repeat">
@@ -15868,6 +16645,249 @@
   <dgm:extLst>
     <a:ext uri="http://schemas.microsoft.com/office/drawing/2008/diagram">
       <dsp:dataModelExt xmlns:dsp="http://schemas.microsoft.com/office/drawing/2008/diagram" relId="rId36" minVer="http://schemas.openxmlformats.org/drawingml/2006/diagram"/>
+    </a:ext>
+  </dgm:extLst>
+</dgm:dataModel>
+</file>
+
+<file path=word/diagrams/data6.xml><?xml version="1.0" encoding="utf-8"?>
+<dgm:dataModel xmlns:dgm="http://schemas.openxmlformats.org/drawingml/2006/diagram" xmlns:a="http://schemas.openxmlformats.org/drawingml/2006/main">
+  <dgm:ptLst>
+    <dgm:pt modelId="{8280A73D-0147-43AC-B086-B802848A245B}" type="doc">
+      <dgm:prSet loTypeId="urn:microsoft.com/office/officeart/2009/layout/ReverseList" loCatId="relationship" qsTypeId="urn:microsoft.com/office/officeart/2005/8/quickstyle/simple2" qsCatId="simple" csTypeId="urn:microsoft.com/office/officeart/2005/8/colors/colorful4" csCatId="colorful" phldr="1"/>
+      <dgm:spPr/>
+      <dgm:t>
+        <a:bodyPr/>
+        <a:lstStyle/>
+        <a:p>
+          <a:endParaRPr lang="en-US"/>
+        </a:p>
+      </dgm:t>
+    </dgm:pt>
+    <dgm:pt modelId="{8AE48C72-958F-47F0-BB13-C2BB60F7F9AE}">
+      <dgm:prSet phldrT="[Text]"/>
+      <dgm:spPr/>
+      <dgm:t>
+        <a:bodyPr/>
+        <a:lstStyle/>
+        <a:p>
+          <a:pPr algn="ctr"/>
+          <a:r>
+            <a:rPr lang="en-US"/>
+            <a:t>Intención</a:t>
+          </a:r>
+        </a:p>
+      </dgm:t>
+    </dgm:pt>
+    <dgm:pt modelId="{5EF82103-7A9E-4383-9B8E-E170044C8851}" type="parTrans" cxnId="{646AC323-6866-4FD6-9675-F363AD84C4AB}">
+      <dgm:prSet/>
+      <dgm:spPr/>
+      <dgm:t>
+        <a:bodyPr/>
+        <a:lstStyle/>
+        <a:p>
+          <a:endParaRPr lang="en-US"/>
+        </a:p>
+      </dgm:t>
+    </dgm:pt>
+    <dgm:pt modelId="{6CA5A598-9860-417E-885C-BC2390F83BCB}" type="sibTrans" cxnId="{646AC323-6866-4FD6-9675-F363AD84C4AB}">
+      <dgm:prSet/>
+      <dgm:spPr/>
+      <dgm:t>
+        <a:bodyPr/>
+        <a:lstStyle/>
+        <a:p>
+          <a:endParaRPr lang="en-US"/>
+        </a:p>
+      </dgm:t>
+    </dgm:pt>
+    <dgm:pt modelId="{26B574B9-0D61-4097-8896-D2B0A50D155B}">
+      <dgm:prSet phldrT="[Text]"/>
+      <dgm:spPr/>
+      <dgm:t>
+        <a:bodyPr/>
+        <a:lstStyle/>
+        <a:p>
+          <a:pPr algn="ctr"/>
+          <a:r>
+            <a:rPr lang="en-US"/>
+            <a:t>Función</a:t>
+          </a:r>
+        </a:p>
+      </dgm:t>
+    </dgm:pt>
+    <dgm:pt modelId="{E70F4934-A2C6-42B9-B386-FCD91172C9B9}" type="parTrans" cxnId="{D64245B6-A1FC-4DCF-B187-A0977AC2D2C6}">
+      <dgm:prSet/>
+      <dgm:spPr/>
+      <dgm:t>
+        <a:bodyPr/>
+        <a:lstStyle/>
+        <a:p>
+          <a:endParaRPr lang="en-US"/>
+        </a:p>
+      </dgm:t>
+    </dgm:pt>
+    <dgm:pt modelId="{AA0D5CC1-39B2-4977-A63C-1C98DEE3A63A}" type="sibTrans" cxnId="{D64245B6-A1FC-4DCF-B187-A0977AC2D2C6}">
+      <dgm:prSet/>
+      <dgm:spPr/>
+      <dgm:t>
+        <a:bodyPr/>
+        <a:lstStyle/>
+        <a:p>
+          <a:endParaRPr lang="en-US"/>
+        </a:p>
+      </dgm:t>
+    </dgm:pt>
+    <dgm:pt modelId="{91C27DC0-3695-4E84-AEF0-6C9D62C37BE2}">
+      <dgm:prSet phldrT="[Text]"/>
+      <dgm:spPr/>
+      <dgm:t>
+        <a:bodyPr/>
+        <a:lstStyle/>
+        <a:p>
+          <a:pPr algn="l"/>
+          <a:endParaRPr lang="en-US"/>
+        </a:p>
+      </dgm:t>
+    </dgm:pt>
+    <dgm:pt modelId="{DC6C811D-78A7-48C6-8F2B-A8A1C21DDB13}" type="parTrans" cxnId="{74A00D23-0994-42B3-B3B8-6765828CC1B2}">
+      <dgm:prSet/>
+      <dgm:spPr/>
+    </dgm:pt>
+    <dgm:pt modelId="{4F23406F-ECDE-4C6F-8C5F-F009611297A6}" type="sibTrans" cxnId="{74A00D23-0994-42B3-B3B8-6765828CC1B2}">
+      <dgm:prSet/>
+      <dgm:spPr/>
+    </dgm:pt>
+    <dgm:pt modelId="{BA35676B-A45D-4D4A-8EF8-AD474208D35F}">
+      <dgm:prSet phldrT="[Text]"/>
+      <dgm:spPr/>
+      <dgm:t>
+        <a:bodyPr/>
+        <a:lstStyle/>
+        <a:p>
+          <a:pPr algn="ctr"/>
+          <a:r>
+            <a:rPr lang="en-US"/>
+            <a:t>Administrativa</a:t>
+          </a:r>
+        </a:p>
+      </dgm:t>
+    </dgm:pt>
+    <dgm:pt modelId="{A2637F7E-F589-4A8F-AF84-07113A324235}" type="parTrans" cxnId="{17B8195B-45DB-429E-BD1A-40A701A6D6FB}">
+      <dgm:prSet/>
+      <dgm:spPr/>
+    </dgm:pt>
+    <dgm:pt modelId="{4321CBB9-A9A0-42A5-89DC-4400F414BACA}" type="sibTrans" cxnId="{17B8195B-45DB-429E-BD1A-40A701A6D6FB}">
+      <dgm:prSet/>
+      <dgm:spPr/>
+    </dgm:pt>
+    <dgm:pt modelId="{9F63E880-2412-4B6C-9281-3AE695F68CC2}" type="pres">
+      <dgm:prSet presAssocID="{8280A73D-0147-43AC-B086-B802848A245B}" presName="Name0" presStyleCnt="0">
+        <dgm:presLayoutVars>
+          <dgm:chMax val="2"/>
+          <dgm:chPref val="2"/>
+          <dgm:animLvl val="lvl"/>
+        </dgm:presLayoutVars>
+      </dgm:prSet>
+      <dgm:spPr/>
+    </dgm:pt>
+    <dgm:pt modelId="{FF21A8BC-735C-4D17-ACD5-4CC5894E4435}" type="pres">
+      <dgm:prSet presAssocID="{8280A73D-0147-43AC-B086-B802848A245B}" presName="LeftText" presStyleLbl="revTx" presStyleIdx="0" presStyleCnt="0">
+        <dgm:presLayoutVars>
+          <dgm:bulletEnabled val="1"/>
+        </dgm:presLayoutVars>
+      </dgm:prSet>
+      <dgm:spPr/>
+      <dgm:t>
+        <a:bodyPr/>
+        <a:lstStyle/>
+        <a:p>
+          <a:endParaRPr lang="en-US"/>
+        </a:p>
+      </dgm:t>
+    </dgm:pt>
+    <dgm:pt modelId="{E4C2293C-07A8-4E51-BF0D-2B3DD9D39BC9}" type="pres">
+      <dgm:prSet presAssocID="{8280A73D-0147-43AC-B086-B802848A245B}" presName="LeftNode" presStyleLbl="bgImgPlace1" presStyleIdx="0" presStyleCnt="2">
+        <dgm:presLayoutVars>
+          <dgm:chMax val="2"/>
+          <dgm:chPref val="2"/>
+        </dgm:presLayoutVars>
+      </dgm:prSet>
+      <dgm:spPr/>
+      <dgm:t>
+        <a:bodyPr/>
+        <a:lstStyle/>
+        <a:p>
+          <a:endParaRPr lang="en-US"/>
+        </a:p>
+      </dgm:t>
+    </dgm:pt>
+    <dgm:pt modelId="{2ACF4814-1EFE-4E84-BBD5-08022DB4791F}" type="pres">
+      <dgm:prSet presAssocID="{8280A73D-0147-43AC-B086-B802848A245B}" presName="RightText" presStyleLbl="revTx" presStyleIdx="0" presStyleCnt="0">
+        <dgm:presLayoutVars>
+          <dgm:bulletEnabled val="1"/>
+        </dgm:presLayoutVars>
+      </dgm:prSet>
+      <dgm:spPr/>
+      <dgm:t>
+        <a:bodyPr/>
+        <a:lstStyle/>
+        <a:p>
+          <a:endParaRPr lang="en-US"/>
+        </a:p>
+      </dgm:t>
+    </dgm:pt>
+    <dgm:pt modelId="{B9098E40-4EB8-4154-906B-90813FD588CA}" type="pres">
+      <dgm:prSet presAssocID="{8280A73D-0147-43AC-B086-B802848A245B}" presName="RightNode" presStyleLbl="bgImgPlace1" presStyleIdx="1" presStyleCnt="2">
+        <dgm:presLayoutVars>
+          <dgm:chMax val="0"/>
+          <dgm:chPref val="0"/>
+        </dgm:presLayoutVars>
+      </dgm:prSet>
+      <dgm:spPr/>
+      <dgm:t>
+        <a:bodyPr/>
+        <a:lstStyle/>
+        <a:p>
+          <a:endParaRPr lang="en-US"/>
+        </a:p>
+      </dgm:t>
+    </dgm:pt>
+    <dgm:pt modelId="{CD1253C6-F433-42F2-A783-A3525F385DDF}" type="pres">
+      <dgm:prSet presAssocID="{8280A73D-0147-43AC-B086-B802848A245B}" presName="TopArrow" presStyleLbl="node1" presStyleIdx="0" presStyleCnt="2"/>
+      <dgm:spPr/>
+    </dgm:pt>
+    <dgm:pt modelId="{13BFD04F-7C68-485A-B357-4D4C73CF4D45}" type="pres">
+      <dgm:prSet presAssocID="{8280A73D-0147-43AC-B086-B802848A245B}" presName="BottomArrow" presStyleLbl="node1" presStyleIdx="1" presStyleCnt="2"/>
+      <dgm:spPr/>
+    </dgm:pt>
+  </dgm:ptLst>
+  <dgm:cxnLst>
+    <dgm:cxn modelId="{4EC77B74-730B-4F5E-B915-0C6B353539D9}" type="presOf" srcId="{91C27DC0-3695-4E84-AEF0-6C9D62C37BE2}" destId="{FF21A8BC-735C-4D17-ACD5-4CC5894E4435}" srcOrd="0" destOrd="1" presId="urn:microsoft.com/office/officeart/2009/layout/ReverseList"/>
+    <dgm:cxn modelId="{D14100AF-248F-48A1-8923-9A37054018B1}" type="presOf" srcId="{8AE48C72-958F-47F0-BB13-C2BB60F7F9AE}" destId="{E4C2293C-07A8-4E51-BF0D-2B3DD9D39BC9}" srcOrd="1" destOrd="0" presId="urn:microsoft.com/office/officeart/2009/layout/ReverseList"/>
+    <dgm:cxn modelId="{D43EB5A9-69ED-4B21-B667-CEAF2E54A026}" type="presOf" srcId="{BA35676B-A45D-4D4A-8EF8-AD474208D35F}" destId="{B9098E40-4EB8-4154-906B-90813FD588CA}" srcOrd="1" destOrd="1" presId="urn:microsoft.com/office/officeart/2009/layout/ReverseList"/>
+    <dgm:cxn modelId="{17B8195B-45DB-429E-BD1A-40A701A6D6FB}" srcId="{26B574B9-0D61-4097-8896-D2B0A50D155B}" destId="{BA35676B-A45D-4D4A-8EF8-AD474208D35F}" srcOrd="0" destOrd="0" parTransId="{A2637F7E-F589-4A8F-AF84-07113A324235}" sibTransId="{4321CBB9-A9A0-42A5-89DC-4400F414BACA}"/>
+    <dgm:cxn modelId="{C37AC345-07DF-4ED7-96D0-AD296D1E0752}" type="presOf" srcId="{BA35676B-A45D-4D4A-8EF8-AD474208D35F}" destId="{2ACF4814-1EFE-4E84-BBD5-08022DB4791F}" srcOrd="0" destOrd="1" presId="urn:microsoft.com/office/officeart/2009/layout/ReverseList"/>
+    <dgm:cxn modelId="{F2776AEF-646D-4FA9-9CDB-F6F05CB67150}" type="presOf" srcId="{8AE48C72-958F-47F0-BB13-C2BB60F7F9AE}" destId="{FF21A8BC-735C-4D17-ACD5-4CC5894E4435}" srcOrd="0" destOrd="0" presId="urn:microsoft.com/office/officeart/2009/layout/ReverseList"/>
+    <dgm:cxn modelId="{A5791EA2-AC03-4659-9F81-AEE4A873190B}" type="presOf" srcId="{26B574B9-0D61-4097-8896-D2B0A50D155B}" destId="{2ACF4814-1EFE-4E84-BBD5-08022DB4791F}" srcOrd="0" destOrd="0" presId="urn:microsoft.com/office/officeart/2009/layout/ReverseList"/>
+    <dgm:cxn modelId="{D6EA8492-BB35-45FC-9B4C-E599C84C8397}" type="presOf" srcId="{8280A73D-0147-43AC-B086-B802848A245B}" destId="{9F63E880-2412-4B6C-9281-3AE695F68CC2}" srcOrd="0" destOrd="0" presId="urn:microsoft.com/office/officeart/2009/layout/ReverseList"/>
+    <dgm:cxn modelId="{5957067B-0C42-4CD6-AF74-800804E0180B}" type="presOf" srcId="{91C27DC0-3695-4E84-AEF0-6C9D62C37BE2}" destId="{E4C2293C-07A8-4E51-BF0D-2B3DD9D39BC9}" srcOrd="1" destOrd="1" presId="urn:microsoft.com/office/officeart/2009/layout/ReverseList"/>
+    <dgm:cxn modelId="{E72F0D20-2222-45EC-9FFF-D6806989F7BC}" type="presOf" srcId="{26B574B9-0D61-4097-8896-D2B0A50D155B}" destId="{B9098E40-4EB8-4154-906B-90813FD588CA}" srcOrd="1" destOrd="0" presId="urn:microsoft.com/office/officeart/2009/layout/ReverseList"/>
+    <dgm:cxn modelId="{D64245B6-A1FC-4DCF-B187-A0977AC2D2C6}" srcId="{8280A73D-0147-43AC-B086-B802848A245B}" destId="{26B574B9-0D61-4097-8896-D2B0A50D155B}" srcOrd="1" destOrd="0" parTransId="{E70F4934-A2C6-42B9-B386-FCD91172C9B9}" sibTransId="{AA0D5CC1-39B2-4977-A63C-1C98DEE3A63A}"/>
+    <dgm:cxn modelId="{74A00D23-0994-42B3-B3B8-6765828CC1B2}" srcId="{8AE48C72-958F-47F0-BB13-C2BB60F7F9AE}" destId="{91C27DC0-3695-4E84-AEF0-6C9D62C37BE2}" srcOrd="0" destOrd="0" parTransId="{DC6C811D-78A7-48C6-8F2B-A8A1C21DDB13}" sibTransId="{4F23406F-ECDE-4C6F-8C5F-F009611297A6}"/>
+    <dgm:cxn modelId="{646AC323-6866-4FD6-9675-F363AD84C4AB}" srcId="{8280A73D-0147-43AC-B086-B802848A245B}" destId="{8AE48C72-958F-47F0-BB13-C2BB60F7F9AE}" srcOrd="0" destOrd="0" parTransId="{5EF82103-7A9E-4383-9B8E-E170044C8851}" sibTransId="{6CA5A598-9860-417E-885C-BC2390F83BCB}"/>
+    <dgm:cxn modelId="{FD5FBECD-9F6D-4692-8139-4BFE0DC85F0A}" type="presParOf" srcId="{9F63E880-2412-4B6C-9281-3AE695F68CC2}" destId="{FF21A8BC-735C-4D17-ACD5-4CC5894E4435}" srcOrd="0" destOrd="0" presId="urn:microsoft.com/office/officeart/2009/layout/ReverseList"/>
+    <dgm:cxn modelId="{A9D40200-8409-4F81-B304-89F7BDBDD0C8}" type="presParOf" srcId="{9F63E880-2412-4B6C-9281-3AE695F68CC2}" destId="{E4C2293C-07A8-4E51-BF0D-2B3DD9D39BC9}" srcOrd="1" destOrd="0" presId="urn:microsoft.com/office/officeart/2009/layout/ReverseList"/>
+    <dgm:cxn modelId="{39451651-D455-4F22-8F25-AD2D18D9368C}" type="presParOf" srcId="{9F63E880-2412-4B6C-9281-3AE695F68CC2}" destId="{2ACF4814-1EFE-4E84-BBD5-08022DB4791F}" srcOrd="2" destOrd="0" presId="urn:microsoft.com/office/officeart/2009/layout/ReverseList"/>
+    <dgm:cxn modelId="{7F260EEC-5794-497E-B309-979FC35E4D46}" type="presParOf" srcId="{9F63E880-2412-4B6C-9281-3AE695F68CC2}" destId="{B9098E40-4EB8-4154-906B-90813FD588CA}" srcOrd="3" destOrd="0" presId="urn:microsoft.com/office/officeart/2009/layout/ReverseList"/>
+    <dgm:cxn modelId="{609FA822-710A-45BC-8D1D-4C9E6D70539D}" type="presParOf" srcId="{9F63E880-2412-4B6C-9281-3AE695F68CC2}" destId="{CD1253C6-F433-42F2-A783-A3525F385DDF}" srcOrd="4" destOrd="0" presId="urn:microsoft.com/office/officeart/2009/layout/ReverseList"/>
+    <dgm:cxn modelId="{B007E24F-DD2A-4092-98E4-45D82D15247C}" type="presParOf" srcId="{9F63E880-2412-4B6C-9281-3AE695F68CC2}" destId="{13BFD04F-7C68-485A-B357-4D4C73CF4D45}" srcOrd="5" destOrd="0" presId="urn:microsoft.com/office/officeart/2009/layout/ReverseList"/>
+  </dgm:cxnLst>
+  <dgm:bg/>
+  <dgm:whole/>
+  <dgm:extLst>
+    <a:ext uri="http://schemas.microsoft.com/office/drawing/2008/diagram">
+      <dsp:dataModelExt xmlns:dsp="http://schemas.microsoft.com/office/drawing/2008/diagram" relId="rId41" minVer="http://schemas.openxmlformats.org/drawingml/2006/diagram"/>
     </a:ext>
   </dgm:extLst>
 </dgm:dataModel>
@@ -19980,6 +21000,321 @@
 </dsp:drawing>
 </file>
 
+<file path=word/diagrams/drawing6.xml><?xml version="1.0" encoding="utf-8"?>
+<dsp:drawing xmlns:dgm="http://schemas.openxmlformats.org/drawingml/2006/diagram" xmlns:dsp="http://schemas.microsoft.com/office/drawing/2008/diagram" xmlns:a="http://schemas.openxmlformats.org/drawingml/2006/main">
+  <dsp:spTree>
+    <dsp:nvGrpSpPr>
+      <dsp:cNvPr id="0" name=""/>
+      <dsp:cNvGrpSpPr/>
+    </dsp:nvGrpSpPr>
+    <dsp:grpSpPr/>
+    <dsp:sp modelId="{E4C2293C-07A8-4E51-BF0D-2B3DD9D39BC9}">
+      <dsp:nvSpPr>
+        <dsp:cNvPr id="0" name=""/>
+        <dsp:cNvSpPr/>
+      </dsp:nvSpPr>
+      <dsp:spPr>
+        <a:xfrm rot="16200000">
+          <a:off x="1057197" y="971673"/>
+          <a:ext cx="2057537" cy="1257373"/>
+        </a:xfrm>
+        <a:prstGeom prst="round2SameRect">
+          <a:avLst>
+            <a:gd name="adj1" fmla="val 16670"/>
+            <a:gd name="adj2" fmla="val 0"/>
+          </a:avLst>
+        </a:prstGeom>
+        <a:solidFill>
+          <a:schemeClr val="accent4">
+            <a:tint val="50000"/>
+            <a:hueOff val="0"/>
+            <a:satOff val="0"/>
+            <a:lumOff val="0"/>
+            <a:alphaOff val="0"/>
+          </a:schemeClr>
+        </a:solidFill>
+        <a:ln w="19050" cap="flat" cmpd="sng" algn="ctr">
+          <a:solidFill>
+            <a:schemeClr val="lt1">
+              <a:hueOff val="0"/>
+              <a:satOff val="0"/>
+              <a:lumOff val="0"/>
+              <a:alphaOff val="0"/>
+            </a:schemeClr>
+          </a:solidFill>
+          <a:prstDash val="solid"/>
+          <a:miter lim="800000"/>
+        </a:ln>
+        <a:effectLst/>
+      </dsp:spPr>
+      <dsp:style>
+        <a:lnRef idx="3">
+          <a:scrgbClr r="0" g="0" b="0"/>
+        </a:lnRef>
+        <a:fillRef idx="1">
+          <a:scrgbClr r="0" g="0" b="0"/>
+        </a:fillRef>
+        <a:effectRef idx="1">
+          <a:scrgbClr r="0" g="0" b="0"/>
+        </a:effectRef>
+        <a:fontRef idx="minor"/>
+      </dsp:style>
+      <dsp:txBody>
+        <a:bodyPr spcFirstLastPara="0" vert="horz" wrap="square" lIns="60960" tIns="101600" rIns="91440" bIns="101600" numCol="1" spcCol="1270" anchor="t" anchorCtr="0">
+          <a:noAutofit/>
+        </a:bodyPr>
+        <a:lstStyle/>
+        <a:p>
+          <a:pPr lvl="0" algn="ctr" defTabSz="711200">
+            <a:lnSpc>
+              <a:spcPct val="90000"/>
+            </a:lnSpc>
+            <a:spcBef>
+              <a:spcPct val="0"/>
+            </a:spcBef>
+            <a:spcAft>
+              <a:spcPct val="35000"/>
+            </a:spcAft>
+          </a:pPr>
+          <a:r>
+            <a:rPr lang="en-US" sz="1600" kern="1200"/>
+            <a:t>Intención</a:t>
+          </a:r>
+        </a:p>
+        <a:p>
+          <a:pPr marL="114300" lvl="1" indent="-114300" algn="l" defTabSz="533400">
+            <a:lnSpc>
+              <a:spcPct val="90000"/>
+            </a:lnSpc>
+            <a:spcBef>
+              <a:spcPct val="0"/>
+            </a:spcBef>
+            <a:spcAft>
+              <a:spcPct val="15000"/>
+            </a:spcAft>
+            <a:buChar char="••"/>
+          </a:pPr>
+          <a:endParaRPr lang="en-US" sz="1200" kern="1200"/>
+        </a:p>
+      </dsp:txBody>
+      <dsp:txXfrm rot="5400000">
+        <a:off x="1518670" y="632983"/>
+        <a:ext cx="1195982" cy="1934755"/>
+      </dsp:txXfrm>
+    </dsp:sp>
+    <dsp:sp modelId="{B9098E40-4EB8-4154-906B-90813FD588CA}">
+      <dsp:nvSpPr>
+        <dsp:cNvPr id="0" name=""/>
+        <dsp:cNvSpPr/>
+      </dsp:nvSpPr>
+      <dsp:spPr>
+        <a:xfrm rot="5400000">
+          <a:off x="2371665" y="971673"/>
+          <a:ext cx="2057537" cy="1257373"/>
+        </a:xfrm>
+        <a:prstGeom prst="round2SameRect">
+          <a:avLst>
+            <a:gd name="adj1" fmla="val 16670"/>
+            <a:gd name="adj2" fmla="val 0"/>
+          </a:avLst>
+        </a:prstGeom>
+        <a:solidFill>
+          <a:schemeClr val="accent4">
+            <a:tint val="50000"/>
+            <a:hueOff val="1032036"/>
+            <a:satOff val="-55156"/>
+            <a:lumOff val="6433"/>
+            <a:alphaOff val="0"/>
+          </a:schemeClr>
+        </a:solidFill>
+        <a:ln w="19050" cap="flat" cmpd="sng" algn="ctr">
+          <a:solidFill>
+            <a:schemeClr val="lt1">
+              <a:hueOff val="0"/>
+              <a:satOff val="0"/>
+              <a:lumOff val="0"/>
+              <a:alphaOff val="0"/>
+            </a:schemeClr>
+          </a:solidFill>
+          <a:prstDash val="solid"/>
+          <a:miter lim="800000"/>
+        </a:ln>
+        <a:effectLst/>
+      </dsp:spPr>
+      <dsp:style>
+        <a:lnRef idx="3">
+          <a:scrgbClr r="0" g="0" b="0"/>
+        </a:lnRef>
+        <a:fillRef idx="1">
+          <a:scrgbClr r="0" g="0" b="0"/>
+        </a:fillRef>
+        <a:effectRef idx="1">
+          <a:scrgbClr r="0" g="0" b="0"/>
+        </a:effectRef>
+        <a:fontRef idx="minor"/>
+      </dsp:style>
+      <dsp:txBody>
+        <a:bodyPr spcFirstLastPara="0" vert="horz" wrap="square" lIns="91440" tIns="101600" rIns="60960" bIns="101600" numCol="1" spcCol="1270" anchor="t" anchorCtr="0">
+          <a:noAutofit/>
+        </a:bodyPr>
+        <a:lstStyle/>
+        <a:p>
+          <a:pPr lvl="0" algn="ctr" defTabSz="711200">
+            <a:lnSpc>
+              <a:spcPct val="90000"/>
+            </a:lnSpc>
+            <a:spcBef>
+              <a:spcPct val="0"/>
+            </a:spcBef>
+            <a:spcAft>
+              <a:spcPct val="35000"/>
+            </a:spcAft>
+          </a:pPr>
+          <a:r>
+            <a:rPr lang="en-US" sz="1600" kern="1200"/>
+            <a:t>Función</a:t>
+          </a:r>
+        </a:p>
+        <a:p>
+          <a:pPr marL="114300" lvl="1" indent="-114300" algn="ctr" defTabSz="533400">
+            <a:lnSpc>
+              <a:spcPct val="90000"/>
+            </a:lnSpc>
+            <a:spcBef>
+              <a:spcPct val="0"/>
+            </a:spcBef>
+            <a:spcAft>
+              <a:spcPct val="15000"/>
+            </a:spcAft>
+            <a:buChar char="••"/>
+          </a:pPr>
+          <a:r>
+            <a:rPr lang="en-US" sz="1200" kern="1200"/>
+            <a:t>Administrativa</a:t>
+          </a:r>
+        </a:p>
+      </dsp:txBody>
+      <dsp:txXfrm rot="-5400000">
+        <a:off x="2771747" y="632983"/>
+        <a:ext cx="1195982" cy="1934755"/>
+      </dsp:txXfrm>
+    </dsp:sp>
+    <dsp:sp modelId="{CD1253C6-F433-42F2-A783-A3525F385DDF}">
+      <dsp:nvSpPr>
+        <dsp:cNvPr id="0" name=""/>
+        <dsp:cNvSpPr/>
+      </dsp:nvSpPr>
+      <dsp:spPr>
+        <a:xfrm>
+          <a:off x="2085837" y="0"/>
+          <a:ext cx="1314468" cy="1314404"/>
+        </a:xfrm>
+        <a:prstGeom prst="circularArrow">
+          <a:avLst>
+            <a:gd name="adj1" fmla="val 12500"/>
+            <a:gd name="adj2" fmla="val 1142322"/>
+            <a:gd name="adj3" fmla="val 20457678"/>
+            <a:gd name="adj4" fmla="val 10800000"/>
+            <a:gd name="adj5" fmla="val 12500"/>
+          </a:avLst>
+        </a:prstGeom>
+        <a:solidFill>
+          <a:schemeClr val="accent4">
+            <a:hueOff val="0"/>
+            <a:satOff val="0"/>
+            <a:lumOff val="0"/>
+            <a:alphaOff val="0"/>
+          </a:schemeClr>
+        </a:solidFill>
+        <a:ln w="19050" cap="flat" cmpd="sng" algn="ctr">
+          <a:solidFill>
+            <a:schemeClr val="lt1">
+              <a:hueOff val="0"/>
+              <a:satOff val="0"/>
+              <a:lumOff val="0"/>
+              <a:alphaOff val="0"/>
+            </a:schemeClr>
+          </a:solidFill>
+          <a:prstDash val="solid"/>
+          <a:miter lim="800000"/>
+        </a:ln>
+        <a:effectLst/>
+      </dsp:spPr>
+      <dsp:style>
+        <a:lnRef idx="3">
+          <a:scrgbClr r="0" g="0" b="0"/>
+        </a:lnRef>
+        <a:fillRef idx="1">
+          <a:scrgbClr r="0" g="0" b="0"/>
+        </a:fillRef>
+        <a:effectRef idx="1">
+          <a:scrgbClr r="0" g="0" b="0"/>
+        </a:effectRef>
+        <a:fontRef idx="minor">
+          <a:schemeClr val="lt1"/>
+        </a:fontRef>
+      </dsp:style>
+    </dsp:sp>
+    <dsp:sp modelId="{13BFD04F-7C68-485A-B357-4D4C73CF4D45}">
+      <dsp:nvSpPr>
+        <dsp:cNvPr id="0" name=""/>
+        <dsp:cNvSpPr/>
+      </dsp:nvSpPr>
+      <dsp:spPr>
+        <a:xfrm rot="10800000">
+          <a:off x="2085837" y="1885995"/>
+          <a:ext cx="1314468" cy="1314404"/>
+        </a:xfrm>
+        <a:prstGeom prst="circularArrow">
+          <a:avLst>
+            <a:gd name="adj1" fmla="val 12500"/>
+            <a:gd name="adj2" fmla="val 1142322"/>
+            <a:gd name="adj3" fmla="val 20457678"/>
+            <a:gd name="adj4" fmla="val 10800000"/>
+            <a:gd name="adj5" fmla="val 12500"/>
+          </a:avLst>
+        </a:prstGeom>
+        <a:solidFill>
+          <a:schemeClr val="accent4">
+            <a:hueOff val="1150022"/>
+            <a:satOff val="0"/>
+            <a:lumOff val="-17647"/>
+            <a:alphaOff val="0"/>
+          </a:schemeClr>
+        </a:solidFill>
+        <a:ln w="19050" cap="flat" cmpd="sng" algn="ctr">
+          <a:solidFill>
+            <a:schemeClr val="lt1">
+              <a:hueOff val="0"/>
+              <a:satOff val="0"/>
+              <a:lumOff val="0"/>
+              <a:alphaOff val="0"/>
+            </a:schemeClr>
+          </a:solidFill>
+          <a:prstDash val="solid"/>
+          <a:miter lim="800000"/>
+        </a:ln>
+        <a:effectLst/>
+      </dsp:spPr>
+      <dsp:style>
+        <a:lnRef idx="3">
+          <a:scrgbClr r="0" g="0" b="0"/>
+        </a:lnRef>
+        <a:fillRef idx="1">
+          <a:scrgbClr r="0" g="0" b="0"/>
+        </a:fillRef>
+        <a:effectRef idx="1">
+          <a:scrgbClr r="0" g="0" b="0"/>
+        </a:effectRef>
+        <a:fontRef idx="minor">
+          <a:schemeClr val="lt1"/>
+        </a:fontRef>
+      </dsp:style>
+    </dsp:sp>
+  </dsp:spTree>
+</dsp:drawing>
+</file>
+
 <file path=word/diagrams/layout1.xml><?xml version="1.0" encoding="utf-8"?>
 <dgm:layoutDef xmlns:dgm="http://schemas.openxmlformats.org/drawingml/2006/diagram" xmlns:a="http://schemas.openxmlformats.org/drawingml/2006/main" uniqueId="urn:microsoft.com/office/officeart/2005/8/layout/hList7">
   <dgm:title val=""/>
@@ -23026,6 +24361,284 @@
 </dgm:layoutDef>
 </file>
 
+<file path=word/diagrams/layout6.xml><?xml version="1.0" encoding="utf-8"?>
+<dgm:layoutDef xmlns:dgm="http://schemas.openxmlformats.org/drawingml/2006/diagram" xmlns:a="http://schemas.openxmlformats.org/drawingml/2006/main" uniqueId="urn:microsoft.com/office/officeart/2009/layout/ReverseList">
+  <dgm:title val=""/>
+  <dgm:desc val=""/>
+  <dgm:catLst>
+    <dgm:cat type="relationship" pri="3800"/>
+  </dgm:catLst>
+  <dgm:sampData>
+    <dgm:dataModel>
+      <dgm:ptLst>
+        <dgm:pt modelId="0" type="doc"/>
+        <dgm:pt modelId="10">
+          <dgm:prSet phldr="1"/>
+        </dgm:pt>
+        <dgm:pt modelId="20">
+          <dgm:prSet phldr="1"/>
+        </dgm:pt>
+      </dgm:ptLst>
+      <dgm:cxnLst>
+        <dgm:cxn modelId="40" srcId="0" destId="10" srcOrd="0" destOrd="0"/>
+        <dgm:cxn modelId="50" srcId="0" destId="20" srcOrd="1" destOrd="0"/>
+      </dgm:cxnLst>
+      <dgm:bg/>
+      <dgm:whole/>
+    </dgm:dataModel>
+  </dgm:sampData>
+  <dgm:styleData>
+    <dgm:dataModel>
+      <dgm:ptLst>
+        <dgm:pt modelId="0" type="doc"/>
+        <dgm:pt modelId="10">
+          <dgm:prSet phldr="1"/>
+        </dgm:pt>
+        <dgm:pt modelId="20">
+          <dgm:prSet phldr="1"/>
+        </dgm:pt>
+      </dgm:ptLst>
+      <dgm:cxnLst>
+        <dgm:cxn modelId="40" srcId="0" destId="10" srcOrd="0" destOrd="0"/>
+        <dgm:cxn modelId="50" srcId="0" destId="20" srcOrd="1" destOrd="0"/>
+      </dgm:cxnLst>
+      <dgm:bg/>
+      <dgm:whole/>
+    </dgm:dataModel>
+  </dgm:styleData>
+  <dgm:clrData>
+    <dgm:dataModel>
+      <dgm:ptLst>
+        <dgm:pt modelId="0" type="doc"/>
+        <dgm:pt modelId="10">
+          <dgm:prSet phldr="1"/>
+        </dgm:pt>
+        <dgm:pt modelId="20">
+          <dgm:prSet phldr="1"/>
+        </dgm:pt>
+      </dgm:ptLst>
+      <dgm:cxnLst>
+        <dgm:cxn modelId="40" srcId="0" destId="10" srcOrd="0" destOrd="0"/>
+        <dgm:cxn modelId="50" srcId="0" destId="20" srcOrd="1" destOrd="0"/>
+      </dgm:cxnLst>
+      <dgm:bg/>
+      <dgm:whole/>
+    </dgm:dataModel>
+  </dgm:clrData>
+  <dgm:layoutNode name="Name0">
+    <dgm:varLst>
+      <dgm:chMax val="2"/>
+      <dgm:chPref val="2"/>
+      <dgm:animLvl val="lvl"/>
+    </dgm:varLst>
+    <dgm:choose name="Name1">
+      <dgm:if name="Name2" axis="ch" ptType="node" func="cnt" op="lte" val="1">
+        <dgm:alg type="composite">
+          <dgm:param type="ar" val="0.9993"/>
+        </dgm:alg>
+      </dgm:if>
+      <dgm:else name="Name3">
+        <dgm:alg type="composite">
+          <dgm:param type="ar" val="0.8036"/>
+        </dgm:alg>
+      </dgm:else>
+    </dgm:choose>
+    <dgm:shape xmlns:r="http://schemas.openxmlformats.org/officeDocument/2006/relationships" r:blip="">
+      <dgm:adjLst/>
+    </dgm:shape>
+    <dgm:choose name="Name4">
+      <dgm:if name="Name5" axis="ch" ptType="node" func="cnt" op="lte" val="1">
+        <dgm:constrLst>
+          <dgm:constr type="primFontSz" for="des" ptType="node" op="equ" val="65"/>
+          <dgm:constr type="l" for="ch" forName="LeftNode" refType="w" fact="0"/>
+          <dgm:constr type="t" for="ch" forName="LeftNode" refType="h" fact="0.25"/>
+          <dgm:constr type="w" for="ch" forName="LeftNode" refType="w" fact="0.5"/>
+          <dgm:constr type="h" for="ch" forName="LeftNode" refType="h"/>
+          <dgm:constr type="l" for="ch" forName="LeftText" refType="w" fact="0"/>
+          <dgm:constr type="t" for="ch" forName="LeftText" refType="h" fact="0.25"/>
+          <dgm:constr type="w" for="ch" forName="LeftText" refType="w" fact="0.5"/>
+          <dgm:constr type="h" for="ch" forName="LeftText" refType="h"/>
+        </dgm:constrLst>
+      </dgm:if>
+      <dgm:else name="Name6">
+        <dgm:constrLst>
+          <dgm:constr type="primFontSz" for="des" ptType="node" op="equ" val="65"/>
+          <dgm:constr type="l" for="ch" forName="LeftNode" refType="w" fact="0"/>
+          <dgm:constr type="t" for="ch" forName="LeftNode" refType="h" fact="0.1786"/>
+          <dgm:constr type="w" for="ch" forName="LeftNode" refType="w" fact="0.4889"/>
+          <dgm:constr type="h" for="ch" forName="LeftNode" refType="h" fact="0.6429"/>
+          <dgm:constr type="l" for="ch" forName="LeftText" refType="w" fact="0"/>
+          <dgm:constr type="t" for="ch" forName="LeftText" refType="h" fact="0.1786"/>
+          <dgm:constr type="w" for="ch" forName="LeftText" refType="w" fact="0.4889"/>
+          <dgm:constr type="h" for="ch" forName="LeftText" refType="h" fact="0.6429"/>
+          <dgm:constr type="l" for="ch" forName="RightNode" refType="w" fact="0.5111"/>
+          <dgm:constr type="t" for="ch" forName="RightNode" refType="h" fact="0.1786"/>
+          <dgm:constr type="w" for="ch" forName="RightNode" refType="w" fact="0.4889"/>
+          <dgm:constr type="h" for="ch" forName="RightNode" refType="h" fact="0.6429"/>
+          <dgm:constr type="l" for="ch" forName="RightText" refType="w" fact="0.5111"/>
+          <dgm:constr type="t" for="ch" forName="RightText" refType="h" fact="0.1786"/>
+          <dgm:constr type="w" for="ch" forName="RightText" refType="w" fact="0.4889"/>
+          <dgm:constr type="h" for="ch" forName="RightText" refType="h" fact="0.6429"/>
+          <dgm:constr type="l" for="ch" forName="TopArrow" refType="w" fact="0.2444"/>
+          <dgm:constr type="t" for="ch" forName="TopArrow" refType="h" fact="0"/>
+          <dgm:constr type="w" for="ch" forName="TopArrow" refType="w" fact="0.5111"/>
+          <dgm:constr type="h" for="ch" forName="TopArrow" refType="h" fact="0.4107"/>
+          <dgm:constr type="l" for="ch" forName="BottomArrow" refType="w" fact="0.2444"/>
+          <dgm:constr type="t" for="ch" forName="BottomArrow" refType="h" fact="0.5893"/>
+          <dgm:constr type="w" for="ch" forName="BottomArrow" refType="w" fact="0.5111"/>
+          <dgm:constr type="h" for="ch" forName="BottomArrow" refType="h" fact="0.4107"/>
+        </dgm:constrLst>
+      </dgm:else>
+    </dgm:choose>
+    <dgm:choose name="Name7">
+      <dgm:if name="Name8" axis="ch" ptType="node" func="cnt" op="gte" val="1">
+        <dgm:layoutNode name="LeftText" styleLbl="revTx" moveWith="LeftNode">
+          <dgm:varLst>
+            <dgm:bulletEnabled val="1"/>
+          </dgm:varLst>
+          <dgm:alg type="tx">
+            <dgm:param type="txAnchorVert" val="t"/>
+            <dgm:param type="parTxLTRAlign" val="l"/>
+          </dgm:alg>
+          <dgm:choose name="Name9">
+            <dgm:if name="Name10" axis="ch" ptType="node" func="cnt" op="lte" val="1">
+              <dgm:shape xmlns:r="http://schemas.openxmlformats.org/officeDocument/2006/relationships" type="roundRect" r:blip="" hideGeom="1">
+                <dgm:adjLst>
+                  <dgm:adj idx="1" val="0.1667"/>
+                  <dgm:adj idx="2" val="0"/>
+                </dgm:adjLst>
+              </dgm:shape>
+              <dgm:presOf axis="ch desOrSelf" ptType="node node" st="1 1" cnt="1 0"/>
+              <dgm:constrLst>
+                <dgm:constr type="lMarg" refType="primFontSz" fact="0.3"/>
+                <dgm:constr type="rMarg" refType="primFontSz" fact="0.3"/>
+                <dgm:constr type="tMarg" refType="primFontSz" fact="0.5"/>
+                <dgm:constr type="bMarg" refType="primFontSz" fact="0.5"/>
+              </dgm:constrLst>
+            </dgm:if>
+            <dgm:else name="Name11">
+              <dgm:shape xmlns:r="http://schemas.openxmlformats.org/officeDocument/2006/relationships" rot="270" type="round2SameRect" r:blip="" hideGeom="1">
+                <dgm:adjLst>
+                  <dgm:adj idx="1" val="0.1667"/>
+                  <dgm:adj idx="2" val="0"/>
+                </dgm:adjLst>
+              </dgm:shape>
+              <dgm:presOf axis="ch desOrSelf" ptType="node node" st="1 1" cnt="1 0"/>
+              <dgm:constrLst>
+                <dgm:constr type="lMarg" refType="primFontSz" fact="0.3"/>
+                <dgm:constr type="rMarg" refType="primFontSz" fact="0.45"/>
+                <dgm:constr type="tMarg" refType="primFontSz" fact="0.5"/>
+                <dgm:constr type="bMarg" refType="primFontSz" fact="0.5"/>
+              </dgm:constrLst>
+            </dgm:else>
+          </dgm:choose>
+          <dgm:ruleLst>
+            <dgm:rule type="primFontSz" val="5" fact="NaN" max="NaN"/>
+          </dgm:ruleLst>
+        </dgm:layoutNode>
+        <dgm:layoutNode name="LeftNode" styleLbl="bgImgPlace1">
+          <dgm:varLst>
+            <dgm:chMax val="2"/>
+            <dgm:chPref val="2"/>
+          </dgm:varLst>
+          <dgm:alg type="sp"/>
+          <dgm:choose name="Name12">
+            <dgm:if name="Name13" axis="ch" ptType="node" func="cnt" op="lte" val="1">
+              <dgm:shape xmlns:r="http://schemas.openxmlformats.org/officeDocument/2006/relationships" type="roundRect" r:blip="">
+                <dgm:adjLst>
+                  <dgm:adj idx="1" val="0.1667"/>
+                  <dgm:adj idx="2" val="0"/>
+                </dgm:adjLst>
+              </dgm:shape>
+            </dgm:if>
+            <dgm:else name="Name14">
+              <dgm:shape xmlns:r="http://schemas.openxmlformats.org/officeDocument/2006/relationships" rot="270" type="round2SameRect" r:blip="">
+                <dgm:adjLst>
+                  <dgm:adj idx="1" val="0.1667"/>
+                  <dgm:adj idx="2" val="0"/>
+                </dgm:adjLst>
+              </dgm:shape>
+            </dgm:else>
+          </dgm:choose>
+          <dgm:presOf axis="ch desOrSelf" ptType="node node" st="1 1" cnt="1 0"/>
+        </dgm:layoutNode>
+        <dgm:choose name="Name15">
+          <dgm:if name="Name16" axis="ch" ptType="node" func="cnt" op="gte" val="2">
+            <dgm:layoutNode name="RightText" styleLbl="revTx" moveWith="RightNode">
+              <dgm:varLst>
+                <dgm:bulletEnabled val="1"/>
+              </dgm:varLst>
+              <dgm:alg type="tx">
+                <dgm:param type="txAnchorVert" val="t"/>
+                <dgm:param type="parTxLTRAlign" val="l"/>
+              </dgm:alg>
+              <dgm:shape xmlns:r="http://schemas.openxmlformats.org/officeDocument/2006/relationships" rot="90" type="round2SameRect" r:blip="" hideGeom="1">
+                <dgm:adjLst>
+                  <dgm:adj idx="1" val="0.1667"/>
+                  <dgm:adj idx="2" val="0"/>
+                </dgm:adjLst>
+              </dgm:shape>
+              <dgm:presOf axis="ch desOrSelf" ptType="node node" st="2 1" cnt="1 0"/>
+              <dgm:constrLst>
+                <dgm:constr type="lMarg" refType="primFontSz" fact="0.45"/>
+                <dgm:constr type="rMarg" refType="primFontSz" fact="0.3"/>
+                <dgm:constr type="tMarg" refType="primFontSz" fact="0.5"/>
+                <dgm:constr type="bMarg" refType="primFontSz" fact="0.5"/>
+              </dgm:constrLst>
+              <dgm:ruleLst>
+                <dgm:rule type="primFontSz" val="5" fact="NaN" max="NaN"/>
+              </dgm:ruleLst>
+            </dgm:layoutNode>
+            <dgm:layoutNode name="RightNode" styleLbl="bgImgPlace1">
+              <dgm:varLst>
+                <dgm:chMax val="0"/>
+                <dgm:chPref val="0"/>
+              </dgm:varLst>
+              <dgm:alg type="sp"/>
+              <dgm:shape xmlns:r="http://schemas.openxmlformats.org/officeDocument/2006/relationships" rot="90" type="round2SameRect" r:blip="">
+                <dgm:adjLst>
+                  <dgm:adj idx="1" val="0.1667"/>
+                  <dgm:adj idx="2" val="0"/>
+                </dgm:adjLst>
+              </dgm:shape>
+              <dgm:presOf axis="ch desOrSelf" ptType="node node" st="2 1" cnt="1 0"/>
+            </dgm:layoutNode>
+            <dgm:layoutNode name="TopArrow">
+              <dgm:alg type="sp"/>
+              <dgm:shape xmlns:r="http://schemas.openxmlformats.org/officeDocument/2006/relationships" type="circularArrow" r:blip="">
+                <dgm:adjLst>
+                  <dgm:adj idx="1" val="0.125"/>
+                  <dgm:adj idx="2" val="19.0387"/>
+                  <dgm:adj idx="3" val="-19.0387"/>
+                  <dgm:adj idx="4" val="180"/>
+                  <dgm:adj idx="5" val="0.125"/>
+                </dgm:adjLst>
+              </dgm:shape>
+              <dgm:presOf/>
+            </dgm:layoutNode>
+            <dgm:layoutNode name="BottomArrow">
+              <dgm:alg type="sp"/>
+              <dgm:shape xmlns:r="http://schemas.openxmlformats.org/officeDocument/2006/relationships" rot="180" type="circularArrow" r:blip="">
+                <dgm:adjLst>
+                  <dgm:adj idx="1" val="0.125"/>
+                  <dgm:adj idx="2" val="19.0387"/>
+                  <dgm:adj idx="3" val="-19.0387"/>
+                  <dgm:adj idx="4" val="180"/>
+                  <dgm:adj idx="5" val="0.125"/>
+                </dgm:adjLst>
+              </dgm:shape>
+              <dgm:presOf/>
+            </dgm:layoutNode>
+          </dgm:if>
+          <dgm:else name="Name17"/>
+        </dgm:choose>
+      </dgm:if>
+      <dgm:else name="Name18"/>
+    </dgm:choose>
+  </dgm:layoutNode>
+</dgm:layoutDef>
+</file>
+
 <file path=word/diagrams/quickStyle1.xml><?xml version="1.0" encoding="utf-8"?>
 <dgm:styleDef xmlns:dgm="http://schemas.openxmlformats.org/drawingml/2006/diagram" xmlns:a="http://schemas.openxmlformats.org/drawingml/2006/main" uniqueId="urn:microsoft.com/office/officeart/2005/8/quickstyle/simple1">
   <dgm:title val=""/>
@@ -28168,6 +29781,1040 @@
         <a:scrgbClr r="0" g="0" b="0"/>
       </a:fillRef>
       <a:effectRef idx="0">
+        <a:scrgbClr r="0" g="0" b="0"/>
+      </a:effectRef>
+      <a:fontRef idx="minor"/>
+    </dgm:style>
+  </dgm:styleLbl>
+  <dgm:styleLbl name="revTx">
+    <dgm:scene3d>
+      <a:camera prst="orthographicFront"/>
+      <a:lightRig rig="threePt" dir="t"/>
+    </dgm:scene3d>
+    <dgm:sp3d/>
+    <dgm:txPr/>
+    <dgm:style>
+      <a:lnRef idx="0">
+        <a:scrgbClr r="0" g="0" b="0"/>
+      </a:lnRef>
+      <a:fillRef idx="0">
+        <a:scrgbClr r="0" g="0" b="0"/>
+      </a:fillRef>
+      <a:effectRef idx="0">
+        <a:scrgbClr r="0" g="0" b="0"/>
+      </a:effectRef>
+      <a:fontRef idx="minor"/>
+    </dgm:style>
+  </dgm:styleLbl>
+</dgm:styleDef>
+</file>
+
+<file path=word/diagrams/quickStyle6.xml><?xml version="1.0" encoding="utf-8"?>
+<dgm:styleDef xmlns:dgm="http://schemas.openxmlformats.org/drawingml/2006/diagram" xmlns:a="http://schemas.openxmlformats.org/drawingml/2006/main" uniqueId="urn:microsoft.com/office/officeart/2005/8/quickstyle/simple2">
+  <dgm:title val=""/>
+  <dgm:desc val=""/>
+  <dgm:catLst>
+    <dgm:cat type="simple" pri="10200"/>
+  </dgm:catLst>
+  <dgm:scene3d>
+    <a:camera prst="orthographicFront"/>
+    <a:lightRig rig="threePt" dir="t"/>
+  </dgm:scene3d>
+  <dgm:styleLbl name="node0">
+    <dgm:scene3d>
+      <a:camera prst="orthographicFront"/>
+      <a:lightRig rig="threePt" dir="t"/>
+    </dgm:scene3d>
+    <dgm:sp3d/>
+    <dgm:txPr/>
+    <dgm:style>
+      <a:lnRef idx="3">
+        <a:scrgbClr r="0" g="0" b="0"/>
+      </a:lnRef>
+      <a:fillRef idx="1">
+        <a:scrgbClr r="0" g="0" b="0"/>
+      </a:fillRef>
+      <a:effectRef idx="1">
+        <a:scrgbClr r="0" g="0" b="0"/>
+      </a:effectRef>
+      <a:fontRef idx="minor">
+        <a:schemeClr val="lt1"/>
+      </a:fontRef>
+    </dgm:style>
+  </dgm:styleLbl>
+  <dgm:styleLbl name="lnNode1">
+    <dgm:scene3d>
+      <a:camera prst="orthographicFront"/>
+      <a:lightRig rig="threePt" dir="t"/>
+    </dgm:scene3d>
+    <dgm:sp3d/>
+    <dgm:txPr/>
+    <dgm:style>
+      <a:lnRef idx="3">
+        <a:scrgbClr r="0" g="0" b="0"/>
+      </a:lnRef>
+      <a:fillRef idx="1">
+        <a:scrgbClr r="0" g="0" b="0"/>
+      </a:fillRef>
+      <a:effectRef idx="1">
+        <a:scrgbClr r="0" g="0" b="0"/>
+      </a:effectRef>
+      <a:fontRef idx="minor">
+        <a:schemeClr val="lt1"/>
+      </a:fontRef>
+    </dgm:style>
+  </dgm:styleLbl>
+  <dgm:styleLbl name="vennNode1">
+    <dgm:scene3d>
+      <a:camera prst="orthographicFront"/>
+      <a:lightRig rig="threePt" dir="t"/>
+    </dgm:scene3d>
+    <dgm:sp3d/>
+    <dgm:txPr/>
+    <dgm:style>
+      <a:lnRef idx="3">
+        <a:scrgbClr r="0" g="0" b="0"/>
+      </a:lnRef>
+      <a:fillRef idx="1">
+        <a:scrgbClr r="0" g="0" b="0"/>
+      </a:fillRef>
+      <a:effectRef idx="0">
+        <a:scrgbClr r="0" g="0" b="0"/>
+      </a:effectRef>
+      <a:fontRef idx="minor">
+        <a:schemeClr val="tx1"/>
+      </a:fontRef>
+    </dgm:style>
+  </dgm:styleLbl>
+  <dgm:styleLbl name="alignNode1">
+    <dgm:scene3d>
+      <a:camera prst="orthographicFront"/>
+      <a:lightRig rig="threePt" dir="t"/>
+    </dgm:scene3d>
+    <dgm:sp3d/>
+    <dgm:txPr/>
+    <dgm:style>
+      <a:lnRef idx="2">
+        <a:scrgbClr r="0" g="0" b="0"/>
+      </a:lnRef>
+      <a:fillRef idx="1">
+        <a:scrgbClr r="0" g="0" b="0"/>
+      </a:fillRef>
+      <a:effectRef idx="1">
+        <a:scrgbClr r="0" g="0" b="0"/>
+      </a:effectRef>
+      <a:fontRef idx="minor">
+        <a:schemeClr val="lt1"/>
+      </a:fontRef>
+    </dgm:style>
+  </dgm:styleLbl>
+  <dgm:styleLbl name="node1">
+    <dgm:scene3d>
+      <a:camera prst="orthographicFront"/>
+      <a:lightRig rig="threePt" dir="t"/>
+    </dgm:scene3d>
+    <dgm:sp3d/>
+    <dgm:txPr/>
+    <dgm:style>
+      <a:lnRef idx="3">
+        <a:scrgbClr r="0" g="0" b="0"/>
+      </a:lnRef>
+      <a:fillRef idx="1">
+        <a:scrgbClr r="0" g="0" b="0"/>
+      </a:fillRef>
+      <a:effectRef idx="1">
+        <a:scrgbClr r="0" g="0" b="0"/>
+      </a:effectRef>
+      <a:fontRef idx="minor">
+        <a:schemeClr val="lt1"/>
+      </a:fontRef>
+    </dgm:style>
+  </dgm:styleLbl>
+  <dgm:styleLbl name="node2">
+    <dgm:scene3d>
+      <a:camera prst="orthographicFront"/>
+      <a:lightRig rig="threePt" dir="t"/>
+    </dgm:scene3d>
+    <dgm:sp3d/>
+    <dgm:txPr/>
+    <dgm:style>
+      <a:lnRef idx="3">
+        <a:scrgbClr r="0" g="0" b="0"/>
+      </a:lnRef>
+      <a:fillRef idx="1">
+        <a:scrgbClr r="0" g="0" b="0"/>
+      </a:fillRef>
+      <a:effectRef idx="1">
+        <a:scrgbClr r="0" g="0" b="0"/>
+      </a:effectRef>
+      <a:fontRef idx="minor">
+        <a:schemeClr val="lt1"/>
+      </a:fontRef>
+    </dgm:style>
+  </dgm:styleLbl>
+  <dgm:styleLbl name="node3">
+    <dgm:scene3d>
+      <a:camera prst="orthographicFront"/>
+      <a:lightRig rig="threePt" dir="t"/>
+    </dgm:scene3d>
+    <dgm:sp3d/>
+    <dgm:txPr/>
+    <dgm:style>
+      <a:lnRef idx="3">
+        <a:scrgbClr r="0" g="0" b="0"/>
+      </a:lnRef>
+      <a:fillRef idx="1">
+        <a:scrgbClr r="0" g="0" b="0"/>
+      </a:fillRef>
+      <a:effectRef idx="1">
+        <a:scrgbClr r="0" g="0" b="0"/>
+      </a:effectRef>
+      <a:fontRef idx="minor">
+        <a:schemeClr val="lt1"/>
+      </a:fontRef>
+    </dgm:style>
+  </dgm:styleLbl>
+  <dgm:styleLbl name="node4">
+    <dgm:scene3d>
+      <a:camera prst="orthographicFront"/>
+      <a:lightRig rig="threePt" dir="t"/>
+    </dgm:scene3d>
+    <dgm:sp3d/>
+    <dgm:txPr/>
+    <dgm:style>
+      <a:lnRef idx="3">
+        <a:scrgbClr r="0" g="0" b="0"/>
+      </a:lnRef>
+      <a:fillRef idx="1">
+        <a:scrgbClr r="0" g="0" b="0"/>
+      </a:fillRef>
+      <a:effectRef idx="1">
+        <a:scrgbClr r="0" g="0" b="0"/>
+      </a:effectRef>
+      <a:fontRef idx="minor">
+        <a:schemeClr val="lt1"/>
+      </a:fontRef>
+    </dgm:style>
+  </dgm:styleLbl>
+  <dgm:styleLbl name="fgImgPlace1">
+    <dgm:scene3d>
+      <a:camera prst="orthographicFront"/>
+      <a:lightRig rig="threePt" dir="t"/>
+    </dgm:scene3d>
+    <dgm:sp3d/>
+    <dgm:txPr/>
+    <dgm:style>
+      <a:lnRef idx="3">
+        <a:scrgbClr r="0" g="0" b="0"/>
+      </a:lnRef>
+      <a:fillRef idx="1">
+        <a:scrgbClr r="0" g="0" b="0"/>
+      </a:fillRef>
+      <a:effectRef idx="1">
+        <a:scrgbClr r="0" g="0" b="0"/>
+      </a:effectRef>
+      <a:fontRef idx="minor"/>
+    </dgm:style>
+  </dgm:styleLbl>
+  <dgm:styleLbl name="alignImgPlace1">
+    <dgm:scene3d>
+      <a:camera prst="orthographicFront"/>
+      <a:lightRig rig="threePt" dir="t"/>
+    </dgm:scene3d>
+    <dgm:sp3d/>
+    <dgm:txPr/>
+    <dgm:style>
+      <a:lnRef idx="3">
+        <a:scrgbClr r="0" g="0" b="0"/>
+      </a:lnRef>
+      <a:fillRef idx="1">
+        <a:scrgbClr r="0" g="0" b="0"/>
+      </a:fillRef>
+      <a:effectRef idx="1">
+        <a:scrgbClr r="0" g="0" b="0"/>
+      </a:effectRef>
+      <a:fontRef idx="minor"/>
+    </dgm:style>
+  </dgm:styleLbl>
+  <dgm:styleLbl name="bgImgPlace1">
+    <dgm:scene3d>
+      <a:camera prst="orthographicFront"/>
+      <a:lightRig rig="threePt" dir="t"/>
+    </dgm:scene3d>
+    <dgm:sp3d/>
+    <dgm:txPr/>
+    <dgm:style>
+      <a:lnRef idx="3">
+        <a:scrgbClr r="0" g="0" b="0"/>
+      </a:lnRef>
+      <a:fillRef idx="1">
+        <a:scrgbClr r="0" g="0" b="0"/>
+      </a:fillRef>
+      <a:effectRef idx="1">
+        <a:scrgbClr r="0" g="0" b="0"/>
+      </a:effectRef>
+      <a:fontRef idx="minor"/>
+    </dgm:style>
+  </dgm:styleLbl>
+  <dgm:styleLbl name="sibTrans2D1">
+    <dgm:scene3d>
+      <a:camera prst="orthographicFront"/>
+      <a:lightRig rig="threePt" dir="t"/>
+    </dgm:scene3d>
+    <dgm:sp3d/>
+    <dgm:txPr/>
+    <dgm:style>
+      <a:lnRef idx="0">
+        <a:scrgbClr r="0" g="0" b="0"/>
+      </a:lnRef>
+      <a:fillRef idx="1">
+        <a:scrgbClr r="0" g="0" b="0"/>
+      </a:fillRef>
+      <a:effectRef idx="1">
+        <a:scrgbClr r="0" g="0" b="0"/>
+      </a:effectRef>
+      <a:fontRef idx="minor">
+        <a:schemeClr val="lt1"/>
+      </a:fontRef>
+    </dgm:style>
+  </dgm:styleLbl>
+  <dgm:styleLbl name="fgSibTrans2D1">
+    <dgm:scene3d>
+      <a:camera prst="orthographicFront"/>
+      <a:lightRig rig="threePt" dir="t"/>
+    </dgm:scene3d>
+    <dgm:sp3d/>
+    <dgm:txPr/>
+    <dgm:style>
+      <a:lnRef idx="0">
+        <a:scrgbClr r="0" g="0" b="0"/>
+      </a:lnRef>
+      <a:fillRef idx="1">
+        <a:scrgbClr r="0" g="0" b="0"/>
+      </a:fillRef>
+      <a:effectRef idx="1">
+        <a:scrgbClr r="0" g="0" b="0"/>
+      </a:effectRef>
+      <a:fontRef idx="minor">
+        <a:schemeClr val="lt1"/>
+      </a:fontRef>
+    </dgm:style>
+  </dgm:styleLbl>
+  <dgm:styleLbl name="bgSibTrans2D1">
+    <dgm:scene3d>
+      <a:camera prst="orthographicFront"/>
+      <a:lightRig rig="threePt" dir="t"/>
+    </dgm:scene3d>
+    <dgm:sp3d/>
+    <dgm:txPr/>
+    <dgm:style>
+      <a:lnRef idx="0">
+        <a:scrgbClr r="0" g="0" b="0"/>
+      </a:lnRef>
+      <a:fillRef idx="1">
+        <a:scrgbClr r="0" g="0" b="0"/>
+      </a:fillRef>
+      <a:effectRef idx="1">
+        <a:scrgbClr r="0" g="0" b="0"/>
+      </a:effectRef>
+      <a:fontRef idx="minor">
+        <a:schemeClr val="lt1"/>
+      </a:fontRef>
+    </dgm:style>
+  </dgm:styleLbl>
+  <dgm:styleLbl name="sibTrans1D1">
+    <dgm:scene3d>
+      <a:camera prst="orthographicFront"/>
+      <a:lightRig rig="threePt" dir="t"/>
+    </dgm:scene3d>
+    <dgm:sp3d/>
+    <dgm:txPr/>
+    <dgm:style>
+      <a:lnRef idx="1">
+        <a:scrgbClr r="0" g="0" b="0"/>
+      </a:lnRef>
+      <a:fillRef idx="0">
+        <a:scrgbClr r="0" g="0" b="0"/>
+      </a:fillRef>
+      <a:effectRef idx="0">
+        <a:scrgbClr r="0" g="0" b="0"/>
+      </a:effectRef>
+      <a:fontRef idx="minor"/>
+    </dgm:style>
+  </dgm:styleLbl>
+  <dgm:styleLbl name="callout">
+    <dgm:scene3d>
+      <a:camera prst="orthographicFront"/>
+      <a:lightRig rig="threePt" dir="t"/>
+    </dgm:scene3d>
+    <dgm:sp3d/>
+    <dgm:txPr/>
+    <dgm:style>
+      <a:lnRef idx="2">
+        <a:scrgbClr r="0" g="0" b="0"/>
+      </a:lnRef>
+      <a:fillRef idx="1">
+        <a:scrgbClr r="0" g="0" b="0"/>
+      </a:fillRef>
+      <a:effectRef idx="1">
+        <a:scrgbClr r="0" g="0" b="0"/>
+      </a:effectRef>
+      <a:fontRef idx="minor"/>
+    </dgm:style>
+  </dgm:styleLbl>
+  <dgm:styleLbl name="asst0">
+    <dgm:scene3d>
+      <a:camera prst="orthographicFront"/>
+      <a:lightRig rig="threePt" dir="t"/>
+    </dgm:scene3d>
+    <dgm:sp3d/>
+    <dgm:txPr/>
+    <dgm:style>
+      <a:lnRef idx="3">
+        <a:scrgbClr r="0" g="0" b="0"/>
+      </a:lnRef>
+      <a:fillRef idx="1">
+        <a:scrgbClr r="0" g="0" b="0"/>
+      </a:fillRef>
+      <a:effectRef idx="1">
+        <a:scrgbClr r="0" g="0" b="0"/>
+      </a:effectRef>
+      <a:fontRef idx="minor">
+        <a:schemeClr val="lt1"/>
+      </a:fontRef>
+    </dgm:style>
+  </dgm:styleLbl>
+  <dgm:styleLbl name="asst1">
+    <dgm:scene3d>
+      <a:camera prst="orthographicFront"/>
+      <a:lightRig rig="threePt" dir="t"/>
+    </dgm:scene3d>
+    <dgm:sp3d/>
+    <dgm:txPr/>
+    <dgm:style>
+      <a:lnRef idx="3">
+        <a:scrgbClr r="0" g="0" b="0"/>
+      </a:lnRef>
+      <a:fillRef idx="1">
+        <a:scrgbClr r="0" g="0" b="0"/>
+      </a:fillRef>
+      <a:effectRef idx="1">
+        <a:scrgbClr r="0" g="0" b="0"/>
+      </a:effectRef>
+      <a:fontRef idx="minor">
+        <a:schemeClr val="lt1"/>
+      </a:fontRef>
+    </dgm:style>
+  </dgm:styleLbl>
+  <dgm:styleLbl name="asst2">
+    <dgm:scene3d>
+      <a:camera prst="orthographicFront"/>
+      <a:lightRig rig="threePt" dir="t"/>
+    </dgm:scene3d>
+    <dgm:sp3d/>
+    <dgm:txPr/>
+    <dgm:style>
+      <a:lnRef idx="3">
+        <a:scrgbClr r="0" g="0" b="0"/>
+      </a:lnRef>
+      <a:fillRef idx="1">
+        <a:scrgbClr r="0" g="0" b="0"/>
+      </a:fillRef>
+      <a:effectRef idx="1">
+        <a:scrgbClr r="0" g="0" b="0"/>
+      </a:effectRef>
+      <a:fontRef idx="minor">
+        <a:schemeClr val="lt1"/>
+      </a:fontRef>
+    </dgm:style>
+  </dgm:styleLbl>
+  <dgm:styleLbl name="asst3">
+    <dgm:scene3d>
+      <a:camera prst="orthographicFront"/>
+      <a:lightRig rig="threePt" dir="t"/>
+    </dgm:scene3d>
+    <dgm:sp3d/>
+    <dgm:txPr/>
+    <dgm:style>
+      <a:lnRef idx="3">
+        <a:scrgbClr r="0" g="0" b="0"/>
+      </a:lnRef>
+      <a:fillRef idx="1">
+        <a:scrgbClr r="0" g="0" b="0"/>
+      </a:fillRef>
+      <a:effectRef idx="1">
+        <a:scrgbClr r="0" g="0" b="0"/>
+      </a:effectRef>
+      <a:fontRef idx="minor">
+        <a:schemeClr val="lt1"/>
+      </a:fontRef>
+    </dgm:style>
+  </dgm:styleLbl>
+  <dgm:styleLbl name="asst4">
+    <dgm:scene3d>
+      <a:camera prst="orthographicFront"/>
+      <a:lightRig rig="threePt" dir="t"/>
+    </dgm:scene3d>
+    <dgm:sp3d/>
+    <dgm:txPr/>
+    <dgm:style>
+      <a:lnRef idx="3">
+        <a:scrgbClr r="0" g="0" b="0"/>
+      </a:lnRef>
+      <a:fillRef idx="1">
+        <a:scrgbClr r="0" g="0" b="0"/>
+      </a:fillRef>
+      <a:effectRef idx="1">
+        <a:scrgbClr r="0" g="0" b="0"/>
+      </a:effectRef>
+      <a:fontRef idx="minor">
+        <a:schemeClr val="lt1"/>
+      </a:fontRef>
+    </dgm:style>
+  </dgm:styleLbl>
+  <dgm:styleLbl name="parChTrans2D1">
+    <dgm:scene3d>
+      <a:camera prst="orthographicFront"/>
+      <a:lightRig rig="threePt" dir="t"/>
+    </dgm:scene3d>
+    <dgm:sp3d/>
+    <dgm:txPr/>
+    <dgm:style>
+      <a:lnRef idx="3">
+        <a:scrgbClr r="0" g="0" b="0"/>
+      </a:lnRef>
+      <a:fillRef idx="1">
+        <a:scrgbClr r="0" g="0" b="0"/>
+      </a:fillRef>
+      <a:effectRef idx="1">
+        <a:scrgbClr r="0" g="0" b="0"/>
+      </a:effectRef>
+      <a:fontRef idx="minor">
+        <a:schemeClr val="lt1"/>
+      </a:fontRef>
+    </dgm:style>
+  </dgm:styleLbl>
+  <dgm:styleLbl name="parChTrans2D2">
+    <dgm:scene3d>
+      <a:camera prst="orthographicFront"/>
+      <a:lightRig rig="threePt" dir="t"/>
+    </dgm:scene3d>
+    <dgm:sp3d/>
+    <dgm:txPr/>
+    <dgm:style>
+      <a:lnRef idx="3">
+        <a:scrgbClr r="0" g="0" b="0"/>
+      </a:lnRef>
+      <a:fillRef idx="1">
+        <a:scrgbClr r="0" g="0" b="0"/>
+      </a:fillRef>
+      <a:effectRef idx="1">
+        <a:scrgbClr r="0" g="0" b="0"/>
+      </a:effectRef>
+      <a:fontRef idx="minor">
+        <a:schemeClr val="lt1"/>
+      </a:fontRef>
+    </dgm:style>
+  </dgm:styleLbl>
+  <dgm:styleLbl name="parChTrans2D3">
+    <dgm:scene3d>
+      <a:camera prst="orthographicFront"/>
+      <a:lightRig rig="threePt" dir="t"/>
+    </dgm:scene3d>
+    <dgm:sp3d/>
+    <dgm:txPr/>
+    <dgm:style>
+      <a:lnRef idx="3">
+        <a:scrgbClr r="0" g="0" b="0"/>
+      </a:lnRef>
+      <a:fillRef idx="1">
+        <a:scrgbClr r="0" g="0" b="0"/>
+      </a:fillRef>
+      <a:effectRef idx="1">
+        <a:scrgbClr r="0" g="0" b="0"/>
+      </a:effectRef>
+      <a:fontRef idx="minor">
+        <a:schemeClr val="lt1"/>
+      </a:fontRef>
+    </dgm:style>
+  </dgm:styleLbl>
+  <dgm:styleLbl name="parChTrans2D4">
+    <dgm:scene3d>
+      <a:camera prst="orthographicFront"/>
+      <a:lightRig rig="threePt" dir="t"/>
+    </dgm:scene3d>
+    <dgm:sp3d/>
+    <dgm:txPr/>
+    <dgm:style>
+      <a:lnRef idx="3">
+        <a:scrgbClr r="0" g="0" b="0"/>
+      </a:lnRef>
+      <a:fillRef idx="1">
+        <a:scrgbClr r="0" g="0" b="0"/>
+      </a:fillRef>
+      <a:effectRef idx="1">
+        <a:scrgbClr r="0" g="0" b="0"/>
+      </a:effectRef>
+      <a:fontRef idx="minor">
+        <a:schemeClr val="lt1"/>
+      </a:fontRef>
+    </dgm:style>
+  </dgm:styleLbl>
+  <dgm:styleLbl name="parChTrans1D1">
+    <dgm:scene3d>
+      <a:camera prst="orthographicFront"/>
+      <a:lightRig rig="threePt" dir="t"/>
+    </dgm:scene3d>
+    <dgm:sp3d/>
+    <dgm:txPr/>
+    <dgm:style>
+      <a:lnRef idx="2">
+        <a:scrgbClr r="0" g="0" b="0"/>
+      </a:lnRef>
+      <a:fillRef idx="0">
+        <a:scrgbClr r="0" g="0" b="0"/>
+      </a:fillRef>
+      <a:effectRef idx="0">
+        <a:scrgbClr r="0" g="0" b="0"/>
+      </a:effectRef>
+      <a:fontRef idx="minor"/>
+    </dgm:style>
+  </dgm:styleLbl>
+  <dgm:styleLbl name="parChTrans1D2">
+    <dgm:scene3d>
+      <a:camera prst="orthographicFront"/>
+      <a:lightRig rig="threePt" dir="t"/>
+    </dgm:scene3d>
+    <dgm:sp3d/>
+    <dgm:txPr/>
+    <dgm:style>
+      <a:lnRef idx="2">
+        <a:scrgbClr r="0" g="0" b="0"/>
+      </a:lnRef>
+      <a:fillRef idx="0">
+        <a:scrgbClr r="0" g="0" b="0"/>
+      </a:fillRef>
+      <a:effectRef idx="0">
+        <a:scrgbClr r="0" g="0" b="0"/>
+      </a:effectRef>
+      <a:fontRef idx="minor"/>
+    </dgm:style>
+  </dgm:styleLbl>
+  <dgm:styleLbl name="parChTrans1D3">
+    <dgm:scene3d>
+      <a:camera prst="orthographicFront"/>
+      <a:lightRig rig="threePt" dir="t"/>
+    </dgm:scene3d>
+    <dgm:sp3d/>
+    <dgm:txPr/>
+    <dgm:style>
+      <a:lnRef idx="2">
+        <a:scrgbClr r="0" g="0" b="0"/>
+      </a:lnRef>
+      <a:fillRef idx="0">
+        <a:scrgbClr r="0" g="0" b="0"/>
+      </a:fillRef>
+      <a:effectRef idx="0">
+        <a:scrgbClr r="0" g="0" b="0"/>
+      </a:effectRef>
+      <a:fontRef idx="minor"/>
+    </dgm:style>
+  </dgm:styleLbl>
+  <dgm:styleLbl name="parChTrans1D4">
+    <dgm:scene3d>
+      <a:camera prst="orthographicFront"/>
+      <a:lightRig rig="threePt" dir="t"/>
+    </dgm:scene3d>
+    <dgm:sp3d/>
+    <dgm:txPr/>
+    <dgm:style>
+      <a:lnRef idx="2">
+        <a:scrgbClr r="0" g="0" b="0"/>
+      </a:lnRef>
+      <a:fillRef idx="0">
+        <a:scrgbClr r="0" g="0" b="0"/>
+      </a:fillRef>
+      <a:effectRef idx="0">
+        <a:scrgbClr r="0" g="0" b="0"/>
+      </a:effectRef>
+      <a:fontRef idx="minor"/>
+    </dgm:style>
+  </dgm:styleLbl>
+  <dgm:styleLbl name="fgAcc1">
+    <dgm:scene3d>
+      <a:camera prst="orthographicFront"/>
+      <a:lightRig rig="threePt" dir="t"/>
+    </dgm:scene3d>
+    <dgm:sp3d/>
+    <dgm:txPr/>
+    <dgm:style>
+      <a:lnRef idx="2">
+        <a:scrgbClr r="0" g="0" b="0"/>
+      </a:lnRef>
+      <a:fillRef idx="1">
+        <a:scrgbClr r="0" g="0" b="0"/>
+      </a:fillRef>
+      <a:effectRef idx="0">
+        <a:scrgbClr r="0" g="0" b="0"/>
+      </a:effectRef>
+      <a:fontRef idx="minor"/>
+    </dgm:style>
+  </dgm:styleLbl>
+  <dgm:styleLbl name="conFgAcc1">
+    <dgm:scene3d>
+      <a:camera prst="orthographicFront"/>
+      <a:lightRig rig="threePt" dir="t"/>
+    </dgm:scene3d>
+    <dgm:sp3d/>
+    <dgm:txPr/>
+    <dgm:style>
+      <a:lnRef idx="2">
+        <a:scrgbClr r="0" g="0" b="0"/>
+      </a:lnRef>
+      <a:fillRef idx="1">
+        <a:scrgbClr r="0" g="0" b="0"/>
+      </a:fillRef>
+      <a:effectRef idx="0">
+        <a:scrgbClr r="0" g="0" b="0"/>
+      </a:effectRef>
+      <a:fontRef idx="minor"/>
+    </dgm:style>
+  </dgm:styleLbl>
+  <dgm:styleLbl name="alignAcc1">
+    <dgm:scene3d>
+      <a:camera prst="orthographicFront"/>
+      <a:lightRig rig="threePt" dir="t"/>
+    </dgm:scene3d>
+    <dgm:sp3d/>
+    <dgm:txPr/>
+    <dgm:style>
+      <a:lnRef idx="2">
+        <a:scrgbClr r="0" g="0" b="0"/>
+      </a:lnRef>
+      <a:fillRef idx="1">
+        <a:scrgbClr r="0" g="0" b="0"/>
+      </a:fillRef>
+      <a:effectRef idx="0">
+        <a:scrgbClr r="0" g="0" b="0"/>
+      </a:effectRef>
+      <a:fontRef idx="minor"/>
+    </dgm:style>
+  </dgm:styleLbl>
+  <dgm:styleLbl name="trAlignAcc1">
+    <dgm:scene3d>
+      <a:camera prst="orthographicFront"/>
+      <a:lightRig rig="threePt" dir="t"/>
+    </dgm:scene3d>
+    <dgm:sp3d/>
+    <dgm:txPr/>
+    <dgm:style>
+      <a:lnRef idx="1">
+        <a:scrgbClr r="0" g="0" b="0"/>
+      </a:lnRef>
+      <a:fillRef idx="1">
+        <a:scrgbClr r="0" g="0" b="0"/>
+      </a:fillRef>
+      <a:effectRef idx="0">
+        <a:scrgbClr r="0" g="0" b="0"/>
+      </a:effectRef>
+      <a:fontRef idx="minor"/>
+    </dgm:style>
+  </dgm:styleLbl>
+  <dgm:styleLbl name="bgAcc1">
+    <dgm:scene3d>
+      <a:camera prst="orthographicFront"/>
+      <a:lightRig rig="threePt" dir="t"/>
+    </dgm:scene3d>
+    <dgm:sp3d/>
+    <dgm:txPr/>
+    <dgm:style>
+      <a:lnRef idx="2">
+        <a:scrgbClr r="0" g="0" b="0"/>
+      </a:lnRef>
+      <a:fillRef idx="1">
+        <a:scrgbClr r="0" g="0" b="0"/>
+      </a:fillRef>
+      <a:effectRef idx="0">
+        <a:scrgbClr r="0" g="0" b="0"/>
+      </a:effectRef>
+      <a:fontRef idx="minor"/>
+    </dgm:style>
+  </dgm:styleLbl>
+  <dgm:styleLbl name="solidFgAcc1">
+    <dgm:scene3d>
+      <a:camera prst="orthographicFront"/>
+      <a:lightRig rig="threePt" dir="t"/>
+    </dgm:scene3d>
+    <dgm:sp3d/>
+    <dgm:txPr/>
+    <dgm:style>
+      <a:lnRef idx="2">
+        <a:scrgbClr r="0" g="0" b="0"/>
+      </a:lnRef>
+      <a:fillRef idx="1">
+        <a:scrgbClr r="0" g="0" b="0"/>
+      </a:fillRef>
+      <a:effectRef idx="0">
+        <a:scrgbClr r="0" g="0" b="0"/>
+      </a:effectRef>
+      <a:fontRef idx="minor"/>
+    </dgm:style>
+  </dgm:styleLbl>
+  <dgm:styleLbl name="solidAlignAcc1">
+    <dgm:scene3d>
+      <a:camera prst="orthographicFront"/>
+      <a:lightRig rig="threePt" dir="t"/>
+    </dgm:scene3d>
+    <dgm:sp3d/>
+    <dgm:txPr/>
+    <dgm:style>
+      <a:lnRef idx="2">
+        <a:scrgbClr r="0" g="0" b="0"/>
+      </a:lnRef>
+      <a:fillRef idx="1">
+        <a:scrgbClr r="0" g="0" b="0"/>
+      </a:fillRef>
+      <a:effectRef idx="0">
+        <a:scrgbClr r="0" g="0" b="0"/>
+      </a:effectRef>
+      <a:fontRef idx="minor"/>
+    </dgm:style>
+  </dgm:styleLbl>
+  <dgm:styleLbl name="solidBgAcc1">
+    <dgm:scene3d>
+      <a:camera prst="orthographicFront"/>
+      <a:lightRig rig="threePt" dir="t"/>
+    </dgm:scene3d>
+    <dgm:sp3d/>
+    <dgm:txPr/>
+    <dgm:style>
+      <a:lnRef idx="2">
+        <a:scrgbClr r="0" g="0" b="0"/>
+      </a:lnRef>
+      <a:fillRef idx="1">
+        <a:scrgbClr r="0" g="0" b="0"/>
+      </a:fillRef>
+      <a:effectRef idx="0">
+        <a:scrgbClr r="0" g="0" b="0"/>
+      </a:effectRef>
+      <a:fontRef idx="minor"/>
+    </dgm:style>
+  </dgm:styleLbl>
+  <dgm:styleLbl name="fgAccFollowNode1">
+    <dgm:scene3d>
+      <a:camera prst="orthographicFront"/>
+      <a:lightRig rig="threePt" dir="t"/>
+    </dgm:scene3d>
+    <dgm:sp3d/>
+    <dgm:txPr/>
+    <dgm:style>
+      <a:lnRef idx="2">
+        <a:scrgbClr r="0" g="0" b="0"/>
+      </a:lnRef>
+      <a:fillRef idx="1">
+        <a:scrgbClr r="0" g="0" b="0"/>
+      </a:fillRef>
+      <a:effectRef idx="0">
+        <a:scrgbClr r="0" g="0" b="0"/>
+      </a:effectRef>
+      <a:fontRef idx="minor"/>
+    </dgm:style>
+  </dgm:styleLbl>
+  <dgm:styleLbl name="alignAccFollowNode1">
+    <dgm:scene3d>
+      <a:camera prst="orthographicFront"/>
+      <a:lightRig rig="threePt" dir="t"/>
+    </dgm:scene3d>
+    <dgm:sp3d/>
+    <dgm:txPr/>
+    <dgm:style>
+      <a:lnRef idx="2">
+        <a:scrgbClr r="0" g="0" b="0"/>
+      </a:lnRef>
+      <a:fillRef idx="1">
+        <a:scrgbClr r="0" g="0" b="0"/>
+      </a:fillRef>
+      <a:effectRef idx="0">
+        <a:scrgbClr r="0" g="0" b="0"/>
+      </a:effectRef>
+      <a:fontRef idx="minor"/>
+    </dgm:style>
+  </dgm:styleLbl>
+  <dgm:styleLbl name="bgAccFollowNode1">
+    <dgm:scene3d>
+      <a:camera prst="orthographicFront"/>
+      <a:lightRig rig="threePt" dir="t"/>
+    </dgm:scene3d>
+    <dgm:sp3d/>
+    <dgm:txPr/>
+    <dgm:style>
+      <a:lnRef idx="2">
+        <a:scrgbClr r="0" g="0" b="0"/>
+      </a:lnRef>
+      <a:fillRef idx="1">
+        <a:scrgbClr r="0" g="0" b="0"/>
+      </a:fillRef>
+      <a:effectRef idx="0">
+        <a:scrgbClr r="0" g="0" b="0"/>
+      </a:effectRef>
+      <a:fontRef idx="minor"/>
+    </dgm:style>
+  </dgm:styleLbl>
+  <dgm:styleLbl name="fgAcc0">
+    <dgm:scene3d>
+      <a:camera prst="orthographicFront"/>
+      <a:lightRig rig="threePt" dir="t"/>
+    </dgm:scene3d>
+    <dgm:sp3d/>
+    <dgm:txPr/>
+    <dgm:style>
+      <a:lnRef idx="2">
+        <a:scrgbClr r="0" g="0" b="0"/>
+      </a:lnRef>
+      <a:fillRef idx="1">
+        <a:scrgbClr r="0" g="0" b="0"/>
+      </a:fillRef>
+      <a:effectRef idx="0">
+        <a:scrgbClr r="0" g="0" b="0"/>
+      </a:effectRef>
+      <a:fontRef idx="minor"/>
+    </dgm:style>
+  </dgm:styleLbl>
+  <dgm:styleLbl name="fgAcc2">
+    <dgm:scene3d>
+      <a:camera prst="orthographicFront"/>
+      <a:lightRig rig="threePt" dir="t"/>
+    </dgm:scene3d>
+    <dgm:sp3d/>
+    <dgm:txPr/>
+    <dgm:style>
+      <a:lnRef idx="2">
+        <a:scrgbClr r="0" g="0" b="0"/>
+      </a:lnRef>
+      <a:fillRef idx="1">
+        <a:scrgbClr r="0" g="0" b="0"/>
+      </a:fillRef>
+      <a:effectRef idx="0">
+        <a:scrgbClr r="0" g="0" b="0"/>
+      </a:effectRef>
+      <a:fontRef idx="minor"/>
+    </dgm:style>
+  </dgm:styleLbl>
+  <dgm:styleLbl name="fgAcc3">
+    <dgm:scene3d>
+      <a:camera prst="orthographicFront"/>
+      <a:lightRig rig="threePt" dir="t"/>
+    </dgm:scene3d>
+    <dgm:sp3d/>
+    <dgm:txPr/>
+    <dgm:style>
+      <a:lnRef idx="2">
+        <a:scrgbClr r="0" g="0" b="0"/>
+      </a:lnRef>
+      <a:fillRef idx="1">
+        <a:scrgbClr r="0" g="0" b="0"/>
+      </a:fillRef>
+      <a:effectRef idx="0">
+        <a:scrgbClr r="0" g="0" b="0"/>
+      </a:effectRef>
+      <a:fontRef idx="minor"/>
+    </dgm:style>
+  </dgm:styleLbl>
+  <dgm:styleLbl name="fgAcc4">
+    <dgm:scene3d>
+      <a:camera prst="orthographicFront"/>
+      <a:lightRig rig="threePt" dir="t"/>
+    </dgm:scene3d>
+    <dgm:sp3d/>
+    <dgm:txPr/>
+    <dgm:style>
+      <a:lnRef idx="2">
+        <a:scrgbClr r="0" g="0" b="0"/>
+      </a:lnRef>
+      <a:fillRef idx="1">
+        <a:scrgbClr r="0" g="0" b="0"/>
+      </a:fillRef>
+      <a:effectRef idx="0">
+        <a:scrgbClr r="0" g="0" b="0"/>
+      </a:effectRef>
+      <a:fontRef idx="minor"/>
+    </dgm:style>
+  </dgm:styleLbl>
+  <dgm:styleLbl name="bgShp">
+    <dgm:scene3d>
+      <a:camera prst="orthographicFront"/>
+      <a:lightRig rig="threePt" dir="t"/>
+    </dgm:scene3d>
+    <dgm:sp3d/>
+    <dgm:txPr/>
+    <dgm:style>
+      <a:lnRef idx="0">
+        <a:scrgbClr r="0" g="0" b="0"/>
+      </a:lnRef>
+      <a:fillRef idx="1">
+        <a:scrgbClr r="0" g="0" b="0"/>
+      </a:fillRef>
+      <a:effectRef idx="0">
+        <a:scrgbClr r="0" g="0" b="0"/>
+      </a:effectRef>
+      <a:fontRef idx="minor"/>
+    </dgm:style>
+  </dgm:styleLbl>
+  <dgm:styleLbl name="dkBgShp">
+    <dgm:scene3d>
+      <a:camera prst="orthographicFront"/>
+      <a:lightRig rig="threePt" dir="t"/>
+    </dgm:scene3d>
+    <dgm:sp3d/>
+    <dgm:txPr/>
+    <dgm:style>
+      <a:lnRef idx="0">
+        <a:scrgbClr r="0" g="0" b="0"/>
+      </a:lnRef>
+      <a:fillRef idx="1">
+        <a:scrgbClr r="0" g="0" b="0"/>
+      </a:fillRef>
+      <a:effectRef idx="0">
+        <a:scrgbClr r="0" g="0" b="0"/>
+      </a:effectRef>
+      <a:fontRef idx="minor"/>
+    </dgm:style>
+  </dgm:styleLbl>
+  <dgm:styleLbl name="trBgShp">
+    <dgm:scene3d>
+      <a:camera prst="orthographicFront"/>
+      <a:lightRig rig="threePt" dir="t"/>
+    </dgm:scene3d>
+    <dgm:sp3d/>
+    <dgm:txPr/>
+    <dgm:style>
+      <a:lnRef idx="0">
+        <a:scrgbClr r="0" g="0" b="0"/>
+      </a:lnRef>
+      <a:fillRef idx="1">
+        <a:scrgbClr r="0" g="0" b="0"/>
+      </a:fillRef>
+      <a:effectRef idx="0">
+        <a:scrgbClr r="0" g="0" b="0"/>
+      </a:effectRef>
+      <a:fontRef idx="minor"/>
+    </dgm:style>
+  </dgm:styleLbl>
+  <dgm:styleLbl name="fgShp">
+    <dgm:scene3d>
+      <a:camera prst="orthographicFront"/>
+      <a:lightRig rig="threePt" dir="t"/>
+    </dgm:scene3d>
+    <dgm:sp3d/>
+    <dgm:txPr/>
+    <dgm:style>
+      <a:lnRef idx="3">
+        <a:scrgbClr r="0" g="0" b="0"/>
+      </a:lnRef>
+      <a:fillRef idx="1">
+        <a:scrgbClr r="0" g="0" b="0"/>
+      </a:fillRef>
+      <a:effectRef idx="1">
         <a:scrgbClr r="0" g="0" b="0"/>
       </a:effectRef>
       <a:fontRef idx="minor"/>
@@ -28462,7 +31109,7 @@
 </file>
 
 <file path=customXml/itemProps1.xml><?xml version="1.0" encoding="utf-8"?>
-<ds:datastoreItem xmlns:ds="http://schemas.openxmlformats.org/officeDocument/2006/customXml" ds:itemID="{C2C9BA47-6429-475A-9F92-8A13FC0312B0}">
+<ds:datastoreItem xmlns:ds="http://schemas.openxmlformats.org/officeDocument/2006/customXml" ds:itemID="{2B0D55FD-CF31-4340-8003-F36C830EF0D0}">
   <ds:schemaRefs>
     <ds:schemaRef ds:uri="http://schemas.openxmlformats.org/officeDocument/2006/bibliography"/>
   </ds:schemaRefs>

--- a/PROYECTO ROGUZ GYM.docx
+++ b/PROYECTO ROGUZ GYM.docx
@@ -4133,6 +4133,7 @@
       <w:bookmarkStart w:id="28" w:name="_Toc446017879"/>
       <w:bookmarkStart w:id="29" w:name="_Toc446591928"/>
       <w:r>
+        <w:lastRenderedPageBreak/>
         <w:t>Estrategias</w:t>
       </w:r>
       <w:bookmarkEnd w:id="28"/>
@@ -4148,7 +4149,6 @@
         </w:numPr>
       </w:pPr>
       <w:r>
-        <w:lastRenderedPageBreak/>
         <w:t>Otorgar descuentos a la fidelidad del cliente</w:t>
       </w:r>
     </w:p>
@@ -4178,8 +4178,6 @@
       <w:r>
         <w:t>as de promoción que permitan a los</w:t>
       </w:r>
-      <w:bookmarkStart w:id="30" w:name="_GoBack"/>
-      <w:bookmarkEnd w:id="30"/>
       <w:r>
         <w:t xml:space="preserve"> clientes acceder a nuestros servicios de manera más económica.</w:t>
       </w:r>
@@ -4199,22 +4197,22 @@
       <w:pPr>
         <w:pStyle w:val="Heading2"/>
       </w:pPr>
-      <w:bookmarkStart w:id="31" w:name="_Toc446591929"/>
+      <w:bookmarkStart w:id="30" w:name="_Toc446591929"/>
       <w:r>
         <w:t>Principales servicios ofrecidos</w:t>
       </w:r>
-      <w:bookmarkEnd w:id="31"/>
+      <w:bookmarkEnd w:id="30"/>
     </w:p>
     <w:p/>
     <w:p>
       <w:pPr>
         <w:pStyle w:val="Heading3"/>
       </w:pPr>
-      <w:bookmarkStart w:id="32" w:name="_Toc446591930"/>
+      <w:bookmarkStart w:id="31" w:name="_Toc446591930"/>
       <w:r>
         <w:t xml:space="preserve">Valoración </w:t>
       </w:r>
-      <w:bookmarkEnd w:id="32"/>
+      <w:bookmarkEnd w:id="31"/>
       <w:r>
         <w:t>Nutricional</w:t>
       </w:r>
@@ -4241,14 +4239,14 @@
           <w:rStyle w:val="Heading3Char"/>
         </w:rPr>
       </w:pPr>
-      <w:bookmarkStart w:id="33" w:name="_Toc446591931"/>
+      <w:bookmarkStart w:id="32" w:name="_Toc446591931"/>
       <w:r>
         <w:rPr>
           <w:rStyle w:val="Heading3Char"/>
         </w:rPr>
         <w:t>Acondicionamiento Físico</w:t>
       </w:r>
-      <w:bookmarkEnd w:id="33"/>
+      <w:bookmarkEnd w:id="32"/>
     </w:p>
     <w:p>
       <w:pPr>
@@ -4262,14 +4260,14 @@
       <w:pPr>
         <w:jc w:val="both"/>
       </w:pPr>
-      <w:bookmarkStart w:id="34" w:name="_Toc446591932"/>
+      <w:bookmarkStart w:id="33" w:name="_Toc446591932"/>
       <w:r>
         <w:rPr>
           <w:rStyle w:val="Heading3Char"/>
         </w:rPr>
         <w:t>Personal Training</w:t>
       </w:r>
-      <w:bookmarkEnd w:id="34"/>
+      <w:bookmarkEnd w:id="33"/>
       <w:r>
         <w:t xml:space="preserve"> </w:t>
       </w:r>
@@ -4286,14 +4284,14 @@
       <w:pPr>
         <w:pStyle w:val="Heading3"/>
       </w:pPr>
-      <w:bookmarkStart w:id="35" w:name="_Toc446591933"/>
+      <w:bookmarkStart w:id="34" w:name="_Toc446591933"/>
       <w:r>
         <w:rPr>
           <w:rStyle w:val="Heading3Char"/>
         </w:rPr>
         <w:t>Aeróbica</w:t>
       </w:r>
-      <w:bookmarkEnd w:id="35"/>
+      <w:bookmarkEnd w:id="34"/>
       <w:r>
         <w:t xml:space="preserve"> </w:t>
       </w:r>
@@ -4317,14 +4315,14 @@
           <w:rStyle w:val="Heading3Char"/>
         </w:rPr>
       </w:pPr>
-      <w:bookmarkStart w:id="36" w:name="_Toc446591934"/>
+      <w:bookmarkStart w:id="35" w:name="_Toc446591934"/>
       <w:r>
         <w:rPr>
           <w:rStyle w:val="Heading3Char"/>
         </w:rPr>
         <w:t>Entrenamiento Cardiovascular y Fitness</w:t>
       </w:r>
-      <w:bookmarkEnd w:id="36"/>
+      <w:bookmarkEnd w:id="35"/>
     </w:p>
     <w:p>
       <w:pPr>
@@ -4370,33 +4368,33 @@
       <w:pPr>
         <w:pStyle w:val="Heading2"/>
       </w:pPr>
-      <w:bookmarkStart w:id="37" w:name="_Toc446017866"/>
-      <w:bookmarkStart w:id="38" w:name="_Toc446591935"/>
+      <w:bookmarkStart w:id="36" w:name="_Toc446017866"/>
+      <w:bookmarkStart w:id="37" w:name="_Toc446591935"/>
       <w:r>
+        <w:lastRenderedPageBreak/>
         <w:t xml:space="preserve">Estructura </w:t>
       </w:r>
-      <w:bookmarkEnd w:id="37"/>
+      <w:bookmarkEnd w:id="36"/>
       <w:r>
         <w:t>Organizacional</w:t>
       </w:r>
-      <w:bookmarkEnd w:id="38"/>
+      <w:bookmarkEnd w:id="37"/>
     </w:p>
     <w:p/>
     <w:p>
       <w:pPr>
         <w:pStyle w:val="Heading3"/>
       </w:pPr>
-      <w:bookmarkStart w:id="39" w:name="_Toc446017867"/>
-      <w:bookmarkStart w:id="40" w:name="_Toc446591936"/>
+      <w:bookmarkStart w:id="38" w:name="_Toc446017867"/>
+      <w:bookmarkStart w:id="39" w:name="_Toc446591936"/>
       <w:r>
-        <w:lastRenderedPageBreak/>
         <w:t>Organigrama Estructural</w:t>
       </w:r>
-      <w:bookmarkEnd w:id="39"/>
+      <w:bookmarkEnd w:id="38"/>
       <w:r>
         <w:t xml:space="preserve"> de ROGUZ GYM S.A</w:t>
       </w:r>
-      <w:bookmarkEnd w:id="40"/>
+      <w:bookmarkEnd w:id="39"/>
     </w:p>
     <w:p/>
     <w:p>
@@ -4549,7 +4547,7 @@
               <wp:posOffset>182880</wp:posOffset>
             </wp:positionV>
             <wp:extent cx="6505575" cy="3400425"/>
-            <wp:effectExtent l="0" t="0" r="0" b="9525"/>
+            <wp:effectExtent l="0" t="0" r="0" b="0"/>
             <wp:wrapSquare wrapText="bothSides"/>
             <wp:docPr id="1" name="Diagram 1"/>
             <wp:cNvGraphicFramePr/>
@@ -4572,25 +4570,25 @@
       <w:pPr>
         <w:pStyle w:val="Heading2"/>
       </w:pPr>
-      <w:bookmarkStart w:id="41" w:name="_Toc446591937"/>
+      <w:bookmarkStart w:id="40" w:name="_Toc446591937"/>
       <w:r>
         <w:t>Estructura Funcional</w:t>
       </w:r>
-      <w:bookmarkEnd w:id="41"/>
+      <w:bookmarkEnd w:id="40"/>
     </w:p>
     <w:p/>
     <w:p>
       <w:pPr>
         <w:pStyle w:val="Heading3"/>
       </w:pPr>
-      <w:bookmarkStart w:id="42" w:name="_Toc446591938"/>
+      <w:bookmarkStart w:id="41" w:name="_Toc446591938"/>
       <w:r>
         <w:t>Mapa de procesos</w:t>
       </w:r>
       <w:r>
         <w:t xml:space="preserve"> de ROGUZ GYM S.A</w:t>
       </w:r>
-      <w:bookmarkEnd w:id="42"/>
+      <w:bookmarkEnd w:id="41"/>
     </w:p>
     <w:p/>
     <w:tbl>
@@ -5789,11 +5787,12 @@
       <w:pPr>
         <w:pStyle w:val="Heading2"/>
       </w:pPr>
-      <w:bookmarkStart w:id="43" w:name="_Toc446591939"/>
+      <w:bookmarkStart w:id="42" w:name="_Toc446591939"/>
       <w:r>
+        <w:lastRenderedPageBreak/>
         <w:t>Procesos Estratégicos</w:t>
       </w:r>
-      <w:bookmarkEnd w:id="43"/>
+      <w:bookmarkEnd w:id="42"/>
     </w:p>
     <w:p>
       <w:pPr>
@@ -5988,11 +5987,11 @@
       <w:pPr>
         <w:pStyle w:val="Heading3"/>
       </w:pPr>
-      <w:bookmarkStart w:id="44" w:name="_Toc446591940"/>
+      <w:bookmarkStart w:id="43" w:name="_Toc446591940"/>
       <w:r>
         <w:t>Procesos de Planeación Estratégica</w:t>
       </w:r>
-      <w:bookmarkEnd w:id="44"/>
+      <w:bookmarkEnd w:id="43"/>
     </w:p>
     <w:p>
       <w:pPr>
@@ -6011,11 +6010,11 @@
       <w:pPr>
         <w:pStyle w:val="Heading3"/>
       </w:pPr>
-      <w:bookmarkStart w:id="45" w:name="_Toc446591941"/>
+      <w:bookmarkStart w:id="44" w:name="_Toc446591941"/>
       <w:r>
         <w:t>Procesos Evaluación y seguimiento</w:t>
       </w:r>
-      <w:bookmarkEnd w:id="45"/>
+      <w:bookmarkEnd w:id="44"/>
     </w:p>
     <w:p>
       <w:pPr>
@@ -6042,11 +6041,7 @@
         <w:t xml:space="preserve"> mediante actividades de seguimiento y control </w:t>
       </w:r>
       <w:r>
-        <w:t xml:space="preserve">al </w:t>
-      </w:r>
-      <w:r>
-        <w:lastRenderedPageBreak/>
-        <w:t>sistema integrado de gestión; También permite el seguimiento de soluciones a la recepción de sugerencias, quejas y reclamos de ROGUZ GYM S.A.</w:t>
+        <w:t>al sistema integrado de gestión; También permite el seguimiento de soluciones a la recepción de sugerencias, quejas y reclamos de ROGUZ GYM S.A.</w:t>
       </w:r>
     </w:p>
     <w:p>
@@ -6058,11 +6053,12 @@
       <w:pPr>
         <w:pStyle w:val="Heading2"/>
       </w:pPr>
-      <w:bookmarkStart w:id="46" w:name="_Toc446591942"/>
+      <w:bookmarkStart w:id="45" w:name="_Toc446591942"/>
       <w:r>
+        <w:lastRenderedPageBreak/>
         <w:t>Procesos Operativos</w:t>
       </w:r>
-      <w:bookmarkEnd w:id="46"/>
+      <w:bookmarkEnd w:id="45"/>
     </w:p>
     <w:p>
       <w:r>
@@ -6258,7 +6254,7 @@
           </mc:Choice>
           <mc:Fallback>
             <w:pict>
-              <v:line w14:anchorId="3136F5E4" id="Straight Connector 9" o:spid="_x0000_s1026" style="position:absolute;z-index:251666432;visibility:visible;mso-wrap-style:square;mso-width-percent:0;mso-height-percent:0;mso-wrap-distance-left:9pt;mso-wrap-distance-top:0;mso-wrap-distance-right:9pt;mso-wrap-distance-bottom:0;mso-position-horizontal:absolute;mso-position-horizontal-relative:text;mso-position-vertical:absolute;mso-position-vertical-relative:text;mso-width-percent:0;mso-height-percent:0;mso-width-relative:margin;mso-height-relative:margin" from="346.5pt,49.25pt" to="381pt,74pt" o:gfxdata="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" strokecolor="#b64926 [3206]" strokeweight="1.5pt">
+              <v:line w14:anchorId="3CE82C1B" id="Straight Connector 9" o:spid="_x0000_s1026" style="position:absolute;z-index:251666432;visibility:visible;mso-wrap-style:square;mso-width-percent:0;mso-height-percent:0;mso-wrap-distance-left:9pt;mso-wrap-distance-top:0;mso-wrap-distance-right:9pt;mso-wrap-distance-bottom:0;mso-position-horizontal:absolute;mso-position-horizontal-relative:text;mso-position-vertical:absolute;mso-position-vertical-relative:text;mso-width-percent:0;mso-height-percent:0;mso-width-relative:margin;mso-height-relative:margin" from="346.5pt,49.25pt" to="381pt,74pt" o:gfxdata="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" strokecolor="#b64926 [3206]" strokeweight="1.5pt">
                 <v:stroke joinstyle="miter"/>
               </v:line>
             </w:pict>
@@ -7005,6 +7001,7 @@
         <w:pStyle w:val="Heading2"/>
       </w:pPr>
       <w:r>
+        <w:lastRenderedPageBreak/>
         <w:t>Procesos De Apoyo</w:t>
       </w:r>
     </w:p>
@@ -7181,7 +7178,148 @@
         <w:pStyle w:val="Heading2"/>
       </w:pPr>
       <w:r>
+        <w:rPr>
+          <w:noProof/>
+          <w:lang w:val="en-US" w:eastAsia="en-US"/>
+        </w:rPr>
+        <mc:AlternateContent>
+          <mc:Choice Requires="wps">
+            <w:drawing>
+              <wp:anchor distT="0" distB="0" distL="114300" distR="114300" simplePos="0" relativeHeight="251676672" behindDoc="0" locked="0" layoutInCell="1" allowOverlap="1" wp14:anchorId="7D51547B" wp14:editId="3422DCDC">
+                <wp:simplePos x="0" y="0"/>
+                <wp:positionH relativeFrom="column">
+                  <wp:posOffset>123825</wp:posOffset>
+                </wp:positionH>
+                <wp:positionV relativeFrom="paragraph">
+                  <wp:posOffset>2167255</wp:posOffset>
+                </wp:positionV>
+                <wp:extent cx="5915025" cy="635"/>
+                <wp:effectExtent l="0" t="0" r="9525" b="0"/>
+                <wp:wrapTopAndBottom/>
+                <wp:docPr id="2" name="Text Box 2"/>
+                <wp:cNvGraphicFramePr/>
+                <a:graphic xmlns:a="http://schemas.openxmlformats.org/drawingml/2006/main">
+                  <a:graphicData uri="http://schemas.microsoft.com/office/word/2010/wordprocessingShape">
+                    <wps:wsp>
+                      <wps:cNvSpPr txBox="1"/>
+                      <wps:spPr>
+                        <a:xfrm>
+                          <a:off x="0" y="0"/>
+                          <a:ext cx="5915025" cy="635"/>
+                        </a:xfrm>
+                        <a:prstGeom prst="rect">
+                          <a:avLst/>
+                        </a:prstGeom>
+                        <a:solidFill>
+                          <a:prstClr val="white"/>
+                        </a:solidFill>
+                        <a:ln>
+                          <a:noFill/>
+                        </a:ln>
+                        <a:effectLst/>
+                      </wps:spPr>
+                      <wps:txbx>
+                        <w:txbxContent>
+                          <w:p>
+                            <w:pPr>
+                              <w:pStyle w:val="Caption"/>
+                              <w:jc w:val="center"/>
+                              <w:rPr>
+                                <w:noProof/>
+                              </w:rPr>
+                            </w:pPr>
+                            <w:r>
+                              <w:t xml:space="preserve">Ilustración </w:t>
+                            </w:r>
+                            <w:r>
+                              <w:t>8</w:t>
+                            </w:r>
+                          </w:p>
+                        </w:txbxContent>
+                      </wps:txbx>
+                      <wps:bodyPr rot="0" spcFirstLastPara="0" vertOverflow="overflow" horzOverflow="overflow" vert="horz" wrap="square" lIns="0" tIns="0" rIns="0" bIns="0" numCol="1" spcCol="0" rtlCol="0" fromWordArt="0" anchor="t" anchorCtr="0" forceAA="0" compatLnSpc="1">
+                        <a:prstTxWarp prst="textNoShape">
+                          <a:avLst/>
+                        </a:prstTxWarp>
+                        <a:spAutoFit/>
+                      </wps:bodyPr>
+                    </wps:wsp>
+                  </a:graphicData>
+                </a:graphic>
+              </wp:anchor>
+            </w:drawing>
+          </mc:Choice>
+          <mc:Fallback>
+            <w:pict>
+              <v:shapetype w14:anchorId="7D51547B" id="_x0000_t202" coordsize="21600,21600" o:spt="202" path="m,l,21600r21600,l21600,xe">
+                <v:stroke joinstyle="miter"/>
+                <v:path gradientshapeok="t" o:connecttype="rect"/>
+              </v:shapetype>
+              <v:shape id="Text Box 2" o:spid="_x0000_s1032" type="#_x0000_t202" style="position:absolute;margin-left:9.75pt;margin-top:170.65pt;width:465.75pt;height:.05pt;z-index:251676672;visibility:visible;mso-wrap-style:square;mso-wrap-distance-left:9pt;mso-wrap-distance-top:0;mso-wrap-distance-right:9pt;mso-wrap-distance-bottom:0;mso-position-horizontal:absolute;mso-position-horizontal-relative:text;mso-position-vertical:absolute;mso-position-vertical-relative:text;v-text-anchor:top" o:gfxdata="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" stroked="f">
+                <v:textbox style="mso-fit-shape-to-text:t" inset="0,0,0,0">
+                  <w:txbxContent>
+                    <w:p>
+                      <w:pPr>
+                        <w:pStyle w:val="Caption"/>
+                        <w:jc w:val="center"/>
+                        <w:rPr>
+                          <w:noProof/>
+                        </w:rPr>
+                      </w:pPr>
+                      <w:r>
+                        <w:t xml:space="preserve">Ilustración </w:t>
+                      </w:r>
+                      <w:r>
+                        <w:t>8</w:t>
+                      </w:r>
+                    </w:p>
+                  </w:txbxContent>
+                </v:textbox>
+                <w10:wrap type="topAndBottom"/>
+              </v:shape>
+            </w:pict>
+          </mc:Fallback>
+        </mc:AlternateContent>
+      </w:r>
+      <w:r>
         <w:t>Análisis de requerimientos</w:t>
+      </w:r>
+    </w:p>
+    <w:p>
+      <w:r>
+        <w:rPr>
+          <w:noProof/>
+          <w:lang w:val="en-US" w:eastAsia="en-US"/>
+        </w:rPr>
+        <w:drawing>
+          <wp:anchor distT="0" distB="0" distL="114300" distR="114300" simplePos="0" relativeHeight="251674624" behindDoc="0" locked="0" layoutInCell="1" allowOverlap="1" wp14:anchorId="3A87758C" wp14:editId="79B54F07">
+            <wp:simplePos x="0" y="0"/>
+            <wp:positionH relativeFrom="column">
+              <wp:posOffset>819150</wp:posOffset>
+            </wp:positionH>
+            <wp:positionV relativeFrom="paragraph">
+              <wp:posOffset>157480</wp:posOffset>
+            </wp:positionV>
+            <wp:extent cx="4200525" cy="1943100"/>
+            <wp:effectExtent l="0" t="0" r="0" b="0"/>
+            <wp:wrapTopAndBottom/>
+            <wp:docPr id="14" name="Diagram 14"/>
+            <wp:cNvGraphicFramePr/>
+            <a:graphic xmlns:a="http://schemas.openxmlformats.org/drawingml/2006/main">
+              <a:graphicData uri="http://schemas.openxmlformats.org/drawingml/2006/diagram">
+                <dgm:relIds xmlns:dgm="http://schemas.openxmlformats.org/drawingml/2006/diagram" xmlns:r="http://schemas.openxmlformats.org/officeDocument/2006/relationships" r:dm="rId37" r:lo="rId38" r:qs="rId39" r:cs="rId40"/>
+              </a:graphicData>
+            </a:graphic>
+          </wp:anchor>
+        </w:drawing>
+      </w:r>
+    </w:p>
+    <w:p>
+      <w:pPr>
+        <w:pStyle w:val="Heading2"/>
+      </w:pPr>
+      <w:r>
+        <w:t>Áreas Funcionales</w:t>
       </w:r>
     </w:p>
     <w:p/>
@@ -7190,7 +7328,7 @@
         <w:pStyle w:val="Heading3"/>
       </w:pPr>
       <w:r>
-        <w:t>Análisis descendente</w:t>
+        <w:t>Área funcional por intención</w:t>
       </w:r>
     </w:p>
     <w:p/>
@@ -7199,30 +7337,284 @@
         <w:pStyle w:val="Heading4"/>
       </w:pPr>
       <w:r>
-        <w:t>Áreas funcionales</w:t>
+        <w:t xml:space="preserve">Área </w:t>
+      </w:r>
+      <w:r>
+        <w:t>de operaciones</w:t>
+      </w:r>
+    </w:p>
+    <w:p/>
+    <w:p>
+      <w:pPr>
+        <w:jc w:val="both"/>
+      </w:pPr>
+      <w:r>
+        <w:t>El</w:t>
+      </w:r>
+      <w:r>
+        <w:t xml:space="preserve"> área de operacione</w:t>
+      </w:r>
+      <w:r>
+        <w:t xml:space="preserve">s </w:t>
+      </w:r>
+      <w:r>
+        <w:t>tiene como función administrar</w:t>
+      </w:r>
+      <w:r>
+        <w:t xml:space="preserve"> todos </w:t>
+      </w:r>
+      <w:r>
+        <w:t xml:space="preserve">los recursos </w:t>
+      </w:r>
+      <w:r>
+        <w:t xml:space="preserve">del </w:t>
+      </w:r>
+      <w:r>
+        <w:t xml:space="preserve">sistema de producción requeridos para producir </w:t>
+      </w:r>
+      <w:r>
+        <w:t xml:space="preserve">los </w:t>
+      </w:r>
+      <w:r>
+        <w:t xml:space="preserve">servicios </w:t>
+      </w:r>
+      <w:r>
+        <w:t>de ROGUZ GYM S.A</w:t>
+      </w:r>
+    </w:p>
+    <w:p>
+      <w:pPr>
+        <w:jc w:val="both"/>
+      </w:pPr>
+      <w:r>
+        <w:t>Dentro de sus funciones más destacables están:</w:t>
+      </w:r>
+    </w:p>
+    <w:p>
+      <w:pPr>
+        <w:pStyle w:val="ListParagraph"/>
+        <w:numPr>
+          <w:ilvl w:val="0"/>
+          <w:numId w:val="9"/>
+        </w:numPr>
+        <w:jc w:val="both"/>
+      </w:pPr>
+      <w:r>
+        <w:t>Administración de la planta de producción:</w:t>
+      </w:r>
+      <w:r>
+        <w:t xml:space="preserve"> el lugar en donde se lleva a cabo la producción de</w:t>
+      </w:r>
+      <w:r>
+        <w:t xml:space="preserve"> </w:t>
+      </w:r>
+      <w:r>
+        <w:t>los</w:t>
+      </w:r>
+      <w:r>
+        <w:t xml:space="preserve"> </w:t>
+      </w:r>
+      <w:r>
+        <w:t>servicios de ROGUZ GYM S.A</w:t>
+      </w:r>
+      <w:r>
+        <w:t xml:space="preserve">. </w:t>
+      </w:r>
+    </w:p>
+    <w:p>
+      <w:pPr>
+        <w:pStyle w:val="ListParagraph"/>
+        <w:numPr>
+          <w:ilvl w:val="0"/>
+          <w:numId w:val="9"/>
+        </w:numPr>
+        <w:jc w:val="both"/>
+      </w:pPr>
+      <w:r>
+        <w:t xml:space="preserve">Organización de </w:t>
+      </w:r>
+      <w:r>
+        <w:t xml:space="preserve">todo el personal que trabaja en </w:t>
+      </w:r>
+      <w:r>
+        <w:t>ROGUZ GYM S.A.</w:t>
+      </w:r>
+    </w:p>
+    <w:p>
+      <w:pPr>
+        <w:pStyle w:val="ListParagraph"/>
+        <w:numPr>
+          <w:ilvl w:val="0"/>
+          <w:numId w:val="9"/>
+        </w:numPr>
+        <w:jc w:val="both"/>
+      </w:pPr>
+      <w:r>
+        <w:t>Administración de los recursos necesarios (Servicios públicos, maquinas etc.) para el funcionamiento de ROGUZ GYM S.</w:t>
+      </w:r>
+      <w:r>
+        <w:t>A.</w:t>
+      </w:r>
+    </w:p>
+    <w:p>
+      <w:pPr>
+        <w:pStyle w:val="ListParagraph"/>
+        <w:numPr>
+          <w:ilvl w:val="0"/>
+          <w:numId w:val="9"/>
+        </w:numPr>
+        <w:jc w:val="both"/>
+      </w:pPr>
+      <w:r>
+        <w:t>Organización de l</w:t>
+      </w:r>
+      <w:r>
+        <w:t>os sistemas de planeac</w:t>
+      </w:r>
+      <w:r>
+        <w:t>ión y control de la producción, que se utilizan para controlar y planear la producción de servicios de ROGUZ GYM S.A.</w:t>
+      </w:r>
+    </w:p>
+    <w:p>
+      <w:pPr>
+        <w:pStyle w:val="ListParagraph"/>
+        <w:ind w:left="360"/>
+        <w:jc w:val="both"/>
+      </w:pPr>
+    </w:p>
+    <w:p>
+      <w:pPr>
+        <w:pStyle w:val="ListParagraph"/>
+        <w:ind w:left="360"/>
+        <w:jc w:val="both"/>
+      </w:pPr>
+    </w:p>
+    <w:p>
+      <w:pPr>
+        <w:pStyle w:val="ListParagraph"/>
+        <w:ind w:left="360"/>
+        <w:jc w:val="both"/>
+      </w:pPr>
+      <w:bookmarkStart w:id="46" w:name="_GoBack"/>
+      <w:bookmarkEnd w:id="46"/>
+    </w:p>
+    <w:p>
+      <w:pPr>
+        <w:pStyle w:val="Heading4"/>
+      </w:pPr>
+      <w:r>
+        <w:lastRenderedPageBreak/>
+        <w:t>Área</w:t>
+      </w:r>
+      <w:r>
+        <w:t xml:space="preserve"> administrativa y financiera</w:t>
       </w:r>
     </w:p>
     <w:p/>
     <w:p>
       <w:r>
-        <w:rPr>
-          <w:noProof/>
-          <w:lang w:val="en-US" w:eastAsia="en-US"/>
-        </w:rPr>
-        <w:drawing>
-          <wp:inline distT="0" distB="0" distL="0" distR="0">
-            <wp:extent cx="5486400" cy="3200400"/>
-            <wp:effectExtent l="0" t="0" r="0" b="0"/>
-            <wp:docPr id="14" name="Diagram 14"/>
-            <wp:cNvGraphicFramePr/>
-            <a:graphic xmlns:a="http://schemas.openxmlformats.org/drawingml/2006/main">
-              <a:graphicData uri="http://schemas.openxmlformats.org/drawingml/2006/diagram">
-                <dgm:relIds xmlns:dgm="http://schemas.openxmlformats.org/drawingml/2006/diagram" xmlns:r="http://schemas.openxmlformats.org/officeDocument/2006/relationships" r:dm="rId37" r:lo="rId38" r:qs="rId39" r:cs="rId40"/>
-              </a:graphicData>
-            </a:graphic>
-          </wp:inline>
-        </w:drawing>
+        <w:t>El área</w:t>
       </w:r>
+      <w:r>
+        <w:t xml:space="preserve"> Financiera y Administrativa </w:t>
+      </w:r>
+      <w:r>
+        <w:t>se encargar de</w:t>
+      </w:r>
+      <w:r>
+        <w:t xml:space="preserve">l manejo óptimo de los recursos humanos, financieros y físicos que hacen parte </w:t>
+      </w:r>
+      <w:r>
+        <w:t>de ROGUZ GYM S.A y las áreas relacionadas a esta.</w:t>
+      </w:r>
+    </w:p>
+    <w:p>
+      <w:pPr>
+        <w:jc w:val="both"/>
+      </w:pPr>
+    </w:p>
+    <w:p>
+      <w:pPr>
+        <w:pStyle w:val="ListParagraph"/>
+        <w:numPr>
+          <w:ilvl w:val="0"/>
+          <w:numId w:val="10"/>
+        </w:numPr>
+        <w:jc w:val="both"/>
+      </w:pPr>
+      <w:r>
+        <w:t>Asesoramiento a la Dirección General en la formulación de políticas, estrategias y objetivos con la administración de ROGUZ GYM S.A.</w:t>
+      </w:r>
+    </w:p>
+    <w:p>
+      <w:pPr>
+        <w:pStyle w:val="ListParagraph"/>
+        <w:numPr>
+          <w:ilvl w:val="0"/>
+          <w:numId w:val="10"/>
+        </w:numPr>
+        <w:jc w:val="both"/>
+      </w:pPr>
+      <w:r>
+        <w:t>Participación en la ejecución del Plan de gestión integral en los asuntos de su competencia.</w:t>
+      </w:r>
+    </w:p>
+    <w:p>
+      <w:pPr>
+        <w:pStyle w:val="ListParagraph"/>
+        <w:numPr>
+          <w:ilvl w:val="0"/>
+          <w:numId w:val="10"/>
+        </w:numPr>
+        <w:jc w:val="both"/>
+      </w:pPr>
+      <w:r>
+        <w:t>Dirección, coordinación y evaluación de las actividades relacionadas con la adquisición, almacenamiento e inventario de los bienes necesarios para el funcionamiento de ROGUZ GYM S.A.</w:t>
+      </w:r>
+    </w:p>
+    <w:p>
+      <w:pPr>
+        <w:pStyle w:val="ListParagraph"/>
+        <w:numPr>
+          <w:ilvl w:val="0"/>
+          <w:numId w:val="10"/>
+        </w:numPr>
+        <w:jc w:val="both"/>
+      </w:pPr>
+      <w:r>
+        <w:t>Seguimiento a la ejecución</w:t>
+      </w:r>
+      <w:r>
+        <w:t xml:space="preserve"> y rendición de cuentas fiscales, de presupuesto y contables de los recursos asignados a ROGUZ GYM S.A.</w:t>
+      </w:r>
+    </w:p>
+    <w:p>
+      <w:pPr>
+        <w:pStyle w:val="ListParagraph"/>
+        <w:numPr>
+          <w:ilvl w:val="0"/>
+          <w:numId w:val="10"/>
+        </w:numPr>
+        <w:jc w:val="both"/>
+      </w:pPr>
+      <w:r>
+        <w:t>Coordinación del sistema de atención al cliente y de respuesta a quejas, reclamos y sugerencias.</w:t>
+      </w:r>
+    </w:p>
+    <w:p>
+      <w:pPr>
+        <w:jc w:val="both"/>
+      </w:pPr>
+    </w:p>
+    <w:p>
+      <w:pPr>
+        <w:jc w:val="both"/>
+      </w:pPr>
+    </w:p>
+    <w:p>
+      <w:pPr>
+        <w:jc w:val="both"/>
+      </w:pPr>
     </w:p>
     <w:sectPr>
       <w:headerReference w:type="default" r:id="rId42"/>
@@ -7361,6 +7753,119 @@
 <file path=word/numbering.xml><?xml version="1.0" encoding="utf-8"?>
 <w:numbering xmlns:wpc="http://schemas.microsoft.com/office/word/2010/wordprocessingCanvas" xmlns:mc="http://schemas.openxmlformats.org/markup-compatibility/2006" xmlns:o="urn:schemas-microsoft-com:office:office" xmlns:r="http://schemas.openxmlformats.org/officeDocument/2006/relationships" xmlns:m="http://schemas.openxmlformats.org/officeDocument/2006/math" xmlns:v="urn:schemas-microsoft-com:vml" xmlns:wp14="http://schemas.microsoft.com/office/word/2010/wordprocessingDrawing" xmlns:wp="http://schemas.openxmlformats.org/drawingml/2006/wordprocessingDrawing" xmlns:w10="urn:schemas-microsoft-com:office:word" xmlns:w="http://schemas.openxmlformats.org/wordprocessingml/2006/main" xmlns:w14="http://schemas.microsoft.com/office/word/2010/wordml" xmlns:w15="http://schemas.microsoft.com/office/word/2012/wordml" xmlns:wpg="http://schemas.microsoft.com/office/word/2010/wordprocessingGroup" xmlns:wpi="http://schemas.microsoft.com/office/word/2010/wordprocessingInk" xmlns:wne="http://schemas.microsoft.com/office/word/2006/wordml" xmlns:wps="http://schemas.microsoft.com/office/word/2010/wordprocessingShape" mc:Ignorable="w14 w15 wp14">
   <w:abstractNum w:abstractNumId="0" w15:restartNumberingAfterBreak="0">
+    <w:nsid w:val="00D94303"/>
+    <w:multiLevelType w:val="hybridMultilevel"/>
+    <w:tmpl w:val="F9BAFC5E"/>
+    <w:lvl w:ilvl="0" w:tplc="240A0009">
+      <w:start w:val="1"/>
+      <w:numFmt w:val="bullet"/>
+      <w:lvlText w:val=""/>
+      <w:lvlJc w:val="left"/>
+      <w:pPr>
+        <w:ind w:left="720" w:hanging="360"/>
+      </w:pPr>
+      <w:rPr>
+        <w:rFonts w:ascii="Wingdings" w:hAnsi="Wingdings" w:hint="default"/>
+      </w:rPr>
+    </w:lvl>
+    <w:lvl w:ilvl="1" w:tplc="04090003" w:tentative="1">
+      <w:start w:val="1"/>
+      <w:numFmt w:val="bullet"/>
+      <w:lvlText w:val="o"/>
+      <w:lvlJc w:val="left"/>
+      <w:pPr>
+        <w:ind w:left="1440" w:hanging="360"/>
+      </w:pPr>
+      <w:rPr>
+        <w:rFonts w:ascii="Courier New" w:hAnsi="Courier New" w:cs="Courier New" w:hint="default"/>
+      </w:rPr>
+    </w:lvl>
+    <w:lvl w:ilvl="2" w:tplc="04090005" w:tentative="1">
+      <w:start w:val="1"/>
+      <w:numFmt w:val="bullet"/>
+      <w:lvlText w:val=""/>
+      <w:lvlJc w:val="left"/>
+      <w:pPr>
+        <w:ind w:left="2160" w:hanging="360"/>
+      </w:pPr>
+      <w:rPr>
+        <w:rFonts w:ascii="Wingdings" w:hAnsi="Wingdings" w:hint="default"/>
+      </w:rPr>
+    </w:lvl>
+    <w:lvl w:ilvl="3" w:tplc="04090001" w:tentative="1">
+      <w:start w:val="1"/>
+      <w:numFmt w:val="bullet"/>
+      <w:lvlText w:val=""/>
+      <w:lvlJc w:val="left"/>
+      <w:pPr>
+        <w:ind w:left="2880" w:hanging="360"/>
+      </w:pPr>
+      <w:rPr>
+        <w:rFonts w:ascii="Symbol" w:hAnsi="Symbol" w:hint="default"/>
+      </w:rPr>
+    </w:lvl>
+    <w:lvl w:ilvl="4" w:tplc="04090003" w:tentative="1">
+      <w:start w:val="1"/>
+      <w:numFmt w:val="bullet"/>
+      <w:lvlText w:val="o"/>
+      <w:lvlJc w:val="left"/>
+      <w:pPr>
+        <w:ind w:left="3600" w:hanging="360"/>
+      </w:pPr>
+      <w:rPr>
+        <w:rFonts w:ascii="Courier New" w:hAnsi="Courier New" w:cs="Courier New" w:hint="default"/>
+      </w:rPr>
+    </w:lvl>
+    <w:lvl w:ilvl="5" w:tplc="04090005" w:tentative="1">
+      <w:start w:val="1"/>
+      <w:numFmt w:val="bullet"/>
+      <w:lvlText w:val=""/>
+      <w:lvlJc w:val="left"/>
+      <w:pPr>
+        <w:ind w:left="4320" w:hanging="360"/>
+      </w:pPr>
+      <w:rPr>
+        <w:rFonts w:ascii="Wingdings" w:hAnsi="Wingdings" w:hint="default"/>
+      </w:rPr>
+    </w:lvl>
+    <w:lvl w:ilvl="6" w:tplc="04090001" w:tentative="1">
+      <w:start w:val="1"/>
+      <w:numFmt w:val="bullet"/>
+      <w:lvlText w:val=""/>
+      <w:lvlJc w:val="left"/>
+      <w:pPr>
+        <w:ind w:left="5040" w:hanging="360"/>
+      </w:pPr>
+      <w:rPr>
+        <w:rFonts w:ascii="Symbol" w:hAnsi="Symbol" w:hint="default"/>
+      </w:rPr>
+    </w:lvl>
+    <w:lvl w:ilvl="7" w:tplc="04090003" w:tentative="1">
+      <w:start w:val="1"/>
+      <w:numFmt w:val="bullet"/>
+      <w:lvlText w:val="o"/>
+      <w:lvlJc w:val="left"/>
+      <w:pPr>
+        <w:ind w:left="5760" w:hanging="360"/>
+      </w:pPr>
+      <w:rPr>
+        <w:rFonts w:ascii="Courier New" w:hAnsi="Courier New" w:cs="Courier New" w:hint="default"/>
+      </w:rPr>
+    </w:lvl>
+    <w:lvl w:ilvl="8" w:tplc="04090005" w:tentative="1">
+      <w:start w:val="1"/>
+      <w:numFmt w:val="bullet"/>
+      <w:lvlText w:val=""/>
+      <w:lvlJc w:val="left"/>
+      <w:pPr>
+        <w:ind w:left="6480" w:hanging="360"/>
+      </w:pPr>
+      <w:rPr>
+        <w:rFonts w:ascii="Wingdings" w:hAnsi="Wingdings" w:hint="default"/>
+      </w:rPr>
+    </w:lvl>
+  </w:abstractNum>
+  <w:abstractNum w:abstractNumId="1" w15:restartNumberingAfterBreak="0">
     <w:nsid w:val="14D740F9"/>
     <w:multiLevelType w:val="hybridMultilevel"/>
     <w:tmpl w:val="9FAE41E2"/>
@@ -7473,7 +7978,7 @@
       </w:rPr>
     </w:lvl>
   </w:abstractNum>
-  <w:abstractNum w:abstractNumId="1" w15:restartNumberingAfterBreak="0">
+  <w:abstractNum w:abstractNumId="2" w15:restartNumberingAfterBreak="0">
     <w:nsid w:val="15807A27"/>
     <w:multiLevelType w:val="hybridMultilevel"/>
     <w:tmpl w:val="186890D6"/>
@@ -7586,7 +8091,120 @@
       </w:rPr>
     </w:lvl>
   </w:abstractNum>
-  <w:abstractNum w:abstractNumId="2" w15:restartNumberingAfterBreak="0">
+  <w:abstractNum w:abstractNumId="3" w15:restartNumberingAfterBreak="0">
+    <w:nsid w:val="1C330B65"/>
+    <w:multiLevelType w:val="multilevel"/>
+    <w:tmpl w:val="04090021"/>
+    <w:lvl w:ilvl="0">
+      <w:start w:val="1"/>
+      <w:numFmt w:val="bullet"/>
+      <w:lvlText w:val=""/>
+      <w:lvlJc w:val="left"/>
+      <w:pPr>
+        <w:ind w:left="360" w:hanging="360"/>
+      </w:pPr>
+      <w:rPr>
+        <w:rFonts w:ascii="Wingdings" w:hAnsi="Wingdings" w:hint="default"/>
+      </w:rPr>
+    </w:lvl>
+    <w:lvl w:ilvl="1">
+      <w:start w:val="1"/>
+      <w:numFmt w:val="bullet"/>
+      <w:lvlText w:val=""/>
+      <w:lvlJc w:val="left"/>
+      <w:pPr>
+        <w:ind w:left="720" w:hanging="360"/>
+      </w:pPr>
+      <w:rPr>
+        <w:rFonts w:ascii="Wingdings" w:hAnsi="Wingdings" w:hint="default"/>
+      </w:rPr>
+    </w:lvl>
+    <w:lvl w:ilvl="2">
+      <w:start w:val="1"/>
+      <w:numFmt w:val="bullet"/>
+      <w:lvlText w:val=""/>
+      <w:lvlJc w:val="left"/>
+      <w:pPr>
+        <w:ind w:left="1080" w:hanging="360"/>
+      </w:pPr>
+      <w:rPr>
+        <w:rFonts w:ascii="Wingdings" w:hAnsi="Wingdings" w:hint="default"/>
+      </w:rPr>
+    </w:lvl>
+    <w:lvl w:ilvl="3">
+      <w:start w:val="1"/>
+      <w:numFmt w:val="bullet"/>
+      <w:lvlText w:val=""/>
+      <w:lvlJc w:val="left"/>
+      <w:pPr>
+        <w:ind w:left="1440" w:hanging="360"/>
+      </w:pPr>
+      <w:rPr>
+        <w:rFonts w:ascii="Symbol" w:hAnsi="Symbol" w:hint="default"/>
+      </w:rPr>
+    </w:lvl>
+    <w:lvl w:ilvl="4">
+      <w:start w:val="1"/>
+      <w:numFmt w:val="bullet"/>
+      <w:lvlText w:val=""/>
+      <w:lvlJc w:val="left"/>
+      <w:pPr>
+        <w:ind w:left="1800" w:hanging="360"/>
+      </w:pPr>
+      <w:rPr>
+        <w:rFonts w:ascii="Symbol" w:hAnsi="Symbol" w:hint="default"/>
+      </w:rPr>
+    </w:lvl>
+    <w:lvl w:ilvl="5">
+      <w:start w:val="1"/>
+      <w:numFmt w:val="bullet"/>
+      <w:lvlText w:val=""/>
+      <w:lvlJc w:val="left"/>
+      <w:pPr>
+        <w:ind w:left="2160" w:hanging="360"/>
+      </w:pPr>
+      <w:rPr>
+        <w:rFonts w:ascii="Wingdings" w:hAnsi="Wingdings" w:hint="default"/>
+      </w:rPr>
+    </w:lvl>
+    <w:lvl w:ilvl="6">
+      <w:start w:val="1"/>
+      <w:numFmt w:val="bullet"/>
+      <w:lvlText w:val=""/>
+      <w:lvlJc w:val="left"/>
+      <w:pPr>
+        <w:ind w:left="2520" w:hanging="360"/>
+      </w:pPr>
+      <w:rPr>
+        <w:rFonts w:ascii="Wingdings" w:hAnsi="Wingdings" w:hint="default"/>
+      </w:rPr>
+    </w:lvl>
+    <w:lvl w:ilvl="7">
+      <w:start w:val="1"/>
+      <w:numFmt w:val="bullet"/>
+      <w:lvlText w:val=""/>
+      <w:lvlJc w:val="left"/>
+      <w:pPr>
+        <w:ind w:left="2880" w:hanging="360"/>
+      </w:pPr>
+      <w:rPr>
+        <w:rFonts w:ascii="Symbol" w:hAnsi="Symbol" w:hint="default"/>
+      </w:rPr>
+    </w:lvl>
+    <w:lvl w:ilvl="8">
+      <w:start w:val="1"/>
+      <w:numFmt w:val="bullet"/>
+      <w:lvlText w:val=""/>
+      <w:lvlJc w:val="left"/>
+      <w:pPr>
+        <w:ind w:left="3240" w:hanging="360"/>
+      </w:pPr>
+      <w:rPr>
+        <w:rFonts w:ascii="Symbol" w:hAnsi="Symbol" w:hint="default"/>
+      </w:rPr>
+    </w:lvl>
+  </w:abstractNum>
+  <w:abstractNum w:abstractNumId="4" w15:restartNumberingAfterBreak="0">
     <w:nsid w:val="1F106502"/>
     <w:multiLevelType w:val="hybridMultilevel"/>
     <w:tmpl w:val="90383A14"/>
@@ -7699,7 +8317,7 @@
       </w:rPr>
     </w:lvl>
   </w:abstractNum>
-  <w:abstractNum w:abstractNumId="3" w15:restartNumberingAfterBreak="0">
+  <w:abstractNum w:abstractNumId="5" w15:restartNumberingAfterBreak="0">
     <w:nsid w:val="46641CD8"/>
     <w:multiLevelType w:val="hybridMultilevel"/>
     <w:tmpl w:val="8500DDCA"/>
@@ -7812,7 +8430,7 @@
       </w:rPr>
     </w:lvl>
   </w:abstractNum>
-  <w:abstractNum w:abstractNumId="4" w15:restartNumberingAfterBreak="0">
+  <w:abstractNum w:abstractNumId="6" w15:restartNumberingAfterBreak="0">
     <w:nsid w:val="4A6F5175"/>
     <w:multiLevelType w:val="hybridMultilevel"/>
     <w:tmpl w:val="7BFAA564"/>
@@ -7925,7 +8543,7 @@
       </w:rPr>
     </w:lvl>
   </w:abstractNum>
-  <w:abstractNum w:abstractNumId="5" w15:restartNumberingAfterBreak="0">
+  <w:abstractNum w:abstractNumId="7" w15:restartNumberingAfterBreak="0">
     <w:nsid w:val="53C616EA"/>
     <w:multiLevelType w:val="hybridMultilevel"/>
     <w:tmpl w:val="7E0C38D2"/>
@@ -8038,7 +8656,7 @@
       </w:rPr>
     </w:lvl>
   </w:abstractNum>
-  <w:abstractNum w:abstractNumId="6" w15:restartNumberingAfterBreak="0">
+  <w:abstractNum w:abstractNumId="8" w15:restartNumberingAfterBreak="0">
     <w:nsid w:val="5D0B4902"/>
     <w:multiLevelType w:val="hybridMultilevel"/>
     <w:tmpl w:val="1BF61472"/>
@@ -8151,7 +8769,7 @@
       </w:rPr>
     </w:lvl>
   </w:abstractNum>
-  <w:abstractNum w:abstractNumId="7" w15:restartNumberingAfterBreak="0">
+  <w:abstractNum w:abstractNumId="9" w15:restartNumberingAfterBreak="0">
     <w:nsid w:val="7416335B"/>
     <w:multiLevelType w:val="hybridMultilevel"/>
     <w:tmpl w:val="E6701456"/>
@@ -8265,28 +8883,34 @@
     </w:lvl>
   </w:abstractNum>
   <w:num w:numId="1">
+    <w:abstractNumId w:val="9"/>
+  </w:num>
+  <w:num w:numId="2">
+    <w:abstractNumId w:val="8"/>
+  </w:num>
+  <w:num w:numId="3">
+    <w:abstractNumId w:val="5"/>
+  </w:num>
+  <w:num w:numId="4">
+    <w:abstractNumId w:val="1"/>
+  </w:num>
+  <w:num w:numId="5">
+    <w:abstractNumId w:val="4"/>
+  </w:num>
+  <w:num w:numId="6">
+    <w:abstractNumId w:val="6"/>
+  </w:num>
+  <w:num w:numId="7">
+    <w:abstractNumId w:val="2"/>
+  </w:num>
+  <w:num w:numId="8">
     <w:abstractNumId w:val="7"/>
   </w:num>
-  <w:num w:numId="2">
-    <w:abstractNumId w:val="6"/>
-  </w:num>
-  <w:num w:numId="3">
+  <w:num w:numId="9">
     <w:abstractNumId w:val="3"/>
   </w:num>
-  <w:num w:numId="4">
+  <w:num w:numId="10">
     <w:abstractNumId w:val="0"/>
-  </w:num>
-  <w:num w:numId="5">
-    <w:abstractNumId w:val="2"/>
-  </w:num>
-  <w:num w:numId="6">
-    <w:abstractNumId w:val="4"/>
-  </w:num>
-  <w:num w:numId="7">
-    <w:abstractNumId w:val="1"/>
-  </w:num>
-  <w:num w:numId="8">
-    <w:abstractNumId w:val="5"/>
   </w:num>
 </w:numbering>
 </file>
@@ -13256,13 +13880,325 @@
 </file>
 
 <file path=word/diagrams/colors6.xml><?xml version="1.0" encoding="utf-8"?>
-<dgm:colorsDef xmlns:dgm="http://schemas.openxmlformats.org/drawingml/2006/diagram" xmlns:a="http://schemas.openxmlformats.org/drawingml/2006/main" uniqueId="urn:microsoft.com/office/officeart/2005/8/colors/colorful4">
+<dgm:colorsDef xmlns:dgm="http://schemas.openxmlformats.org/drawingml/2006/diagram" xmlns:a="http://schemas.openxmlformats.org/drawingml/2006/main" uniqueId="urn:microsoft.com/office/officeart/2005/8/colors/colorful2">
   <dgm:title val=""/>
   <dgm:desc val=""/>
   <dgm:catLst>
-    <dgm:cat type="colorful" pri="10400"/>
+    <dgm:cat type="colorful" pri="10200"/>
   </dgm:catLst>
   <dgm:styleLbl name="node0">
+    <dgm:fillClrLst meth="repeat">
+      <a:schemeClr val="accent1"/>
+    </dgm:fillClrLst>
+    <dgm:linClrLst meth="repeat">
+      <a:schemeClr val="lt1"/>
+    </dgm:linClrLst>
+    <dgm:effectClrLst/>
+    <dgm:txLinClrLst/>
+    <dgm:txFillClrLst/>
+    <dgm:txEffectClrLst/>
+  </dgm:styleLbl>
+  <dgm:styleLbl name="node1">
+    <dgm:fillClrLst>
+      <a:schemeClr val="accent2"/>
+      <a:schemeClr val="accent3"/>
+    </dgm:fillClrLst>
+    <dgm:linClrLst meth="repeat">
+      <a:schemeClr val="lt1"/>
+    </dgm:linClrLst>
+    <dgm:effectClrLst/>
+    <dgm:txLinClrLst/>
+    <dgm:txFillClrLst/>
+    <dgm:txEffectClrLst/>
+  </dgm:styleLbl>
+  <dgm:styleLbl name="alignNode1">
+    <dgm:fillClrLst>
+      <a:schemeClr val="accent2"/>
+      <a:schemeClr val="accent3"/>
+    </dgm:fillClrLst>
+    <dgm:linClrLst>
+      <a:schemeClr val="accent2"/>
+      <a:schemeClr val="accent3"/>
+    </dgm:linClrLst>
+    <dgm:effectClrLst/>
+    <dgm:txLinClrLst/>
+    <dgm:txFillClrLst/>
+    <dgm:txEffectClrLst/>
+  </dgm:styleLbl>
+  <dgm:styleLbl name="lnNode1">
+    <dgm:fillClrLst>
+      <a:schemeClr val="accent2"/>
+      <a:schemeClr val="accent3"/>
+    </dgm:fillClrLst>
+    <dgm:linClrLst meth="repeat">
+      <a:schemeClr val="lt1"/>
+    </dgm:linClrLst>
+    <dgm:effectClrLst/>
+    <dgm:txLinClrLst/>
+    <dgm:txFillClrLst/>
+    <dgm:txEffectClrLst/>
+  </dgm:styleLbl>
+  <dgm:styleLbl name="vennNode1">
+    <dgm:fillClrLst>
+      <a:schemeClr val="accent2">
+        <a:alpha val="50000"/>
+      </a:schemeClr>
+      <a:schemeClr val="accent3">
+        <a:alpha val="50000"/>
+      </a:schemeClr>
+    </dgm:fillClrLst>
+    <dgm:linClrLst meth="repeat">
+      <a:schemeClr val="lt1"/>
+    </dgm:linClrLst>
+    <dgm:effectClrLst/>
+    <dgm:txLinClrLst/>
+    <dgm:txFillClrLst/>
+    <dgm:txEffectClrLst/>
+  </dgm:styleLbl>
+  <dgm:styleLbl name="node2">
+    <dgm:fillClrLst>
+      <a:schemeClr val="accent3"/>
+    </dgm:fillClrLst>
+    <dgm:linClrLst meth="repeat">
+      <a:schemeClr val="lt1"/>
+    </dgm:linClrLst>
+    <dgm:effectClrLst/>
+    <dgm:txLinClrLst/>
+    <dgm:txFillClrLst/>
+    <dgm:txEffectClrLst/>
+  </dgm:styleLbl>
+  <dgm:styleLbl name="node3">
+    <dgm:fillClrLst>
+      <a:schemeClr val="accent4"/>
+    </dgm:fillClrLst>
+    <dgm:linClrLst meth="repeat">
+      <a:schemeClr val="lt1"/>
+    </dgm:linClrLst>
+    <dgm:effectClrLst/>
+    <dgm:txLinClrLst/>
+    <dgm:txFillClrLst/>
+    <dgm:txEffectClrLst/>
+  </dgm:styleLbl>
+  <dgm:styleLbl name="node4">
+    <dgm:fillClrLst>
+      <a:schemeClr val="accent5"/>
+    </dgm:fillClrLst>
+    <dgm:linClrLst meth="repeat">
+      <a:schemeClr val="lt1"/>
+    </dgm:linClrLst>
+    <dgm:effectClrLst/>
+    <dgm:txLinClrLst/>
+    <dgm:txFillClrLst/>
+    <dgm:txEffectClrLst/>
+  </dgm:styleLbl>
+  <dgm:styleLbl name="fgImgPlace1">
+    <dgm:fillClrLst>
+      <a:schemeClr val="accent2">
+        <a:tint val="50000"/>
+      </a:schemeClr>
+      <a:schemeClr val="accent3">
+        <a:tint val="50000"/>
+      </a:schemeClr>
+    </dgm:fillClrLst>
+    <dgm:linClrLst meth="repeat">
+      <a:schemeClr val="lt1"/>
+    </dgm:linClrLst>
+    <dgm:effectClrLst/>
+    <dgm:txLinClrLst/>
+    <dgm:txFillClrLst meth="repeat">
+      <a:schemeClr val="lt1"/>
+    </dgm:txFillClrLst>
+    <dgm:txEffectClrLst/>
+  </dgm:styleLbl>
+  <dgm:styleLbl name="alignImgPlace1">
+    <dgm:fillClrLst>
+      <a:schemeClr val="accent2">
+        <a:tint val="50000"/>
+      </a:schemeClr>
+      <a:schemeClr val="accent3">
+        <a:tint val="20000"/>
+      </a:schemeClr>
+    </dgm:fillClrLst>
+    <dgm:linClrLst meth="repeat">
+      <a:schemeClr val="lt1"/>
+    </dgm:linClrLst>
+    <dgm:effectClrLst/>
+    <dgm:txLinClrLst/>
+    <dgm:txFillClrLst meth="repeat">
+      <a:schemeClr val="lt1"/>
+    </dgm:txFillClrLst>
+    <dgm:txEffectClrLst/>
+  </dgm:styleLbl>
+  <dgm:styleLbl name="bgImgPlace1">
+    <dgm:fillClrLst>
+      <a:schemeClr val="accent2">
+        <a:tint val="50000"/>
+      </a:schemeClr>
+      <a:schemeClr val="accent3">
+        <a:tint val="20000"/>
+      </a:schemeClr>
+    </dgm:fillClrLst>
+    <dgm:linClrLst meth="repeat">
+      <a:schemeClr val="lt1"/>
+    </dgm:linClrLst>
+    <dgm:effectClrLst/>
+    <dgm:txLinClrLst/>
+    <dgm:txFillClrLst meth="repeat">
+      <a:schemeClr val="lt1"/>
+    </dgm:txFillClrLst>
+    <dgm:txEffectClrLst/>
+  </dgm:styleLbl>
+  <dgm:styleLbl name="sibTrans2D1">
+    <dgm:fillClrLst>
+      <a:schemeClr val="accent2"/>
+      <a:schemeClr val="accent3"/>
+    </dgm:fillClrLst>
+    <dgm:linClrLst meth="repeat">
+      <a:schemeClr val="lt1"/>
+    </dgm:linClrLst>
+    <dgm:effectClrLst/>
+    <dgm:txLinClrLst/>
+    <dgm:txFillClrLst/>
+    <dgm:txEffectClrLst/>
+  </dgm:styleLbl>
+  <dgm:styleLbl name="fgSibTrans2D1">
+    <dgm:fillClrLst>
+      <a:schemeClr val="accent2"/>
+      <a:schemeClr val="accent3"/>
+    </dgm:fillClrLst>
+    <dgm:linClrLst meth="repeat">
+      <a:schemeClr val="lt1"/>
+    </dgm:linClrLst>
+    <dgm:effectClrLst/>
+    <dgm:txLinClrLst/>
+    <dgm:txFillClrLst meth="repeat">
+      <a:schemeClr val="lt1"/>
+    </dgm:txFillClrLst>
+    <dgm:txEffectClrLst/>
+  </dgm:styleLbl>
+  <dgm:styleLbl name="bgSibTrans2D1">
+    <dgm:fillClrLst>
+      <a:schemeClr val="accent2"/>
+      <a:schemeClr val="accent3"/>
+    </dgm:fillClrLst>
+    <dgm:linClrLst meth="repeat">
+      <a:schemeClr val="lt1"/>
+    </dgm:linClrLst>
+    <dgm:effectClrLst/>
+    <dgm:txLinClrLst/>
+    <dgm:txFillClrLst meth="repeat">
+      <a:schemeClr val="lt1"/>
+    </dgm:txFillClrLst>
+    <dgm:txEffectClrLst/>
+  </dgm:styleLbl>
+  <dgm:styleLbl name="sibTrans1D1">
+    <dgm:fillClrLst/>
+    <dgm:linClrLst>
+      <a:schemeClr val="accent2"/>
+      <a:schemeClr val="accent3"/>
+    </dgm:linClrLst>
+    <dgm:effectClrLst/>
+    <dgm:txLinClrLst/>
+    <dgm:txFillClrLst meth="repeat">
+      <a:schemeClr val="tx1"/>
+    </dgm:txFillClrLst>
+    <dgm:txEffectClrLst/>
+  </dgm:styleLbl>
+  <dgm:styleLbl name="callout">
+    <dgm:fillClrLst meth="repeat">
+      <a:schemeClr val="accent2"/>
+    </dgm:fillClrLst>
+    <dgm:linClrLst meth="repeat">
+      <a:schemeClr val="accent2">
+        <a:tint val="50000"/>
+      </a:schemeClr>
+    </dgm:linClrLst>
+    <dgm:effectClrLst/>
+    <dgm:txLinClrLst/>
+    <dgm:txFillClrLst meth="repeat">
+      <a:schemeClr val="tx1"/>
+    </dgm:txFillClrLst>
+    <dgm:txEffectClrLst/>
+  </dgm:styleLbl>
+  <dgm:styleLbl name="asst0">
+    <dgm:fillClrLst meth="repeat">
+      <a:schemeClr val="accent2"/>
+    </dgm:fillClrLst>
+    <dgm:linClrLst meth="repeat">
+      <a:schemeClr val="lt1">
+        <a:shade val="80000"/>
+      </a:schemeClr>
+    </dgm:linClrLst>
+    <dgm:effectClrLst/>
+    <dgm:txLinClrLst/>
+    <dgm:txFillClrLst/>
+    <dgm:txEffectClrLst/>
+  </dgm:styleLbl>
+  <dgm:styleLbl name="asst1">
+    <dgm:fillClrLst meth="repeat">
+      <a:schemeClr val="accent3"/>
+    </dgm:fillClrLst>
+    <dgm:linClrLst meth="repeat">
+      <a:schemeClr val="lt1">
+        <a:shade val="80000"/>
+      </a:schemeClr>
+    </dgm:linClrLst>
+    <dgm:effectClrLst/>
+    <dgm:txLinClrLst/>
+    <dgm:txFillClrLst/>
+    <dgm:txEffectClrLst/>
+  </dgm:styleLbl>
+  <dgm:styleLbl name="asst2">
+    <dgm:fillClrLst>
+      <a:schemeClr val="accent4"/>
+    </dgm:fillClrLst>
+    <dgm:linClrLst meth="repeat">
+      <a:schemeClr val="lt1"/>
+    </dgm:linClrLst>
+    <dgm:effectClrLst/>
+    <dgm:txLinClrLst/>
+    <dgm:txFillClrLst/>
+    <dgm:txEffectClrLst/>
+  </dgm:styleLbl>
+  <dgm:styleLbl name="asst3">
+    <dgm:fillClrLst>
+      <a:schemeClr val="accent5"/>
+    </dgm:fillClrLst>
+    <dgm:linClrLst meth="repeat">
+      <a:schemeClr val="lt1"/>
+    </dgm:linClrLst>
+    <dgm:effectClrLst/>
+    <dgm:txLinClrLst/>
+    <dgm:txFillClrLst/>
+    <dgm:txEffectClrLst/>
+  </dgm:styleLbl>
+  <dgm:styleLbl name="asst4">
+    <dgm:fillClrLst>
+      <a:schemeClr val="accent6"/>
+    </dgm:fillClrLst>
+    <dgm:linClrLst meth="repeat">
+      <a:schemeClr val="lt1"/>
+    </dgm:linClrLst>
+    <dgm:effectClrLst/>
+    <dgm:txLinClrLst/>
+    <dgm:txFillClrLst/>
+    <dgm:txEffectClrLst/>
+  </dgm:styleLbl>
+  <dgm:styleLbl name="parChTrans2D1">
+    <dgm:fillClrLst meth="repeat">
+      <a:schemeClr val="accent2"/>
+    </dgm:fillClrLst>
+    <dgm:linClrLst meth="repeat">
+      <a:schemeClr val="lt1"/>
+    </dgm:linClrLst>
+    <dgm:effectClrLst/>
+    <dgm:txLinClrLst/>
+    <dgm:txFillClrLst meth="repeat">
+      <a:schemeClr val="lt1"/>
+    </dgm:txFillClrLst>
+    <dgm:txEffectClrLst/>
+  </dgm:styleLbl>
+  <dgm:styleLbl name="parChTrans2D2">
     <dgm:fillClrLst meth="repeat">
       <a:schemeClr val="accent3"/>
     </dgm:fillClrLst>
@@ -13274,10 +14210,9 @@
     <dgm:txFillClrLst/>
     <dgm:txEffectClrLst/>
   </dgm:styleLbl>
-  <dgm:styleLbl name="node1">
-    <dgm:fillClrLst>
+  <dgm:styleLbl name="parChTrans2D3">
+    <dgm:fillClrLst meth="repeat">
       <a:schemeClr val="accent4"/>
-      <a:schemeClr val="accent5"/>
     </dgm:fillClrLst>
     <dgm:linClrLst meth="repeat">
       <a:schemeClr val="lt1"/>
@@ -13287,159 +14222,8 @@
     <dgm:txFillClrLst/>
     <dgm:txEffectClrLst/>
   </dgm:styleLbl>
-  <dgm:styleLbl name="alignNode1">
-    <dgm:fillClrLst>
-      <a:schemeClr val="accent4"/>
-      <a:schemeClr val="accent5"/>
-    </dgm:fillClrLst>
-    <dgm:linClrLst>
-      <a:schemeClr val="accent4"/>
-      <a:schemeClr val="accent5"/>
-    </dgm:linClrLst>
-    <dgm:effectClrLst/>
-    <dgm:txLinClrLst/>
-    <dgm:txFillClrLst/>
-    <dgm:txEffectClrLst/>
-  </dgm:styleLbl>
-  <dgm:styleLbl name="lnNode1">
-    <dgm:fillClrLst>
-      <a:schemeClr val="accent4"/>
-      <a:schemeClr val="accent5"/>
-    </dgm:fillClrLst>
-    <dgm:linClrLst meth="repeat">
-      <a:schemeClr val="lt1"/>
-    </dgm:linClrLst>
-    <dgm:effectClrLst/>
-    <dgm:txLinClrLst/>
-    <dgm:txFillClrLst/>
-    <dgm:txEffectClrLst/>
-  </dgm:styleLbl>
-  <dgm:styleLbl name="vennNode1">
-    <dgm:fillClrLst>
-      <a:schemeClr val="accent4">
-        <a:alpha val="50000"/>
-      </a:schemeClr>
-      <a:schemeClr val="accent5">
-        <a:alpha val="50000"/>
-      </a:schemeClr>
-    </dgm:fillClrLst>
-    <dgm:linClrLst meth="repeat">
-      <a:schemeClr val="lt1"/>
-    </dgm:linClrLst>
-    <dgm:effectClrLst/>
-    <dgm:txLinClrLst/>
-    <dgm:txFillClrLst/>
-    <dgm:txEffectClrLst/>
-  </dgm:styleLbl>
-  <dgm:styleLbl name="node2">
-    <dgm:fillClrLst>
-      <a:schemeClr val="accent5"/>
-    </dgm:fillClrLst>
-    <dgm:linClrLst meth="repeat">
-      <a:schemeClr val="lt1"/>
-    </dgm:linClrLst>
-    <dgm:effectClrLst/>
-    <dgm:txLinClrLst/>
-    <dgm:txFillClrLst/>
-    <dgm:txEffectClrLst/>
-  </dgm:styleLbl>
-  <dgm:styleLbl name="node3">
-    <dgm:fillClrLst>
-      <a:schemeClr val="accent6"/>
-    </dgm:fillClrLst>
-    <dgm:linClrLst meth="repeat">
-      <a:schemeClr val="lt1"/>
-    </dgm:linClrLst>
-    <dgm:effectClrLst/>
-    <dgm:txLinClrLst/>
-    <dgm:txFillClrLst/>
-    <dgm:txEffectClrLst/>
-  </dgm:styleLbl>
-  <dgm:styleLbl name="node4">
-    <dgm:fillClrLst>
-      <a:schemeClr val="accent1"/>
-    </dgm:fillClrLst>
-    <dgm:linClrLst meth="repeat">
-      <a:schemeClr val="lt1"/>
-    </dgm:linClrLst>
-    <dgm:effectClrLst/>
-    <dgm:txLinClrLst/>
-    <dgm:txFillClrLst/>
-    <dgm:txEffectClrLst/>
-  </dgm:styleLbl>
-  <dgm:styleLbl name="fgImgPlace1">
-    <dgm:fillClrLst>
-      <a:schemeClr val="accent4">
-        <a:tint val="50000"/>
-      </a:schemeClr>
-      <a:schemeClr val="accent5">
-        <a:tint val="50000"/>
-      </a:schemeClr>
-    </dgm:fillClrLst>
-    <dgm:linClrLst meth="repeat">
-      <a:schemeClr val="lt1"/>
-    </dgm:linClrLst>
-    <dgm:effectClrLst/>
-    <dgm:txLinClrLst/>
-    <dgm:txFillClrLst meth="repeat">
-      <a:schemeClr val="lt1"/>
-    </dgm:txFillClrLst>
-    <dgm:txEffectClrLst/>
-  </dgm:styleLbl>
-  <dgm:styleLbl name="alignImgPlace1">
-    <dgm:fillClrLst>
-      <a:schemeClr val="accent4">
-        <a:tint val="50000"/>
-      </a:schemeClr>
-      <a:schemeClr val="accent5">
-        <a:tint val="20000"/>
-      </a:schemeClr>
-    </dgm:fillClrLst>
-    <dgm:linClrLst meth="repeat">
-      <a:schemeClr val="lt1"/>
-    </dgm:linClrLst>
-    <dgm:effectClrLst/>
-    <dgm:txLinClrLst/>
-    <dgm:txFillClrLst meth="repeat">
-      <a:schemeClr val="lt1"/>
-    </dgm:txFillClrLst>
-    <dgm:txEffectClrLst/>
-  </dgm:styleLbl>
-  <dgm:styleLbl name="bgImgPlace1">
-    <dgm:fillClrLst>
-      <a:schemeClr val="accent4">
-        <a:tint val="50000"/>
-      </a:schemeClr>
-      <a:schemeClr val="accent5">
-        <a:tint val="20000"/>
-      </a:schemeClr>
-    </dgm:fillClrLst>
-    <dgm:linClrLst meth="repeat">
-      <a:schemeClr val="lt1"/>
-    </dgm:linClrLst>
-    <dgm:effectClrLst/>
-    <dgm:txLinClrLst/>
-    <dgm:txFillClrLst meth="repeat">
-      <a:schemeClr val="lt1"/>
-    </dgm:txFillClrLst>
-    <dgm:txEffectClrLst/>
-  </dgm:styleLbl>
-  <dgm:styleLbl name="sibTrans2D1">
-    <dgm:fillClrLst>
-      <a:schemeClr val="accent4"/>
-      <a:schemeClr val="accent5"/>
-    </dgm:fillClrLst>
-    <dgm:linClrLst meth="repeat">
-      <a:schemeClr val="lt1"/>
-    </dgm:linClrLst>
-    <dgm:effectClrLst/>
-    <dgm:txLinClrLst/>
-    <dgm:txFillClrLst/>
-    <dgm:txEffectClrLst/>
-  </dgm:styleLbl>
-  <dgm:styleLbl name="fgSibTrans2D1">
-    <dgm:fillClrLst>
-      <a:schemeClr val="accent4"/>
+  <dgm:styleLbl name="parChTrans2D4">
+    <dgm:fillClrLst meth="repeat">
       <a:schemeClr val="accent5"/>
     </dgm:fillClrLst>
     <dgm:linClrLst meth="repeat">
@@ -13452,26 +14236,12 @@
     </dgm:txFillClrLst>
     <dgm:txEffectClrLst/>
   </dgm:styleLbl>
-  <dgm:styleLbl name="bgSibTrans2D1">
-    <dgm:fillClrLst>
-      <a:schemeClr val="accent4"/>
-      <a:schemeClr val="accent5"/>
+  <dgm:styleLbl name="parChTrans1D1">
+    <dgm:fillClrLst meth="repeat">
+      <a:schemeClr val="accent2"/>
     </dgm:fillClrLst>
     <dgm:linClrLst meth="repeat">
-      <a:schemeClr val="lt1"/>
-    </dgm:linClrLst>
-    <dgm:effectClrLst/>
-    <dgm:txLinClrLst/>
-    <dgm:txFillClrLst meth="repeat">
-      <a:schemeClr val="lt1"/>
-    </dgm:txFillClrLst>
-    <dgm:txEffectClrLst/>
-  </dgm:styleLbl>
-  <dgm:styleLbl name="sibTrans1D1">
-    <dgm:fillClrLst/>
-    <dgm:linClrLst>
-      <a:schemeClr val="accent4"/>
-      <a:schemeClr val="accent5"/>
+      <a:schemeClr val="accent2"/>
     </dgm:linClrLst>
     <dgm:effectClrLst/>
     <dgm:txLinClrLst/>
@@ -13480,14 +14250,14 @@
     </dgm:txFillClrLst>
     <dgm:txEffectClrLst/>
   </dgm:styleLbl>
-  <dgm:styleLbl name="callout">
+  <dgm:styleLbl name="parChTrans1D2">
     <dgm:fillClrLst meth="repeat">
-      <a:schemeClr val="accent4"/>
+      <a:schemeClr val="accent2">
+        <a:tint val="90000"/>
+      </a:schemeClr>
     </dgm:fillClrLst>
     <dgm:linClrLst meth="repeat">
-      <a:schemeClr val="accent4">
-        <a:tint val="50000"/>
-      </a:schemeClr>
+      <a:schemeClr val="accent3"/>
     </dgm:linClrLst>
     <dgm:effectClrLst/>
     <dgm:txLinClrLst/>
@@ -13496,125 +14266,11 @@
     </dgm:txFillClrLst>
     <dgm:txEffectClrLst/>
   </dgm:styleLbl>
-  <dgm:styleLbl name="asst0">
+  <dgm:styleLbl name="parChTrans1D3">
     <dgm:fillClrLst meth="repeat">
-      <a:schemeClr val="accent4"/>
-    </dgm:fillClrLst>
-    <dgm:linClrLst meth="repeat">
-      <a:schemeClr val="lt1">
-        <a:shade val="80000"/>
-      </a:schemeClr>
-    </dgm:linClrLst>
-    <dgm:effectClrLst/>
-    <dgm:txLinClrLst/>
-    <dgm:txFillClrLst/>
-    <dgm:txEffectClrLst/>
-  </dgm:styleLbl>
-  <dgm:styleLbl name="asst1">
-    <dgm:fillClrLst meth="repeat">
-      <a:schemeClr val="accent5"/>
-    </dgm:fillClrLst>
-    <dgm:linClrLst meth="repeat">
-      <a:schemeClr val="lt1">
-        <a:shade val="80000"/>
-      </a:schemeClr>
-    </dgm:linClrLst>
-    <dgm:effectClrLst/>
-    <dgm:txLinClrLst/>
-    <dgm:txFillClrLst/>
-    <dgm:txEffectClrLst/>
-  </dgm:styleLbl>
-  <dgm:styleLbl name="asst2">
-    <dgm:fillClrLst>
-      <a:schemeClr val="accent6"/>
-    </dgm:fillClrLst>
-    <dgm:linClrLst meth="repeat">
-      <a:schemeClr val="lt1"/>
-    </dgm:linClrLst>
-    <dgm:effectClrLst/>
-    <dgm:txLinClrLst/>
-    <dgm:txFillClrLst/>
-    <dgm:txEffectClrLst/>
-  </dgm:styleLbl>
-  <dgm:styleLbl name="asst3">
-    <dgm:fillClrLst>
-      <a:schemeClr val="accent1"/>
-    </dgm:fillClrLst>
-    <dgm:linClrLst meth="repeat">
-      <a:schemeClr val="lt1"/>
-    </dgm:linClrLst>
-    <dgm:effectClrLst/>
-    <dgm:txLinClrLst/>
-    <dgm:txFillClrLst/>
-    <dgm:txEffectClrLst/>
-  </dgm:styleLbl>
-  <dgm:styleLbl name="asst4">
-    <dgm:fillClrLst>
-      <a:schemeClr val="accent2"/>
-    </dgm:fillClrLst>
-    <dgm:linClrLst meth="repeat">
-      <a:schemeClr val="lt1"/>
-    </dgm:linClrLst>
-    <dgm:effectClrLst/>
-    <dgm:txLinClrLst/>
-    <dgm:txFillClrLst/>
-    <dgm:txEffectClrLst/>
-  </dgm:styleLbl>
-  <dgm:styleLbl name="parChTrans2D1">
-    <dgm:fillClrLst meth="repeat">
-      <a:schemeClr val="accent4"/>
-    </dgm:fillClrLst>
-    <dgm:linClrLst meth="repeat">
-      <a:schemeClr val="lt1"/>
-    </dgm:linClrLst>
-    <dgm:effectClrLst/>
-    <dgm:txLinClrLst/>
-    <dgm:txFillClrLst meth="repeat">
-      <a:schemeClr val="lt1"/>
-    </dgm:txFillClrLst>
-    <dgm:txEffectClrLst/>
-  </dgm:styleLbl>
-  <dgm:styleLbl name="parChTrans2D2">
-    <dgm:fillClrLst meth="repeat">
-      <a:schemeClr val="accent5"/>
-    </dgm:fillClrLst>
-    <dgm:linClrLst meth="repeat">
-      <a:schemeClr val="lt1"/>
-    </dgm:linClrLst>
-    <dgm:effectClrLst/>
-    <dgm:txLinClrLst/>
-    <dgm:txFillClrLst/>
-    <dgm:txEffectClrLst/>
-  </dgm:styleLbl>
-  <dgm:styleLbl name="parChTrans2D3">
-    <dgm:fillClrLst meth="repeat">
-      <a:schemeClr val="accent5"/>
-    </dgm:fillClrLst>
-    <dgm:linClrLst meth="repeat">
-      <a:schemeClr val="lt1"/>
-    </dgm:linClrLst>
-    <dgm:effectClrLst/>
-    <dgm:txLinClrLst/>
-    <dgm:txFillClrLst/>
-    <dgm:txEffectClrLst/>
-  </dgm:styleLbl>
-  <dgm:styleLbl name="parChTrans2D4">
-    <dgm:fillClrLst meth="repeat">
-      <a:schemeClr val="accent6"/>
-    </dgm:fillClrLst>
-    <dgm:linClrLst meth="repeat">
-      <a:schemeClr val="lt1"/>
-    </dgm:linClrLst>
-    <dgm:effectClrLst/>
-    <dgm:txLinClrLst/>
-    <dgm:txFillClrLst meth="repeat">
-      <a:schemeClr val="lt1"/>
-    </dgm:txFillClrLst>
-    <dgm:txEffectClrLst/>
-  </dgm:styleLbl>
-  <dgm:styleLbl name="parChTrans1D1">
-    <dgm:fillClrLst meth="repeat">
-      <a:schemeClr val="accent4"/>
+      <a:schemeClr val="accent2">
+        <a:tint val="70000"/>
+      </a:schemeClr>
     </dgm:fillClrLst>
     <dgm:linClrLst meth="repeat">
       <a:schemeClr val="accent4"/>
@@ -13626,10 +14282,10 @@
     </dgm:txFillClrLst>
     <dgm:txEffectClrLst/>
   </dgm:styleLbl>
-  <dgm:styleLbl name="parChTrans1D2">
+  <dgm:styleLbl name="parChTrans1D4">
     <dgm:fillClrLst meth="repeat">
-      <a:schemeClr val="accent4">
-        <a:tint val="90000"/>
+      <a:schemeClr val="accent2">
+        <a:tint val="50000"/>
       </a:schemeClr>
     </dgm:fillClrLst>
     <dgm:linClrLst meth="repeat">
@@ -13642,38 +14298,6 @@
     </dgm:txFillClrLst>
     <dgm:txEffectClrLst/>
   </dgm:styleLbl>
-  <dgm:styleLbl name="parChTrans1D3">
-    <dgm:fillClrLst meth="repeat">
-      <a:schemeClr val="accent4">
-        <a:tint val="70000"/>
-      </a:schemeClr>
-    </dgm:fillClrLst>
-    <dgm:linClrLst meth="repeat">
-      <a:schemeClr val="accent6"/>
-    </dgm:linClrLst>
-    <dgm:effectClrLst/>
-    <dgm:txLinClrLst/>
-    <dgm:txFillClrLst meth="repeat">
-      <a:schemeClr val="tx1"/>
-    </dgm:txFillClrLst>
-    <dgm:txEffectClrLst/>
-  </dgm:styleLbl>
-  <dgm:styleLbl name="parChTrans1D4">
-    <dgm:fillClrLst meth="repeat">
-      <a:schemeClr val="accent4">
-        <a:tint val="50000"/>
-      </a:schemeClr>
-    </dgm:fillClrLst>
-    <dgm:linClrLst meth="repeat">
-      <a:schemeClr val="accent1"/>
-    </dgm:linClrLst>
-    <dgm:effectClrLst/>
-    <dgm:txLinClrLst/>
-    <dgm:txFillClrLst meth="repeat">
-      <a:schemeClr val="tx1"/>
-    </dgm:txFillClrLst>
-    <dgm:txEffectClrLst/>
-  </dgm:styleLbl>
   <dgm:styleLbl name="fgAcc1">
     <dgm:fillClrLst meth="repeat">
       <a:schemeClr val="lt1">
@@ -13681,8 +14305,8 @@
       </a:schemeClr>
     </dgm:fillClrLst>
     <dgm:linClrLst>
-      <a:schemeClr val="accent4"/>
-      <a:schemeClr val="accent5"/>
+      <a:schemeClr val="accent2"/>
+      <a:schemeClr val="accent3"/>
     </dgm:linClrLst>
     <dgm:effectClrLst/>
     <dgm:txLinClrLst/>
@@ -13698,8 +14322,8 @@
       </a:schemeClr>
     </dgm:fillClrLst>
     <dgm:linClrLst>
-      <a:schemeClr val="accent4"/>
-      <a:schemeClr val="accent5"/>
+      <a:schemeClr val="accent2"/>
+      <a:schemeClr val="accent3"/>
     </dgm:linClrLst>
     <dgm:effectClrLst/>
     <dgm:txLinClrLst/>
@@ -13715,8 +14339,8 @@
       </a:schemeClr>
     </dgm:fillClrLst>
     <dgm:linClrLst>
-      <a:schemeClr val="accent4"/>
-      <a:schemeClr val="accent5"/>
+      <a:schemeClr val="accent2"/>
+      <a:schemeClr val="accent3"/>
     </dgm:linClrLst>
     <dgm:effectClrLst/>
     <dgm:txLinClrLst/>
@@ -13732,7 +14356,7 @@
       </a:schemeClr>
     </dgm:fillClrLst>
     <dgm:linClrLst meth="repeat">
-      <a:schemeClr val="accent4"/>
+      <a:schemeClr val="accent2"/>
     </dgm:linClrLst>
     <dgm:effectClrLst/>
     <dgm:txLinClrLst/>
@@ -13748,8 +14372,8 @@
       </a:schemeClr>
     </dgm:fillClrLst>
     <dgm:linClrLst>
-      <a:schemeClr val="accent4"/>
-      <a:schemeClr val="accent5"/>
+      <a:schemeClr val="accent2"/>
+      <a:schemeClr val="accent3"/>
     </dgm:linClrLst>
     <dgm:effectClrLst/>
     <dgm:txLinClrLst/>
@@ -13763,8 +14387,8 @@
       <a:schemeClr val="lt1"/>
     </dgm:fillClrLst>
     <dgm:linClrLst>
-      <a:schemeClr val="accent4"/>
-      <a:schemeClr val="accent5"/>
+      <a:schemeClr val="accent2"/>
+      <a:schemeClr val="accent3"/>
     </dgm:linClrLst>
     <dgm:effectClrLst/>
     <dgm:txLinClrLst/>
@@ -13778,8 +14402,8 @@
       <a:schemeClr val="lt1"/>
     </dgm:fillClrLst>
     <dgm:linClrLst>
-      <a:schemeClr val="accent4"/>
-      <a:schemeClr val="accent5"/>
+      <a:schemeClr val="accent2"/>
+      <a:schemeClr val="accent3"/>
     </dgm:linClrLst>
     <dgm:effectClrLst/>
     <dgm:txLinClrLst/>
@@ -13793,8 +14417,8 @@
       <a:schemeClr val="lt1"/>
     </dgm:fillClrLst>
     <dgm:linClrLst>
-      <a:schemeClr val="accent4"/>
-      <a:schemeClr val="accent5"/>
+      <a:schemeClr val="accent2"/>
+      <a:schemeClr val="accent3"/>
     </dgm:linClrLst>
     <dgm:effectClrLst/>
     <dgm:txLinClrLst/>
@@ -13805,21 +14429,21 @@
   </dgm:styleLbl>
   <dgm:styleLbl name="fgAccFollowNode1">
     <dgm:fillClrLst>
-      <a:schemeClr val="accent4">
+      <a:schemeClr val="accent2">
         <a:tint val="40000"/>
         <a:alpha val="90000"/>
       </a:schemeClr>
-      <a:schemeClr val="accent5">
+      <a:schemeClr val="accent3">
         <a:tint val="40000"/>
         <a:alpha val="90000"/>
       </a:schemeClr>
     </dgm:fillClrLst>
     <dgm:linClrLst>
-      <a:schemeClr val="accent4">
+      <a:schemeClr val="accent2">
         <a:tint val="40000"/>
         <a:alpha val="90000"/>
       </a:schemeClr>
-      <a:schemeClr val="accent5">
+      <a:schemeClr val="accent3">
         <a:tint val="40000"/>
         <a:alpha val="90000"/>
       </a:schemeClr>
@@ -13833,21 +14457,21 @@
   </dgm:styleLbl>
   <dgm:styleLbl name="alignAccFollowNode1">
     <dgm:fillClrLst>
-      <a:schemeClr val="accent4">
+      <a:schemeClr val="accent2">
         <a:tint val="40000"/>
         <a:alpha val="90000"/>
       </a:schemeClr>
-      <a:schemeClr val="accent5">
+      <a:schemeClr val="accent3">
         <a:tint val="40000"/>
         <a:alpha val="90000"/>
       </a:schemeClr>
     </dgm:fillClrLst>
     <dgm:linClrLst>
-      <a:schemeClr val="accent4">
+      <a:schemeClr val="accent2">
         <a:tint val="40000"/>
         <a:alpha val="90000"/>
       </a:schemeClr>
-      <a:schemeClr val="accent5">
+      <a:schemeClr val="accent3">
         <a:tint val="40000"/>
         <a:alpha val="90000"/>
       </a:schemeClr>
@@ -13861,21 +14485,21 @@
   </dgm:styleLbl>
   <dgm:styleLbl name="bgAccFollowNode1">
     <dgm:fillClrLst>
-      <a:schemeClr val="accent4">
+      <a:schemeClr val="accent2">
         <a:tint val="40000"/>
         <a:alpha val="90000"/>
       </a:schemeClr>
-      <a:schemeClr val="accent5">
+      <a:schemeClr val="accent3">
         <a:tint val="40000"/>
         <a:alpha val="90000"/>
       </a:schemeClr>
     </dgm:fillClrLst>
     <dgm:linClrLst>
-      <a:schemeClr val="accent4">
+      <a:schemeClr val="accent2">
         <a:tint val="40000"/>
         <a:alpha val="90000"/>
       </a:schemeClr>
-      <a:schemeClr val="accent5">
+      <a:schemeClr val="accent3">
         <a:tint val="40000"/>
         <a:alpha val="90000"/>
       </a:schemeClr>
@@ -13888,6 +14512,22 @@
     <dgm:txEffectClrLst/>
   </dgm:styleLbl>
   <dgm:styleLbl name="fgAcc0">
+    <dgm:fillClrLst meth="repeat">
+      <a:schemeClr val="lt1">
+        <a:alpha val="90000"/>
+      </a:schemeClr>
+    </dgm:fillClrLst>
+    <dgm:linClrLst>
+      <a:schemeClr val="accent1"/>
+    </dgm:linClrLst>
+    <dgm:effectClrLst/>
+    <dgm:txLinClrLst/>
+    <dgm:txFillClrLst meth="repeat">
+      <a:schemeClr val="dk1"/>
+    </dgm:txFillClrLst>
+    <dgm:txEffectClrLst/>
+  </dgm:styleLbl>
+  <dgm:styleLbl name="fgAcc2">
     <dgm:fillClrLst meth="repeat">
       <a:schemeClr val="lt1">
         <a:alpha val="90000"/>
@@ -13903,7 +14543,23 @@
     </dgm:txFillClrLst>
     <dgm:txEffectClrLst/>
   </dgm:styleLbl>
-  <dgm:styleLbl name="fgAcc2">
+  <dgm:styleLbl name="fgAcc3">
+    <dgm:fillClrLst meth="repeat">
+      <a:schemeClr val="lt1">
+        <a:alpha val="90000"/>
+      </a:schemeClr>
+    </dgm:fillClrLst>
+    <dgm:linClrLst>
+      <a:schemeClr val="accent4"/>
+    </dgm:linClrLst>
+    <dgm:effectClrLst/>
+    <dgm:txLinClrLst/>
+    <dgm:txFillClrLst meth="repeat">
+      <a:schemeClr val="dk1"/>
+    </dgm:txFillClrLst>
+    <dgm:txEffectClrLst/>
+  </dgm:styleLbl>
+  <dgm:styleLbl name="fgAcc4">
     <dgm:fillClrLst meth="repeat">
       <a:schemeClr val="lt1">
         <a:alpha val="90000"/>
@@ -13919,41 +14575,9 @@
     </dgm:txFillClrLst>
     <dgm:txEffectClrLst/>
   </dgm:styleLbl>
-  <dgm:styleLbl name="fgAcc3">
-    <dgm:fillClrLst meth="repeat">
-      <a:schemeClr val="lt1">
-        <a:alpha val="90000"/>
-      </a:schemeClr>
-    </dgm:fillClrLst>
-    <dgm:linClrLst>
-      <a:schemeClr val="accent6"/>
-    </dgm:linClrLst>
-    <dgm:effectClrLst/>
-    <dgm:txLinClrLst/>
-    <dgm:txFillClrLst meth="repeat">
-      <a:schemeClr val="dk1"/>
-    </dgm:txFillClrLst>
-    <dgm:txEffectClrLst/>
-  </dgm:styleLbl>
-  <dgm:styleLbl name="fgAcc4">
-    <dgm:fillClrLst meth="repeat">
-      <a:schemeClr val="lt1">
-        <a:alpha val="90000"/>
-      </a:schemeClr>
-    </dgm:fillClrLst>
-    <dgm:linClrLst>
-      <a:schemeClr val="accent1"/>
-    </dgm:linClrLst>
-    <dgm:effectClrLst/>
-    <dgm:txLinClrLst/>
-    <dgm:txFillClrLst meth="repeat">
-      <a:schemeClr val="dk1"/>
-    </dgm:txFillClrLst>
-    <dgm:txEffectClrLst/>
-  </dgm:styleLbl>
   <dgm:styleLbl name="bgShp">
     <dgm:fillClrLst meth="repeat">
-      <a:schemeClr val="accent4">
+      <a:schemeClr val="accent2">
         <a:tint val="40000"/>
       </a:schemeClr>
     </dgm:fillClrLst>
@@ -13969,7 +14593,7 @@
   </dgm:styleLbl>
   <dgm:styleLbl name="dkBgShp">
     <dgm:fillClrLst meth="repeat">
-      <a:schemeClr val="accent4">
+      <a:schemeClr val="accent2">
         <a:shade val="90000"/>
       </a:schemeClr>
     </dgm:fillClrLst>
@@ -13985,13 +14609,13 @@
   </dgm:styleLbl>
   <dgm:styleLbl name="trBgShp">
     <dgm:fillClrLst meth="repeat">
-      <a:schemeClr val="accent4">
+      <a:schemeClr val="accent2">
         <a:tint val="50000"/>
         <a:alpha val="40000"/>
       </a:schemeClr>
     </dgm:fillClrLst>
     <dgm:linClrLst meth="repeat">
-      <a:schemeClr val="accent4"/>
+      <a:schemeClr val="accent2"/>
     </dgm:linClrLst>
     <dgm:effectClrLst/>
     <dgm:txLinClrLst/>
@@ -14002,7 +14626,7 @@
   </dgm:styleLbl>
   <dgm:styleLbl name="fgShp">
     <dgm:fillClrLst meth="repeat">
-      <a:schemeClr val="accent4">
+      <a:schemeClr val="accent2">
         <a:tint val="40000"/>
       </a:schemeClr>
     </dgm:fillClrLst>
@@ -14781,78 +15405,6 @@
         </a:p>
       </dgm:t>
     </dgm:pt>
-    <dgm:pt modelId="{04596DD1-19C0-4638-BEF9-37DDD96CDC33}">
-      <dgm:prSet phldrT="[Text]" custT="1"/>
-      <dgm:spPr/>
-      <dgm:t>
-        <a:bodyPr/>
-        <a:lstStyle/>
-        <a:p>
-          <a:r>
-            <a:rPr lang="en-US" sz="900"/>
-            <a:t>Recursos Humanos</a:t>
-          </a:r>
-        </a:p>
-      </dgm:t>
-    </dgm:pt>
-    <dgm:pt modelId="{870C1B5E-AA26-48B4-9F99-19BD775246D6}" type="parTrans" cxnId="{EAE96C03-8B08-4215-91B0-954E71C7EFA1}">
-      <dgm:prSet/>
-      <dgm:spPr/>
-      <dgm:t>
-        <a:bodyPr/>
-        <a:lstStyle/>
-        <a:p>
-          <a:endParaRPr lang="en-US"/>
-        </a:p>
-      </dgm:t>
-    </dgm:pt>
-    <dgm:pt modelId="{7F38D2E1-FAB7-4C1A-9547-76053F38AE61}" type="sibTrans" cxnId="{EAE96C03-8B08-4215-91B0-954E71C7EFA1}">
-      <dgm:prSet/>
-      <dgm:spPr/>
-      <dgm:t>
-        <a:bodyPr/>
-        <a:lstStyle/>
-        <a:p>
-          <a:endParaRPr lang="en-US"/>
-        </a:p>
-      </dgm:t>
-    </dgm:pt>
-    <dgm:pt modelId="{AB4639FC-CBA9-4B9C-A404-E376F26AA319}">
-      <dgm:prSet phldrT="[Text]" custT="1"/>
-      <dgm:spPr/>
-      <dgm:t>
-        <a:bodyPr/>
-        <a:lstStyle/>
-        <a:p>
-          <a:r>
-            <a:rPr lang="en-US" sz="900"/>
-            <a:t>Instructores</a:t>
-          </a:r>
-        </a:p>
-      </dgm:t>
-    </dgm:pt>
-    <dgm:pt modelId="{F5D884C7-AFBA-46C3-B462-0EC44AFE7BC2}" type="parTrans" cxnId="{7F698735-3688-4FF7-9861-15F640B50C22}">
-      <dgm:prSet/>
-      <dgm:spPr/>
-      <dgm:t>
-        <a:bodyPr/>
-        <a:lstStyle/>
-        <a:p>
-          <a:endParaRPr lang="en-US"/>
-        </a:p>
-      </dgm:t>
-    </dgm:pt>
-    <dgm:pt modelId="{3E7A938A-F0FE-450C-8F0D-C24D33D36925}" type="sibTrans" cxnId="{7F698735-3688-4FF7-9861-15F640B50C22}">
-      <dgm:prSet/>
-      <dgm:spPr/>
-      <dgm:t>
-        <a:bodyPr/>
-        <a:lstStyle/>
-        <a:p>
-          <a:endParaRPr lang="en-US"/>
-        </a:p>
-      </dgm:t>
-    </dgm:pt>
     <dgm:pt modelId="{1ADFB740-65A4-47B0-8FE9-365EC1E1E346}">
       <dgm:prSet phldrT="[Text]" custT="1"/>
       <dgm:spPr/>
@@ -14890,15 +15442,15 @@
       </dgm:t>
     </dgm:pt>
     <dgm:pt modelId="{3F67E060-B342-4E52-B725-9E2F72F47E6E}">
-      <dgm:prSet phldrT="[Text]" custT="1"/>
+      <dgm:prSet phldrT="[Text]"/>
       <dgm:spPr/>
       <dgm:t>
         <a:bodyPr/>
         <a:lstStyle/>
         <a:p>
           <a:r>
-            <a:rPr lang="en-US" sz="900"/>
-            <a:t>Mantenimiento</a:t>
+            <a:rPr lang="en-US"/>
+            <a:t>Servicios generales</a:t>
           </a:r>
         </a:p>
       </dgm:t>
@@ -14961,8 +15513,8 @@
         </a:p>
       </dgm:t>
     </dgm:pt>
-    <dgm:pt modelId="{732D32FA-1D36-4F76-8508-E444403EC685}">
-      <dgm:prSet phldrT="[Text]" custT="1"/>
+    <dgm:pt modelId="{6405A35D-425E-49AF-B932-A545C00675E5}">
+      <dgm:prSet custT="1"/>
       <dgm:spPr/>
       <dgm:t>
         <a:bodyPr/>
@@ -14970,12 +15522,12 @@
         <a:p>
           <a:r>
             <a:rPr lang="en-US" sz="900"/>
-            <a:t>subcontrataciones</a:t>
+            <a:t>Departamento de operaciones</a:t>
           </a:r>
         </a:p>
       </dgm:t>
     </dgm:pt>
-    <dgm:pt modelId="{2D50508C-5754-4282-80C4-D01C1BB6D27C}" type="parTrans" cxnId="{0275C325-94CA-430D-87B2-EABBFCAC7703}">
+    <dgm:pt modelId="{883B8A9A-57E1-4C89-A985-41C367451615}" type="parTrans" cxnId="{AA6DBAA8-2EE9-4037-A009-67CD29937CB8}">
       <dgm:prSet/>
       <dgm:spPr/>
       <dgm:t>
@@ -14986,7 +15538,7 @@
         </a:p>
       </dgm:t>
     </dgm:pt>
-    <dgm:pt modelId="{F5AB05B0-128A-4C49-B4CB-16376EE24B84}" type="sibTrans" cxnId="{0275C325-94CA-430D-87B2-EABBFCAC7703}">
+    <dgm:pt modelId="{396DCEEA-DA67-4561-97C6-58EA5F41F52F}" type="sibTrans" cxnId="{AA6DBAA8-2EE9-4037-A009-67CD29937CB8}">
       <dgm:prSet/>
       <dgm:spPr/>
       <dgm:t>
@@ -14997,8 +15549,80 @@
         </a:p>
       </dgm:t>
     </dgm:pt>
-    <dgm:pt modelId="{F4D0CF3A-6336-4080-B0B4-3413DF0E30CD}">
-      <dgm:prSet phldrT="[Text]" custT="1"/>
+    <dgm:pt modelId="{DC0A27A2-8B44-401D-BAC6-1E3CE16D33DF}">
+      <dgm:prSet custT="1"/>
+      <dgm:spPr/>
+      <dgm:t>
+        <a:bodyPr/>
+        <a:lstStyle/>
+        <a:p>
+          <a:r>
+            <a:rPr lang="en-US" sz="900"/>
+            <a:t>Recursos Humanos</a:t>
+          </a:r>
+        </a:p>
+      </dgm:t>
+    </dgm:pt>
+    <dgm:pt modelId="{30D0A815-B0B0-49FE-A7B8-3FBA3B56167A}" type="parTrans" cxnId="{E8DF804D-256F-4F2E-B558-A204D10D75DE}">
+      <dgm:prSet/>
+      <dgm:spPr/>
+      <dgm:t>
+        <a:bodyPr/>
+        <a:lstStyle/>
+        <a:p>
+          <a:endParaRPr lang="en-US"/>
+        </a:p>
+      </dgm:t>
+    </dgm:pt>
+    <dgm:pt modelId="{73B28373-A365-4707-8968-029571A284E1}" type="sibTrans" cxnId="{E8DF804D-256F-4F2E-B558-A204D10D75DE}">
+      <dgm:prSet/>
+      <dgm:spPr/>
+      <dgm:t>
+        <a:bodyPr/>
+        <a:lstStyle/>
+        <a:p>
+          <a:endParaRPr lang="en-US"/>
+        </a:p>
+      </dgm:t>
+    </dgm:pt>
+    <dgm:pt modelId="{7CC4A0D9-1666-4B0B-AD07-38C4719D1CC3}">
+      <dgm:prSet custT="1"/>
+      <dgm:spPr/>
+      <dgm:t>
+        <a:bodyPr/>
+        <a:lstStyle/>
+        <a:p>
+          <a:r>
+            <a:rPr lang="en-US" sz="900"/>
+            <a:t>Subcontrataciones</a:t>
+          </a:r>
+        </a:p>
+      </dgm:t>
+    </dgm:pt>
+    <dgm:pt modelId="{99713964-2616-43EF-8E7E-3D82BC648FDD}" type="parTrans" cxnId="{6D73E170-9AE0-467F-AAC0-D7FD88812EEC}">
+      <dgm:prSet/>
+      <dgm:spPr/>
+      <dgm:t>
+        <a:bodyPr/>
+        <a:lstStyle/>
+        <a:p>
+          <a:endParaRPr lang="en-US"/>
+        </a:p>
+      </dgm:t>
+    </dgm:pt>
+    <dgm:pt modelId="{3E25EC4E-6F62-4DB5-B484-B55C816C86F4}" type="sibTrans" cxnId="{6D73E170-9AE0-467F-AAC0-D7FD88812EEC}">
+      <dgm:prSet/>
+      <dgm:spPr/>
+      <dgm:t>
+        <a:bodyPr/>
+        <a:lstStyle/>
+        <a:p>
+          <a:endParaRPr lang="en-US"/>
+        </a:p>
+      </dgm:t>
+    </dgm:pt>
+    <dgm:pt modelId="{6BE82C77-02F6-4826-B95A-31A659459BD6}">
+      <dgm:prSet custT="1"/>
       <dgm:spPr/>
       <dgm:t>
         <a:bodyPr/>
@@ -15011,7 +15635,7 @@
         </a:p>
       </dgm:t>
     </dgm:pt>
-    <dgm:pt modelId="{A2881EDA-485B-47BA-ACEC-ECB2C120E48F}" type="parTrans" cxnId="{4B5138CA-4188-42BC-9199-253758E26B39}">
+    <dgm:pt modelId="{F949EE00-6468-4945-935E-51153FC99340}" type="parTrans" cxnId="{DF3B3B36-C0A3-4E94-BB7E-07FB95E36A07}">
       <dgm:prSet/>
       <dgm:spPr/>
       <dgm:t>
@@ -15022,7 +15646,7 @@
         </a:p>
       </dgm:t>
     </dgm:pt>
-    <dgm:pt modelId="{DC2EDF02-935D-4948-8C8D-A685D190EFAC}" type="sibTrans" cxnId="{4B5138CA-4188-42BC-9199-253758E26B39}">
+    <dgm:pt modelId="{124B6087-CF11-4F3B-9098-EFFFD4780CC0}" type="sibTrans" cxnId="{DF3B3B36-C0A3-4E94-BB7E-07FB95E36A07}">
       <dgm:prSet/>
       <dgm:spPr/>
       <dgm:t>
@@ -15033,8 +15657,8 @@
         </a:p>
       </dgm:t>
     </dgm:pt>
-    <dgm:pt modelId="{35E0581A-8A11-4C1F-BABD-5AB5F6AF9C1F}">
-      <dgm:prSet phldrT="[Text]" custT="1"/>
+    <dgm:pt modelId="{AAE12395-908D-415C-AA3A-82CFF29378C7}">
+      <dgm:prSet custT="1"/>
       <dgm:spPr/>
       <dgm:t>
         <a:bodyPr/>
@@ -15047,7 +15671,7 @@
         </a:p>
       </dgm:t>
     </dgm:pt>
-    <dgm:pt modelId="{210F09EF-8C12-4C73-9CBB-80ECAD217A95}" type="parTrans" cxnId="{96488AA0-6C45-4F6F-9C9D-EB9B91641DA8}">
+    <dgm:pt modelId="{FCA83130-E720-48F5-A68E-23E501C326D1}" type="parTrans" cxnId="{E1F129E8-EDB3-4306-8CC2-4573ADC6C3F8}">
       <dgm:prSet/>
       <dgm:spPr/>
       <dgm:t>
@@ -15058,7 +15682,151 @@
         </a:p>
       </dgm:t>
     </dgm:pt>
-    <dgm:pt modelId="{391331E3-9A09-4239-ACC1-3D716149DBB1}" type="sibTrans" cxnId="{96488AA0-6C45-4F6F-9C9D-EB9B91641DA8}">
+    <dgm:pt modelId="{7DE5DF95-777D-4813-B211-3EC235B94A70}" type="sibTrans" cxnId="{E1F129E8-EDB3-4306-8CC2-4573ADC6C3F8}">
+      <dgm:prSet/>
+      <dgm:spPr/>
+      <dgm:t>
+        <a:bodyPr/>
+        <a:lstStyle/>
+        <a:p>
+          <a:endParaRPr lang="en-US"/>
+        </a:p>
+      </dgm:t>
+    </dgm:pt>
+    <dgm:pt modelId="{8FAB0F5D-5BE2-4AF7-9753-3FD4243B4AAC}">
+      <dgm:prSet custT="1"/>
+      <dgm:spPr/>
+      <dgm:t>
+        <a:bodyPr/>
+        <a:lstStyle/>
+        <a:p>
+          <a:r>
+            <a:rPr lang="en-US" sz="900"/>
+            <a:t>Instructores</a:t>
+          </a:r>
+        </a:p>
+      </dgm:t>
+    </dgm:pt>
+    <dgm:pt modelId="{A2F71382-370F-4F7C-A461-000B51C4735B}" type="parTrans" cxnId="{5C4B323F-2F47-4941-8782-7FF074AE905E}">
+      <dgm:prSet/>
+      <dgm:spPr/>
+      <dgm:t>
+        <a:bodyPr/>
+        <a:lstStyle/>
+        <a:p>
+          <a:endParaRPr lang="en-US"/>
+        </a:p>
+      </dgm:t>
+    </dgm:pt>
+    <dgm:pt modelId="{DA210F14-03E3-4617-B3F7-054095ACE217}" type="sibTrans" cxnId="{5C4B323F-2F47-4941-8782-7FF074AE905E}">
+      <dgm:prSet/>
+      <dgm:spPr/>
+      <dgm:t>
+        <a:bodyPr/>
+        <a:lstStyle/>
+        <a:p>
+          <a:endParaRPr lang="en-US"/>
+        </a:p>
+      </dgm:t>
+    </dgm:pt>
+    <dgm:pt modelId="{066CA2F7-92F1-4CC8-985E-B374CAFDD2F2}">
+      <dgm:prSet phldrT="[Text]" custT="1"/>
+      <dgm:spPr/>
+      <dgm:t>
+        <a:bodyPr/>
+        <a:lstStyle/>
+        <a:p>
+          <a:r>
+            <a:rPr lang="en-US" sz="900"/>
+            <a:t>Tesoreria</a:t>
+          </a:r>
+        </a:p>
+      </dgm:t>
+    </dgm:pt>
+    <dgm:pt modelId="{C8CFF225-4338-4DF6-A0AB-9C1294B3A3F7}" type="parTrans" cxnId="{76FA0110-4AAB-4319-83D9-BFF5C4452225}">
+      <dgm:prSet/>
+      <dgm:spPr/>
+      <dgm:t>
+        <a:bodyPr/>
+        <a:lstStyle/>
+        <a:p>
+          <a:endParaRPr lang="en-US"/>
+        </a:p>
+      </dgm:t>
+    </dgm:pt>
+    <dgm:pt modelId="{A6D5229A-D042-40F5-A803-6FB1FE5A1440}" type="sibTrans" cxnId="{76FA0110-4AAB-4319-83D9-BFF5C4452225}">
+      <dgm:prSet/>
+      <dgm:spPr/>
+      <dgm:t>
+        <a:bodyPr/>
+        <a:lstStyle/>
+        <a:p>
+          <a:endParaRPr lang="en-US"/>
+        </a:p>
+      </dgm:t>
+    </dgm:pt>
+    <dgm:pt modelId="{16523502-94FC-4235-9969-19C0F75B46DB}">
+      <dgm:prSet custT="1"/>
+      <dgm:spPr/>
+      <dgm:t>
+        <a:bodyPr/>
+        <a:lstStyle/>
+        <a:p>
+          <a:r>
+            <a:rPr lang="en-US" sz="900"/>
+            <a:t>Mantenimiento</a:t>
+          </a:r>
+        </a:p>
+      </dgm:t>
+    </dgm:pt>
+    <dgm:pt modelId="{97A42016-3C42-4248-8D68-7BD3179D917E}" type="parTrans" cxnId="{6F02489A-0760-45C0-9BD2-210D6479DD25}">
+      <dgm:prSet/>
+      <dgm:spPr/>
+      <dgm:t>
+        <a:bodyPr/>
+        <a:lstStyle/>
+        <a:p>
+          <a:endParaRPr lang="en-US"/>
+        </a:p>
+      </dgm:t>
+    </dgm:pt>
+    <dgm:pt modelId="{A4587E66-E31C-46CF-BCB6-E5ADAC77797D}" type="sibTrans" cxnId="{6F02489A-0760-45C0-9BD2-210D6479DD25}">
+      <dgm:prSet/>
+      <dgm:spPr/>
+      <dgm:t>
+        <a:bodyPr/>
+        <a:lstStyle/>
+        <a:p>
+          <a:endParaRPr lang="en-US"/>
+        </a:p>
+      </dgm:t>
+    </dgm:pt>
+    <dgm:pt modelId="{606F2B91-33DD-484E-AF2A-F52063CB66FD}">
+      <dgm:prSet custT="1"/>
+      <dgm:spPr/>
+      <dgm:t>
+        <a:bodyPr/>
+        <a:lstStyle/>
+        <a:p>
+          <a:r>
+            <a:rPr lang="en-US" sz="900"/>
+            <a:t>Mantenimiento de equipos</a:t>
+          </a:r>
+        </a:p>
+      </dgm:t>
+    </dgm:pt>
+    <dgm:pt modelId="{A7A9E360-CA39-4697-AAA5-8F759FDBD9AE}" type="parTrans" cxnId="{BAD53FBF-BE2F-474B-93DE-4147483E4F20}">
+      <dgm:prSet/>
+      <dgm:spPr/>
+      <dgm:t>
+        <a:bodyPr/>
+        <a:lstStyle/>
+        <a:p>
+          <a:endParaRPr lang="en-US"/>
+        </a:p>
+      </dgm:t>
+    </dgm:pt>
+    <dgm:pt modelId="{C1BF7125-81C3-4A6F-8A4A-11B8E480427C}" type="sibTrans" cxnId="{BAD53FBF-BE2F-474B-93DE-4147483E4F20}">
       <dgm:prSet/>
       <dgm:spPr/>
       <dgm:t>
@@ -15125,8 +15893,192 @@
       <dgm:prSet presAssocID="{5A94163F-F8FB-4640-A86A-9E88E0894715}" presName="hierChild2" presStyleCnt="0"/>
       <dgm:spPr/>
     </dgm:pt>
+    <dgm:pt modelId="{D8B45D26-6F53-4398-9204-DB0CAB85546D}" type="pres">
+      <dgm:prSet presAssocID="{883B8A9A-57E1-4C89-A985-41C367451615}" presName="Name19" presStyleLbl="parChTrans1D2" presStyleIdx="0" presStyleCnt="2"/>
+      <dgm:spPr/>
+    </dgm:pt>
+    <dgm:pt modelId="{55641127-0ABF-44A9-AA0F-191BCCEDD804}" type="pres">
+      <dgm:prSet presAssocID="{6405A35D-425E-49AF-B932-A545C00675E5}" presName="Name21" presStyleCnt="0"/>
+      <dgm:spPr/>
+    </dgm:pt>
+    <dgm:pt modelId="{0D2A106F-A05A-40CD-A7F9-22D65356B5F3}" type="pres">
+      <dgm:prSet presAssocID="{6405A35D-425E-49AF-B932-A545C00675E5}" presName="level2Shape" presStyleLbl="node2" presStyleIdx="0" presStyleCnt="2" custScaleX="127500" custScaleY="117242"/>
+      <dgm:spPr/>
+      <dgm:t>
+        <a:bodyPr/>
+        <a:lstStyle/>
+        <a:p>
+          <a:endParaRPr lang="en-US"/>
+        </a:p>
+      </dgm:t>
+    </dgm:pt>
+    <dgm:pt modelId="{CD9B8E16-2D44-4154-9F6D-E9206BA2C6D7}" type="pres">
+      <dgm:prSet presAssocID="{6405A35D-425E-49AF-B932-A545C00675E5}" presName="hierChild3" presStyleCnt="0"/>
+      <dgm:spPr/>
+    </dgm:pt>
+    <dgm:pt modelId="{32AC4E7F-8F0C-4573-9945-4A39D1FE4F6F}" type="pres">
+      <dgm:prSet presAssocID="{97A42016-3C42-4248-8D68-7BD3179D917E}" presName="Name19" presStyleLbl="parChTrans1D3" presStyleIdx="0" presStyleCnt="4"/>
+      <dgm:spPr/>
+    </dgm:pt>
+    <dgm:pt modelId="{DA176883-9BF8-4922-A0A8-7C46F75BEA2F}" type="pres">
+      <dgm:prSet presAssocID="{16523502-94FC-4235-9969-19C0F75B46DB}" presName="Name21" presStyleCnt="0"/>
+      <dgm:spPr/>
+    </dgm:pt>
+    <dgm:pt modelId="{3F0B493C-3A32-44EC-9B3A-F317C91CD025}" type="pres">
+      <dgm:prSet presAssocID="{16523502-94FC-4235-9969-19C0F75B46DB}" presName="level2Shape" presStyleLbl="node3" presStyleIdx="0" presStyleCnt="4"/>
+      <dgm:spPr/>
+      <dgm:t>
+        <a:bodyPr/>
+        <a:lstStyle/>
+        <a:p>
+          <a:endParaRPr lang="en-US"/>
+        </a:p>
+      </dgm:t>
+    </dgm:pt>
+    <dgm:pt modelId="{8382BA36-11F0-4D82-9568-E3E9F4FD2A69}" type="pres">
+      <dgm:prSet presAssocID="{16523502-94FC-4235-9969-19C0F75B46DB}" presName="hierChild3" presStyleCnt="0"/>
+      <dgm:spPr/>
+    </dgm:pt>
+    <dgm:pt modelId="{7AEFFC4D-9F20-46DB-8F29-C9C08866C18B}" type="pres">
+      <dgm:prSet presAssocID="{A7A9E360-CA39-4697-AAA5-8F759FDBD9AE}" presName="Name19" presStyleLbl="parChTrans1D4" presStyleIdx="0" presStyleCnt="8"/>
+      <dgm:spPr/>
+    </dgm:pt>
+    <dgm:pt modelId="{6B7AE4A1-F47F-4362-9767-2DFD6BDB4881}" type="pres">
+      <dgm:prSet presAssocID="{606F2B91-33DD-484E-AF2A-F52063CB66FD}" presName="Name21" presStyleCnt="0"/>
+      <dgm:spPr/>
+    </dgm:pt>
+    <dgm:pt modelId="{30D3F5A9-12C3-4528-90D3-BEDEB38318E1}" type="pres">
+      <dgm:prSet presAssocID="{606F2B91-33DD-484E-AF2A-F52063CB66FD}" presName="level2Shape" presStyleLbl="node4" presStyleIdx="0" presStyleCnt="8" custScaleX="122907"/>
+      <dgm:spPr/>
+      <dgm:t>
+        <a:bodyPr/>
+        <a:lstStyle/>
+        <a:p>
+          <a:endParaRPr lang="en-US"/>
+        </a:p>
+      </dgm:t>
+    </dgm:pt>
+    <dgm:pt modelId="{87BE5D99-54D6-450B-8A2F-C8D1614CB142}" type="pres">
+      <dgm:prSet presAssocID="{606F2B91-33DD-484E-AF2A-F52063CB66FD}" presName="hierChild3" presStyleCnt="0"/>
+      <dgm:spPr/>
+    </dgm:pt>
+    <dgm:pt modelId="{A49C04FA-4F8A-448C-84B4-956BC2633B48}" type="pres">
+      <dgm:prSet presAssocID="{30D0A815-B0B0-49FE-A7B8-3FBA3B56167A}" presName="Name19" presStyleLbl="parChTrans1D3" presStyleIdx="1" presStyleCnt="4"/>
+      <dgm:spPr/>
+    </dgm:pt>
+    <dgm:pt modelId="{3A45B324-476C-4112-B10C-A7A255F24973}" type="pres">
+      <dgm:prSet presAssocID="{DC0A27A2-8B44-401D-BAC6-1E3CE16D33DF}" presName="Name21" presStyleCnt="0"/>
+      <dgm:spPr/>
+    </dgm:pt>
+    <dgm:pt modelId="{2D1DD2B2-6307-4AEF-B80E-BA2CC1556DA1}" type="pres">
+      <dgm:prSet presAssocID="{DC0A27A2-8B44-401D-BAC6-1E3CE16D33DF}" presName="level2Shape" presStyleLbl="node3" presStyleIdx="1" presStyleCnt="4"/>
+      <dgm:spPr/>
+      <dgm:t>
+        <a:bodyPr/>
+        <a:lstStyle/>
+        <a:p>
+          <a:endParaRPr lang="en-US"/>
+        </a:p>
+      </dgm:t>
+    </dgm:pt>
+    <dgm:pt modelId="{4965AB24-7235-4361-9356-619D8EBA0C94}" type="pres">
+      <dgm:prSet presAssocID="{DC0A27A2-8B44-401D-BAC6-1E3CE16D33DF}" presName="hierChild3" presStyleCnt="0"/>
+      <dgm:spPr/>
+    </dgm:pt>
+    <dgm:pt modelId="{CC52DDE6-7495-4436-B260-54F2109AE9E9}" type="pres">
+      <dgm:prSet presAssocID="{A2F71382-370F-4F7C-A461-000B51C4735B}" presName="Name19" presStyleLbl="parChTrans1D4" presStyleIdx="1" presStyleCnt="8"/>
+      <dgm:spPr/>
+    </dgm:pt>
+    <dgm:pt modelId="{C6277308-A6A4-4FC1-8C51-1DAAD6915158}" type="pres">
+      <dgm:prSet presAssocID="{8FAB0F5D-5BE2-4AF7-9753-3FD4243B4AAC}" presName="Name21" presStyleCnt="0"/>
+      <dgm:spPr/>
+    </dgm:pt>
+    <dgm:pt modelId="{B58FEB13-3186-4572-8C9A-C9FB27FFCD3E}" type="pres">
+      <dgm:prSet presAssocID="{8FAB0F5D-5BE2-4AF7-9753-3FD4243B4AAC}" presName="level2Shape" presStyleLbl="node4" presStyleIdx="1" presStyleCnt="8"/>
+      <dgm:spPr/>
+      <dgm:t>
+        <a:bodyPr/>
+        <a:lstStyle/>
+        <a:p>
+          <a:endParaRPr lang="en-US"/>
+        </a:p>
+      </dgm:t>
+    </dgm:pt>
+    <dgm:pt modelId="{1A87BD4A-D543-4C6F-A24F-EC00DFFC445D}" type="pres">
+      <dgm:prSet presAssocID="{8FAB0F5D-5BE2-4AF7-9753-3FD4243B4AAC}" presName="hierChild3" presStyleCnt="0"/>
+      <dgm:spPr/>
+    </dgm:pt>
+    <dgm:pt modelId="{A32C56EE-1BDC-46E9-93DF-D8DC853F4336}" type="pres">
+      <dgm:prSet presAssocID="{99713964-2616-43EF-8E7E-3D82BC648FDD}" presName="Name19" presStyleLbl="parChTrans1D4" presStyleIdx="2" presStyleCnt="8"/>
+      <dgm:spPr/>
+    </dgm:pt>
+    <dgm:pt modelId="{58A79FC1-75E4-4BA2-BAAD-F1356B2536A4}" type="pres">
+      <dgm:prSet presAssocID="{7CC4A0D9-1666-4B0B-AD07-38C4719D1CC3}" presName="Name21" presStyleCnt="0"/>
+      <dgm:spPr/>
+    </dgm:pt>
+    <dgm:pt modelId="{2A3B0D8B-E9C8-4E80-A812-E4473F393BC7}" type="pres">
+      <dgm:prSet presAssocID="{7CC4A0D9-1666-4B0B-AD07-38C4719D1CC3}" presName="level2Shape" presStyleLbl="node4" presStyleIdx="2" presStyleCnt="8"/>
+      <dgm:spPr/>
+      <dgm:t>
+        <a:bodyPr/>
+        <a:lstStyle/>
+        <a:p>
+          <a:endParaRPr lang="en-US"/>
+        </a:p>
+      </dgm:t>
+    </dgm:pt>
+    <dgm:pt modelId="{14045260-95D3-401F-A30B-972FDAD3CC5E}" type="pres">
+      <dgm:prSet presAssocID="{7CC4A0D9-1666-4B0B-AD07-38C4719D1CC3}" presName="hierChild3" presStyleCnt="0"/>
+      <dgm:spPr/>
+    </dgm:pt>
+    <dgm:pt modelId="{3BA92C00-38E4-47E1-8128-B8757D1BE9D5}" type="pres">
+      <dgm:prSet presAssocID="{F949EE00-6468-4945-935E-51153FC99340}" presName="Name19" presStyleLbl="parChTrans1D4" presStyleIdx="3" presStyleCnt="8"/>
+      <dgm:spPr/>
+    </dgm:pt>
+    <dgm:pt modelId="{E0E1BA9E-E103-4880-87B4-C38C808F2063}" type="pres">
+      <dgm:prSet presAssocID="{6BE82C77-02F6-4826-B95A-31A659459BD6}" presName="Name21" presStyleCnt="0"/>
+      <dgm:spPr/>
+    </dgm:pt>
+    <dgm:pt modelId="{997F8C22-D25B-4D65-AA26-509BCC24A324}" type="pres">
+      <dgm:prSet presAssocID="{6BE82C77-02F6-4826-B95A-31A659459BD6}" presName="level2Shape" presStyleLbl="node4" presStyleIdx="3" presStyleCnt="8"/>
+      <dgm:spPr/>
+      <dgm:t>
+        <a:bodyPr/>
+        <a:lstStyle/>
+        <a:p>
+          <a:endParaRPr lang="en-US"/>
+        </a:p>
+      </dgm:t>
+    </dgm:pt>
+    <dgm:pt modelId="{6B367542-F4B4-4E51-A665-FFD3371FEB31}" type="pres">
+      <dgm:prSet presAssocID="{6BE82C77-02F6-4826-B95A-31A659459BD6}" presName="hierChild3" presStyleCnt="0"/>
+      <dgm:spPr/>
+    </dgm:pt>
+    <dgm:pt modelId="{33DCDB51-E229-487C-9966-98856FCD726F}" type="pres">
+      <dgm:prSet presAssocID="{FCA83130-E720-48F5-A68E-23E501C326D1}" presName="Name19" presStyleLbl="parChTrans1D4" presStyleIdx="4" presStyleCnt="8"/>
+      <dgm:spPr/>
+    </dgm:pt>
+    <dgm:pt modelId="{AA83B67A-BE12-4A8F-AA58-EACC9C269FFA}" type="pres">
+      <dgm:prSet presAssocID="{AAE12395-908D-415C-AA3A-82CFF29378C7}" presName="Name21" presStyleCnt="0"/>
+      <dgm:spPr/>
+    </dgm:pt>
+    <dgm:pt modelId="{7647C13F-6082-4234-B9DF-A19B51E527EF}" type="pres">
+      <dgm:prSet presAssocID="{AAE12395-908D-415C-AA3A-82CFF29378C7}" presName="level2Shape" presStyleLbl="node4" presStyleIdx="4" presStyleCnt="8"/>
+      <dgm:spPr/>
+      <dgm:t>
+        <a:bodyPr/>
+        <a:lstStyle/>
+        <a:p>
+          <a:endParaRPr lang="en-US"/>
+        </a:p>
+      </dgm:t>
+    </dgm:pt>
+    <dgm:pt modelId="{76F6F8F1-1A40-4855-9FDF-A010B08685AA}" type="pres">
+      <dgm:prSet presAssocID="{AAE12395-908D-415C-AA3A-82CFF29378C7}" presName="hierChild3" presStyleCnt="0"/>
+      <dgm:spPr/>
+    </dgm:pt>
     <dgm:pt modelId="{03664321-7792-4C70-8931-7E9982BBC9E7}" type="pres">
-      <dgm:prSet presAssocID="{18322147-FC5D-4470-A966-A96A5389354C}" presName="Name19" presStyleLbl="parChTrans1D2" presStyleIdx="0" presStyleCnt="1"/>
+      <dgm:prSet presAssocID="{18322147-FC5D-4470-A966-A96A5389354C}" presName="Name19" presStyleLbl="parChTrans1D2" presStyleIdx="1" presStyleCnt="2"/>
       <dgm:spPr/>
       <dgm:t>
         <a:bodyPr/>
@@ -15141,7 +16093,7 @@
       <dgm:spPr/>
     </dgm:pt>
     <dgm:pt modelId="{4C1525B6-FD7E-4B84-9022-8891463B78F3}" type="pres">
-      <dgm:prSet presAssocID="{CE3911E9-9872-4967-B6B0-5E48143A6A5C}" presName="level2Shape" presStyleLbl="node2" presStyleIdx="0" presStyleCnt="1" custScaleX="123369"/>
+      <dgm:prSet presAssocID="{CE3911E9-9872-4967-B6B0-5E48143A6A5C}" presName="level2Shape" presStyleLbl="node2" presStyleIdx="1" presStyleCnt="2" custScaleX="123369"/>
       <dgm:spPr/>
       <dgm:t>
         <a:bodyPr/>
@@ -15155,158 +16107,8 @@
       <dgm:prSet presAssocID="{CE3911E9-9872-4967-B6B0-5E48143A6A5C}" presName="hierChild3" presStyleCnt="0"/>
       <dgm:spPr/>
     </dgm:pt>
-    <dgm:pt modelId="{20F396F7-E5D6-4A5F-8EDF-6229A43FC85F}" type="pres">
-      <dgm:prSet presAssocID="{870C1B5E-AA26-48B4-9F99-19BD775246D6}" presName="Name19" presStyleLbl="parChTrans1D3" presStyleIdx="0" presStyleCnt="2"/>
-      <dgm:spPr/>
-      <dgm:t>
-        <a:bodyPr/>
-        <a:lstStyle/>
-        <a:p>
-          <a:endParaRPr lang="es-CO"/>
-        </a:p>
-      </dgm:t>
-    </dgm:pt>
-    <dgm:pt modelId="{D9E11C66-3222-434E-B28E-B0A6C1FD6F1D}" type="pres">
-      <dgm:prSet presAssocID="{04596DD1-19C0-4638-BEF9-37DDD96CDC33}" presName="Name21" presStyleCnt="0"/>
-      <dgm:spPr/>
-    </dgm:pt>
-    <dgm:pt modelId="{3C197523-A7E4-471C-BF8A-E09A5BAEBAA8}" type="pres">
-      <dgm:prSet presAssocID="{04596DD1-19C0-4638-BEF9-37DDD96CDC33}" presName="level2Shape" presStyleLbl="node3" presStyleIdx="0" presStyleCnt="2"/>
-      <dgm:spPr/>
-      <dgm:t>
-        <a:bodyPr/>
-        <a:lstStyle/>
-        <a:p>
-          <a:endParaRPr lang="es-CO"/>
-        </a:p>
-      </dgm:t>
-    </dgm:pt>
-    <dgm:pt modelId="{F996F443-C15D-488D-A07F-ABF064022E02}" type="pres">
-      <dgm:prSet presAssocID="{04596DD1-19C0-4638-BEF9-37DDD96CDC33}" presName="hierChild3" presStyleCnt="0"/>
-      <dgm:spPr/>
-    </dgm:pt>
-    <dgm:pt modelId="{426E1D7A-8E05-43EF-B9BB-AE9A6BD91881}" type="pres">
-      <dgm:prSet presAssocID="{2D50508C-5754-4282-80C4-D01C1BB6D27C}" presName="Name19" presStyleLbl="parChTrans1D4" presStyleIdx="0" presStyleCnt="7"/>
-      <dgm:spPr/>
-      <dgm:t>
-        <a:bodyPr/>
-        <a:lstStyle/>
-        <a:p>
-          <a:endParaRPr lang="es-CO"/>
-        </a:p>
-      </dgm:t>
-    </dgm:pt>
-    <dgm:pt modelId="{F4150B53-6F3C-4D07-A046-2B27E92C1E2F}" type="pres">
-      <dgm:prSet presAssocID="{732D32FA-1D36-4F76-8508-E444403EC685}" presName="Name21" presStyleCnt="0"/>
-      <dgm:spPr/>
-    </dgm:pt>
-    <dgm:pt modelId="{6D2AE36B-736C-42B0-871A-CA61AE494A71}" type="pres">
-      <dgm:prSet presAssocID="{732D32FA-1D36-4F76-8508-E444403EC685}" presName="level2Shape" presStyleLbl="node4" presStyleIdx="0" presStyleCnt="7" custScaleX="127452"/>
-      <dgm:spPr/>
-      <dgm:t>
-        <a:bodyPr/>
-        <a:lstStyle/>
-        <a:p>
-          <a:endParaRPr lang="en-US"/>
-        </a:p>
-      </dgm:t>
-    </dgm:pt>
-    <dgm:pt modelId="{ED38A254-910F-4B66-B947-62D72F6B7BE1}" type="pres">
-      <dgm:prSet presAssocID="{732D32FA-1D36-4F76-8508-E444403EC685}" presName="hierChild3" presStyleCnt="0"/>
-      <dgm:spPr/>
-    </dgm:pt>
-    <dgm:pt modelId="{0FCE021A-9A91-447D-B622-52D74EED2DF8}" type="pres">
-      <dgm:prSet presAssocID="{A2881EDA-485B-47BA-ACEC-ECB2C120E48F}" presName="Name19" presStyleLbl="parChTrans1D4" presStyleIdx="1" presStyleCnt="7"/>
-      <dgm:spPr/>
-      <dgm:t>
-        <a:bodyPr/>
-        <a:lstStyle/>
-        <a:p>
-          <a:endParaRPr lang="es-CO"/>
-        </a:p>
-      </dgm:t>
-    </dgm:pt>
-    <dgm:pt modelId="{3F161879-6C19-488F-A685-FD6C00475E6C}" type="pres">
-      <dgm:prSet presAssocID="{F4D0CF3A-6336-4080-B0B4-3413DF0E30CD}" presName="Name21" presStyleCnt="0"/>
-      <dgm:spPr/>
-    </dgm:pt>
-    <dgm:pt modelId="{720378C6-36F7-4E19-A629-A9821ED1328D}" type="pres">
-      <dgm:prSet presAssocID="{F4D0CF3A-6336-4080-B0B4-3413DF0E30CD}" presName="level2Shape" presStyleLbl="node4" presStyleIdx="1" presStyleCnt="7"/>
-      <dgm:spPr/>
-      <dgm:t>
-        <a:bodyPr/>
-        <a:lstStyle/>
-        <a:p>
-          <a:endParaRPr lang="en-US"/>
-        </a:p>
-      </dgm:t>
-    </dgm:pt>
-    <dgm:pt modelId="{828F3AA9-A51C-4A0C-8683-E20E5C34EDFE}" type="pres">
-      <dgm:prSet presAssocID="{F4D0CF3A-6336-4080-B0B4-3413DF0E30CD}" presName="hierChild3" presStyleCnt="0"/>
-      <dgm:spPr/>
-    </dgm:pt>
-    <dgm:pt modelId="{28B2FEF2-DE77-4D82-B5C4-DEB8E4F33DF7}" type="pres">
-      <dgm:prSet presAssocID="{210F09EF-8C12-4C73-9CBB-80ECAD217A95}" presName="Name19" presStyleLbl="parChTrans1D4" presStyleIdx="2" presStyleCnt="7"/>
-      <dgm:spPr/>
-      <dgm:t>
-        <a:bodyPr/>
-        <a:lstStyle/>
-        <a:p>
-          <a:endParaRPr lang="es-CO"/>
-        </a:p>
-      </dgm:t>
-    </dgm:pt>
-    <dgm:pt modelId="{9FE50BDD-4AAA-40E5-8832-EC301559F174}" type="pres">
-      <dgm:prSet presAssocID="{35E0581A-8A11-4C1F-BABD-5AB5F6AF9C1F}" presName="Name21" presStyleCnt="0"/>
-      <dgm:spPr/>
-    </dgm:pt>
-    <dgm:pt modelId="{39BED77F-5DD1-4C04-B59D-9115623D4CD3}" type="pres">
-      <dgm:prSet presAssocID="{35E0581A-8A11-4C1F-BABD-5AB5F6AF9C1F}" presName="level2Shape" presStyleLbl="node4" presStyleIdx="2" presStyleCnt="7"/>
-      <dgm:spPr/>
-      <dgm:t>
-        <a:bodyPr/>
-        <a:lstStyle/>
-        <a:p>
-          <a:endParaRPr lang="en-US"/>
-        </a:p>
-      </dgm:t>
-    </dgm:pt>
-    <dgm:pt modelId="{14B31071-36CF-44E7-AE3B-5455309027B5}" type="pres">
-      <dgm:prSet presAssocID="{35E0581A-8A11-4C1F-BABD-5AB5F6AF9C1F}" presName="hierChild3" presStyleCnt="0"/>
-      <dgm:spPr/>
-    </dgm:pt>
-    <dgm:pt modelId="{F7EC7B36-91B3-473B-863A-52BF6C5950AC}" type="pres">
-      <dgm:prSet presAssocID="{F5D884C7-AFBA-46C3-B462-0EC44AFE7BC2}" presName="Name19" presStyleLbl="parChTrans1D4" presStyleIdx="3" presStyleCnt="7"/>
-      <dgm:spPr/>
-      <dgm:t>
-        <a:bodyPr/>
-        <a:lstStyle/>
-        <a:p>
-          <a:endParaRPr lang="es-CO"/>
-        </a:p>
-      </dgm:t>
-    </dgm:pt>
-    <dgm:pt modelId="{19359F15-6B5D-477B-B11A-C779570B7E01}" type="pres">
-      <dgm:prSet presAssocID="{AB4639FC-CBA9-4B9C-A404-E376F26AA319}" presName="Name21" presStyleCnt="0"/>
-      <dgm:spPr/>
-    </dgm:pt>
-    <dgm:pt modelId="{0E14B314-8B13-43E4-9F1D-2ED81AD477AE}" type="pres">
-      <dgm:prSet presAssocID="{AB4639FC-CBA9-4B9C-A404-E376F26AA319}" presName="level2Shape" presStyleLbl="node4" presStyleIdx="3" presStyleCnt="7"/>
-      <dgm:spPr/>
-      <dgm:t>
-        <a:bodyPr/>
-        <a:lstStyle/>
-        <a:p>
-          <a:endParaRPr lang="en-US"/>
-        </a:p>
-      </dgm:t>
-    </dgm:pt>
-    <dgm:pt modelId="{C13EE025-5401-4D33-BAC3-C30A498B8ACA}" type="pres">
-      <dgm:prSet presAssocID="{AB4639FC-CBA9-4B9C-A404-E376F26AA319}" presName="hierChild3" presStyleCnt="0"/>
-      <dgm:spPr/>
-    </dgm:pt>
     <dgm:pt modelId="{56422F09-D190-448C-91F3-CD2E833E6A1E}" type="pres">
-      <dgm:prSet presAssocID="{DFCE3C59-9338-4C22-ADC9-55E012AB250C}" presName="Name19" presStyleLbl="parChTrans1D4" presStyleIdx="4" presStyleCnt="7"/>
+      <dgm:prSet presAssocID="{DFCE3C59-9338-4C22-ADC9-55E012AB250C}" presName="Name19" presStyleLbl="parChTrans1D3" presStyleIdx="2" presStyleCnt="4"/>
       <dgm:spPr/>
       <dgm:t>
         <a:bodyPr/>
@@ -15321,7 +16123,7 @@
       <dgm:spPr/>
     </dgm:pt>
     <dgm:pt modelId="{274EC1E9-8614-4B4F-8CE8-A946A68B0D51}" type="pres">
-      <dgm:prSet presAssocID="{1ADFB740-65A4-47B0-8FE9-365EC1E1E346}" presName="level2Shape" presStyleLbl="node4" presStyleIdx="4" presStyleCnt="7"/>
+      <dgm:prSet presAssocID="{1ADFB740-65A4-47B0-8FE9-365EC1E1E346}" presName="level2Shape" presStyleLbl="node3" presStyleIdx="2" presStyleCnt="4"/>
       <dgm:spPr/>
       <dgm:t>
         <a:bodyPr/>
@@ -15336,7 +16138,7 @@
       <dgm:spPr/>
     </dgm:pt>
     <dgm:pt modelId="{77725FD0-EF03-40C4-AAB0-13D5BA976846}" type="pres">
-      <dgm:prSet presAssocID="{51B998BC-654F-4AB9-965B-1EED286C4E38}" presName="Name19" presStyleLbl="parChTrans1D4" presStyleIdx="5" presStyleCnt="7"/>
+      <dgm:prSet presAssocID="{51B998BC-654F-4AB9-965B-1EED286C4E38}" presName="Name19" presStyleLbl="parChTrans1D4" presStyleIdx="5" presStyleCnt="8"/>
       <dgm:spPr/>
       <dgm:t>
         <a:bodyPr/>
@@ -15351,7 +16153,7 @@
       <dgm:spPr/>
     </dgm:pt>
     <dgm:pt modelId="{5C71B6CF-F4EC-4375-8A0C-2A93E5035CB5}" type="pres">
-      <dgm:prSet presAssocID="{3F67E060-B342-4E52-B725-9E2F72F47E6E}" presName="level2Shape" presStyleLbl="node4" presStyleIdx="5" presStyleCnt="7" custScaleX="110142"/>
+      <dgm:prSet presAssocID="{3F67E060-B342-4E52-B725-9E2F72F47E6E}" presName="level2Shape" presStyleLbl="node4" presStyleIdx="5" presStyleCnt="8"/>
       <dgm:spPr/>
       <dgm:t>
         <a:bodyPr/>
@@ -15366,7 +16168,7 @@
       <dgm:spPr/>
     </dgm:pt>
     <dgm:pt modelId="{822082E4-15A7-4389-BE06-B8770D384BDC}" type="pres">
-      <dgm:prSet presAssocID="{2C4FB214-2B93-46D1-B08F-16F8509FF0A5}" presName="Name19" presStyleLbl="parChTrans1D3" presStyleIdx="1" presStyleCnt="2"/>
+      <dgm:prSet presAssocID="{2C4FB214-2B93-46D1-B08F-16F8509FF0A5}" presName="Name19" presStyleLbl="parChTrans1D3" presStyleIdx="3" presStyleCnt="4"/>
       <dgm:spPr/>
       <dgm:t>
         <a:bodyPr/>
@@ -15381,7 +16183,7 @@
       <dgm:spPr/>
     </dgm:pt>
     <dgm:pt modelId="{9E42ED20-149D-4B74-A4E0-B1207FA73703}" type="pres">
-      <dgm:prSet presAssocID="{695502B3-6738-4E64-BF2D-265C00D1C240}" presName="level2Shape" presStyleLbl="node3" presStyleIdx="1" presStyleCnt="2"/>
+      <dgm:prSet presAssocID="{695502B3-6738-4E64-BF2D-265C00D1C240}" presName="level2Shape" presStyleLbl="node3" presStyleIdx="3" presStyleCnt="4"/>
       <dgm:spPr/>
       <dgm:t>
         <a:bodyPr/>
@@ -15395,8 +16197,31 @@
       <dgm:prSet presAssocID="{695502B3-6738-4E64-BF2D-265C00D1C240}" presName="hierChild3" presStyleCnt="0"/>
       <dgm:spPr/>
     </dgm:pt>
+    <dgm:pt modelId="{2E276D36-F2B5-44B2-AE80-D122D3287406}" type="pres">
+      <dgm:prSet presAssocID="{C8CFF225-4338-4DF6-A0AB-9C1294B3A3F7}" presName="Name19" presStyleLbl="parChTrans1D4" presStyleIdx="6" presStyleCnt="8"/>
+      <dgm:spPr/>
+    </dgm:pt>
+    <dgm:pt modelId="{D1B09A69-0AA9-4B4F-AF14-5F7190054C13}" type="pres">
+      <dgm:prSet presAssocID="{066CA2F7-92F1-4CC8-985E-B374CAFDD2F2}" presName="Name21" presStyleCnt="0"/>
+      <dgm:spPr/>
+    </dgm:pt>
+    <dgm:pt modelId="{3C125EB5-31A0-4051-B773-F944E5E3D60C}" type="pres">
+      <dgm:prSet presAssocID="{066CA2F7-92F1-4CC8-985E-B374CAFDD2F2}" presName="level2Shape" presStyleLbl="node4" presStyleIdx="6" presStyleCnt="8"/>
+      <dgm:spPr/>
+      <dgm:t>
+        <a:bodyPr/>
+        <a:lstStyle/>
+        <a:p>
+          <a:endParaRPr lang="en-US"/>
+        </a:p>
+      </dgm:t>
+    </dgm:pt>
+    <dgm:pt modelId="{69881481-E0F8-459A-B97E-3EF62D7006CA}" type="pres">
+      <dgm:prSet presAssocID="{066CA2F7-92F1-4CC8-985E-B374CAFDD2F2}" presName="hierChild3" presStyleCnt="0"/>
+      <dgm:spPr/>
+    </dgm:pt>
     <dgm:pt modelId="{85F6407A-5BFF-46BC-879F-8A0A637D9B4D}" type="pres">
-      <dgm:prSet presAssocID="{82E38045-AE59-4634-9B1A-CCF0261BA20B}" presName="Name19" presStyleLbl="parChTrans1D4" presStyleIdx="6" presStyleCnt="7"/>
+      <dgm:prSet presAssocID="{82E38045-AE59-4634-9B1A-CCF0261BA20B}" presName="Name19" presStyleLbl="parChTrans1D4" presStyleIdx="7" presStyleCnt="8"/>
       <dgm:spPr/>
       <dgm:t>
         <a:bodyPr/>
@@ -15411,7 +16236,7 @@
       <dgm:spPr/>
     </dgm:pt>
     <dgm:pt modelId="{0068EA9E-8E8B-417B-8AF2-61042902D9BF}" type="pres">
-      <dgm:prSet presAssocID="{7A336EAA-340C-465E-84ED-53535446C2AC}" presName="level2Shape" presStyleLbl="node4" presStyleIdx="6" presStyleCnt="7"/>
+      <dgm:prSet presAssocID="{7A336EAA-340C-465E-84ED-53535446C2AC}" presName="level2Shape" presStyleLbl="node4" presStyleIdx="7" presStyleCnt="8"/>
       <dgm:spPr/>
       <dgm:t>
         <a:bodyPr/>
@@ -15431,84 +16256,112 @@
     </dgm:pt>
   </dgm:ptLst>
   <dgm:cxnLst>
-    <dgm:cxn modelId="{4B5138CA-4188-42BC-9199-253758E26B39}" srcId="{732D32FA-1D36-4F76-8508-E444403EC685}" destId="{F4D0CF3A-6336-4080-B0B4-3413DF0E30CD}" srcOrd="0" destOrd="0" parTransId="{A2881EDA-485B-47BA-ACEC-ECB2C120E48F}" sibTransId="{DC2EDF02-935D-4948-8C8D-A685D190EFAC}"/>
-    <dgm:cxn modelId="{B0D7983E-22F4-4764-B9F5-E64DC26E6661}" type="presOf" srcId="{35E0581A-8A11-4C1F-BABD-5AB5F6AF9C1F}" destId="{39BED77F-5DD1-4C04-B59D-9115623D4CD3}" srcOrd="0" destOrd="0" presId="urn:microsoft.com/office/officeart/2005/8/layout/hierarchy6"/>
-    <dgm:cxn modelId="{598D0A07-94BA-4B41-B406-F62F3463D97D}" type="presOf" srcId="{CE3911E9-9872-4967-B6B0-5E48143A6A5C}" destId="{4C1525B6-FD7E-4B84-9022-8891463B78F3}" srcOrd="0" destOrd="0" presId="urn:microsoft.com/office/officeart/2005/8/layout/hierarchy6"/>
-    <dgm:cxn modelId="{D0DCC87E-3099-4425-8470-C101E507D356}" srcId="{5A94163F-F8FB-4640-A86A-9E88E0894715}" destId="{CE3911E9-9872-4967-B6B0-5E48143A6A5C}" srcOrd="0" destOrd="0" parTransId="{18322147-FC5D-4470-A966-A96A5389354C}" sibTransId="{7E8F14CE-752A-4945-BBCD-E7BEC65600C3}"/>
-    <dgm:cxn modelId="{BBDC82FA-0261-4099-B382-FE8C97641FC7}" type="presOf" srcId="{732D32FA-1D36-4F76-8508-E444403EC685}" destId="{6D2AE36B-736C-42B0-871A-CA61AE494A71}" srcOrd="0" destOrd="0" presId="urn:microsoft.com/office/officeart/2005/8/layout/hierarchy6"/>
-    <dgm:cxn modelId="{05D10D9D-0CA5-42E2-AB4B-B38684A9E836}" type="presOf" srcId="{18322147-FC5D-4470-A966-A96A5389354C}" destId="{03664321-7792-4C70-8931-7E9982BBC9E7}" srcOrd="0" destOrd="0" presId="urn:microsoft.com/office/officeart/2005/8/layout/hierarchy6"/>
-    <dgm:cxn modelId="{E07EE493-32A6-4E98-88FF-F730A578E7F3}" type="presOf" srcId="{2D50508C-5754-4282-80C4-D01C1BB6D27C}" destId="{426E1D7A-8E05-43EF-B9BB-AE9A6BD91881}" srcOrd="0" destOrd="0" presId="urn:microsoft.com/office/officeart/2005/8/layout/hierarchy6"/>
-    <dgm:cxn modelId="{402705D9-E4FC-4222-97EB-C8021AC495A9}" type="presOf" srcId="{82E38045-AE59-4634-9B1A-CCF0261BA20B}" destId="{85F6407A-5BFF-46BC-879F-8A0A637D9B4D}" srcOrd="0" destOrd="0" presId="urn:microsoft.com/office/officeart/2005/8/layout/hierarchy6"/>
-    <dgm:cxn modelId="{058CC26E-5B8A-4199-A8CC-A136DDABED00}" type="presOf" srcId="{04596DD1-19C0-4638-BEF9-37DDD96CDC33}" destId="{3C197523-A7E4-471C-BF8A-E09A5BAEBAA8}" srcOrd="0" destOrd="0" presId="urn:microsoft.com/office/officeart/2005/8/layout/hierarchy6"/>
-    <dgm:cxn modelId="{96488AA0-6C45-4F6F-9C9D-EB9B91641DA8}" srcId="{732D32FA-1D36-4F76-8508-E444403EC685}" destId="{35E0581A-8A11-4C1F-BABD-5AB5F6AF9C1F}" srcOrd="1" destOrd="0" parTransId="{210F09EF-8C12-4C73-9CBB-80ECAD217A95}" sibTransId="{391331E3-9A09-4239-ACC1-3D716149DBB1}"/>
+    <dgm:cxn modelId="{76FA0110-4AAB-4319-83D9-BFF5C4452225}" srcId="{695502B3-6738-4E64-BF2D-265C00D1C240}" destId="{066CA2F7-92F1-4CC8-985E-B374CAFDD2F2}" srcOrd="0" destOrd="0" parTransId="{C8CFF225-4338-4DF6-A0AB-9C1294B3A3F7}" sibTransId="{A6D5229A-D042-40F5-A803-6FB1FE5A1440}"/>
+    <dgm:cxn modelId="{E8DF804D-256F-4F2E-B558-A204D10D75DE}" srcId="{6405A35D-425E-49AF-B932-A545C00675E5}" destId="{DC0A27A2-8B44-401D-BAC6-1E3CE16D33DF}" srcOrd="1" destOrd="0" parTransId="{30D0A815-B0B0-49FE-A7B8-3FBA3B56167A}" sibTransId="{73B28373-A365-4707-8968-029571A284E1}"/>
+    <dgm:cxn modelId="{33289842-F1A6-4CE9-8B5F-243E7F874FC6}" type="presOf" srcId="{606F2B91-33DD-484E-AF2A-F52063CB66FD}" destId="{30D3F5A9-12C3-4528-90D3-BEDEB38318E1}" srcOrd="0" destOrd="0" presId="urn:microsoft.com/office/officeart/2005/8/layout/hierarchy6"/>
+    <dgm:cxn modelId="{39BC71F3-0206-4CE1-9FF1-51C145217550}" type="presOf" srcId="{51B998BC-654F-4AB9-965B-1EED286C4E38}" destId="{77725FD0-EF03-40C4-AAB0-13D5BA976846}" srcOrd="0" destOrd="0" presId="urn:microsoft.com/office/officeart/2005/8/layout/hierarchy6"/>
+    <dgm:cxn modelId="{26C776DF-109F-42A3-989C-F51FFF2FF544}" type="presOf" srcId="{82E38045-AE59-4634-9B1A-CCF0261BA20B}" destId="{85F6407A-5BFF-46BC-879F-8A0A637D9B4D}" srcOrd="0" destOrd="0" presId="urn:microsoft.com/office/officeart/2005/8/layout/hierarchy6"/>
+    <dgm:cxn modelId="{05107FFB-44C8-471F-A521-A47E4AED8649}" type="presOf" srcId="{6BE82C77-02F6-4826-B95A-31A659459BD6}" destId="{997F8C22-D25B-4D65-AA26-509BCC24A324}" srcOrd="0" destOrd="0" presId="urn:microsoft.com/office/officeart/2005/8/layout/hierarchy6"/>
+    <dgm:cxn modelId="{E1F129E8-EDB3-4306-8CC2-4573ADC6C3F8}" srcId="{7CC4A0D9-1666-4B0B-AD07-38C4719D1CC3}" destId="{AAE12395-908D-415C-AA3A-82CFF29378C7}" srcOrd="1" destOrd="0" parTransId="{FCA83130-E720-48F5-A68E-23E501C326D1}" sibTransId="{7DE5DF95-777D-4813-B211-3EC235B94A70}"/>
+    <dgm:cxn modelId="{6D73E170-9AE0-467F-AAC0-D7FD88812EEC}" srcId="{DC0A27A2-8B44-401D-BAC6-1E3CE16D33DF}" destId="{7CC4A0D9-1666-4B0B-AD07-38C4719D1CC3}" srcOrd="1" destOrd="0" parTransId="{99713964-2616-43EF-8E7E-3D82BC648FDD}" sibTransId="{3E25EC4E-6F62-4DB5-B484-B55C816C86F4}"/>
+    <dgm:cxn modelId="{F966B31F-EB1F-41E8-BF31-4ADDB6C681C3}" type="presOf" srcId="{8FAB0F5D-5BE2-4AF7-9753-3FD4243B4AAC}" destId="{B58FEB13-3186-4572-8C9A-C9FB27FFCD3E}" srcOrd="0" destOrd="0" presId="urn:microsoft.com/office/officeart/2005/8/layout/hierarchy6"/>
+    <dgm:cxn modelId="{0774BBC0-7DE3-4DB0-A1A6-D78C86A17234}" type="presOf" srcId="{DC0A27A2-8B44-401D-BAC6-1E3CE16D33DF}" destId="{2D1DD2B2-6307-4AEF-B80E-BA2CC1556DA1}" srcOrd="0" destOrd="0" presId="urn:microsoft.com/office/officeart/2005/8/layout/hierarchy6"/>
+    <dgm:cxn modelId="{6F02489A-0760-45C0-9BD2-210D6479DD25}" srcId="{6405A35D-425E-49AF-B932-A545C00675E5}" destId="{16523502-94FC-4235-9969-19C0F75B46DB}" srcOrd="0" destOrd="0" parTransId="{97A42016-3C42-4248-8D68-7BD3179D917E}" sibTransId="{A4587E66-E31C-46CF-BCB6-E5ADAC77797D}"/>
+    <dgm:cxn modelId="{DF3B3B36-C0A3-4E94-BB7E-07FB95E36A07}" srcId="{7CC4A0D9-1666-4B0B-AD07-38C4719D1CC3}" destId="{6BE82C77-02F6-4826-B95A-31A659459BD6}" srcOrd="0" destOrd="0" parTransId="{F949EE00-6468-4945-935E-51153FC99340}" sibTransId="{124B6087-CF11-4F3B-9098-EFFFD4780CC0}"/>
+    <dgm:cxn modelId="{779E352A-B7B5-4554-B623-A4F8ED515F8D}" type="presOf" srcId="{7A336EAA-340C-465E-84ED-53535446C2AC}" destId="{0068EA9E-8E8B-417B-8AF2-61042902D9BF}" srcOrd="0" destOrd="0" presId="urn:microsoft.com/office/officeart/2005/8/layout/hierarchy6"/>
+    <dgm:cxn modelId="{D12E0625-1533-48AF-AA12-09138B537477}" type="presOf" srcId="{3F67E060-B342-4E52-B725-9E2F72F47E6E}" destId="{5C71B6CF-F4EC-4375-8A0C-2A93E5035CB5}" srcOrd="0" destOrd="0" presId="urn:microsoft.com/office/officeart/2005/8/layout/hierarchy6"/>
+    <dgm:cxn modelId="{E6D9C7A2-8B2E-46FE-B6B9-4E3E814F4736}" type="presOf" srcId="{5A94163F-F8FB-4640-A86A-9E88E0894715}" destId="{C71B901D-49AB-4735-91E4-24363361E40C}" srcOrd="0" destOrd="0" presId="urn:microsoft.com/office/officeart/2005/8/layout/hierarchy6"/>
+    <dgm:cxn modelId="{C8E25BDF-99C6-4E7B-A45C-13D292E4ADD2}" type="presOf" srcId="{97A42016-3C42-4248-8D68-7BD3179D917E}" destId="{32AC4E7F-8F0C-4573-9945-4A39D1FE4F6F}" srcOrd="0" destOrd="0" presId="urn:microsoft.com/office/officeart/2005/8/layout/hierarchy6"/>
+    <dgm:cxn modelId="{6F5DAA7D-517A-4C43-8E42-B57BA1F0F0F3}" type="presOf" srcId="{6405A35D-425E-49AF-B932-A545C00675E5}" destId="{0D2A106F-A05A-40CD-A7F9-22D65356B5F3}" srcOrd="0" destOrd="0" presId="urn:microsoft.com/office/officeart/2005/8/layout/hierarchy6"/>
+    <dgm:cxn modelId="{B8CFA965-F7CA-4A5B-8E82-A669529A6C6F}" type="presOf" srcId="{18322147-FC5D-4470-A966-A96A5389354C}" destId="{03664321-7792-4C70-8931-7E9982BBC9E7}" srcOrd="0" destOrd="0" presId="urn:microsoft.com/office/officeart/2005/8/layout/hierarchy6"/>
+    <dgm:cxn modelId="{386B9121-9004-492D-8060-4E0413398627}" type="presOf" srcId="{DFCE3C59-9338-4C22-ADC9-55E012AB250C}" destId="{56422F09-D190-448C-91F3-CD2E833E6A1E}" srcOrd="0" destOrd="0" presId="urn:microsoft.com/office/officeart/2005/8/layout/hierarchy6"/>
+    <dgm:cxn modelId="{31774E0B-0DC8-404B-B24C-9532EFDA572C}" type="presOf" srcId="{99713964-2616-43EF-8E7E-3D82BC648FDD}" destId="{A32C56EE-1BDC-46E9-93DF-D8DC853F4336}" srcOrd="0" destOrd="0" presId="urn:microsoft.com/office/officeart/2005/8/layout/hierarchy6"/>
+    <dgm:cxn modelId="{42EF05C8-AE82-4C81-A57C-C81A40CB8EE0}" type="presOf" srcId="{F949EE00-6468-4945-935E-51153FC99340}" destId="{3BA92C00-38E4-47E1-8128-B8757D1BE9D5}" srcOrd="0" destOrd="0" presId="urn:microsoft.com/office/officeart/2005/8/layout/hierarchy6"/>
+    <dgm:cxn modelId="{BA9C25B0-667F-46B5-A42F-652162DABB80}" type="presOf" srcId="{2C4FB214-2B93-46D1-B08F-16F8509FF0A5}" destId="{822082E4-15A7-4389-BE06-B8770D384BDC}" srcOrd="0" destOrd="0" presId="urn:microsoft.com/office/officeart/2005/8/layout/hierarchy6"/>
+    <dgm:cxn modelId="{4FBB620D-1041-438D-B04F-51389CA59560}" srcId="{CE3911E9-9872-4967-B6B0-5E48143A6A5C}" destId="{695502B3-6738-4E64-BF2D-265C00D1C240}" srcOrd="1" destOrd="0" parTransId="{2C4FB214-2B93-46D1-B08F-16F8509FF0A5}" sibTransId="{B009954D-499B-4FB3-A46F-C98B124F9CB9}"/>
+    <dgm:cxn modelId="{D0DCC87E-3099-4425-8470-C101E507D356}" srcId="{5A94163F-F8FB-4640-A86A-9E88E0894715}" destId="{CE3911E9-9872-4967-B6B0-5E48143A6A5C}" srcOrd="1" destOrd="0" parTransId="{18322147-FC5D-4470-A966-A96A5389354C}" sibTransId="{7E8F14CE-752A-4945-BBCD-E7BEC65600C3}"/>
+    <dgm:cxn modelId="{4C4C887F-A921-402A-ADF5-13EDFA8D9905}" srcId="{CE3911E9-9872-4967-B6B0-5E48143A6A5C}" destId="{1ADFB740-65A4-47B0-8FE9-365EC1E1E346}" srcOrd="0" destOrd="0" parTransId="{DFCE3C59-9338-4C22-ADC9-55E012AB250C}" sibTransId="{5EDE685A-AFBB-4230-A9B2-5387D8ABD3D4}"/>
+    <dgm:cxn modelId="{B39004C2-A47F-4767-B80A-00293D354491}" type="presOf" srcId="{066CA2F7-92F1-4CC8-985E-B374CAFDD2F2}" destId="{3C125EB5-31A0-4051-B773-F944E5E3D60C}" srcOrd="0" destOrd="0" presId="urn:microsoft.com/office/officeart/2005/8/layout/hierarchy6"/>
+    <dgm:cxn modelId="{FD66EA99-8D34-4486-AB77-C754934DF703}" srcId="{695502B3-6738-4E64-BF2D-265C00D1C240}" destId="{7A336EAA-340C-465E-84ED-53535446C2AC}" srcOrd="1" destOrd="0" parTransId="{82E38045-AE59-4634-9B1A-CCF0261BA20B}" sibTransId="{2ECBBD36-114E-4004-BD38-42659EAA0920}"/>
     <dgm:cxn modelId="{2CFD912E-524B-4643-B176-CCF501CFF62C}" type="presOf" srcId="{20E5BA1F-B41B-4DA2-8D3F-925046366B8F}" destId="{40EF730D-3685-46EA-A825-7316CF456624}" srcOrd="0" destOrd="0" presId="urn:microsoft.com/office/officeart/2005/8/layout/hierarchy6"/>
-    <dgm:cxn modelId="{50A8BA62-AD0C-467F-AA5F-820FD2E5C749}" type="presOf" srcId="{F5D884C7-AFBA-46C3-B462-0EC44AFE7BC2}" destId="{F7EC7B36-91B3-473B-863A-52BF6C5950AC}" srcOrd="0" destOrd="0" presId="urn:microsoft.com/office/officeart/2005/8/layout/hierarchy6"/>
-    <dgm:cxn modelId="{2858F721-0A40-4E36-8B84-066EE8DAF07E}" type="presOf" srcId="{51B998BC-654F-4AB9-965B-1EED286C4E38}" destId="{77725FD0-EF03-40C4-AAB0-13D5BA976846}" srcOrd="0" destOrd="0" presId="urn:microsoft.com/office/officeart/2005/8/layout/hierarchy6"/>
-    <dgm:cxn modelId="{3C3B30FE-1695-4674-AA5D-3861952B4133}" type="presOf" srcId="{A2881EDA-485B-47BA-ACEC-ECB2C120E48F}" destId="{0FCE021A-9A91-447D-B622-52D74EED2DF8}" srcOrd="0" destOrd="0" presId="urn:microsoft.com/office/officeart/2005/8/layout/hierarchy6"/>
-    <dgm:cxn modelId="{0275C325-94CA-430D-87B2-EABBFCAC7703}" srcId="{04596DD1-19C0-4638-BEF9-37DDD96CDC33}" destId="{732D32FA-1D36-4F76-8508-E444403EC685}" srcOrd="0" destOrd="0" parTransId="{2D50508C-5754-4282-80C4-D01C1BB6D27C}" sibTransId="{F5AB05B0-128A-4C49-B4CB-16376EE24B84}"/>
-    <dgm:cxn modelId="{E6D9C7A2-8B2E-46FE-B6B9-4E3E814F4736}" type="presOf" srcId="{5A94163F-F8FB-4640-A86A-9E88E0894715}" destId="{C71B901D-49AB-4735-91E4-24363361E40C}" srcOrd="0" destOrd="0" presId="urn:microsoft.com/office/officeart/2005/8/layout/hierarchy6"/>
-    <dgm:cxn modelId="{FAAC9EF5-D755-4E67-8E14-5F671317263F}" type="presOf" srcId="{7A336EAA-340C-465E-84ED-53535446C2AC}" destId="{0068EA9E-8E8B-417B-8AF2-61042902D9BF}" srcOrd="0" destOrd="0" presId="urn:microsoft.com/office/officeart/2005/8/layout/hierarchy6"/>
-    <dgm:cxn modelId="{80D43F25-8C3F-47A1-A32C-FFEFEB978EA8}" type="presOf" srcId="{210F09EF-8C12-4C73-9CBB-80ECAD217A95}" destId="{28B2FEF2-DE77-4D82-B5C4-DEB8E4F33DF7}" srcOrd="0" destOrd="0" presId="urn:microsoft.com/office/officeart/2005/8/layout/hierarchy6"/>
-    <dgm:cxn modelId="{7F698735-3688-4FF7-9861-15F640B50C22}" srcId="{04596DD1-19C0-4638-BEF9-37DDD96CDC33}" destId="{AB4639FC-CBA9-4B9C-A404-E376F26AA319}" srcOrd="1" destOrd="0" parTransId="{F5D884C7-AFBA-46C3-B462-0EC44AFE7BC2}" sibTransId="{3E7A938A-F0FE-450C-8F0D-C24D33D36925}"/>
-    <dgm:cxn modelId="{4C4C887F-A921-402A-ADF5-13EDFA8D9905}" srcId="{04596DD1-19C0-4638-BEF9-37DDD96CDC33}" destId="{1ADFB740-65A4-47B0-8FE9-365EC1E1E346}" srcOrd="2" destOrd="0" parTransId="{DFCE3C59-9338-4C22-ADC9-55E012AB250C}" sibTransId="{5EDE685A-AFBB-4230-A9B2-5387D8ABD3D4}"/>
-    <dgm:cxn modelId="{0F129D83-62EB-4E19-968F-99B0A719DB2D}" type="presOf" srcId="{870C1B5E-AA26-48B4-9F99-19BD775246D6}" destId="{20F396F7-E5D6-4A5F-8EDF-6229A43FC85F}" srcOrd="0" destOrd="0" presId="urn:microsoft.com/office/officeart/2005/8/layout/hierarchy6"/>
-    <dgm:cxn modelId="{9750E563-9DC2-493A-A4E7-712F9EFA8B31}" type="presOf" srcId="{2C4FB214-2B93-46D1-B08F-16F8509FF0A5}" destId="{822082E4-15A7-4389-BE06-B8770D384BDC}" srcOrd="0" destOrd="0" presId="urn:microsoft.com/office/officeart/2005/8/layout/hierarchy6"/>
-    <dgm:cxn modelId="{E21DD5E9-1FAD-460C-AB6E-CE0E99F786A5}" type="presOf" srcId="{695502B3-6738-4E64-BF2D-265C00D1C240}" destId="{9E42ED20-149D-4B74-A4E0-B1207FA73703}" srcOrd="0" destOrd="0" presId="urn:microsoft.com/office/officeart/2005/8/layout/hierarchy6"/>
+    <dgm:cxn modelId="{B8BDE7ED-FEFD-44A9-928F-1BAEDD6A7DF0}" type="presOf" srcId="{7CC4A0D9-1666-4B0B-AD07-38C4719D1CC3}" destId="{2A3B0D8B-E9C8-4E80-A812-E4473F393BC7}" srcOrd="0" destOrd="0" presId="urn:microsoft.com/office/officeart/2005/8/layout/hierarchy6"/>
+    <dgm:cxn modelId="{F3BBFC72-8A8B-4972-A3E4-BCFF1C799C22}" type="presOf" srcId="{A2F71382-370F-4F7C-A461-000B51C4735B}" destId="{CC52DDE6-7495-4436-B260-54F2109AE9E9}" srcOrd="0" destOrd="0" presId="urn:microsoft.com/office/officeart/2005/8/layout/hierarchy6"/>
+    <dgm:cxn modelId="{13CAA760-FE72-4A04-BC6D-C724D60FB131}" type="presOf" srcId="{30D0A815-B0B0-49FE-A7B8-3FBA3B56167A}" destId="{A49C04FA-4F8A-448C-84B4-956BC2633B48}" srcOrd="0" destOrd="0" presId="urn:microsoft.com/office/officeart/2005/8/layout/hierarchy6"/>
+    <dgm:cxn modelId="{1D707093-2CED-4B8F-9548-314140A04370}" type="presOf" srcId="{C8CFF225-4338-4DF6-A0AB-9C1294B3A3F7}" destId="{2E276D36-F2B5-44B2-AE80-D122D3287406}" srcOrd="0" destOrd="0" presId="urn:microsoft.com/office/officeart/2005/8/layout/hierarchy6"/>
+    <dgm:cxn modelId="{1032872F-DC0A-41EC-9E55-7F7872966160}" type="presOf" srcId="{FCA83130-E720-48F5-A68E-23E501C326D1}" destId="{33DCDB51-E229-487C-9966-98856FCD726F}" srcOrd="0" destOrd="0" presId="urn:microsoft.com/office/officeart/2005/8/layout/hierarchy6"/>
+    <dgm:cxn modelId="{A2FAAF67-29DD-4C42-BDB4-01F18A28B3D7}" type="presOf" srcId="{1ADFB740-65A4-47B0-8FE9-365EC1E1E346}" destId="{274EC1E9-8614-4B4F-8CE8-A946A68B0D51}" srcOrd="0" destOrd="0" presId="urn:microsoft.com/office/officeart/2005/8/layout/hierarchy6"/>
+    <dgm:cxn modelId="{F3044B46-305B-4D39-A4C1-044CAAE05BCA}" type="presOf" srcId="{AAE12395-908D-415C-AA3A-82CFF29378C7}" destId="{7647C13F-6082-4234-B9DF-A19B51E527EF}" srcOrd="0" destOrd="0" presId="urn:microsoft.com/office/officeart/2005/8/layout/hierarchy6"/>
+    <dgm:cxn modelId="{11FCB524-6F5E-4802-A17B-A16808CF64F8}" srcId="{1ADFB740-65A4-47B0-8FE9-365EC1E1E346}" destId="{3F67E060-B342-4E52-B725-9E2F72F47E6E}" srcOrd="0" destOrd="0" parTransId="{51B998BC-654F-4AB9-965B-1EED286C4E38}" sibTransId="{25B7F18A-55B3-4CBC-A64C-1F975B144777}"/>
+    <dgm:cxn modelId="{AA6DBAA8-2EE9-4037-A009-67CD29937CB8}" srcId="{5A94163F-F8FB-4640-A86A-9E88E0894715}" destId="{6405A35D-425E-49AF-B932-A545C00675E5}" srcOrd="0" destOrd="0" parTransId="{883B8A9A-57E1-4C89-A985-41C367451615}" sibTransId="{396DCEEA-DA67-4561-97C6-58EA5F41F52F}"/>
+    <dgm:cxn modelId="{21D0B765-E309-452F-8A51-3B26DC8DAB19}" type="presOf" srcId="{695502B3-6738-4E64-BF2D-265C00D1C240}" destId="{9E42ED20-149D-4B74-A4E0-B1207FA73703}" srcOrd="0" destOrd="0" presId="urn:microsoft.com/office/officeart/2005/8/layout/hierarchy6"/>
+    <dgm:cxn modelId="{61AACE0C-7153-4E44-A7F3-6C699426C516}" type="presOf" srcId="{883B8A9A-57E1-4C89-A985-41C367451615}" destId="{D8B45D26-6F53-4398-9204-DB0CAB85546D}" srcOrd="0" destOrd="0" presId="urn:microsoft.com/office/officeart/2005/8/layout/hierarchy6"/>
+    <dgm:cxn modelId="{5F2D0DA9-98DE-4C7F-8663-E1ACEB553058}" type="presOf" srcId="{A7A9E360-CA39-4697-AAA5-8F759FDBD9AE}" destId="{7AEFFC4D-9F20-46DB-8F29-C9C08866C18B}" srcOrd="0" destOrd="0" presId="urn:microsoft.com/office/officeart/2005/8/layout/hierarchy6"/>
+    <dgm:cxn modelId="{5C4B323F-2F47-4941-8782-7FF074AE905E}" srcId="{DC0A27A2-8B44-401D-BAC6-1E3CE16D33DF}" destId="{8FAB0F5D-5BE2-4AF7-9753-3FD4243B4AAC}" srcOrd="0" destOrd="0" parTransId="{A2F71382-370F-4F7C-A461-000B51C4735B}" sibTransId="{DA210F14-03E3-4617-B3F7-054095ACE217}"/>
+    <dgm:cxn modelId="{C4AF1981-9AC8-4E7B-A961-CB9B71D76B62}" type="presOf" srcId="{16523502-94FC-4235-9969-19C0F75B46DB}" destId="{3F0B493C-3A32-44EC-9B3A-F317C91CD025}" srcOrd="0" destOrd="0" presId="urn:microsoft.com/office/officeart/2005/8/layout/hierarchy6"/>
+    <dgm:cxn modelId="{9675BA0C-55BB-444D-80FE-3A2E939A2E25}" type="presOf" srcId="{CE3911E9-9872-4967-B6B0-5E48143A6A5C}" destId="{4C1525B6-FD7E-4B84-9022-8891463B78F3}" srcOrd="0" destOrd="0" presId="urn:microsoft.com/office/officeart/2005/8/layout/hierarchy6"/>
+    <dgm:cxn modelId="{BAD53FBF-BE2F-474B-93DE-4147483E4F20}" srcId="{16523502-94FC-4235-9969-19C0F75B46DB}" destId="{606F2B91-33DD-484E-AF2A-F52063CB66FD}" srcOrd="0" destOrd="0" parTransId="{A7A9E360-CA39-4697-AAA5-8F759FDBD9AE}" sibTransId="{C1BF7125-81C3-4A6F-8A4A-11B8E480427C}"/>
     <dgm:cxn modelId="{3F2F8C0C-D2A0-4CFF-9983-4E5DFF1F6BA0}" srcId="{20E5BA1F-B41B-4DA2-8D3F-925046366B8F}" destId="{5A94163F-F8FB-4640-A86A-9E88E0894715}" srcOrd="0" destOrd="0" parTransId="{E2CE1C95-1EC0-4496-8F67-A34E361FBC8F}" sibTransId="{B1DA929A-1BAD-406F-B460-34B02DEB5D79}"/>
-    <dgm:cxn modelId="{11FCB524-6F5E-4802-A17B-A16808CF64F8}" srcId="{04596DD1-19C0-4638-BEF9-37DDD96CDC33}" destId="{3F67E060-B342-4E52-B725-9E2F72F47E6E}" srcOrd="3" destOrd="0" parTransId="{51B998BC-654F-4AB9-965B-1EED286C4E38}" sibTransId="{25B7F18A-55B3-4CBC-A64C-1F975B144777}"/>
-    <dgm:cxn modelId="{83DF9C93-4041-42ED-B1F7-A7ED672BF201}" type="presOf" srcId="{1ADFB740-65A4-47B0-8FE9-365EC1E1E346}" destId="{274EC1E9-8614-4B4F-8CE8-A946A68B0D51}" srcOrd="0" destOrd="0" presId="urn:microsoft.com/office/officeart/2005/8/layout/hierarchy6"/>
-    <dgm:cxn modelId="{1E2EF717-41DC-42CA-9B90-FC7B4A81C681}" type="presOf" srcId="{3F67E060-B342-4E52-B725-9E2F72F47E6E}" destId="{5C71B6CF-F4EC-4375-8A0C-2A93E5035CB5}" srcOrd="0" destOrd="0" presId="urn:microsoft.com/office/officeart/2005/8/layout/hierarchy6"/>
-    <dgm:cxn modelId="{EAE96C03-8B08-4215-91B0-954E71C7EFA1}" srcId="{CE3911E9-9872-4967-B6B0-5E48143A6A5C}" destId="{04596DD1-19C0-4638-BEF9-37DDD96CDC33}" srcOrd="0" destOrd="0" parTransId="{870C1B5E-AA26-48B4-9F99-19BD775246D6}" sibTransId="{7F38D2E1-FAB7-4C1A-9547-76053F38AE61}"/>
-    <dgm:cxn modelId="{9145FA3F-BB22-40D6-91BB-089F11F25F17}" type="presOf" srcId="{F4D0CF3A-6336-4080-B0B4-3413DF0E30CD}" destId="{720378C6-36F7-4E19-A629-A9821ED1328D}" srcOrd="0" destOrd="0" presId="urn:microsoft.com/office/officeart/2005/8/layout/hierarchy6"/>
-    <dgm:cxn modelId="{FD66EA99-8D34-4486-AB77-C754934DF703}" srcId="{695502B3-6738-4E64-BF2D-265C00D1C240}" destId="{7A336EAA-340C-465E-84ED-53535446C2AC}" srcOrd="0" destOrd="0" parTransId="{82E38045-AE59-4634-9B1A-CCF0261BA20B}" sibTransId="{2ECBBD36-114E-4004-BD38-42659EAA0920}"/>
-    <dgm:cxn modelId="{3192C5A1-ED6F-453A-92A9-2F0BA69652DD}" type="presOf" srcId="{DFCE3C59-9338-4C22-ADC9-55E012AB250C}" destId="{56422F09-D190-448C-91F3-CD2E833E6A1E}" srcOrd="0" destOrd="0" presId="urn:microsoft.com/office/officeart/2005/8/layout/hierarchy6"/>
-    <dgm:cxn modelId="{4FBB620D-1041-438D-B04F-51389CA59560}" srcId="{CE3911E9-9872-4967-B6B0-5E48143A6A5C}" destId="{695502B3-6738-4E64-BF2D-265C00D1C240}" srcOrd="1" destOrd="0" parTransId="{2C4FB214-2B93-46D1-B08F-16F8509FF0A5}" sibTransId="{B009954D-499B-4FB3-A46F-C98B124F9CB9}"/>
-    <dgm:cxn modelId="{4B173365-6114-49AF-9D40-F248549F43D0}" type="presOf" srcId="{AB4639FC-CBA9-4B9C-A404-E376F26AA319}" destId="{0E14B314-8B13-43E4-9F1D-2ED81AD477AE}" srcOrd="0" destOrd="0" presId="urn:microsoft.com/office/officeart/2005/8/layout/hierarchy6"/>
     <dgm:cxn modelId="{42FF3FF5-091E-4336-81DD-D88D6DFFEC18}" type="presParOf" srcId="{40EF730D-3685-46EA-A825-7316CF456624}" destId="{B2B39168-FABA-429B-B41B-36817BC1A0F5}" srcOrd="0" destOrd="0" presId="urn:microsoft.com/office/officeart/2005/8/layout/hierarchy6"/>
     <dgm:cxn modelId="{0646A232-C541-41E9-9398-36166380953F}" type="presParOf" srcId="{B2B39168-FABA-429B-B41B-36817BC1A0F5}" destId="{849A8EF6-FCCB-4C01-99A4-8C6C4D21F754}" srcOrd="0" destOrd="0" presId="urn:microsoft.com/office/officeart/2005/8/layout/hierarchy6"/>
     <dgm:cxn modelId="{864742EA-04E1-46C9-9E6D-401E541FF1BF}" type="presParOf" srcId="{849A8EF6-FCCB-4C01-99A4-8C6C4D21F754}" destId="{80E2D8B1-3A11-49F6-9BF9-3A9A300CF0AF}" srcOrd="0" destOrd="0" presId="urn:microsoft.com/office/officeart/2005/8/layout/hierarchy6"/>
     <dgm:cxn modelId="{AB2AEA70-0E29-4CE8-A607-129DD0E1A251}" type="presParOf" srcId="{80E2D8B1-3A11-49F6-9BF9-3A9A300CF0AF}" destId="{C71B901D-49AB-4735-91E4-24363361E40C}" srcOrd="0" destOrd="0" presId="urn:microsoft.com/office/officeart/2005/8/layout/hierarchy6"/>
     <dgm:cxn modelId="{6A625CCC-FC62-4997-ACAB-1FE03E428B96}" type="presParOf" srcId="{80E2D8B1-3A11-49F6-9BF9-3A9A300CF0AF}" destId="{3D139BD5-EE86-4A36-B4E0-F6C365DD2F62}" srcOrd="1" destOrd="0" presId="urn:microsoft.com/office/officeart/2005/8/layout/hierarchy6"/>
-    <dgm:cxn modelId="{1191E5BB-B5F8-432E-840F-7D84DC74AEED}" type="presParOf" srcId="{3D139BD5-EE86-4A36-B4E0-F6C365DD2F62}" destId="{03664321-7792-4C70-8931-7E9982BBC9E7}" srcOrd="0" destOrd="0" presId="urn:microsoft.com/office/officeart/2005/8/layout/hierarchy6"/>
-    <dgm:cxn modelId="{EEBD50F4-58F8-427C-80B9-EC287CD2D523}" type="presParOf" srcId="{3D139BD5-EE86-4A36-B4E0-F6C365DD2F62}" destId="{74182CEE-4B1C-40EA-8CAA-88AA31EB2C9F}" srcOrd="1" destOrd="0" presId="urn:microsoft.com/office/officeart/2005/8/layout/hierarchy6"/>
-    <dgm:cxn modelId="{A16D728B-4A32-4AA1-B5DD-1C0ED3636D8B}" type="presParOf" srcId="{74182CEE-4B1C-40EA-8CAA-88AA31EB2C9F}" destId="{4C1525B6-FD7E-4B84-9022-8891463B78F3}" srcOrd="0" destOrd="0" presId="urn:microsoft.com/office/officeart/2005/8/layout/hierarchy6"/>
-    <dgm:cxn modelId="{96165B62-A5B4-4B78-8CEE-238376F019C0}" type="presParOf" srcId="{74182CEE-4B1C-40EA-8CAA-88AA31EB2C9F}" destId="{B16F92FA-9BC8-4A5D-B486-E62BFB4C68AA}" srcOrd="1" destOrd="0" presId="urn:microsoft.com/office/officeart/2005/8/layout/hierarchy6"/>
-    <dgm:cxn modelId="{D5046091-D28D-47B9-86FF-AC20AFF75596}" type="presParOf" srcId="{B16F92FA-9BC8-4A5D-B486-E62BFB4C68AA}" destId="{20F396F7-E5D6-4A5F-8EDF-6229A43FC85F}" srcOrd="0" destOrd="0" presId="urn:microsoft.com/office/officeart/2005/8/layout/hierarchy6"/>
-    <dgm:cxn modelId="{7F837077-AE77-40E4-B9F9-A24238D3A2A3}" type="presParOf" srcId="{B16F92FA-9BC8-4A5D-B486-E62BFB4C68AA}" destId="{D9E11C66-3222-434E-B28E-B0A6C1FD6F1D}" srcOrd="1" destOrd="0" presId="urn:microsoft.com/office/officeart/2005/8/layout/hierarchy6"/>
-    <dgm:cxn modelId="{F4C0175A-08BC-4C24-8CE3-67999E2D2483}" type="presParOf" srcId="{D9E11C66-3222-434E-B28E-B0A6C1FD6F1D}" destId="{3C197523-A7E4-471C-BF8A-E09A5BAEBAA8}" srcOrd="0" destOrd="0" presId="urn:microsoft.com/office/officeart/2005/8/layout/hierarchy6"/>
-    <dgm:cxn modelId="{45F07D3F-CF06-4913-A698-C9180F04A31D}" type="presParOf" srcId="{D9E11C66-3222-434E-B28E-B0A6C1FD6F1D}" destId="{F996F443-C15D-488D-A07F-ABF064022E02}" srcOrd="1" destOrd="0" presId="urn:microsoft.com/office/officeart/2005/8/layout/hierarchy6"/>
-    <dgm:cxn modelId="{7DC2BD22-F707-4AE6-B533-96206BAD2197}" type="presParOf" srcId="{F996F443-C15D-488D-A07F-ABF064022E02}" destId="{426E1D7A-8E05-43EF-B9BB-AE9A6BD91881}" srcOrd="0" destOrd="0" presId="urn:microsoft.com/office/officeart/2005/8/layout/hierarchy6"/>
-    <dgm:cxn modelId="{BB81910F-F455-444A-8801-A5EE48C64329}" type="presParOf" srcId="{F996F443-C15D-488D-A07F-ABF064022E02}" destId="{F4150B53-6F3C-4D07-A046-2B27E92C1E2F}" srcOrd="1" destOrd="0" presId="urn:microsoft.com/office/officeart/2005/8/layout/hierarchy6"/>
-    <dgm:cxn modelId="{92B4232A-2FD1-433E-9C35-552DA3825AE3}" type="presParOf" srcId="{F4150B53-6F3C-4D07-A046-2B27E92C1E2F}" destId="{6D2AE36B-736C-42B0-871A-CA61AE494A71}" srcOrd="0" destOrd="0" presId="urn:microsoft.com/office/officeart/2005/8/layout/hierarchy6"/>
-    <dgm:cxn modelId="{D9A7FD03-C87E-439D-94D2-B16C4AC9D2E8}" type="presParOf" srcId="{F4150B53-6F3C-4D07-A046-2B27E92C1E2F}" destId="{ED38A254-910F-4B66-B947-62D72F6B7BE1}" srcOrd="1" destOrd="0" presId="urn:microsoft.com/office/officeart/2005/8/layout/hierarchy6"/>
-    <dgm:cxn modelId="{BCD78FD0-8A80-4194-8405-9A5E0073D9AA}" type="presParOf" srcId="{ED38A254-910F-4B66-B947-62D72F6B7BE1}" destId="{0FCE021A-9A91-447D-B622-52D74EED2DF8}" srcOrd="0" destOrd="0" presId="urn:microsoft.com/office/officeart/2005/8/layout/hierarchy6"/>
-    <dgm:cxn modelId="{5CB6E9DF-848D-424B-B33C-F36B32385A85}" type="presParOf" srcId="{ED38A254-910F-4B66-B947-62D72F6B7BE1}" destId="{3F161879-6C19-488F-A685-FD6C00475E6C}" srcOrd="1" destOrd="0" presId="urn:microsoft.com/office/officeart/2005/8/layout/hierarchy6"/>
-    <dgm:cxn modelId="{BAF445B0-B43B-4D51-95F4-492A37C76729}" type="presParOf" srcId="{3F161879-6C19-488F-A685-FD6C00475E6C}" destId="{720378C6-36F7-4E19-A629-A9821ED1328D}" srcOrd="0" destOrd="0" presId="urn:microsoft.com/office/officeart/2005/8/layout/hierarchy6"/>
-    <dgm:cxn modelId="{C9FAA3F6-2D15-4A49-BFD3-B187BAEBEB8D}" type="presParOf" srcId="{3F161879-6C19-488F-A685-FD6C00475E6C}" destId="{828F3AA9-A51C-4A0C-8683-E20E5C34EDFE}" srcOrd="1" destOrd="0" presId="urn:microsoft.com/office/officeart/2005/8/layout/hierarchy6"/>
-    <dgm:cxn modelId="{EFB1E450-77B7-4E8E-B099-0F0F75DCFFA1}" type="presParOf" srcId="{ED38A254-910F-4B66-B947-62D72F6B7BE1}" destId="{28B2FEF2-DE77-4D82-B5C4-DEB8E4F33DF7}" srcOrd="2" destOrd="0" presId="urn:microsoft.com/office/officeart/2005/8/layout/hierarchy6"/>
-    <dgm:cxn modelId="{1C2F0006-18F7-4658-A75F-4DD4705334C1}" type="presParOf" srcId="{ED38A254-910F-4B66-B947-62D72F6B7BE1}" destId="{9FE50BDD-4AAA-40E5-8832-EC301559F174}" srcOrd="3" destOrd="0" presId="urn:microsoft.com/office/officeart/2005/8/layout/hierarchy6"/>
-    <dgm:cxn modelId="{291BE99D-5ED0-4BCF-BF5A-238F6823B0A3}" type="presParOf" srcId="{9FE50BDD-4AAA-40E5-8832-EC301559F174}" destId="{39BED77F-5DD1-4C04-B59D-9115623D4CD3}" srcOrd="0" destOrd="0" presId="urn:microsoft.com/office/officeart/2005/8/layout/hierarchy6"/>
-    <dgm:cxn modelId="{E0CBA9C1-C111-4A48-ADFD-AE4783B6E633}" type="presParOf" srcId="{9FE50BDD-4AAA-40E5-8832-EC301559F174}" destId="{14B31071-36CF-44E7-AE3B-5455309027B5}" srcOrd="1" destOrd="0" presId="urn:microsoft.com/office/officeart/2005/8/layout/hierarchy6"/>
-    <dgm:cxn modelId="{91292531-8040-4EFD-9284-E763F3312EE5}" type="presParOf" srcId="{F996F443-C15D-488D-A07F-ABF064022E02}" destId="{F7EC7B36-91B3-473B-863A-52BF6C5950AC}" srcOrd="2" destOrd="0" presId="urn:microsoft.com/office/officeart/2005/8/layout/hierarchy6"/>
-    <dgm:cxn modelId="{5FA773F7-1B1B-43EA-BD0A-A93454D1C9F4}" type="presParOf" srcId="{F996F443-C15D-488D-A07F-ABF064022E02}" destId="{19359F15-6B5D-477B-B11A-C779570B7E01}" srcOrd="3" destOrd="0" presId="urn:microsoft.com/office/officeart/2005/8/layout/hierarchy6"/>
-    <dgm:cxn modelId="{05FDC7B5-3E71-48EE-9B67-6382C846ED97}" type="presParOf" srcId="{19359F15-6B5D-477B-B11A-C779570B7E01}" destId="{0E14B314-8B13-43E4-9F1D-2ED81AD477AE}" srcOrd="0" destOrd="0" presId="urn:microsoft.com/office/officeart/2005/8/layout/hierarchy6"/>
-    <dgm:cxn modelId="{1CBE9488-EE7D-4CEE-9452-1E78DABB3F49}" type="presParOf" srcId="{19359F15-6B5D-477B-B11A-C779570B7E01}" destId="{C13EE025-5401-4D33-BAC3-C30A498B8ACA}" srcOrd="1" destOrd="0" presId="urn:microsoft.com/office/officeart/2005/8/layout/hierarchy6"/>
-    <dgm:cxn modelId="{84E7BCA6-00E9-48EC-9EF2-562DD86934DC}" type="presParOf" srcId="{F996F443-C15D-488D-A07F-ABF064022E02}" destId="{56422F09-D190-448C-91F3-CD2E833E6A1E}" srcOrd="4" destOrd="0" presId="urn:microsoft.com/office/officeart/2005/8/layout/hierarchy6"/>
-    <dgm:cxn modelId="{82F85231-F199-4AC9-A2A8-2D2845F7368B}" type="presParOf" srcId="{F996F443-C15D-488D-A07F-ABF064022E02}" destId="{9C9DCD87-2AD3-4E83-822B-6753F9DEC84D}" srcOrd="5" destOrd="0" presId="urn:microsoft.com/office/officeart/2005/8/layout/hierarchy6"/>
-    <dgm:cxn modelId="{65399623-5B47-4773-A6BB-CD619C33542C}" type="presParOf" srcId="{9C9DCD87-2AD3-4E83-822B-6753F9DEC84D}" destId="{274EC1E9-8614-4B4F-8CE8-A946A68B0D51}" srcOrd="0" destOrd="0" presId="urn:microsoft.com/office/officeart/2005/8/layout/hierarchy6"/>
-    <dgm:cxn modelId="{E0C59ADE-3820-44F4-B2FC-9BF038AFBADA}" type="presParOf" srcId="{9C9DCD87-2AD3-4E83-822B-6753F9DEC84D}" destId="{01E091B8-DCFA-4192-A319-42D0568FF041}" srcOrd="1" destOrd="0" presId="urn:microsoft.com/office/officeart/2005/8/layout/hierarchy6"/>
-    <dgm:cxn modelId="{A2E52DA4-27FE-4287-A425-BEB2016527BE}" type="presParOf" srcId="{F996F443-C15D-488D-A07F-ABF064022E02}" destId="{77725FD0-EF03-40C4-AAB0-13D5BA976846}" srcOrd="6" destOrd="0" presId="urn:microsoft.com/office/officeart/2005/8/layout/hierarchy6"/>
-    <dgm:cxn modelId="{0A4E1571-EE29-4331-8739-2BFCFB960C24}" type="presParOf" srcId="{F996F443-C15D-488D-A07F-ABF064022E02}" destId="{8DCB1CB1-4D3C-4BCF-9A6C-AE09859BFC60}" srcOrd="7" destOrd="0" presId="urn:microsoft.com/office/officeart/2005/8/layout/hierarchy6"/>
-    <dgm:cxn modelId="{4198BF2A-DE0C-47F7-8200-C3BC61F56BD1}" type="presParOf" srcId="{8DCB1CB1-4D3C-4BCF-9A6C-AE09859BFC60}" destId="{5C71B6CF-F4EC-4375-8A0C-2A93E5035CB5}" srcOrd="0" destOrd="0" presId="urn:microsoft.com/office/officeart/2005/8/layout/hierarchy6"/>
-    <dgm:cxn modelId="{86501CF7-9FEA-4CC8-882E-05E85673B678}" type="presParOf" srcId="{8DCB1CB1-4D3C-4BCF-9A6C-AE09859BFC60}" destId="{B1AB7898-9949-4912-AE86-1137B04AD7D2}" srcOrd="1" destOrd="0" presId="urn:microsoft.com/office/officeart/2005/8/layout/hierarchy6"/>
-    <dgm:cxn modelId="{01AB26C2-1FCB-42A6-9DC5-3FB8F4BF8559}" type="presParOf" srcId="{B16F92FA-9BC8-4A5D-B486-E62BFB4C68AA}" destId="{822082E4-15A7-4389-BE06-B8770D384BDC}" srcOrd="2" destOrd="0" presId="urn:microsoft.com/office/officeart/2005/8/layout/hierarchy6"/>
-    <dgm:cxn modelId="{839FA899-209E-4154-A4EB-40D02380B32E}" type="presParOf" srcId="{B16F92FA-9BC8-4A5D-B486-E62BFB4C68AA}" destId="{65755984-1C42-4241-B2E5-908C4CD5F289}" srcOrd="3" destOrd="0" presId="urn:microsoft.com/office/officeart/2005/8/layout/hierarchy6"/>
-    <dgm:cxn modelId="{3789CB87-FD41-4A99-BCBF-9794BAAE2642}" type="presParOf" srcId="{65755984-1C42-4241-B2E5-908C4CD5F289}" destId="{9E42ED20-149D-4B74-A4E0-B1207FA73703}" srcOrd="0" destOrd="0" presId="urn:microsoft.com/office/officeart/2005/8/layout/hierarchy6"/>
-    <dgm:cxn modelId="{7AD5B248-F2D3-4A87-8251-07867CB4C745}" type="presParOf" srcId="{65755984-1C42-4241-B2E5-908C4CD5F289}" destId="{83CB872F-70AA-447D-A684-A80909ADAEB4}" srcOrd="1" destOrd="0" presId="urn:microsoft.com/office/officeart/2005/8/layout/hierarchy6"/>
-    <dgm:cxn modelId="{9D10F22A-0FF1-4FBA-A88A-52165E6D7382}" type="presParOf" srcId="{83CB872F-70AA-447D-A684-A80909ADAEB4}" destId="{85F6407A-5BFF-46BC-879F-8A0A637D9B4D}" srcOrd="0" destOrd="0" presId="urn:microsoft.com/office/officeart/2005/8/layout/hierarchy6"/>
-    <dgm:cxn modelId="{660DDA73-CFF6-453D-982F-63B2AB78156B}" type="presParOf" srcId="{83CB872F-70AA-447D-A684-A80909ADAEB4}" destId="{64EA8630-B3B8-4102-9A2E-912DFCB7661B}" srcOrd="1" destOrd="0" presId="urn:microsoft.com/office/officeart/2005/8/layout/hierarchy6"/>
-    <dgm:cxn modelId="{776BED94-AE06-4240-A8B8-E2A1037C4B9D}" type="presParOf" srcId="{64EA8630-B3B8-4102-9A2E-912DFCB7661B}" destId="{0068EA9E-8E8B-417B-8AF2-61042902D9BF}" srcOrd="0" destOrd="0" presId="urn:microsoft.com/office/officeart/2005/8/layout/hierarchy6"/>
-    <dgm:cxn modelId="{5BDDC3BC-FA03-4EF6-85E9-C6811647BC53}" type="presParOf" srcId="{64EA8630-B3B8-4102-9A2E-912DFCB7661B}" destId="{C8806513-607E-4698-9660-0CA505A187EB}" srcOrd="1" destOrd="0" presId="urn:microsoft.com/office/officeart/2005/8/layout/hierarchy6"/>
+    <dgm:cxn modelId="{31AE1052-27EF-4621-A0C8-19AC92F21501}" type="presParOf" srcId="{3D139BD5-EE86-4A36-B4E0-F6C365DD2F62}" destId="{D8B45D26-6F53-4398-9204-DB0CAB85546D}" srcOrd="0" destOrd="0" presId="urn:microsoft.com/office/officeart/2005/8/layout/hierarchy6"/>
+    <dgm:cxn modelId="{8A1381E2-C31E-41B6-820D-35541681B07D}" type="presParOf" srcId="{3D139BD5-EE86-4A36-B4E0-F6C365DD2F62}" destId="{55641127-0ABF-44A9-AA0F-191BCCEDD804}" srcOrd="1" destOrd="0" presId="urn:microsoft.com/office/officeart/2005/8/layout/hierarchy6"/>
+    <dgm:cxn modelId="{5AC6755E-8202-4E19-9854-382F7A831EE9}" type="presParOf" srcId="{55641127-0ABF-44A9-AA0F-191BCCEDD804}" destId="{0D2A106F-A05A-40CD-A7F9-22D65356B5F3}" srcOrd="0" destOrd="0" presId="urn:microsoft.com/office/officeart/2005/8/layout/hierarchy6"/>
+    <dgm:cxn modelId="{9B8AD7D7-F3FF-4B41-B6CE-5B5DFC5B33EF}" type="presParOf" srcId="{55641127-0ABF-44A9-AA0F-191BCCEDD804}" destId="{CD9B8E16-2D44-4154-9F6D-E9206BA2C6D7}" srcOrd="1" destOrd="0" presId="urn:microsoft.com/office/officeart/2005/8/layout/hierarchy6"/>
+    <dgm:cxn modelId="{2C394767-7822-4B2E-BAD3-9F2E9E2DB66B}" type="presParOf" srcId="{CD9B8E16-2D44-4154-9F6D-E9206BA2C6D7}" destId="{32AC4E7F-8F0C-4573-9945-4A39D1FE4F6F}" srcOrd="0" destOrd="0" presId="urn:microsoft.com/office/officeart/2005/8/layout/hierarchy6"/>
+    <dgm:cxn modelId="{35E7C21A-0E79-4B59-9056-0359F971324D}" type="presParOf" srcId="{CD9B8E16-2D44-4154-9F6D-E9206BA2C6D7}" destId="{DA176883-9BF8-4922-A0A8-7C46F75BEA2F}" srcOrd="1" destOrd="0" presId="urn:microsoft.com/office/officeart/2005/8/layout/hierarchy6"/>
+    <dgm:cxn modelId="{166C79AF-AE63-4299-8B52-9A04097F896B}" type="presParOf" srcId="{DA176883-9BF8-4922-A0A8-7C46F75BEA2F}" destId="{3F0B493C-3A32-44EC-9B3A-F317C91CD025}" srcOrd="0" destOrd="0" presId="urn:microsoft.com/office/officeart/2005/8/layout/hierarchy6"/>
+    <dgm:cxn modelId="{0A0C6525-9C71-4A8A-BEBD-CB1D9C08B699}" type="presParOf" srcId="{DA176883-9BF8-4922-A0A8-7C46F75BEA2F}" destId="{8382BA36-11F0-4D82-9568-E3E9F4FD2A69}" srcOrd="1" destOrd="0" presId="urn:microsoft.com/office/officeart/2005/8/layout/hierarchy6"/>
+    <dgm:cxn modelId="{F95F2430-F108-451F-962C-5CE4572003ED}" type="presParOf" srcId="{8382BA36-11F0-4D82-9568-E3E9F4FD2A69}" destId="{7AEFFC4D-9F20-46DB-8F29-C9C08866C18B}" srcOrd="0" destOrd="0" presId="urn:microsoft.com/office/officeart/2005/8/layout/hierarchy6"/>
+    <dgm:cxn modelId="{0EC932E2-138F-4A38-AD10-621D3914A4DC}" type="presParOf" srcId="{8382BA36-11F0-4D82-9568-E3E9F4FD2A69}" destId="{6B7AE4A1-F47F-4362-9767-2DFD6BDB4881}" srcOrd="1" destOrd="0" presId="urn:microsoft.com/office/officeart/2005/8/layout/hierarchy6"/>
+    <dgm:cxn modelId="{69B435D1-757A-4B23-B48C-579BDC5C54EE}" type="presParOf" srcId="{6B7AE4A1-F47F-4362-9767-2DFD6BDB4881}" destId="{30D3F5A9-12C3-4528-90D3-BEDEB38318E1}" srcOrd="0" destOrd="0" presId="urn:microsoft.com/office/officeart/2005/8/layout/hierarchy6"/>
+    <dgm:cxn modelId="{9AD15780-99F6-4287-B6A8-90C016DFDE11}" type="presParOf" srcId="{6B7AE4A1-F47F-4362-9767-2DFD6BDB4881}" destId="{87BE5D99-54D6-450B-8A2F-C8D1614CB142}" srcOrd="1" destOrd="0" presId="urn:microsoft.com/office/officeart/2005/8/layout/hierarchy6"/>
+    <dgm:cxn modelId="{9675788D-726C-4749-9A30-F6AAB3306BD0}" type="presParOf" srcId="{CD9B8E16-2D44-4154-9F6D-E9206BA2C6D7}" destId="{A49C04FA-4F8A-448C-84B4-956BC2633B48}" srcOrd="2" destOrd="0" presId="urn:microsoft.com/office/officeart/2005/8/layout/hierarchy6"/>
+    <dgm:cxn modelId="{272E298B-23FA-4A8B-84AA-559E185F5342}" type="presParOf" srcId="{CD9B8E16-2D44-4154-9F6D-E9206BA2C6D7}" destId="{3A45B324-476C-4112-B10C-A7A255F24973}" srcOrd="3" destOrd="0" presId="urn:microsoft.com/office/officeart/2005/8/layout/hierarchy6"/>
+    <dgm:cxn modelId="{7F4C2412-6A68-450A-8135-898410C528D8}" type="presParOf" srcId="{3A45B324-476C-4112-B10C-A7A255F24973}" destId="{2D1DD2B2-6307-4AEF-B80E-BA2CC1556DA1}" srcOrd="0" destOrd="0" presId="urn:microsoft.com/office/officeart/2005/8/layout/hierarchy6"/>
+    <dgm:cxn modelId="{138D00B1-8213-4E6F-BEAC-E00F988BA0C1}" type="presParOf" srcId="{3A45B324-476C-4112-B10C-A7A255F24973}" destId="{4965AB24-7235-4361-9356-619D8EBA0C94}" srcOrd="1" destOrd="0" presId="urn:microsoft.com/office/officeart/2005/8/layout/hierarchy6"/>
+    <dgm:cxn modelId="{DF4C79A0-EA1C-4D8C-8CE3-0CDB2689C5C3}" type="presParOf" srcId="{4965AB24-7235-4361-9356-619D8EBA0C94}" destId="{CC52DDE6-7495-4436-B260-54F2109AE9E9}" srcOrd="0" destOrd="0" presId="urn:microsoft.com/office/officeart/2005/8/layout/hierarchy6"/>
+    <dgm:cxn modelId="{989F1EB1-1C8D-46DD-8870-FCE2726D9FFF}" type="presParOf" srcId="{4965AB24-7235-4361-9356-619D8EBA0C94}" destId="{C6277308-A6A4-4FC1-8C51-1DAAD6915158}" srcOrd="1" destOrd="0" presId="urn:microsoft.com/office/officeart/2005/8/layout/hierarchy6"/>
+    <dgm:cxn modelId="{5EF0F940-C891-444B-831C-9335E4F0CECC}" type="presParOf" srcId="{C6277308-A6A4-4FC1-8C51-1DAAD6915158}" destId="{B58FEB13-3186-4572-8C9A-C9FB27FFCD3E}" srcOrd="0" destOrd="0" presId="urn:microsoft.com/office/officeart/2005/8/layout/hierarchy6"/>
+    <dgm:cxn modelId="{6A0AF3C4-FAAA-4C9B-8262-AC963281B4E2}" type="presParOf" srcId="{C6277308-A6A4-4FC1-8C51-1DAAD6915158}" destId="{1A87BD4A-D543-4C6F-A24F-EC00DFFC445D}" srcOrd="1" destOrd="0" presId="urn:microsoft.com/office/officeart/2005/8/layout/hierarchy6"/>
+    <dgm:cxn modelId="{35A41DAB-816E-4530-A76C-FB49F2B95CB2}" type="presParOf" srcId="{4965AB24-7235-4361-9356-619D8EBA0C94}" destId="{A32C56EE-1BDC-46E9-93DF-D8DC853F4336}" srcOrd="2" destOrd="0" presId="urn:microsoft.com/office/officeart/2005/8/layout/hierarchy6"/>
+    <dgm:cxn modelId="{60D85E14-4D1A-4D0C-B0B2-8C5A27453D10}" type="presParOf" srcId="{4965AB24-7235-4361-9356-619D8EBA0C94}" destId="{58A79FC1-75E4-4BA2-BAAD-F1356B2536A4}" srcOrd="3" destOrd="0" presId="urn:microsoft.com/office/officeart/2005/8/layout/hierarchy6"/>
+    <dgm:cxn modelId="{B3CD2A70-3B43-49B4-B057-C267A849A5B8}" type="presParOf" srcId="{58A79FC1-75E4-4BA2-BAAD-F1356B2536A4}" destId="{2A3B0D8B-E9C8-4E80-A812-E4473F393BC7}" srcOrd="0" destOrd="0" presId="urn:microsoft.com/office/officeart/2005/8/layout/hierarchy6"/>
+    <dgm:cxn modelId="{BD7079DB-D3C1-4C07-905D-524B9E71BC44}" type="presParOf" srcId="{58A79FC1-75E4-4BA2-BAAD-F1356B2536A4}" destId="{14045260-95D3-401F-A30B-972FDAD3CC5E}" srcOrd="1" destOrd="0" presId="urn:microsoft.com/office/officeart/2005/8/layout/hierarchy6"/>
+    <dgm:cxn modelId="{D1A90953-D0AB-4B61-97A8-B3ED1A616C76}" type="presParOf" srcId="{14045260-95D3-401F-A30B-972FDAD3CC5E}" destId="{3BA92C00-38E4-47E1-8128-B8757D1BE9D5}" srcOrd="0" destOrd="0" presId="urn:microsoft.com/office/officeart/2005/8/layout/hierarchy6"/>
+    <dgm:cxn modelId="{7827E262-ECE5-41E2-935C-90C66E5115D0}" type="presParOf" srcId="{14045260-95D3-401F-A30B-972FDAD3CC5E}" destId="{E0E1BA9E-E103-4880-87B4-C38C808F2063}" srcOrd="1" destOrd="0" presId="urn:microsoft.com/office/officeart/2005/8/layout/hierarchy6"/>
+    <dgm:cxn modelId="{D6F1981C-0BB6-4BE7-9627-A16AC37BC10D}" type="presParOf" srcId="{E0E1BA9E-E103-4880-87B4-C38C808F2063}" destId="{997F8C22-D25B-4D65-AA26-509BCC24A324}" srcOrd="0" destOrd="0" presId="urn:microsoft.com/office/officeart/2005/8/layout/hierarchy6"/>
+    <dgm:cxn modelId="{5984DF05-741C-4A56-87B7-3A95C86EB99D}" type="presParOf" srcId="{E0E1BA9E-E103-4880-87B4-C38C808F2063}" destId="{6B367542-F4B4-4E51-A665-FFD3371FEB31}" srcOrd="1" destOrd="0" presId="urn:microsoft.com/office/officeart/2005/8/layout/hierarchy6"/>
+    <dgm:cxn modelId="{1E440920-E973-475D-919E-667CEBC6B2BA}" type="presParOf" srcId="{14045260-95D3-401F-A30B-972FDAD3CC5E}" destId="{33DCDB51-E229-487C-9966-98856FCD726F}" srcOrd="2" destOrd="0" presId="urn:microsoft.com/office/officeart/2005/8/layout/hierarchy6"/>
+    <dgm:cxn modelId="{8B40C73E-55FF-4BC5-8D51-8D3793202C8B}" type="presParOf" srcId="{14045260-95D3-401F-A30B-972FDAD3CC5E}" destId="{AA83B67A-BE12-4A8F-AA58-EACC9C269FFA}" srcOrd="3" destOrd="0" presId="urn:microsoft.com/office/officeart/2005/8/layout/hierarchy6"/>
+    <dgm:cxn modelId="{F24ECEB9-AE67-48A2-8E2A-DF173B880F64}" type="presParOf" srcId="{AA83B67A-BE12-4A8F-AA58-EACC9C269FFA}" destId="{7647C13F-6082-4234-B9DF-A19B51E527EF}" srcOrd="0" destOrd="0" presId="urn:microsoft.com/office/officeart/2005/8/layout/hierarchy6"/>
+    <dgm:cxn modelId="{F10C32B9-587A-43AB-AC41-F56A9017BB81}" type="presParOf" srcId="{AA83B67A-BE12-4A8F-AA58-EACC9C269FFA}" destId="{76F6F8F1-1A40-4855-9FDF-A010B08685AA}" srcOrd="1" destOrd="0" presId="urn:microsoft.com/office/officeart/2005/8/layout/hierarchy6"/>
+    <dgm:cxn modelId="{4638B918-16E6-487F-8378-3E104DE5FD24}" type="presParOf" srcId="{3D139BD5-EE86-4A36-B4E0-F6C365DD2F62}" destId="{03664321-7792-4C70-8931-7E9982BBC9E7}" srcOrd="2" destOrd="0" presId="urn:microsoft.com/office/officeart/2005/8/layout/hierarchy6"/>
+    <dgm:cxn modelId="{407130D5-6BDC-40E1-AC3B-B7A7D4983BEE}" type="presParOf" srcId="{3D139BD5-EE86-4A36-B4E0-F6C365DD2F62}" destId="{74182CEE-4B1C-40EA-8CAA-88AA31EB2C9F}" srcOrd="3" destOrd="0" presId="urn:microsoft.com/office/officeart/2005/8/layout/hierarchy6"/>
+    <dgm:cxn modelId="{F6E07930-76DE-43E3-A7A6-A38E2D78D96A}" type="presParOf" srcId="{74182CEE-4B1C-40EA-8CAA-88AA31EB2C9F}" destId="{4C1525B6-FD7E-4B84-9022-8891463B78F3}" srcOrd="0" destOrd="0" presId="urn:microsoft.com/office/officeart/2005/8/layout/hierarchy6"/>
+    <dgm:cxn modelId="{9AEEB875-683A-4151-8C5A-22183449A3DE}" type="presParOf" srcId="{74182CEE-4B1C-40EA-8CAA-88AA31EB2C9F}" destId="{B16F92FA-9BC8-4A5D-B486-E62BFB4C68AA}" srcOrd="1" destOrd="0" presId="urn:microsoft.com/office/officeart/2005/8/layout/hierarchy6"/>
+    <dgm:cxn modelId="{D4A28C75-29A0-4A95-A961-A69E48B52005}" type="presParOf" srcId="{B16F92FA-9BC8-4A5D-B486-E62BFB4C68AA}" destId="{56422F09-D190-448C-91F3-CD2E833E6A1E}" srcOrd="0" destOrd="0" presId="urn:microsoft.com/office/officeart/2005/8/layout/hierarchy6"/>
+    <dgm:cxn modelId="{261B8978-A7AF-424E-9A0C-8A27B4ED50D9}" type="presParOf" srcId="{B16F92FA-9BC8-4A5D-B486-E62BFB4C68AA}" destId="{9C9DCD87-2AD3-4E83-822B-6753F9DEC84D}" srcOrd="1" destOrd="0" presId="urn:microsoft.com/office/officeart/2005/8/layout/hierarchy6"/>
+    <dgm:cxn modelId="{1D3C3763-EF2C-4456-AF33-51738966705C}" type="presParOf" srcId="{9C9DCD87-2AD3-4E83-822B-6753F9DEC84D}" destId="{274EC1E9-8614-4B4F-8CE8-A946A68B0D51}" srcOrd="0" destOrd="0" presId="urn:microsoft.com/office/officeart/2005/8/layout/hierarchy6"/>
+    <dgm:cxn modelId="{E49B89DE-6D89-4030-AEE9-558280F98CB9}" type="presParOf" srcId="{9C9DCD87-2AD3-4E83-822B-6753F9DEC84D}" destId="{01E091B8-DCFA-4192-A319-42D0568FF041}" srcOrd="1" destOrd="0" presId="urn:microsoft.com/office/officeart/2005/8/layout/hierarchy6"/>
+    <dgm:cxn modelId="{3FD85245-2E64-4587-9E3F-329EC55CA28C}" type="presParOf" srcId="{01E091B8-DCFA-4192-A319-42D0568FF041}" destId="{77725FD0-EF03-40C4-AAB0-13D5BA976846}" srcOrd="0" destOrd="0" presId="urn:microsoft.com/office/officeart/2005/8/layout/hierarchy6"/>
+    <dgm:cxn modelId="{FBDF4BE8-26D5-4B48-A988-810C46995019}" type="presParOf" srcId="{01E091B8-DCFA-4192-A319-42D0568FF041}" destId="{8DCB1CB1-4D3C-4BCF-9A6C-AE09859BFC60}" srcOrd="1" destOrd="0" presId="urn:microsoft.com/office/officeart/2005/8/layout/hierarchy6"/>
+    <dgm:cxn modelId="{3ADB06BB-E8C5-4117-924F-7B4F8B87AD98}" type="presParOf" srcId="{8DCB1CB1-4D3C-4BCF-9A6C-AE09859BFC60}" destId="{5C71B6CF-F4EC-4375-8A0C-2A93E5035CB5}" srcOrd="0" destOrd="0" presId="urn:microsoft.com/office/officeart/2005/8/layout/hierarchy6"/>
+    <dgm:cxn modelId="{77157700-6177-40B2-AE56-E4BE06733773}" type="presParOf" srcId="{8DCB1CB1-4D3C-4BCF-9A6C-AE09859BFC60}" destId="{B1AB7898-9949-4912-AE86-1137B04AD7D2}" srcOrd="1" destOrd="0" presId="urn:microsoft.com/office/officeart/2005/8/layout/hierarchy6"/>
+    <dgm:cxn modelId="{7E34E8A0-4A1B-4F6F-AA34-7948DB6A24D3}" type="presParOf" srcId="{B16F92FA-9BC8-4A5D-B486-E62BFB4C68AA}" destId="{822082E4-15A7-4389-BE06-B8770D384BDC}" srcOrd="2" destOrd="0" presId="urn:microsoft.com/office/officeart/2005/8/layout/hierarchy6"/>
+    <dgm:cxn modelId="{AE4F7CCE-6345-46B0-9656-11BA684A6C0D}" type="presParOf" srcId="{B16F92FA-9BC8-4A5D-B486-E62BFB4C68AA}" destId="{65755984-1C42-4241-B2E5-908C4CD5F289}" srcOrd="3" destOrd="0" presId="urn:microsoft.com/office/officeart/2005/8/layout/hierarchy6"/>
+    <dgm:cxn modelId="{5CE1D5ED-784C-4BF7-8CD6-714091FA256D}" type="presParOf" srcId="{65755984-1C42-4241-B2E5-908C4CD5F289}" destId="{9E42ED20-149D-4B74-A4E0-B1207FA73703}" srcOrd="0" destOrd="0" presId="urn:microsoft.com/office/officeart/2005/8/layout/hierarchy6"/>
+    <dgm:cxn modelId="{67197F93-9AC2-47BE-8BB1-50FDFBE37D94}" type="presParOf" srcId="{65755984-1C42-4241-B2E5-908C4CD5F289}" destId="{83CB872F-70AA-447D-A684-A80909ADAEB4}" srcOrd="1" destOrd="0" presId="urn:microsoft.com/office/officeart/2005/8/layout/hierarchy6"/>
+    <dgm:cxn modelId="{B9FC8902-2D99-4901-97D6-6FF3477654E6}" type="presParOf" srcId="{83CB872F-70AA-447D-A684-A80909ADAEB4}" destId="{2E276D36-F2B5-44B2-AE80-D122D3287406}" srcOrd="0" destOrd="0" presId="urn:microsoft.com/office/officeart/2005/8/layout/hierarchy6"/>
+    <dgm:cxn modelId="{F6439BE1-7044-4F2E-9CC8-8227A57AD324}" type="presParOf" srcId="{83CB872F-70AA-447D-A684-A80909ADAEB4}" destId="{D1B09A69-0AA9-4B4F-AF14-5F7190054C13}" srcOrd="1" destOrd="0" presId="urn:microsoft.com/office/officeart/2005/8/layout/hierarchy6"/>
+    <dgm:cxn modelId="{232747E4-42B6-4F97-A080-B905CF12D35D}" type="presParOf" srcId="{D1B09A69-0AA9-4B4F-AF14-5F7190054C13}" destId="{3C125EB5-31A0-4051-B773-F944E5E3D60C}" srcOrd="0" destOrd="0" presId="urn:microsoft.com/office/officeart/2005/8/layout/hierarchy6"/>
+    <dgm:cxn modelId="{358F4245-6751-45F9-B175-446EA7C32F86}" type="presParOf" srcId="{D1B09A69-0AA9-4B4F-AF14-5F7190054C13}" destId="{69881481-E0F8-459A-B97E-3EF62D7006CA}" srcOrd="1" destOrd="0" presId="urn:microsoft.com/office/officeart/2005/8/layout/hierarchy6"/>
+    <dgm:cxn modelId="{44C511DD-288A-4FCC-A1AB-8F44779C0E6B}" type="presParOf" srcId="{83CB872F-70AA-447D-A684-A80909ADAEB4}" destId="{85F6407A-5BFF-46BC-879F-8A0A637D9B4D}" srcOrd="2" destOrd="0" presId="urn:microsoft.com/office/officeart/2005/8/layout/hierarchy6"/>
+    <dgm:cxn modelId="{4C4C79E4-EDB1-4B5C-9B5E-674F29A814FE}" type="presParOf" srcId="{83CB872F-70AA-447D-A684-A80909ADAEB4}" destId="{64EA8630-B3B8-4102-9A2E-912DFCB7661B}" srcOrd="3" destOrd="0" presId="urn:microsoft.com/office/officeart/2005/8/layout/hierarchy6"/>
+    <dgm:cxn modelId="{650BE300-FCF9-4052-922B-F578CB23E6B7}" type="presParOf" srcId="{64EA8630-B3B8-4102-9A2E-912DFCB7661B}" destId="{0068EA9E-8E8B-417B-8AF2-61042902D9BF}" srcOrd="0" destOrd="0" presId="urn:microsoft.com/office/officeart/2005/8/layout/hierarchy6"/>
+    <dgm:cxn modelId="{1F285A3D-7695-403D-B30F-3E54FA2891F8}" type="presParOf" srcId="{64EA8630-B3B8-4102-9A2E-912DFCB7661B}" destId="{C8806513-607E-4698-9660-0CA505A187EB}" srcOrd="1" destOrd="0" presId="urn:microsoft.com/office/officeart/2005/8/layout/hierarchy6"/>
     <dgm:cxn modelId="{B190A7BE-E098-410E-A564-8ACF36E143B5}" type="presParOf" srcId="{40EF730D-3685-46EA-A825-7316CF456624}" destId="{C6EFA00E-C111-4C5D-9A25-640473731BDC}" srcOrd="1" destOrd="0" presId="urn:microsoft.com/office/officeart/2005/8/layout/hierarchy6"/>
   </dgm:cxnLst>
   <dgm:bg>
@@ -16461,6 +17314,13 @@
     <dgm:pt modelId="{AA52F2DB-5528-48AA-BC8A-E4DEC5D62D05}" type="pres">
       <dgm:prSet presAssocID="{DF3D6544-C158-40BC-AB30-E949ACEDA337}" presName="wedge1" presStyleLbl="node1" presStyleIdx="0" presStyleCnt="4"/>
       <dgm:spPr/>
+      <dgm:t>
+        <a:bodyPr/>
+        <a:lstStyle/>
+        <a:p>
+          <a:endParaRPr lang="en-US"/>
+        </a:p>
+      </dgm:t>
     </dgm:pt>
     <dgm:pt modelId="{D7EEAF78-5EFA-43BB-9937-18F3C475970D}" type="pres">
       <dgm:prSet presAssocID="{DF3D6544-C158-40BC-AB30-E949ACEDA337}" presName="dummy1a" presStyleCnt="0"/>
@@ -16479,6 +17339,13 @@
         </dgm:presLayoutVars>
       </dgm:prSet>
       <dgm:spPr/>
+      <dgm:t>
+        <a:bodyPr/>
+        <a:lstStyle/>
+        <a:p>
+          <a:endParaRPr lang="en-US"/>
+        </a:p>
+      </dgm:t>
     </dgm:pt>
     <dgm:pt modelId="{0462D536-99FC-4682-8C38-33FC86B05493}" type="pres">
       <dgm:prSet presAssocID="{DF3D6544-C158-40BC-AB30-E949ACEDA337}" presName="wedge2" presStyleLbl="node1" presStyleIdx="1" presStyleCnt="4"/>
@@ -16612,8 +17479,8 @@
     <dgm:cxn modelId="{02813633-801B-46F2-8CE9-D6DDEFEACBC7}" srcId="{DF3D6544-C158-40BC-AB30-E949ACEDA337}" destId="{59E7AF25-56E4-445E-A3E6-2383D12210D4}" srcOrd="2" destOrd="0" parTransId="{6F37F3DC-56E1-4314-82C3-0DEC1689AD26}" sibTransId="{E775EB79-D174-4C12-8578-8C88E9C73586}"/>
     <dgm:cxn modelId="{3C2B84C8-9C19-4297-AC50-CC6069414B29}" type="presOf" srcId="{68638C76-3851-40E2-9EFF-BE0AEBF0CDB5}" destId="{0462D536-99FC-4682-8C38-33FC86B05493}" srcOrd="0" destOrd="0" presId="urn:microsoft.com/office/officeart/2005/8/layout/cycle8"/>
     <dgm:cxn modelId="{9211AB83-DA8F-458B-BDC5-AC2372F79940}" type="presOf" srcId="{DF3D6544-C158-40BC-AB30-E949ACEDA337}" destId="{DC093863-6D22-46DD-A40B-CC88C52BB72C}" srcOrd="0" destOrd="0" presId="urn:microsoft.com/office/officeart/2005/8/layout/cycle8"/>
+    <dgm:cxn modelId="{DFBDCDB7-64EC-4DCA-990A-DCCCA05829B2}" type="presOf" srcId="{59E7AF25-56E4-445E-A3E6-2383D12210D4}" destId="{3AF9D7E0-DEF3-4E0E-A27F-D6D621A0D0E7}" srcOrd="1" destOrd="0" presId="urn:microsoft.com/office/officeart/2005/8/layout/cycle8"/>
     <dgm:cxn modelId="{6FF827B5-8C83-4CE0-A3F4-0B6B6E9D147A}" type="presOf" srcId="{68638C76-3851-40E2-9EFF-BE0AEBF0CDB5}" destId="{13D65200-4305-4893-AF04-2AB00F96F69B}" srcOrd="1" destOrd="0" presId="urn:microsoft.com/office/officeart/2005/8/layout/cycle8"/>
-    <dgm:cxn modelId="{DFBDCDB7-64EC-4DCA-990A-DCCCA05829B2}" type="presOf" srcId="{59E7AF25-56E4-445E-A3E6-2383D12210D4}" destId="{3AF9D7E0-DEF3-4E0E-A27F-D6D621A0D0E7}" srcOrd="1" destOrd="0" presId="urn:microsoft.com/office/officeart/2005/8/layout/cycle8"/>
     <dgm:cxn modelId="{8E53FB8B-F1FB-4882-B0F3-F8A4E9A71743}" srcId="{DF3D6544-C158-40BC-AB30-E949ACEDA337}" destId="{68638C76-3851-40E2-9EFF-BE0AEBF0CDB5}" srcOrd="1" destOrd="0" parTransId="{8C6DC2DD-2A0E-4BD0-BC69-98A95857A9A1}" sibTransId="{9AB7B210-DC4A-4311-8B71-4F6F3B42B1F2}"/>
     <dgm:cxn modelId="{27E46EAD-09E8-4AA4-82B0-9E3E231B54A9}" type="presOf" srcId="{C533E568-3667-45D8-AC40-28EC662C39C3}" destId="{AA52F2DB-5528-48AA-BC8A-E4DEC5D62D05}" srcOrd="0" destOrd="0" presId="urn:microsoft.com/office/officeart/2005/8/layout/cycle8"/>
     <dgm:cxn modelId="{BFA1849B-A156-4EC0-A802-7BD2B87CD7F3}" type="presOf" srcId="{B723069F-0705-4A69-B2F4-CD6FF4ED4829}" destId="{CC734CB6-6305-4DF4-BF02-4A974773E681}" srcOrd="0" destOrd="0" presId="urn:microsoft.com/office/officeart/2005/8/layout/cycle8"/>
@@ -16654,7 +17521,7 @@
 <dgm:dataModel xmlns:dgm="http://schemas.openxmlformats.org/drawingml/2006/diagram" xmlns:a="http://schemas.openxmlformats.org/drawingml/2006/main">
   <dgm:ptLst>
     <dgm:pt modelId="{8280A73D-0147-43AC-B086-B802848A245B}" type="doc">
-      <dgm:prSet loTypeId="urn:microsoft.com/office/officeart/2009/layout/ReverseList" loCatId="relationship" qsTypeId="urn:microsoft.com/office/officeart/2005/8/quickstyle/simple2" qsCatId="simple" csTypeId="urn:microsoft.com/office/officeart/2005/8/colors/colorful4" csCatId="colorful" phldr="1"/>
+      <dgm:prSet loTypeId="urn:microsoft.com/office/officeart/2009/layout/ReverseList" loCatId="relationship" qsTypeId="urn:microsoft.com/office/officeart/2005/8/quickstyle/simple2" qsCatId="simple" csTypeId="urn:microsoft.com/office/officeart/2005/8/colors/colorful2" csCatId="colorful" phldr="1"/>
       <dgm:spPr/>
       <dgm:t>
         <a:bodyPr/>
@@ -16665,7 +17532,7 @@
       </dgm:t>
     </dgm:pt>
     <dgm:pt modelId="{8AE48C72-958F-47F0-BB13-C2BB60F7F9AE}">
-      <dgm:prSet phldrT="[Text]"/>
+      <dgm:prSet phldrT="[Text]" custT="1"/>
       <dgm:spPr/>
       <dgm:t>
         <a:bodyPr/>
@@ -16673,7 +17540,7 @@
         <a:p>
           <a:pPr algn="ctr"/>
           <a:r>
-            <a:rPr lang="en-US"/>
+            <a:rPr lang="en-US" sz="1200"/>
             <a:t>Intención</a:t>
           </a:r>
         </a:p>
@@ -16702,7 +17569,7 @@
       </dgm:t>
     </dgm:pt>
     <dgm:pt modelId="{26B574B9-0D61-4097-8896-D2B0A50D155B}">
-      <dgm:prSet phldrT="[Text]"/>
+      <dgm:prSet phldrT="[Text]" custT="1"/>
       <dgm:spPr/>
       <dgm:t>
         <a:bodyPr/>
@@ -16710,7 +17577,7 @@
         <a:p>
           <a:pPr algn="ctr"/>
           <a:r>
-            <a:rPr lang="en-US"/>
+            <a:rPr lang="en-US" sz="1100"/>
             <a:t>Función</a:t>
           </a:r>
         </a:p>
@@ -16738,14 +17605,65 @@
         </a:p>
       </dgm:t>
     </dgm:pt>
-    <dgm:pt modelId="{91C27DC0-3695-4E84-AEF0-6C9D62C37BE2}">
-      <dgm:prSet phldrT="[Text]"/>
+    <dgm:pt modelId="{BA35676B-A45D-4D4A-8EF8-AD474208D35F}">
+      <dgm:prSet phldrT="[Text]" custT="1"/>
       <dgm:spPr/>
       <dgm:t>
         <a:bodyPr/>
         <a:lstStyle/>
         <a:p>
-          <a:pPr algn="l"/>
+          <a:pPr algn="ctr"/>
+          <a:r>
+            <a:rPr lang="en-US" sz="1000"/>
+            <a:t>Administrativa y financiera</a:t>
+          </a:r>
+        </a:p>
+      </dgm:t>
+    </dgm:pt>
+    <dgm:pt modelId="{A2637F7E-F589-4A8F-AF84-07113A324235}" type="parTrans" cxnId="{17B8195B-45DB-429E-BD1A-40A701A6D6FB}">
+      <dgm:prSet/>
+      <dgm:spPr/>
+      <dgm:t>
+        <a:bodyPr/>
+        <a:lstStyle/>
+        <a:p>
+          <a:endParaRPr lang="en-US"/>
+        </a:p>
+      </dgm:t>
+    </dgm:pt>
+    <dgm:pt modelId="{4321CBB9-A9A0-42A5-89DC-4400F414BACA}" type="sibTrans" cxnId="{17B8195B-45DB-429E-BD1A-40A701A6D6FB}">
+      <dgm:prSet/>
+      <dgm:spPr/>
+      <dgm:t>
+        <a:bodyPr/>
+        <a:lstStyle/>
+        <a:p>
+          <a:endParaRPr lang="en-US"/>
+        </a:p>
+      </dgm:t>
+    </dgm:pt>
+    <dgm:pt modelId="{91C27DC0-3695-4E84-AEF0-6C9D62C37BE2}">
+      <dgm:prSet phldrT="[Text]" custT="1"/>
+      <dgm:spPr/>
+      <dgm:t>
+        <a:bodyPr/>
+        <a:lstStyle/>
+        <a:p>
+          <a:pPr algn="ctr"/>
+          <a:r>
+            <a:rPr lang="en-US" sz="1000"/>
+            <a:t>Servicios y operaciones</a:t>
+          </a:r>
+        </a:p>
+      </dgm:t>
+    </dgm:pt>
+    <dgm:pt modelId="{4F23406F-ECDE-4C6F-8C5F-F009611297A6}" type="sibTrans" cxnId="{74A00D23-0994-42B3-B3B8-6765828CC1B2}">
+      <dgm:prSet/>
+      <dgm:spPr/>
+      <dgm:t>
+        <a:bodyPr/>
+        <a:lstStyle/>
+        <a:p>
           <a:endParaRPr lang="en-US"/>
         </a:p>
       </dgm:t>
@@ -16753,33 +17671,13 @@
     <dgm:pt modelId="{DC6C811D-78A7-48C6-8F2B-A8A1C21DDB13}" type="parTrans" cxnId="{74A00D23-0994-42B3-B3B8-6765828CC1B2}">
       <dgm:prSet/>
       <dgm:spPr/>
-    </dgm:pt>
-    <dgm:pt modelId="{4F23406F-ECDE-4C6F-8C5F-F009611297A6}" type="sibTrans" cxnId="{74A00D23-0994-42B3-B3B8-6765828CC1B2}">
-      <dgm:prSet/>
-      <dgm:spPr/>
-    </dgm:pt>
-    <dgm:pt modelId="{BA35676B-A45D-4D4A-8EF8-AD474208D35F}">
-      <dgm:prSet phldrT="[Text]"/>
-      <dgm:spPr/>
       <dgm:t>
         <a:bodyPr/>
         <a:lstStyle/>
         <a:p>
-          <a:pPr algn="ctr"/>
-          <a:r>
-            <a:rPr lang="en-US"/>
-            <a:t>Administrativa</a:t>
-          </a:r>
+          <a:endParaRPr lang="en-US"/>
         </a:p>
       </dgm:t>
-    </dgm:pt>
-    <dgm:pt modelId="{A2637F7E-F589-4A8F-AF84-07113A324235}" type="parTrans" cxnId="{17B8195B-45DB-429E-BD1A-40A701A6D6FB}">
-      <dgm:prSet/>
-      <dgm:spPr/>
-    </dgm:pt>
-    <dgm:pt modelId="{4321CBB9-A9A0-42A5-89DC-4400F414BACA}" type="sibTrans" cxnId="{17B8195B-45DB-429E-BD1A-40A701A6D6FB}">
-      <dgm:prSet/>
-      <dgm:spPr/>
     </dgm:pt>
     <dgm:pt modelId="{9F63E880-2412-4B6C-9281-3AE695F68CC2}" type="pres">
       <dgm:prSet presAssocID="{8280A73D-0147-43AC-B086-B802848A245B}" presName="Name0" presStyleCnt="0">
@@ -16790,6 +17688,13 @@
         </dgm:presLayoutVars>
       </dgm:prSet>
       <dgm:spPr/>
+      <dgm:t>
+        <a:bodyPr/>
+        <a:lstStyle/>
+        <a:p>
+          <a:endParaRPr lang="en-US"/>
+        </a:p>
+      </dgm:t>
     </dgm:pt>
     <dgm:pt modelId="{FF21A8BC-735C-4D17-ACD5-4CC5894E4435}" type="pres">
       <dgm:prSet presAssocID="{8280A73D-0147-43AC-B086-B802848A245B}" presName="LeftText" presStyleLbl="revTx" presStyleIdx="0" presStyleCnt="0">
@@ -16807,7 +17712,7 @@
       </dgm:t>
     </dgm:pt>
     <dgm:pt modelId="{E4C2293C-07A8-4E51-BF0D-2B3DD9D39BC9}" type="pres">
-      <dgm:prSet presAssocID="{8280A73D-0147-43AC-B086-B802848A245B}" presName="LeftNode" presStyleLbl="bgImgPlace1" presStyleIdx="0" presStyleCnt="2">
+      <dgm:prSet presAssocID="{8280A73D-0147-43AC-B086-B802848A245B}" presName="LeftNode" presStyleLbl="bgImgPlace1" presStyleIdx="0" presStyleCnt="2" custScaleX="138428" custScaleY="61014">
         <dgm:presLayoutVars>
           <dgm:chMax val="2"/>
           <dgm:chPref val="2"/>
@@ -16838,7 +17743,7 @@
       </dgm:t>
     </dgm:pt>
     <dgm:pt modelId="{B9098E40-4EB8-4154-906B-90813FD588CA}" type="pres">
-      <dgm:prSet presAssocID="{8280A73D-0147-43AC-B086-B802848A245B}" presName="RightNode" presStyleLbl="bgImgPlace1" presStyleIdx="1" presStyleCnt="2">
+      <dgm:prSet presAssocID="{8280A73D-0147-43AC-B086-B802848A245B}" presName="RightNode" presStyleLbl="bgImgPlace1" presStyleIdx="1" presStyleCnt="2" custScaleX="135890" custScaleY="61013" custLinFactNeighborX="38679" custLinFactNeighborY="0">
         <dgm:presLayoutVars>
           <dgm:chMax val="0"/>
           <dgm:chPref val="0"/>
@@ -16854,12 +17759,26 @@
       </dgm:t>
     </dgm:pt>
     <dgm:pt modelId="{CD1253C6-F433-42F2-A783-A3525F385DDF}" type="pres">
-      <dgm:prSet presAssocID="{8280A73D-0147-43AC-B086-B802848A245B}" presName="TopArrow" presStyleLbl="node1" presStyleIdx="0" presStyleCnt="2"/>
+      <dgm:prSet presAssocID="{8280A73D-0147-43AC-B086-B802848A245B}" presName="TopArrow" presStyleLbl="node1" presStyleIdx="0" presStyleCnt="2" custLinFactNeighborX="16496" custLinFactNeighborY="28134"/>
       <dgm:spPr/>
+      <dgm:t>
+        <a:bodyPr/>
+        <a:lstStyle/>
+        <a:p>
+          <a:endParaRPr lang="en-US"/>
+        </a:p>
+      </dgm:t>
     </dgm:pt>
     <dgm:pt modelId="{13BFD04F-7C68-485A-B357-4D4C73CF4D45}" type="pres">
-      <dgm:prSet presAssocID="{8280A73D-0147-43AC-B086-B802848A245B}" presName="BottomArrow" presStyleLbl="node1" presStyleIdx="1" presStyleCnt="2"/>
+      <dgm:prSet presAssocID="{8280A73D-0147-43AC-B086-B802848A245B}" presName="BottomArrow" presStyleLbl="node1" presStyleIdx="1" presStyleCnt="2" custLinFactNeighborX="20077" custLinFactNeighborY="-37938"/>
       <dgm:spPr/>
+      <dgm:t>
+        <a:bodyPr/>
+        <a:lstStyle/>
+        <a:p>
+          <a:endParaRPr lang="en-US"/>
+        </a:p>
+      </dgm:t>
     </dgm:pt>
   </dgm:ptLst>
   <dgm:cxnLst>
@@ -17629,8 +18548,8 @@
       </dsp:nvSpPr>
       <dsp:spPr>
         <a:xfrm>
-          <a:off x="3838348" y="281"/>
-          <a:ext cx="877071" cy="515130"/>
+          <a:off x="2615417" y="244113"/>
+          <a:ext cx="922249" cy="460723"/>
         </a:xfrm>
         <a:prstGeom prst="roundRect">
           <a:avLst>
@@ -17698,19 +18617,303 @@
         </a:p>
       </dsp:txBody>
       <dsp:txXfrm>
-        <a:off x="3853436" y="15369"/>
-        <a:ext cx="846895" cy="484954"/>
+        <a:off x="2628911" y="257607"/>
+        <a:ext cx="895261" cy="433735"/>
       </dsp:txXfrm>
     </dsp:sp>
-    <dsp:sp modelId="{03664321-7792-4C70-8931-7E9982BBC9E7}">
+    <dsp:sp modelId="{D8B45D26-6F53-4398-9204-DB0CAB85546D}">
       <dsp:nvSpPr>
         <dsp:cNvPr id="0" name=""/>
         <dsp:cNvSpPr/>
       </dsp:nvSpPr>
       <dsp:spPr>
         <a:xfrm>
-          <a:off x="4231163" y="515412"/>
-          <a:ext cx="91440" cy="206052"/>
+          <a:off x="1707216" y="704837"/>
+          <a:ext cx="1369325" cy="169875"/>
+        </a:xfrm>
+        <a:custGeom>
+          <a:avLst/>
+          <a:gdLst/>
+          <a:ahLst/>
+          <a:cxnLst/>
+          <a:rect l="0" t="0" r="0" b="0"/>
+          <a:pathLst>
+            <a:path>
+              <a:moveTo>
+                <a:pt x="1369325" y="0"/>
+              </a:moveTo>
+              <a:lnTo>
+                <a:pt x="1369325" y="84937"/>
+              </a:lnTo>
+              <a:lnTo>
+                <a:pt x="0" y="84937"/>
+              </a:lnTo>
+              <a:lnTo>
+                <a:pt x="0" y="169875"/>
+              </a:lnTo>
+            </a:path>
+          </a:pathLst>
+        </a:custGeom>
+        <a:noFill/>
+        <a:ln w="12700" cap="flat" cmpd="sng" algn="ctr">
+          <a:solidFill>
+            <a:schemeClr val="accent1">
+              <a:tint val="90000"/>
+              <a:hueOff val="0"/>
+              <a:satOff val="0"/>
+              <a:lumOff val="0"/>
+              <a:alphaOff val="0"/>
+            </a:schemeClr>
+          </a:solidFill>
+          <a:prstDash val="solid"/>
+          <a:miter lim="800000"/>
+        </a:ln>
+        <a:effectLst/>
+      </dsp:spPr>
+      <dsp:style>
+        <a:lnRef idx="2">
+          <a:scrgbClr r="0" g="0" b="0"/>
+        </a:lnRef>
+        <a:fillRef idx="0">
+          <a:scrgbClr r="0" g="0" b="0"/>
+        </a:fillRef>
+        <a:effectRef idx="0">
+          <a:scrgbClr r="0" g="0" b="0"/>
+        </a:effectRef>
+        <a:fontRef idx="minor"/>
+      </dsp:style>
+    </dsp:sp>
+    <dsp:sp modelId="{0D2A106F-A05A-40CD-A7F9-22D65356B5F3}">
+      <dsp:nvSpPr>
+        <dsp:cNvPr id="0" name=""/>
+        <dsp:cNvSpPr/>
+      </dsp:nvSpPr>
+      <dsp:spPr>
+        <a:xfrm>
+          <a:off x="1285786" y="874712"/>
+          <a:ext cx="842860" cy="497912"/>
+        </a:xfrm>
+        <a:prstGeom prst="roundRect">
+          <a:avLst>
+            <a:gd name="adj" fmla="val 10000"/>
+          </a:avLst>
+        </a:prstGeom>
+        <a:solidFill>
+          <a:schemeClr val="accent1">
+            <a:shade val="80000"/>
+            <a:hueOff val="0"/>
+            <a:satOff val="0"/>
+            <a:lumOff val="0"/>
+            <a:alphaOff val="0"/>
+          </a:schemeClr>
+        </a:solidFill>
+        <a:ln w="12700" cap="flat" cmpd="sng" algn="ctr">
+          <a:solidFill>
+            <a:schemeClr val="lt1">
+              <a:hueOff val="0"/>
+              <a:satOff val="0"/>
+              <a:lumOff val="0"/>
+              <a:alphaOff val="0"/>
+            </a:schemeClr>
+          </a:solidFill>
+          <a:prstDash val="solid"/>
+          <a:miter lim="800000"/>
+        </a:ln>
+        <a:effectLst/>
+      </dsp:spPr>
+      <dsp:style>
+        <a:lnRef idx="2">
+          <a:scrgbClr r="0" g="0" b="0"/>
+        </a:lnRef>
+        <a:fillRef idx="1">
+          <a:scrgbClr r="0" g="0" b="0"/>
+        </a:fillRef>
+        <a:effectRef idx="0">
+          <a:scrgbClr r="0" g="0" b="0"/>
+        </a:effectRef>
+        <a:fontRef idx="minor">
+          <a:schemeClr val="lt1"/>
+        </a:fontRef>
+      </dsp:style>
+      <dsp:txBody>
+        <a:bodyPr spcFirstLastPara="0" vert="horz" wrap="square" lIns="34290" tIns="34290" rIns="34290" bIns="34290" numCol="1" spcCol="1270" anchor="ctr" anchorCtr="0">
+          <a:noAutofit/>
+        </a:bodyPr>
+        <a:lstStyle/>
+        <a:p>
+          <a:pPr lvl="0" algn="ctr" defTabSz="400050">
+            <a:lnSpc>
+              <a:spcPct val="90000"/>
+            </a:lnSpc>
+            <a:spcBef>
+              <a:spcPct val="0"/>
+            </a:spcBef>
+            <a:spcAft>
+              <a:spcPct val="35000"/>
+            </a:spcAft>
+          </a:pPr>
+          <a:r>
+            <a:rPr lang="en-US" sz="900" kern="1200"/>
+            <a:t>Departamento de operaciones</a:t>
+          </a:r>
+        </a:p>
+      </dsp:txBody>
+      <dsp:txXfrm>
+        <a:off x="1300369" y="889295"/>
+        <a:ext cx="813694" cy="468746"/>
+      </dsp:txXfrm>
+    </dsp:sp>
+    <dsp:sp modelId="{32AC4E7F-8F0C-4573-9945-4A39D1FE4F6F}">
+      <dsp:nvSpPr>
+        <dsp:cNvPr id="0" name=""/>
+        <dsp:cNvSpPr/>
+      </dsp:nvSpPr>
+      <dsp:spPr>
+        <a:xfrm>
+          <a:off x="990747" y="1372624"/>
+          <a:ext cx="716469" cy="169875"/>
+        </a:xfrm>
+        <a:custGeom>
+          <a:avLst/>
+          <a:gdLst/>
+          <a:ahLst/>
+          <a:cxnLst/>
+          <a:rect l="0" t="0" r="0" b="0"/>
+          <a:pathLst>
+            <a:path>
+              <a:moveTo>
+                <a:pt x="716469" y="0"/>
+              </a:moveTo>
+              <a:lnTo>
+                <a:pt x="716469" y="84937"/>
+              </a:lnTo>
+              <a:lnTo>
+                <a:pt x="0" y="84937"/>
+              </a:lnTo>
+              <a:lnTo>
+                <a:pt x="0" y="169875"/>
+              </a:lnTo>
+            </a:path>
+          </a:pathLst>
+        </a:custGeom>
+        <a:noFill/>
+        <a:ln w="12700" cap="flat" cmpd="sng" algn="ctr">
+          <a:solidFill>
+            <a:schemeClr val="accent1">
+              <a:tint val="70000"/>
+              <a:hueOff val="0"/>
+              <a:satOff val="0"/>
+              <a:lumOff val="0"/>
+              <a:alphaOff val="0"/>
+            </a:schemeClr>
+          </a:solidFill>
+          <a:prstDash val="solid"/>
+          <a:miter lim="800000"/>
+        </a:ln>
+        <a:effectLst/>
+      </dsp:spPr>
+      <dsp:style>
+        <a:lnRef idx="2">
+          <a:scrgbClr r="0" g="0" b="0"/>
+        </a:lnRef>
+        <a:fillRef idx="0">
+          <a:scrgbClr r="0" g="0" b="0"/>
+        </a:fillRef>
+        <a:effectRef idx="0">
+          <a:scrgbClr r="0" g="0" b="0"/>
+        </a:effectRef>
+        <a:fontRef idx="minor"/>
+      </dsp:style>
+    </dsp:sp>
+    <dsp:sp modelId="{3F0B493C-3A32-44EC-9B3A-F317C91CD025}">
+      <dsp:nvSpPr>
+        <dsp:cNvPr id="0" name=""/>
+        <dsp:cNvSpPr/>
+      </dsp:nvSpPr>
+      <dsp:spPr>
+        <a:xfrm>
+          <a:off x="660213" y="1542499"/>
+          <a:ext cx="661066" cy="424687"/>
+        </a:xfrm>
+        <a:prstGeom prst="roundRect">
+          <a:avLst>
+            <a:gd name="adj" fmla="val 10000"/>
+          </a:avLst>
+        </a:prstGeom>
+        <a:solidFill>
+          <a:schemeClr val="accent1">
+            <a:tint val="99000"/>
+            <a:hueOff val="0"/>
+            <a:satOff val="0"/>
+            <a:lumOff val="0"/>
+            <a:alphaOff val="0"/>
+          </a:schemeClr>
+        </a:solidFill>
+        <a:ln w="12700" cap="flat" cmpd="sng" algn="ctr">
+          <a:solidFill>
+            <a:schemeClr val="lt1">
+              <a:hueOff val="0"/>
+              <a:satOff val="0"/>
+              <a:lumOff val="0"/>
+              <a:alphaOff val="0"/>
+            </a:schemeClr>
+          </a:solidFill>
+          <a:prstDash val="solid"/>
+          <a:miter lim="800000"/>
+        </a:ln>
+        <a:effectLst/>
+      </dsp:spPr>
+      <dsp:style>
+        <a:lnRef idx="2">
+          <a:scrgbClr r="0" g="0" b="0"/>
+        </a:lnRef>
+        <a:fillRef idx="1">
+          <a:scrgbClr r="0" g="0" b="0"/>
+        </a:fillRef>
+        <a:effectRef idx="0">
+          <a:scrgbClr r="0" g="0" b="0"/>
+        </a:effectRef>
+        <a:fontRef idx="minor">
+          <a:schemeClr val="lt1"/>
+        </a:fontRef>
+      </dsp:style>
+      <dsp:txBody>
+        <a:bodyPr spcFirstLastPara="0" vert="horz" wrap="square" lIns="34290" tIns="34290" rIns="34290" bIns="34290" numCol="1" spcCol="1270" anchor="ctr" anchorCtr="0">
+          <a:noAutofit/>
+        </a:bodyPr>
+        <a:lstStyle/>
+        <a:p>
+          <a:pPr lvl="0" algn="ctr" defTabSz="400050">
+            <a:lnSpc>
+              <a:spcPct val="90000"/>
+            </a:lnSpc>
+            <a:spcBef>
+              <a:spcPct val="0"/>
+            </a:spcBef>
+            <a:spcAft>
+              <a:spcPct val="35000"/>
+            </a:spcAft>
+          </a:pPr>
+          <a:r>
+            <a:rPr lang="en-US" sz="900" kern="1200"/>
+            <a:t>Mantenimiento</a:t>
+          </a:r>
+        </a:p>
+      </dsp:txBody>
+      <dsp:txXfrm>
+        <a:off x="672652" y="1554938"/>
+        <a:ext cx="636188" cy="399809"/>
+      </dsp:txXfrm>
+    </dsp:sp>
+    <dsp:sp modelId="{7AEFFC4D-9F20-46DB-8F29-C9C08866C18B}">
+      <dsp:nvSpPr>
+        <dsp:cNvPr id="0" name=""/>
+        <dsp:cNvSpPr/>
+      </dsp:nvSpPr>
+      <dsp:spPr>
+        <a:xfrm>
+          <a:off x="945027" y="1967186"/>
+          <a:ext cx="91440" cy="169875"/>
         </a:xfrm>
         <a:custGeom>
           <a:avLst/>
@@ -17724,7 +18927,859 @@
                 <a:pt x="45720" y="0"/>
               </a:moveTo>
               <a:lnTo>
-                <a:pt x="45720" y="206052"/>
+                <a:pt x="45720" y="169875"/>
+              </a:lnTo>
+            </a:path>
+          </a:pathLst>
+        </a:custGeom>
+        <a:noFill/>
+        <a:ln w="12700" cap="flat" cmpd="sng" algn="ctr">
+          <a:solidFill>
+            <a:schemeClr val="accent1">
+              <a:tint val="50000"/>
+              <a:hueOff val="0"/>
+              <a:satOff val="0"/>
+              <a:lumOff val="0"/>
+              <a:alphaOff val="0"/>
+            </a:schemeClr>
+          </a:solidFill>
+          <a:prstDash val="solid"/>
+          <a:miter lim="800000"/>
+        </a:ln>
+        <a:effectLst/>
+      </dsp:spPr>
+      <dsp:style>
+        <a:lnRef idx="2">
+          <a:scrgbClr r="0" g="0" b="0"/>
+        </a:lnRef>
+        <a:fillRef idx="0">
+          <a:scrgbClr r="0" g="0" b="0"/>
+        </a:fillRef>
+        <a:effectRef idx="0">
+          <a:scrgbClr r="0" g="0" b="0"/>
+        </a:effectRef>
+        <a:fontRef idx="minor"/>
+      </dsp:style>
+    </dsp:sp>
+    <dsp:sp modelId="{30D3F5A9-12C3-4528-90D3-BEDEB38318E1}">
+      <dsp:nvSpPr>
+        <dsp:cNvPr id="0" name=""/>
+        <dsp:cNvSpPr/>
+      </dsp:nvSpPr>
+      <dsp:spPr>
+        <a:xfrm>
+          <a:off x="584498" y="2137061"/>
+          <a:ext cx="812497" cy="424687"/>
+        </a:xfrm>
+        <a:prstGeom prst="roundRect">
+          <a:avLst>
+            <a:gd name="adj" fmla="val 10000"/>
+          </a:avLst>
+        </a:prstGeom>
+        <a:solidFill>
+          <a:schemeClr val="accent1">
+            <a:tint val="70000"/>
+            <a:hueOff val="0"/>
+            <a:satOff val="0"/>
+            <a:lumOff val="0"/>
+            <a:alphaOff val="0"/>
+          </a:schemeClr>
+        </a:solidFill>
+        <a:ln w="12700" cap="flat" cmpd="sng" algn="ctr">
+          <a:solidFill>
+            <a:schemeClr val="lt1">
+              <a:hueOff val="0"/>
+              <a:satOff val="0"/>
+              <a:lumOff val="0"/>
+              <a:alphaOff val="0"/>
+            </a:schemeClr>
+          </a:solidFill>
+          <a:prstDash val="solid"/>
+          <a:miter lim="800000"/>
+        </a:ln>
+        <a:effectLst/>
+      </dsp:spPr>
+      <dsp:style>
+        <a:lnRef idx="2">
+          <a:scrgbClr r="0" g="0" b="0"/>
+        </a:lnRef>
+        <a:fillRef idx="1">
+          <a:scrgbClr r="0" g="0" b="0"/>
+        </a:fillRef>
+        <a:effectRef idx="0">
+          <a:scrgbClr r="0" g="0" b="0"/>
+        </a:effectRef>
+        <a:fontRef idx="minor">
+          <a:schemeClr val="lt1"/>
+        </a:fontRef>
+      </dsp:style>
+      <dsp:txBody>
+        <a:bodyPr spcFirstLastPara="0" vert="horz" wrap="square" lIns="34290" tIns="34290" rIns="34290" bIns="34290" numCol="1" spcCol="1270" anchor="ctr" anchorCtr="0">
+          <a:noAutofit/>
+        </a:bodyPr>
+        <a:lstStyle/>
+        <a:p>
+          <a:pPr lvl="0" algn="ctr" defTabSz="400050">
+            <a:lnSpc>
+              <a:spcPct val="90000"/>
+            </a:lnSpc>
+            <a:spcBef>
+              <a:spcPct val="0"/>
+            </a:spcBef>
+            <a:spcAft>
+              <a:spcPct val="35000"/>
+            </a:spcAft>
+          </a:pPr>
+          <a:r>
+            <a:rPr lang="en-US" sz="900" kern="1200"/>
+            <a:t>Mantenimiento de equipos</a:t>
+          </a:r>
+        </a:p>
+      </dsp:txBody>
+      <dsp:txXfrm>
+        <a:off x="596937" y="2149500"/>
+        <a:ext cx="787619" cy="399809"/>
+      </dsp:txXfrm>
+    </dsp:sp>
+    <dsp:sp modelId="{A49C04FA-4F8A-448C-84B4-956BC2633B48}">
+      <dsp:nvSpPr>
+        <dsp:cNvPr id="0" name=""/>
+        <dsp:cNvSpPr/>
+      </dsp:nvSpPr>
+      <dsp:spPr>
+        <a:xfrm>
+          <a:off x="1707216" y="1372624"/>
+          <a:ext cx="716469" cy="169875"/>
+        </a:xfrm>
+        <a:custGeom>
+          <a:avLst/>
+          <a:gdLst/>
+          <a:ahLst/>
+          <a:cxnLst/>
+          <a:rect l="0" t="0" r="0" b="0"/>
+          <a:pathLst>
+            <a:path>
+              <a:moveTo>
+                <a:pt x="0" y="0"/>
+              </a:moveTo>
+              <a:lnTo>
+                <a:pt x="0" y="84937"/>
+              </a:lnTo>
+              <a:lnTo>
+                <a:pt x="716469" y="84937"/>
+              </a:lnTo>
+              <a:lnTo>
+                <a:pt x="716469" y="169875"/>
+              </a:lnTo>
+            </a:path>
+          </a:pathLst>
+        </a:custGeom>
+        <a:noFill/>
+        <a:ln w="12700" cap="flat" cmpd="sng" algn="ctr">
+          <a:solidFill>
+            <a:schemeClr val="accent1">
+              <a:tint val="70000"/>
+              <a:hueOff val="0"/>
+              <a:satOff val="0"/>
+              <a:lumOff val="0"/>
+              <a:alphaOff val="0"/>
+            </a:schemeClr>
+          </a:solidFill>
+          <a:prstDash val="solid"/>
+          <a:miter lim="800000"/>
+        </a:ln>
+        <a:effectLst/>
+      </dsp:spPr>
+      <dsp:style>
+        <a:lnRef idx="2">
+          <a:scrgbClr r="0" g="0" b="0"/>
+        </a:lnRef>
+        <a:fillRef idx="0">
+          <a:scrgbClr r="0" g="0" b="0"/>
+        </a:fillRef>
+        <a:effectRef idx="0">
+          <a:scrgbClr r="0" g="0" b="0"/>
+        </a:effectRef>
+        <a:fontRef idx="minor"/>
+      </dsp:style>
+    </dsp:sp>
+    <dsp:sp modelId="{2D1DD2B2-6307-4AEF-B80E-BA2CC1556DA1}">
+      <dsp:nvSpPr>
+        <dsp:cNvPr id="0" name=""/>
+        <dsp:cNvSpPr/>
+      </dsp:nvSpPr>
+      <dsp:spPr>
+        <a:xfrm>
+          <a:off x="2093153" y="1542499"/>
+          <a:ext cx="661066" cy="424687"/>
+        </a:xfrm>
+        <a:prstGeom prst="roundRect">
+          <a:avLst>
+            <a:gd name="adj" fmla="val 10000"/>
+          </a:avLst>
+        </a:prstGeom>
+        <a:solidFill>
+          <a:schemeClr val="accent1">
+            <a:tint val="99000"/>
+            <a:hueOff val="0"/>
+            <a:satOff val="0"/>
+            <a:lumOff val="0"/>
+            <a:alphaOff val="0"/>
+          </a:schemeClr>
+        </a:solidFill>
+        <a:ln w="12700" cap="flat" cmpd="sng" algn="ctr">
+          <a:solidFill>
+            <a:schemeClr val="lt1">
+              <a:hueOff val="0"/>
+              <a:satOff val="0"/>
+              <a:lumOff val="0"/>
+              <a:alphaOff val="0"/>
+            </a:schemeClr>
+          </a:solidFill>
+          <a:prstDash val="solid"/>
+          <a:miter lim="800000"/>
+        </a:ln>
+        <a:effectLst/>
+      </dsp:spPr>
+      <dsp:style>
+        <a:lnRef idx="2">
+          <a:scrgbClr r="0" g="0" b="0"/>
+        </a:lnRef>
+        <a:fillRef idx="1">
+          <a:scrgbClr r="0" g="0" b="0"/>
+        </a:fillRef>
+        <a:effectRef idx="0">
+          <a:scrgbClr r="0" g="0" b="0"/>
+        </a:effectRef>
+        <a:fontRef idx="minor">
+          <a:schemeClr val="lt1"/>
+        </a:fontRef>
+      </dsp:style>
+      <dsp:txBody>
+        <a:bodyPr spcFirstLastPara="0" vert="horz" wrap="square" lIns="34290" tIns="34290" rIns="34290" bIns="34290" numCol="1" spcCol="1270" anchor="ctr" anchorCtr="0">
+          <a:noAutofit/>
+        </a:bodyPr>
+        <a:lstStyle/>
+        <a:p>
+          <a:pPr lvl="0" algn="ctr" defTabSz="400050">
+            <a:lnSpc>
+              <a:spcPct val="90000"/>
+            </a:lnSpc>
+            <a:spcBef>
+              <a:spcPct val="0"/>
+            </a:spcBef>
+            <a:spcAft>
+              <a:spcPct val="35000"/>
+            </a:spcAft>
+          </a:pPr>
+          <a:r>
+            <a:rPr lang="en-US" sz="900" kern="1200"/>
+            <a:t>Recursos Humanos</a:t>
+          </a:r>
+        </a:p>
+      </dsp:txBody>
+      <dsp:txXfrm>
+        <a:off x="2105592" y="1554938"/>
+        <a:ext cx="636188" cy="399809"/>
+      </dsp:txXfrm>
+    </dsp:sp>
+    <dsp:sp modelId="{CC52DDE6-7495-4436-B260-54F2109AE9E9}">
+      <dsp:nvSpPr>
+        <dsp:cNvPr id="0" name=""/>
+        <dsp:cNvSpPr/>
+      </dsp:nvSpPr>
+      <dsp:spPr>
+        <a:xfrm>
+          <a:off x="1971278" y="1967186"/>
+          <a:ext cx="452408" cy="169875"/>
+        </a:xfrm>
+        <a:custGeom>
+          <a:avLst/>
+          <a:gdLst/>
+          <a:ahLst/>
+          <a:cxnLst/>
+          <a:rect l="0" t="0" r="0" b="0"/>
+          <a:pathLst>
+            <a:path>
+              <a:moveTo>
+                <a:pt x="452408" y="0"/>
+              </a:moveTo>
+              <a:lnTo>
+                <a:pt x="452408" y="84937"/>
+              </a:lnTo>
+              <a:lnTo>
+                <a:pt x="0" y="84937"/>
+              </a:lnTo>
+              <a:lnTo>
+                <a:pt x="0" y="169875"/>
+              </a:lnTo>
+            </a:path>
+          </a:pathLst>
+        </a:custGeom>
+        <a:noFill/>
+        <a:ln w="12700" cap="flat" cmpd="sng" algn="ctr">
+          <a:solidFill>
+            <a:schemeClr val="accent1">
+              <a:tint val="50000"/>
+              <a:hueOff val="0"/>
+              <a:satOff val="0"/>
+              <a:lumOff val="0"/>
+              <a:alphaOff val="0"/>
+            </a:schemeClr>
+          </a:solidFill>
+          <a:prstDash val="solid"/>
+          <a:miter lim="800000"/>
+        </a:ln>
+        <a:effectLst/>
+      </dsp:spPr>
+      <dsp:style>
+        <a:lnRef idx="2">
+          <a:scrgbClr r="0" g="0" b="0"/>
+        </a:lnRef>
+        <a:fillRef idx="0">
+          <a:scrgbClr r="0" g="0" b="0"/>
+        </a:fillRef>
+        <a:effectRef idx="0">
+          <a:scrgbClr r="0" g="0" b="0"/>
+        </a:effectRef>
+        <a:fontRef idx="minor"/>
+      </dsp:style>
+    </dsp:sp>
+    <dsp:sp modelId="{B58FEB13-3186-4572-8C9A-C9FB27FFCD3E}">
+      <dsp:nvSpPr>
+        <dsp:cNvPr id="0" name=""/>
+        <dsp:cNvSpPr/>
+      </dsp:nvSpPr>
+      <dsp:spPr>
+        <a:xfrm>
+          <a:off x="1640745" y="2137061"/>
+          <a:ext cx="661066" cy="424687"/>
+        </a:xfrm>
+        <a:prstGeom prst="roundRect">
+          <a:avLst>
+            <a:gd name="adj" fmla="val 10000"/>
+          </a:avLst>
+        </a:prstGeom>
+        <a:solidFill>
+          <a:schemeClr val="accent1">
+            <a:tint val="70000"/>
+            <a:hueOff val="0"/>
+            <a:satOff val="0"/>
+            <a:lumOff val="0"/>
+            <a:alphaOff val="0"/>
+          </a:schemeClr>
+        </a:solidFill>
+        <a:ln w="12700" cap="flat" cmpd="sng" algn="ctr">
+          <a:solidFill>
+            <a:schemeClr val="lt1">
+              <a:hueOff val="0"/>
+              <a:satOff val="0"/>
+              <a:lumOff val="0"/>
+              <a:alphaOff val="0"/>
+            </a:schemeClr>
+          </a:solidFill>
+          <a:prstDash val="solid"/>
+          <a:miter lim="800000"/>
+        </a:ln>
+        <a:effectLst/>
+      </dsp:spPr>
+      <dsp:style>
+        <a:lnRef idx="2">
+          <a:scrgbClr r="0" g="0" b="0"/>
+        </a:lnRef>
+        <a:fillRef idx="1">
+          <a:scrgbClr r="0" g="0" b="0"/>
+        </a:fillRef>
+        <a:effectRef idx="0">
+          <a:scrgbClr r="0" g="0" b="0"/>
+        </a:effectRef>
+        <a:fontRef idx="minor">
+          <a:schemeClr val="lt1"/>
+        </a:fontRef>
+      </dsp:style>
+      <dsp:txBody>
+        <a:bodyPr spcFirstLastPara="0" vert="horz" wrap="square" lIns="34290" tIns="34290" rIns="34290" bIns="34290" numCol="1" spcCol="1270" anchor="ctr" anchorCtr="0">
+          <a:noAutofit/>
+        </a:bodyPr>
+        <a:lstStyle/>
+        <a:p>
+          <a:pPr lvl="0" algn="ctr" defTabSz="400050">
+            <a:lnSpc>
+              <a:spcPct val="90000"/>
+            </a:lnSpc>
+            <a:spcBef>
+              <a:spcPct val="0"/>
+            </a:spcBef>
+            <a:spcAft>
+              <a:spcPct val="35000"/>
+            </a:spcAft>
+          </a:pPr>
+          <a:r>
+            <a:rPr lang="en-US" sz="900" kern="1200"/>
+            <a:t>Instructores</a:t>
+          </a:r>
+        </a:p>
+      </dsp:txBody>
+      <dsp:txXfrm>
+        <a:off x="1653184" y="2149500"/>
+        <a:ext cx="636188" cy="399809"/>
+      </dsp:txXfrm>
+    </dsp:sp>
+    <dsp:sp modelId="{A32C56EE-1BDC-46E9-93DF-D8DC853F4336}">
+      <dsp:nvSpPr>
+        <dsp:cNvPr id="0" name=""/>
+        <dsp:cNvSpPr/>
+      </dsp:nvSpPr>
+      <dsp:spPr>
+        <a:xfrm>
+          <a:off x="2423686" y="1967186"/>
+          <a:ext cx="452408" cy="169875"/>
+        </a:xfrm>
+        <a:custGeom>
+          <a:avLst/>
+          <a:gdLst/>
+          <a:ahLst/>
+          <a:cxnLst/>
+          <a:rect l="0" t="0" r="0" b="0"/>
+          <a:pathLst>
+            <a:path>
+              <a:moveTo>
+                <a:pt x="0" y="0"/>
+              </a:moveTo>
+              <a:lnTo>
+                <a:pt x="0" y="84937"/>
+              </a:lnTo>
+              <a:lnTo>
+                <a:pt x="452408" y="84937"/>
+              </a:lnTo>
+              <a:lnTo>
+                <a:pt x="452408" y="169875"/>
+              </a:lnTo>
+            </a:path>
+          </a:pathLst>
+        </a:custGeom>
+        <a:noFill/>
+        <a:ln w="12700" cap="flat" cmpd="sng" algn="ctr">
+          <a:solidFill>
+            <a:schemeClr val="accent1">
+              <a:tint val="50000"/>
+              <a:hueOff val="0"/>
+              <a:satOff val="0"/>
+              <a:lumOff val="0"/>
+              <a:alphaOff val="0"/>
+            </a:schemeClr>
+          </a:solidFill>
+          <a:prstDash val="solid"/>
+          <a:miter lim="800000"/>
+        </a:ln>
+        <a:effectLst/>
+      </dsp:spPr>
+      <dsp:style>
+        <a:lnRef idx="2">
+          <a:scrgbClr r="0" g="0" b="0"/>
+        </a:lnRef>
+        <a:fillRef idx="0">
+          <a:scrgbClr r="0" g="0" b="0"/>
+        </a:fillRef>
+        <a:effectRef idx="0">
+          <a:scrgbClr r="0" g="0" b="0"/>
+        </a:effectRef>
+        <a:fontRef idx="minor"/>
+      </dsp:style>
+    </dsp:sp>
+    <dsp:sp modelId="{2A3B0D8B-E9C8-4E80-A812-E4473F393BC7}">
+      <dsp:nvSpPr>
+        <dsp:cNvPr id="0" name=""/>
+        <dsp:cNvSpPr/>
+      </dsp:nvSpPr>
+      <dsp:spPr>
+        <a:xfrm>
+          <a:off x="2545561" y="2137061"/>
+          <a:ext cx="661066" cy="424687"/>
+        </a:xfrm>
+        <a:prstGeom prst="roundRect">
+          <a:avLst>
+            <a:gd name="adj" fmla="val 10000"/>
+          </a:avLst>
+        </a:prstGeom>
+        <a:solidFill>
+          <a:schemeClr val="accent1">
+            <a:tint val="70000"/>
+            <a:hueOff val="0"/>
+            <a:satOff val="0"/>
+            <a:lumOff val="0"/>
+            <a:alphaOff val="0"/>
+          </a:schemeClr>
+        </a:solidFill>
+        <a:ln w="12700" cap="flat" cmpd="sng" algn="ctr">
+          <a:solidFill>
+            <a:schemeClr val="lt1">
+              <a:hueOff val="0"/>
+              <a:satOff val="0"/>
+              <a:lumOff val="0"/>
+              <a:alphaOff val="0"/>
+            </a:schemeClr>
+          </a:solidFill>
+          <a:prstDash val="solid"/>
+          <a:miter lim="800000"/>
+        </a:ln>
+        <a:effectLst/>
+      </dsp:spPr>
+      <dsp:style>
+        <a:lnRef idx="2">
+          <a:scrgbClr r="0" g="0" b="0"/>
+        </a:lnRef>
+        <a:fillRef idx="1">
+          <a:scrgbClr r="0" g="0" b="0"/>
+        </a:fillRef>
+        <a:effectRef idx="0">
+          <a:scrgbClr r="0" g="0" b="0"/>
+        </a:effectRef>
+        <a:fontRef idx="minor">
+          <a:schemeClr val="lt1"/>
+        </a:fontRef>
+      </dsp:style>
+      <dsp:txBody>
+        <a:bodyPr spcFirstLastPara="0" vert="horz" wrap="square" lIns="34290" tIns="34290" rIns="34290" bIns="34290" numCol="1" spcCol="1270" anchor="ctr" anchorCtr="0">
+          <a:noAutofit/>
+        </a:bodyPr>
+        <a:lstStyle/>
+        <a:p>
+          <a:pPr lvl="0" algn="ctr" defTabSz="400050">
+            <a:lnSpc>
+              <a:spcPct val="90000"/>
+            </a:lnSpc>
+            <a:spcBef>
+              <a:spcPct val="0"/>
+            </a:spcBef>
+            <a:spcAft>
+              <a:spcPct val="35000"/>
+            </a:spcAft>
+          </a:pPr>
+          <a:r>
+            <a:rPr lang="en-US" sz="900" kern="1200"/>
+            <a:t>Subcontrataciones</a:t>
+          </a:r>
+        </a:p>
+      </dsp:txBody>
+      <dsp:txXfrm>
+        <a:off x="2558000" y="2149500"/>
+        <a:ext cx="636188" cy="399809"/>
+      </dsp:txXfrm>
+    </dsp:sp>
+    <dsp:sp modelId="{3BA92C00-38E4-47E1-8128-B8757D1BE9D5}">
+      <dsp:nvSpPr>
+        <dsp:cNvPr id="0" name=""/>
+        <dsp:cNvSpPr/>
+      </dsp:nvSpPr>
+      <dsp:spPr>
+        <a:xfrm>
+          <a:off x="2423686" y="2561749"/>
+          <a:ext cx="452408" cy="169875"/>
+        </a:xfrm>
+        <a:custGeom>
+          <a:avLst/>
+          <a:gdLst/>
+          <a:ahLst/>
+          <a:cxnLst/>
+          <a:rect l="0" t="0" r="0" b="0"/>
+          <a:pathLst>
+            <a:path>
+              <a:moveTo>
+                <a:pt x="452408" y="0"/>
+              </a:moveTo>
+              <a:lnTo>
+                <a:pt x="452408" y="84937"/>
+              </a:lnTo>
+              <a:lnTo>
+                <a:pt x="0" y="84937"/>
+              </a:lnTo>
+              <a:lnTo>
+                <a:pt x="0" y="169875"/>
+              </a:lnTo>
+            </a:path>
+          </a:pathLst>
+        </a:custGeom>
+        <a:noFill/>
+        <a:ln w="12700" cap="flat" cmpd="sng" algn="ctr">
+          <a:solidFill>
+            <a:schemeClr val="accent1">
+              <a:tint val="50000"/>
+              <a:hueOff val="0"/>
+              <a:satOff val="0"/>
+              <a:lumOff val="0"/>
+              <a:alphaOff val="0"/>
+            </a:schemeClr>
+          </a:solidFill>
+          <a:prstDash val="solid"/>
+          <a:miter lim="800000"/>
+        </a:ln>
+        <a:effectLst/>
+      </dsp:spPr>
+      <dsp:style>
+        <a:lnRef idx="2">
+          <a:scrgbClr r="0" g="0" b="0"/>
+        </a:lnRef>
+        <a:fillRef idx="0">
+          <a:scrgbClr r="0" g="0" b="0"/>
+        </a:fillRef>
+        <a:effectRef idx="0">
+          <a:scrgbClr r="0" g="0" b="0"/>
+        </a:effectRef>
+        <a:fontRef idx="minor"/>
+      </dsp:style>
+    </dsp:sp>
+    <dsp:sp modelId="{997F8C22-D25B-4D65-AA26-509BCC24A324}">
+      <dsp:nvSpPr>
+        <dsp:cNvPr id="0" name=""/>
+        <dsp:cNvSpPr/>
+      </dsp:nvSpPr>
+      <dsp:spPr>
+        <a:xfrm>
+          <a:off x="2093153" y="2731624"/>
+          <a:ext cx="661066" cy="424687"/>
+        </a:xfrm>
+        <a:prstGeom prst="roundRect">
+          <a:avLst>
+            <a:gd name="adj" fmla="val 10000"/>
+          </a:avLst>
+        </a:prstGeom>
+        <a:solidFill>
+          <a:schemeClr val="accent1">
+            <a:tint val="70000"/>
+            <a:hueOff val="0"/>
+            <a:satOff val="0"/>
+            <a:lumOff val="0"/>
+            <a:alphaOff val="0"/>
+          </a:schemeClr>
+        </a:solidFill>
+        <a:ln w="12700" cap="flat" cmpd="sng" algn="ctr">
+          <a:solidFill>
+            <a:schemeClr val="lt1">
+              <a:hueOff val="0"/>
+              <a:satOff val="0"/>
+              <a:lumOff val="0"/>
+              <a:alphaOff val="0"/>
+            </a:schemeClr>
+          </a:solidFill>
+          <a:prstDash val="solid"/>
+          <a:miter lim="800000"/>
+        </a:ln>
+        <a:effectLst/>
+      </dsp:spPr>
+      <dsp:style>
+        <a:lnRef idx="2">
+          <a:scrgbClr r="0" g="0" b="0"/>
+        </a:lnRef>
+        <a:fillRef idx="1">
+          <a:scrgbClr r="0" g="0" b="0"/>
+        </a:fillRef>
+        <a:effectRef idx="0">
+          <a:scrgbClr r="0" g="0" b="0"/>
+        </a:effectRef>
+        <a:fontRef idx="minor">
+          <a:schemeClr val="lt1"/>
+        </a:fontRef>
+      </dsp:style>
+      <dsp:txBody>
+        <a:bodyPr spcFirstLastPara="0" vert="horz" wrap="square" lIns="34290" tIns="34290" rIns="34290" bIns="34290" numCol="1" spcCol="1270" anchor="ctr" anchorCtr="0">
+          <a:noAutofit/>
+        </a:bodyPr>
+        <a:lstStyle/>
+        <a:p>
+          <a:pPr lvl="0" algn="ctr" defTabSz="400050">
+            <a:lnSpc>
+              <a:spcPct val="90000"/>
+            </a:lnSpc>
+            <a:spcBef>
+              <a:spcPct val="0"/>
+            </a:spcBef>
+            <a:spcAft>
+              <a:spcPct val="35000"/>
+            </a:spcAft>
+          </a:pPr>
+          <a:r>
+            <a:rPr lang="en-US" sz="900" kern="1200"/>
+            <a:t>Nutricionista Dietista</a:t>
+          </a:r>
+        </a:p>
+      </dsp:txBody>
+      <dsp:txXfrm>
+        <a:off x="2105592" y="2744063"/>
+        <a:ext cx="636188" cy="399809"/>
+      </dsp:txXfrm>
+    </dsp:sp>
+    <dsp:sp modelId="{33DCDB51-E229-487C-9966-98856FCD726F}">
+      <dsp:nvSpPr>
+        <dsp:cNvPr id="0" name=""/>
+        <dsp:cNvSpPr/>
+      </dsp:nvSpPr>
+      <dsp:spPr>
+        <a:xfrm>
+          <a:off x="2876094" y="2561749"/>
+          <a:ext cx="452408" cy="169875"/>
+        </a:xfrm>
+        <a:custGeom>
+          <a:avLst/>
+          <a:gdLst/>
+          <a:ahLst/>
+          <a:cxnLst/>
+          <a:rect l="0" t="0" r="0" b="0"/>
+          <a:pathLst>
+            <a:path>
+              <a:moveTo>
+                <a:pt x="0" y="0"/>
+              </a:moveTo>
+              <a:lnTo>
+                <a:pt x="0" y="84937"/>
+              </a:lnTo>
+              <a:lnTo>
+                <a:pt x="452408" y="84937"/>
+              </a:lnTo>
+              <a:lnTo>
+                <a:pt x="452408" y="169875"/>
+              </a:lnTo>
+            </a:path>
+          </a:pathLst>
+        </a:custGeom>
+        <a:noFill/>
+        <a:ln w="12700" cap="flat" cmpd="sng" algn="ctr">
+          <a:solidFill>
+            <a:schemeClr val="accent1">
+              <a:tint val="50000"/>
+              <a:hueOff val="0"/>
+              <a:satOff val="0"/>
+              <a:lumOff val="0"/>
+              <a:alphaOff val="0"/>
+            </a:schemeClr>
+          </a:solidFill>
+          <a:prstDash val="solid"/>
+          <a:miter lim="800000"/>
+        </a:ln>
+        <a:effectLst/>
+      </dsp:spPr>
+      <dsp:style>
+        <a:lnRef idx="2">
+          <a:scrgbClr r="0" g="0" b="0"/>
+        </a:lnRef>
+        <a:fillRef idx="0">
+          <a:scrgbClr r="0" g="0" b="0"/>
+        </a:fillRef>
+        <a:effectRef idx="0">
+          <a:scrgbClr r="0" g="0" b="0"/>
+        </a:effectRef>
+        <a:fontRef idx="minor"/>
+      </dsp:style>
+    </dsp:sp>
+    <dsp:sp modelId="{7647C13F-6082-4234-B9DF-A19B51E527EF}">
+      <dsp:nvSpPr>
+        <dsp:cNvPr id="0" name=""/>
+        <dsp:cNvSpPr/>
+      </dsp:nvSpPr>
+      <dsp:spPr>
+        <a:xfrm>
+          <a:off x="2997969" y="2731624"/>
+          <a:ext cx="661066" cy="424687"/>
+        </a:xfrm>
+        <a:prstGeom prst="roundRect">
+          <a:avLst>
+            <a:gd name="adj" fmla="val 10000"/>
+          </a:avLst>
+        </a:prstGeom>
+        <a:solidFill>
+          <a:schemeClr val="accent1">
+            <a:tint val="70000"/>
+            <a:hueOff val="0"/>
+            <a:satOff val="0"/>
+            <a:lumOff val="0"/>
+            <a:alphaOff val="0"/>
+          </a:schemeClr>
+        </a:solidFill>
+        <a:ln w="12700" cap="flat" cmpd="sng" algn="ctr">
+          <a:solidFill>
+            <a:schemeClr val="lt1">
+              <a:hueOff val="0"/>
+              <a:satOff val="0"/>
+              <a:lumOff val="0"/>
+              <a:alphaOff val="0"/>
+            </a:schemeClr>
+          </a:solidFill>
+          <a:prstDash val="solid"/>
+          <a:miter lim="800000"/>
+        </a:ln>
+        <a:effectLst/>
+      </dsp:spPr>
+      <dsp:style>
+        <a:lnRef idx="2">
+          <a:scrgbClr r="0" g="0" b="0"/>
+        </a:lnRef>
+        <a:fillRef idx="1">
+          <a:scrgbClr r="0" g="0" b="0"/>
+        </a:fillRef>
+        <a:effectRef idx="0">
+          <a:scrgbClr r="0" g="0" b="0"/>
+        </a:effectRef>
+        <a:fontRef idx="minor">
+          <a:schemeClr val="lt1"/>
+        </a:fontRef>
+      </dsp:style>
+      <dsp:txBody>
+        <a:bodyPr spcFirstLastPara="0" vert="horz" wrap="square" lIns="34290" tIns="34290" rIns="34290" bIns="34290" numCol="1" spcCol="1270" anchor="ctr" anchorCtr="0">
+          <a:noAutofit/>
+        </a:bodyPr>
+        <a:lstStyle/>
+        <a:p>
+          <a:pPr lvl="0" algn="ctr" defTabSz="400050">
+            <a:lnSpc>
+              <a:spcPct val="90000"/>
+            </a:lnSpc>
+            <a:spcBef>
+              <a:spcPct val="0"/>
+            </a:spcBef>
+            <a:spcAft>
+              <a:spcPct val="35000"/>
+            </a:spcAft>
+          </a:pPr>
+          <a:r>
+            <a:rPr lang="en-US" sz="900" kern="1200"/>
+            <a:t>Fisioterapeuta</a:t>
+          </a:r>
+        </a:p>
+      </dsp:txBody>
+      <dsp:txXfrm>
+        <a:off x="3010408" y="2744063"/>
+        <a:ext cx="636188" cy="399809"/>
+      </dsp:txXfrm>
+    </dsp:sp>
+    <dsp:sp modelId="{03664321-7792-4C70-8931-7E9982BBC9E7}">
+      <dsp:nvSpPr>
+        <dsp:cNvPr id="0" name=""/>
+        <dsp:cNvSpPr/>
+      </dsp:nvSpPr>
+      <dsp:spPr>
+        <a:xfrm>
+          <a:off x="3076542" y="704837"/>
+          <a:ext cx="1382980" cy="169875"/>
+        </a:xfrm>
+        <a:custGeom>
+          <a:avLst/>
+          <a:gdLst/>
+          <a:ahLst/>
+          <a:cxnLst/>
+          <a:rect l="0" t="0" r="0" b="0"/>
+          <a:pathLst>
+            <a:path>
+              <a:moveTo>
+                <a:pt x="0" y="0"/>
+              </a:moveTo>
+              <a:lnTo>
+                <a:pt x="0" y="84937"/>
+              </a:lnTo>
+              <a:lnTo>
+                <a:pt x="1382980" y="84937"/>
+              </a:lnTo>
+              <a:lnTo>
+                <a:pt x="1382980" y="169875"/>
               </a:lnTo>
             </a:path>
           </a:pathLst>
@@ -17765,8 +19820,8 @@
       </dsp:nvSpPr>
       <dsp:spPr>
         <a:xfrm>
-          <a:off x="3800250" y="721464"/>
-          <a:ext cx="953267" cy="515130"/>
+          <a:off x="4051747" y="874712"/>
+          <a:ext cx="815551" cy="424687"/>
         </a:xfrm>
         <a:prstGeom prst="roundRect">
           <a:avLst>
@@ -17834,19 +19889,19 @@
         </a:p>
       </dsp:txBody>
       <dsp:txXfrm>
-        <a:off x="3815338" y="736552"/>
-        <a:ext cx="923091" cy="484954"/>
+        <a:off x="4064186" y="887151"/>
+        <a:ext cx="790673" cy="399809"/>
       </dsp:txXfrm>
     </dsp:sp>
-    <dsp:sp modelId="{20F396F7-E5D6-4A5F-8EDF-6229A43FC85F}">
+    <dsp:sp modelId="{56422F09-D190-448C-91F3-CD2E833E6A1E}">
       <dsp:nvSpPr>
         <dsp:cNvPr id="0" name=""/>
         <dsp:cNvSpPr/>
       </dsp:nvSpPr>
       <dsp:spPr>
         <a:xfrm>
-          <a:off x="2948631" y="1236594"/>
-          <a:ext cx="1328252" cy="206052"/>
+          <a:off x="3780910" y="1299399"/>
+          <a:ext cx="678612" cy="169875"/>
         </a:xfrm>
         <a:custGeom>
           <a:avLst/>
@@ -17857,16 +19912,16 @@
           <a:pathLst>
             <a:path>
               <a:moveTo>
-                <a:pt x="1328252" y="0"/>
+                <a:pt x="678612" y="0"/>
               </a:moveTo>
               <a:lnTo>
-                <a:pt x="1328252" y="103026"/>
+                <a:pt x="678612" y="84937"/>
               </a:lnTo>
               <a:lnTo>
-                <a:pt x="0" y="103026"/>
+                <a:pt x="0" y="84937"/>
               </a:lnTo>
               <a:lnTo>
-                <a:pt x="0" y="206052"/>
+                <a:pt x="0" y="169875"/>
               </a:lnTo>
             </a:path>
           </a:pathLst>
@@ -17900,15 +19955,15 @@
         <a:fontRef idx="minor"/>
       </dsp:style>
     </dsp:sp>
-    <dsp:sp modelId="{3C197523-A7E4-471C-BF8A-E09A5BAEBAA8}">
+    <dsp:sp modelId="{274EC1E9-8614-4B4F-8CE8-A946A68B0D51}">
       <dsp:nvSpPr>
         <dsp:cNvPr id="0" name=""/>
         <dsp:cNvSpPr/>
       </dsp:nvSpPr>
       <dsp:spPr>
         <a:xfrm>
-          <a:off x="2562283" y="1442647"/>
-          <a:ext cx="772695" cy="515130"/>
+          <a:off x="3450377" y="1469274"/>
+          <a:ext cx="661066" cy="424687"/>
         </a:xfrm>
         <a:prstGeom prst="roundRect">
           <a:avLst>
@@ -17971,24 +20026,24 @@
           </a:pPr>
           <a:r>
             <a:rPr lang="en-US" sz="900" kern="1200"/>
-            <a:t>Recursos Humanos</a:t>
+            <a:t>Servicios de Limpieza</a:t>
           </a:r>
         </a:p>
       </dsp:txBody>
       <dsp:txXfrm>
-        <a:off x="2577371" y="1457735"/>
-        <a:ext cx="742519" cy="484954"/>
+        <a:off x="3462816" y="1481713"/>
+        <a:ext cx="636188" cy="399809"/>
       </dsp:txXfrm>
     </dsp:sp>
-    <dsp:sp modelId="{426E1D7A-8E05-43EF-B9BB-AE9A6BD91881}">
+    <dsp:sp modelId="{77725FD0-EF03-40C4-AAB0-13D5BA976846}">
       <dsp:nvSpPr>
         <dsp:cNvPr id="0" name=""/>
         <dsp:cNvSpPr/>
       </dsp:nvSpPr>
       <dsp:spPr>
         <a:xfrm>
-          <a:off x="1402690" y="1957777"/>
-          <a:ext cx="1545940" cy="206052"/>
+          <a:off x="3735190" y="1893962"/>
+          <a:ext cx="91440" cy="169875"/>
         </a:xfrm>
         <a:custGeom>
           <a:avLst/>
@@ -17999,16 +20054,10 @@
           <a:pathLst>
             <a:path>
               <a:moveTo>
-                <a:pt x="1545940" y="0"/>
+                <a:pt x="45720" y="0"/>
               </a:moveTo>
               <a:lnTo>
-                <a:pt x="1545940" y="103026"/>
-              </a:lnTo>
-              <a:lnTo>
-                <a:pt x="0" y="103026"/>
-              </a:lnTo>
-              <a:lnTo>
-                <a:pt x="0" y="206052"/>
+                <a:pt x="45720" y="169875"/>
               </a:lnTo>
             </a:path>
           </a:pathLst>
@@ -18042,15 +20091,15 @@
         <a:fontRef idx="minor"/>
       </dsp:style>
     </dsp:sp>
-    <dsp:sp modelId="{6D2AE36B-736C-42B0-871A-CA61AE494A71}">
+    <dsp:sp modelId="{5C71B6CF-F4EC-4375-8A0C-2A93E5035CB5}">
       <dsp:nvSpPr>
         <dsp:cNvPr id="0" name=""/>
         <dsp:cNvSpPr/>
       </dsp:nvSpPr>
       <dsp:spPr>
         <a:xfrm>
-          <a:off x="910282" y="2163830"/>
-          <a:ext cx="984816" cy="515130"/>
+          <a:off x="3450377" y="2063837"/>
+          <a:ext cx="661066" cy="424687"/>
         </a:xfrm>
         <a:prstGeom prst="roundRect">
           <a:avLst>
@@ -18095,12 +20144,12 @@
         </a:fontRef>
       </dsp:style>
       <dsp:txBody>
-        <a:bodyPr spcFirstLastPara="0" vert="horz" wrap="square" lIns="34290" tIns="34290" rIns="34290" bIns="34290" numCol="1" spcCol="1270" anchor="ctr" anchorCtr="0">
+        <a:bodyPr spcFirstLastPara="0" vert="horz" wrap="square" lIns="41910" tIns="41910" rIns="41910" bIns="41910" numCol="1" spcCol="1270" anchor="ctr" anchorCtr="0">
           <a:noAutofit/>
         </a:bodyPr>
         <a:lstStyle/>
         <a:p>
-          <a:pPr lvl="0" algn="ctr" defTabSz="400050">
+          <a:pPr lvl="0" algn="ctr" defTabSz="488950">
             <a:lnSpc>
               <a:spcPct val="90000"/>
             </a:lnSpc>
@@ -18112,167 +20161,25 @@
             </a:spcAft>
           </a:pPr>
           <a:r>
-            <a:rPr lang="en-US" sz="900" kern="1200"/>
-            <a:t>subcontrataciones</a:t>
+            <a:rPr lang="en-US" sz="1100" kern="1200"/>
+            <a:t>Servicios generales</a:t>
           </a:r>
         </a:p>
       </dsp:txBody>
       <dsp:txXfrm>
-        <a:off x="925370" y="2178918"/>
-        <a:ext cx="954640" cy="484954"/>
+        <a:off x="3462816" y="2076276"/>
+        <a:ext cx="636188" cy="399809"/>
       </dsp:txXfrm>
     </dsp:sp>
-    <dsp:sp modelId="{0FCE021A-9A91-447D-B622-52D74EED2DF8}">
+    <dsp:sp modelId="{822082E4-15A7-4389-BE06-B8770D384BDC}">
       <dsp:nvSpPr>
         <dsp:cNvPr id="0" name=""/>
         <dsp:cNvSpPr/>
       </dsp:nvSpPr>
       <dsp:spPr>
         <a:xfrm>
-          <a:off x="900438" y="2678960"/>
-          <a:ext cx="502252" cy="206052"/>
-        </a:xfrm>
-        <a:custGeom>
-          <a:avLst/>
-          <a:gdLst/>
-          <a:ahLst/>
-          <a:cxnLst/>
-          <a:rect l="0" t="0" r="0" b="0"/>
-          <a:pathLst>
-            <a:path>
-              <a:moveTo>
-                <a:pt x="502252" y="0"/>
-              </a:moveTo>
-              <a:lnTo>
-                <a:pt x="502252" y="103026"/>
-              </a:lnTo>
-              <a:lnTo>
-                <a:pt x="0" y="103026"/>
-              </a:lnTo>
-              <a:lnTo>
-                <a:pt x="0" y="206052"/>
-              </a:lnTo>
-            </a:path>
-          </a:pathLst>
-        </a:custGeom>
-        <a:noFill/>
-        <a:ln w="12700" cap="flat" cmpd="sng" algn="ctr">
-          <a:solidFill>
-            <a:schemeClr val="accent1">
-              <a:tint val="50000"/>
-              <a:hueOff val="0"/>
-              <a:satOff val="0"/>
-              <a:lumOff val="0"/>
-              <a:alphaOff val="0"/>
-            </a:schemeClr>
-          </a:solidFill>
-          <a:prstDash val="solid"/>
-          <a:miter lim="800000"/>
-        </a:ln>
-        <a:effectLst/>
-      </dsp:spPr>
-      <dsp:style>
-        <a:lnRef idx="2">
-          <a:scrgbClr r="0" g="0" b="0"/>
-        </a:lnRef>
-        <a:fillRef idx="0">
-          <a:scrgbClr r="0" g="0" b="0"/>
-        </a:fillRef>
-        <a:effectRef idx="0">
-          <a:scrgbClr r="0" g="0" b="0"/>
-        </a:effectRef>
-        <a:fontRef idx="minor"/>
-      </dsp:style>
-    </dsp:sp>
-    <dsp:sp modelId="{720378C6-36F7-4E19-A629-A9821ED1328D}">
-      <dsp:nvSpPr>
-        <dsp:cNvPr id="0" name=""/>
-        <dsp:cNvSpPr/>
-      </dsp:nvSpPr>
-      <dsp:spPr>
-        <a:xfrm>
-          <a:off x="514090" y="2885012"/>
-          <a:ext cx="772695" cy="515130"/>
-        </a:xfrm>
-        <a:prstGeom prst="roundRect">
-          <a:avLst>
-            <a:gd name="adj" fmla="val 10000"/>
-          </a:avLst>
-        </a:prstGeom>
-        <a:solidFill>
-          <a:schemeClr val="accent1">
-            <a:tint val="70000"/>
-            <a:hueOff val="0"/>
-            <a:satOff val="0"/>
-            <a:lumOff val="0"/>
-            <a:alphaOff val="0"/>
-          </a:schemeClr>
-        </a:solidFill>
-        <a:ln w="12700" cap="flat" cmpd="sng" algn="ctr">
-          <a:solidFill>
-            <a:schemeClr val="lt1">
-              <a:hueOff val="0"/>
-              <a:satOff val="0"/>
-              <a:lumOff val="0"/>
-              <a:alphaOff val="0"/>
-            </a:schemeClr>
-          </a:solidFill>
-          <a:prstDash val="solid"/>
-          <a:miter lim="800000"/>
-        </a:ln>
-        <a:effectLst/>
-      </dsp:spPr>
-      <dsp:style>
-        <a:lnRef idx="2">
-          <a:scrgbClr r="0" g="0" b="0"/>
-        </a:lnRef>
-        <a:fillRef idx="1">
-          <a:scrgbClr r="0" g="0" b="0"/>
-        </a:fillRef>
-        <a:effectRef idx="0">
-          <a:scrgbClr r="0" g="0" b="0"/>
-        </a:effectRef>
-        <a:fontRef idx="minor">
-          <a:schemeClr val="lt1"/>
-        </a:fontRef>
-      </dsp:style>
-      <dsp:txBody>
-        <a:bodyPr spcFirstLastPara="0" vert="horz" wrap="square" lIns="34290" tIns="34290" rIns="34290" bIns="34290" numCol="1" spcCol="1270" anchor="ctr" anchorCtr="0">
-          <a:noAutofit/>
-        </a:bodyPr>
-        <a:lstStyle/>
-        <a:p>
-          <a:pPr lvl="0" algn="ctr" defTabSz="400050">
-            <a:lnSpc>
-              <a:spcPct val="90000"/>
-            </a:lnSpc>
-            <a:spcBef>
-              <a:spcPct val="0"/>
-            </a:spcBef>
-            <a:spcAft>
-              <a:spcPct val="35000"/>
-            </a:spcAft>
-          </a:pPr>
-          <a:r>
-            <a:rPr lang="en-US" sz="900" kern="1200"/>
-            <a:t>Nutricionista Dietista</a:t>
-          </a:r>
-        </a:p>
-      </dsp:txBody>
-      <dsp:txXfrm>
-        <a:off x="529178" y="2900100"/>
-        <a:ext cx="742519" cy="484954"/>
-      </dsp:txXfrm>
-    </dsp:sp>
-    <dsp:sp modelId="{28B2FEF2-DE77-4D82-B5C4-DEB8E4F33DF7}">
-      <dsp:nvSpPr>
-        <dsp:cNvPr id="0" name=""/>
-        <dsp:cNvSpPr/>
-      </dsp:nvSpPr>
-      <dsp:spPr>
-        <a:xfrm>
-          <a:off x="1402690" y="2678960"/>
-          <a:ext cx="502252" cy="206052"/>
+          <a:off x="4459522" y="1299399"/>
+          <a:ext cx="678612" cy="169875"/>
         </a:xfrm>
         <a:custGeom>
           <a:avLst/>
@@ -18286,581 +20193,13 @@
                 <a:pt x="0" y="0"/>
               </a:moveTo>
               <a:lnTo>
-                <a:pt x="0" y="103026"/>
+                <a:pt x="0" y="84937"/>
               </a:lnTo>
               <a:lnTo>
-                <a:pt x="502252" y="103026"/>
+                <a:pt x="678612" y="84937"/>
               </a:lnTo>
               <a:lnTo>
-                <a:pt x="502252" y="206052"/>
-              </a:lnTo>
-            </a:path>
-          </a:pathLst>
-        </a:custGeom>
-        <a:noFill/>
-        <a:ln w="12700" cap="flat" cmpd="sng" algn="ctr">
-          <a:solidFill>
-            <a:schemeClr val="accent1">
-              <a:tint val="50000"/>
-              <a:hueOff val="0"/>
-              <a:satOff val="0"/>
-              <a:lumOff val="0"/>
-              <a:alphaOff val="0"/>
-            </a:schemeClr>
-          </a:solidFill>
-          <a:prstDash val="solid"/>
-          <a:miter lim="800000"/>
-        </a:ln>
-        <a:effectLst/>
-      </dsp:spPr>
-      <dsp:style>
-        <a:lnRef idx="2">
-          <a:scrgbClr r="0" g="0" b="0"/>
-        </a:lnRef>
-        <a:fillRef idx="0">
-          <a:scrgbClr r="0" g="0" b="0"/>
-        </a:fillRef>
-        <a:effectRef idx="0">
-          <a:scrgbClr r="0" g="0" b="0"/>
-        </a:effectRef>
-        <a:fontRef idx="minor"/>
-      </dsp:style>
-    </dsp:sp>
-    <dsp:sp modelId="{39BED77F-5DD1-4C04-B59D-9115623D4CD3}">
-      <dsp:nvSpPr>
-        <dsp:cNvPr id="0" name=""/>
-        <dsp:cNvSpPr/>
-      </dsp:nvSpPr>
-      <dsp:spPr>
-        <a:xfrm>
-          <a:off x="1518595" y="2885012"/>
-          <a:ext cx="772695" cy="515130"/>
-        </a:xfrm>
-        <a:prstGeom prst="roundRect">
-          <a:avLst>
-            <a:gd name="adj" fmla="val 10000"/>
-          </a:avLst>
-        </a:prstGeom>
-        <a:solidFill>
-          <a:schemeClr val="accent1">
-            <a:tint val="70000"/>
-            <a:hueOff val="0"/>
-            <a:satOff val="0"/>
-            <a:lumOff val="0"/>
-            <a:alphaOff val="0"/>
-          </a:schemeClr>
-        </a:solidFill>
-        <a:ln w="12700" cap="flat" cmpd="sng" algn="ctr">
-          <a:solidFill>
-            <a:schemeClr val="lt1">
-              <a:hueOff val="0"/>
-              <a:satOff val="0"/>
-              <a:lumOff val="0"/>
-              <a:alphaOff val="0"/>
-            </a:schemeClr>
-          </a:solidFill>
-          <a:prstDash val="solid"/>
-          <a:miter lim="800000"/>
-        </a:ln>
-        <a:effectLst/>
-      </dsp:spPr>
-      <dsp:style>
-        <a:lnRef idx="2">
-          <a:scrgbClr r="0" g="0" b="0"/>
-        </a:lnRef>
-        <a:fillRef idx="1">
-          <a:scrgbClr r="0" g="0" b="0"/>
-        </a:fillRef>
-        <a:effectRef idx="0">
-          <a:scrgbClr r="0" g="0" b="0"/>
-        </a:effectRef>
-        <a:fontRef idx="minor">
-          <a:schemeClr val="lt1"/>
-        </a:fontRef>
-      </dsp:style>
-      <dsp:txBody>
-        <a:bodyPr spcFirstLastPara="0" vert="horz" wrap="square" lIns="34290" tIns="34290" rIns="34290" bIns="34290" numCol="1" spcCol="1270" anchor="ctr" anchorCtr="0">
-          <a:noAutofit/>
-        </a:bodyPr>
-        <a:lstStyle/>
-        <a:p>
-          <a:pPr lvl="0" algn="ctr" defTabSz="400050">
-            <a:lnSpc>
-              <a:spcPct val="90000"/>
-            </a:lnSpc>
-            <a:spcBef>
-              <a:spcPct val="0"/>
-            </a:spcBef>
-            <a:spcAft>
-              <a:spcPct val="35000"/>
-            </a:spcAft>
-          </a:pPr>
-          <a:r>
-            <a:rPr lang="en-US" sz="900" kern="1200"/>
-            <a:t>Fisioterapeuta</a:t>
-          </a:r>
-        </a:p>
-      </dsp:txBody>
-      <dsp:txXfrm>
-        <a:off x="1533683" y="2900100"/>
-        <a:ext cx="742519" cy="484954"/>
-      </dsp:txXfrm>
-    </dsp:sp>
-    <dsp:sp modelId="{F7EC7B36-91B3-473B-863A-52BF6C5950AC}">
-      <dsp:nvSpPr>
-        <dsp:cNvPr id="0" name=""/>
-        <dsp:cNvSpPr/>
-      </dsp:nvSpPr>
-      <dsp:spPr>
-        <a:xfrm>
-          <a:off x="2513255" y="1957777"/>
-          <a:ext cx="435375" cy="206052"/>
-        </a:xfrm>
-        <a:custGeom>
-          <a:avLst/>
-          <a:gdLst/>
-          <a:ahLst/>
-          <a:cxnLst/>
-          <a:rect l="0" t="0" r="0" b="0"/>
-          <a:pathLst>
-            <a:path>
-              <a:moveTo>
-                <a:pt x="435375" y="0"/>
-              </a:moveTo>
-              <a:lnTo>
-                <a:pt x="435375" y="103026"/>
-              </a:lnTo>
-              <a:lnTo>
-                <a:pt x="0" y="103026"/>
-              </a:lnTo>
-              <a:lnTo>
-                <a:pt x="0" y="206052"/>
-              </a:lnTo>
-            </a:path>
-          </a:pathLst>
-        </a:custGeom>
-        <a:noFill/>
-        <a:ln w="12700" cap="flat" cmpd="sng" algn="ctr">
-          <a:solidFill>
-            <a:schemeClr val="accent1">
-              <a:tint val="50000"/>
-              <a:hueOff val="0"/>
-              <a:satOff val="0"/>
-              <a:lumOff val="0"/>
-              <a:alphaOff val="0"/>
-            </a:schemeClr>
-          </a:solidFill>
-          <a:prstDash val="solid"/>
-          <a:miter lim="800000"/>
-        </a:ln>
-        <a:effectLst/>
-      </dsp:spPr>
-      <dsp:style>
-        <a:lnRef idx="2">
-          <a:scrgbClr r="0" g="0" b="0"/>
-        </a:lnRef>
-        <a:fillRef idx="0">
-          <a:scrgbClr r="0" g="0" b="0"/>
-        </a:fillRef>
-        <a:effectRef idx="0">
-          <a:scrgbClr r="0" g="0" b="0"/>
-        </a:effectRef>
-        <a:fontRef idx="minor"/>
-      </dsp:style>
-    </dsp:sp>
-    <dsp:sp modelId="{0E14B314-8B13-43E4-9F1D-2ED81AD477AE}">
-      <dsp:nvSpPr>
-        <dsp:cNvPr id="0" name=""/>
-        <dsp:cNvSpPr/>
-      </dsp:nvSpPr>
-      <dsp:spPr>
-        <a:xfrm>
-          <a:off x="2126907" y="2163830"/>
-          <a:ext cx="772695" cy="515130"/>
-        </a:xfrm>
-        <a:prstGeom prst="roundRect">
-          <a:avLst>
-            <a:gd name="adj" fmla="val 10000"/>
-          </a:avLst>
-        </a:prstGeom>
-        <a:solidFill>
-          <a:schemeClr val="accent1">
-            <a:tint val="70000"/>
-            <a:hueOff val="0"/>
-            <a:satOff val="0"/>
-            <a:lumOff val="0"/>
-            <a:alphaOff val="0"/>
-          </a:schemeClr>
-        </a:solidFill>
-        <a:ln w="12700" cap="flat" cmpd="sng" algn="ctr">
-          <a:solidFill>
-            <a:schemeClr val="lt1">
-              <a:hueOff val="0"/>
-              <a:satOff val="0"/>
-              <a:lumOff val="0"/>
-              <a:alphaOff val="0"/>
-            </a:schemeClr>
-          </a:solidFill>
-          <a:prstDash val="solid"/>
-          <a:miter lim="800000"/>
-        </a:ln>
-        <a:effectLst/>
-      </dsp:spPr>
-      <dsp:style>
-        <a:lnRef idx="2">
-          <a:scrgbClr r="0" g="0" b="0"/>
-        </a:lnRef>
-        <a:fillRef idx="1">
-          <a:scrgbClr r="0" g="0" b="0"/>
-        </a:fillRef>
-        <a:effectRef idx="0">
-          <a:scrgbClr r="0" g="0" b="0"/>
-        </a:effectRef>
-        <a:fontRef idx="minor">
-          <a:schemeClr val="lt1"/>
-        </a:fontRef>
-      </dsp:style>
-      <dsp:txBody>
-        <a:bodyPr spcFirstLastPara="0" vert="horz" wrap="square" lIns="34290" tIns="34290" rIns="34290" bIns="34290" numCol="1" spcCol="1270" anchor="ctr" anchorCtr="0">
-          <a:noAutofit/>
-        </a:bodyPr>
-        <a:lstStyle/>
-        <a:p>
-          <a:pPr lvl="0" algn="ctr" defTabSz="400050">
-            <a:lnSpc>
-              <a:spcPct val="90000"/>
-            </a:lnSpc>
-            <a:spcBef>
-              <a:spcPct val="0"/>
-            </a:spcBef>
-            <a:spcAft>
-              <a:spcPct val="35000"/>
-            </a:spcAft>
-          </a:pPr>
-          <a:r>
-            <a:rPr lang="en-US" sz="900" kern="1200"/>
-            <a:t>Instructores</a:t>
-          </a:r>
-        </a:p>
-      </dsp:txBody>
-      <dsp:txXfrm>
-        <a:off x="2141995" y="2178918"/>
-        <a:ext cx="742519" cy="484954"/>
-      </dsp:txXfrm>
-    </dsp:sp>
-    <dsp:sp modelId="{56422F09-D190-448C-91F3-CD2E833E6A1E}">
-      <dsp:nvSpPr>
-        <dsp:cNvPr id="0" name=""/>
-        <dsp:cNvSpPr/>
-      </dsp:nvSpPr>
-      <dsp:spPr>
-        <a:xfrm>
-          <a:off x="2948631" y="1957777"/>
-          <a:ext cx="569129" cy="206052"/>
-        </a:xfrm>
-        <a:custGeom>
-          <a:avLst/>
-          <a:gdLst/>
-          <a:ahLst/>
-          <a:cxnLst/>
-          <a:rect l="0" t="0" r="0" b="0"/>
-          <a:pathLst>
-            <a:path>
-              <a:moveTo>
-                <a:pt x="0" y="0"/>
-              </a:moveTo>
-              <a:lnTo>
-                <a:pt x="0" y="103026"/>
-              </a:lnTo>
-              <a:lnTo>
-                <a:pt x="569129" y="103026"/>
-              </a:lnTo>
-              <a:lnTo>
-                <a:pt x="569129" y="206052"/>
-              </a:lnTo>
-            </a:path>
-          </a:pathLst>
-        </a:custGeom>
-        <a:noFill/>
-        <a:ln w="12700" cap="flat" cmpd="sng" algn="ctr">
-          <a:solidFill>
-            <a:schemeClr val="accent1">
-              <a:tint val="50000"/>
-              <a:hueOff val="0"/>
-              <a:satOff val="0"/>
-              <a:lumOff val="0"/>
-              <a:alphaOff val="0"/>
-            </a:schemeClr>
-          </a:solidFill>
-          <a:prstDash val="solid"/>
-          <a:miter lim="800000"/>
-        </a:ln>
-        <a:effectLst/>
-      </dsp:spPr>
-      <dsp:style>
-        <a:lnRef idx="2">
-          <a:scrgbClr r="0" g="0" b="0"/>
-        </a:lnRef>
-        <a:fillRef idx="0">
-          <a:scrgbClr r="0" g="0" b="0"/>
-        </a:fillRef>
-        <a:effectRef idx="0">
-          <a:scrgbClr r="0" g="0" b="0"/>
-        </a:effectRef>
-        <a:fontRef idx="minor"/>
-      </dsp:style>
-    </dsp:sp>
-    <dsp:sp modelId="{274EC1E9-8614-4B4F-8CE8-A946A68B0D51}">
-      <dsp:nvSpPr>
-        <dsp:cNvPr id="0" name=""/>
-        <dsp:cNvSpPr/>
-      </dsp:nvSpPr>
-      <dsp:spPr>
-        <a:xfrm>
-          <a:off x="3131412" y="2163830"/>
-          <a:ext cx="772695" cy="515130"/>
-        </a:xfrm>
-        <a:prstGeom prst="roundRect">
-          <a:avLst>
-            <a:gd name="adj" fmla="val 10000"/>
-          </a:avLst>
-        </a:prstGeom>
-        <a:solidFill>
-          <a:schemeClr val="accent1">
-            <a:tint val="70000"/>
-            <a:hueOff val="0"/>
-            <a:satOff val="0"/>
-            <a:lumOff val="0"/>
-            <a:alphaOff val="0"/>
-          </a:schemeClr>
-        </a:solidFill>
-        <a:ln w="12700" cap="flat" cmpd="sng" algn="ctr">
-          <a:solidFill>
-            <a:schemeClr val="lt1">
-              <a:hueOff val="0"/>
-              <a:satOff val="0"/>
-              <a:lumOff val="0"/>
-              <a:alphaOff val="0"/>
-            </a:schemeClr>
-          </a:solidFill>
-          <a:prstDash val="solid"/>
-          <a:miter lim="800000"/>
-        </a:ln>
-        <a:effectLst/>
-      </dsp:spPr>
-      <dsp:style>
-        <a:lnRef idx="2">
-          <a:scrgbClr r="0" g="0" b="0"/>
-        </a:lnRef>
-        <a:fillRef idx="1">
-          <a:scrgbClr r="0" g="0" b="0"/>
-        </a:fillRef>
-        <a:effectRef idx="0">
-          <a:scrgbClr r="0" g="0" b="0"/>
-        </a:effectRef>
-        <a:fontRef idx="minor">
-          <a:schemeClr val="lt1"/>
-        </a:fontRef>
-      </dsp:style>
-      <dsp:txBody>
-        <a:bodyPr spcFirstLastPara="0" vert="horz" wrap="square" lIns="34290" tIns="34290" rIns="34290" bIns="34290" numCol="1" spcCol="1270" anchor="ctr" anchorCtr="0">
-          <a:noAutofit/>
-        </a:bodyPr>
-        <a:lstStyle/>
-        <a:p>
-          <a:pPr lvl="0" algn="ctr" defTabSz="400050">
-            <a:lnSpc>
-              <a:spcPct val="90000"/>
-            </a:lnSpc>
-            <a:spcBef>
-              <a:spcPct val="0"/>
-            </a:spcBef>
-            <a:spcAft>
-              <a:spcPct val="35000"/>
-            </a:spcAft>
-          </a:pPr>
-          <a:r>
-            <a:rPr lang="en-US" sz="900" kern="1200"/>
-            <a:t>Servicios de Limpieza</a:t>
-          </a:r>
-        </a:p>
-      </dsp:txBody>
-      <dsp:txXfrm>
-        <a:off x="3146500" y="2178918"/>
-        <a:ext cx="742519" cy="484954"/>
-      </dsp:txXfrm>
-    </dsp:sp>
-    <dsp:sp modelId="{77725FD0-EF03-40C4-AAB0-13D5BA976846}">
-      <dsp:nvSpPr>
-        <dsp:cNvPr id="0" name=""/>
-        <dsp:cNvSpPr/>
-      </dsp:nvSpPr>
-      <dsp:spPr>
-        <a:xfrm>
-          <a:off x="2948631" y="1957777"/>
-          <a:ext cx="1612817" cy="206052"/>
-        </a:xfrm>
-        <a:custGeom>
-          <a:avLst/>
-          <a:gdLst/>
-          <a:ahLst/>
-          <a:cxnLst/>
-          <a:rect l="0" t="0" r="0" b="0"/>
-          <a:pathLst>
-            <a:path>
-              <a:moveTo>
-                <a:pt x="0" y="0"/>
-              </a:moveTo>
-              <a:lnTo>
-                <a:pt x="0" y="103026"/>
-              </a:lnTo>
-              <a:lnTo>
-                <a:pt x="1612817" y="103026"/>
-              </a:lnTo>
-              <a:lnTo>
-                <a:pt x="1612817" y="206052"/>
-              </a:lnTo>
-            </a:path>
-          </a:pathLst>
-        </a:custGeom>
-        <a:noFill/>
-        <a:ln w="12700" cap="flat" cmpd="sng" algn="ctr">
-          <a:solidFill>
-            <a:schemeClr val="accent1">
-              <a:tint val="50000"/>
-              <a:hueOff val="0"/>
-              <a:satOff val="0"/>
-              <a:lumOff val="0"/>
-              <a:alphaOff val="0"/>
-            </a:schemeClr>
-          </a:solidFill>
-          <a:prstDash val="solid"/>
-          <a:miter lim="800000"/>
-        </a:ln>
-        <a:effectLst/>
-      </dsp:spPr>
-      <dsp:style>
-        <a:lnRef idx="2">
-          <a:scrgbClr r="0" g="0" b="0"/>
-        </a:lnRef>
-        <a:fillRef idx="0">
-          <a:scrgbClr r="0" g="0" b="0"/>
-        </a:fillRef>
-        <a:effectRef idx="0">
-          <a:scrgbClr r="0" g="0" b="0"/>
-        </a:effectRef>
-        <a:fontRef idx="minor"/>
-      </dsp:style>
-    </dsp:sp>
-    <dsp:sp modelId="{5C71B6CF-F4EC-4375-8A0C-2A93E5035CB5}">
-      <dsp:nvSpPr>
-        <dsp:cNvPr id="0" name=""/>
-        <dsp:cNvSpPr/>
-      </dsp:nvSpPr>
-      <dsp:spPr>
-        <a:xfrm>
-          <a:off x="4135917" y="2163830"/>
-          <a:ext cx="851062" cy="515130"/>
-        </a:xfrm>
-        <a:prstGeom prst="roundRect">
-          <a:avLst>
-            <a:gd name="adj" fmla="val 10000"/>
-          </a:avLst>
-        </a:prstGeom>
-        <a:solidFill>
-          <a:schemeClr val="accent1">
-            <a:tint val="70000"/>
-            <a:hueOff val="0"/>
-            <a:satOff val="0"/>
-            <a:lumOff val="0"/>
-            <a:alphaOff val="0"/>
-          </a:schemeClr>
-        </a:solidFill>
-        <a:ln w="12700" cap="flat" cmpd="sng" algn="ctr">
-          <a:solidFill>
-            <a:schemeClr val="lt1">
-              <a:hueOff val="0"/>
-              <a:satOff val="0"/>
-              <a:lumOff val="0"/>
-              <a:alphaOff val="0"/>
-            </a:schemeClr>
-          </a:solidFill>
-          <a:prstDash val="solid"/>
-          <a:miter lim="800000"/>
-        </a:ln>
-        <a:effectLst/>
-      </dsp:spPr>
-      <dsp:style>
-        <a:lnRef idx="2">
-          <a:scrgbClr r="0" g="0" b="0"/>
-        </a:lnRef>
-        <a:fillRef idx="1">
-          <a:scrgbClr r="0" g="0" b="0"/>
-        </a:fillRef>
-        <a:effectRef idx="0">
-          <a:scrgbClr r="0" g="0" b="0"/>
-        </a:effectRef>
-        <a:fontRef idx="minor">
-          <a:schemeClr val="lt1"/>
-        </a:fontRef>
-      </dsp:style>
-      <dsp:txBody>
-        <a:bodyPr spcFirstLastPara="0" vert="horz" wrap="square" lIns="34290" tIns="34290" rIns="34290" bIns="34290" numCol="1" spcCol="1270" anchor="ctr" anchorCtr="0">
-          <a:noAutofit/>
-        </a:bodyPr>
-        <a:lstStyle/>
-        <a:p>
-          <a:pPr lvl="0" algn="ctr" defTabSz="400050">
-            <a:lnSpc>
-              <a:spcPct val="90000"/>
-            </a:lnSpc>
-            <a:spcBef>
-              <a:spcPct val="0"/>
-            </a:spcBef>
-            <a:spcAft>
-              <a:spcPct val="35000"/>
-            </a:spcAft>
-          </a:pPr>
-          <a:r>
-            <a:rPr lang="en-US" sz="900" kern="1200"/>
-            <a:t>Mantenimiento</a:t>
-          </a:r>
-        </a:p>
-      </dsp:txBody>
-      <dsp:txXfrm>
-        <a:off x="4151005" y="2178918"/>
-        <a:ext cx="820886" cy="484954"/>
-      </dsp:txXfrm>
-    </dsp:sp>
-    <dsp:sp modelId="{822082E4-15A7-4389-BE06-B8770D384BDC}">
-      <dsp:nvSpPr>
-        <dsp:cNvPr id="0" name=""/>
-        <dsp:cNvSpPr/>
-      </dsp:nvSpPr>
-      <dsp:spPr>
-        <a:xfrm>
-          <a:off x="4276883" y="1236594"/>
-          <a:ext cx="1328252" cy="206052"/>
-        </a:xfrm>
-        <a:custGeom>
-          <a:avLst/>
-          <a:gdLst/>
-          <a:ahLst/>
-          <a:cxnLst/>
-          <a:rect l="0" t="0" r="0" b="0"/>
-          <a:pathLst>
-            <a:path>
-              <a:moveTo>
-                <a:pt x="0" y="0"/>
-              </a:moveTo>
-              <a:lnTo>
-                <a:pt x="0" y="103026"/>
-              </a:lnTo>
-              <a:lnTo>
-                <a:pt x="1328252" y="103026"/>
-              </a:lnTo>
-              <a:lnTo>
-                <a:pt x="1328252" y="206052"/>
+                <a:pt x="678612" y="169875"/>
               </a:lnTo>
             </a:path>
           </a:pathLst>
@@ -18901,8 +20240,8 @@
       </dsp:nvSpPr>
       <dsp:spPr>
         <a:xfrm>
-          <a:off x="5218788" y="1442647"/>
-          <a:ext cx="772695" cy="515130"/>
+          <a:off x="4807601" y="1469274"/>
+          <a:ext cx="661066" cy="424687"/>
         </a:xfrm>
         <a:prstGeom prst="roundRect">
           <a:avLst>
@@ -18970,19 +20309,19 @@
         </a:p>
       </dsp:txBody>
       <dsp:txXfrm>
-        <a:off x="5233876" y="1457735"/>
-        <a:ext cx="742519" cy="484954"/>
+        <a:off x="4820040" y="1481713"/>
+        <a:ext cx="636188" cy="399809"/>
       </dsp:txXfrm>
     </dsp:sp>
-    <dsp:sp modelId="{85F6407A-5BFF-46BC-879F-8A0A637D9B4D}">
+    <dsp:sp modelId="{2E276D36-F2B5-44B2-AE80-D122D3287406}">
       <dsp:nvSpPr>
         <dsp:cNvPr id="0" name=""/>
         <dsp:cNvSpPr/>
       </dsp:nvSpPr>
       <dsp:spPr>
         <a:xfrm>
-          <a:off x="5559416" y="1957777"/>
-          <a:ext cx="91440" cy="206052"/>
+          <a:off x="4685726" y="1893962"/>
+          <a:ext cx="452408" cy="169875"/>
         </a:xfrm>
         <a:custGeom>
           <a:avLst/>
@@ -18993,10 +20332,158 @@
           <a:pathLst>
             <a:path>
               <a:moveTo>
-                <a:pt x="45720" y="0"/>
+                <a:pt x="452408" y="0"/>
               </a:moveTo>
               <a:lnTo>
-                <a:pt x="45720" y="206052"/>
+                <a:pt x="452408" y="84937"/>
+              </a:lnTo>
+              <a:lnTo>
+                <a:pt x="0" y="84937"/>
+              </a:lnTo>
+              <a:lnTo>
+                <a:pt x="0" y="169875"/>
+              </a:lnTo>
+            </a:path>
+          </a:pathLst>
+        </a:custGeom>
+        <a:noFill/>
+        <a:ln w="12700" cap="flat" cmpd="sng" algn="ctr">
+          <a:solidFill>
+            <a:schemeClr val="accent1">
+              <a:tint val="50000"/>
+              <a:hueOff val="0"/>
+              <a:satOff val="0"/>
+              <a:lumOff val="0"/>
+              <a:alphaOff val="0"/>
+            </a:schemeClr>
+          </a:solidFill>
+          <a:prstDash val="solid"/>
+          <a:miter lim="800000"/>
+        </a:ln>
+        <a:effectLst/>
+      </dsp:spPr>
+      <dsp:style>
+        <a:lnRef idx="2">
+          <a:scrgbClr r="0" g="0" b="0"/>
+        </a:lnRef>
+        <a:fillRef idx="0">
+          <a:scrgbClr r="0" g="0" b="0"/>
+        </a:fillRef>
+        <a:effectRef idx="0">
+          <a:scrgbClr r="0" g="0" b="0"/>
+        </a:effectRef>
+        <a:fontRef idx="minor"/>
+      </dsp:style>
+    </dsp:sp>
+    <dsp:sp modelId="{3C125EB5-31A0-4051-B773-F944E5E3D60C}">
+      <dsp:nvSpPr>
+        <dsp:cNvPr id="0" name=""/>
+        <dsp:cNvSpPr/>
+      </dsp:nvSpPr>
+      <dsp:spPr>
+        <a:xfrm>
+          <a:off x="4355193" y="2063837"/>
+          <a:ext cx="661066" cy="424687"/>
+        </a:xfrm>
+        <a:prstGeom prst="roundRect">
+          <a:avLst>
+            <a:gd name="adj" fmla="val 10000"/>
+          </a:avLst>
+        </a:prstGeom>
+        <a:solidFill>
+          <a:schemeClr val="accent1">
+            <a:tint val="70000"/>
+            <a:hueOff val="0"/>
+            <a:satOff val="0"/>
+            <a:lumOff val="0"/>
+            <a:alphaOff val="0"/>
+          </a:schemeClr>
+        </a:solidFill>
+        <a:ln w="12700" cap="flat" cmpd="sng" algn="ctr">
+          <a:solidFill>
+            <a:schemeClr val="lt1">
+              <a:hueOff val="0"/>
+              <a:satOff val="0"/>
+              <a:lumOff val="0"/>
+              <a:alphaOff val="0"/>
+            </a:schemeClr>
+          </a:solidFill>
+          <a:prstDash val="solid"/>
+          <a:miter lim="800000"/>
+        </a:ln>
+        <a:effectLst/>
+      </dsp:spPr>
+      <dsp:style>
+        <a:lnRef idx="2">
+          <a:scrgbClr r="0" g="0" b="0"/>
+        </a:lnRef>
+        <a:fillRef idx="1">
+          <a:scrgbClr r="0" g="0" b="0"/>
+        </a:fillRef>
+        <a:effectRef idx="0">
+          <a:scrgbClr r="0" g="0" b="0"/>
+        </a:effectRef>
+        <a:fontRef idx="minor">
+          <a:schemeClr val="lt1"/>
+        </a:fontRef>
+      </dsp:style>
+      <dsp:txBody>
+        <a:bodyPr spcFirstLastPara="0" vert="horz" wrap="square" lIns="34290" tIns="34290" rIns="34290" bIns="34290" numCol="1" spcCol="1270" anchor="ctr" anchorCtr="0">
+          <a:noAutofit/>
+        </a:bodyPr>
+        <a:lstStyle/>
+        <a:p>
+          <a:pPr lvl="0" algn="ctr" defTabSz="400050">
+            <a:lnSpc>
+              <a:spcPct val="90000"/>
+            </a:lnSpc>
+            <a:spcBef>
+              <a:spcPct val="0"/>
+            </a:spcBef>
+            <a:spcAft>
+              <a:spcPct val="35000"/>
+            </a:spcAft>
+          </a:pPr>
+          <a:r>
+            <a:rPr lang="en-US" sz="900" kern="1200"/>
+            <a:t>Tesoreria</a:t>
+          </a:r>
+        </a:p>
+      </dsp:txBody>
+      <dsp:txXfrm>
+        <a:off x="4367632" y="2076276"/>
+        <a:ext cx="636188" cy="399809"/>
+      </dsp:txXfrm>
+    </dsp:sp>
+    <dsp:sp modelId="{85F6407A-5BFF-46BC-879F-8A0A637D9B4D}">
+      <dsp:nvSpPr>
+        <dsp:cNvPr id="0" name=""/>
+        <dsp:cNvSpPr/>
+      </dsp:nvSpPr>
+      <dsp:spPr>
+        <a:xfrm>
+          <a:off x="5138135" y="1893962"/>
+          <a:ext cx="452408" cy="169875"/>
+        </a:xfrm>
+        <a:custGeom>
+          <a:avLst/>
+          <a:gdLst/>
+          <a:ahLst/>
+          <a:cxnLst/>
+          <a:rect l="0" t="0" r="0" b="0"/>
+          <a:pathLst>
+            <a:path>
+              <a:moveTo>
+                <a:pt x="0" y="0"/>
+              </a:moveTo>
+              <a:lnTo>
+                <a:pt x="0" y="84937"/>
+              </a:lnTo>
+              <a:lnTo>
+                <a:pt x="452408" y="84937"/>
+              </a:lnTo>
+              <a:lnTo>
+                <a:pt x="452408" y="169875"/>
               </a:lnTo>
             </a:path>
           </a:pathLst>
@@ -19037,8 +20524,8 @@
       </dsp:nvSpPr>
       <dsp:spPr>
         <a:xfrm>
-          <a:off x="5218788" y="2163830"/>
-          <a:ext cx="772695" cy="515130"/>
+          <a:off x="5260009" y="2063837"/>
+          <a:ext cx="661066" cy="424687"/>
         </a:xfrm>
         <a:prstGeom prst="roundRect">
           <a:avLst>
@@ -19106,8 +20593,8 @@
         </a:p>
       </dsp:txBody>
       <dsp:txXfrm>
-        <a:off x="5233876" y="2178918"/>
-        <a:ext cx="742519" cy="484954"/>
+        <a:off x="5272448" y="2076276"/>
+        <a:ext cx="636188" cy="399809"/>
       </dsp:txXfrm>
     </dsp:sp>
   </dsp:spTree>
@@ -21015,8 +22502,8 @@
       </dsp:nvSpPr>
       <dsp:spPr>
         <a:xfrm rot="16200000">
-          <a:off x="1057197" y="971673"/>
-          <a:ext cx="2057537" cy="1257373"/>
+          <a:off x="1324972" y="443263"/>
+          <a:ext cx="762198" cy="1056766"/>
         </a:xfrm>
         <a:prstGeom prst="round2SameRect">
           <a:avLst>
@@ -21025,7 +22512,7 @@
           </a:avLst>
         </a:prstGeom>
         <a:solidFill>
-          <a:schemeClr val="accent4">
+          <a:schemeClr val="accent2">
             <a:tint val="50000"/>
             <a:hueOff val="0"/>
             <a:satOff val="0"/>
@@ -21060,12 +22547,12 @@
         <a:fontRef idx="minor"/>
       </dsp:style>
       <dsp:txBody>
-        <a:bodyPr spcFirstLastPara="0" vert="horz" wrap="square" lIns="60960" tIns="101600" rIns="91440" bIns="101600" numCol="1" spcCol="1270" anchor="t" anchorCtr="0">
+        <a:bodyPr spcFirstLastPara="0" vert="horz" wrap="square" lIns="45720" tIns="76200" rIns="68580" bIns="76200" numCol="1" spcCol="1270" anchor="t" anchorCtr="0">
           <a:noAutofit/>
         </a:bodyPr>
         <a:lstStyle/>
         <a:p>
-          <a:pPr lvl="0" algn="ctr" defTabSz="711200">
+          <a:pPr lvl="0" algn="ctr" defTabSz="533400">
             <a:lnSpc>
               <a:spcPct val="90000"/>
             </a:lnSpc>
@@ -21077,12 +22564,12 @@
             </a:spcAft>
           </a:pPr>
           <a:r>
-            <a:rPr lang="en-US" sz="1600" kern="1200"/>
+            <a:rPr lang="en-US" sz="1200" kern="1200"/>
             <a:t>Intención</a:t>
           </a:r>
         </a:p>
         <a:p>
-          <a:pPr marL="114300" lvl="1" indent="-114300" algn="l" defTabSz="533400">
+          <a:pPr marL="57150" lvl="1" indent="-57150" algn="ctr" defTabSz="444500">
             <a:lnSpc>
               <a:spcPct val="90000"/>
             </a:lnSpc>
@@ -21094,12 +22581,15 @@
             </a:spcAft>
             <a:buChar char="••"/>
           </a:pPr>
-          <a:endParaRPr lang="en-US" sz="1200" kern="1200"/>
+          <a:r>
+            <a:rPr lang="en-US" sz="1000" kern="1200"/>
+            <a:t>Servicios y operaciones</a:t>
+          </a:r>
         </a:p>
       </dsp:txBody>
       <dsp:txXfrm rot="5400000">
-        <a:off x="1518670" y="632983"/>
-        <a:ext cx="1195982" cy="1934755"/>
+        <a:off x="1214902" y="627761"/>
+        <a:ext cx="1019552" cy="687770"/>
       </dsp:txXfrm>
     </dsp:sp>
     <dsp:sp modelId="{B9098E40-4EB8-4154-906B-90813FD588CA}">
@@ -21109,8 +22599,8 @@
       </dsp:nvSpPr>
       <dsp:spPr>
         <a:xfrm rot="5400000">
-          <a:off x="2371665" y="971673"/>
-          <a:ext cx="2057537" cy="1257373"/>
+          <a:off x="2418325" y="452951"/>
+          <a:ext cx="762185" cy="1037391"/>
         </a:xfrm>
         <a:prstGeom prst="round2SameRect">
           <a:avLst>
@@ -21119,11 +22609,11 @@
           </a:avLst>
         </a:prstGeom>
         <a:solidFill>
-          <a:schemeClr val="accent4">
+          <a:schemeClr val="accent2">
             <a:tint val="50000"/>
-            <a:hueOff val="1032036"/>
-            <a:satOff val="-55156"/>
-            <a:lumOff val="6433"/>
+            <a:hueOff val="-1487505"/>
+            <a:satOff val="-69014"/>
+            <a:lumOff val="5210"/>
             <a:alphaOff val="0"/>
           </a:schemeClr>
         </a:solidFill>
@@ -21154,12 +22644,12 @@
         <a:fontRef idx="minor"/>
       </dsp:style>
       <dsp:txBody>
-        <a:bodyPr spcFirstLastPara="0" vert="horz" wrap="square" lIns="91440" tIns="101600" rIns="60960" bIns="101600" numCol="1" spcCol="1270" anchor="t" anchorCtr="0">
+        <a:bodyPr spcFirstLastPara="0" vert="horz" wrap="square" lIns="62865" tIns="69850" rIns="41910" bIns="69850" numCol="1" spcCol="1270" anchor="t" anchorCtr="0">
           <a:noAutofit/>
         </a:bodyPr>
         <a:lstStyle/>
         <a:p>
-          <a:pPr lvl="0" algn="ctr" defTabSz="711200">
+          <a:pPr lvl="0" algn="ctr" defTabSz="488950">
             <a:lnSpc>
               <a:spcPct val="90000"/>
             </a:lnSpc>
@@ -21171,12 +22661,12 @@
             </a:spcAft>
           </a:pPr>
           <a:r>
-            <a:rPr lang="en-US" sz="1600" kern="1200"/>
+            <a:rPr lang="en-US" sz="1100" kern="1200"/>
             <a:t>Función</a:t>
           </a:r>
         </a:p>
         <a:p>
-          <a:pPr marL="114300" lvl="1" indent="-114300" algn="ctr" defTabSz="533400">
+          <a:pPr marL="57150" lvl="1" indent="-57150" algn="ctr" defTabSz="444500">
             <a:lnSpc>
               <a:spcPct val="90000"/>
             </a:lnSpc>
@@ -21189,14 +22679,14 @@
             <a:buChar char="••"/>
           </a:pPr>
           <a:r>
-            <a:rPr lang="en-US" sz="1200" kern="1200"/>
-            <a:t>Administrativa</a:t>
+            <a:rPr lang="en-US" sz="1000" kern="1200"/>
+            <a:t>Administrativa y financiera</a:t>
           </a:r>
         </a:p>
       </dsp:txBody>
       <dsp:txXfrm rot="-5400000">
-        <a:off x="2771747" y="632983"/>
-        <a:ext cx="1195982" cy="1934755"/>
+        <a:off x="2280722" y="627768"/>
+        <a:ext cx="1000177" cy="687757"/>
       </dsp:txXfrm>
     </dsp:sp>
     <dsp:sp modelId="{CD1253C6-F433-42F2-A783-A3525F385DDF}">
@@ -21206,8 +22696,8 @@
       </dsp:nvSpPr>
       <dsp:spPr>
         <a:xfrm>
-          <a:off x="2085837" y="0"/>
-          <a:ext cx="1314468" cy="1314404"/>
+          <a:off x="1837642" y="224518"/>
+          <a:ext cx="798069" cy="798031"/>
         </a:xfrm>
         <a:prstGeom prst="circularArrow">
           <a:avLst>
@@ -21219,7 +22709,7 @@
           </a:avLst>
         </a:prstGeom>
         <a:solidFill>
-          <a:schemeClr val="accent4">
+          <a:schemeClr val="accent2">
             <a:hueOff val="0"/>
             <a:satOff val="0"/>
             <a:lumOff val="0"/>
@@ -21262,8 +22752,8 @@
       </dsp:nvSpPr>
       <dsp:spPr>
         <a:xfrm rot="10800000">
-          <a:off x="2085837" y="1885995"/>
-          <a:ext cx="1314468" cy="1314404"/>
+          <a:off x="1866221" y="842311"/>
+          <a:ext cx="798069" cy="798031"/>
         </a:xfrm>
         <a:prstGeom prst="circularArrow">
           <a:avLst>
@@ -21275,10 +22765,10 @@
           </a:avLst>
         </a:prstGeom>
         <a:solidFill>
-          <a:schemeClr val="accent4">
-            <a:hueOff val="1150022"/>
-            <a:satOff val="0"/>
-            <a:lumOff val="-17647"/>
+          <a:schemeClr val="accent2">
+            <a:hueOff val="-1433582"/>
+            <a:satOff val="-34544"/>
+            <a:lumOff val="-20785"/>
             <a:alphaOff val="0"/>
           </a:schemeClr>
         </a:solidFill>
@@ -31109,7 +32599,7 @@
 </file>
 
 <file path=customXml/itemProps1.xml><?xml version="1.0" encoding="utf-8"?>
-<ds:datastoreItem xmlns:ds="http://schemas.openxmlformats.org/officeDocument/2006/customXml" ds:itemID="{2B0D55FD-CF31-4340-8003-F36C830EF0D0}">
+<ds:datastoreItem xmlns:ds="http://schemas.openxmlformats.org/officeDocument/2006/customXml" ds:itemID="{03E545C7-E29E-4F55-92E3-BBA43780811B}">
   <ds:schemaRefs>
     <ds:schemaRef ds:uri="http://schemas.openxmlformats.org/officeDocument/2006/bibliography"/>
   </ds:schemaRefs>
